--- a/Modèle-doc-rapport-itu-master-v2023.docx
+++ b/Modèle-doc-rapport-itu-master-v2023.docx
@@ -5734,19 +5734,7 @@
         <w:pStyle w:val="Para"/>
       </w:pPr>
       <w:r>
-        <w:t>La</w:t>
-      </w:r>
-      <w:r>
-        <w:t xml:space="preserve"> validation des articles est un filtre des articles </w:t>
-      </w:r>
-      <w:r>
-        <w:t>nécessaires</w:t>
-      </w:r>
-      <w:r>
-        <w:t xml:space="preserve"> a traité pour minimaliser les découpes des articles a effectué et pour bien</w:t>
-      </w:r>
-      <w:r>
-        <w:t> :</w:t>
+        <w:t>La validation des articles est un filtre des articles nécessaires a traité pour minimaliser les découpes des articles a effectué et pour bien :</w:t>
       </w:r>
     </w:p>
     <w:p>
@@ -5754,10 +5742,7 @@
         <w:pStyle w:val="Para"/>
       </w:pPr>
       <w:r>
-        <w:t>-</w:t>
-      </w:r>
-      <w:r>
-        <w:t>Ameliorer le filtrage des sources de données</w:t>
+        <w:t>-Ameliorer le filtrage des sources de données</w:t>
       </w:r>
     </w:p>
     <w:p>
@@ -5765,10 +5750,7 @@
         <w:pStyle w:val="Para"/>
       </w:pPr>
       <w:r>
-        <w:t>-développer</w:t>
-      </w:r>
-      <w:r>
-        <w:t xml:space="preserve"> en interne,</w:t>
+        <w:t>-développer en interne,</w:t>
       </w:r>
     </w:p>
     <w:p>
@@ -5776,19 +5758,7 @@
         <w:pStyle w:val="Para"/>
       </w:pPr>
       <w:r>
-        <w:t>-nécessaire</w:t>
-      </w:r>
-      <w:r>
-        <w:t xml:space="preserve"> pour </w:t>
-      </w:r>
-      <w:r>
-        <w:t>améliorer</w:t>
-      </w:r>
-      <w:r>
-        <w:t xml:space="preserve"> la productivité des </w:t>
-      </w:r>
-      <w:r>
-        <w:t>articles,</w:t>
+        <w:t>-nécessaire pour améliorer la productivité des articles,</w:t>
       </w:r>
     </w:p>
     <w:p>
@@ -5796,22 +5766,7 @@
         <w:pStyle w:val="Para"/>
       </w:pPr>
       <w:r>
-        <w:t>Le rôle</w:t>
-      </w:r>
-      <w:r>
-        <w:t xml:space="preserve"> de l'</w:t>
-      </w:r>
-      <w:r>
-        <w:t>outils</w:t>
-      </w:r>
-      <w:r>
-        <w:t xml:space="preserve"> de validation </w:t>
-      </w:r>
-      <w:r>
-        <w:t>est de</w:t>
-      </w:r>
-      <w:r>
-        <w:t xml:space="preserve"> :</w:t>
+        <w:t>Le rôle de l'outils de validation est de :</w:t>
       </w:r>
     </w:p>
     <w:p>
@@ -5827,19 +5782,7 @@
         <w:pStyle w:val="Para"/>
       </w:pPr>
       <w:r>
-        <w:t xml:space="preserve">-analyser les articles et </w:t>
-      </w:r>
-      <w:r>
-        <w:t>vérifier</w:t>
-      </w:r>
-      <w:r>
-        <w:t xml:space="preserve"> si </w:t>
-      </w:r>
-      <w:r>
-        <w:t>ça</w:t>
-      </w:r>
-      <w:r>
-        <w:t xml:space="preserve"> correspond aux attentes des clients</w:t>
+        <w:t>-analyser les articles et vérifier si ça correspond aux attentes des clients</w:t>
       </w:r>
     </w:p>
     <w:p>
@@ -5847,13 +5790,7 @@
         <w:pStyle w:val="Para"/>
       </w:pPr>
       <w:r>
-        <w:t xml:space="preserve">-valider ce qui sont </w:t>
-      </w:r>
-      <w:r>
-        <w:t>nécessaires</w:t>
-      </w:r>
-      <w:r>
-        <w:t xml:space="preserve"> et rejetés ce qui sont inutiles</w:t>
+        <w:t>-valider ce qui sont nécessaires et rejetés ce qui sont inutiles</w:t>
       </w:r>
     </w:p>
     <w:p>
@@ -5861,25 +5798,7 @@
         <w:pStyle w:val="Para"/>
       </w:pPr>
       <w:r>
-        <w:t>Cet outil multifonction va simplifier la vie de vos équipes et amélior</w:t>
-      </w:r>
-      <w:r>
-        <w:t>er la qualité du service client, il p</w:t>
-      </w:r>
-      <w:r>
-        <w:t xml:space="preserve">eut </w:t>
-      </w:r>
-      <w:r>
-        <w:t>être</w:t>
-      </w:r>
-      <w:r>
-        <w:t xml:space="preserve"> traiter en </w:t>
-      </w:r>
-      <w:r>
-        <w:t>réseau</w:t>
-      </w:r>
-      <w:r>
-        <w:t xml:space="preserve"> local interne pas besoin d'internet</w:t>
+        <w:t>Cet outil multifonction va simplifier la vie de vos équipes et améliorer la qualité du service client, il peut être traiter en réseau local interne pas besoin d'internet</w:t>
       </w:r>
     </w:p>
     <w:p>
@@ -5895,19 +5814,7 @@
         <w:pStyle w:val="Para"/>
       </w:pPr>
       <w:r>
-        <w:t xml:space="preserve">La </w:t>
-      </w:r>
-      <w:r>
-        <w:t xml:space="preserve">digitalisation de ce traitement est un moyen aboutissant </w:t>
-      </w:r>
-      <w:r>
-        <w:t>à</w:t>
-      </w:r>
-      <w:r>
-        <w:t xml:space="preserve"> un </w:t>
-      </w:r>
-      <w:r>
-        <w:t>résultat plus performant aux attentes des clients.</w:t>
+        <w:t>La digitalisation de ce traitement est un moyen aboutissant à un résultat plus performant aux attentes des clients.</w:t>
       </w:r>
     </w:p>
     <w:p>
@@ -6005,19 +5912,7 @@
         <w:pStyle w:val="Para"/>
       </w:pPr>
       <w:r>
-        <w:t>Qualité</w:t>
-      </w:r>
-      <w:r>
-        <w:t xml:space="preserve"> vis </w:t>
-      </w:r>
-      <w:r>
-        <w:t>à</w:t>
-      </w:r>
-      <w:r>
-        <w:t xml:space="preserve"> vis des </w:t>
-      </w:r>
-      <w:r>
-        <w:t>autres validations :</w:t>
+        <w:t>Qualité vis à vis des autres validations :</w:t>
       </w:r>
     </w:p>
     <w:p>
@@ -6025,16 +5920,7 @@
         <w:pStyle w:val="Para"/>
       </w:pPr>
       <w:r>
-        <w:t>Plus</w:t>
-      </w:r>
-      <w:r>
-        <w:t xml:space="preserve"> rapides au niveau </w:t>
-      </w:r>
-      <w:r>
-        <w:t>des traitements</w:t>
-      </w:r>
-      <w:r>
-        <w:t xml:space="preserve">, </w:t>
+        <w:t xml:space="preserve">Plus rapides au niveau des traitements, </w:t>
       </w:r>
     </w:p>
     <w:p>
@@ -6042,16 +5928,7 @@
         <w:pStyle w:val="Para"/>
       </w:pPr>
       <w:r>
-        <w:t>Plus</w:t>
-      </w:r>
-      <w:r>
-        <w:t xml:space="preserve"> </w:t>
-      </w:r>
-      <w:r>
-        <w:t>sophistiqués</w:t>
-      </w:r>
-      <w:r>
-        <w:t xml:space="preserve">, </w:t>
+        <w:t xml:space="preserve">Plus sophistiqués, </w:t>
       </w:r>
     </w:p>
     <w:p>
@@ -6059,22 +5936,7 @@
         <w:pStyle w:val="Para"/>
       </w:pPr>
       <w:r>
-        <w:t>S’adapte</w:t>
-      </w:r>
-      <w:r>
-        <w:t xml:space="preserve"> en notre </w:t>
-      </w:r>
-      <w:r>
-        <w:t>ère de</w:t>
-      </w:r>
-      <w:r>
-        <w:t xml:space="preserve"> ce </w:t>
-      </w:r>
-      <w:r>
-        <w:t>temps,</w:t>
-      </w:r>
-      <w:r>
-        <w:t xml:space="preserve"> </w:t>
+        <w:t xml:space="preserve">S’adapte en notre ère de ce temps, </w:t>
       </w:r>
     </w:p>
     <w:p>
@@ -6082,16 +5944,7 @@
         <w:pStyle w:val="Para"/>
       </w:pPr>
       <w:r>
-        <w:t>Disponible</w:t>
-      </w:r>
-      <w:r>
-        <w:t xml:space="preserve"> partout et envoyer directement vers notre client cible </w:t>
-      </w:r>
-      <w:r>
-        <w:t>après</w:t>
-      </w:r>
-      <w:r>
-        <w:t xml:space="preserve"> traitement </w:t>
+        <w:t xml:space="preserve">Disponible partout et envoyer directement vers notre client cible après traitement </w:t>
       </w:r>
     </w:p>
     <w:p>
@@ -6104,10 +5957,7 @@
         <w:pStyle w:val="Para"/>
       </w:pPr>
       <w:r>
-        <w:t>Sans</w:t>
-      </w:r>
-      <w:r>
-        <w:t xml:space="preserve"> digitalisation :</w:t>
+        <w:t>Sans digitalisation :</w:t>
       </w:r>
     </w:p>
     <w:p>
@@ -6115,16 +5965,7 @@
         <w:pStyle w:val="Para"/>
       </w:pPr>
       <w:r>
-        <w:t>Délai</w:t>
-      </w:r>
-      <w:r>
-        <w:t xml:space="preserve"> d'attente </w:t>
-      </w:r>
-      <w:r>
-        <w:t>élevé</w:t>
-      </w:r>
-      <w:r>
-        <w:t>,</w:t>
+        <w:t>Délai d'attente élevé,</w:t>
       </w:r>
     </w:p>
     <w:p>
@@ -6132,10 +5973,7 @@
         <w:pStyle w:val="Para"/>
       </w:pPr>
       <w:r>
-        <w:t>Inaccessible</w:t>
-      </w:r>
-      <w:r>
-        <w:t xml:space="preserve"> partout (limite de zone),</w:t>
+        <w:t>Inaccessible partout (limite de zone),</w:t>
       </w:r>
     </w:p>
     <w:p>
@@ -6143,10 +5981,7 @@
         <w:pStyle w:val="Para"/>
       </w:pPr>
       <w:r>
-        <w:t>Nombre</w:t>
-      </w:r>
-      <w:r>
-        <w:t xml:space="preserve"> d'article limité </w:t>
+        <w:t xml:space="preserve">Nombre d'article limité </w:t>
       </w:r>
     </w:p>
     <w:p>
@@ -6154,10 +5989,7 @@
         <w:pStyle w:val="Para"/>
       </w:pPr>
       <w:r>
-        <w:t>Information</w:t>
-      </w:r>
-      <w:r>
-        <w:t xml:space="preserve"> limité</w:t>
+        <w:t>Information limité</w:t>
       </w:r>
     </w:p>
     <w:p>
@@ -6180,61 +6012,7 @@
         <w:pStyle w:val="Para"/>
       </w:pPr>
       <w:r>
-        <w:t xml:space="preserve">Une </w:t>
-      </w:r>
-      <w:r>
-        <w:t>étude</w:t>
-      </w:r>
-      <w:r>
-        <w:t xml:space="preserve"> approfondie concernant l'analyse de la base de données est </w:t>
-      </w:r>
-      <w:r>
-        <w:t>nécessaire</w:t>
-      </w:r>
-      <w:r>
-        <w:t xml:space="preserve"> pou</w:t>
-      </w:r>
-      <w:r>
-        <w:t xml:space="preserve">r aboutir à cette satisfaction, </w:t>
-      </w:r>
-      <w:r>
-        <w:t xml:space="preserve">pour la </w:t>
-      </w:r>
-      <w:r>
-        <w:t>société</w:t>
-      </w:r>
-      <w:r>
-        <w:t xml:space="preserve"> une relation entre les entreprises </w:t>
-      </w:r>
-      <w:r>
-        <w:t>médiatiques</w:t>
-      </w:r>
-      <w:r>
-        <w:t xml:space="preserve"> est </w:t>
-      </w:r>
-      <w:r>
-        <w:t>nécessaire</w:t>
-      </w:r>
-      <w:r>
-        <w:t xml:space="preserve"> pour aboutir </w:t>
-      </w:r>
-      <w:r>
-        <w:t>à</w:t>
-      </w:r>
-      <w:r>
-        <w:t xml:space="preserve"> ces informations et aussi </w:t>
-      </w:r>
-      <w:r>
-        <w:t>un recrutement</w:t>
-      </w:r>
-      <w:r>
-        <w:t xml:space="preserve"> des </w:t>
-      </w:r>
-      <w:r>
-        <w:t>emplois</w:t>
-      </w:r>
-      <w:r>
-        <w:t xml:space="preserve"> qui devrait traités ces articles</w:t>
+        <w:t>Une étude approfondie concernant l'analyse de la base de données est nécessaire pour aboutir à cette satisfaction, pour la société une relation entre les entreprises médiatiques est nécessaire pour aboutir à ces informations et aussi un recrutement des emplois qui devrait traités ces articles</w:t>
       </w:r>
     </w:p>
     <w:p>
@@ -6242,34 +6020,7 @@
         <w:pStyle w:val="Para"/>
       </w:pPr>
       <w:r>
-        <w:t>Concernant</w:t>
-      </w:r>
-      <w:r>
-        <w:t xml:space="preserve"> </w:t>
-      </w:r>
-      <w:r>
-        <w:t>côté</w:t>
-      </w:r>
-      <w:r>
-        <w:t xml:space="preserve"> </w:t>
-      </w:r>
-      <w:r>
-        <w:t>technique, une</w:t>
-      </w:r>
-      <w:r>
-        <w:t xml:space="preserve"> bonne </w:t>
-      </w:r>
-      <w:r>
-        <w:t>conception</w:t>
-      </w:r>
-      <w:r>
-        <w:t xml:space="preserve"> de la base de données a </w:t>
-      </w:r>
-      <w:r>
-        <w:t>été</w:t>
-      </w:r>
-      <w:r>
-        <w:t xml:space="preserve"> fait pour satisfaire les clients au niveau de la qualité des services</w:t>
+        <w:t>Concernant côté technique, une bonne conception de la base de données a été fait pour satisfaire les clients au niveau de la qualité des services</w:t>
       </w:r>
     </w:p>
     <w:p>
@@ -6845,25 +6596,7 @@
         <w:rPr>
           <w:rFonts w:eastAsia="Garamond"/>
         </w:rPr>
-        <w:t>L’interface</w:t>
-      </w:r>
-      <w:r>
-        <w:rPr>
-          <w:rFonts w:eastAsia="Garamond"/>
-        </w:rPr>
-        <w:t xml:space="preserve"> pour l'affichage </w:t>
-      </w:r>
-      <w:r>
-        <w:rPr>
-          <w:rFonts w:eastAsia="Garamond"/>
-        </w:rPr>
-        <w:t>des listes</w:t>
-      </w:r>
-      <w:r>
-        <w:rPr>
-          <w:rFonts w:eastAsia="Garamond"/>
-        </w:rPr>
-        <w:t xml:space="preserve"> des clients et ses commandes</w:t>
+        <w:t>L’interface pour l'affichage des listes des clients et ses commandes</w:t>
       </w:r>
       <w:r>
         <w:rPr>
@@ -6882,81 +6615,46 @@
         <w:rPr>
           <w:rFonts w:eastAsia="Garamond"/>
         </w:rPr>
-        <w:t>Des</w:t>
-      </w:r>
-      <w:r>
-        <w:rPr>
-          <w:rFonts w:eastAsia="Garamond"/>
-        </w:rPr>
-        <w:t xml:space="preserve"> champs de saisie pour effectuer une recherche </w:t>
-      </w:r>
-      <w:r>
-        <w:rPr>
-          <w:rFonts w:eastAsia="Garamond"/>
-        </w:rPr>
-        <w:t>multicritère</w:t>
-      </w:r>
-      <w:r>
-        <w:rPr>
-          <w:rFonts w:eastAsia="Garamond"/>
-        </w:rPr>
-        <w:t xml:space="preserve"> et </w:t>
-      </w:r>
-      <w:r>
-        <w:rPr>
-          <w:rFonts w:eastAsia="Garamond"/>
-        </w:rPr>
-        <w:t>un filtre</w:t>
-      </w:r>
-      <w:r>
-        <w:rPr>
-          <w:rFonts w:eastAsia="Garamond"/>
-        </w:rPr>
-        <w:t xml:space="preserve"> des données des clients</w:t>
-      </w:r>
-    </w:p>
-    <w:p>
-      <w:pPr>
-        <w:rPr>
-          <w:rFonts w:eastAsia="Garamond"/>
-        </w:rPr>
-      </w:pPr>
-      <w:r>
-        <w:rPr>
-          <w:rFonts w:eastAsia="Garamond"/>
-        </w:rPr>
-        <w:t>Un bouton</w:t>
-      </w:r>
-      <w:r>
-        <w:rPr>
-          <w:rFonts w:eastAsia="Garamond"/>
-        </w:rPr>
-        <w:t xml:space="preserve"> de pagination en bas de la liste pour passer les </w:t>
-      </w:r>
-      <w:r>
-        <w:rPr>
-          <w:rFonts w:eastAsia="Garamond"/>
-        </w:rPr>
-        <w:t>résultats</w:t>
-      </w:r>
-      <w:r>
-        <w:rPr>
-          <w:rFonts w:eastAsia="Garamond"/>
-        </w:rPr>
-        <w:t xml:space="preserve"> suivant </w:t>
-      </w:r>
-    </w:p>
-    <w:p>
-      <w:pPr>
-        <w:rPr>
-          <w:rFonts w:eastAsia="Garamond"/>
-        </w:rPr>
-      </w:pPr>
-      <w:r>
-        <w:rPr>
-          <w:rFonts w:eastAsia="Garamond"/>
-        </w:rPr>
-        <w:t>Une</w:t>
+        <w:t>Des champs de saisie pour effectuer une recherche multicritère et un filtre des données des clients</w:t>
+      </w:r>
+    </w:p>
+    <w:p>
+      <w:pPr>
+        <w:rPr>
+          <w:rFonts w:eastAsia="Garamond"/>
+        </w:rPr>
+      </w:pPr>
+      <w:r>
+        <w:rPr>
+          <w:rFonts w:eastAsia="Garamond"/>
+        </w:rPr>
+        <w:t xml:space="preserve">Un bouton de pagination en bas de la liste pour passer les résultats suivant </w:t>
+      </w:r>
+    </w:p>
+    <w:p>
+      <w:pPr>
+        <w:rPr>
+          <w:rFonts w:eastAsia="Garamond"/>
+        </w:rPr>
+      </w:pPr>
+      <w:r>
+        <w:rPr>
+          <w:rFonts w:eastAsia="Garamond"/>
+        </w:rPr>
+        <w:t xml:space="preserve">Une icône de recherche pour </w:t>
+      </w:r>
+    </w:p>
+    <w:p>
+      <w:pPr>
+        <w:rPr>
+          <w:rFonts w:eastAsia="Garamond"/>
+        </w:rPr>
+      </w:pPr>
+      <w:r>
+        <w:rPr>
+          <w:rFonts w:eastAsia="Garamond"/>
+        </w:rPr>
+        <w:t>Une page de liste des articles à valider avec l'extrait de texte, sa source, son auteur, le lien de page de l'article, sa date de publication et date de sélection</w:t>
       </w:r>
       <w:r>
         <w:rPr>
@@ -6964,85 +6662,76 @@
         </w:rPr>
         <w:t xml:space="preserve"> </w:t>
       </w:r>
-      <w:r>
-        <w:rPr>
-          <w:rFonts w:eastAsia="Garamond"/>
-        </w:rPr>
-        <w:t>icône</w:t>
-      </w:r>
-      <w:r>
-        <w:rPr>
-          <w:rFonts w:eastAsia="Garamond"/>
-        </w:rPr>
-        <w:t xml:space="preserve"> de recherche pour </w:t>
-      </w:r>
-    </w:p>
-    <w:p>
-      <w:pPr>
-        <w:rPr>
-          <w:rFonts w:eastAsia="Garamond"/>
-        </w:rPr>
-      </w:pPr>
-      <w:r>
-        <w:rPr>
-          <w:rFonts w:eastAsia="Garamond"/>
-        </w:rPr>
-        <w:t>Une</w:t>
-      </w:r>
-      <w:r>
-        <w:rPr>
-          <w:rFonts w:eastAsia="Garamond"/>
-        </w:rPr>
-        <w:t xml:space="preserve"> page de liste des articles </w:t>
-      </w:r>
-      <w:r>
-        <w:rPr>
-          <w:rFonts w:eastAsia="Garamond"/>
-        </w:rPr>
-        <w:t>à</w:t>
-      </w:r>
-      <w:r>
-        <w:rPr>
-          <w:rFonts w:eastAsia="Garamond"/>
-        </w:rPr>
-        <w:t xml:space="preserve"> valider avec l'extrait de texte, sa source, son auteur, le lien de page de l'article, sa date de publication et date de </w:t>
-      </w:r>
-      <w:r>
-        <w:rPr>
-          <w:rFonts w:eastAsia="Garamond"/>
-        </w:rPr>
-        <w:t>sélection</w:t>
-      </w:r>
-    </w:p>
-    <w:p>
-      <w:pPr>
-        <w:rPr>
-          <w:rFonts w:eastAsia="Garamond"/>
-        </w:rPr>
-      </w:pPr>
-      <w:r>
-        <w:rPr>
-          <w:rFonts w:eastAsia="Garamond"/>
-        </w:rPr>
-        <w:t>Un</w:t>
-      </w:r>
-      <w:r>
-        <w:rPr>
-          <w:rFonts w:eastAsia="Garamond"/>
-        </w:rPr>
-        <w:t xml:space="preserve"> </w:t>
-      </w:r>
-      <w:r>
-        <w:rPr>
-          <w:rFonts w:eastAsia="Garamond"/>
-        </w:rPr>
-        <w:t>check box</w:t>
-      </w:r>
-      <w:r>
-        <w:rPr>
-          <w:rFonts w:eastAsia="Garamond"/>
-        </w:rPr>
-        <w:t xml:space="preserve"> Ok et Not Ok</w:t>
+    </w:p>
+    <w:p>
+      <w:pPr>
+        <w:rPr>
+          <w:rFonts w:eastAsia="Garamond"/>
+        </w:rPr>
+      </w:pPr>
+      <w:r>
+        <w:rPr>
+          <w:rFonts w:eastAsia="Garamond"/>
+        </w:rPr>
+        <w:t>Quand on sélectionne une de ses listes le client va voir quelque extrait qui contient le mot clés de l’article</w:t>
+      </w:r>
+    </w:p>
+    <w:p>
+      <w:pPr>
+        <w:rPr>
+          <w:rFonts w:eastAsia="Garamond"/>
+        </w:rPr>
+      </w:pPr>
+      <w:r>
+        <w:rPr>
+          <w:rFonts w:eastAsia="Garamond"/>
+        </w:rPr>
+        <w:t>Un check box Ok et Not Ok</w:t>
+      </w:r>
+      <w:r>
+        <w:rPr>
+          <w:rFonts w:eastAsia="Garamond"/>
+        </w:rPr>
+        <w:t xml:space="preserve"> pour valider ou pas les articles sélectionnés</w:t>
+      </w:r>
+    </w:p>
+    <w:p>
+      <w:pPr>
+        <w:rPr>
+          <w:rFonts w:eastAsia="Garamond"/>
+        </w:rPr>
+      </w:pPr>
+      <w:r>
+        <w:rPr>
+          <w:rFonts w:eastAsia="Garamond"/>
+        </w:rPr>
+        <w:t>Un champ de saisie commentaire pour les remarques de l’utilisateur</w:t>
+      </w:r>
+    </w:p>
+    <w:p>
+      <w:pPr>
+        <w:rPr>
+          <w:rFonts w:eastAsia="Garamond"/>
+        </w:rPr>
+      </w:pPr>
+      <w:r>
+        <w:rPr>
+          <w:rFonts w:eastAsia="Garamond"/>
+        </w:rPr>
+        <w:t>Un dialogue Box qui va afficher la liste des autres commandes qui possèdent le même article et ainsi que le texte complet de l’article</w:t>
+      </w:r>
+    </w:p>
+    <w:p>
+      <w:pPr>
+        <w:rPr>
+          <w:rFonts w:eastAsia="Garamond"/>
+        </w:rPr>
+      </w:pPr>
+      <w:r>
+        <w:rPr>
+          <w:rFonts w:eastAsia="Garamond"/>
+        </w:rPr>
+        <w:t>Il va aussi afficher La liste des descriptions des mots clés ainsi que les mots clés des autres profils sélectionnés</w:t>
       </w:r>
     </w:p>
     <w:p>
@@ -7069,14 +6758,260 @@
     </w:p>
     <w:p>
       <w:r>
-        <w:t>Faire une description haut niveau de la plate-forme tec</w:t>
+        <w:t>Faire une description haut niveau de la plate-forme technique existante et du logiciel déjà développé (les packages de code source ainsi que les tables existantes, les composants et leur déploiement)</w:t>
+      </w:r>
+    </w:p>
+    <w:p>
+      <w:r>
+        <w:t>Coté Migration des données :</w:t>
+      </w:r>
+    </w:p>
+    <w:p>
+      <w:r>
+        <w:t>Utilisation de l'E</w:t>
+      </w:r>
+      <w:r>
+        <w:t xml:space="preserve">ntity </w:t>
+      </w:r>
+      <w:r>
+        <w:t>Framework</w:t>
+      </w:r>
+      <w:r>
+        <w:t xml:space="preserve"> pour </w:t>
+      </w:r>
+      <w:r>
+        <w:t>accéder</w:t>
+      </w:r>
+      <w:r>
+        <w:t xml:space="preserve"> </w:t>
+      </w:r>
+      <w:r>
+        <w:t>à</w:t>
+      </w:r>
+      <w:r>
+        <w:t xml:space="preserve"> la base de données </w:t>
+      </w:r>
+      <w:r>
+        <w:t>SQL Server</w:t>
+      </w:r>
+      <w:r>
+        <w:t xml:space="preserve"> </w:t>
+      </w:r>
+    </w:p>
+    <w:p>
+      <w:r>
+        <w:t>Utilisation</w:t>
+      </w:r>
+      <w:r>
+        <w:t xml:space="preserve"> d'une fonction fait dans une console C# pour extraire </w:t>
+      </w:r>
+      <w:r>
+        <w:t>les données nécessaires pour le projet WebSelect en plusieurs fichier J</w:t>
+      </w:r>
+      <w:r>
+        <w:t>son qui va contenir 5000 données par fichier</w:t>
+      </w:r>
+    </w:p>
+    <w:p>
+      <w:r>
+        <w:lastRenderedPageBreak/>
+        <w:t>Utilisation des extension</w:t>
+      </w:r>
+      <w:r>
+        <w:t>s</w:t>
+      </w:r>
+      <w:r>
+        <w:t xml:space="preserve"> </w:t>
+      </w:r>
+      <w:r>
+        <w:t>gratuits « MongoDB.Driver »</w:t>
+      </w:r>
+      <w:r>
+        <w:t xml:space="preserve"> et </w:t>
+      </w:r>
+      <w:r>
+        <w:t>« </w:t>
+      </w:r>
+      <w:r>
+        <w:t>MongoDB.Bson</w:t>
+      </w:r>
+      <w:r>
+        <w:t> »</w:t>
+      </w:r>
+      <w:r>
+        <w:t xml:space="preserve"> pour traiter les données Json .</w:t>
+      </w:r>
+    </w:p>
+    <w:p>
+      <w:r>
+        <w:t xml:space="preserve">Utilisation d'une fonction qui utilise l'extension </w:t>
+      </w:r>
+      <w:r>
+        <w:t xml:space="preserve">Mongo DB </w:t>
+      </w:r>
+      <w:r>
+        <w:t xml:space="preserve">pour importer les </w:t>
+      </w:r>
+      <w:r>
+        <w:t>données</w:t>
+      </w:r>
+      <w:r>
+        <w:t xml:space="preserve"> Json vers la Base de Données </w:t>
+      </w:r>
+      <w:r>
+        <w:t>Mongo DB</w:t>
+      </w:r>
+    </w:p>
+    <w:p>
+      <w:r>
+        <w:t>Cote Base de Données Mongo DB :</w:t>
+      </w:r>
+    </w:p>
+    <w:p>
+      <w:r>
+        <w:t>Cote Front-End :</w:t>
+      </w:r>
+    </w:p>
+    <w:p>
+      <w:r>
+        <w:t>U</w:t>
+      </w:r>
+      <w:r>
+        <w:t>tilisation 3</w:t>
+      </w:r>
+      <w:r>
+        <w:t xml:space="preserve"> composants pour l’interface</w:t>
+      </w:r>
+      <w:r>
+        <w:t> :</w:t>
+      </w:r>
+    </w:p>
+    <w:p>
+      <w:r>
+        <w:t>Article-to-validate :</w:t>
+      </w:r>
+      <w:r>
+        <w:t xml:space="preserve"> </w:t>
+      </w:r>
+    </w:p>
+    <w:p>
+      <w:r>
+        <w:t>-</w:t>
+      </w:r>
+      <w:r>
+        <w:t xml:space="preserve">une boucle d’un cdk-accordion </w:t>
+      </w:r>
+      <w:r>
+        <w:t>pour l’affichage des articles a validé</w:t>
+      </w:r>
+    </w:p>
+    <w:p>
+      <w:r>
+        <w:t>Une mat-pagination pour l’affichage par pages des données</w:t>
+      </w:r>
+    </w:p>
+    <w:p/>
+    <w:p>
+      <w:r>
+        <w:t>-une icône qui permet d’afficher une page dans un dialogue des autres profils</w:t>
+      </w:r>
+    </w:p>
+    <w:p>
+      <w:r>
+        <w:t xml:space="preserve">Other-profil-article : </w:t>
+      </w:r>
+    </w:p>
+    <w:p>
+      <w:r>
+        <w:t>-un Mat-tab : pour afficher les deux onglets profil et l’onglet texte</w:t>
+      </w:r>
+    </w:p>
+    <w:p>
+      <w:r>
+        <w:t>-</w:t>
+      </w:r>
+      <w:r>
+        <w:t xml:space="preserve"> un Mat-table pour</w:t>
+      </w:r>
+      <w:r>
+        <w:t xml:space="preserve"> l’affichage des autres articles </w:t>
+      </w:r>
+    </w:p>
+    <w:p>
+      <w:r>
+        <w:t>-un div qui va afficher les textes complets</w:t>
+      </w:r>
+      <w:r>
+        <w:t xml:space="preserve"> de l’article</w:t>
+      </w:r>
+    </w:p>
+    <w:p>
+      <w:r>
+        <w:t>-</w:t>
+      </w:r>
+      <w:r>
+        <w:t xml:space="preserve"> </w:t>
+      </w:r>
+      <w:r>
+        <w:t>une boucle d’un cdk-</w:t>
       </w:r>
       <w:bookmarkStart w:id="39" w:name="_GoBack"/>
       <w:bookmarkEnd w:id="39"/>
       <w:r>
-        <w:t>hnique existante et du logiciel déjà développé (les packages de code source ainsi que les tables existantes, les composants et leur déploiement)</w:t>
-      </w:r>
-    </w:p>
+        <w:t xml:space="preserve">accordion </w:t>
+      </w:r>
+      <w:r>
+        <w:t xml:space="preserve">pour l’affichage </w:t>
+      </w:r>
+      <w:r>
+        <w:t>des mots clés</w:t>
+      </w:r>
+    </w:p>
+    <w:p/>
+    <w:p/>
+    <w:p>
+      <w:r>
+        <w:t xml:space="preserve">Utilisation de plusieurs modèles de classe pour l’affichage des données </w:t>
+      </w:r>
+    </w:p>
+    <w:p>
+      <w:r>
+        <w:t xml:space="preserve">Utilisation de plusieurs services pour l’injection des données </w:t>
+      </w:r>
+    </w:p>
+    <w:p>
+      <w:r>
+        <w:t>U</w:t>
+      </w:r>
+      <w:r>
+        <w:t>tilisation d’</w:t>
+      </w:r>
+      <w:r>
+        <w:t xml:space="preserve">Angular Material pour l’affichage </w:t>
+      </w:r>
+      <w:r>
+        <w:t>des tableaux</w:t>
+      </w:r>
+      <w:r>
+        <w:t xml:space="preserve"> </w:t>
+      </w:r>
+      <w:r>
+        <w:t>visuel, les C</w:t>
+      </w:r>
+      <w:r>
+        <w:t>ard</w:t>
+      </w:r>
+      <w:r>
+        <w:t>s</w:t>
+      </w:r>
+      <w:r>
+        <w:t xml:space="preserve"> et les </w:t>
+      </w:r>
+      <w:r>
+        <w:t>paginations, quelques styles CSS pour améliorer le design de la page</w:t>
+      </w:r>
+    </w:p>
+    <w:p/>
     <w:p>
       <w:pPr>
         <w:pBdr>
@@ -7133,6 +7068,7 @@
         <w:rPr>
           <w:rFonts w:eastAsia="Garamond"/>
         </w:rPr>
+        <w:lastRenderedPageBreak/>
         <w:t>Elle peut se faire dans le chapitre "Étude de l'existant"</w:t>
       </w:r>
     </w:p>
@@ -7211,7 +7147,6 @@
       <w:bookmarkStart w:id="45" w:name="_Toc142476063"/>
       <w:bookmarkEnd w:id="44"/>
       <w:r>
-        <w:lastRenderedPageBreak/>
         <w:t>Objectifs principaux et livrables</w:t>
       </w:r>
       <w:bookmarkEnd w:id="45"/>
@@ -7851,7 +7786,13 @@
         <w:rPr>
           <w:rFonts w:eastAsia="Garamond"/>
         </w:rPr>
-        <w:t>Les risques peuvent être présentés dans un tableau. Par exemple:</w:t>
+        <w:t xml:space="preserve">Les risques peuvent être présentés dans un tableau. Par </w:t>
+      </w:r>
+      <w:r>
+        <w:rPr>
+          <w:rFonts w:eastAsia="Garamond"/>
+        </w:rPr>
+        <w:t>exemple :</w:t>
       </w:r>
     </w:p>
     <w:p>
@@ -15307,7 +15248,7 @@
 </file>
 
 <file path=customXml/itemProps1.xml><?xml version="1.0" encoding="utf-8"?>
-<ds:datastoreItem xmlns:ds="http://schemas.openxmlformats.org/officeDocument/2006/customXml" ds:itemID="{52C613E9-1653-4186-8974-E7B5396E4BB2}">
+<ds:datastoreItem xmlns:ds="http://schemas.openxmlformats.org/officeDocument/2006/customXml" ds:itemID="{4A4580A8-80E0-4903-8337-190E12DD1E18}">
   <ds:schemaRefs>
     <ds:schemaRef ds:uri="http://schemas.openxmlformats.org/officeDocument/2006/bibliography"/>
   </ds:schemaRefs>

--- a/Modèle-doc-rapport-itu-master-v2023.docx
+++ b/Modèle-doc-rapport-itu-master-v2023.docx
@@ -1,6 +1,6 @@
 
 <file path=word/document.xml><?xml version="1.0" encoding="utf-8"?>
-<w:document xmlns:wpc="http://schemas.microsoft.com/office/word/2010/wordprocessingCanvas" xmlns:cx="http://schemas.microsoft.com/office/drawing/2014/chartex" xmlns:mc="http://schemas.openxmlformats.org/markup-compatibility/2006" xmlns:o="urn:schemas-microsoft-com:office:office" xmlns:r="http://schemas.openxmlformats.org/officeDocument/2006/relationships" xmlns:m="http://schemas.openxmlformats.org/officeDocument/2006/math" xmlns:v="urn:schemas-microsoft-com:vml" xmlns:wp14="http://schemas.microsoft.com/office/word/2010/wordprocessingDrawing" xmlns:wp="http://schemas.openxmlformats.org/drawingml/2006/wordprocessingDrawing" xmlns:w10="urn:schemas-microsoft-com:office:word" xmlns:w="http://schemas.openxmlformats.org/wordprocessingml/2006/main" xmlns:w14="http://schemas.microsoft.com/office/word/2010/wordml" xmlns:w15="http://schemas.microsoft.com/office/word/2012/wordml" xmlns:w16se="http://schemas.microsoft.com/office/word/2015/wordml/symex" xmlns:wpg="http://schemas.microsoft.com/office/word/2010/wordprocessingGroup" xmlns:wpi="http://schemas.microsoft.com/office/word/2010/wordprocessingInk" xmlns:wne="http://schemas.microsoft.com/office/word/2006/wordml" xmlns:wps="http://schemas.microsoft.com/office/word/2010/wordprocessingShape" mc:Ignorable="w14 w15 w16se wp14">
+<w:document xmlns:wpc="http://schemas.microsoft.com/office/word/2010/wordprocessingCanvas" xmlns:cx="http://schemas.microsoft.com/office/drawing/2014/chartex" xmlns:cx1="http://schemas.microsoft.com/office/drawing/2015/9/8/chartex" xmlns:cx2="http://schemas.microsoft.com/office/drawing/2015/10/21/chartex" xmlns:cx3="http://schemas.microsoft.com/office/drawing/2016/5/9/chartex" xmlns:cx4="http://schemas.microsoft.com/office/drawing/2016/5/10/chartex" xmlns:cx5="http://schemas.microsoft.com/office/drawing/2016/5/11/chartex" xmlns:cx6="http://schemas.microsoft.com/office/drawing/2016/5/12/chartex" xmlns:cx7="http://schemas.microsoft.com/office/drawing/2016/5/13/chartex" xmlns:cx8="http://schemas.microsoft.com/office/drawing/2016/5/14/chartex" xmlns:mc="http://schemas.openxmlformats.org/markup-compatibility/2006" xmlns:aink="http://schemas.microsoft.com/office/drawing/2016/ink" xmlns:am3d="http://schemas.microsoft.com/office/drawing/2017/model3d" xmlns:o="urn:schemas-microsoft-com:office:office" xmlns:oel="http://schemas.microsoft.com/office/2019/extlst" xmlns:r="http://schemas.openxmlformats.org/officeDocument/2006/relationships" xmlns:m="http://schemas.openxmlformats.org/officeDocument/2006/math" xmlns:v="urn:schemas-microsoft-com:vml" xmlns:wp14="http://schemas.microsoft.com/office/word/2010/wordprocessingDrawing" xmlns:wp="http://schemas.openxmlformats.org/drawingml/2006/wordprocessingDrawing" xmlns:w10="urn:schemas-microsoft-com:office:word" xmlns:w="http://schemas.openxmlformats.org/wordprocessingml/2006/main" xmlns:w14="http://schemas.microsoft.com/office/word/2010/wordml" xmlns:w15="http://schemas.microsoft.com/office/word/2012/wordml" xmlns:w16cex="http://schemas.microsoft.com/office/word/2018/wordml/cex" xmlns:w16cid="http://schemas.microsoft.com/office/word/2016/wordml/cid" xmlns:w16="http://schemas.microsoft.com/office/word/2018/wordml" xmlns:w16sdtdh="http://schemas.microsoft.com/office/word/2020/wordml/sdtdatahash" xmlns:w16se="http://schemas.microsoft.com/office/word/2015/wordml/symex" xmlns:wpg="http://schemas.microsoft.com/office/word/2010/wordprocessingGroup" xmlns:wpi="http://schemas.microsoft.com/office/word/2010/wordprocessingInk" xmlns:wne="http://schemas.microsoft.com/office/word/2006/wordml" xmlns:wps="http://schemas.microsoft.com/office/word/2010/wordprocessingShape" mc:Ignorable="w14 w15 w16se w16cid w16 w16cex w16sdtdh wp14">
   <w:body>
     <w:tbl>
       <w:tblPr>
@@ -366,9 +366,11 @@
       <w:pPr>
         <w:pStyle w:val="1Auteur"/>
       </w:pPr>
+      <w:proofErr w:type="gramStart"/>
       <w:r>
         <w:t>par</w:t>
       </w:r>
+      <w:proofErr w:type="gramEnd"/>
     </w:p>
     <w:p>
       <w:pPr>
@@ -480,7 +482,23 @@
       </w:r>
       <w:r>
         <w:tab/>
-        <w:t>M. Tahina Razafinjoelina, examinateur</w:t>
+        <w:t xml:space="preserve">M. </w:t>
+      </w:r>
+      <w:proofErr w:type="spellStart"/>
+      <w:r>
+        <w:t>Tahina</w:t>
+      </w:r>
+      <w:proofErr w:type="spellEnd"/>
+      <w:r>
+        <w:t xml:space="preserve"> </w:t>
+      </w:r>
+      <w:proofErr w:type="spellStart"/>
+      <w:r>
+        <w:t>Razafinjoelina</w:t>
+      </w:r>
+      <w:proofErr w:type="spellEnd"/>
+      <w:r>
+        <w:t>, examinateur</w:t>
       </w:r>
       <w:r>
         <w:br/>
@@ -563,7 +581,6 @@
           <w:rFonts w:asciiTheme="minorHAnsi" w:eastAsiaTheme="minorEastAsia" w:hAnsiTheme="minorHAnsi" w:cstheme="minorBidi"/>
           <w:noProof/>
           <w:szCs w:val="24"/>
-          <w:lang w:val="fr-MG"/>
         </w:rPr>
       </w:pPr>
       <w:r>
@@ -633,7 +650,6 @@
           <w:rFonts w:asciiTheme="minorHAnsi" w:eastAsiaTheme="minorEastAsia" w:hAnsiTheme="minorHAnsi" w:cstheme="minorBidi"/>
           <w:noProof/>
           <w:szCs w:val="24"/>
-          <w:lang w:val="fr-MG"/>
         </w:rPr>
       </w:pPr>
       <w:r>
@@ -694,7 +710,6 @@
           <w:rFonts w:asciiTheme="minorHAnsi" w:eastAsiaTheme="minorEastAsia" w:hAnsiTheme="minorHAnsi" w:cstheme="minorBidi"/>
           <w:noProof/>
           <w:szCs w:val="24"/>
-          <w:lang w:val="fr-MG"/>
         </w:rPr>
       </w:pPr>
       <w:r>
@@ -755,7 +770,6 @@
           <w:rFonts w:asciiTheme="minorHAnsi" w:eastAsiaTheme="minorEastAsia" w:hAnsiTheme="minorHAnsi" w:cstheme="minorBidi"/>
           <w:noProof/>
           <w:szCs w:val="24"/>
-          <w:lang w:val="fr-MG"/>
         </w:rPr>
       </w:pPr>
       <w:r>
@@ -816,7 +830,6 @@
           <w:rFonts w:asciiTheme="minorHAnsi" w:eastAsiaTheme="minorEastAsia" w:hAnsiTheme="minorHAnsi" w:cstheme="minorBidi"/>
           <w:noProof/>
           <w:szCs w:val="24"/>
-          <w:lang w:val="fr-MG"/>
         </w:rPr>
       </w:pPr>
       <w:r>
@@ -877,7 +890,6 @@
           <w:rFonts w:asciiTheme="minorHAnsi" w:eastAsiaTheme="minorEastAsia" w:hAnsiTheme="minorHAnsi" w:cstheme="minorBidi"/>
           <w:noProof/>
           <w:szCs w:val="24"/>
-          <w:lang w:val="fr-MG"/>
         </w:rPr>
       </w:pPr>
       <w:r>
@@ -938,7 +950,6 @@
           <w:rFonts w:asciiTheme="minorHAnsi" w:eastAsiaTheme="minorEastAsia" w:hAnsiTheme="minorHAnsi" w:cstheme="minorBidi"/>
           <w:noProof/>
           <w:szCs w:val="24"/>
-          <w:lang w:val="fr-MG"/>
         </w:rPr>
       </w:pPr>
       <w:r>
@@ -999,7 +1010,6 @@
           <w:rFonts w:asciiTheme="minorHAnsi" w:eastAsiaTheme="minorEastAsia" w:hAnsiTheme="minorHAnsi" w:cstheme="minorBidi"/>
           <w:noProof/>
           <w:szCs w:val="24"/>
-          <w:lang w:val="fr-MG"/>
         </w:rPr>
       </w:pPr>
       <w:r>
@@ -1061,7 +1071,6 @@
           <w:rFonts w:asciiTheme="minorHAnsi" w:eastAsiaTheme="minorEastAsia" w:hAnsiTheme="minorHAnsi" w:cstheme="minorBidi"/>
           <w:noProof/>
           <w:szCs w:val="24"/>
-          <w:lang w:val="fr-MG"/>
         </w:rPr>
       </w:pPr>
       <w:r>
@@ -1075,7 +1084,6 @@
           <w:rFonts w:asciiTheme="minorHAnsi" w:eastAsiaTheme="minorEastAsia" w:hAnsiTheme="minorHAnsi" w:cstheme="minorBidi"/>
           <w:noProof/>
           <w:szCs w:val="24"/>
-          <w:lang w:val="fr-MG"/>
         </w:rPr>
         <w:tab/>
       </w:r>
@@ -1138,7 +1146,6 @@
           <w:rFonts w:asciiTheme="minorHAnsi" w:eastAsiaTheme="minorEastAsia" w:hAnsiTheme="minorHAnsi" w:cstheme="minorBidi"/>
           <w:noProof/>
           <w:szCs w:val="24"/>
-          <w:lang w:val="fr-MG"/>
         </w:rPr>
       </w:pPr>
       <w:r>
@@ -1152,7 +1159,6 @@
           <w:rFonts w:asciiTheme="minorHAnsi" w:eastAsiaTheme="minorEastAsia" w:hAnsiTheme="minorHAnsi" w:cstheme="minorBidi"/>
           <w:noProof/>
           <w:szCs w:val="24"/>
-          <w:lang w:val="fr-MG"/>
         </w:rPr>
         <w:tab/>
       </w:r>
@@ -1215,7 +1221,6 @@
           <w:rFonts w:asciiTheme="minorHAnsi" w:eastAsiaTheme="minorEastAsia" w:hAnsiTheme="minorHAnsi" w:cstheme="minorBidi"/>
           <w:noProof/>
           <w:szCs w:val="24"/>
-          <w:lang w:val="fr-MG"/>
         </w:rPr>
       </w:pPr>
       <w:r>
@@ -1229,7 +1234,6 @@
           <w:rFonts w:asciiTheme="minorHAnsi" w:eastAsiaTheme="minorEastAsia" w:hAnsiTheme="minorHAnsi" w:cstheme="minorBidi"/>
           <w:noProof/>
           <w:szCs w:val="24"/>
-          <w:lang w:val="fr-MG"/>
         </w:rPr>
         <w:tab/>
       </w:r>
@@ -1292,7 +1296,6 @@
           <w:rFonts w:asciiTheme="minorHAnsi" w:eastAsiaTheme="minorEastAsia" w:hAnsiTheme="minorHAnsi" w:cstheme="minorBidi"/>
           <w:noProof/>
           <w:szCs w:val="24"/>
-          <w:lang w:val="fr-MG"/>
         </w:rPr>
       </w:pPr>
       <w:r>
@@ -1306,7 +1309,6 @@
           <w:rFonts w:asciiTheme="minorHAnsi" w:eastAsiaTheme="minorEastAsia" w:hAnsiTheme="minorHAnsi" w:cstheme="minorBidi"/>
           <w:noProof/>
           <w:szCs w:val="24"/>
-          <w:lang w:val="fr-MG"/>
         </w:rPr>
         <w:tab/>
       </w:r>
@@ -1369,7 +1371,6 @@
           <w:rFonts w:asciiTheme="minorHAnsi" w:eastAsiaTheme="minorEastAsia" w:hAnsiTheme="minorHAnsi" w:cstheme="minorBidi"/>
           <w:noProof/>
           <w:szCs w:val="24"/>
-          <w:lang w:val="fr-MG"/>
         </w:rPr>
       </w:pPr>
       <w:r>
@@ -1383,7 +1384,6 @@
           <w:rFonts w:asciiTheme="minorHAnsi" w:eastAsiaTheme="minorEastAsia" w:hAnsiTheme="minorHAnsi" w:cstheme="minorBidi"/>
           <w:noProof/>
           <w:szCs w:val="24"/>
-          <w:lang w:val="fr-MG"/>
         </w:rPr>
         <w:tab/>
       </w:r>
@@ -1446,7 +1446,6 @@
           <w:rFonts w:asciiTheme="minorHAnsi" w:eastAsiaTheme="minorEastAsia" w:hAnsiTheme="minorHAnsi" w:cstheme="minorBidi"/>
           <w:noProof/>
           <w:szCs w:val="24"/>
-          <w:lang w:val="fr-MG"/>
         </w:rPr>
       </w:pPr>
       <w:r>
@@ -1460,7 +1459,6 @@
           <w:rFonts w:asciiTheme="minorHAnsi" w:eastAsiaTheme="minorEastAsia" w:hAnsiTheme="minorHAnsi" w:cstheme="minorBidi"/>
           <w:noProof/>
           <w:szCs w:val="24"/>
-          <w:lang w:val="fr-MG"/>
         </w:rPr>
         <w:tab/>
       </w:r>
@@ -1523,7 +1521,6 @@
           <w:rFonts w:asciiTheme="minorHAnsi" w:eastAsiaTheme="minorEastAsia" w:hAnsiTheme="minorHAnsi" w:cstheme="minorBidi"/>
           <w:noProof/>
           <w:szCs w:val="24"/>
-          <w:lang w:val="fr-MG"/>
         </w:rPr>
       </w:pPr>
       <w:r>
@@ -1537,7 +1534,6 @@
           <w:rFonts w:asciiTheme="minorHAnsi" w:eastAsiaTheme="minorEastAsia" w:hAnsiTheme="minorHAnsi" w:cstheme="minorBidi"/>
           <w:noProof/>
           <w:szCs w:val="24"/>
-          <w:lang w:val="fr-MG"/>
         </w:rPr>
         <w:tab/>
       </w:r>
@@ -1600,7 +1596,6 @@
           <w:rFonts w:asciiTheme="minorHAnsi" w:eastAsiaTheme="minorEastAsia" w:hAnsiTheme="minorHAnsi" w:cstheme="minorBidi"/>
           <w:noProof/>
           <w:szCs w:val="24"/>
-          <w:lang w:val="fr-MG"/>
         </w:rPr>
       </w:pPr>
       <w:r>
@@ -1614,7 +1609,6 @@
           <w:rFonts w:asciiTheme="minorHAnsi" w:eastAsiaTheme="minorEastAsia" w:hAnsiTheme="minorHAnsi" w:cstheme="minorBidi"/>
           <w:noProof/>
           <w:szCs w:val="24"/>
-          <w:lang w:val="fr-MG"/>
         </w:rPr>
         <w:tab/>
       </w:r>
@@ -1677,7 +1671,6 @@
           <w:rFonts w:asciiTheme="minorHAnsi" w:eastAsiaTheme="minorEastAsia" w:hAnsiTheme="minorHAnsi" w:cstheme="minorBidi"/>
           <w:noProof/>
           <w:szCs w:val="24"/>
-          <w:lang w:val="fr-MG"/>
         </w:rPr>
       </w:pPr>
       <w:r>
@@ -1691,7 +1684,6 @@
           <w:rFonts w:asciiTheme="minorHAnsi" w:eastAsiaTheme="minorEastAsia" w:hAnsiTheme="minorHAnsi" w:cstheme="minorBidi"/>
           <w:noProof/>
           <w:szCs w:val="24"/>
-          <w:lang w:val="fr-MG"/>
         </w:rPr>
         <w:tab/>
       </w:r>
@@ -1754,7 +1746,6 @@
           <w:rFonts w:asciiTheme="minorHAnsi" w:eastAsiaTheme="minorEastAsia" w:hAnsiTheme="minorHAnsi" w:cstheme="minorBidi"/>
           <w:noProof/>
           <w:szCs w:val="24"/>
-          <w:lang w:val="fr-MG"/>
         </w:rPr>
       </w:pPr>
       <w:r>
@@ -1768,7 +1759,6 @@
           <w:rFonts w:asciiTheme="minorHAnsi" w:eastAsiaTheme="minorEastAsia" w:hAnsiTheme="minorHAnsi" w:cstheme="minorBidi"/>
           <w:noProof/>
           <w:szCs w:val="24"/>
-          <w:lang w:val="fr-MG"/>
         </w:rPr>
         <w:tab/>
       </w:r>
@@ -1831,7 +1821,6 @@
           <w:rFonts w:asciiTheme="minorHAnsi" w:eastAsiaTheme="minorEastAsia" w:hAnsiTheme="minorHAnsi" w:cstheme="minorBidi"/>
           <w:noProof/>
           <w:szCs w:val="24"/>
-          <w:lang w:val="fr-MG"/>
         </w:rPr>
       </w:pPr>
       <w:r>
@@ -1845,7 +1834,6 @@
           <w:rFonts w:asciiTheme="minorHAnsi" w:eastAsiaTheme="minorEastAsia" w:hAnsiTheme="minorHAnsi" w:cstheme="minorBidi"/>
           <w:noProof/>
           <w:szCs w:val="24"/>
-          <w:lang w:val="fr-MG"/>
         </w:rPr>
         <w:tab/>
       </w:r>
@@ -1908,7 +1896,6 @@
           <w:rFonts w:asciiTheme="minorHAnsi" w:eastAsiaTheme="minorEastAsia" w:hAnsiTheme="minorHAnsi" w:cstheme="minorBidi"/>
           <w:noProof/>
           <w:szCs w:val="24"/>
-          <w:lang w:val="fr-MG"/>
         </w:rPr>
       </w:pPr>
       <w:r>
@@ -1922,7 +1909,6 @@
           <w:rFonts w:asciiTheme="minorHAnsi" w:eastAsiaTheme="minorEastAsia" w:hAnsiTheme="minorHAnsi" w:cstheme="minorBidi"/>
           <w:noProof/>
           <w:szCs w:val="24"/>
-          <w:lang w:val="fr-MG"/>
         </w:rPr>
         <w:tab/>
       </w:r>
@@ -1985,7 +1971,6 @@
           <w:rFonts w:asciiTheme="minorHAnsi" w:eastAsiaTheme="minorEastAsia" w:hAnsiTheme="minorHAnsi" w:cstheme="minorBidi"/>
           <w:noProof/>
           <w:szCs w:val="24"/>
-          <w:lang w:val="fr-MG"/>
         </w:rPr>
       </w:pPr>
       <w:r>
@@ -1999,7 +1984,6 @@
           <w:rFonts w:asciiTheme="minorHAnsi" w:eastAsiaTheme="minorEastAsia" w:hAnsiTheme="minorHAnsi" w:cstheme="minorBidi"/>
           <w:noProof/>
           <w:szCs w:val="24"/>
-          <w:lang w:val="fr-MG"/>
         </w:rPr>
         <w:tab/>
       </w:r>
@@ -2062,7 +2046,6 @@
           <w:rFonts w:asciiTheme="minorHAnsi" w:eastAsiaTheme="minorEastAsia" w:hAnsiTheme="minorHAnsi" w:cstheme="minorBidi"/>
           <w:noProof/>
           <w:szCs w:val="24"/>
-          <w:lang w:val="fr-MG"/>
         </w:rPr>
       </w:pPr>
       <w:r>
@@ -2076,7 +2059,6 @@
           <w:rFonts w:asciiTheme="minorHAnsi" w:eastAsiaTheme="minorEastAsia" w:hAnsiTheme="minorHAnsi" w:cstheme="minorBidi"/>
           <w:noProof/>
           <w:szCs w:val="24"/>
-          <w:lang w:val="fr-MG"/>
         </w:rPr>
         <w:tab/>
       </w:r>
@@ -2139,7 +2121,6 @@
           <w:rFonts w:asciiTheme="minorHAnsi" w:eastAsiaTheme="minorEastAsia" w:hAnsiTheme="minorHAnsi" w:cstheme="minorBidi"/>
           <w:noProof/>
           <w:szCs w:val="24"/>
-          <w:lang w:val="fr-MG"/>
         </w:rPr>
       </w:pPr>
       <w:r>
@@ -2153,7 +2134,6 @@
           <w:rFonts w:asciiTheme="minorHAnsi" w:eastAsiaTheme="minorEastAsia" w:hAnsiTheme="minorHAnsi" w:cstheme="minorBidi"/>
           <w:noProof/>
           <w:szCs w:val="24"/>
-          <w:lang w:val="fr-MG"/>
         </w:rPr>
         <w:tab/>
       </w:r>
@@ -2216,7 +2196,6 @@
           <w:rFonts w:asciiTheme="minorHAnsi" w:eastAsiaTheme="minorEastAsia" w:hAnsiTheme="minorHAnsi" w:cstheme="minorBidi"/>
           <w:noProof/>
           <w:szCs w:val="24"/>
-          <w:lang w:val="fr-MG"/>
         </w:rPr>
       </w:pPr>
       <w:r>
@@ -2230,7 +2209,6 @@
           <w:rFonts w:asciiTheme="minorHAnsi" w:eastAsiaTheme="minorEastAsia" w:hAnsiTheme="minorHAnsi" w:cstheme="minorBidi"/>
           <w:noProof/>
           <w:szCs w:val="24"/>
-          <w:lang w:val="fr-MG"/>
         </w:rPr>
         <w:tab/>
       </w:r>
@@ -2293,7 +2271,6 @@
           <w:rFonts w:asciiTheme="minorHAnsi" w:eastAsiaTheme="minorEastAsia" w:hAnsiTheme="minorHAnsi" w:cstheme="minorBidi"/>
           <w:noProof/>
           <w:szCs w:val="24"/>
-          <w:lang w:val="fr-MG"/>
         </w:rPr>
       </w:pPr>
       <w:r>
@@ -2308,7 +2285,6 @@
           <w:rFonts w:asciiTheme="minorHAnsi" w:eastAsiaTheme="minorEastAsia" w:hAnsiTheme="minorHAnsi" w:cstheme="minorBidi"/>
           <w:noProof/>
           <w:szCs w:val="24"/>
-          <w:lang w:val="fr-MG"/>
         </w:rPr>
         <w:tab/>
       </w:r>
@@ -2371,7 +2347,6 @@
           <w:rFonts w:asciiTheme="minorHAnsi" w:eastAsiaTheme="minorEastAsia" w:hAnsiTheme="minorHAnsi" w:cstheme="minorBidi"/>
           <w:noProof/>
           <w:szCs w:val="24"/>
-          <w:lang w:val="fr-MG"/>
         </w:rPr>
       </w:pPr>
       <w:r>
@@ -2385,7 +2360,6 @@
           <w:rFonts w:asciiTheme="minorHAnsi" w:eastAsiaTheme="minorEastAsia" w:hAnsiTheme="minorHAnsi" w:cstheme="minorBidi"/>
           <w:noProof/>
           <w:szCs w:val="24"/>
-          <w:lang w:val="fr-MG"/>
         </w:rPr>
         <w:tab/>
       </w:r>
@@ -2448,7 +2422,6 @@
           <w:rFonts w:asciiTheme="minorHAnsi" w:eastAsiaTheme="minorEastAsia" w:hAnsiTheme="minorHAnsi" w:cstheme="minorBidi"/>
           <w:noProof/>
           <w:szCs w:val="24"/>
-          <w:lang w:val="fr-MG"/>
         </w:rPr>
       </w:pPr>
       <w:r>
@@ -2462,7 +2435,6 @@
           <w:rFonts w:asciiTheme="minorHAnsi" w:eastAsiaTheme="minorEastAsia" w:hAnsiTheme="minorHAnsi" w:cstheme="minorBidi"/>
           <w:noProof/>
           <w:szCs w:val="24"/>
-          <w:lang w:val="fr-MG"/>
         </w:rPr>
         <w:tab/>
       </w:r>
@@ -2525,7 +2497,6 @@
           <w:rFonts w:asciiTheme="minorHAnsi" w:eastAsiaTheme="minorEastAsia" w:hAnsiTheme="minorHAnsi" w:cstheme="minorBidi"/>
           <w:noProof/>
           <w:szCs w:val="24"/>
-          <w:lang w:val="fr-MG"/>
         </w:rPr>
       </w:pPr>
       <w:r>
@@ -2539,7 +2510,6 @@
           <w:rFonts w:asciiTheme="minorHAnsi" w:eastAsiaTheme="minorEastAsia" w:hAnsiTheme="minorHAnsi" w:cstheme="minorBidi"/>
           <w:noProof/>
           <w:szCs w:val="24"/>
-          <w:lang w:val="fr-MG"/>
         </w:rPr>
         <w:tab/>
       </w:r>
@@ -2602,7 +2572,6 @@
           <w:rFonts w:asciiTheme="minorHAnsi" w:eastAsiaTheme="minorEastAsia" w:hAnsiTheme="minorHAnsi" w:cstheme="minorBidi"/>
           <w:noProof/>
           <w:szCs w:val="24"/>
-          <w:lang w:val="fr-MG"/>
         </w:rPr>
       </w:pPr>
       <w:r>
@@ -2616,7 +2585,6 @@
           <w:rFonts w:asciiTheme="minorHAnsi" w:eastAsiaTheme="minorEastAsia" w:hAnsiTheme="minorHAnsi" w:cstheme="minorBidi"/>
           <w:noProof/>
           <w:szCs w:val="24"/>
-          <w:lang w:val="fr-MG"/>
         </w:rPr>
         <w:tab/>
       </w:r>
@@ -2679,7 +2647,6 @@
           <w:rFonts w:asciiTheme="minorHAnsi" w:eastAsiaTheme="minorEastAsia" w:hAnsiTheme="minorHAnsi" w:cstheme="minorBidi"/>
           <w:noProof/>
           <w:szCs w:val="24"/>
-          <w:lang w:val="fr-MG"/>
         </w:rPr>
       </w:pPr>
       <w:r>
@@ -2693,7 +2660,6 @@
           <w:rFonts w:asciiTheme="minorHAnsi" w:eastAsiaTheme="minorEastAsia" w:hAnsiTheme="minorHAnsi" w:cstheme="minorBidi"/>
           <w:noProof/>
           <w:szCs w:val="24"/>
-          <w:lang w:val="fr-MG"/>
         </w:rPr>
         <w:tab/>
       </w:r>
@@ -2756,7 +2722,6 @@
           <w:rFonts w:asciiTheme="minorHAnsi" w:eastAsiaTheme="minorEastAsia" w:hAnsiTheme="minorHAnsi" w:cstheme="minorBidi"/>
           <w:noProof/>
           <w:szCs w:val="24"/>
-          <w:lang w:val="fr-MG"/>
         </w:rPr>
       </w:pPr>
       <w:r>
@@ -2770,7 +2735,6 @@
           <w:rFonts w:asciiTheme="minorHAnsi" w:eastAsiaTheme="minorEastAsia" w:hAnsiTheme="minorHAnsi" w:cstheme="minorBidi"/>
           <w:noProof/>
           <w:szCs w:val="24"/>
-          <w:lang w:val="fr-MG"/>
         </w:rPr>
         <w:tab/>
       </w:r>
@@ -2833,7 +2797,6 @@
           <w:rFonts w:asciiTheme="minorHAnsi" w:eastAsiaTheme="minorEastAsia" w:hAnsiTheme="minorHAnsi" w:cstheme="minorBidi"/>
           <w:noProof/>
           <w:szCs w:val="24"/>
-          <w:lang w:val="fr-MG"/>
         </w:rPr>
       </w:pPr>
       <w:r>
@@ -2847,7 +2810,6 @@
           <w:rFonts w:asciiTheme="minorHAnsi" w:eastAsiaTheme="minorEastAsia" w:hAnsiTheme="minorHAnsi" w:cstheme="minorBidi"/>
           <w:noProof/>
           <w:szCs w:val="24"/>
-          <w:lang w:val="fr-MG"/>
         </w:rPr>
         <w:tab/>
       </w:r>
@@ -2910,7 +2872,6 @@
           <w:rFonts w:asciiTheme="minorHAnsi" w:eastAsiaTheme="minorEastAsia" w:hAnsiTheme="minorHAnsi" w:cstheme="minorBidi"/>
           <w:noProof/>
           <w:szCs w:val="24"/>
-          <w:lang w:val="fr-MG"/>
         </w:rPr>
       </w:pPr>
       <w:r>
@@ -2924,7 +2885,6 @@
           <w:rFonts w:asciiTheme="minorHAnsi" w:eastAsiaTheme="minorEastAsia" w:hAnsiTheme="minorHAnsi" w:cstheme="minorBidi"/>
           <w:noProof/>
           <w:szCs w:val="24"/>
-          <w:lang w:val="fr-MG"/>
         </w:rPr>
         <w:tab/>
       </w:r>
@@ -2987,7 +2947,6 @@
           <w:rFonts w:asciiTheme="minorHAnsi" w:eastAsiaTheme="minorEastAsia" w:hAnsiTheme="minorHAnsi" w:cstheme="minorBidi"/>
           <w:noProof/>
           <w:szCs w:val="24"/>
-          <w:lang w:val="fr-MG"/>
         </w:rPr>
       </w:pPr>
       <w:r>
@@ -3001,7 +2960,6 @@
           <w:rFonts w:asciiTheme="minorHAnsi" w:eastAsiaTheme="minorEastAsia" w:hAnsiTheme="minorHAnsi" w:cstheme="minorBidi"/>
           <w:noProof/>
           <w:szCs w:val="24"/>
-          <w:lang w:val="fr-MG"/>
         </w:rPr>
         <w:tab/>
       </w:r>
@@ -3064,7 +3022,6 @@
           <w:rFonts w:asciiTheme="minorHAnsi" w:eastAsiaTheme="minorEastAsia" w:hAnsiTheme="minorHAnsi" w:cstheme="minorBidi"/>
           <w:noProof/>
           <w:szCs w:val="24"/>
-          <w:lang w:val="fr-MG"/>
         </w:rPr>
       </w:pPr>
       <w:r>
@@ -3078,7 +3035,6 @@
           <w:rFonts w:asciiTheme="minorHAnsi" w:eastAsiaTheme="minorEastAsia" w:hAnsiTheme="minorHAnsi" w:cstheme="minorBidi"/>
           <w:noProof/>
           <w:szCs w:val="24"/>
-          <w:lang w:val="fr-MG"/>
         </w:rPr>
         <w:tab/>
       </w:r>
@@ -3141,7 +3097,6 @@
           <w:rFonts w:asciiTheme="minorHAnsi" w:eastAsiaTheme="minorEastAsia" w:hAnsiTheme="minorHAnsi" w:cstheme="minorBidi"/>
           <w:noProof/>
           <w:szCs w:val="24"/>
-          <w:lang w:val="fr-MG"/>
         </w:rPr>
       </w:pPr>
       <w:r>
@@ -3155,7 +3110,6 @@
           <w:rFonts w:asciiTheme="minorHAnsi" w:eastAsiaTheme="minorEastAsia" w:hAnsiTheme="minorHAnsi" w:cstheme="minorBidi"/>
           <w:noProof/>
           <w:szCs w:val="24"/>
-          <w:lang w:val="fr-MG"/>
         </w:rPr>
         <w:tab/>
       </w:r>
@@ -3218,7 +3172,6 @@
           <w:rFonts w:asciiTheme="minorHAnsi" w:eastAsiaTheme="minorEastAsia" w:hAnsiTheme="minorHAnsi" w:cstheme="minorBidi"/>
           <w:noProof/>
           <w:szCs w:val="24"/>
-          <w:lang w:val="fr-MG"/>
         </w:rPr>
       </w:pPr>
       <w:r>
@@ -3232,7 +3185,6 @@
           <w:rFonts w:asciiTheme="minorHAnsi" w:eastAsiaTheme="minorEastAsia" w:hAnsiTheme="minorHAnsi" w:cstheme="minorBidi"/>
           <w:noProof/>
           <w:szCs w:val="24"/>
-          <w:lang w:val="fr-MG"/>
         </w:rPr>
         <w:tab/>
       </w:r>
@@ -3295,7 +3247,6 @@
           <w:rFonts w:asciiTheme="minorHAnsi" w:eastAsiaTheme="minorEastAsia" w:hAnsiTheme="minorHAnsi" w:cstheme="minorBidi"/>
           <w:noProof/>
           <w:szCs w:val="24"/>
-          <w:lang w:val="fr-MG"/>
         </w:rPr>
       </w:pPr>
       <w:r>
@@ -3309,7 +3260,6 @@
           <w:rFonts w:asciiTheme="minorHAnsi" w:eastAsiaTheme="minorEastAsia" w:hAnsiTheme="minorHAnsi" w:cstheme="minorBidi"/>
           <w:noProof/>
           <w:szCs w:val="24"/>
-          <w:lang w:val="fr-MG"/>
         </w:rPr>
         <w:tab/>
       </w:r>
@@ -3372,7 +3322,6 @@
           <w:rFonts w:asciiTheme="minorHAnsi" w:eastAsiaTheme="minorEastAsia" w:hAnsiTheme="minorHAnsi" w:cstheme="minorBidi"/>
           <w:noProof/>
           <w:szCs w:val="24"/>
-          <w:lang w:val="fr-MG"/>
         </w:rPr>
       </w:pPr>
       <w:r>
@@ -3386,7 +3335,6 @@
           <w:rFonts w:asciiTheme="minorHAnsi" w:eastAsiaTheme="minorEastAsia" w:hAnsiTheme="minorHAnsi" w:cstheme="minorBidi"/>
           <w:noProof/>
           <w:szCs w:val="24"/>
-          <w:lang w:val="fr-MG"/>
         </w:rPr>
         <w:tab/>
       </w:r>
@@ -3449,7 +3397,6 @@
           <w:rFonts w:asciiTheme="minorHAnsi" w:eastAsiaTheme="minorEastAsia" w:hAnsiTheme="minorHAnsi" w:cstheme="minorBidi"/>
           <w:noProof/>
           <w:szCs w:val="24"/>
-          <w:lang w:val="fr-MG"/>
         </w:rPr>
       </w:pPr>
       <w:r>
@@ -3463,7 +3410,6 @@
           <w:rFonts w:asciiTheme="minorHAnsi" w:eastAsiaTheme="minorEastAsia" w:hAnsiTheme="minorHAnsi" w:cstheme="minorBidi"/>
           <w:noProof/>
           <w:szCs w:val="24"/>
-          <w:lang w:val="fr-MG"/>
         </w:rPr>
         <w:tab/>
       </w:r>
@@ -3526,7 +3472,6 @@
           <w:rFonts w:asciiTheme="minorHAnsi" w:eastAsiaTheme="minorEastAsia" w:hAnsiTheme="minorHAnsi" w:cstheme="minorBidi"/>
           <w:noProof/>
           <w:szCs w:val="24"/>
-          <w:lang w:val="fr-MG"/>
         </w:rPr>
       </w:pPr>
       <w:r>
@@ -3540,7 +3485,6 @@
           <w:rFonts w:asciiTheme="minorHAnsi" w:eastAsiaTheme="minorEastAsia" w:hAnsiTheme="minorHAnsi" w:cstheme="minorBidi"/>
           <w:noProof/>
           <w:szCs w:val="24"/>
-          <w:lang w:val="fr-MG"/>
         </w:rPr>
         <w:tab/>
       </w:r>
@@ -3603,7 +3547,6 @@
           <w:rFonts w:asciiTheme="minorHAnsi" w:eastAsiaTheme="minorEastAsia" w:hAnsiTheme="minorHAnsi" w:cstheme="minorBidi"/>
           <w:noProof/>
           <w:szCs w:val="24"/>
-          <w:lang w:val="fr-MG"/>
         </w:rPr>
       </w:pPr>
       <w:r>
@@ -3617,7 +3560,6 @@
           <w:rFonts w:asciiTheme="minorHAnsi" w:eastAsiaTheme="minorEastAsia" w:hAnsiTheme="minorHAnsi" w:cstheme="minorBidi"/>
           <w:noProof/>
           <w:szCs w:val="24"/>
-          <w:lang w:val="fr-MG"/>
         </w:rPr>
         <w:tab/>
       </w:r>
@@ -3680,7 +3622,6 @@
           <w:rFonts w:asciiTheme="minorHAnsi" w:eastAsiaTheme="minorEastAsia" w:hAnsiTheme="minorHAnsi" w:cstheme="minorBidi"/>
           <w:noProof/>
           <w:szCs w:val="24"/>
-          <w:lang w:val="fr-MG"/>
         </w:rPr>
       </w:pPr>
       <w:r>
@@ -3694,7 +3635,6 @@
           <w:rFonts w:asciiTheme="minorHAnsi" w:eastAsiaTheme="minorEastAsia" w:hAnsiTheme="minorHAnsi" w:cstheme="minorBidi"/>
           <w:noProof/>
           <w:szCs w:val="24"/>
-          <w:lang w:val="fr-MG"/>
         </w:rPr>
         <w:tab/>
       </w:r>
@@ -3757,7 +3697,6 @@
           <w:rFonts w:asciiTheme="minorHAnsi" w:eastAsiaTheme="minorEastAsia" w:hAnsiTheme="minorHAnsi" w:cstheme="minorBidi"/>
           <w:noProof/>
           <w:szCs w:val="24"/>
-          <w:lang w:val="fr-MG"/>
         </w:rPr>
       </w:pPr>
       <w:r>
@@ -3771,7 +3710,6 @@
           <w:rFonts w:asciiTheme="minorHAnsi" w:eastAsiaTheme="minorEastAsia" w:hAnsiTheme="minorHAnsi" w:cstheme="minorBidi"/>
           <w:noProof/>
           <w:szCs w:val="24"/>
-          <w:lang w:val="fr-MG"/>
         </w:rPr>
         <w:tab/>
       </w:r>
@@ -3834,7 +3772,6 @@
           <w:rFonts w:asciiTheme="minorHAnsi" w:eastAsiaTheme="minorEastAsia" w:hAnsiTheme="minorHAnsi" w:cstheme="minorBidi"/>
           <w:noProof/>
           <w:szCs w:val="24"/>
-          <w:lang w:val="fr-MG"/>
         </w:rPr>
       </w:pPr>
       <w:r>
@@ -3848,7 +3785,6 @@
           <w:rFonts w:asciiTheme="minorHAnsi" w:eastAsiaTheme="minorEastAsia" w:hAnsiTheme="minorHAnsi" w:cstheme="minorBidi"/>
           <w:noProof/>
           <w:szCs w:val="24"/>
-          <w:lang w:val="fr-MG"/>
         </w:rPr>
         <w:tab/>
       </w:r>
@@ -3911,7 +3847,6 @@
           <w:rFonts w:asciiTheme="minorHAnsi" w:eastAsiaTheme="minorEastAsia" w:hAnsiTheme="minorHAnsi" w:cstheme="minorBidi"/>
           <w:noProof/>
           <w:szCs w:val="24"/>
-          <w:lang w:val="fr-MG"/>
         </w:rPr>
       </w:pPr>
       <w:r>
@@ -3925,7 +3860,6 @@
           <w:rFonts w:asciiTheme="minorHAnsi" w:eastAsiaTheme="minorEastAsia" w:hAnsiTheme="minorHAnsi" w:cstheme="minorBidi"/>
           <w:noProof/>
           <w:szCs w:val="24"/>
-          <w:lang w:val="fr-MG"/>
         </w:rPr>
         <w:tab/>
       </w:r>
@@ -3988,7 +3922,6 @@
           <w:rFonts w:asciiTheme="minorHAnsi" w:eastAsiaTheme="minorEastAsia" w:hAnsiTheme="minorHAnsi" w:cstheme="minorBidi"/>
           <w:noProof/>
           <w:szCs w:val="24"/>
-          <w:lang w:val="fr-MG"/>
         </w:rPr>
       </w:pPr>
       <w:r>
@@ -4002,7 +3935,6 @@
           <w:rFonts w:asciiTheme="minorHAnsi" w:eastAsiaTheme="minorEastAsia" w:hAnsiTheme="minorHAnsi" w:cstheme="minorBidi"/>
           <w:noProof/>
           <w:szCs w:val="24"/>
-          <w:lang w:val="fr-MG"/>
         </w:rPr>
         <w:tab/>
       </w:r>
@@ -4065,7 +3997,6 @@
           <w:rFonts w:asciiTheme="minorHAnsi" w:eastAsiaTheme="minorEastAsia" w:hAnsiTheme="minorHAnsi" w:cstheme="minorBidi"/>
           <w:noProof/>
           <w:szCs w:val="24"/>
-          <w:lang w:val="fr-MG"/>
         </w:rPr>
       </w:pPr>
       <w:r>
@@ -4079,7 +4010,6 @@
           <w:rFonts w:asciiTheme="minorHAnsi" w:eastAsiaTheme="minorEastAsia" w:hAnsiTheme="minorHAnsi" w:cstheme="minorBidi"/>
           <w:noProof/>
           <w:szCs w:val="24"/>
-          <w:lang w:val="fr-MG"/>
         </w:rPr>
         <w:tab/>
       </w:r>
@@ -4142,7 +4072,6 @@
           <w:rFonts w:asciiTheme="minorHAnsi" w:eastAsiaTheme="minorEastAsia" w:hAnsiTheme="minorHAnsi" w:cstheme="minorBidi"/>
           <w:noProof/>
           <w:szCs w:val="24"/>
-          <w:lang w:val="fr-MG"/>
         </w:rPr>
       </w:pPr>
       <w:r>
@@ -4156,7 +4085,6 @@
           <w:rFonts w:asciiTheme="minorHAnsi" w:eastAsiaTheme="minorEastAsia" w:hAnsiTheme="minorHAnsi" w:cstheme="minorBidi"/>
           <w:noProof/>
           <w:szCs w:val="24"/>
-          <w:lang w:val="fr-MG"/>
         </w:rPr>
         <w:tab/>
       </w:r>
@@ -4219,7 +4147,6 @@
           <w:rFonts w:asciiTheme="minorHAnsi" w:eastAsiaTheme="minorEastAsia" w:hAnsiTheme="minorHAnsi" w:cstheme="minorBidi"/>
           <w:noProof/>
           <w:szCs w:val="24"/>
-          <w:lang w:val="fr-MG"/>
         </w:rPr>
       </w:pPr>
       <w:r>
@@ -4233,7 +4160,6 @@
           <w:rFonts w:asciiTheme="minorHAnsi" w:eastAsiaTheme="minorEastAsia" w:hAnsiTheme="minorHAnsi" w:cstheme="minorBidi"/>
           <w:noProof/>
           <w:szCs w:val="24"/>
-          <w:lang w:val="fr-MG"/>
         </w:rPr>
         <w:tab/>
       </w:r>
@@ -4296,7 +4222,6 @@
           <w:rFonts w:asciiTheme="minorHAnsi" w:eastAsiaTheme="minorEastAsia" w:hAnsiTheme="minorHAnsi" w:cstheme="minorBidi"/>
           <w:noProof/>
           <w:szCs w:val="24"/>
-          <w:lang w:val="fr-MG"/>
         </w:rPr>
       </w:pPr>
       <w:r>
@@ -4311,7 +4236,6 @@
           <w:rFonts w:asciiTheme="minorHAnsi" w:eastAsiaTheme="minorEastAsia" w:hAnsiTheme="minorHAnsi" w:cstheme="minorBidi"/>
           <w:noProof/>
           <w:szCs w:val="24"/>
-          <w:lang w:val="fr-MG"/>
         </w:rPr>
         <w:tab/>
       </w:r>
@@ -4374,7 +4298,6 @@
           <w:rFonts w:asciiTheme="minorHAnsi" w:eastAsiaTheme="minorEastAsia" w:hAnsiTheme="minorHAnsi" w:cstheme="minorBidi"/>
           <w:noProof/>
           <w:szCs w:val="24"/>
-          <w:lang w:val="fr-MG"/>
         </w:rPr>
       </w:pPr>
       <w:r>
@@ -4388,7 +4311,6 @@
           <w:rFonts w:asciiTheme="minorHAnsi" w:eastAsiaTheme="minorEastAsia" w:hAnsiTheme="minorHAnsi" w:cstheme="minorBidi"/>
           <w:noProof/>
           <w:szCs w:val="24"/>
-          <w:lang w:val="fr-MG"/>
         </w:rPr>
         <w:tab/>
       </w:r>
@@ -4451,7 +4373,6 @@
           <w:rFonts w:asciiTheme="minorHAnsi" w:eastAsiaTheme="minorEastAsia" w:hAnsiTheme="minorHAnsi" w:cstheme="minorBidi"/>
           <w:noProof/>
           <w:szCs w:val="24"/>
-          <w:lang w:val="fr-MG"/>
         </w:rPr>
       </w:pPr>
       <w:r>
@@ -4465,7 +4386,6 @@
           <w:rFonts w:asciiTheme="minorHAnsi" w:eastAsiaTheme="minorEastAsia" w:hAnsiTheme="minorHAnsi" w:cstheme="minorBidi"/>
           <w:noProof/>
           <w:szCs w:val="24"/>
-          <w:lang w:val="fr-MG"/>
         </w:rPr>
         <w:tab/>
       </w:r>
@@ -4528,7 +4448,6 @@
           <w:rFonts w:asciiTheme="minorHAnsi" w:eastAsiaTheme="minorEastAsia" w:hAnsiTheme="minorHAnsi" w:cstheme="minorBidi"/>
           <w:noProof/>
           <w:szCs w:val="24"/>
-          <w:lang w:val="fr-MG"/>
         </w:rPr>
       </w:pPr>
       <w:r>
@@ -4542,7 +4461,6 @@
           <w:rFonts w:asciiTheme="minorHAnsi" w:eastAsiaTheme="minorEastAsia" w:hAnsiTheme="minorHAnsi" w:cstheme="minorBidi"/>
           <w:noProof/>
           <w:szCs w:val="24"/>
-          <w:lang w:val="fr-MG"/>
         </w:rPr>
         <w:tab/>
       </w:r>
@@ -4604,7 +4522,6 @@
           <w:rFonts w:asciiTheme="minorHAnsi" w:eastAsiaTheme="minorEastAsia" w:hAnsiTheme="minorHAnsi" w:cstheme="minorBidi"/>
           <w:noProof/>
           <w:szCs w:val="24"/>
-          <w:lang w:val="fr-MG"/>
         </w:rPr>
       </w:pPr>
       <w:r>
@@ -4750,7 +4667,6 @@
           <w:rFonts w:asciiTheme="minorHAnsi" w:eastAsiaTheme="minorEastAsia" w:hAnsiTheme="minorHAnsi" w:cstheme="minorBidi"/>
           <w:noProof/>
           <w:szCs w:val="24"/>
-          <w:lang w:val="fr-MG"/>
         </w:rPr>
       </w:pPr>
       <w:r>
@@ -4872,7 +4788,6 @@
           <w:rFonts w:asciiTheme="minorHAnsi" w:eastAsiaTheme="minorEastAsia" w:hAnsiTheme="minorHAnsi" w:cstheme="minorBidi"/>
           <w:noProof/>
           <w:szCs w:val="24"/>
-          <w:lang w:val="fr-MG"/>
         </w:rPr>
       </w:pPr>
       <w:r>
@@ -5110,7 +5025,15 @@
         <w:t>Informatique de l’</w:t>
       </w:r>
       <w:r>
-        <w:t>IT University;</w:t>
+        <w:t xml:space="preserve">IT </w:t>
+      </w:r>
+      <w:proofErr w:type="spellStart"/>
+      <w:r>
+        <w:t>University</w:t>
+      </w:r>
+      <w:proofErr w:type="spellEnd"/>
+      <w:r>
+        <w:t>;</w:t>
       </w:r>
       <w:r>
         <w:t xml:space="preserve"> </w:t>
@@ -5175,7 +5098,15 @@
         <w:t xml:space="preserve">vais présenter </w:t>
       </w:r>
       <w:r>
-        <w:t>succincte d’une part de l’IT University et d’autre part de mon institution/entreprise d’accueil.</w:t>
+        <w:t xml:space="preserve">succincte d’une part de l’IT </w:t>
+      </w:r>
+      <w:proofErr w:type="spellStart"/>
+      <w:r>
+        <w:t>University</w:t>
+      </w:r>
+      <w:proofErr w:type="spellEnd"/>
+      <w:r>
+        <w:t xml:space="preserve"> et d’autre part de mon institution/entreprise d’accueil.</w:t>
       </w:r>
     </w:p>
     <w:p>
@@ -5189,9 +5120,14 @@
       </w:pPr>
       <w:bookmarkStart w:id="12" w:name="_Toc142476046"/>
       <w:r>
-        <w:t>L’IT University</w:t>
+        <w:t xml:space="preserve">L’IT </w:t>
+      </w:r>
+      <w:proofErr w:type="spellStart"/>
+      <w:r>
+        <w:t>University</w:t>
       </w:r>
       <w:bookmarkEnd w:id="12"/>
+      <w:proofErr w:type="spellEnd"/>
     </w:p>
     <w:p>
       <w:pPr>
@@ -5199,8 +5135,13 @@
         <w:ind w:firstLine="0"/>
       </w:pPr>
       <w:r>
-        <w:t>Fondée en 2011, l’IT University</w:t>
-      </w:r>
+        <w:t xml:space="preserve">Fondée en 2011, l’IT </w:t>
+      </w:r>
+      <w:proofErr w:type="spellStart"/>
+      <w:r>
+        <w:t>University</w:t>
+      </w:r>
+      <w:proofErr w:type="spellEnd"/>
       <w:r>
         <w:t xml:space="preserve"> (ou ITU)</w:t>
       </w:r>
@@ -5228,8 +5169,13 @@
           <w:numId w:val="5"/>
         </w:numPr>
       </w:pPr>
-      <w:r>
-        <w:t>en trois ans, pour l‘obtention d’une Licence, option Développement d’applications, Réseaux et Bases de Données ou Web et Design</w:t>
+      <w:proofErr w:type="gramStart"/>
+      <w:r>
+        <w:t>en</w:t>
+      </w:r>
+      <w:proofErr w:type="gramEnd"/>
+      <w:r>
+        <w:t xml:space="preserve"> trois ans, pour l‘obtention d’une Licence, option Développement d’applications, Réseaux et Bases de Données ou Web et Design</w:t>
       </w:r>
     </w:p>
     <w:p>
@@ -5240,8 +5186,13 @@
           <w:numId w:val="5"/>
         </w:numPr>
       </w:pPr>
-      <w:r>
-        <w:t>en cinq ans, pour l’obtention d’un Master MBDS en coopération avec l’Université de Nice Sophia Antipolis - France</w:t>
+      <w:proofErr w:type="gramStart"/>
+      <w:r>
+        <w:t>en</w:t>
+      </w:r>
+      <w:proofErr w:type="gramEnd"/>
+      <w:r>
+        <w:t xml:space="preserve"> cinq ans, pour l’obtention d’un Master MBDS en coopération avec l’Université de Nice Sophia Antipolis - France</w:t>
       </w:r>
     </w:p>
     <w:p>
@@ -5331,8 +5282,21 @@
         <w:ind w:firstLine="0"/>
       </w:pPr>
       <w:bookmarkStart w:id="14" w:name="_Toc142476048"/>
-      <w:r>
-        <w:t>Madamonitor a été créé en 2012, est l’unité de production ainsi que l’unité de développements informatiques de la société Belge Auxipress qui est une entreprise qui œuvre dans la collecte et le traitement des sources médias.</w:t>
+      <w:proofErr w:type="spellStart"/>
+      <w:r>
+        <w:t>Madamonitor</w:t>
+      </w:r>
+      <w:proofErr w:type="spellEnd"/>
+      <w:r>
+        <w:t xml:space="preserve"> a été créé en 2012, est l’unité de production ainsi que l’unité de développements informatiques de la société Belge </w:t>
+      </w:r>
+      <w:proofErr w:type="spellStart"/>
+      <w:r>
+        <w:t>Auxipress</w:t>
+      </w:r>
+      <w:proofErr w:type="spellEnd"/>
+      <w:r>
+        <w:t xml:space="preserve"> qui est une entreprise qui œuvre dans la collecte et le traitement des sources médias.</w:t>
       </w:r>
     </w:p>
     <w:p>
@@ -5346,8 +5310,13 @@
         <w:pStyle w:val="Para"/>
         <w:ind w:firstLine="0"/>
       </w:pPr>
-      <w:r>
-        <w:t>Auxipress fondée en 1919, a pour mission de surveiller tous les médias :</w:t>
+      <w:proofErr w:type="spellStart"/>
+      <w:r>
+        <w:t>Auxipress</w:t>
+      </w:r>
+      <w:proofErr w:type="spellEnd"/>
+      <w:r>
+        <w:t xml:space="preserve"> fondée en 1919, a pour mission de surveiller tous les médias :</w:t>
       </w:r>
     </w:p>
     <w:p>
@@ -5396,7 +5365,39 @@
         <w:ind w:firstLine="0"/>
       </w:pPr>
       <w:r>
-        <w:t>L’équipe de développement informatique de Madamonitor développe les solutions informatiques dont Auxipress a besoin afin de satisfaire leurs besoins internes. Madamonitor a déjà développé plusieurs solutions informatiques depuis sa création qui sont déjà utilisé au sein d’Auxipress.</w:t>
+        <w:t xml:space="preserve">L’équipe de développement informatique de </w:t>
+      </w:r>
+      <w:proofErr w:type="spellStart"/>
+      <w:r>
+        <w:t>Madamonitor</w:t>
+      </w:r>
+      <w:proofErr w:type="spellEnd"/>
+      <w:r>
+        <w:t xml:space="preserve"> développe les solutions informatiques dont </w:t>
+      </w:r>
+      <w:proofErr w:type="spellStart"/>
+      <w:r>
+        <w:t>Auxipress</w:t>
+      </w:r>
+      <w:proofErr w:type="spellEnd"/>
+      <w:r>
+        <w:t xml:space="preserve"> a besoin afin de satisfaire leurs besoins internes. </w:t>
+      </w:r>
+      <w:proofErr w:type="spellStart"/>
+      <w:r>
+        <w:t>Madamonitor</w:t>
+      </w:r>
+      <w:proofErr w:type="spellEnd"/>
+      <w:r>
+        <w:t xml:space="preserve"> a déjà développé plusieurs solutions informatiques depuis sa création qui sont déjà utilisé au sein d’</w:t>
+      </w:r>
+      <w:proofErr w:type="spellStart"/>
+      <w:r>
+        <w:t>Auxipress</w:t>
+      </w:r>
+      <w:proofErr w:type="spellEnd"/>
+      <w:r>
+        <w:t>.</w:t>
       </w:r>
     </w:p>
     <w:p>
@@ -5484,12 +5485,42 @@
     </w:p>
     <w:p>
       <w:r>
-        <w:t>De nos jours les utilisateurs d'internet ne cessent de s'accroitre, lire et voir des articles de presse ainsi que des nouvelles dans le monde du web est le moyen le plus rapide pour passer des informations. En tant que développeur en Informatique dans la société Madamonitor. Développer et Maintenir des applications concernant la surveillance des articles web est ma principale tâche.</w:t>
-      </w:r>
-    </w:p>
-    <w:p>
-      <w:r>
-        <w:t>Ayant fait des études en Informatique et en connaissant la principale activité de l'entreprise qui œuvre sur la récolte des sources de données des médias, traités plusieurs données des articles présente dans le web m'as poussé à choisir le projet sur le thème de Validation des Articles Web nommée Webselect qui consistent a développé une application web pour filtrer les articles et les validés vis à vis des demandes des clients l'application webSelect existe déjà mais il a été développé dans une plateforme déprécie , mon objectif principal est de faire une migration de l'application vers une plateforme a jour et d'amélioré la performance sur les lectures et écritures des données des articles , pour faciliter la tâche des départements de valideurs web qui utilisent l'application et d'avoir une expérience accrue dans le domaine du développement de bases de données.</w:t>
+        <w:t xml:space="preserve">De nos jours les utilisateurs d'internet ne cessent de s'accroitre, lire et voir des articles de presse ainsi que des nouvelles dans le monde du web est le moyen le plus rapide pour passer des informations. En tant que développeur en Informatique dans la société </w:t>
+      </w:r>
+      <w:proofErr w:type="spellStart"/>
+      <w:r>
+        <w:t>Madamonitor</w:t>
+      </w:r>
+      <w:proofErr w:type="spellEnd"/>
+      <w:r>
+        <w:t>. Développer et Maintenir des applications concernant la surveillance des articles web est ma principale tâche.</w:t>
+      </w:r>
+    </w:p>
+    <w:p>
+      <w:r>
+        <w:t xml:space="preserve">Ayant fait des études en Informatique et en connaissant la principale activité de l'entreprise qui œuvre sur la récolte des sources de données des médias, traités plusieurs données des articles présente dans le web m'as poussé à choisir le projet sur le thème de Validation des Articles Web nommée </w:t>
+      </w:r>
+      <w:proofErr w:type="spellStart"/>
+      <w:r>
+        <w:t>Webselect</w:t>
+      </w:r>
+      <w:proofErr w:type="spellEnd"/>
+      <w:r>
+        <w:t xml:space="preserve"> qui consistent a développé une application web pour filtrer les articles et les validés vis à vis des demandes des clients</w:t>
+      </w:r>
+      <w:r>
+        <w:t>,</w:t>
+      </w:r>
+      <w:r>
+        <w:t xml:space="preserve"> l'application </w:t>
+      </w:r>
+      <w:proofErr w:type="spellStart"/>
+      <w:r>
+        <w:t>webSelect</w:t>
+      </w:r>
+      <w:proofErr w:type="spellEnd"/>
+      <w:r>
+        <w:t xml:space="preserve"> existe déjà mais il a été développé dans une plateforme déprécie , mon objectif principal est de faire une migration de l'application vers une plateforme a jour et d'amélioré la performance sur les lectures et écritures des données des articles , pour faciliter la tâche des départements de valideurs web qui utilisent l'application et d'avoir une expérience accrue dans le domaine du développement de bases de données.</w:t>
       </w:r>
     </w:p>
     <w:p>
@@ -5557,8 +5588,19 @@
       <w:bookmarkEnd w:id="17"/>
     </w:p>
     <w:p>
-      <w:r>
-        <w:t xml:space="preserve">WebSelect est un outil utile pour la production concernant la surveillance des articles, facilité le traitement est nécessaire pour faire évoluer la société et rendre les traitements des articles plus efficace.  </w:t>
+      <w:proofErr w:type="spellStart"/>
+      <w:r>
+        <w:t>WebSelect</w:t>
+      </w:r>
+      <w:proofErr w:type="spellEnd"/>
+      <w:r>
+        <w:t xml:space="preserve"> est un outil utile pour la production concernant la surveillance des articles, facilité le traitement est nécessaire pour faire évoluer la société et rendre les traitements </w:t>
+      </w:r>
+      <w:r>
+        <w:t>des articles plus efficaces</w:t>
+      </w:r>
+      <w:r>
+        <w:t xml:space="preserve">.  </w:t>
       </w:r>
     </w:p>
     <w:p>
@@ -5625,7 +5667,15 @@
         <w:ind w:firstLine="0"/>
       </w:pPr>
       <w:r>
-        <w:t>La migration de WebSelect va être réorienté dans une toute nouvelle plateforme, en faisant plusieurs tests et en se mettant en place des utilisateurs une innovation importante doit être fait pour qu'ils soient à l'aise et bien motiver a utilisé cette application.</w:t>
+        <w:t xml:space="preserve">La migration de </w:t>
+      </w:r>
+      <w:proofErr w:type="spellStart"/>
+      <w:r>
+        <w:t>WebSelect</w:t>
+      </w:r>
+      <w:proofErr w:type="spellEnd"/>
+      <w:r>
+        <w:t xml:space="preserve"> va être réorienté dans une toute nouvelle plateforme, en faisant plusieurs tests et en se mettant en place des utilisateurs une innovation importante doit être fait pour qu'ils soient à l'aise et bien motiver a utilisé cette application.</w:t>
       </w:r>
     </w:p>
     <w:p>
@@ -5634,7 +5684,15 @@
         <w:ind w:firstLine="0"/>
       </w:pPr>
       <w:r>
-        <w:t>Le nombre des articles disponible en ligne ne cessent d'augmenter et ça à provoquer une régression de traitement de ses données, donc le projet de migration de Webselect a été conçu pour donner à nos utilisateurs une meilleure qualité que ce soient coté affichage ou coté fluidité des réponses.</w:t>
+        <w:t xml:space="preserve">Le nombre des articles disponible en ligne ne cessent d'augmenter et ça à provoquer une régression de traitement de ses données, donc le projet de migration de </w:t>
+      </w:r>
+      <w:proofErr w:type="spellStart"/>
+      <w:r>
+        <w:t>Webselect</w:t>
+      </w:r>
+      <w:proofErr w:type="spellEnd"/>
+      <w:r>
+        <w:t xml:space="preserve"> a été conçu pour donner à nos utilisateurs une meilleure qualité que ce soient coté affichage ou coté fluidité des réponses.</w:t>
       </w:r>
     </w:p>
     <w:p>
@@ -5642,8 +5700,29 @@
         <w:pStyle w:val="Para"/>
         <w:ind w:firstLine="0"/>
       </w:pPr>
-      <w:r>
-        <w:t>WebSelect sert a analysé des articles de sources web et les sélectionnés pour vérifier si l'article est utile ou pas aux clients de Madamonitor, les valideurs peuvent alors validés ses articles ou les rejetés, le travail des valideurs est une étape nécessaire de traitement pour assurer les filtres des articles essentiels ainsi tous ce qui sont validés sont traités par une autre application qui se nomme WebClip qui va découper l'article en prenons en compte que les textes et image nécessaire aux clients.</w:t>
+      <w:proofErr w:type="spellStart"/>
+      <w:r>
+        <w:t>WebSelect</w:t>
+      </w:r>
+      <w:proofErr w:type="spellEnd"/>
+      <w:r>
+        <w:t xml:space="preserve"> sert a analysé des articles de sources web et les sélectionnés pour vérifier si l'article est utile ou pas aux clients de </w:t>
+      </w:r>
+      <w:proofErr w:type="spellStart"/>
+      <w:r>
+        <w:t>Madamonitor</w:t>
+      </w:r>
+      <w:proofErr w:type="spellEnd"/>
+      <w:r>
+        <w:t xml:space="preserve">, les valideurs peuvent alors validés ses articles ou les rejetés, le travail des valideurs est une étape nécessaire de traitement pour assurer les filtres des articles essentiels ainsi tous ce qui sont validés sont traités par une autre application qui se nomme </w:t>
+      </w:r>
+      <w:proofErr w:type="spellStart"/>
+      <w:r>
+        <w:t>WebClip</w:t>
+      </w:r>
+      <w:proofErr w:type="spellEnd"/>
+      <w:r>
+        <w:t xml:space="preserve"> qui va découper l'article en prenons en compte que les textes et image nécessaire aux clients.</w:t>
       </w:r>
     </w:p>
     <w:p>
@@ -5742,7 +5821,15 @@
         <w:pStyle w:val="Para"/>
       </w:pPr>
       <w:r>
-        <w:t>-Ameliorer le filtrage des sources de données</w:t>
+        <w:t>-</w:t>
+      </w:r>
+      <w:proofErr w:type="spellStart"/>
+      <w:r>
+        <w:t>Ameliorer</w:t>
+      </w:r>
+      <w:proofErr w:type="spellEnd"/>
+      <w:r>
+        <w:t xml:space="preserve"> le filtrage des sources de données</w:t>
       </w:r>
     </w:p>
     <w:p>
@@ -5951,13 +6038,16 @@
       <w:pPr>
         <w:pStyle w:val="Para"/>
       </w:pPr>
+      <w:r>
+        <w:t>Sans digitalisation :</w:t>
+      </w:r>
     </w:p>
     <w:p>
       <w:pPr>
         <w:pStyle w:val="Para"/>
       </w:pPr>
       <w:r>
-        <w:t>Sans digitalisation :</w:t>
+        <w:t>Délai d'attente élevé,</w:t>
       </w:r>
     </w:p>
     <w:p>
@@ -5965,7 +6055,7 @@
         <w:pStyle w:val="Para"/>
       </w:pPr>
       <w:r>
-        <w:t>Délai d'attente élevé,</w:t>
+        <w:t>Inaccessible partout (limite de zone),</w:t>
       </w:r>
     </w:p>
     <w:p>
@@ -5973,7 +6063,7 @@
         <w:pStyle w:val="Para"/>
       </w:pPr>
       <w:r>
-        <w:t>Inaccessible partout (limite de zone),</w:t>
+        <w:t xml:space="preserve">Nombre d'article limité </w:t>
       </w:r>
     </w:p>
     <w:p>
@@ -5981,15 +6071,7 @@
         <w:pStyle w:val="Para"/>
       </w:pPr>
       <w:r>
-        <w:t xml:space="preserve">Nombre d'article limité </w:t>
-      </w:r>
-    </w:p>
-    <w:p>
-      <w:pPr>
-        <w:pStyle w:val="Para"/>
-      </w:pPr>
-      <w:r>
-        <w:t>Information limité</w:t>
+        <w:t>Information limitée</w:t>
       </w:r>
     </w:p>
     <w:p>
@@ -6106,9 +6188,11 @@
             <w:tcW w:w="1785" w:type="dxa"/>
           </w:tcPr>
           <w:p>
+            <w:proofErr w:type="spellStart"/>
             <w:r>
               <w:t>Language</w:t>
             </w:r>
+            <w:proofErr w:type="spellEnd"/>
           </w:p>
         </w:tc>
         <w:tc>
@@ -6210,9 +6294,11 @@
             <w:tcW w:w="1785" w:type="dxa"/>
           </w:tcPr>
           <w:p>
+            <w:proofErr w:type="spellStart"/>
             <w:r>
               <w:t>PhP</w:t>
             </w:r>
+            <w:proofErr w:type="spellEnd"/>
           </w:p>
         </w:tc>
         <w:tc>
@@ -6347,7 +6433,6 @@
           </w:tcPr>
           <w:p>
             <w:r>
-              <w:lastRenderedPageBreak/>
               <w:t>5</w:t>
             </w:r>
           </w:p>
@@ -6400,6 +6485,7 @@
           </w:tcPr>
           <w:p>
             <w:r>
+              <w:lastRenderedPageBreak/>
               <w:t>6</w:t>
             </w:r>
           </w:p>
@@ -6628,7 +6714,19 @@
         <w:rPr>
           <w:rFonts w:eastAsia="Garamond"/>
         </w:rPr>
-        <w:t xml:space="preserve">Un bouton de pagination en bas de la liste pour passer les résultats suivant </w:t>
+        <w:t xml:space="preserve">Un bouton de pagination en bas de la liste pour passer </w:t>
+      </w:r>
+      <w:r>
+        <w:rPr>
+          <w:rFonts w:eastAsia="Garamond"/>
+        </w:rPr>
+        <w:t>les résultats suivants</w:t>
+      </w:r>
+      <w:r>
+        <w:rPr>
+          <w:rFonts w:eastAsia="Garamond"/>
+        </w:rPr>
+        <w:t xml:space="preserve"> </w:t>
       </w:r>
     </w:p>
     <w:p>
@@ -6643,24 +6741,54 @@
         </w:rPr>
         <w:t xml:space="preserve">Une icône de recherche pour </w:t>
       </w:r>
-    </w:p>
-    <w:p>
-      <w:pPr>
-        <w:rPr>
-          <w:rFonts w:eastAsia="Garamond"/>
-        </w:rPr>
-      </w:pPr>
-      <w:r>
-        <w:rPr>
-          <w:rFonts w:eastAsia="Garamond"/>
-        </w:rPr>
-        <w:t>Une page de liste des articles à valider avec l'extrait de texte, sa source, son auteur, le lien de page de l'article, sa date de publication et date de sélection</w:t>
-      </w:r>
-      <w:r>
-        <w:rPr>
-          <w:rFonts w:eastAsia="Garamond"/>
-        </w:rPr>
-        <w:t xml:space="preserve"> </w:t>
+      <w:r>
+        <w:rPr>
+          <w:rFonts w:eastAsia="Garamond"/>
+        </w:rPr>
+        <w:t>valider les filtres de la recherche</w:t>
+      </w:r>
+    </w:p>
+    <w:p>
+      <w:pPr>
+        <w:rPr>
+          <w:rFonts w:eastAsia="Garamond"/>
+        </w:rPr>
+      </w:pPr>
+      <w:r>
+        <w:rPr>
+          <w:rFonts w:eastAsia="Garamond"/>
+        </w:rPr>
+        <w:t xml:space="preserve">Une page de liste des articles à valider avec l'extrait de texte, sa source, son auteur, le lien </w:t>
+      </w:r>
+      <w:r>
+        <w:rPr>
+          <w:rFonts w:eastAsia="Garamond"/>
+        </w:rPr>
+        <w:t xml:space="preserve">source </w:t>
+      </w:r>
+      <w:r>
+        <w:rPr>
+          <w:rFonts w:eastAsia="Garamond"/>
+        </w:rPr>
+        <w:t>de</w:t>
+      </w:r>
+      <w:r>
+        <w:rPr>
+          <w:rFonts w:eastAsia="Garamond"/>
+        </w:rPr>
+        <w:t xml:space="preserve"> la</w:t>
+      </w:r>
+      <w:r>
+        <w:rPr>
+          <w:rFonts w:eastAsia="Garamond"/>
+        </w:rPr>
+        <w:t xml:space="preserve"> page de l'article, sa date de publication et date de sélection</w:t>
+      </w:r>
+      <w:r>
+        <w:rPr>
+          <w:rFonts w:eastAsia="Garamond"/>
+        </w:rPr>
+        <w:t>.</w:t>
       </w:r>
     </w:p>
     <w:p>
@@ -6675,6 +6803,12 @@
         </w:rPr>
         <w:t>Quand on sélectionne une de ses listes le client va voir quelque extrait qui contient le mot clés de l’article</w:t>
       </w:r>
+      <w:r>
+        <w:rPr>
+          <w:rFonts w:eastAsia="Garamond"/>
+        </w:rPr>
+        <w:t>.</w:t>
+      </w:r>
     </w:p>
     <w:p>
       <w:pPr>
@@ -6694,6 +6828,12 @@
         </w:rPr>
         <w:t xml:space="preserve"> pour valider ou pas les articles sélectionnés</w:t>
       </w:r>
+      <w:r>
+        <w:rPr>
+          <w:rFonts w:eastAsia="Garamond"/>
+        </w:rPr>
+        <w:t>.</w:t>
+      </w:r>
     </w:p>
     <w:p>
       <w:pPr>
@@ -6706,6 +6846,12 @@
           <w:rFonts w:eastAsia="Garamond"/>
         </w:rPr>
         <w:t>Un champ de saisie commentaire pour les remarques de l’utilisateur</w:t>
+      </w:r>
+      <w:r>
+        <w:rPr>
+          <w:rFonts w:eastAsia="Garamond"/>
+        </w:rPr>
+        <w:t>.</w:t>
       </w:r>
     </w:p>
     <w:p>
@@ -6768,48 +6914,36 @@
     </w:p>
     <w:p>
       <w:r>
-        <w:t>Utilisation de l'E</w:t>
-      </w:r>
-      <w:r>
-        <w:t xml:space="preserve">ntity </w:t>
-      </w:r>
-      <w:r>
-        <w:t>Framework</w:t>
-      </w:r>
-      <w:r>
-        <w:t xml:space="preserve"> pour </w:t>
-      </w:r>
-      <w:r>
-        <w:t>accéder</w:t>
-      </w:r>
-      <w:r>
-        <w:t xml:space="preserve"> </w:t>
-      </w:r>
-      <w:r>
-        <w:t>à</w:t>
-      </w:r>
-      <w:r>
-        <w:t xml:space="preserve"> la base de données </w:t>
-      </w:r>
-      <w:r>
-        <w:t>SQL Server</w:t>
-      </w:r>
-      <w:r>
-        <w:t xml:space="preserve"> </w:t>
-      </w:r>
-    </w:p>
-    <w:p>
-      <w:r>
-        <w:t>Utilisation</w:t>
-      </w:r>
-      <w:r>
-        <w:t xml:space="preserve"> d'une fonction fait dans une console C# pour extraire </w:t>
-      </w:r>
-      <w:r>
-        <w:t>les données nécessaires pour le projet WebSelect en plusieurs fichier J</w:t>
-      </w:r>
-      <w:r>
-        <w:t>son qui va contenir 5000 données par fichier</w:t>
+        <w:t>Utilisation de l'</w:t>
+      </w:r>
+      <w:proofErr w:type="spellStart"/>
+      <w:r>
+        <w:t>Entity</w:t>
+      </w:r>
+      <w:proofErr w:type="spellEnd"/>
+      <w:r>
+        <w:t xml:space="preserve"> Framework pour accéder à la base de données SQL Server </w:t>
+      </w:r>
+    </w:p>
+    <w:p>
+      <w:r>
+        <w:t xml:space="preserve">Utilisation d'une fonction fait dans une console C# pour extraire les données nécessaires pour le projet </w:t>
+      </w:r>
+      <w:proofErr w:type="spellStart"/>
+      <w:r>
+        <w:t>WebSelect</w:t>
+      </w:r>
+      <w:proofErr w:type="spellEnd"/>
+      <w:r>
+        <w:t xml:space="preserve"> en plusieurs fichier </w:t>
+      </w:r>
+      <w:proofErr w:type="spellStart"/>
+      <w:r>
+        <w:t>Json</w:t>
+      </w:r>
+      <w:proofErr w:type="spellEnd"/>
+      <w:r>
+        <w:t xml:space="preserve"> qui va contenir 5000 données par fichier</w:t>
       </w:r>
     </w:p>
     <w:p>
@@ -6824,7 +6958,15 @@
         <w:t xml:space="preserve"> </w:t>
       </w:r>
       <w:r>
-        <w:t>gratuits « MongoDB.Driver »</w:t>
+        <w:t>gratuits « </w:t>
+      </w:r>
+      <w:proofErr w:type="spellStart"/>
+      <w:r>
+        <w:t>MongoDB.Driver</w:t>
+      </w:r>
+      <w:proofErr w:type="spellEnd"/>
+      <w:r>
+        <w:t> »</w:t>
       </w:r>
       <w:r>
         <w:t xml:space="preserve"> et </w:t>
@@ -6832,15 +6974,27 @@
       <w:r>
         <w:t>« </w:t>
       </w:r>
+      <w:proofErr w:type="spellStart"/>
       <w:r>
         <w:t>MongoDB.Bson</w:t>
       </w:r>
+      <w:proofErr w:type="spellEnd"/>
       <w:r>
         <w:t> »</w:t>
       </w:r>
       <w:r>
-        <w:t xml:space="preserve"> pour traiter les données Json .</w:t>
-      </w:r>
+        <w:t xml:space="preserve"> pour traiter les données </w:t>
+      </w:r>
+      <w:proofErr w:type="spellStart"/>
+      <w:proofErr w:type="gramStart"/>
+      <w:r>
+        <w:t>Json</w:t>
+      </w:r>
+      <w:proofErr w:type="spellEnd"/>
+      <w:r>
+        <w:t xml:space="preserve"> .</w:t>
+      </w:r>
+      <w:proofErr w:type="gramEnd"/>
     </w:p>
     <w:p>
       <w:r>
@@ -6856,7 +7010,15 @@
         <w:t>données</w:t>
       </w:r>
       <w:r>
-        <w:t xml:space="preserve"> Json vers la Base de Données </w:t>
+        <w:t xml:space="preserve"> </w:t>
+      </w:r>
+      <w:proofErr w:type="spellStart"/>
+      <w:r>
+        <w:t>Json</w:t>
+      </w:r>
+      <w:proofErr w:type="spellEnd"/>
+      <w:r>
+        <w:t xml:space="preserve"> vers la Base de Données </w:t>
       </w:r>
       <w:r>
         <w:t>Mongo DB</w:t>
@@ -6869,7 +7031,15 @@
     </w:p>
     <w:p>
       <w:r>
-        <w:t>Cote Front-End :</w:t>
+        <w:t xml:space="preserve">Cote </w:t>
+      </w:r>
+      <w:proofErr w:type="spellStart"/>
+      <w:r>
+        <w:t>Front-End</w:t>
+      </w:r>
+      <w:proofErr w:type="spellEnd"/>
+      <w:r>
+        <w:t> :</w:t>
       </w:r>
     </w:p>
     <w:p>
@@ -6888,7 +7058,15 @@
     </w:p>
     <w:p>
       <w:r>
-        <w:t>Article-to-validate :</w:t>
+        <w:t>Article-to-</w:t>
+      </w:r>
+      <w:proofErr w:type="spellStart"/>
+      <w:r>
+        <w:t>validate</w:t>
+      </w:r>
+      <w:proofErr w:type="spellEnd"/>
+      <w:r>
+        <w:t> :</w:t>
       </w:r>
       <w:r>
         <w:t xml:space="preserve"> </w:t>
@@ -6899,10 +7077,26 @@
         <w:t>-</w:t>
       </w:r>
       <w:r>
-        <w:t xml:space="preserve">une boucle d’un cdk-accordion </w:t>
-      </w:r>
-      <w:r>
-        <w:t>pour l’affichage des articles a validé</w:t>
+        <w:t xml:space="preserve">une boucle d’un </w:t>
+      </w:r>
+      <w:proofErr w:type="spellStart"/>
+      <w:r>
+        <w:t>cdk-accordion</w:t>
+      </w:r>
+      <w:proofErr w:type="spellEnd"/>
+      <w:r>
+        <w:t xml:space="preserve"> </w:t>
+      </w:r>
+      <w:r>
+        <w:t xml:space="preserve">pour l’affichage des articles </w:t>
+      </w:r>
+      <w:proofErr w:type="gramStart"/>
+      <w:r>
+        <w:t>a</w:t>
+      </w:r>
+      <w:proofErr w:type="gramEnd"/>
+      <w:r>
+        <w:t xml:space="preserve"> validé</w:t>
       </w:r>
     </w:p>
     <w:p>
@@ -6917,8 +7111,13 @@
       </w:r>
     </w:p>
     <w:p>
-      <w:r>
-        <w:t xml:space="preserve">Other-profil-article : </w:t>
+      <w:proofErr w:type="spellStart"/>
+      <w:r>
+        <w:t>Other</w:t>
+      </w:r>
+      <w:proofErr w:type="spellEnd"/>
+      <w:r>
+        <w:t xml:space="preserve">-profil-article : </w:t>
       </w:r>
     </w:p>
     <w:p>
@@ -6928,90 +7127,484 @@
     </w:p>
     <w:p>
       <w:r>
+        <w:t xml:space="preserve">- un Mat-table pour l’affichage des autres articles </w:t>
+      </w:r>
+      <w:r>
+        <w:t>et ses descriptions pour la première page et ‘affichage du texte de l’article pour la deuxième page</w:t>
+      </w:r>
+    </w:p>
+    <w:p>
+      <w:r>
+        <w:t>-un div va afficher les textes complets de l’article</w:t>
+      </w:r>
+    </w:p>
+    <w:p>
+      <w:r>
         <w:t>-</w:t>
       </w:r>
       <w:r>
-        <w:t xml:space="preserve"> un Mat-table pour</w:t>
-      </w:r>
-      <w:r>
-        <w:t xml:space="preserve"> l’affichage des autres articles </w:t>
-      </w:r>
-    </w:p>
-    <w:p>
-      <w:r>
-        <w:t>-un div qui va afficher les textes complets</w:t>
-      </w:r>
-      <w:r>
-        <w:t xml:space="preserve"> de l’article</w:t>
-      </w:r>
-    </w:p>
-    <w:p>
-      <w:r>
+        <w:t xml:space="preserve">une boucle d’un </w:t>
+      </w:r>
+      <w:proofErr w:type="spellStart"/>
+      <w:r>
+        <w:t>cdk-accordion</w:t>
+      </w:r>
+      <w:proofErr w:type="spellEnd"/>
+      <w:r>
+        <w:t xml:space="preserve"> </w:t>
+      </w:r>
+      <w:r>
+        <w:t xml:space="preserve">pour l’affichage </w:t>
+      </w:r>
+      <w:r>
+        <w:t>des mots clés</w:t>
+      </w:r>
+    </w:p>
+    <w:p>
+      <w:r>
+        <w:t xml:space="preserve">Utilisation de plusieurs modèles de classe pour l’affichage des données </w:t>
+      </w:r>
+    </w:p>
+    <w:p>
+      <w:r>
+        <w:t xml:space="preserve">Utilisation de plusieurs services pour l’injection des données </w:t>
+      </w:r>
+    </w:p>
+    <w:p>
+      <w:r>
+        <w:t>U</w:t>
+      </w:r>
+      <w:r>
+        <w:t>tilisation d’</w:t>
+      </w:r>
+      <w:proofErr w:type="spellStart"/>
+      <w:r>
+        <w:t>Angular</w:t>
+      </w:r>
+      <w:proofErr w:type="spellEnd"/>
+      <w:r>
+        <w:t xml:space="preserve"> </w:t>
+      </w:r>
+      <w:proofErr w:type="spellStart"/>
+      <w:r>
+        <w:t>Material</w:t>
+      </w:r>
+      <w:proofErr w:type="spellEnd"/>
+      <w:r>
+        <w:t xml:space="preserve"> pour l’affichage </w:t>
+      </w:r>
+      <w:r>
+        <w:t>des tableaux</w:t>
+      </w:r>
+      <w:r>
+        <w:t xml:space="preserve"> </w:t>
+      </w:r>
+      <w:r>
+        <w:t xml:space="preserve">visuel, les </w:t>
+      </w:r>
+      <w:proofErr w:type="spellStart"/>
+      <w:r>
+        <w:t>C</w:t>
+      </w:r>
+      <w:r>
+        <w:t>ard</w:t>
+      </w:r>
+      <w:r>
+        <w:t>s</w:t>
+      </w:r>
+      <w:proofErr w:type="spellEnd"/>
+      <w:r>
+        <w:t xml:space="preserve"> et les </w:t>
+      </w:r>
+      <w:r>
+        <w:t>paginations, quelques styles CSS pour améliorer le design de la page</w:t>
+      </w:r>
+    </w:p>
+    <w:p>
+      <w:pPr>
+        <w:rPr>
+          <w:lang w:val="en-US"/>
+        </w:rPr>
+      </w:pPr>
+      <w:r>
+        <w:rPr>
+          <w:lang w:val="en-US"/>
+        </w:rPr>
+        <w:t xml:space="preserve">Cote </w:t>
+      </w:r>
+      <w:r>
+        <w:rPr>
+          <w:lang w:val="en-US"/>
+        </w:rPr>
+        <w:t>B</w:t>
+      </w:r>
+      <w:r>
+        <w:rPr>
+          <w:lang w:val="en-US"/>
+        </w:rPr>
+        <w:t>ack-</w:t>
+      </w:r>
+      <w:r>
+        <w:rPr>
+          <w:lang w:val="en-US"/>
+        </w:rPr>
+        <w:t>E</w:t>
+      </w:r>
+      <w:r>
+        <w:rPr>
+          <w:lang w:val="en-US"/>
+        </w:rPr>
+        <w:t xml:space="preserve">nd: Node </w:t>
+      </w:r>
+      <w:proofErr w:type="spellStart"/>
+      <w:r>
+        <w:rPr>
+          <w:lang w:val="en-US"/>
+        </w:rPr>
+        <w:t>J</w:t>
+      </w:r>
+      <w:r>
+        <w:rPr>
+          <w:lang w:val="en-US"/>
+        </w:rPr>
+        <w:t>s</w:t>
+      </w:r>
+      <w:proofErr w:type="spellEnd"/>
+      <w:r>
+        <w:rPr>
+          <w:lang w:val="en-US"/>
+        </w:rPr>
+        <w:t xml:space="preserve"> Express:</w:t>
+      </w:r>
+    </w:p>
+    <w:p>
+      <w:pPr>
+        <w:rPr>
+          <w:lang w:val="fr-BE"/>
+        </w:rPr>
+      </w:pPr>
+      <w:r>
+        <w:rPr>
+          <w:lang w:val="fr-BE"/>
+        </w:rPr>
+        <w:t xml:space="preserve">-utilisation de </w:t>
+      </w:r>
+      <w:r>
+        <w:rPr>
+          <w:lang w:val="fr-BE"/>
+        </w:rPr>
+        <w:t xml:space="preserve">l’extension </w:t>
+      </w:r>
+      <w:proofErr w:type="spellStart"/>
+      <w:r>
+        <w:rPr>
+          <w:lang w:val="fr-BE"/>
+        </w:rPr>
+        <w:t>Mongo</w:t>
+      </w:r>
+      <w:r>
+        <w:rPr>
+          <w:lang w:val="fr-BE"/>
+        </w:rPr>
+        <w:t>ose</w:t>
+      </w:r>
+      <w:proofErr w:type="spellEnd"/>
+      <w:r>
+        <w:rPr>
+          <w:lang w:val="fr-BE"/>
+        </w:rPr>
+        <w:t xml:space="preserve"> pour l</w:t>
+      </w:r>
+      <w:r>
+        <w:rPr>
+          <w:lang w:val="fr-BE"/>
+        </w:rPr>
+        <w:t>a connexion du serveur d’application vers la base de données MongoDB et pour manipuler les données dans la base.</w:t>
+      </w:r>
+    </w:p>
+    <w:p>
+      <w:pPr>
+        <w:rPr>
+          <w:lang w:val="fr-BE"/>
+        </w:rPr>
+      </w:pPr>
+      <w:r>
+        <w:rPr>
+          <w:lang w:val="fr-BE"/>
+        </w:rPr>
         <w:t>-</w:t>
       </w:r>
       <w:r>
+        <w:rPr>
+          <w:lang w:val="fr-BE"/>
+        </w:rPr>
+        <w:t>Plusieurs classe sont nécessaire pour l’affichage des éléments du projet,</w:t>
+      </w:r>
+    </w:p>
+    <w:p>
+      <w:pPr>
+        <w:rPr>
+          <w:lang w:val="fr-BE"/>
+        </w:rPr>
+      </w:pPr>
+      <w:r>
+        <w:rPr>
+          <w:lang w:val="fr-BE"/>
+        </w:rPr>
+        <w:t xml:space="preserve">Dans le model ajout de </w:t>
+      </w:r>
+      <w:r>
+        <w:rPr>
+          <w:lang w:val="fr-BE"/>
+        </w:rPr>
+        <w:t>plusieurs classes</w:t>
+      </w:r>
+      <w:r>
+        <w:rPr>
+          <w:lang w:val="fr-BE"/>
+        </w:rPr>
+        <w:t xml:space="preserve"> dont : </w:t>
+      </w:r>
+      <w:proofErr w:type="spellStart"/>
+      <w:r>
+        <w:rPr>
+          <w:lang w:val="fr-BE"/>
+        </w:rPr>
+        <w:t>ArticleKeyword</w:t>
+      </w:r>
+      <w:proofErr w:type="spellEnd"/>
+      <w:r>
+        <w:rPr>
+          <w:lang w:val="fr-BE"/>
+        </w:rPr>
+        <w:t xml:space="preserve">, </w:t>
+      </w:r>
+      <w:proofErr w:type="spellStart"/>
+      <w:r>
+        <w:rPr>
+          <w:lang w:val="fr-BE"/>
+        </w:rPr>
+        <w:t>ArticleSelected</w:t>
+      </w:r>
+      <w:proofErr w:type="spellEnd"/>
+      <w:r>
+        <w:rPr>
+          <w:lang w:val="fr-BE"/>
+        </w:rPr>
+        <w:t xml:space="preserve">, </w:t>
+      </w:r>
+      <w:proofErr w:type="spellStart"/>
+      <w:r>
+        <w:rPr>
+          <w:lang w:val="fr-BE"/>
+        </w:rPr>
+        <w:t>KeyWordArticle</w:t>
+      </w:r>
+      <w:proofErr w:type="spellEnd"/>
+      <w:r>
+        <w:rPr>
+          <w:lang w:val="fr-BE"/>
+        </w:rPr>
+        <w:t xml:space="preserve">, </w:t>
+      </w:r>
+      <w:proofErr w:type="spellStart"/>
+      <w:r>
+        <w:rPr>
+          <w:lang w:val="fr-BE"/>
+        </w:rPr>
+        <w:t>KeywordDescription</w:t>
+      </w:r>
+      <w:proofErr w:type="spellEnd"/>
+      <w:r>
+        <w:rPr>
+          <w:lang w:val="fr-BE"/>
+        </w:rPr>
+        <w:t xml:space="preserve">, </w:t>
+      </w:r>
+      <w:proofErr w:type="spellStart"/>
+      <w:r>
+        <w:rPr>
+          <w:lang w:val="fr-BE"/>
+        </w:rPr>
+        <w:t>KeywordGeneral</w:t>
+      </w:r>
+      <w:proofErr w:type="spellEnd"/>
+      <w:r>
+        <w:rPr>
+          <w:lang w:val="fr-BE"/>
+        </w:rPr>
+        <w:t>,</w:t>
+      </w:r>
+      <w:r>
+        <w:rPr>
+          <w:lang w:val="fr-BE"/>
+        </w:rPr>
         <w:t xml:space="preserve"> </w:t>
       </w:r>
-      <w:r>
-        <w:t>une boucle d’un cdk-</w:t>
-      </w:r>
-      <w:bookmarkStart w:id="39" w:name="_GoBack"/>
-      <w:bookmarkEnd w:id="39"/>
-      <w:r>
-        <w:t xml:space="preserve">accordion </w:t>
-      </w:r>
-      <w:r>
-        <w:t xml:space="preserve">pour l’affichage </w:t>
-      </w:r>
-      <w:r>
-        <w:t>des mots clés</w:t>
-      </w:r>
-    </w:p>
-    <w:p/>
-    <w:p/>
-    <w:p>
-      <w:r>
-        <w:t xml:space="preserve">Utilisation de plusieurs modèles de classe pour l’affichage des données </w:t>
-      </w:r>
-    </w:p>
-    <w:p>
-      <w:r>
-        <w:t xml:space="preserve">Utilisation de plusieurs services pour l’injection des données </w:t>
-      </w:r>
-    </w:p>
-    <w:p>
-      <w:r>
-        <w:t>U</w:t>
-      </w:r>
-      <w:r>
-        <w:t>tilisation d’</w:t>
-      </w:r>
-      <w:r>
-        <w:t xml:space="preserve">Angular Material pour l’affichage </w:t>
-      </w:r>
-      <w:r>
-        <w:t>des tableaux</w:t>
-      </w:r>
-      <w:r>
+      <w:proofErr w:type="spellStart"/>
+      <w:r>
+        <w:rPr>
+          <w:lang w:val="fr-BE"/>
+        </w:rPr>
+        <w:t>MapFlow</w:t>
+      </w:r>
+      <w:proofErr w:type="spellEnd"/>
+      <w:r>
+        <w:rPr>
+          <w:lang w:val="fr-BE"/>
+        </w:rPr>
+        <w:t xml:space="preserve">, </w:t>
+      </w:r>
+      <w:proofErr w:type="spellStart"/>
+      <w:r>
+        <w:rPr>
+          <w:lang w:val="fr-BE"/>
+        </w:rPr>
+        <w:t>MapLocation</w:t>
+      </w:r>
+      <w:proofErr w:type="spellEnd"/>
+      <w:r>
+        <w:rPr>
+          <w:lang w:val="fr-BE"/>
+        </w:rPr>
+        <w:t xml:space="preserve">, </w:t>
+      </w:r>
+      <w:proofErr w:type="spellStart"/>
+      <w:r>
+        <w:rPr>
+          <w:lang w:val="fr-BE"/>
+        </w:rPr>
+        <w:t>OrderSetting</w:t>
+      </w:r>
+      <w:proofErr w:type="spellEnd"/>
+      <w:r>
+        <w:rPr>
+          <w:lang w:val="fr-BE"/>
+        </w:rPr>
+        <w:t xml:space="preserve">, </w:t>
+      </w:r>
+      <w:proofErr w:type="spellStart"/>
+      <w:r>
+        <w:rPr>
+          <w:lang w:val="fr-BE"/>
+        </w:rPr>
+        <w:t>VArticleToValidate</w:t>
+      </w:r>
+      <w:proofErr w:type="spellEnd"/>
+      <w:r>
+        <w:rPr>
+          <w:lang w:val="fr-BE"/>
+        </w:rPr>
+        <w:t>,</w:t>
+      </w:r>
+      <w:r>
+        <w:rPr>
+          <w:lang w:val="fr-BE"/>
+        </w:rPr>
         <w:t xml:space="preserve"> </w:t>
       </w:r>
-      <w:r>
-        <w:t>visuel, les C</w:t>
-      </w:r>
-      <w:r>
-        <w:t>ard</w:t>
-      </w:r>
-      <w:r>
-        <w:t>s</w:t>
-      </w:r>
-      <w:r>
-        <w:t xml:space="preserve"> et les </w:t>
-      </w:r>
-      <w:r>
-        <w:t>paginations, quelques styles CSS pour améliorer le design de la page</w:t>
-      </w:r>
-    </w:p>
-    <w:p/>
+      <w:proofErr w:type="spellStart"/>
+      <w:r>
+        <w:rPr>
+          <w:lang w:val="fr-BE"/>
+        </w:rPr>
+        <w:lastRenderedPageBreak/>
+        <w:t>VArticleToValidateSource</w:t>
+      </w:r>
+      <w:proofErr w:type="spellEnd"/>
+      <w:r>
+        <w:rPr>
+          <w:lang w:val="fr-BE"/>
+        </w:rPr>
+        <w:t xml:space="preserve">, </w:t>
+      </w:r>
+      <w:proofErr w:type="spellStart"/>
+      <w:r>
+        <w:rPr>
+          <w:lang w:val="fr-BE"/>
+        </w:rPr>
+        <w:t>VOrderToTreat</w:t>
+      </w:r>
+      <w:proofErr w:type="spellEnd"/>
+      <w:r>
+        <w:rPr>
+          <w:lang w:val="fr-BE"/>
+        </w:rPr>
+        <w:t>,</w:t>
+      </w:r>
+      <w:r>
+        <w:rPr>
+          <w:lang w:val="fr-BE"/>
+        </w:rPr>
+        <w:t xml:space="preserve"> </w:t>
+      </w:r>
+      <w:proofErr w:type="spellStart"/>
+      <w:r>
+        <w:rPr>
+          <w:lang w:val="fr-BE"/>
+        </w:rPr>
+        <w:t>VWebOrders</w:t>
+      </w:r>
+      <w:proofErr w:type="spellEnd"/>
+      <w:r>
+        <w:rPr>
+          <w:lang w:val="fr-BE"/>
+        </w:rPr>
+        <w:t xml:space="preserve"> tous ces modèles de classe est essentiel pour la construction de l’objet à envoyer en tant qu’API</w:t>
+      </w:r>
+      <w:r>
+        <w:rPr>
+          <w:lang w:val="fr-BE"/>
+        </w:rPr>
+        <w:t>.</w:t>
+      </w:r>
+    </w:p>
+    <w:p>
+      <w:pPr>
+        <w:rPr>
+          <w:lang w:val="fr-BE"/>
+        </w:rPr>
+      </w:pPr>
+      <w:r>
+        <w:rPr>
+          <w:lang w:val="fr-BE"/>
+        </w:rPr>
+        <w:t xml:space="preserve">Un </w:t>
+      </w:r>
+      <w:r>
+        <w:rPr>
+          <w:lang w:val="fr-BE"/>
+        </w:rPr>
+        <w:t xml:space="preserve">dossier routes contenant plusieurs fichiers ayant plusieurs fonctionnalités qui va utiliser ces différents modèles citez ci-dessous pour le CRUD des données utiles dans la base MongoDB. </w:t>
+      </w:r>
+    </w:p>
+    <w:p>
+      <w:pPr>
+        <w:rPr>
+          <w:lang w:val="fr-BE"/>
+        </w:rPr>
+      </w:pPr>
+      <w:r>
+        <w:rPr>
+          <w:lang w:val="fr-BE"/>
+        </w:rPr>
+        <w:t xml:space="preserve">Un fichier Index.js pour appeler les routes en affichant les données en formats </w:t>
+      </w:r>
+      <w:proofErr w:type="spellStart"/>
+      <w:r>
+        <w:rPr>
+          <w:lang w:val="fr-BE"/>
+        </w:rPr>
+        <w:t>Json</w:t>
+      </w:r>
+      <w:proofErr w:type="spellEnd"/>
+      <w:r>
+        <w:rPr>
+          <w:lang w:val="fr-BE"/>
+        </w:rPr>
+        <w:t>, il sert aussi à démarrer le serveur de l’API.</w:t>
+      </w:r>
+    </w:p>
     <w:p>
       <w:pPr>
         <w:pBdr>
@@ -7030,6 +7623,7 @@
           <w:color w:val="000000"/>
           <w:sz w:val="23"/>
           <w:szCs w:val="23"/>
+          <w:lang w:val="fr-BE"/>
         </w:rPr>
       </w:pPr>
     </w:p>
@@ -7037,13 +7631,13 @@
       <w:pPr>
         <w:pStyle w:val="Titre2"/>
       </w:pPr>
-      <w:bookmarkStart w:id="40" w:name="_heading=h.lnxbz9" w:colFirst="0" w:colLast="0"/>
-      <w:bookmarkStart w:id="41" w:name="_Toc142476061"/>
+      <w:bookmarkStart w:id="39" w:name="_heading=h.lnxbz9" w:colFirst="0" w:colLast="0"/>
+      <w:bookmarkStart w:id="40" w:name="_Toc142476061"/>
+      <w:bookmarkEnd w:id="39"/>
+      <w:r>
+        <w:t>Critique de l’existant</w:t>
+      </w:r>
       <w:bookmarkEnd w:id="40"/>
-      <w:r>
-        <w:t>Critique de l’existant</w:t>
-      </w:r>
-      <w:bookmarkEnd w:id="41"/>
     </w:p>
     <w:p>
       <w:pPr>
@@ -7068,8 +7662,149 @@
         <w:rPr>
           <w:rFonts w:eastAsia="Garamond"/>
         </w:rPr>
-        <w:lastRenderedPageBreak/>
         <w:t>Elle peut se faire dans le chapitre "Étude de l'existant"</w:t>
+      </w:r>
+    </w:p>
+    <w:p>
+      <w:pPr>
+        <w:rPr>
+          <w:rFonts w:eastAsia="Garamond"/>
+        </w:rPr>
+      </w:pPr>
+      <w:r>
+        <w:rPr>
+          <w:rFonts w:eastAsia="Garamond"/>
+        </w:rPr>
+        <w:t xml:space="preserve">Une étude de la technologie </w:t>
+      </w:r>
+      <w:proofErr w:type="spellStart"/>
+      <w:r>
+        <w:rPr>
+          <w:rFonts w:eastAsia="Garamond"/>
+        </w:rPr>
+        <w:t>Angular</w:t>
+      </w:r>
+      <w:proofErr w:type="spellEnd"/>
+      <w:r>
+        <w:rPr>
+          <w:rFonts w:eastAsia="Garamond"/>
+        </w:rPr>
+        <w:t xml:space="preserve"> est nécessaire pour l'aboutissement de l'application</w:t>
+      </w:r>
+    </w:p>
+    <w:p>
+      <w:pPr>
+        <w:rPr>
+          <w:rFonts w:eastAsia="Garamond"/>
+        </w:rPr>
+      </w:pPr>
+      <w:r>
+        <w:rPr>
+          <w:rFonts w:eastAsia="Garamond"/>
+        </w:rPr>
+        <w:t>Ma compétence concernant l'utilisation de la technologie MEAN n'est pas encore parfait</w:t>
+      </w:r>
+    </w:p>
+    <w:p>
+      <w:pPr>
+        <w:rPr>
+          <w:rFonts w:eastAsia="Garamond"/>
+        </w:rPr>
+      </w:pPr>
+      <w:r>
+        <w:rPr>
+          <w:rFonts w:eastAsia="Garamond"/>
+        </w:rPr>
+        <w:t>L’application doivent bien convenir au besoin de l'utilisateur</w:t>
+      </w:r>
+    </w:p>
+    <w:p>
+      <w:pPr>
+        <w:rPr>
+          <w:rFonts w:eastAsia="Garamond"/>
+        </w:rPr>
+      </w:pPr>
+      <w:r>
+        <w:rPr>
+          <w:rFonts w:eastAsia="Garamond"/>
+        </w:rPr>
+        <w:t>Les fonctionnalités de l'application ne sont pas encore testées par les utilisateurs</w:t>
+      </w:r>
+    </w:p>
+    <w:p>
+      <w:pPr>
+        <w:rPr>
+          <w:rFonts w:eastAsia="Garamond"/>
+        </w:rPr>
+      </w:pPr>
+      <w:r>
+        <w:rPr>
+          <w:rFonts w:eastAsia="Garamond"/>
+        </w:rPr>
+        <w:t xml:space="preserve">Un test de l'application avec plusieurs utilisateurs ne sont pas encore faites </w:t>
+      </w:r>
+    </w:p>
+    <w:p>
+      <w:pPr>
+        <w:rPr>
+          <w:rFonts w:eastAsia="Garamond"/>
+        </w:rPr>
+      </w:pPr>
+      <w:r>
+        <w:rPr>
+          <w:rFonts w:eastAsia="Garamond"/>
+        </w:rPr>
+        <w:t>Les utilisateurs ne sont pas encore formés concernant l'utilisation de l'application</w:t>
+      </w:r>
+    </w:p>
+    <w:p>
+      <w:pPr>
+        <w:rPr>
+          <w:rFonts w:eastAsia="Garamond"/>
+        </w:rPr>
+      </w:pPr>
+      <w:r>
+        <w:rPr>
+          <w:rFonts w:eastAsia="Garamond"/>
+        </w:rPr>
+        <w:t>L’application est encore en phase de test et plusieurs bugs peuvent être produit</w:t>
+      </w:r>
+    </w:p>
+    <w:p>
+      <w:pPr>
+        <w:rPr>
+          <w:rFonts w:eastAsia="Garamond"/>
+        </w:rPr>
+      </w:pPr>
+      <w:r>
+        <w:rPr>
+          <w:rFonts w:eastAsia="Garamond"/>
+        </w:rPr>
+        <w:t>Les avis et remarques d</w:t>
+      </w:r>
+      <w:r>
+        <w:rPr>
+          <w:rFonts w:eastAsia="Garamond"/>
+        </w:rPr>
+        <w:t>es</w:t>
+      </w:r>
+      <w:r>
+        <w:rPr>
+          <w:rFonts w:eastAsia="Garamond"/>
+        </w:rPr>
+        <w:t xml:space="preserve"> utilisateurs n</w:t>
+      </w:r>
+      <w:r>
+        <w:rPr>
+          <w:rFonts w:eastAsia="Garamond"/>
+        </w:rPr>
+        <w:t>e sont</w:t>
+      </w:r>
+      <w:r>
+        <w:rPr>
+          <w:rFonts w:eastAsia="Garamond"/>
+        </w:rPr>
+        <w:t xml:space="preserve"> pas encore demandés</w:t>
       </w:r>
     </w:p>
     <w:p>
@@ -7097,13 +7832,13 @@
       <w:pPr>
         <w:pStyle w:val="Titre2"/>
       </w:pPr>
-      <w:bookmarkStart w:id="42" w:name="_heading=h.35nkun2" w:colFirst="0" w:colLast="0"/>
-      <w:bookmarkStart w:id="43" w:name="_Toc142476062"/>
+      <w:bookmarkStart w:id="41" w:name="_heading=h.35nkun2" w:colFirst="0" w:colLast="0"/>
+      <w:bookmarkStart w:id="42" w:name="_Toc142476062"/>
+      <w:bookmarkEnd w:id="41"/>
+      <w:r>
+        <w:t>Solutions envisagées</w:t>
+      </w:r>
       <w:bookmarkEnd w:id="42"/>
-      <w:r>
-        <w:t>Solutions envisagées</w:t>
-      </w:r>
-      <w:bookmarkEnd w:id="43"/>
     </w:p>
     <w:p>
       <w:pPr>
@@ -7116,6 +7851,115 @@
           <w:rFonts w:eastAsia="Garamond"/>
         </w:rPr>
         <w:t>Décrire les solutions envisagées et justifier la solution choisie</w:t>
+      </w:r>
+    </w:p>
+    <w:p>
+      <w:pPr>
+        <w:rPr>
+          <w:rFonts w:eastAsia="Garamond"/>
+        </w:rPr>
+      </w:pPr>
+      <w:r>
+        <w:rPr>
+          <w:rFonts w:eastAsia="Garamond"/>
+        </w:rPr>
+        <w:t xml:space="preserve">Une formation dans mon étude de MBDS concernant </w:t>
+      </w:r>
+      <w:proofErr w:type="spellStart"/>
+      <w:r>
+        <w:rPr>
+          <w:rFonts w:eastAsia="Garamond"/>
+        </w:rPr>
+        <w:t>Angular</w:t>
+      </w:r>
+      <w:proofErr w:type="spellEnd"/>
+      <w:r>
+        <w:rPr>
+          <w:rFonts w:eastAsia="Garamond"/>
+        </w:rPr>
+        <w:t xml:space="preserve"> a été fait pour améliorer la performance</w:t>
+      </w:r>
+      <w:r>
+        <w:rPr>
+          <w:rFonts w:eastAsia="Garamond"/>
+        </w:rPr>
+        <w:t xml:space="preserve"> </w:t>
+      </w:r>
+      <w:r>
+        <w:rPr>
+          <w:rFonts w:eastAsia="Garamond"/>
+        </w:rPr>
+        <w:t>de l'application et connaitre certains convention et optimisation ainsi que les normes qu'on doit suivre pour bien construire une bonne application MEAN</w:t>
+      </w:r>
+    </w:p>
+    <w:p>
+      <w:pPr>
+        <w:rPr>
+          <w:rFonts w:eastAsia="Garamond"/>
+        </w:rPr>
+      </w:pPr>
+      <w:r>
+        <w:rPr>
+          <w:rFonts w:eastAsia="Garamond"/>
+        </w:rPr>
+        <w:t>Une formation en Analyse de données est aussi faite pour améliorer ma compétence en traitement des données qui est la principale tâche nécessaire coté performance</w:t>
+      </w:r>
+      <w:r>
+        <w:rPr>
+          <w:rFonts w:eastAsia="Garamond"/>
+        </w:rPr>
+        <w:t>.</w:t>
+      </w:r>
+    </w:p>
+    <w:p>
+      <w:pPr>
+        <w:rPr>
+          <w:rFonts w:eastAsia="Garamond"/>
+        </w:rPr>
+      </w:pPr>
+      <w:r>
+        <w:rPr>
+          <w:rFonts w:eastAsia="Garamond"/>
+        </w:rPr>
+        <w:lastRenderedPageBreak/>
+        <w:t xml:space="preserve">Une guide et manuel ainsi qu’une formation pour les utilisateurs doit être faits pour faire savoir à eux l'utilisation de l'application et un retour et remarques </w:t>
+      </w:r>
+      <w:r>
+        <w:rPr>
+          <w:rFonts w:eastAsia="Garamond"/>
+        </w:rPr>
+        <w:t>serait</w:t>
+      </w:r>
+      <w:r>
+        <w:rPr>
+          <w:rFonts w:eastAsia="Garamond"/>
+        </w:rPr>
+        <w:t xml:space="preserve"> un plus pour améliorer les différent</w:t>
+      </w:r>
+      <w:r>
+        <w:rPr>
+          <w:rFonts w:eastAsia="Garamond"/>
+        </w:rPr>
+        <w:t>s</w:t>
+      </w:r>
+      <w:r>
+        <w:rPr>
+          <w:rFonts w:eastAsia="Garamond"/>
+        </w:rPr>
+        <w:t xml:space="preserve"> bugs qui peuvent être produit en cas d'utilisation</w:t>
+      </w:r>
+    </w:p>
+    <w:p>
+      <w:pPr>
+        <w:rPr>
+          <w:rFonts w:eastAsia="Garamond"/>
+        </w:rPr>
+      </w:pPr>
+      <w:r>
+        <w:rPr>
+          <w:rFonts w:eastAsia="Garamond"/>
+        </w:rPr>
+        <w:t>Une simulation de se connecter avec plusieurs utilisateurs doivent être faites pour bien confirmer si l'application peut supporter plusieurs utilisateurs en même temps</w:t>
       </w:r>
     </w:p>
     <w:p>
@@ -7143,13 +7987,13 @@
       <w:pPr>
         <w:pStyle w:val="Titre2"/>
       </w:pPr>
-      <w:bookmarkStart w:id="44" w:name="_heading=h.1ksv4uv" w:colFirst="0" w:colLast="0"/>
-      <w:bookmarkStart w:id="45" w:name="_Toc142476063"/>
+      <w:bookmarkStart w:id="43" w:name="_heading=h.1ksv4uv" w:colFirst="0" w:colLast="0"/>
+      <w:bookmarkStart w:id="44" w:name="_Toc142476063"/>
+      <w:bookmarkEnd w:id="43"/>
+      <w:r>
+        <w:t>Objectifs principaux et livrables</w:t>
+      </w:r>
       <w:bookmarkEnd w:id="44"/>
-      <w:r>
-        <w:t>Objectifs principaux et livrables</w:t>
-      </w:r>
-      <w:bookmarkEnd w:id="45"/>
     </w:p>
     <w:p>
       <w:pPr>
@@ -7182,8 +8026,8 @@
           <w:sz w:val="36"/>
         </w:rPr>
       </w:pPr>
-      <w:bookmarkStart w:id="46" w:name="_heading=h.44sinio" w:colFirst="0" w:colLast="0"/>
-      <w:bookmarkEnd w:id="46"/>
+      <w:bookmarkStart w:id="45" w:name="_heading=h.44sinio" w:colFirst="0" w:colLast="0"/>
+      <w:bookmarkEnd w:id="45"/>
       <w:r>
         <w:br w:type="page"/>
       </w:r>
@@ -7192,12 +8036,12 @@
       <w:pPr>
         <w:pStyle w:val="Titre1"/>
       </w:pPr>
-      <w:bookmarkStart w:id="47" w:name="_Toc142476064"/>
+      <w:bookmarkStart w:id="46" w:name="_Toc142476064"/>
       <w:r>
         <w:lastRenderedPageBreak/>
         <w:t>Démarche projet</w:t>
       </w:r>
-      <w:bookmarkEnd w:id="47"/>
+      <w:bookmarkEnd w:id="46"/>
     </w:p>
     <w:p>
       <w:pPr>
@@ -7235,27 +8079,48 @@
     </w:p>
     <w:p>
       <w:pPr>
+        <w:pBdr>
+          <w:top w:val="nil"/>
+          <w:left w:val="nil"/>
+          <w:bottom w:val="nil"/>
+          <w:right w:val="nil"/>
+          <w:between w:val="nil"/>
+        </w:pBdr>
+        <w:tabs>
+          <w:tab w:val="right" w:pos="8640"/>
+        </w:tabs>
+        <w:spacing w:before="2" w:after="280"/>
+        <w:rPr>
+          <w:rFonts w:ascii="Garamond" w:eastAsia="Garamond" w:hAnsi="Garamond" w:cs="Garamond"/>
+          <w:color w:val="000000"/>
+          <w:sz w:val="26"/>
+          <w:szCs w:val="26"/>
+        </w:rPr>
+      </w:pPr>
+    </w:p>
+    <w:p>
+      <w:pPr>
         <w:pStyle w:val="Titre2"/>
       </w:pPr>
-      <w:bookmarkStart w:id="48" w:name="_heading=h.2jxsxqh" w:colFirst="0" w:colLast="0"/>
-      <w:bookmarkStart w:id="49" w:name="_Toc142476065"/>
+      <w:bookmarkStart w:id="47" w:name="_heading=h.2jxsxqh" w:colFirst="0" w:colLast="0"/>
+      <w:bookmarkStart w:id="48" w:name="_Toc142476065"/>
+      <w:bookmarkEnd w:id="47"/>
+      <w:r>
+        <w:t>Principes de la démarche projet</w:t>
+      </w:r>
       <w:bookmarkEnd w:id="48"/>
-      <w:r>
-        <w:t>Principes de la démarche projet</w:t>
-      </w:r>
+    </w:p>
+    <w:p>
+      <w:pPr>
+        <w:pStyle w:val="Titre3"/>
+      </w:pPr>
+      <w:bookmarkStart w:id="49" w:name="_heading=h.z337ya" w:colFirst="0" w:colLast="0"/>
+      <w:bookmarkStart w:id="50" w:name="_Toc142476066"/>
       <w:bookmarkEnd w:id="49"/>
-    </w:p>
-    <w:p>
-      <w:pPr>
-        <w:pStyle w:val="Titre3"/>
-      </w:pPr>
-      <w:bookmarkStart w:id="50" w:name="_heading=h.z337ya" w:colFirst="0" w:colLast="0"/>
-      <w:bookmarkStart w:id="51" w:name="_Toc142476066"/>
+      <w:r>
+        <w:t>Activités d’ingénierie logicielle</w:t>
+      </w:r>
       <w:bookmarkEnd w:id="50"/>
-      <w:r>
-        <w:t>Activités d’ingénierie logicielle</w:t>
-      </w:r>
-      <w:bookmarkEnd w:id="51"/>
     </w:p>
     <w:p>
       <w:pPr>
@@ -7280,7 +8145,21 @@
         <w:rPr>
           <w:rFonts w:eastAsia="Garamond"/>
         </w:rPr>
-        <w:t>Le cas échéant, préciser la méthode de référence (Unified Process, XP …). En particulier, préciser la stratégie de test.</w:t>
+        <w:t>Le cas échéant, préciser la méthode de référence (</w:t>
+      </w:r>
+      <w:proofErr w:type="spellStart"/>
+      <w:r>
+        <w:rPr>
+          <w:rFonts w:eastAsia="Garamond"/>
+        </w:rPr>
+        <w:t>Unified</w:t>
+      </w:r>
+      <w:proofErr w:type="spellEnd"/>
+      <w:r>
+        <w:rPr>
+          <w:rFonts w:eastAsia="Garamond"/>
+        </w:rPr>
+        <w:t xml:space="preserve"> Process, XP …). En particulier, préciser la stratégie de test.</w:t>
       </w:r>
     </w:p>
     <w:p>
@@ -7321,13 +8200,13 @@
       <w:pPr>
         <w:pStyle w:val="Titre3"/>
       </w:pPr>
-      <w:bookmarkStart w:id="52" w:name="_heading=h.3j2qqm3" w:colFirst="0" w:colLast="0"/>
-      <w:bookmarkStart w:id="53" w:name="_Toc142476067"/>
+      <w:bookmarkStart w:id="51" w:name="_heading=h.3j2qqm3" w:colFirst="0" w:colLast="0"/>
+      <w:bookmarkStart w:id="52" w:name="_Toc142476067"/>
+      <w:bookmarkEnd w:id="51"/>
+      <w:r>
+        <w:t>Méthode de gestion de projet utilisée</w:t>
+      </w:r>
       <w:bookmarkEnd w:id="52"/>
-      <w:r>
-        <w:t>Méthode de gestion de projet utilisée</w:t>
-      </w:r>
-      <w:bookmarkEnd w:id="53"/>
     </w:p>
     <w:p>
       <w:pPr>
@@ -7367,13 +8246,13 @@
       <w:pPr>
         <w:pStyle w:val="Titre3"/>
       </w:pPr>
-      <w:bookmarkStart w:id="54" w:name="_heading=h.1y810tw" w:colFirst="0" w:colLast="0"/>
-      <w:bookmarkStart w:id="55" w:name="_Toc142476068"/>
+      <w:bookmarkStart w:id="53" w:name="_heading=h.1y810tw" w:colFirst="0" w:colLast="0"/>
+      <w:bookmarkStart w:id="54" w:name="_Toc142476068"/>
+      <w:bookmarkEnd w:id="53"/>
+      <w:r>
+        <w:t>Rôles et responsabilités</w:t>
+      </w:r>
       <w:bookmarkEnd w:id="54"/>
-      <w:r>
-        <w:t>Rôles et responsabilités</w:t>
-      </w:r>
-      <w:bookmarkEnd w:id="55"/>
     </w:p>
     <w:p>
       <w:pPr>
@@ -7386,6 +8265,925 @@
           <w:rFonts w:eastAsia="Garamond"/>
         </w:rPr>
         <w:t>Décrire les parties prenantes (client, équipe marketing …) et l'équipe projet.</w:t>
+      </w:r>
+    </w:p>
+    <w:p>
+      <w:pPr>
+        <w:rPr>
+          <w:rFonts w:eastAsia="Garamond"/>
+        </w:rPr>
+      </w:pPr>
+      <w:r>
+        <w:rPr>
+          <w:rFonts w:eastAsia="Garamond"/>
+        </w:rPr>
+        <w:t>Préciser en particulier votre rôle et vos relations avec les autres acteurs.</w:t>
+      </w:r>
+    </w:p>
+    <w:p>
+      <w:pPr>
+        <w:rPr>
+          <w:rFonts w:eastAsia="Garamond"/>
+        </w:rPr>
+      </w:pPr>
+    </w:p>
+    <w:p>
+      <w:pPr>
+        <w:rPr>
+          <w:rFonts w:eastAsia="Garamond"/>
+        </w:rPr>
+      </w:pPr>
+      <w:r>
+        <w:rPr>
+          <w:rFonts w:eastAsia="Garamond"/>
+        </w:rPr>
+        <w:t>Le</w:t>
+      </w:r>
+      <w:r>
+        <w:rPr>
+          <w:rFonts w:eastAsia="Garamond"/>
+        </w:rPr>
+        <w:t xml:space="preserve"> principal responsable du projet :</w:t>
+      </w:r>
+    </w:p>
+    <w:p>
+      <w:pPr>
+        <w:rPr>
+          <w:rFonts w:eastAsia="Garamond"/>
+        </w:rPr>
+      </w:pPr>
+      <w:r>
+        <w:rPr>
+          <w:rFonts w:eastAsia="Garamond"/>
+        </w:rPr>
+        <w:t>Le</w:t>
+      </w:r>
+      <w:r>
+        <w:rPr>
+          <w:rFonts w:eastAsia="Garamond"/>
+        </w:rPr>
+        <w:t xml:space="preserve"> chef de projet est le responsable pour l'analyse technique des projets et aussi pour la conception de la base de données</w:t>
+      </w:r>
+    </w:p>
+    <w:p>
+      <w:pPr>
+        <w:rPr>
+          <w:rFonts w:eastAsia="Garamond"/>
+        </w:rPr>
+      </w:pPr>
+      <w:r>
+        <w:rPr>
+          <w:rFonts w:eastAsia="Garamond"/>
+        </w:rPr>
+        <w:t>Les</w:t>
+      </w:r>
+      <w:r>
+        <w:rPr>
+          <w:rFonts w:eastAsia="Garamond"/>
+        </w:rPr>
+        <w:t xml:space="preserve"> </w:t>
+      </w:r>
+      <w:r>
+        <w:rPr>
+          <w:rFonts w:eastAsia="Garamond"/>
+        </w:rPr>
+        <w:t>départements</w:t>
+      </w:r>
+      <w:r>
+        <w:rPr>
+          <w:rFonts w:eastAsia="Garamond"/>
+        </w:rPr>
+        <w:t xml:space="preserve"> RND : </w:t>
+      </w:r>
+    </w:p>
+    <w:p>
+      <w:pPr>
+        <w:rPr>
+          <w:rFonts w:eastAsia="Garamond"/>
+        </w:rPr>
+      </w:pPr>
+      <w:r>
+        <w:rPr>
+          <w:rFonts w:eastAsia="Garamond"/>
+        </w:rPr>
+        <w:t>Responsable</w:t>
+      </w:r>
+      <w:r>
+        <w:rPr>
+          <w:rFonts w:eastAsia="Garamond"/>
+        </w:rPr>
+        <w:t xml:space="preserve"> pour le </w:t>
+      </w:r>
+      <w:r>
+        <w:rPr>
+          <w:rFonts w:eastAsia="Garamond"/>
+        </w:rPr>
+        <w:t>développement</w:t>
+      </w:r>
+      <w:r>
+        <w:rPr>
+          <w:rFonts w:eastAsia="Garamond"/>
+        </w:rPr>
+        <w:t xml:space="preserve"> des applications de </w:t>
+      </w:r>
+      <w:proofErr w:type="spellStart"/>
+      <w:r>
+        <w:rPr>
+          <w:rFonts w:eastAsia="Garamond"/>
+        </w:rPr>
+        <w:t>Madamonitor</w:t>
+      </w:r>
+      <w:proofErr w:type="spellEnd"/>
+    </w:p>
+    <w:p>
+      <w:pPr>
+        <w:rPr>
+          <w:rFonts w:eastAsia="Garamond"/>
+        </w:rPr>
+      </w:pPr>
+      <w:r>
+        <w:rPr>
+          <w:rFonts w:eastAsia="Garamond"/>
+        </w:rPr>
+        <w:lastRenderedPageBreak/>
+        <w:t>Rôle</w:t>
+      </w:r>
+      <w:r>
+        <w:rPr>
+          <w:rFonts w:eastAsia="Garamond"/>
+        </w:rPr>
+        <w:t xml:space="preserve"> de notre </w:t>
+      </w:r>
+      <w:r>
+        <w:rPr>
+          <w:rFonts w:eastAsia="Garamond"/>
+        </w:rPr>
+        <w:t>équipe</w:t>
+      </w:r>
+      <w:r>
+        <w:rPr>
+          <w:rFonts w:eastAsia="Garamond"/>
+        </w:rPr>
+        <w:t xml:space="preserve"> :</w:t>
+      </w:r>
+    </w:p>
+    <w:p>
+      <w:pPr>
+        <w:rPr>
+          <w:rFonts w:eastAsia="Garamond"/>
+        </w:rPr>
+      </w:pPr>
+      <w:r>
+        <w:rPr>
+          <w:rFonts w:eastAsia="Garamond"/>
+        </w:rPr>
+        <w:t>En</w:t>
+      </w:r>
+      <w:r>
+        <w:rPr>
+          <w:rFonts w:eastAsia="Garamond"/>
+        </w:rPr>
+        <w:t xml:space="preserve"> tant que membre de l'</w:t>
+      </w:r>
+      <w:r>
+        <w:rPr>
+          <w:rFonts w:eastAsia="Garamond"/>
+        </w:rPr>
+        <w:t>équipe</w:t>
+      </w:r>
+      <w:r>
+        <w:rPr>
+          <w:rFonts w:eastAsia="Garamond"/>
+        </w:rPr>
+        <w:t xml:space="preserve"> du </w:t>
+      </w:r>
+      <w:r>
+        <w:rPr>
+          <w:rFonts w:eastAsia="Garamond"/>
+        </w:rPr>
+        <w:t>département</w:t>
+      </w:r>
+      <w:r>
+        <w:rPr>
+          <w:rFonts w:eastAsia="Garamond"/>
+        </w:rPr>
+        <w:t xml:space="preserve"> RND</w:t>
+      </w:r>
+    </w:p>
+    <w:p>
+      <w:pPr>
+        <w:rPr>
+          <w:rFonts w:eastAsia="Garamond"/>
+        </w:rPr>
+      </w:pPr>
+      <w:r>
+        <w:rPr>
+          <w:rFonts w:eastAsia="Garamond"/>
+        </w:rPr>
+        <w:t>Notre tâche générale</w:t>
+      </w:r>
+      <w:r>
+        <w:rPr>
+          <w:rFonts w:eastAsia="Garamond"/>
+        </w:rPr>
+        <w:t xml:space="preserve"> pour le </w:t>
+      </w:r>
+      <w:r>
+        <w:rPr>
+          <w:rFonts w:eastAsia="Garamond"/>
+        </w:rPr>
+        <w:t>développement</w:t>
+      </w:r>
+      <w:r>
+        <w:rPr>
+          <w:rFonts w:eastAsia="Garamond"/>
+        </w:rPr>
+        <w:t xml:space="preserve"> d'un projet est repartie par taches en </w:t>
+      </w:r>
+      <w:r>
+        <w:rPr>
+          <w:rFonts w:eastAsia="Garamond"/>
+        </w:rPr>
+        <w:t>utilisant</w:t>
+      </w:r>
+      <w:r>
+        <w:rPr>
+          <w:rFonts w:eastAsia="Garamond"/>
+        </w:rPr>
+        <w:t xml:space="preserve"> un application web nommées Jira</w:t>
+      </w:r>
+    </w:p>
+    <w:p>
+      <w:pPr>
+        <w:rPr>
+          <w:rFonts w:eastAsia="Garamond"/>
+        </w:rPr>
+      </w:pPr>
+      <w:r>
+        <w:rPr>
+          <w:rFonts w:eastAsia="Garamond"/>
+        </w:rPr>
+        <w:t>Il</w:t>
+      </w:r>
+      <w:r>
+        <w:rPr>
+          <w:rFonts w:eastAsia="Garamond"/>
+        </w:rPr>
+        <w:t xml:space="preserve"> sert </w:t>
+      </w:r>
+      <w:r>
+        <w:rPr>
+          <w:rFonts w:eastAsia="Garamond"/>
+        </w:rPr>
+        <w:t>à</w:t>
+      </w:r>
+      <w:r>
+        <w:rPr>
+          <w:rFonts w:eastAsia="Garamond"/>
+        </w:rPr>
+        <w:t xml:space="preserve"> construire et </w:t>
+      </w:r>
+      <w:r>
+        <w:rPr>
+          <w:rFonts w:eastAsia="Garamond"/>
+        </w:rPr>
+        <w:t>gérer</w:t>
+      </w:r>
+      <w:r>
+        <w:rPr>
+          <w:rFonts w:eastAsia="Garamond"/>
+        </w:rPr>
+        <w:t xml:space="preserve"> les tickets de chaque membre de l'</w:t>
+      </w:r>
+      <w:r>
+        <w:rPr>
+          <w:rFonts w:eastAsia="Garamond"/>
+        </w:rPr>
+        <w:t>équipe</w:t>
+      </w:r>
+      <w:r>
+        <w:rPr>
+          <w:rFonts w:eastAsia="Garamond"/>
+        </w:rPr>
+        <w:t>.</w:t>
+      </w:r>
+    </w:p>
+    <w:p>
+      <w:pPr>
+        <w:rPr>
+          <w:rFonts w:eastAsia="Garamond"/>
+        </w:rPr>
+      </w:pPr>
+      <w:r>
+        <w:rPr>
+          <w:rFonts w:eastAsia="Garamond"/>
+        </w:rPr>
+        <w:t>Dans</w:t>
+      </w:r>
+      <w:r>
+        <w:rPr>
+          <w:rFonts w:eastAsia="Garamond"/>
+        </w:rPr>
+        <w:t xml:space="preserve"> l'interface de Jira </w:t>
+      </w:r>
+      <w:r>
+        <w:rPr>
+          <w:rFonts w:eastAsia="Garamond"/>
+        </w:rPr>
+        <w:t>présente</w:t>
+      </w:r>
+      <w:r>
+        <w:rPr>
+          <w:rFonts w:eastAsia="Garamond"/>
+        </w:rPr>
+        <w:t xml:space="preserve"> </w:t>
+      </w:r>
+      <w:r>
+        <w:rPr>
+          <w:rFonts w:eastAsia="Garamond"/>
+        </w:rPr>
+        <w:t>cinq grilles</w:t>
+      </w:r>
+      <w:r>
+        <w:rPr>
+          <w:rFonts w:eastAsia="Garamond"/>
+        </w:rPr>
+        <w:t xml:space="preserve"> qui </w:t>
+      </w:r>
+      <w:r>
+        <w:rPr>
+          <w:rFonts w:eastAsia="Garamond"/>
+        </w:rPr>
+        <w:t>présentent</w:t>
+      </w:r>
+      <w:r>
+        <w:rPr>
+          <w:rFonts w:eastAsia="Garamond"/>
+        </w:rPr>
+        <w:t xml:space="preserve"> des </w:t>
+      </w:r>
+      <w:r>
+        <w:rPr>
+          <w:rFonts w:eastAsia="Garamond"/>
+        </w:rPr>
+        <w:t>éléments</w:t>
+      </w:r>
+      <w:r>
+        <w:rPr>
+          <w:rFonts w:eastAsia="Garamond"/>
+        </w:rPr>
+        <w:t xml:space="preserve"> qu'on </w:t>
+      </w:r>
+      <w:r>
+        <w:rPr>
+          <w:rFonts w:eastAsia="Garamond"/>
+        </w:rPr>
+        <w:t>appelle</w:t>
+      </w:r>
+      <w:r>
+        <w:rPr>
+          <w:rFonts w:eastAsia="Garamond"/>
+        </w:rPr>
+        <w:t xml:space="preserve"> ticket,</w:t>
+      </w:r>
+      <w:r>
+        <w:rPr>
+          <w:rFonts w:eastAsia="Garamond"/>
+        </w:rPr>
+        <w:t xml:space="preserve"> </w:t>
+      </w:r>
+      <w:r>
+        <w:rPr>
+          <w:rFonts w:eastAsia="Garamond"/>
+        </w:rPr>
+        <w:t>ces tickets</w:t>
+      </w:r>
+      <w:r>
+        <w:rPr>
+          <w:rFonts w:eastAsia="Garamond"/>
+        </w:rPr>
+        <w:t xml:space="preserve"> sont </w:t>
+      </w:r>
+      <w:r>
+        <w:rPr>
+          <w:rFonts w:eastAsia="Garamond"/>
+        </w:rPr>
+        <w:t>respectivement</w:t>
+      </w:r>
+      <w:r>
+        <w:rPr>
+          <w:rFonts w:eastAsia="Garamond"/>
+        </w:rPr>
+        <w:t xml:space="preserve"> </w:t>
+      </w:r>
+      <w:r>
+        <w:rPr>
+          <w:rFonts w:eastAsia="Garamond"/>
+        </w:rPr>
+        <w:t>ajoutés</w:t>
+      </w:r>
+      <w:r>
+        <w:rPr>
+          <w:rFonts w:eastAsia="Garamond"/>
+        </w:rPr>
+        <w:t xml:space="preserve"> de gauche </w:t>
+      </w:r>
+      <w:r>
+        <w:rPr>
+          <w:rFonts w:eastAsia="Garamond"/>
+        </w:rPr>
+        <w:t>à</w:t>
+      </w:r>
+      <w:r>
+        <w:rPr>
+          <w:rFonts w:eastAsia="Garamond"/>
+        </w:rPr>
+        <w:t xml:space="preserve"> droite de la grille pour voir l'</w:t>
+      </w:r>
+      <w:r>
+        <w:rPr>
+          <w:rFonts w:eastAsia="Garamond"/>
+        </w:rPr>
+        <w:t>évolution</w:t>
+      </w:r>
+      <w:r>
+        <w:rPr>
+          <w:rFonts w:eastAsia="Garamond"/>
+        </w:rPr>
+        <w:t xml:space="preserve"> du ticket </w:t>
+      </w:r>
+    </w:p>
+    <w:p>
+      <w:pPr>
+        <w:rPr>
+          <w:rFonts w:eastAsia="Garamond"/>
+        </w:rPr>
+      </w:pPr>
+      <w:r>
+        <w:rPr>
+          <w:rFonts w:eastAsia="Garamond"/>
+        </w:rPr>
+        <w:t>La</w:t>
+      </w:r>
+      <w:r>
+        <w:rPr>
+          <w:rFonts w:eastAsia="Garamond"/>
+        </w:rPr>
+        <w:t xml:space="preserve"> </w:t>
+      </w:r>
+      <w:r>
+        <w:rPr>
+          <w:rFonts w:eastAsia="Garamond"/>
+        </w:rPr>
+        <w:t>première</w:t>
+      </w:r>
+      <w:r>
+        <w:rPr>
+          <w:rFonts w:eastAsia="Garamond"/>
+        </w:rPr>
+        <w:t xml:space="preserve"> grille affiche seulement </w:t>
+      </w:r>
+      <w:r>
+        <w:rPr>
+          <w:rFonts w:eastAsia="Garamond"/>
+        </w:rPr>
+        <w:t>la description principale</w:t>
+      </w:r>
+      <w:r>
+        <w:rPr>
+          <w:rFonts w:eastAsia="Garamond"/>
+        </w:rPr>
+        <w:t xml:space="preserve"> du ticket ainsi que le responsable de la tache il sera encore en attente</w:t>
+      </w:r>
+      <w:r>
+        <w:rPr>
+          <w:rFonts w:eastAsia="Garamond"/>
+        </w:rPr>
+        <w:t>.</w:t>
+      </w:r>
+    </w:p>
+    <w:p>
+      <w:pPr>
+        <w:rPr>
+          <w:rFonts w:eastAsia="Garamond"/>
+        </w:rPr>
+      </w:pPr>
+      <w:r>
+        <w:rPr>
+          <w:rFonts w:eastAsia="Garamond"/>
+        </w:rPr>
+        <w:t>Dans</w:t>
+      </w:r>
+      <w:r>
+        <w:rPr>
+          <w:rFonts w:eastAsia="Garamond"/>
+        </w:rPr>
+        <w:t xml:space="preserve"> la </w:t>
+      </w:r>
+      <w:r>
+        <w:rPr>
+          <w:rFonts w:eastAsia="Garamond"/>
+        </w:rPr>
+        <w:t>deuxième</w:t>
+      </w:r>
+      <w:r>
+        <w:rPr>
+          <w:rFonts w:eastAsia="Garamond"/>
+        </w:rPr>
+        <w:t xml:space="preserve"> grille c'est une </w:t>
+      </w:r>
+      <w:r>
+        <w:rPr>
+          <w:rFonts w:eastAsia="Garamond"/>
+        </w:rPr>
+        <w:t>représentation</w:t>
+      </w:r>
+      <w:r>
+        <w:rPr>
+          <w:rFonts w:eastAsia="Garamond"/>
+        </w:rPr>
+        <w:t xml:space="preserve"> du ticket qu'il est </w:t>
+      </w:r>
+      <w:r>
+        <w:rPr>
+          <w:rFonts w:eastAsia="Garamond"/>
+        </w:rPr>
+        <w:t>déjà</w:t>
+      </w:r>
+      <w:r>
+        <w:rPr>
+          <w:rFonts w:eastAsia="Garamond"/>
+        </w:rPr>
+        <w:t xml:space="preserve"> traité par le responsable en cours </w:t>
+      </w:r>
+    </w:p>
+    <w:p>
+      <w:pPr>
+        <w:rPr>
+          <w:rFonts w:eastAsia="Garamond"/>
+        </w:rPr>
+      </w:pPr>
+      <w:r>
+        <w:rPr>
+          <w:rFonts w:eastAsia="Garamond"/>
+        </w:rPr>
+        <w:t>Dans</w:t>
+      </w:r>
+      <w:r>
+        <w:rPr>
+          <w:rFonts w:eastAsia="Garamond"/>
+        </w:rPr>
+        <w:t xml:space="preserve"> la </w:t>
+      </w:r>
+      <w:r>
+        <w:rPr>
+          <w:rFonts w:eastAsia="Garamond"/>
+        </w:rPr>
+        <w:t>troisième</w:t>
+      </w:r>
+      <w:r>
+        <w:rPr>
+          <w:rFonts w:eastAsia="Garamond"/>
+        </w:rPr>
+        <w:t xml:space="preserve"> grille on </w:t>
+      </w:r>
+      <w:r>
+        <w:rPr>
+          <w:rFonts w:eastAsia="Garamond"/>
+        </w:rPr>
+        <w:t>considère</w:t>
+      </w:r>
+      <w:r>
+        <w:rPr>
+          <w:rFonts w:eastAsia="Garamond"/>
+        </w:rPr>
+        <w:t xml:space="preserve"> que le </w:t>
+      </w:r>
+      <w:r>
+        <w:rPr>
+          <w:rFonts w:eastAsia="Garamond"/>
+        </w:rPr>
+        <w:t>développement</w:t>
+      </w:r>
+      <w:r>
+        <w:rPr>
+          <w:rFonts w:eastAsia="Garamond"/>
+        </w:rPr>
+        <w:t xml:space="preserve"> du ticket est fini mais </w:t>
+      </w:r>
+      <w:r>
+        <w:rPr>
+          <w:rFonts w:eastAsia="Garamond"/>
+        </w:rPr>
+        <w:t>un test</w:t>
+      </w:r>
+      <w:r>
+        <w:rPr>
+          <w:rFonts w:eastAsia="Garamond"/>
+        </w:rPr>
+        <w:t xml:space="preserve"> doit </w:t>
+      </w:r>
+      <w:r>
+        <w:rPr>
+          <w:rFonts w:eastAsia="Garamond"/>
+        </w:rPr>
+        <w:t>être</w:t>
+      </w:r>
+      <w:r>
+        <w:rPr>
+          <w:rFonts w:eastAsia="Garamond"/>
+        </w:rPr>
+        <w:t xml:space="preserve"> effectuer et c'est donc la grille de la phase de test de l'application</w:t>
+      </w:r>
+    </w:p>
+    <w:p>
+      <w:pPr>
+        <w:rPr>
+          <w:rFonts w:eastAsia="Garamond"/>
+        </w:rPr>
+      </w:pPr>
+      <w:r>
+        <w:rPr>
+          <w:rFonts w:eastAsia="Garamond"/>
+        </w:rPr>
+        <w:t>Dans</w:t>
+      </w:r>
+      <w:r>
+        <w:rPr>
+          <w:rFonts w:eastAsia="Garamond"/>
+        </w:rPr>
+        <w:t xml:space="preserve"> la </w:t>
+      </w:r>
+      <w:r>
+        <w:rPr>
+          <w:rFonts w:eastAsia="Garamond"/>
+        </w:rPr>
+        <w:t>quatrième</w:t>
+      </w:r>
+      <w:r>
+        <w:rPr>
+          <w:rFonts w:eastAsia="Garamond"/>
+        </w:rPr>
+        <w:t xml:space="preserve"> grille affiche aussi un test mais ce qui </w:t>
+      </w:r>
+      <w:r>
+        <w:rPr>
+          <w:rFonts w:eastAsia="Garamond"/>
+        </w:rPr>
+        <w:t>différencie</w:t>
+      </w:r>
+      <w:r>
+        <w:rPr>
+          <w:rFonts w:eastAsia="Garamond"/>
+        </w:rPr>
+        <w:t xml:space="preserve"> c'est que le test doit </w:t>
+      </w:r>
+      <w:r>
+        <w:rPr>
+          <w:rFonts w:eastAsia="Garamond"/>
+        </w:rPr>
+        <w:t>être</w:t>
+      </w:r>
+      <w:r>
+        <w:rPr>
+          <w:rFonts w:eastAsia="Garamond"/>
+        </w:rPr>
+        <w:t xml:space="preserve"> fait par le chef de projet pour assurer une bonne qualité de nos produits</w:t>
+      </w:r>
+      <w:r>
+        <w:rPr>
+          <w:rFonts w:eastAsia="Garamond"/>
+        </w:rPr>
+        <w:t xml:space="preserve"> </w:t>
+      </w:r>
+      <w:r>
+        <w:rPr>
+          <w:rFonts w:eastAsia="Garamond"/>
+        </w:rPr>
+        <w:t>faits</w:t>
+      </w:r>
+      <w:r>
+        <w:rPr>
+          <w:rFonts w:eastAsia="Garamond"/>
+        </w:rPr>
+        <w:t>.</w:t>
+      </w:r>
+    </w:p>
+    <w:p>
+      <w:pPr>
+        <w:rPr>
+          <w:rFonts w:eastAsia="Garamond"/>
+        </w:rPr>
+      </w:pPr>
+      <w:r>
+        <w:rPr>
+          <w:rFonts w:eastAsia="Garamond"/>
+        </w:rPr>
+        <w:t>Dans</w:t>
+      </w:r>
+      <w:r>
+        <w:rPr>
+          <w:rFonts w:eastAsia="Garamond"/>
+        </w:rPr>
+        <w:t xml:space="preserve"> la </w:t>
+      </w:r>
+      <w:r>
+        <w:rPr>
+          <w:rFonts w:eastAsia="Garamond"/>
+        </w:rPr>
+        <w:t>dernière</w:t>
+      </w:r>
+      <w:r>
+        <w:rPr>
+          <w:rFonts w:eastAsia="Garamond"/>
+        </w:rPr>
+        <w:t xml:space="preserve"> grille confirme que le ticket c'est bien terminer et a bien </w:t>
+      </w:r>
+      <w:r>
+        <w:rPr>
+          <w:rFonts w:eastAsia="Garamond"/>
+        </w:rPr>
+        <w:t>été</w:t>
+      </w:r>
+      <w:r>
+        <w:rPr>
+          <w:rFonts w:eastAsia="Garamond"/>
+        </w:rPr>
+        <w:t xml:space="preserve"> </w:t>
+      </w:r>
+      <w:r>
+        <w:rPr>
+          <w:rFonts w:eastAsia="Garamond"/>
+        </w:rPr>
+        <w:t>conclue.</w:t>
+      </w:r>
+    </w:p>
+    <w:p>
+      <w:pPr>
+        <w:rPr>
+          <w:rFonts w:eastAsia="Garamond"/>
+        </w:rPr>
+      </w:pPr>
+      <w:r>
+        <w:rPr>
+          <w:rFonts w:eastAsia="Garamond"/>
+        </w:rPr>
+        <w:t xml:space="preserve">En ses </w:t>
+      </w:r>
+      <w:r>
+        <w:rPr>
+          <w:rFonts w:eastAsia="Garamond"/>
+        </w:rPr>
+        <w:t>cinq phases</w:t>
+      </w:r>
+      <w:r>
+        <w:rPr>
+          <w:rFonts w:eastAsia="Garamond"/>
+        </w:rPr>
+        <w:t xml:space="preserve"> si le </w:t>
+      </w:r>
+      <w:r>
+        <w:rPr>
+          <w:rFonts w:eastAsia="Garamond"/>
+        </w:rPr>
+        <w:t>résultat</w:t>
+      </w:r>
+      <w:r>
+        <w:rPr>
+          <w:rFonts w:eastAsia="Garamond"/>
+        </w:rPr>
+        <w:t xml:space="preserve"> n'est pas concluant ou le testeur dans la phase de </w:t>
+      </w:r>
+      <w:r>
+        <w:rPr>
+          <w:rFonts w:eastAsia="Garamond"/>
+        </w:rPr>
+        <w:t>test</w:t>
+      </w:r>
+      <w:r>
+        <w:rPr>
+          <w:rFonts w:eastAsia="Garamond"/>
+        </w:rPr>
+        <w:t xml:space="preserve"> a trouvé des anomalies, </w:t>
+      </w:r>
+      <w:r>
+        <w:rPr>
+          <w:rFonts w:eastAsia="Garamond"/>
+        </w:rPr>
+        <w:t>il peut</w:t>
+      </w:r>
+      <w:r>
+        <w:rPr>
+          <w:rFonts w:eastAsia="Garamond"/>
+        </w:rPr>
+        <w:t xml:space="preserve"> remettre les taches en cours pour que le</w:t>
+      </w:r>
+      <w:r>
+        <w:rPr>
+          <w:rFonts w:eastAsia="Garamond"/>
+        </w:rPr>
+        <w:t xml:space="preserve"> </w:t>
+      </w:r>
+      <w:r>
+        <w:rPr>
+          <w:rFonts w:eastAsia="Garamond"/>
+        </w:rPr>
+        <w:t>principal responsable recorrige les problèmes.</w:t>
+      </w:r>
+    </w:p>
+    <w:p>
+      <w:pPr>
+        <w:rPr>
+          <w:rFonts w:eastAsia="Garamond"/>
+        </w:rPr>
+      </w:pPr>
+      <w:r>
+        <w:rPr>
+          <w:rFonts w:eastAsia="Garamond"/>
+        </w:rPr>
+        <w:t>D</w:t>
+      </w:r>
+      <w:r>
+        <w:rPr>
+          <w:rFonts w:eastAsia="Garamond"/>
+        </w:rPr>
+        <w:t xml:space="preserve">ans l'interface </w:t>
+      </w:r>
+      <w:r>
+        <w:rPr>
+          <w:rFonts w:eastAsia="Garamond"/>
+        </w:rPr>
+        <w:t>présente</w:t>
+      </w:r>
+      <w:r>
+        <w:rPr>
+          <w:rFonts w:eastAsia="Garamond"/>
+        </w:rPr>
+        <w:t xml:space="preserve"> aussi un </w:t>
+      </w:r>
+      <w:r>
+        <w:rPr>
+          <w:rFonts w:eastAsia="Garamond"/>
+        </w:rPr>
+        <w:t>délai</w:t>
+      </w:r>
+      <w:r>
+        <w:rPr>
+          <w:rFonts w:eastAsia="Garamond"/>
+        </w:rPr>
+        <w:t xml:space="preserve"> maximum qu'on doit respecter pour chaque </w:t>
+      </w:r>
+      <w:r>
+        <w:rPr>
+          <w:rFonts w:eastAsia="Garamond"/>
+        </w:rPr>
+        <w:t>tache, on</w:t>
+      </w:r>
+      <w:r>
+        <w:rPr>
+          <w:rFonts w:eastAsia="Garamond"/>
+        </w:rPr>
+        <w:t xml:space="preserve"> l'</w:t>
+      </w:r>
+      <w:proofErr w:type="spellStart"/>
+      <w:r>
+        <w:rPr>
+          <w:rFonts w:eastAsia="Garamond"/>
+        </w:rPr>
+        <w:t>appel le</w:t>
+      </w:r>
+      <w:proofErr w:type="spellEnd"/>
+      <w:r>
+        <w:rPr>
+          <w:rFonts w:eastAsia="Garamond"/>
+        </w:rPr>
+        <w:t xml:space="preserve"> « </w:t>
+      </w:r>
+      <w:proofErr w:type="spellStart"/>
+      <w:r>
+        <w:rPr>
+          <w:rFonts w:eastAsia="Garamond"/>
+        </w:rPr>
+        <w:t>D</w:t>
+      </w:r>
+      <w:r>
+        <w:rPr>
+          <w:rFonts w:eastAsia="Garamond"/>
+        </w:rPr>
+        <w:t>eadLine</w:t>
+      </w:r>
+      <w:proofErr w:type="spellEnd"/>
+      <w:r>
+        <w:rPr>
+          <w:rFonts w:eastAsia="Garamond"/>
+        </w:rPr>
+        <w:t> »</w:t>
+      </w:r>
+      <w:r>
+        <w:rPr>
+          <w:rFonts w:eastAsia="Garamond"/>
+        </w:rPr>
+        <w:t>.</w:t>
       </w:r>
     </w:p>
     <w:p>
@@ -7403,47 +9201,130 @@
         <w:rPr>
           <w:rFonts w:eastAsia="Garamond"/>
         </w:rPr>
-        <w:t>Préciser en particulier votre rôle et vos relations avec les autres acteurs.</w:t>
+        <w:t>La</w:t>
+      </w:r>
+      <w:r>
+        <w:rPr>
+          <w:rFonts w:eastAsia="Garamond"/>
+        </w:rPr>
+        <w:t xml:space="preserve"> </w:t>
+      </w:r>
+      <w:r>
+        <w:rPr>
+          <w:rFonts w:eastAsia="Garamond"/>
+        </w:rPr>
+        <w:t>cinquième</w:t>
+      </w:r>
+      <w:r>
+        <w:rPr>
+          <w:rFonts w:eastAsia="Garamond"/>
+        </w:rPr>
+        <w:t xml:space="preserve"> grille est aussi une confirmation que l'application est bel et bien </w:t>
+      </w:r>
+      <w:r>
+        <w:rPr>
+          <w:rFonts w:eastAsia="Garamond"/>
+        </w:rPr>
+        <w:t>testée</w:t>
+      </w:r>
+      <w:r>
+        <w:rPr>
+          <w:rFonts w:eastAsia="Garamond"/>
+        </w:rPr>
+        <w:t xml:space="preserve"> et valider par tous ce qui le concerne, les utilisateurs interne de l'application, le chef de projet et les </w:t>
+      </w:r>
+      <w:r>
+        <w:rPr>
+          <w:rFonts w:eastAsia="Garamond"/>
+        </w:rPr>
+        <w:t>développeurs</w:t>
+      </w:r>
+      <w:r>
+        <w:rPr>
+          <w:rFonts w:eastAsia="Garamond"/>
+        </w:rPr>
+        <w:t xml:space="preserve"> web     ceci pour dire que pour aboutir </w:t>
+      </w:r>
+      <w:r>
+        <w:rPr>
+          <w:rFonts w:eastAsia="Garamond"/>
+        </w:rPr>
+        <w:t>à</w:t>
+      </w:r>
+      <w:r>
+        <w:rPr>
+          <w:rFonts w:eastAsia="Garamond"/>
+        </w:rPr>
+        <w:t xml:space="preserve"> une application de qualité, le travail d'</w:t>
+      </w:r>
+      <w:r>
+        <w:rPr>
+          <w:rFonts w:eastAsia="Garamond"/>
+        </w:rPr>
+        <w:t>équipe</w:t>
+      </w:r>
+      <w:r>
+        <w:rPr>
+          <w:rFonts w:eastAsia="Garamond"/>
+        </w:rPr>
+        <w:t xml:space="preserve"> et une bonne organisation de l'</w:t>
+      </w:r>
+      <w:r>
+        <w:rPr>
+          <w:rFonts w:eastAsia="Garamond"/>
+        </w:rPr>
+        <w:t>équipe</w:t>
+      </w:r>
+      <w:r>
+        <w:rPr>
+          <w:rFonts w:eastAsia="Garamond"/>
+        </w:rPr>
+        <w:t xml:space="preserve"> sont essentiels.</w:t>
       </w:r>
     </w:p>
     <w:p>
       <w:pPr>
         <w:pStyle w:val="Titre3"/>
       </w:pPr>
-      <w:bookmarkStart w:id="56" w:name="_heading=h.4i7ojhp" w:colFirst="0" w:colLast="0"/>
-      <w:bookmarkStart w:id="57" w:name="_Toc142476069"/>
-      <w:bookmarkEnd w:id="56"/>
+      <w:bookmarkStart w:id="55" w:name="_heading=h.4i7ojhp" w:colFirst="0" w:colLast="0"/>
+      <w:bookmarkStart w:id="56" w:name="_Toc142476069"/>
+      <w:bookmarkEnd w:id="55"/>
       <w:r>
         <w:lastRenderedPageBreak/>
         <w:t>Outils</w:t>
       </w:r>
+      <w:bookmarkEnd w:id="56"/>
+    </w:p>
+    <w:p>
+      <w:pPr>
+        <w:rPr>
+          <w:rFonts w:eastAsia="Garamond"/>
+        </w:rPr>
+      </w:pPr>
+      <w:r>
+        <w:rPr>
+          <w:rFonts w:eastAsia="Garamond"/>
+        </w:rPr>
+        <w:t>Décrire les outils choisis pour mettre en œuvre la démarche (IDE, outil de gestion de la configuration, modeleur UML …). Préciser votre rôle dans le choix des outils.</w:t>
+      </w:r>
+    </w:p>
+    <w:p>
+      <w:pPr>
+        <w:pStyle w:val="Titre31"/>
+      </w:pPr>
+      <w:bookmarkStart w:id="57" w:name="_Toc141956236"/>
+      <w:r>
+        <w:t>Base de Données</w:t>
+      </w:r>
       <w:bookmarkEnd w:id="57"/>
-    </w:p>
-    <w:p>
-      <w:pPr>
-        <w:rPr>
-          <w:rFonts w:eastAsia="Garamond"/>
-        </w:rPr>
-      </w:pPr>
-      <w:r>
-        <w:rPr>
-          <w:rFonts w:eastAsia="Garamond"/>
-        </w:rPr>
-        <w:t>Décrire les outils choisis pour mettre en œuvre la démarche (IDE, outil de gestion de la configuration, modeleur UML …). Préciser votre rôle dans le choix des outils.</w:t>
-      </w:r>
-    </w:p>
-    <w:p>
-      <w:pPr>
-        <w:pStyle w:val="Titre31"/>
-      </w:pPr>
-      <w:bookmarkStart w:id="58" w:name="_Toc141956236"/>
-      <w:r>
-        <w:t>Base de Données</w:t>
-      </w:r>
-      <w:bookmarkEnd w:id="58"/>
-      <w:r>
-        <w:t xml:space="preserve"> Et Back-End</w:t>
-      </w:r>
+      <w:r>
+        <w:t xml:space="preserve"> Et </w:t>
+      </w:r>
+      <w:proofErr w:type="spellStart"/>
+      <w:r>
+        <w:t>Back-End</w:t>
+      </w:r>
+      <w:proofErr w:type="spellEnd"/>
     </w:p>
     <w:p>
       <w:pPr>
@@ -7469,7 +9350,15 @@
         <w:ind w:firstLine="0"/>
       </w:pPr>
       <w:r>
-        <w:t>C# lui-même est un langage open source, et sa mise en œuvre principale, appelée ".NET Core", est également open source et gratuite à utiliser. Microsoft a fait de gros efforts pour ouvrir le développement de .NET et C# à la communauté et aux développeurs, ce qui a conduit à un certain nombre de changements positifs pour les développeurs, tels que l'expansion de l'écosystème open source, la prise en charge multiplateforme.</w:t>
+        <w:t xml:space="preserve">C# lui-même est un langage open source, et sa mise en œuvre principale, appelée ".NET </w:t>
+      </w:r>
+      <w:proofErr w:type="spellStart"/>
+      <w:r>
+        <w:t>Core</w:t>
+      </w:r>
+      <w:proofErr w:type="spellEnd"/>
+      <w:r>
+        <w:t>", est également open source et gratuite à utiliser. Microsoft a fait de gros efforts pour ouvrir le développement de .NET et C# à la communauté et aux développeurs, ce qui a conduit à un certain nombre de changements positifs pour les développeurs, tels que l'expansion de l'écosystème open source, la prise en charge multiplateforme.</w:t>
       </w:r>
     </w:p>
     <w:p>
@@ -7494,18 +9383,25 @@
       <w:pPr>
         <w:pStyle w:val="Titre31"/>
       </w:pPr>
-      <w:bookmarkStart w:id="59" w:name="_Toc141956237"/>
+      <w:bookmarkStart w:id="58" w:name="_Toc141956237"/>
+      <w:proofErr w:type="spellStart"/>
       <w:r>
         <w:t>Front-End</w:t>
       </w:r>
-      <w:bookmarkEnd w:id="59"/>
+      <w:bookmarkEnd w:id="58"/>
+      <w:proofErr w:type="spellEnd"/>
     </w:p>
     <w:p>
       <w:pPr>
         <w:pStyle w:val="Para"/>
       </w:pPr>
-      <w:r>
-        <w:t xml:space="preserve">Angular a été utilisé coté client, c’est un Framework open-source développé par Google, destiné à la création d'applications web dynamiques et interactives. </w:t>
+      <w:proofErr w:type="spellStart"/>
+      <w:r>
+        <w:t>Angular</w:t>
+      </w:r>
+      <w:proofErr w:type="spellEnd"/>
+      <w:r>
+        <w:t xml:space="preserve"> a été utilisé coté client, c’est un Framework open-source développé par Google, destiné à la création d'applications web dynamiques et interactives. </w:t>
       </w:r>
     </w:p>
     <w:p>
@@ -7522,8 +9418,13 @@
         <w:pStyle w:val="Para"/>
         <w:ind w:firstLine="0"/>
       </w:pPr>
-      <w:r>
-        <w:t>Angular facilite la création de ces applications en fournissant une structure et des outils pour gérer les composants, la gestion des données et les interactions utilisateur.</w:t>
+      <w:proofErr w:type="spellStart"/>
+      <w:r>
+        <w:t>Angular</w:t>
+      </w:r>
+      <w:proofErr w:type="spellEnd"/>
+      <w:r>
+        <w:t xml:space="preserve"> facilite la création de ces applications en fournissant une structure et des outils pour gérer les composants, la gestion des données et les interactions utilisateur.</w:t>
       </w:r>
     </w:p>
     <w:p>
@@ -7531,8 +9432,21 @@
         <w:pStyle w:val="Para"/>
         <w:ind w:firstLine="0"/>
       </w:pPr>
-      <w:r>
-        <w:t xml:space="preserve">Angular est écrit en TypeScript, un sur-ensemble de JavaScript qui ajoute des fonctionnalités de typage statique. </w:t>
+      <w:proofErr w:type="spellStart"/>
+      <w:r>
+        <w:t>Angular</w:t>
+      </w:r>
+      <w:proofErr w:type="spellEnd"/>
+      <w:r>
+        <w:t xml:space="preserve"> est écrit en </w:t>
+      </w:r>
+      <w:proofErr w:type="spellStart"/>
+      <w:r>
+        <w:t>TypeScript</w:t>
+      </w:r>
+      <w:proofErr w:type="spellEnd"/>
+      <w:r>
+        <w:t xml:space="preserve">, un sur-ensemble de JavaScript qui ajoute des fonctionnalités de typage statique. </w:t>
       </w:r>
     </w:p>
     <w:p>
@@ -7551,7 +9465,39 @@
       </w:pPr>
       <w:r>
         <w:lastRenderedPageBreak/>
-        <w:t>Il est important de noter qu'Angular ne doit pas être confondu avec AngularJS, qui est une version antérieure du framework. AngularJS a été largement utilisé, mais Angular (également connu sous le nom d'Angular 2 et versions ultérieures) a introduit des changements majeurs et une nouvelle architecture.</w:t>
+        <w:t>Il est important de noter qu'</w:t>
+      </w:r>
+      <w:proofErr w:type="spellStart"/>
+      <w:r>
+        <w:t>Angular</w:t>
+      </w:r>
+      <w:proofErr w:type="spellEnd"/>
+      <w:r>
+        <w:t xml:space="preserve"> ne doit pas être confondu avec AngularJS, qui est une version antérieure du </w:t>
+      </w:r>
+      <w:proofErr w:type="spellStart"/>
+      <w:r>
+        <w:t>framework</w:t>
+      </w:r>
+      <w:proofErr w:type="spellEnd"/>
+      <w:r>
+        <w:t xml:space="preserve">. AngularJS a été largement utilisé, mais </w:t>
+      </w:r>
+      <w:proofErr w:type="spellStart"/>
+      <w:r>
+        <w:t>Angular</w:t>
+      </w:r>
+      <w:proofErr w:type="spellEnd"/>
+      <w:r>
+        <w:t xml:space="preserve"> (également connu sous le nom d'</w:t>
+      </w:r>
+      <w:proofErr w:type="spellStart"/>
+      <w:r>
+        <w:t>Angular</w:t>
+      </w:r>
+      <w:proofErr w:type="spellEnd"/>
+      <w:r>
+        <w:t xml:space="preserve"> 2 et versions ultérieures) a introduit des changements majeurs et une nouvelle architecture.</w:t>
       </w:r>
     </w:p>
     <w:p>
@@ -7560,18 +9506,44 @@
         <w:ind w:firstLine="0"/>
       </w:pPr>
       <w:r>
-        <w:t>Il existe plusieurs environnements de développement intégrés (IDE) populaires que vous pouvez utiliser pour développer des applications Angular mais on a utilisé Visual Studio Code car c'est un IDE léger et très populaire, largement utilisé pour le développement d'applications Angular. Il propose une grande variété d'extensions et de plugins pour améliorer la productivité lors du développement avec Angular et il est un outils open Source.</w:t>
+        <w:t xml:space="preserve">Il existe plusieurs environnements de développement intégrés (IDE) populaires que vous pouvez utiliser pour développer des applications </w:t>
+      </w:r>
+      <w:proofErr w:type="spellStart"/>
+      <w:r>
+        <w:t>Angular</w:t>
+      </w:r>
+      <w:proofErr w:type="spellEnd"/>
+      <w:r>
+        <w:t xml:space="preserve"> mais on a utilisé Visual Studio Code car c'est un IDE léger et très populaire, largement utilisé pour le développement d'applications </w:t>
+      </w:r>
+      <w:proofErr w:type="spellStart"/>
+      <w:r>
+        <w:t>Angular</w:t>
+      </w:r>
+      <w:proofErr w:type="spellEnd"/>
+      <w:r>
+        <w:t xml:space="preserve">. Il propose une grande variété d'extensions et de plugins pour améliorer la productivité lors du développement avec </w:t>
+      </w:r>
+      <w:proofErr w:type="spellStart"/>
+      <w:r>
+        <w:t>Angular</w:t>
+      </w:r>
+      <w:proofErr w:type="spellEnd"/>
+      <w:r>
+        <w:t xml:space="preserve"> et il est un outils open Source.</w:t>
       </w:r>
     </w:p>
     <w:p>
       <w:pPr>
         <w:pStyle w:val="Titre31"/>
       </w:pPr>
-      <w:bookmarkStart w:id="60" w:name="_Toc141956238"/>
+      <w:bookmarkStart w:id="59" w:name="_Toc141956238"/>
+      <w:proofErr w:type="spellStart"/>
       <w:r>
         <w:t>Back-End</w:t>
       </w:r>
-      <w:bookmarkEnd w:id="60"/>
+      <w:bookmarkEnd w:id="59"/>
+      <w:proofErr w:type="spellEnd"/>
     </w:p>
     <w:p>
       <w:pPr>
@@ -7579,7 +9551,23 @@
         <w:ind w:firstLine="0"/>
       </w:pPr>
       <w:r>
-        <w:t xml:space="preserve">Node Js a été utilisé coté Back-End, c’est un environnement d'exécution côté serveur basé sur le moteur JavaScript V8 de Google. </w:t>
+        <w:t xml:space="preserve">Node </w:t>
+      </w:r>
+      <w:proofErr w:type="spellStart"/>
+      <w:r>
+        <w:t>Js</w:t>
+      </w:r>
+      <w:proofErr w:type="spellEnd"/>
+      <w:r>
+        <w:t xml:space="preserve"> a été utilisé coté </w:t>
+      </w:r>
+      <w:proofErr w:type="spellStart"/>
+      <w:r>
+        <w:t>Back-End</w:t>
+      </w:r>
+      <w:proofErr w:type="spellEnd"/>
+      <w:r>
+        <w:t xml:space="preserve">, c’est un environnement d'exécution côté serveur basé sur le moteur JavaScript V8 de Google. </w:t>
       </w:r>
     </w:p>
     <w:p>
@@ -7604,13 +9592,13 @@
       <w:pPr>
         <w:pStyle w:val="Titre3"/>
       </w:pPr>
-      <w:bookmarkStart w:id="61" w:name="_heading=h.2xcytpi" w:colFirst="0" w:colLast="0"/>
-      <w:bookmarkStart w:id="62" w:name="_Toc142476070"/>
+      <w:bookmarkStart w:id="60" w:name="_heading=h.2xcytpi" w:colFirst="0" w:colLast="0"/>
+      <w:bookmarkStart w:id="61" w:name="_Toc142476070"/>
+      <w:bookmarkEnd w:id="60"/>
+      <w:r>
+        <w:t>Gestion de la configuration</w:t>
+      </w:r>
       <w:bookmarkEnd w:id="61"/>
-      <w:r>
-        <w:t>Gestion de la configuration</w:t>
-      </w:r>
-      <w:bookmarkEnd w:id="62"/>
     </w:p>
     <w:p>
       <w:pPr>
@@ -7697,13 +9685,13 @@
       <w:pPr>
         <w:pStyle w:val="Titre2"/>
       </w:pPr>
-      <w:bookmarkStart w:id="63" w:name="_heading=h.1ci93xb" w:colFirst="0" w:colLast="0"/>
-      <w:bookmarkStart w:id="64" w:name="_Toc142476071"/>
+      <w:bookmarkStart w:id="62" w:name="_heading=h.1ci93xb" w:colFirst="0" w:colLast="0"/>
+      <w:bookmarkStart w:id="63" w:name="_Toc142476071"/>
+      <w:bookmarkEnd w:id="62"/>
+      <w:r>
+        <w:t>Contraintes et risques sur le projet</w:t>
+      </w:r>
       <w:bookmarkEnd w:id="63"/>
-      <w:r>
-        <w:t>Contraintes et risques sur le projet</w:t>
-      </w:r>
-      <w:bookmarkEnd w:id="64"/>
     </w:p>
     <w:p>
       <w:pPr>
@@ -7874,11 +9862,19 @@
           <w:rFonts w:eastAsia="Garamond"/>
         </w:rPr>
       </w:pPr>
-      <w:r>
-        <w:rPr>
-          <w:rFonts w:eastAsia="Garamond"/>
-        </w:rPr>
-        <w:t>vos exigences fonctionnelles ou non fonctionnelles, …).</w:t>
+      <w:proofErr w:type="gramStart"/>
+      <w:r>
+        <w:rPr>
+          <w:rFonts w:eastAsia="Garamond"/>
+        </w:rPr>
+        <w:t>vos</w:t>
+      </w:r>
+      <w:proofErr w:type="gramEnd"/>
+      <w:r>
+        <w:rPr>
+          <w:rFonts w:eastAsia="Garamond"/>
+        </w:rPr>
+        <w:t xml:space="preserve"> exigences fonctionnelles ou non fonctionnelles, …).</w:t>
       </w:r>
     </w:p>
     <w:p>
@@ -7919,13 +9915,13 @@
       <w:pPr>
         <w:pStyle w:val="Titre2"/>
       </w:pPr>
-      <w:bookmarkStart w:id="65" w:name="_heading=h.3whwml4" w:colFirst="0" w:colLast="0"/>
-      <w:bookmarkStart w:id="66" w:name="_Toc142476072"/>
+      <w:bookmarkStart w:id="64" w:name="_heading=h.3whwml4" w:colFirst="0" w:colLast="0"/>
+      <w:bookmarkStart w:id="65" w:name="_Toc142476072"/>
+      <w:bookmarkEnd w:id="64"/>
+      <w:r>
+        <w:t>Démarche projet mise en œuvre</w:t>
+      </w:r>
       <w:bookmarkEnd w:id="65"/>
-      <w:r>
-        <w:t>Démarche projet mise en œuvre</w:t>
-      </w:r>
-      <w:bookmarkEnd w:id="66"/>
     </w:p>
     <w:p>
       <w:pPr>
@@ -7962,7 +9958,23 @@
         </w:numPr>
       </w:pPr>
       <w:r>
-        <w:t>Définir un backlog avec des users stories et / ou les tâches. Chaque user story ou tâche doit être décrit de façon exhaustive (voir le chapitre 6)</w:t>
+        <w:t xml:space="preserve">Définir un </w:t>
+      </w:r>
+      <w:proofErr w:type="spellStart"/>
+      <w:r>
+        <w:t>backlog</w:t>
+      </w:r>
+      <w:proofErr w:type="spellEnd"/>
+      <w:r>
+        <w:t xml:space="preserve"> avec des </w:t>
+      </w:r>
+      <w:proofErr w:type="spellStart"/>
+      <w:r>
+        <w:t>users</w:t>
+      </w:r>
+      <w:proofErr w:type="spellEnd"/>
+      <w:r>
+        <w:t xml:space="preserve"> stories et / ou les tâches. Chaque user story ou tâche doit être décrit de façon exhaustive (voir le chapitre 6)</w:t>
       </w:r>
     </w:p>
     <w:p>
@@ -7975,7 +9987,15 @@
       </w:pPr>
       <w:r>
         <w:lastRenderedPageBreak/>
-        <w:t>Présenter le découpage en sprints/itérations dans lesquels les Users stories et les tâches sont affectés. Chaque sprint doit être clairement défini</w:t>
+        <w:t xml:space="preserve">Présenter le découpage en sprints/itérations dans lesquels les </w:t>
+      </w:r>
+      <w:proofErr w:type="spellStart"/>
+      <w:r>
+        <w:t>Users</w:t>
+      </w:r>
+      <w:proofErr w:type="spellEnd"/>
+      <w:r>
+        <w:t xml:space="preserve"> stories et les tâches sont affectés. Chaque sprint doit être clairement défini</w:t>
       </w:r>
     </w:p>
     <w:p>
@@ -7987,7 +10007,15 @@
         </w:numPr>
       </w:pPr>
       <w:r>
-        <w:t>Utiliser les outils de pilotages d’un projet scrum (vélocité, etc.)</w:t>
+        <w:t xml:space="preserve">Utiliser les outils de pilotages d’un projet </w:t>
+      </w:r>
+      <w:proofErr w:type="spellStart"/>
+      <w:r>
+        <w:t>scrum</w:t>
+      </w:r>
+      <w:proofErr w:type="spellEnd"/>
+      <w:r>
+        <w:t xml:space="preserve"> (vélocité, etc.)</w:t>
       </w:r>
     </w:p>
     <w:p>
@@ -8010,61 +10038,160 @@
         </w:rPr>
         <w:t xml:space="preserve"> </w:t>
       </w:r>
-      <w:bookmarkStart w:id="67" w:name="_heading=h.2bn6wsx" w:colFirst="0" w:colLast="0"/>
+      <w:bookmarkStart w:id="66" w:name="_heading=h.2bn6wsx" w:colFirst="0" w:colLast="0"/>
+      <w:bookmarkEnd w:id="66"/>
+      <w:r>
+        <w:t>Planification</w:t>
+      </w:r>
+    </w:p>
+    <w:p>
+      <w:pPr>
+        <w:rPr>
+          <w:rFonts w:eastAsia="Garamond"/>
+        </w:rPr>
+      </w:pPr>
+      <w:r>
+        <w:rPr>
+          <w:rFonts w:eastAsia="Garamond"/>
+        </w:rPr>
+        <w:t xml:space="preserve">Présenter un macro planning du projet. Ce </w:t>
+      </w:r>
+      <w:r>
+        <w:rPr>
+          <w:rFonts w:eastAsia="Garamond"/>
+        </w:rPr>
+        <w:t>p</w:t>
+      </w:r>
+      <w:r>
+        <w:rPr>
+          <w:rFonts w:eastAsia="Garamond"/>
+        </w:rPr>
+        <w:t>lanning doit être cohérent avec la démarche projet présentée au chapitre précédent. Mettre en avant les tâches sous votre responsabilité. Préciser également votre rôle dans l'élaboration de ce planning. S'il y a des écarts significatifs entre le planning initial et le planning réalisé, présenter les 2 plannings en expliquant les écarts.</w:t>
+      </w:r>
+    </w:p>
+    <w:p>
+      <w:pPr>
+        <w:rPr>
+          <w:rFonts w:eastAsia="Garamond"/>
+        </w:rPr>
+      </w:pPr>
+      <w:r>
+        <w:rPr>
+          <w:rFonts w:eastAsia="Garamond"/>
+        </w:rPr>
+        <w:t>Un diagramme de GANTT peut être utilisé. Mais dans ce cas, veillez à rester à un niveau macro, c’est-à-dire facilement lisible sur une page. Un diagramme de GANTT détaillé peut être présenté en annexe.</w:t>
+      </w:r>
+    </w:p>
+    <w:p>
+      <w:pPr>
+        <w:rPr>
+          <w:rFonts w:eastAsia="Garamond"/>
+        </w:rPr>
+      </w:pPr>
+      <w:r>
+        <w:rPr>
+          <w:rFonts w:eastAsia="Garamond"/>
+        </w:rPr>
+        <w:t>Vous pouvez vous appuyer sur d’autres méthodes de planification en fonction des outils de</w:t>
+      </w:r>
+      <w:r>
+        <w:rPr>
+          <w:rFonts w:eastAsia="Garamond"/>
+        </w:rPr>
+        <w:t xml:space="preserve"> </w:t>
+      </w:r>
+      <w:r>
+        <w:rPr>
+          <w:rFonts w:eastAsia="Garamond"/>
+        </w:rPr>
+        <w:t>gestion de projet que vous allez utiliser.</w:t>
+      </w:r>
+      <w:r>
+        <w:rPr>
+          <w:rFonts w:eastAsia="Garamond"/>
+        </w:rPr>
+        <w:t xml:space="preserve"> </w:t>
+      </w:r>
+    </w:p>
+    <w:p>
+      <w:pPr>
+        <w:pStyle w:val="Titre2"/>
+      </w:pPr>
+      <w:bookmarkStart w:id="67" w:name="_heading=h.qsh70q" w:colFirst="0" w:colLast="0"/>
+      <w:bookmarkStart w:id="68" w:name="_Toc142476073"/>
       <w:bookmarkEnd w:id="67"/>
       <w:r>
-        <w:t>Planification</w:t>
-      </w:r>
-    </w:p>
-    <w:p>
-      <w:pPr>
-        <w:rPr>
-          <w:rFonts w:eastAsia="Garamond"/>
-        </w:rPr>
-      </w:pPr>
-      <w:r>
-        <w:rPr>
-          <w:rFonts w:eastAsia="Garamond"/>
-        </w:rPr>
-        <w:t xml:space="preserve">Présenter un macro planning du projet. Ce </w:t>
-      </w:r>
-      <w:r>
-        <w:rPr>
-          <w:rFonts w:eastAsia="Garamond"/>
-        </w:rPr>
-        <w:t>p</w:t>
-      </w:r>
-      <w:r>
-        <w:rPr>
-          <w:rFonts w:eastAsia="Garamond"/>
-        </w:rPr>
-        <w:t>lanning doit être cohérent avec la démarche projet présentée au chapitre précédent. Mettre en avant les tâches sous votre responsabilité. Préciser également votre rôle dans l'élaboration de ce planning. S'il y a des écarts significatifs entre le planning initial et le planning réalisé, présenter les 2 plannings en expliquant les écarts.</w:t>
-      </w:r>
-    </w:p>
-    <w:p>
-      <w:pPr>
-        <w:rPr>
-          <w:rFonts w:eastAsia="Garamond"/>
-        </w:rPr>
-      </w:pPr>
-      <w:r>
-        <w:rPr>
-          <w:rFonts w:eastAsia="Garamond"/>
-        </w:rPr>
-        <w:t>Un diagramme de GANTT peut être utilisé. Mais dans ce cas, veillez à rester à un niveau macro, c’est-à-dire facilement lisible sur une page. Un diagramme de GANTT détaillé peut être présenté en annexe.</w:t>
-      </w:r>
-    </w:p>
-    <w:p>
-      <w:pPr>
-        <w:rPr>
-          <w:rFonts w:eastAsia="Garamond"/>
-        </w:rPr>
-      </w:pPr>
-      <w:r>
-        <w:rPr>
-          <w:rFonts w:eastAsia="Garamond"/>
-        </w:rPr>
-        <w:t>Vous pouvez vous appuyer sur d’autres méthodes de planification en fonction des outils de</w:t>
+        <w:t>Budget du projet</w:t>
+      </w:r>
+      <w:bookmarkEnd w:id="68"/>
+    </w:p>
+    <w:p>
+      <w:pPr>
+        <w:rPr>
+          <w:rFonts w:eastAsia="Garamond"/>
+        </w:rPr>
+      </w:pPr>
+      <w:r>
+        <w:rPr>
+          <w:rFonts w:eastAsia="Garamond"/>
+        </w:rPr>
+        <w:t>Le coût de projet au moins par rapport à vous. Locaux, machines, salaires, …</w:t>
+      </w:r>
+    </w:p>
+    <w:p>
+      <w:pPr>
+        <w:rPr>
+          <w:rFonts w:eastAsia="Garamond"/>
+        </w:rPr>
+      </w:pPr>
+      <w:r>
+        <w:rPr>
+          <w:rFonts w:eastAsia="Garamond"/>
+        </w:rPr>
+        <w:t>Les outils nécessaires</w:t>
+      </w:r>
+      <w:r>
+        <w:rPr>
+          <w:rFonts w:eastAsia="Garamond"/>
+        </w:rPr>
+        <w:t xml:space="preserve"> pour réaliser le projet sont :</w:t>
+      </w:r>
+    </w:p>
+    <w:p>
+      <w:pPr>
+        <w:rPr>
+          <w:rFonts w:eastAsia="Garamond"/>
+        </w:rPr>
+      </w:pPr>
+      <w:r>
+        <w:rPr>
+          <w:rFonts w:eastAsia="Garamond"/>
+        </w:rPr>
+        <w:t>Un</w:t>
+      </w:r>
+      <w:r>
+        <w:rPr>
+          <w:rFonts w:eastAsia="Garamond"/>
+        </w:rPr>
+        <w:t xml:space="preserve"> ordinateur avec 16gb de ram et qui </w:t>
+      </w:r>
+      <w:r>
+        <w:rPr>
+          <w:rFonts w:eastAsia="Garamond"/>
+        </w:rPr>
+        <w:t>possèdent</w:t>
+      </w:r>
+      <w:r>
+        <w:rPr>
+          <w:rFonts w:eastAsia="Garamond"/>
+        </w:rPr>
+        <w:t xml:space="preserve"> un processeur de marque </w:t>
+      </w:r>
+      <w:r>
+        <w:rPr>
+          <w:rFonts w:eastAsia="Garamond"/>
+        </w:rPr>
+        <w:t>Intel</w:t>
       </w:r>
       <w:r>
         <w:rPr>
@@ -8072,42 +10199,172 @@
         </w:rPr>
         <w:t xml:space="preserve"> </w:t>
       </w:r>
-      <w:r>
-        <w:rPr>
-          <w:rFonts w:eastAsia="Garamond"/>
-        </w:rPr>
-        <w:t>gestion de projet que vous allez utiliser.</w:t>
-      </w:r>
-      <w:r>
-        <w:rPr>
-          <w:rFonts w:eastAsia="Garamond"/>
-        </w:rPr>
-        <w:t xml:space="preserve"> </w:t>
-      </w:r>
-    </w:p>
-    <w:p>
-      <w:pPr>
-        <w:pStyle w:val="Titre2"/>
-      </w:pPr>
-      <w:bookmarkStart w:id="68" w:name="_heading=h.qsh70q" w:colFirst="0" w:colLast="0"/>
-      <w:bookmarkStart w:id="69" w:name="_Toc142476073"/>
-      <w:bookmarkEnd w:id="68"/>
-      <w:r>
-        <w:t>Budget du projet</w:t>
-      </w:r>
-      <w:bookmarkEnd w:id="69"/>
-    </w:p>
-    <w:p>
-      <w:pPr>
-        <w:rPr>
-          <w:rFonts w:eastAsia="Garamond"/>
-        </w:rPr>
-      </w:pPr>
-      <w:r>
-        <w:rPr>
-          <w:rFonts w:eastAsia="Garamond"/>
-        </w:rPr>
-        <w:t>Le coût de projet au moins par rapport à vous. Locaux, machines, salaires, …</w:t>
+      <w:proofErr w:type="spellStart"/>
+      <w:r>
+        <w:rPr>
+          <w:rFonts w:eastAsia="Garamond"/>
+        </w:rPr>
+        <w:t>Core</w:t>
+      </w:r>
+      <w:proofErr w:type="spellEnd"/>
+      <w:r>
+        <w:rPr>
+          <w:rFonts w:eastAsia="Garamond"/>
+        </w:rPr>
+        <w:t xml:space="preserve"> I5 8eme </w:t>
+      </w:r>
+      <w:r>
+        <w:rPr>
+          <w:rFonts w:eastAsia="Garamond"/>
+        </w:rPr>
+        <w:t>génération,</w:t>
+      </w:r>
+      <w:r>
+        <w:rPr>
+          <w:rFonts w:eastAsia="Garamond"/>
+        </w:rPr>
+        <w:t xml:space="preserve"> il est utile pour bien se mettre </w:t>
+      </w:r>
+      <w:r>
+        <w:rPr>
+          <w:rFonts w:eastAsia="Garamond"/>
+        </w:rPr>
+        <w:t>à</w:t>
+      </w:r>
+      <w:r>
+        <w:rPr>
+          <w:rFonts w:eastAsia="Garamond"/>
+        </w:rPr>
+        <w:t xml:space="preserve"> l'aise en </w:t>
+      </w:r>
+      <w:r>
+        <w:rPr>
+          <w:rFonts w:eastAsia="Garamond"/>
+        </w:rPr>
+        <w:t>développant</w:t>
+      </w:r>
+      <w:r>
+        <w:rPr>
+          <w:rFonts w:eastAsia="Garamond"/>
+        </w:rPr>
+        <w:t xml:space="preserve"> l'application, pour </w:t>
+      </w:r>
+      <w:r>
+        <w:rPr>
+          <w:rFonts w:eastAsia="Garamond"/>
+        </w:rPr>
+        <w:t>éviter</w:t>
+      </w:r>
+      <w:r>
+        <w:rPr>
+          <w:rFonts w:eastAsia="Garamond"/>
+        </w:rPr>
+        <w:t xml:space="preserve"> les plantages au niveau </w:t>
+      </w:r>
+      <w:r>
+        <w:rPr>
+          <w:rFonts w:eastAsia="Garamond"/>
+        </w:rPr>
+        <w:t>système</w:t>
+      </w:r>
+      <w:r>
+        <w:rPr>
+          <w:rFonts w:eastAsia="Garamond"/>
+        </w:rPr>
+        <w:t xml:space="preserve"> et les lenteurs au niveau de la compilation de l'application</w:t>
+      </w:r>
+    </w:p>
+    <w:p>
+      <w:pPr>
+        <w:rPr>
+          <w:rFonts w:eastAsia="Garamond"/>
+        </w:rPr>
+      </w:pPr>
+      <w:r>
+        <w:rPr>
+          <w:rFonts w:eastAsia="Garamond"/>
+        </w:rPr>
+        <w:t xml:space="preserve">Un serveur de test pour la base de données pour bien simuler les performances de l'application </w:t>
+      </w:r>
+    </w:p>
+    <w:p>
+      <w:pPr>
+        <w:rPr>
+          <w:rFonts w:eastAsia="Garamond"/>
+        </w:rPr>
+      </w:pPr>
+      <w:r>
+        <w:rPr>
+          <w:rFonts w:eastAsia="Garamond"/>
+        </w:rPr>
+        <w:t xml:space="preserve">Un serveur de test de </w:t>
+      </w:r>
+      <w:r>
+        <w:rPr>
+          <w:rFonts w:eastAsia="Garamond"/>
+        </w:rPr>
+        <w:t>déploiement</w:t>
+      </w:r>
+      <w:r>
+        <w:rPr>
+          <w:rFonts w:eastAsia="Garamond"/>
+        </w:rPr>
+        <w:t xml:space="preserve"> de l'application web utile aussi pour simuler un test de performance au </w:t>
+      </w:r>
+      <w:r>
+        <w:rPr>
+          <w:rFonts w:eastAsia="Garamond"/>
+        </w:rPr>
+        <w:t>côté</w:t>
+      </w:r>
+      <w:r>
+        <w:rPr>
+          <w:rFonts w:eastAsia="Garamond"/>
+        </w:rPr>
+        <w:t xml:space="preserve"> utilisateur</w:t>
+      </w:r>
+    </w:p>
+    <w:p>
+      <w:pPr>
+        <w:rPr>
+          <w:rFonts w:eastAsia="Garamond"/>
+        </w:rPr>
+      </w:pPr>
+      <w:r>
+        <w:rPr>
+          <w:rFonts w:eastAsia="Garamond"/>
+        </w:rPr>
+        <w:t xml:space="preserve">Un ordinateur portable pour continuer le </w:t>
+      </w:r>
+      <w:r>
+        <w:rPr>
+          <w:rFonts w:eastAsia="Garamond"/>
+        </w:rPr>
+        <w:t>développement</w:t>
+      </w:r>
+      <w:r>
+        <w:rPr>
+          <w:rFonts w:eastAsia="Garamond"/>
+        </w:rPr>
+        <w:t xml:space="preserve"> au cas </w:t>
+      </w:r>
+      <w:r>
+        <w:rPr>
+          <w:rFonts w:eastAsia="Garamond"/>
+        </w:rPr>
+        <w:t>où</w:t>
+      </w:r>
+      <w:r>
+        <w:rPr>
+          <w:rFonts w:eastAsia="Garamond"/>
+        </w:rPr>
+        <w:t xml:space="preserve"> on a besoin de finir </w:t>
+      </w:r>
+      <w:r>
+        <w:rPr>
+          <w:rFonts w:eastAsia="Garamond"/>
+        </w:rPr>
+        <w:t>les taches urgentes</w:t>
       </w:r>
     </w:p>
     <w:p>
@@ -8140,8 +10397,8 @@
           <w:sz w:val="36"/>
         </w:rPr>
       </w:pPr>
-      <w:bookmarkStart w:id="70" w:name="_heading=h.3as4poj" w:colFirst="0" w:colLast="0"/>
-      <w:bookmarkEnd w:id="70"/>
+      <w:bookmarkStart w:id="69" w:name="_heading=h.3as4poj" w:colFirst="0" w:colLast="0"/>
+      <w:bookmarkEnd w:id="69"/>
       <w:r>
         <w:br w:type="page"/>
       </w:r>
@@ -8150,12 +10407,12 @@
       <w:pPr>
         <w:pStyle w:val="Titre1"/>
       </w:pPr>
-      <w:bookmarkStart w:id="71" w:name="_Toc142476074"/>
+      <w:bookmarkStart w:id="70" w:name="_Toc142476074"/>
       <w:r>
         <w:lastRenderedPageBreak/>
         <w:t>Exigences réalisées dans le projet (vision externe/utilisateur)</w:t>
       </w:r>
-      <w:bookmarkEnd w:id="71"/>
+      <w:bookmarkEnd w:id="70"/>
     </w:p>
     <w:p>
       <w:pPr>
@@ -8231,51 +10488,529 @@
       <w:pPr>
         <w:pStyle w:val="Titre2"/>
       </w:pPr>
-      <w:bookmarkStart w:id="72" w:name="_heading=h.1pxezwc" w:colFirst="0" w:colLast="0"/>
-      <w:bookmarkStart w:id="73" w:name="_Toc142476075"/>
+      <w:bookmarkStart w:id="71" w:name="_heading=h.1pxezwc" w:colFirst="0" w:colLast="0"/>
+      <w:bookmarkStart w:id="72" w:name="_Toc142476075"/>
+      <w:bookmarkEnd w:id="71"/>
+      <w:r>
+        <w:t>Exigences fonctionnelles – Cas d’utilisation</w:t>
+      </w:r>
       <w:bookmarkEnd w:id="72"/>
-      <w:r>
-        <w:t>Exigences fonctionnelles – Cas d’utilisation</w:t>
-      </w:r>
+    </w:p>
+    <w:p>
+      <w:pPr>
+        <w:rPr>
+          <w:rFonts w:eastAsia="Garamond"/>
+        </w:rPr>
+      </w:pPr>
+      <w:r>
+        <w:rPr>
+          <w:rFonts w:eastAsia="Garamond"/>
+        </w:rPr>
+        <w:t>Donner ici le tableau de toutes vos cas d’utilisations.</w:t>
+      </w:r>
+    </w:p>
+    <w:p>
+      <w:pPr>
+        <w:rPr>
+          <w:rFonts w:eastAsia="Garamond"/>
+        </w:rPr>
+      </w:pPr>
+      <w:r>
+        <w:rPr>
+          <w:rFonts w:eastAsia="Garamond"/>
+        </w:rPr>
+        <w:t>Choisir ensuite 3 ou 4 cas d’utilisation représentatifs que vous allez décrire dans ce cette section. Mettre en annexe la description des autres cas d’utilisation. Expliquer la valeur de ces cas d'utilisation pour l'utilisateur.</w:t>
+      </w:r>
+    </w:p>
+    <w:p>
+      <w:pPr>
+        <w:pStyle w:val="Titre3"/>
+        <w:rPr>
+          <w:rFonts w:eastAsia="Garamond"/>
+        </w:rPr>
+      </w:pPr>
+      <w:r>
+        <w:t>Cas d’utilisation</w:t>
+      </w:r>
+    </w:p>
+    <w:p>
+      <w:r>
+        <w:t>Un cas d’utilisation permet de décrire l’interaction entre les acteurs et le système. Il doit décrire exhaustivement les exigences fonctionnelles du système où chaque cas d’utilisation correspond à une fonction métier du système, selon le point de vue d’un de ses acteurs. Un cas d’utilisation se représente par un ovale dans lequel figure son intitulé.</w:t>
+      </w:r>
+    </w:p>
+    <w:p>
+      <w:pPr>
+        <w:pStyle w:val="Titre4"/>
+      </w:pPr>
+      <w:r>
+        <w:t>Diagramme de séquence</w:t>
+      </w:r>
+    </w:p>
+    <w:p>
+      <w:r>
+        <w:t>Le diagramme de séquence permet de montrer les interactions d'objets dans le cadre d'un scénario d'un Diagramme des cas d'utilisation. Dans un souci de simplification, on représente l'acteur principal à gauche du diagramme, et les acteurs secondaires éventuels à droite du système. Le but étant de décrire comment se déroulent les actions entre les acteurs ou objets. La dimension verticale du diagramme représente le temps, permettant de visualiser l'enchaînement des actions dans le temps, et de spécifier la naissance et la mort d'objets. Les périodes d'activité des objets sont symbolisées par des rectangles, et ces objets dialoguent à l'aide de messages.</w:t>
+      </w:r>
+    </w:p>
+    <w:p>
+      <w:pPr>
+        <w:pStyle w:val="Titre4"/>
+      </w:pPr>
+      <w:r>
+        <w:t>Description textuelle</w:t>
+      </w:r>
+    </w:p>
+    <w:p>
+      <w:pPr>
+        <w:pStyle w:val="Para"/>
+      </w:pPr>
+      <w:r>
+        <w:t xml:space="preserve"> Dans cette partie, on va expliquer dans un tableau l’action en interaction pour chaque cas d’utilisation.</w:t>
+      </w:r>
+    </w:p>
+    <w:p>
+      <w:pPr>
+        <w:rPr>
+          <w:rFonts w:eastAsia="Garamond"/>
+        </w:rPr>
+      </w:pPr>
+    </w:p>
+    <w:p>
+      <w:pPr>
+        <w:pStyle w:val="Titre3"/>
+      </w:pPr>
+      <w:bookmarkStart w:id="73" w:name="_heading=h.49x2ik5" w:colFirst="0" w:colLast="0"/>
+      <w:bookmarkStart w:id="74" w:name="_Toc142476076"/>
       <w:bookmarkEnd w:id="73"/>
-    </w:p>
-    <w:p>
-      <w:pPr>
-        <w:rPr>
-          <w:rFonts w:eastAsia="Garamond"/>
-        </w:rPr>
-      </w:pPr>
-      <w:r>
-        <w:rPr>
-          <w:rFonts w:eastAsia="Garamond"/>
-        </w:rPr>
-        <w:t>Donner ici le tableau de toutes vos cas d’utilisations.</w:t>
-      </w:r>
-    </w:p>
-    <w:p>
-      <w:pPr>
-        <w:rPr>
-          <w:rFonts w:eastAsia="Garamond"/>
-        </w:rPr>
-      </w:pPr>
-      <w:r>
-        <w:rPr>
-          <w:rFonts w:eastAsia="Garamond"/>
-        </w:rPr>
-        <w:t>Choisir ensuite 3 ou 4 cas d’utilisation représentatifs que vous allez décrire dans ce cette section. Mettre en annexe la description des autres cas d’utilisation. Expliquer la valeur de ces cas d'utilisation pour l'utilisateur.</w:t>
-      </w:r>
-    </w:p>
-    <w:p>
-      <w:pPr>
-        <w:pStyle w:val="Titre3"/>
-      </w:pPr>
-      <w:bookmarkStart w:id="74" w:name="_heading=h.49x2ik5" w:colFirst="0" w:colLast="0"/>
-      <w:bookmarkStart w:id="75" w:name="_Toc142476076"/>
+      <w:r>
+        <w:lastRenderedPageBreak/>
+        <w:t xml:space="preserve">Cas d’utilisation </w:t>
+      </w:r>
       <w:bookmarkEnd w:id="74"/>
       <w:r>
-        <w:t>Cas d’utilisation 1</w:t>
-      </w:r>
-      <w:bookmarkEnd w:id="75"/>
+        <w:t>Recherche Multicritères</w:t>
+      </w:r>
+    </w:p>
+    <w:p>
+      <w:pPr>
+        <w:pStyle w:val="Titre4"/>
+      </w:pPr>
+      <w:r>
+        <w:t>Description textuelle</w:t>
+      </w:r>
+    </w:p>
+    <w:p>
+      <w:pPr>
+        <w:pStyle w:val="Para"/>
+      </w:pPr>
+      <w:r>
+        <w:t xml:space="preserve"> </w:t>
+      </w:r>
+    </w:p>
+    <w:tbl>
+      <w:tblPr>
+        <w:tblStyle w:val="Tableausimple1"/>
+        <w:tblW w:w="0" w:type="auto"/>
+        <w:tblLook w:val="04A0" w:firstRow="1" w:lastRow="0" w:firstColumn="1" w:lastColumn="0" w:noHBand="0" w:noVBand="1"/>
+      </w:tblPr>
+      <w:tblGrid>
+        <w:gridCol w:w="5053"/>
+        <w:gridCol w:w="5054"/>
+      </w:tblGrid>
+      <w:tr>
+        <w:trPr>
+          <w:cnfStyle w:val="100000000000" w:firstRow="1" w:lastRow="0" w:firstColumn="0" w:lastColumn="0" w:oddVBand="0" w:evenVBand="0" w:oddHBand="0" w:evenHBand="0" w:firstRowFirstColumn="0" w:firstRowLastColumn="0" w:lastRowFirstColumn="0" w:lastRowLastColumn="0"/>
+        </w:trPr>
+        <w:tc>
+          <w:tcPr>
+            <w:cnfStyle w:val="001000000000" w:firstRow="0" w:lastRow="0" w:firstColumn="1" w:lastColumn="0" w:oddVBand="0" w:evenVBand="0" w:oddHBand="0" w:evenHBand="0" w:firstRowFirstColumn="0" w:firstRowLastColumn="0" w:lastRowFirstColumn="0" w:lastRowLastColumn="0"/>
+            <w:tcW w:w="5053" w:type="dxa"/>
+          </w:tcPr>
+          <w:p>
+            <w:pPr>
+              <w:pStyle w:val="Para"/>
+              <w:ind w:firstLine="0"/>
+            </w:pPr>
+            <w:r>
+              <w:t>Titre</w:t>
+            </w:r>
+          </w:p>
+        </w:tc>
+        <w:tc>
+          <w:tcPr>
+            <w:tcW w:w="5054" w:type="dxa"/>
+          </w:tcPr>
+          <w:p>
+            <w:pPr>
+              <w:pStyle w:val="Para"/>
+              <w:ind w:firstLine="0"/>
+              <w:cnfStyle w:val="100000000000" w:firstRow="1" w:lastRow="0" w:firstColumn="0" w:lastColumn="0" w:oddVBand="0" w:evenVBand="0" w:oddHBand="0" w:evenHBand="0" w:firstRowFirstColumn="0" w:firstRowLastColumn="0" w:lastRowFirstColumn="0" w:lastRowLastColumn="0"/>
+            </w:pPr>
+            <w:r>
+              <w:t>Recherche Multicritères</w:t>
+            </w:r>
+          </w:p>
+        </w:tc>
+      </w:tr>
+      <w:tr>
+        <w:trPr>
+          <w:cnfStyle w:val="000000100000" w:firstRow="0" w:lastRow="0" w:firstColumn="0" w:lastColumn="0" w:oddVBand="0" w:evenVBand="0" w:oddHBand="1" w:evenHBand="0" w:firstRowFirstColumn="0" w:firstRowLastColumn="0" w:lastRowFirstColumn="0" w:lastRowLastColumn="0"/>
+        </w:trPr>
+        <w:tc>
+          <w:tcPr>
+            <w:cnfStyle w:val="001000000000" w:firstRow="0" w:lastRow="0" w:firstColumn="1" w:lastColumn="0" w:oddVBand="0" w:evenVBand="0" w:oddHBand="0" w:evenHBand="0" w:firstRowFirstColumn="0" w:firstRowLastColumn="0" w:lastRowFirstColumn="0" w:lastRowLastColumn="0"/>
+            <w:tcW w:w="5053" w:type="dxa"/>
+          </w:tcPr>
+          <w:p>
+            <w:pPr>
+              <w:pStyle w:val="Para"/>
+              <w:ind w:firstLine="0"/>
+            </w:pPr>
+            <w:r>
+              <w:t>Acteur</w:t>
+            </w:r>
+          </w:p>
+        </w:tc>
+        <w:tc>
+          <w:tcPr>
+            <w:tcW w:w="5054" w:type="dxa"/>
+          </w:tcPr>
+          <w:p>
+            <w:pPr>
+              <w:pStyle w:val="Para"/>
+              <w:ind w:firstLine="0"/>
+              <w:cnfStyle w:val="000000100000" w:firstRow="0" w:lastRow="0" w:firstColumn="0" w:lastColumn="0" w:oddVBand="0" w:evenVBand="0" w:oddHBand="1" w:evenHBand="0" w:firstRowFirstColumn="0" w:firstRowLastColumn="0" w:lastRowFirstColumn="0" w:lastRowLastColumn="0"/>
+            </w:pPr>
+            <w:r>
+              <w:t>Département validateurs</w:t>
+            </w:r>
+          </w:p>
+        </w:tc>
+      </w:tr>
+      <w:tr>
+        <w:tc>
+          <w:tcPr>
+            <w:cnfStyle w:val="001000000000" w:firstRow="0" w:lastRow="0" w:firstColumn="1" w:lastColumn="0" w:oddVBand="0" w:evenVBand="0" w:oddHBand="0" w:evenHBand="0" w:firstRowFirstColumn="0" w:firstRowLastColumn="0" w:lastRowFirstColumn="0" w:lastRowLastColumn="0"/>
+            <w:tcW w:w="5053" w:type="dxa"/>
+          </w:tcPr>
+          <w:p>
+            <w:pPr>
+              <w:pStyle w:val="Para"/>
+              <w:ind w:firstLine="0"/>
+            </w:pPr>
+            <w:r>
+              <w:t>Résumé</w:t>
+            </w:r>
+          </w:p>
+        </w:tc>
+        <w:tc>
+          <w:tcPr>
+            <w:tcW w:w="5054" w:type="dxa"/>
+          </w:tcPr>
+          <w:p>
+            <w:pPr>
+              <w:pStyle w:val="Para"/>
+              <w:ind w:firstLine="0"/>
+              <w:cnfStyle w:val="000000000000" w:firstRow="0" w:lastRow="0" w:firstColumn="0" w:lastColumn="0" w:oddVBand="0" w:evenVBand="0" w:oddHBand="0" w:evenHBand="0" w:firstRowFirstColumn="0" w:firstRowLastColumn="0" w:lastRowFirstColumn="0" w:lastRowLastColumn="0"/>
+            </w:pPr>
+            <w:r>
+              <w:t xml:space="preserve">Le validateur web veut </w:t>
+            </w:r>
+            <w:r>
+              <w:t>filtrer la liste des commandes afficher en effectuant des recherches</w:t>
+            </w:r>
+          </w:p>
+        </w:tc>
+      </w:tr>
+      <w:tr>
+        <w:trPr>
+          <w:cnfStyle w:val="000000100000" w:firstRow="0" w:lastRow="0" w:firstColumn="0" w:lastColumn="0" w:oddVBand="0" w:evenVBand="0" w:oddHBand="1" w:evenHBand="0" w:firstRowFirstColumn="0" w:firstRowLastColumn="0" w:lastRowFirstColumn="0" w:lastRowLastColumn="0"/>
+        </w:trPr>
+        <w:tc>
+          <w:tcPr>
+            <w:cnfStyle w:val="001000000000" w:firstRow="0" w:lastRow="0" w:firstColumn="1" w:lastColumn="0" w:oddVBand="0" w:evenVBand="0" w:oddHBand="0" w:evenHBand="0" w:firstRowFirstColumn="0" w:firstRowLastColumn="0" w:lastRowFirstColumn="0" w:lastRowLastColumn="0"/>
+            <w:tcW w:w="5053" w:type="dxa"/>
+          </w:tcPr>
+          <w:p>
+            <w:pPr>
+              <w:pStyle w:val="Para"/>
+              <w:ind w:firstLine="0"/>
+            </w:pPr>
+            <w:r>
+              <w:t>Précondition</w:t>
+            </w:r>
+          </w:p>
+        </w:tc>
+        <w:tc>
+          <w:tcPr>
+            <w:tcW w:w="5054" w:type="dxa"/>
+          </w:tcPr>
+          <w:p>
+            <w:pPr>
+              <w:pStyle w:val="Para"/>
+              <w:ind w:firstLine="0"/>
+              <w:cnfStyle w:val="000000100000" w:firstRow="0" w:lastRow="0" w:firstColumn="0" w:lastColumn="0" w:oddVBand="0" w:evenVBand="0" w:oddHBand="1" w:evenHBand="0" w:firstRowFirstColumn="0" w:firstRowLastColumn="0" w:lastRowFirstColumn="0" w:lastRowLastColumn="0"/>
+            </w:pPr>
+            <w:r>
+              <w:t xml:space="preserve">Le validateur web a navigué sur l’adresse du site et se trouve sur la page principale </w:t>
+            </w:r>
+          </w:p>
+        </w:tc>
+      </w:tr>
+      <w:tr>
+        <w:tc>
+          <w:tcPr>
+            <w:cnfStyle w:val="001000000000" w:firstRow="0" w:lastRow="0" w:firstColumn="1" w:lastColumn="0" w:oddVBand="0" w:evenVBand="0" w:oddHBand="0" w:evenHBand="0" w:firstRowFirstColumn="0" w:firstRowLastColumn="0" w:lastRowFirstColumn="0" w:lastRowLastColumn="0"/>
+            <w:tcW w:w="5053" w:type="dxa"/>
+          </w:tcPr>
+          <w:p>
+            <w:pPr>
+              <w:pStyle w:val="Para"/>
+              <w:ind w:firstLine="0"/>
+            </w:pPr>
+            <w:r>
+              <w:t>Scenario nominale</w:t>
+            </w:r>
+          </w:p>
+        </w:tc>
+        <w:tc>
+          <w:tcPr>
+            <w:tcW w:w="5054" w:type="dxa"/>
+          </w:tcPr>
+          <w:p>
+            <w:pPr>
+              <w:pStyle w:val="Para"/>
+              <w:ind w:firstLine="0"/>
+              <w:cnfStyle w:val="000000000000" w:firstRow="0" w:lastRow="0" w:firstColumn="0" w:lastColumn="0" w:oddVBand="0" w:evenVBand="0" w:oddHBand="0" w:evenHBand="0" w:firstRowFirstColumn="0" w:firstRowLastColumn="0" w:lastRowFirstColumn="0" w:lastRowLastColumn="0"/>
+            </w:pPr>
+            <w:r>
+              <w:t xml:space="preserve">L’utilisateur </w:t>
+            </w:r>
+            <w:r>
+              <w:t>remplissent les champs de saisie des filtres qu’il veut rechercher</w:t>
+            </w:r>
+            <w:r>
+              <w:t> :</w:t>
+            </w:r>
+          </w:p>
+          <w:p>
+            <w:pPr>
+              <w:pStyle w:val="Para"/>
+              <w:ind w:firstLine="0"/>
+              <w:cnfStyle w:val="000000000000" w:firstRow="0" w:lastRow="0" w:firstColumn="0" w:lastColumn="0" w:oddVBand="0" w:evenVBand="0" w:oddHBand="0" w:evenHBand="0" w:firstRowFirstColumn="0" w:firstRowLastColumn="0" w:lastRowFirstColumn="0" w:lastRowLastColumn="0"/>
+            </w:pPr>
+            <w:r>
+              <w:t>-le champ de saisie Client ou son Id</w:t>
+            </w:r>
+          </w:p>
+          <w:p>
+            <w:pPr>
+              <w:pStyle w:val="Para"/>
+              <w:ind w:firstLine="0"/>
+              <w:cnfStyle w:val="000000000000" w:firstRow="0" w:lastRow="0" w:firstColumn="0" w:lastColumn="0" w:oddVBand="0" w:evenVBand="0" w:oddHBand="0" w:evenHBand="0" w:firstRowFirstColumn="0" w:firstRowLastColumn="0" w:lastRowFirstColumn="0" w:lastRowLastColumn="0"/>
+            </w:pPr>
+            <w:r>
+              <w:t xml:space="preserve">- </w:t>
+            </w:r>
+            <w:r>
+              <w:t xml:space="preserve">le champ de saisie </w:t>
+            </w:r>
+            <w:r>
+              <w:t>Commande</w:t>
+            </w:r>
+            <w:r>
+              <w:t xml:space="preserve"> ou son Id</w:t>
+            </w:r>
+          </w:p>
+          <w:p>
+            <w:pPr>
+              <w:pStyle w:val="Para"/>
+              <w:ind w:firstLine="0"/>
+              <w:cnfStyle w:val="000000000000" w:firstRow="0" w:lastRow="0" w:firstColumn="0" w:lastColumn="0" w:oddVBand="0" w:evenVBand="0" w:oddHBand="0" w:evenHBand="0" w:firstRowFirstColumn="0" w:firstRowLastColumn="0" w:lastRowFirstColumn="0" w:lastRowLastColumn="0"/>
+            </w:pPr>
+            <w:r>
+              <w:t xml:space="preserve">- </w:t>
+            </w:r>
+            <w:r>
+              <w:t xml:space="preserve">le champ de saisie </w:t>
+            </w:r>
+            <w:r>
+              <w:t>de la priorité</w:t>
+            </w:r>
+          </w:p>
+          <w:p>
+            <w:pPr>
+              <w:pStyle w:val="Para"/>
+              <w:ind w:firstLine="0"/>
+              <w:cnfStyle w:val="000000000000" w:firstRow="0" w:lastRow="0" w:firstColumn="0" w:lastColumn="0" w:oddVBand="0" w:evenVBand="0" w:oddHBand="0" w:evenHBand="0" w:firstRowFirstColumn="0" w:firstRowLastColumn="0" w:lastRowFirstColumn="0" w:lastRowLastColumn="0"/>
+            </w:pPr>
+            <w:r>
+              <w:t xml:space="preserve">- </w:t>
+            </w:r>
+            <w:r>
+              <w:t xml:space="preserve">le champ de saisie </w:t>
+            </w:r>
+            <w:r>
+              <w:t>Origine</w:t>
+            </w:r>
+          </w:p>
+          <w:p>
+            <w:pPr>
+              <w:pStyle w:val="Para"/>
+              <w:ind w:firstLine="0"/>
+              <w:cnfStyle w:val="000000000000" w:firstRow="0" w:lastRow="0" w:firstColumn="0" w:lastColumn="0" w:oddVBand="0" w:evenVBand="0" w:oddHBand="0" w:evenHBand="0" w:firstRowFirstColumn="0" w:firstRowLastColumn="0" w:lastRowFirstColumn="0" w:lastRowLastColumn="0"/>
+            </w:pPr>
+            <w:r>
+              <w:t xml:space="preserve">- </w:t>
+            </w:r>
+            <w:r>
+              <w:t xml:space="preserve">le champ de saisie </w:t>
+            </w:r>
+            <w:r>
+              <w:t>Localisation</w:t>
+            </w:r>
+          </w:p>
+          <w:p>
+            <w:pPr>
+              <w:pStyle w:val="Para"/>
+              <w:ind w:firstLine="0"/>
+              <w:cnfStyle w:val="000000000000" w:firstRow="0" w:lastRow="0" w:firstColumn="0" w:lastColumn="0" w:oddVBand="0" w:evenVBand="0" w:oddHBand="0" w:evenHBand="0" w:firstRowFirstColumn="0" w:firstRowLastColumn="0" w:lastRowFirstColumn="0" w:lastRowLastColumn="0"/>
+            </w:pPr>
+            <w:r>
+              <w:t>L’utilisateur va ensuite cliquer sur l’icône de recherche</w:t>
+            </w:r>
+          </w:p>
+          <w:p>
+            <w:pPr>
+              <w:pStyle w:val="Para"/>
+              <w:ind w:firstLine="0"/>
+              <w:cnfStyle w:val="000000000000" w:firstRow="0" w:lastRow="0" w:firstColumn="0" w:lastColumn="0" w:oddVBand="0" w:evenVBand="0" w:oddHBand="0" w:evenHBand="0" w:firstRowFirstColumn="0" w:firstRowLastColumn="0" w:lastRowFirstColumn="0" w:lastRowLastColumn="0"/>
+            </w:pPr>
+            <w:r>
+              <w:t xml:space="preserve"> </w:t>
+            </w:r>
+          </w:p>
+        </w:tc>
+      </w:tr>
+      <w:tr>
+        <w:trPr>
+          <w:cnfStyle w:val="000000100000" w:firstRow="0" w:lastRow="0" w:firstColumn="0" w:lastColumn="0" w:oddVBand="0" w:evenVBand="0" w:oddHBand="1" w:evenHBand="0" w:firstRowFirstColumn="0" w:firstRowLastColumn="0" w:lastRowFirstColumn="0" w:lastRowLastColumn="0"/>
+        </w:trPr>
+        <w:tc>
+          <w:tcPr>
+            <w:cnfStyle w:val="001000000000" w:firstRow="0" w:lastRow="0" w:firstColumn="1" w:lastColumn="0" w:oddVBand="0" w:evenVBand="0" w:oddHBand="0" w:evenHBand="0" w:firstRowFirstColumn="0" w:firstRowLastColumn="0" w:lastRowFirstColumn="0" w:lastRowLastColumn="0"/>
+            <w:tcW w:w="5053" w:type="dxa"/>
+          </w:tcPr>
+          <w:p>
+            <w:pPr>
+              <w:pStyle w:val="Para"/>
+              <w:ind w:firstLine="0"/>
+            </w:pPr>
+            <w:r>
+              <w:t>Scenario alternatif</w:t>
+            </w:r>
+          </w:p>
+        </w:tc>
+        <w:tc>
+          <w:tcPr>
+            <w:tcW w:w="5054" w:type="dxa"/>
+          </w:tcPr>
+          <w:p>
+            <w:pPr>
+              <w:pStyle w:val="Para"/>
+              <w:ind w:firstLine="0"/>
+              <w:cnfStyle w:val="000000100000" w:firstRow="0" w:lastRow="0" w:firstColumn="0" w:lastColumn="0" w:oddVBand="0" w:evenVBand="0" w:oddHBand="1" w:evenHBand="0" w:firstRowFirstColumn="0" w:firstRowLastColumn="0" w:lastRowFirstColumn="0" w:lastRowLastColumn="0"/>
+            </w:pPr>
+            <w:r>
+              <w:t>Le clique du bouton recherche</w:t>
+            </w:r>
+            <w:r>
+              <w:t xml:space="preserve"> vient à afficher</w:t>
+            </w:r>
+            <w:r>
+              <w:t xml:space="preserve"> le résultat de</w:t>
+            </w:r>
+            <w:r>
+              <w:t xml:space="preserve"> la liste de</w:t>
+            </w:r>
+            <w:r>
+              <w:t>s commandes recherchés</w:t>
+            </w:r>
+          </w:p>
+        </w:tc>
+      </w:tr>
+    </w:tbl>
+    <w:p>
+      <w:pPr>
+        <w:pStyle w:val="Para"/>
+      </w:pPr>
+    </w:p>
+    <w:p>
+      <w:pPr>
+        <w:pStyle w:val="Titre4"/>
+      </w:pPr>
+      <w:r>
+        <w:lastRenderedPageBreak/>
+        <w:t xml:space="preserve">Diagramme des séquences systèmes </w:t>
+      </w:r>
+    </w:p>
+    <w:p>
+      <w:pPr>
+        <w:pStyle w:val="Para"/>
+        <w:jc w:val="center"/>
+      </w:pPr>
+      <w:r>
+        <w:rPr>
+          <w:noProof/>
+        </w:rPr>
+        <w:drawing>
+          <wp:inline distT="0" distB="0" distL="0" distR="0" wp14:anchorId="4C5A23C1" wp14:editId="1ACCB9CE">
+            <wp:extent cx="6143625" cy="4114800"/>
+            <wp:effectExtent l="0" t="0" r="9525" b="0"/>
+            <wp:docPr id="1527827675" name="Image 1"/>
+            <wp:cNvGraphicFramePr>
+              <a:graphicFrameLocks xmlns:a="http://schemas.openxmlformats.org/drawingml/2006/main" noChangeAspect="1"/>
+            </wp:cNvGraphicFramePr>
+            <a:graphic xmlns:a="http://schemas.openxmlformats.org/drawingml/2006/main">
+              <a:graphicData uri="http://schemas.openxmlformats.org/drawingml/2006/picture">
+                <pic:pic xmlns:pic="http://schemas.openxmlformats.org/drawingml/2006/picture">
+                  <pic:nvPicPr>
+                    <pic:cNvPr id="0" name="Picture 1"/>
+                    <pic:cNvPicPr>
+                      <a:picLocks noChangeAspect="1" noChangeArrowheads="1"/>
+                    </pic:cNvPicPr>
+                  </pic:nvPicPr>
+                  <pic:blipFill>
+                    <a:blip r:embed="rId21">
+                      <a:extLst>
+                        <a:ext uri="{28A0092B-C50C-407E-A947-70E740481C1C}">
+                          <a14:useLocalDpi xmlns:a14="http://schemas.microsoft.com/office/drawing/2010/main" val="0"/>
+                        </a:ext>
+                      </a:extLst>
+                    </a:blip>
+                    <a:srcRect/>
+                    <a:stretch>
+                      <a:fillRect/>
+                    </a:stretch>
+                  </pic:blipFill>
+                  <pic:spPr bwMode="auto">
+                    <a:xfrm>
+                      <a:off x="0" y="0"/>
+                      <a:ext cx="6143625" cy="4114800"/>
+                    </a:xfrm>
+                    <a:prstGeom prst="rect">
+                      <a:avLst/>
+                    </a:prstGeom>
+                    <a:noFill/>
+                    <a:ln>
+                      <a:noFill/>
+                    </a:ln>
+                  </pic:spPr>
+                </pic:pic>
+              </a:graphicData>
+            </a:graphic>
+          </wp:inline>
+        </w:drawing>
+      </w:r>
     </w:p>
     <w:p>
       <w:pPr>
@@ -8446,53 +11181,788 @@
       <w:pPr>
         <w:pStyle w:val="Titre3"/>
       </w:pPr>
-      <w:bookmarkStart w:id="76" w:name="_heading=h.2p2csry" w:colFirst="0" w:colLast="0"/>
-      <w:bookmarkStart w:id="77" w:name="_Toc142476077"/>
+      <w:bookmarkStart w:id="75" w:name="_heading=h.2p2csry" w:colFirst="0" w:colLast="0"/>
+      <w:bookmarkStart w:id="76" w:name="_Toc142476077"/>
+      <w:bookmarkEnd w:id="75"/>
+      <w:r>
+        <w:lastRenderedPageBreak/>
+        <w:t xml:space="preserve">Cas d’utilisation </w:t>
+      </w:r>
       <w:bookmarkEnd w:id="76"/>
       <w:r>
-        <w:t>Cas d’utilisation 2</w:t>
-      </w:r>
+        <w:t>sélection de commande</w:t>
+      </w:r>
+    </w:p>
+    <w:p>
+      <w:pPr>
+        <w:pStyle w:val="Titre4"/>
+      </w:pPr>
+      <w:r>
+        <w:t>Description textuelle</w:t>
+      </w:r>
+    </w:p>
+    <w:tbl>
+      <w:tblPr>
+        <w:tblStyle w:val="Tableausimple1"/>
+        <w:tblW w:w="0" w:type="auto"/>
+        <w:tblLook w:val="04A0" w:firstRow="1" w:lastRow="0" w:firstColumn="1" w:lastColumn="0" w:noHBand="0" w:noVBand="1"/>
+      </w:tblPr>
+      <w:tblGrid>
+        <w:gridCol w:w="5053"/>
+        <w:gridCol w:w="5054"/>
+      </w:tblGrid>
+      <w:tr>
+        <w:trPr>
+          <w:cnfStyle w:val="100000000000" w:firstRow="1" w:lastRow="0" w:firstColumn="0" w:lastColumn="0" w:oddVBand="0" w:evenVBand="0" w:oddHBand="0" w:evenHBand="0" w:firstRowFirstColumn="0" w:firstRowLastColumn="0" w:lastRowFirstColumn="0" w:lastRowLastColumn="0"/>
+        </w:trPr>
+        <w:tc>
+          <w:tcPr>
+            <w:cnfStyle w:val="001000000000" w:firstRow="0" w:lastRow="0" w:firstColumn="1" w:lastColumn="0" w:oddVBand="0" w:evenVBand="0" w:oddHBand="0" w:evenHBand="0" w:firstRowFirstColumn="0" w:firstRowLastColumn="0" w:lastRowFirstColumn="0" w:lastRowLastColumn="0"/>
+            <w:tcW w:w="5053" w:type="dxa"/>
+          </w:tcPr>
+          <w:p>
+            <w:pPr>
+              <w:pStyle w:val="Para"/>
+              <w:ind w:firstLine="0"/>
+            </w:pPr>
+            <w:r>
+              <w:t>Titre</w:t>
+            </w:r>
+          </w:p>
+        </w:tc>
+        <w:tc>
+          <w:tcPr>
+            <w:tcW w:w="5054" w:type="dxa"/>
+          </w:tcPr>
+          <w:p>
+            <w:pPr>
+              <w:pStyle w:val="Para"/>
+              <w:ind w:firstLine="0"/>
+              <w:cnfStyle w:val="100000000000" w:firstRow="1" w:lastRow="0" w:firstColumn="0" w:lastColumn="0" w:oddVBand="0" w:evenVBand="0" w:oddHBand="0" w:evenHBand="0" w:firstRowFirstColumn="0" w:firstRowLastColumn="0" w:lastRowFirstColumn="0" w:lastRowLastColumn="0"/>
+            </w:pPr>
+            <w:r>
+              <w:t>Sélection</w:t>
+            </w:r>
+            <w:r>
+              <w:t xml:space="preserve"> d</w:t>
+            </w:r>
+            <w:r>
+              <w:t>’une</w:t>
+            </w:r>
+            <w:r>
+              <w:t xml:space="preserve"> commande</w:t>
+            </w:r>
+          </w:p>
+        </w:tc>
+      </w:tr>
+      <w:tr>
+        <w:trPr>
+          <w:cnfStyle w:val="000000100000" w:firstRow="0" w:lastRow="0" w:firstColumn="0" w:lastColumn="0" w:oddVBand="0" w:evenVBand="0" w:oddHBand="1" w:evenHBand="0" w:firstRowFirstColumn="0" w:firstRowLastColumn="0" w:lastRowFirstColumn="0" w:lastRowLastColumn="0"/>
+        </w:trPr>
+        <w:tc>
+          <w:tcPr>
+            <w:cnfStyle w:val="001000000000" w:firstRow="0" w:lastRow="0" w:firstColumn="1" w:lastColumn="0" w:oddVBand="0" w:evenVBand="0" w:oddHBand="0" w:evenHBand="0" w:firstRowFirstColumn="0" w:firstRowLastColumn="0" w:lastRowFirstColumn="0" w:lastRowLastColumn="0"/>
+            <w:tcW w:w="5053" w:type="dxa"/>
+          </w:tcPr>
+          <w:p>
+            <w:pPr>
+              <w:pStyle w:val="Para"/>
+              <w:ind w:firstLine="0"/>
+            </w:pPr>
+            <w:r>
+              <w:t>Acteur</w:t>
+            </w:r>
+          </w:p>
+        </w:tc>
+        <w:tc>
+          <w:tcPr>
+            <w:tcW w:w="5054" w:type="dxa"/>
+          </w:tcPr>
+          <w:p>
+            <w:pPr>
+              <w:pStyle w:val="Para"/>
+              <w:ind w:firstLine="0"/>
+              <w:cnfStyle w:val="000000100000" w:firstRow="0" w:lastRow="0" w:firstColumn="0" w:lastColumn="0" w:oddVBand="0" w:evenVBand="0" w:oddHBand="1" w:evenHBand="0" w:firstRowFirstColumn="0" w:firstRowLastColumn="0" w:lastRowFirstColumn="0" w:lastRowLastColumn="0"/>
+            </w:pPr>
+            <w:r>
+              <w:t>Département validateurs</w:t>
+            </w:r>
+          </w:p>
+        </w:tc>
+      </w:tr>
+      <w:tr>
+        <w:tc>
+          <w:tcPr>
+            <w:cnfStyle w:val="001000000000" w:firstRow="0" w:lastRow="0" w:firstColumn="1" w:lastColumn="0" w:oddVBand="0" w:evenVBand="0" w:oddHBand="0" w:evenHBand="0" w:firstRowFirstColumn="0" w:firstRowLastColumn="0" w:lastRowFirstColumn="0" w:lastRowLastColumn="0"/>
+            <w:tcW w:w="5053" w:type="dxa"/>
+          </w:tcPr>
+          <w:p>
+            <w:pPr>
+              <w:pStyle w:val="Para"/>
+              <w:ind w:firstLine="0"/>
+            </w:pPr>
+            <w:r>
+              <w:t>Résumé</w:t>
+            </w:r>
+          </w:p>
+        </w:tc>
+        <w:tc>
+          <w:tcPr>
+            <w:tcW w:w="5054" w:type="dxa"/>
+          </w:tcPr>
+          <w:p>
+            <w:pPr>
+              <w:pStyle w:val="Para"/>
+              <w:ind w:firstLine="0"/>
+              <w:cnfStyle w:val="000000000000" w:firstRow="0" w:lastRow="0" w:firstColumn="0" w:lastColumn="0" w:oddVBand="0" w:evenVBand="0" w:oddHBand="0" w:evenHBand="0" w:firstRowFirstColumn="0" w:firstRowLastColumn="0" w:lastRowFirstColumn="0" w:lastRowLastColumn="0"/>
+            </w:pPr>
+            <w:r>
+              <w:t>Le validateur web veut sélectionner une commande</w:t>
+            </w:r>
+          </w:p>
+        </w:tc>
+      </w:tr>
+      <w:tr>
+        <w:trPr>
+          <w:cnfStyle w:val="000000100000" w:firstRow="0" w:lastRow="0" w:firstColumn="0" w:lastColumn="0" w:oddVBand="0" w:evenVBand="0" w:oddHBand="1" w:evenHBand="0" w:firstRowFirstColumn="0" w:firstRowLastColumn="0" w:lastRowFirstColumn="0" w:lastRowLastColumn="0"/>
+        </w:trPr>
+        <w:tc>
+          <w:tcPr>
+            <w:cnfStyle w:val="001000000000" w:firstRow="0" w:lastRow="0" w:firstColumn="1" w:lastColumn="0" w:oddVBand="0" w:evenVBand="0" w:oddHBand="0" w:evenHBand="0" w:firstRowFirstColumn="0" w:firstRowLastColumn="0" w:lastRowFirstColumn="0" w:lastRowLastColumn="0"/>
+            <w:tcW w:w="5053" w:type="dxa"/>
+          </w:tcPr>
+          <w:p>
+            <w:pPr>
+              <w:pStyle w:val="Para"/>
+              <w:ind w:firstLine="0"/>
+            </w:pPr>
+            <w:r>
+              <w:t>Précondition</w:t>
+            </w:r>
+          </w:p>
+        </w:tc>
+        <w:tc>
+          <w:tcPr>
+            <w:tcW w:w="5054" w:type="dxa"/>
+          </w:tcPr>
+          <w:p>
+            <w:pPr>
+              <w:pStyle w:val="Para"/>
+              <w:ind w:firstLine="0"/>
+              <w:cnfStyle w:val="000000100000" w:firstRow="0" w:lastRow="0" w:firstColumn="0" w:lastColumn="0" w:oddVBand="0" w:evenVBand="0" w:oddHBand="1" w:evenHBand="0" w:firstRowFirstColumn="0" w:firstRowLastColumn="0" w:lastRowFirstColumn="0" w:lastRowLastColumn="0"/>
+            </w:pPr>
+            <w:r>
+              <w:t>Le validateur web</w:t>
+            </w:r>
+            <w:r>
+              <w:t xml:space="preserve"> a navigué sur l’adresse du site et se trouve sur la page principale </w:t>
+            </w:r>
+          </w:p>
+        </w:tc>
+      </w:tr>
+      <w:tr>
+        <w:tc>
+          <w:tcPr>
+            <w:cnfStyle w:val="001000000000" w:firstRow="0" w:lastRow="0" w:firstColumn="1" w:lastColumn="0" w:oddVBand="0" w:evenVBand="0" w:oddHBand="0" w:evenHBand="0" w:firstRowFirstColumn="0" w:firstRowLastColumn="0" w:lastRowFirstColumn="0" w:lastRowLastColumn="0"/>
+            <w:tcW w:w="5053" w:type="dxa"/>
+          </w:tcPr>
+          <w:p>
+            <w:pPr>
+              <w:pStyle w:val="Para"/>
+              <w:ind w:firstLine="0"/>
+            </w:pPr>
+            <w:r>
+              <w:t>Scenario nominale</w:t>
+            </w:r>
+          </w:p>
+        </w:tc>
+        <w:tc>
+          <w:tcPr>
+            <w:tcW w:w="5054" w:type="dxa"/>
+          </w:tcPr>
+          <w:p>
+            <w:pPr>
+              <w:pStyle w:val="Para"/>
+              <w:ind w:firstLine="0"/>
+              <w:cnfStyle w:val="000000000000" w:firstRow="0" w:lastRow="0" w:firstColumn="0" w:lastColumn="0" w:oddVBand="0" w:evenVBand="0" w:oddHBand="0" w:evenHBand="0" w:firstRowFirstColumn="0" w:firstRowLastColumn="0" w:lastRowFirstColumn="0" w:lastRowLastColumn="0"/>
+            </w:pPr>
+            <w:r>
+              <w:t xml:space="preserve">L’utilisateur </w:t>
+            </w:r>
+            <w:r>
+              <w:t>clique sur l’une des listes de commande affiché</w:t>
+            </w:r>
+          </w:p>
+        </w:tc>
+      </w:tr>
+      <w:tr>
+        <w:trPr>
+          <w:cnfStyle w:val="000000100000" w:firstRow="0" w:lastRow="0" w:firstColumn="0" w:lastColumn="0" w:oddVBand="0" w:evenVBand="0" w:oddHBand="1" w:evenHBand="0" w:firstRowFirstColumn="0" w:firstRowLastColumn="0" w:lastRowFirstColumn="0" w:lastRowLastColumn="0"/>
+        </w:trPr>
+        <w:tc>
+          <w:tcPr>
+            <w:cnfStyle w:val="001000000000" w:firstRow="0" w:lastRow="0" w:firstColumn="1" w:lastColumn="0" w:oddVBand="0" w:evenVBand="0" w:oddHBand="0" w:evenHBand="0" w:firstRowFirstColumn="0" w:firstRowLastColumn="0" w:lastRowFirstColumn="0" w:lastRowLastColumn="0"/>
+            <w:tcW w:w="5053" w:type="dxa"/>
+          </w:tcPr>
+          <w:p>
+            <w:pPr>
+              <w:pStyle w:val="Para"/>
+              <w:ind w:firstLine="0"/>
+            </w:pPr>
+            <w:r>
+              <w:t>Scenario alternatif</w:t>
+            </w:r>
+          </w:p>
+        </w:tc>
+        <w:tc>
+          <w:tcPr>
+            <w:tcW w:w="5054" w:type="dxa"/>
+          </w:tcPr>
+          <w:p>
+            <w:pPr>
+              <w:pStyle w:val="Para"/>
+              <w:ind w:firstLine="0"/>
+              <w:cnfStyle w:val="000000100000" w:firstRow="0" w:lastRow="0" w:firstColumn="0" w:lastColumn="0" w:oddVBand="0" w:evenVBand="0" w:oddHBand="1" w:evenHBand="0" w:firstRowFirstColumn="0" w:firstRowLastColumn="0" w:lastRowFirstColumn="0" w:lastRowLastColumn="0"/>
+            </w:pPr>
+            <w:r>
+              <w:t xml:space="preserve">La sélection de la commande vient </w:t>
+            </w:r>
+            <w:r>
+              <w:t>à</w:t>
+            </w:r>
+            <w:r>
+              <w:t xml:space="preserve"> afficher la liste de ses articles </w:t>
+            </w:r>
+          </w:p>
+        </w:tc>
+      </w:tr>
+    </w:tbl>
+    <w:p>
+      <w:pPr>
+        <w:pStyle w:val="Para"/>
+      </w:pPr>
+    </w:p>
+    <w:p>
+      <w:pPr>
+        <w:pStyle w:val="Titre4"/>
+      </w:pPr>
+      <w:r>
+        <w:lastRenderedPageBreak/>
+        <w:t xml:space="preserve">Diagramme des séquences systèmes </w:t>
+      </w:r>
+    </w:p>
+    <w:p>
+      <w:pPr>
+        <w:pStyle w:val="Para"/>
+      </w:pPr>
+      <w:r>
+        <w:rPr>
+          <w:noProof/>
+        </w:rPr>
+        <w:drawing>
+          <wp:inline distT="0" distB="0" distL="0" distR="0" wp14:anchorId="39967260" wp14:editId="5E31C222">
+            <wp:extent cx="5762625" cy="4695825"/>
+            <wp:effectExtent l="0" t="0" r="9525" b="9525"/>
+            <wp:docPr id="1345702454" name="Image 2"/>
+            <wp:cNvGraphicFramePr>
+              <a:graphicFrameLocks xmlns:a="http://schemas.openxmlformats.org/drawingml/2006/main" noChangeAspect="1"/>
+            </wp:cNvGraphicFramePr>
+            <a:graphic xmlns:a="http://schemas.openxmlformats.org/drawingml/2006/main">
+              <a:graphicData uri="http://schemas.openxmlformats.org/drawingml/2006/picture">
+                <pic:pic xmlns:pic="http://schemas.openxmlformats.org/drawingml/2006/picture">
+                  <pic:nvPicPr>
+                    <pic:cNvPr id="0" name="Picture 2"/>
+                    <pic:cNvPicPr>
+                      <a:picLocks noChangeAspect="1" noChangeArrowheads="1"/>
+                    </pic:cNvPicPr>
+                  </pic:nvPicPr>
+                  <pic:blipFill>
+                    <a:blip r:embed="rId22">
+                      <a:extLst>
+                        <a:ext uri="{28A0092B-C50C-407E-A947-70E740481C1C}">
+                          <a14:useLocalDpi xmlns:a14="http://schemas.microsoft.com/office/drawing/2010/main" val="0"/>
+                        </a:ext>
+                      </a:extLst>
+                    </a:blip>
+                    <a:srcRect/>
+                    <a:stretch>
+                      <a:fillRect/>
+                    </a:stretch>
+                  </pic:blipFill>
+                  <pic:spPr bwMode="auto">
+                    <a:xfrm>
+                      <a:off x="0" y="0"/>
+                      <a:ext cx="5762625" cy="4695825"/>
+                    </a:xfrm>
+                    <a:prstGeom prst="rect">
+                      <a:avLst/>
+                    </a:prstGeom>
+                    <a:noFill/>
+                    <a:ln>
+                      <a:noFill/>
+                    </a:ln>
+                  </pic:spPr>
+                </pic:pic>
+              </a:graphicData>
+            </a:graphic>
+          </wp:inline>
+        </w:drawing>
+      </w:r>
+    </w:p>
+    <w:p>
+      <w:pPr>
+        <w:pStyle w:val="Para"/>
+        <w:rPr>
+          <w:rFonts w:eastAsia="Garamond"/>
+        </w:rPr>
+      </w:pPr>
+    </w:p>
+    <w:p>
+      <w:pPr>
+        <w:pStyle w:val="Titre3"/>
+      </w:pPr>
+      <w:bookmarkStart w:id="77" w:name="_heading=h.147n2zr" w:colFirst="0" w:colLast="0"/>
+      <w:bookmarkStart w:id="78" w:name="_Toc142476078"/>
       <w:bookmarkEnd w:id="77"/>
-    </w:p>
-    <w:p>
-      <w:pPr>
-        <w:pBdr>
-          <w:top w:val="nil"/>
-          <w:left w:val="nil"/>
-          <w:bottom w:val="nil"/>
-          <w:right w:val="nil"/>
-          <w:between w:val="nil"/>
-        </w:pBdr>
-        <w:tabs>
-          <w:tab w:val="right" w:pos="8640"/>
-        </w:tabs>
-        <w:spacing w:after="280"/>
-        <w:rPr>
-          <w:rFonts w:ascii="Garamond" w:eastAsia="Garamond" w:hAnsi="Garamond" w:cs="Garamond"/>
-          <w:color w:val="000000"/>
-        </w:rPr>
-      </w:pPr>
-      <w:r>
-        <w:rPr>
-          <w:rFonts w:ascii="Garamond" w:eastAsia="Garamond" w:hAnsi="Garamond" w:cs="Garamond"/>
-          <w:color w:val="000000"/>
-          <w:szCs w:val="24"/>
-        </w:rPr>
-        <w:t>…</w:t>
-      </w:r>
-    </w:p>
-    <w:p>
-      <w:pPr>
-        <w:pStyle w:val="Titre3"/>
-      </w:pPr>
-      <w:bookmarkStart w:id="78" w:name="_heading=h.147n2zr" w:colFirst="0" w:colLast="0"/>
-      <w:bookmarkStart w:id="79" w:name="_Toc142476078"/>
+      <w:r>
+        <w:t xml:space="preserve">Cas d’utilisation </w:t>
+      </w:r>
       <w:bookmarkEnd w:id="78"/>
       <w:r>
+        <w:t>Validation des articles sélectionnés</w:t>
+      </w:r>
+    </w:p>
+    <w:p>
+      <w:pPr>
+        <w:pStyle w:val="Titre4"/>
+      </w:pPr>
+      <w:r>
+        <w:t>Description textuelle</w:t>
+      </w:r>
+    </w:p>
+    <w:tbl>
+      <w:tblPr>
+        <w:tblStyle w:val="Tableausimple1"/>
+        <w:tblW w:w="0" w:type="auto"/>
+        <w:tblLook w:val="04A0" w:firstRow="1" w:lastRow="0" w:firstColumn="1" w:lastColumn="0" w:noHBand="0" w:noVBand="1"/>
+      </w:tblPr>
+      <w:tblGrid>
+        <w:gridCol w:w="5053"/>
+        <w:gridCol w:w="5054"/>
+      </w:tblGrid>
+      <w:tr>
+        <w:trPr>
+          <w:cnfStyle w:val="100000000000" w:firstRow="1" w:lastRow="0" w:firstColumn="0" w:lastColumn="0" w:oddVBand="0" w:evenVBand="0" w:oddHBand="0" w:evenHBand="0" w:firstRowFirstColumn="0" w:firstRowLastColumn="0" w:lastRowFirstColumn="0" w:lastRowLastColumn="0"/>
+        </w:trPr>
+        <w:tc>
+          <w:tcPr>
+            <w:cnfStyle w:val="001000000000" w:firstRow="0" w:lastRow="0" w:firstColumn="1" w:lastColumn="0" w:oddVBand="0" w:evenVBand="0" w:oddHBand="0" w:evenHBand="0" w:firstRowFirstColumn="0" w:firstRowLastColumn="0" w:lastRowFirstColumn="0" w:lastRowLastColumn="0"/>
+            <w:tcW w:w="5053" w:type="dxa"/>
+          </w:tcPr>
+          <w:p>
+            <w:pPr>
+              <w:pStyle w:val="Para"/>
+              <w:ind w:firstLine="0"/>
+            </w:pPr>
+            <w:r>
+              <w:t>Titre</w:t>
+            </w:r>
+          </w:p>
+        </w:tc>
+        <w:tc>
+          <w:tcPr>
+            <w:tcW w:w="5054" w:type="dxa"/>
+          </w:tcPr>
+          <w:p>
+            <w:pPr>
+              <w:pStyle w:val="Para"/>
+              <w:ind w:firstLine="0"/>
+              <w:cnfStyle w:val="100000000000" w:firstRow="1" w:lastRow="0" w:firstColumn="0" w:lastColumn="0" w:oddVBand="0" w:evenVBand="0" w:oddHBand="0" w:evenHBand="0" w:firstRowFirstColumn="0" w:firstRowLastColumn="0" w:lastRowFirstColumn="0" w:lastRowLastColumn="0"/>
+            </w:pPr>
+            <w:r>
+              <w:t>Sélection d’une commande</w:t>
+            </w:r>
+          </w:p>
+        </w:tc>
+      </w:tr>
+      <w:tr>
+        <w:trPr>
+          <w:cnfStyle w:val="000000100000" w:firstRow="0" w:lastRow="0" w:firstColumn="0" w:lastColumn="0" w:oddVBand="0" w:evenVBand="0" w:oddHBand="1" w:evenHBand="0" w:firstRowFirstColumn="0" w:firstRowLastColumn="0" w:lastRowFirstColumn="0" w:lastRowLastColumn="0"/>
+        </w:trPr>
+        <w:tc>
+          <w:tcPr>
+            <w:cnfStyle w:val="001000000000" w:firstRow="0" w:lastRow="0" w:firstColumn="1" w:lastColumn="0" w:oddVBand="0" w:evenVBand="0" w:oddHBand="0" w:evenHBand="0" w:firstRowFirstColumn="0" w:firstRowLastColumn="0" w:lastRowFirstColumn="0" w:lastRowLastColumn="0"/>
+            <w:tcW w:w="5053" w:type="dxa"/>
+          </w:tcPr>
+          <w:p>
+            <w:pPr>
+              <w:pStyle w:val="Para"/>
+              <w:ind w:firstLine="0"/>
+            </w:pPr>
+            <w:r>
+              <w:t>Acteur</w:t>
+            </w:r>
+          </w:p>
+        </w:tc>
+        <w:tc>
+          <w:tcPr>
+            <w:tcW w:w="5054" w:type="dxa"/>
+          </w:tcPr>
+          <w:p>
+            <w:pPr>
+              <w:pStyle w:val="Para"/>
+              <w:ind w:firstLine="0"/>
+              <w:cnfStyle w:val="000000100000" w:firstRow="0" w:lastRow="0" w:firstColumn="0" w:lastColumn="0" w:oddVBand="0" w:evenVBand="0" w:oddHBand="1" w:evenHBand="0" w:firstRowFirstColumn="0" w:firstRowLastColumn="0" w:lastRowFirstColumn="0" w:lastRowLastColumn="0"/>
+            </w:pPr>
+            <w:r>
+              <w:t>Département validateurs</w:t>
+            </w:r>
+          </w:p>
+        </w:tc>
+      </w:tr>
+      <w:tr>
+        <w:tc>
+          <w:tcPr>
+            <w:cnfStyle w:val="001000000000" w:firstRow="0" w:lastRow="0" w:firstColumn="1" w:lastColumn="0" w:oddVBand="0" w:evenVBand="0" w:oddHBand="0" w:evenHBand="0" w:firstRowFirstColumn="0" w:firstRowLastColumn="0" w:lastRowFirstColumn="0" w:lastRowLastColumn="0"/>
+            <w:tcW w:w="5053" w:type="dxa"/>
+          </w:tcPr>
+          <w:p>
+            <w:pPr>
+              <w:pStyle w:val="Para"/>
+              <w:ind w:firstLine="0"/>
+            </w:pPr>
+            <w:r>
+              <w:t>Résumé</w:t>
+            </w:r>
+          </w:p>
+        </w:tc>
+        <w:tc>
+          <w:tcPr>
+            <w:tcW w:w="5054" w:type="dxa"/>
+          </w:tcPr>
+          <w:p>
+            <w:pPr>
+              <w:pStyle w:val="Para"/>
+              <w:ind w:firstLine="0"/>
+              <w:cnfStyle w:val="000000000000" w:firstRow="0" w:lastRow="0" w:firstColumn="0" w:lastColumn="0" w:oddVBand="0" w:evenVBand="0" w:oddHBand="0" w:evenHBand="0" w:firstRowFirstColumn="0" w:firstRowLastColumn="0" w:lastRowFirstColumn="0" w:lastRowLastColumn="0"/>
+            </w:pPr>
+            <w:r>
+              <w:t xml:space="preserve">Le validateur web veut </w:t>
+            </w:r>
+            <w:r>
+              <w:t>valider</w:t>
+            </w:r>
+            <w:r>
+              <w:t xml:space="preserve"> l</w:t>
+            </w:r>
+            <w:r>
+              <w:t>es articles sélectionnés</w:t>
+            </w:r>
+          </w:p>
+        </w:tc>
+      </w:tr>
+      <w:tr>
+        <w:trPr>
+          <w:cnfStyle w:val="000000100000" w:firstRow="0" w:lastRow="0" w:firstColumn="0" w:lastColumn="0" w:oddVBand="0" w:evenVBand="0" w:oddHBand="1" w:evenHBand="0" w:firstRowFirstColumn="0" w:firstRowLastColumn="0" w:lastRowFirstColumn="0" w:lastRowLastColumn="0"/>
+        </w:trPr>
+        <w:tc>
+          <w:tcPr>
+            <w:cnfStyle w:val="001000000000" w:firstRow="0" w:lastRow="0" w:firstColumn="1" w:lastColumn="0" w:oddVBand="0" w:evenVBand="0" w:oddHBand="0" w:evenHBand="0" w:firstRowFirstColumn="0" w:firstRowLastColumn="0" w:lastRowFirstColumn="0" w:lastRowLastColumn="0"/>
+            <w:tcW w:w="5053" w:type="dxa"/>
+          </w:tcPr>
+          <w:p>
+            <w:pPr>
+              <w:pStyle w:val="Para"/>
+              <w:ind w:firstLine="0"/>
+            </w:pPr>
+            <w:r>
+              <w:t>Précondition</w:t>
+            </w:r>
+          </w:p>
+        </w:tc>
+        <w:tc>
+          <w:tcPr>
+            <w:tcW w:w="5054" w:type="dxa"/>
+          </w:tcPr>
+          <w:p>
+            <w:pPr>
+              <w:pStyle w:val="Para"/>
+              <w:ind w:firstLine="0"/>
+              <w:cnfStyle w:val="000000100000" w:firstRow="0" w:lastRow="0" w:firstColumn="0" w:lastColumn="0" w:oddVBand="0" w:evenVBand="0" w:oddHBand="1" w:evenHBand="0" w:firstRowFirstColumn="0" w:firstRowLastColumn="0" w:lastRowFirstColumn="0" w:lastRowLastColumn="0"/>
+            </w:pPr>
+            <w:r>
+              <w:t xml:space="preserve">Le validateur web </w:t>
+            </w:r>
+            <w:r>
+              <w:t>doit sélectionnés une commande</w:t>
+            </w:r>
+            <w:r>
+              <w:t xml:space="preserve"> </w:t>
+            </w:r>
+            <w:r>
+              <w:t xml:space="preserve">et voir la liste de ses articles </w:t>
+            </w:r>
+          </w:p>
+        </w:tc>
+      </w:tr>
+      <w:tr>
+        <w:tc>
+          <w:tcPr>
+            <w:cnfStyle w:val="001000000000" w:firstRow="0" w:lastRow="0" w:firstColumn="1" w:lastColumn="0" w:oddVBand="0" w:evenVBand="0" w:oddHBand="0" w:evenHBand="0" w:firstRowFirstColumn="0" w:firstRowLastColumn="0" w:lastRowFirstColumn="0" w:lastRowLastColumn="0"/>
+            <w:tcW w:w="5053" w:type="dxa"/>
+          </w:tcPr>
+          <w:p>
+            <w:pPr>
+              <w:pStyle w:val="Para"/>
+              <w:ind w:firstLine="0"/>
+            </w:pPr>
+            <w:r>
+              <w:t>Scenario nominale</w:t>
+            </w:r>
+          </w:p>
+        </w:tc>
+        <w:tc>
+          <w:tcPr>
+            <w:tcW w:w="5054" w:type="dxa"/>
+          </w:tcPr>
+          <w:p>
+            <w:pPr>
+              <w:pStyle w:val="Para"/>
+              <w:ind w:firstLine="0"/>
+              <w:cnfStyle w:val="000000000000" w:firstRow="0" w:lastRow="0" w:firstColumn="0" w:lastColumn="0" w:oddVBand="0" w:evenVBand="0" w:oddHBand="0" w:evenHBand="0" w:firstRowFirstColumn="0" w:firstRowLastColumn="0" w:lastRowFirstColumn="0" w:lastRowLastColumn="0"/>
+            </w:pPr>
+            <w:r>
+              <w:t xml:space="preserve">L’utilisateur </w:t>
+            </w:r>
+            <w:r>
+              <w:t xml:space="preserve">sélectionne un article et un détail de </w:t>
+            </w:r>
+            <w:r>
+              <w:lastRenderedPageBreak/>
+              <w:t>l’article s’affiche avec un champs commentaire qu’ils peut saisir et deux check-box a coché ou pas (l’utilisateur peut sélectionner d’autres commande et faire le même scenario)</w:t>
+            </w:r>
+          </w:p>
+          <w:p>
+            <w:pPr>
+              <w:pStyle w:val="Para"/>
+              <w:ind w:firstLine="0"/>
+              <w:cnfStyle w:val="000000000000" w:firstRow="0" w:lastRow="0" w:firstColumn="0" w:lastColumn="0" w:oddVBand="0" w:evenVBand="0" w:oddHBand="0" w:evenHBand="0" w:firstRowFirstColumn="0" w:firstRowLastColumn="0" w:lastRowFirstColumn="0" w:lastRowLastColumn="0"/>
+            </w:pPr>
+            <w:r>
+              <w:t xml:space="preserve">L’utilisateur peut cliquer sur l’icône qui permet de voir les autres profils et </w:t>
+            </w:r>
+            <w:r>
+              <w:t xml:space="preserve">voit la liste des commande des autres profils qui possèdent l’article </w:t>
+            </w:r>
+            <w:r>
+              <w:t xml:space="preserve">sélectionné, il peut cochez ou pas les deux </w:t>
+            </w:r>
+            <w:proofErr w:type="spellStart"/>
+            <w:r>
+              <w:t>checkbox</w:t>
+            </w:r>
+            <w:proofErr w:type="spellEnd"/>
+            <w:r>
+              <w:t xml:space="preserve"> de sélection des articles</w:t>
+            </w:r>
+          </w:p>
+          <w:p>
+            <w:pPr>
+              <w:pStyle w:val="Para"/>
+              <w:ind w:firstLine="0"/>
+              <w:cnfStyle w:val="000000000000" w:firstRow="0" w:lastRow="0" w:firstColumn="0" w:lastColumn="0" w:oddVBand="0" w:evenVBand="0" w:oddHBand="0" w:evenHBand="0" w:firstRowFirstColumn="0" w:firstRowLastColumn="0" w:lastRowFirstColumn="0" w:lastRowLastColumn="0"/>
+            </w:pPr>
+            <w:r>
+              <w:t>L’utilisateur clique sur l’</w:t>
+            </w:r>
+            <w:r>
+              <w:t>icône</w:t>
+            </w:r>
+            <w:r>
+              <w:t xml:space="preserve"> en forme de ciseaux </w:t>
+            </w:r>
+          </w:p>
+          <w:p>
+            <w:pPr>
+              <w:pStyle w:val="Para"/>
+              <w:ind w:firstLine="0"/>
+              <w:cnfStyle w:val="000000000000" w:firstRow="0" w:lastRow="0" w:firstColumn="0" w:lastColumn="0" w:oddVBand="0" w:evenVBand="0" w:oddHBand="0" w:evenHBand="0" w:firstRowFirstColumn="0" w:firstRowLastColumn="0" w:lastRowFirstColumn="0" w:lastRowLastColumn="0"/>
+            </w:pPr>
+            <w:r>
+              <w:t>Un champ de dialogue s’affiche pour valider ou pas le traitement des articles modifiés</w:t>
+            </w:r>
+          </w:p>
+          <w:p>
+            <w:pPr>
+              <w:pStyle w:val="Para"/>
+              <w:ind w:firstLine="0"/>
+              <w:cnfStyle w:val="000000000000" w:firstRow="0" w:lastRow="0" w:firstColumn="0" w:lastColumn="0" w:oddVBand="0" w:evenVBand="0" w:oddHBand="0" w:evenHBand="0" w:firstRowFirstColumn="0" w:firstRowLastColumn="0" w:lastRowFirstColumn="0" w:lastRowLastColumn="0"/>
+            </w:pPr>
+            <w:r>
+              <w:t xml:space="preserve"> </w:t>
+            </w:r>
+          </w:p>
+        </w:tc>
+      </w:tr>
+      <w:tr>
+        <w:trPr>
+          <w:cnfStyle w:val="000000100000" w:firstRow="0" w:lastRow="0" w:firstColumn="0" w:lastColumn="0" w:oddVBand="0" w:evenVBand="0" w:oddHBand="1" w:evenHBand="0" w:firstRowFirstColumn="0" w:firstRowLastColumn="0" w:lastRowFirstColumn="0" w:lastRowLastColumn="0"/>
+        </w:trPr>
+        <w:tc>
+          <w:tcPr>
+            <w:cnfStyle w:val="001000000000" w:firstRow="0" w:lastRow="0" w:firstColumn="1" w:lastColumn="0" w:oddVBand="0" w:evenVBand="0" w:oddHBand="0" w:evenHBand="0" w:firstRowFirstColumn="0" w:firstRowLastColumn="0" w:lastRowFirstColumn="0" w:lastRowLastColumn="0"/>
+            <w:tcW w:w="5053" w:type="dxa"/>
+          </w:tcPr>
+          <w:p>
+            <w:pPr>
+              <w:pStyle w:val="Para"/>
+              <w:ind w:firstLine="0"/>
+            </w:pPr>
+            <w:r>
+              <w:lastRenderedPageBreak/>
+              <w:t>Scenario alternatif</w:t>
+            </w:r>
+          </w:p>
+        </w:tc>
+        <w:tc>
+          <w:tcPr>
+            <w:tcW w:w="5054" w:type="dxa"/>
+          </w:tcPr>
+          <w:p>
+            <w:pPr>
+              <w:pStyle w:val="Para"/>
+              <w:ind w:firstLine="0"/>
+              <w:cnfStyle w:val="000000100000" w:firstRow="0" w:lastRow="0" w:firstColumn="0" w:lastColumn="0" w:oddVBand="0" w:evenVBand="0" w:oddHBand="1" w:evenHBand="0" w:firstRowFirstColumn="0" w:firstRowLastColumn="0" w:lastRowFirstColumn="0" w:lastRowLastColumn="0"/>
+            </w:pPr>
+            <w:r>
+              <w:t>Après acceptation du dialogue :</w:t>
+            </w:r>
+          </w:p>
+          <w:p>
+            <w:pPr>
+              <w:pStyle w:val="Para"/>
+              <w:ind w:firstLine="0"/>
+              <w:cnfStyle w:val="000000100000" w:firstRow="0" w:lastRow="0" w:firstColumn="0" w:lastColumn="0" w:oddVBand="0" w:evenVBand="0" w:oddHBand="1" w:evenHBand="0" w:firstRowFirstColumn="0" w:firstRowLastColumn="0" w:lastRowFirstColumn="0" w:lastRowLastColumn="0"/>
+            </w:pPr>
+            <w:r>
+              <w:t xml:space="preserve"> </w:t>
+            </w:r>
+            <w:r>
+              <w:t xml:space="preserve">La </w:t>
+            </w:r>
+            <w:r>
+              <w:t>validation de la sélection des Articles</w:t>
+            </w:r>
+            <w:r>
+              <w:t xml:space="preserve"> vient à afficher la liste de</w:t>
+            </w:r>
+            <w:r>
+              <w:t xml:space="preserve">s </w:t>
+            </w:r>
+            <w:r>
+              <w:t>articles</w:t>
+            </w:r>
+            <w:r>
+              <w:t xml:space="preserve"> de la commande en excluant les articles traités </w:t>
+            </w:r>
+          </w:p>
+          <w:p>
+            <w:pPr>
+              <w:pStyle w:val="Para"/>
+              <w:ind w:firstLine="0"/>
+              <w:cnfStyle w:val="000000100000" w:firstRow="0" w:lastRow="0" w:firstColumn="0" w:lastColumn="0" w:oddVBand="0" w:evenVBand="0" w:oddHBand="1" w:evenHBand="0" w:firstRowFirstColumn="0" w:firstRowLastColumn="0" w:lastRowFirstColumn="0" w:lastRowLastColumn="0"/>
+            </w:pPr>
+            <w:r>
+              <w:t>Sinon :</w:t>
+            </w:r>
+          </w:p>
+          <w:p>
+            <w:pPr>
+              <w:pStyle w:val="Para"/>
+              <w:ind w:firstLine="0"/>
+              <w:cnfStyle w:val="000000100000" w:firstRow="0" w:lastRow="0" w:firstColumn="0" w:lastColumn="0" w:oddVBand="0" w:evenVBand="0" w:oddHBand="1" w:evenHBand="0" w:firstRowFirstColumn="0" w:firstRowLastColumn="0" w:lastRowFirstColumn="0" w:lastRowLastColumn="0"/>
+            </w:pPr>
+            <w:r>
+              <w:t>Annulation de traitement et affichage des articles par commandes</w:t>
+            </w:r>
+            <w:r>
+              <w:t xml:space="preserve"> sélectionné</w:t>
+            </w:r>
+          </w:p>
+        </w:tc>
+      </w:tr>
+    </w:tbl>
+    <w:p>
+      <w:pPr>
+        <w:pStyle w:val="Para"/>
+      </w:pPr>
+    </w:p>
+    <w:p>
+      <w:pPr>
+        <w:pStyle w:val="Titre4"/>
+      </w:pPr>
+      <w:r>
         <w:lastRenderedPageBreak/>
-        <w:t>Cas d’utilisation X</w:t>
-      </w:r>
-      <w:bookmarkEnd w:id="79"/>
+        <w:t xml:space="preserve">Diagramme des séquences systèmes </w:t>
+      </w:r>
+    </w:p>
+    <w:p>
+      <w:pPr>
+        <w:pStyle w:val="Para"/>
+      </w:pPr>
+      <w:r>
+        <w:rPr>
+          <w:noProof/>
+        </w:rPr>
+        <w:drawing>
+          <wp:inline distT="0" distB="0" distL="0" distR="0" wp14:anchorId="6D66B497" wp14:editId="639DAD58">
+            <wp:extent cx="5019675" cy="5448300"/>
+            <wp:effectExtent l="0" t="0" r="9525" b="0"/>
+            <wp:docPr id="1339653931" name="Image 3"/>
+            <wp:cNvGraphicFramePr>
+              <a:graphicFrameLocks xmlns:a="http://schemas.openxmlformats.org/drawingml/2006/main" noChangeAspect="1"/>
+            </wp:cNvGraphicFramePr>
+            <a:graphic xmlns:a="http://schemas.openxmlformats.org/drawingml/2006/main">
+              <a:graphicData uri="http://schemas.openxmlformats.org/drawingml/2006/picture">
+                <pic:pic xmlns:pic="http://schemas.openxmlformats.org/drawingml/2006/picture">
+                  <pic:nvPicPr>
+                    <pic:cNvPr id="0" name="Picture 3"/>
+                    <pic:cNvPicPr>
+                      <a:picLocks noChangeAspect="1" noChangeArrowheads="1"/>
+                    </pic:cNvPicPr>
+                  </pic:nvPicPr>
+                  <pic:blipFill>
+                    <a:blip r:embed="rId23">
+                      <a:extLst>
+                        <a:ext uri="{28A0092B-C50C-407E-A947-70E740481C1C}">
+                          <a14:useLocalDpi xmlns:a14="http://schemas.microsoft.com/office/drawing/2010/main" val="0"/>
+                        </a:ext>
+                      </a:extLst>
+                    </a:blip>
+                    <a:srcRect/>
+                    <a:stretch>
+                      <a:fillRect/>
+                    </a:stretch>
+                  </pic:blipFill>
+                  <pic:spPr bwMode="auto">
+                    <a:xfrm>
+                      <a:off x="0" y="0"/>
+                      <a:ext cx="5019675" cy="5448300"/>
+                    </a:xfrm>
+                    <a:prstGeom prst="rect">
+                      <a:avLst/>
+                    </a:prstGeom>
+                    <a:noFill/>
+                    <a:ln>
+                      <a:noFill/>
+                    </a:ln>
+                  </pic:spPr>
+                </pic:pic>
+              </a:graphicData>
+            </a:graphic>
+          </wp:inline>
+        </w:drawing>
+      </w:r>
     </w:p>
     <w:p>
       <w:pPr>
@@ -8520,14 +11990,14 @@
       <w:pPr>
         <w:pStyle w:val="Titre2"/>
       </w:pPr>
-      <w:bookmarkStart w:id="80" w:name="_heading=h.3o7alnk" w:colFirst="0" w:colLast="0"/>
-      <w:bookmarkStart w:id="81" w:name="_Toc142476079"/>
+      <w:bookmarkStart w:id="79" w:name="_heading=h.3o7alnk" w:colFirst="0" w:colLast="0"/>
+      <w:bookmarkStart w:id="80" w:name="_Toc142476079"/>
+      <w:bookmarkEnd w:id="79"/>
+      <w:r>
+        <w:t>Exigences non fonctionnelles transverses</w:t>
+      </w:r>
       <w:bookmarkEnd w:id="80"/>
       <w:r>
-        <w:t>Exigences non fonctionnelles transverses</w:t>
-      </w:r>
-      <w:bookmarkEnd w:id="81"/>
-      <w:r>
         <w:t xml:space="preserve"> </w:t>
       </w:r>
     </w:p>
@@ -8542,11 +12012,19 @@
           <w:rFonts w:eastAsia="Garamond"/>
         </w:rPr>
       </w:pPr>
-      <w:r>
-        <w:rPr>
-          <w:rFonts w:eastAsia="Garamond"/>
-        </w:rPr>
-        <w:t>Supportabilité (maintenabilité, évolutivité)</w:t>
+      <w:proofErr w:type="spellStart"/>
+      <w:r>
+        <w:rPr>
+          <w:rFonts w:eastAsia="Garamond"/>
+        </w:rPr>
+        <w:t>Supportabilité</w:t>
+      </w:r>
+      <w:proofErr w:type="spellEnd"/>
+      <w:r>
+        <w:rPr>
+          <w:rFonts w:eastAsia="Garamond"/>
+        </w:rPr>
+        <w:t xml:space="preserve"> (maintenabilité, évolutivité)</w:t>
       </w:r>
     </w:p>
     <w:p>
@@ -8568,11 +12046,19 @@
           <w:rFonts w:eastAsia="Garamond"/>
         </w:rPr>
       </w:pPr>
-      <w:r>
-        <w:rPr>
-          <w:rFonts w:eastAsia="Garamond"/>
-        </w:rPr>
-        <w:t>si le temps de réponse d’une page web.</w:t>
+      <w:proofErr w:type="gramStart"/>
+      <w:r>
+        <w:rPr>
+          <w:rFonts w:eastAsia="Garamond"/>
+        </w:rPr>
+        <w:t>si</w:t>
+      </w:r>
+      <w:proofErr w:type="gramEnd"/>
+      <w:r>
+        <w:rPr>
+          <w:rFonts w:eastAsia="Garamond"/>
+        </w:rPr>
+        <w:t xml:space="preserve"> le temps de réponse d’une page web.</w:t>
       </w:r>
     </w:p>
     <w:p>
@@ -8600,91 +12086,108 @@
       <w:pPr>
         <w:pStyle w:val="Titre2"/>
       </w:pPr>
-      <w:bookmarkStart w:id="82" w:name="_heading=h.23ckvvd" w:colFirst="0" w:colLast="0"/>
-      <w:bookmarkStart w:id="83" w:name="_Toc142476080"/>
+      <w:bookmarkStart w:id="81" w:name="_heading=h.23ckvvd" w:colFirst="0" w:colLast="0"/>
+      <w:bookmarkStart w:id="82" w:name="_Toc142476080"/>
+      <w:bookmarkEnd w:id="81"/>
+      <w:r>
+        <w:lastRenderedPageBreak/>
+        <w:t>Interfaces détaillées</w:t>
+      </w:r>
       <w:bookmarkEnd w:id="82"/>
-      <w:r>
-        <w:t>Interfaces détaillées</w:t>
-      </w:r>
+    </w:p>
+    <w:p>
+      <w:pPr>
+        <w:pStyle w:val="Titre3"/>
+      </w:pPr>
+      <w:bookmarkStart w:id="83" w:name="_heading=h.ihv636" w:colFirst="0" w:colLast="0"/>
+      <w:bookmarkStart w:id="84" w:name="_Toc142476081"/>
       <w:bookmarkEnd w:id="83"/>
+      <w:r>
+        <w:t>IHM</w:t>
+      </w:r>
+      <w:bookmarkEnd w:id="84"/>
+    </w:p>
+    <w:p>
+      <w:pPr>
+        <w:rPr>
+          <w:rFonts w:eastAsia="Garamond"/>
+        </w:rPr>
+      </w:pPr>
+      <w:r>
+        <w:rPr>
+          <w:rFonts w:eastAsia="Garamond"/>
+        </w:rPr>
+        <w:t>CU d’utilisation X</w:t>
+      </w:r>
+    </w:p>
+    <w:p>
+      <w:pPr>
+        <w:pStyle w:val="Paragraphedeliste"/>
+        <w:rPr>
+          <w:rFonts w:eastAsia="Garamond"/>
+        </w:rPr>
+      </w:pPr>
+      <w:proofErr w:type="gramStart"/>
+      <w:r>
+        <w:rPr>
+          <w:rFonts w:eastAsia="Garamond"/>
+        </w:rPr>
+        <w:t>écran</w:t>
+      </w:r>
+      <w:proofErr w:type="gramEnd"/>
+      <w:r>
+        <w:rPr>
+          <w:rFonts w:eastAsia="Garamond"/>
+        </w:rPr>
+        <w:t xml:space="preserve"> 1</w:t>
+      </w:r>
+    </w:p>
+    <w:p>
+      <w:pPr>
+        <w:pStyle w:val="Paragraphedeliste"/>
+        <w:rPr>
+          <w:rFonts w:eastAsia="Garamond"/>
+        </w:rPr>
+      </w:pPr>
+      <w:proofErr w:type="gramStart"/>
+      <w:r>
+        <w:rPr>
+          <w:rFonts w:eastAsia="Garamond"/>
+        </w:rPr>
+        <w:t>écran</w:t>
+      </w:r>
+      <w:proofErr w:type="gramEnd"/>
+      <w:r>
+        <w:rPr>
+          <w:rFonts w:eastAsia="Garamond"/>
+        </w:rPr>
+        <w:t xml:space="preserve"> 2</w:t>
+      </w:r>
+    </w:p>
+    <w:p>
+      <w:pPr>
+        <w:rPr>
+          <w:rFonts w:eastAsia="Garamond"/>
+        </w:rPr>
+      </w:pPr>
+      <w:r>
+        <w:rPr>
+          <w:rFonts w:eastAsia="Garamond"/>
+        </w:rPr>
+        <w:t>Faire suivre chaque écran d’une description de ce qui s’y passe.</w:t>
+      </w:r>
     </w:p>
     <w:p>
       <w:pPr>
         <w:pStyle w:val="Titre3"/>
       </w:pPr>
-      <w:bookmarkStart w:id="84" w:name="_heading=h.ihv636" w:colFirst="0" w:colLast="0"/>
-      <w:bookmarkStart w:id="85" w:name="_Toc142476081"/>
-      <w:bookmarkEnd w:id="84"/>
-      <w:r>
-        <w:t>IHM</w:t>
-      </w:r>
+      <w:bookmarkStart w:id="85" w:name="_heading=h.32hioqz" w:colFirst="0" w:colLast="0"/>
+      <w:bookmarkStart w:id="86" w:name="_Toc142476082"/>
       <w:bookmarkEnd w:id="85"/>
-    </w:p>
-    <w:p>
-      <w:pPr>
-        <w:rPr>
-          <w:rFonts w:eastAsia="Garamond"/>
-        </w:rPr>
-      </w:pPr>
-      <w:r>
-        <w:rPr>
-          <w:rFonts w:eastAsia="Garamond"/>
-        </w:rPr>
-        <w:t>CU d’utilisation X</w:t>
-      </w:r>
-    </w:p>
-    <w:p>
-      <w:pPr>
-        <w:pStyle w:val="Paragraphedeliste"/>
-        <w:rPr>
-          <w:rFonts w:eastAsia="Garamond"/>
-        </w:rPr>
-      </w:pPr>
-      <w:r>
-        <w:rPr>
-          <w:rFonts w:eastAsia="Garamond"/>
-        </w:rPr>
-        <w:t>écran 1</w:t>
-      </w:r>
-    </w:p>
-    <w:p>
-      <w:pPr>
-        <w:pStyle w:val="Paragraphedeliste"/>
-        <w:rPr>
-          <w:rFonts w:eastAsia="Garamond"/>
-        </w:rPr>
-      </w:pPr>
-      <w:r>
-        <w:rPr>
-          <w:rFonts w:eastAsia="Garamond"/>
-        </w:rPr>
-        <w:t>écran 2</w:t>
-      </w:r>
-    </w:p>
-    <w:p>
-      <w:pPr>
-        <w:rPr>
-          <w:rFonts w:eastAsia="Garamond"/>
-        </w:rPr>
-      </w:pPr>
-      <w:r>
-        <w:rPr>
-          <w:rFonts w:eastAsia="Garamond"/>
-        </w:rPr>
-        <w:t>Faire suivre chaque écran d’une description de ce qui s’y passe.</w:t>
-      </w:r>
-    </w:p>
-    <w:p>
-      <w:pPr>
-        <w:pStyle w:val="Titre3"/>
-      </w:pPr>
-      <w:bookmarkStart w:id="86" w:name="_heading=h.32hioqz" w:colFirst="0" w:colLast="0"/>
-      <w:bookmarkStart w:id="87" w:name="_Toc142476082"/>
+      <w:r>
+        <w:t>Interfaces avec d’autres systèmes</w:t>
+      </w:r>
       <w:bookmarkEnd w:id="86"/>
-      <w:r>
-        <w:t>Interfaces avec d’autres systèmes</w:t>
-      </w:r>
-      <w:bookmarkEnd w:id="87"/>
     </w:p>
     <w:p>
       <w:pPr>
@@ -8708,8 +12211,8 @@
           <w:sz w:val="36"/>
         </w:rPr>
       </w:pPr>
-      <w:bookmarkStart w:id="88" w:name="_heading=h.1hmsyys" w:colFirst="0" w:colLast="0"/>
-      <w:bookmarkEnd w:id="88"/>
+      <w:bookmarkStart w:id="87" w:name="_heading=h.1hmsyys" w:colFirst="0" w:colLast="0"/>
+      <w:bookmarkEnd w:id="87"/>
       <w:r>
         <w:br w:type="page"/>
       </w:r>
@@ -8718,12 +12221,446 @@
       <w:pPr>
         <w:pStyle w:val="Titre1"/>
       </w:pPr>
-      <w:bookmarkStart w:id="89" w:name="_Toc142476083"/>
+      <w:bookmarkStart w:id="88" w:name="_Toc142476083"/>
       <w:r>
         <w:lastRenderedPageBreak/>
         <w:t>Architecture(s) système</w:t>
       </w:r>
-      <w:bookmarkEnd w:id="89"/>
+      <w:bookmarkEnd w:id="88"/>
+    </w:p>
+    <w:p>
+      <w:pPr>
+        <w:pStyle w:val="Titre2"/>
+      </w:pPr>
+      <w:proofErr w:type="spellStart"/>
+      <w:r>
+        <w:t>Back-End</w:t>
+      </w:r>
+      <w:proofErr w:type="spellEnd"/>
+      <w:r>
+        <w:t xml:space="preserve"> Migration des Données</w:t>
+      </w:r>
+    </w:p>
+    <w:p>
+      <w:pPr>
+        <w:pStyle w:val="Para"/>
+        <w:ind w:firstLine="0"/>
+      </w:pPr>
+      <w:r>
+        <w:t xml:space="preserve">Le </w:t>
+      </w:r>
+      <w:proofErr w:type="spellStart"/>
+      <w:r>
+        <w:t>back-end</w:t>
+      </w:r>
+      <w:proofErr w:type="spellEnd"/>
+      <w:r>
+        <w:t xml:space="preserve"> pour la migration des données du projet a été développé en C# console application et en utilisant </w:t>
+      </w:r>
+      <w:proofErr w:type="spellStart"/>
+      <w:r>
+        <w:t>Entity</w:t>
+      </w:r>
+      <w:proofErr w:type="spellEnd"/>
+      <w:r>
+        <w:t xml:space="preserve"> Framework et des nuggets Mongo DB il a été construit avec une architecture simple en un seul projet, où le code source est écrit dans un seul fichier ou dans plusieurs fichiers source au sein du projet.</w:t>
+      </w:r>
+    </w:p>
+    <w:p>
+      <w:pPr>
+        <w:pStyle w:val="Titre2"/>
+      </w:pPr>
+      <w:proofErr w:type="spellStart"/>
+      <w:r>
+        <w:t>BackEnd</w:t>
+      </w:r>
+      <w:proofErr w:type="spellEnd"/>
+      <w:r>
+        <w:t xml:space="preserve"> traitement des données</w:t>
+      </w:r>
+    </w:p>
+    <w:p>
+      <w:pPr>
+        <w:pStyle w:val="Para"/>
+        <w:ind w:firstLine="0"/>
+      </w:pPr>
+      <w:r>
+        <w:t xml:space="preserve">Le </w:t>
+      </w:r>
+      <w:proofErr w:type="spellStart"/>
+      <w:r>
+        <w:t>back-end</w:t>
+      </w:r>
+      <w:proofErr w:type="spellEnd"/>
+      <w:r>
+        <w:t xml:space="preserve"> pour l'appel de la base de données est construit en Node.js Express avec une architecture en structure des dossiers :</w:t>
+      </w:r>
+    </w:p>
+    <w:p>
+      <w:pPr>
+        <w:pStyle w:val="Para"/>
+      </w:pPr>
+      <w:r>
+        <w:t>Controller : Contient les contrôleurs qui gèrent la logique métier.</w:t>
+      </w:r>
+    </w:p>
+    <w:p>
+      <w:pPr>
+        <w:pStyle w:val="Para"/>
+      </w:pPr>
+      <w:proofErr w:type="spellStart"/>
+      <w:proofErr w:type="gramStart"/>
+      <w:r>
+        <w:t>models</w:t>
+      </w:r>
+      <w:proofErr w:type="spellEnd"/>
+      <w:proofErr w:type="gramEnd"/>
+      <w:r>
+        <w:t xml:space="preserve"> : Contient les modèles de données ou les schémas de base de données.</w:t>
+      </w:r>
+    </w:p>
+    <w:p>
+      <w:pPr>
+        <w:pStyle w:val="Para"/>
+      </w:pPr>
+      <w:proofErr w:type="gramStart"/>
+      <w:r>
+        <w:t>routes</w:t>
+      </w:r>
+      <w:proofErr w:type="gramEnd"/>
+      <w:r>
+        <w:t xml:space="preserve"> : Contient les définitions des routes et les gestionnaires de requêtes.</w:t>
+      </w:r>
+    </w:p>
+    <w:p>
+      <w:pPr>
+        <w:pStyle w:val="Para"/>
+      </w:pPr>
+      <w:r>
+        <w:t>Le dossier config peut contenir des configurations telles que les clés d'API, les configurations de base de données, etc.</w:t>
+      </w:r>
+    </w:p>
+    <w:p>
+      <w:pPr>
+        <w:pStyle w:val="Para"/>
+      </w:pPr>
+      <w:proofErr w:type="spellStart"/>
+      <w:proofErr w:type="gramStart"/>
+      <w:r>
+        <w:t>node</w:t>
+      </w:r>
+      <w:proofErr w:type="gramEnd"/>
+      <w:r>
+        <w:t>_modules</w:t>
+      </w:r>
+      <w:proofErr w:type="spellEnd"/>
+      <w:r>
+        <w:t xml:space="preserve"> est le dossier où les dépendances de votre projet sont installées.</w:t>
+      </w:r>
+    </w:p>
+    <w:p>
+      <w:pPr>
+        <w:pStyle w:val="Para"/>
+      </w:pPr>
+      <w:proofErr w:type="spellStart"/>
+      <w:proofErr w:type="gramStart"/>
+      <w:r>
+        <w:t>package.json</w:t>
+      </w:r>
+      <w:proofErr w:type="spellEnd"/>
+      <w:proofErr w:type="gramEnd"/>
+      <w:r>
+        <w:t xml:space="preserve"> est le fichier de configuration de votre projet Node.js, contenant les métadonnées du projet ainsi que les dépendances.</w:t>
+      </w:r>
+    </w:p>
+    <w:p>
+      <w:pPr>
+        <w:pStyle w:val="Para"/>
+      </w:pPr>
+      <w:r>
+        <w:t>index.js (ou un autre nom) est le fichier principal de l'application où vous configurez et démarrez le serveur Express.</w:t>
+      </w:r>
+    </w:p>
+    <w:p>
+      <w:pPr>
+        <w:pStyle w:val="Titre2"/>
+      </w:pPr>
+      <w:proofErr w:type="spellStart"/>
+      <w:r>
+        <w:t>Front-End</w:t>
+      </w:r>
+      <w:proofErr w:type="spellEnd"/>
+    </w:p>
+    <w:p>
+      <w:pPr>
+        <w:pStyle w:val="Para"/>
+        <w:ind w:firstLine="0"/>
+      </w:pPr>
+      <w:r>
+        <w:t xml:space="preserve">Le </w:t>
+      </w:r>
+      <w:proofErr w:type="spellStart"/>
+      <w:r>
+        <w:t>front-end</w:t>
+      </w:r>
+      <w:proofErr w:type="spellEnd"/>
+      <w:r>
+        <w:t xml:space="preserve"> coté utilisateur a été développer en </w:t>
+      </w:r>
+      <w:proofErr w:type="spellStart"/>
+      <w:r>
+        <w:t>Angular</w:t>
+      </w:r>
+      <w:proofErr w:type="spellEnd"/>
+      <w:r>
+        <w:t xml:space="preserve"> avec une architecture qui suit le modèle MVC (Modèle-Vue-Contrôleur) mais qui est souvent appelé MVVM (Modèle-Vue-</w:t>
+      </w:r>
+      <w:proofErr w:type="spellStart"/>
+      <w:r>
+        <w:t>VueModèle</w:t>
+      </w:r>
+      <w:proofErr w:type="spellEnd"/>
+      <w:r>
+        <w:t>) dans le contexte d'</w:t>
+      </w:r>
+      <w:proofErr w:type="spellStart"/>
+      <w:r>
+        <w:t>Angular</w:t>
+      </w:r>
+      <w:proofErr w:type="spellEnd"/>
+      <w:r>
+        <w:t xml:space="preserve">. </w:t>
+      </w:r>
+    </w:p>
+    <w:p>
+      <w:pPr>
+        <w:pStyle w:val="Para"/>
+        <w:ind w:firstLine="0"/>
+      </w:pPr>
+      <w:r>
+        <w:t>Voici une vue d'ensemble de cette architecture :</w:t>
+      </w:r>
+    </w:p>
+    <w:p>
+      <w:pPr>
+        <w:pStyle w:val="Para"/>
+        <w:ind w:firstLine="0"/>
+      </w:pPr>
+      <w:r>
+        <w:t xml:space="preserve">Modules : Les applications </w:t>
+      </w:r>
+      <w:proofErr w:type="spellStart"/>
+      <w:r>
+        <w:t>Angular</w:t>
+      </w:r>
+      <w:proofErr w:type="spellEnd"/>
+      <w:r>
+        <w:t xml:space="preserve"> sont organisées en modules. </w:t>
+      </w:r>
+    </w:p>
+    <w:p>
+      <w:pPr>
+        <w:pStyle w:val="Para"/>
+        <w:ind w:firstLine="0"/>
+      </w:pPr>
+      <w:r>
+        <w:t xml:space="preserve">Un module est un conteneur qui regroupe des fonctionnalités liées. </w:t>
+      </w:r>
+    </w:p>
+    <w:p>
+      <w:pPr>
+        <w:pStyle w:val="Para"/>
+        <w:ind w:firstLine="0"/>
+      </w:pPr>
+      <w:r>
+        <w:lastRenderedPageBreak/>
+        <w:t xml:space="preserve">Chaque application </w:t>
+      </w:r>
+      <w:proofErr w:type="spellStart"/>
+      <w:r>
+        <w:t>Angular</w:t>
+      </w:r>
+      <w:proofErr w:type="spellEnd"/>
+      <w:r>
+        <w:t xml:space="preserve"> possède au moins un module racine, et d'autres modules peuvent être créés pour organiser des fonctionnalités spécifiques.</w:t>
+      </w:r>
+    </w:p>
+    <w:p>
+      <w:pPr>
+        <w:pStyle w:val="Para"/>
+        <w:ind w:firstLine="0"/>
+      </w:pPr>
+      <w:r>
+        <w:t xml:space="preserve">Composants : Les composants sont les blocs de construction fondamentaux d'une application </w:t>
+      </w:r>
+      <w:proofErr w:type="spellStart"/>
+      <w:r>
+        <w:t>Angular</w:t>
+      </w:r>
+      <w:proofErr w:type="spellEnd"/>
+      <w:r>
+        <w:t>. Chaque composant combine une vue (</w:t>
+      </w:r>
+      <w:proofErr w:type="spellStart"/>
+      <w:r>
+        <w:t>template</w:t>
+      </w:r>
+      <w:proofErr w:type="spellEnd"/>
+      <w:r>
+        <w:t>) avec la logique (contrôleur). Les composants peuvent être imbriqués pour créer des hiérarchies complexes.</w:t>
+      </w:r>
+    </w:p>
+    <w:p>
+      <w:pPr>
+        <w:pStyle w:val="Para"/>
+        <w:ind w:firstLine="0"/>
+      </w:pPr>
+      <w:proofErr w:type="spellStart"/>
+      <w:r>
+        <w:t>Templates</w:t>
+      </w:r>
+      <w:proofErr w:type="spellEnd"/>
+      <w:r>
+        <w:t xml:space="preserve"> : Les </w:t>
+      </w:r>
+      <w:proofErr w:type="spellStart"/>
+      <w:r>
+        <w:t>templates</w:t>
+      </w:r>
+      <w:proofErr w:type="spellEnd"/>
+      <w:r>
+        <w:t xml:space="preserve"> sont écrits en HTML et définissent la structure de la vue. Ils contiennent des directives </w:t>
+      </w:r>
+      <w:proofErr w:type="spellStart"/>
+      <w:r>
+        <w:t>Angular</w:t>
+      </w:r>
+      <w:proofErr w:type="spellEnd"/>
+      <w:r>
+        <w:t xml:space="preserve"> pour ajouter de la logique et interagir avec les données.</w:t>
+      </w:r>
+    </w:p>
+    <w:p>
+      <w:pPr>
+        <w:pStyle w:val="Para"/>
+        <w:ind w:firstLine="0"/>
+      </w:pPr>
+      <w:r>
+        <w:t>Services : Les services sont des classes réutilisables qui fournissent des fonctionnalités spécifiques à l'application. Ils sont responsables de la logique métier, de la récupération des données depuis des sources externes (API, bases de données, etc.) et de la gestion des états.</w:t>
+      </w:r>
+    </w:p>
+    <w:p>
+      <w:pPr>
+        <w:pStyle w:val="Para"/>
+        <w:ind w:firstLine="0"/>
+      </w:pPr>
+      <w:r>
+        <w:t>Modules de routage : L'architecture par défaut d'</w:t>
+      </w:r>
+      <w:proofErr w:type="spellStart"/>
+      <w:r>
+        <w:t>Angular</w:t>
+      </w:r>
+      <w:proofErr w:type="spellEnd"/>
+      <w:r>
+        <w:t xml:space="preserve"> inclut également un module de routage pour gérer la navigation à travers les différentes vues de l'application. Le module de routage permet de définir des routes et d'afficher les composants correspondants en fonction de l'URL.</w:t>
+      </w:r>
+    </w:p>
+    <w:p>
+      <w:pPr>
+        <w:pStyle w:val="Para"/>
+        <w:ind w:firstLine="0"/>
+      </w:pPr>
+      <w:r>
+        <w:t xml:space="preserve">Observables et </w:t>
+      </w:r>
+      <w:proofErr w:type="spellStart"/>
+      <w:r>
+        <w:t>RxJS</w:t>
+      </w:r>
+      <w:proofErr w:type="spellEnd"/>
+      <w:r>
+        <w:t xml:space="preserve"> : </w:t>
+      </w:r>
+      <w:proofErr w:type="spellStart"/>
+      <w:r>
+        <w:t>Angular</w:t>
+      </w:r>
+      <w:proofErr w:type="spellEnd"/>
+      <w:r>
+        <w:t xml:space="preserve"> utilise </w:t>
+      </w:r>
+      <w:proofErr w:type="spellStart"/>
+      <w:r>
+        <w:t>RxJS</w:t>
+      </w:r>
+      <w:proofErr w:type="spellEnd"/>
+      <w:r>
+        <w:t xml:space="preserve"> (</w:t>
+      </w:r>
+      <w:proofErr w:type="spellStart"/>
+      <w:r>
+        <w:t>Reactive</w:t>
+      </w:r>
+      <w:proofErr w:type="spellEnd"/>
+      <w:r>
+        <w:t xml:space="preserve"> Extensions for JavaScript) pour gérer les opérations asynchrones, les flux de données et les événements. Les observables permettent de gérer les flux de données et de réagir aux changements de manière réactive.</w:t>
+      </w:r>
+    </w:p>
+    <w:p>
+      <w:pPr>
+        <w:pStyle w:val="Para"/>
+        <w:ind w:firstLine="0"/>
+      </w:pPr>
+      <w:r>
+        <w:t xml:space="preserve">Injection de dépendances : </w:t>
+      </w:r>
+      <w:proofErr w:type="spellStart"/>
+      <w:r>
+        <w:t>Angular</w:t>
+      </w:r>
+      <w:proofErr w:type="spellEnd"/>
+      <w:r>
+        <w:t xml:space="preserve"> dispose d'un système d'injection de dépendances intégré qui facilite la gestion des dépendances entre les différents composants, services et autres éléments de l'application.</w:t>
+      </w:r>
+    </w:p>
+    <w:p>
+      <w:pPr>
+        <w:pStyle w:val="Para"/>
+        <w:ind w:firstLine="0"/>
+      </w:pPr>
+      <w:r>
+        <w:t xml:space="preserve">Compilation et construction : </w:t>
+      </w:r>
+      <w:proofErr w:type="spellStart"/>
+      <w:r>
+        <w:t>Angular</w:t>
+      </w:r>
+      <w:proofErr w:type="spellEnd"/>
+      <w:r>
+        <w:t xml:space="preserve"> propose une chaîne d'outils de compilation et de construction pour transformer le code </w:t>
+      </w:r>
+      <w:proofErr w:type="spellStart"/>
+      <w:r>
+        <w:t>TypeScript</w:t>
+      </w:r>
+      <w:proofErr w:type="spellEnd"/>
+      <w:r>
+        <w:t xml:space="preserve">, les </w:t>
+      </w:r>
+      <w:proofErr w:type="spellStart"/>
+      <w:r>
+        <w:t>templates</w:t>
+      </w:r>
+      <w:proofErr w:type="spellEnd"/>
+      <w:r>
+        <w:t xml:space="preserve"> et les styles en fichiers JavaScript, HTML et CSS optimisés pour le navigateur.</w:t>
+      </w:r>
+    </w:p>
+    <w:p>
+      <w:pPr>
+        <w:pStyle w:val="Para"/>
+      </w:pPr>
     </w:p>
     <w:p>
       <w:pPr>
@@ -8834,7 +12771,7 @@
           </mc:Choice>
           <mc:Fallback>
             <w:pict>
-              <v:rect w14:anchorId="408243BD" id="Rectangle 40" o:spid="_x0000_s1026" style="position:absolute;left:0;text-align:left;margin-left:325pt;margin-top:31pt;width:.35pt;height:1pt;z-index:-251651072;visibility:visible;mso-wrap-style:square;mso-wrap-distance-left:9pt;mso-wrap-distance-top:0;mso-wrap-distance-right:9pt;mso-wrap-distance-bottom:0;mso-position-horizontal:absolute;mso-position-horizontal-relative:text;mso-position-vertical:absolute;mso-position-vertical-relative:text;v-text-anchor:middle" o:gfxdata="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" fillcolor="#0a0080" stroked="f">
+              <v:rect w14:anchorId="408243BD" id="Rectangle 40" o:spid="_x0000_s1026" style="position:absolute;left:0;text-align:left;margin-left:325pt;margin-top:31pt;width:.35pt;height:1pt;z-index:-251651072;visibility:visible;mso-wrap-style:square;mso-wrap-distance-left:9pt;mso-wrap-distance-top:0;mso-wrap-distance-right:9pt;mso-wrap-distance-bottom:0;mso-position-horizontal:absolute;mso-position-horizontal-relative:text;mso-position-vertical:absolute;mso-position-vertical-relative:text;v-text-anchor:middle" o:gfxdata="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" fillcolor="#0a0080" stroked="f">
                 <v:textbox inset="2.53958mm,2.53958mm,2.53958mm,2.53958mm">
                   <w:txbxContent>
                     <w:p>
@@ -8879,6 +12816,7 @@
           <w:noProof/>
           <w:lang w:val="en-US" w:eastAsia="en-US"/>
         </w:rPr>
+        <w:lastRenderedPageBreak/>
         <w:drawing>
           <wp:inline distT="0" distB="0" distL="0" distR="0" wp14:anchorId="61FEB3D3" wp14:editId="0345A1F6">
             <wp:extent cx="3810000" cy="2200275"/>
@@ -8897,7 +12835,7 @@
                     </pic:cNvPicPr>
                   </pic:nvPicPr>
                   <pic:blipFill>
-                    <a:blip r:embed="rId21">
+                    <a:blip r:embed="rId24">
                       <a:extLst>
                         <a:ext uri="{28A0092B-C50C-407E-A947-70E740481C1C}">
                           <a14:useLocalDpi xmlns:a14="http://schemas.microsoft.com/office/drawing/2010/main" val="0"/>
@@ -8933,7 +12871,7 @@
       <w:pPr>
         <w:pStyle w:val="Lgende"/>
       </w:pPr>
-      <w:bookmarkStart w:id="90" w:name="_Toc142476236"/>
+      <w:bookmarkStart w:id="89" w:name="_Toc142476236"/>
       <w:r>
         <w:t xml:space="preserve">Figure </w:t>
       </w:r>
@@ -8958,7 +12896,7 @@
       <w:r>
         <w:t>: Exemple figure</w:t>
       </w:r>
-      <w:bookmarkEnd w:id="90"/>
+      <w:bookmarkEnd w:id="89"/>
       <w:r>
         <w:t xml:space="preserve"> </w:t>
       </w:r>
@@ -8992,8 +12930,8 @@
           <w:sz w:val="36"/>
         </w:rPr>
       </w:pPr>
-      <w:bookmarkStart w:id="91" w:name="_heading=h.41mghml" w:colFirst="0" w:colLast="0"/>
-      <w:bookmarkEnd w:id="91"/>
+      <w:bookmarkStart w:id="90" w:name="_heading=h.41mghml" w:colFirst="0" w:colLast="0"/>
+      <w:bookmarkEnd w:id="90"/>
       <w:r>
         <w:br w:type="page"/>
       </w:r>
@@ -9002,12 +12940,12 @@
       <w:pPr>
         <w:pStyle w:val="Titre1"/>
       </w:pPr>
-      <w:bookmarkStart w:id="92" w:name="_Toc142476084"/>
+      <w:bookmarkStart w:id="91" w:name="_Toc142476084"/>
       <w:r>
         <w:lastRenderedPageBreak/>
         <w:t>Conception du système logiciel réalisée dans le projet (vision interne/développeur)</w:t>
       </w:r>
-      <w:bookmarkEnd w:id="92"/>
+      <w:bookmarkEnd w:id="91"/>
     </w:p>
     <w:p>
       <w:pPr>
@@ -9050,7 +12988,21 @@
         <w:rPr>
           <w:rFonts w:eastAsia="Garamond"/>
         </w:rPr>
-        <w:t>(voir l’étude de cas du cours démarche de conception).</w:t>
+        <w:t>(</w:t>
+      </w:r>
+      <w:proofErr w:type="gramStart"/>
+      <w:r>
+        <w:rPr>
+          <w:rFonts w:eastAsia="Garamond"/>
+        </w:rPr>
+        <w:t>voir</w:t>
+      </w:r>
+      <w:proofErr w:type="gramEnd"/>
+      <w:r>
+        <w:rPr>
+          <w:rFonts w:eastAsia="Garamond"/>
+        </w:rPr>
+        <w:t xml:space="preserve"> l’étude de cas du cours démarche de conception).</w:t>
       </w:r>
     </w:p>
     <w:p>
@@ -9078,25 +13030,39 @@
       <w:pPr>
         <w:pStyle w:val="Titre2"/>
       </w:pPr>
-      <w:bookmarkStart w:id="93" w:name="_heading=h.2grqrue" w:colFirst="0" w:colLast="0"/>
-      <w:bookmarkStart w:id="94" w:name="_Toc142476085"/>
+      <w:bookmarkStart w:id="92" w:name="_heading=h.2grqrue" w:colFirst="0" w:colLast="0"/>
+      <w:bookmarkStart w:id="93" w:name="_Toc142476085"/>
+      <w:bookmarkEnd w:id="92"/>
+      <w:r>
+        <w:t>Plate-forme technique</w:t>
+      </w:r>
       <w:bookmarkEnd w:id="93"/>
-      <w:r>
-        <w:t>Plate-forme technique</w:t>
-      </w:r>
-      <w:bookmarkEnd w:id="94"/>
-    </w:p>
-    <w:p>
-      <w:pPr>
-        <w:rPr>
-          <w:rFonts w:eastAsia="Garamond"/>
-        </w:rPr>
-      </w:pPr>
-      <w:r>
-        <w:rPr>
-          <w:rFonts w:eastAsia="Garamond"/>
-        </w:rPr>
-        <w:t>Architecture matérielle et framework logiciel</w:t>
+    </w:p>
+    <w:p>
+      <w:pPr>
+        <w:rPr>
+          <w:rFonts w:eastAsia="Garamond"/>
+        </w:rPr>
+      </w:pPr>
+      <w:r>
+        <w:rPr>
+          <w:rFonts w:eastAsia="Garamond"/>
+        </w:rPr>
+        <w:t xml:space="preserve">Architecture matérielle et </w:t>
+      </w:r>
+      <w:proofErr w:type="spellStart"/>
+      <w:r>
+        <w:rPr>
+          <w:rFonts w:eastAsia="Garamond"/>
+        </w:rPr>
+        <w:t>framework</w:t>
+      </w:r>
+      <w:proofErr w:type="spellEnd"/>
+      <w:r>
+        <w:rPr>
+          <w:rFonts w:eastAsia="Garamond"/>
+        </w:rPr>
+        <w:t xml:space="preserve"> logiciel</w:t>
       </w:r>
     </w:p>
     <w:p>
@@ -9124,177 +13090,205 @@
       <w:pPr>
         <w:pStyle w:val="Titre2"/>
       </w:pPr>
-      <w:bookmarkStart w:id="95" w:name="_heading=h.vx1227" w:colFirst="0" w:colLast="0"/>
-      <w:bookmarkStart w:id="96" w:name="_Toc142476086"/>
+      <w:bookmarkStart w:id="94" w:name="_heading=h.vx1227" w:colFirst="0" w:colLast="0"/>
+      <w:bookmarkStart w:id="95" w:name="_Toc142476086"/>
+      <w:bookmarkEnd w:id="94"/>
+      <w:r>
+        <w:t>Conception du logiciel développé</w:t>
+      </w:r>
       <w:bookmarkEnd w:id="95"/>
-      <w:r>
-        <w:t>Conception du logiciel développé</w:t>
-      </w:r>
+    </w:p>
+    <w:p>
+      <w:pPr>
+        <w:pStyle w:val="Titre3"/>
+      </w:pPr>
+      <w:bookmarkStart w:id="96" w:name="_heading=h.3fwokq0" w:colFirst="0" w:colLast="0"/>
+      <w:bookmarkStart w:id="97" w:name="_Toc142476087"/>
       <w:bookmarkEnd w:id="96"/>
+      <w:r>
+        <w:t>Conception du code source</w:t>
+      </w:r>
+      <w:bookmarkEnd w:id="97"/>
+    </w:p>
+    <w:p>
+      <w:pPr>
+        <w:rPr>
+          <w:rFonts w:eastAsia="Garamond"/>
+        </w:rPr>
+      </w:pPr>
+      <w:r>
+        <w:rPr>
+          <w:rFonts w:eastAsia="Garamond"/>
+        </w:rPr>
+        <w:t>Expliquer les choix structurants sur concernant la structuration en unités de code (par exemple en Java, la structuration en classes et packages) et en tables.</w:t>
+      </w:r>
+    </w:p>
+    <w:p>
+      <w:pPr>
+        <w:rPr>
+          <w:rFonts w:eastAsia="Garamond"/>
+        </w:rPr>
+      </w:pPr>
+      <w:r>
+        <w:rPr>
+          <w:rFonts w:eastAsia="Garamond"/>
+        </w:rPr>
+        <w:t>Expliquer dans quelle mesure cette structuration applique les bonnes pratiques de conception. Expliquer les règles de nommage.</w:t>
+      </w:r>
     </w:p>
     <w:p>
       <w:pPr>
         <w:pStyle w:val="Titre3"/>
       </w:pPr>
-      <w:bookmarkStart w:id="97" w:name="_heading=h.3fwokq0" w:colFirst="0" w:colLast="0"/>
-      <w:bookmarkStart w:id="98" w:name="_Toc142476087"/>
-      <w:bookmarkEnd w:id="97"/>
-      <w:r>
-        <w:t>Conception du code source</w:t>
-      </w:r>
+      <w:bookmarkStart w:id="98" w:name="_heading=h.1v1yuxt" w:colFirst="0" w:colLast="0"/>
+      <w:bookmarkStart w:id="99" w:name="_Toc142476088"/>
       <w:bookmarkEnd w:id="98"/>
-    </w:p>
-    <w:p>
-      <w:pPr>
-        <w:rPr>
-          <w:rFonts w:eastAsia="Garamond"/>
-        </w:rPr>
-      </w:pPr>
-      <w:r>
-        <w:rPr>
-          <w:rFonts w:eastAsia="Garamond"/>
-        </w:rPr>
-        <w:t>Expliquer les choix structurants sur concernant la structuration en unités de code (par exemple en Java, la structuration en classes et packages) et en tables.</w:t>
-      </w:r>
-    </w:p>
-    <w:p>
-      <w:pPr>
-        <w:rPr>
-          <w:rFonts w:eastAsia="Garamond"/>
-        </w:rPr>
-      </w:pPr>
-      <w:r>
-        <w:rPr>
-          <w:rFonts w:eastAsia="Garamond"/>
-        </w:rPr>
-        <w:t>Expliquer dans quelle mesure cette structuration applique les bonnes pratiques de conception. Expliquer les règles de nommage.</w:t>
+      <w:r>
+        <w:t>Le code source – vue statique</w:t>
+      </w:r>
+      <w:bookmarkEnd w:id="99"/>
+    </w:p>
+    <w:p>
+      <w:pPr>
+        <w:rPr>
+          <w:rFonts w:eastAsia="Garamond"/>
+        </w:rPr>
+      </w:pPr>
+      <w:r>
+        <w:rPr>
+          <w:rFonts w:eastAsia="Garamond"/>
+        </w:rPr>
+        <w:t>Architecture du code (structuration en packages)</w:t>
+      </w:r>
+    </w:p>
+    <w:p>
+      <w:pPr>
+        <w:rPr>
+          <w:rFonts w:eastAsia="Garamond"/>
+        </w:rPr>
+      </w:pPr>
+      <w:r>
+        <w:rPr>
+          <w:rFonts w:eastAsia="Garamond"/>
+        </w:rPr>
+        <w:t>Pour chaque package: structuration en classes/fichiers de code source – des exemples d'implémentation de code source peuvent être présentés (ou bien mis en annexe et référencés ici).</w:t>
       </w:r>
     </w:p>
     <w:p>
       <w:pPr>
         <w:pStyle w:val="Titre3"/>
       </w:pPr>
-      <w:bookmarkStart w:id="99" w:name="_heading=h.1v1yuxt" w:colFirst="0" w:colLast="0"/>
-      <w:bookmarkStart w:id="100" w:name="_Toc142476088"/>
-      <w:bookmarkEnd w:id="99"/>
-      <w:r>
-        <w:t>Le code source – vue statique</w:t>
-      </w:r>
+      <w:bookmarkStart w:id="100" w:name="_heading=h.4f1mdlm" w:colFirst="0" w:colLast="0"/>
+      <w:bookmarkStart w:id="101" w:name="_Toc142476089"/>
       <w:bookmarkEnd w:id="100"/>
-    </w:p>
-    <w:p>
-      <w:pPr>
-        <w:rPr>
-          <w:rFonts w:eastAsia="Garamond"/>
-        </w:rPr>
-      </w:pPr>
-      <w:r>
-        <w:rPr>
-          <w:rFonts w:eastAsia="Garamond"/>
-        </w:rPr>
-        <w:t>Architecture du code (structuration en packages)</w:t>
-      </w:r>
-    </w:p>
-    <w:p>
-      <w:pPr>
-        <w:rPr>
-          <w:rFonts w:eastAsia="Garamond"/>
-        </w:rPr>
-      </w:pPr>
-      <w:r>
-        <w:rPr>
-          <w:rFonts w:eastAsia="Garamond"/>
-        </w:rPr>
-        <w:t>Pour chaque package: structuration en classes/fichiers de code source – des exemples d'implémentation de code source peuvent être présentés (ou bien mis en annexe et référencés ici).</w:t>
+      <w:r>
+        <w:t>Modélisation de données</w:t>
+      </w:r>
+      <w:bookmarkEnd w:id="101"/>
+    </w:p>
+    <w:p>
+      <w:pPr>
+        <w:rPr>
+          <w:rFonts w:eastAsia="Garamond"/>
+        </w:rPr>
+      </w:pPr>
+      <w:r>
+        <w:rPr>
+          <w:rFonts w:eastAsia="Garamond"/>
+        </w:rPr>
+        <w:t>Décrire ici le modèle conceptuel MERISE (dictionnaire de données et MCD) ou UML (modèles de classes).</w:t>
+      </w:r>
+    </w:p>
+    <w:p>
+      <w:pPr>
+        <w:rPr>
+          <w:rFonts w:eastAsia="Garamond"/>
+        </w:rPr>
+      </w:pPr>
+      <w:r>
+        <w:rPr>
+          <w:rFonts w:eastAsia="Garamond"/>
+        </w:rPr>
+        <w:t>Décrire ensuite le modèle logique de données.</w:t>
       </w:r>
     </w:p>
     <w:p>
       <w:pPr>
         <w:pStyle w:val="Titre3"/>
       </w:pPr>
-      <w:bookmarkStart w:id="101" w:name="_heading=h.4f1mdlm" w:colFirst="0" w:colLast="0"/>
-      <w:bookmarkStart w:id="102" w:name="_Toc142476089"/>
-      <w:bookmarkEnd w:id="101"/>
-      <w:r>
-        <w:t>Modélisation de données</w:t>
-      </w:r>
+      <w:bookmarkStart w:id="102" w:name="_heading=h.2u6wntf" w:colFirst="0" w:colLast="0"/>
+      <w:bookmarkStart w:id="103" w:name="_Toc142476090"/>
       <w:bookmarkEnd w:id="102"/>
-    </w:p>
-    <w:p>
-      <w:pPr>
-        <w:rPr>
-          <w:rFonts w:eastAsia="Garamond"/>
-        </w:rPr>
-      </w:pPr>
-      <w:r>
-        <w:rPr>
-          <w:rFonts w:eastAsia="Garamond"/>
-        </w:rPr>
-        <w:t>Décrire ici le modèle conceptuel MERISE (dictionnaire de données et MCD) ou UML (modèles de classes).</w:t>
-      </w:r>
-    </w:p>
-    <w:p>
-      <w:pPr>
-        <w:rPr>
-          <w:rFonts w:eastAsia="Garamond"/>
-        </w:rPr>
-      </w:pPr>
-      <w:r>
-        <w:rPr>
-          <w:rFonts w:eastAsia="Garamond"/>
-        </w:rPr>
-        <w:t>Décrire ensuite le modèle logique de données.</w:t>
-      </w:r>
-    </w:p>
-    <w:p>
-      <w:pPr>
-        <w:pStyle w:val="Titre3"/>
-      </w:pPr>
-      <w:bookmarkStart w:id="103" w:name="_heading=h.2u6wntf" w:colFirst="0" w:colLast="0"/>
-      <w:bookmarkStart w:id="104" w:name="_Toc142476090"/>
-      <w:bookmarkEnd w:id="103"/>
       <w:r>
         <w:lastRenderedPageBreak/>
         <w:t>Réalisation des cas d’utilisation</w:t>
       </w:r>
+      <w:bookmarkEnd w:id="103"/>
+    </w:p>
+    <w:p>
+      <w:pPr>
+        <w:rPr>
+          <w:rFonts w:eastAsia="Garamond"/>
+        </w:rPr>
+      </w:pPr>
+      <w:r>
+        <w:rPr>
+          <w:rFonts w:eastAsia="Garamond"/>
+        </w:rPr>
+        <w:t>Choisir un cas d'utilisation significatif (1 de ceux présentés dans le chapitre précédent) et décrire le scénario de cas d’utilisation dans une vision interne/développeur (diagramme de séquence système logiciel boîte blanche)</w:t>
+      </w:r>
+    </w:p>
+    <w:p>
+      <w:pPr>
+        <w:pStyle w:val="Titre3"/>
+      </w:pPr>
+      <w:bookmarkStart w:id="104" w:name="_heading=h.19c6y18" w:colFirst="0" w:colLast="0"/>
+      <w:bookmarkStart w:id="105" w:name="_Toc142476091"/>
       <w:bookmarkEnd w:id="104"/>
-    </w:p>
-    <w:p>
-      <w:pPr>
-        <w:rPr>
-          <w:rFonts w:eastAsia="Garamond"/>
-        </w:rPr>
-      </w:pPr>
-      <w:r>
-        <w:rPr>
-          <w:rFonts w:eastAsia="Garamond"/>
-        </w:rPr>
-        <w:t>Choisir un cas d'utilisation significatif (1 de ceux présentés dans le chapitre précédent) et décrire le scénario de cas d’utilisation dans une vision interne/développeur (diagramme de séquence système logiciel boîte blanche)</w:t>
-      </w:r>
-    </w:p>
-    <w:p>
-      <w:pPr>
-        <w:pStyle w:val="Titre3"/>
-      </w:pPr>
-      <w:bookmarkStart w:id="105" w:name="_heading=h.19c6y18" w:colFirst="0" w:colLast="0"/>
-      <w:bookmarkStart w:id="106" w:name="_Toc142476091"/>
+      <w:r>
+        <w:t>Les composants et leur déploiement</w:t>
+      </w:r>
       <w:bookmarkEnd w:id="105"/>
-      <w:r>
-        <w:t>Les composants et leur déploiement</w:t>
-      </w:r>
-      <w:bookmarkEnd w:id="106"/>
-    </w:p>
-    <w:p>
-      <w:pPr>
-        <w:rPr>
-          <w:rFonts w:eastAsia="Garamond"/>
-        </w:rPr>
-      </w:pPr>
-      <w:r>
-        <w:rPr>
-          <w:rFonts w:eastAsia="Garamond"/>
-        </w:rPr>
-        <w:t>Par exemple, en JEE, la structuration en fichiers .war, ejb-jar …</w:t>
+    </w:p>
+    <w:p>
+      <w:pPr>
+        <w:rPr>
+          <w:rFonts w:eastAsia="Garamond"/>
+        </w:rPr>
+      </w:pPr>
+      <w:r>
+        <w:rPr>
+          <w:rFonts w:eastAsia="Garamond"/>
+        </w:rPr>
+        <w:t>Par exemple, en JEE, la structuration en fichiers .</w:t>
+      </w:r>
+      <w:proofErr w:type="spellStart"/>
+      <w:r>
+        <w:rPr>
+          <w:rFonts w:eastAsia="Garamond"/>
+        </w:rPr>
+        <w:t>war</w:t>
+      </w:r>
+      <w:proofErr w:type="spellEnd"/>
+      <w:r>
+        <w:rPr>
+          <w:rFonts w:eastAsia="Garamond"/>
+        </w:rPr>
+        <w:t xml:space="preserve">, </w:t>
+      </w:r>
+      <w:proofErr w:type="spellStart"/>
+      <w:r>
+        <w:rPr>
+          <w:rFonts w:eastAsia="Garamond"/>
+        </w:rPr>
+        <w:t>ejb</w:t>
+      </w:r>
+      <w:proofErr w:type="spellEnd"/>
+      <w:r>
+        <w:rPr>
+          <w:rFonts w:eastAsia="Garamond"/>
+        </w:rPr>
+        <w:t>-jar …</w:t>
       </w:r>
     </w:p>
     <w:p>
@@ -9319,8 +13313,8 @@
           <w:sz w:val="36"/>
         </w:rPr>
       </w:pPr>
-      <w:bookmarkStart w:id="107" w:name="_heading=h.3tbugp1" w:colFirst="0" w:colLast="0"/>
-      <w:bookmarkEnd w:id="107"/>
+      <w:bookmarkStart w:id="106" w:name="_heading=h.3tbugp1" w:colFirst="0" w:colLast="0"/>
+      <w:bookmarkEnd w:id="106"/>
       <w:r>
         <w:br w:type="page"/>
       </w:r>
@@ -9329,12 +13323,12 @@
       <w:pPr>
         <w:pStyle w:val="Titre1"/>
       </w:pPr>
-      <w:bookmarkStart w:id="108" w:name="_Toc142476092"/>
+      <w:bookmarkStart w:id="107" w:name="_Toc142476092"/>
       <w:r>
         <w:lastRenderedPageBreak/>
         <w:t>Tests du système logiciel</w:t>
       </w:r>
-      <w:bookmarkEnd w:id="108"/>
+      <w:bookmarkEnd w:id="107"/>
     </w:p>
     <w:p>
       <w:pPr>
@@ -9358,14 +13352,14 @@
       <w:pPr>
         <w:pStyle w:val="Titre1"/>
       </w:pPr>
-      <w:bookmarkStart w:id="109" w:name="_heading=h.28h4qwu" w:colFirst="0" w:colLast="0"/>
-      <w:bookmarkStart w:id="110" w:name="_Toc142476093"/>
-      <w:bookmarkEnd w:id="109"/>
+      <w:bookmarkStart w:id="108" w:name="_heading=h.28h4qwu" w:colFirst="0" w:colLast="0"/>
+      <w:bookmarkStart w:id="109" w:name="_Toc142476093"/>
+      <w:bookmarkEnd w:id="108"/>
       <w:r>
         <w:lastRenderedPageBreak/>
         <w:t>Conclusion générale</w:t>
       </w:r>
-      <w:bookmarkEnd w:id="110"/>
+      <w:bookmarkEnd w:id="109"/>
     </w:p>
     <w:p>
       <w:pPr>
@@ -9386,11 +13380,19 @@
           <w:rFonts w:eastAsia="Garamond"/>
         </w:rPr>
       </w:pPr>
-      <w:r>
-        <w:rPr>
-          <w:rFonts w:eastAsia="Garamond"/>
-        </w:rPr>
-        <w:t>comporter les parties suivantes :</w:t>
+      <w:proofErr w:type="gramStart"/>
+      <w:r>
+        <w:rPr>
+          <w:rFonts w:eastAsia="Garamond"/>
+        </w:rPr>
+        <w:t>comporter</w:t>
+      </w:r>
+      <w:proofErr w:type="gramEnd"/>
+      <w:r>
+        <w:rPr>
+          <w:rFonts w:eastAsia="Garamond"/>
+        </w:rPr>
+        <w:t xml:space="preserve"> les parties suivantes :</w:t>
       </w:r>
     </w:p>
     <w:p>
@@ -9515,8 +13517,30 @@
         <w:rPr>
           <w:rFonts w:eastAsia="Garamond"/>
         </w:rPr>
-        <w:t>Les livrables peuvent être : des releases d’une application, des uses cases traités, des users</w:t>
-      </w:r>
+        <w:t xml:space="preserve">Les livrables peuvent être : des releases d’une application, des uses </w:t>
+      </w:r>
+      <w:proofErr w:type="gramStart"/>
+      <w:r>
+        <w:rPr>
+          <w:rFonts w:eastAsia="Garamond"/>
+        </w:rPr>
+        <w:t>cases traités</w:t>
+      </w:r>
+      <w:proofErr w:type="gramEnd"/>
+      <w:r>
+        <w:rPr>
+          <w:rFonts w:eastAsia="Garamond"/>
+        </w:rPr>
+        <w:t xml:space="preserve">, des </w:t>
+      </w:r>
+      <w:proofErr w:type="spellStart"/>
+      <w:r>
+        <w:rPr>
+          <w:rFonts w:eastAsia="Garamond"/>
+        </w:rPr>
+        <w:t>users</w:t>
+      </w:r>
+      <w:proofErr w:type="spellEnd"/>
       <w:r>
         <w:rPr>
           <w:rFonts w:eastAsia="Garamond"/>
@@ -9719,8 +13743,8 @@
           <w:lang w:val="fr-FR" w:eastAsia="en-US"/>
         </w:rPr>
       </w:pPr>
-      <w:bookmarkStart w:id="111" w:name="_heading=h.nmf14n" w:colFirst="0" w:colLast="0"/>
-      <w:bookmarkEnd w:id="111"/>
+      <w:bookmarkStart w:id="110" w:name="_heading=h.nmf14n" w:colFirst="0" w:colLast="0"/>
+      <w:bookmarkEnd w:id="110"/>
       <w:r>
         <w:br w:type="page"/>
       </w:r>
@@ -9729,12 +13753,12 @@
       <w:pPr>
         <w:pStyle w:val="Titre1"/>
       </w:pPr>
-      <w:bookmarkStart w:id="112" w:name="_Toc142476094"/>
+      <w:bookmarkStart w:id="111" w:name="_Toc142476094"/>
       <w:r>
         <w:lastRenderedPageBreak/>
         <w:t>Références et Bibliographie</w:t>
       </w:r>
-      <w:bookmarkEnd w:id="112"/>
+      <w:bookmarkEnd w:id="111"/>
     </w:p>
     <w:p>
       <w:pPr>
@@ -9762,7 +13786,39 @@
           <w:color w:val="000000"/>
           <w:szCs w:val="24"/>
         </w:rPr>
-        <w:t>Auteur1, auteur 2, …, Titre_du_livre, Edition, date_parution, lien s’il y</w:t>
+        <w:t xml:space="preserve">Auteur1, auteur 2, …, </w:t>
+      </w:r>
+      <w:proofErr w:type="spellStart"/>
+      <w:r>
+        <w:rPr>
+          <w:color w:val="000000"/>
+          <w:szCs w:val="24"/>
+        </w:rPr>
+        <w:t>Titre_du_livre</w:t>
+      </w:r>
+      <w:proofErr w:type="spellEnd"/>
+      <w:r>
+        <w:rPr>
+          <w:color w:val="000000"/>
+          <w:szCs w:val="24"/>
+        </w:rPr>
+        <w:t xml:space="preserve">, Edition, </w:t>
+      </w:r>
+      <w:proofErr w:type="spellStart"/>
+      <w:r>
+        <w:rPr>
+          <w:color w:val="000000"/>
+          <w:szCs w:val="24"/>
+        </w:rPr>
+        <w:t>date_parution</w:t>
+      </w:r>
+      <w:proofErr w:type="spellEnd"/>
+      <w:r>
+        <w:rPr>
+          <w:color w:val="000000"/>
+          <w:szCs w:val="24"/>
+        </w:rPr>
+        <w:t>, lien s’il y</w:t>
       </w:r>
       <w:r>
         <w:rPr>
@@ -9836,7 +13892,39 @@
           <w:color w:val="000000"/>
           <w:szCs w:val="24"/>
         </w:rPr>
-        <w:t xml:space="preserve">Auteur1, auteur 2, …, Titre_article, Revue de parution ou site Web, date_parution, </w:t>
+        <w:t xml:space="preserve">Auteur1, auteur 2, …, </w:t>
+      </w:r>
+      <w:proofErr w:type="spellStart"/>
+      <w:r>
+        <w:rPr>
+          <w:color w:val="000000"/>
+          <w:szCs w:val="24"/>
+        </w:rPr>
+        <w:t>Titre_article</w:t>
+      </w:r>
+      <w:proofErr w:type="spellEnd"/>
+      <w:r>
+        <w:rPr>
+          <w:color w:val="000000"/>
+          <w:szCs w:val="24"/>
+        </w:rPr>
+        <w:t xml:space="preserve">, Revue de parution ou site Web, </w:t>
+      </w:r>
+      <w:proofErr w:type="spellStart"/>
+      <w:r>
+        <w:rPr>
+          <w:color w:val="000000"/>
+          <w:szCs w:val="24"/>
+        </w:rPr>
+        <w:t>date_parution</w:t>
+      </w:r>
+      <w:proofErr w:type="spellEnd"/>
+      <w:r>
+        <w:rPr>
+          <w:color w:val="000000"/>
+          <w:szCs w:val="24"/>
+        </w:rPr>
+        <w:t xml:space="preserve">, </w:t>
       </w:r>
       <w:r>
         <w:rPr>
@@ -9905,14 +13993,14 @@
       <w:pPr>
         <w:pStyle w:val="Titre1"/>
       </w:pPr>
-      <w:bookmarkStart w:id="113" w:name="_heading=h.37m2jsg" w:colFirst="0" w:colLast="0"/>
-      <w:bookmarkStart w:id="114" w:name="_Toc142476095"/>
-      <w:bookmarkEnd w:id="113"/>
+      <w:bookmarkStart w:id="112" w:name="_heading=h.37m2jsg" w:colFirst="0" w:colLast="0"/>
+      <w:bookmarkStart w:id="113" w:name="_Toc142476095"/>
+      <w:bookmarkEnd w:id="112"/>
       <w:r>
         <w:lastRenderedPageBreak/>
         <w:t>Annexes (à intégrer absolument si ce n’est pas déjà fait dans le rapport principal. Elles peuvent être dans des fichiers séparés)</w:t>
       </w:r>
-      <w:bookmarkEnd w:id="114"/>
+      <w:bookmarkEnd w:id="113"/>
     </w:p>
     <w:p>
       <w:pPr>
@@ -10009,28 +14097,42 @@
           <w:color w:val="C00000"/>
         </w:rPr>
       </w:pPr>
-      <w:bookmarkStart w:id="115" w:name="_heading=h.1mrcu09" w:colFirst="0" w:colLast="0"/>
-      <w:bookmarkStart w:id="116" w:name="_Toc142476096"/>
+      <w:bookmarkStart w:id="114" w:name="_heading=h.1mrcu09" w:colFirst="0" w:colLast="0"/>
+      <w:bookmarkStart w:id="115" w:name="_Toc142476096"/>
+      <w:bookmarkEnd w:id="114"/>
+      <w:r>
+        <w:rPr>
+          <w:color w:val="C00000"/>
+        </w:rPr>
+        <w:t xml:space="preserve">NOTES </w:t>
+      </w:r>
+      <w:proofErr w:type="gramStart"/>
+      <w:r>
+        <w:rPr>
+          <w:color w:val="C00000"/>
+        </w:rPr>
+        <w:t xml:space="preserve">IMPORTANTES </w:t>
+      </w:r>
+      <w:r>
+        <w:rPr>
+          <w:color w:val="C00000"/>
+        </w:rPr>
+        <w:t xml:space="preserve"> (</w:t>
+      </w:r>
+      <w:proofErr w:type="gramEnd"/>
+      <w:r>
+        <w:rPr>
+          <w:color w:val="C00000"/>
+        </w:rPr>
+        <w:t>à supprimer sur le rapport final)</w:t>
+      </w:r>
+      <w:r>
+        <w:rPr>
+          <w:color w:val="C00000"/>
+        </w:rPr>
+        <w:t>:</w:t>
+      </w:r>
       <w:bookmarkEnd w:id="115"/>
-      <w:r>
-        <w:rPr>
-          <w:color w:val="C00000"/>
-        </w:rPr>
-        <w:t xml:space="preserve">NOTES IMPORTANTES </w:t>
-      </w:r>
-      <w:r>
-        <w:rPr>
-          <w:color w:val="C00000"/>
-        </w:rPr>
-        <w:t xml:space="preserve"> (à supprimer sur le rapport final)</w:t>
-      </w:r>
-      <w:r>
-        <w:rPr>
-          <w:color w:val="C00000"/>
-        </w:rPr>
-        <w:t>:</w:t>
-      </w:r>
-      <w:bookmarkEnd w:id="116"/>
     </w:p>
     <w:p>
       <w:pPr>
@@ -10068,7 +14170,15 @@
         </w:numPr>
       </w:pPr>
       <w:r>
-        <w:t xml:space="preserve">Les éléments d’organisation du projet (risques, planning, coûts, etc.) sont des objets vivants. Ils doivent évoluer avec le projet. Ils doivent être mis à jour régulièrement. Ils doivent être utilisables. </w:t>
+        <w:t xml:space="preserve">Les éléments d’organisation du projet (risques, planning, coûts, etc.) sont des objets vivants. Ils doivent évoluer avec le projet. Ils doivent être mis </w:t>
+      </w:r>
+      <w:proofErr w:type="spellStart"/>
+      <w:r>
+        <w:t>a</w:t>
+      </w:r>
+      <w:proofErr w:type="spellEnd"/>
+      <w:r>
+        <w:t xml:space="preserve">̀ jour régulièrement. Ils doivent être utilisables. </w:t>
       </w:r>
     </w:p>
     <w:p>
@@ -10094,8 +14204,8 @@
       </w:pPr>
     </w:p>
     <w:sectPr>
-      <w:headerReference w:type="default" r:id="rId22"/>
-      <w:footerReference w:type="default" r:id="rId23"/>
+      <w:headerReference w:type="default" r:id="rId25"/>
+      <w:footerReference w:type="default" r:id="rId26"/>
       <w:pgSz w:w="11907" w:h="16840" w:code="9"/>
       <w:pgMar w:top="1418" w:right="1418" w:bottom="1418" w:left="1418" w:header="567" w:footer="567" w:gutter="284"/>
       <w:cols w:space="720"/>
@@ -10108,7 +14218,7 @@
 </file>
 
 <file path=word/endnotes.xml><?xml version="1.0" encoding="utf-8"?>
-<w:endnotes xmlns:wpc="http://schemas.microsoft.com/office/word/2010/wordprocessingCanvas" xmlns:cx="http://schemas.microsoft.com/office/drawing/2014/chartex" xmlns:mc="http://schemas.openxmlformats.org/markup-compatibility/2006" xmlns:o="urn:schemas-microsoft-com:office:office" xmlns:r="http://schemas.openxmlformats.org/officeDocument/2006/relationships" xmlns:m="http://schemas.openxmlformats.org/officeDocument/2006/math" xmlns:v="urn:schemas-microsoft-com:vml" xmlns:wp14="http://schemas.microsoft.com/office/word/2010/wordprocessingDrawing" xmlns:wp="http://schemas.openxmlformats.org/drawingml/2006/wordprocessingDrawing" xmlns:w10="urn:schemas-microsoft-com:office:word" xmlns:w="http://schemas.openxmlformats.org/wordprocessingml/2006/main" xmlns:w14="http://schemas.microsoft.com/office/word/2010/wordml" xmlns:w15="http://schemas.microsoft.com/office/word/2012/wordml" xmlns:w16se="http://schemas.microsoft.com/office/word/2015/wordml/symex" xmlns:wpg="http://schemas.microsoft.com/office/word/2010/wordprocessingGroup" xmlns:wpi="http://schemas.microsoft.com/office/word/2010/wordprocessingInk" xmlns:wne="http://schemas.microsoft.com/office/word/2006/wordml" xmlns:wps="http://schemas.microsoft.com/office/word/2010/wordprocessingShape" mc:Ignorable="w14 w15 w16se wp14">
+<w:endnotes xmlns:wpc="http://schemas.microsoft.com/office/word/2010/wordprocessingCanvas" xmlns:cx="http://schemas.microsoft.com/office/drawing/2014/chartex" xmlns:cx1="http://schemas.microsoft.com/office/drawing/2015/9/8/chartex" xmlns:cx2="http://schemas.microsoft.com/office/drawing/2015/10/21/chartex" xmlns:cx3="http://schemas.microsoft.com/office/drawing/2016/5/9/chartex" xmlns:cx4="http://schemas.microsoft.com/office/drawing/2016/5/10/chartex" xmlns:cx5="http://schemas.microsoft.com/office/drawing/2016/5/11/chartex" xmlns:cx6="http://schemas.microsoft.com/office/drawing/2016/5/12/chartex" xmlns:cx7="http://schemas.microsoft.com/office/drawing/2016/5/13/chartex" xmlns:cx8="http://schemas.microsoft.com/office/drawing/2016/5/14/chartex" xmlns:mc="http://schemas.openxmlformats.org/markup-compatibility/2006" xmlns:aink="http://schemas.microsoft.com/office/drawing/2016/ink" xmlns:am3d="http://schemas.microsoft.com/office/drawing/2017/model3d" xmlns:o="urn:schemas-microsoft-com:office:office" xmlns:oel="http://schemas.microsoft.com/office/2019/extlst" xmlns:r="http://schemas.openxmlformats.org/officeDocument/2006/relationships" xmlns:m="http://schemas.openxmlformats.org/officeDocument/2006/math" xmlns:v="urn:schemas-microsoft-com:vml" xmlns:wp14="http://schemas.microsoft.com/office/word/2010/wordprocessingDrawing" xmlns:wp="http://schemas.openxmlformats.org/drawingml/2006/wordprocessingDrawing" xmlns:w10="urn:schemas-microsoft-com:office:word" xmlns:w="http://schemas.openxmlformats.org/wordprocessingml/2006/main" xmlns:w14="http://schemas.microsoft.com/office/word/2010/wordml" xmlns:w15="http://schemas.microsoft.com/office/word/2012/wordml" xmlns:w16cex="http://schemas.microsoft.com/office/word/2018/wordml/cex" xmlns:w16cid="http://schemas.microsoft.com/office/word/2016/wordml/cid" xmlns:w16="http://schemas.microsoft.com/office/word/2018/wordml" xmlns:w16sdtdh="http://schemas.microsoft.com/office/word/2020/wordml/sdtdatahash" xmlns:w16se="http://schemas.microsoft.com/office/word/2015/wordml/symex" xmlns:wpg="http://schemas.microsoft.com/office/word/2010/wordprocessingGroup" xmlns:wpi="http://schemas.microsoft.com/office/word/2010/wordprocessingInk" xmlns:wne="http://schemas.microsoft.com/office/word/2006/wordml" xmlns:wps="http://schemas.microsoft.com/office/word/2010/wordprocessingShape" mc:Ignorable="w14 w15 w16se w16cid w16 w16cex w16sdtdh wp14">
   <w:endnote w:type="separator" w:id="-1">
     <w:p>
       <w:r>
@@ -10127,7 +14237,7 @@
 </file>
 
 <file path=word/footer1.xml><?xml version="1.0" encoding="utf-8"?>
-<w:ftr xmlns:wpc="http://schemas.microsoft.com/office/word/2010/wordprocessingCanvas" xmlns:cx="http://schemas.microsoft.com/office/drawing/2014/chartex" xmlns:mc="http://schemas.openxmlformats.org/markup-compatibility/2006" xmlns:o="urn:schemas-microsoft-com:office:office" xmlns:r="http://schemas.openxmlformats.org/officeDocument/2006/relationships" xmlns:m="http://schemas.openxmlformats.org/officeDocument/2006/math" xmlns:v="urn:schemas-microsoft-com:vml" xmlns:wp14="http://schemas.microsoft.com/office/word/2010/wordprocessingDrawing" xmlns:wp="http://schemas.openxmlformats.org/drawingml/2006/wordprocessingDrawing" xmlns:w10="urn:schemas-microsoft-com:office:word" xmlns:w="http://schemas.openxmlformats.org/wordprocessingml/2006/main" xmlns:w14="http://schemas.microsoft.com/office/word/2010/wordml" xmlns:w15="http://schemas.microsoft.com/office/word/2012/wordml" xmlns:w16se="http://schemas.microsoft.com/office/word/2015/wordml/symex" xmlns:wpg="http://schemas.microsoft.com/office/word/2010/wordprocessingGroup" xmlns:wpi="http://schemas.microsoft.com/office/word/2010/wordprocessingInk" xmlns:wne="http://schemas.microsoft.com/office/word/2006/wordml" xmlns:wps="http://schemas.microsoft.com/office/word/2010/wordprocessingShape" mc:Ignorable="w14 w15 w16se wp14">
+<w:ftr xmlns:wpc="http://schemas.microsoft.com/office/word/2010/wordprocessingCanvas" xmlns:cx="http://schemas.microsoft.com/office/drawing/2014/chartex" xmlns:cx1="http://schemas.microsoft.com/office/drawing/2015/9/8/chartex" xmlns:cx2="http://schemas.microsoft.com/office/drawing/2015/10/21/chartex" xmlns:cx3="http://schemas.microsoft.com/office/drawing/2016/5/9/chartex" xmlns:cx4="http://schemas.microsoft.com/office/drawing/2016/5/10/chartex" xmlns:cx5="http://schemas.microsoft.com/office/drawing/2016/5/11/chartex" xmlns:cx6="http://schemas.microsoft.com/office/drawing/2016/5/12/chartex" xmlns:cx7="http://schemas.microsoft.com/office/drawing/2016/5/13/chartex" xmlns:cx8="http://schemas.microsoft.com/office/drawing/2016/5/14/chartex" xmlns:mc="http://schemas.openxmlformats.org/markup-compatibility/2006" xmlns:aink="http://schemas.microsoft.com/office/drawing/2016/ink" xmlns:am3d="http://schemas.microsoft.com/office/drawing/2017/model3d" xmlns:o="urn:schemas-microsoft-com:office:office" xmlns:oel="http://schemas.microsoft.com/office/2019/extlst" xmlns:r="http://schemas.openxmlformats.org/officeDocument/2006/relationships" xmlns:m="http://schemas.openxmlformats.org/officeDocument/2006/math" xmlns:v="urn:schemas-microsoft-com:vml" xmlns:wp14="http://schemas.microsoft.com/office/word/2010/wordprocessingDrawing" xmlns:wp="http://schemas.openxmlformats.org/drawingml/2006/wordprocessingDrawing" xmlns:w10="urn:schemas-microsoft-com:office:word" xmlns:w="http://schemas.openxmlformats.org/wordprocessingml/2006/main" xmlns:w14="http://schemas.microsoft.com/office/word/2010/wordml" xmlns:w15="http://schemas.microsoft.com/office/word/2012/wordml" xmlns:w16cex="http://schemas.microsoft.com/office/word/2018/wordml/cex" xmlns:w16cid="http://schemas.microsoft.com/office/word/2016/wordml/cid" xmlns:w16="http://schemas.microsoft.com/office/word/2018/wordml" xmlns:w16sdtdh="http://schemas.microsoft.com/office/word/2020/wordml/sdtdatahash" xmlns:w16se="http://schemas.microsoft.com/office/word/2015/wordml/symex" xmlns:wpg="http://schemas.microsoft.com/office/word/2010/wordprocessingGroup" xmlns:wpi="http://schemas.microsoft.com/office/word/2010/wordprocessingInk" xmlns:wne="http://schemas.microsoft.com/office/word/2006/wordml" xmlns:wps="http://schemas.microsoft.com/office/word/2010/wordprocessingShape" mc:Ignorable="w14 w15 w16se w16cid w16 w16cex w16sdtdh wp14">
   <w:p>
     <w:pPr>
       <w:pStyle w:val="Pieddepage"/>
@@ -10178,7 +14288,7 @@
 </file>
 
 <file path=word/footer2.xml><?xml version="1.0" encoding="utf-8"?>
-<w:ftr xmlns:wpc="http://schemas.microsoft.com/office/word/2010/wordprocessingCanvas" xmlns:cx="http://schemas.microsoft.com/office/drawing/2014/chartex" xmlns:mc="http://schemas.openxmlformats.org/markup-compatibility/2006" xmlns:o="urn:schemas-microsoft-com:office:office" xmlns:r="http://schemas.openxmlformats.org/officeDocument/2006/relationships" xmlns:m="http://schemas.openxmlformats.org/officeDocument/2006/math" xmlns:v="urn:schemas-microsoft-com:vml" xmlns:wp14="http://schemas.microsoft.com/office/word/2010/wordprocessingDrawing" xmlns:wp="http://schemas.openxmlformats.org/drawingml/2006/wordprocessingDrawing" xmlns:w10="urn:schemas-microsoft-com:office:word" xmlns:w="http://schemas.openxmlformats.org/wordprocessingml/2006/main" xmlns:w14="http://schemas.microsoft.com/office/word/2010/wordml" xmlns:w15="http://schemas.microsoft.com/office/word/2012/wordml" xmlns:w16se="http://schemas.microsoft.com/office/word/2015/wordml/symex" xmlns:wpg="http://schemas.microsoft.com/office/word/2010/wordprocessingGroup" xmlns:wpi="http://schemas.microsoft.com/office/word/2010/wordprocessingInk" xmlns:wne="http://schemas.microsoft.com/office/word/2006/wordml" xmlns:wps="http://schemas.microsoft.com/office/word/2010/wordprocessingShape" mc:Ignorable="w14 w15 w16se wp14">
+<w:ftr xmlns:wpc="http://schemas.microsoft.com/office/word/2010/wordprocessingCanvas" xmlns:cx="http://schemas.microsoft.com/office/drawing/2014/chartex" xmlns:cx1="http://schemas.microsoft.com/office/drawing/2015/9/8/chartex" xmlns:cx2="http://schemas.microsoft.com/office/drawing/2015/10/21/chartex" xmlns:cx3="http://schemas.microsoft.com/office/drawing/2016/5/9/chartex" xmlns:cx4="http://schemas.microsoft.com/office/drawing/2016/5/10/chartex" xmlns:cx5="http://schemas.microsoft.com/office/drawing/2016/5/11/chartex" xmlns:cx6="http://schemas.microsoft.com/office/drawing/2016/5/12/chartex" xmlns:cx7="http://schemas.microsoft.com/office/drawing/2016/5/13/chartex" xmlns:cx8="http://schemas.microsoft.com/office/drawing/2016/5/14/chartex" xmlns:mc="http://schemas.openxmlformats.org/markup-compatibility/2006" xmlns:aink="http://schemas.microsoft.com/office/drawing/2016/ink" xmlns:am3d="http://schemas.microsoft.com/office/drawing/2017/model3d" xmlns:o="urn:schemas-microsoft-com:office:office" xmlns:oel="http://schemas.microsoft.com/office/2019/extlst" xmlns:r="http://schemas.openxmlformats.org/officeDocument/2006/relationships" xmlns:m="http://schemas.openxmlformats.org/officeDocument/2006/math" xmlns:v="urn:schemas-microsoft-com:vml" xmlns:wp14="http://schemas.microsoft.com/office/word/2010/wordprocessingDrawing" xmlns:wp="http://schemas.openxmlformats.org/drawingml/2006/wordprocessingDrawing" xmlns:w10="urn:schemas-microsoft-com:office:word" xmlns:w="http://schemas.openxmlformats.org/wordprocessingml/2006/main" xmlns:w14="http://schemas.microsoft.com/office/word/2010/wordml" xmlns:w15="http://schemas.microsoft.com/office/word/2012/wordml" xmlns:w16cex="http://schemas.microsoft.com/office/word/2018/wordml/cex" xmlns:w16cid="http://schemas.microsoft.com/office/word/2016/wordml/cid" xmlns:w16="http://schemas.microsoft.com/office/word/2018/wordml" xmlns:w16sdtdh="http://schemas.microsoft.com/office/word/2020/wordml/sdtdatahash" xmlns:w16se="http://schemas.microsoft.com/office/word/2015/wordml/symex" xmlns:wpg="http://schemas.microsoft.com/office/word/2010/wordprocessingGroup" xmlns:wpi="http://schemas.microsoft.com/office/word/2010/wordprocessingInk" xmlns:wne="http://schemas.microsoft.com/office/word/2006/wordml" xmlns:wps="http://schemas.microsoft.com/office/word/2010/wordprocessingShape" mc:Ignorable="w14 w15 w16se w16cid w16 w16cex w16sdtdh wp14">
   <w:p>
     <w:pPr>
       <w:pStyle w:val="Pieddepage"/>
@@ -10189,7 +14299,7 @@
 </file>
 
 <file path=word/footer3.xml><?xml version="1.0" encoding="utf-8"?>
-<w:ftr xmlns:wpc="http://schemas.microsoft.com/office/word/2010/wordprocessingCanvas" xmlns:cx="http://schemas.microsoft.com/office/drawing/2014/chartex" xmlns:mc="http://schemas.openxmlformats.org/markup-compatibility/2006" xmlns:o="urn:schemas-microsoft-com:office:office" xmlns:r="http://schemas.openxmlformats.org/officeDocument/2006/relationships" xmlns:m="http://schemas.openxmlformats.org/officeDocument/2006/math" xmlns:v="urn:schemas-microsoft-com:vml" xmlns:wp14="http://schemas.microsoft.com/office/word/2010/wordprocessingDrawing" xmlns:wp="http://schemas.openxmlformats.org/drawingml/2006/wordprocessingDrawing" xmlns:w10="urn:schemas-microsoft-com:office:word" xmlns:w="http://schemas.openxmlformats.org/wordprocessingml/2006/main" xmlns:w14="http://schemas.microsoft.com/office/word/2010/wordml" xmlns:w15="http://schemas.microsoft.com/office/word/2012/wordml" xmlns:w16se="http://schemas.microsoft.com/office/word/2015/wordml/symex" xmlns:wpg="http://schemas.microsoft.com/office/word/2010/wordprocessingGroup" xmlns:wpi="http://schemas.microsoft.com/office/word/2010/wordprocessingInk" xmlns:wne="http://schemas.microsoft.com/office/word/2006/wordml" xmlns:wps="http://schemas.microsoft.com/office/word/2010/wordprocessingShape" mc:Ignorable="w14 w15 w16se wp14">
+<w:ftr xmlns:wpc="http://schemas.microsoft.com/office/word/2010/wordprocessingCanvas" xmlns:cx="http://schemas.microsoft.com/office/drawing/2014/chartex" xmlns:cx1="http://schemas.microsoft.com/office/drawing/2015/9/8/chartex" xmlns:cx2="http://schemas.microsoft.com/office/drawing/2015/10/21/chartex" xmlns:cx3="http://schemas.microsoft.com/office/drawing/2016/5/9/chartex" xmlns:cx4="http://schemas.microsoft.com/office/drawing/2016/5/10/chartex" xmlns:cx5="http://schemas.microsoft.com/office/drawing/2016/5/11/chartex" xmlns:cx6="http://schemas.microsoft.com/office/drawing/2016/5/12/chartex" xmlns:cx7="http://schemas.microsoft.com/office/drawing/2016/5/13/chartex" xmlns:cx8="http://schemas.microsoft.com/office/drawing/2016/5/14/chartex" xmlns:mc="http://schemas.openxmlformats.org/markup-compatibility/2006" xmlns:aink="http://schemas.microsoft.com/office/drawing/2016/ink" xmlns:am3d="http://schemas.microsoft.com/office/drawing/2017/model3d" xmlns:o="urn:schemas-microsoft-com:office:office" xmlns:oel="http://schemas.microsoft.com/office/2019/extlst" xmlns:r="http://schemas.openxmlformats.org/officeDocument/2006/relationships" xmlns:m="http://schemas.openxmlformats.org/officeDocument/2006/math" xmlns:v="urn:schemas-microsoft-com:vml" xmlns:wp14="http://schemas.microsoft.com/office/word/2010/wordprocessingDrawing" xmlns:wp="http://schemas.openxmlformats.org/drawingml/2006/wordprocessingDrawing" xmlns:w10="urn:schemas-microsoft-com:office:word" xmlns:w="http://schemas.openxmlformats.org/wordprocessingml/2006/main" xmlns:w14="http://schemas.microsoft.com/office/word/2010/wordml" xmlns:w15="http://schemas.microsoft.com/office/word/2012/wordml" xmlns:w16cex="http://schemas.microsoft.com/office/word/2018/wordml/cex" xmlns:w16cid="http://schemas.microsoft.com/office/word/2016/wordml/cid" xmlns:w16="http://schemas.microsoft.com/office/word/2018/wordml" xmlns:w16sdtdh="http://schemas.microsoft.com/office/word/2020/wordml/sdtdatahash" xmlns:w16se="http://schemas.microsoft.com/office/word/2015/wordml/symex" xmlns:wpg="http://schemas.microsoft.com/office/word/2010/wordprocessingGroup" xmlns:wpi="http://schemas.microsoft.com/office/word/2010/wordprocessingInk" xmlns:wne="http://schemas.microsoft.com/office/word/2006/wordml" xmlns:wps="http://schemas.microsoft.com/office/word/2010/wordprocessingShape" mc:Ignorable="w14 w15 w16se w16cid w16 w16cex w16sdtdh wp14">
   <w:p>
     <w:pPr>
       <w:pStyle w:val="Pieddepage"/>
@@ -10219,7 +14329,7 @@
 </file>
 
 <file path=word/footer4.xml><?xml version="1.0" encoding="utf-8"?>
-<w:ftr xmlns:wpc="http://schemas.microsoft.com/office/word/2010/wordprocessingCanvas" xmlns:cx="http://schemas.microsoft.com/office/drawing/2014/chartex" xmlns:mc="http://schemas.openxmlformats.org/markup-compatibility/2006" xmlns:o="urn:schemas-microsoft-com:office:office" xmlns:r="http://schemas.openxmlformats.org/officeDocument/2006/relationships" xmlns:m="http://schemas.openxmlformats.org/officeDocument/2006/math" xmlns:v="urn:schemas-microsoft-com:vml" xmlns:wp14="http://schemas.microsoft.com/office/word/2010/wordprocessingDrawing" xmlns:wp="http://schemas.openxmlformats.org/drawingml/2006/wordprocessingDrawing" xmlns:w10="urn:schemas-microsoft-com:office:word" xmlns:w="http://schemas.openxmlformats.org/wordprocessingml/2006/main" xmlns:w14="http://schemas.microsoft.com/office/word/2010/wordml" xmlns:w15="http://schemas.microsoft.com/office/word/2012/wordml" xmlns:w16se="http://schemas.microsoft.com/office/word/2015/wordml/symex" xmlns:wpg="http://schemas.microsoft.com/office/word/2010/wordprocessingGroup" xmlns:wpi="http://schemas.microsoft.com/office/word/2010/wordprocessingInk" xmlns:wne="http://schemas.microsoft.com/office/word/2006/wordml" xmlns:wps="http://schemas.microsoft.com/office/word/2010/wordprocessingShape" mc:Ignorable="w14 w15 w16se wp14">
+<w:ftr xmlns:wpc="http://schemas.microsoft.com/office/word/2010/wordprocessingCanvas" xmlns:cx="http://schemas.microsoft.com/office/drawing/2014/chartex" xmlns:cx1="http://schemas.microsoft.com/office/drawing/2015/9/8/chartex" xmlns:cx2="http://schemas.microsoft.com/office/drawing/2015/10/21/chartex" xmlns:cx3="http://schemas.microsoft.com/office/drawing/2016/5/9/chartex" xmlns:cx4="http://schemas.microsoft.com/office/drawing/2016/5/10/chartex" xmlns:cx5="http://schemas.microsoft.com/office/drawing/2016/5/11/chartex" xmlns:cx6="http://schemas.microsoft.com/office/drawing/2016/5/12/chartex" xmlns:cx7="http://schemas.microsoft.com/office/drawing/2016/5/13/chartex" xmlns:cx8="http://schemas.microsoft.com/office/drawing/2016/5/14/chartex" xmlns:mc="http://schemas.openxmlformats.org/markup-compatibility/2006" xmlns:aink="http://schemas.microsoft.com/office/drawing/2016/ink" xmlns:am3d="http://schemas.microsoft.com/office/drawing/2017/model3d" xmlns:o="urn:schemas-microsoft-com:office:office" xmlns:oel="http://schemas.microsoft.com/office/2019/extlst" xmlns:r="http://schemas.openxmlformats.org/officeDocument/2006/relationships" xmlns:m="http://schemas.openxmlformats.org/officeDocument/2006/math" xmlns:v="urn:schemas-microsoft-com:vml" xmlns:wp14="http://schemas.microsoft.com/office/word/2010/wordprocessingDrawing" xmlns:wp="http://schemas.openxmlformats.org/drawingml/2006/wordprocessingDrawing" xmlns:w10="urn:schemas-microsoft-com:office:word" xmlns:w="http://schemas.openxmlformats.org/wordprocessingml/2006/main" xmlns:w14="http://schemas.microsoft.com/office/word/2010/wordml" xmlns:w15="http://schemas.microsoft.com/office/word/2012/wordml" xmlns:w16cex="http://schemas.microsoft.com/office/word/2018/wordml/cex" xmlns:w16cid="http://schemas.microsoft.com/office/word/2016/wordml/cid" xmlns:w16="http://schemas.microsoft.com/office/word/2018/wordml" xmlns:w16sdtdh="http://schemas.microsoft.com/office/word/2020/wordml/sdtdatahash" xmlns:w16se="http://schemas.microsoft.com/office/word/2015/wordml/symex" xmlns:wpg="http://schemas.microsoft.com/office/word/2010/wordprocessingGroup" xmlns:wpi="http://schemas.microsoft.com/office/word/2010/wordprocessingInk" xmlns:wne="http://schemas.microsoft.com/office/word/2006/wordml" xmlns:wps="http://schemas.microsoft.com/office/word/2010/wordprocessingShape" mc:Ignorable="w14 w15 w16se w16cid w16 w16cex w16sdtdh wp14">
   <w:p>
     <w:pPr>
       <w:pStyle w:val="Pieddepage"/>
@@ -10249,7 +14359,7 @@
 </file>
 
 <file path=word/footnotes.xml><?xml version="1.0" encoding="utf-8"?>
-<w:footnotes xmlns:wpc="http://schemas.microsoft.com/office/word/2010/wordprocessingCanvas" xmlns:cx="http://schemas.microsoft.com/office/drawing/2014/chartex" xmlns:mc="http://schemas.openxmlformats.org/markup-compatibility/2006" xmlns:o="urn:schemas-microsoft-com:office:office" xmlns:r="http://schemas.openxmlformats.org/officeDocument/2006/relationships" xmlns:m="http://schemas.openxmlformats.org/officeDocument/2006/math" xmlns:v="urn:schemas-microsoft-com:vml" xmlns:wp14="http://schemas.microsoft.com/office/word/2010/wordprocessingDrawing" xmlns:wp="http://schemas.openxmlformats.org/drawingml/2006/wordprocessingDrawing" xmlns:w10="urn:schemas-microsoft-com:office:word" xmlns:w="http://schemas.openxmlformats.org/wordprocessingml/2006/main" xmlns:w14="http://schemas.microsoft.com/office/word/2010/wordml" xmlns:w15="http://schemas.microsoft.com/office/word/2012/wordml" xmlns:w16se="http://schemas.microsoft.com/office/word/2015/wordml/symex" xmlns:wpg="http://schemas.microsoft.com/office/word/2010/wordprocessingGroup" xmlns:wpi="http://schemas.microsoft.com/office/word/2010/wordprocessingInk" xmlns:wne="http://schemas.microsoft.com/office/word/2006/wordml" xmlns:wps="http://schemas.microsoft.com/office/word/2010/wordprocessingShape" mc:Ignorable="w14 w15 w16se wp14">
+<w:footnotes xmlns:wpc="http://schemas.microsoft.com/office/word/2010/wordprocessingCanvas" xmlns:cx="http://schemas.microsoft.com/office/drawing/2014/chartex" xmlns:cx1="http://schemas.microsoft.com/office/drawing/2015/9/8/chartex" xmlns:cx2="http://schemas.microsoft.com/office/drawing/2015/10/21/chartex" xmlns:cx3="http://schemas.microsoft.com/office/drawing/2016/5/9/chartex" xmlns:cx4="http://schemas.microsoft.com/office/drawing/2016/5/10/chartex" xmlns:cx5="http://schemas.microsoft.com/office/drawing/2016/5/11/chartex" xmlns:cx6="http://schemas.microsoft.com/office/drawing/2016/5/12/chartex" xmlns:cx7="http://schemas.microsoft.com/office/drawing/2016/5/13/chartex" xmlns:cx8="http://schemas.microsoft.com/office/drawing/2016/5/14/chartex" xmlns:mc="http://schemas.openxmlformats.org/markup-compatibility/2006" xmlns:aink="http://schemas.microsoft.com/office/drawing/2016/ink" xmlns:am3d="http://schemas.microsoft.com/office/drawing/2017/model3d" xmlns:o="urn:schemas-microsoft-com:office:office" xmlns:oel="http://schemas.microsoft.com/office/2019/extlst" xmlns:r="http://schemas.openxmlformats.org/officeDocument/2006/relationships" xmlns:m="http://schemas.openxmlformats.org/officeDocument/2006/math" xmlns:v="urn:schemas-microsoft-com:vml" xmlns:wp14="http://schemas.microsoft.com/office/word/2010/wordprocessingDrawing" xmlns:wp="http://schemas.openxmlformats.org/drawingml/2006/wordprocessingDrawing" xmlns:w10="urn:schemas-microsoft-com:office:word" xmlns:w="http://schemas.openxmlformats.org/wordprocessingml/2006/main" xmlns:w14="http://schemas.microsoft.com/office/word/2010/wordml" xmlns:w15="http://schemas.microsoft.com/office/word/2012/wordml" xmlns:w16cex="http://schemas.microsoft.com/office/word/2018/wordml/cex" xmlns:w16cid="http://schemas.microsoft.com/office/word/2016/wordml/cid" xmlns:w16="http://schemas.microsoft.com/office/word/2018/wordml" xmlns:w16sdtdh="http://schemas.microsoft.com/office/word/2020/wordml/sdtdatahash" xmlns:w16se="http://schemas.microsoft.com/office/word/2015/wordml/symex" xmlns:wpg="http://schemas.microsoft.com/office/word/2010/wordprocessingGroup" xmlns:wpi="http://schemas.microsoft.com/office/word/2010/wordprocessingInk" xmlns:wne="http://schemas.microsoft.com/office/word/2006/wordml" xmlns:wps="http://schemas.microsoft.com/office/word/2010/wordprocessingShape" mc:Ignorable="w14 w15 w16se w16cid w16 w16cex w16sdtdh wp14">
   <w:footnote w:type="separator" w:id="-1">
     <w:p>
       <w:r>
@@ -10293,7 +14403,7 @@
 </file>
 
 <file path=word/header1.xml><?xml version="1.0" encoding="utf-8"?>
-<w:hdr xmlns:wpc="http://schemas.microsoft.com/office/word/2010/wordprocessingCanvas" xmlns:cx="http://schemas.microsoft.com/office/drawing/2014/chartex" xmlns:mc="http://schemas.openxmlformats.org/markup-compatibility/2006" xmlns:o="urn:schemas-microsoft-com:office:office" xmlns:r="http://schemas.openxmlformats.org/officeDocument/2006/relationships" xmlns:m="http://schemas.openxmlformats.org/officeDocument/2006/math" xmlns:v="urn:schemas-microsoft-com:vml" xmlns:wp14="http://schemas.microsoft.com/office/word/2010/wordprocessingDrawing" xmlns:wp="http://schemas.openxmlformats.org/drawingml/2006/wordprocessingDrawing" xmlns:w10="urn:schemas-microsoft-com:office:word" xmlns:w="http://schemas.openxmlformats.org/wordprocessingml/2006/main" xmlns:w14="http://schemas.microsoft.com/office/word/2010/wordml" xmlns:w15="http://schemas.microsoft.com/office/word/2012/wordml" xmlns:w16se="http://schemas.microsoft.com/office/word/2015/wordml/symex" xmlns:wpg="http://schemas.microsoft.com/office/word/2010/wordprocessingGroup" xmlns:wpi="http://schemas.microsoft.com/office/word/2010/wordprocessingInk" xmlns:wne="http://schemas.microsoft.com/office/word/2006/wordml" xmlns:wps="http://schemas.microsoft.com/office/word/2010/wordprocessingShape" mc:Ignorable="w14 w15 w16se wp14">
+<w:hdr xmlns:wpc="http://schemas.microsoft.com/office/word/2010/wordprocessingCanvas" xmlns:cx="http://schemas.microsoft.com/office/drawing/2014/chartex" xmlns:cx1="http://schemas.microsoft.com/office/drawing/2015/9/8/chartex" xmlns:cx2="http://schemas.microsoft.com/office/drawing/2015/10/21/chartex" xmlns:cx3="http://schemas.microsoft.com/office/drawing/2016/5/9/chartex" xmlns:cx4="http://schemas.microsoft.com/office/drawing/2016/5/10/chartex" xmlns:cx5="http://schemas.microsoft.com/office/drawing/2016/5/11/chartex" xmlns:cx6="http://schemas.microsoft.com/office/drawing/2016/5/12/chartex" xmlns:cx7="http://schemas.microsoft.com/office/drawing/2016/5/13/chartex" xmlns:cx8="http://schemas.microsoft.com/office/drawing/2016/5/14/chartex" xmlns:mc="http://schemas.openxmlformats.org/markup-compatibility/2006" xmlns:aink="http://schemas.microsoft.com/office/drawing/2016/ink" xmlns:am3d="http://schemas.microsoft.com/office/drawing/2017/model3d" xmlns:o="urn:schemas-microsoft-com:office:office" xmlns:oel="http://schemas.microsoft.com/office/2019/extlst" xmlns:r="http://schemas.openxmlformats.org/officeDocument/2006/relationships" xmlns:m="http://schemas.openxmlformats.org/officeDocument/2006/math" xmlns:v="urn:schemas-microsoft-com:vml" xmlns:wp14="http://schemas.microsoft.com/office/word/2010/wordprocessingDrawing" xmlns:wp="http://schemas.openxmlformats.org/drawingml/2006/wordprocessingDrawing" xmlns:w10="urn:schemas-microsoft-com:office:word" xmlns:w="http://schemas.openxmlformats.org/wordprocessingml/2006/main" xmlns:w14="http://schemas.microsoft.com/office/word/2010/wordml" xmlns:w15="http://schemas.microsoft.com/office/word/2012/wordml" xmlns:w16cex="http://schemas.microsoft.com/office/word/2018/wordml/cex" xmlns:w16cid="http://schemas.microsoft.com/office/word/2016/wordml/cid" xmlns:w16="http://schemas.microsoft.com/office/word/2018/wordml" xmlns:w16sdtdh="http://schemas.microsoft.com/office/word/2020/wordml/sdtdatahash" xmlns:w16se="http://schemas.microsoft.com/office/word/2015/wordml/symex" xmlns:wpg="http://schemas.microsoft.com/office/word/2010/wordprocessingGroup" xmlns:wpi="http://schemas.microsoft.com/office/word/2010/wordprocessingInk" xmlns:wne="http://schemas.microsoft.com/office/word/2006/wordml" xmlns:wps="http://schemas.microsoft.com/office/word/2010/wordprocessingShape" mc:Ignorable="w14 w15 w16se w16cid w16 w16cex w16sdtdh wp14">
   <w:p>
     <w:pPr>
       <w:pStyle w:val="En-tte"/>
@@ -10331,7 +14441,7 @@
 </file>
 
 <file path=word/header2.xml><?xml version="1.0" encoding="utf-8"?>
-<w:hdr xmlns:wpc="http://schemas.microsoft.com/office/word/2010/wordprocessingCanvas" xmlns:cx="http://schemas.microsoft.com/office/drawing/2014/chartex" xmlns:mc="http://schemas.openxmlformats.org/markup-compatibility/2006" xmlns:o="urn:schemas-microsoft-com:office:office" xmlns:r="http://schemas.openxmlformats.org/officeDocument/2006/relationships" xmlns:m="http://schemas.openxmlformats.org/officeDocument/2006/math" xmlns:v="urn:schemas-microsoft-com:vml" xmlns:wp14="http://schemas.microsoft.com/office/word/2010/wordprocessingDrawing" xmlns:wp="http://schemas.openxmlformats.org/drawingml/2006/wordprocessingDrawing" xmlns:w10="urn:schemas-microsoft-com:office:word" xmlns:w="http://schemas.openxmlformats.org/wordprocessingml/2006/main" xmlns:w14="http://schemas.microsoft.com/office/word/2010/wordml" xmlns:w15="http://schemas.microsoft.com/office/word/2012/wordml" xmlns:w16se="http://schemas.microsoft.com/office/word/2015/wordml/symex" xmlns:wpg="http://schemas.microsoft.com/office/word/2010/wordprocessingGroup" xmlns:wpi="http://schemas.microsoft.com/office/word/2010/wordprocessingInk" xmlns:wne="http://schemas.microsoft.com/office/word/2006/wordml" xmlns:wps="http://schemas.microsoft.com/office/word/2010/wordprocessingShape" mc:Ignorable="w14 w15 w16se wp14">
+<w:hdr xmlns:wpc="http://schemas.microsoft.com/office/word/2010/wordprocessingCanvas" xmlns:cx="http://schemas.microsoft.com/office/drawing/2014/chartex" xmlns:cx1="http://schemas.microsoft.com/office/drawing/2015/9/8/chartex" xmlns:cx2="http://schemas.microsoft.com/office/drawing/2015/10/21/chartex" xmlns:cx3="http://schemas.microsoft.com/office/drawing/2016/5/9/chartex" xmlns:cx4="http://schemas.microsoft.com/office/drawing/2016/5/10/chartex" xmlns:cx5="http://schemas.microsoft.com/office/drawing/2016/5/11/chartex" xmlns:cx6="http://schemas.microsoft.com/office/drawing/2016/5/12/chartex" xmlns:cx7="http://schemas.microsoft.com/office/drawing/2016/5/13/chartex" xmlns:cx8="http://schemas.microsoft.com/office/drawing/2016/5/14/chartex" xmlns:mc="http://schemas.openxmlformats.org/markup-compatibility/2006" xmlns:aink="http://schemas.microsoft.com/office/drawing/2016/ink" xmlns:am3d="http://schemas.microsoft.com/office/drawing/2017/model3d" xmlns:o="urn:schemas-microsoft-com:office:office" xmlns:oel="http://schemas.microsoft.com/office/2019/extlst" xmlns:r="http://schemas.openxmlformats.org/officeDocument/2006/relationships" xmlns:m="http://schemas.openxmlformats.org/officeDocument/2006/math" xmlns:v="urn:schemas-microsoft-com:vml" xmlns:wp14="http://schemas.microsoft.com/office/word/2010/wordprocessingDrawing" xmlns:wp="http://schemas.openxmlformats.org/drawingml/2006/wordprocessingDrawing" xmlns:w10="urn:schemas-microsoft-com:office:word" xmlns:w="http://schemas.openxmlformats.org/wordprocessingml/2006/main" xmlns:w14="http://schemas.microsoft.com/office/word/2010/wordml" xmlns:w15="http://schemas.microsoft.com/office/word/2012/wordml" xmlns:w16cex="http://schemas.microsoft.com/office/word/2018/wordml/cex" xmlns:w16cid="http://schemas.microsoft.com/office/word/2016/wordml/cid" xmlns:w16="http://schemas.microsoft.com/office/word/2018/wordml" xmlns:w16sdtdh="http://schemas.microsoft.com/office/word/2020/wordml/sdtdatahash" xmlns:w16se="http://schemas.microsoft.com/office/word/2015/wordml/symex" xmlns:wpg="http://schemas.microsoft.com/office/word/2010/wordprocessingGroup" xmlns:wpi="http://schemas.microsoft.com/office/word/2010/wordprocessingInk" xmlns:wne="http://schemas.microsoft.com/office/word/2006/wordml" xmlns:wps="http://schemas.microsoft.com/office/word/2010/wordprocessingShape" mc:Ignorable="w14 w15 w16se w16cid w16 w16cex w16sdtdh wp14">
   <w:p>
     <w:pPr>
       <w:pStyle w:val="En-tte"/>
@@ -10353,7 +14463,7 @@
 </file>
 
 <file path=word/header3.xml><?xml version="1.0" encoding="utf-8"?>
-<w:hdr xmlns:wpc="http://schemas.microsoft.com/office/word/2010/wordprocessingCanvas" xmlns:cx="http://schemas.microsoft.com/office/drawing/2014/chartex" xmlns:mc="http://schemas.openxmlformats.org/markup-compatibility/2006" xmlns:o="urn:schemas-microsoft-com:office:office" xmlns:r="http://schemas.openxmlformats.org/officeDocument/2006/relationships" xmlns:m="http://schemas.openxmlformats.org/officeDocument/2006/math" xmlns:v="urn:schemas-microsoft-com:vml" xmlns:wp14="http://schemas.microsoft.com/office/word/2010/wordprocessingDrawing" xmlns:wp="http://schemas.openxmlformats.org/drawingml/2006/wordprocessingDrawing" xmlns:w10="urn:schemas-microsoft-com:office:word" xmlns:w="http://schemas.openxmlformats.org/wordprocessingml/2006/main" xmlns:w14="http://schemas.microsoft.com/office/word/2010/wordml" xmlns:w15="http://schemas.microsoft.com/office/word/2012/wordml" xmlns:w16se="http://schemas.microsoft.com/office/word/2015/wordml/symex" xmlns:wpg="http://schemas.microsoft.com/office/word/2010/wordprocessingGroup" xmlns:wpi="http://schemas.microsoft.com/office/word/2010/wordprocessingInk" xmlns:wne="http://schemas.microsoft.com/office/word/2006/wordml" xmlns:wps="http://schemas.microsoft.com/office/word/2010/wordprocessingShape" mc:Ignorable="w14 w15 w16se wp14">
+<w:hdr xmlns:wpc="http://schemas.microsoft.com/office/word/2010/wordprocessingCanvas" xmlns:cx="http://schemas.microsoft.com/office/drawing/2014/chartex" xmlns:cx1="http://schemas.microsoft.com/office/drawing/2015/9/8/chartex" xmlns:cx2="http://schemas.microsoft.com/office/drawing/2015/10/21/chartex" xmlns:cx3="http://schemas.microsoft.com/office/drawing/2016/5/9/chartex" xmlns:cx4="http://schemas.microsoft.com/office/drawing/2016/5/10/chartex" xmlns:cx5="http://schemas.microsoft.com/office/drawing/2016/5/11/chartex" xmlns:cx6="http://schemas.microsoft.com/office/drawing/2016/5/12/chartex" xmlns:cx7="http://schemas.microsoft.com/office/drawing/2016/5/13/chartex" xmlns:cx8="http://schemas.microsoft.com/office/drawing/2016/5/14/chartex" xmlns:mc="http://schemas.openxmlformats.org/markup-compatibility/2006" xmlns:aink="http://schemas.microsoft.com/office/drawing/2016/ink" xmlns:am3d="http://schemas.microsoft.com/office/drawing/2017/model3d" xmlns:o="urn:schemas-microsoft-com:office:office" xmlns:oel="http://schemas.microsoft.com/office/2019/extlst" xmlns:r="http://schemas.openxmlformats.org/officeDocument/2006/relationships" xmlns:m="http://schemas.openxmlformats.org/officeDocument/2006/math" xmlns:v="urn:schemas-microsoft-com:vml" xmlns:wp14="http://schemas.microsoft.com/office/word/2010/wordprocessingDrawing" xmlns:wp="http://schemas.openxmlformats.org/drawingml/2006/wordprocessingDrawing" xmlns:w10="urn:schemas-microsoft-com:office:word" xmlns:w="http://schemas.openxmlformats.org/wordprocessingml/2006/main" xmlns:w14="http://schemas.microsoft.com/office/word/2010/wordml" xmlns:w15="http://schemas.microsoft.com/office/word/2012/wordml" xmlns:w16cex="http://schemas.microsoft.com/office/word/2018/wordml/cex" xmlns:w16cid="http://schemas.microsoft.com/office/word/2016/wordml/cid" xmlns:w16="http://schemas.microsoft.com/office/word/2018/wordml" xmlns:w16sdtdh="http://schemas.microsoft.com/office/word/2020/wordml/sdtdatahash" xmlns:w16se="http://schemas.microsoft.com/office/word/2015/wordml/symex" xmlns:wpg="http://schemas.microsoft.com/office/word/2010/wordprocessingGroup" xmlns:wpi="http://schemas.microsoft.com/office/word/2010/wordprocessingInk" xmlns:wne="http://schemas.microsoft.com/office/word/2006/wordml" xmlns:wps="http://schemas.microsoft.com/office/word/2010/wordprocessingShape" mc:Ignorable="w14 w15 w16se w16cid w16 w16cex w16sdtdh wp14">
   <w:p>
     <w:pPr>
       <w:pStyle w:val="En-tte"/>
@@ -10365,7 +14475,7 @@
 </file>
 
 <file path=word/header4.xml><?xml version="1.0" encoding="utf-8"?>
-<w:hdr xmlns:wpc="http://schemas.microsoft.com/office/word/2010/wordprocessingCanvas" xmlns:cx="http://schemas.microsoft.com/office/drawing/2014/chartex" xmlns:mc="http://schemas.openxmlformats.org/markup-compatibility/2006" xmlns:o="urn:schemas-microsoft-com:office:office" xmlns:r="http://schemas.openxmlformats.org/officeDocument/2006/relationships" xmlns:m="http://schemas.openxmlformats.org/officeDocument/2006/math" xmlns:v="urn:schemas-microsoft-com:vml" xmlns:wp14="http://schemas.microsoft.com/office/word/2010/wordprocessingDrawing" xmlns:wp="http://schemas.openxmlformats.org/drawingml/2006/wordprocessingDrawing" xmlns:w10="urn:schemas-microsoft-com:office:word" xmlns:w="http://schemas.openxmlformats.org/wordprocessingml/2006/main" xmlns:w14="http://schemas.microsoft.com/office/word/2010/wordml" xmlns:w15="http://schemas.microsoft.com/office/word/2012/wordml" xmlns:w16se="http://schemas.microsoft.com/office/word/2015/wordml/symex" xmlns:wpg="http://schemas.microsoft.com/office/word/2010/wordprocessingGroup" xmlns:wpi="http://schemas.microsoft.com/office/word/2010/wordprocessingInk" xmlns:wne="http://schemas.microsoft.com/office/word/2006/wordml" xmlns:wps="http://schemas.microsoft.com/office/word/2010/wordprocessingShape" mc:Ignorable="w14 w15 w16se wp14">
+<w:hdr xmlns:wpc="http://schemas.microsoft.com/office/word/2010/wordprocessingCanvas" xmlns:cx="http://schemas.microsoft.com/office/drawing/2014/chartex" xmlns:cx1="http://schemas.microsoft.com/office/drawing/2015/9/8/chartex" xmlns:cx2="http://schemas.microsoft.com/office/drawing/2015/10/21/chartex" xmlns:cx3="http://schemas.microsoft.com/office/drawing/2016/5/9/chartex" xmlns:cx4="http://schemas.microsoft.com/office/drawing/2016/5/10/chartex" xmlns:cx5="http://schemas.microsoft.com/office/drawing/2016/5/11/chartex" xmlns:cx6="http://schemas.microsoft.com/office/drawing/2016/5/12/chartex" xmlns:cx7="http://schemas.microsoft.com/office/drawing/2016/5/13/chartex" xmlns:cx8="http://schemas.microsoft.com/office/drawing/2016/5/14/chartex" xmlns:mc="http://schemas.openxmlformats.org/markup-compatibility/2006" xmlns:aink="http://schemas.microsoft.com/office/drawing/2016/ink" xmlns:am3d="http://schemas.microsoft.com/office/drawing/2017/model3d" xmlns:o="urn:schemas-microsoft-com:office:office" xmlns:oel="http://schemas.microsoft.com/office/2019/extlst" xmlns:r="http://schemas.openxmlformats.org/officeDocument/2006/relationships" xmlns:m="http://schemas.openxmlformats.org/officeDocument/2006/math" xmlns:v="urn:schemas-microsoft-com:vml" xmlns:wp14="http://schemas.microsoft.com/office/word/2010/wordprocessingDrawing" xmlns:wp="http://schemas.openxmlformats.org/drawingml/2006/wordprocessingDrawing" xmlns:w10="urn:schemas-microsoft-com:office:word" xmlns:w="http://schemas.openxmlformats.org/wordprocessingml/2006/main" xmlns:w14="http://schemas.microsoft.com/office/word/2010/wordml" xmlns:w15="http://schemas.microsoft.com/office/word/2012/wordml" xmlns:w16cex="http://schemas.microsoft.com/office/word/2018/wordml/cex" xmlns:w16cid="http://schemas.microsoft.com/office/word/2016/wordml/cid" xmlns:w16="http://schemas.microsoft.com/office/word/2018/wordml" xmlns:w16sdtdh="http://schemas.microsoft.com/office/word/2020/wordml/sdtdatahash" xmlns:w16se="http://schemas.microsoft.com/office/word/2015/wordml/symex" xmlns:wpg="http://schemas.microsoft.com/office/word/2010/wordprocessingGroup" xmlns:wpi="http://schemas.microsoft.com/office/word/2010/wordprocessingInk" xmlns:wne="http://schemas.microsoft.com/office/word/2006/wordml" xmlns:wps="http://schemas.microsoft.com/office/word/2010/wordprocessingShape" mc:Ignorable="w14 w15 w16se w16cid w16 w16cex w16sdtdh wp14">
   <w:p>
     <w:pPr>
       <w:pStyle w:val="En-tte"/>
@@ -10376,7 +14486,7 @@
 </file>
 
 <file path=word/header5.xml><?xml version="1.0" encoding="utf-8"?>
-<w:hdr xmlns:wpc="http://schemas.microsoft.com/office/word/2010/wordprocessingCanvas" xmlns:cx="http://schemas.microsoft.com/office/drawing/2014/chartex" xmlns:mc="http://schemas.openxmlformats.org/markup-compatibility/2006" xmlns:o="urn:schemas-microsoft-com:office:office" xmlns:r="http://schemas.openxmlformats.org/officeDocument/2006/relationships" xmlns:m="http://schemas.openxmlformats.org/officeDocument/2006/math" xmlns:v="urn:schemas-microsoft-com:vml" xmlns:wp14="http://schemas.microsoft.com/office/word/2010/wordprocessingDrawing" xmlns:wp="http://schemas.openxmlformats.org/drawingml/2006/wordprocessingDrawing" xmlns:w10="urn:schemas-microsoft-com:office:word" xmlns:w="http://schemas.openxmlformats.org/wordprocessingml/2006/main" xmlns:w14="http://schemas.microsoft.com/office/word/2010/wordml" xmlns:w15="http://schemas.microsoft.com/office/word/2012/wordml" xmlns:w16se="http://schemas.microsoft.com/office/word/2015/wordml/symex" xmlns:wpg="http://schemas.microsoft.com/office/word/2010/wordprocessingGroup" xmlns:wpi="http://schemas.microsoft.com/office/word/2010/wordprocessingInk" xmlns:wne="http://schemas.microsoft.com/office/word/2006/wordml" xmlns:wps="http://schemas.microsoft.com/office/word/2010/wordprocessingShape" mc:Ignorable="w14 w15 w16se wp14">
+<w:hdr xmlns:wpc="http://schemas.microsoft.com/office/word/2010/wordprocessingCanvas" xmlns:cx="http://schemas.microsoft.com/office/drawing/2014/chartex" xmlns:cx1="http://schemas.microsoft.com/office/drawing/2015/9/8/chartex" xmlns:cx2="http://schemas.microsoft.com/office/drawing/2015/10/21/chartex" xmlns:cx3="http://schemas.microsoft.com/office/drawing/2016/5/9/chartex" xmlns:cx4="http://schemas.microsoft.com/office/drawing/2016/5/10/chartex" xmlns:cx5="http://schemas.microsoft.com/office/drawing/2016/5/11/chartex" xmlns:cx6="http://schemas.microsoft.com/office/drawing/2016/5/12/chartex" xmlns:cx7="http://schemas.microsoft.com/office/drawing/2016/5/13/chartex" xmlns:cx8="http://schemas.microsoft.com/office/drawing/2016/5/14/chartex" xmlns:mc="http://schemas.openxmlformats.org/markup-compatibility/2006" xmlns:aink="http://schemas.microsoft.com/office/drawing/2016/ink" xmlns:am3d="http://schemas.microsoft.com/office/drawing/2017/model3d" xmlns:o="urn:schemas-microsoft-com:office:office" xmlns:oel="http://schemas.microsoft.com/office/2019/extlst" xmlns:r="http://schemas.openxmlformats.org/officeDocument/2006/relationships" xmlns:m="http://schemas.openxmlformats.org/officeDocument/2006/math" xmlns:v="urn:schemas-microsoft-com:vml" xmlns:wp14="http://schemas.microsoft.com/office/word/2010/wordprocessingDrawing" xmlns:wp="http://schemas.openxmlformats.org/drawingml/2006/wordprocessingDrawing" xmlns:w10="urn:schemas-microsoft-com:office:word" xmlns:w="http://schemas.openxmlformats.org/wordprocessingml/2006/main" xmlns:w14="http://schemas.microsoft.com/office/word/2010/wordml" xmlns:w15="http://schemas.microsoft.com/office/word/2012/wordml" xmlns:w16cex="http://schemas.microsoft.com/office/word/2018/wordml/cex" xmlns:w16cid="http://schemas.microsoft.com/office/word/2016/wordml/cid" xmlns:w16="http://schemas.microsoft.com/office/word/2018/wordml" xmlns:w16sdtdh="http://schemas.microsoft.com/office/word/2020/wordml/sdtdatahash" xmlns:w16se="http://schemas.microsoft.com/office/word/2015/wordml/symex" xmlns:wpg="http://schemas.microsoft.com/office/word/2010/wordprocessingGroup" xmlns:wpi="http://schemas.microsoft.com/office/word/2010/wordprocessingInk" xmlns:wne="http://schemas.microsoft.com/office/word/2006/wordml" xmlns:wps="http://schemas.microsoft.com/office/word/2010/wordprocessingShape" mc:Ignorable="w14 w15 w16se w16cid w16 w16cex w16sdtdh wp14">
   <w:p>
     <w:pPr>
       <w:pStyle w:val="En-tte"/>
@@ -10393,7 +14503,7 @@
 </file>
 
 <file path=word/header6.xml><?xml version="1.0" encoding="utf-8"?>
-<w:hdr xmlns:wpc="http://schemas.microsoft.com/office/word/2010/wordprocessingCanvas" xmlns:cx="http://schemas.microsoft.com/office/drawing/2014/chartex" xmlns:mc="http://schemas.openxmlformats.org/markup-compatibility/2006" xmlns:o="urn:schemas-microsoft-com:office:office" xmlns:r="http://schemas.openxmlformats.org/officeDocument/2006/relationships" xmlns:m="http://schemas.openxmlformats.org/officeDocument/2006/math" xmlns:v="urn:schemas-microsoft-com:vml" xmlns:wp14="http://schemas.microsoft.com/office/word/2010/wordprocessingDrawing" xmlns:wp="http://schemas.openxmlformats.org/drawingml/2006/wordprocessingDrawing" xmlns:w10="urn:schemas-microsoft-com:office:word" xmlns:w="http://schemas.openxmlformats.org/wordprocessingml/2006/main" xmlns:w14="http://schemas.microsoft.com/office/word/2010/wordml" xmlns:w15="http://schemas.microsoft.com/office/word/2012/wordml" xmlns:w16se="http://schemas.microsoft.com/office/word/2015/wordml/symex" xmlns:wpg="http://schemas.microsoft.com/office/word/2010/wordprocessingGroup" xmlns:wpi="http://schemas.microsoft.com/office/word/2010/wordprocessingInk" xmlns:wne="http://schemas.microsoft.com/office/word/2006/wordml" xmlns:wps="http://schemas.microsoft.com/office/word/2010/wordprocessingShape" mc:Ignorable="w14 w15 w16se wp14">
+<w:hdr xmlns:wpc="http://schemas.microsoft.com/office/word/2010/wordprocessingCanvas" xmlns:cx="http://schemas.microsoft.com/office/drawing/2014/chartex" xmlns:cx1="http://schemas.microsoft.com/office/drawing/2015/9/8/chartex" xmlns:cx2="http://schemas.microsoft.com/office/drawing/2015/10/21/chartex" xmlns:cx3="http://schemas.microsoft.com/office/drawing/2016/5/9/chartex" xmlns:cx4="http://schemas.microsoft.com/office/drawing/2016/5/10/chartex" xmlns:cx5="http://schemas.microsoft.com/office/drawing/2016/5/11/chartex" xmlns:cx6="http://schemas.microsoft.com/office/drawing/2016/5/12/chartex" xmlns:cx7="http://schemas.microsoft.com/office/drawing/2016/5/13/chartex" xmlns:cx8="http://schemas.microsoft.com/office/drawing/2016/5/14/chartex" xmlns:mc="http://schemas.openxmlformats.org/markup-compatibility/2006" xmlns:aink="http://schemas.microsoft.com/office/drawing/2016/ink" xmlns:am3d="http://schemas.microsoft.com/office/drawing/2017/model3d" xmlns:o="urn:schemas-microsoft-com:office:office" xmlns:oel="http://schemas.microsoft.com/office/2019/extlst" xmlns:r="http://schemas.openxmlformats.org/officeDocument/2006/relationships" xmlns:m="http://schemas.openxmlformats.org/officeDocument/2006/math" xmlns:v="urn:schemas-microsoft-com:vml" xmlns:wp14="http://schemas.microsoft.com/office/word/2010/wordprocessingDrawing" xmlns:wp="http://schemas.openxmlformats.org/drawingml/2006/wordprocessingDrawing" xmlns:w10="urn:schemas-microsoft-com:office:word" xmlns:w="http://schemas.openxmlformats.org/wordprocessingml/2006/main" xmlns:w14="http://schemas.microsoft.com/office/word/2010/wordml" xmlns:w15="http://schemas.microsoft.com/office/word/2012/wordml" xmlns:w16cex="http://schemas.microsoft.com/office/word/2018/wordml/cex" xmlns:w16cid="http://schemas.microsoft.com/office/word/2016/wordml/cid" xmlns:w16="http://schemas.microsoft.com/office/word/2018/wordml" xmlns:w16sdtdh="http://schemas.microsoft.com/office/word/2020/wordml/sdtdatahash" xmlns:w16se="http://schemas.microsoft.com/office/word/2015/wordml/symex" xmlns:wpg="http://schemas.microsoft.com/office/word/2010/wordprocessingGroup" xmlns:wpi="http://schemas.microsoft.com/office/word/2010/wordprocessingInk" xmlns:wne="http://schemas.microsoft.com/office/word/2006/wordml" xmlns:wps="http://schemas.microsoft.com/office/word/2010/wordprocessingShape" mc:Ignorable="w14 w15 w16se w16cid w16 w16cex w16sdtdh wp14">
   <w:p>
     <w:pPr>
       <w:pStyle w:val="En-tte"/>
@@ -10410,7 +14520,7 @@
 </file>
 
 <file path=word/numbering.xml><?xml version="1.0" encoding="utf-8"?>
-<w:numbering xmlns:wpc="http://schemas.microsoft.com/office/word/2010/wordprocessingCanvas" xmlns:cx="http://schemas.microsoft.com/office/drawing/2014/chartex" xmlns:mc="http://schemas.openxmlformats.org/markup-compatibility/2006" xmlns:o="urn:schemas-microsoft-com:office:office" xmlns:r="http://schemas.openxmlformats.org/officeDocument/2006/relationships" xmlns:m="http://schemas.openxmlformats.org/officeDocument/2006/math" xmlns:v="urn:schemas-microsoft-com:vml" xmlns:wp14="http://schemas.microsoft.com/office/word/2010/wordprocessingDrawing" xmlns:wp="http://schemas.openxmlformats.org/drawingml/2006/wordprocessingDrawing" xmlns:w10="urn:schemas-microsoft-com:office:word" xmlns:w="http://schemas.openxmlformats.org/wordprocessingml/2006/main" xmlns:w14="http://schemas.microsoft.com/office/word/2010/wordml" xmlns:w15="http://schemas.microsoft.com/office/word/2012/wordml" xmlns:w16se="http://schemas.microsoft.com/office/word/2015/wordml/symex" xmlns:wpg="http://schemas.microsoft.com/office/word/2010/wordprocessingGroup" xmlns:wpi="http://schemas.microsoft.com/office/word/2010/wordprocessingInk" xmlns:wne="http://schemas.microsoft.com/office/word/2006/wordml" xmlns:wps="http://schemas.microsoft.com/office/word/2010/wordprocessingShape" mc:Ignorable="w14 w15 w16se wp14">
+<w:numbering xmlns:wpc="http://schemas.microsoft.com/office/word/2010/wordprocessingCanvas" xmlns:cx="http://schemas.microsoft.com/office/drawing/2014/chartex" xmlns:cx1="http://schemas.microsoft.com/office/drawing/2015/9/8/chartex" xmlns:cx2="http://schemas.microsoft.com/office/drawing/2015/10/21/chartex" xmlns:cx3="http://schemas.microsoft.com/office/drawing/2016/5/9/chartex" xmlns:cx4="http://schemas.microsoft.com/office/drawing/2016/5/10/chartex" xmlns:cx5="http://schemas.microsoft.com/office/drawing/2016/5/11/chartex" xmlns:cx6="http://schemas.microsoft.com/office/drawing/2016/5/12/chartex" xmlns:cx7="http://schemas.microsoft.com/office/drawing/2016/5/13/chartex" xmlns:cx8="http://schemas.microsoft.com/office/drawing/2016/5/14/chartex" xmlns:mc="http://schemas.openxmlformats.org/markup-compatibility/2006" xmlns:aink="http://schemas.microsoft.com/office/drawing/2016/ink" xmlns:am3d="http://schemas.microsoft.com/office/drawing/2017/model3d" xmlns:o="urn:schemas-microsoft-com:office:office" xmlns:oel="http://schemas.microsoft.com/office/2019/extlst" xmlns:r="http://schemas.openxmlformats.org/officeDocument/2006/relationships" xmlns:m="http://schemas.openxmlformats.org/officeDocument/2006/math" xmlns:v="urn:schemas-microsoft-com:vml" xmlns:wp14="http://schemas.microsoft.com/office/word/2010/wordprocessingDrawing" xmlns:wp="http://schemas.openxmlformats.org/drawingml/2006/wordprocessingDrawing" xmlns:w10="urn:schemas-microsoft-com:office:word" xmlns:w="http://schemas.openxmlformats.org/wordprocessingml/2006/main" xmlns:w14="http://schemas.microsoft.com/office/word/2010/wordml" xmlns:w15="http://schemas.microsoft.com/office/word/2012/wordml" xmlns:w16cex="http://schemas.microsoft.com/office/word/2018/wordml/cex" xmlns:w16cid="http://schemas.microsoft.com/office/word/2016/wordml/cid" xmlns:w16="http://schemas.microsoft.com/office/word/2018/wordml" xmlns:w16sdtdh="http://schemas.microsoft.com/office/word/2020/wordml/sdtdatahash" xmlns:w16se="http://schemas.microsoft.com/office/word/2015/wordml/symex" xmlns:wpg="http://schemas.microsoft.com/office/word/2010/wordprocessingGroup" xmlns:wpi="http://schemas.microsoft.com/office/word/2010/wordprocessingInk" xmlns:wne="http://schemas.microsoft.com/office/word/2006/wordml" xmlns:wps="http://schemas.microsoft.com/office/word/2010/wordprocessingShape" mc:Ignorable="w14 w15 w16se w16cid w16 w16cex w16sdtdh wp14">
   <w:abstractNum w:abstractNumId="0" w15:restartNumberingAfterBreak="0">
     <w:nsid w:val="01007FCB"/>
     <w:multiLevelType w:val="multilevel"/>
@@ -13320,112 +17430,112 @@
       </w:pPr>
     </w:lvl>
   </w:abstractNum>
-  <w:num w:numId="1">
+  <w:num w:numId="1" w16cid:durableId="396784973">
     <w:abstractNumId w:val="5"/>
   </w:num>
-  <w:num w:numId="2">
+  <w:num w:numId="2" w16cid:durableId="1987857364">
     <w:abstractNumId w:val="23"/>
   </w:num>
-  <w:num w:numId="3">
+  <w:num w:numId="3" w16cid:durableId="298341261">
     <w:abstractNumId w:val="7"/>
   </w:num>
-  <w:num w:numId="4">
+  <w:num w:numId="4" w16cid:durableId="2031644986">
     <w:abstractNumId w:val="3"/>
   </w:num>
-  <w:num w:numId="5">
+  <w:num w:numId="5" w16cid:durableId="1738015248">
     <w:abstractNumId w:val="11"/>
   </w:num>
-  <w:num w:numId="6">
+  <w:num w:numId="6" w16cid:durableId="1908494581">
     <w:abstractNumId w:val="10"/>
   </w:num>
-  <w:num w:numId="7">
+  <w:num w:numId="7" w16cid:durableId="166211007">
     <w:abstractNumId w:val="24"/>
   </w:num>
-  <w:num w:numId="8">
+  <w:num w:numId="8" w16cid:durableId="1789348827">
     <w:abstractNumId w:val="18"/>
   </w:num>
-  <w:num w:numId="9">
+  <w:num w:numId="9" w16cid:durableId="1916745406">
     <w:abstractNumId w:val="10"/>
   </w:num>
-  <w:num w:numId="10">
+  <w:num w:numId="10" w16cid:durableId="275913948">
     <w:abstractNumId w:val="10"/>
   </w:num>
-  <w:num w:numId="11">
+  <w:num w:numId="11" w16cid:durableId="1945840647">
     <w:abstractNumId w:val="10"/>
   </w:num>
-  <w:num w:numId="12">
+  <w:num w:numId="12" w16cid:durableId="553202215">
     <w:abstractNumId w:val="10"/>
   </w:num>
-  <w:num w:numId="13">
+  <w:num w:numId="13" w16cid:durableId="1107892856">
     <w:abstractNumId w:val="10"/>
   </w:num>
-  <w:num w:numId="14">
+  <w:num w:numId="14" w16cid:durableId="1025910315">
     <w:abstractNumId w:val="10"/>
   </w:num>
-  <w:num w:numId="15">
+  <w:num w:numId="15" w16cid:durableId="1985431520">
     <w:abstractNumId w:val="27"/>
   </w:num>
-  <w:num w:numId="16">
+  <w:num w:numId="16" w16cid:durableId="1061096252">
     <w:abstractNumId w:val="22"/>
   </w:num>
-  <w:num w:numId="17">
+  <w:num w:numId="17" w16cid:durableId="512259686">
     <w:abstractNumId w:val="16"/>
   </w:num>
-  <w:num w:numId="18">
+  <w:num w:numId="18" w16cid:durableId="1238202055">
     <w:abstractNumId w:val="0"/>
   </w:num>
-  <w:num w:numId="19">
+  <w:num w:numId="19" w16cid:durableId="1631740075">
     <w:abstractNumId w:val="4"/>
   </w:num>
-  <w:num w:numId="20">
+  <w:num w:numId="20" w16cid:durableId="1859662372">
     <w:abstractNumId w:val="25"/>
   </w:num>
-  <w:num w:numId="21">
+  <w:num w:numId="21" w16cid:durableId="1189024991">
     <w:abstractNumId w:val="2"/>
   </w:num>
-  <w:num w:numId="22">
+  <w:num w:numId="22" w16cid:durableId="1547255897">
     <w:abstractNumId w:val="13"/>
   </w:num>
-  <w:num w:numId="23">
+  <w:num w:numId="23" w16cid:durableId="187910354">
     <w:abstractNumId w:val="20"/>
   </w:num>
-  <w:num w:numId="24">
+  <w:num w:numId="24" w16cid:durableId="198906340">
     <w:abstractNumId w:val="17"/>
   </w:num>
-  <w:num w:numId="25">
+  <w:num w:numId="25" w16cid:durableId="1907454114">
     <w:abstractNumId w:val="10"/>
   </w:num>
-  <w:num w:numId="26">
+  <w:num w:numId="26" w16cid:durableId="1835801601">
     <w:abstractNumId w:val="10"/>
   </w:num>
-  <w:num w:numId="27">
+  <w:num w:numId="27" w16cid:durableId="1770078495">
     <w:abstractNumId w:val="8"/>
   </w:num>
-  <w:num w:numId="28">
+  <w:num w:numId="28" w16cid:durableId="527379921">
     <w:abstractNumId w:val="15"/>
   </w:num>
-  <w:num w:numId="29">
+  <w:num w:numId="29" w16cid:durableId="655650792">
     <w:abstractNumId w:val="9"/>
   </w:num>
-  <w:num w:numId="30">
+  <w:num w:numId="30" w16cid:durableId="1115516379">
     <w:abstractNumId w:val="1"/>
   </w:num>
-  <w:num w:numId="31">
+  <w:num w:numId="31" w16cid:durableId="1159997966">
     <w:abstractNumId w:val="26"/>
   </w:num>
-  <w:num w:numId="32">
+  <w:num w:numId="32" w16cid:durableId="430126521">
     <w:abstractNumId w:val="14"/>
   </w:num>
-  <w:num w:numId="33">
+  <w:num w:numId="33" w16cid:durableId="1252852538">
     <w:abstractNumId w:val="21"/>
   </w:num>
-  <w:num w:numId="34">
+  <w:num w:numId="34" w16cid:durableId="1480414197">
     <w:abstractNumId w:val="12"/>
   </w:num>
-  <w:num w:numId="35">
+  <w:num w:numId="35" w16cid:durableId="1764689661">
     <w:abstractNumId w:val="19"/>
   </w:num>
-  <w:num w:numId="36">
+  <w:num w:numId="36" w16cid:durableId="1545630744">
     <w:abstractNumId w:val="6"/>
   </w:num>
   <w:numIdMacAtCleanup w:val="2"/>
@@ -13433,7 +17543,7 @@
 </file>
 
 <file path=word/styles.xml><?xml version="1.0" encoding="utf-8"?>
-<w:styles xmlns:mc="http://schemas.openxmlformats.org/markup-compatibility/2006" xmlns:r="http://schemas.openxmlformats.org/officeDocument/2006/relationships" xmlns:w="http://schemas.openxmlformats.org/wordprocessingml/2006/main" xmlns:w14="http://schemas.microsoft.com/office/word/2010/wordml" xmlns:w15="http://schemas.microsoft.com/office/word/2012/wordml" xmlns:w16se="http://schemas.microsoft.com/office/word/2015/wordml/symex" mc:Ignorable="w14 w15 w16se">
+<w:styles xmlns:mc="http://schemas.openxmlformats.org/markup-compatibility/2006" xmlns:r="http://schemas.openxmlformats.org/officeDocument/2006/relationships" xmlns:w="http://schemas.openxmlformats.org/wordprocessingml/2006/main" xmlns:w14="http://schemas.microsoft.com/office/word/2010/wordml" xmlns:w15="http://schemas.microsoft.com/office/word/2012/wordml" xmlns:w16cex="http://schemas.microsoft.com/office/word/2018/wordml/cex" xmlns:w16cid="http://schemas.microsoft.com/office/word/2016/wordml/cid" xmlns:w16="http://schemas.microsoft.com/office/word/2018/wordml" xmlns:w16sdtdh="http://schemas.microsoft.com/office/word/2020/wordml/sdtdatahash" xmlns:w16se="http://schemas.microsoft.com/office/word/2015/wordml/symex" mc:Ignorable="w14 w15 w16se w16cid w16 w16cex w16sdtdh">
   <w:docDefaults>
     <w:rPrDefault>
       <w:rPr>
@@ -13443,7 +17553,7 @@
     </w:rPrDefault>
     <w:pPrDefault/>
   </w:docDefaults>
-  <w:latentStyles w:defLockedState="0" w:defUIPriority="0" w:defSemiHidden="0" w:defUnhideWhenUsed="0" w:defQFormat="0" w:count="371">
+  <w:latentStyles w:defLockedState="0" w:defUIPriority="0" w:defSemiHidden="0" w:defUnhideWhenUsed="0" w:defQFormat="0" w:count="376">
     <w:lsdException w:name="Normal" w:qFormat="1"/>
     <w:lsdException w:name="heading 1" w:uiPriority="9" w:qFormat="1"/>
     <w:lsdException w:name="heading 2" w:uiPriority="9" w:qFormat="1"/>
@@ -13809,11 +17919,16 @@
     <w:lsdException w:name="List Table 5 Dark Accent 6" w:uiPriority="50"/>
     <w:lsdException w:name="List Table 6 Colorful Accent 6" w:uiPriority="51"/>
     <w:lsdException w:name="List Table 7 Colorful Accent 6" w:uiPriority="52"/>
+    <w:lsdException w:name="Mention" w:semiHidden="1" w:uiPriority="99" w:unhideWhenUsed="1"/>
+    <w:lsdException w:name="Smart Hyperlink" w:semiHidden="1" w:uiPriority="99" w:unhideWhenUsed="1"/>
+    <w:lsdException w:name="Hashtag" w:semiHidden="1" w:uiPriority="99" w:unhideWhenUsed="1"/>
+    <w:lsdException w:name="Unresolved Mention" w:semiHidden="1" w:uiPriority="99" w:unhideWhenUsed="1"/>
+    <w:lsdException w:name="Smart Link" w:semiHidden="1" w:uiPriority="99" w:unhideWhenUsed="1"/>
   </w:latentStyles>
   <w:style w:type="paragraph" w:default="1" w:styleId="Normal">
     <w:name w:val="Normal"/>
     <w:qFormat/>
-    <w:rsid w:val="00BA4392"/>
+    <w:rsid w:val="000D5BC8"/>
     <w:pPr>
       <w:spacing w:before="120" w:line="360" w:lineRule="auto"/>
     </w:pPr>
@@ -13886,6 +18001,7 @@
     <w:name w:val="heading 4"/>
     <w:basedOn w:val="Normal"/>
     <w:next w:val="Para"/>
+    <w:link w:val="Titre4Car"/>
     <w:uiPriority w:val="9"/>
     <w:qFormat/>
     <w:pPr>
@@ -14952,8 +19068,79 @@
     </w:pPr>
     <w:rPr>
       <w:szCs w:val="24"/>
-      <w:lang w:val="fr-MG"/>
     </w:rPr>
+  </w:style>
+  <w:style w:type="character" w:customStyle="1" w:styleId="Titre4Car">
+    <w:name w:val="Titre 4 Car"/>
+    <w:basedOn w:val="Policepardfaut"/>
+    <w:link w:val="Titre4"/>
+    <w:uiPriority w:val="9"/>
+    <w:rsid w:val="009F2E22"/>
+    <w:rPr>
+      <w:b/>
+      <w:sz w:val="24"/>
+      <w:lang w:val="fr-CA"/>
+    </w:rPr>
+  </w:style>
+  <w:style w:type="table" w:styleId="Tableausimple1">
+    <w:name w:val="Plain Table 1"/>
+    <w:basedOn w:val="TableauNormal"/>
+    <w:uiPriority w:val="41"/>
+    <w:rsid w:val="003276E2"/>
+    <w:tblPr>
+      <w:tblStyleRowBandSize w:val="1"/>
+      <w:tblStyleColBandSize w:val="1"/>
+      <w:tblBorders>
+        <w:top w:val="single" w:sz="4" w:space="0" w:color="BFBFBF" w:themeColor="background1" w:themeShade="BF"/>
+        <w:left w:val="single" w:sz="4" w:space="0" w:color="BFBFBF" w:themeColor="background1" w:themeShade="BF"/>
+        <w:bottom w:val="single" w:sz="4" w:space="0" w:color="BFBFBF" w:themeColor="background1" w:themeShade="BF"/>
+        <w:right w:val="single" w:sz="4" w:space="0" w:color="BFBFBF" w:themeColor="background1" w:themeShade="BF"/>
+        <w:insideH w:val="single" w:sz="4" w:space="0" w:color="BFBFBF" w:themeColor="background1" w:themeShade="BF"/>
+        <w:insideV w:val="single" w:sz="4" w:space="0" w:color="BFBFBF" w:themeColor="background1" w:themeShade="BF"/>
+      </w:tblBorders>
+    </w:tblPr>
+    <w:tblStylePr w:type="firstRow">
+      <w:rPr>
+        <w:b/>
+        <w:bCs/>
+      </w:rPr>
+    </w:tblStylePr>
+    <w:tblStylePr w:type="lastRow">
+      <w:rPr>
+        <w:b/>
+        <w:bCs/>
+      </w:rPr>
+      <w:tblPr/>
+      <w:tcPr>
+        <w:tcBorders>
+          <w:top w:val="double" w:sz="4" w:space="0" w:color="BFBFBF" w:themeColor="background1" w:themeShade="BF"/>
+        </w:tcBorders>
+      </w:tcPr>
+    </w:tblStylePr>
+    <w:tblStylePr w:type="firstCol">
+      <w:rPr>
+        <w:b/>
+        <w:bCs/>
+      </w:rPr>
+    </w:tblStylePr>
+    <w:tblStylePr w:type="lastCol">
+      <w:rPr>
+        <w:b/>
+        <w:bCs/>
+      </w:rPr>
+    </w:tblStylePr>
+    <w:tblStylePr w:type="band1Vert">
+      <w:tblPr/>
+      <w:tcPr>
+        <w:shd w:val="clear" w:color="auto" w:fill="F2F2F2" w:themeFill="background1" w:themeFillShade="F2"/>
+      </w:tcPr>
+    </w:tblStylePr>
+    <w:tblStylePr w:type="band1Horz">
+      <w:tblPr/>
+      <w:tcPr>
+        <w:shd w:val="clear" w:color="auto" w:fill="F2F2F2" w:themeFill="background1" w:themeFillShade="F2"/>
+      </w:tcPr>
+    </w:tblStylePr>
   </w:style>
 </w:styles>
 </file>

--- a/Modèle-doc-rapport-itu-master-v2023.docx
+++ b/Modèle-doc-rapport-itu-master-v2023.docx
@@ -1,6 +1,6 @@
 
 <file path=word/document.xml><?xml version="1.0" encoding="utf-8"?>
-<w:document xmlns:wpc="http://schemas.microsoft.com/office/word/2010/wordprocessingCanvas" xmlns:cx="http://schemas.microsoft.com/office/drawing/2014/chartex" xmlns:cx1="http://schemas.microsoft.com/office/drawing/2015/9/8/chartex" xmlns:cx2="http://schemas.microsoft.com/office/drawing/2015/10/21/chartex" xmlns:cx3="http://schemas.microsoft.com/office/drawing/2016/5/9/chartex" xmlns:cx4="http://schemas.microsoft.com/office/drawing/2016/5/10/chartex" xmlns:cx5="http://schemas.microsoft.com/office/drawing/2016/5/11/chartex" xmlns:cx6="http://schemas.microsoft.com/office/drawing/2016/5/12/chartex" xmlns:cx7="http://schemas.microsoft.com/office/drawing/2016/5/13/chartex" xmlns:cx8="http://schemas.microsoft.com/office/drawing/2016/5/14/chartex" xmlns:mc="http://schemas.openxmlformats.org/markup-compatibility/2006" xmlns:aink="http://schemas.microsoft.com/office/drawing/2016/ink" xmlns:am3d="http://schemas.microsoft.com/office/drawing/2017/model3d" xmlns:o="urn:schemas-microsoft-com:office:office" xmlns:oel="http://schemas.microsoft.com/office/2019/extlst" xmlns:r="http://schemas.openxmlformats.org/officeDocument/2006/relationships" xmlns:m="http://schemas.openxmlformats.org/officeDocument/2006/math" xmlns:v="urn:schemas-microsoft-com:vml" xmlns:wp14="http://schemas.microsoft.com/office/word/2010/wordprocessingDrawing" xmlns:wp="http://schemas.openxmlformats.org/drawingml/2006/wordprocessingDrawing" xmlns:w10="urn:schemas-microsoft-com:office:word" xmlns:w="http://schemas.openxmlformats.org/wordprocessingml/2006/main" xmlns:w14="http://schemas.microsoft.com/office/word/2010/wordml" xmlns:w15="http://schemas.microsoft.com/office/word/2012/wordml" xmlns:w16cex="http://schemas.microsoft.com/office/word/2018/wordml/cex" xmlns:w16cid="http://schemas.microsoft.com/office/word/2016/wordml/cid" xmlns:w16="http://schemas.microsoft.com/office/word/2018/wordml" xmlns:w16sdtdh="http://schemas.microsoft.com/office/word/2020/wordml/sdtdatahash" xmlns:w16se="http://schemas.microsoft.com/office/word/2015/wordml/symex" xmlns:wpg="http://schemas.microsoft.com/office/word/2010/wordprocessingGroup" xmlns:wpi="http://schemas.microsoft.com/office/word/2010/wordprocessingInk" xmlns:wne="http://schemas.microsoft.com/office/word/2006/wordml" xmlns:wps="http://schemas.microsoft.com/office/word/2010/wordprocessingShape" mc:Ignorable="w14 w15 w16se w16cid w16 w16cex w16sdtdh wp14">
+<w:document xmlns:wpc="http://schemas.microsoft.com/office/word/2010/wordprocessingCanvas" xmlns:cx="http://schemas.microsoft.com/office/drawing/2014/chartex" xmlns:mc="http://schemas.openxmlformats.org/markup-compatibility/2006" xmlns:o="urn:schemas-microsoft-com:office:office" xmlns:r="http://schemas.openxmlformats.org/officeDocument/2006/relationships" xmlns:m="http://schemas.openxmlformats.org/officeDocument/2006/math" xmlns:v="urn:schemas-microsoft-com:vml" xmlns:wp14="http://schemas.microsoft.com/office/word/2010/wordprocessingDrawing" xmlns:wp="http://schemas.openxmlformats.org/drawingml/2006/wordprocessingDrawing" xmlns:w10="urn:schemas-microsoft-com:office:word" xmlns:w="http://schemas.openxmlformats.org/wordprocessingml/2006/main" xmlns:w14="http://schemas.microsoft.com/office/word/2010/wordml" xmlns:w15="http://schemas.microsoft.com/office/word/2012/wordml" xmlns:w16se="http://schemas.microsoft.com/office/word/2015/wordml/symex" xmlns:wpg="http://schemas.microsoft.com/office/word/2010/wordprocessingGroup" xmlns:wpi="http://schemas.microsoft.com/office/word/2010/wordprocessingInk" xmlns:wne="http://schemas.microsoft.com/office/word/2006/wordml" xmlns:wps="http://schemas.microsoft.com/office/word/2010/wordprocessingShape" mc:Ignorable="w14 w15 w16se wp14">
   <w:body>
     <w:tbl>
       <w:tblPr>
@@ -366,11 +366,9 @@
       <w:pPr>
         <w:pStyle w:val="1Auteur"/>
       </w:pPr>
-      <w:proofErr w:type="gramStart"/>
       <w:r>
         <w:t>par</w:t>
       </w:r>
-      <w:proofErr w:type="gramEnd"/>
     </w:p>
     <w:p>
       <w:pPr>
@@ -482,23 +480,7 @@
       </w:r>
       <w:r>
         <w:tab/>
-        <w:t xml:space="preserve">M. </w:t>
-      </w:r>
-      <w:proofErr w:type="spellStart"/>
-      <w:r>
-        <w:t>Tahina</w:t>
-      </w:r>
-      <w:proofErr w:type="spellEnd"/>
-      <w:r>
-        <w:t xml:space="preserve"> </w:t>
-      </w:r>
-      <w:proofErr w:type="spellStart"/>
-      <w:r>
-        <w:t>Razafinjoelina</w:t>
-      </w:r>
-      <w:proofErr w:type="spellEnd"/>
-      <w:r>
-        <w:t>, examinateur</w:t>
+        <w:t>M. Tahina Razafinjoelina, examinateur</w:t>
       </w:r>
       <w:r>
         <w:br/>
@@ -5025,15 +5007,7 @@
         <w:t>Informatique de l’</w:t>
       </w:r>
       <w:r>
-        <w:t xml:space="preserve">IT </w:t>
-      </w:r>
-      <w:proofErr w:type="spellStart"/>
-      <w:r>
-        <w:t>University</w:t>
-      </w:r>
-      <w:proofErr w:type="spellEnd"/>
-      <w:r>
-        <w:t>;</w:t>
+        <w:t>IT University;</w:t>
       </w:r>
       <w:r>
         <w:t xml:space="preserve"> </w:t>
@@ -5098,15 +5072,7 @@
         <w:t xml:space="preserve">vais présenter </w:t>
       </w:r>
       <w:r>
-        <w:t xml:space="preserve">succincte d’une part de l’IT </w:t>
-      </w:r>
-      <w:proofErr w:type="spellStart"/>
-      <w:r>
-        <w:t>University</w:t>
-      </w:r>
-      <w:proofErr w:type="spellEnd"/>
-      <w:r>
-        <w:t xml:space="preserve"> et d’autre part de mon institution/entreprise d’accueil.</w:t>
+        <w:t>succincte d’une part de l’IT University et d’autre part de mon institution/entreprise d’accueil.</w:t>
       </w:r>
     </w:p>
     <w:p>
@@ -5120,14 +5086,9 @@
       </w:pPr>
       <w:bookmarkStart w:id="12" w:name="_Toc142476046"/>
       <w:r>
-        <w:t xml:space="preserve">L’IT </w:t>
-      </w:r>
-      <w:proofErr w:type="spellStart"/>
-      <w:r>
-        <w:t>University</w:t>
+        <w:t>L’IT University</w:t>
       </w:r>
       <w:bookmarkEnd w:id="12"/>
-      <w:proofErr w:type="spellEnd"/>
     </w:p>
     <w:p>
       <w:pPr>
@@ -5135,13 +5096,8 @@
         <w:ind w:firstLine="0"/>
       </w:pPr>
       <w:r>
-        <w:t xml:space="preserve">Fondée en 2011, l’IT </w:t>
-      </w:r>
-      <w:proofErr w:type="spellStart"/>
-      <w:r>
-        <w:t>University</w:t>
-      </w:r>
-      <w:proofErr w:type="spellEnd"/>
+        <w:t>Fondée en 2011, l’IT University</w:t>
+      </w:r>
       <w:r>
         <w:t xml:space="preserve"> (ou ITU)</w:t>
       </w:r>
@@ -5169,13 +5125,8 @@
           <w:numId w:val="5"/>
         </w:numPr>
       </w:pPr>
-      <w:proofErr w:type="gramStart"/>
-      <w:r>
-        <w:t>en</w:t>
-      </w:r>
-      <w:proofErr w:type="gramEnd"/>
-      <w:r>
-        <w:t xml:space="preserve"> trois ans, pour l‘obtention d’une Licence, option Développement d’applications, Réseaux et Bases de Données ou Web et Design</w:t>
+      <w:r>
+        <w:t>en trois ans, pour l‘obtention d’une Licence, option Développement d’applications, Réseaux et Bases de Données ou Web et Design</w:t>
       </w:r>
     </w:p>
     <w:p>
@@ -5186,13 +5137,8 @@
           <w:numId w:val="5"/>
         </w:numPr>
       </w:pPr>
-      <w:proofErr w:type="gramStart"/>
-      <w:r>
-        <w:t>en</w:t>
-      </w:r>
-      <w:proofErr w:type="gramEnd"/>
-      <w:r>
-        <w:t xml:space="preserve"> cinq ans, pour l’obtention d’un Master MBDS en coopération avec l’Université de Nice Sophia Antipolis - France</w:t>
+      <w:r>
+        <w:t>en cinq ans, pour l’obtention d’un Master MBDS en coopération avec l’Université de Nice Sophia Antipolis - France</w:t>
       </w:r>
     </w:p>
     <w:p>
@@ -5282,21 +5228,8 @@
         <w:ind w:firstLine="0"/>
       </w:pPr>
       <w:bookmarkStart w:id="14" w:name="_Toc142476048"/>
-      <w:proofErr w:type="spellStart"/>
-      <w:r>
-        <w:t>Madamonitor</w:t>
-      </w:r>
-      <w:proofErr w:type="spellEnd"/>
-      <w:r>
-        <w:t xml:space="preserve"> a été créé en 2012, est l’unité de production ainsi que l’unité de développements informatiques de la société Belge </w:t>
-      </w:r>
-      <w:proofErr w:type="spellStart"/>
-      <w:r>
-        <w:t>Auxipress</w:t>
-      </w:r>
-      <w:proofErr w:type="spellEnd"/>
-      <w:r>
-        <w:t xml:space="preserve"> qui est une entreprise qui œuvre dans la collecte et le traitement des sources médias.</w:t>
+      <w:r>
+        <w:t>Madamonitor a été créé en 2012, est l’unité de production ainsi que l’unité de développements informatiques de la société Belge Auxipress qui est une entreprise qui œuvre dans la collecte et le traitement des sources médias.</w:t>
       </w:r>
     </w:p>
     <w:p>
@@ -5310,13 +5243,8 @@
         <w:pStyle w:val="Para"/>
         <w:ind w:firstLine="0"/>
       </w:pPr>
-      <w:proofErr w:type="spellStart"/>
-      <w:r>
-        <w:t>Auxipress</w:t>
-      </w:r>
-      <w:proofErr w:type="spellEnd"/>
-      <w:r>
-        <w:t xml:space="preserve"> fondée en 1919, a pour mission de surveiller tous les médias :</w:t>
+      <w:r>
+        <w:t>Auxipress fondée en 1919, a pour mission de surveiller tous les médias :</w:t>
       </w:r>
     </w:p>
     <w:p>
@@ -5365,39 +5293,7 @@
         <w:ind w:firstLine="0"/>
       </w:pPr>
       <w:r>
-        <w:t xml:space="preserve">L’équipe de développement informatique de </w:t>
-      </w:r>
-      <w:proofErr w:type="spellStart"/>
-      <w:r>
-        <w:t>Madamonitor</w:t>
-      </w:r>
-      <w:proofErr w:type="spellEnd"/>
-      <w:r>
-        <w:t xml:space="preserve"> développe les solutions informatiques dont </w:t>
-      </w:r>
-      <w:proofErr w:type="spellStart"/>
-      <w:r>
-        <w:t>Auxipress</w:t>
-      </w:r>
-      <w:proofErr w:type="spellEnd"/>
-      <w:r>
-        <w:t xml:space="preserve"> a besoin afin de satisfaire leurs besoins internes. </w:t>
-      </w:r>
-      <w:proofErr w:type="spellStart"/>
-      <w:r>
-        <w:t>Madamonitor</w:t>
-      </w:r>
-      <w:proofErr w:type="spellEnd"/>
-      <w:r>
-        <w:t xml:space="preserve"> a déjà développé plusieurs solutions informatiques depuis sa création qui sont déjà utilisé au sein d’</w:t>
-      </w:r>
-      <w:proofErr w:type="spellStart"/>
-      <w:r>
-        <w:t>Auxipress</w:t>
-      </w:r>
-      <w:proofErr w:type="spellEnd"/>
-      <w:r>
-        <w:t>.</w:t>
+        <w:t>L’équipe de développement informatique de Madamonitor développe les solutions informatiques dont Auxipress a besoin afin de satisfaire leurs besoins internes. Madamonitor a déjà développé plusieurs solutions informatiques depuis sa création qui sont déjà utilisé au sein d’Auxipress.</w:t>
       </w:r>
     </w:p>
     <w:p>
@@ -5485,42 +5381,18 @@
     </w:p>
     <w:p>
       <w:r>
-        <w:t xml:space="preserve">De nos jours les utilisateurs d'internet ne cessent de s'accroitre, lire et voir des articles de presse ainsi que des nouvelles dans le monde du web est le moyen le plus rapide pour passer des informations. En tant que développeur en Informatique dans la société </w:t>
-      </w:r>
-      <w:proofErr w:type="spellStart"/>
-      <w:r>
-        <w:t>Madamonitor</w:t>
-      </w:r>
-      <w:proofErr w:type="spellEnd"/>
-      <w:r>
-        <w:t>. Développer et Maintenir des applications concernant la surveillance des articles web est ma principale tâche.</w:t>
-      </w:r>
-    </w:p>
-    <w:p>
-      <w:r>
-        <w:t xml:space="preserve">Ayant fait des études en Informatique et en connaissant la principale activité de l'entreprise qui œuvre sur la récolte des sources de données des médias, traités plusieurs données des articles présente dans le web m'as poussé à choisir le projet sur le thème de Validation des Articles Web nommée </w:t>
-      </w:r>
-      <w:proofErr w:type="spellStart"/>
-      <w:r>
-        <w:t>Webselect</w:t>
-      </w:r>
-      <w:proofErr w:type="spellEnd"/>
-      <w:r>
-        <w:t xml:space="preserve"> qui consistent a développé une application web pour filtrer les articles et les validés vis à vis des demandes des clients</w:t>
+        <w:t>De nos jours les utilisateurs d'internet ne cessent de s'accroitre, lire et voir des articles de presse ainsi que des nouvelles dans le monde du web est le moyen le plus rapide pour passer des informations. En tant que développeur en Informatique dans la société Madamonitor. Développer et Maintenir des applications concernant la surveillance des articles web est ma principale tâche.</w:t>
+      </w:r>
+    </w:p>
+    <w:p>
+      <w:r>
+        <w:t>Ayant fait des études en Informatique et en connaissant la principale activité de l'entreprise qui œuvre sur la récolte des sources de données des médias, traités plusieurs données des articles présente dans le web m'as poussé à choisir le projet sur le thème de Validation des Articles Web nommée Webselect qui consistent a développé une application web pour filtrer les articles et les validés vis à vis des demandes des clients</w:t>
       </w:r>
       <w:r>
         <w:t>,</w:t>
       </w:r>
       <w:r>
-        <w:t xml:space="preserve"> l'application </w:t>
-      </w:r>
-      <w:proofErr w:type="spellStart"/>
-      <w:r>
-        <w:t>webSelect</w:t>
-      </w:r>
-      <w:proofErr w:type="spellEnd"/>
-      <w:r>
-        <w:t xml:space="preserve"> existe déjà mais il a été développé dans une plateforme déprécie , mon objectif principal est de faire une migration de l'application vers une plateforme a jour et d'amélioré la performance sur les lectures et écritures des données des articles , pour faciliter la tâche des départements de valideurs web qui utilisent l'application et d'avoir une expérience accrue dans le domaine du développement de bases de données.</w:t>
+        <w:t xml:space="preserve"> l'application webSelect existe déjà mais il a été développé dans une plateforme déprécie , mon objectif principal est de faire une migration de l'application vers une plateforme a jour et d'amélioré la performance sur les lectures et écritures des données des articles , pour faciliter la tâche des départements de valideurs web qui utilisent l'application et d'avoir une expérience accrue dans le domaine du développement de bases de données.</w:t>
       </w:r>
     </w:p>
     <w:p>
@@ -5588,13 +5460,8 @@
       <w:bookmarkEnd w:id="17"/>
     </w:p>
     <w:p>
-      <w:proofErr w:type="spellStart"/>
-      <w:r>
-        <w:t>WebSelect</w:t>
-      </w:r>
-      <w:proofErr w:type="spellEnd"/>
-      <w:r>
-        <w:t xml:space="preserve"> est un outil utile pour la production concernant la surveillance des articles, facilité le traitement est nécessaire pour faire évoluer la société et rendre les traitements </w:t>
+      <w:r>
+        <w:t xml:space="preserve">WebSelect est un outil utile pour la production concernant la surveillance des articles, facilité le traitement est nécessaire pour faire évoluer la société et rendre les traitements </w:t>
       </w:r>
       <w:r>
         <w:t>des articles plus efficaces</w:t>
@@ -5667,15 +5534,7 @@
         <w:ind w:firstLine="0"/>
       </w:pPr>
       <w:r>
-        <w:t xml:space="preserve">La migration de </w:t>
-      </w:r>
-      <w:proofErr w:type="spellStart"/>
-      <w:r>
-        <w:t>WebSelect</w:t>
-      </w:r>
-      <w:proofErr w:type="spellEnd"/>
-      <w:r>
-        <w:t xml:space="preserve"> va être réorienté dans une toute nouvelle plateforme, en faisant plusieurs tests et en se mettant en place des utilisateurs une innovation importante doit être fait pour qu'ils soient à l'aise et bien motiver a utilisé cette application.</w:t>
+        <w:t>La migration de WebSelect va être réorienté dans une toute nouvelle plateforme, en faisant plusieurs tests et en se mettant en place des utilisateurs une innovation importante doit être fait pour qu'ils soient à l'aise et bien motiver a utilisé cette application.</w:t>
       </w:r>
     </w:p>
     <w:p>
@@ -5684,15 +5543,7 @@
         <w:ind w:firstLine="0"/>
       </w:pPr>
       <w:r>
-        <w:t xml:space="preserve">Le nombre des articles disponible en ligne ne cessent d'augmenter et ça à provoquer une régression de traitement de ses données, donc le projet de migration de </w:t>
-      </w:r>
-      <w:proofErr w:type="spellStart"/>
-      <w:r>
-        <w:t>Webselect</w:t>
-      </w:r>
-      <w:proofErr w:type="spellEnd"/>
-      <w:r>
-        <w:t xml:space="preserve"> a été conçu pour donner à nos utilisateurs une meilleure qualité que ce soient coté affichage ou coté fluidité des réponses.</w:t>
+        <w:t>Le nombre des articles disponible en ligne ne cessent d'augmenter et ça à provoquer une régression de traitement de ses données, donc le projet de migration de Webselect a été conçu pour donner à nos utilisateurs une meilleure qualité que ce soient coté affichage ou coté fluidité des réponses.</w:t>
       </w:r>
     </w:p>
     <w:p>
@@ -5700,29 +5551,8 @@
         <w:pStyle w:val="Para"/>
         <w:ind w:firstLine="0"/>
       </w:pPr>
-      <w:proofErr w:type="spellStart"/>
-      <w:r>
-        <w:t>WebSelect</w:t>
-      </w:r>
-      <w:proofErr w:type="spellEnd"/>
-      <w:r>
-        <w:t xml:space="preserve"> sert a analysé des articles de sources web et les sélectionnés pour vérifier si l'article est utile ou pas aux clients de </w:t>
-      </w:r>
-      <w:proofErr w:type="spellStart"/>
-      <w:r>
-        <w:t>Madamonitor</w:t>
-      </w:r>
-      <w:proofErr w:type="spellEnd"/>
-      <w:r>
-        <w:t xml:space="preserve">, les valideurs peuvent alors validés ses articles ou les rejetés, le travail des valideurs est une étape nécessaire de traitement pour assurer les filtres des articles essentiels ainsi tous ce qui sont validés sont traités par une autre application qui se nomme </w:t>
-      </w:r>
-      <w:proofErr w:type="spellStart"/>
-      <w:r>
-        <w:t>WebClip</w:t>
-      </w:r>
-      <w:proofErr w:type="spellEnd"/>
-      <w:r>
-        <w:t xml:space="preserve"> qui va découper l'article en prenons en compte que les textes et image nécessaire aux clients.</w:t>
+      <w:r>
+        <w:t>WebSelect sert a analysé des articles de sources web et les sélectionnés pour vérifier si l'article est utile ou pas aux clients de Madamonitor, les valideurs peuvent alors validés ses articles ou les rejetés, le travail des valideurs est une étape nécessaire de traitement pour assurer les filtres des articles essentiels ainsi tous ce qui sont validés sont traités par une autre application qui se nomme WebClip qui va découper l'article en prenons en compte que les textes et image nécessaire aux clients.</w:t>
       </w:r>
     </w:p>
     <w:p>
@@ -5821,15 +5651,7 @@
         <w:pStyle w:val="Para"/>
       </w:pPr>
       <w:r>
-        <w:t>-</w:t>
-      </w:r>
-      <w:proofErr w:type="spellStart"/>
-      <w:r>
-        <w:t>Ameliorer</w:t>
-      </w:r>
-      <w:proofErr w:type="spellEnd"/>
-      <w:r>
-        <w:t xml:space="preserve"> le filtrage des sources de données</w:t>
+        <w:t>-Ameliorer le filtrage des sources de données</w:t>
       </w:r>
     </w:p>
     <w:p>
@@ -6188,11 +6010,9 @@
             <w:tcW w:w="1785" w:type="dxa"/>
           </w:tcPr>
           <w:p>
-            <w:proofErr w:type="spellStart"/>
             <w:r>
               <w:t>Language</w:t>
             </w:r>
-            <w:proofErr w:type="spellEnd"/>
           </w:p>
         </w:tc>
         <w:tc>
@@ -6294,11 +6114,9 @@
             <w:tcW w:w="1785" w:type="dxa"/>
           </w:tcPr>
           <w:p>
-            <w:proofErr w:type="spellStart"/>
             <w:r>
               <w:t>PhP</w:t>
             </w:r>
-            <w:proofErr w:type="spellEnd"/>
           </w:p>
         </w:tc>
         <w:tc>
@@ -6914,36 +6732,12 @@
     </w:p>
     <w:p>
       <w:r>
-        <w:t>Utilisation de l'</w:t>
-      </w:r>
-      <w:proofErr w:type="spellStart"/>
-      <w:r>
-        <w:t>Entity</w:t>
-      </w:r>
-      <w:proofErr w:type="spellEnd"/>
-      <w:r>
-        <w:t xml:space="preserve"> Framework pour accéder à la base de données SQL Server </w:t>
-      </w:r>
-    </w:p>
-    <w:p>
-      <w:r>
-        <w:t xml:space="preserve">Utilisation d'une fonction fait dans une console C# pour extraire les données nécessaires pour le projet </w:t>
-      </w:r>
-      <w:proofErr w:type="spellStart"/>
-      <w:r>
-        <w:t>WebSelect</w:t>
-      </w:r>
-      <w:proofErr w:type="spellEnd"/>
-      <w:r>
-        <w:t xml:space="preserve"> en plusieurs fichier </w:t>
-      </w:r>
-      <w:proofErr w:type="spellStart"/>
-      <w:r>
-        <w:t>Json</w:t>
-      </w:r>
-      <w:proofErr w:type="spellEnd"/>
-      <w:r>
-        <w:t xml:space="preserve"> qui va contenir 5000 données par fichier</w:t>
+        <w:t xml:space="preserve">Utilisation de l'Entity Framework pour accéder à la base de données SQL Server </w:t>
+      </w:r>
+    </w:p>
+    <w:p>
+      <w:r>
+        <w:t>Utilisation d'une fonction fait dans une console C# pour extraire les données nécessaires pour le projet WebSelect en plusieurs fichier Json qui va contenir 5000 données par fichier</w:t>
       </w:r>
     </w:p>
     <w:p>
@@ -6958,43 +6752,23 @@
         <w:t xml:space="preserve"> </w:t>
       </w:r>
       <w:r>
-        <w:t>gratuits « </w:t>
-      </w:r>
-      <w:proofErr w:type="spellStart"/>
-      <w:r>
-        <w:t>MongoDB.Driver</w:t>
-      </w:r>
-      <w:proofErr w:type="spellEnd"/>
+        <w:t>gratuits « MongoDB.Driver »</w:t>
+      </w:r>
+      <w:r>
+        <w:t xml:space="preserve"> et </w:t>
+      </w:r>
+      <w:r>
+        <w:t>« </w:t>
+      </w:r>
+      <w:r>
+        <w:t>MongoDB.Bson</w:t>
+      </w:r>
       <w:r>
         <w:t> »</w:t>
       </w:r>
       <w:r>
-        <w:t xml:space="preserve"> et </w:t>
-      </w:r>
-      <w:r>
-        <w:t>« </w:t>
-      </w:r>
-      <w:proofErr w:type="spellStart"/>
-      <w:r>
-        <w:t>MongoDB.Bson</w:t>
-      </w:r>
-      <w:proofErr w:type="spellEnd"/>
-      <w:r>
-        <w:t> »</w:t>
-      </w:r>
-      <w:r>
-        <w:t xml:space="preserve"> pour traiter les données </w:t>
-      </w:r>
-      <w:proofErr w:type="spellStart"/>
-      <w:proofErr w:type="gramStart"/>
-      <w:r>
-        <w:t>Json</w:t>
-      </w:r>
-      <w:proofErr w:type="spellEnd"/>
-      <w:r>
-        <w:t xml:space="preserve"> .</w:t>
-      </w:r>
-      <w:proofErr w:type="gramEnd"/>
+        <w:t xml:space="preserve"> pour traiter les données Json .</w:t>
+      </w:r>
     </w:p>
     <w:p>
       <w:r>
@@ -7010,500 +6784,388 @@
         <w:t>données</w:t>
       </w:r>
       <w:r>
+        <w:t xml:space="preserve"> Json vers la Base de Données </w:t>
+      </w:r>
+      <w:r>
+        <w:t>Mongo DB</w:t>
+      </w:r>
+    </w:p>
+    <w:p>
+      <w:r>
+        <w:t>Cote Base de Données Mongo DB :</w:t>
+      </w:r>
+    </w:p>
+    <w:p>
+      <w:r>
+        <w:t>Cote Front-End :</w:t>
+      </w:r>
+    </w:p>
+    <w:p>
+      <w:r>
+        <w:t>U</w:t>
+      </w:r>
+      <w:r>
+        <w:t>tilisation 3</w:t>
+      </w:r>
+      <w:r>
+        <w:t xml:space="preserve"> composants pour l’interface</w:t>
+      </w:r>
+      <w:r>
+        <w:t> :</w:t>
+      </w:r>
+    </w:p>
+    <w:p>
+      <w:r>
+        <w:t>Article-to-validate :</w:t>
+      </w:r>
+      <w:r>
         <w:t xml:space="preserve"> </w:t>
       </w:r>
-      <w:proofErr w:type="spellStart"/>
-      <w:r>
-        <w:t>Json</w:t>
-      </w:r>
-      <w:proofErr w:type="spellEnd"/>
-      <w:r>
-        <w:t xml:space="preserve"> vers la Base de Données </w:t>
-      </w:r>
-      <w:r>
-        <w:t>Mongo DB</w:t>
-      </w:r>
-    </w:p>
-    <w:p>
-      <w:r>
-        <w:t>Cote Base de Données Mongo DB :</w:t>
-      </w:r>
-    </w:p>
-    <w:p>
-      <w:r>
+    </w:p>
+    <w:p>
+      <w:r>
+        <w:t>-</w:t>
+      </w:r>
+      <w:r>
+        <w:t xml:space="preserve">une boucle d’un cdk-accordion </w:t>
+      </w:r>
+      <w:r>
+        <w:t>pour l’affichage des articles a validé</w:t>
+      </w:r>
+    </w:p>
+    <w:p>
+      <w:r>
+        <w:t>Une mat-pagination pour l’affichage par pages des données</w:t>
+      </w:r>
+    </w:p>
+    <w:p/>
+    <w:p>
+      <w:r>
+        <w:t>-une icône qui permet d’afficher une page dans un dialogue des autres profils</w:t>
+      </w:r>
+    </w:p>
+    <w:p>
+      <w:r>
+        <w:t xml:space="preserve">Other-profil-article : </w:t>
+      </w:r>
+    </w:p>
+    <w:p>
+      <w:r>
+        <w:t>-un Mat-tab : pour afficher les deux onglets profil et l’onglet texte</w:t>
+      </w:r>
+    </w:p>
+    <w:p>
+      <w:r>
+        <w:t xml:space="preserve">- un Mat-table pour l’affichage des autres articles </w:t>
+      </w:r>
+      <w:r>
+        <w:t>et ses descriptions pour la première page et ‘affichage du texte de l’article pour la deuxième page</w:t>
+      </w:r>
+    </w:p>
+    <w:p>
+      <w:r>
+        <w:t>-un div va afficher les textes complets de l’article</w:t>
+      </w:r>
+    </w:p>
+    <w:p>
+      <w:r>
+        <w:t>-</w:t>
+      </w:r>
+      <w:r>
+        <w:t xml:space="preserve">une boucle d’un cdk-accordion </w:t>
+      </w:r>
+      <w:r>
+        <w:t xml:space="preserve">pour l’affichage </w:t>
+      </w:r>
+      <w:r>
+        <w:t>des mots clés</w:t>
+      </w:r>
+    </w:p>
+    <w:p>
+      <w:r>
+        <w:t xml:space="preserve">Utilisation de plusieurs modèles de classe pour l’affichage des données </w:t>
+      </w:r>
+    </w:p>
+    <w:p>
+      <w:r>
+        <w:t xml:space="preserve">Utilisation de plusieurs services pour l’injection des données </w:t>
+      </w:r>
+    </w:p>
+    <w:p>
+      <w:r>
+        <w:t>U</w:t>
+      </w:r>
+      <w:r>
+        <w:t>tilisation d’</w:t>
+      </w:r>
+      <w:r>
+        <w:t xml:space="preserve">Angular Material pour l’affichage </w:t>
+      </w:r>
+      <w:r>
+        <w:t>des tableaux</w:t>
+      </w:r>
+      <w:r>
+        <w:t xml:space="preserve"> </w:t>
+      </w:r>
+      <w:r>
+        <w:t>visuel, les C</w:t>
+      </w:r>
+      <w:r>
+        <w:t>ard</w:t>
+      </w:r>
+      <w:r>
+        <w:t>s</w:t>
+      </w:r>
+      <w:r>
+        <w:t xml:space="preserve"> et les </w:t>
+      </w:r>
+      <w:r>
+        <w:t>paginations, quelques styles CSS pour améliorer le design de la page</w:t>
+      </w:r>
+    </w:p>
+    <w:p>
+      <w:pPr>
+        <w:rPr>
+          <w:lang w:val="en-US"/>
+        </w:rPr>
+      </w:pPr>
+      <w:r>
+        <w:rPr>
+          <w:lang w:val="en-US"/>
+        </w:rPr>
         <w:t xml:space="preserve">Cote </w:t>
       </w:r>
-      <w:proofErr w:type="spellStart"/>
-      <w:r>
-        <w:t>Front-End</w:t>
-      </w:r>
-      <w:proofErr w:type="spellEnd"/>
-      <w:r>
-        <w:t> :</w:t>
-      </w:r>
-    </w:p>
-    <w:p>
-      <w:r>
-        <w:t>U</w:t>
-      </w:r>
-      <w:r>
-        <w:t>tilisation 3</w:t>
-      </w:r>
-      <w:r>
-        <w:t xml:space="preserve"> composants pour l’interface</w:t>
-      </w:r>
-      <w:r>
-        <w:t> :</w:t>
-      </w:r>
-    </w:p>
-    <w:p>
-      <w:r>
-        <w:t>Article-to-</w:t>
-      </w:r>
-      <w:proofErr w:type="spellStart"/>
-      <w:r>
-        <w:t>validate</w:t>
-      </w:r>
-      <w:proofErr w:type="spellEnd"/>
-      <w:r>
-        <w:t> :</w:t>
-      </w:r>
-      <w:r>
+      <w:r>
+        <w:rPr>
+          <w:lang w:val="en-US"/>
+        </w:rPr>
+        <w:t>B</w:t>
+      </w:r>
+      <w:r>
+        <w:rPr>
+          <w:lang w:val="en-US"/>
+        </w:rPr>
+        <w:t>ack-</w:t>
+      </w:r>
+      <w:r>
+        <w:rPr>
+          <w:lang w:val="en-US"/>
+        </w:rPr>
+        <w:t>E</w:t>
+      </w:r>
+      <w:r>
+        <w:rPr>
+          <w:lang w:val="en-US"/>
+        </w:rPr>
+        <w:t>nd: Node J</w:t>
+      </w:r>
+      <w:r>
+        <w:rPr>
+          <w:lang w:val="en-US"/>
+        </w:rPr>
+        <w:t>s Express:</w:t>
+      </w:r>
+    </w:p>
+    <w:p>
+      <w:pPr>
+        <w:rPr>
+          <w:lang w:val="fr-BE"/>
+        </w:rPr>
+      </w:pPr>
+      <w:r>
+        <w:rPr>
+          <w:lang w:val="fr-BE"/>
+        </w:rPr>
+        <w:t xml:space="preserve">-utilisation de </w:t>
+      </w:r>
+      <w:r>
+        <w:rPr>
+          <w:lang w:val="fr-BE"/>
+        </w:rPr>
+        <w:t xml:space="preserve">l’extension </w:t>
+      </w:r>
+      <w:r>
+        <w:rPr>
+          <w:lang w:val="fr-BE"/>
+        </w:rPr>
+        <w:t>Mongo</w:t>
+      </w:r>
+      <w:r>
+        <w:rPr>
+          <w:lang w:val="fr-BE"/>
+        </w:rPr>
+        <w:t>ose</w:t>
+      </w:r>
+      <w:r>
+        <w:rPr>
+          <w:lang w:val="fr-BE"/>
+        </w:rPr>
+        <w:t xml:space="preserve"> pour l</w:t>
+      </w:r>
+      <w:r>
+        <w:rPr>
+          <w:lang w:val="fr-BE"/>
+        </w:rPr>
+        <w:t>a connexion du serveur d’application vers la base de données MongoDB et pour manipuler les données dans la base.</w:t>
+      </w:r>
+    </w:p>
+    <w:p>
+      <w:pPr>
+        <w:rPr>
+          <w:lang w:val="fr-BE"/>
+        </w:rPr>
+      </w:pPr>
+      <w:r>
+        <w:rPr>
+          <w:lang w:val="fr-BE"/>
+        </w:rPr>
+        <w:t>-</w:t>
+      </w:r>
+      <w:r>
+        <w:rPr>
+          <w:lang w:val="fr-BE"/>
+        </w:rPr>
+        <w:t>Plusieurs classe sont nécessaire pour l’affichage des éléments du projet,</w:t>
+      </w:r>
+    </w:p>
+    <w:p>
+      <w:pPr>
+        <w:rPr>
+          <w:lang w:val="fr-BE"/>
+        </w:rPr>
+      </w:pPr>
+      <w:r>
+        <w:rPr>
+          <w:lang w:val="fr-BE"/>
+        </w:rPr>
+        <w:t xml:space="preserve">Dans le model ajout de </w:t>
+      </w:r>
+      <w:r>
+        <w:rPr>
+          <w:lang w:val="fr-BE"/>
+        </w:rPr>
+        <w:t>plusieurs classes</w:t>
+      </w:r>
+      <w:r>
+        <w:rPr>
+          <w:lang w:val="fr-BE"/>
+        </w:rPr>
+        <w:t xml:space="preserve"> dont : </w:t>
+      </w:r>
+      <w:r>
+        <w:rPr>
+          <w:lang w:val="fr-BE"/>
+        </w:rPr>
+        <w:t>ArticleKeyword</w:t>
+      </w:r>
+      <w:r>
+        <w:rPr>
+          <w:lang w:val="fr-BE"/>
+        </w:rPr>
+        <w:t xml:space="preserve">, </w:t>
+      </w:r>
+      <w:r>
+        <w:rPr>
+          <w:lang w:val="fr-BE"/>
+        </w:rPr>
+        <w:t>ArticleSelected</w:t>
+      </w:r>
+      <w:r>
+        <w:rPr>
+          <w:lang w:val="fr-BE"/>
+        </w:rPr>
+        <w:t xml:space="preserve">, </w:t>
+      </w:r>
+      <w:r>
+        <w:rPr>
+          <w:lang w:val="fr-BE"/>
+        </w:rPr>
+        <w:t>KeyWordArticle</w:t>
+      </w:r>
+      <w:r>
+        <w:rPr>
+          <w:lang w:val="fr-BE"/>
+        </w:rPr>
+        <w:t xml:space="preserve">, </w:t>
+      </w:r>
+      <w:r>
+        <w:rPr>
+          <w:lang w:val="fr-BE"/>
+        </w:rPr>
+        <w:t>KeywordDescription</w:t>
+      </w:r>
+      <w:r>
+        <w:rPr>
+          <w:lang w:val="fr-BE"/>
+        </w:rPr>
+        <w:t xml:space="preserve">, </w:t>
+      </w:r>
+      <w:r>
+        <w:rPr>
+          <w:lang w:val="fr-BE"/>
+        </w:rPr>
+        <w:t>KeywordGeneral,</w:t>
+      </w:r>
+      <w:r>
+        <w:rPr>
+          <w:lang w:val="fr-BE"/>
+        </w:rPr>
         <w:t xml:space="preserve"> </w:t>
       </w:r>
-    </w:p>
-    <w:p>
-      <w:r>
-        <w:t>-</w:t>
-      </w:r>
-      <w:r>
-        <w:t xml:space="preserve">une boucle d’un </w:t>
-      </w:r>
-      <w:proofErr w:type="spellStart"/>
-      <w:r>
-        <w:t>cdk-accordion</w:t>
-      </w:r>
-      <w:proofErr w:type="spellEnd"/>
-      <w:r>
+      <w:r>
+        <w:rPr>
+          <w:lang w:val="fr-BE"/>
+        </w:rPr>
+        <w:t>MapFlow</w:t>
+      </w:r>
+      <w:r>
+        <w:rPr>
+          <w:lang w:val="fr-BE"/>
+        </w:rPr>
+        <w:t xml:space="preserve">, </w:t>
+      </w:r>
+      <w:r>
+        <w:rPr>
+          <w:lang w:val="fr-BE"/>
+        </w:rPr>
+        <w:t>MapLocation</w:t>
+      </w:r>
+      <w:r>
+        <w:rPr>
+          <w:lang w:val="fr-BE"/>
+        </w:rPr>
+        <w:t xml:space="preserve">, </w:t>
+      </w:r>
+      <w:r>
+        <w:rPr>
+          <w:lang w:val="fr-BE"/>
+        </w:rPr>
+        <w:t>OrderSetting</w:t>
+      </w:r>
+      <w:r>
+        <w:rPr>
+          <w:lang w:val="fr-BE"/>
+        </w:rPr>
+        <w:t xml:space="preserve">, </w:t>
+      </w:r>
+      <w:r>
+        <w:rPr>
+          <w:lang w:val="fr-BE"/>
+        </w:rPr>
+        <w:t>VArticleToValidate</w:t>
+      </w:r>
+      <w:r>
+        <w:rPr>
+          <w:lang w:val="fr-BE"/>
+        </w:rPr>
+        <w:t>,</w:t>
+      </w:r>
+      <w:r>
+        <w:rPr>
+          <w:lang w:val="fr-BE"/>
+        </w:rPr>
         <w:t xml:space="preserve"> </w:t>
       </w:r>
-      <w:r>
-        <w:t xml:space="preserve">pour l’affichage des articles </w:t>
-      </w:r>
-      <w:proofErr w:type="gramStart"/>
-      <w:r>
-        <w:t>a</w:t>
-      </w:r>
-      <w:proofErr w:type="gramEnd"/>
-      <w:r>
-        <w:t xml:space="preserve"> validé</w:t>
-      </w:r>
-    </w:p>
-    <w:p>
-      <w:r>
-        <w:t>Une mat-pagination pour l’affichage par pages des données</w:t>
-      </w:r>
-    </w:p>
-    <w:p/>
-    <w:p>
-      <w:r>
-        <w:t>-une icône qui permet d’afficher une page dans un dialogue des autres profils</w:t>
-      </w:r>
-    </w:p>
-    <w:p>
-      <w:proofErr w:type="spellStart"/>
-      <w:r>
-        <w:t>Other</w:t>
-      </w:r>
-      <w:proofErr w:type="spellEnd"/>
-      <w:r>
-        <w:t xml:space="preserve">-profil-article : </w:t>
-      </w:r>
-    </w:p>
-    <w:p>
-      <w:r>
-        <w:t>-un Mat-tab : pour afficher les deux onglets profil et l’onglet texte</w:t>
-      </w:r>
-    </w:p>
-    <w:p>
-      <w:r>
-        <w:t xml:space="preserve">- un Mat-table pour l’affichage des autres articles </w:t>
-      </w:r>
-      <w:r>
-        <w:t>et ses descriptions pour la première page et ‘affichage du texte de l’article pour la deuxième page</w:t>
-      </w:r>
-    </w:p>
-    <w:p>
-      <w:r>
-        <w:t>-un div va afficher les textes complets de l’article</w:t>
-      </w:r>
-    </w:p>
-    <w:p>
-      <w:r>
-        <w:t>-</w:t>
-      </w:r>
-      <w:r>
-        <w:t xml:space="preserve">une boucle d’un </w:t>
-      </w:r>
-      <w:proofErr w:type="spellStart"/>
-      <w:r>
-        <w:t>cdk-accordion</w:t>
-      </w:r>
-      <w:proofErr w:type="spellEnd"/>
-      <w:r>
-        <w:t xml:space="preserve"> </w:t>
-      </w:r>
-      <w:r>
-        <w:t xml:space="preserve">pour l’affichage </w:t>
-      </w:r>
-      <w:r>
-        <w:t>des mots clés</w:t>
-      </w:r>
-    </w:p>
-    <w:p>
-      <w:r>
-        <w:t xml:space="preserve">Utilisation de plusieurs modèles de classe pour l’affichage des données </w:t>
-      </w:r>
-    </w:p>
-    <w:p>
-      <w:r>
-        <w:t xml:space="preserve">Utilisation de plusieurs services pour l’injection des données </w:t>
-      </w:r>
-    </w:p>
-    <w:p>
-      <w:r>
-        <w:t>U</w:t>
-      </w:r>
-      <w:r>
-        <w:t>tilisation d’</w:t>
-      </w:r>
-      <w:proofErr w:type="spellStart"/>
-      <w:r>
-        <w:t>Angular</w:t>
-      </w:r>
-      <w:proofErr w:type="spellEnd"/>
-      <w:r>
-        <w:t xml:space="preserve"> </w:t>
-      </w:r>
-      <w:proofErr w:type="spellStart"/>
-      <w:r>
-        <w:t>Material</w:t>
-      </w:r>
-      <w:proofErr w:type="spellEnd"/>
-      <w:r>
-        <w:t xml:space="preserve"> pour l’affichage </w:t>
-      </w:r>
-      <w:r>
-        <w:t>des tableaux</w:t>
-      </w:r>
-      <w:r>
-        <w:t xml:space="preserve"> </w:t>
-      </w:r>
-      <w:r>
-        <w:t xml:space="preserve">visuel, les </w:t>
-      </w:r>
-      <w:proofErr w:type="spellStart"/>
-      <w:r>
-        <w:t>C</w:t>
-      </w:r>
-      <w:r>
-        <w:t>ard</w:t>
-      </w:r>
-      <w:r>
-        <w:t>s</w:t>
-      </w:r>
-      <w:proofErr w:type="spellEnd"/>
-      <w:r>
-        <w:t xml:space="preserve"> et les </w:t>
-      </w:r>
-      <w:r>
-        <w:t>paginations, quelques styles CSS pour améliorer le design de la page</w:t>
-      </w:r>
-    </w:p>
-    <w:p>
-      <w:pPr>
-        <w:rPr>
-          <w:lang w:val="en-US"/>
-        </w:rPr>
-      </w:pPr>
-      <w:r>
-        <w:rPr>
-          <w:lang w:val="en-US"/>
-        </w:rPr>
-        <w:t xml:space="preserve">Cote </w:t>
-      </w:r>
-      <w:r>
-        <w:rPr>
-          <w:lang w:val="en-US"/>
-        </w:rPr>
-        <w:t>B</w:t>
-      </w:r>
-      <w:r>
-        <w:rPr>
-          <w:lang w:val="en-US"/>
-        </w:rPr>
-        <w:t>ack-</w:t>
-      </w:r>
-      <w:r>
-        <w:rPr>
-          <w:lang w:val="en-US"/>
-        </w:rPr>
-        <w:t>E</w:t>
-      </w:r>
-      <w:r>
-        <w:rPr>
-          <w:lang w:val="en-US"/>
-        </w:rPr>
-        <w:t xml:space="preserve">nd: Node </w:t>
-      </w:r>
-      <w:proofErr w:type="spellStart"/>
-      <w:r>
-        <w:rPr>
-          <w:lang w:val="en-US"/>
-        </w:rPr>
-        <w:t>J</w:t>
-      </w:r>
-      <w:r>
-        <w:rPr>
-          <w:lang w:val="en-US"/>
-        </w:rPr>
-        <w:t>s</w:t>
-      </w:r>
-      <w:proofErr w:type="spellEnd"/>
-      <w:r>
-        <w:rPr>
-          <w:lang w:val="en-US"/>
-        </w:rPr>
-        <w:t xml:space="preserve"> Express:</w:t>
-      </w:r>
-    </w:p>
-    <w:p>
-      <w:pPr>
-        <w:rPr>
-          <w:lang w:val="fr-BE"/>
-        </w:rPr>
-      </w:pPr>
-      <w:r>
-        <w:rPr>
-          <w:lang w:val="fr-BE"/>
-        </w:rPr>
-        <w:t xml:space="preserve">-utilisation de </w:t>
-      </w:r>
-      <w:r>
-        <w:rPr>
-          <w:lang w:val="fr-BE"/>
-        </w:rPr>
-        <w:t xml:space="preserve">l’extension </w:t>
-      </w:r>
-      <w:proofErr w:type="spellStart"/>
-      <w:r>
-        <w:rPr>
-          <w:lang w:val="fr-BE"/>
-        </w:rPr>
-        <w:t>Mongo</w:t>
-      </w:r>
-      <w:r>
-        <w:rPr>
-          <w:lang w:val="fr-BE"/>
-        </w:rPr>
-        <w:t>ose</w:t>
-      </w:r>
-      <w:proofErr w:type="spellEnd"/>
-      <w:r>
-        <w:rPr>
-          <w:lang w:val="fr-BE"/>
-        </w:rPr>
-        <w:t xml:space="preserve"> pour l</w:t>
-      </w:r>
-      <w:r>
-        <w:rPr>
-          <w:lang w:val="fr-BE"/>
-        </w:rPr>
-        <w:t>a connexion du serveur d’application vers la base de données MongoDB et pour manipuler les données dans la base.</w:t>
-      </w:r>
-    </w:p>
-    <w:p>
-      <w:pPr>
-        <w:rPr>
-          <w:lang w:val="fr-BE"/>
-        </w:rPr>
-      </w:pPr>
-      <w:r>
-        <w:rPr>
-          <w:lang w:val="fr-BE"/>
-        </w:rPr>
-        <w:t>-</w:t>
-      </w:r>
-      <w:r>
-        <w:rPr>
-          <w:lang w:val="fr-BE"/>
-        </w:rPr>
-        <w:t>Plusieurs classe sont nécessaire pour l’affichage des éléments du projet,</w:t>
-      </w:r>
-    </w:p>
-    <w:p>
-      <w:pPr>
-        <w:rPr>
-          <w:lang w:val="fr-BE"/>
-        </w:rPr>
-      </w:pPr>
-      <w:r>
-        <w:rPr>
-          <w:lang w:val="fr-BE"/>
-        </w:rPr>
-        <w:t xml:space="preserve">Dans le model ajout de </w:t>
-      </w:r>
-      <w:r>
-        <w:rPr>
-          <w:lang w:val="fr-BE"/>
-        </w:rPr>
-        <w:t>plusieurs classes</w:t>
-      </w:r>
-      <w:r>
-        <w:rPr>
-          <w:lang w:val="fr-BE"/>
-        </w:rPr>
-        <w:t xml:space="preserve"> dont : </w:t>
-      </w:r>
-      <w:proofErr w:type="spellStart"/>
-      <w:r>
-        <w:rPr>
-          <w:lang w:val="fr-BE"/>
-        </w:rPr>
-        <w:t>ArticleKeyword</w:t>
-      </w:r>
-      <w:proofErr w:type="spellEnd"/>
-      <w:r>
-        <w:rPr>
-          <w:lang w:val="fr-BE"/>
-        </w:rPr>
-        <w:t xml:space="preserve">, </w:t>
-      </w:r>
-      <w:proofErr w:type="spellStart"/>
-      <w:r>
-        <w:rPr>
-          <w:lang w:val="fr-BE"/>
-        </w:rPr>
-        <w:t>ArticleSelected</w:t>
-      </w:r>
-      <w:proofErr w:type="spellEnd"/>
-      <w:r>
-        <w:rPr>
-          <w:lang w:val="fr-BE"/>
-        </w:rPr>
-        <w:t xml:space="preserve">, </w:t>
-      </w:r>
-      <w:proofErr w:type="spellStart"/>
-      <w:r>
-        <w:rPr>
-          <w:lang w:val="fr-BE"/>
-        </w:rPr>
-        <w:t>KeyWordArticle</w:t>
-      </w:r>
-      <w:proofErr w:type="spellEnd"/>
-      <w:r>
-        <w:rPr>
-          <w:lang w:val="fr-BE"/>
-        </w:rPr>
-        <w:t xml:space="preserve">, </w:t>
-      </w:r>
-      <w:proofErr w:type="spellStart"/>
-      <w:r>
-        <w:rPr>
-          <w:lang w:val="fr-BE"/>
-        </w:rPr>
-        <w:t>KeywordDescription</w:t>
-      </w:r>
-      <w:proofErr w:type="spellEnd"/>
-      <w:r>
-        <w:rPr>
-          <w:lang w:val="fr-BE"/>
-        </w:rPr>
-        <w:t xml:space="preserve">, </w:t>
-      </w:r>
-      <w:proofErr w:type="spellStart"/>
-      <w:r>
-        <w:rPr>
-          <w:lang w:val="fr-BE"/>
-        </w:rPr>
-        <w:t>KeywordGeneral</w:t>
-      </w:r>
-      <w:proofErr w:type="spellEnd"/>
-      <w:r>
-        <w:rPr>
-          <w:lang w:val="fr-BE"/>
-        </w:rPr>
-        <w:t>,</w:t>
-      </w:r>
-      <w:r>
-        <w:rPr>
-          <w:lang w:val="fr-BE"/>
-        </w:rPr>
-        <w:t xml:space="preserve"> </w:t>
-      </w:r>
-      <w:proofErr w:type="spellStart"/>
-      <w:r>
-        <w:rPr>
-          <w:lang w:val="fr-BE"/>
-        </w:rPr>
-        <w:t>MapFlow</w:t>
-      </w:r>
-      <w:proofErr w:type="spellEnd"/>
-      <w:r>
-        <w:rPr>
-          <w:lang w:val="fr-BE"/>
-        </w:rPr>
-        <w:t xml:space="preserve">, </w:t>
-      </w:r>
-      <w:proofErr w:type="spellStart"/>
-      <w:r>
-        <w:rPr>
-          <w:lang w:val="fr-BE"/>
-        </w:rPr>
-        <w:t>MapLocation</w:t>
-      </w:r>
-      <w:proofErr w:type="spellEnd"/>
-      <w:r>
-        <w:rPr>
-          <w:lang w:val="fr-BE"/>
-        </w:rPr>
-        <w:t xml:space="preserve">, </w:t>
-      </w:r>
-      <w:proofErr w:type="spellStart"/>
-      <w:r>
-        <w:rPr>
-          <w:lang w:val="fr-BE"/>
-        </w:rPr>
-        <w:t>OrderSetting</w:t>
-      </w:r>
-      <w:proofErr w:type="spellEnd"/>
-      <w:r>
-        <w:rPr>
-          <w:lang w:val="fr-BE"/>
-        </w:rPr>
-        <w:t xml:space="preserve">, </w:t>
-      </w:r>
-      <w:proofErr w:type="spellStart"/>
-      <w:r>
-        <w:rPr>
-          <w:lang w:val="fr-BE"/>
-        </w:rPr>
-        <w:t>VArticleToValidate</w:t>
-      </w:r>
-      <w:proofErr w:type="spellEnd"/>
-      <w:r>
-        <w:rPr>
-          <w:lang w:val="fr-BE"/>
-        </w:rPr>
-        <w:t>,</w:t>
-      </w:r>
-      <w:r>
-        <w:rPr>
-          <w:lang w:val="fr-BE"/>
-        </w:rPr>
-        <w:t xml:space="preserve"> </w:t>
-      </w:r>
-      <w:proofErr w:type="spellStart"/>
       <w:r>
         <w:rPr>
           <w:lang w:val="fr-BE"/>
@@ -7511,21 +7173,18 @@
         <w:lastRenderedPageBreak/>
         <w:t>VArticleToValidateSource</w:t>
       </w:r>
-      <w:proofErr w:type="spellEnd"/>
       <w:r>
         <w:rPr>
           <w:lang w:val="fr-BE"/>
         </w:rPr>
         <w:t xml:space="preserve">, </w:t>
       </w:r>
-      <w:proofErr w:type="spellStart"/>
       <w:r>
         <w:rPr>
           <w:lang w:val="fr-BE"/>
         </w:rPr>
         <w:t>VOrderToTreat</w:t>
       </w:r>
-      <w:proofErr w:type="spellEnd"/>
       <w:r>
         <w:rPr>
           <w:lang w:val="fr-BE"/>
@@ -7538,14 +7197,12 @@
         </w:rPr>
         <w:t xml:space="preserve"> </w:t>
       </w:r>
-      <w:proofErr w:type="spellStart"/>
       <w:r>
         <w:rPr>
           <w:lang w:val="fr-BE"/>
         </w:rPr>
         <w:t>VWebOrders</w:t>
       </w:r>
-      <w:proofErr w:type="spellEnd"/>
       <w:r>
         <w:rPr>
           <w:lang w:val="fr-BE"/>
@@ -7588,21 +7245,7 @@
         <w:rPr>
           <w:lang w:val="fr-BE"/>
         </w:rPr>
-        <w:t xml:space="preserve">Un fichier Index.js pour appeler les routes en affichant les données en formats </w:t>
-      </w:r>
-      <w:proofErr w:type="spellStart"/>
-      <w:r>
-        <w:rPr>
-          <w:lang w:val="fr-BE"/>
-        </w:rPr>
-        <w:t>Json</w:t>
-      </w:r>
-      <w:proofErr w:type="spellEnd"/>
-      <w:r>
-        <w:rPr>
-          <w:lang w:val="fr-BE"/>
-        </w:rPr>
-        <w:t>, il sert aussi à démarrer le serveur de l’API.</w:t>
+        <w:t>Un fichier Index.js pour appeler les routes en affichant les données en formats Json, il sert aussi à démarrer le serveur de l’API.</w:t>
       </w:r>
     </w:p>
     <w:p>
@@ -7675,21 +7318,7 @@
         <w:rPr>
           <w:rFonts w:eastAsia="Garamond"/>
         </w:rPr>
-        <w:t xml:space="preserve">Une étude de la technologie </w:t>
-      </w:r>
-      <w:proofErr w:type="spellStart"/>
-      <w:r>
-        <w:rPr>
-          <w:rFonts w:eastAsia="Garamond"/>
-        </w:rPr>
-        <w:t>Angular</w:t>
-      </w:r>
-      <w:proofErr w:type="spellEnd"/>
-      <w:r>
-        <w:rPr>
-          <w:rFonts w:eastAsia="Garamond"/>
-        </w:rPr>
-        <w:t xml:space="preserve"> est nécessaire pour l'aboutissement de l'application</w:t>
+        <w:t>Une étude de la technologie Angular est nécessaire pour l'aboutissement de l'application</w:t>
       </w:r>
     </w:p>
     <w:p>
@@ -7863,21 +7492,7 @@
         <w:rPr>
           <w:rFonts w:eastAsia="Garamond"/>
         </w:rPr>
-        <w:t xml:space="preserve">Une formation dans mon étude de MBDS concernant </w:t>
-      </w:r>
-      <w:proofErr w:type="spellStart"/>
-      <w:r>
-        <w:rPr>
-          <w:rFonts w:eastAsia="Garamond"/>
-        </w:rPr>
-        <w:t>Angular</w:t>
-      </w:r>
-      <w:proofErr w:type="spellEnd"/>
-      <w:r>
-        <w:rPr>
-          <w:rFonts w:eastAsia="Garamond"/>
-        </w:rPr>
-        <w:t xml:space="preserve"> a été fait pour améliorer la performance</w:t>
+        <w:t>Une formation dans mon étude de MBDS concernant Angular a été fait pour améliorer la performance</w:t>
       </w:r>
       <w:r>
         <w:rPr>
@@ -8145,21 +7760,7 @@
         <w:rPr>
           <w:rFonts w:eastAsia="Garamond"/>
         </w:rPr>
-        <w:t>Le cas échéant, préciser la méthode de référence (</w:t>
-      </w:r>
-      <w:proofErr w:type="spellStart"/>
-      <w:r>
-        <w:rPr>
-          <w:rFonts w:eastAsia="Garamond"/>
-        </w:rPr>
-        <w:t>Unified</w:t>
-      </w:r>
-      <w:proofErr w:type="spellEnd"/>
-      <w:r>
-        <w:rPr>
-          <w:rFonts w:eastAsia="Garamond"/>
-        </w:rPr>
-        <w:t xml:space="preserve"> Process, XP …). En particulier, préciser la stratégie de test.</w:t>
+        <w:t>Le cas échéant, préciser la méthode de référence (Unified Process, XP …). En particulier, préciser la stratégie de test.</w:t>
       </w:r>
     </w:p>
     <w:p>
@@ -8297,45 +7898,112 @@
         <w:rPr>
           <w:rFonts w:eastAsia="Garamond"/>
         </w:rPr>
-        <w:t>Le</w:t>
-      </w:r>
-      <w:r>
-        <w:rPr>
-          <w:rFonts w:eastAsia="Garamond"/>
-        </w:rPr>
-        <w:t xml:space="preserve"> principal responsable du projet :</w:t>
-      </w:r>
-    </w:p>
-    <w:p>
-      <w:pPr>
-        <w:rPr>
-          <w:rFonts w:eastAsia="Garamond"/>
-        </w:rPr>
-      </w:pPr>
-      <w:r>
-        <w:rPr>
-          <w:rFonts w:eastAsia="Garamond"/>
-        </w:rPr>
-        <w:t>Le</w:t>
-      </w:r>
-      <w:r>
-        <w:rPr>
-          <w:rFonts w:eastAsia="Garamond"/>
-        </w:rPr>
-        <w:t xml:space="preserve"> chef de projet est le responsable pour l'analyse technique des projets et aussi pour la conception de la base de données</w:t>
-      </w:r>
-    </w:p>
-    <w:p>
-      <w:pPr>
-        <w:rPr>
-          <w:rFonts w:eastAsia="Garamond"/>
-        </w:rPr>
-      </w:pPr>
-      <w:r>
-        <w:rPr>
-          <w:rFonts w:eastAsia="Garamond"/>
-        </w:rPr>
-        <w:t>Les</w:t>
+        <w:t>Le principal responsable du projet :</w:t>
+      </w:r>
+    </w:p>
+    <w:p>
+      <w:pPr>
+        <w:rPr>
+          <w:rFonts w:eastAsia="Garamond"/>
+        </w:rPr>
+      </w:pPr>
+      <w:r>
+        <w:rPr>
+          <w:rFonts w:eastAsia="Garamond"/>
+        </w:rPr>
+        <w:t>Le chef de projet est le responsable pour l'analyse technique des projets et aussi pour la conception de la base de données</w:t>
+      </w:r>
+    </w:p>
+    <w:p>
+      <w:pPr>
+        <w:rPr>
+          <w:rFonts w:eastAsia="Garamond"/>
+        </w:rPr>
+      </w:pPr>
+      <w:r>
+        <w:rPr>
+          <w:rFonts w:eastAsia="Garamond"/>
+        </w:rPr>
+        <w:t xml:space="preserve">Les départements RND : </w:t>
+      </w:r>
+    </w:p>
+    <w:p>
+      <w:pPr>
+        <w:rPr>
+          <w:rFonts w:eastAsia="Garamond"/>
+        </w:rPr>
+      </w:pPr>
+      <w:r>
+        <w:rPr>
+          <w:rFonts w:eastAsia="Garamond"/>
+        </w:rPr>
+        <w:t>Responsable pour le développement des applications de Madamonitor</w:t>
+      </w:r>
+    </w:p>
+    <w:p>
+      <w:pPr>
+        <w:rPr>
+          <w:rFonts w:eastAsia="Garamond"/>
+        </w:rPr>
+      </w:pPr>
+      <w:r>
+        <w:rPr>
+          <w:rFonts w:eastAsia="Garamond"/>
+        </w:rPr>
+        <w:lastRenderedPageBreak/>
+        <w:t>Rôle de notre équipe :</w:t>
+      </w:r>
+    </w:p>
+    <w:p>
+      <w:pPr>
+        <w:rPr>
+          <w:rFonts w:eastAsia="Garamond"/>
+        </w:rPr>
+      </w:pPr>
+      <w:r>
+        <w:rPr>
+          <w:rFonts w:eastAsia="Garamond"/>
+        </w:rPr>
+        <w:t>En tant que membre de l'équipe du département RND</w:t>
+      </w:r>
+    </w:p>
+    <w:p>
+      <w:pPr>
+        <w:rPr>
+          <w:rFonts w:eastAsia="Garamond"/>
+        </w:rPr>
+      </w:pPr>
+      <w:r>
+        <w:rPr>
+          <w:rFonts w:eastAsia="Garamond"/>
+        </w:rPr>
+        <w:t>Notre tâche générale pour le développement d'un projet est repartie par taches en utilisant un application web nommées Jira</w:t>
+      </w:r>
+    </w:p>
+    <w:p>
+      <w:pPr>
+        <w:rPr>
+          <w:rFonts w:eastAsia="Garamond"/>
+        </w:rPr>
+      </w:pPr>
+      <w:r>
+        <w:rPr>
+          <w:rFonts w:eastAsia="Garamond"/>
+        </w:rPr>
+        <w:t>Il sert à construire et gérer les tickets de chaque membre de l'équipe.</w:t>
+      </w:r>
+    </w:p>
+    <w:p>
+      <w:pPr>
+        <w:rPr>
+          <w:rFonts w:eastAsia="Garamond"/>
+        </w:rPr>
+      </w:pPr>
+      <w:r>
+        <w:rPr>
+          <w:rFonts w:eastAsia="Garamond"/>
+        </w:rPr>
+        <w:t>Dans l'interface de Jira présente cinq grilles qui présentent des éléments qu'on appelle ticket,</w:t>
       </w:r>
       <w:r>
         <w:rPr>
@@ -8347,219 +8015,20 @@
         <w:rPr>
           <w:rFonts w:eastAsia="Garamond"/>
         </w:rPr>
-        <w:t>départements</w:t>
-      </w:r>
-      <w:r>
-        <w:rPr>
-          <w:rFonts w:eastAsia="Garamond"/>
-        </w:rPr>
-        <w:t xml:space="preserve"> RND : </w:t>
-      </w:r>
-    </w:p>
-    <w:p>
-      <w:pPr>
-        <w:rPr>
-          <w:rFonts w:eastAsia="Garamond"/>
-        </w:rPr>
-      </w:pPr>
-      <w:r>
-        <w:rPr>
-          <w:rFonts w:eastAsia="Garamond"/>
-        </w:rPr>
-        <w:t>Responsable</w:t>
-      </w:r>
-      <w:r>
-        <w:rPr>
-          <w:rFonts w:eastAsia="Garamond"/>
-        </w:rPr>
-        <w:t xml:space="preserve"> pour le </w:t>
-      </w:r>
-      <w:r>
-        <w:rPr>
-          <w:rFonts w:eastAsia="Garamond"/>
-        </w:rPr>
-        <w:t>développement</w:t>
-      </w:r>
-      <w:r>
-        <w:rPr>
-          <w:rFonts w:eastAsia="Garamond"/>
-        </w:rPr>
-        <w:t xml:space="preserve"> des applications de </w:t>
-      </w:r>
-      <w:proofErr w:type="spellStart"/>
-      <w:r>
-        <w:rPr>
-          <w:rFonts w:eastAsia="Garamond"/>
-        </w:rPr>
-        <w:t>Madamonitor</w:t>
-      </w:r>
-      <w:proofErr w:type="spellEnd"/>
-    </w:p>
-    <w:p>
-      <w:pPr>
-        <w:rPr>
-          <w:rFonts w:eastAsia="Garamond"/>
-        </w:rPr>
-      </w:pPr>
-      <w:r>
-        <w:rPr>
-          <w:rFonts w:eastAsia="Garamond"/>
-        </w:rPr>
-        <w:lastRenderedPageBreak/>
-        <w:t>Rôle</w:t>
-      </w:r>
-      <w:r>
-        <w:rPr>
-          <w:rFonts w:eastAsia="Garamond"/>
-        </w:rPr>
-        <w:t xml:space="preserve"> de notre </w:t>
-      </w:r>
-      <w:r>
-        <w:rPr>
-          <w:rFonts w:eastAsia="Garamond"/>
-        </w:rPr>
-        <w:t>équipe</w:t>
-      </w:r>
-      <w:r>
-        <w:rPr>
-          <w:rFonts w:eastAsia="Garamond"/>
-        </w:rPr>
-        <w:t xml:space="preserve"> :</w:t>
-      </w:r>
-    </w:p>
-    <w:p>
-      <w:pPr>
-        <w:rPr>
-          <w:rFonts w:eastAsia="Garamond"/>
-        </w:rPr>
-      </w:pPr>
-      <w:r>
-        <w:rPr>
-          <w:rFonts w:eastAsia="Garamond"/>
-        </w:rPr>
-        <w:t>En</w:t>
-      </w:r>
-      <w:r>
-        <w:rPr>
-          <w:rFonts w:eastAsia="Garamond"/>
-        </w:rPr>
-        <w:t xml:space="preserve"> tant que membre de l'</w:t>
-      </w:r>
-      <w:r>
-        <w:rPr>
-          <w:rFonts w:eastAsia="Garamond"/>
-        </w:rPr>
-        <w:t>équipe</w:t>
-      </w:r>
-      <w:r>
-        <w:rPr>
-          <w:rFonts w:eastAsia="Garamond"/>
-        </w:rPr>
-        <w:t xml:space="preserve"> du </w:t>
-      </w:r>
-      <w:r>
-        <w:rPr>
-          <w:rFonts w:eastAsia="Garamond"/>
-        </w:rPr>
-        <w:t>département</w:t>
-      </w:r>
-      <w:r>
-        <w:rPr>
-          <w:rFonts w:eastAsia="Garamond"/>
-        </w:rPr>
-        <w:t xml:space="preserve"> RND</w:t>
-      </w:r>
-    </w:p>
-    <w:p>
-      <w:pPr>
-        <w:rPr>
-          <w:rFonts w:eastAsia="Garamond"/>
-        </w:rPr>
-      </w:pPr>
-      <w:r>
-        <w:rPr>
-          <w:rFonts w:eastAsia="Garamond"/>
-        </w:rPr>
-        <w:t>Notre tâche générale</w:t>
-      </w:r>
-      <w:r>
-        <w:rPr>
-          <w:rFonts w:eastAsia="Garamond"/>
-        </w:rPr>
-        <w:t xml:space="preserve"> pour le </w:t>
-      </w:r>
-      <w:r>
-        <w:rPr>
-          <w:rFonts w:eastAsia="Garamond"/>
-        </w:rPr>
-        <w:t>développement</w:t>
-      </w:r>
-      <w:r>
-        <w:rPr>
-          <w:rFonts w:eastAsia="Garamond"/>
-        </w:rPr>
-        <w:t xml:space="preserve"> d'un projet est repartie par taches en </w:t>
-      </w:r>
-      <w:r>
-        <w:rPr>
-          <w:rFonts w:eastAsia="Garamond"/>
-        </w:rPr>
-        <w:t>utilisant</w:t>
-      </w:r>
-      <w:r>
-        <w:rPr>
-          <w:rFonts w:eastAsia="Garamond"/>
-        </w:rPr>
-        <w:t xml:space="preserve"> un application web nommées Jira</w:t>
-      </w:r>
-    </w:p>
-    <w:p>
-      <w:pPr>
-        <w:rPr>
-          <w:rFonts w:eastAsia="Garamond"/>
-        </w:rPr>
-      </w:pPr>
-      <w:r>
-        <w:rPr>
-          <w:rFonts w:eastAsia="Garamond"/>
-        </w:rPr>
-        <w:t>Il</w:t>
-      </w:r>
-      <w:r>
-        <w:rPr>
-          <w:rFonts w:eastAsia="Garamond"/>
-        </w:rPr>
-        <w:t xml:space="preserve"> sert </w:t>
-      </w:r>
-      <w:r>
-        <w:rPr>
-          <w:rFonts w:eastAsia="Garamond"/>
-        </w:rPr>
-        <w:t>à</w:t>
-      </w:r>
-      <w:r>
-        <w:rPr>
-          <w:rFonts w:eastAsia="Garamond"/>
-        </w:rPr>
-        <w:t xml:space="preserve"> construire et </w:t>
-      </w:r>
-      <w:r>
-        <w:rPr>
-          <w:rFonts w:eastAsia="Garamond"/>
-        </w:rPr>
-        <w:t>gérer</w:t>
-      </w:r>
-      <w:r>
-        <w:rPr>
-          <w:rFonts w:eastAsia="Garamond"/>
-        </w:rPr>
-        <w:t xml:space="preserve"> les tickets de chaque membre de l'</w:t>
-      </w:r>
-      <w:r>
-        <w:rPr>
-          <w:rFonts w:eastAsia="Garamond"/>
-        </w:rPr>
-        <w:t>équipe</w:t>
+        <w:t xml:space="preserve">ces tickets sont respectivement ajoutés de gauche à droite de la grille pour voir l'évolution du ticket </w:t>
+      </w:r>
+    </w:p>
+    <w:p>
+      <w:pPr>
+        <w:rPr>
+          <w:rFonts w:eastAsia="Garamond"/>
+        </w:rPr>
+      </w:pPr>
+      <w:r>
+        <w:rPr>
+          <w:rFonts w:eastAsia="Garamond"/>
+        </w:rPr>
+        <w:t>La première grille affiche seulement la description principale du ticket ainsi que le responsable de la tache il sera encore en attente</w:t>
       </w:r>
       <w:r>
         <w:rPr>
@@ -8578,19 +8047,33 @@
         <w:rPr>
           <w:rFonts w:eastAsia="Garamond"/>
         </w:rPr>
-        <w:t>Dans</w:t>
-      </w:r>
-      <w:r>
-        <w:rPr>
-          <w:rFonts w:eastAsia="Garamond"/>
-        </w:rPr>
-        <w:t xml:space="preserve"> l'interface de Jira </w:t>
-      </w:r>
-      <w:r>
-        <w:rPr>
-          <w:rFonts w:eastAsia="Garamond"/>
-        </w:rPr>
-        <w:t>présente</w:t>
+        <w:t xml:space="preserve">Dans la deuxième grille c'est une représentation du ticket qu'il est déjà traité par le responsable en cours </w:t>
+      </w:r>
+    </w:p>
+    <w:p>
+      <w:pPr>
+        <w:rPr>
+          <w:rFonts w:eastAsia="Garamond"/>
+        </w:rPr>
+      </w:pPr>
+      <w:r>
+        <w:rPr>
+          <w:rFonts w:eastAsia="Garamond"/>
+        </w:rPr>
+        <w:t>Dans la troisième grille on considère que le développement du ticket est fini mais un test doit être effectuer et c'est donc la grille de la phase de test de l'application</w:t>
+      </w:r>
+    </w:p>
+    <w:p>
+      <w:pPr>
+        <w:rPr>
+          <w:rFonts w:eastAsia="Garamond"/>
+        </w:rPr>
+      </w:pPr>
+      <w:r>
+        <w:rPr>
+          <w:rFonts w:eastAsia="Garamond"/>
+        </w:rPr>
+        <w:t>Dans la quatrième grille affiche aussi un test mais ce qui différencie c'est que le test doit être fait par le chef de projet pour assurer une bonne qualité de nos produits</w:t>
       </w:r>
       <w:r>
         <w:rPr>
@@ -8602,49 +8085,39 @@
         <w:rPr>
           <w:rFonts w:eastAsia="Garamond"/>
         </w:rPr>
-        <w:t>cinq grilles</w:t>
-      </w:r>
-      <w:r>
-        <w:rPr>
-          <w:rFonts w:eastAsia="Garamond"/>
-        </w:rPr>
-        <w:t xml:space="preserve"> qui </w:t>
-      </w:r>
-      <w:r>
-        <w:rPr>
-          <w:rFonts w:eastAsia="Garamond"/>
-        </w:rPr>
-        <w:t>présentent</w:t>
-      </w:r>
-      <w:r>
-        <w:rPr>
-          <w:rFonts w:eastAsia="Garamond"/>
-        </w:rPr>
-        <w:t xml:space="preserve"> des </w:t>
-      </w:r>
-      <w:r>
-        <w:rPr>
-          <w:rFonts w:eastAsia="Garamond"/>
-        </w:rPr>
-        <w:t>éléments</w:t>
-      </w:r>
-      <w:r>
-        <w:rPr>
-          <w:rFonts w:eastAsia="Garamond"/>
-        </w:rPr>
-        <w:t xml:space="preserve"> qu'on </w:t>
-      </w:r>
-      <w:r>
-        <w:rPr>
-          <w:rFonts w:eastAsia="Garamond"/>
-        </w:rPr>
-        <w:t>appelle</w:t>
-      </w:r>
-      <w:r>
-        <w:rPr>
-          <w:rFonts w:eastAsia="Garamond"/>
-        </w:rPr>
-        <w:t xml:space="preserve"> ticket,</w:t>
+        <w:t>faits</w:t>
+      </w:r>
+      <w:r>
+        <w:rPr>
+          <w:rFonts w:eastAsia="Garamond"/>
+        </w:rPr>
+        <w:t>.</w:t>
+      </w:r>
+    </w:p>
+    <w:p>
+      <w:pPr>
+        <w:rPr>
+          <w:rFonts w:eastAsia="Garamond"/>
+        </w:rPr>
+      </w:pPr>
+      <w:r>
+        <w:rPr>
+          <w:rFonts w:eastAsia="Garamond"/>
+        </w:rPr>
+        <w:t>Dans la dernière grille confirme que le ticket c'est bien terminer et a bien été conclue.</w:t>
+      </w:r>
+    </w:p>
+    <w:p>
+      <w:pPr>
+        <w:rPr>
+          <w:rFonts w:eastAsia="Garamond"/>
+        </w:rPr>
+      </w:pPr>
+      <w:r>
+        <w:rPr>
+          <w:rFonts w:eastAsia="Garamond"/>
+        </w:rPr>
+        <w:t>En ses cinq phases si le résultat n'est pas concluant ou le testeur dans la phase de test a trouvé des anomalies, il peut remettre les taches en cours pour que le</w:t>
       </w:r>
       <w:r>
         <w:rPr>
@@ -8656,438 +8129,6 @@
         <w:rPr>
           <w:rFonts w:eastAsia="Garamond"/>
         </w:rPr>
-        <w:t>ces tickets</w:t>
-      </w:r>
-      <w:r>
-        <w:rPr>
-          <w:rFonts w:eastAsia="Garamond"/>
-        </w:rPr>
-        <w:t xml:space="preserve"> sont </w:t>
-      </w:r>
-      <w:r>
-        <w:rPr>
-          <w:rFonts w:eastAsia="Garamond"/>
-        </w:rPr>
-        <w:t>respectivement</w:t>
-      </w:r>
-      <w:r>
-        <w:rPr>
-          <w:rFonts w:eastAsia="Garamond"/>
-        </w:rPr>
-        <w:t xml:space="preserve"> </w:t>
-      </w:r>
-      <w:r>
-        <w:rPr>
-          <w:rFonts w:eastAsia="Garamond"/>
-        </w:rPr>
-        <w:t>ajoutés</w:t>
-      </w:r>
-      <w:r>
-        <w:rPr>
-          <w:rFonts w:eastAsia="Garamond"/>
-        </w:rPr>
-        <w:t xml:space="preserve"> de gauche </w:t>
-      </w:r>
-      <w:r>
-        <w:rPr>
-          <w:rFonts w:eastAsia="Garamond"/>
-        </w:rPr>
-        <w:t>à</w:t>
-      </w:r>
-      <w:r>
-        <w:rPr>
-          <w:rFonts w:eastAsia="Garamond"/>
-        </w:rPr>
-        <w:t xml:space="preserve"> droite de la grille pour voir l'</w:t>
-      </w:r>
-      <w:r>
-        <w:rPr>
-          <w:rFonts w:eastAsia="Garamond"/>
-        </w:rPr>
-        <w:t>évolution</w:t>
-      </w:r>
-      <w:r>
-        <w:rPr>
-          <w:rFonts w:eastAsia="Garamond"/>
-        </w:rPr>
-        <w:t xml:space="preserve"> du ticket </w:t>
-      </w:r>
-    </w:p>
-    <w:p>
-      <w:pPr>
-        <w:rPr>
-          <w:rFonts w:eastAsia="Garamond"/>
-        </w:rPr>
-      </w:pPr>
-      <w:r>
-        <w:rPr>
-          <w:rFonts w:eastAsia="Garamond"/>
-        </w:rPr>
-        <w:t>La</w:t>
-      </w:r>
-      <w:r>
-        <w:rPr>
-          <w:rFonts w:eastAsia="Garamond"/>
-        </w:rPr>
-        <w:t xml:space="preserve"> </w:t>
-      </w:r>
-      <w:r>
-        <w:rPr>
-          <w:rFonts w:eastAsia="Garamond"/>
-        </w:rPr>
-        <w:t>première</w:t>
-      </w:r>
-      <w:r>
-        <w:rPr>
-          <w:rFonts w:eastAsia="Garamond"/>
-        </w:rPr>
-        <w:t xml:space="preserve"> grille affiche seulement </w:t>
-      </w:r>
-      <w:r>
-        <w:rPr>
-          <w:rFonts w:eastAsia="Garamond"/>
-        </w:rPr>
-        <w:t>la description principale</w:t>
-      </w:r>
-      <w:r>
-        <w:rPr>
-          <w:rFonts w:eastAsia="Garamond"/>
-        </w:rPr>
-        <w:t xml:space="preserve"> du ticket ainsi que le responsable de la tache il sera encore en attente</w:t>
-      </w:r>
-      <w:r>
-        <w:rPr>
-          <w:rFonts w:eastAsia="Garamond"/>
-        </w:rPr>
-        <w:t>.</w:t>
-      </w:r>
-    </w:p>
-    <w:p>
-      <w:pPr>
-        <w:rPr>
-          <w:rFonts w:eastAsia="Garamond"/>
-        </w:rPr>
-      </w:pPr>
-      <w:r>
-        <w:rPr>
-          <w:rFonts w:eastAsia="Garamond"/>
-        </w:rPr>
-        <w:t>Dans</w:t>
-      </w:r>
-      <w:r>
-        <w:rPr>
-          <w:rFonts w:eastAsia="Garamond"/>
-        </w:rPr>
-        <w:t xml:space="preserve"> la </w:t>
-      </w:r>
-      <w:r>
-        <w:rPr>
-          <w:rFonts w:eastAsia="Garamond"/>
-        </w:rPr>
-        <w:t>deuxième</w:t>
-      </w:r>
-      <w:r>
-        <w:rPr>
-          <w:rFonts w:eastAsia="Garamond"/>
-        </w:rPr>
-        <w:t xml:space="preserve"> grille c'est une </w:t>
-      </w:r>
-      <w:r>
-        <w:rPr>
-          <w:rFonts w:eastAsia="Garamond"/>
-        </w:rPr>
-        <w:t>représentation</w:t>
-      </w:r>
-      <w:r>
-        <w:rPr>
-          <w:rFonts w:eastAsia="Garamond"/>
-        </w:rPr>
-        <w:t xml:space="preserve"> du ticket qu'il est </w:t>
-      </w:r>
-      <w:r>
-        <w:rPr>
-          <w:rFonts w:eastAsia="Garamond"/>
-        </w:rPr>
-        <w:t>déjà</w:t>
-      </w:r>
-      <w:r>
-        <w:rPr>
-          <w:rFonts w:eastAsia="Garamond"/>
-        </w:rPr>
-        <w:t xml:space="preserve"> traité par le responsable en cours </w:t>
-      </w:r>
-    </w:p>
-    <w:p>
-      <w:pPr>
-        <w:rPr>
-          <w:rFonts w:eastAsia="Garamond"/>
-        </w:rPr>
-      </w:pPr>
-      <w:r>
-        <w:rPr>
-          <w:rFonts w:eastAsia="Garamond"/>
-        </w:rPr>
-        <w:t>Dans</w:t>
-      </w:r>
-      <w:r>
-        <w:rPr>
-          <w:rFonts w:eastAsia="Garamond"/>
-        </w:rPr>
-        <w:t xml:space="preserve"> la </w:t>
-      </w:r>
-      <w:r>
-        <w:rPr>
-          <w:rFonts w:eastAsia="Garamond"/>
-        </w:rPr>
-        <w:t>troisième</w:t>
-      </w:r>
-      <w:r>
-        <w:rPr>
-          <w:rFonts w:eastAsia="Garamond"/>
-        </w:rPr>
-        <w:t xml:space="preserve"> grille on </w:t>
-      </w:r>
-      <w:r>
-        <w:rPr>
-          <w:rFonts w:eastAsia="Garamond"/>
-        </w:rPr>
-        <w:t>considère</w:t>
-      </w:r>
-      <w:r>
-        <w:rPr>
-          <w:rFonts w:eastAsia="Garamond"/>
-        </w:rPr>
-        <w:t xml:space="preserve"> que le </w:t>
-      </w:r>
-      <w:r>
-        <w:rPr>
-          <w:rFonts w:eastAsia="Garamond"/>
-        </w:rPr>
-        <w:t>développement</w:t>
-      </w:r>
-      <w:r>
-        <w:rPr>
-          <w:rFonts w:eastAsia="Garamond"/>
-        </w:rPr>
-        <w:t xml:space="preserve"> du ticket est fini mais </w:t>
-      </w:r>
-      <w:r>
-        <w:rPr>
-          <w:rFonts w:eastAsia="Garamond"/>
-        </w:rPr>
-        <w:t>un test</w:t>
-      </w:r>
-      <w:r>
-        <w:rPr>
-          <w:rFonts w:eastAsia="Garamond"/>
-        </w:rPr>
-        <w:t xml:space="preserve"> doit </w:t>
-      </w:r>
-      <w:r>
-        <w:rPr>
-          <w:rFonts w:eastAsia="Garamond"/>
-        </w:rPr>
-        <w:t>être</w:t>
-      </w:r>
-      <w:r>
-        <w:rPr>
-          <w:rFonts w:eastAsia="Garamond"/>
-        </w:rPr>
-        <w:t xml:space="preserve"> effectuer et c'est donc la grille de la phase de test de l'application</w:t>
-      </w:r>
-    </w:p>
-    <w:p>
-      <w:pPr>
-        <w:rPr>
-          <w:rFonts w:eastAsia="Garamond"/>
-        </w:rPr>
-      </w:pPr>
-      <w:r>
-        <w:rPr>
-          <w:rFonts w:eastAsia="Garamond"/>
-        </w:rPr>
-        <w:t>Dans</w:t>
-      </w:r>
-      <w:r>
-        <w:rPr>
-          <w:rFonts w:eastAsia="Garamond"/>
-        </w:rPr>
-        <w:t xml:space="preserve"> la </w:t>
-      </w:r>
-      <w:r>
-        <w:rPr>
-          <w:rFonts w:eastAsia="Garamond"/>
-        </w:rPr>
-        <w:t>quatrième</w:t>
-      </w:r>
-      <w:r>
-        <w:rPr>
-          <w:rFonts w:eastAsia="Garamond"/>
-        </w:rPr>
-        <w:t xml:space="preserve"> grille affiche aussi un test mais ce qui </w:t>
-      </w:r>
-      <w:r>
-        <w:rPr>
-          <w:rFonts w:eastAsia="Garamond"/>
-        </w:rPr>
-        <w:t>différencie</w:t>
-      </w:r>
-      <w:r>
-        <w:rPr>
-          <w:rFonts w:eastAsia="Garamond"/>
-        </w:rPr>
-        <w:t xml:space="preserve"> c'est que le test doit </w:t>
-      </w:r>
-      <w:r>
-        <w:rPr>
-          <w:rFonts w:eastAsia="Garamond"/>
-        </w:rPr>
-        <w:t>être</w:t>
-      </w:r>
-      <w:r>
-        <w:rPr>
-          <w:rFonts w:eastAsia="Garamond"/>
-        </w:rPr>
-        <w:t xml:space="preserve"> fait par le chef de projet pour assurer une bonne qualité de nos produits</w:t>
-      </w:r>
-      <w:r>
-        <w:rPr>
-          <w:rFonts w:eastAsia="Garamond"/>
-        </w:rPr>
-        <w:t xml:space="preserve"> </w:t>
-      </w:r>
-      <w:r>
-        <w:rPr>
-          <w:rFonts w:eastAsia="Garamond"/>
-        </w:rPr>
-        <w:t>faits</w:t>
-      </w:r>
-      <w:r>
-        <w:rPr>
-          <w:rFonts w:eastAsia="Garamond"/>
-        </w:rPr>
-        <w:t>.</w:t>
-      </w:r>
-    </w:p>
-    <w:p>
-      <w:pPr>
-        <w:rPr>
-          <w:rFonts w:eastAsia="Garamond"/>
-        </w:rPr>
-      </w:pPr>
-      <w:r>
-        <w:rPr>
-          <w:rFonts w:eastAsia="Garamond"/>
-        </w:rPr>
-        <w:t>Dans</w:t>
-      </w:r>
-      <w:r>
-        <w:rPr>
-          <w:rFonts w:eastAsia="Garamond"/>
-        </w:rPr>
-        <w:t xml:space="preserve"> la </w:t>
-      </w:r>
-      <w:r>
-        <w:rPr>
-          <w:rFonts w:eastAsia="Garamond"/>
-        </w:rPr>
-        <w:t>dernière</w:t>
-      </w:r>
-      <w:r>
-        <w:rPr>
-          <w:rFonts w:eastAsia="Garamond"/>
-        </w:rPr>
-        <w:t xml:space="preserve"> grille confirme que le ticket c'est bien terminer et a bien </w:t>
-      </w:r>
-      <w:r>
-        <w:rPr>
-          <w:rFonts w:eastAsia="Garamond"/>
-        </w:rPr>
-        <w:t>été</w:t>
-      </w:r>
-      <w:r>
-        <w:rPr>
-          <w:rFonts w:eastAsia="Garamond"/>
-        </w:rPr>
-        <w:t xml:space="preserve"> </w:t>
-      </w:r>
-      <w:r>
-        <w:rPr>
-          <w:rFonts w:eastAsia="Garamond"/>
-        </w:rPr>
-        <w:t>conclue.</w:t>
-      </w:r>
-    </w:p>
-    <w:p>
-      <w:pPr>
-        <w:rPr>
-          <w:rFonts w:eastAsia="Garamond"/>
-        </w:rPr>
-      </w:pPr>
-      <w:r>
-        <w:rPr>
-          <w:rFonts w:eastAsia="Garamond"/>
-        </w:rPr>
-        <w:t xml:space="preserve">En ses </w:t>
-      </w:r>
-      <w:r>
-        <w:rPr>
-          <w:rFonts w:eastAsia="Garamond"/>
-        </w:rPr>
-        <w:t>cinq phases</w:t>
-      </w:r>
-      <w:r>
-        <w:rPr>
-          <w:rFonts w:eastAsia="Garamond"/>
-        </w:rPr>
-        <w:t xml:space="preserve"> si le </w:t>
-      </w:r>
-      <w:r>
-        <w:rPr>
-          <w:rFonts w:eastAsia="Garamond"/>
-        </w:rPr>
-        <w:t>résultat</w:t>
-      </w:r>
-      <w:r>
-        <w:rPr>
-          <w:rFonts w:eastAsia="Garamond"/>
-        </w:rPr>
-        <w:t xml:space="preserve"> n'est pas concluant ou le testeur dans la phase de </w:t>
-      </w:r>
-      <w:r>
-        <w:rPr>
-          <w:rFonts w:eastAsia="Garamond"/>
-        </w:rPr>
-        <w:t>test</w:t>
-      </w:r>
-      <w:r>
-        <w:rPr>
-          <w:rFonts w:eastAsia="Garamond"/>
-        </w:rPr>
-        <w:t xml:space="preserve"> a trouvé des anomalies, </w:t>
-      </w:r>
-      <w:r>
-        <w:rPr>
-          <w:rFonts w:eastAsia="Garamond"/>
-        </w:rPr>
-        <w:t>il peut</w:t>
-      </w:r>
-      <w:r>
-        <w:rPr>
-          <w:rFonts w:eastAsia="Garamond"/>
-        </w:rPr>
-        <w:t xml:space="preserve"> remettre les taches en cours pour que le</w:t>
-      </w:r>
-      <w:r>
-        <w:rPr>
-          <w:rFonts w:eastAsia="Garamond"/>
-        </w:rPr>
-        <w:t xml:space="preserve"> </w:t>
-      </w:r>
-      <w:r>
-        <w:rPr>
-          <w:rFonts w:eastAsia="Garamond"/>
-        </w:rPr>
         <w:t>principal responsable recorrige les problèmes.</w:t>
       </w:r>
     </w:p>
@@ -9107,64 +8148,13 @@
         <w:rPr>
           <w:rFonts w:eastAsia="Garamond"/>
         </w:rPr>
-        <w:t xml:space="preserve">ans l'interface </w:t>
-      </w:r>
-      <w:r>
-        <w:rPr>
-          <w:rFonts w:eastAsia="Garamond"/>
-        </w:rPr>
-        <w:t>présente</w:t>
-      </w:r>
-      <w:r>
-        <w:rPr>
-          <w:rFonts w:eastAsia="Garamond"/>
-        </w:rPr>
-        <w:t xml:space="preserve"> aussi un </w:t>
-      </w:r>
-      <w:r>
-        <w:rPr>
-          <w:rFonts w:eastAsia="Garamond"/>
-        </w:rPr>
-        <w:t>délai</w:t>
-      </w:r>
-      <w:r>
-        <w:rPr>
-          <w:rFonts w:eastAsia="Garamond"/>
-        </w:rPr>
-        <w:t xml:space="preserve"> maximum qu'on doit respecter pour chaque </w:t>
-      </w:r>
-      <w:r>
-        <w:rPr>
-          <w:rFonts w:eastAsia="Garamond"/>
-        </w:rPr>
-        <w:t>tache, on</w:t>
-      </w:r>
-      <w:r>
-        <w:rPr>
-          <w:rFonts w:eastAsia="Garamond"/>
-        </w:rPr>
-        <w:t xml:space="preserve"> l'</w:t>
-      </w:r>
-      <w:proofErr w:type="spellStart"/>
-      <w:r>
-        <w:rPr>
-          <w:rFonts w:eastAsia="Garamond"/>
-        </w:rPr>
-        <w:t>appel le</w:t>
-      </w:r>
-      <w:proofErr w:type="spellEnd"/>
-      <w:r>
-        <w:rPr>
-          <w:rFonts w:eastAsia="Garamond"/>
-        </w:rPr>
-        <w:t xml:space="preserve"> « </w:t>
-      </w:r>
-      <w:proofErr w:type="spellStart"/>
-      <w:r>
-        <w:rPr>
-          <w:rFonts w:eastAsia="Garamond"/>
-        </w:rPr>
-        <w:t>D</w:t>
+        <w:t>ans l'interface présente aussi un délai maximum qu'on doit respecter pour chaque tache, on l'appel le</w:t>
+      </w:r>
+      <w:r>
+        <w:rPr>
+          <w:rFonts w:eastAsia="Garamond"/>
+        </w:rPr>
+        <w:t xml:space="preserve"> « D</w:t>
       </w:r>
       <w:r>
         <w:rPr>
@@ -9172,7 +8162,6 @@
         </w:rPr>
         <w:t>eadLine</w:t>
       </w:r>
-      <w:proofErr w:type="spellEnd"/>
       <w:r>
         <w:rPr>
           <w:rFonts w:eastAsia="Garamond"/>
@@ -9201,25 +8190,7 @@
         <w:rPr>
           <w:rFonts w:eastAsia="Garamond"/>
         </w:rPr>
-        <w:t>La</w:t>
-      </w:r>
-      <w:r>
-        <w:rPr>
-          <w:rFonts w:eastAsia="Garamond"/>
-        </w:rPr>
-        <w:t xml:space="preserve"> </w:t>
-      </w:r>
-      <w:r>
-        <w:rPr>
-          <w:rFonts w:eastAsia="Garamond"/>
-        </w:rPr>
-        <w:t>cinquième</w:t>
-      </w:r>
-      <w:r>
-        <w:rPr>
-          <w:rFonts w:eastAsia="Garamond"/>
-        </w:rPr>
-        <w:t xml:space="preserve"> grille est aussi une confirmation que l'application est bel et bien </w:t>
+        <w:t xml:space="preserve">La cinquième grille est aussi une confirmation que l'application est bel et bien </w:t>
       </w:r>
       <w:r>
         <w:rPr>
@@ -9231,55 +8202,7 @@
         <w:rPr>
           <w:rFonts w:eastAsia="Garamond"/>
         </w:rPr>
-        <w:t xml:space="preserve"> et valider par tous ce qui le concerne, les utilisateurs interne de l'application, le chef de projet et les </w:t>
-      </w:r>
-      <w:r>
-        <w:rPr>
-          <w:rFonts w:eastAsia="Garamond"/>
-        </w:rPr>
-        <w:t>développeurs</w:t>
-      </w:r>
-      <w:r>
-        <w:rPr>
-          <w:rFonts w:eastAsia="Garamond"/>
-        </w:rPr>
-        <w:t xml:space="preserve"> web     ceci pour dire que pour aboutir </w:t>
-      </w:r>
-      <w:r>
-        <w:rPr>
-          <w:rFonts w:eastAsia="Garamond"/>
-        </w:rPr>
-        <w:t>à</w:t>
-      </w:r>
-      <w:r>
-        <w:rPr>
-          <w:rFonts w:eastAsia="Garamond"/>
-        </w:rPr>
-        <w:t xml:space="preserve"> une application de qualité, le travail d'</w:t>
-      </w:r>
-      <w:r>
-        <w:rPr>
-          <w:rFonts w:eastAsia="Garamond"/>
-        </w:rPr>
-        <w:t>équipe</w:t>
-      </w:r>
-      <w:r>
-        <w:rPr>
-          <w:rFonts w:eastAsia="Garamond"/>
-        </w:rPr>
-        <w:t xml:space="preserve"> et une bonne organisation de l'</w:t>
-      </w:r>
-      <w:r>
-        <w:rPr>
-          <w:rFonts w:eastAsia="Garamond"/>
-        </w:rPr>
-        <w:t>équipe</w:t>
-      </w:r>
-      <w:r>
-        <w:rPr>
-          <w:rFonts w:eastAsia="Garamond"/>
-        </w:rPr>
-        <w:t xml:space="preserve"> sont essentiels.</w:t>
+        <w:t xml:space="preserve"> et valider par tous ce qui le concerne, les utilisateurs interne de l'application, le chef de projet et les développeurs web     ceci pour dire que pour aboutir à une application de qualité, le travail d'équipe et une bonne organisation de l'équipe sont essentiels.</w:t>
       </w:r>
     </w:p>
     <w:p>
@@ -9318,13 +8241,8 @@
       </w:r>
       <w:bookmarkEnd w:id="57"/>
       <w:r>
-        <w:t xml:space="preserve"> Et </w:t>
-      </w:r>
-      <w:proofErr w:type="spellStart"/>
-      <w:r>
-        <w:t>Back-End</w:t>
-      </w:r>
-      <w:proofErr w:type="spellEnd"/>
+        <w:t xml:space="preserve"> Et Back-End</w:t>
+      </w:r>
     </w:p>
     <w:p>
       <w:pPr>
@@ -9350,15 +8268,7 @@
         <w:ind w:firstLine="0"/>
       </w:pPr>
       <w:r>
-        <w:t xml:space="preserve">C# lui-même est un langage open source, et sa mise en œuvre principale, appelée ".NET </w:t>
-      </w:r>
-      <w:proofErr w:type="spellStart"/>
-      <w:r>
-        <w:t>Core</w:t>
-      </w:r>
-      <w:proofErr w:type="spellEnd"/>
-      <w:r>
-        <w:t>", est également open source et gratuite à utiliser. Microsoft a fait de gros efforts pour ouvrir le développement de .NET et C# à la communauté et aux développeurs, ce qui a conduit à un certain nombre de changements positifs pour les développeurs, tels que l'expansion de l'écosystème open source, la prise en charge multiplateforme.</w:t>
+        <w:t>C# lui-même est un langage open source, et sa mise en œuvre principale, appelée ".NET Core", est également open source et gratuite à utiliser. Microsoft a fait de gros efforts pour ouvrir le développement de .NET et C# à la communauté et aux développeurs, ce qui a conduit à un certain nombre de changements positifs pour les développeurs, tels que l'expansion de l'écosystème open source, la prise en charge multiplateforme.</w:t>
       </w:r>
     </w:p>
     <w:p>
@@ -9384,24 +8294,17 @@
         <w:pStyle w:val="Titre31"/>
       </w:pPr>
       <w:bookmarkStart w:id="58" w:name="_Toc141956237"/>
-      <w:proofErr w:type="spellStart"/>
       <w:r>
         <w:t>Front-End</w:t>
       </w:r>
       <w:bookmarkEnd w:id="58"/>
-      <w:proofErr w:type="spellEnd"/>
     </w:p>
     <w:p>
       <w:pPr>
         <w:pStyle w:val="Para"/>
       </w:pPr>
-      <w:proofErr w:type="spellStart"/>
-      <w:r>
-        <w:t>Angular</w:t>
-      </w:r>
-      <w:proofErr w:type="spellEnd"/>
-      <w:r>
-        <w:t xml:space="preserve"> a été utilisé coté client, c’est un Framework open-source développé par Google, destiné à la création d'applications web dynamiques et interactives. </w:t>
+      <w:r>
+        <w:t xml:space="preserve">Angular a été utilisé coté client, c’est un Framework open-source développé par Google, destiné à la création d'applications web dynamiques et interactives. </w:t>
       </w:r>
     </w:p>
     <w:p>
@@ -9418,13 +8321,8 @@
         <w:pStyle w:val="Para"/>
         <w:ind w:firstLine="0"/>
       </w:pPr>
-      <w:proofErr w:type="spellStart"/>
-      <w:r>
-        <w:t>Angular</w:t>
-      </w:r>
-      <w:proofErr w:type="spellEnd"/>
-      <w:r>
-        <w:t xml:space="preserve"> facilite la création de ces applications en fournissant une structure et des outils pour gérer les composants, la gestion des données et les interactions utilisateur.</w:t>
+      <w:r>
+        <w:t>Angular facilite la création de ces applications en fournissant une structure et des outils pour gérer les composants, la gestion des données et les interactions utilisateur.</w:t>
       </w:r>
     </w:p>
     <w:p>
@@ -9432,21 +8330,8 @@
         <w:pStyle w:val="Para"/>
         <w:ind w:firstLine="0"/>
       </w:pPr>
-      <w:proofErr w:type="spellStart"/>
-      <w:r>
-        <w:t>Angular</w:t>
-      </w:r>
-      <w:proofErr w:type="spellEnd"/>
-      <w:r>
-        <w:t xml:space="preserve"> est écrit en </w:t>
-      </w:r>
-      <w:proofErr w:type="spellStart"/>
-      <w:r>
-        <w:t>TypeScript</w:t>
-      </w:r>
-      <w:proofErr w:type="spellEnd"/>
-      <w:r>
-        <w:t xml:space="preserve">, un sur-ensemble de JavaScript qui ajoute des fonctionnalités de typage statique. </w:t>
+      <w:r>
+        <w:t xml:space="preserve">Angular est écrit en TypeScript, un sur-ensemble de JavaScript qui ajoute des fonctionnalités de typage statique. </w:t>
       </w:r>
     </w:p>
     <w:p>
@@ -9465,39 +8350,7 @@
       </w:pPr>
       <w:r>
         <w:lastRenderedPageBreak/>
-        <w:t>Il est important de noter qu'</w:t>
-      </w:r>
-      <w:proofErr w:type="spellStart"/>
-      <w:r>
-        <w:t>Angular</w:t>
-      </w:r>
-      <w:proofErr w:type="spellEnd"/>
-      <w:r>
-        <w:t xml:space="preserve"> ne doit pas être confondu avec AngularJS, qui est une version antérieure du </w:t>
-      </w:r>
-      <w:proofErr w:type="spellStart"/>
-      <w:r>
-        <w:t>framework</w:t>
-      </w:r>
-      <w:proofErr w:type="spellEnd"/>
-      <w:r>
-        <w:t xml:space="preserve">. AngularJS a été largement utilisé, mais </w:t>
-      </w:r>
-      <w:proofErr w:type="spellStart"/>
-      <w:r>
-        <w:t>Angular</w:t>
-      </w:r>
-      <w:proofErr w:type="spellEnd"/>
-      <w:r>
-        <w:t xml:space="preserve"> (également connu sous le nom d'</w:t>
-      </w:r>
-      <w:proofErr w:type="spellStart"/>
-      <w:r>
-        <w:t>Angular</w:t>
-      </w:r>
-      <w:proofErr w:type="spellEnd"/>
-      <w:r>
-        <w:t xml:space="preserve"> 2 et versions ultérieures) a introduit des changements majeurs et une nouvelle architecture.</w:t>
+        <w:t>Il est important de noter qu'Angular ne doit pas être confondu avec AngularJS, qui est une version antérieure du framework. AngularJS a été largement utilisé, mais Angular (également connu sous le nom d'Angular 2 et versions ultérieures) a introduit des changements majeurs et une nouvelle architecture.</w:t>
       </w:r>
     </w:p>
     <w:p>
@@ -9506,31 +8359,7 @@
         <w:ind w:firstLine="0"/>
       </w:pPr>
       <w:r>
-        <w:t xml:space="preserve">Il existe plusieurs environnements de développement intégrés (IDE) populaires que vous pouvez utiliser pour développer des applications </w:t>
-      </w:r>
-      <w:proofErr w:type="spellStart"/>
-      <w:r>
-        <w:t>Angular</w:t>
-      </w:r>
-      <w:proofErr w:type="spellEnd"/>
-      <w:r>
-        <w:t xml:space="preserve"> mais on a utilisé Visual Studio Code car c'est un IDE léger et très populaire, largement utilisé pour le développement d'applications </w:t>
-      </w:r>
-      <w:proofErr w:type="spellStart"/>
-      <w:r>
-        <w:t>Angular</w:t>
-      </w:r>
-      <w:proofErr w:type="spellEnd"/>
-      <w:r>
-        <w:t xml:space="preserve">. Il propose une grande variété d'extensions et de plugins pour améliorer la productivité lors du développement avec </w:t>
-      </w:r>
-      <w:proofErr w:type="spellStart"/>
-      <w:r>
-        <w:t>Angular</w:t>
-      </w:r>
-      <w:proofErr w:type="spellEnd"/>
-      <w:r>
-        <w:t xml:space="preserve"> et il est un outils open Source.</w:t>
+        <w:t>Il existe plusieurs environnements de développement intégrés (IDE) populaires que vous pouvez utiliser pour développer des applications Angular mais on a utilisé Visual Studio Code car c'est un IDE léger et très populaire, largement utilisé pour le développement d'applications Angular. Il propose une grande variété d'extensions et de plugins pour améliorer la productivité lors du développement avec Angular et il est un outils open Source.</w:t>
       </w:r>
     </w:p>
     <w:p>
@@ -9538,12 +8367,10 @@
         <w:pStyle w:val="Titre31"/>
       </w:pPr>
       <w:bookmarkStart w:id="59" w:name="_Toc141956238"/>
-      <w:proofErr w:type="spellStart"/>
       <w:r>
         <w:t>Back-End</w:t>
       </w:r>
       <w:bookmarkEnd w:id="59"/>
-      <w:proofErr w:type="spellEnd"/>
     </w:p>
     <w:p>
       <w:pPr>
@@ -9551,23 +8378,7 @@
         <w:ind w:firstLine="0"/>
       </w:pPr>
       <w:r>
-        <w:t xml:space="preserve">Node </w:t>
-      </w:r>
-      <w:proofErr w:type="spellStart"/>
-      <w:r>
-        <w:t>Js</w:t>
-      </w:r>
-      <w:proofErr w:type="spellEnd"/>
-      <w:r>
-        <w:t xml:space="preserve"> a été utilisé coté </w:t>
-      </w:r>
-      <w:proofErr w:type="spellStart"/>
-      <w:r>
-        <w:t>Back-End</w:t>
-      </w:r>
-      <w:proofErr w:type="spellEnd"/>
-      <w:r>
-        <w:t xml:space="preserve">, c’est un environnement d'exécution côté serveur basé sur le moteur JavaScript V8 de Google. </w:t>
+        <w:t xml:space="preserve">Node Js a été utilisé coté Back-End, c’est un environnement d'exécution côté serveur basé sur le moteur JavaScript V8 de Google. </w:t>
       </w:r>
     </w:p>
     <w:p>
@@ -9862,19 +8673,11 @@
           <w:rFonts w:eastAsia="Garamond"/>
         </w:rPr>
       </w:pPr>
-      <w:proofErr w:type="gramStart"/>
-      <w:r>
-        <w:rPr>
-          <w:rFonts w:eastAsia="Garamond"/>
-        </w:rPr>
-        <w:t>vos</w:t>
-      </w:r>
-      <w:proofErr w:type="gramEnd"/>
-      <w:r>
-        <w:rPr>
-          <w:rFonts w:eastAsia="Garamond"/>
-        </w:rPr>
-        <w:t xml:space="preserve"> exigences fonctionnelles ou non fonctionnelles, …).</w:t>
+      <w:r>
+        <w:rPr>
+          <w:rFonts w:eastAsia="Garamond"/>
+        </w:rPr>
+        <w:t>vos exigences fonctionnelles ou non fonctionnelles, …).</w:t>
       </w:r>
     </w:p>
     <w:p>
@@ -9958,23 +8761,7 @@
         </w:numPr>
       </w:pPr>
       <w:r>
-        <w:t xml:space="preserve">Définir un </w:t>
-      </w:r>
-      <w:proofErr w:type="spellStart"/>
-      <w:r>
-        <w:t>backlog</w:t>
-      </w:r>
-      <w:proofErr w:type="spellEnd"/>
-      <w:r>
-        <w:t xml:space="preserve"> avec des </w:t>
-      </w:r>
-      <w:proofErr w:type="spellStart"/>
-      <w:r>
-        <w:t>users</w:t>
-      </w:r>
-      <w:proofErr w:type="spellEnd"/>
-      <w:r>
-        <w:t xml:space="preserve"> stories et / ou les tâches. Chaque user story ou tâche doit être décrit de façon exhaustive (voir le chapitre 6)</w:t>
+        <w:t>Définir un backlog avec des users stories et / ou les tâches. Chaque user story ou tâche doit être décrit de façon exhaustive (voir le chapitre 6)</w:t>
       </w:r>
     </w:p>
     <w:p>
@@ -9987,15 +8774,7 @@
       </w:pPr>
       <w:r>
         <w:lastRenderedPageBreak/>
-        <w:t xml:space="preserve">Présenter le découpage en sprints/itérations dans lesquels les </w:t>
-      </w:r>
-      <w:proofErr w:type="spellStart"/>
-      <w:r>
-        <w:t>Users</w:t>
-      </w:r>
-      <w:proofErr w:type="spellEnd"/>
-      <w:r>
-        <w:t xml:space="preserve"> stories et les tâches sont affectés. Chaque sprint doit être clairement défini</w:t>
+        <w:t>Présenter le découpage en sprints/itérations dans lesquels les Users stories et les tâches sont affectés. Chaque sprint doit être clairement défini</w:t>
       </w:r>
     </w:p>
     <w:p>
@@ -10007,15 +8786,7 @@
         </w:numPr>
       </w:pPr>
       <w:r>
-        <w:t xml:space="preserve">Utiliser les outils de pilotages d’un projet </w:t>
-      </w:r>
-      <w:proofErr w:type="spellStart"/>
-      <w:r>
-        <w:t>scrum</w:t>
-      </w:r>
-      <w:proofErr w:type="spellEnd"/>
-      <w:r>
-        <w:t xml:space="preserve"> (vélocité, etc.)</w:t>
+        <w:t>Utiliser les outils de pilotages d’un projet scrum (vélocité, etc.)</w:t>
       </w:r>
     </w:p>
     <w:p>
@@ -10148,130 +8919,20 @@
         <w:rPr>
           <w:rFonts w:eastAsia="Garamond"/>
         </w:rPr>
-        <w:t>Les outils nécessaires</w:t>
-      </w:r>
-      <w:r>
-        <w:rPr>
-          <w:rFonts w:eastAsia="Garamond"/>
-        </w:rPr>
-        <w:t xml:space="preserve"> pour réaliser le projet sont :</w:t>
-      </w:r>
-    </w:p>
-    <w:p>
-      <w:pPr>
-        <w:rPr>
-          <w:rFonts w:eastAsia="Garamond"/>
-        </w:rPr>
-      </w:pPr>
-      <w:r>
-        <w:rPr>
-          <w:rFonts w:eastAsia="Garamond"/>
-        </w:rPr>
-        <w:t>Un</w:t>
-      </w:r>
-      <w:r>
-        <w:rPr>
-          <w:rFonts w:eastAsia="Garamond"/>
-        </w:rPr>
-        <w:t xml:space="preserve"> ordinateur avec 16gb de ram et qui </w:t>
-      </w:r>
-      <w:r>
-        <w:rPr>
-          <w:rFonts w:eastAsia="Garamond"/>
-        </w:rPr>
-        <w:t>possèdent</w:t>
-      </w:r>
-      <w:r>
-        <w:rPr>
-          <w:rFonts w:eastAsia="Garamond"/>
-        </w:rPr>
-        <w:t xml:space="preserve"> un processeur de marque </w:t>
-      </w:r>
-      <w:r>
-        <w:rPr>
-          <w:rFonts w:eastAsia="Garamond"/>
-        </w:rPr>
-        <w:t>Intel</w:t>
-      </w:r>
-      <w:r>
-        <w:rPr>
-          <w:rFonts w:eastAsia="Garamond"/>
-        </w:rPr>
-        <w:t xml:space="preserve"> </w:t>
-      </w:r>
-      <w:proofErr w:type="spellStart"/>
-      <w:r>
-        <w:rPr>
-          <w:rFonts w:eastAsia="Garamond"/>
-        </w:rPr>
-        <w:t>Core</w:t>
-      </w:r>
-      <w:proofErr w:type="spellEnd"/>
-      <w:r>
-        <w:rPr>
-          <w:rFonts w:eastAsia="Garamond"/>
-        </w:rPr>
-        <w:t xml:space="preserve"> I5 8eme </w:t>
-      </w:r>
-      <w:r>
-        <w:rPr>
-          <w:rFonts w:eastAsia="Garamond"/>
-        </w:rPr>
-        <w:t>génération,</w:t>
-      </w:r>
-      <w:r>
-        <w:rPr>
-          <w:rFonts w:eastAsia="Garamond"/>
-        </w:rPr>
-        <w:t xml:space="preserve"> il est utile pour bien se mettre </w:t>
-      </w:r>
-      <w:r>
-        <w:rPr>
-          <w:rFonts w:eastAsia="Garamond"/>
-        </w:rPr>
-        <w:t>à</w:t>
-      </w:r>
-      <w:r>
-        <w:rPr>
-          <w:rFonts w:eastAsia="Garamond"/>
-        </w:rPr>
-        <w:t xml:space="preserve"> l'aise en </w:t>
-      </w:r>
-      <w:r>
-        <w:rPr>
-          <w:rFonts w:eastAsia="Garamond"/>
-        </w:rPr>
-        <w:t>développant</w:t>
-      </w:r>
-      <w:r>
-        <w:rPr>
-          <w:rFonts w:eastAsia="Garamond"/>
-        </w:rPr>
-        <w:t xml:space="preserve"> l'application, pour </w:t>
-      </w:r>
-      <w:r>
-        <w:rPr>
-          <w:rFonts w:eastAsia="Garamond"/>
-        </w:rPr>
-        <w:t>éviter</w:t>
-      </w:r>
-      <w:r>
-        <w:rPr>
-          <w:rFonts w:eastAsia="Garamond"/>
-        </w:rPr>
-        <w:t xml:space="preserve"> les plantages au niveau </w:t>
-      </w:r>
-      <w:r>
-        <w:rPr>
-          <w:rFonts w:eastAsia="Garamond"/>
-        </w:rPr>
-        <w:t>système</w:t>
-      </w:r>
-      <w:r>
-        <w:rPr>
-          <w:rFonts w:eastAsia="Garamond"/>
-        </w:rPr>
-        <w:t xml:space="preserve"> et les lenteurs au niveau de la compilation de l'application</w:t>
+        <w:t>Les outils nécessaires pour réaliser le projet sont :</w:t>
+      </w:r>
+    </w:p>
+    <w:p>
+      <w:pPr>
+        <w:rPr>
+          <w:rFonts w:eastAsia="Garamond"/>
+        </w:rPr>
+      </w:pPr>
+      <w:r>
+        <w:rPr>
+          <w:rFonts w:eastAsia="Garamond"/>
+        </w:rPr>
+        <w:t>Un ordinateur avec 16gb de ram et qui possèdent un processeur de marque Intel Core I5 8eme génération, il est utile pour bien se mettre à l'aise en développant l'application, pour éviter les plantages au niveau système et les lenteurs au niveau de la compilation de l'application</w:t>
       </w:r>
     </w:p>
     <w:p>
@@ -10297,68 +8958,20 @@
         <w:rPr>
           <w:rFonts w:eastAsia="Garamond"/>
         </w:rPr>
-        <w:t xml:space="preserve">Un serveur de test de </w:t>
-      </w:r>
-      <w:r>
-        <w:rPr>
-          <w:rFonts w:eastAsia="Garamond"/>
-        </w:rPr>
-        <w:t>déploiement</w:t>
-      </w:r>
-      <w:r>
-        <w:rPr>
-          <w:rFonts w:eastAsia="Garamond"/>
-        </w:rPr>
-        <w:t xml:space="preserve"> de l'application web utile aussi pour simuler un test de performance au </w:t>
-      </w:r>
-      <w:r>
-        <w:rPr>
-          <w:rFonts w:eastAsia="Garamond"/>
-        </w:rPr>
-        <w:t>côté</w:t>
-      </w:r>
-      <w:r>
-        <w:rPr>
-          <w:rFonts w:eastAsia="Garamond"/>
-        </w:rPr>
-        <w:t xml:space="preserve"> utilisateur</w:t>
-      </w:r>
-    </w:p>
-    <w:p>
-      <w:pPr>
-        <w:rPr>
-          <w:rFonts w:eastAsia="Garamond"/>
-        </w:rPr>
-      </w:pPr>
-      <w:r>
-        <w:rPr>
-          <w:rFonts w:eastAsia="Garamond"/>
-        </w:rPr>
-        <w:t xml:space="preserve">Un ordinateur portable pour continuer le </w:t>
-      </w:r>
-      <w:r>
-        <w:rPr>
-          <w:rFonts w:eastAsia="Garamond"/>
-        </w:rPr>
-        <w:t>développement</w:t>
-      </w:r>
-      <w:r>
-        <w:rPr>
-          <w:rFonts w:eastAsia="Garamond"/>
-        </w:rPr>
-        <w:t xml:space="preserve"> au cas </w:t>
-      </w:r>
-      <w:r>
-        <w:rPr>
-          <w:rFonts w:eastAsia="Garamond"/>
-        </w:rPr>
-        <w:t>où</w:t>
-      </w:r>
-      <w:r>
-        <w:rPr>
-          <w:rFonts w:eastAsia="Garamond"/>
-        </w:rPr>
-        <w:t xml:space="preserve"> on a besoin de finir </w:t>
+        <w:t>Un serveur de test de déploiement de l'application web utile aussi pour simuler un test de performance au côté utilisateur</w:t>
+      </w:r>
+    </w:p>
+    <w:p>
+      <w:pPr>
+        <w:rPr>
+          <w:rFonts w:eastAsia="Garamond"/>
+        </w:rPr>
+      </w:pPr>
+      <w:r>
+        <w:rPr>
+          <w:rFonts w:eastAsia="Garamond"/>
+        </w:rPr>
+        <w:t xml:space="preserve">Un ordinateur portable pour continuer le développement au cas où on a besoin de finir </w:t>
       </w:r>
       <w:r>
         <w:rPr>
@@ -10713,10 +9326,7 @@
               <w:cnfStyle w:val="000000000000" w:firstRow="0" w:lastRow="0" w:firstColumn="0" w:lastColumn="0" w:oddVBand="0" w:evenVBand="0" w:oddHBand="0" w:evenHBand="0" w:firstRowFirstColumn="0" w:firstRowLastColumn="0" w:lastRowFirstColumn="0" w:lastRowLastColumn="0"/>
             </w:pPr>
             <w:r>
-              <w:t xml:space="preserve">Le validateur web veut </w:t>
-            </w:r>
-            <w:r>
-              <w:t>filtrer la liste des commandes afficher en effectuant des recherches</w:t>
+              <w:t>Le validateur web veut filtrer la liste des commandes afficher en effectuant des recherches</w:t>
             </w:r>
           </w:p>
         </w:tc>
@@ -10783,10 +9393,7 @@
               <w:cnfStyle w:val="000000000000" w:firstRow="0" w:lastRow="0" w:firstColumn="0" w:lastColumn="0" w:oddVBand="0" w:evenVBand="0" w:oddHBand="0" w:evenHBand="0" w:firstRowFirstColumn="0" w:firstRowLastColumn="0" w:lastRowFirstColumn="0" w:lastRowLastColumn="0"/>
             </w:pPr>
             <w:r>
-              <w:t xml:space="preserve">L’utilisateur </w:t>
-            </w:r>
-            <w:r>
-              <w:t>remplissent les champs de saisie des filtres qu’il veut rechercher</w:t>
+              <w:t>L’utilisateur remplissent les champs de saisie des filtres qu’il veut rechercher</w:t>
             </w:r>
             <w:r>
               <w:t> :</w:t>
@@ -10809,16 +9416,7 @@
               <w:cnfStyle w:val="000000000000" w:firstRow="0" w:lastRow="0" w:firstColumn="0" w:lastColumn="0" w:oddVBand="0" w:evenVBand="0" w:oddHBand="0" w:evenHBand="0" w:firstRowFirstColumn="0" w:firstRowLastColumn="0" w:lastRowFirstColumn="0" w:lastRowLastColumn="0"/>
             </w:pPr>
             <w:r>
-              <w:t xml:space="preserve">- </w:t>
-            </w:r>
-            <w:r>
-              <w:t xml:space="preserve">le champ de saisie </w:t>
-            </w:r>
-            <w:r>
-              <w:t>Commande</w:t>
-            </w:r>
-            <w:r>
-              <w:t xml:space="preserve"> ou son Id</w:t>
+              <w:t>- le champ de saisie Commande ou son Id</w:t>
             </w:r>
           </w:p>
           <w:p>
@@ -10828,13 +9426,7 @@
               <w:cnfStyle w:val="000000000000" w:firstRow="0" w:lastRow="0" w:firstColumn="0" w:lastColumn="0" w:oddVBand="0" w:evenVBand="0" w:oddHBand="0" w:evenHBand="0" w:firstRowFirstColumn="0" w:firstRowLastColumn="0" w:lastRowFirstColumn="0" w:lastRowLastColumn="0"/>
             </w:pPr>
             <w:r>
-              <w:t xml:space="preserve">- </w:t>
-            </w:r>
-            <w:r>
-              <w:t xml:space="preserve">le champ de saisie </w:t>
-            </w:r>
-            <w:r>
-              <w:t>de la priorité</w:t>
+              <w:t>- le champ de saisie de la priorité</w:t>
             </w:r>
           </w:p>
           <w:p>
@@ -10844,10 +9436,7 @@
               <w:cnfStyle w:val="000000000000" w:firstRow="0" w:lastRow="0" w:firstColumn="0" w:lastColumn="0" w:oddVBand="0" w:evenVBand="0" w:oddHBand="0" w:evenHBand="0" w:firstRowFirstColumn="0" w:firstRowLastColumn="0" w:lastRowFirstColumn="0" w:lastRowLastColumn="0"/>
             </w:pPr>
             <w:r>
-              <w:t xml:space="preserve">- </w:t>
-            </w:r>
-            <w:r>
-              <w:t xml:space="preserve">le champ de saisie </w:t>
+              <w:t xml:space="preserve">- le champ de saisie </w:t>
             </w:r>
             <w:r>
               <w:t>Origine</w:t>
@@ -10860,10 +9449,7 @@
               <w:cnfStyle w:val="000000000000" w:firstRow="0" w:lastRow="0" w:firstColumn="0" w:lastColumn="0" w:oddVBand="0" w:evenVBand="0" w:oddHBand="0" w:evenHBand="0" w:firstRowFirstColumn="0" w:firstRowLastColumn="0" w:lastRowFirstColumn="0" w:lastRowLastColumn="0"/>
             </w:pPr>
             <w:r>
-              <w:t xml:space="preserve">- </w:t>
-            </w:r>
-            <w:r>
-              <w:t xml:space="preserve">le champ de saisie </w:t>
+              <w:t xml:space="preserve">- le champ de saisie </w:t>
             </w:r>
             <w:r>
               <w:t>Localisation</w:t>
@@ -10961,6 +9547,7 @@
       <w:r>
         <w:rPr>
           <w:noProof/>
+          <w:lang w:val="en-US" w:eastAsia="en-US"/>
         </w:rPr>
         <w:drawing>
           <wp:inline distT="0" distB="0" distL="0" distR="0" wp14:anchorId="4C5A23C1" wp14:editId="1ACCB9CE">
@@ -11241,16 +9828,7 @@
               <w:cnfStyle w:val="100000000000" w:firstRow="1" w:lastRow="0" w:firstColumn="0" w:lastColumn="0" w:oddVBand="0" w:evenVBand="0" w:oddHBand="0" w:evenHBand="0" w:firstRowFirstColumn="0" w:firstRowLastColumn="0" w:lastRowFirstColumn="0" w:lastRowLastColumn="0"/>
             </w:pPr>
             <w:r>
-              <w:t>Sélection</w:t>
-            </w:r>
-            <w:r>
-              <w:t xml:space="preserve"> d</w:t>
-            </w:r>
-            <w:r>
-              <w:t>’une</w:t>
-            </w:r>
-            <w:r>
-              <w:t xml:space="preserve"> commande</w:t>
+              <w:t>Sélection d’une commande</w:t>
             </w:r>
           </w:p>
         </w:tc>
@@ -11352,10 +9930,7 @@
               <w:cnfStyle w:val="000000100000" w:firstRow="0" w:lastRow="0" w:firstColumn="0" w:lastColumn="0" w:oddVBand="0" w:evenVBand="0" w:oddHBand="1" w:evenHBand="0" w:firstRowFirstColumn="0" w:firstRowLastColumn="0" w:lastRowFirstColumn="0" w:lastRowLastColumn="0"/>
             </w:pPr>
             <w:r>
-              <w:t>Le validateur web</w:t>
-            </w:r>
-            <w:r>
-              <w:t xml:space="preserve"> a navigué sur l’adresse du site et se trouve sur la page principale </w:t>
+              <w:t xml:space="preserve">Le validateur web a navigué sur l’adresse du site et se trouve sur la page principale </w:t>
             </w:r>
           </w:p>
         </w:tc>
@@ -11387,10 +9962,7 @@
               <w:cnfStyle w:val="000000000000" w:firstRow="0" w:lastRow="0" w:firstColumn="0" w:lastColumn="0" w:oddVBand="0" w:evenVBand="0" w:oddHBand="0" w:evenHBand="0" w:firstRowFirstColumn="0" w:firstRowLastColumn="0" w:lastRowFirstColumn="0" w:lastRowLastColumn="0"/>
             </w:pPr>
             <w:r>
-              <w:t xml:space="preserve">L’utilisateur </w:t>
-            </w:r>
-            <w:r>
-              <w:t>clique sur l’une des listes de commande affiché</w:t>
+              <w:t>L’utilisateur clique sur l’une des listes de commande affiché</w:t>
             </w:r>
           </w:p>
         </w:tc>
@@ -11458,6 +10030,7 @@
       <w:r>
         <w:rPr>
           <w:noProof/>
+          <w:lang w:val="en-US" w:eastAsia="en-US"/>
         </w:rPr>
         <w:drawing>
           <wp:inline distT="0" distB="0" distL="0" distR="0" wp14:anchorId="39967260" wp14:editId="5E31C222">
@@ -11755,15 +10328,7 @@
               <w:t xml:space="preserve">voit la liste des commande des autres profils qui possèdent l’article </w:t>
             </w:r>
             <w:r>
-              <w:t xml:space="preserve">sélectionné, il peut cochez ou pas les deux </w:t>
-            </w:r>
-            <w:proofErr w:type="spellStart"/>
-            <w:r>
-              <w:t>checkbox</w:t>
-            </w:r>
-            <w:proofErr w:type="spellEnd"/>
-            <w:r>
-              <w:t xml:space="preserve"> de sélection des articles</w:t>
+              <w:t>sélectionné, il peut cochez ou pas les deux checkbox de sélection des articles</w:t>
             </w:r>
           </w:p>
           <w:p>
@@ -11845,25 +10410,7 @@
               <w:cnfStyle w:val="000000100000" w:firstRow="0" w:lastRow="0" w:firstColumn="0" w:lastColumn="0" w:oddVBand="0" w:evenVBand="0" w:oddHBand="1" w:evenHBand="0" w:firstRowFirstColumn="0" w:firstRowLastColumn="0" w:lastRowFirstColumn="0" w:lastRowLastColumn="0"/>
             </w:pPr>
             <w:r>
-              <w:t xml:space="preserve"> </w:t>
-            </w:r>
-            <w:r>
-              <w:t xml:space="preserve">La </w:t>
-            </w:r>
-            <w:r>
-              <w:t>validation de la sélection des Articles</w:t>
-            </w:r>
-            <w:r>
-              <w:t xml:space="preserve"> vient à afficher la liste de</w:t>
-            </w:r>
-            <w:r>
-              <w:t xml:space="preserve">s </w:t>
-            </w:r>
-            <w:r>
-              <w:t>articles</w:t>
-            </w:r>
-            <w:r>
-              <w:t xml:space="preserve"> de la commande en excluant les articles traités </w:t>
+              <w:t xml:space="preserve"> La validation de la sélection des Articles vient à afficher la liste des articles de la commande en excluant les articles traités </w:t>
             </w:r>
           </w:p>
           <w:p>
@@ -11913,6 +10460,7 @@
       <w:r>
         <w:rPr>
           <w:noProof/>
+          <w:lang w:val="en-US" w:eastAsia="en-US"/>
         </w:rPr>
         <w:drawing>
           <wp:inline distT="0" distB="0" distL="0" distR="0" wp14:anchorId="6D66B497" wp14:editId="639DAD58">
@@ -12002,6 +10550,154 @@
       </w:r>
     </w:p>
     <w:p>
+      <w:pPr>
+        <w:pStyle w:val="Para"/>
+        <w:ind w:firstLine="0"/>
+      </w:pPr>
+      <w:r>
+        <w:t>Le</w:t>
+      </w:r>
+      <w:r>
+        <w:t xml:space="preserve"> projet consistent a </w:t>
+      </w:r>
+      <w:r>
+        <w:t xml:space="preserve">donné une meilleur qualité d’utilisation </w:t>
+      </w:r>
+      <w:r>
+        <w:t xml:space="preserve">les contraintes présentes qu’il </w:t>
+      </w:r>
+      <w:r>
+        <w:t>assure</w:t>
+      </w:r>
+      <w:r>
+        <w:t xml:space="preserve"> sont :</w:t>
+      </w:r>
+    </w:p>
+    <w:p>
+      <w:pPr>
+        <w:pStyle w:val="Para"/>
+        <w:ind w:firstLine="0"/>
+      </w:pPr>
+      <w:r>
+        <w:t>La performance : La migration de WebSelect est</w:t>
+      </w:r>
+      <w:r>
+        <w:t xml:space="preserve"> en mesure de traiter un certain nombre de transactions par seconde ou de répondre dans un délai spécifié pour garantir une expérience utilisateur fluide.</w:t>
+      </w:r>
+    </w:p>
+    <w:p>
+      <w:pPr>
+        <w:pStyle w:val="Para"/>
+        <w:ind w:firstLine="0"/>
+      </w:pPr>
+      <w:r>
+        <w:t xml:space="preserve">Extensibilité : </w:t>
+      </w:r>
+      <w:r>
+        <w:t>la migration peut</w:t>
+      </w:r>
+      <w:r>
+        <w:t xml:space="preserve"> être facilement étendu pour prendre en charge de nouvelles fonctionnalités ou s'adapter à une augmentation de la charge de travail.</w:t>
+      </w:r>
+    </w:p>
+    <w:p>
+      <w:pPr>
+        <w:pStyle w:val="Para"/>
+        <w:ind w:firstLine="0"/>
+      </w:pPr>
+      <w:r>
+        <w:lastRenderedPageBreak/>
+        <w:t xml:space="preserve">Maintenabilité : Le code source </w:t>
+      </w:r>
+      <w:r>
+        <w:t>est bien structuré</w:t>
+      </w:r>
+      <w:r>
+        <w:t xml:space="preserve"> </w:t>
+      </w:r>
+      <w:r>
+        <w:t>et conçu de manière à faciliter les modifications et les mises à jour ultérieures.</w:t>
+      </w:r>
+    </w:p>
+    <w:p>
+      <w:pPr>
+        <w:pStyle w:val="Para"/>
+        <w:ind w:firstLine="0"/>
+      </w:pPr>
+      <w:r>
+        <w:t xml:space="preserve">Disponibilité : Le système </w:t>
+      </w:r>
+      <w:r>
+        <w:t>est</w:t>
+      </w:r>
+      <w:r>
+        <w:t xml:space="preserve"> disponible pour les utilisateurs pendant des périodes spécifiées, et les temps d'indisponibilité planifiés </w:t>
+      </w:r>
+      <w:r>
+        <w:t>sont</w:t>
+      </w:r>
+      <w:r>
+        <w:t xml:space="preserve"> réduits au minimum.</w:t>
+      </w:r>
+    </w:p>
+    <w:p>
+      <w:pPr>
+        <w:pStyle w:val="Para"/>
+        <w:ind w:firstLine="0"/>
+      </w:pPr>
+      <w:r>
+        <w:t xml:space="preserve">Évolutivité : </w:t>
+      </w:r>
+      <w:r>
+        <w:t>La migration de l’application assure la capabilité</w:t>
+      </w:r>
+      <w:r>
+        <w:t xml:space="preserve"> de gérer une augmentation significative du nombre d'utilisateurs ou de données sans compromettre ses performances.</w:t>
+      </w:r>
+    </w:p>
+    <w:p>
+      <w:pPr>
+        <w:pStyle w:val="Para"/>
+        <w:ind w:firstLine="0"/>
+      </w:pPr>
+      <w:r>
+        <w:t xml:space="preserve">Compatibilité : </w:t>
+      </w:r>
+      <w:r>
+        <w:t>l’application</w:t>
+      </w:r>
+      <w:r>
+        <w:t xml:space="preserve"> </w:t>
+      </w:r>
+      <w:r>
+        <w:t>est</w:t>
+      </w:r>
+      <w:r>
+        <w:t xml:space="preserve"> compatible avec différents navigateurs, plates-formes et dispositifs.</w:t>
+      </w:r>
+    </w:p>
+    <w:p>
+      <w:pPr>
+        <w:pStyle w:val="Para"/>
+        <w:ind w:firstLine="0"/>
+      </w:pPr>
+      <w:r>
+        <w:t xml:space="preserve">Gestion des erreurs : Le système </w:t>
+      </w:r>
+      <w:r>
+        <w:t>gère</w:t>
+      </w:r>
+      <w:r>
+        <w:t xml:space="preserve"> les erreurs de manière appropriée, en fournissant des messages d'erreur clairs et des mécanismes de récupération.</w:t>
+      </w:r>
+    </w:p>
+    <w:p>
+      <w:pPr>
+        <w:pStyle w:val="Para"/>
+        <w:ind w:firstLine="0"/>
+      </w:pPr>
+    </w:p>
+    <w:p>
       <w:r>
         <w:t>Utilisabilité (charte graphique, ergonomie générale) Performances (temps de réponses, volumétrie) Robustesse (tolérances aux pannes, disponibilité) Sécurité</w:t>
       </w:r>
@@ -12012,19 +10708,11 @@
           <w:rFonts w:eastAsia="Garamond"/>
         </w:rPr>
       </w:pPr>
-      <w:proofErr w:type="spellStart"/>
-      <w:r>
-        <w:rPr>
-          <w:rFonts w:eastAsia="Garamond"/>
-        </w:rPr>
-        <w:t>Supportabilité</w:t>
-      </w:r>
-      <w:proofErr w:type="spellEnd"/>
-      <w:r>
-        <w:rPr>
-          <w:rFonts w:eastAsia="Garamond"/>
-        </w:rPr>
-        <w:t xml:space="preserve"> (maintenabilité, évolutivité)</w:t>
+      <w:r>
+        <w:rPr>
+          <w:rFonts w:eastAsia="Garamond"/>
+        </w:rPr>
+        <w:t>Supportabilité (maintenabilité, évolutivité)</w:t>
       </w:r>
     </w:p>
     <w:p>
@@ -12046,19 +10734,11 @@
           <w:rFonts w:eastAsia="Garamond"/>
         </w:rPr>
       </w:pPr>
-      <w:proofErr w:type="gramStart"/>
-      <w:r>
-        <w:rPr>
-          <w:rFonts w:eastAsia="Garamond"/>
-        </w:rPr>
-        <w:t>si</w:t>
-      </w:r>
-      <w:proofErr w:type="gramEnd"/>
-      <w:r>
-        <w:rPr>
-          <w:rFonts w:eastAsia="Garamond"/>
-        </w:rPr>
-        <w:t xml:space="preserve"> le temps de réponse d’une page web.</w:t>
+      <w:r>
+        <w:rPr>
+          <w:rFonts w:eastAsia="Garamond"/>
+        </w:rPr>
+        <w:t>si le temps de réponse d’une page web.</w:t>
       </w:r>
     </w:p>
     <w:p>
@@ -12090,7 +10770,6 @@
       <w:bookmarkStart w:id="82" w:name="_Toc142476080"/>
       <w:bookmarkEnd w:id="81"/>
       <w:r>
-        <w:lastRenderedPageBreak/>
         <w:t>Interfaces détaillées</w:t>
       </w:r>
       <w:bookmarkEnd w:id="82"/>
@@ -12122,24 +10801,1278 @@
     </w:p>
     <w:p>
       <w:pPr>
+        <w:rPr>
+          <w:noProof/>
+          <w:lang w:val="en-US" w:eastAsia="en-US"/>
+        </w:rPr>
+      </w:pPr>
+      <w:r>
+        <w:rPr>
+          <w:rFonts w:eastAsia="Garamond"/>
+        </w:rPr>
+        <w:t>Écran Principal :</w:t>
+      </w:r>
+      <w:r>
+        <w:rPr>
+          <w:noProof/>
+          <w:lang w:val="en-US" w:eastAsia="en-US"/>
+        </w:rPr>
+        <w:t xml:space="preserve"> </w:t>
+      </w:r>
+    </w:p>
+    <w:p>
+      <w:pPr>
+        <w:rPr>
+          <w:noProof/>
+          <w:lang w:val="en-US" w:eastAsia="en-US"/>
+        </w:rPr>
+      </w:pPr>
+    </w:p>
+    <w:p>
+      <w:pPr>
+        <w:rPr>
+          <w:rFonts w:eastAsia="Garamond"/>
+        </w:rPr>
+      </w:pPr>
+      <w:r>
+        <w:rPr>
+          <w:noProof/>
+          <w:lang w:val="en-US" w:eastAsia="en-US"/>
+        </w:rPr>
+        <w:lastRenderedPageBreak/>
+        <w:drawing>
+          <wp:inline distT="0" distB="0" distL="0" distR="0" wp14:anchorId="36155CFA" wp14:editId="1E381610">
+            <wp:extent cx="6329045" cy="3431540"/>
+            <wp:effectExtent l="0" t="0" r="0" b="0"/>
+            <wp:docPr id="4" name="Image 4"/>
+            <wp:cNvGraphicFramePr>
+              <a:graphicFrameLocks xmlns:a="http://schemas.openxmlformats.org/drawingml/2006/main" noChangeAspect="1"/>
+            </wp:cNvGraphicFramePr>
+            <a:graphic xmlns:a="http://schemas.openxmlformats.org/drawingml/2006/main">
+              <a:graphicData uri="http://schemas.openxmlformats.org/drawingml/2006/picture">
+                <pic:pic xmlns:pic="http://schemas.openxmlformats.org/drawingml/2006/picture">
+                  <pic:nvPicPr>
+                    <pic:cNvPr id="1" name=""/>
+                    <pic:cNvPicPr/>
+                  </pic:nvPicPr>
+                  <pic:blipFill>
+                    <a:blip r:embed="rId24"/>
+                    <a:stretch>
+                      <a:fillRect/>
+                    </a:stretch>
+                  </pic:blipFill>
+                  <pic:spPr>
+                    <a:xfrm>
+                      <a:off x="0" y="0"/>
+                      <a:ext cx="6329045" cy="3431540"/>
+                    </a:xfrm>
+                    <a:prstGeom prst="rect">
+                      <a:avLst/>
+                    </a:prstGeom>
+                  </pic:spPr>
+                </pic:pic>
+              </a:graphicData>
+            </a:graphic>
+          </wp:inline>
+        </w:drawing>
+      </w:r>
+    </w:p>
+    <w:p>
+      <w:pPr>
+        <w:rPr>
+          <w:rFonts w:eastAsia="Garamond"/>
+        </w:rPr>
+      </w:pPr>
+      <w:r>
+        <w:rPr>
+          <w:rFonts w:eastAsia="Garamond"/>
+        </w:rPr>
+        <w:t xml:space="preserve">Description : </w:t>
+      </w:r>
+      <w:r>
+        <w:rPr>
+          <w:rFonts w:eastAsia="Garamond"/>
+        </w:rPr>
+        <w:t>Après ouverture du navigateur web et naviguer sur le lien de l’application web « WebSelect » :</w:t>
+      </w:r>
+    </w:p>
+    <w:p>
+      <w:pPr>
+        <w:rPr>
+          <w:rFonts w:eastAsia="Garamond"/>
+        </w:rPr>
+      </w:pPr>
+      <w:r>
+        <w:rPr>
+          <w:rFonts w:eastAsia="Garamond"/>
+        </w:rPr>
+        <w:t>L’utilisateur se trouve sur la page principale avec la liste des clients et de ses commandes qui ont des articles a traités.</w:t>
+      </w:r>
+    </w:p>
+    <w:p>
+      <w:pPr>
+        <w:rPr>
+          <w:rFonts w:eastAsia="Garamond"/>
+        </w:rPr>
+      </w:pPr>
+      <w:r>
+        <w:rPr>
+          <w:noProof/>
+          <w:lang w:val="en-US" w:eastAsia="en-US"/>
+        </w:rPr>
+        <w:drawing>
+          <wp:inline distT="0" distB="0" distL="0" distR="0" wp14:anchorId="4077D9D7" wp14:editId="5F0869D4">
+            <wp:extent cx="6329045" cy="3074035"/>
+            <wp:effectExtent l="0" t="0" r="0" b="0"/>
+            <wp:docPr id="5" name="Image 5"/>
+            <wp:cNvGraphicFramePr>
+              <a:graphicFrameLocks xmlns:a="http://schemas.openxmlformats.org/drawingml/2006/main" noChangeAspect="1"/>
+            </wp:cNvGraphicFramePr>
+            <a:graphic xmlns:a="http://schemas.openxmlformats.org/drawingml/2006/main">
+              <a:graphicData uri="http://schemas.openxmlformats.org/drawingml/2006/picture">
+                <pic:pic xmlns:pic="http://schemas.openxmlformats.org/drawingml/2006/picture">
+                  <pic:nvPicPr>
+                    <pic:cNvPr id="1" name=""/>
+                    <pic:cNvPicPr/>
+                  </pic:nvPicPr>
+                  <pic:blipFill>
+                    <a:blip r:embed="rId25"/>
+                    <a:stretch>
+                      <a:fillRect/>
+                    </a:stretch>
+                  </pic:blipFill>
+                  <pic:spPr>
+                    <a:xfrm>
+                      <a:off x="0" y="0"/>
+                      <a:ext cx="6329045" cy="3074035"/>
+                    </a:xfrm>
+                    <a:prstGeom prst="rect">
+                      <a:avLst/>
+                    </a:prstGeom>
+                  </pic:spPr>
+                </pic:pic>
+              </a:graphicData>
+            </a:graphic>
+          </wp:inline>
+        </w:drawing>
+      </w:r>
+    </w:p>
+    <w:p>
+      <w:pPr>
+        <w:rPr>
+          <w:rFonts w:eastAsia="Garamond"/>
+        </w:rPr>
+      </w:pPr>
+      <w:r>
+        <w:rPr>
+          <w:rFonts w:eastAsia="Garamond"/>
+        </w:rPr>
+        <w:t>Description : L’utilisateur peut plier le menu pour agrandir la fenêtre de la page web</w:t>
+      </w:r>
+    </w:p>
+    <w:p>
+      <w:pPr>
+        <w:rPr>
+          <w:rFonts w:eastAsia="Garamond"/>
+        </w:rPr>
+      </w:pPr>
+      <w:r>
+        <w:rPr>
+          <w:noProof/>
+          <w:lang w:val="en-US" w:eastAsia="en-US"/>
+        </w:rPr>
+        <w:lastRenderedPageBreak/>
+        <w:drawing>
+          <wp:inline distT="0" distB="0" distL="0" distR="0" wp14:anchorId="7CFE666C" wp14:editId="1142DDBD">
+            <wp:extent cx="6329045" cy="1659255"/>
+            <wp:effectExtent l="0" t="0" r="0" b="0"/>
+            <wp:docPr id="6" name="Image 6"/>
+            <wp:cNvGraphicFramePr>
+              <a:graphicFrameLocks xmlns:a="http://schemas.openxmlformats.org/drawingml/2006/main" noChangeAspect="1"/>
+            </wp:cNvGraphicFramePr>
+            <a:graphic xmlns:a="http://schemas.openxmlformats.org/drawingml/2006/main">
+              <a:graphicData uri="http://schemas.openxmlformats.org/drawingml/2006/picture">
+                <pic:pic xmlns:pic="http://schemas.openxmlformats.org/drawingml/2006/picture">
+                  <pic:nvPicPr>
+                    <pic:cNvPr id="1" name=""/>
+                    <pic:cNvPicPr/>
+                  </pic:nvPicPr>
+                  <pic:blipFill>
+                    <a:blip r:embed="rId26"/>
+                    <a:stretch>
+                      <a:fillRect/>
+                    </a:stretch>
+                  </pic:blipFill>
+                  <pic:spPr>
+                    <a:xfrm>
+                      <a:off x="0" y="0"/>
+                      <a:ext cx="6329045" cy="1659255"/>
+                    </a:xfrm>
+                    <a:prstGeom prst="rect">
+                      <a:avLst/>
+                    </a:prstGeom>
+                  </pic:spPr>
+                </pic:pic>
+              </a:graphicData>
+            </a:graphic>
+          </wp:inline>
+        </w:drawing>
+      </w:r>
+    </w:p>
+    <w:p>
+      <w:pPr>
+        <w:rPr>
+          <w:rFonts w:eastAsia="Garamond"/>
+        </w:rPr>
+      </w:pPr>
+      <w:r>
+        <w:rPr>
+          <w:rFonts w:eastAsia="Garamond"/>
+        </w:rPr>
+        <w:t>L’utilisateur peut faire une recherche multicritère pour afficher les filtres d</w:t>
+      </w:r>
+      <w:r>
+        <w:rPr>
+          <w:rFonts w:eastAsia="Garamond"/>
+        </w:rPr>
+        <w:t xml:space="preserve">es </w:t>
+      </w:r>
+      <w:r>
+        <w:rPr>
+          <w:rFonts w:eastAsia="Garamond"/>
+        </w:rPr>
+        <w:t xml:space="preserve">résultats affichés dans la liste (la figure ci-dessus montre le résultat des recherches par client et commande) </w:t>
+      </w:r>
+    </w:p>
+    <w:p>
+      <w:pPr>
+        <w:rPr>
+          <w:rFonts w:eastAsia="Garamond"/>
+        </w:rPr>
+      </w:pPr>
+      <w:r>
+        <w:rPr>
+          <w:noProof/>
+          <w:lang w:val="en-US" w:eastAsia="en-US"/>
+        </w:rPr>
+        <w:drawing>
+          <wp:inline distT="0" distB="0" distL="0" distR="0" wp14:anchorId="4FD65EDB" wp14:editId="103D3780">
+            <wp:extent cx="6329045" cy="3086735"/>
+            <wp:effectExtent l="0" t="0" r="0" b="0"/>
+            <wp:docPr id="8" name="Image 8"/>
+            <wp:cNvGraphicFramePr>
+              <a:graphicFrameLocks xmlns:a="http://schemas.openxmlformats.org/drawingml/2006/main" noChangeAspect="1"/>
+            </wp:cNvGraphicFramePr>
+            <a:graphic xmlns:a="http://schemas.openxmlformats.org/drawingml/2006/main">
+              <a:graphicData uri="http://schemas.openxmlformats.org/drawingml/2006/picture">
+                <pic:pic xmlns:pic="http://schemas.openxmlformats.org/drawingml/2006/picture">
+                  <pic:nvPicPr>
+                    <pic:cNvPr id="1" name=""/>
+                    <pic:cNvPicPr/>
+                  </pic:nvPicPr>
+                  <pic:blipFill>
+                    <a:blip r:embed="rId27"/>
+                    <a:stretch>
+                      <a:fillRect/>
+                    </a:stretch>
+                  </pic:blipFill>
+                  <pic:spPr>
+                    <a:xfrm>
+                      <a:off x="0" y="0"/>
+                      <a:ext cx="6329045" cy="3086735"/>
+                    </a:xfrm>
+                    <a:prstGeom prst="rect">
+                      <a:avLst/>
+                    </a:prstGeom>
+                  </pic:spPr>
+                </pic:pic>
+              </a:graphicData>
+            </a:graphic>
+          </wp:inline>
+        </w:drawing>
+      </w:r>
+    </w:p>
+    <w:p>
+      <w:pPr>
+        <w:rPr>
+          <w:rFonts w:eastAsia="Garamond"/>
+        </w:rPr>
+      </w:pPr>
+      <w:r>
+        <w:rPr>
+          <w:rFonts w:eastAsia="Garamond"/>
+        </w:rPr>
+        <w:t>La</w:t>
+      </w:r>
+      <w:r>
+        <w:rPr>
+          <w:rFonts w:eastAsia="Garamond"/>
+        </w:rPr>
+        <w:t xml:space="preserve"> figure ci-dessus montre le résultat des recherches </w:t>
+      </w:r>
+      <w:r>
+        <w:rPr>
+          <w:rFonts w:eastAsia="Garamond"/>
+        </w:rPr>
+        <w:t>par Localisation Priorité et Origine</w:t>
+      </w:r>
+    </w:p>
+    <w:p>
+      <w:pPr>
+        <w:rPr>
+          <w:noProof/>
+          <w:lang w:val="en-US" w:eastAsia="en-US"/>
+        </w:rPr>
+      </w:pPr>
+    </w:p>
+    <w:p>
+      <w:pPr>
+        <w:rPr>
+          <w:rFonts w:eastAsia="Garamond"/>
+        </w:rPr>
+      </w:pPr>
+      <w:r>
+        <w:rPr>
+          <w:noProof/>
+          <w:lang w:val="en-US" w:eastAsia="en-US"/>
+        </w:rPr>
+        <w:lastRenderedPageBreak/>
+        <w:drawing>
+          <wp:inline distT="0" distB="0" distL="0" distR="0" wp14:anchorId="47AD95DE" wp14:editId="7DB09B7E">
+            <wp:extent cx="6329045" cy="2876550"/>
+            <wp:effectExtent l="0" t="0" r="0" b="0"/>
+            <wp:docPr id="9" name="Image 9"/>
+            <wp:cNvGraphicFramePr>
+              <a:graphicFrameLocks xmlns:a="http://schemas.openxmlformats.org/drawingml/2006/main" noChangeAspect="1"/>
+            </wp:cNvGraphicFramePr>
+            <a:graphic xmlns:a="http://schemas.openxmlformats.org/drawingml/2006/main">
+              <a:graphicData uri="http://schemas.openxmlformats.org/drawingml/2006/picture">
+                <pic:pic xmlns:pic="http://schemas.openxmlformats.org/drawingml/2006/picture">
+                  <pic:nvPicPr>
+                    <pic:cNvPr id="1" name=""/>
+                    <pic:cNvPicPr/>
+                  </pic:nvPicPr>
+                  <pic:blipFill>
+                    <a:blip r:embed="rId28"/>
+                    <a:stretch>
+                      <a:fillRect/>
+                    </a:stretch>
+                  </pic:blipFill>
+                  <pic:spPr>
+                    <a:xfrm>
+                      <a:off x="0" y="0"/>
+                      <a:ext cx="6329045" cy="2876550"/>
+                    </a:xfrm>
+                    <a:prstGeom prst="rect">
+                      <a:avLst/>
+                    </a:prstGeom>
+                  </pic:spPr>
+                </pic:pic>
+              </a:graphicData>
+            </a:graphic>
+          </wp:inline>
+        </w:drawing>
+      </w:r>
+    </w:p>
+    <w:p>
+      <w:pPr>
+        <w:rPr>
+          <w:rFonts w:eastAsia="Garamond"/>
+        </w:rPr>
+      </w:pPr>
+      <w:r>
+        <w:rPr>
+          <w:rFonts w:eastAsia="Garamond"/>
+        </w:rPr>
+        <w:t xml:space="preserve">L’utilisateur peut saisir </w:t>
+      </w:r>
+      <w:r>
+        <w:rPr>
+          <w:rFonts w:eastAsia="Garamond"/>
+        </w:rPr>
+        <w:t>sur les champs et une auto complétion s’affiche pour les aider à compléter ses recherches</w:t>
+      </w:r>
+    </w:p>
+    <w:p>
+      <w:pPr>
+        <w:rPr>
+          <w:rFonts w:eastAsia="Garamond"/>
+        </w:rPr>
+      </w:pPr>
+    </w:p>
+    <w:p>
+      <w:pPr>
+        <w:rPr>
+          <w:rFonts w:eastAsia="Garamond"/>
+        </w:rPr>
+      </w:pPr>
+      <w:r>
+        <w:rPr>
+          <w:noProof/>
+          <w:lang w:val="en-US" w:eastAsia="en-US"/>
+        </w:rPr>
+        <w:drawing>
+          <wp:inline distT="0" distB="0" distL="0" distR="0" wp14:anchorId="27681808" wp14:editId="6529AC82">
+            <wp:extent cx="6329045" cy="2519680"/>
+            <wp:effectExtent l="0" t="0" r="0" b="0"/>
+            <wp:docPr id="10" name="Image 10"/>
+            <wp:cNvGraphicFramePr>
+              <a:graphicFrameLocks xmlns:a="http://schemas.openxmlformats.org/drawingml/2006/main" noChangeAspect="1"/>
+            </wp:cNvGraphicFramePr>
+            <a:graphic xmlns:a="http://schemas.openxmlformats.org/drawingml/2006/main">
+              <a:graphicData uri="http://schemas.openxmlformats.org/drawingml/2006/picture">
+                <pic:pic xmlns:pic="http://schemas.openxmlformats.org/drawingml/2006/picture">
+                  <pic:nvPicPr>
+                    <pic:cNvPr id="1" name=""/>
+                    <pic:cNvPicPr/>
+                  </pic:nvPicPr>
+                  <pic:blipFill>
+                    <a:blip r:embed="rId29"/>
+                    <a:stretch>
+                      <a:fillRect/>
+                    </a:stretch>
+                  </pic:blipFill>
+                  <pic:spPr>
+                    <a:xfrm>
+                      <a:off x="0" y="0"/>
+                      <a:ext cx="6329045" cy="2519680"/>
+                    </a:xfrm>
+                    <a:prstGeom prst="rect">
+                      <a:avLst/>
+                    </a:prstGeom>
+                  </pic:spPr>
+                </pic:pic>
+              </a:graphicData>
+            </a:graphic>
+          </wp:inline>
+        </w:drawing>
+      </w:r>
+    </w:p>
+    <w:p>
+      <w:pPr>
+        <w:rPr>
+          <w:rFonts w:eastAsia="Garamond"/>
+        </w:rPr>
+      </w:pPr>
+      <w:r>
+        <w:rPr>
+          <w:rFonts w:eastAsia="Garamond"/>
+        </w:rPr>
+        <w:t>La figure ci-dessus montre l’affichage de la liste des articles par commandes sélectionnés</w:t>
+      </w:r>
+    </w:p>
+    <w:p>
+      <w:pPr>
+        <w:rPr>
+          <w:rFonts w:eastAsia="Garamond"/>
+        </w:rPr>
+      </w:pPr>
+    </w:p>
+    <w:p>
+      <w:pPr>
+        <w:rPr>
+          <w:rFonts w:eastAsia="Garamond"/>
+        </w:rPr>
+      </w:pPr>
+      <w:r>
+        <w:rPr>
+          <w:noProof/>
+          <w:lang w:val="en-US" w:eastAsia="en-US"/>
+        </w:rPr>
+        <w:lastRenderedPageBreak/>
+        <w:drawing>
+          <wp:inline distT="0" distB="0" distL="0" distR="0" wp14:anchorId="2A738A07" wp14:editId="37B47093">
+            <wp:extent cx="6329045" cy="1995805"/>
+            <wp:effectExtent l="0" t="0" r="0" b="4445"/>
+            <wp:docPr id="16" name="Image 16"/>
+            <wp:cNvGraphicFramePr>
+              <a:graphicFrameLocks xmlns:a="http://schemas.openxmlformats.org/drawingml/2006/main" noChangeAspect="1"/>
+            </wp:cNvGraphicFramePr>
+            <a:graphic xmlns:a="http://schemas.openxmlformats.org/drawingml/2006/main">
+              <a:graphicData uri="http://schemas.openxmlformats.org/drawingml/2006/picture">
+                <pic:pic xmlns:pic="http://schemas.openxmlformats.org/drawingml/2006/picture">
+                  <pic:nvPicPr>
+                    <pic:cNvPr id="1" name=""/>
+                    <pic:cNvPicPr/>
+                  </pic:nvPicPr>
+                  <pic:blipFill>
+                    <a:blip r:embed="rId30"/>
+                    <a:stretch>
+                      <a:fillRect/>
+                    </a:stretch>
+                  </pic:blipFill>
+                  <pic:spPr>
+                    <a:xfrm>
+                      <a:off x="0" y="0"/>
+                      <a:ext cx="6329045" cy="1995805"/>
+                    </a:xfrm>
+                    <a:prstGeom prst="rect">
+                      <a:avLst/>
+                    </a:prstGeom>
+                  </pic:spPr>
+                </pic:pic>
+              </a:graphicData>
+            </a:graphic>
+          </wp:inline>
+        </w:drawing>
+      </w:r>
+      <w:r>
+        <w:rPr>
+          <w:rFonts w:eastAsia="Garamond"/>
+        </w:rPr>
+        <w:t>La figure ci-dess</w:t>
+      </w:r>
+      <w:r>
+        <w:rPr>
+          <w:rFonts w:eastAsia="Garamond"/>
+        </w:rPr>
+        <w:t xml:space="preserve">us montre les détails de l’article sélectionné, </w:t>
+      </w:r>
+      <w:r>
+        <w:rPr>
+          <w:rFonts w:eastAsia="Garamond"/>
+        </w:rPr>
+        <w:t xml:space="preserve">ses mots clés (peut être plusieurs) </w:t>
+      </w:r>
+      <w:r>
+        <w:rPr>
+          <w:rFonts w:eastAsia="Garamond"/>
+        </w:rPr>
+        <w:t xml:space="preserve">quelques extraits du texte de l’article </w:t>
+      </w:r>
+    </w:p>
+    <w:p>
+      <w:pPr>
+        <w:rPr>
+          <w:rFonts w:eastAsia="Garamond"/>
+        </w:rPr>
+      </w:pPr>
+      <w:r>
+        <w:rPr>
+          <w:rFonts w:eastAsia="Garamond"/>
+        </w:rPr>
+        <w:t xml:space="preserve">Le lien web de l’article </w:t>
+      </w:r>
+    </w:p>
+    <w:p>
+      <w:pPr>
+        <w:rPr>
+          <w:rFonts w:eastAsia="Garamond"/>
+        </w:rPr>
+      </w:pPr>
+      <w:r>
+        <w:rPr>
+          <w:rFonts w:eastAsia="Garamond"/>
+        </w:rPr>
+        <w:t>Le check box Ok et Not Ok (pour envoyer l’article à la découpe ou les rejetés)</w:t>
+      </w:r>
+    </w:p>
+    <w:p>
+      <w:pPr>
+        <w:rPr>
+          <w:rFonts w:eastAsia="Garamond"/>
+        </w:rPr>
+      </w:pPr>
+      <w:r>
+        <w:rPr>
+          <w:rFonts w:eastAsia="Garamond"/>
+        </w:rPr>
+        <w:t>Un champ de saisie Commentaire pour les raisons de la sélection fait par l’utilisateur</w:t>
+      </w:r>
+    </w:p>
+    <w:p>
+      <w:pPr>
+        <w:rPr>
+          <w:rFonts w:eastAsia="Garamond"/>
+        </w:rPr>
+      </w:pPr>
+    </w:p>
+    <w:p>
+      <w:pPr>
+        <w:rPr>
+          <w:rFonts w:eastAsia="Garamond"/>
+        </w:rPr>
+      </w:pPr>
+      <w:r>
+        <w:rPr>
+          <w:noProof/>
+          <w:lang w:val="en-US" w:eastAsia="en-US"/>
+        </w:rPr>
+        <w:drawing>
+          <wp:inline distT="0" distB="0" distL="0" distR="0" wp14:anchorId="2257F1C9" wp14:editId="173E1C7E">
+            <wp:extent cx="6329045" cy="3056890"/>
+            <wp:effectExtent l="0" t="0" r="0" b="0"/>
+            <wp:docPr id="23" name="Image 23"/>
+            <wp:cNvGraphicFramePr>
+              <a:graphicFrameLocks xmlns:a="http://schemas.openxmlformats.org/drawingml/2006/main" noChangeAspect="1"/>
+            </wp:cNvGraphicFramePr>
+            <a:graphic xmlns:a="http://schemas.openxmlformats.org/drawingml/2006/main">
+              <a:graphicData uri="http://schemas.openxmlformats.org/drawingml/2006/picture">
+                <pic:pic xmlns:pic="http://schemas.openxmlformats.org/drawingml/2006/picture">
+                  <pic:nvPicPr>
+                    <pic:cNvPr id="1" name=""/>
+                    <pic:cNvPicPr/>
+                  </pic:nvPicPr>
+                  <pic:blipFill>
+                    <a:blip r:embed="rId31"/>
+                    <a:stretch>
+                      <a:fillRect/>
+                    </a:stretch>
+                  </pic:blipFill>
+                  <pic:spPr>
+                    <a:xfrm>
+                      <a:off x="0" y="0"/>
+                      <a:ext cx="6329045" cy="3056890"/>
+                    </a:xfrm>
+                    <a:prstGeom prst="rect">
+                      <a:avLst/>
+                    </a:prstGeom>
+                  </pic:spPr>
+                </pic:pic>
+              </a:graphicData>
+            </a:graphic>
+          </wp:inline>
+        </w:drawing>
+      </w:r>
+    </w:p>
+    <w:p>
+      <w:pPr>
+        <w:rPr>
+          <w:rFonts w:eastAsia="Garamond"/>
+        </w:rPr>
+      </w:pPr>
+      <w:r>
+        <w:rPr>
+          <w:rFonts w:eastAsia="Garamond"/>
+        </w:rPr>
+        <w:t>Un champ de texte pour l’affichage des mots clés</w:t>
+      </w:r>
+      <w:r>
+        <w:rPr>
+          <w:rFonts w:eastAsia="Garamond"/>
+        </w:rPr>
+        <w:t xml:space="preserve"> et le nombre de fois qu’il doit apparaitre de la commande sélectionnée</w:t>
+      </w:r>
+    </w:p>
+    <w:p>
+      <w:pPr>
+        <w:rPr>
+          <w:rFonts w:eastAsia="Garamond"/>
+        </w:rPr>
+      </w:pPr>
+      <w:r>
+        <w:rPr>
+          <w:rFonts w:eastAsia="Garamond"/>
+        </w:rPr>
+        <w:t>Affichage de</w:t>
+      </w:r>
+      <w:r>
+        <w:rPr>
+          <w:rFonts w:eastAsia="Garamond"/>
+        </w:rPr>
+        <w:t xml:space="preserve"> la description du mots clés général de la commande sélectionné</w:t>
+      </w:r>
+    </w:p>
+    <w:p>
+      <w:pPr>
+        <w:rPr>
+          <w:rFonts w:eastAsia="Garamond"/>
+        </w:rPr>
+      </w:pPr>
+      <w:r>
+        <w:rPr>
+          <w:rFonts w:eastAsia="Garamond"/>
+        </w:rPr>
+        <w:t>Un champ texte pour affiche le nom de la commande et son client de la commande sélectionné</w:t>
+      </w:r>
+    </w:p>
+    <w:p>
+      <w:pPr>
+        <w:rPr>
+          <w:rFonts w:eastAsia="Garamond"/>
+        </w:rPr>
+      </w:pPr>
+    </w:p>
+    <w:p>
+      <w:pPr>
+        <w:rPr>
+          <w:rFonts w:eastAsia="Garamond"/>
+        </w:rPr>
+      </w:pPr>
+      <w:r>
+        <w:rPr>
+          <w:noProof/>
+          <w:lang w:val="en-US" w:eastAsia="en-US"/>
+        </w:rPr>
+        <w:lastRenderedPageBreak/>
+        <w:drawing>
+          <wp:inline distT="0" distB="0" distL="0" distR="0" wp14:anchorId="1A6B21EC" wp14:editId="1702AD00">
+            <wp:extent cx="6329045" cy="3083560"/>
+            <wp:effectExtent l="0" t="0" r="0" b="2540"/>
+            <wp:docPr id="12" name="Image 12"/>
+            <wp:cNvGraphicFramePr>
+              <a:graphicFrameLocks xmlns:a="http://schemas.openxmlformats.org/drawingml/2006/main" noChangeAspect="1"/>
+            </wp:cNvGraphicFramePr>
+            <a:graphic xmlns:a="http://schemas.openxmlformats.org/drawingml/2006/main">
+              <a:graphicData uri="http://schemas.openxmlformats.org/drawingml/2006/picture">
+                <pic:pic xmlns:pic="http://schemas.openxmlformats.org/drawingml/2006/picture">
+                  <pic:nvPicPr>
+                    <pic:cNvPr id="1" name=""/>
+                    <pic:cNvPicPr/>
+                  </pic:nvPicPr>
+                  <pic:blipFill>
+                    <a:blip r:embed="rId32"/>
+                    <a:stretch>
+                      <a:fillRect/>
+                    </a:stretch>
+                  </pic:blipFill>
+                  <pic:spPr>
+                    <a:xfrm>
+                      <a:off x="0" y="0"/>
+                      <a:ext cx="6329045" cy="3083560"/>
+                    </a:xfrm>
+                    <a:prstGeom prst="rect">
+                      <a:avLst/>
+                    </a:prstGeom>
+                  </pic:spPr>
+                </pic:pic>
+              </a:graphicData>
+            </a:graphic>
+          </wp:inline>
+        </w:drawing>
+      </w:r>
+    </w:p>
+    <w:p>
+      <w:pPr>
+        <w:rPr>
+          <w:rFonts w:eastAsia="Garamond"/>
+        </w:rPr>
+      </w:pPr>
+      <w:r>
+        <w:rPr>
+          <w:rFonts w:eastAsia="Garamond"/>
+        </w:rPr>
+        <w:t>Affichage d’un dialogue pour afficher la liste des autres profils (commandes)</w:t>
+      </w:r>
+    </w:p>
+    <w:p>
+      <w:pPr>
+        <w:rPr>
+          <w:rFonts w:eastAsia="Garamond"/>
+        </w:rPr>
+      </w:pPr>
+    </w:p>
+    <w:p>
+      <w:pPr>
+        <w:rPr>
+          <w:rFonts w:eastAsia="Garamond"/>
+        </w:rPr>
+      </w:pPr>
+      <w:r>
+        <w:rPr>
+          <w:noProof/>
+          <w:lang w:val="en-US" w:eastAsia="en-US"/>
+        </w:rPr>
+        <w:drawing>
+          <wp:inline distT="0" distB="0" distL="0" distR="0" wp14:anchorId="195FBFF1" wp14:editId="09534916">
+            <wp:extent cx="4867275" cy="1771650"/>
+            <wp:effectExtent l="0" t="0" r="9525" b="0"/>
+            <wp:docPr id="14" name="Image 14"/>
+            <wp:cNvGraphicFramePr>
+              <a:graphicFrameLocks xmlns:a="http://schemas.openxmlformats.org/drawingml/2006/main" noChangeAspect="1"/>
+            </wp:cNvGraphicFramePr>
+            <a:graphic xmlns:a="http://schemas.openxmlformats.org/drawingml/2006/main">
+              <a:graphicData uri="http://schemas.openxmlformats.org/drawingml/2006/picture">
+                <pic:pic xmlns:pic="http://schemas.openxmlformats.org/drawingml/2006/picture">
+                  <pic:nvPicPr>
+                    <pic:cNvPr id="1" name=""/>
+                    <pic:cNvPicPr/>
+                  </pic:nvPicPr>
+                  <pic:blipFill>
+                    <a:blip r:embed="rId33"/>
+                    <a:stretch>
+                      <a:fillRect/>
+                    </a:stretch>
+                  </pic:blipFill>
+                  <pic:spPr>
+                    <a:xfrm>
+                      <a:off x="0" y="0"/>
+                      <a:ext cx="4867275" cy="1771650"/>
+                    </a:xfrm>
+                    <a:prstGeom prst="rect">
+                      <a:avLst/>
+                    </a:prstGeom>
+                  </pic:spPr>
+                </pic:pic>
+              </a:graphicData>
+            </a:graphic>
+          </wp:inline>
+        </w:drawing>
+      </w:r>
+    </w:p>
+    <w:p>
+      <w:pPr>
+        <w:rPr>
+          <w:rFonts w:eastAsia="Garamond"/>
+        </w:rPr>
+      </w:pPr>
+      <w:r>
+        <w:rPr>
+          <w:rFonts w:eastAsia="Garamond"/>
+        </w:rPr>
+        <w:t xml:space="preserve">Icone pour rafraichir les articles à l’état initial </w:t>
+      </w:r>
+    </w:p>
+    <w:p>
+      <w:pPr>
+        <w:rPr>
+          <w:rFonts w:eastAsia="Garamond"/>
+        </w:rPr>
+      </w:pPr>
+      <w:r>
+        <w:rPr>
+          <w:rFonts w:eastAsia="Garamond"/>
+        </w:rPr>
+        <w:t>Icone ciseaux</w:t>
+      </w:r>
+      <w:r>
+        <w:rPr>
+          <w:rFonts w:eastAsia="Garamond"/>
+        </w:rPr>
+        <w:t xml:space="preserve"> </w:t>
+      </w:r>
+      <w:r>
+        <w:rPr>
+          <w:rFonts w:eastAsia="Garamond"/>
+        </w:rPr>
+        <w:t xml:space="preserve">pour afficher </w:t>
+      </w:r>
+      <w:r>
+        <w:rPr>
+          <w:rFonts w:eastAsia="Garamond"/>
+        </w:rPr>
+        <w:t>un dialogue</w:t>
+      </w:r>
+      <w:r>
+        <w:rPr>
+          <w:rFonts w:eastAsia="Garamond"/>
+        </w:rPr>
+        <w:t xml:space="preserve"> de confirmation </w:t>
+      </w:r>
+    </w:p>
+    <w:p>
+      <w:pPr>
+        <w:rPr>
+          <w:rFonts w:eastAsia="Garamond"/>
+        </w:rPr>
+      </w:pPr>
+      <w:r>
+        <w:rPr>
+          <w:noProof/>
+          <w:lang w:val="en-US" w:eastAsia="en-US"/>
+        </w:rPr>
+        <w:lastRenderedPageBreak/>
+        <w:drawing>
+          <wp:inline distT="0" distB="0" distL="0" distR="0" wp14:anchorId="6129E49F" wp14:editId="254555C2">
+            <wp:extent cx="6329045" cy="3086735"/>
+            <wp:effectExtent l="0" t="0" r="0" b="0"/>
+            <wp:docPr id="18" name="Image 18"/>
+            <wp:cNvGraphicFramePr>
+              <a:graphicFrameLocks xmlns:a="http://schemas.openxmlformats.org/drawingml/2006/main" noChangeAspect="1"/>
+            </wp:cNvGraphicFramePr>
+            <a:graphic xmlns:a="http://schemas.openxmlformats.org/drawingml/2006/main">
+              <a:graphicData uri="http://schemas.openxmlformats.org/drawingml/2006/picture">
+                <pic:pic xmlns:pic="http://schemas.openxmlformats.org/drawingml/2006/picture">
+                  <pic:nvPicPr>
+                    <pic:cNvPr id="1" name=""/>
+                    <pic:cNvPicPr/>
+                  </pic:nvPicPr>
+                  <pic:blipFill>
+                    <a:blip r:embed="rId34"/>
+                    <a:stretch>
+                      <a:fillRect/>
+                    </a:stretch>
+                  </pic:blipFill>
+                  <pic:spPr>
+                    <a:xfrm>
+                      <a:off x="0" y="0"/>
+                      <a:ext cx="6329045" cy="3086735"/>
+                    </a:xfrm>
+                    <a:prstGeom prst="rect">
+                      <a:avLst/>
+                    </a:prstGeom>
+                  </pic:spPr>
+                </pic:pic>
+              </a:graphicData>
+            </a:graphic>
+          </wp:inline>
+        </w:drawing>
+      </w:r>
+    </w:p>
+    <w:p>
+      <w:pPr>
+        <w:rPr>
+          <w:rFonts w:eastAsia="Garamond"/>
+        </w:rPr>
+      </w:pPr>
+      <w:r>
+        <w:rPr>
+          <w:rFonts w:eastAsia="Garamond"/>
+        </w:rPr>
+        <w:t xml:space="preserve">Confirmation de la Validation des articles pour envoyer les </w:t>
+      </w:r>
+      <w:r>
+        <w:rPr>
+          <w:rFonts w:eastAsia="Garamond"/>
+        </w:rPr>
+        <w:t xml:space="preserve">articles </w:t>
+      </w:r>
+      <w:r>
+        <w:rPr>
+          <w:rFonts w:eastAsia="Garamond"/>
+        </w:rPr>
+        <w:t>ok à la découpe et</w:t>
+      </w:r>
+      <w:r>
+        <w:rPr>
+          <w:rFonts w:eastAsia="Garamond"/>
+        </w:rPr>
+        <w:t xml:space="preserve"> rejeté les Nok</w:t>
+      </w:r>
+      <w:r>
+        <w:rPr>
+          <w:rFonts w:eastAsia="Garamond"/>
+        </w:rPr>
+        <w:t xml:space="preserve"> en appuyant sur le bouton Ok</w:t>
+      </w:r>
+      <w:r>
+        <w:rPr>
+          <w:rFonts w:eastAsia="Garamond"/>
+        </w:rPr>
+        <w:t>.</w:t>
+      </w:r>
+    </w:p>
+    <w:p>
+      <w:pPr>
+        <w:rPr>
+          <w:rFonts w:eastAsia="Garamond"/>
+        </w:rPr>
+      </w:pPr>
+      <w:r>
+        <w:rPr>
+          <w:rFonts w:eastAsia="Garamond"/>
+        </w:rPr>
+        <w:t xml:space="preserve">Ajout de bouton voir les articles pour afficher les articles a validés </w:t>
+      </w:r>
+      <w:r>
+        <w:rPr>
+          <w:rFonts w:eastAsia="Garamond"/>
+        </w:rPr>
+        <w:t xml:space="preserve"> </w:t>
+      </w:r>
+    </w:p>
+    <w:p>
+      <w:pPr>
+        <w:rPr>
+          <w:rFonts w:eastAsia="Garamond"/>
+        </w:rPr>
+      </w:pPr>
+      <w:r>
+        <w:rPr>
+          <w:noProof/>
+          <w:lang w:val="en-US" w:eastAsia="en-US"/>
+        </w:rPr>
+        <w:drawing>
+          <wp:inline distT="0" distB="0" distL="0" distR="0" wp14:anchorId="338B9102" wp14:editId="0C46B6CC">
+            <wp:extent cx="2714625" cy="1171575"/>
+            <wp:effectExtent l="0" t="0" r="9525" b="9525"/>
+            <wp:docPr id="20" name="Image 20"/>
+            <wp:cNvGraphicFramePr>
+              <a:graphicFrameLocks xmlns:a="http://schemas.openxmlformats.org/drawingml/2006/main" noChangeAspect="1"/>
+            </wp:cNvGraphicFramePr>
+            <a:graphic xmlns:a="http://schemas.openxmlformats.org/drawingml/2006/main">
+              <a:graphicData uri="http://schemas.openxmlformats.org/drawingml/2006/picture">
+                <pic:pic xmlns:pic="http://schemas.openxmlformats.org/drawingml/2006/picture">
+                  <pic:nvPicPr>
+                    <pic:cNvPr id="1" name=""/>
+                    <pic:cNvPicPr/>
+                  </pic:nvPicPr>
+                  <pic:blipFill>
+                    <a:blip r:embed="rId35"/>
+                    <a:stretch>
+                      <a:fillRect/>
+                    </a:stretch>
+                  </pic:blipFill>
+                  <pic:spPr>
+                    <a:xfrm>
+                      <a:off x="0" y="0"/>
+                      <a:ext cx="2714625" cy="1171575"/>
+                    </a:xfrm>
+                    <a:prstGeom prst="rect">
+                      <a:avLst/>
+                    </a:prstGeom>
+                  </pic:spPr>
+                </pic:pic>
+              </a:graphicData>
+            </a:graphic>
+          </wp:inline>
+        </w:drawing>
+      </w:r>
+    </w:p>
+    <w:p>
+      <w:pPr>
+        <w:rPr>
+          <w:rFonts w:eastAsia="Garamond"/>
+        </w:rPr>
+      </w:pPr>
+      <w:r>
+        <w:rPr>
+          <w:rFonts w:eastAsia="Garamond"/>
+        </w:rPr>
+        <w:t>Un icone de recherche pour afficher un dialogue pour afficher la liste des articles que l’utilisateur a validé</w:t>
+      </w:r>
+      <w:r>
+        <w:rPr>
+          <w:noProof/>
+          <w:lang w:val="fr-BE" w:eastAsia="en-US"/>
+        </w:rPr>
+        <w:t xml:space="preserve"> </w:t>
+      </w:r>
+    </w:p>
+    <w:p>
+      <w:pPr>
+        <w:rPr>
+          <w:rFonts w:eastAsia="Garamond"/>
+        </w:rPr>
+      </w:pPr>
+      <w:r>
+        <w:rPr>
+          <w:noProof/>
+          <w:lang w:val="en-US" w:eastAsia="en-US"/>
+        </w:rPr>
+        <w:lastRenderedPageBreak/>
+        <w:drawing>
+          <wp:inline distT="0" distB="0" distL="0" distR="0" wp14:anchorId="5D5F9374" wp14:editId="4D2889E5">
+            <wp:extent cx="6329045" cy="3496945"/>
+            <wp:effectExtent l="0" t="0" r="0" b="8255"/>
+            <wp:docPr id="19" name="Image 19"/>
+            <wp:cNvGraphicFramePr>
+              <a:graphicFrameLocks xmlns:a="http://schemas.openxmlformats.org/drawingml/2006/main" noChangeAspect="1"/>
+            </wp:cNvGraphicFramePr>
+            <a:graphic xmlns:a="http://schemas.openxmlformats.org/drawingml/2006/main">
+              <a:graphicData uri="http://schemas.openxmlformats.org/drawingml/2006/picture">
+                <pic:pic xmlns:pic="http://schemas.openxmlformats.org/drawingml/2006/picture">
+                  <pic:nvPicPr>
+                    <pic:cNvPr id="1" name=""/>
+                    <pic:cNvPicPr/>
+                  </pic:nvPicPr>
+                  <pic:blipFill>
+                    <a:blip r:embed="rId36"/>
+                    <a:stretch>
+                      <a:fillRect/>
+                    </a:stretch>
+                  </pic:blipFill>
+                  <pic:spPr>
+                    <a:xfrm>
+                      <a:off x="0" y="0"/>
+                      <a:ext cx="6329045" cy="3496945"/>
+                    </a:xfrm>
+                    <a:prstGeom prst="rect">
+                      <a:avLst/>
+                    </a:prstGeom>
+                  </pic:spPr>
+                </pic:pic>
+              </a:graphicData>
+            </a:graphic>
+          </wp:inline>
+        </w:drawing>
+      </w:r>
+    </w:p>
+    <w:p>
+      <w:pPr>
+        <w:rPr>
+          <w:rFonts w:eastAsia="Garamond"/>
+        </w:rPr>
+      </w:pPr>
+      <w:r>
+        <w:rPr>
+          <w:rFonts w:eastAsia="Garamond"/>
+        </w:rPr>
+        <w:t xml:space="preserve">Affichage </w:t>
+      </w:r>
+      <w:r>
+        <w:rPr>
+          <w:rFonts w:eastAsia="Garamond"/>
+        </w:rPr>
+        <w:t>du dialogue</w:t>
+      </w:r>
+      <w:r>
+        <w:rPr>
+          <w:rFonts w:eastAsia="Garamond"/>
+        </w:rPr>
+        <w:t xml:space="preserve"> de la liste des articles a validé </w:t>
+      </w:r>
+    </w:p>
+    <w:p>
+      <w:pPr>
+        <w:rPr>
+          <w:rFonts w:eastAsia="Garamond"/>
+        </w:rPr>
+      </w:pPr>
+      <w:r>
+        <w:rPr>
+          <w:noProof/>
+          <w:lang w:val="en-US" w:eastAsia="en-US"/>
+        </w:rPr>
+        <w:drawing>
+          <wp:inline distT="0" distB="0" distL="0" distR="0" wp14:anchorId="15405580" wp14:editId="6CC6BEFA">
+            <wp:extent cx="6329045" cy="3091815"/>
+            <wp:effectExtent l="0" t="0" r="0" b="0"/>
+            <wp:docPr id="21" name="Image 21"/>
+            <wp:cNvGraphicFramePr>
+              <a:graphicFrameLocks xmlns:a="http://schemas.openxmlformats.org/drawingml/2006/main" noChangeAspect="1"/>
+            </wp:cNvGraphicFramePr>
+            <a:graphic xmlns:a="http://schemas.openxmlformats.org/drawingml/2006/main">
+              <a:graphicData uri="http://schemas.openxmlformats.org/drawingml/2006/picture">
+                <pic:pic xmlns:pic="http://schemas.openxmlformats.org/drawingml/2006/picture">
+                  <pic:nvPicPr>
+                    <pic:cNvPr id="1" name=""/>
+                    <pic:cNvPicPr/>
+                  </pic:nvPicPr>
+                  <pic:blipFill>
+                    <a:blip r:embed="rId37"/>
+                    <a:stretch>
+                      <a:fillRect/>
+                    </a:stretch>
+                  </pic:blipFill>
+                  <pic:spPr>
+                    <a:xfrm>
+                      <a:off x="0" y="0"/>
+                      <a:ext cx="6329045" cy="3091815"/>
+                    </a:xfrm>
+                    <a:prstGeom prst="rect">
+                      <a:avLst/>
+                    </a:prstGeom>
+                  </pic:spPr>
+                </pic:pic>
+              </a:graphicData>
+            </a:graphic>
+          </wp:inline>
+        </w:drawing>
+      </w:r>
+      <w:r>
+        <w:rPr>
+          <w:rFonts w:eastAsia="Garamond"/>
+        </w:rPr>
+        <w:t xml:space="preserve">Affichage du texte de l’article </w:t>
+      </w:r>
+      <w:r>
+        <w:rPr>
+          <w:rFonts w:eastAsia="Garamond"/>
+        </w:rPr>
+        <w:t>sélectionné</w:t>
+      </w:r>
+    </w:p>
+    <w:p>
+      <w:pPr>
+        <w:rPr>
+          <w:rFonts w:eastAsia="Garamond"/>
+        </w:rPr>
+      </w:pPr>
+    </w:p>
+    <w:p>
+      <w:pPr>
+        <w:rPr>
+          <w:rFonts w:eastAsia="Garamond"/>
+        </w:rPr>
+      </w:pPr>
+      <w:r>
+        <w:rPr>
+          <w:noProof/>
+          <w:lang w:val="en-US" w:eastAsia="en-US"/>
+        </w:rPr>
+        <w:drawing>
+          <wp:inline distT="0" distB="0" distL="0" distR="0" wp14:anchorId="038BB01B" wp14:editId="3175410A">
+            <wp:extent cx="6329045" cy="913130"/>
+            <wp:effectExtent l="0" t="0" r="0" b="1270"/>
+            <wp:docPr id="22" name="Image 22"/>
+            <wp:cNvGraphicFramePr>
+              <a:graphicFrameLocks xmlns:a="http://schemas.openxmlformats.org/drawingml/2006/main" noChangeAspect="1"/>
+            </wp:cNvGraphicFramePr>
+            <a:graphic xmlns:a="http://schemas.openxmlformats.org/drawingml/2006/main">
+              <a:graphicData uri="http://schemas.openxmlformats.org/drawingml/2006/picture">
+                <pic:pic xmlns:pic="http://schemas.openxmlformats.org/drawingml/2006/picture">
+                  <pic:nvPicPr>
+                    <pic:cNvPr id="1" name=""/>
+                    <pic:cNvPicPr/>
+                  </pic:nvPicPr>
+                  <pic:blipFill>
+                    <a:blip r:embed="rId38"/>
+                    <a:stretch>
+                      <a:fillRect/>
+                    </a:stretch>
+                  </pic:blipFill>
+                  <pic:spPr>
+                    <a:xfrm>
+                      <a:off x="0" y="0"/>
+                      <a:ext cx="6329045" cy="913130"/>
+                    </a:xfrm>
+                    <a:prstGeom prst="rect">
+                      <a:avLst/>
+                    </a:prstGeom>
+                  </pic:spPr>
+                </pic:pic>
+              </a:graphicData>
+            </a:graphic>
+          </wp:inline>
+        </w:drawing>
+      </w:r>
+    </w:p>
+    <w:p>
+      <w:pPr>
+        <w:rPr>
+          <w:rFonts w:eastAsia="Garamond"/>
+        </w:rPr>
+      </w:pPr>
+      <w:r>
+        <w:rPr>
+          <w:rFonts w:eastAsia="Garamond"/>
+        </w:rPr>
+        <w:t>Pagination et nombre d’affichage par page des articles</w:t>
+      </w:r>
+    </w:p>
+    <w:p>
+      <w:pPr>
+        <w:rPr>
+          <w:rFonts w:eastAsia="Garamond"/>
+        </w:rPr>
+      </w:pPr>
+    </w:p>
+    <w:p>
+      <w:pPr>
+        <w:rPr>
+          <w:rFonts w:eastAsia="Garamond"/>
+        </w:rPr>
+      </w:pPr>
+      <w:r>
+        <w:rPr>
+          <w:rFonts w:eastAsia="Garamond"/>
+        </w:rPr>
+        <w:t xml:space="preserve">Ecran </w:t>
+      </w:r>
+    </w:p>
+    <w:p>
+      <w:pPr>
         <w:pStyle w:val="Paragraphedeliste"/>
         <w:rPr>
           <w:rFonts w:eastAsia="Garamond"/>
         </w:rPr>
       </w:pPr>
-      <w:proofErr w:type="gramStart"/>
-      <w:r>
-        <w:rPr>
-          <w:rFonts w:eastAsia="Garamond"/>
-        </w:rPr>
-        <w:t>écran</w:t>
-      </w:r>
-      <w:proofErr w:type="gramEnd"/>
-      <w:r>
-        <w:rPr>
-          <w:rFonts w:eastAsia="Garamond"/>
-        </w:rPr>
-        <w:t xml:space="preserve"> 1</w:t>
+      <w:r>
+        <w:rPr>
+          <w:rFonts w:eastAsia="Garamond"/>
+        </w:rPr>
+        <w:t>écran 1</w:t>
       </w:r>
     </w:p>
     <w:p>
@@ -12149,19 +12082,11 @@
           <w:rFonts w:eastAsia="Garamond"/>
         </w:rPr>
       </w:pPr>
-      <w:proofErr w:type="gramStart"/>
-      <w:r>
-        <w:rPr>
-          <w:rFonts w:eastAsia="Garamond"/>
-        </w:rPr>
-        <w:t>écran</w:t>
-      </w:r>
-      <w:proofErr w:type="gramEnd"/>
-      <w:r>
-        <w:rPr>
-          <w:rFonts w:eastAsia="Garamond"/>
-        </w:rPr>
-        <w:t xml:space="preserve"> 2</w:t>
+      <w:r>
+        <w:rPr>
+          <w:rFonts w:eastAsia="Garamond"/>
+        </w:rPr>
+        <w:t>écran 2</w:t>
       </w:r>
     </w:p>
     <w:p>
@@ -12216,29 +12141,26 @@
       <w:r>
         <w:br w:type="page"/>
       </w:r>
+      <w:bookmarkStart w:id="88" w:name="_GoBack"/>
+      <w:bookmarkEnd w:id="88"/>
     </w:p>
     <w:p>
       <w:pPr>
         <w:pStyle w:val="Titre1"/>
       </w:pPr>
-      <w:bookmarkStart w:id="88" w:name="_Toc142476083"/>
+      <w:bookmarkStart w:id="89" w:name="_Toc142476083"/>
       <w:r>
         <w:lastRenderedPageBreak/>
         <w:t>Architecture(s) système</w:t>
       </w:r>
-      <w:bookmarkEnd w:id="88"/>
+      <w:bookmarkEnd w:id="89"/>
     </w:p>
     <w:p>
       <w:pPr>
         <w:pStyle w:val="Titre2"/>
       </w:pPr>
-      <w:proofErr w:type="spellStart"/>
-      <w:r>
-        <w:t>Back-End</w:t>
-      </w:r>
-      <w:proofErr w:type="spellEnd"/>
-      <w:r>
-        <w:t xml:space="preserve"> Migration des Données</w:t>
+      <w:r>
+        <w:t>Back-End Migration des Données</w:t>
       </w:r>
     </w:p>
     <w:p>
@@ -12247,36 +12169,15 @@
         <w:ind w:firstLine="0"/>
       </w:pPr>
       <w:r>
-        <w:t xml:space="preserve">Le </w:t>
-      </w:r>
-      <w:proofErr w:type="spellStart"/>
-      <w:r>
-        <w:t>back-end</w:t>
-      </w:r>
-      <w:proofErr w:type="spellEnd"/>
-      <w:r>
-        <w:t xml:space="preserve"> pour la migration des données du projet a été développé en C# console application et en utilisant </w:t>
-      </w:r>
-      <w:proofErr w:type="spellStart"/>
-      <w:r>
-        <w:t>Entity</w:t>
-      </w:r>
-      <w:proofErr w:type="spellEnd"/>
-      <w:r>
-        <w:t xml:space="preserve"> Framework et des nuggets Mongo DB il a été construit avec une architecture simple en un seul projet, où le code source est écrit dans un seul fichier ou dans plusieurs fichiers source au sein du projet.</w:t>
+        <w:t>Le back-end pour la migration des données du projet a été développé en C# console application et en utilisant Entity Framework et des nuggets Mongo DB il a été construit avec une architecture simple en un seul projet, où le code source est écrit dans un seul fichier ou dans plusieurs fichiers source au sein du projet.</w:t>
       </w:r>
     </w:p>
     <w:p>
       <w:pPr>
         <w:pStyle w:val="Titre2"/>
       </w:pPr>
-      <w:proofErr w:type="spellStart"/>
-      <w:r>
-        <w:t>BackEnd</w:t>
-      </w:r>
-      <w:proofErr w:type="spellEnd"/>
-      <w:r>
-        <w:t xml:space="preserve"> traitement des données</w:t>
+      <w:r>
+        <w:t>BackEnd traitement des données</w:t>
       </w:r>
     </w:p>
     <w:p>
@@ -12285,15 +12186,7 @@
         <w:ind w:firstLine="0"/>
       </w:pPr>
       <w:r>
-        <w:t xml:space="preserve">Le </w:t>
-      </w:r>
-      <w:proofErr w:type="spellStart"/>
-      <w:r>
-        <w:t>back-end</w:t>
-      </w:r>
-      <w:proofErr w:type="spellEnd"/>
-      <w:r>
-        <w:t xml:space="preserve"> pour l'appel de la base de données est construit en Node.js Express avec une architecture en structure des dossiers :</w:t>
+        <w:t>Le back-end pour l'appel de la base de données est construit en Node.js Express avec une architecture en structure des dossiers :</w:t>
       </w:r>
     </w:p>
     <w:p>
@@ -12308,28 +12201,16 @@
       <w:pPr>
         <w:pStyle w:val="Para"/>
       </w:pPr>
-      <w:proofErr w:type="spellStart"/>
-      <w:proofErr w:type="gramStart"/>
-      <w:r>
-        <w:t>models</w:t>
-      </w:r>
-      <w:proofErr w:type="spellEnd"/>
-      <w:proofErr w:type="gramEnd"/>
-      <w:r>
-        <w:t xml:space="preserve"> : Contient les modèles de données ou les schémas de base de données.</w:t>
+      <w:r>
+        <w:t>models : Contient les modèles de données ou les schémas de base de données.</w:t>
       </w:r>
     </w:p>
     <w:p>
       <w:pPr>
         <w:pStyle w:val="Para"/>
       </w:pPr>
-      <w:proofErr w:type="gramStart"/>
-      <w:r>
-        <w:t>routes</w:t>
-      </w:r>
-      <w:proofErr w:type="gramEnd"/>
-      <w:r>
-        <w:t xml:space="preserve"> : Contient les définitions des routes et les gestionnaires de requêtes.</w:t>
+      <w:r>
+        <w:t>routes : Contient les définitions des routes et les gestionnaires de requêtes.</w:t>
       </w:r>
     </w:p>
     <w:p>
@@ -12344,33 +12225,16 @@
       <w:pPr>
         <w:pStyle w:val="Para"/>
       </w:pPr>
-      <w:proofErr w:type="spellStart"/>
-      <w:proofErr w:type="gramStart"/>
-      <w:r>
-        <w:t>node</w:t>
-      </w:r>
-      <w:proofErr w:type="gramEnd"/>
-      <w:r>
-        <w:t>_modules</w:t>
-      </w:r>
-      <w:proofErr w:type="spellEnd"/>
-      <w:r>
-        <w:t xml:space="preserve"> est le dossier où les dépendances de votre projet sont installées.</w:t>
+      <w:r>
+        <w:t>node_modules est le dossier où les dépendances de votre projet sont installées.</w:t>
       </w:r>
     </w:p>
     <w:p>
       <w:pPr>
         <w:pStyle w:val="Para"/>
       </w:pPr>
-      <w:proofErr w:type="spellStart"/>
-      <w:proofErr w:type="gramStart"/>
-      <w:r>
-        <w:t>package.json</w:t>
-      </w:r>
-      <w:proofErr w:type="spellEnd"/>
-      <w:proofErr w:type="gramEnd"/>
-      <w:r>
-        <w:t xml:space="preserve"> est le fichier de configuration de votre projet Node.js, contenant les métadonnées du projet ainsi que les dépendances.</w:t>
+      <w:r>
+        <w:t>package.json est le fichier de configuration de votre projet Node.js, contenant les métadonnées du projet ainsi que les dépendances.</w:t>
       </w:r>
     </w:p>
     <w:p>
@@ -12385,11 +12249,9 @@
       <w:pPr>
         <w:pStyle w:val="Titre2"/>
       </w:pPr>
-      <w:proofErr w:type="spellStart"/>
       <w:r>
         <w:t>Front-End</w:t>
       </w:r>
-      <w:proofErr w:type="spellEnd"/>
     </w:p>
     <w:p>
       <w:pPr>
@@ -12397,39 +12259,7 @@
         <w:ind w:firstLine="0"/>
       </w:pPr>
       <w:r>
-        <w:t xml:space="preserve">Le </w:t>
-      </w:r>
-      <w:proofErr w:type="spellStart"/>
-      <w:r>
-        <w:t>front-end</w:t>
-      </w:r>
-      <w:proofErr w:type="spellEnd"/>
-      <w:r>
-        <w:t xml:space="preserve"> coté utilisateur a été développer en </w:t>
-      </w:r>
-      <w:proofErr w:type="spellStart"/>
-      <w:r>
-        <w:t>Angular</w:t>
-      </w:r>
-      <w:proofErr w:type="spellEnd"/>
-      <w:r>
-        <w:t xml:space="preserve"> avec une architecture qui suit le modèle MVC (Modèle-Vue-Contrôleur) mais qui est souvent appelé MVVM (Modèle-Vue-</w:t>
-      </w:r>
-      <w:proofErr w:type="spellStart"/>
-      <w:r>
-        <w:t>VueModèle</w:t>
-      </w:r>
-      <w:proofErr w:type="spellEnd"/>
-      <w:r>
-        <w:t>) dans le contexte d'</w:t>
-      </w:r>
-      <w:proofErr w:type="spellStart"/>
-      <w:r>
-        <w:t>Angular</w:t>
-      </w:r>
-      <w:proofErr w:type="spellEnd"/>
-      <w:r>
-        <w:t xml:space="preserve">. </w:t>
+        <w:t xml:space="preserve">Le front-end coté utilisateur a été développer en Angular avec une architecture qui suit le modèle MVC (Modèle-Vue-Contrôleur) mais qui est souvent appelé MVVM (Modèle-Vue-VueModèle) dans le contexte d'Angular. </w:t>
       </w:r>
     </w:p>
     <w:p>
@@ -12447,15 +12277,7 @@
         <w:ind w:firstLine="0"/>
       </w:pPr>
       <w:r>
-        <w:t xml:space="preserve">Modules : Les applications </w:t>
-      </w:r>
-      <w:proofErr w:type="spellStart"/>
-      <w:r>
-        <w:t>Angular</w:t>
-      </w:r>
-      <w:proofErr w:type="spellEnd"/>
-      <w:r>
-        <w:t xml:space="preserve"> sont organisées en modules. </w:t>
+        <w:t xml:space="preserve">Modules : Les applications Angular sont organisées en modules. </w:t>
       </w:r>
     </w:p>
     <w:p>
@@ -12474,15 +12296,7 @@
       </w:pPr>
       <w:r>
         <w:lastRenderedPageBreak/>
-        <w:t xml:space="preserve">Chaque application </w:t>
-      </w:r>
-      <w:proofErr w:type="spellStart"/>
-      <w:r>
-        <w:t>Angular</w:t>
-      </w:r>
-      <w:proofErr w:type="spellEnd"/>
-      <w:r>
-        <w:t xml:space="preserve"> possède au moins un module racine, et d'autres modules peuvent être créés pour organiser des fonctionnalités spécifiques.</w:t>
+        <w:t>Chaque application Angular possède au moins un module racine, et d'autres modules peuvent être créés pour organiser des fonctionnalités spécifiques.</w:t>
       </w:r>
     </w:p>
     <w:p>
@@ -12491,23 +12305,7 @@
         <w:ind w:firstLine="0"/>
       </w:pPr>
       <w:r>
-        <w:t xml:space="preserve">Composants : Les composants sont les blocs de construction fondamentaux d'une application </w:t>
-      </w:r>
-      <w:proofErr w:type="spellStart"/>
-      <w:r>
-        <w:t>Angular</w:t>
-      </w:r>
-      <w:proofErr w:type="spellEnd"/>
-      <w:r>
-        <w:t>. Chaque composant combine une vue (</w:t>
-      </w:r>
-      <w:proofErr w:type="spellStart"/>
-      <w:r>
-        <w:t>template</w:t>
-      </w:r>
-      <w:proofErr w:type="spellEnd"/>
-      <w:r>
-        <w:t>) avec la logique (contrôleur). Les composants peuvent être imbriqués pour créer des hiérarchies complexes.</w:t>
+        <w:t>Composants : Les composants sont les blocs de construction fondamentaux d'une application Angular. Chaque composant combine une vue (template) avec la logique (contrôleur). Les composants peuvent être imbriqués pour créer des hiérarchies complexes.</w:t>
       </w:r>
     </w:p>
     <w:p>
@@ -12515,29 +12313,8 @@
         <w:pStyle w:val="Para"/>
         <w:ind w:firstLine="0"/>
       </w:pPr>
-      <w:proofErr w:type="spellStart"/>
-      <w:r>
-        <w:t>Templates</w:t>
-      </w:r>
-      <w:proofErr w:type="spellEnd"/>
-      <w:r>
-        <w:t xml:space="preserve"> : Les </w:t>
-      </w:r>
-      <w:proofErr w:type="spellStart"/>
-      <w:r>
-        <w:t>templates</w:t>
-      </w:r>
-      <w:proofErr w:type="spellEnd"/>
-      <w:r>
-        <w:t xml:space="preserve"> sont écrits en HTML et définissent la structure de la vue. Ils contiennent des directives </w:t>
-      </w:r>
-      <w:proofErr w:type="spellStart"/>
-      <w:r>
-        <w:t>Angular</w:t>
-      </w:r>
-      <w:proofErr w:type="spellEnd"/>
-      <w:r>
-        <w:t xml:space="preserve"> pour ajouter de la logique et interagir avec les données.</w:t>
+      <w:r>
+        <w:t>Templates : Les templates sont écrits en HTML et définissent la structure de la vue. Ils contiennent des directives Angular pour ajouter de la logique et interagir avec les données.</w:t>
       </w:r>
     </w:p>
     <w:p>
@@ -12555,15 +12332,7 @@
         <w:ind w:firstLine="0"/>
       </w:pPr>
       <w:r>
-        <w:t>Modules de routage : L'architecture par défaut d'</w:t>
-      </w:r>
-      <w:proofErr w:type="spellStart"/>
-      <w:r>
-        <w:t>Angular</w:t>
-      </w:r>
-      <w:proofErr w:type="spellEnd"/>
-      <w:r>
-        <w:t xml:space="preserve"> inclut également un module de routage pour gérer la navigation à travers les différentes vues de l'application. Le module de routage permet de définir des routes et d'afficher les composants correspondants en fonction de l'URL.</w:t>
+        <w:t>Modules de routage : L'architecture par défaut d'Angular inclut également un module de routage pour gérer la navigation à travers les différentes vues de l'application. Le module de routage permet de définir des routes et d'afficher les composants correspondants en fonction de l'URL.</w:t>
       </w:r>
     </w:p>
     <w:p>
@@ -12572,39 +12341,7 @@
         <w:ind w:firstLine="0"/>
       </w:pPr>
       <w:r>
-        <w:t xml:space="preserve">Observables et </w:t>
-      </w:r>
-      <w:proofErr w:type="spellStart"/>
-      <w:r>
-        <w:t>RxJS</w:t>
-      </w:r>
-      <w:proofErr w:type="spellEnd"/>
-      <w:r>
-        <w:t xml:space="preserve"> : </w:t>
-      </w:r>
-      <w:proofErr w:type="spellStart"/>
-      <w:r>
-        <w:t>Angular</w:t>
-      </w:r>
-      <w:proofErr w:type="spellEnd"/>
-      <w:r>
-        <w:t xml:space="preserve"> utilise </w:t>
-      </w:r>
-      <w:proofErr w:type="spellStart"/>
-      <w:r>
-        <w:t>RxJS</w:t>
-      </w:r>
-      <w:proofErr w:type="spellEnd"/>
-      <w:r>
-        <w:t xml:space="preserve"> (</w:t>
-      </w:r>
-      <w:proofErr w:type="spellStart"/>
-      <w:r>
-        <w:t>Reactive</w:t>
-      </w:r>
-      <w:proofErr w:type="spellEnd"/>
-      <w:r>
-        <w:t xml:space="preserve"> Extensions for JavaScript) pour gérer les opérations asynchrones, les flux de données et les événements. Les observables permettent de gérer les flux de données et de réagir aux changements de manière réactive.</w:t>
+        <w:t>Observables et RxJS : Angular utilise RxJS (Reactive Extensions for JavaScript) pour gérer les opérations asynchrones, les flux de données et les événements. Les observables permettent de gérer les flux de données et de réagir aux changements de manière réactive.</w:t>
       </w:r>
     </w:p>
     <w:p>
@@ -12613,15 +12350,7 @@
         <w:ind w:firstLine="0"/>
       </w:pPr>
       <w:r>
-        <w:t xml:space="preserve">Injection de dépendances : </w:t>
-      </w:r>
-      <w:proofErr w:type="spellStart"/>
-      <w:r>
-        <w:t>Angular</w:t>
-      </w:r>
-      <w:proofErr w:type="spellEnd"/>
-      <w:r>
-        <w:t xml:space="preserve"> dispose d'un système d'injection de dépendances intégré qui facilite la gestion des dépendances entre les différents composants, services et autres éléments de l'application.</w:t>
+        <w:t>Injection de dépendances : Angular dispose d'un système d'injection de dépendances intégré qui facilite la gestion des dépendances entre les différents composants, services et autres éléments de l'application.</w:t>
       </w:r>
     </w:p>
     <w:p>
@@ -12630,31 +12359,7 @@
         <w:ind w:firstLine="0"/>
       </w:pPr>
       <w:r>
-        <w:t xml:space="preserve">Compilation et construction : </w:t>
-      </w:r>
-      <w:proofErr w:type="spellStart"/>
-      <w:r>
-        <w:t>Angular</w:t>
-      </w:r>
-      <w:proofErr w:type="spellEnd"/>
-      <w:r>
-        <w:t xml:space="preserve"> propose une chaîne d'outils de compilation et de construction pour transformer le code </w:t>
-      </w:r>
-      <w:proofErr w:type="spellStart"/>
-      <w:r>
-        <w:t>TypeScript</w:t>
-      </w:r>
-      <w:proofErr w:type="spellEnd"/>
-      <w:r>
-        <w:t xml:space="preserve">, les </w:t>
-      </w:r>
-      <w:proofErr w:type="spellStart"/>
-      <w:r>
-        <w:t>templates</w:t>
-      </w:r>
-      <w:proofErr w:type="spellEnd"/>
-      <w:r>
-        <w:t xml:space="preserve"> et les styles en fichiers JavaScript, HTML et CSS optimisés pour le navigateur.</w:t>
+        <w:t>Compilation et construction : Angular propose une chaîne d'outils de compilation et de construction pour transformer le code TypeScript, les templates et les styles en fichiers JavaScript, HTML et CSS optimisés pour le navigateur.</w:t>
       </w:r>
     </w:p>
     <w:p>
@@ -12771,7 +12476,7 @@
           </mc:Choice>
           <mc:Fallback>
             <w:pict>
-              <v:rect w14:anchorId="408243BD" id="Rectangle 40" o:spid="_x0000_s1026" style="position:absolute;left:0;text-align:left;margin-left:325pt;margin-top:31pt;width:.35pt;height:1pt;z-index:-251651072;visibility:visible;mso-wrap-style:square;mso-wrap-distance-left:9pt;mso-wrap-distance-top:0;mso-wrap-distance-right:9pt;mso-wrap-distance-bottom:0;mso-position-horizontal:absolute;mso-position-horizontal-relative:text;mso-position-vertical:absolute;mso-position-vertical-relative:text;v-text-anchor:middle" o:gfxdata="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" fillcolor="#0a0080" stroked="f">
+              <v:rect w14:anchorId="408243BD" id="Rectangle 40" o:spid="_x0000_s1026" style="position:absolute;left:0;text-align:left;margin-left:325pt;margin-top:31pt;width:.35pt;height:1pt;z-index:-251651072;visibility:visible;mso-wrap-style:square;mso-wrap-distance-left:9pt;mso-wrap-distance-top:0;mso-wrap-distance-right:9pt;mso-wrap-distance-bottom:0;mso-position-horizontal:absolute;mso-position-horizontal-relative:text;mso-position-vertical:absolute;mso-position-vertical-relative:text;v-text-anchor:middle" o:gfxdata="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" fillcolor="#0a0080" stroked="f">
                 <v:textbox inset="2.53958mm,2.53958mm,2.53958mm,2.53958mm">
                   <w:txbxContent>
                     <w:p>
@@ -12835,7 +12540,7 @@
                     </pic:cNvPicPr>
                   </pic:nvPicPr>
                   <pic:blipFill>
-                    <a:blip r:embed="rId24">
+                    <a:blip r:embed="rId39">
                       <a:extLst>
                         <a:ext uri="{28A0092B-C50C-407E-A947-70E740481C1C}">
                           <a14:useLocalDpi xmlns:a14="http://schemas.microsoft.com/office/drawing/2010/main" val="0"/>
@@ -12871,7 +12576,7 @@
       <w:pPr>
         <w:pStyle w:val="Lgende"/>
       </w:pPr>
-      <w:bookmarkStart w:id="89" w:name="_Toc142476236"/>
+      <w:bookmarkStart w:id="90" w:name="_Toc142476236"/>
       <w:r>
         <w:t xml:space="preserve">Figure </w:t>
       </w:r>
@@ -12896,7 +12601,7 @@
       <w:r>
         <w:t>: Exemple figure</w:t>
       </w:r>
-      <w:bookmarkEnd w:id="89"/>
+      <w:bookmarkEnd w:id="90"/>
       <w:r>
         <w:t xml:space="preserve"> </w:t>
       </w:r>
@@ -12930,8 +12635,8 @@
           <w:sz w:val="36"/>
         </w:rPr>
       </w:pPr>
-      <w:bookmarkStart w:id="90" w:name="_heading=h.41mghml" w:colFirst="0" w:colLast="0"/>
-      <w:bookmarkEnd w:id="90"/>
+      <w:bookmarkStart w:id="91" w:name="_heading=h.41mghml" w:colFirst="0" w:colLast="0"/>
+      <w:bookmarkEnd w:id="91"/>
       <w:r>
         <w:br w:type="page"/>
       </w:r>
@@ -12940,12 +12645,12 @@
       <w:pPr>
         <w:pStyle w:val="Titre1"/>
       </w:pPr>
-      <w:bookmarkStart w:id="91" w:name="_Toc142476084"/>
+      <w:bookmarkStart w:id="92" w:name="_Toc142476084"/>
       <w:r>
         <w:lastRenderedPageBreak/>
         <w:t>Conception du système logiciel réalisée dans le projet (vision interne/développeur)</w:t>
       </w:r>
-      <w:bookmarkEnd w:id="91"/>
+      <w:bookmarkEnd w:id="92"/>
     </w:p>
     <w:p>
       <w:pPr>
@@ -12988,21 +12693,7 @@
         <w:rPr>
           <w:rFonts w:eastAsia="Garamond"/>
         </w:rPr>
-        <w:t>(</w:t>
-      </w:r>
-      <w:proofErr w:type="gramStart"/>
-      <w:r>
-        <w:rPr>
-          <w:rFonts w:eastAsia="Garamond"/>
-        </w:rPr>
-        <w:t>voir</w:t>
-      </w:r>
-      <w:proofErr w:type="gramEnd"/>
-      <w:r>
-        <w:rPr>
-          <w:rFonts w:eastAsia="Garamond"/>
-        </w:rPr>
-        <w:t xml:space="preserve"> l’étude de cas du cours démarche de conception).</w:t>
+        <w:t>(voir l’étude de cas du cours démarche de conception).</w:t>
       </w:r>
     </w:p>
     <w:p>
@@ -13030,39 +12721,25 @@
       <w:pPr>
         <w:pStyle w:val="Titre2"/>
       </w:pPr>
-      <w:bookmarkStart w:id="92" w:name="_heading=h.2grqrue" w:colFirst="0" w:colLast="0"/>
-      <w:bookmarkStart w:id="93" w:name="_Toc142476085"/>
-      <w:bookmarkEnd w:id="92"/>
+      <w:bookmarkStart w:id="93" w:name="_heading=h.2grqrue" w:colFirst="0" w:colLast="0"/>
+      <w:bookmarkStart w:id="94" w:name="_Toc142476085"/>
+      <w:bookmarkEnd w:id="93"/>
       <w:r>
         <w:t>Plate-forme technique</w:t>
       </w:r>
-      <w:bookmarkEnd w:id="93"/>
-    </w:p>
-    <w:p>
-      <w:pPr>
-        <w:rPr>
-          <w:rFonts w:eastAsia="Garamond"/>
-        </w:rPr>
-      </w:pPr>
-      <w:r>
-        <w:rPr>
-          <w:rFonts w:eastAsia="Garamond"/>
-        </w:rPr>
-        <w:t xml:space="preserve">Architecture matérielle et </w:t>
-      </w:r>
-      <w:proofErr w:type="spellStart"/>
-      <w:r>
-        <w:rPr>
-          <w:rFonts w:eastAsia="Garamond"/>
-        </w:rPr>
-        <w:t>framework</w:t>
-      </w:r>
-      <w:proofErr w:type="spellEnd"/>
-      <w:r>
-        <w:rPr>
-          <w:rFonts w:eastAsia="Garamond"/>
-        </w:rPr>
-        <w:t xml:space="preserve"> logiciel</w:t>
+      <w:bookmarkEnd w:id="94"/>
+    </w:p>
+    <w:p>
+      <w:pPr>
+        <w:rPr>
+          <w:rFonts w:eastAsia="Garamond"/>
+        </w:rPr>
+      </w:pPr>
+      <w:r>
+        <w:rPr>
+          <w:rFonts w:eastAsia="Garamond"/>
+        </w:rPr>
+        <w:t>Architecture matérielle et framework logiciel</w:t>
       </w:r>
     </w:p>
     <w:p>
@@ -13090,25 +12767,25 @@
       <w:pPr>
         <w:pStyle w:val="Titre2"/>
       </w:pPr>
-      <w:bookmarkStart w:id="94" w:name="_heading=h.vx1227" w:colFirst="0" w:colLast="0"/>
-      <w:bookmarkStart w:id="95" w:name="_Toc142476086"/>
-      <w:bookmarkEnd w:id="94"/>
+      <w:bookmarkStart w:id="95" w:name="_heading=h.vx1227" w:colFirst="0" w:colLast="0"/>
+      <w:bookmarkStart w:id="96" w:name="_Toc142476086"/>
+      <w:bookmarkEnd w:id="95"/>
       <w:r>
         <w:t>Conception du logiciel développé</w:t>
       </w:r>
-      <w:bookmarkEnd w:id="95"/>
+      <w:bookmarkEnd w:id="96"/>
     </w:p>
     <w:p>
       <w:pPr>
         <w:pStyle w:val="Titre3"/>
       </w:pPr>
-      <w:bookmarkStart w:id="96" w:name="_heading=h.3fwokq0" w:colFirst="0" w:colLast="0"/>
-      <w:bookmarkStart w:id="97" w:name="_Toc142476087"/>
-      <w:bookmarkEnd w:id="96"/>
+      <w:bookmarkStart w:id="97" w:name="_heading=h.3fwokq0" w:colFirst="0" w:colLast="0"/>
+      <w:bookmarkStart w:id="98" w:name="_Toc142476087"/>
+      <w:bookmarkEnd w:id="97"/>
       <w:r>
         <w:t>Conception du code source</w:t>
       </w:r>
-      <w:bookmarkEnd w:id="97"/>
+      <w:bookmarkEnd w:id="98"/>
     </w:p>
     <w:p>
       <w:pPr>
@@ -13140,13 +12817,13 @@
       <w:pPr>
         <w:pStyle w:val="Titre3"/>
       </w:pPr>
-      <w:bookmarkStart w:id="98" w:name="_heading=h.1v1yuxt" w:colFirst="0" w:colLast="0"/>
-      <w:bookmarkStart w:id="99" w:name="_Toc142476088"/>
-      <w:bookmarkEnd w:id="98"/>
+      <w:bookmarkStart w:id="99" w:name="_heading=h.1v1yuxt" w:colFirst="0" w:colLast="0"/>
+      <w:bookmarkStart w:id="100" w:name="_Toc142476088"/>
+      <w:bookmarkEnd w:id="99"/>
       <w:r>
         <w:t>Le code source – vue statique</w:t>
       </w:r>
-      <w:bookmarkEnd w:id="99"/>
+      <w:bookmarkEnd w:id="100"/>
     </w:p>
     <w:p>
       <w:pPr>
@@ -13178,13 +12855,13 @@
       <w:pPr>
         <w:pStyle w:val="Titre3"/>
       </w:pPr>
-      <w:bookmarkStart w:id="100" w:name="_heading=h.4f1mdlm" w:colFirst="0" w:colLast="0"/>
-      <w:bookmarkStart w:id="101" w:name="_Toc142476089"/>
-      <w:bookmarkEnd w:id="100"/>
+      <w:bookmarkStart w:id="101" w:name="_heading=h.4f1mdlm" w:colFirst="0" w:colLast="0"/>
+      <w:bookmarkStart w:id="102" w:name="_Toc142476089"/>
+      <w:bookmarkEnd w:id="101"/>
       <w:r>
         <w:t>Modélisation de données</w:t>
       </w:r>
-      <w:bookmarkEnd w:id="101"/>
+      <w:bookmarkEnd w:id="102"/>
     </w:p>
     <w:p>
       <w:pPr>
@@ -13216,14 +12893,14 @@
       <w:pPr>
         <w:pStyle w:val="Titre3"/>
       </w:pPr>
-      <w:bookmarkStart w:id="102" w:name="_heading=h.2u6wntf" w:colFirst="0" w:colLast="0"/>
-      <w:bookmarkStart w:id="103" w:name="_Toc142476090"/>
-      <w:bookmarkEnd w:id="102"/>
+      <w:bookmarkStart w:id="103" w:name="_heading=h.2u6wntf" w:colFirst="0" w:colLast="0"/>
+      <w:bookmarkStart w:id="104" w:name="_Toc142476090"/>
+      <w:bookmarkEnd w:id="103"/>
       <w:r>
         <w:lastRenderedPageBreak/>
         <w:t>Réalisation des cas d’utilisation</w:t>
       </w:r>
-      <w:bookmarkEnd w:id="103"/>
+      <w:bookmarkEnd w:id="104"/>
     </w:p>
     <w:p>
       <w:pPr>
@@ -13242,53 +12919,25 @@
       <w:pPr>
         <w:pStyle w:val="Titre3"/>
       </w:pPr>
-      <w:bookmarkStart w:id="104" w:name="_heading=h.19c6y18" w:colFirst="0" w:colLast="0"/>
-      <w:bookmarkStart w:id="105" w:name="_Toc142476091"/>
-      <w:bookmarkEnd w:id="104"/>
+      <w:bookmarkStart w:id="105" w:name="_heading=h.19c6y18" w:colFirst="0" w:colLast="0"/>
+      <w:bookmarkStart w:id="106" w:name="_Toc142476091"/>
+      <w:bookmarkEnd w:id="105"/>
       <w:r>
         <w:t>Les composants et leur déploiement</w:t>
       </w:r>
-      <w:bookmarkEnd w:id="105"/>
-    </w:p>
-    <w:p>
-      <w:pPr>
-        <w:rPr>
-          <w:rFonts w:eastAsia="Garamond"/>
-        </w:rPr>
-      </w:pPr>
-      <w:r>
-        <w:rPr>
-          <w:rFonts w:eastAsia="Garamond"/>
-        </w:rPr>
-        <w:t>Par exemple, en JEE, la structuration en fichiers .</w:t>
-      </w:r>
-      <w:proofErr w:type="spellStart"/>
-      <w:r>
-        <w:rPr>
-          <w:rFonts w:eastAsia="Garamond"/>
-        </w:rPr>
-        <w:t>war</w:t>
-      </w:r>
-      <w:proofErr w:type="spellEnd"/>
-      <w:r>
-        <w:rPr>
-          <w:rFonts w:eastAsia="Garamond"/>
-        </w:rPr>
-        <w:t xml:space="preserve">, </w:t>
-      </w:r>
-      <w:proofErr w:type="spellStart"/>
-      <w:r>
-        <w:rPr>
-          <w:rFonts w:eastAsia="Garamond"/>
-        </w:rPr>
-        <w:t>ejb</w:t>
-      </w:r>
-      <w:proofErr w:type="spellEnd"/>
-      <w:r>
-        <w:rPr>
-          <w:rFonts w:eastAsia="Garamond"/>
-        </w:rPr>
-        <w:t>-jar …</w:t>
+      <w:bookmarkEnd w:id="106"/>
+    </w:p>
+    <w:p>
+      <w:pPr>
+        <w:rPr>
+          <w:rFonts w:eastAsia="Garamond"/>
+        </w:rPr>
+      </w:pPr>
+      <w:r>
+        <w:rPr>
+          <w:rFonts w:eastAsia="Garamond"/>
+        </w:rPr>
+        <w:t>Par exemple, en JEE, la structuration en fichiers .war, ejb-jar …</w:t>
       </w:r>
     </w:p>
     <w:p>
@@ -13313,8 +12962,8 @@
           <w:sz w:val="36"/>
         </w:rPr>
       </w:pPr>
-      <w:bookmarkStart w:id="106" w:name="_heading=h.3tbugp1" w:colFirst="0" w:colLast="0"/>
-      <w:bookmarkEnd w:id="106"/>
+      <w:bookmarkStart w:id="107" w:name="_heading=h.3tbugp1" w:colFirst="0" w:colLast="0"/>
+      <w:bookmarkEnd w:id="107"/>
       <w:r>
         <w:br w:type="page"/>
       </w:r>
@@ -13323,12 +12972,12 @@
       <w:pPr>
         <w:pStyle w:val="Titre1"/>
       </w:pPr>
-      <w:bookmarkStart w:id="107" w:name="_Toc142476092"/>
+      <w:bookmarkStart w:id="108" w:name="_Toc142476092"/>
       <w:r>
         <w:lastRenderedPageBreak/>
         <w:t>Tests du système logiciel</w:t>
       </w:r>
-      <w:bookmarkEnd w:id="107"/>
+      <w:bookmarkEnd w:id="108"/>
     </w:p>
     <w:p>
       <w:pPr>
@@ -13352,14 +13001,14 @@
       <w:pPr>
         <w:pStyle w:val="Titre1"/>
       </w:pPr>
-      <w:bookmarkStart w:id="108" w:name="_heading=h.28h4qwu" w:colFirst="0" w:colLast="0"/>
-      <w:bookmarkStart w:id="109" w:name="_Toc142476093"/>
-      <w:bookmarkEnd w:id="108"/>
+      <w:bookmarkStart w:id="109" w:name="_heading=h.28h4qwu" w:colFirst="0" w:colLast="0"/>
+      <w:bookmarkStart w:id="110" w:name="_Toc142476093"/>
+      <w:bookmarkEnd w:id="109"/>
       <w:r>
         <w:lastRenderedPageBreak/>
         <w:t>Conclusion générale</w:t>
       </w:r>
-      <w:bookmarkEnd w:id="109"/>
+      <w:bookmarkEnd w:id="110"/>
     </w:p>
     <w:p>
       <w:pPr>
@@ -13380,19 +13029,11 @@
           <w:rFonts w:eastAsia="Garamond"/>
         </w:rPr>
       </w:pPr>
-      <w:proofErr w:type="gramStart"/>
-      <w:r>
-        <w:rPr>
-          <w:rFonts w:eastAsia="Garamond"/>
-        </w:rPr>
-        <w:t>comporter</w:t>
-      </w:r>
-      <w:proofErr w:type="gramEnd"/>
-      <w:r>
-        <w:rPr>
-          <w:rFonts w:eastAsia="Garamond"/>
-        </w:rPr>
-        <w:t xml:space="preserve"> les parties suivantes :</w:t>
+      <w:r>
+        <w:rPr>
+          <w:rFonts w:eastAsia="Garamond"/>
+        </w:rPr>
+        <w:t>comporter les parties suivantes :</w:t>
       </w:r>
     </w:p>
     <w:p>
@@ -13517,30 +13158,8 @@
         <w:rPr>
           <w:rFonts w:eastAsia="Garamond"/>
         </w:rPr>
-        <w:t xml:space="preserve">Les livrables peuvent être : des releases d’une application, des uses </w:t>
-      </w:r>
-      <w:proofErr w:type="gramStart"/>
-      <w:r>
-        <w:rPr>
-          <w:rFonts w:eastAsia="Garamond"/>
-        </w:rPr>
-        <w:t>cases traités</w:t>
-      </w:r>
-      <w:proofErr w:type="gramEnd"/>
-      <w:r>
-        <w:rPr>
-          <w:rFonts w:eastAsia="Garamond"/>
-        </w:rPr>
-        <w:t xml:space="preserve">, des </w:t>
-      </w:r>
-      <w:proofErr w:type="spellStart"/>
-      <w:r>
-        <w:rPr>
-          <w:rFonts w:eastAsia="Garamond"/>
-        </w:rPr>
-        <w:t>users</w:t>
-      </w:r>
-      <w:proofErr w:type="spellEnd"/>
+        <w:t>Les livrables peuvent être : des releases d’une application, des uses cases traités, des users</w:t>
+      </w:r>
       <w:r>
         <w:rPr>
           <w:rFonts w:eastAsia="Garamond"/>
@@ -13743,8 +13362,8 @@
           <w:lang w:val="fr-FR" w:eastAsia="en-US"/>
         </w:rPr>
       </w:pPr>
-      <w:bookmarkStart w:id="110" w:name="_heading=h.nmf14n" w:colFirst="0" w:colLast="0"/>
-      <w:bookmarkEnd w:id="110"/>
+      <w:bookmarkStart w:id="111" w:name="_heading=h.nmf14n" w:colFirst="0" w:colLast="0"/>
+      <w:bookmarkEnd w:id="111"/>
       <w:r>
         <w:br w:type="page"/>
       </w:r>
@@ -13753,12 +13372,12 @@
       <w:pPr>
         <w:pStyle w:val="Titre1"/>
       </w:pPr>
-      <w:bookmarkStart w:id="111" w:name="_Toc142476094"/>
+      <w:bookmarkStart w:id="112" w:name="_Toc142476094"/>
       <w:r>
         <w:lastRenderedPageBreak/>
         <w:t>Références et Bibliographie</w:t>
       </w:r>
-      <w:bookmarkEnd w:id="111"/>
+      <w:bookmarkEnd w:id="112"/>
     </w:p>
     <w:p>
       <w:pPr>
@@ -13786,39 +13405,7 @@
           <w:color w:val="000000"/>
           <w:szCs w:val="24"/>
         </w:rPr>
-        <w:t xml:space="preserve">Auteur1, auteur 2, …, </w:t>
-      </w:r>
-      <w:proofErr w:type="spellStart"/>
-      <w:r>
-        <w:rPr>
-          <w:color w:val="000000"/>
-          <w:szCs w:val="24"/>
-        </w:rPr>
-        <w:t>Titre_du_livre</w:t>
-      </w:r>
-      <w:proofErr w:type="spellEnd"/>
-      <w:r>
-        <w:rPr>
-          <w:color w:val="000000"/>
-          <w:szCs w:val="24"/>
-        </w:rPr>
-        <w:t xml:space="preserve">, Edition, </w:t>
-      </w:r>
-      <w:proofErr w:type="spellStart"/>
-      <w:r>
-        <w:rPr>
-          <w:color w:val="000000"/>
-          <w:szCs w:val="24"/>
-        </w:rPr>
-        <w:t>date_parution</w:t>
-      </w:r>
-      <w:proofErr w:type="spellEnd"/>
-      <w:r>
-        <w:rPr>
-          <w:color w:val="000000"/>
-          <w:szCs w:val="24"/>
-        </w:rPr>
-        <w:t>, lien s’il y</w:t>
+        <w:t>Auteur1, auteur 2, …, Titre_du_livre, Edition, date_parution, lien s’il y</w:t>
       </w:r>
       <w:r>
         <w:rPr>
@@ -13892,39 +13479,7 @@
           <w:color w:val="000000"/>
           <w:szCs w:val="24"/>
         </w:rPr>
-        <w:t xml:space="preserve">Auteur1, auteur 2, …, </w:t>
-      </w:r>
-      <w:proofErr w:type="spellStart"/>
-      <w:r>
-        <w:rPr>
-          <w:color w:val="000000"/>
-          <w:szCs w:val="24"/>
-        </w:rPr>
-        <w:t>Titre_article</w:t>
-      </w:r>
-      <w:proofErr w:type="spellEnd"/>
-      <w:r>
-        <w:rPr>
-          <w:color w:val="000000"/>
-          <w:szCs w:val="24"/>
-        </w:rPr>
-        <w:t xml:space="preserve">, Revue de parution ou site Web, </w:t>
-      </w:r>
-      <w:proofErr w:type="spellStart"/>
-      <w:r>
-        <w:rPr>
-          <w:color w:val="000000"/>
-          <w:szCs w:val="24"/>
-        </w:rPr>
-        <w:t>date_parution</w:t>
-      </w:r>
-      <w:proofErr w:type="spellEnd"/>
-      <w:r>
-        <w:rPr>
-          <w:color w:val="000000"/>
-          <w:szCs w:val="24"/>
-        </w:rPr>
-        <w:t xml:space="preserve">, </w:t>
+        <w:t xml:space="preserve">Auteur1, auteur 2, …, Titre_article, Revue de parution ou site Web, date_parution, </w:t>
       </w:r>
       <w:r>
         <w:rPr>
@@ -13993,14 +13548,14 @@
       <w:pPr>
         <w:pStyle w:val="Titre1"/>
       </w:pPr>
-      <w:bookmarkStart w:id="112" w:name="_heading=h.37m2jsg" w:colFirst="0" w:colLast="0"/>
-      <w:bookmarkStart w:id="113" w:name="_Toc142476095"/>
-      <w:bookmarkEnd w:id="112"/>
+      <w:bookmarkStart w:id="113" w:name="_heading=h.37m2jsg" w:colFirst="0" w:colLast="0"/>
+      <w:bookmarkStart w:id="114" w:name="_Toc142476095"/>
+      <w:bookmarkEnd w:id="113"/>
       <w:r>
         <w:lastRenderedPageBreak/>
         <w:t>Annexes (à intégrer absolument si ce n’est pas déjà fait dans le rapport principal. Elles peuvent être dans des fichiers séparés)</w:t>
       </w:r>
-      <w:bookmarkEnd w:id="113"/>
+      <w:bookmarkEnd w:id="114"/>
     </w:p>
     <w:p>
       <w:pPr>
@@ -14097,42 +13652,28 @@
           <w:color w:val="C00000"/>
         </w:rPr>
       </w:pPr>
-      <w:bookmarkStart w:id="114" w:name="_heading=h.1mrcu09" w:colFirst="0" w:colLast="0"/>
-      <w:bookmarkStart w:id="115" w:name="_Toc142476096"/>
-      <w:bookmarkEnd w:id="114"/>
+      <w:bookmarkStart w:id="115" w:name="_heading=h.1mrcu09" w:colFirst="0" w:colLast="0"/>
+      <w:bookmarkStart w:id="116" w:name="_Toc142476096"/>
+      <w:bookmarkEnd w:id="115"/>
       <w:r>
         <w:rPr>
           <w:color w:val="C00000"/>
         </w:rPr>
-        <w:t xml:space="preserve">NOTES </w:t>
-      </w:r>
-      <w:proofErr w:type="gramStart"/>
+        <w:t xml:space="preserve">NOTES IMPORTANTES </w:t>
+      </w:r>
       <w:r>
         <w:rPr>
           <w:color w:val="C00000"/>
         </w:rPr>
-        <w:t xml:space="preserve">IMPORTANTES </w:t>
+        <w:t xml:space="preserve"> (à supprimer sur le rapport final)</w:t>
       </w:r>
       <w:r>
         <w:rPr>
           <w:color w:val="C00000"/>
         </w:rPr>
-        <w:t xml:space="preserve"> (</w:t>
-      </w:r>
-      <w:proofErr w:type="gramEnd"/>
-      <w:r>
-        <w:rPr>
-          <w:color w:val="C00000"/>
-        </w:rPr>
-        <w:t>à supprimer sur le rapport final)</w:t>
-      </w:r>
-      <w:r>
-        <w:rPr>
-          <w:color w:val="C00000"/>
-        </w:rPr>
         <w:t>:</w:t>
       </w:r>
-      <w:bookmarkEnd w:id="115"/>
+      <w:bookmarkEnd w:id="116"/>
     </w:p>
     <w:p>
       <w:pPr>
@@ -14170,15 +13711,7 @@
         </w:numPr>
       </w:pPr>
       <w:r>
-        <w:t xml:space="preserve">Les éléments d’organisation du projet (risques, planning, coûts, etc.) sont des objets vivants. Ils doivent évoluer avec le projet. Ils doivent être mis </w:t>
-      </w:r>
-      <w:proofErr w:type="spellStart"/>
-      <w:r>
-        <w:t>a</w:t>
-      </w:r>
-      <w:proofErr w:type="spellEnd"/>
-      <w:r>
-        <w:t xml:space="preserve">̀ jour régulièrement. Ils doivent être utilisables. </w:t>
+        <w:t xml:space="preserve">Les éléments d’organisation du projet (risques, planning, coûts, etc.) sont des objets vivants. Ils doivent évoluer avec le projet. Ils doivent être mis à jour régulièrement. Ils doivent être utilisables. </w:t>
       </w:r>
     </w:p>
     <w:p>
@@ -14204,8 +13737,8 @@
       </w:pPr>
     </w:p>
     <w:sectPr>
-      <w:headerReference w:type="default" r:id="rId25"/>
-      <w:footerReference w:type="default" r:id="rId26"/>
+      <w:headerReference w:type="default" r:id="rId40"/>
+      <w:footerReference w:type="default" r:id="rId41"/>
       <w:pgSz w:w="11907" w:h="16840" w:code="9"/>
       <w:pgMar w:top="1418" w:right="1418" w:bottom="1418" w:left="1418" w:header="567" w:footer="567" w:gutter="284"/>
       <w:cols w:space="720"/>
@@ -14218,7 +13751,7 @@
 </file>
 
 <file path=word/endnotes.xml><?xml version="1.0" encoding="utf-8"?>
-<w:endnotes xmlns:wpc="http://schemas.microsoft.com/office/word/2010/wordprocessingCanvas" xmlns:cx="http://schemas.microsoft.com/office/drawing/2014/chartex" xmlns:cx1="http://schemas.microsoft.com/office/drawing/2015/9/8/chartex" xmlns:cx2="http://schemas.microsoft.com/office/drawing/2015/10/21/chartex" xmlns:cx3="http://schemas.microsoft.com/office/drawing/2016/5/9/chartex" xmlns:cx4="http://schemas.microsoft.com/office/drawing/2016/5/10/chartex" xmlns:cx5="http://schemas.microsoft.com/office/drawing/2016/5/11/chartex" xmlns:cx6="http://schemas.microsoft.com/office/drawing/2016/5/12/chartex" xmlns:cx7="http://schemas.microsoft.com/office/drawing/2016/5/13/chartex" xmlns:cx8="http://schemas.microsoft.com/office/drawing/2016/5/14/chartex" xmlns:mc="http://schemas.openxmlformats.org/markup-compatibility/2006" xmlns:aink="http://schemas.microsoft.com/office/drawing/2016/ink" xmlns:am3d="http://schemas.microsoft.com/office/drawing/2017/model3d" xmlns:o="urn:schemas-microsoft-com:office:office" xmlns:oel="http://schemas.microsoft.com/office/2019/extlst" xmlns:r="http://schemas.openxmlformats.org/officeDocument/2006/relationships" xmlns:m="http://schemas.openxmlformats.org/officeDocument/2006/math" xmlns:v="urn:schemas-microsoft-com:vml" xmlns:wp14="http://schemas.microsoft.com/office/word/2010/wordprocessingDrawing" xmlns:wp="http://schemas.openxmlformats.org/drawingml/2006/wordprocessingDrawing" xmlns:w10="urn:schemas-microsoft-com:office:word" xmlns:w="http://schemas.openxmlformats.org/wordprocessingml/2006/main" xmlns:w14="http://schemas.microsoft.com/office/word/2010/wordml" xmlns:w15="http://schemas.microsoft.com/office/word/2012/wordml" xmlns:w16cex="http://schemas.microsoft.com/office/word/2018/wordml/cex" xmlns:w16cid="http://schemas.microsoft.com/office/word/2016/wordml/cid" xmlns:w16="http://schemas.microsoft.com/office/word/2018/wordml" xmlns:w16sdtdh="http://schemas.microsoft.com/office/word/2020/wordml/sdtdatahash" xmlns:w16se="http://schemas.microsoft.com/office/word/2015/wordml/symex" xmlns:wpg="http://schemas.microsoft.com/office/word/2010/wordprocessingGroup" xmlns:wpi="http://schemas.microsoft.com/office/word/2010/wordprocessingInk" xmlns:wne="http://schemas.microsoft.com/office/word/2006/wordml" xmlns:wps="http://schemas.microsoft.com/office/word/2010/wordprocessingShape" mc:Ignorable="w14 w15 w16se w16cid w16 w16cex w16sdtdh wp14">
+<w:endnotes xmlns:wpc="http://schemas.microsoft.com/office/word/2010/wordprocessingCanvas" xmlns:cx="http://schemas.microsoft.com/office/drawing/2014/chartex" xmlns:mc="http://schemas.openxmlformats.org/markup-compatibility/2006" xmlns:o="urn:schemas-microsoft-com:office:office" xmlns:r="http://schemas.openxmlformats.org/officeDocument/2006/relationships" xmlns:m="http://schemas.openxmlformats.org/officeDocument/2006/math" xmlns:v="urn:schemas-microsoft-com:vml" xmlns:wp14="http://schemas.microsoft.com/office/word/2010/wordprocessingDrawing" xmlns:wp="http://schemas.openxmlformats.org/drawingml/2006/wordprocessingDrawing" xmlns:w10="urn:schemas-microsoft-com:office:word" xmlns:w="http://schemas.openxmlformats.org/wordprocessingml/2006/main" xmlns:w14="http://schemas.microsoft.com/office/word/2010/wordml" xmlns:w15="http://schemas.microsoft.com/office/word/2012/wordml" xmlns:w16se="http://schemas.microsoft.com/office/word/2015/wordml/symex" xmlns:wpg="http://schemas.microsoft.com/office/word/2010/wordprocessingGroup" xmlns:wpi="http://schemas.microsoft.com/office/word/2010/wordprocessingInk" xmlns:wne="http://schemas.microsoft.com/office/word/2006/wordml" xmlns:wps="http://schemas.microsoft.com/office/word/2010/wordprocessingShape" mc:Ignorable="w14 w15 w16se wp14">
   <w:endnote w:type="separator" w:id="-1">
     <w:p>
       <w:r>
@@ -14237,7 +13770,7 @@
 </file>
 
 <file path=word/footer1.xml><?xml version="1.0" encoding="utf-8"?>
-<w:ftr xmlns:wpc="http://schemas.microsoft.com/office/word/2010/wordprocessingCanvas" xmlns:cx="http://schemas.microsoft.com/office/drawing/2014/chartex" xmlns:cx1="http://schemas.microsoft.com/office/drawing/2015/9/8/chartex" xmlns:cx2="http://schemas.microsoft.com/office/drawing/2015/10/21/chartex" xmlns:cx3="http://schemas.microsoft.com/office/drawing/2016/5/9/chartex" xmlns:cx4="http://schemas.microsoft.com/office/drawing/2016/5/10/chartex" xmlns:cx5="http://schemas.microsoft.com/office/drawing/2016/5/11/chartex" xmlns:cx6="http://schemas.microsoft.com/office/drawing/2016/5/12/chartex" xmlns:cx7="http://schemas.microsoft.com/office/drawing/2016/5/13/chartex" xmlns:cx8="http://schemas.microsoft.com/office/drawing/2016/5/14/chartex" xmlns:mc="http://schemas.openxmlformats.org/markup-compatibility/2006" xmlns:aink="http://schemas.microsoft.com/office/drawing/2016/ink" xmlns:am3d="http://schemas.microsoft.com/office/drawing/2017/model3d" xmlns:o="urn:schemas-microsoft-com:office:office" xmlns:oel="http://schemas.microsoft.com/office/2019/extlst" xmlns:r="http://schemas.openxmlformats.org/officeDocument/2006/relationships" xmlns:m="http://schemas.openxmlformats.org/officeDocument/2006/math" xmlns:v="urn:schemas-microsoft-com:vml" xmlns:wp14="http://schemas.microsoft.com/office/word/2010/wordprocessingDrawing" xmlns:wp="http://schemas.openxmlformats.org/drawingml/2006/wordprocessingDrawing" xmlns:w10="urn:schemas-microsoft-com:office:word" xmlns:w="http://schemas.openxmlformats.org/wordprocessingml/2006/main" xmlns:w14="http://schemas.microsoft.com/office/word/2010/wordml" xmlns:w15="http://schemas.microsoft.com/office/word/2012/wordml" xmlns:w16cex="http://schemas.microsoft.com/office/word/2018/wordml/cex" xmlns:w16cid="http://schemas.microsoft.com/office/word/2016/wordml/cid" xmlns:w16="http://schemas.microsoft.com/office/word/2018/wordml" xmlns:w16sdtdh="http://schemas.microsoft.com/office/word/2020/wordml/sdtdatahash" xmlns:w16se="http://schemas.microsoft.com/office/word/2015/wordml/symex" xmlns:wpg="http://schemas.microsoft.com/office/word/2010/wordprocessingGroup" xmlns:wpi="http://schemas.microsoft.com/office/word/2010/wordprocessingInk" xmlns:wne="http://schemas.microsoft.com/office/word/2006/wordml" xmlns:wps="http://schemas.microsoft.com/office/word/2010/wordprocessingShape" mc:Ignorable="w14 w15 w16se w16cid w16 w16cex w16sdtdh wp14">
+<w:ftr xmlns:wpc="http://schemas.microsoft.com/office/word/2010/wordprocessingCanvas" xmlns:cx="http://schemas.microsoft.com/office/drawing/2014/chartex" xmlns:mc="http://schemas.openxmlformats.org/markup-compatibility/2006" xmlns:o="urn:schemas-microsoft-com:office:office" xmlns:r="http://schemas.openxmlformats.org/officeDocument/2006/relationships" xmlns:m="http://schemas.openxmlformats.org/officeDocument/2006/math" xmlns:v="urn:schemas-microsoft-com:vml" xmlns:wp14="http://schemas.microsoft.com/office/word/2010/wordprocessingDrawing" xmlns:wp="http://schemas.openxmlformats.org/drawingml/2006/wordprocessingDrawing" xmlns:w10="urn:schemas-microsoft-com:office:word" xmlns:w="http://schemas.openxmlformats.org/wordprocessingml/2006/main" xmlns:w14="http://schemas.microsoft.com/office/word/2010/wordml" xmlns:w15="http://schemas.microsoft.com/office/word/2012/wordml" xmlns:w16se="http://schemas.microsoft.com/office/word/2015/wordml/symex" xmlns:wpg="http://schemas.microsoft.com/office/word/2010/wordprocessingGroup" xmlns:wpi="http://schemas.microsoft.com/office/word/2010/wordprocessingInk" xmlns:wne="http://schemas.microsoft.com/office/word/2006/wordml" xmlns:wps="http://schemas.microsoft.com/office/word/2010/wordprocessingShape" mc:Ignorable="w14 w15 w16se wp14">
   <w:p>
     <w:pPr>
       <w:pStyle w:val="Pieddepage"/>
@@ -14288,7 +13821,7 @@
 </file>
 
 <file path=word/footer2.xml><?xml version="1.0" encoding="utf-8"?>
-<w:ftr xmlns:wpc="http://schemas.microsoft.com/office/word/2010/wordprocessingCanvas" xmlns:cx="http://schemas.microsoft.com/office/drawing/2014/chartex" xmlns:cx1="http://schemas.microsoft.com/office/drawing/2015/9/8/chartex" xmlns:cx2="http://schemas.microsoft.com/office/drawing/2015/10/21/chartex" xmlns:cx3="http://schemas.microsoft.com/office/drawing/2016/5/9/chartex" xmlns:cx4="http://schemas.microsoft.com/office/drawing/2016/5/10/chartex" xmlns:cx5="http://schemas.microsoft.com/office/drawing/2016/5/11/chartex" xmlns:cx6="http://schemas.microsoft.com/office/drawing/2016/5/12/chartex" xmlns:cx7="http://schemas.microsoft.com/office/drawing/2016/5/13/chartex" xmlns:cx8="http://schemas.microsoft.com/office/drawing/2016/5/14/chartex" xmlns:mc="http://schemas.openxmlformats.org/markup-compatibility/2006" xmlns:aink="http://schemas.microsoft.com/office/drawing/2016/ink" xmlns:am3d="http://schemas.microsoft.com/office/drawing/2017/model3d" xmlns:o="urn:schemas-microsoft-com:office:office" xmlns:oel="http://schemas.microsoft.com/office/2019/extlst" xmlns:r="http://schemas.openxmlformats.org/officeDocument/2006/relationships" xmlns:m="http://schemas.openxmlformats.org/officeDocument/2006/math" xmlns:v="urn:schemas-microsoft-com:vml" xmlns:wp14="http://schemas.microsoft.com/office/word/2010/wordprocessingDrawing" xmlns:wp="http://schemas.openxmlformats.org/drawingml/2006/wordprocessingDrawing" xmlns:w10="urn:schemas-microsoft-com:office:word" xmlns:w="http://schemas.openxmlformats.org/wordprocessingml/2006/main" xmlns:w14="http://schemas.microsoft.com/office/word/2010/wordml" xmlns:w15="http://schemas.microsoft.com/office/word/2012/wordml" xmlns:w16cex="http://schemas.microsoft.com/office/word/2018/wordml/cex" xmlns:w16cid="http://schemas.microsoft.com/office/word/2016/wordml/cid" xmlns:w16="http://schemas.microsoft.com/office/word/2018/wordml" xmlns:w16sdtdh="http://schemas.microsoft.com/office/word/2020/wordml/sdtdatahash" xmlns:w16se="http://schemas.microsoft.com/office/word/2015/wordml/symex" xmlns:wpg="http://schemas.microsoft.com/office/word/2010/wordprocessingGroup" xmlns:wpi="http://schemas.microsoft.com/office/word/2010/wordprocessingInk" xmlns:wne="http://schemas.microsoft.com/office/word/2006/wordml" xmlns:wps="http://schemas.microsoft.com/office/word/2010/wordprocessingShape" mc:Ignorable="w14 w15 w16se w16cid w16 w16cex w16sdtdh wp14">
+<w:ftr xmlns:wpc="http://schemas.microsoft.com/office/word/2010/wordprocessingCanvas" xmlns:cx="http://schemas.microsoft.com/office/drawing/2014/chartex" xmlns:mc="http://schemas.openxmlformats.org/markup-compatibility/2006" xmlns:o="urn:schemas-microsoft-com:office:office" xmlns:r="http://schemas.openxmlformats.org/officeDocument/2006/relationships" xmlns:m="http://schemas.openxmlformats.org/officeDocument/2006/math" xmlns:v="urn:schemas-microsoft-com:vml" xmlns:wp14="http://schemas.microsoft.com/office/word/2010/wordprocessingDrawing" xmlns:wp="http://schemas.openxmlformats.org/drawingml/2006/wordprocessingDrawing" xmlns:w10="urn:schemas-microsoft-com:office:word" xmlns:w="http://schemas.openxmlformats.org/wordprocessingml/2006/main" xmlns:w14="http://schemas.microsoft.com/office/word/2010/wordml" xmlns:w15="http://schemas.microsoft.com/office/word/2012/wordml" xmlns:w16se="http://schemas.microsoft.com/office/word/2015/wordml/symex" xmlns:wpg="http://schemas.microsoft.com/office/word/2010/wordprocessingGroup" xmlns:wpi="http://schemas.microsoft.com/office/word/2010/wordprocessingInk" xmlns:wne="http://schemas.microsoft.com/office/word/2006/wordml" xmlns:wps="http://schemas.microsoft.com/office/word/2010/wordprocessingShape" mc:Ignorable="w14 w15 w16se wp14">
   <w:p>
     <w:pPr>
       <w:pStyle w:val="Pieddepage"/>
@@ -14299,7 +13832,7 @@
 </file>
 
 <file path=word/footer3.xml><?xml version="1.0" encoding="utf-8"?>
-<w:ftr xmlns:wpc="http://schemas.microsoft.com/office/word/2010/wordprocessingCanvas" xmlns:cx="http://schemas.microsoft.com/office/drawing/2014/chartex" xmlns:cx1="http://schemas.microsoft.com/office/drawing/2015/9/8/chartex" xmlns:cx2="http://schemas.microsoft.com/office/drawing/2015/10/21/chartex" xmlns:cx3="http://schemas.microsoft.com/office/drawing/2016/5/9/chartex" xmlns:cx4="http://schemas.microsoft.com/office/drawing/2016/5/10/chartex" xmlns:cx5="http://schemas.microsoft.com/office/drawing/2016/5/11/chartex" xmlns:cx6="http://schemas.microsoft.com/office/drawing/2016/5/12/chartex" xmlns:cx7="http://schemas.microsoft.com/office/drawing/2016/5/13/chartex" xmlns:cx8="http://schemas.microsoft.com/office/drawing/2016/5/14/chartex" xmlns:mc="http://schemas.openxmlformats.org/markup-compatibility/2006" xmlns:aink="http://schemas.microsoft.com/office/drawing/2016/ink" xmlns:am3d="http://schemas.microsoft.com/office/drawing/2017/model3d" xmlns:o="urn:schemas-microsoft-com:office:office" xmlns:oel="http://schemas.microsoft.com/office/2019/extlst" xmlns:r="http://schemas.openxmlformats.org/officeDocument/2006/relationships" xmlns:m="http://schemas.openxmlformats.org/officeDocument/2006/math" xmlns:v="urn:schemas-microsoft-com:vml" xmlns:wp14="http://schemas.microsoft.com/office/word/2010/wordprocessingDrawing" xmlns:wp="http://schemas.openxmlformats.org/drawingml/2006/wordprocessingDrawing" xmlns:w10="urn:schemas-microsoft-com:office:word" xmlns:w="http://schemas.openxmlformats.org/wordprocessingml/2006/main" xmlns:w14="http://schemas.microsoft.com/office/word/2010/wordml" xmlns:w15="http://schemas.microsoft.com/office/word/2012/wordml" xmlns:w16cex="http://schemas.microsoft.com/office/word/2018/wordml/cex" xmlns:w16cid="http://schemas.microsoft.com/office/word/2016/wordml/cid" xmlns:w16="http://schemas.microsoft.com/office/word/2018/wordml" xmlns:w16sdtdh="http://schemas.microsoft.com/office/word/2020/wordml/sdtdatahash" xmlns:w16se="http://schemas.microsoft.com/office/word/2015/wordml/symex" xmlns:wpg="http://schemas.microsoft.com/office/word/2010/wordprocessingGroup" xmlns:wpi="http://schemas.microsoft.com/office/word/2010/wordprocessingInk" xmlns:wne="http://schemas.microsoft.com/office/word/2006/wordml" xmlns:wps="http://schemas.microsoft.com/office/word/2010/wordprocessingShape" mc:Ignorable="w14 w15 w16se w16cid w16 w16cex w16sdtdh wp14">
+<w:ftr xmlns:wpc="http://schemas.microsoft.com/office/word/2010/wordprocessingCanvas" xmlns:cx="http://schemas.microsoft.com/office/drawing/2014/chartex" xmlns:mc="http://schemas.openxmlformats.org/markup-compatibility/2006" xmlns:o="urn:schemas-microsoft-com:office:office" xmlns:r="http://schemas.openxmlformats.org/officeDocument/2006/relationships" xmlns:m="http://schemas.openxmlformats.org/officeDocument/2006/math" xmlns:v="urn:schemas-microsoft-com:vml" xmlns:wp14="http://schemas.microsoft.com/office/word/2010/wordprocessingDrawing" xmlns:wp="http://schemas.openxmlformats.org/drawingml/2006/wordprocessingDrawing" xmlns:w10="urn:schemas-microsoft-com:office:word" xmlns:w="http://schemas.openxmlformats.org/wordprocessingml/2006/main" xmlns:w14="http://schemas.microsoft.com/office/word/2010/wordml" xmlns:w15="http://schemas.microsoft.com/office/word/2012/wordml" xmlns:w16se="http://schemas.microsoft.com/office/word/2015/wordml/symex" xmlns:wpg="http://schemas.microsoft.com/office/word/2010/wordprocessingGroup" xmlns:wpi="http://schemas.microsoft.com/office/word/2010/wordprocessingInk" xmlns:wne="http://schemas.microsoft.com/office/word/2006/wordml" xmlns:wps="http://schemas.microsoft.com/office/word/2010/wordprocessingShape" mc:Ignorable="w14 w15 w16se wp14">
   <w:p>
     <w:pPr>
       <w:pStyle w:val="Pieddepage"/>
@@ -14319,7 +13852,7 @@
         <w:noProof/>
         <w:lang w:val="fr-FR"/>
       </w:rPr>
-      <w:t>15</w:t>
+      <w:t>40</w:t>
     </w:r>
     <w:r>
       <w:fldChar w:fldCharType="end"/>
@@ -14329,7 +13862,7 @@
 </file>
 
 <file path=word/footer4.xml><?xml version="1.0" encoding="utf-8"?>
-<w:ftr xmlns:wpc="http://schemas.microsoft.com/office/word/2010/wordprocessingCanvas" xmlns:cx="http://schemas.microsoft.com/office/drawing/2014/chartex" xmlns:cx1="http://schemas.microsoft.com/office/drawing/2015/9/8/chartex" xmlns:cx2="http://schemas.microsoft.com/office/drawing/2015/10/21/chartex" xmlns:cx3="http://schemas.microsoft.com/office/drawing/2016/5/9/chartex" xmlns:cx4="http://schemas.microsoft.com/office/drawing/2016/5/10/chartex" xmlns:cx5="http://schemas.microsoft.com/office/drawing/2016/5/11/chartex" xmlns:cx6="http://schemas.microsoft.com/office/drawing/2016/5/12/chartex" xmlns:cx7="http://schemas.microsoft.com/office/drawing/2016/5/13/chartex" xmlns:cx8="http://schemas.microsoft.com/office/drawing/2016/5/14/chartex" xmlns:mc="http://schemas.openxmlformats.org/markup-compatibility/2006" xmlns:aink="http://schemas.microsoft.com/office/drawing/2016/ink" xmlns:am3d="http://schemas.microsoft.com/office/drawing/2017/model3d" xmlns:o="urn:schemas-microsoft-com:office:office" xmlns:oel="http://schemas.microsoft.com/office/2019/extlst" xmlns:r="http://schemas.openxmlformats.org/officeDocument/2006/relationships" xmlns:m="http://schemas.openxmlformats.org/officeDocument/2006/math" xmlns:v="urn:schemas-microsoft-com:vml" xmlns:wp14="http://schemas.microsoft.com/office/word/2010/wordprocessingDrawing" xmlns:wp="http://schemas.openxmlformats.org/drawingml/2006/wordprocessingDrawing" xmlns:w10="urn:schemas-microsoft-com:office:word" xmlns:w="http://schemas.openxmlformats.org/wordprocessingml/2006/main" xmlns:w14="http://schemas.microsoft.com/office/word/2010/wordml" xmlns:w15="http://schemas.microsoft.com/office/word/2012/wordml" xmlns:w16cex="http://schemas.microsoft.com/office/word/2018/wordml/cex" xmlns:w16cid="http://schemas.microsoft.com/office/word/2016/wordml/cid" xmlns:w16="http://schemas.microsoft.com/office/word/2018/wordml" xmlns:w16sdtdh="http://schemas.microsoft.com/office/word/2020/wordml/sdtdatahash" xmlns:w16se="http://schemas.microsoft.com/office/word/2015/wordml/symex" xmlns:wpg="http://schemas.microsoft.com/office/word/2010/wordprocessingGroup" xmlns:wpi="http://schemas.microsoft.com/office/word/2010/wordprocessingInk" xmlns:wne="http://schemas.microsoft.com/office/word/2006/wordml" xmlns:wps="http://schemas.microsoft.com/office/word/2010/wordprocessingShape" mc:Ignorable="w14 w15 w16se w16cid w16 w16cex w16sdtdh wp14">
+<w:ftr xmlns:wpc="http://schemas.microsoft.com/office/word/2010/wordprocessingCanvas" xmlns:cx="http://schemas.microsoft.com/office/drawing/2014/chartex" xmlns:mc="http://schemas.openxmlformats.org/markup-compatibility/2006" xmlns:o="urn:schemas-microsoft-com:office:office" xmlns:r="http://schemas.openxmlformats.org/officeDocument/2006/relationships" xmlns:m="http://schemas.openxmlformats.org/officeDocument/2006/math" xmlns:v="urn:schemas-microsoft-com:vml" xmlns:wp14="http://schemas.microsoft.com/office/word/2010/wordprocessingDrawing" xmlns:wp="http://schemas.openxmlformats.org/drawingml/2006/wordprocessingDrawing" xmlns:w10="urn:schemas-microsoft-com:office:word" xmlns:w="http://schemas.openxmlformats.org/wordprocessingml/2006/main" xmlns:w14="http://schemas.microsoft.com/office/word/2010/wordml" xmlns:w15="http://schemas.microsoft.com/office/word/2012/wordml" xmlns:w16se="http://schemas.microsoft.com/office/word/2015/wordml/symex" xmlns:wpg="http://schemas.microsoft.com/office/word/2010/wordprocessingGroup" xmlns:wpi="http://schemas.microsoft.com/office/word/2010/wordprocessingInk" xmlns:wne="http://schemas.microsoft.com/office/word/2006/wordml" xmlns:wps="http://schemas.microsoft.com/office/word/2010/wordprocessingShape" mc:Ignorable="w14 w15 w16se wp14">
   <w:p>
     <w:pPr>
       <w:pStyle w:val="Pieddepage"/>
@@ -14359,7 +13892,7 @@
 </file>
 
 <file path=word/footnotes.xml><?xml version="1.0" encoding="utf-8"?>
-<w:footnotes xmlns:wpc="http://schemas.microsoft.com/office/word/2010/wordprocessingCanvas" xmlns:cx="http://schemas.microsoft.com/office/drawing/2014/chartex" xmlns:cx1="http://schemas.microsoft.com/office/drawing/2015/9/8/chartex" xmlns:cx2="http://schemas.microsoft.com/office/drawing/2015/10/21/chartex" xmlns:cx3="http://schemas.microsoft.com/office/drawing/2016/5/9/chartex" xmlns:cx4="http://schemas.microsoft.com/office/drawing/2016/5/10/chartex" xmlns:cx5="http://schemas.microsoft.com/office/drawing/2016/5/11/chartex" xmlns:cx6="http://schemas.microsoft.com/office/drawing/2016/5/12/chartex" xmlns:cx7="http://schemas.microsoft.com/office/drawing/2016/5/13/chartex" xmlns:cx8="http://schemas.microsoft.com/office/drawing/2016/5/14/chartex" xmlns:mc="http://schemas.openxmlformats.org/markup-compatibility/2006" xmlns:aink="http://schemas.microsoft.com/office/drawing/2016/ink" xmlns:am3d="http://schemas.microsoft.com/office/drawing/2017/model3d" xmlns:o="urn:schemas-microsoft-com:office:office" xmlns:oel="http://schemas.microsoft.com/office/2019/extlst" xmlns:r="http://schemas.openxmlformats.org/officeDocument/2006/relationships" xmlns:m="http://schemas.openxmlformats.org/officeDocument/2006/math" xmlns:v="urn:schemas-microsoft-com:vml" xmlns:wp14="http://schemas.microsoft.com/office/word/2010/wordprocessingDrawing" xmlns:wp="http://schemas.openxmlformats.org/drawingml/2006/wordprocessingDrawing" xmlns:w10="urn:schemas-microsoft-com:office:word" xmlns:w="http://schemas.openxmlformats.org/wordprocessingml/2006/main" xmlns:w14="http://schemas.microsoft.com/office/word/2010/wordml" xmlns:w15="http://schemas.microsoft.com/office/word/2012/wordml" xmlns:w16cex="http://schemas.microsoft.com/office/word/2018/wordml/cex" xmlns:w16cid="http://schemas.microsoft.com/office/word/2016/wordml/cid" xmlns:w16="http://schemas.microsoft.com/office/word/2018/wordml" xmlns:w16sdtdh="http://schemas.microsoft.com/office/word/2020/wordml/sdtdatahash" xmlns:w16se="http://schemas.microsoft.com/office/word/2015/wordml/symex" xmlns:wpg="http://schemas.microsoft.com/office/word/2010/wordprocessingGroup" xmlns:wpi="http://schemas.microsoft.com/office/word/2010/wordprocessingInk" xmlns:wne="http://schemas.microsoft.com/office/word/2006/wordml" xmlns:wps="http://schemas.microsoft.com/office/word/2010/wordprocessingShape" mc:Ignorable="w14 w15 w16se w16cid w16 w16cex w16sdtdh wp14">
+<w:footnotes xmlns:wpc="http://schemas.microsoft.com/office/word/2010/wordprocessingCanvas" xmlns:cx="http://schemas.microsoft.com/office/drawing/2014/chartex" xmlns:mc="http://schemas.openxmlformats.org/markup-compatibility/2006" xmlns:o="urn:schemas-microsoft-com:office:office" xmlns:r="http://schemas.openxmlformats.org/officeDocument/2006/relationships" xmlns:m="http://schemas.openxmlformats.org/officeDocument/2006/math" xmlns:v="urn:schemas-microsoft-com:vml" xmlns:wp14="http://schemas.microsoft.com/office/word/2010/wordprocessingDrawing" xmlns:wp="http://schemas.openxmlformats.org/drawingml/2006/wordprocessingDrawing" xmlns:w10="urn:schemas-microsoft-com:office:word" xmlns:w="http://schemas.openxmlformats.org/wordprocessingml/2006/main" xmlns:w14="http://schemas.microsoft.com/office/word/2010/wordml" xmlns:w15="http://schemas.microsoft.com/office/word/2012/wordml" xmlns:w16se="http://schemas.microsoft.com/office/word/2015/wordml/symex" xmlns:wpg="http://schemas.microsoft.com/office/word/2010/wordprocessingGroup" xmlns:wpi="http://schemas.microsoft.com/office/word/2010/wordprocessingInk" xmlns:wne="http://schemas.microsoft.com/office/word/2006/wordml" xmlns:wps="http://schemas.microsoft.com/office/word/2010/wordprocessingShape" mc:Ignorable="w14 w15 w16se wp14">
   <w:footnote w:type="separator" w:id="-1">
     <w:p>
       <w:r>
@@ -14403,7 +13936,7 @@
 </file>
 
 <file path=word/header1.xml><?xml version="1.0" encoding="utf-8"?>
-<w:hdr xmlns:wpc="http://schemas.microsoft.com/office/word/2010/wordprocessingCanvas" xmlns:cx="http://schemas.microsoft.com/office/drawing/2014/chartex" xmlns:cx1="http://schemas.microsoft.com/office/drawing/2015/9/8/chartex" xmlns:cx2="http://schemas.microsoft.com/office/drawing/2015/10/21/chartex" xmlns:cx3="http://schemas.microsoft.com/office/drawing/2016/5/9/chartex" xmlns:cx4="http://schemas.microsoft.com/office/drawing/2016/5/10/chartex" xmlns:cx5="http://schemas.microsoft.com/office/drawing/2016/5/11/chartex" xmlns:cx6="http://schemas.microsoft.com/office/drawing/2016/5/12/chartex" xmlns:cx7="http://schemas.microsoft.com/office/drawing/2016/5/13/chartex" xmlns:cx8="http://schemas.microsoft.com/office/drawing/2016/5/14/chartex" xmlns:mc="http://schemas.openxmlformats.org/markup-compatibility/2006" xmlns:aink="http://schemas.microsoft.com/office/drawing/2016/ink" xmlns:am3d="http://schemas.microsoft.com/office/drawing/2017/model3d" xmlns:o="urn:schemas-microsoft-com:office:office" xmlns:oel="http://schemas.microsoft.com/office/2019/extlst" xmlns:r="http://schemas.openxmlformats.org/officeDocument/2006/relationships" xmlns:m="http://schemas.openxmlformats.org/officeDocument/2006/math" xmlns:v="urn:schemas-microsoft-com:vml" xmlns:wp14="http://schemas.microsoft.com/office/word/2010/wordprocessingDrawing" xmlns:wp="http://schemas.openxmlformats.org/drawingml/2006/wordprocessingDrawing" xmlns:w10="urn:schemas-microsoft-com:office:word" xmlns:w="http://schemas.openxmlformats.org/wordprocessingml/2006/main" xmlns:w14="http://schemas.microsoft.com/office/word/2010/wordml" xmlns:w15="http://schemas.microsoft.com/office/word/2012/wordml" xmlns:w16cex="http://schemas.microsoft.com/office/word/2018/wordml/cex" xmlns:w16cid="http://schemas.microsoft.com/office/word/2016/wordml/cid" xmlns:w16="http://schemas.microsoft.com/office/word/2018/wordml" xmlns:w16sdtdh="http://schemas.microsoft.com/office/word/2020/wordml/sdtdatahash" xmlns:w16se="http://schemas.microsoft.com/office/word/2015/wordml/symex" xmlns:wpg="http://schemas.microsoft.com/office/word/2010/wordprocessingGroup" xmlns:wpi="http://schemas.microsoft.com/office/word/2010/wordprocessingInk" xmlns:wne="http://schemas.microsoft.com/office/word/2006/wordml" xmlns:wps="http://schemas.microsoft.com/office/word/2010/wordprocessingShape" mc:Ignorable="w14 w15 w16se w16cid w16 w16cex w16sdtdh wp14">
+<w:hdr xmlns:wpc="http://schemas.microsoft.com/office/word/2010/wordprocessingCanvas" xmlns:cx="http://schemas.microsoft.com/office/drawing/2014/chartex" xmlns:mc="http://schemas.openxmlformats.org/markup-compatibility/2006" xmlns:o="urn:schemas-microsoft-com:office:office" xmlns:r="http://schemas.openxmlformats.org/officeDocument/2006/relationships" xmlns:m="http://schemas.openxmlformats.org/officeDocument/2006/math" xmlns:v="urn:schemas-microsoft-com:vml" xmlns:wp14="http://schemas.microsoft.com/office/word/2010/wordprocessingDrawing" xmlns:wp="http://schemas.openxmlformats.org/drawingml/2006/wordprocessingDrawing" xmlns:w10="urn:schemas-microsoft-com:office:word" xmlns:w="http://schemas.openxmlformats.org/wordprocessingml/2006/main" xmlns:w14="http://schemas.microsoft.com/office/word/2010/wordml" xmlns:w15="http://schemas.microsoft.com/office/word/2012/wordml" xmlns:w16se="http://schemas.microsoft.com/office/word/2015/wordml/symex" xmlns:wpg="http://schemas.microsoft.com/office/word/2010/wordprocessingGroup" xmlns:wpi="http://schemas.microsoft.com/office/word/2010/wordprocessingInk" xmlns:wne="http://schemas.microsoft.com/office/word/2006/wordml" xmlns:wps="http://schemas.microsoft.com/office/word/2010/wordprocessingShape" mc:Ignorable="w14 w15 w16se wp14">
   <w:p>
     <w:pPr>
       <w:pStyle w:val="En-tte"/>
@@ -14441,7 +13974,7 @@
 </file>
 
 <file path=word/header2.xml><?xml version="1.0" encoding="utf-8"?>
-<w:hdr xmlns:wpc="http://schemas.microsoft.com/office/word/2010/wordprocessingCanvas" xmlns:cx="http://schemas.microsoft.com/office/drawing/2014/chartex" xmlns:cx1="http://schemas.microsoft.com/office/drawing/2015/9/8/chartex" xmlns:cx2="http://schemas.microsoft.com/office/drawing/2015/10/21/chartex" xmlns:cx3="http://schemas.microsoft.com/office/drawing/2016/5/9/chartex" xmlns:cx4="http://schemas.microsoft.com/office/drawing/2016/5/10/chartex" xmlns:cx5="http://schemas.microsoft.com/office/drawing/2016/5/11/chartex" xmlns:cx6="http://schemas.microsoft.com/office/drawing/2016/5/12/chartex" xmlns:cx7="http://schemas.microsoft.com/office/drawing/2016/5/13/chartex" xmlns:cx8="http://schemas.microsoft.com/office/drawing/2016/5/14/chartex" xmlns:mc="http://schemas.openxmlformats.org/markup-compatibility/2006" xmlns:aink="http://schemas.microsoft.com/office/drawing/2016/ink" xmlns:am3d="http://schemas.microsoft.com/office/drawing/2017/model3d" xmlns:o="urn:schemas-microsoft-com:office:office" xmlns:oel="http://schemas.microsoft.com/office/2019/extlst" xmlns:r="http://schemas.openxmlformats.org/officeDocument/2006/relationships" xmlns:m="http://schemas.openxmlformats.org/officeDocument/2006/math" xmlns:v="urn:schemas-microsoft-com:vml" xmlns:wp14="http://schemas.microsoft.com/office/word/2010/wordprocessingDrawing" xmlns:wp="http://schemas.openxmlformats.org/drawingml/2006/wordprocessingDrawing" xmlns:w10="urn:schemas-microsoft-com:office:word" xmlns:w="http://schemas.openxmlformats.org/wordprocessingml/2006/main" xmlns:w14="http://schemas.microsoft.com/office/word/2010/wordml" xmlns:w15="http://schemas.microsoft.com/office/word/2012/wordml" xmlns:w16cex="http://schemas.microsoft.com/office/word/2018/wordml/cex" xmlns:w16cid="http://schemas.microsoft.com/office/word/2016/wordml/cid" xmlns:w16="http://schemas.microsoft.com/office/word/2018/wordml" xmlns:w16sdtdh="http://schemas.microsoft.com/office/word/2020/wordml/sdtdatahash" xmlns:w16se="http://schemas.microsoft.com/office/word/2015/wordml/symex" xmlns:wpg="http://schemas.microsoft.com/office/word/2010/wordprocessingGroup" xmlns:wpi="http://schemas.microsoft.com/office/word/2010/wordprocessingInk" xmlns:wne="http://schemas.microsoft.com/office/word/2006/wordml" xmlns:wps="http://schemas.microsoft.com/office/word/2010/wordprocessingShape" mc:Ignorable="w14 w15 w16se w16cid w16 w16cex w16sdtdh wp14">
+<w:hdr xmlns:wpc="http://schemas.microsoft.com/office/word/2010/wordprocessingCanvas" xmlns:cx="http://schemas.microsoft.com/office/drawing/2014/chartex" xmlns:mc="http://schemas.openxmlformats.org/markup-compatibility/2006" xmlns:o="urn:schemas-microsoft-com:office:office" xmlns:r="http://schemas.openxmlformats.org/officeDocument/2006/relationships" xmlns:m="http://schemas.openxmlformats.org/officeDocument/2006/math" xmlns:v="urn:schemas-microsoft-com:vml" xmlns:wp14="http://schemas.microsoft.com/office/word/2010/wordprocessingDrawing" xmlns:wp="http://schemas.openxmlformats.org/drawingml/2006/wordprocessingDrawing" xmlns:w10="urn:schemas-microsoft-com:office:word" xmlns:w="http://schemas.openxmlformats.org/wordprocessingml/2006/main" xmlns:w14="http://schemas.microsoft.com/office/word/2010/wordml" xmlns:w15="http://schemas.microsoft.com/office/word/2012/wordml" xmlns:w16se="http://schemas.microsoft.com/office/word/2015/wordml/symex" xmlns:wpg="http://schemas.microsoft.com/office/word/2010/wordprocessingGroup" xmlns:wpi="http://schemas.microsoft.com/office/word/2010/wordprocessingInk" xmlns:wne="http://schemas.microsoft.com/office/word/2006/wordml" xmlns:wps="http://schemas.microsoft.com/office/word/2010/wordprocessingShape" mc:Ignorable="w14 w15 w16se wp14">
   <w:p>
     <w:pPr>
       <w:pStyle w:val="En-tte"/>
@@ -14463,7 +13996,7 @@
 </file>
 
 <file path=word/header3.xml><?xml version="1.0" encoding="utf-8"?>
-<w:hdr xmlns:wpc="http://schemas.microsoft.com/office/word/2010/wordprocessingCanvas" xmlns:cx="http://schemas.microsoft.com/office/drawing/2014/chartex" xmlns:cx1="http://schemas.microsoft.com/office/drawing/2015/9/8/chartex" xmlns:cx2="http://schemas.microsoft.com/office/drawing/2015/10/21/chartex" xmlns:cx3="http://schemas.microsoft.com/office/drawing/2016/5/9/chartex" xmlns:cx4="http://schemas.microsoft.com/office/drawing/2016/5/10/chartex" xmlns:cx5="http://schemas.microsoft.com/office/drawing/2016/5/11/chartex" xmlns:cx6="http://schemas.microsoft.com/office/drawing/2016/5/12/chartex" xmlns:cx7="http://schemas.microsoft.com/office/drawing/2016/5/13/chartex" xmlns:cx8="http://schemas.microsoft.com/office/drawing/2016/5/14/chartex" xmlns:mc="http://schemas.openxmlformats.org/markup-compatibility/2006" xmlns:aink="http://schemas.microsoft.com/office/drawing/2016/ink" xmlns:am3d="http://schemas.microsoft.com/office/drawing/2017/model3d" xmlns:o="urn:schemas-microsoft-com:office:office" xmlns:oel="http://schemas.microsoft.com/office/2019/extlst" xmlns:r="http://schemas.openxmlformats.org/officeDocument/2006/relationships" xmlns:m="http://schemas.openxmlformats.org/officeDocument/2006/math" xmlns:v="urn:schemas-microsoft-com:vml" xmlns:wp14="http://schemas.microsoft.com/office/word/2010/wordprocessingDrawing" xmlns:wp="http://schemas.openxmlformats.org/drawingml/2006/wordprocessingDrawing" xmlns:w10="urn:schemas-microsoft-com:office:word" xmlns:w="http://schemas.openxmlformats.org/wordprocessingml/2006/main" xmlns:w14="http://schemas.microsoft.com/office/word/2010/wordml" xmlns:w15="http://schemas.microsoft.com/office/word/2012/wordml" xmlns:w16cex="http://schemas.microsoft.com/office/word/2018/wordml/cex" xmlns:w16cid="http://schemas.microsoft.com/office/word/2016/wordml/cid" xmlns:w16="http://schemas.microsoft.com/office/word/2018/wordml" xmlns:w16sdtdh="http://schemas.microsoft.com/office/word/2020/wordml/sdtdatahash" xmlns:w16se="http://schemas.microsoft.com/office/word/2015/wordml/symex" xmlns:wpg="http://schemas.microsoft.com/office/word/2010/wordprocessingGroup" xmlns:wpi="http://schemas.microsoft.com/office/word/2010/wordprocessingInk" xmlns:wne="http://schemas.microsoft.com/office/word/2006/wordml" xmlns:wps="http://schemas.microsoft.com/office/word/2010/wordprocessingShape" mc:Ignorable="w14 w15 w16se w16cid w16 w16cex w16sdtdh wp14">
+<w:hdr xmlns:wpc="http://schemas.microsoft.com/office/word/2010/wordprocessingCanvas" xmlns:cx="http://schemas.microsoft.com/office/drawing/2014/chartex" xmlns:mc="http://schemas.openxmlformats.org/markup-compatibility/2006" xmlns:o="urn:schemas-microsoft-com:office:office" xmlns:r="http://schemas.openxmlformats.org/officeDocument/2006/relationships" xmlns:m="http://schemas.openxmlformats.org/officeDocument/2006/math" xmlns:v="urn:schemas-microsoft-com:vml" xmlns:wp14="http://schemas.microsoft.com/office/word/2010/wordprocessingDrawing" xmlns:wp="http://schemas.openxmlformats.org/drawingml/2006/wordprocessingDrawing" xmlns:w10="urn:schemas-microsoft-com:office:word" xmlns:w="http://schemas.openxmlformats.org/wordprocessingml/2006/main" xmlns:w14="http://schemas.microsoft.com/office/word/2010/wordml" xmlns:w15="http://schemas.microsoft.com/office/word/2012/wordml" xmlns:w16se="http://schemas.microsoft.com/office/word/2015/wordml/symex" xmlns:wpg="http://schemas.microsoft.com/office/word/2010/wordprocessingGroup" xmlns:wpi="http://schemas.microsoft.com/office/word/2010/wordprocessingInk" xmlns:wne="http://schemas.microsoft.com/office/word/2006/wordml" xmlns:wps="http://schemas.microsoft.com/office/word/2010/wordprocessingShape" mc:Ignorable="w14 w15 w16se wp14">
   <w:p>
     <w:pPr>
       <w:pStyle w:val="En-tte"/>
@@ -14475,7 +14008,7 @@
 </file>
 
 <file path=word/header4.xml><?xml version="1.0" encoding="utf-8"?>
-<w:hdr xmlns:wpc="http://schemas.microsoft.com/office/word/2010/wordprocessingCanvas" xmlns:cx="http://schemas.microsoft.com/office/drawing/2014/chartex" xmlns:cx1="http://schemas.microsoft.com/office/drawing/2015/9/8/chartex" xmlns:cx2="http://schemas.microsoft.com/office/drawing/2015/10/21/chartex" xmlns:cx3="http://schemas.microsoft.com/office/drawing/2016/5/9/chartex" xmlns:cx4="http://schemas.microsoft.com/office/drawing/2016/5/10/chartex" xmlns:cx5="http://schemas.microsoft.com/office/drawing/2016/5/11/chartex" xmlns:cx6="http://schemas.microsoft.com/office/drawing/2016/5/12/chartex" xmlns:cx7="http://schemas.microsoft.com/office/drawing/2016/5/13/chartex" xmlns:cx8="http://schemas.microsoft.com/office/drawing/2016/5/14/chartex" xmlns:mc="http://schemas.openxmlformats.org/markup-compatibility/2006" xmlns:aink="http://schemas.microsoft.com/office/drawing/2016/ink" xmlns:am3d="http://schemas.microsoft.com/office/drawing/2017/model3d" xmlns:o="urn:schemas-microsoft-com:office:office" xmlns:oel="http://schemas.microsoft.com/office/2019/extlst" xmlns:r="http://schemas.openxmlformats.org/officeDocument/2006/relationships" xmlns:m="http://schemas.openxmlformats.org/officeDocument/2006/math" xmlns:v="urn:schemas-microsoft-com:vml" xmlns:wp14="http://schemas.microsoft.com/office/word/2010/wordprocessingDrawing" xmlns:wp="http://schemas.openxmlformats.org/drawingml/2006/wordprocessingDrawing" xmlns:w10="urn:schemas-microsoft-com:office:word" xmlns:w="http://schemas.openxmlformats.org/wordprocessingml/2006/main" xmlns:w14="http://schemas.microsoft.com/office/word/2010/wordml" xmlns:w15="http://schemas.microsoft.com/office/word/2012/wordml" xmlns:w16cex="http://schemas.microsoft.com/office/word/2018/wordml/cex" xmlns:w16cid="http://schemas.microsoft.com/office/word/2016/wordml/cid" xmlns:w16="http://schemas.microsoft.com/office/word/2018/wordml" xmlns:w16sdtdh="http://schemas.microsoft.com/office/word/2020/wordml/sdtdatahash" xmlns:w16se="http://schemas.microsoft.com/office/word/2015/wordml/symex" xmlns:wpg="http://schemas.microsoft.com/office/word/2010/wordprocessingGroup" xmlns:wpi="http://schemas.microsoft.com/office/word/2010/wordprocessingInk" xmlns:wne="http://schemas.microsoft.com/office/word/2006/wordml" xmlns:wps="http://schemas.microsoft.com/office/word/2010/wordprocessingShape" mc:Ignorable="w14 w15 w16se w16cid w16 w16cex w16sdtdh wp14">
+<w:hdr xmlns:wpc="http://schemas.microsoft.com/office/word/2010/wordprocessingCanvas" xmlns:cx="http://schemas.microsoft.com/office/drawing/2014/chartex" xmlns:mc="http://schemas.openxmlformats.org/markup-compatibility/2006" xmlns:o="urn:schemas-microsoft-com:office:office" xmlns:r="http://schemas.openxmlformats.org/officeDocument/2006/relationships" xmlns:m="http://schemas.openxmlformats.org/officeDocument/2006/math" xmlns:v="urn:schemas-microsoft-com:vml" xmlns:wp14="http://schemas.microsoft.com/office/word/2010/wordprocessingDrawing" xmlns:wp="http://schemas.openxmlformats.org/drawingml/2006/wordprocessingDrawing" xmlns:w10="urn:schemas-microsoft-com:office:word" xmlns:w="http://schemas.openxmlformats.org/wordprocessingml/2006/main" xmlns:w14="http://schemas.microsoft.com/office/word/2010/wordml" xmlns:w15="http://schemas.microsoft.com/office/word/2012/wordml" xmlns:w16se="http://schemas.microsoft.com/office/word/2015/wordml/symex" xmlns:wpg="http://schemas.microsoft.com/office/word/2010/wordprocessingGroup" xmlns:wpi="http://schemas.microsoft.com/office/word/2010/wordprocessingInk" xmlns:wne="http://schemas.microsoft.com/office/word/2006/wordml" xmlns:wps="http://schemas.microsoft.com/office/word/2010/wordprocessingShape" mc:Ignorable="w14 w15 w16se wp14">
   <w:p>
     <w:pPr>
       <w:pStyle w:val="En-tte"/>
@@ -14486,7 +14019,7 @@
 </file>
 
 <file path=word/header5.xml><?xml version="1.0" encoding="utf-8"?>
-<w:hdr xmlns:wpc="http://schemas.microsoft.com/office/word/2010/wordprocessingCanvas" xmlns:cx="http://schemas.microsoft.com/office/drawing/2014/chartex" xmlns:cx1="http://schemas.microsoft.com/office/drawing/2015/9/8/chartex" xmlns:cx2="http://schemas.microsoft.com/office/drawing/2015/10/21/chartex" xmlns:cx3="http://schemas.microsoft.com/office/drawing/2016/5/9/chartex" xmlns:cx4="http://schemas.microsoft.com/office/drawing/2016/5/10/chartex" xmlns:cx5="http://schemas.microsoft.com/office/drawing/2016/5/11/chartex" xmlns:cx6="http://schemas.microsoft.com/office/drawing/2016/5/12/chartex" xmlns:cx7="http://schemas.microsoft.com/office/drawing/2016/5/13/chartex" xmlns:cx8="http://schemas.microsoft.com/office/drawing/2016/5/14/chartex" xmlns:mc="http://schemas.openxmlformats.org/markup-compatibility/2006" xmlns:aink="http://schemas.microsoft.com/office/drawing/2016/ink" xmlns:am3d="http://schemas.microsoft.com/office/drawing/2017/model3d" xmlns:o="urn:schemas-microsoft-com:office:office" xmlns:oel="http://schemas.microsoft.com/office/2019/extlst" xmlns:r="http://schemas.openxmlformats.org/officeDocument/2006/relationships" xmlns:m="http://schemas.openxmlformats.org/officeDocument/2006/math" xmlns:v="urn:schemas-microsoft-com:vml" xmlns:wp14="http://schemas.microsoft.com/office/word/2010/wordprocessingDrawing" xmlns:wp="http://schemas.openxmlformats.org/drawingml/2006/wordprocessingDrawing" xmlns:w10="urn:schemas-microsoft-com:office:word" xmlns:w="http://schemas.openxmlformats.org/wordprocessingml/2006/main" xmlns:w14="http://schemas.microsoft.com/office/word/2010/wordml" xmlns:w15="http://schemas.microsoft.com/office/word/2012/wordml" xmlns:w16cex="http://schemas.microsoft.com/office/word/2018/wordml/cex" xmlns:w16cid="http://schemas.microsoft.com/office/word/2016/wordml/cid" xmlns:w16="http://schemas.microsoft.com/office/word/2018/wordml" xmlns:w16sdtdh="http://schemas.microsoft.com/office/word/2020/wordml/sdtdatahash" xmlns:w16se="http://schemas.microsoft.com/office/word/2015/wordml/symex" xmlns:wpg="http://schemas.microsoft.com/office/word/2010/wordprocessingGroup" xmlns:wpi="http://schemas.microsoft.com/office/word/2010/wordprocessingInk" xmlns:wne="http://schemas.microsoft.com/office/word/2006/wordml" xmlns:wps="http://schemas.microsoft.com/office/word/2010/wordprocessingShape" mc:Ignorable="w14 w15 w16se w16cid w16 w16cex w16sdtdh wp14">
+<w:hdr xmlns:wpc="http://schemas.microsoft.com/office/word/2010/wordprocessingCanvas" xmlns:cx="http://schemas.microsoft.com/office/drawing/2014/chartex" xmlns:mc="http://schemas.openxmlformats.org/markup-compatibility/2006" xmlns:o="urn:schemas-microsoft-com:office:office" xmlns:r="http://schemas.openxmlformats.org/officeDocument/2006/relationships" xmlns:m="http://schemas.openxmlformats.org/officeDocument/2006/math" xmlns:v="urn:schemas-microsoft-com:vml" xmlns:wp14="http://schemas.microsoft.com/office/word/2010/wordprocessingDrawing" xmlns:wp="http://schemas.openxmlformats.org/drawingml/2006/wordprocessingDrawing" xmlns:w10="urn:schemas-microsoft-com:office:word" xmlns:w="http://schemas.openxmlformats.org/wordprocessingml/2006/main" xmlns:w14="http://schemas.microsoft.com/office/word/2010/wordml" xmlns:w15="http://schemas.microsoft.com/office/word/2012/wordml" xmlns:w16se="http://schemas.microsoft.com/office/word/2015/wordml/symex" xmlns:wpg="http://schemas.microsoft.com/office/word/2010/wordprocessingGroup" xmlns:wpi="http://schemas.microsoft.com/office/word/2010/wordprocessingInk" xmlns:wne="http://schemas.microsoft.com/office/word/2006/wordml" xmlns:wps="http://schemas.microsoft.com/office/word/2010/wordprocessingShape" mc:Ignorable="w14 w15 w16se wp14">
   <w:p>
     <w:pPr>
       <w:pStyle w:val="En-tte"/>
@@ -14503,7 +14036,7 @@
 </file>
 
 <file path=word/header6.xml><?xml version="1.0" encoding="utf-8"?>
-<w:hdr xmlns:wpc="http://schemas.microsoft.com/office/word/2010/wordprocessingCanvas" xmlns:cx="http://schemas.microsoft.com/office/drawing/2014/chartex" xmlns:cx1="http://schemas.microsoft.com/office/drawing/2015/9/8/chartex" xmlns:cx2="http://schemas.microsoft.com/office/drawing/2015/10/21/chartex" xmlns:cx3="http://schemas.microsoft.com/office/drawing/2016/5/9/chartex" xmlns:cx4="http://schemas.microsoft.com/office/drawing/2016/5/10/chartex" xmlns:cx5="http://schemas.microsoft.com/office/drawing/2016/5/11/chartex" xmlns:cx6="http://schemas.microsoft.com/office/drawing/2016/5/12/chartex" xmlns:cx7="http://schemas.microsoft.com/office/drawing/2016/5/13/chartex" xmlns:cx8="http://schemas.microsoft.com/office/drawing/2016/5/14/chartex" xmlns:mc="http://schemas.openxmlformats.org/markup-compatibility/2006" xmlns:aink="http://schemas.microsoft.com/office/drawing/2016/ink" xmlns:am3d="http://schemas.microsoft.com/office/drawing/2017/model3d" xmlns:o="urn:schemas-microsoft-com:office:office" xmlns:oel="http://schemas.microsoft.com/office/2019/extlst" xmlns:r="http://schemas.openxmlformats.org/officeDocument/2006/relationships" xmlns:m="http://schemas.openxmlformats.org/officeDocument/2006/math" xmlns:v="urn:schemas-microsoft-com:vml" xmlns:wp14="http://schemas.microsoft.com/office/word/2010/wordprocessingDrawing" xmlns:wp="http://schemas.openxmlformats.org/drawingml/2006/wordprocessingDrawing" xmlns:w10="urn:schemas-microsoft-com:office:word" xmlns:w="http://schemas.openxmlformats.org/wordprocessingml/2006/main" xmlns:w14="http://schemas.microsoft.com/office/word/2010/wordml" xmlns:w15="http://schemas.microsoft.com/office/word/2012/wordml" xmlns:w16cex="http://schemas.microsoft.com/office/word/2018/wordml/cex" xmlns:w16cid="http://schemas.microsoft.com/office/word/2016/wordml/cid" xmlns:w16="http://schemas.microsoft.com/office/word/2018/wordml" xmlns:w16sdtdh="http://schemas.microsoft.com/office/word/2020/wordml/sdtdatahash" xmlns:w16se="http://schemas.microsoft.com/office/word/2015/wordml/symex" xmlns:wpg="http://schemas.microsoft.com/office/word/2010/wordprocessingGroup" xmlns:wpi="http://schemas.microsoft.com/office/word/2010/wordprocessingInk" xmlns:wne="http://schemas.microsoft.com/office/word/2006/wordml" xmlns:wps="http://schemas.microsoft.com/office/word/2010/wordprocessingShape" mc:Ignorable="w14 w15 w16se w16cid w16 w16cex w16sdtdh wp14">
+<w:hdr xmlns:wpc="http://schemas.microsoft.com/office/word/2010/wordprocessingCanvas" xmlns:cx="http://schemas.microsoft.com/office/drawing/2014/chartex" xmlns:mc="http://schemas.openxmlformats.org/markup-compatibility/2006" xmlns:o="urn:schemas-microsoft-com:office:office" xmlns:r="http://schemas.openxmlformats.org/officeDocument/2006/relationships" xmlns:m="http://schemas.openxmlformats.org/officeDocument/2006/math" xmlns:v="urn:schemas-microsoft-com:vml" xmlns:wp14="http://schemas.microsoft.com/office/word/2010/wordprocessingDrawing" xmlns:wp="http://schemas.openxmlformats.org/drawingml/2006/wordprocessingDrawing" xmlns:w10="urn:schemas-microsoft-com:office:word" xmlns:w="http://schemas.openxmlformats.org/wordprocessingml/2006/main" xmlns:w14="http://schemas.microsoft.com/office/word/2010/wordml" xmlns:w15="http://schemas.microsoft.com/office/word/2012/wordml" xmlns:w16se="http://schemas.microsoft.com/office/word/2015/wordml/symex" xmlns:wpg="http://schemas.microsoft.com/office/word/2010/wordprocessingGroup" xmlns:wpi="http://schemas.microsoft.com/office/word/2010/wordprocessingInk" xmlns:wne="http://schemas.microsoft.com/office/word/2006/wordml" xmlns:wps="http://schemas.microsoft.com/office/word/2010/wordprocessingShape" mc:Ignorable="w14 w15 w16se wp14">
   <w:p>
     <w:pPr>
       <w:pStyle w:val="En-tte"/>
@@ -14520,7 +14053,7 @@
 </file>
 
 <file path=word/numbering.xml><?xml version="1.0" encoding="utf-8"?>
-<w:numbering xmlns:wpc="http://schemas.microsoft.com/office/word/2010/wordprocessingCanvas" xmlns:cx="http://schemas.microsoft.com/office/drawing/2014/chartex" xmlns:cx1="http://schemas.microsoft.com/office/drawing/2015/9/8/chartex" xmlns:cx2="http://schemas.microsoft.com/office/drawing/2015/10/21/chartex" xmlns:cx3="http://schemas.microsoft.com/office/drawing/2016/5/9/chartex" xmlns:cx4="http://schemas.microsoft.com/office/drawing/2016/5/10/chartex" xmlns:cx5="http://schemas.microsoft.com/office/drawing/2016/5/11/chartex" xmlns:cx6="http://schemas.microsoft.com/office/drawing/2016/5/12/chartex" xmlns:cx7="http://schemas.microsoft.com/office/drawing/2016/5/13/chartex" xmlns:cx8="http://schemas.microsoft.com/office/drawing/2016/5/14/chartex" xmlns:mc="http://schemas.openxmlformats.org/markup-compatibility/2006" xmlns:aink="http://schemas.microsoft.com/office/drawing/2016/ink" xmlns:am3d="http://schemas.microsoft.com/office/drawing/2017/model3d" xmlns:o="urn:schemas-microsoft-com:office:office" xmlns:oel="http://schemas.microsoft.com/office/2019/extlst" xmlns:r="http://schemas.openxmlformats.org/officeDocument/2006/relationships" xmlns:m="http://schemas.openxmlformats.org/officeDocument/2006/math" xmlns:v="urn:schemas-microsoft-com:vml" xmlns:wp14="http://schemas.microsoft.com/office/word/2010/wordprocessingDrawing" xmlns:wp="http://schemas.openxmlformats.org/drawingml/2006/wordprocessingDrawing" xmlns:w10="urn:schemas-microsoft-com:office:word" xmlns:w="http://schemas.openxmlformats.org/wordprocessingml/2006/main" xmlns:w14="http://schemas.microsoft.com/office/word/2010/wordml" xmlns:w15="http://schemas.microsoft.com/office/word/2012/wordml" xmlns:w16cex="http://schemas.microsoft.com/office/word/2018/wordml/cex" xmlns:w16cid="http://schemas.microsoft.com/office/word/2016/wordml/cid" xmlns:w16="http://schemas.microsoft.com/office/word/2018/wordml" xmlns:w16sdtdh="http://schemas.microsoft.com/office/word/2020/wordml/sdtdatahash" xmlns:w16se="http://schemas.microsoft.com/office/word/2015/wordml/symex" xmlns:wpg="http://schemas.microsoft.com/office/word/2010/wordprocessingGroup" xmlns:wpi="http://schemas.microsoft.com/office/word/2010/wordprocessingInk" xmlns:wne="http://schemas.microsoft.com/office/word/2006/wordml" xmlns:wps="http://schemas.microsoft.com/office/word/2010/wordprocessingShape" mc:Ignorable="w14 w15 w16se w16cid w16 w16cex w16sdtdh wp14">
+<w:numbering xmlns:wpc="http://schemas.microsoft.com/office/word/2010/wordprocessingCanvas" xmlns:cx="http://schemas.microsoft.com/office/drawing/2014/chartex" xmlns:mc="http://schemas.openxmlformats.org/markup-compatibility/2006" xmlns:o="urn:schemas-microsoft-com:office:office" xmlns:r="http://schemas.openxmlformats.org/officeDocument/2006/relationships" xmlns:m="http://schemas.openxmlformats.org/officeDocument/2006/math" xmlns:v="urn:schemas-microsoft-com:vml" xmlns:wp14="http://schemas.microsoft.com/office/word/2010/wordprocessingDrawing" xmlns:wp="http://schemas.openxmlformats.org/drawingml/2006/wordprocessingDrawing" xmlns:w10="urn:schemas-microsoft-com:office:word" xmlns:w="http://schemas.openxmlformats.org/wordprocessingml/2006/main" xmlns:w14="http://schemas.microsoft.com/office/word/2010/wordml" xmlns:w15="http://schemas.microsoft.com/office/word/2012/wordml" xmlns:w16se="http://schemas.microsoft.com/office/word/2015/wordml/symex" xmlns:wpg="http://schemas.microsoft.com/office/word/2010/wordprocessingGroup" xmlns:wpi="http://schemas.microsoft.com/office/word/2010/wordprocessingInk" xmlns:wne="http://schemas.microsoft.com/office/word/2006/wordml" xmlns:wps="http://schemas.microsoft.com/office/word/2010/wordprocessingShape" mc:Ignorable="w14 w15 w16se wp14">
   <w:abstractNum w:abstractNumId="0" w15:restartNumberingAfterBreak="0">
     <w:nsid w:val="01007FCB"/>
     <w:multiLevelType w:val="multilevel"/>
@@ -17430,112 +16963,112 @@
       </w:pPr>
     </w:lvl>
   </w:abstractNum>
-  <w:num w:numId="1" w16cid:durableId="396784973">
+  <w:num w:numId="1">
     <w:abstractNumId w:val="5"/>
   </w:num>
-  <w:num w:numId="2" w16cid:durableId="1987857364">
+  <w:num w:numId="2">
     <w:abstractNumId w:val="23"/>
   </w:num>
-  <w:num w:numId="3" w16cid:durableId="298341261">
+  <w:num w:numId="3">
     <w:abstractNumId w:val="7"/>
   </w:num>
-  <w:num w:numId="4" w16cid:durableId="2031644986">
+  <w:num w:numId="4">
     <w:abstractNumId w:val="3"/>
   </w:num>
-  <w:num w:numId="5" w16cid:durableId="1738015248">
+  <w:num w:numId="5">
     <w:abstractNumId w:val="11"/>
   </w:num>
-  <w:num w:numId="6" w16cid:durableId="1908494581">
+  <w:num w:numId="6">
     <w:abstractNumId w:val="10"/>
   </w:num>
-  <w:num w:numId="7" w16cid:durableId="166211007">
+  <w:num w:numId="7">
     <w:abstractNumId w:val="24"/>
   </w:num>
-  <w:num w:numId="8" w16cid:durableId="1789348827">
+  <w:num w:numId="8">
     <w:abstractNumId w:val="18"/>
   </w:num>
-  <w:num w:numId="9" w16cid:durableId="1916745406">
+  <w:num w:numId="9">
     <w:abstractNumId w:val="10"/>
   </w:num>
-  <w:num w:numId="10" w16cid:durableId="275913948">
+  <w:num w:numId="10">
     <w:abstractNumId w:val="10"/>
   </w:num>
-  <w:num w:numId="11" w16cid:durableId="1945840647">
+  <w:num w:numId="11">
     <w:abstractNumId w:val="10"/>
   </w:num>
-  <w:num w:numId="12" w16cid:durableId="553202215">
+  <w:num w:numId="12">
     <w:abstractNumId w:val="10"/>
   </w:num>
-  <w:num w:numId="13" w16cid:durableId="1107892856">
+  <w:num w:numId="13">
     <w:abstractNumId w:val="10"/>
   </w:num>
-  <w:num w:numId="14" w16cid:durableId="1025910315">
+  <w:num w:numId="14">
     <w:abstractNumId w:val="10"/>
   </w:num>
-  <w:num w:numId="15" w16cid:durableId="1985431520">
+  <w:num w:numId="15">
     <w:abstractNumId w:val="27"/>
   </w:num>
-  <w:num w:numId="16" w16cid:durableId="1061096252">
+  <w:num w:numId="16">
     <w:abstractNumId w:val="22"/>
   </w:num>
-  <w:num w:numId="17" w16cid:durableId="512259686">
+  <w:num w:numId="17">
     <w:abstractNumId w:val="16"/>
   </w:num>
-  <w:num w:numId="18" w16cid:durableId="1238202055">
+  <w:num w:numId="18">
     <w:abstractNumId w:val="0"/>
   </w:num>
-  <w:num w:numId="19" w16cid:durableId="1631740075">
+  <w:num w:numId="19">
     <w:abstractNumId w:val="4"/>
   </w:num>
-  <w:num w:numId="20" w16cid:durableId="1859662372">
+  <w:num w:numId="20">
     <w:abstractNumId w:val="25"/>
   </w:num>
-  <w:num w:numId="21" w16cid:durableId="1189024991">
+  <w:num w:numId="21">
     <w:abstractNumId w:val="2"/>
   </w:num>
-  <w:num w:numId="22" w16cid:durableId="1547255897">
+  <w:num w:numId="22">
     <w:abstractNumId w:val="13"/>
   </w:num>
-  <w:num w:numId="23" w16cid:durableId="187910354">
+  <w:num w:numId="23">
     <w:abstractNumId w:val="20"/>
   </w:num>
-  <w:num w:numId="24" w16cid:durableId="198906340">
+  <w:num w:numId="24">
     <w:abstractNumId w:val="17"/>
   </w:num>
-  <w:num w:numId="25" w16cid:durableId="1907454114">
+  <w:num w:numId="25">
     <w:abstractNumId w:val="10"/>
   </w:num>
-  <w:num w:numId="26" w16cid:durableId="1835801601">
+  <w:num w:numId="26">
     <w:abstractNumId w:val="10"/>
   </w:num>
-  <w:num w:numId="27" w16cid:durableId="1770078495">
+  <w:num w:numId="27">
     <w:abstractNumId w:val="8"/>
   </w:num>
-  <w:num w:numId="28" w16cid:durableId="527379921">
+  <w:num w:numId="28">
     <w:abstractNumId w:val="15"/>
   </w:num>
-  <w:num w:numId="29" w16cid:durableId="655650792">
+  <w:num w:numId="29">
     <w:abstractNumId w:val="9"/>
   </w:num>
-  <w:num w:numId="30" w16cid:durableId="1115516379">
+  <w:num w:numId="30">
     <w:abstractNumId w:val="1"/>
   </w:num>
-  <w:num w:numId="31" w16cid:durableId="1159997966">
+  <w:num w:numId="31">
     <w:abstractNumId w:val="26"/>
   </w:num>
-  <w:num w:numId="32" w16cid:durableId="430126521">
+  <w:num w:numId="32">
     <w:abstractNumId w:val="14"/>
   </w:num>
-  <w:num w:numId="33" w16cid:durableId="1252852538">
+  <w:num w:numId="33">
     <w:abstractNumId w:val="21"/>
   </w:num>
-  <w:num w:numId="34" w16cid:durableId="1480414197">
+  <w:num w:numId="34">
     <w:abstractNumId w:val="12"/>
   </w:num>
-  <w:num w:numId="35" w16cid:durableId="1764689661">
+  <w:num w:numId="35">
     <w:abstractNumId w:val="19"/>
   </w:num>
-  <w:num w:numId="36" w16cid:durableId="1545630744">
+  <w:num w:numId="36">
     <w:abstractNumId w:val="6"/>
   </w:num>
   <w:numIdMacAtCleanup w:val="2"/>
@@ -17543,7 +17076,7 @@
 </file>
 
 <file path=word/styles.xml><?xml version="1.0" encoding="utf-8"?>
-<w:styles xmlns:mc="http://schemas.openxmlformats.org/markup-compatibility/2006" xmlns:r="http://schemas.openxmlformats.org/officeDocument/2006/relationships" xmlns:w="http://schemas.openxmlformats.org/wordprocessingml/2006/main" xmlns:w14="http://schemas.microsoft.com/office/word/2010/wordml" xmlns:w15="http://schemas.microsoft.com/office/word/2012/wordml" xmlns:w16cex="http://schemas.microsoft.com/office/word/2018/wordml/cex" xmlns:w16cid="http://schemas.microsoft.com/office/word/2016/wordml/cid" xmlns:w16="http://schemas.microsoft.com/office/word/2018/wordml" xmlns:w16sdtdh="http://schemas.microsoft.com/office/word/2020/wordml/sdtdatahash" xmlns:w16se="http://schemas.microsoft.com/office/word/2015/wordml/symex" mc:Ignorable="w14 w15 w16se w16cid w16 w16cex w16sdtdh">
+<w:styles xmlns:mc="http://schemas.openxmlformats.org/markup-compatibility/2006" xmlns:r="http://schemas.openxmlformats.org/officeDocument/2006/relationships" xmlns:w="http://schemas.openxmlformats.org/wordprocessingml/2006/main" xmlns:w14="http://schemas.microsoft.com/office/word/2010/wordml" xmlns:w15="http://schemas.microsoft.com/office/word/2012/wordml" xmlns:w16se="http://schemas.microsoft.com/office/word/2015/wordml/symex" mc:Ignorable="w14 w15 w16se">
   <w:docDefaults>
     <w:rPrDefault>
       <w:rPr>
@@ -17553,7 +17086,7 @@
     </w:rPrDefault>
     <w:pPrDefault/>
   </w:docDefaults>
-  <w:latentStyles w:defLockedState="0" w:defUIPriority="0" w:defSemiHidden="0" w:defUnhideWhenUsed="0" w:defQFormat="0" w:count="376">
+  <w:latentStyles w:defLockedState="0" w:defUIPriority="0" w:defSemiHidden="0" w:defUnhideWhenUsed="0" w:defQFormat="0" w:count="371">
     <w:lsdException w:name="Normal" w:qFormat="1"/>
     <w:lsdException w:name="heading 1" w:uiPriority="9" w:qFormat="1"/>
     <w:lsdException w:name="heading 2" w:uiPriority="9" w:qFormat="1"/>
@@ -17635,7 +17168,7 @@
     <w:lsdException w:name="Block Text" w:semiHidden="1" w:unhideWhenUsed="1"/>
     <w:lsdException w:name="Hyperlink" w:semiHidden="1" w:uiPriority="99" w:unhideWhenUsed="1"/>
     <w:lsdException w:name="FollowedHyperlink" w:semiHidden="1" w:unhideWhenUsed="1"/>
-    <w:lsdException w:name="Strong" w:qFormat="1"/>
+    <w:lsdException w:name="Strong" w:uiPriority="22" w:qFormat="1"/>
     <w:lsdException w:name="Emphasis" w:qFormat="1"/>
     <w:lsdException w:name="Document Map" w:semiHidden="1" w:unhideWhenUsed="1"/>
     <w:lsdException w:name="Plain Text" w:semiHidden="1" w:unhideWhenUsed="1"/>
@@ -17919,11 +17452,6 @@
     <w:lsdException w:name="List Table 5 Dark Accent 6" w:uiPriority="50"/>
     <w:lsdException w:name="List Table 6 Colorful Accent 6" w:uiPriority="51"/>
     <w:lsdException w:name="List Table 7 Colorful Accent 6" w:uiPriority="52"/>
-    <w:lsdException w:name="Mention" w:semiHidden="1" w:uiPriority="99" w:unhideWhenUsed="1"/>
-    <w:lsdException w:name="Smart Hyperlink" w:semiHidden="1" w:uiPriority="99" w:unhideWhenUsed="1"/>
-    <w:lsdException w:name="Hashtag" w:semiHidden="1" w:uiPriority="99" w:unhideWhenUsed="1"/>
-    <w:lsdException w:name="Unresolved Mention" w:semiHidden="1" w:uiPriority="99" w:unhideWhenUsed="1"/>
-    <w:lsdException w:name="Smart Link" w:semiHidden="1" w:uiPriority="99" w:unhideWhenUsed="1"/>
   </w:latentStyles>
   <w:style w:type="paragraph" w:default="1" w:styleId="Normal">
     <w:name w:val="Normal"/>
@@ -19142,6 +18670,17 @@
       </w:tcPr>
     </w:tblStylePr>
   </w:style>
+  <w:style w:type="character" w:styleId="lev">
+    <w:name w:val="Strong"/>
+    <w:basedOn w:val="Policepardfaut"/>
+    <w:uiPriority w:val="22"/>
+    <w:qFormat/>
+    <w:rsid w:val="002F0694"/>
+    <w:rPr>
+      <w:b/>
+      <w:bCs/>
+    </w:rPr>
+  </w:style>
 </w:styles>
 </file>
 
@@ -19435,7 +18974,7 @@
 </file>
 
 <file path=customXml/itemProps1.xml><?xml version="1.0" encoding="utf-8"?>
-<ds:datastoreItem xmlns:ds="http://schemas.openxmlformats.org/officeDocument/2006/customXml" ds:itemID="{4A4580A8-80E0-4903-8337-190E12DD1E18}">
+<ds:datastoreItem xmlns:ds="http://schemas.openxmlformats.org/officeDocument/2006/customXml" ds:itemID="{EB11D287-B8D3-4B4D-993F-F3FDA26AAE5A}">
   <ds:schemaRefs>
     <ds:schemaRef ds:uri="http://schemas.openxmlformats.org/officeDocument/2006/bibliography"/>
   </ds:schemaRefs>

--- a/Modèle-doc-rapport-itu-master-v2023.docx
+++ b/Modèle-doc-rapport-itu-master-v2023.docx
@@ -1,6 +1,6 @@
 
 <file path=word/document.xml><?xml version="1.0" encoding="utf-8"?>
-<w:document xmlns:wpc="http://schemas.microsoft.com/office/word/2010/wordprocessingCanvas" xmlns:cx="http://schemas.microsoft.com/office/drawing/2014/chartex" xmlns:mc="http://schemas.openxmlformats.org/markup-compatibility/2006" xmlns:o="urn:schemas-microsoft-com:office:office" xmlns:r="http://schemas.openxmlformats.org/officeDocument/2006/relationships" xmlns:m="http://schemas.openxmlformats.org/officeDocument/2006/math" xmlns:v="urn:schemas-microsoft-com:vml" xmlns:wp14="http://schemas.microsoft.com/office/word/2010/wordprocessingDrawing" xmlns:wp="http://schemas.openxmlformats.org/drawingml/2006/wordprocessingDrawing" xmlns:w10="urn:schemas-microsoft-com:office:word" xmlns:w="http://schemas.openxmlformats.org/wordprocessingml/2006/main" xmlns:w14="http://schemas.microsoft.com/office/word/2010/wordml" xmlns:w15="http://schemas.microsoft.com/office/word/2012/wordml" xmlns:w16se="http://schemas.microsoft.com/office/word/2015/wordml/symex" xmlns:wpg="http://schemas.microsoft.com/office/word/2010/wordprocessingGroup" xmlns:wpi="http://schemas.microsoft.com/office/word/2010/wordprocessingInk" xmlns:wne="http://schemas.microsoft.com/office/word/2006/wordml" xmlns:wps="http://schemas.microsoft.com/office/word/2010/wordprocessingShape" mc:Ignorable="w14 w15 w16se wp14">
+<w:document xmlns:wpc="http://schemas.microsoft.com/office/word/2010/wordprocessingCanvas" xmlns:cx="http://schemas.microsoft.com/office/drawing/2014/chartex" xmlns:cx1="http://schemas.microsoft.com/office/drawing/2015/9/8/chartex" xmlns:cx2="http://schemas.microsoft.com/office/drawing/2015/10/21/chartex" xmlns:cx3="http://schemas.microsoft.com/office/drawing/2016/5/9/chartex" xmlns:cx4="http://schemas.microsoft.com/office/drawing/2016/5/10/chartex" xmlns:cx5="http://schemas.microsoft.com/office/drawing/2016/5/11/chartex" xmlns:cx6="http://schemas.microsoft.com/office/drawing/2016/5/12/chartex" xmlns:cx7="http://schemas.microsoft.com/office/drawing/2016/5/13/chartex" xmlns:cx8="http://schemas.microsoft.com/office/drawing/2016/5/14/chartex" xmlns:mc="http://schemas.openxmlformats.org/markup-compatibility/2006" xmlns:aink="http://schemas.microsoft.com/office/drawing/2016/ink" xmlns:am3d="http://schemas.microsoft.com/office/drawing/2017/model3d" xmlns:o="urn:schemas-microsoft-com:office:office" xmlns:oel="http://schemas.microsoft.com/office/2019/extlst" xmlns:r="http://schemas.openxmlformats.org/officeDocument/2006/relationships" xmlns:m="http://schemas.openxmlformats.org/officeDocument/2006/math" xmlns:v="urn:schemas-microsoft-com:vml" xmlns:wp14="http://schemas.microsoft.com/office/word/2010/wordprocessingDrawing" xmlns:wp="http://schemas.openxmlformats.org/drawingml/2006/wordprocessingDrawing" xmlns:w10="urn:schemas-microsoft-com:office:word" xmlns:w="http://schemas.openxmlformats.org/wordprocessingml/2006/main" xmlns:w14="http://schemas.microsoft.com/office/word/2010/wordml" xmlns:w15="http://schemas.microsoft.com/office/word/2012/wordml" xmlns:w16cex="http://schemas.microsoft.com/office/word/2018/wordml/cex" xmlns:w16cid="http://schemas.microsoft.com/office/word/2016/wordml/cid" xmlns:w16="http://schemas.microsoft.com/office/word/2018/wordml" xmlns:w16sdtdh="http://schemas.microsoft.com/office/word/2020/wordml/sdtdatahash" xmlns:w16se="http://schemas.microsoft.com/office/word/2015/wordml/symex" xmlns:wpg="http://schemas.microsoft.com/office/word/2010/wordprocessingGroup" xmlns:wpi="http://schemas.microsoft.com/office/word/2010/wordprocessingInk" xmlns:wne="http://schemas.microsoft.com/office/word/2006/wordml" xmlns:wps="http://schemas.microsoft.com/office/word/2010/wordprocessingShape" mc:Ignorable="w14 w15 w16se w16cid w16 w16cex w16sdtdh wp14">
   <w:body>
     <w:tbl>
       <w:tblPr>
@@ -39,137 +39,6 @@
                 <w:lang w:val="fr-FR"/>
               </w:rPr>
             </w:pPr>
-            <w:r>
-              <w:rPr>
-                <w:noProof/>
-                <w:szCs w:val="24"/>
-                <w:lang w:val="en-US" w:eastAsia="en-US"/>
-              </w:rPr>
-              <w:drawing>
-                <wp:anchor distT="0" distB="0" distL="114300" distR="114300" simplePos="0" relativeHeight="251661312" behindDoc="0" locked="0" layoutInCell="1" allowOverlap="1" wp14:anchorId="7E4B8797" wp14:editId="086227DA">
-                  <wp:simplePos x="0" y="0"/>
-                  <wp:positionH relativeFrom="margin">
-                    <wp:posOffset>1603121</wp:posOffset>
-                  </wp:positionH>
-                  <wp:positionV relativeFrom="paragraph">
-                    <wp:posOffset>-232918</wp:posOffset>
-                  </wp:positionV>
-                  <wp:extent cx="1328420" cy="564515"/>
-                  <wp:effectExtent l="0" t="0" r="5080" b="0"/>
-                  <wp:wrapNone/>
-                  <wp:docPr id="2" name="Image 2"/>
-                  <wp:cNvGraphicFramePr>
-                    <a:graphicFrameLocks xmlns:a="http://schemas.openxmlformats.org/drawingml/2006/main" noChangeAspect="1"/>
-                  </wp:cNvGraphicFramePr>
-                  <a:graphic xmlns:a="http://schemas.openxmlformats.org/drawingml/2006/main">
-                    <a:graphicData uri="http://schemas.openxmlformats.org/drawingml/2006/picture">
-                      <pic:pic xmlns:pic="http://schemas.openxmlformats.org/drawingml/2006/picture">
-                        <pic:nvPicPr>
-                          <pic:cNvPr id="1" name="UNS.png"/>
-                          <pic:cNvPicPr/>
-                        </pic:nvPicPr>
-                        <pic:blipFill rotWithShape="1">
-                          <a:blip r:embed="rId8">
-                            <a:extLst>
-                              <a:ext uri="{28A0092B-C50C-407E-A947-70E740481C1C}">
-                                <a14:useLocalDpi xmlns:a14="http://schemas.microsoft.com/office/drawing/2010/main" val="0"/>
-                              </a:ext>
-                            </a:extLst>
-                          </a:blip>
-                          <a:srcRect t="26591" b="30802"/>
-                          <a:stretch/>
-                        </pic:blipFill>
-                        <pic:spPr bwMode="auto">
-                          <a:xfrm>
-                            <a:off x="0" y="0"/>
-                            <a:ext cx="1328420" cy="564515"/>
-                          </a:xfrm>
-                          <a:prstGeom prst="rect">
-                            <a:avLst/>
-                          </a:prstGeom>
-                          <a:ln>
-                            <a:noFill/>
-                          </a:ln>
-                          <a:extLst>
-                            <a:ext uri="{53640926-AAD7-44D8-BBD7-CCE9431645EC}">
-                              <a14:shadowObscured xmlns:a14="http://schemas.microsoft.com/office/drawing/2010/main"/>
-                            </a:ext>
-                          </a:extLst>
-                        </pic:spPr>
-                      </pic:pic>
-                    </a:graphicData>
-                  </a:graphic>
-                  <wp14:sizeRelH relativeFrom="margin">
-                    <wp14:pctWidth>0</wp14:pctWidth>
-                  </wp14:sizeRelH>
-                  <wp14:sizeRelV relativeFrom="margin">
-                    <wp14:pctHeight>0</wp14:pctHeight>
-                  </wp14:sizeRelV>
-                </wp:anchor>
-              </w:drawing>
-            </w:r>
-            <w:r>
-              <w:rPr>
-                <w:noProof/>
-                <w:szCs w:val="24"/>
-                <w:lang w:val="en-US" w:eastAsia="en-US"/>
-              </w:rPr>
-              <w:drawing>
-                <wp:anchor distT="0" distB="0" distL="114300" distR="114300" simplePos="0" relativeHeight="251663360" behindDoc="0" locked="0" layoutInCell="1" allowOverlap="1" wp14:anchorId="69FB34A6" wp14:editId="04CAAAA3">
-                  <wp:simplePos x="0" y="0"/>
-                  <wp:positionH relativeFrom="column">
-                    <wp:posOffset>-383540</wp:posOffset>
-                  </wp:positionH>
-                  <wp:positionV relativeFrom="paragraph">
-                    <wp:posOffset>-232283</wp:posOffset>
-                  </wp:positionV>
-                  <wp:extent cx="1845310" cy="561975"/>
-                  <wp:effectExtent l="0" t="0" r="2540" b="9525"/>
-                  <wp:wrapNone/>
-                  <wp:docPr id="7" name="Picture 7"/>
-                  <wp:cNvGraphicFramePr>
-                    <a:graphicFrameLocks xmlns:a="http://schemas.openxmlformats.org/drawingml/2006/main" noChangeAspect="1"/>
-                  </wp:cNvGraphicFramePr>
-                  <a:graphic xmlns:a="http://schemas.openxmlformats.org/drawingml/2006/main">
-                    <a:graphicData uri="http://schemas.openxmlformats.org/drawingml/2006/picture">
-                      <pic:pic xmlns:pic="http://schemas.openxmlformats.org/drawingml/2006/picture">
-                        <pic:nvPicPr>
-                          <pic:cNvPr id="1" name=""/>
-                          <pic:cNvPicPr/>
-                        </pic:nvPicPr>
-                        <pic:blipFill>
-                          <a:blip r:embed="rId9" cstate="print">
-                            <a:extLst>
-                              <a:ext uri="{28A0092B-C50C-407E-A947-70E740481C1C}">
-                                <a14:useLocalDpi xmlns:a14="http://schemas.microsoft.com/office/drawing/2010/main" val="0"/>
-                              </a:ext>
-                            </a:extLst>
-                          </a:blip>
-                          <a:stretch>
-                            <a:fillRect/>
-                          </a:stretch>
-                        </pic:blipFill>
-                        <pic:spPr>
-                          <a:xfrm>
-                            <a:off x="0" y="0"/>
-                            <a:ext cx="1845310" cy="561975"/>
-                          </a:xfrm>
-                          <a:prstGeom prst="rect">
-                            <a:avLst/>
-                          </a:prstGeom>
-                        </pic:spPr>
-                      </pic:pic>
-                    </a:graphicData>
-                  </a:graphic>
-                  <wp14:sizeRelH relativeFrom="page">
-                    <wp14:pctWidth>0</wp14:pctWidth>
-                  </wp14:sizeRelH>
-                  <wp14:sizeRelV relativeFrom="page">
-                    <wp14:pctHeight>0</wp14:pctHeight>
-                  </wp14:sizeRelV>
-                </wp:anchor>
-              </w:drawing>
-            </w:r>
           </w:p>
           <w:p>
             <w:pPr>
@@ -200,21 +69,22 @@
       <w:r>
         <w:rPr>
           <w:noProof/>
+          <w:szCs w:val="24"/>
           <w:lang w:val="en-US" w:eastAsia="en-US"/>
         </w:rPr>
         <w:drawing>
-          <wp:anchor distT="0" distB="0" distL="114300" distR="114300" simplePos="0" relativeHeight="251659264" behindDoc="0" locked="0" layoutInCell="1" allowOverlap="1" wp14:anchorId="5FB256C4" wp14:editId="0F754ED7">
+          <wp:anchor distT="0" distB="0" distL="114300" distR="114300" simplePos="0" relativeHeight="251657728" behindDoc="0" locked="0" layoutInCell="1" allowOverlap="1" wp14:anchorId="69FB34A6" wp14:editId="0DF0AD84">
             <wp:simplePos x="0" y="0"/>
-            <wp:positionH relativeFrom="margin">
-              <wp:posOffset>3326130</wp:posOffset>
+            <wp:positionH relativeFrom="column">
+              <wp:posOffset>-402590</wp:posOffset>
             </wp:positionH>
-            <wp:positionV relativeFrom="margin">
-              <wp:posOffset>-157861</wp:posOffset>
+            <wp:positionV relativeFrom="paragraph">
+              <wp:posOffset>-44450</wp:posOffset>
             </wp:positionV>
-            <wp:extent cx="981075" cy="523240"/>
-            <wp:effectExtent l="0" t="0" r="0" b="0"/>
-            <wp:wrapTopAndBottom/>
-            <wp:docPr id="39" name="Image 39" descr="C:\Users\Narindra\Desktop\edbm_logo.jpg"/>
+            <wp:extent cx="1845310" cy="561975"/>
+            <wp:effectExtent l="0" t="0" r="2540" b="9525"/>
+            <wp:wrapNone/>
+            <wp:docPr id="7" name="Picture 7"/>
             <wp:cNvGraphicFramePr>
               <a:graphicFrameLocks xmlns:a="http://schemas.openxmlformats.org/drawingml/2006/main" noChangeAspect="1"/>
             </wp:cNvGraphicFramePr>
@@ -222,13 +92,152 @@
               <a:graphicData uri="http://schemas.openxmlformats.org/drawingml/2006/picture">
                 <pic:pic xmlns:pic="http://schemas.openxmlformats.org/drawingml/2006/picture">
                   <pic:nvPicPr>
-                    <pic:cNvPr id="0" name="Picture 2" descr="C:\Users\Narindra\Desktop\edbm_logo.jpg"/>
+                    <pic:cNvPr id="1" name=""/>
+                    <pic:cNvPicPr/>
+                  </pic:nvPicPr>
+                  <pic:blipFill>
+                    <a:blip r:embed="rId8" cstate="print">
+                      <a:extLst>
+                        <a:ext uri="{28A0092B-C50C-407E-A947-70E740481C1C}">
+                          <a14:useLocalDpi xmlns:a14="http://schemas.microsoft.com/office/drawing/2010/main" val="0"/>
+                        </a:ext>
+                      </a:extLst>
+                    </a:blip>
+                    <a:stretch>
+                      <a:fillRect/>
+                    </a:stretch>
+                  </pic:blipFill>
+                  <pic:spPr>
+                    <a:xfrm>
+                      <a:off x="0" y="0"/>
+                      <a:ext cx="1845310" cy="561975"/>
+                    </a:xfrm>
+                    <a:prstGeom prst="rect">
+                      <a:avLst/>
+                    </a:prstGeom>
+                  </pic:spPr>
+                </pic:pic>
+              </a:graphicData>
+            </a:graphic>
+            <wp14:sizeRelH relativeFrom="page">
+              <wp14:pctWidth>0</wp14:pctWidth>
+            </wp14:sizeRelH>
+            <wp14:sizeRelV relativeFrom="page">
+              <wp14:pctHeight>0</wp14:pctHeight>
+            </wp14:sizeRelV>
+          </wp:anchor>
+        </w:drawing>
+      </w:r>
+      <w:r>
+        <w:rPr>
+          <w:noProof/>
+          <w:szCs w:val="24"/>
+          <w:lang w:val="en-US" w:eastAsia="en-US"/>
+        </w:rPr>
+        <w:drawing>
+          <wp:anchor distT="0" distB="0" distL="114300" distR="114300" simplePos="0" relativeHeight="251652608" behindDoc="0" locked="0" layoutInCell="1" allowOverlap="1" wp14:anchorId="7E4B8797" wp14:editId="2B3E6505">
+            <wp:simplePos x="0" y="0"/>
+            <wp:positionH relativeFrom="margin">
+              <wp:posOffset>1593215</wp:posOffset>
+            </wp:positionH>
+            <wp:positionV relativeFrom="paragraph">
+              <wp:posOffset>-45085</wp:posOffset>
+            </wp:positionV>
+            <wp:extent cx="1328420" cy="564515"/>
+            <wp:effectExtent l="0" t="0" r="5080" b="0"/>
+            <wp:wrapNone/>
+            <wp:docPr id="2" name="Image 2"/>
+            <wp:cNvGraphicFramePr>
+              <a:graphicFrameLocks xmlns:a="http://schemas.openxmlformats.org/drawingml/2006/main" noChangeAspect="1"/>
+            </wp:cNvGraphicFramePr>
+            <a:graphic xmlns:a="http://schemas.openxmlformats.org/drawingml/2006/main">
+              <a:graphicData uri="http://schemas.openxmlformats.org/drawingml/2006/picture">
+                <pic:pic xmlns:pic="http://schemas.openxmlformats.org/drawingml/2006/picture">
+                  <pic:nvPicPr>
+                    <pic:cNvPr id="1" name="UNS.png"/>
+                    <pic:cNvPicPr/>
+                  </pic:nvPicPr>
+                  <pic:blipFill rotWithShape="1">
+                    <a:blip r:embed="rId9">
+                      <a:extLst>
+                        <a:ext uri="{28A0092B-C50C-407E-A947-70E740481C1C}">
+                          <a14:useLocalDpi xmlns:a14="http://schemas.microsoft.com/office/drawing/2010/main" val="0"/>
+                        </a:ext>
+                      </a:extLst>
+                    </a:blip>
+                    <a:srcRect t="26591" b="30802"/>
+                    <a:stretch/>
+                  </pic:blipFill>
+                  <pic:spPr bwMode="auto">
+                    <a:xfrm>
+                      <a:off x="0" y="0"/>
+                      <a:ext cx="1328420" cy="564515"/>
+                    </a:xfrm>
+                    <a:prstGeom prst="rect">
+                      <a:avLst/>
+                    </a:prstGeom>
+                    <a:ln>
+                      <a:noFill/>
+                    </a:ln>
+                    <a:extLst>
+                      <a:ext uri="{53640926-AAD7-44D8-BBD7-CCE9431645EC}">
+                        <a14:shadowObscured xmlns:a14="http://schemas.microsoft.com/office/drawing/2010/main"/>
+                      </a:ext>
+                    </a:extLst>
+                  </pic:spPr>
+                </pic:pic>
+              </a:graphicData>
+            </a:graphic>
+            <wp14:sizeRelH relativeFrom="margin">
+              <wp14:pctWidth>0</wp14:pctWidth>
+            </wp14:sizeRelH>
+            <wp14:sizeRelV relativeFrom="margin">
+              <wp14:pctHeight>0</wp14:pctHeight>
+            </wp14:sizeRelV>
+          </wp:anchor>
+        </w:drawing>
+      </w:r>
+      <w:r>
+        <w:rPr>
+          <w:noProof/>
+        </w:rPr>
+        <w:drawing>
+          <wp:anchor distT="0" distB="0" distL="114300" distR="114300" simplePos="0" relativeHeight="251660800" behindDoc="0" locked="0" layoutInCell="1" allowOverlap="1" wp14:anchorId="299398FB" wp14:editId="213D37E8">
+            <wp:simplePos x="0" y="0"/>
+            <wp:positionH relativeFrom="column">
+              <wp:posOffset>3243580</wp:posOffset>
+            </wp:positionH>
+            <wp:positionV relativeFrom="paragraph">
+              <wp:posOffset>-24130</wp:posOffset>
+            </wp:positionV>
+            <wp:extent cx="1133475" cy="485775"/>
+            <wp:effectExtent l="0" t="0" r="9525" b="9525"/>
+            <wp:wrapTopAndBottom/>
+            <wp:docPr id="1300099109" name="Image 1300099109"/>
+            <wp:cNvGraphicFramePr>
+              <a:graphicFrameLocks xmlns:a="http://schemas.openxmlformats.org/drawingml/2006/main" noChangeAspect="1"/>
+            </wp:cNvGraphicFramePr>
+            <a:graphic xmlns:a="http://schemas.openxmlformats.org/drawingml/2006/main">
+              <a:graphicData uri="http://schemas.openxmlformats.org/drawingml/2006/picture">
+                <pic:pic xmlns:pic="http://schemas.openxmlformats.org/drawingml/2006/picture">
+                  <pic:nvPicPr>
+                    <pic:cNvPr id="4" name="Image 4"/>
                     <pic:cNvPicPr>
-                      <a:picLocks noChangeAspect="1" noChangeArrowheads="1"/>
+                      <a:picLocks noChangeAspect="1"/>
                     </pic:cNvPicPr>
                   </pic:nvPicPr>
                   <pic:blipFill>
                     <a:blip r:embed="rId10" cstate="print">
+                      <a:clrChange>
+                        <a:clrFrom>
+                          <a:srgbClr val="FFFFFF"/>
+                        </a:clrFrom>
+                        <a:clrTo>
+                          <a:srgbClr val="FFFFFF">
+                            <a:alpha val="0"/>
+                          </a:srgbClr>
+                        </a:clrTo>
+                      </a:clrChange>
                       <a:extLst>
                         <a:ext uri="{28A0092B-C50C-407E-A947-70E740481C1C}">
                           <a14:useLocalDpi xmlns:a14="http://schemas.microsoft.com/office/drawing/2010/main" val="0"/>
@@ -243,28 +252,16 @@
                   <pic:spPr bwMode="auto">
                     <a:xfrm>
                       <a:off x="0" y="0"/>
-                      <a:ext cx="981075" cy="523240"/>
+                      <a:ext cx="1133475" cy="485775"/>
                     </a:xfrm>
                     <a:prstGeom prst="rect">
                       <a:avLst/>
                     </a:prstGeom>
                     <a:noFill/>
-                    <a:ln w="9525">
-                      <a:noFill/>
-                      <a:miter lim="800000"/>
-                      <a:headEnd/>
-                      <a:tailEnd/>
-                    </a:ln>
                   </pic:spPr>
                 </pic:pic>
               </a:graphicData>
             </a:graphic>
-            <wp14:sizeRelH relativeFrom="margin">
-              <wp14:pctWidth>0</wp14:pctWidth>
-            </wp14:sizeRelH>
-            <wp14:sizeRelV relativeFrom="margin">
-              <wp14:pctHeight>0</wp14:pctHeight>
-            </wp14:sizeRelV>
           </wp:anchor>
         </w:drawing>
       </w:r>
@@ -275,16 +272,16 @@
           <w:lang w:val="en-US" w:eastAsia="en-US"/>
         </w:rPr>
         <w:drawing>
-          <wp:anchor distT="0" distB="0" distL="114300" distR="114300" simplePos="0" relativeHeight="251662336" behindDoc="0" locked="0" layoutInCell="1" allowOverlap="1" wp14:anchorId="6426C10E" wp14:editId="3D2A91BD">
+          <wp:anchor distT="0" distB="0" distL="114300" distR="114300" simplePos="0" relativeHeight="251654656" behindDoc="0" locked="0" layoutInCell="1" allowOverlap="1" wp14:anchorId="6426C10E" wp14:editId="6BE66D1B">
             <wp:simplePos x="0" y="0"/>
             <wp:positionH relativeFrom="column">
               <wp:posOffset>4490720</wp:posOffset>
             </wp:positionH>
             <wp:positionV relativeFrom="paragraph">
-              <wp:posOffset>-119507</wp:posOffset>
+              <wp:posOffset>4445</wp:posOffset>
             </wp:positionV>
-            <wp:extent cx="1892681" cy="463948"/>
-            <wp:effectExtent l="0" t="0" r="0" b="6350"/>
+            <wp:extent cx="1892300" cy="463550"/>
+            <wp:effectExtent l="0" t="0" r="0" b="0"/>
             <wp:wrapNone/>
             <wp:docPr id="3" name="Picture 3"/>
             <wp:cNvGraphicFramePr>
@@ -312,7 +309,7 @@
                   <pic:spPr>
                     <a:xfrm>
                       <a:off x="0" y="0"/>
-                      <a:ext cx="1892681" cy="463948"/>
+                      <a:ext cx="1892300" cy="463550"/>
                     </a:xfrm>
                     <a:prstGeom prst="rect">
                       <a:avLst/>
@@ -337,54 +334,107 @@
         <w:pStyle w:val="1TitreThese"/>
       </w:pPr>
       <w:r>
-        <w:fldChar w:fldCharType="begin"/>
-      </w:r>
-      <w:r>
-        <w:instrText xml:space="preserve"> MACROBUTTON  AbaisserEnCorpsDeTexte "[Tapez ici le titre du mémoire]" </w:instrText>
-      </w:r>
-      <w:r>
-        <w:fldChar w:fldCharType="end"/>
+        <w:t>Conception et Réalisation d’une Application Web de</w:t>
+      </w:r>
+    </w:p>
+    <w:p>
+      <w:pPr>
+        <w:pStyle w:val="1TitreThese"/>
+      </w:pPr>
+      <w:r>
+        <w:t xml:space="preserve">Sélection des articles web </w:t>
       </w:r>
     </w:p>
     <w:p>
       <w:pPr>
         <w:pStyle w:val="1Sous-titre"/>
-      </w:pPr>
-      <w:r>
-        <w:fldChar w:fldCharType="begin"/>
-      </w:r>
-      <w:r>
-        <w:instrText xml:space="preserve"> MACROBUTTON  AbaisserEnCorpsDeTexte "[Tapez ici le sous-titre, s'il y a lieu]" </w:instrText>
-      </w:r>
-      <w:r>
-        <w:fldChar w:fldCharType="end"/>
-      </w:r>
-    </w:p>
-    <w:p/>
-    <w:p/>
+        <w:rPr>
+          <w:lang w:val="en-US"/>
+        </w:rPr>
+      </w:pPr>
+      <w:r>
+        <w:rPr>
+          <w:lang w:val="en-US"/>
+        </w:rPr>
+        <w:t>“</w:t>
+      </w:r>
+      <w:proofErr w:type="spellStart"/>
+      <w:r>
+        <w:rPr>
+          <w:lang w:val="en-US"/>
+        </w:rPr>
+        <w:t>Webselect</w:t>
+      </w:r>
+      <w:proofErr w:type="spellEnd"/>
+      <w:r>
+        <w:rPr>
+          <w:lang w:val="en-US"/>
+        </w:rPr>
+        <w:t>”</w:t>
+      </w:r>
+    </w:p>
+    <w:p>
+      <w:pPr>
+        <w:rPr>
+          <w:lang w:val="en-US"/>
+        </w:rPr>
+      </w:pPr>
+    </w:p>
     <w:p>
       <w:pPr>
         <w:pStyle w:val="1Auteur"/>
-      </w:pPr>
-      <w:r>
+        <w:rPr>
+          <w:lang w:val="en-US"/>
+        </w:rPr>
+      </w:pPr>
+      <w:r>
+        <w:rPr>
+          <w:lang w:val="en-US"/>
+        </w:rPr>
         <w:t>par</w:t>
       </w:r>
     </w:p>
     <w:p>
       <w:pPr>
         <w:pStyle w:val="1Auteur"/>
-      </w:pPr>
-      <w:r>
-        <w:fldChar w:fldCharType="begin"/>
-      </w:r>
-      <w:r>
-        <w:instrText xml:space="preserve"> MACROBUTTON [NOMACRO] [Votre nom] </w:instrText>
-      </w:r>
-      <w:r>
-        <w:fldChar w:fldCharType="end"/>
-      </w:r>
-    </w:p>
-    <w:p/>
+        <w:rPr>
+          <w:lang w:val="en-US"/>
+        </w:rPr>
+      </w:pPr>
+      <w:r>
+        <w:rPr>
+          <w:lang w:val="en-US"/>
+        </w:rPr>
+        <w:t xml:space="preserve">Rakotovao </w:t>
+      </w:r>
+      <w:proofErr w:type="spellStart"/>
+      <w:r>
+        <w:rPr>
+          <w:lang w:val="en-US"/>
+        </w:rPr>
+        <w:t>Mi</w:t>
+      </w:r>
+      <w:r>
+        <w:rPr>
+          <w:lang w:val="en-US"/>
+        </w:rPr>
+        <w:t>hary</w:t>
+      </w:r>
+      <w:proofErr w:type="spellEnd"/>
+      <w:r>
+        <w:rPr>
+          <w:lang w:val="en-US"/>
+        </w:rPr>
+        <w:t xml:space="preserve"> Johan Christian</w:t>
+      </w:r>
+    </w:p>
+    <w:p>
+      <w:pPr>
+        <w:rPr>
+          <w:lang w:val="en-US"/>
+        </w:rPr>
+      </w:pPr>
+    </w:p>
     <w:p>
       <w:pPr>
         <w:pStyle w:val="1Grade"/>
@@ -440,19 +490,12 @@
       </w:r>
     </w:p>
     <w:p/>
-    <w:p/>
     <w:p>
       <w:pPr>
         <w:pStyle w:val="1Depot"/>
       </w:pPr>
       <w:r>
-        <w:fldChar w:fldCharType="begin"/>
-      </w:r>
-      <w:r>
-        <w:instrText xml:space="preserve"> MACROBUTTON [NOMACRO] [mois, année] </w:instrText>
-      </w:r>
-      <w:r>
-        <w:fldChar w:fldCharType="end"/>
+        <w:t>Septembre,2023</w:t>
       </w:r>
     </w:p>
     <w:p/>
@@ -480,7 +523,18 @@
       </w:r>
       <w:r>
         <w:tab/>
-        <w:t>M. Tahina Razafinjoelina, examinateur</w:t>
+        <w:t xml:space="preserve">M. </w:t>
+      </w:r>
+      <w:r>
+        <w:t xml:space="preserve">Rojo </w:t>
+      </w:r>
+      <w:proofErr w:type="spellStart"/>
+      <w:r>
+        <w:t>Rabenanahary</w:t>
+      </w:r>
+      <w:proofErr w:type="spellEnd"/>
+      <w:r>
+        <w:t>, examinateur</w:t>
       </w:r>
       <w:r>
         <w:br/>
@@ -490,10 +544,30 @@
       </w:r>
       <w:r>
         <w:tab/>
-        <w:t>M. Roger Dupont, encadreur professionnel</w:t>
-      </w:r>
-    </w:p>
-    <w:p/>
+        <w:t xml:space="preserve">M. </w:t>
+      </w:r>
+      <w:proofErr w:type="spellStart"/>
+      <w:r>
+        <w:t>Lahatra</w:t>
+      </w:r>
+      <w:proofErr w:type="spellEnd"/>
+      <w:r>
+        <w:t xml:space="preserve"> </w:t>
+      </w:r>
+      <w:proofErr w:type="spellStart"/>
+      <w:r>
+        <w:t>Rakotondramanitra</w:t>
+      </w:r>
+      <w:proofErr w:type="spellEnd"/>
+      <w:r>
+        <w:t>, encadreur professionnel</w:t>
+      </w:r>
+    </w:p>
+    <w:p>
+      <w:pPr>
+        <w:pStyle w:val="1Copyright"/>
+      </w:pPr>
+    </w:p>
     <w:p>
       <w:pPr>
         <w:pStyle w:val="1Copyright"/>
@@ -516,25 +590,21 @@
         <w:t xml:space="preserve">© </w:t>
       </w:r>
       <w:r>
-        <w:fldChar w:fldCharType="begin"/>
-      </w:r>
-      <w:r>
-        <w:instrText xml:space="preserve"> MACROBUTTON [NOMACRO] [votre nom] </w:instrText>
-      </w:r>
-      <w:r>
-        <w:fldChar w:fldCharType="end"/>
+        <w:t xml:space="preserve">Rakotovao </w:t>
+      </w:r>
+      <w:proofErr w:type="spellStart"/>
+      <w:r>
+        <w:t>Mihary</w:t>
+      </w:r>
+      <w:proofErr w:type="spellEnd"/>
+      <w:r>
+        <w:t xml:space="preserve"> Johan Christian</w:t>
       </w:r>
       <w:r>
         <w:t xml:space="preserve">, </w:t>
       </w:r>
       <w:r>
-        <w:fldChar w:fldCharType="begin"/>
-      </w:r>
-      <w:r>
-        <w:instrText xml:space="preserve"> MACROBUTTON [NOMACRO] [année] </w:instrText>
-      </w:r>
-      <w:r>
-        <w:fldChar w:fldCharType="end"/>
+        <w:t>2023</w:t>
       </w:r>
       <w:r>
         <w:br w:type="page"/>
@@ -562,7 +632,11 @@
         <w:rPr>
           <w:rFonts w:asciiTheme="minorHAnsi" w:eastAsiaTheme="minorEastAsia" w:hAnsiTheme="minorHAnsi" w:cstheme="minorBidi"/>
           <w:noProof/>
-          <w:szCs w:val="24"/>
+          <w:kern w:val="2"/>
+          <w:sz w:val="22"/>
+          <w:szCs w:val="22"/>
+          <w:lang w:val="fr-BE" w:eastAsia="fr-BE"/>
+          <w14:ligatures w14:val="standardContextual"/>
         </w:rPr>
       </w:pPr>
       <w:r>
@@ -596,7 +670,7 @@
         <w:rPr>
           <w:noProof/>
         </w:rPr>
-        <w:instrText xml:space="preserve"> PAGEREF _Toc142476042 \h </w:instrText>
+        <w:instrText xml:space="preserve"> PAGEREF _Toc143445976 \h </w:instrText>
       </w:r>
       <w:r>
         <w:rPr>
@@ -631,7 +705,11 @@
         <w:rPr>
           <w:rFonts w:asciiTheme="minorHAnsi" w:eastAsiaTheme="minorEastAsia" w:hAnsiTheme="minorHAnsi" w:cstheme="minorBidi"/>
           <w:noProof/>
-          <w:szCs w:val="24"/>
+          <w:kern w:val="2"/>
+          <w:sz w:val="22"/>
+          <w:szCs w:val="22"/>
+          <w:lang w:val="fr-BE" w:eastAsia="fr-BE"/>
+          <w14:ligatures w14:val="standardContextual"/>
         </w:rPr>
       </w:pPr>
       <w:r>
@@ -656,7 +734,7 @@
         <w:rPr>
           <w:noProof/>
         </w:rPr>
-        <w:instrText xml:space="preserve"> PAGEREF _Toc142476043 \h </w:instrText>
+        <w:instrText xml:space="preserve"> PAGEREF _Toc143445977 \h </w:instrText>
       </w:r>
       <w:r>
         <w:rPr>
@@ -691,7 +769,11 @@
         <w:rPr>
           <w:rFonts w:asciiTheme="minorHAnsi" w:eastAsiaTheme="minorEastAsia" w:hAnsiTheme="minorHAnsi" w:cstheme="minorBidi"/>
           <w:noProof/>
-          <w:szCs w:val="24"/>
+          <w:kern w:val="2"/>
+          <w:sz w:val="22"/>
+          <w:szCs w:val="22"/>
+          <w:lang w:val="fr-BE" w:eastAsia="fr-BE"/>
+          <w14:ligatures w14:val="standardContextual"/>
         </w:rPr>
       </w:pPr>
       <w:r>
@@ -716,7 +798,7 @@
         <w:rPr>
           <w:noProof/>
         </w:rPr>
-        <w:instrText xml:space="preserve"> PAGEREF _Toc142476044 \h </w:instrText>
+        <w:instrText xml:space="preserve"> PAGEREF _Toc143445978 \h </w:instrText>
       </w:r>
       <w:r>
         <w:rPr>
@@ -751,7 +833,11 @@
         <w:rPr>
           <w:rFonts w:asciiTheme="minorHAnsi" w:eastAsiaTheme="minorEastAsia" w:hAnsiTheme="minorHAnsi" w:cstheme="minorBidi"/>
           <w:noProof/>
-          <w:szCs w:val="24"/>
+          <w:kern w:val="2"/>
+          <w:sz w:val="22"/>
+          <w:szCs w:val="22"/>
+          <w:lang w:val="fr-BE" w:eastAsia="fr-BE"/>
+          <w14:ligatures w14:val="standardContextual"/>
         </w:rPr>
       </w:pPr>
       <w:r>
@@ -776,7 +862,7 @@
         <w:rPr>
           <w:noProof/>
         </w:rPr>
-        <w:instrText xml:space="preserve"> PAGEREF _Toc142476045 \h </w:instrText>
+        <w:instrText xml:space="preserve"> PAGEREF _Toc143445979 \h </w:instrText>
       </w:r>
       <w:r>
         <w:rPr>
@@ -811,7 +897,11 @@
         <w:rPr>
           <w:rFonts w:asciiTheme="minorHAnsi" w:eastAsiaTheme="minorEastAsia" w:hAnsiTheme="minorHAnsi" w:cstheme="minorBidi"/>
           <w:noProof/>
-          <w:szCs w:val="24"/>
+          <w:kern w:val="2"/>
+          <w:sz w:val="22"/>
+          <w:szCs w:val="22"/>
+          <w:lang w:val="fr-BE" w:eastAsia="fr-BE"/>
+          <w14:ligatures w14:val="standardContextual"/>
         </w:rPr>
       </w:pPr>
       <w:r>
@@ -836,7 +926,7 @@
         <w:rPr>
           <w:noProof/>
         </w:rPr>
-        <w:instrText xml:space="preserve"> PAGEREF _Toc142476046 \h </w:instrText>
+        <w:instrText xml:space="preserve"> PAGEREF _Toc143445980 \h </w:instrText>
       </w:r>
       <w:r>
         <w:rPr>
@@ -871,7 +961,11 @@
         <w:rPr>
           <w:rFonts w:asciiTheme="minorHAnsi" w:eastAsiaTheme="minorEastAsia" w:hAnsiTheme="minorHAnsi" w:cstheme="minorBidi"/>
           <w:noProof/>
-          <w:szCs w:val="24"/>
+          <w:kern w:val="2"/>
+          <w:sz w:val="22"/>
+          <w:szCs w:val="22"/>
+          <w:lang w:val="fr-BE" w:eastAsia="fr-BE"/>
+          <w14:ligatures w14:val="standardContextual"/>
         </w:rPr>
       </w:pPr>
       <w:r>
@@ -896,7 +990,7 @@
         <w:rPr>
           <w:noProof/>
         </w:rPr>
-        <w:instrText xml:space="preserve"> PAGEREF _Toc142476047 \h </w:instrText>
+        <w:instrText xml:space="preserve"> PAGEREF _Toc143445981 \h </w:instrText>
       </w:r>
       <w:r>
         <w:rPr>
@@ -931,7 +1025,11 @@
         <w:rPr>
           <w:rFonts w:asciiTheme="minorHAnsi" w:eastAsiaTheme="minorEastAsia" w:hAnsiTheme="minorHAnsi" w:cstheme="minorBidi"/>
           <w:noProof/>
-          <w:szCs w:val="24"/>
+          <w:kern w:val="2"/>
+          <w:sz w:val="22"/>
+          <w:szCs w:val="22"/>
+          <w:lang w:val="fr-BE" w:eastAsia="fr-BE"/>
+          <w14:ligatures w14:val="standardContextual"/>
         </w:rPr>
       </w:pPr>
       <w:r>
@@ -956,7 +1054,7 @@
         <w:rPr>
           <w:noProof/>
         </w:rPr>
-        <w:instrText xml:space="preserve"> PAGEREF _Toc142476048 \h </w:instrText>
+        <w:instrText xml:space="preserve"> PAGEREF _Toc143445982 \h </w:instrText>
       </w:r>
       <w:r>
         <w:rPr>
@@ -991,7 +1089,11 @@
         <w:rPr>
           <w:rFonts w:asciiTheme="minorHAnsi" w:eastAsiaTheme="minorEastAsia" w:hAnsiTheme="minorHAnsi" w:cstheme="minorBidi"/>
           <w:noProof/>
-          <w:szCs w:val="24"/>
+          <w:kern w:val="2"/>
+          <w:sz w:val="22"/>
+          <w:szCs w:val="22"/>
+          <w:lang w:val="fr-BE" w:eastAsia="fr-BE"/>
+          <w14:ligatures w14:val="standardContextual"/>
         </w:rPr>
       </w:pPr>
       <w:r>
@@ -1016,7 +1118,7 @@
         <w:rPr>
           <w:noProof/>
         </w:rPr>
-        <w:instrText xml:space="preserve"> PAGEREF _Toc142476049 \h </w:instrText>
+        <w:instrText xml:space="preserve"> PAGEREF _Toc143445983 \h </w:instrText>
       </w:r>
       <w:r>
         <w:rPr>
@@ -1052,7 +1154,11 @@
         <w:rPr>
           <w:rFonts w:asciiTheme="minorHAnsi" w:eastAsiaTheme="minorEastAsia" w:hAnsiTheme="minorHAnsi" w:cstheme="minorBidi"/>
           <w:noProof/>
-          <w:szCs w:val="24"/>
+          <w:kern w:val="2"/>
+          <w:sz w:val="22"/>
+          <w:szCs w:val="22"/>
+          <w:lang w:val="fr-BE" w:eastAsia="fr-BE"/>
+          <w14:ligatures w14:val="standardContextual"/>
         </w:rPr>
       </w:pPr>
       <w:r>
@@ -1065,7 +1171,11 @@
         <w:rPr>
           <w:rFonts w:asciiTheme="minorHAnsi" w:eastAsiaTheme="minorEastAsia" w:hAnsiTheme="minorHAnsi" w:cstheme="minorBidi"/>
           <w:noProof/>
-          <w:szCs w:val="24"/>
+          <w:kern w:val="2"/>
+          <w:sz w:val="22"/>
+          <w:szCs w:val="22"/>
+          <w:lang w:val="fr-BE" w:eastAsia="fr-BE"/>
+          <w14:ligatures w14:val="standardContextual"/>
         </w:rPr>
         <w:tab/>
       </w:r>
@@ -1091,7 +1201,7 @@
         <w:rPr>
           <w:noProof/>
         </w:rPr>
-        <w:instrText xml:space="preserve"> PAGEREF _Toc142476050 \h </w:instrText>
+        <w:instrText xml:space="preserve"> PAGEREF _Toc143445984 \h </w:instrText>
       </w:r>
       <w:r>
         <w:rPr>
@@ -1127,7 +1237,11 @@
         <w:rPr>
           <w:rFonts w:asciiTheme="minorHAnsi" w:eastAsiaTheme="minorEastAsia" w:hAnsiTheme="minorHAnsi" w:cstheme="minorBidi"/>
           <w:noProof/>
-          <w:szCs w:val="24"/>
+          <w:kern w:val="2"/>
+          <w:sz w:val="22"/>
+          <w:szCs w:val="22"/>
+          <w:lang w:val="fr-BE" w:eastAsia="fr-BE"/>
+          <w14:ligatures w14:val="standardContextual"/>
         </w:rPr>
       </w:pPr>
       <w:r>
@@ -1140,7 +1254,11 @@
         <w:rPr>
           <w:rFonts w:asciiTheme="minorHAnsi" w:eastAsiaTheme="minorEastAsia" w:hAnsiTheme="minorHAnsi" w:cstheme="minorBidi"/>
           <w:noProof/>
-          <w:szCs w:val="24"/>
+          <w:kern w:val="2"/>
+          <w:sz w:val="22"/>
+          <w:szCs w:val="22"/>
+          <w:lang w:val="fr-BE" w:eastAsia="fr-BE"/>
+          <w14:ligatures w14:val="standardContextual"/>
         </w:rPr>
         <w:tab/>
       </w:r>
@@ -1148,7 +1266,7 @@
         <w:rPr>
           <w:noProof/>
         </w:rPr>
-        <w:t>Présentation de l'entreprise</w:t>
+        <w:t>Présentation de l'entreprise Madamonitor</w:t>
       </w:r>
       <w:r>
         <w:rPr>
@@ -1166,7 +1284,7 @@
         <w:rPr>
           <w:noProof/>
         </w:rPr>
-        <w:instrText xml:space="preserve"> PAGEREF _Toc142476051 \h </w:instrText>
+        <w:instrText xml:space="preserve"> PAGEREF _Toc143445985 \h </w:instrText>
       </w:r>
       <w:r>
         <w:rPr>
@@ -1202,7 +1320,11 @@
         <w:rPr>
           <w:rFonts w:asciiTheme="minorHAnsi" w:eastAsiaTheme="minorEastAsia" w:hAnsiTheme="minorHAnsi" w:cstheme="minorBidi"/>
           <w:noProof/>
-          <w:szCs w:val="24"/>
+          <w:kern w:val="2"/>
+          <w:sz w:val="22"/>
+          <w:szCs w:val="22"/>
+          <w:lang w:val="fr-BE" w:eastAsia="fr-BE"/>
+          <w14:ligatures w14:val="standardContextual"/>
         </w:rPr>
       </w:pPr>
       <w:r>
@@ -1215,7 +1337,11 @@
         <w:rPr>
           <w:rFonts w:asciiTheme="minorHAnsi" w:eastAsiaTheme="minorEastAsia" w:hAnsiTheme="minorHAnsi" w:cstheme="minorBidi"/>
           <w:noProof/>
-          <w:szCs w:val="24"/>
+          <w:kern w:val="2"/>
+          <w:sz w:val="22"/>
+          <w:szCs w:val="22"/>
+          <w:lang w:val="fr-BE" w:eastAsia="fr-BE"/>
+          <w14:ligatures w14:val="standardContextual"/>
         </w:rPr>
         <w:tab/>
       </w:r>
@@ -1241,7 +1367,7 @@
         <w:rPr>
           <w:noProof/>
         </w:rPr>
-        <w:instrText xml:space="preserve"> PAGEREF _Toc142476052 \h </w:instrText>
+        <w:instrText xml:space="preserve"> PAGEREF _Toc143445986 \h </w:instrText>
       </w:r>
       <w:r>
         <w:rPr>
@@ -1277,7 +1403,11 @@
         <w:rPr>
           <w:rFonts w:asciiTheme="minorHAnsi" w:eastAsiaTheme="minorEastAsia" w:hAnsiTheme="minorHAnsi" w:cstheme="minorBidi"/>
           <w:noProof/>
-          <w:szCs w:val="24"/>
+          <w:kern w:val="2"/>
+          <w:sz w:val="22"/>
+          <w:szCs w:val="22"/>
+          <w:lang w:val="fr-BE" w:eastAsia="fr-BE"/>
+          <w14:ligatures w14:val="standardContextual"/>
         </w:rPr>
       </w:pPr>
       <w:r>
@@ -1290,7 +1420,11 @@
         <w:rPr>
           <w:rFonts w:asciiTheme="minorHAnsi" w:eastAsiaTheme="minorEastAsia" w:hAnsiTheme="minorHAnsi" w:cstheme="minorBidi"/>
           <w:noProof/>
-          <w:szCs w:val="24"/>
+          <w:kern w:val="2"/>
+          <w:sz w:val="22"/>
+          <w:szCs w:val="22"/>
+          <w:lang w:val="fr-BE" w:eastAsia="fr-BE"/>
+          <w14:ligatures w14:val="standardContextual"/>
         </w:rPr>
         <w:tab/>
       </w:r>
@@ -1316,7 +1450,7 @@
         <w:rPr>
           <w:noProof/>
         </w:rPr>
-        <w:instrText xml:space="preserve"> PAGEREF _Toc142476053 \h </w:instrText>
+        <w:instrText xml:space="preserve"> PAGEREF _Toc143445987 \h </w:instrText>
       </w:r>
       <w:r>
         <w:rPr>
@@ -1352,7 +1486,11 @@
         <w:rPr>
           <w:rFonts w:asciiTheme="minorHAnsi" w:eastAsiaTheme="minorEastAsia" w:hAnsiTheme="minorHAnsi" w:cstheme="minorBidi"/>
           <w:noProof/>
-          <w:szCs w:val="24"/>
+          <w:kern w:val="2"/>
+          <w:sz w:val="22"/>
+          <w:szCs w:val="22"/>
+          <w:lang w:val="fr-BE" w:eastAsia="fr-BE"/>
+          <w14:ligatures w14:val="standardContextual"/>
         </w:rPr>
       </w:pPr>
       <w:r>
@@ -1365,7 +1503,11 @@
         <w:rPr>
           <w:rFonts w:asciiTheme="minorHAnsi" w:eastAsiaTheme="minorEastAsia" w:hAnsiTheme="minorHAnsi" w:cstheme="minorBidi"/>
           <w:noProof/>
-          <w:szCs w:val="24"/>
+          <w:kern w:val="2"/>
+          <w:sz w:val="22"/>
+          <w:szCs w:val="22"/>
+          <w:lang w:val="fr-BE" w:eastAsia="fr-BE"/>
+          <w14:ligatures w14:val="standardContextual"/>
         </w:rPr>
         <w:tab/>
       </w:r>
@@ -1391,7 +1533,7 @@
         <w:rPr>
           <w:noProof/>
         </w:rPr>
-        <w:instrText xml:space="preserve"> PAGEREF _Toc142476054 \h </w:instrText>
+        <w:instrText xml:space="preserve"> PAGEREF _Toc143445988 \h </w:instrText>
       </w:r>
       <w:r>
         <w:rPr>
@@ -1427,7 +1569,11 @@
         <w:rPr>
           <w:rFonts w:asciiTheme="minorHAnsi" w:eastAsiaTheme="minorEastAsia" w:hAnsiTheme="minorHAnsi" w:cstheme="minorBidi"/>
           <w:noProof/>
-          <w:szCs w:val="24"/>
+          <w:kern w:val="2"/>
+          <w:sz w:val="22"/>
+          <w:szCs w:val="22"/>
+          <w:lang w:val="fr-BE" w:eastAsia="fr-BE"/>
+          <w14:ligatures w14:val="standardContextual"/>
         </w:rPr>
       </w:pPr>
       <w:r>
@@ -1440,7 +1586,11 @@
         <w:rPr>
           <w:rFonts w:asciiTheme="minorHAnsi" w:eastAsiaTheme="minorEastAsia" w:hAnsiTheme="minorHAnsi" w:cstheme="minorBidi"/>
           <w:noProof/>
-          <w:szCs w:val="24"/>
+          <w:kern w:val="2"/>
+          <w:sz w:val="22"/>
+          <w:szCs w:val="22"/>
+          <w:lang w:val="fr-BE" w:eastAsia="fr-BE"/>
+          <w14:ligatures w14:val="standardContextual"/>
         </w:rPr>
         <w:tab/>
       </w:r>
@@ -1448,7 +1598,7 @@
         <w:rPr>
           <w:noProof/>
         </w:rPr>
-        <w:t>Etude de chaque solution au vu des critères</w:t>
+        <w:t>Étude de chaque solution au vu des critères</w:t>
       </w:r>
       <w:r>
         <w:rPr>
@@ -1466,7 +1616,7 @@
         <w:rPr>
           <w:noProof/>
         </w:rPr>
-        <w:instrText xml:space="preserve"> PAGEREF _Toc142476055 \h </w:instrText>
+        <w:instrText xml:space="preserve"> PAGEREF _Toc143445989 \h </w:instrText>
       </w:r>
       <w:r>
         <w:rPr>
@@ -1502,7 +1652,11 @@
         <w:rPr>
           <w:rFonts w:asciiTheme="minorHAnsi" w:eastAsiaTheme="minorEastAsia" w:hAnsiTheme="minorHAnsi" w:cstheme="minorBidi"/>
           <w:noProof/>
-          <w:szCs w:val="24"/>
+          <w:kern w:val="2"/>
+          <w:sz w:val="22"/>
+          <w:szCs w:val="22"/>
+          <w:lang w:val="fr-BE" w:eastAsia="fr-BE"/>
+          <w14:ligatures w14:val="standardContextual"/>
         </w:rPr>
       </w:pPr>
       <w:r>
@@ -1515,7 +1669,11 @@
         <w:rPr>
           <w:rFonts w:asciiTheme="minorHAnsi" w:eastAsiaTheme="minorEastAsia" w:hAnsiTheme="minorHAnsi" w:cstheme="minorBidi"/>
           <w:noProof/>
-          <w:szCs w:val="24"/>
+          <w:kern w:val="2"/>
+          <w:sz w:val="22"/>
+          <w:szCs w:val="22"/>
+          <w:lang w:val="fr-BE" w:eastAsia="fr-BE"/>
+          <w14:ligatures w14:val="standardContextual"/>
         </w:rPr>
         <w:tab/>
       </w:r>
@@ -1541,7 +1699,7 @@
         <w:rPr>
           <w:noProof/>
         </w:rPr>
-        <w:instrText xml:space="preserve"> PAGEREF _Toc142476056 \h </w:instrText>
+        <w:instrText xml:space="preserve"> PAGEREF _Toc143445990 \h </w:instrText>
       </w:r>
       <w:r>
         <w:rPr>
@@ -1577,7 +1735,11 @@
         <w:rPr>
           <w:rFonts w:asciiTheme="minorHAnsi" w:eastAsiaTheme="minorEastAsia" w:hAnsiTheme="minorHAnsi" w:cstheme="minorBidi"/>
           <w:noProof/>
-          <w:szCs w:val="24"/>
+          <w:kern w:val="2"/>
+          <w:sz w:val="22"/>
+          <w:szCs w:val="22"/>
+          <w:lang w:val="fr-BE" w:eastAsia="fr-BE"/>
+          <w14:ligatures w14:val="standardContextual"/>
         </w:rPr>
       </w:pPr>
       <w:r>
@@ -1590,7 +1752,11 @@
         <w:rPr>
           <w:rFonts w:asciiTheme="minorHAnsi" w:eastAsiaTheme="minorEastAsia" w:hAnsiTheme="minorHAnsi" w:cstheme="minorBidi"/>
           <w:noProof/>
-          <w:szCs w:val="24"/>
+          <w:kern w:val="2"/>
+          <w:sz w:val="22"/>
+          <w:szCs w:val="22"/>
+          <w:lang w:val="fr-BE" w:eastAsia="fr-BE"/>
+          <w14:ligatures w14:val="standardContextual"/>
         </w:rPr>
         <w:tab/>
       </w:r>
@@ -1598,7 +1764,7 @@
         <w:rPr>
           <w:noProof/>
         </w:rPr>
-        <w:t>Etude de l’existant et solution envisagée</w:t>
+        <w:t>Étude de l’existant et solution envisagée</w:t>
       </w:r>
       <w:r>
         <w:rPr>
@@ -1616,7 +1782,7 @@
         <w:rPr>
           <w:noProof/>
         </w:rPr>
-        <w:instrText xml:space="preserve"> PAGEREF _Toc142476057 \h </w:instrText>
+        <w:instrText xml:space="preserve"> PAGEREF _Toc143445991 \h </w:instrText>
       </w:r>
       <w:r>
         <w:rPr>
@@ -1633,7 +1799,7 @@
         <w:rPr>
           <w:noProof/>
         </w:rPr>
-        <w:t>13</w:t>
+        <w:t>14</w:t>
       </w:r>
       <w:r>
         <w:rPr>
@@ -1652,7 +1818,11 @@
         <w:rPr>
           <w:rFonts w:asciiTheme="minorHAnsi" w:eastAsiaTheme="minorEastAsia" w:hAnsiTheme="minorHAnsi" w:cstheme="minorBidi"/>
           <w:noProof/>
-          <w:szCs w:val="24"/>
+          <w:kern w:val="2"/>
+          <w:sz w:val="22"/>
+          <w:szCs w:val="22"/>
+          <w:lang w:val="fr-BE" w:eastAsia="fr-BE"/>
+          <w14:ligatures w14:val="standardContextual"/>
         </w:rPr>
       </w:pPr>
       <w:r>
@@ -1665,7 +1835,11 @@
         <w:rPr>
           <w:rFonts w:asciiTheme="minorHAnsi" w:eastAsiaTheme="minorEastAsia" w:hAnsiTheme="minorHAnsi" w:cstheme="minorBidi"/>
           <w:noProof/>
-          <w:szCs w:val="24"/>
+          <w:kern w:val="2"/>
+          <w:sz w:val="22"/>
+          <w:szCs w:val="22"/>
+          <w:lang w:val="fr-BE" w:eastAsia="fr-BE"/>
+          <w14:ligatures w14:val="standardContextual"/>
         </w:rPr>
         <w:tab/>
       </w:r>
@@ -1691,7 +1865,7 @@
         <w:rPr>
           <w:noProof/>
         </w:rPr>
-        <w:instrText xml:space="preserve"> PAGEREF _Toc142476058 \h </w:instrText>
+        <w:instrText xml:space="preserve"> PAGEREF _Toc143445992 \h </w:instrText>
       </w:r>
       <w:r>
         <w:rPr>
@@ -1708,7 +1882,7 @@
         <w:rPr>
           <w:noProof/>
         </w:rPr>
-        <w:t>13</w:t>
+        <w:t>14</w:t>
       </w:r>
       <w:r>
         <w:rPr>
@@ -1721,13 +1895,17 @@
       <w:pPr>
         <w:pStyle w:val="TM3"/>
         <w:tabs>
-          <w:tab w:val="left" w:pos="1440"/>
+          <w:tab w:val="left" w:pos="1200"/>
           <w:tab w:val="right" w:leader="dot" w:pos="8777"/>
         </w:tabs>
         <w:rPr>
           <w:rFonts w:asciiTheme="minorHAnsi" w:eastAsiaTheme="minorEastAsia" w:hAnsiTheme="minorHAnsi" w:cstheme="minorBidi"/>
           <w:noProof/>
-          <w:szCs w:val="24"/>
+          <w:kern w:val="2"/>
+          <w:sz w:val="22"/>
+          <w:szCs w:val="22"/>
+          <w:lang w:val="fr-BE" w:eastAsia="fr-BE"/>
+          <w14:ligatures w14:val="standardContextual"/>
         </w:rPr>
       </w:pPr>
       <w:r>
@@ -1740,7 +1918,11 @@
         <w:rPr>
           <w:rFonts w:asciiTheme="minorHAnsi" w:eastAsiaTheme="minorEastAsia" w:hAnsiTheme="minorHAnsi" w:cstheme="minorBidi"/>
           <w:noProof/>
-          <w:szCs w:val="24"/>
+          <w:kern w:val="2"/>
+          <w:sz w:val="22"/>
+          <w:szCs w:val="22"/>
+          <w:lang w:val="fr-BE" w:eastAsia="fr-BE"/>
+          <w14:ligatures w14:val="standardContextual"/>
         </w:rPr>
         <w:tab/>
       </w:r>
@@ -1766,7 +1948,7 @@
         <w:rPr>
           <w:noProof/>
         </w:rPr>
-        <w:instrText xml:space="preserve"> PAGEREF _Toc142476059 \h </w:instrText>
+        <w:instrText xml:space="preserve"> PAGEREF _Toc143445993 \h </w:instrText>
       </w:r>
       <w:r>
         <w:rPr>
@@ -1783,7 +1965,7 @@
         <w:rPr>
           <w:noProof/>
         </w:rPr>
-        <w:t>13</w:t>
+        <w:t>14</w:t>
       </w:r>
       <w:r>
         <w:rPr>
@@ -1796,13 +1978,17 @@
       <w:pPr>
         <w:pStyle w:val="TM3"/>
         <w:tabs>
-          <w:tab w:val="left" w:pos="1440"/>
+          <w:tab w:val="left" w:pos="1200"/>
           <w:tab w:val="right" w:leader="dot" w:pos="8777"/>
         </w:tabs>
         <w:rPr>
           <w:rFonts w:asciiTheme="minorHAnsi" w:eastAsiaTheme="minorEastAsia" w:hAnsiTheme="minorHAnsi" w:cstheme="minorBidi"/>
           <w:noProof/>
-          <w:szCs w:val="24"/>
+          <w:kern w:val="2"/>
+          <w:sz w:val="22"/>
+          <w:szCs w:val="22"/>
+          <w:lang w:val="fr-BE" w:eastAsia="fr-BE"/>
+          <w14:ligatures w14:val="standardContextual"/>
         </w:rPr>
       </w:pPr>
       <w:r>
@@ -1815,7 +2001,11 @@
         <w:rPr>
           <w:rFonts w:asciiTheme="minorHAnsi" w:eastAsiaTheme="minorEastAsia" w:hAnsiTheme="minorHAnsi" w:cstheme="minorBidi"/>
           <w:noProof/>
-          <w:szCs w:val="24"/>
+          <w:kern w:val="2"/>
+          <w:sz w:val="22"/>
+          <w:szCs w:val="22"/>
+          <w:lang w:val="fr-BE" w:eastAsia="fr-BE"/>
+          <w14:ligatures w14:val="standardContextual"/>
         </w:rPr>
         <w:tab/>
       </w:r>
@@ -1841,7 +2031,7 @@
         <w:rPr>
           <w:noProof/>
         </w:rPr>
-        <w:instrText xml:space="preserve"> PAGEREF _Toc142476060 \h </w:instrText>
+        <w:instrText xml:space="preserve"> PAGEREF _Toc143445994 \h </w:instrText>
       </w:r>
       <w:r>
         <w:rPr>
@@ -1858,7 +2048,7 @@
         <w:rPr>
           <w:noProof/>
         </w:rPr>
-        <w:t>13</w:t>
+        <w:t>14</w:t>
       </w:r>
       <w:r>
         <w:rPr>
@@ -1877,7 +2067,11 @@
         <w:rPr>
           <w:rFonts w:asciiTheme="minorHAnsi" w:eastAsiaTheme="minorEastAsia" w:hAnsiTheme="minorHAnsi" w:cstheme="minorBidi"/>
           <w:noProof/>
-          <w:szCs w:val="24"/>
+          <w:kern w:val="2"/>
+          <w:sz w:val="22"/>
+          <w:szCs w:val="22"/>
+          <w:lang w:val="fr-BE" w:eastAsia="fr-BE"/>
+          <w14:ligatures w14:val="standardContextual"/>
         </w:rPr>
       </w:pPr>
       <w:r>
@@ -1890,7 +2084,11 @@
         <w:rPr>
           <w:rFonts w:asciiTheme="minorHAnsi" w:eastAsiaTheme="minorEastAsia" w:hAnsiTheme="minorHAnsi" w:cstheme="minorBidi"/>
           <w:noProof/>
-          <w:szCs w:val="24"/>
+          <w:kern w:val="2"/>
+          <w:sz w:val="22"/>
+          <w:szCs w:val="22"/>
+          <w:lang w:val="fr-BE" w:eastAsia="fr-BE"/>
+          <w14:ligatures w14:val="standardContextual"/>
         </w:rPr>
         <w:tab/>
       </w:r>
@@ -1916,7 +2114,7 @@
         <w:rPr>
           <w:noProof/>
         </w:rPr>
-        <w:instrText xml:space="preserve"> PAGEREF _Toc142476061 \h </w:instrText>
+        <w:instrText xml:space="preserve"> PAGEREF _Toc143445995 \h </w:instrText>
       </w:r>
       <w:r>
         <w:rPr>
@@ -1933,7 +2131,7 @@
         <w:rPr>
           <w:noProof/>
         </w:rPr>
-        <w:t>13</w:t>
+        <w:t>16</w:t>
       </w:r>
       <w:r>
         <w:rPr>
@@ -1952,7 +2150,11 @@
         <w:rPr>
           <w:rFonts w:asciiTheme="minorHAnsi" w:eastAsiaTheme="minorEastAsia" w:hAnsiTheme="minorHAnsi" w:cstheme="minorBidi"/>
           <w:noProof/>
-          <w:szCs w:val="24"/>
+          <w:kern w:val="2"/>
+          <w:sz w:val="22"/>
+          <w:szCs w:val="22"/>
+          <w:lang w:val="fr-BE" w:eastAsia="fr-BE"/>
+          <w14:ligatures w14:val="standardContextual"/>
         </w:rPr>
       </w:pPr>
       <w:r>
@@ -1965,7 +2167,11 @@
         <w:rPr>
           <w:rFonts w:asciiTheme="minorHAnsi" w:eastAsiaTheme="minorEastAsia" w:hAnsiTheme="minorHAnsi" w:cstheme="minorBidi"/>
           <w:noProof/>
-          <w:szCs w:val="24"/>
+          <w:kern w:val="2"/>
+          <w:sz w:val="22"/>
+          <w:szCs w:val="22"/>
+          <w:lang w:val="fr-BE" w:eastAsia="fr-BE"/>
+          <w14:ligatures w14:val="standardContextual"/>
         </w:rPr>
         <w:tab/>
       </w:r>
@@ -1991,7 +2197,7 @@
         <w:rPr>
           <w:noProof/>
         </w:rPr>
-        <w:instrText xml:space="preserve"> PAGEREF _Toc142476062 \h </w:instrText>
+        <w:instrText xml:space="preserve"> PAGEREF _Toc143445996 \h </w:instrText>
       </w:r>
       <w:r>
         <w:rPr>
@@ -2008,7 +2214,7 @@
         <w:rPr>
           <w:noProof/>
         </w:rPr>
-        <w:t>13</w:t>
+        <w:t>16</w:t>
       </w:r>
       <w:r>
         <w:rPr>
@@ -2027,7 +2233,11 @@
         <w:rPr>
           <w:rFonts w:asciiTheme="minorHAnsi" w:eastAsiaTheme="minorEastAsia" w:hAnsiTheme="minorHAnsi" w:cstheme="minorBidi"/>
           <w:noProof/>
-          <w:szCs w:val="24"/>
+          <w:kern w:val="2"/>
+          <w:sz w:val="22"/>
+          <w:szCs w:val="22"/>
+          <w:lang w:val="fr-BE" w:eastAsia="fr-BE"/>
+          <w14:ligatures w14:val="standardContextual"/>
         </w:rPr>
       </w:pPr>
       <w:r>
@@ -2040,7 +2250,11 @@
         <w:rPr>
           <w:rFonts w:asciiTheme="minorHAnsi" w:eastAsiaTheme="minorEastAsia" w:hAnsiTheme="minorHAnsi" w:cstheme="minorBidi"/>
           <w:noProof/>
-          <w:szCs w:val="24"/>
+          <w:kern w:val="2"/>
+          <w:sz w:val="22"/>
+          <w:szCs w:val="22"/>
+          <w:lang w:val="fr-BE" w:eastAsia="fr-BE"/>
+          <w14:ligatures w14:val="standardContextual"/>
         </w:rPr>
         <w:tab/>
       </w:r>
@@ -2066,7 +2280,7 @@
         <w:rPr>
           <w:noProof/>
         </w:rPr>
-        <w:instrText xml:space="preserve"> PAGEREF _Toc142476063 \h </w:instrText>
+        <w:instrText xml:space="preserve"> PAGEREF _Toc143445997 \h </w:instrText>
       </w:r>
       <w:r>
         <w:rPr>
@@ -2083,7 +2297,7 @@
         <w:rPr>
           <w:noProof/>
         </w:rPr>
-        <w:t>13</w:t>
+        <w:t>17</w:t>
       </w:r>
       <w:r>
         <w:rPr>
@@ -2102,7 +2316,11 @@
         <w:rPr>
           <w:rFonts w:asciiTheme="minorHAnsi" w:eastAsiaTheme="minorEastAsia" w:hAnsiTheme="minorHAnsi" w:cstheme="minorBidi"/>
           <w:noProof/>
-          <w:szCs w:val="24"/>
+          <w:kern w:val="2"/>
+          <w:sz w:val="22"/>
+          <w:szCs w:val="22"/>
+          <w:lang w:val="fr-BE" w:eastAsia="fr-BE"/>
+          <w14:ligatures w14:val="standardContextual"/>
         </w:rPr>
       </w:pPr>
       <w:r>
@@ -2115,7 +2333,11 @@
         <w:rPr>
           <w:rFonts w:asciiTheme="minorHAnsi" w:eastAsiaTheme="minorEastAsia" w:hAnsiTheme="minorHAnsi" w:cstheme="minorBidi"/>
           <w:noProof/>
-          <w:szCs w:val="24"/>
+          <w:kern w:val="2"/>
+          <w:sz w:val="22"/>
+          <w:szCs w:val="22"/>
+          <w:lang w:val="fr-BE" w:eastAsia="fr-BE"/>
+          <w14:ligatures w14:val="standardContextual"/>
         </w:rPr>
         <w:tab/>
       </w:r>
@@ -2141,7 +2363,7 @@
         <w:rPr>
           <w:noProof/>
         </w:rPr>
-        <w:instrText xml:space="preserve"> PAGEREF _Toc142476064 \h </w:instrText>
+        <w:instrText xml:space="preserve"> PAGEREF _Toc143445998 \h </w:instrText>
       </w:r>
       <w:r>
         <w:rPr>
@@ -2158,7 +2380,7 @@
         <w:rPr>
           <w:noProof/>
         </w:rPr>
-        <w:t>14</w:t>
+        <w:t>18</w:t>
       </w:r>
       <w:r>
         <w:rPr>
@@ -2177,7 +2399,11 @@
         <w:rPr>
           <w:rFonts w:asciiTheme="minorHAnsi" w:eastAsiaTheme="minorEastAsia" w:hAnsiTheme="minorHAnsi" w:cstheme="minorBidi"/>
           <w:noProof/>
-          <w:szCs w:val="24"/>
+          <w:kern w:val="2"/>
+          <w:sz w:val="22"/>
+          <w:szCs w:val="22"/>
+          <w:lang w:val="fr-BE" w:eastAsia="fr-BE"/>
+          <w14:ligatures w14:val="standardContextual"/>
         </w:rPr>
       </w:pPr>
       <w:r>
@@ -2190,7 +2416,11 @@
         <w:rPr>
           <w:rFonts w:asciiTheme="minorHAnsi" w:eastAsiaTheme="minorEastAsia" w:hAnsiTheme="minorHAnsi" w:cstheme="minorBidi"/>
           <w:noProof/>
-          <w:szCs w:val="24"/>
+          <w:kern w:val="2"/>
+          <w:sz w:val="22"/>
+          <w:szCs w:val="22"/>
+          <w:lang w:val="fr-BE" w:eastAsia="fr-BE"/>
+          <w14:ligatures w14:val="standardContextual"/>
         </w:rPr>
         <w:tab/>
       </w:r>
@@ -2216,7 +2446,7 @@
         <w:rPr>
           <w:noProof/>
         </w:rPr>
-        <w:instrText xml:space="preserve"> PAGEREF _Toc142476065 \h </w:instrText>
+        <w:instrText xml:space="preserve"> PAGEREF _Toc143445999 \h </w:instrText>
       </w:r>
       <w:r>
         <w:rPr>
@@ -2233,7 +2463,7 @@
         <w:rPr>
           <w:noProof/>
         </w:rPr>
-        <w:t>14</w:t>
+        <w:t>18</w:t>
       </w:r>
       <w:r>
         <w:rPr>
@@ -2246,13 +2476,17 @@
       <w:pPr>
         <w:pStyle w:val="TM3"/>
         <w:tabs>
-          <w:tab w:val="left" w:pos="1440"/>
+          <w:tab w:val="left" w:pos="1200"/>
           <w:tab w:val="right" w:leader="dot" w:pos="8777"/>
         </w:tabs>
         <w:rPr>
           <w:rFonts w:asciiTheme="minorHAnsi" w:eastAsiaTheme="minorEastAsia" w:hAnsiTheme="minorHAnsi" w:cstheme="minorBidi"/>
           <w:noProof/>
-          <w:szCs w:val="24"/>
+          <w:kern w:val="2"/>
+          <w:sz w:val="22"/>
+          <w:szCs w:val="22"/>
+          <w:lang w:val="fr-BE" w:eastAsia="fr-BE"/>
+          <w14:ligatures w14:val="standardContextual"/>
         </w:rPr>
       </w:pPr>
       <w:r>
@@ -2266,7 +2500,11 @@
         <w:rPr>
           <w:rFonts w:asciiTheme="minorHAnsi" w:eastAsiaTheme="minorEastAsia" w:hAnsiTheme="minorHAnsi" w:cstheme="minorBidi"/>
           <w:noProof/>
-          <w:szCs w:val="24"/>
+          <w:kern w:val="2"/>
+          <w:sz w:val="22"/>
+          <w:szCs w:val="22"/>
+          <w:lang w:val="fr-BE" w:eastAsia="fr-BE"/>
+          <w14:ligatures w14:val="standardContextual"/>
         </w:rPr>
         <w:tab/>
       </w:r>
@@ -2292,7 +2530,7 @@
         <w:rPr>
           <w:noProof/>
         </w:rPr>
-        <w:instrText xml:space="preserve"> PAGEREF _Toc142476066 \h </w:instrText>
+        <w:instrText xml:space="preserve"> PAGEREF _Toc143446000 \h </w:instrText>
       </w:r>
       <w:r>
         <w:rPr>
@@ -2309,7 +2547,7 @@
         <w:rPr>
           <w:noProof/>
         </w:rPr>
-        <w:t>14</w:t>
+        <w:t>18</w:t>
       </w:r>
       <w:r>
         <w:rPr>
@@ -2322,13 +2560,17 @@
       <w:pPr>
         <w:pStyle w:val="TM3"/>
         <w:tabs>
-          <w:tab w:val="left" w:pos="1440"/>
+          <w:tab w:val="left" w:pos="1200"/>
           <w:tab w:val="right" w:leader="dot" w:pos="8777"/>
         </w:tabs>
         <w:rPr>
           <w:rFonts w:asciiTheme="minorHAnsi" w:eastAsiaTheme="minorEastAsia" w:hAnsiTheme="minorHAnsi" w:cstheme="minorBidi"/>
           <w:noProof/>
-          <w:szCs w:val="24"/>
+          <w:kern w:val="2"/>
+          <w:sz w:val="22"/>
+          <w:szCs w:val="22"/>
+          <w:lang w:val="fr-BE" w:eastAsia="fr-BE"/>
+          <w14:ligatures w14:val="standardContextual"/>
         </w:rPr>
       </w:pPr>
       <w:r>
@@ -2341,7 +2583,11 @@
         <w:rPr>
           <w:rFonts w:asciiTheme="minorHAnsi" w:eastAsiaTheme="minorEastAsia" w:hAnsiTheme="minorHAnsi" w:cstheme="minorBidi"/>
           <w:noProof/>
-          <w:szCs w:val="24"/>
+          <w:kern w:val="2"/>
+          <w:sz w:val="22"/>
+          <w:szCs w:val="22"/>
+          <w:lang w:val="fr-BE" w:eastAsia="fr-BE"/>
+          <w14:ligatures w14:val="standardContextual"/>
         </w:rPr>
         <w:tab/>
       </w:r>
@@ -2367,7 +2613,7 @@
         <w:rPr>
           <w:noProof/>
         </w:rPr>
-        <w:instrText xml:space="preserve"> PAGEREF _Toc142476067 \h </w:instrText>
+        <w:instrText xml:space="preserve"> PAGEREF _Toc143446001 \h </w:instrText>
       </w:r>
       <w:r>
         <w:rPr>
@@ -2384,7 +2630,7 @@
         <w:rPr>
           <w:noProof/>
         </w:rPr>
-        <w:t>14</w:t>
+        <w:t>18</w:t>
       </w:r>
       <w:r>
         <w:rPr>
@@ -2397,13 +2643,17 @@
       <w:pPr>
         <w:pStyle w:val="TM3"/>
         <w:tabs>
-          <w:tab w:val="left" w:pos="1440"/>
+          <w:tab w:val="left" w:pos="1200"/>
           <w:tab w:val="right" w:leader="dot" w:pos="8777"/>
         </w:tabs>
         <w:rPr>
           <w:rFonts w:asciiTheme="minorHAnsi" w:eastAsiaTheme="minorEastAsia" w:hAnsiTheme="minorHAnsi" w:cstheme="minorBidi"/>
           <w:noProof/>
-          <w:szCs w:val="24"/>
+          <w:kern w:val="2"/>
+          <w:sz w:val="22"/>
+          <w:szCs w:val="22"/>
+          <w:lang w:val="fr-BE" w:eastAsia="fr-BE"/>
+          <w14:ligatures w14:val="standardContextual"/>
         </w:rPr>
       </w:pPr>
       <w:r>
@@ -2416,7 +2666,11 @@
         <w:rPr>
           <w:rFonts w:asciiTheme="minorHAnsi" w:eastAsiaTheme="minorEastAsia" w:hAnsiTheme="minorHAnsi" w:cstheme="minorBidi"/>
           <w:noProof/>
-          <w:szCs w:val="24"/>
+          <w:kern w:val="2"/>
+          <w:sz w:val="22"/>
+          <w:szCs w:val="22"/>
+          <w:lang w:val="fr-BE" w:eastAsia="fr-BE"/>
+          <w14:ligatures w14:val="standardContextual"/>
         </w:rPr>
         <w:tab/>
       </w:r>
@@ -2442,7 +2696,7 @@
         <w:rPr>
           <w:noProof/>
         </w:rPr>
-        <w:instrText xml:space="preserve"> PAGEREF _Toc142476068 \h </w:instrText>
+        <w:instrText xml:space="preserve"> PAGEREF _Toc143446002 \h </w:instrText>
       </w:r>
       <w:r>
         <w:rPr>
@@ -2459,7 +2713,7 @@
         <w:rPr>
           <w:noProof/>
         </w:rPr>
-        <w:t>14</w:t>
+        <w:t>18</w:t>
       </w:r>
       <w:r>
         <w:rPr>
@@ -2472,13 +2726,17 @@
       <w:pPr>
         <w:pStyle w:val="TM3"/>
         <w:tabs>
-          <w:tab w:val="left" w:pos="1440"/>
+          <w:tab w:val="left" w:pos="1200"/>
           <w:tab w:val="right" w:leader="dot" w:pos="8777"/>
         </w:tabs>
         <w:rPr>
           <w:rFonts w:asciiTheme="minorHAnsi" w:eastAsiaTheme="minorEastAsia" w:hAnsiTheme="minorHAnsi" w:cstheme="minorBidi"/>
           <w:noProof/>
-          <w:szCs w:val="24"/>
+          <w:kern w:val="2"/>
+          <w:sz w:val="22"/>
+          <w:szCs w:val="22"/>
+          <w:lang w:val="fr-BE" w:eastAsia="fr-BE"/>
+          <w14:ligatures w14:val="standardContextual"/>
         </w:rPr>
       </w:pPr>
       <w:r>
@@ -2491,7 +2749,11 @@
         <w:rPr>
           <w:rFonts w:asciiTheme="minorHAnsi" w:eastAsiaTheme="minorEastAsia" w:hAnsiTheme="minorHAnsi" w:cstheme="minorBidi"/>
           <w:noProof/>
-          <w:szCs w:val="24"/>
+          <w:kern w:val="2"/>
+          <w:sz w:val="22"/>
+          <w:szCs w:val="22"/>
+          <w:lang w:val="fr-BE" w:eastAsia="fr-BE"/>
+          <w14:ligatures w14:val="standardContextual"/>
         </w:rPr>
         <w:tab/>
       </w:r>
@@ -2517,7 +2779,7 @@
         <w:rPr>
           <w:noProof/>
         </w:rPr>
-        <w:instrText xml:space="preserve"> PAGEREF _Toc142476069 \h </w:instrText>
+        <w:instrText xml:space="preserve"> PAGEREF _Toc143446003 \h </w:instrText>
       </w:r>
       <w:r>
         <w:rPr>
@@ -2534,7 +2796,7 @@
         <w:rPr>
           <w:noProof/>
         </w:rPr>
-        <w:t>15</w:t>
+        <w:t>20</w:t>
       </w:r>
       <w:r>
         <w:rPr>
@@ -2547,13 +2809,17 @@
       <w:pPr>
         <w:pStyle w:val="TM3"/>
         <w:tabs>
-          <w:tab w:val="left" w:pos="1440"/>
+          <w:tab w:val="left" w:pos="1200"/>
           <w:tab w:val="right" w:leader="dot" w:pos="8777"/>
         </w:tabs>
         <w:rPr>
           <w:rFonts w:asciiTheme="minorHAnsi" w:eastAsiaTheme="minorEastAsia" w:hAnsiTheme="minorHAnsi" w:cstheme="minorBidi"/>
           <w:noProof/>
-          <w:szCs w:val="24"/>
+          <w:kern w:val="2"/>
+          <w:sz w:val="22"/>
+          <w:szCs w:val="22"/>
+          <w:lang w:val="fr-BE" w:eastAsia="fr-BE"/>
+          <w14:ligatures w14:val="standardContextual"/>
         </w:rPr>
       </w:pPr>
       <w:r>
@@ -2566,7 +2832,11 @@
         <w:rPr>
           <w:rFonts w:asciiTheme="minorHAnsi" w:eastAsiaTheme="minorEastAsia" w:hAnsiTheme="minorHAnsi" w:cstheme="minorBidi"/>
           <w:noProof/>
-          <w:szCs w:val="24"/>
+          <w:kern w:val="2"/>
+          <w:sz w:val="22"/>
+          <w:szCs w:val="22"/>
+          <w:lang w:val="fr-BE" w:eastAsia="fr-BE"/>
+          <w14:ligatures w14:val="standardContextual"/>
         </w:rPr>
         <w:tab/>
       </w:r>
@@ -2592,7 +2862,7 @@
         <w:rPr>
           <w:noProof/>
         </w:rPr>
-        <w:instrText xml:space="preserve"> PAGEREF _Toc142476070 \h </w:instrText>
+        <w:instrText xml:space="preserve"> PAGEREF _Toc143446004 \h </w:instrText>
       </w:r>
       <w:r>
         <w:rPr>
@@ -2609,7 +2879,7 @@
         <w:rPr>
           <w:noProof/>
         </w:rPr>
-        <w:t>15</w:t>
+        <w:t>21</w:t>
       </w:r>
       <w:r>
         <w:rPr>
@@ -2628,7 +2898,11 @@
         <w:rPr>
           <w:rFonts w:asciiTheme="minorHAnsi" w:eastAsiaTheme="minorEastAsia" w:hAnsiTheme="minorHAnsi" w:cstheme="minorBidi"/>
           <w:noProof/>
-          <w:szCs w:val="24"/>
+          <w:kern w:val="2"/>
+          <w:sz w:val="22"/>
+          <w:szCs w:val="22"/>
+          <w:lang w:val="fr-BE" w:eastAsia="fr-BE"/>
+          <w14:ligatures w14:val="standardContextual"/>
         </w:rPr>
       </w:pPr>
       <w:r>
@@ -2641,7 +2915,11 @@
         <w:rPr>
           <w:rFonts w:asciiTheme="minorHAnsi" w:eastAsiaTheme="minorEastAsia" w:hAnsiTheme="minorHAnsi" w:cstheme="minorBidi"/>
           <w:noProof/>
-          <w:szCs w:val="24"/>
+          <w:kern w:val="2"/>
+          <w:sz w:val="22"/>
+          <w:szCs w:val="22"/>
+          <w:lang w:val="fr-BE" w:eastAsia="fr-BE"/>
+          <w14:ligatures w14:val="standardContextual"/>
         </w:rPr>
         <w:tab/>
       </w:r>
@@ -2667,7 +2945,7 @@
         <w:rPr>
           <w:noProof/>
         </w:rPr>
-        <w:instrText xml:space="preserve"> PAGEREF _Toc142476071 \h </w:instrText>
+        <w:instrText xml:space="preserve"> PAGEREF _Toc143446005 \h </w:instrText>
       </w:r>
       <w:r>
         <w:rPr>
@@ -2684,7 +2962,7 @@
         <w:rPr>
           <w:noProof/>
         </w:rPr>
-        <w:t>15</w:t>
+        <w:t>22</w:t>
       </w:r>
       <w:r>
         <w:rPr>
@@ -2703,7 +2981,11 @@
         <w:rPr>
           <w:rFonts w:asciiTheme="minorHAnsi" w:eastAsiaTheme="minorEastAsia" w:hAnsiTheme="minorHAnsi" w:cstheme="minorBidi"/>
           <w:noProof/>
-          <w:szCs w:val="24"/>
+          <w:kern w:val="2"/>
+          <w:sz w:val="22"/>
+          <w:szCs w:val="22"/>
+          <w:lang w:val="fr-BE" w:eastAsia="fr-BE"/>
+          <w14:ligatures w14:val="standardContextual"/>
         </w:rPr>
       </w:pPr>
       <w:r>
@@ -2716,7 +2998,11 @@
         <w:rPr>
           <w:rFonts w:asciiTheme="minorHAnsi" w:eastAsiaTheme="minorEastAsia" w:hAnsiTheme="minorHAnsi" w:cstheme="minorBidi"/>
           <w:noProof/>
-          <w:szCs w:val="24"/>
+          <w:kern w:val="2"/>
+          <w:sz w:val="22"/>
+          <w:szCs w:val="22"/>
+          <w:lang w:val="fr-BE" w:eastAsia="fr-BE"/>
+          <w14:ligatures w14:val="standardContextual"/>
         </w:rPr>
         <w:tab/>
       </w:r>
@@ -2742,7 +3028,7 @@
         <w:rPr>
           <w:noProof/>
         </w:rPr>
-        <w:instrText xml:space="preserve"> PAGEREF _Toc142476072 \h </w:instrText>
+        <w:instrText xml:space="preserve"> PAGEREF _Toc143446006 \h </w:instrText>
       </w:r>
       <w:r>
         <w:rPr>
@@ -2759,7 +3045,7 @@
         <w:rPr>
           <w:noProof/>
         </w:rPr>
-        <w:t>16</w:t>
+        <w:t>22</w:t>
       </w:r>
       <w:r>
         <w:rPr>
@@ -2778,7 +3064,11 @@
         <w:rPr>
           <w:rFonts w:asciiTheme="minorHAnsi" w:eastAsiaTheme="minorEastAsia" w:hAnsiTheme="minorHAnsi" w:cstheme="minorBidi"/>
           <w:noProof/>
-          <w:szCs w:val="24"/>
+          <w:kern w:val="2"/>
+          <w:sz w:val="22"/>
+          <w:szCs w:val="22"/>
+          <w:lang w:val="fr-BE" w:eastAsia="fr-BE"/>
+          <w14:ligatures w14:val="standardContextual"/>
         </w:rPr>
       </w:pPr>
       <w:r>
@@ -2791,7 +3081,11 @@
         <w:rPr>
           <w:rFonts w:asciiTheme="minorHAnsi" w:eastAsiaTheme="minorEastAsia" w:hAnsiTheme="minorHAnsi" w:cstheme="minorBidi"/>
           <w:noProof/>
-          <w:szCs w:val="24"/>
+          <w:kern w:val="2"/>
+          <w:sz w:val="22"/>
+          <w:szCs w:val="22"/>
+          <w:lang w:val="fr-BE" w:eastAsia="fr-BE"/>
+          <w14:ligatures w14:val="standardContextual"/>
         </w:rPr>
         <w:tab/>
       </w:r>
@@ -2817,7 +3111,7 @@
         <w:rPr>
           <w:noProof/>
         </w:rPr>
-        <w:instrText xml:space="preserve"> PAGEREF _Toc142476073 \h </w:instrText>
+        <w:instrText xml:space="preserve"> PAGEREF _Toc143446007 \h </w:instrText>
       </w:r>
       <w:r>
         <w:rPr>
@@ -2834,7 +3128,7 @@
         <w:rPr>
           <w:noProof/>
         </w:rPr>
-        <w:t>16</w:t>
+        <w:t>23</w:t>
       </w:r>
       <w:r>
         <w:rPr>
@@ -2853,7 +3147,11 @@
         <w:rPr>
           <w:rFonts w:asciiTheme="minorHAnsi" w:eastAsiaTheme="minorEastAsia" w:hAnsiTheme="minorHAnsi" w:cstheme="minorBidi"/>
           <w:noProof/>
-          <w:szCs w:val="24"/>
+          <w:kern w:val="2"/>
+          <w:sz w:val="22"/>
+          <w:szCs w:val="22"/>
+          <w:lang w:val="fr-BE" w:eastAsia="fr-BE"/>
+          <w14:ligatures w14:val="standardContextual"/>
         </w:rPr>
       </w:pPr>
       <w:r>
@@ -2866,7 +3164,11 @@
         <w:rPr>
           <w:rFonts w:asciiTheme="minorHAnsi" w:eastAsiaTheme="minorEastAsia" w:hAnsiTheme="minorHAnsi" w:cstheme="minorBidi"/>
           <w:noProof/>
-          <w:szCs w:val="24"/>
+          <w:kern w:val="2"/>
+          <w:sz w:val="22"/>
+          <w:szCs w:val="22"/>
+          <w:lang w:val="fr-BE" w:eastAsia="fr-BE"/>
+          <w14:ligatures w14:val="standardContextual"/>
         </w:rPr>
         <w:tab/>
       </w:r>
@@ -2892,7 +3194,7 @@
         <w:rPr>
           <w:noProof/>
         </w:rPr>
-        <w:instrText xml:space="preserve"> PAGEREF _Toc142476074 \h </w:instrText>
+        <w:instrText xml:space="preserve"> PAGEREF _Toc143446008 \h </w:instrText>
       </w:r>
       <w:r>
         <w:rPr>
@@ -2909,7 +3211,7 @@
         <w:rPr>
           <w:noProof/>
         </w:rPr>
-        <w:t>17</w:t>
+        <w:t>24</w:t>
       </w:r>
       <w:r>
         <w:rPr>
@@ -2928,7 +3230,11 @@
         <w:rPr>
           <w:rFonts w:asciiTheme="minorHAnsi" w:eastAsiaTheme="minorEastAsia" w:hAnsiTheme="minorHAnsi" w:cstheme="minorBidi"/>
           <w:noProof/>
-          <w:szCs w:val="24"/>
+          <w:kern w:val="2"/>
+          <w:sz w:val="22"/>
+          <w:szCs w:val="22"/>
+          <w:lang w:val="fr-BE" w:eastAsia="fr-BE"/>
+          <w14:ligatures w14:val="standardContextual"/>
         </w:rPr>
       </w:pPr>
       <w:r>
@@ -2941,7 +3247,11 @@
         <w:rPr>
           <w:rFonts w:asciiTheme="minorHAnsi" w:eastAsiaTheme="minorEastAsia" w:hAnsiTheme="minorHAnsi" w:cstheme="minorBidi"/>
           <w:noProof/>
-          <w:szCs w:val="24"/>
+          <w:kern w:val="2"/>
+          <w:sz w:val="22"/>
+          <w:szCs w:val="22"/>
+          <w:lang w:val="fr-BE" w:eastAsia="fr-BE"/>
+          <w14:ligatures w14:val="standardContextual"/>
         </w:rPr>
         <w:tab/>
       </w:r>
@@ -2967,7 +3277,7 @@
         <w:rPr>
           <w:noProof/>
         </w:rPr>
-        <w:instrText xml:space="preserve"> PAGEREF _Toc142476075 \h </w:instrText>
+        <w:instrText xml:space="preserve"> PAGEREF _Toc143446009 \h </w:instrText>
       </w:r>
       <w:r>
         <w:rPr>
@@ -2984,7 +3294,7 @@
         <w:rPr>
           <w:noProof/>
         </w:rPr>
-        <w:t>17</w:t>
+        <w:t>24</w:t>
       </w:r>
       <w:r>
         <w:rPr>
@@ -2997,17 +3307,22 @@
       <w:pPr>
         <w:pStyle w:val="TM3"/>
         <w:tabs>
-          <w:tab w:val="left" w:pos="1440"/>
+          <w:tab w:val="left" w:pos="1200"/>
           <w:tab w:val="right" w:leader="dot" w:pos="8777"/>
         </w:tabs>
         <w:rPr>
           <w:rFonts w:asciiTheme="minorHAnsi" w:eastAsiaTheme="minorEastAsia" w:hAnsiTheme="minorHAnsi" w:cstheme="minorBidi"/>
           <w:noProof/>
-          <w:szCs w:val="24"/>
-        </w:rPr>
-      </w:pPr>
-      <w:r>
-        <w:rPr>
+          <w:kern w:val="2"/>
+          <w:sz w:val="22"/>
+          <w:szCs w:val="22"/>
+          <w:lang w:val="fr-BE" w:eastAsia="fr-BE"/>
+          <w14:ligatures w14:val="standardContextual"/>
+        </w:rPr>
+      </w:pPr>
+      <w:r>
+        <w:rPr>
+          <w:rFonts w:eastAsia="Garamond"/>
           <w:noProof/>
         </w:rPr>
         <w:t>5.1.1</w:t>
@@ -3016,7 +3331,11 @@
         <w:rPr>
           <w:rFonts w:asciiTheme="minorHAnsi" w:eastAsiaTheme="minorEastAsia" w:hAnsiTheme="minorHAnsi" w:cstheme="minorBidi"/>
           <w:noProof/>
-          <w:szCs w:val="24"/>
+          <w:kern w:val="2"/>
+          <w:sz w:val="22"/>
+          <w:szCs w:val="22"/>
+          <w:lang w:val="fr-BE" w:eastAsia="fr-BE"/>
+          <w14:ligatures w14:val="standardContextual"/>
         </w:rPr>
         <w:tab/>
       </w:r>
@@ -3024,7 +3343,7 @@
         <w:rPr>
           <w:noProof/>
         </w:rPr>
-        <w:t>Cas d’utilisation 1</w:t>
+        <w:t>Cas d’utilisation</w:t>
       </w:r>
       <w:r>
         <w:rPr>
@@ -3042,7 +3361,7 @@
         <w:rPr>
           <w:noProof/>
         </w:rPr>
-        <w:instrText xml:space="preserve"> PAGEREF _Toc142476076 \h </w:instrText>
+        <w:instrText xml:space="preserve"> PAGEREF _Toc143446010 \h </w:instrText>
       </w:r>
       <w:r>
         <w:rPr>
@@ -3059,7 +3378,7 @@
         <w:rPr>
           <w:noProof/>
         </w:rPr>
-        <w:t>17</w:t>
+        <w:t>24</w:t>
       </w:r>
       <w:r>
         <w:rPr>
@@ -3072,13 +3391,17 @@
       <w:pPr>
         <w:pStyle w:val="TM3"/>
         <w:tabs>
-          <w:tab w:val="left" w:pos="1440"/>
+          <w:tab w:val="left" w:pos="1200"/>
           <w:tab w:val="right" w:leader="dot" w:pos="8777"/>
         </w:tabs>
         <w:rPr>
           <w:rFonts w:asciiTheme="minorHAnsi" w:eastAsiaTheme="minorEastAsia" w:hAnsiTheme="minorHAnsi" w:cstheme="minorBidi"/>
           <w:noProof/>
-          <w:szCs w:val="24"/>
+          <w:kern w:val="2"/>
+          <w:sz w:val="22"/>
+          <w:szCs w:val="22"/>
+          <w:lang w:val="fr-BE" w:eastAsia="fr-BE"/>
+          <w14:ligatures w14:val="standardContextual"/>
         </w:rPr>
       </w:pPr>
       <w:r>
@@ -3091,7 +3414,11 @@
         <w:rPr>
           <w:rFonts w:asciiTheme="minorHAnsi" w:eastAsiaTheme="minorEastAsia" w:hAnsiTheme="minorHAnsi" w:cstheme="minorBidi"/>
           <w:noProof/>
-          <w:szCs w:val="24"/>
+          <w:kern w:val="2"/>
+          <w:sz w:val="22"/>
+          <w:szCs w:val="22"/>
+          <w:lang w:val="fr-BE" w:eastAsia="fr-BE"/>
+          <w14:ligatures w14:val="standardContextual"/>
         </w:rPr>
         <w:tab/>
       </w:r>
@@ -3099,7 +3426,7 @@
         <w:rPr>
           <w:noProof/>
         </w:rPr>
-        <w:t>Cas d’utilisation 2</w:t>
+        <w:t>Cas d’utilisation Recherche Multicritères</w:t>
       </w:r>
       <w:r>
         <w:rPr>
@@ -3117,7 +3444,7 @@
         <w:rPr>
           <w:noProof/>
         </w:rPr>
-        <w:instrText xml:space="preserve"> PAGEREF _Toc142476077 \h </w:instrText>
+        <w:instrText xml:space="preserve"> PAGEREF _Toc143446011 \h </w:instrText>
       </w:r>
       <w:r>
         <w:rPr>
@@ -3134,7 +3461,7 @@
         <w:rPr>
           <w:noProof/>
         </w:rPr>
-        <w:t>17</w:t>
+        <w:t>25</w:t>
       </w:r>
       <w:r>
         <w:rPr>
@@ -3147,13 +3474,17 @@
       <w:pPr>
         <w:pStyle w:val="TM3"/>
         <w:tabs>
-          <w:tab w:val="left" w:pos="1440"/>
+          <w:tab w:val="left" w:pos="1200"/>
           <w:tab w:val="right" w:leader="dot" w:pos="8777"/>
         </w:tabs>
         <w:rPr>
           <w:rFonts w:asciiTheme="minorHAnsi" w:eastAsiaTheme="minorEastAsia" w:hAnsiTheme="minorHAnsi" w:cstheme="minorBidi"/>
           <w:noProof/>
-          <w:szCs w:val="24"/>
+          <w:kern w:val="2"/>
+          <w:sz w:val="22"/>
+          <w:szCs w:val="22"/>
+          <w:lang w:val="fr-BE" w:eastAsia="fr-BE"/>
+          <w14:ligatures w14:val="standardContextual"/>
         </w:rPr>
       </w:pPr>
       <w:r>
@@ -3166,7 +3497,11 @@
         <w:rPr>
           <w:rFonts w:asciiTheme="minorHAnsi" w:eastAsiaTheme="minorEastAsia" w:hAnsiTheme="minorHAnsi" w:cstheme="minorBidi"/>
           <w:noProof/>
-          <w:szCs w:val="24"/>
+          <w:kern w:val="2"/>
+          <w:sz w:val="22"/>
+          <w:szCs w:val="22"/>
+          <w:lang w:val="fr-BE" w:eastAsia="fr-BE"/>
+          <w14:ligatures w14:val="standardContextual"/>
         </w:rPr>
         <w:tab/>
       </w:r>
@@ -3174,7 +3509,7 @@
         <w:rPr>
           <w:noProof/>
         </w:rPr>
-        <w:t>Cas d’utilisation X</w:t>
+        <w:t>Cas d’utilisation sélection de commande</w:t>
       </w:r>
       <w:r>
         <w:rPr>
@@ -3192,7 +3527,7 @@
         <w:rPr>
           <w:noProof/>
         </w:rPr>
-        <w:instrText xml:space="preserve"> PAGEREF _Toc142476078 \h </w:instrText>
+        <w:instrText xml:space="preserve"> PAGEREF _Toc143446012 \h </w:instrText>
       </w:r>
       <w:r>
         <w:rPr>
@@ -3209,7 +3544,90 @@
         <w:rPr>
           <w:noProof/>
         </w:rPr>
-        <w:t>18</w:t>
+        <w:t>27</w:t>
+      </w:r>
+      <w:r>
+        <w:rPr>
+          <w:noProof/>
+        </w:rPr>
+        <w:fldChar w:fldCharType="end"/>
+      </w:r>
+    </w:p>
+    <w:p>
+      <w:pPr>
+        <w:pStyle w:val="TM3"/>
+        <w:tabs>
+          <w:tab w:val="left" w:pos="1200"/>
+          <w:tab w:val="right" w:leader="dot" w:pos="8777"/>
+        </w:tabs>
+        <w:rPr>
+          <w:rFonts w:asciiTheme="minorHAnsi" w:eastAsiaTheme="minorEastAsia" w:hAnsiTheme="minorHAnsi" w:cstheme="minorBidi"/>
+          <w:noProof/>
+          <w:kern w:val="2"/>
+          <w:sz w:val="22"/>
+          <w:szCs w:val="22"/>
+          <w:lang w:val="fr-BE" w:eastAsia="fr-BE"/>
+          <w14:ligatures w14:val="standardContextual"/>
+        </w:rPr>
+      </w:pPr>
+      <w:r>
+        <w:rPr>
+          <w:noProof/>
+        </w:rPr>
+        <w:t>5.1.4</w:t>
+      </w:r>
+      <w:r>
+        <w:rPr>
+          <w:rFonts w:asciiTheme="minorHAnsi" w:eastAsiaTheme="minorEastAsia" w:hAnsiTheme="minorHAnsi" w:cstheme="minorBidi"/>
+          <w:noProof/>
+          <w:kern w:val="2"/>
+          <w:sz w:val="22"/>
+          <w:szCs w:val="22"/>
+          <w:lang w:val="fr-BE" w:eastAsia="fr-BE"/>
+          <w14:ligatures w14:val="standardContextual"/>
+        </w:rPr>
+        <w:tab/>
+      </w:r>
+      <w:r>
+        <w:rPr>
+          <w:noProof/>
+        </w:rPr>
+        <w:t>Cas d’utilisation Validation des articles sélectionnés</w:t>
+      </w:r>
+      <w:r>
+        <w:rPr>
+          <w:noProof/>
+        </w:rPr>
+        <w:tab/>
+      </w:r>
+      <w:r>
+        <w:rPr>
+          <w:noProof/>
+        </w:rPr>
+        <w:fldChar w:fldCharType="begin"/>
+      </w:r>
+      <w:r>
+        <w:rPr>
+          <w:noProof/>
+        </w:rPr>
+        <w:instrText xml:space="preserve"> PAGEREF _Toc143446013 \h </w:instrText>
+      </w:r>
+      <w:r>
+        <w:rPr>
+          <w:noProof/>
+        </w:rPr>
+      </w:r>
+      <w:r>
+        <w:rPr>
+          <w:noProof/>
+        </w:rPr>
+        <w:fldChar w:fldCharType="separate"/>
+      </w:r>
+      <w:r>
+        <w:rPr>
+          <w:noProof/>
+        </w:rPr>
+        <w:t>28</w:t>
       </w:r>
       <w:r>
         <w:rPr>
@@ -3228,7 +3646,11 @@
         <w:rPr>
           <w:rFonts w:asciiTheme="minorHAnsi" w:eastAsiaTheme="minorEastAsia" w:hAnsiTheme="minorHAnsi" w:cstheme="minorBidi"/>
           <w:noProof/>
-          <w:szCs w:val="24"/>
+          <w:kern w:val="2"/>
+          <w:sz w:val="22"/>
+          <w:szCs w:val="22"/>
+          <w:lang w:val="fr-BE" w:eastAsia="fr-BE"/>
+          <w14:ligatures w14:val="standardContextual"/>
         </w:rPr>
       </w:pPr>
       <w:r>
@@ -3241,7 +3663,11 @@
         <w:rPr>
           <w:rFonts w:asciiTheme="minorHAnsi" w:eastAsiaTheme="minorEastAsia" w:hAnsiTheme="minorHAnsi" w:cstheme="minorBidi"/>
           <w:noProof/>
-          <w:szCs w:val="24"/>
+          <w:kern w:val="2"/>
+          <w:sz w:val="22"/>
+          <w:szCs w:val="22"/>
+          <w:lang w:val="fr-BE" w:eastAsia="fr-BE"/>
+          <w14:ligatures w14:val="standardContextual"/>
         </w:rPr>
         <w:tab/>
       </w:r>
@@ -3267,7 +3693,7 @@
         <w:rPr>
           <w:noProof/>
         </w:rPr>
-        <w:instrText xml:space="preserve"> PAGEREF _Toc142476079 \h </w:instrText>
+        <w:instrText xml:space="preserve"> PAGEREF _Toc143446014 \h </w:instrText>
       </w:r>
       <w:r>
         <w:rPr>
@@ -3284,7 +3710,7 @@
         <w:rPr>
           <w:noProof/>
         </w:rPr>
-        <w:t>18</w:t>
+        <w:t>30</w:t>
       </w:r>
       <w:r>
         <w:rPr>
@@ -3303,7 +3729,11 @@
         <w:rPr>
           <w:rFonts w:asciiTheme="minorHAnsi" w:eastAsiaTheme="minorEastAsia" w:hAnsiTheme="minorHAnsi" w:cstheme="minorBidi"/>
           <w:noProof/>
-          <w:szCs w:val="24"/>
+          <w:kern w:val="2"/>
+          <w:sz w:val="22"/>
+          <w:szCs w:val="22"/>
+          <w:lang w:val="fr-BE" w:eastAsia="fr-BE"/>
+          <w14:ligatures w14:val="standardContextual"/>
         </w:rPr>
       </w:pPr>
       <w:r>
@@ -3316,7 +3746,11 @@
         <w:rPr>
           <w:rFonts w:asciiTheme="minorHAnsi" w:eastAsiaTheme="minorEastAsia" w:hAnsiTheme="minorHAnsi" w:cstheme="minorBidi"/>
           <w:noProof/>
-          <w:szCs w:val="24"/>
+          <w:kern w:val="2"/>
+          <w:sz w:val="22"/>
+          <w:szCs w:val="22"/>
+          <w:lang w:val="fr-BE" w:eastAsia="fr-BE"/>
+          <w14:ligatures w14:val="standardContextual"/>
         </w:rPr>
         <w:tab/>
       </w:r>
@@ -3342,7 +3776,7 @@
         <w:rPr>
           <w:noProof/>
         </w:rPr>
-        <w:instrText xml:space="preserve"> PAGEREF _Toc142476080 \h </w:instrText>
+        <w:instrText xml:space="preserve"> PAGEREF _Toc143446015 \h </w:instrText>
       </w:r>
       <w:r>
         <w:rPr>
@@ -3359,7 +3793,7 @@
         <w:rPr>
           <w:noProof/>
         </w:rPr>
-        <w:t>18</w:t>
+        <w:t>31</w:t>
       </w:r>
       <w:r>
         <w:rPr>
@@ -3372,13 +3806,17 @@
       <w:pPr>
         <w:pStyle w:val="TM3"/>
         <w:tabs>
-          <w:tab w:val="left" w:pos="1440"/>
+          <w:tab w:val="left" w:pos="1200"/>
           <w:tab w:val="right" w:leader="dot" w:pos="8777"/>
         </w:tabs>
         <w:rPr>
           <w:rFonts w:asciiTheme="minorHAnsi" w:eastAsiaTheme="minorEastAsia" w:hAnsiTheme="minorHAnsi" w:cstheme="minorBidi"/>
           <w:noProof/>
-          <w:szCs w:val="24"/>
+          <w:kern w:val="2"/>
+          <w:sz w:val="22"/>
+          <w:szCs w:val="22"/>
+          <w:lang w:val="fr-BE" w:eastAsia="fr-BE"/>
+          <w14:ligatures w14:val="standardContextual"/>
         </w:rPr>
       </w:pPr>
       <w:r>
@@ -3391,7 +3829,11 @@
         <w:rPr>
           <w:rFonts w:asciiTheme="minorHAnsi" w:eastAsiaTheme="minorEastAsia" w:hAnsiTheme="minorHAnsi" w:cstheme="minorBidi"/>
           <w:noProof/>
-          <w:szCs w:val="24"/>
+          <w:kern w:val="2"/>
+          <w:sz w:val="22"/>
+          <w:szCs w:val="22"/>
+          <w:lang w:val="fr-BE" w:eastAsia="fr-BE"/>
+          <w14:ligatures w14:val="standardContextual"/>
         </w:rPr>
         <w:tab/>
       </w:r>
@@ -3417,7 +3859,7 @@
         <w:rPr>
           <w:noProof/>
         </w:rPr>
-        <w:instrText xml:space="preserve"> PAGEREF _Toc142476081 \h </w:instrText>
+        <w:instrText xml:space="preserve"> PAGEREF _Toc143446016 \h </w:instrText>
       </w:r>
       <w:r>
         <w:rPr>
@@ -3434,7 +3876,7 @@
         <w:rPr>
           <w:noProof/>
         </w:rPr>
-        <w:t>18</w:t>
+        <w:t>31</w:t>
       </w:r>
       <w:r>
         <w:rPr>
@@ -3447,13 +3889,17 @@
       <w:pPr>
         <w:pStyle w:val="TM3"/>
         <w:tabs>
-          <w:tab w:val="left" w:pos="1440"/>
+          <w:tab w:val="left" w:pos="1200"/>
           <w:tab w:val="right" w:leader="dot" w:pos="8777"/>
         </w:tabs>
         <w:rPr>
           <w:rFonts w:asciiTheme="minorHAnsi" w:eastAsiaTheme="minorEastAsia" w:hAnsiTheme="minorHAnsi" w:cstheme="minorBidi"/>
           <w:noProof/>
-          <w:szCs w:val="24"/>
+          <w:kern w:val="2"/>
+          <w:sz w:val="22"/>
+          <w:szCs w:val="22"/>
+          <w:lang w:val="fr-BE" w:eastAsia="fr-BE"/>
+          <w14:ligatures w14:val="standardContextual"/>
         </w:rPr>
       </w:pPr>
       <w:r>
@@ -3466,7 +3912,11 @@
         <w:rPr>
           <w:rFonts w:asciiTheme="minorHAnsi" w:eastAsiaTheme="minorEastAsia" w:hAnsiTheme="minorHAnsi" w:cstheme="minorBidi"/>
           <w:noProof/>
-          <w:szCs w:val="24"/>
+          <w:kern w:val="2"/>
+          <w:sz w:val="22"/>
+          <w:szCs w:val="22"/>
+          <w:lang w:val="fr-BE" w:eastAsia="fr-BE"/>
+          <w14:ligatures w14:val="standardContextual"/>
         </w:rPr>
         <w:tab/>
       </w:r>
@@ -3492,7 +3942,7 @@
         <w:rPr>
           <w:noProof/>
         </w:rPr>
-        <w:instrText xml:space="preserve"> PAGEREF _Toc142476082 \h </w:instrText>
+        <w:instrText xml:space="preserve"> PAGEREF _Toc143446017 \h </w:instrText>
       </w:r>
       <w:r>
         <w:rPr>
@@ -3509,7 +3959,7 @@
         <w:rPr>
           <w:noProof/>
         </w:rPr>
-        <w:t>18</w:t>
+        <w:t>39</w:t>
       </w:r>
       <w:r>
         <w:rPr>
@@ -3528,7 +3978,11 @@
         <w:rPr>
           <w:rFonts w:asciiTheme="minorHAnsi" w:eastAsiaTheme="minorEastAsia" w:hAnsiTheme="minorHAnsi" w:cstheme="minorBidi"/>
           <w:noProof/>
-          <w:szCs w:val="24"/>
+          <w:kern w:val="2"/>
+          <w:sz w:val="22"/>
+          <w:szCs w:val="22"/>
+          <w:lang w:val="fr-BE" w:eastAsia="fr-BE"/>
+          <w14:ligatures w14:val="standardContextual"/>
         </w:rPr>
       </w:pPr>
       <w:r>
@@ -3541,7 +3995,11 @@
         <w:rPr>
           <w:rFonts w:asciiTheme="minorHAnsi" w:eastAsiaTheme="minorEastAsia" w:hAnsiTheme="minorHAnsi" w:cstheme="minorBidi"/>
           <w:noProof/>
-          <w:szCs w:val="24"/>
+          <w:kern w:val="2"/>
+          <w:sz w:val="22"/>
+          <w:szCs w:val="22"/>
+          <w:lang w:val="fr-BE" w:eastAsia="fr-BE"/>
+          <w14:ligatures w14:val="standardContextual"/>
         </w:rPr>
         <w:tab/>
       </w:r>
@@ -3567,7 +4025,7 @@
         <w:rPr>
           <w:noProof/>
         </w:rPr>
-        <w:instrText xml:space="preserve"> PAGEREF _Toc142476083 \h </w:instrText>
+        <w:instrText xml:space="preserve"> PAGEREF _Toc143446018 \h </w:instrText>
       </w:r>
       <w:r>
         <w:rPr>
@@ -3584,7 +4042,256 @@
         <w:rPr>
           <w:noProof/>
         </w:rPr>
-        <w:t>19</w:t>
+        <w:t>40</w:t>
+      </w:r>
+      <w:r>
+        <w:rPr>
+          <w:noProof/>
+        </w:rPr>
+        <w:fldChar w:fldCharType="end"/>
+      </w:r>
+    </w:p>
+    <w:p>
+      <w:pPr>
+        <w:pStyle w:val="TM2"/>
+        <w:tabs>
+          <w:tab w:val="left" w:pos="960"/>
+          <w:tab w:val="right" w:leader="dot" w:pos="8777"/>
+        </w:tabs>
+        <w:rPr>
+          <w:rFonts w:asciiTheme="minorHAnsi" w:eastAsiaTheme="minorEastAsia" w:hAnsiTheme="minorHAnsi" w:cstheme="minorBidi"/>
+          <w:noProof/>
+          <w:kern w:val="2"/>
+          <w:sz w:val="22"/>
+          <w:szCs w:val="22"/>
+          <w:lang w:val="fr-BE" w:eastAsia="fr-BE"/>
+          <w14:ligatures w14:val="standardContextual"/>
+        </w:rPr>
+      </w:pPr>
+      <w:r>
+        <w:rPr>
+          <w:noProof/>
+        </w:rPr>
+        <w:t>6.1</w:t>
+      </w:r>
+      <w:r>
+        <w:rPr>
+          <w:rFonts w:asciiTheme="minorHAnsi" w:eastAsiaTheme="minorEastAsia" w:hAnsiTheme="minorHAnsi" w:cstheme="minorBidi"/>
+          <w:noProof/>
+          <w:kern w:val="2"/>
+          <w:sz w:val="22"/>
+          <w:szCs w:val="22"/>
+          <w:lang w:val="fr-BE" w:eastAsia="fr-BE"/>
+          <w14:ligatures w14:val="standardContextual"/>
+        </w:rPr>
+        <w:tab/>
+      </w:r>
+      <w:r>
+        <w:rPr>
+          <w:noProof/>
+        </w:rPr>
+        <w:t>Back-End Migration des Données</w:t>
+      </w:r>
+      <w:r>
+        <w:rPr>
+          <w:noProof/>
+        </w:rPr>
+        <w:tab/>
+      </w:r>
+      <w:r>
+        <w:rPr>
+          <w:noProof/>
+        </w:rPr>
+        <w:fldChar w:fldCharType="begin"/>
+      </w:r>
+      <w:r>
+        <w:rPr>
+          <w:noProof/>
+        </w:rPr>
+        <w:instrText xml:space="preserve"> PAGEREF _Toc143446019 \h </w:instrText>
+      </w:r>
+      <w:r>
+        <w:rPr>
+          <w:noProof/>
+        </w:rPr>
+      </w:r>
+      <w:r>
+        <w:rPr>
+          <w:noProof/>
+        </w:rPr>
+        <w:fldChar w:fldCharType="separate"/>
+      </w:r>
+      <w:r>
+        <w:rPr>
+          <w:noProof/>
+        </w:rPr>
+        <w:t>40</w:t>
+      </w:r>
+      <w:r>
+        <w:rPr>
+          <w:noProof/>
+        </w:rPr>
+        <w:fldChar w:fldCharType="end"/>
+      </w:r>
+    </w:p>
+    <w:p>
+      <w:pPr>
+        <w:pStyle w:val="TM2"/>
+        <w:tabs>
+          <w:tab w:val="left" w:pos="960"/>
+          <w:tab w:val="right" w:leader="dot" w:pos="8777"/>
+        </w:tabs>
+        <w:rPr>
+          <w:rFonts w:asciiTheme="minorHAnsi" w:eastAsiaTheme="minorEastAsia" w:hAnsiTheme="minorHAnsi" w:cstheme="minorBidi"/>
+          <w:noProof/>
+          <w:kern w:val="2"/>
+          <w:sz w:val="22"/>
+          <w:szCs w:val="22"/>
+          <w:lang w:val="fr-BE" w:eastAsia="fr-BE"/>
+          <w14:ligatures w14:val="standardContextual"/>
+        </w:rPr>
+      </w:pPr>
+      <w:r>
+        <w:rPr>
+          <w:noProof/>
+        </w:rPr>
+        <w:t>6.2</w:t>
+      </w:r>
+      <w:r>
+        <w:rPr>
+          <w:rFonts w:asciiTheme="minorHAnsi" w:eastAsiaTheme="minorEastAsia" w:hAnsiTheme="minorHAnsi" w:cstheme="minorBidi"/>
+          <w:noProof/>
+          <w:kern w:val="2"/>
+          <w:sz w:val="22"/>
+          <w:szCs w:val="22"/>
+          <w:lang w:val="fr-BE" w:eastAsia="fr-BE"/>
+          <w14:ligatures w14:val="standardContextual"/>
+        </w:rPr>
+        <w:tab/>
+      </w:r>
+      <w:r>
+        <w:rPr>
+          <w:noProof/>
+        </w:rPr>
+        <w:t>BackEnd traitement des données</w:t>
+      </w:r>
+      <w:r>
+        <w:rPr>
+          <w:noProof/>
+        </w:rPr>
+        <w:tab/>
+      </w:r>
+      <w:r>
+        <w:rPr>
+          <w:noProof/>
+        </w:rPr>
+        <w:fldChar w:fldCharType="begin"/>
+      </w:r>
+      <w:r>
+        <w:rPr>
+          <w:noProof/>
+        </w:rPr>
+        <w:instrText xml:space="preserve"> PAGEREF _Toc143446020 \h </w:instrText>
+      </w:r>
+      <w:r>
+        <w:rPr>
+          <w:noProof/>
+        </w:rPr>
+      </w:r>
+      <w:r>
+        <w:rPr>
+          <w:noProof/>
+        </w:rPr>
+        <w:fldChar w:fldCharType="separate"/>
+      </w:r>
+      <w:r>
+        <w:rPr>
+          <w:noProof/>
+        </w:rPr>
+        <w:t>40</w:t>
+      </w:r>
+      <w:r>
+        <w:rPr>
+          <w:noProof/>
+        </w:rPr>
+        <w:fldChar w:fldCharType="end"/>
+      </w:r>
+    </w:p>
+    <w:p>
+      <w:pPr>
+        <w:pStyle w:val="TM2"/>
+        <w:tabs>
+          <w:tab w:val="left" w:pos="960"/>
+          <w:tab w:val="right" w:leader="dot" w:pos="8777"/>
+        </w:tabs>
+        <w:rPr>
+          <w:rFonts w:asciiTheme="minorHAnsi" w:eastAsiaTheme="minorEastAsia" w:hAnsiTheme="minorHAnsi" w:cstheme="minorBidi"/>
+          <w:noProof/>
+          <w:kern w:val="2"/>
+          <w:sz w:val="22"/>
+          <w:szCs w:val="22"/>
+          <w:lang w:val="fr-BE" w:eastAsia="fr-BE"/>
+          <w14:ligatures w14:val="standardContextual"/>
+        </w:rPr>
+      </w:pPr>
+      <w:r>
+        <w:rPr>
+          <w:noProof/>
+        </w:rPr>
+        <w:t>6.3</w:t>
+      </w:r>
+      <w:r>
+        <w:rPr>
+          <w:rFonts w:asciiTheme="minorHAnsi" w:eastAsiaTheme="minorEastAsia" w:hAnsiTheme="minorHAnsi" w:cstheme="minorBidi"/>
+          <w:noProof/>
+          <w:kern w:val="2"/>
+          <w:sz w:val="22"/>
+          <w:szCs w:val="22"/>
+          <w:lang w:val="fr-BE" w:eastAsia="fr-BE"/>
+          <w14:ligatures w14:val="standardContextual"/>
+        </w:rPr>
+        <w:tab/>
+      </w:r>
+      <w:r>
+        <w:rPr>
+          <w:noProof/>
+        </w:rPr>
+        <w:t>Front-End</w:t>
+      </w:r>
+      <w:r>
+        <w:rPr>
+          <w:noProof/>
+        </w:rPr>
+        <w:tab/>
+      </w:r>
+      <w:r>
+        <w:rPr>
+          <w:noProof/>
+        </w:rPr>
+        <w:fldChar w:fldCharType="begin"/>
+      </w:r>
+      <w:r>
+        <w:rPr>
+          <w:noProof/>
+        </w:rPr>
+        <w:instrText xml:space="preserve"> PAGEREF _Toc143446021 \h </w:instrText>
+      </w:r>
+      <w:r>
+        <w:rPr>
+          <w:noProof/>
+        </w:rPr>
+      </w:r>
+      <w:r>
+        <w:rPr>
+          <w:noProof/>
+        </w:rPr>
+        <w:fldChar w:fldCharType="separate"/>
+      </w:r>
+      <w:r>
+        <w:rPr>
+          <w:noProof/>
+        </w:rPr>
+        <w:t>40</w:t>
       </w:r>
       <w:r>
         <w:rPr>
@@ -3603,7 +4310,11 @@
         <w:rPr>
           <w:rFonts w:asciiTheme="minorHAnsi" w:eastAsiaTheme="minorEastAsia" w:hAnsiTheme="minorHAnsi" w:cstheme="minorBidi"/>
           <w:noProof/>
-          <w:szCs w:val="24"/>
+          <w:kern w:val="2"/>
+          <w:sz w:val="22"/>
+          <w:szCs w:val="22"/>
+          <w:lang w:val="fr-BE" w:eastAsia="fr-BE"/>
+          <w14:ligatures w14:val="standardContextual"/>
         </w:rPr>
       </w:pPr>
       <w:r>
@@ -3616,7 +4327,11 @@
         <w:rPr>
           <w:rFonts w:asciiTheme="minorHAnsi" w:eastAsiaTheme="minorEastAsia" w:hAnsiTheme="minorHAnsi" w:cstheme="minorBidi"/>
           <w:noProof/>
-          <w:szCs w:val="24"/>
+          <w:kern w:val="2"/>
+          <w:sz w:val="22"/>
+          <w:szCs w:val="22"/>
+          <w:lang w:val="fr-BE" w:eastAsia="fr-BE"/>
+          <w14:ligatures w14:val="standardContextual"/>
         </w:rPr>
         <w:tab/>
       </w:r>
@@ -3642,7 +4357,7 @@
         <w:rPr>
           <w:noProof/>
         </w:rPr>
-        <w:instrText xml:space="preserve"> PAGEREF _Toc142476084 \h </w:instrText>
+        <w:instrText xml:space="preserve"> PAGEREF _Toc143446022 \h </w:instrText>
       </w:r>
       <w:r>
         <w:rPr>
@@ -3659,7 +4374,7 @@
         <w:rPr>
           <w:noProof/>
         </w:rPr>
-        <w:t>20</w:t>
+        <w:t>43</w:t>
       </w:r>
       <w:r>
         <w:rPr>
@@ -3678,7 +4393,11 @@
         <w:rPr>
           <w:rFonts w:asciiTheme="minorHAnsi" w:eastAsiaTheme="minorEastAsia" w:hAnsiTheme="minorHAnsi" w:cstheme="minorBidi"/>
           <w:noProof/>
-          <w:szCs w:val="24"/>
+          <w:kern w:val="2"/>
+          <w:sz w:val="22"/>
+          <w:szCs w:val="22"/>
+          <w:lang w:val="fr-BE" w:eastAsia="fr-BE"/>
+          <w14:ligatures w14:val="standardContextual"/>
         </w:rPr>
       </w:pPr>
       <w:r>
@@ -3691,7 +4410,11 @@
         <w:rPr>
           <w:rFonts w:asciiTheme="minorHAnsi" w:eastAsiaTheme="minorEastAsia" w:hAnsiTheme="minorHAnsi" w:cstheme="minorBidi"/>
           <w:noProof/>
-          <w:szCs w:val="24"/>
+          <w:kern w:val="2"/>
+          <w:sz w:val="22"/>
+          <w:szCs w:val="22"/>
+          <w:lang w:val="fr-BE" w:eastAsia="fr-BE"/>
+          <w14:ligatures w14:val="standardContextual"/>
         </w:rPr>
         <w:tab/>
       </w:r>
@@ -3717,7 +4440,7 @@
         <w:rPr>
           <w:noProof/>
         </w:rPr>
-        <w:instrText xml:space="preserve"> PAGEREF _Toc142476085 \h </w:instrText>
+        <w:instrText xml:space="preserve"> PAGEREF _Toc143446023 \h </w:instrText>
       </w:r>
       <w:r>
         <w:rPr>
@@ -3734,7 +4457,7 @@
         <w:rPr>
           <w:noProof/>
         </w:rPr>
-        <w:t>20</w:t>
+        <w:t>43</w:t>
       </w:r>
       <w:r>
         <w:rPr>
@@ -3753,7 +4476,11 @@
         <w:rPr>
           <w:rFonts w:asciiTheme="minorHAnsi" w:eastAsiaTheme="minorEastAsia" w:hAnsiTheme="minorHAnsi" w:cstheme="minorBidi"/>
           <w:noProof/>
-          <w:szCs w:val="24"/>
+          <w:kern w:val="2"/>
+          <w:sz w:val="22"/>
+          <w:szCs w:val="22"/>
+          <w:lang w:val="fr-BE" w:eastAsia="fr-BE"/>
+          <w14:ligatures w14:val="standardContextual"/>
         </w:rPr>
       </w:pPr>
       <w:r>
@@ -3766,7 +4493,11 @@
         <w:rPr>
           <w:rFonts w:asciiTheme="minorHAnsi" w:eastAsiaTheme="minorEastAsia" w:hAnsiTheme="minorHAnsi" w:cstheme="minorBidi"/>
           <w:noProof/>
-          <w:szCs w:val="24"/>
+          <w:kern w:val="2"/>
+          <w:sz w:val="22"/>
+          <w:szCs w:val="22"/>
+          <w:lang w:val="fr-BE" w:eastAsia="fr-BE"/>
+          <w14:ligatures w14:val="standardContextual"/>
         </w:rPr>
         <w:tab/>
       </w:r>
@@ -3792,7 +4523,7 @@
         <w:rPr>
           <w:noProof/>
         </w:rPr>
-        <w:instrText xml:space="preserve"> PAGEREF _Toc142476086 \h </w:instrText>
+        <w:instrText xml:space="preserve"> PAGEREF _Toc143446024 \h </w:instrText>
       </w:r>
       <w:r>
         <w:rPr>
@@ -3809,7 +4540,7 @@
         <w:rPr>
           <w:noProof/>
         </w:rPr>
-        <w:t>20</w:t>
+        <w:t>43</w:t>
       </w:r>
       <w:r>
         <w:rPr>
@@ -3822,13 +4553,17 @@
       <w:pPr>
         <w:pStyle w:val="TM3"/>
         <w:tabs>
-          <w:tab w:val="left" w:pos="1440"/>
+          <w:tab w:val="left" w:pos="1200"/>
           <w:tab w:val="right" w:leader="dot" w:pos="8777"/>
         </w:tabs>
         <w:rPr>
           <w:rFonts w:asciiTheme="minorHAnsi" w:eastAsiaTheme="minorEastAsia" w:hAnsiTheme="minorHAnsi" w:cstheme="minorBidi"/>
           <w:noProof/>
-          <w:szCs w:val="24"/>
+          <w:kern w:val="2"/>
+          <w:sz w:val="22"/>
+          <w:szCs w:val="22"/>
+          <w:lang w:val="fr-BE" w:eastAsia="fr-BE"/>
+          <w14:ligatures w14:val="standardContextual"/>
         </w:rPr>
       </w:pPr>
       <w:r>
@@ -3841,7 +4576,11 @@
         <w:rPr>
           <w:rFonts w:asciiTheme="minorHAnsi" w:eastAsiaTheme="minorEastAsia" w:hAnsiTheme="minorHAnsi" w:cstheme="minorBidi"/>
           <w:noProof/>
-          <w:szCs w:val="24"/>
+          <w:kern w:val="2"/>
+          <w:sz w:val="22"/>
+          <w:szCs w:val="22"/>
+          <w:lang w:val="fr-BE" w:eastAsia="fr-BE"/>
+          <w14:ligatures w14:val="standardContextual"/>
         </w:rPr>
         <w:tab/>
       </w:r>
@@ -3867,7 +4606,7 @@
         <w:rPr>
           <w:noProof/>
         </w:rPr>
-        <w:instrText xml:space="preserve"> PAGEREF _Toc142476087 \h </w:instrText>
+        <w:instrText xml:space="preserve"> PAGEREF _Toc143446025 \h </w:instrText>
       </w:r>
       <w:r>
         <w:rPr>
@@ -3884,7 +4623,7 @@
         <w:rPr>
           <w:noProof/>
         </w:rPr>
-        <w:t>20</w:t>
+        <w:t>43</w:t>
       </w:r>
       <w:r>
         <w:rPr>
@@ -3897,26 +4636,35 @@
       <w:pPr>
         <w:pStyle w:val="TM3"/>
         <w:tabs>
-          <w:tab w:val="left" w:pos="1440"/>
+          <w:tab w:val="left" w:pos="1200"/>
           <w:tab w:val="right" w:leader="dot" w:pos="8777"/>
         </w:tabs>
         <w:rPr>
           <w:rFonts w:asciiTheme="minorHAnsi" w:eastAsiaTheme="minorEastAsia" w:hAnsiTheme="minorHAnsi" w:cstheme="minorBidi"/>
           <w:noProof/>
-          <w:szCs w:val="24"/>
-        </w:rPr>
-      </w:pPr>
-      <w:r>
-        <w:rPr>
-          <w:noProof/>
-        </w:rPr>
+          <w:kern w:val="2"/>
+          <w:sz w:val="22"/>
+          <w:szCs w:val="22"/>
+          <w:lang w:val="fr-BE" w:eastAsia="fr-BE"/>
+          <w14:ligatures w14:val="standardContextual"/>
+        </w:rPr>
+      </w:pPr>
+      <w:r>
+        <w:rPr>
+          <w:noProof/>
+        </w:rPr>
+        <w:lastRenderedPageBreak/>
         <w:t>7.2.2</w:t>
       </w:r>
       <w:r>
         <w:rPr>
           <w:rFonts w:asciiTheme="minorHAnsi" w:eastAsiaTheme="minorEastAsia" w:hAnsiTheme="minorHAnsi" w:cstheme="minorBidi"/>
           <w:noProof/>
-          <w:szCs w:val="24"/>
+          <w:kern w:val="2"/>
+          <w:sz w:val="22"/>
+          <w:szCs w:val="22"/>
+          <w:lang w:val="fr-BE" w:eastAsia="fr-BE"/>
+          <w14:ligatures w14:val="standardContextual"/>
         </w:rPr>
         <w:tab/>
       </w:r>
@@ -3942,7 +4690,7 @@
         <w:rPr>
           <w:noProof/>
         </w:rPr>
-        <w:instrText xml:space="preserve"> PAGEREF _Toc142476088 \h </w:instrText>
+        <w:instrText xml:space="preserve"> PAGEREF _Toc143446026 \h </w:instrText>
       </w:r>
       <w:r>
         <w:rPr>
@@ -3959,7 +4707,7 @@
         <w:rPr>
           <w:noProof/>
         </w:rPr>
-        <w:t>20</w:t>
+        <w:t>44</w:t>
       </w:r>
       <w:r>
         <w:rPr>
@@ -3972,13 +4720,17 @@
       <w:pPr>
         <w:pStyle w:val="TM3"/>
         <w:tabs>
-          <w:tab w:val="left" w:pos="1440"/>
+          <w:tab w:val="left" w:pos="1200"/>
           <w:tab w:val="right" w:leader="dot" w:pos="8777"/>
         </w:tabs>
         <w:rPr>
           <w:rFonts w:asciiTheme="minorHAnsi" w:eastAsiaTheme="minorEastAsia" w:hAnsiTheme="minorHAnsi" w:cstheme="minorBidi"/>
           <w:noProof/>
-          <w:szCs w:val="24"/>
+          <w:kern w:val="2"/>
+          <w:sz w:val="22"/>
+          <w:szCs w:val="22"/>
+          <w:lang w:val="fr-BE" w:eastAsia="fr-BE"/>
+          <w14:ligatures w14:val="standardContextual"/>
         </w:rPr>
       </w:pPr>
       <w:r>
@@ -3991,7 +4743,11 @@
         <w:rPr>
           <w:rFonts w:asciiTheme="minorHAnsi" w:eastAsiaTheme="minorEastAsia" w:hAnsiTheme="minorHAnsi" w:cstheme="minorBidi"/>
           <w:noProof/>
-          <w:szCs w:val="24"/>
+          <w:kern w:val="2"/>
+          <w:sz w:val="22"/>
+          <w:szCs w:val="22"/>
+          <w:lang w:val="fr-BE" w:eastAsia="fr-BE"/>
+          <w14:ligatures w14:val="standardContextual"/>
         </w:rPr>
         <w:tab/>
       </w:r>
@@ -4017,7 +4773,7 @@
         <w:rPr>
           <w:noProof/>
         </w:rPr>
-        <w:instrText xml:space="preserve"> PAGEREF _Toc142476089 \h </w:instrText>
+        <w:instrText xml:space="preserve"> PAGEREF _Toc143446027 \h </w:instrText>
       </w:r>
       <w:r>
         <w:rPr>
@@ -4034,7 +4790,7 @@
         <w:rPr>
           <w:noProof/>
         </w:rPr>
-        <w:t>20</w:t>
+        <w:t>45</w:t>
       </w:r>
       <w:r>
         <w:rPr>
@@ -4047,13 +4803,17 @@
       <w:pPr>
         <w:pStyle w:val="TM3"/>
         <w:tabs>
-          <w:tab w:val="left" w:pos="1440"/>
+          <w:tab w:val="left" w:pos="1200"/>
           <w:tab w:val="right" w:leader="dot" w:pos="8777"/>
         </w:tabs>
         <w:rPr>
           <w:rFonts w:asciiTheme="minorHAnsi" w:eastAsiaTheme="minorEastAsia" w:hAnsiTheme="minorHAnsi" w:cstheme="minorBidi"/>
           <w:noProof/>
-          <w:szCs w:val="24"/>
+          <w:kern w:val="2"/>
+          <w:sz w:val="22"/>
+          <w:szCs w:val="22"/>
+          <w:lang w:val="fr-BE" w:eastAsia="fr-BE"/>
+          <w14:ligatures w14:val="standardContextual"/>
         </w:rPr>
       </w:pPr>
       <w:r>
@@ -4066,7 +4826,11 @@
         <w:rPr>
           <w:rFonts w:asciiTheme="minorHAnsi" w:eastAsiaTheme="minorEastAsia" w:hAnsiTheme="minorHAnsi" w:cstheme="minorBidi"/>
           <w:noProof/>
-          <w:szCs w:val="24"/>
+          <w:kern w:val="2"/>
+          <w:sz w:val="22"/>
+          <w:szCs w:val="22"/>
+          <w:lang w:val="fr-BE" w:eastAsia="fr-BE"/>
+          <w14:ligatures w14:val="standardContextual"/>
         </w:rPr>
         <w:tab/>
       </w:r>
@@ -4092,7 +4856,7 @@
         <w:rPr>
           <w:noProof/>
         </w:rPr>
-        <w:instrText xml:space="preserve"> PAGEREF _Toc142476090 \h </w:instrText>
+        <w:instrText xml:space="preserve"> PAGEREF _Toc143446028 \h </w:instrText>
       </w:r>
       <w:r>
         <w:rPr>
@@ -4109,7 +4873,7 @@
         <w:rPr>
           <w:noProof/>
         </w:rPr>
-        <w:t>21</w:t>
+        <w:t>45</w:t>
       </w:r>
       <w:r>
         <w:rPr>
@@ -4122,13 +4886,17 @@
       <w:pPr>
         <w:pStyle w:val="TM3"/>
         <w:tabs>
-          <w:tab w:val="left" w:pos="1440"/>
+          <w:tab w:val="left" w:pos="1200"/>
           <w:tab w:val="right" w:leader="dot" w:pos="8777"/>
         </w:tabs>
         <w:rPr>
           <w:rFonts w:asciiTheme="minorHAnsi" w:eastAsiaTheme="minorEastAsia" w:hAnsiTheme="minorHAnsi" w:cstheme="minorBidi"/>
           <w:noProof/>
-          <w:szCs w:val="24"/>
+          <w:kern w:val="2"/>
+          <w:sz w:val="22"/>
+          <w:szCs w:val="22"/>
+          <w:lang w:val="fr-BE" w:eastAsia="fr-BE"/>
+          <w14:ligatures w14:val="standardContextual"/>
         </w:rPr>
       </w:pPr>
       <w:r>
@@ -4141,7 +4909,11 @@
         <w:rPr>
           <w:rFonts w:asciiTheme="minorHAnsi" w:eastAsiaTheme="minorEastAsia" w:hAnsiTheme="minorHAnsi" w:cstheme="minorBidi"/>
           <w:noProof/>
-          <w:szCs w:val="24"/>
+          <w:kern w:val="2"/>
+          <w:sz w:val="22"/>
+          <w:szCs w:val="22"/>
+          <w:lang w:val="fr-BE" w:eastAsia="fr-BE"/>
+          <w14:ligatures w14:val="standardContextual"/>
         </w:rPr>
         <w:tab/>
       </w:r>
@@ -4167,7 +4939,7 @@
         <w:rPr>
           <w:noProof/>
         </w:rPr>
-        <w:instrText xml:space="preserve"> PAGEREF _Toc142476091 \h </w:instrText>
+        <w:instrText xml:space="preserve"> PAGEREF _Toc143446029 \h </w:instrText>
       </w:r>
       <w:r>
         <w:rPr>
@@ -4184,7 +4956,7 @@
         <w:rPr>
           <w:noProof/>
         </w:rPr>
-        <w:t>21</w:t>
+        <w:t>45</w:t>
       </w:r>
       <w:r>
         <w:rPr>
@@ -4203,21 +4975,28 @@
         <w:rPr>
           <w:rFonts w:asciiTheme="minorHAnsi" w:eastAsiaTheme="minorEastAsia" w:hAnsiTheme="minorHAnsi" w:cstheme="minorBidi"/>
           <w:noProof/>
-          <w:szCs w:val="24"/>
-        </w:rPr>
-      </w:pPr>
-      <w:r>
-        <w:rPr>
-          <w:noProof/>
-        </w:rPr>
-        <w:lastRenderedPageBreak/>
+          <w:kern w:val="2"/>
+          <w:sz w:val="22"/>
+          <w:szCs w:val="22"/>
+          <w:lang w:val="fr-BE" w:eastAsia="fr-BE"/>
+          <w14:ligatures w14:val="standardContextual"/>
+        </w:rPr>
+      </w:pPr>
+      <w:r>
+        <w:rPr>
+          <w:noProof/>
+        </w:rPr>
         <w:t>8</w:t>
       </w:r>
       <w:r>
         <w:rPr>
           <w:rFonts w:asciiTheme="minorHAnsi" w:eastAsiaTheme="minorEastAsia" w:hAnsiTheme="minorHAnsi" w:cstheme="minorBidi"/>
           <w:noProof/>
-          <w:szCs w:val="24"/>
+          <w:kern w:val="2"/>
+          <w:sz w:val="22"/>
+          <w:szCs w:val="22"/>
+          <w:lang w:val="fr-BE" w:eastAsia="fr-BE"/>
+          <w14:ligatures w14:val="standardContextual"/>
         </w:rPr>
         <w:tab/>
       </w:r>
@@ -4243,7 +5022,7 @@
         <w:rPr>
           <w:noProof/>
         </w:rPr>
-        <w:instrText xml:space="preserve"> PAGEREF _Toc142476092 \h </w:instrText>
+        <w:instrText xml:space="preserve"> PAGEREF _Toc143446030 \h </w:instrText>
       </w:r>
       <w:r>
         <w:rPr>
@@ -4260,7 +5039,7 @@
         <w:rPr>
           <w:noProof/>
         </w:rPr>
-        <w:t>22</w:t>
+        <w:t>46</w:t>
       </w:r>
       <w:r>
         <w:rPr>
@@ -4279,7 +5058,11 @@
         <w:rPr>
           <w:rFonts w:asciiTheme="minorHAnsi" w:eastAsiaTheme="minorEastAsia" w:hAnsiTheme="minorHAnsi" w:cstheme="minorBidi"/>
           <w:noProof/>
-          <w:szCs w:val="24"/>
+          <w:kern w:val="2"/>
+          <w:sz w:val="22"/>
+          <w:szCs w:val="22"/>
+          <w:lang w:val="fr-BE" w:eastAsia="fr-BE"/>
+          <w14:ligatures w14:val="standardContextual"/>
         </w:rPr>
       </w:pPr>
       <w:r>
@@ -4292,7 +5075,11 @@
         <w:rPr>
           <w:rFonts w:asciiTheme="minorHAnsi" w:eastAsiaTheme="minorEastAsia" w:hAnsiTheme="minorHAnsi" w:cstheme="minorBidi"/>
           <w:noProof/>
-          <w:szCs w:val="24"/>
+          <w:kern w:val="2"/>
+          <w:sz w:val="22"/>
+          <w:szCs w:val="22"/>
+          <w:lang w:val="fr-BE" w:eastAsia="fr-BE"/>
+          <w14:ligatures w14:val="standardContextual"/>
         </w:rPr>
         <w:tab/>
       </w:r>
@@ -4318,7 +5105,7 @@
         <w:rPr>
           <w:noProof/>
         </w:rPr>
-        <w:instrText xml:space="preserve"> PAGEREF _Toc142476093 \h </w:instrText>
+        <w:instrText xml:space="preserve"> PAGEREF _Toc143446031 \h </w:instrText>
       </w:r>
       <w:r>
         <w:rPr>
@@ -4335,7 +5122,7 @@
         <w:rPr>
           <w:noProof/>
         </w:rPr>
-        <w:t>23</w:t>
+        <w:t>47</w:t>
       </w:r>
       <w:r>
         <w:rPr>
@@ -4348,13 +5135,17 @@
       <w:pPr>
         <w:pStyle w:val="TM1"/>
         <w:tabs>
-          <w:tab w:val="left" w:pos="720"/>
+          <w:tab w:val="left" w:pos="480"/>
           <w:tab w:val="right" w:leader="dot" w:pos="8777"/>
         </w:tabs>
         <w:rPr>
           <w:rFonts w:asciiTheme="minorHAnsi" w:eastAsiaTheme="minorEastAsia" w:hAnsiTheme="minorHAnsi" w:cstheme="minorBidi"/>
           <w:noProof/>
-          <w:szCs w:val="24"/>
+          <w:kern w:val="2"/>
+          <w:sz w:val="22"/>
+          <w:szCs w:val="22"/>
+          <w:lang w:val="fr-BE" w:eastAsia="fr-BE"/>
+          <w14:ligatures w14:val="standardContextual"/>
         </w:rPr>
       </w:pPr>
       <w:r>
@@ -4367,7 +5158,11 @@
         <w:rPr>
           <w:rFonts w:asciiTheme="minorHAnsi" w:eastAsiaTheme="minorEastAsia" w:hAnsiTheme="minorHAnsi" w:cstheme="minorBidi"/>
           <w:noProof/>
-          <w:szCs w:val="24"/>
+          <w:kern w:val="2"/>
+          <w:sz w:val="22"/>
+          <w:szCs w:val="22"/>
+          <w:lang w:val="fr-BE" w:eastAsia="fr-BE"/>
+          <w14:ligatures w14:val="standardContextual"/>
         </w:rPr>
         <w:tab/>
       </w:r>
@@ -4393,7 +5188,7 @@
         <w:rPr>
           <w:noProof/>
         </w:rPr>
-        <w:instrText xml:space="preserve"> PAGEREF _Toc142476094 \h </w:instrText>
+        <w:instrText xml:space="preserve"> PAGEREF _Toc143446032 \h </w:instrText>
       </w:r>
       <w:r>
         <w:rPr>
@@ -4410,7 +5205,7 @@
         <w:rPr>
           <w:noProof/>
         </w:rPr>
-        <w:t>24</w:t>
+        <w:t>49</w:t>
       </w:r>
       <w:r>
         <w:rPr>
@@ -4423,13 +5218,17 @@
       <w:pPr>
         <w:pStyle w:val="TM1"/>
         <w:tabs>
-          <w:tab w:val="left" w:pos="720"/>
+          <w:tab w:val="left" w:pos="480"/>
           <w:tab w:val="right" w:leader="dot" w:pos="8777"/>
         </w:tabs>
         <w:rPr>
           <w:rFonts w:asciiTheme="minorHAnsi" w:eastAsiaTheme="minorEastAsia" w:hAnsiTheme="minorHAnsi" w:cstheme="minorBidi"/>
           <w:noProof/>
-          <w:szCs w:val="24"/>
+          <w:kern w:val="2"/>
+          <w:sz w:val="22"/>
+          <w:szCs w:val="22"/>
+          <w:lang w:val="fr-BE" w:eastAsia="fr-BE"/>
+          <w14:ligatures w14:val="standardContextual"/>
         </w:rPr>
       </w:pPr>
       <w:r>
@@ -4442,7 +5241,11 @@
         <w:rPr>
           <w:rFonts w:asciiTheme="minorHAnsi" w:eastAsiaTheme="minorEastAsia" w:hAnsiTheme="minorHAnsi" w:cstheme="minorBidi"/>
           <w:noProof/>
-          <w:szCs w:val="24"/>
+          <w:kern w:val="2"/>
+          <w:sz w:val="22"/>
+          <w:szCs w:val="22"/>
+          <w:lang w:val="fr-BE" w:eastAsia="fr-BE"/>
+          <w14:ligatures w14:val="standardContextual"/>
         </w:rPr>
         <w:tab/>
       </w:r>
@@ -4468,7 +5271,7 @@
         <w:rPr>
           <w:noProof/>
         </w:rPr>
-        <w:instrText xml:space="preserve"> PAGEREF _Toc142476095 \h </w:instrText>
+        <w:instrText xml:space="preserve"> PAGEREF _Toc143446033 \h </w:instrText>
       </w:r>
       <w:r>
         <w:rPr>
@@ -4485,7 +5288,7 @@
         <w:rPr>
           <w:noProof/>
         </w:rPr>
-        <w:t>25</w:t>
+        <w:t>50</w:t>
       </w:r>
       <w:r>
         <w:rPr>
@@ -4503,7 +5306,11 @@
         <w:rPr>
           <w:rFonts w:asciiTheme="minorHAnsi" w:eastAsiaTheme="minorEastAsia" w:hAnsiTheme="minorHAnsi" w:cstheme="minorBidi"/>
           <w:noProof/>
-          <w:szCs w:val="24"/>
+          <w:kern w:val="2"/>
+          <w:sz w:val="22"/>
+          <w:szCs w:val="22"/>
+          <w:lang w:val="fr-BE" w:eastAsia="fr-BE"/>
+          <w14:ligatures w14:val="standardContextual"/>
         </w:rPr>
       </w:pPr>
       <w:r>
@@ -4529,7 +5336,7 @@
         <w:rPr>
           <w:noProof/>
         </w:rPr>
-        <w:instrText xml:space="preserve"> PAGEREF _Toc142476096 \h </w:instrText>
+        <w:instrText xml:space="preserve"> PAGEREF _Toc143446034 \h </w:instrText>
       </w:r>
       <w:r>
         <w:rPr>
@@ -4546,7 +5353,7 @@
         <w:rPr>
           <w:noProof/>
         </w:rPr>
-        <w:t>25</w:t>
+        <w:t>50</w:t>
       </w:r>
       <w:r>
         <w:rPr>
@@ -4632,7 +5439,7 @@
         </w:numPr>
         <w:ind w:left="432" w:hanging="432"/>
       </w:pPr>
-      <w:bookmarkStart w:id="4" w:name="_Toc142476042"/>
+      <w:bookmarkStart w:id="4" w:name="_Toc143445976"/>
       <w:r>
         <w:lastRenderedPageBreak/>
         <w:t>Liste des tableaux</w:t>
@@ -4745,7 +5552,7 @@
         </w:numPr>
         <w:ind w:left="432" w:hanging="432"/>
       </w:pPr>
-      <w:bookmarkStart w:id="5" w:name="_Toc142476043"/>
+      <w:bookmarkStart w:id="5" w:name="_Toc143445977"/>
       <w:r>
         <w:lastRenderedPageBreak/>
         <w:t>Liste des figures</w:t>
@@ -4858,7 +5665,7 @@
         </w:numPr>
         <w:ind w:left="432" w:hanging="432"/>
       </w:pPr>
-      <w:bookmarkStart w:id="10" w:name="_Toc142476044"/>
+      <w:bookmarkStart w:id="10" w:name="_Toc143445978"/>
       <w:bookmarkEnd w:id="6"/>
       <w:bookmarkEnd w:id="7"/>
       <w:bookmarkEnd w:id="8"/>
@@ -4977,7 +5784,7 @@
         </w:numPr>
         <w:ind w:left="432" w:hanging="432"/>
       </w:pPr>
-      <w:bookmarkStart w:id="11" w:name="_Toc142476045"/>
+      <w:bookmarkStart w:id="11" w:name="_Toc143445979"/>
       <w:r>
         <w:lastRenderedPageBreak/>
         <w:t>Avant-propos</w:t>
@@ -5007,7 +5814,15 @@
         <w:t>Informatique de l’</w:t>
       </w:r>
       <w:r>
-        <w:t>IT University;</w:t>
+        <w:t xml:space="preserve">IT </w:t>
+      </w:r>
+      <w:proofErr w:type="spellStart"/>
+      <w:r>
+        <w:t>University</w:t>
+      </w:r>
+      <w:proofErr w:type="spellEnd"/>
+      <w:r>
+        <w:t>;</w:t>
       </w:r>
       <w:r>
         <w:t xml:space="preserve"> </w:t>
@@ -5072,7 +5887,15 @@
         <w:t xml:space="preserve">vais présenter </w:t>
       </w:r>
       <w:r>
-        <w:t>succincte d’une part de l’IT University et d’autre part de mon institution/entreprise d’accueil.</w:t>
+        <w:t xml:space="preserve">succincte d’une part de l’IT </w:t>
+      </w:r>
+      <w:proofErr w:type="spellStart"/>
+      <w:r>
+        <w:t>University</w:t>
+      </w:r>
+      <w:proofErr w:type="spellEnd"/>
+      <w:r>
+        <w:t xml:space="preserve"> et d’autre part de mon institution/entreprise d’accueil.</w:t>
       </w:r>
     </w:p>
     <w:p>
@@ -5084,11 +5907,16 @@
         </w:numPr>
         <w:ind w:left="576" w:hanging="576"/>
       </w:pPr>
-      <w:bookmarkStart w:id="12" w:name="_Toc142476046"/>
-      <w:r>
-        <w:t>L’IT University</w:t>
+      <w:bookmarkStart w:id="12" w:name="_Toc143445980"/>
+      <w:r>
+        <w:t xml:space="preserve">L’IT </w:t>
+      </w:r>
+      <w:proofErr w:type="spellStart"/>
+      <w:r>
+        <w:t>University</w:t>
       </w:r>
       <w:bookmarkEnd w:id="12"/>
+      <w:proofErr w:type="spellEnd"/>
     </w:p>
     <w:p>
       <w:pPr>
@@ -5096,8 +5924,13 @@
         <w:ind w:firstLine="0"/>
       </w:pPr>
       <w:r>
-        <w:t>Fondée en 2011, l’IT University</w:t>
-      </w:r>
+        <w:t xml:space="preserve">Fondée en 2011, l’IT </w:t>
+      </w:r>
+      <w:proofErr w:type="spellStart"/>
+      <w:r>
+        <w:t>University</w:t>
+      </w:r>
+      <w:proofErr w:type="spellEnd"/>
       <w:r>
         <w:t xml:space="preserve"> (ou ITU)</w:t>
       </w:r>
@@ -5125,8 +5958,13 @@
           <w:numId w:val="5"/>
         </w:numPr>
       </w:pPr>
-      <w:r>
-        <w:t>en trois ans, pour l‘obtention d’une Licence, option Développement d’applications, Réseaux et Bases de Données ou Web et Design</w:t>
+      <w:proofErr w:type="gramStart"/>
+      <w:r>
+        <w:t>en</w:t>
+      </w:r>
+      <w:proofErr w:type="gramEnd"/>
+      <w:r>
+        <w:t xml:space="preserve"> trois ans, pour l‘obtention d’une Licence, option Développement d’applications, Réseaux et Bases de Données ou Web et Design</w:t>
       </w:r>
     </w:p>
     <w:p>
@@ -5137,8 +5975,13 @@
           <w:numId w:val="5"/>
         </w:numPr>
       </w:pPr>
-      <w:r>
-        <w:t>en cinq ans, pour l’obtention d’un Master MBDS en coopération avec l’Université de Nice Sophia Antipolis - France</w:t>
+      <w:proofErr w:type="gramStart"/>
+      <w:r>
+        <w:t>en</w:t>
+      </w:r>
+      <w:proofErr w:type="gramEnd"/>
+      <w:r>
+        <w:t xml:space="preserve"> cinq ans, pour l’obtention d’un Master MBDS en coopération avec l’Université de Nice Sophia Antipolis - France</w:t>
       </w:r>
     </w:p>
     <w:p>
@@ -5215,7 +6058,7 @@
         </w:numPr>
         <w:ind w:left="576" w:hanging="576"/>
       </w:pPr>
-      <w:bookmarkStart w:id="13" w:name="_Toc142476047"/>
+      <w:bookmarkStart w:id="13" w:name="_Toc143445981"/>
       <w:r>
         <w:lastRenderedPageBreak/>
         <w:t>L’Institution/Entreprise d’accueil</w:t>
@@ -5227,9 +6070,21 @@
         <w:pStyle w:val="Para"/>
         <w:ind w:firstLine="0"/>
       </w:pPr>
-      <w:bookmarkStart w:id="14" w:name="_Toc142476048"/>
-      <w:r>
-        <w:t>Madamonitor a été créé en 2012, est l’unité de production ainsi que l’unité de développements informatiques de la société Belge Auxipress qui est une entreprise qui œuvre dans la collecte et le traitement des sources médias.</w:t>
+      <w:proofErr w:type="spellStart"/>
+      <w:r>
+        <w:t>Madamonitor</w:t>
+      </w:r>
+      <w:proofErr w:type="spellEnd"/>
+      <w:r>
+        <w:t xml:space="preserve"> a été créé en 2012, est l’unité de production ainsi que l’unité de développements informatiques de la société Belge </w:t>
+      </w:r>
+      <w:proofErr w:type="spellStart"/>
+      <w:r>
+        <w:t>Auxipress</w:t>
+      </w:r>
+      <w:proofErr w:type="spellEnd"/>
+      <w:r>
+        <w:t xml:space="preserve"> qui est une entreprise qui œuvre dans la collecte et le traitement des sources médias.</w:t>
       </w:r>
     </w:p>
     <w:p>
@@ -5243,8 +6098,13 @@
         <w:pStyle w:val="Para"/>
         <w:ind w:firstLine="0"/>
       </w:pPr>
-      <w:r>
-        <w:t>Auxipress fondée en 1919, a pour mission de surveiller tous les médias :</w:t>
+      <w:proofErr w:type="spellStart"/>
+      <w:r>
+        <w:t>Auxipress</w:t>
+      </w:r>
+      <w:proofErr w:type="spellEnd"/>
+      <w:r>
+        <w:t xml:space="preserve"> fondée en 1919, a pour mission de surveiller tous les médias :</w:t>
       </w:r>
     </w:p>
     <w:p>
@@ -5293,7 +6153,39 @@
         <w:ind w:firstLine="0"/>
       </w:pPr>
       <w:r>
-        <w:t>L’équipe de développement informatique de Madamonitor développe les solutions informatiques dont Auxipress a besoin afin de satisfaire leurs besoins internes. Madamonitor a déjà développé plusieurs solutions informatiques depuis sa création qui sont déjà utilisé au sein d’Auxipress.</w:t>
+        <w:t xml:space="preserve">L’équipe de développement informatique de </w:t>
+      </w:r>
+      <w:proofErr w:type="spellStart"/>
+      <w:r>
+        <w:t>Madamonitor</w:t>
+      </w:r>
+      <w:proofErr w:type="spellEnd"/>
+      <w:r>
+        <w:t xml:space="preserve"> développe les solutions informatiques dont </w:t>
+      </w:r>
+      <w:proofErr w:type="spellStart"/>
+      <w:r>
+        <w:t>Auxipress</w:t>
+      </w:r>
+      <w:proofErr w:type="spellEnd"/>
+      <w:r>
+        <w:t xml:space="preserve"> a besoin afin de satisfaire leurs besoins internes. </w:t>
+      </w:r>
+      <w:proofErr w:type="spellStart"/>
+      <w:r>
+        <w:t>Madamonitor</w:t>
+      </w:r>
+      <w:proofErr w:type="spellEnd"/>
+      <w:r>
+        <w:t xml:space="preserve"> a déjà développé plusieurs solutions informatiques depuis sa création qui sont déjà utilisé au sein d’</w:t>
+      </w:r>
+      <w:proofErr w:type="spellStart"/>
+      <w:r>
+        <w:t>Auxipress</w:t>
+      </w:r>
+      <w:proofErr w:type="spellEnd"/>
+      <w:r>
+        <w:t>.</w:t>
       </w:r>
     </w:p>
     <w:p>
@@ -5305,6 +6197,7 @@
         </w:numPr>
         <w:ind w:left="576" w:hanging="576"/>
       </w:pPr>
+      <w:bookmarkStart w:id="14" w:name="_Toc143445982"/>
       <w:r>
         <w:t>Remerciements</w:t>
       </w:r>
@@ -5372,7 +6265,7 @@
         </w:numPr>
         <w:ind w:left="432" w:hanging="432"/>
       </w:pPr>
-      <w:bookmarkStart w:id="15" w:name="_Toc142476049"/>
+      <w:bookmarkStart w:id="15" w:name="_Toc143445983"/>
       <w:r>
         <w:lastRenderedPageBreak/>
         <w:t>Introduction</w:t>
@@ -5381,18 +6274,42 @@
     </w:p>
     <w:p>
       <w:r>
-        <w:t>De nos jours les utilisateurs d'internet ne cessent de s'accroitre, lire et voir des articles de presse ainsi que des nouvelles dans le monde du web est le moyen le plus rapide pour passer des informations. En tant que développeur en Informatique dans la société Madamonitor. Développer et Maintenir des applications concernant la surveillance des articles web est ma principale tâche.</w:t>
-      </w:r>
-    </w:p>
-    <w:p>
-      <w:r>
-        <w:t>Ayant fait des études en Informatique et en connaissant la principale activité de l'entreprise qui œuvre sur la récolte des sources de données des médias, traités plusieurs données des articles présente dans le web m'as poussé à choisir le projet sur le thème de Validation des Articles Web nommée Webselect qui consistent a développé une application web pour filtrer les articles et les validés vis à vis des demandes des clients</w:t>
+        <w:t xml:space="preserve">De nos jours les utilisateurs d'internet ne cessent de s'accroitre, lire et voir des articles de presse ainsi que des nouvelles dans le monde du web est le moyen le plus rapide pour passer des informations. En tant que développeur en Informatique dans la société </w:t>
+      </w:r>
+      <w:proofErr w:type="spellStart"/>
+      <w:r>
+        <w:t>Madamonitor</w:t>
+      </w:r>
+      <w:proofErr w:type="spellEnd"/>
+      <w:r>
+        <w:t>. Développer et Maintenir des applications concernant la surveillance des articles web est ma principale tâche.</w:t>
+      </w:r>
+    </w:p>
+    <w:p>
+      <w:r>
+        <w:t xml:space="preserve">Ayant fait des études en Informatique et en connaissant la principale activité de l'entreprise qui œuvre sur la récolte des sources de données des médias, traités plusieurs données des articles présente dans le web m'as poussé à choisir le projet sur le thème de Validation des Articles Web nommée </w:t>
+      </w:r>
+      <w:proofErr w:type="spellStart"/>
+      <w:r>
+        <w:t>Webselect</w:t>
+      </w:r>
+      <w:proofErr w:type="spellEnd"/>
+      <w:r>
+        <w:t xml:space="preserve"> qui consistent a développé une application web pour filtrer les articles et les validés vis à vis des demandes des clients</w:t>
       </w:r>
       <w:r>
         <w:t>,</w:t>
       </w:r>
       <w:r>
-        <w:t xml:space="preserve"> l'application webSelect existe déjà mais il a été développé dans une plateforme déprécie , mon objectif principal est de faire une migration de l'application vers une plateforme a jour et d'amélioré la performance sur les lectures et écritures des données des articles , pour faciliter la tâche des départements de valideurs web qui utilisent l'application et d'avoir une expérience accrue dans le domaine du développement de bases de données.</w:t>
+        <w:t xml:space="preserve"> l'application </w:t>
+      </w:r>
+      <w:proofErr w:type="spellStart"/>
+      <w:r>
+        <w:t>webSelect</w:t>
+      </w:r>
+      <w:proofErr w:type="spellEnd"/>
+      <w:r>
+        <w:t xml:space="preserve"> existe déjà mais il a été développé dans une plateforme déprécie , mon objectif principal est de faire une migration de l'application vers une plateforme a jour et d'amélioré la performance sur les lectures et écritures des données des articles , pour faciliter la tâche des départements de valideurs web qui utilisent l'application et d'avoir une expérience accrue dans le domaine du développement de bases de données.</w:t>
       </w:r>
     </w:p>
     <w:p>
@@ -5451,7 +6368,7 @@
         <w:pStyle w:val="Titre1"/>
       </w:pPr>
       <w:bookmarkStart w:id="16" w:name="_heading=h.1fob9te" w:colFirst="0" w:colLast="0"/>
-      <w:bookmarkStart w:id="17" w:name="_Toc142476050"/>
+      <w:bookmarkStart w:id="17" w:name="_Toc143445984"/>
       <w:bookmarkEnd w:id="16"/>
       <w:r>
         <w:lastRenderedPageBreak/>
@@ -5460,8 +6377,13 @@
       <w:bookmarkEnd w:id="17"/>
     </w:p>
     <w:p>
-      <w:r>
-        <w:t xml:space="preserve">WebSelect est un outil utile pour la production concernant la surveillance des articles, facilité le traitement est nécessaire pour faire évoluer la société et rendre les traitements </w:t>
+      <w:proofErr w:type="spellStart"/>
+      <w:r>
+        <w:t>WebSelect</w:t>
+      </w:r>
+      <w:proofErr w:type="spellEnd"/>
+      <w:r>
+        <w:t xml:space="preserve"> est un outil utile pour la production concernant la surveillance des articles, facilité le traitement est nécessaire pour faire évoluer la société et rendre les traitements </w:t>
       </w:r>
       <w:r>
         <w:t>des articles plus efficaces</w:t>
@@ -5475,12 +6397,20 @@
         <w:pStyle w:val="Titre2"/>
       </w:pPr>
       <w:bookmarkStart w:id="18" w:name="_heading=h.3znysh7" w:colFirst="0" w:colLast="0"/>
-      <w:bookmarkStart w:id="19" w:name="_Toc142476051"/>
+      <w:bookmarkStart w:id="19" w:name="_Toc143445985"/>
       <w:bookmarkEnd w:id="18"/>
       <w:r>
         <w:t>Présentation de l'entreprise</w:t>
       </w:r>
+      <w:r>
+        <w:t xml:space="preserve"> </w:t>
+      </w:r>
+      <w:proofErr w:type="spellStart"/>
+      <w:r>
+        <w:t>Madamonitor</w:t>
+      </w:r>
       <w:bookmarkEnd w:id="19"/>
+      <w:proofErr w:type="spellEnd"/>
     </w:p>
     <w:p>
       <w:pPr>
@@ -5521,7 +6451,7 @@
         <w:pStyle w:val="Titre2"/>
       </w:pPr>
       <w:bookmarkStart w:id="20" w:name="_heading=h.2et92p0" w:colFirst="0" w:colLast="0"/>
-      <w:bookmarkStart w:id="21" w:name="_Toc142476052"/>
+      <w:bookmarkStart w:id="21" w:name="_Toc143445986"/>
       <w:bookmarkEnd w:id="20"/>
       <w:r>
         <w:t>Présentation du sujet et objectifs du projet (problème traité)</w:t>
@@ -5534,7 +6464,15 @@
         <w:ind w:firstLine="0"/>
       </w:pPr>
       <w:r>
-        <w:t>La migration de WebSelect va être réorienté dans une toute nouvelle plateforme, en faisant plusieurs tests et en se mettant en place des utilisateurs une innovation importante doit être fait pour qu'ils soient à l'aise et bien motiver a utilisé cette application.</w:t>
+        <w:t xml:space="preserve">La migration de </w:t>
+      </w:r>
+      <w:proofErr w:type="spellStart"/>
+      <w:r>
+        <w:t>WebSelect</w:t>
+      </w:r>
+      <w:proofErr w:type="spellEnd"/>
+      <w:r>
+        <w:t xml:space="preserve"> va être réorienté dans une toute nouvelle plateforme, en faisant plusieurs tests et en se mettant en place des utilisateurs une innovation importante doit être fait pour qu'ils soient à l'aise et bien motiver a utilisé cette application.</w:t>
       </w:r>
     </w:p>
     <w:p>
@@ -5543,7 +6481,15 @@
         <w:ind w:firstLine="0"/>
       </w:pPr>
       <w:r>
-        <w:t>Le nombre des articles disponible en ligne ne cessent d'augmenter et ça à provoquer une régression de traitement de ses données, donc le projet de migration de Webselect a été conçu pour donner à nos utilisateurs une meilleure qualité que ce soient coté affichage ou coté fluidité des réponses.</w:t>
+        <w:t xml:space="preserve">Le nombre des articles disponible en ligne ne cessent d'augmenter et ça à provoquer une régression de traitement de ses données, donc le projet de migration de </w:t>
+      </w:r>
+      <w:proofErr w:type="spellStart"/>
+      <w:r>
+        <w:t>Webselect</w:t>
+      </w:r>
+      <w:proofErr w:type="spellEnd"/>
+      <w:r>
+        <w:t xml:space="preserve"> a été conçu pour donner à nos utilisateurs une meilleure qualité que ce soient coté affichage ou coté fluidité des réponses.</w:t>
       </w:r>
     </w:p>
     <w:p>
@@ -5551,8 +6497,29 @@
         <w:pStyle w:val="Para"/>
         <w:ind w:firstLine="0"/>
       </w:pPr>
-      <w:r>
-        <w:t>WebSelect sert a analysé des articles de sources web et les sélectionnés pour vérifier si l'article est utile ou pas aux clients de Madamonitor, les valideurs peuvent alors validés ses articles ou les rejetés, le travail des valideurs est une étape nécessaire de traitement pour assurer les filtres des articles essentiels ainsi tous ce qui sont validés sont traités par une autre application qui se nomme WebClip qui va découper l'article en prenons en compte que les textes et image nécessaire aux clients.</w:t>
+      <w:proofErr w:type="spellStart"/>
+      <w:r>
+        <w:t>WebSelect</w:t>
+      </w:r>
+      <w:proofErr w:type="spellEnd"/>
+      <w:r>
+        <w:t xml:space="preserve"> sert a analysé des articles de sources web et les sélectionnés pour vérifier si l'article est utile ou pas aux clients de </w:t>
+      </w:r>
+      <w:proofErr w:type="spellStart"/>
+      <w:r>
+        <w:t>Madamonitor</w:t>
+      </w:r>
+      <w:proofErr w:type="spellEnd"/>
+      <w:r>
+        <w:t xml:space="preserve">, les valideurs peuvent alors validés ses articles ou les rejetés, le travail des valideurs est une étape nécessaire de traitement pour assurer les filtres des articles essentiels ainsi tous ce qui sont validés sont traités par une autre application qui se nomme </w:t>
+      </w:r>
+      <w:proofErr w:type="spellStart"/>
+      <w:r>
+        <w:t>WebClip</w:t>
+      </w:r>
+      <w:proofErr w:type="spellEnd"/>
+      <w:r>
+        <w:t xml:space="preserve"> qui va découper l'article en prenons en compte que les textes et image nécessaire aux clients.</w:t>
       </w:r>
     </w:p>
     <w:p>
@@ -5631,7 +6598,7 @@
       <w:pPr>
         <w:pStyle w:val="Titre1"/>
       </w:pPr>
-      <w:bookmarkStart w:id="23" w:name="_Toc142476053"/>
+      <w:bookmarkStart w:id="23" w:name="_Toc143445987"/>
       <w:r>
         <w:lastRenderedPageBreak/>
         <w:t>État de l’art sur le sujet traité</w:t>
@@ -5651,7 +6618,13 @@
         <w:pStyle w:val="Para"/>
       </w:pPr>
       <w:r>
-        <w:t>-Ameliorer le filtrage des sources de données</w:t>
+        <w:t>-</w:t>
+      </w:r>
+      <w:r>
+        <w:t>Améliorer</w:t>
+      </w:r>
+      <w:r>
+        <w:t xml:space="preserve"> le filtrage des sources de données</w:t>
       </w:r>
     </w:p>
     <w:p>
@@ -5808,7 +6781,7 @@
         <w:pStyle w:val="Titre2"/>
       </w:pPr>
       <w:bookmarkStart w:id="24" w:name="_heading=h.3dy6vkm" w:colFirst="0" w:colLast="0"/>
-      <w:bookmarkStart w:id="25" w:name="_Toc142476054"/>
+      <w:bookmarkStart w:id="25" w:name="_Toc143445988"/>
       <w:bookmarkEnd w:id="24"/>
       <w:r>
         <w:lastRenderedPageBreak/>
@@ -5901,7 +6874,7 @@
         <w:pStyle w:val="Titre2"/>
       </w:pPr>
       <w:bookmarkStart w:id="26" w:name="_heading=h.1t3h5sf" w:colFirst="0" w:colLast="0"/>
-      <w:bookmarkStart w:id="27" w:name="_Toc142476055"/>
+      <w:bookmarkStart w:id="27" w:name="_Toc143445989"/>
       <w:bookmarkEnd w:id="26"/>
       <w:r>
         <w:t>Étude</w:t>
@@ -5932,7 +6905,7 @@
         <w:pStyle w:val="Titre2"/>
       </w:pPr>
       <w:bookmarkStart w:id="28" w:name="_heading=h.4d34og8" w:colFirst="0" w:colLast="0"/>
-      <w:bookmarkStart w:id="29" w:name="_Toc142476056"/>
+      <w:bookmarkStart w:id="29" w:name="_Toc143445990"/>
       <w:bookmarkEnd w:id="28"/>
       <w:r>
         <w:t>Tableau comparatif des solutions au vu des critères</w:t>
@@ -6010,9 +6983,11 @@
             <w:tcW w:w="1785" w:type="dxa"/>
           </w:tcPr>
           <w:p>
+            <w:proofErr w:type="spellStart"/>
             <w:r>
               <w:t>Language</w:t>
             </w:r>
+            <w:proofErr w:type="spellEnd"/>
           </w:p>
         </w:tc>
         <w:tc>
@@ -6114,9 +7089,11 @@
             <w:tcW w:w="1785" w:type="dxa"/>
           </w:tcPr>
           <w:p>
+            <w:proofErr w:type="spellStart"/>
             <w:r>
               <w:t>PhP</w:t>
             </w:r>
+            <w:proofErr w:type="spellEnd"/>
           </w:p>
         </w:tc>
         <w:tc>
@@ -6443,7 +7420,7 @@
       <w:pPr>
         <w:pStyle w:val="Titre1"/>
       </w:pPr>
-      <w:bookmarkStart w:id="32" w:name="_Toc142476057"/>
+      <w:bookmarkStart w:id="32" w:name="_Toc143445991"/>
       <w:r>
         <w:lastRenderedPageBreak/>
         <w:t>Étude</w:t>
@@ -6458,7 +7435,7 @@
         <w:pStyle w:val="Titre2"/>
       </w:pPr>
       <w:bookmarkStart w:id="33" w:name="_heading=h.17dp8vu" w:colFirst="0" w:colLast="0"/>
-      <w:bookmarkStart w:id="34" w:name="_Toc142476058"/>
+      <w:bookmarkStart w:id="34" w:name="_Toc143445992"/>
       <w:bookmarkEnd w:id="33"/>
       <w:r>
         <w:t>Étude de l’existant</w:t>
@@ -6470,7 +7447,7 @@
         <w:pStyle w:val="Titre3"/>
       </w:pPr>
       <w:bookmarkStart w:id="35" w:name="_heading=h.3rdcrjn" w:colFirst="0" w:colLast="0"/>
-      <w:bookmarkStart w:id="36" w:name="_Toc142476059"/>
+      <w:bookmarkStart w:id="36" w:name="_Toc143445993"/>
       <w:bookmarkEnd w:id="35"/>
       <w:r>
         <w:t>Description externe du système logiciel existant (vision utilisateur)</w:t>
@@ -6710,7 +7687,7 @@
         <w:pStyle w:val="Titre3"/>
       </w:pPr>
       <w:bookmarkStart w:id="37" w:name="_heading=h.26in1rg" w:colFirst="0" w:colLast="0"/>
-      <w:bookmarkStart w:id="38" w:name="_Toc142476060"/>
+      <w:bookmarkStart w:id="38" w:name="_Toc143445994"/>
       <w:bookmarkEnd w:id="37"/>
       <w:r>
         <w:t>Description interne du système logiciel existant (vision développeur/conception)</w:t>
@@ -6732,12 +7709,36 @@
     </w:p>
     <w:p>
       <w:r>
-        <w:t xml:space="preserve">Utilisation de l'Entity Framework pour accéder à la base de données SQL Server </w:t>
-      </w:r>
-    </w:p>
-    <w:p>
-      <w:r>
-        <w:t>Utilisation d'une fonction fait dans une console C# pour extraire les données nécessaires pour le projet WebSelect en plusieurs fichier Json qui va contenir 5000 données par fichier</w:t>
+        <w:t>Utilisation de l'</w:t>
+      </w:r>
+      <w:proofErr w:type="spellStart"/>
+      <w:r>
+        <w:t>Entity</w:t>
+      </w:r>
+      <w:proofErr w:type="spellEnd"/>
+      <w:r>
+        <w:t xml:space="preserve"> Framework pour accéder à la base de données SQL Server </w:t>
+      </w:r>
+    </w:p>
+    <w:p>
+      <w:r>
+        <w:t xml:space="preserve">Utilisation d'une fonction fait dans une console C# pour extraire les données nécessaires pour le projet </w:t>
+      </w:r>
+      <w:proofErr w:type="spellStart"/>
+      <w:r>
+        <w:t>WebSelect</w:t>
+      </w:r>
+      <w:proofErr w:type="spellEnd"/>
+      <w:r>
+        <w:t xml:space="preserve"> en plusieurs fichier </w:t>
+      </w:r>
+      <w:proofErr w:type="spellStart"/>
+      <w:r>
+        <w:t>Json</w:t>
+      </w:r>
+      <w:proofErr w:type="spellEnd"/>
+      <w:r>
+        <w:t xml:space="preserve"> qui va contenir 5000 données par fichier</w:t>
       </w:r>
     </w:p>
     <w:p>
@@ -6752,7 +7753,15 @@
         <w:t xml:space="preserve"> </w:t>
       </w:r>
       <w:r>
-        <w:t>gratuits « MongoDB.Driver »</w:t>
+        <w:t>gratuits « </w:t>
+      </w:r>
+      <w:proofErr w:type="spellStart"/>
+      <w:r>
+        <w:t>MongoDB.Driver</w:t>
+      </w:r>
+      <w:proofErr w:type="spellEnd"/>
+      <w:r>
+        <w:t> »</w:t>
       </w:r>
       <w:r>
         <w:t xml:space="preserve"> et </w:t>
@@ -6760,15 +7769,27 @@
       <w:r>
         <w:t>« </w:t>
       </w:r>
+      <w:proofErr w:type="spellStart"/>
       <w:r>
         <w:t>MongoDB.Bson</w:t>
       </w:r>
+      <w:proofErr w:type="spellEnd"/>
       <w:r>
         <w:t> »</w:t>
       </w:r>
       <w:r>
-        <w:t xml:space="preserve"> pour traiter les données Json .</w:t>
-      </w:r>
+        <w:t xml:space="preserve"> pour traiter les données </w:t>
+      </w:r>
+      <w:proofErr w:type="spellStart"/>
+      <w:proofErr w:type="gramStart"/>
+      <w:r>
+        <w:t>Json</w:t>
+      </w:r>
+      <w:proofErr w:type="spellEnd"/>
+      <w:r>
+        <w:t xml:space="preserve"> .</w:t>
+      </w:r>
+      <w:proofErr w:type="gramEnd"/>
     </w:p>
     <w:p>
       <w:r>
@@ -6784,7 +7805,15 @@
         <w:t>données</w:t>
       </w:r>
       <w:r>
-        <w:t xml:space="preserve"> Json vers la Base de Données </w:t>
+        <w:t xml:space="preserve"> </w:t>
+      </w:r>
+      <w:proofErr w:type="spellStart"/>
+      <w:r>
+        <w:t>Json</w:t>
+      </w:r>
+      <w:proofErr w:type="spellEnd"/>
+      <w:r>
+        <w:t xml:space="preserve"> vers la Base de Données </w:t>
       </w:r>
       <w:r>
         <w:t>Mongo DB</w:t>
@@ -6797,7 +7826,15 @@
     </w:p>
     <w:p>
       <w:r>
-        <w:t>Cote Front-End :</w:t>
+        <w:t xml:space="preserve">Cote </w:t>
+      </w:r>
+      <w:proofErr w:type="spellStart"/>
+      <w:r>
+        <w:t>Front-End</w:t>
+      </w:r>
+      <w:proofErr w:type="spellEnd"/>
+      <w:r>
+        <w:t> :</w:t>
       </w:r>
     </w:p>
     <w:p>
@@ -6816,7 +7853,15 @@
     </w:p>
     <w:p>
       <w:r>
-        <w:t>Article-to-validate :</w:t>
+        <w:t>Article-to-</w:t>
+      </w:r>
+      <w:proofErr w:type="spellStart"/>
+      <w:r>
+        <w:t>validate</w:t>
+      </w:r>
+      <w:proofErr w:type="spellEnd"/>
+      <w:r>
+        <w:t> :</w:t>
       </w:r>
       <w:r>
         <w:t xml:space="preserve"> </w:t>
@@ -6827,10 +7872,26 @@
         <w:t>-</w:t>
       </w:r>
       <w:r>
-        <w:t xml:space="preserve">une boucle d’un cdk-accordion </w:t>
-      </w:r>
-      <w:r>
-        <w:t>pour l’affichage des articles a validé</w:t>
+        <w:t xml:space="preserve">une boucle d’un </w:t>
+      </w:r>
+      <w:proofErr w:type="spellStart"/>
+      <w:r>
+        <w:t>cdk-accordion</w:t>
+      </w:r>
+      <w:proofErr w:type="spellEnd"/>
+      <w:r>
+        <w:t xml:space="preserve"> </w:t>
+      </w:r>
+      <w:r>
+        <w:t xml:space="preserve">pour l’affichage des articles </w:t>
+      </w:r>
+      <w:proofErr w:type="gramStart"/>
+      <w:r>
+        <w:t>a</w:t>
+      </w:r>
+      <w:proofErr w:type="gramEnd"/>
+      <w:r>
+        <w:t xml:space="preserve"> validé</w:t>
       </w:r>
     </w:p>
     <w:p>
@@ -6845,8 +7906,13 @@
       </w:r>
     </w:p>
     <w:p>
-      <w:r>
-        <w:t xml:space="preserve">Other-profil-article : </w:t>
+      <w:proofErr w:type="spellStart"/>
+      <w:r>
+        <w:t>Other</w:t>
+      </w:r>
+      <w:proofErr w:type="spellEnd"/>
+      <w:r>
+        <w:t xml:space="preserve">-profil-article : </w:t>
       </w:r>
     </w:p>
     <w:p>
@@ -6872,7 +7938,15 @@
         <w:t>-</w:t>
       </w:r>
       <w:r>
-        <w:t xml:space="preserve">une boucle d’un cdk-accordion </w:t>
+        <w:t xml:space="preserve">une boucle d’un </w:t>
+      </w:r>
+      <w:proofErr w:type="spellStart"/>
+      <w:r>
+        <w:t>cdk-accordion</w:t>
+      </w:r>
+      <w:proofErr w:type="spellEnd"/>
+      <w:r>
+        <w:t xml:space="preserve"> </w:t>
       </w:r>
       <w:r>
         <w:t xml:space="preserve">pour l’affichage </w:t>
@@ -6898,8 +7972,21 @@
       <w:r>
         <w:t>tilisation d’</w:t>
       </w:r>
-      <w:r>
-        <w:t xml:space="preserve">Angular Material pour l’affichage </w:t>
+      <w:proofErr w:type="spellStart"/>
+      <w:r>
+        <w:t>Angular</w:t>
+      </w:r>
+      <w:proofErr w:type="spellEnd"/>
+      <w:r>
+        <w:t xml:space="preserve"> </w:t>
+      </w:r>
+      <w:proofErr w:type="spellStart"/>
+      <w:r>
+        <w:t>Material</w:t>
+      </w:r>
+      <w:proofErr w:type="spellEnd"/>
+      <w:r>
+        <w:t xml:space="preserve"> pour l’affichage </w:t>
       </w:r>
       <w:r>
         <w:t>des tableaux</w:t>
@@ -6908,7 +7995,11 @@
         <w:t xml:space="preserve"> </w:t>
       </w:r>
       <w:r>
-        <w:t>visuel, les C</w:t>
+        <w:t xml:space="preserve">visuel, les </w:t>
+      </w:r>
+      <w:proofErr w:type="spellStart"/>
+      <w:r>
+        <w:t>C</w:t>
       </w:r>
       <w:r>
         <w:t>ard</w:t>
@@ -6916,6 +8007,7 @@
       <w:r>
         <w:t>s</w:t>
       </w:r>
+      <w:proofErr w:type="spellEnd"/>
       <w:r>
         <w:t xml:space="preserve"> et les </w:t>
       </w:r>
@@ -6957,13 +8049,27 @@
         <w:rPr>
           <w:lang w:val="en-US"/>
         </w:rPr>
-        <w:t>nd: Node J</w:t>
-      </w:r>
+        <w:t xml:space="preserve">nd: Node </w:t>
+      </w:r>
+      <w:proofErr w:type="spellStart"/>
       <w:r>
         <w:rPr>
           <w:lang w:val="en-US"/>
         </w:rPr>
-        <w:t>s Express:</w:t>
+        <w:t>J</w:t>
+      </w:r>
+      <w:r>
+        <w:rPr>
+          <w:lang w:val="en-US"/>
+        </w:rPr>
+        <w:t>s</w:t>
+      </w:r>
+      <w:proofErr w:type="spellEnd"/>
+      <w:r>
+        <w:rPr>
+          <w:lang w:val="en-US"/>
+        </w:rPr>
+        <w:t xml:space="preserve"> Express:</w:t>
       </w:r>
     </w:p>
     <w:p>
@@ -6984,6 +8090,7 @@
         </w:rPr>
         <w:t xml:space="preserve">l’extension </w:t>
       </w:r>
+      <w:proofErr w:type="spellStart"/>
       <w:r>
         <w:rPr>
           <w:lang w:val="fr-BE"/>
@@ -6996,6 +8103,7 @@
         </w:rPr>
         <w:t>ose</w:t>
       </w:r>
+      <w:proofErr w:type="spellEnd"/>
       <w:r>
         <w:rPr>
           <w:lang w:val="fr-BE"/>
@@ -7052,108 +8160,132 @@
         </w:rPr>
         <w:t xml:space="preserve"> dont : </w:t>
       </w:r>
+      <w:proofErr w:type="spellStart"/>
       <w:r>
         <w:rPr>
           <w:lang w:val="fr-BE"/>
         </w:rPr>
         <w:t>ArticleKeyword</w:t>
       </w:r>
+      <w:proofErr w:type="spellEnd"/>
       <w:r>
         <w:rPr>
           <w:lang w:val="fr-BE"/>
         </w:rPr>
         <w:t xml:space="preserve">, </w:t>
       </w:r>
+      <w:proofErr w:type="spellStart"/>
       <w:r>
         <w:rPr>
           <w:lang w:val="fr-BE"/>
         </w:rPr>
         <w:t>ArticleSelected</w:t>
       </w:r>
+      <w:proofErr w:type="spellEnd"/>
       <w:r>
         <w:rPr>
           <w:lang w:val="fr-BE"/>
         </w:rPr>
         <w:t xml:space="preserve">, </w:t>
       </w:r>
+      <w:proofErr w:type="spellStart"/>
       <w:r>
         <w:rPr>
           <w:lang w:val="fr-BE"/>
         </w:rPr>
         <w:t>KeyWordArticle</w:t>
       </w:r>
+      <w:proofErr w:type="spellEnd"/>
       <w:r>
         <w:rPr>
           <w:lang w:val="fr-BE"/>
         </w:rPr>
         <w:t xml:space="preserve">, </w:t>
       </w:r>
+      <w:proofErr w:type="spellStart"/>
       <w:r>
         <w:rPr>
           <w:lang w:val="fr-BE"/>
         </w:rPr>
         <w:t>KeywordDescription</w:t>
       </w:r>
+      <w:proofErr w:type="spellEnd"/>
       <w:r>
         <w:rPr>
           <w:lang w:val="fr-BE"/>
         </w:rPr>
         <w:t xml:space="preserve">, </w:t>
       </w:r>
+      <w:proofErr w:type="spellStart"/>
       <w:r>
         <w:rPr>
           <w:lang w:val="fr-BE"/>
         </w:rPr>
-        <w:t>KeywordGeneral,</w:t>
-      </w:r>
+        <w:t>KeywordGeneral</w:t>
+      </w:r>
+      <w:proofErr w:type="spellEnd"/>
       <w:r>
         <w:rPr>
           <w:lang w:val="fr-BE"/>
         </w:rPr>
+        <w:t>,</w:t>
+      </w:r>
+      <w:r>
+        <w:rPr>
+          <w:lang w:val="fr-BE"/>
+        </w:rPr>
         <w:t xml:space="preserve"> </w:t>
       </w:r>
+      <w:proofErr w:type="spellStart"/>
       <w:r>
         <w:rPr>
           <w:lang w:val="fr-BE"/>
         </w:rPr>
         <w:t>MapFlow</w:t>
       </w:r>
+      <w:proofErr w:type="spellEnd"/>
       <w:r>
         <w:rPr>
           <w:lang w:val="fr-BE"/>
         </w:rPr>
         <w:t xml:space="preserve">, </w:t>
       </w:r>
+      <w:proofErr w:type="spellStart"/>
       <w:r>
         <w:rPr>
           <w:lang w:val="fr-BE"/>
         </w:rPr>
         <w:t>MapLocation</w:t>
       </w:r>
+      <w:proofErr w:type="spellEnd"/>
       <w:r>
         <w:rPr>
           <w:lang w:val="fr-BE"/>
         </w:rPr>
         <w:t xml:space="preserve">, </w:t>
       </w:r>
+      <w:proofErr w:type="spellStart"/>
       <w:r>
         <w:rPr>
           <w:lang w:val="fr-BE"/>
         </w:rPr>
         <w:t>OrderSetting</w:t>
       </w:r>
+      <w:proofErr w:type="spellEnd"/>
       <w:r>
         <w:rPr>
           <w:lang w:val="fr-BE"/>
         </w:rPr>
         <w:t xml:space="preserve">, </w:t>
       </w:r>
+      <w:proofErr w:type="spellStart"/>
       <w:r>
         <w:rPr>
           <w:lang w:val="fr-BE"/>
         </w:rPr>
         <w:t>VArticleToValidate</w:t>
       </w:r>
+      <w:proofErr w:type="spellEnd"/>
       <w:r>
         <w:rPr>
           <w:lang w:val="fr-BE"/>
@@ -7166,6 +8298,7 @@
         </w:rPr>
         <w:t xml:space="preserve"> </w:t>
       </w:r>
+      <w:proofErr w:type="spellStart"/>
       <w:r>
         <w:rPr>
           <w:lang w:val="fr-BE"/>
@@ -7173,18 +8306,21 @@
         <w:lastRenderedPageBreak/>
         <w:t>VArticleToValidateSource</w:t>
       </w:r>
+      <w:proofErr w:type="spellEnd"/>
       <w:r>
         <w:rPr>
           <w:lang w:val="fr-BE"/>
         </w:rPr>
         <w:t xml:space="preserve">, </w:t>
       </w:r>
+      <w:proofErr w:type="spellStart"/>
       <w:r>
         <w:rPr>
           <w:lang w:val="fr-BE"/>
         </w:rPr>
         <w:t>VOrderToTreat</w:t>
       </w:r>
+      <w:proofErr w:type="spellEnd"/>
       <w:r>
         <w:rPr>
           <w:lang w:val="fr-BE"/>
@@ -7197,12 +8333,14 @@
         </w:rPr>
         <w:t xml:space="preserve"> </w:t>
       </w:r>
+      <w:proofErr w:type="spellStart"/>
       <w:r>
         <w:rPr>
           <w:lang w:val="fr-BE"/>
         </w:rPr>
         <w:t>VWebOrders</w:t>
       </w:r>
+      <w:proofErr w:type="spellEnd"/>
       <w:r>
         <w:rPr>
           <w:lang w:val="fr-BE"/>
@@ -7245,7 +8383,21 @@
         <w:rPr>
           <w:lang w:val="fr-BE"/>
         </w:rPr>
-        <w:t>Un fichier Index.js pour appeler les routes en affichant les données en formats Json, il sert aussi à démarrer le serveur de l’API.</w:t>
+        <w:t xml:space="preserve">Un fichier Index.js pour appeler les routes en affichant les données en formats </w:t>
+      </w:r>
+      <w:proofErr w:type="spellStart"/>
+      <w:r>
+        <w:rPr>
+          <w:lang w:val="fr-BE"/>
+        </w:rPr>
+        <w:t>Json</w:t>
+      </w:r>
+      <w:proofErr w:type="spellEnd"/>
+      <w:r>
+        <w:rPr>
+          <w:lang w:val="fr-BE"/>
+        </w:rPr>
+        <w:t>, il sert aussi à démarrer le serveur de l’API.</w:t>
       </w:r>
     </w:p>
     <w:p>
@@ -7275,7 +8427,7 @@
         <w:pStyle w:val="Titre2"/>
       </w:pPr>
       <w:bookmarkStart w:id="39" w:name="_heading=h.lnxbz9" w:colFirst="0" w:colLast="0"/>
-      <w:bookmarkStart w:id="40" w:name="_Toc142476061"/>
+      <w:bookmarkStart w:id="40" w:name="_Toc143445995"/>
       <w:bookmarkEnd w:id="39"/>
       <w:r>
         <w:t>Critique de l’existant</w:t>
@@ -7318,7 +8470,21 @@
         <w:rPr>
           <w:rFonts w:eastAsia="Garamond"/>
         </w:rPr>
-        <w:t>Une étude de la technologie Angular est nécessaire pour l'aboutissement de l'application</w:t>
+        <w:t xml:space="preserve">Une étude de la technologie </w:t>
+      </w:r>
+      <w:proofErr w:type="spellStart"/>
+      <w:r>
+        <w:rPr>
+          <w:rFonts w:eastAsia="Garamond"/>
+        </w:rPr>
+        <w:t>Angular</w:t>
+      </w:r>
+      <w:proofErr w:type="spellEnd"/>
+      <w:r>
+        <w:rPr>
+          <w:rFonts w:eastAsia="Garamond"/>
+        </w:rPr>
+        <w:t xml:space="preserve"> est nécessaire pour l'aboutissement de l'application</w:t>
       </w:r>
     </w:p>
     <w:p>
@@ -7462,7 +8628,7 @@
         <w:pStyle w:val="Titre2"/>
       </w:pPr>
       <w:bookmarkStart w:id="41" w:name="_heading=h.35nkun2" w:colFirst="0" w:colLast="0"/>
-      <w:bookmarkStart w:id="42" w:name="_Toc142476062"/>
+      <w:bookmarkStart w:id="42" w:name="_Toc143445996"/>
       <w:bookmarkEnd w:id="41"/>
       <w:r>
         <w:t>Solutions envisagées</w:t>
@@ -7492,7 +8658,21 @@
         <w:rPr>
           <w:rFonts w:eastAsia="Garamond"/>
         </w:rPr>
-        <w:t>Une formation dans mon étude de MBDS concernant Angular a été fait pour améliorer la performance</w:t>
+        <w:t xml:space="preserve">Une formation dans mon étude de MBDS concernant </w:t>
+      </w:r>
+      <w:proofErr w:type="spellStart"/>
+      <w:r>
+        <w:rPr>
+          <w:rFonts w:eastAsia="Garamond"/>
+        </w:rPr>
+        <w:t>Angular</w:t>
+      </w:r>
+      <w:proofErr w:type="spellEnd"/>
+      <w:r>
+        <w:rPr>
+          <w:rFonts w:eastAsia="Garamond"/>
+        </w:rPr>
+        <w:t xml:space="preserve"> a été fait pour améliorer la performance</w:t>
       </w:r>
       <w:r>
         <w:rPr>
@@ -7603,7 +8783,7 @@
         <w:pStyle w:val="Titre2"/>
       </w:pPr>
       <w:bookmarkStart w:id="43" w:name="_heading=h.1ksv4uv" w:colFirst="0" w:colLast="0"/>
-      <w:bookmarkStart w:id="44" w:name="_Toc142476063"/>
+      <w:bookmarkStart w:id="44" w:name="_Toc143445997"/>
       <w:bookmarkEnd w:id="43"/>
       <w:r>
         <w:t>Objectifs principaux et livrables</w:t>
@@ -7651,7 +8831,7 @@
       <w:pPr>
         <w:pStyle w:val="Titre1"/>
       </w:pPr>
-      <w:bookmarkStart w:id="46" w:name="_Toc142476064"/>
+      <w:bookmarkStart w:id="46" w:name="_Toc143445998"/>
       <w:r>
         <w:lastRenderedPageBreak/>
         <w:t>Démarche projet</w:t>
@@ -7718,7 +8898,7 @@
         <w:pStyle w:val="Titre2"/>
       </w:pPr>
       <w:bookmarkStart w:id="47" w:name="_heading=h.2jxsxqh" w:colFirst="0" w:colLast="0"/>
-      <w:bookmarkStart w:id="48" w:name="_Toc142476065"/>
+      <w:bookmarkStart w:id="48" w:name="_Toc143445999"/>
       <w:bookmarkEnd w:id="47"/>
       <w:r>
         <w:t>Principes de la démarche projet</w:t>
@@ -7730,7 +8910,7 @@
         <w:pStyle w:val="Titre3"/>
       </w:pPr>
       <w:bookmarkStart w:id="49" w:name="_heading=h.z337ya" w:colFirst="0" w:colLast="0"/>
-      <w:bookmarkStart w:id="50" w:name="_Toc142476066"/>
+      <w:bookmarkStart w:id="50" w:name="_Toc143446000"/>
       <w:bookmarkEnd w:id="49"/>
       <w:r>
         <w:t>Activités d’ingénierie logicielle</w:t>
@@ -7760,7 +8940,21 @@
         <w:rPr>
           <w:rFonts w:eastAsia="Garamond"/>
         </w:rPr>
-        <w:t>Le cas échéant, préciser la méthode de référence (Unified Process, XP …). En particulier, préciser la stratégie de test.</w:t>
+        <w:t>Le cas échéant, préciser la méthode de référence (</w:t>
+      </w:r>
+      <w:proofErr w:type="spellStart"/>
+      <w:r>
+        <w:rPr>
+          <w:rFonts w:eastAsia="Garamond"/>
+        </w:rPr>
+        <w:t>Unified</w:t>
+      </w:r>
+      <w:proofErr w:type="spellEnd"/>
+      <w:r>
+        <w:rPr>
+          <w:rFonts w:eastAsia="Garamond"/>
+        </w:rPr>
+        <w:t xml:space="preserve"> Process, XP …). En particulier, préciser la stratégie de test.</w:t>
       </w:r>
     </w:p>
     <w:p>
@@ -7802,7 +8996,7 @@
         <w:pStyle w:val="Titre3"/>
       </w:pPr>
       <w:bookmarkStart w:id="51" w:name="_heading=h.3j2qqm3" w:colFirst="0" w:colLast="0"/>
-      <w:bookmarkStart w:id="52" w:name="_Toc142476067"/>
+      <w:bookmarkStart w:id="52" w:name="_Toc143446001"/>
       <w:bookmarkEnd w:id="51"/>
       <w:r>
         <w:t>Méthode de gestion de projet utilisée</w:t>
@@ -7848,7 +9042,7 @@
         <w:pStyle w:val="Titre3"/>
       </w:pPr>
       <w:bookmarkStart w:id="53" w:name="_heading=h.1y810tw" w:colFirst="0" w:colLast="0"/>
-      <w:bookmarkStart w:id="54" w:name="_Toc142476068"/>
+      <w:bookmarkStart w:id="54" w:name="_Toc143446002"/>
       <w:bookmarkEnd w:id="53"/>
       <w:r>
         <w:t>Rôles et responsabilités</w:t>
@@ -7937,8 +9131,16 @@
         <w:rPr>
           <w:rFonts w:eastAsia="Garamond"/>
         </w:rPr>
-        <w:t>Responsable pour le développement des applications de Madamonitor</w:t>
-      </w:r>
+        <w:t xml:space="preserve">Responsable pour le développement des applications de </w:t>
+      </w:r>
+      <w:proofErr w:type="spellStart"/>
+      <w:r>
+        <w:rPr>
+          <w:rFonts w:eastAsia="Garamond"/>
+        </w:rPr>
+        <w:t>Madamonitor</w:t>
+      </w:r>
+      <w:proofErr w:type="spellEnd"/>
     </w:p>
     <w:p>
       <w:pPr>
@@ -8148,13 +9350,28 @@
         <w:rPr>
           <w:rFonts w:eastAsia="Garamond"/>
         </w:rPr>
-        <w:t>ans l'interface présente aussi un délai maximum qu'on doit respecter pour chaque tache, on l'appel le</w:t>
-      </w:r>
-      <w:r>
-        <w:rPr>
-          <w:rFonts w:eastAsia="Garamond"/>
-        </w:rPr>
-        <w:t xml:space="preserve"> « D</w:t>
+        <w:t>ans l'interface présente aussi un délai maximum qu'on doit respecter pour chaque tache, on l'</w:t>
+      </w:r>
+      <w:proofErr w:type="spellStart"/>
+      <w:r>
+        <w:rPr>
+          <w:rFonts w:eastAsia="Garamond"/>
+        </w:rPr>
+        <w:t>appel le</w:t>
+      </w:r>
+      <w:proofErr w:type="spellEnd"/>
+      <w:r>
+        <w:rPr>
+          <w:rFonts w:eastAsia="Garamond"/>
+        </w:rPr>
+        <w:t xml:space="preserve"> « </w:t>
+      </w:r>
+      <w:proofErr w:type="spellStart"/>
+      <w:r>
+        <w:rPr>
+          <w:rFonts w:eastAsia="Garamond"/>
+        </w:rPr>
+        <w:t>D</w:t>
       </w:r>
       <w:r>
         <w:rPr>
@@ -8162,6 +9379,7 @@
         </w:rPr>
         <w:t>eadLine</w:t>
       </w:r>
+      <w:proofErr w:type="spellEnd"/>
       <w:r>
         <w:rPr>
           <w:rFonts w:eastAsia="Garamond"/>
@@ -8210,7 +9428,7 @@
         <w:pStyle w:val="Titre3"/>
       </w:pPr>
       <w:bookmarkStart w:id="55" w:name="_heading=h.4i7ojhp" w:colFirst="0" w:colLast="0"/>
-      <w:bookmarkStart w:id="56" w:name="_Toc142476069"/>
+      <w:bookmarkStart w:id="56" w:name="_Toc143446003"/>
       <w:bookmarkEnd w:id="55"/>
       <w:r>
         <w:lastRenderedPageBreak/>
@@ -8241,8 +9459,13 @@
       </w:r>
       <w:bookmarkEnd w:id="57"/>
       <w:r>
-        <w:t xml:space="preserve"> Et Back-End</w:t>
-      </w:r>
+        <w:t xml:space="preserve"> Et </w:t>
+      </w:r>
+      <w:proofErr w:type="spellStart"/>
+      <w:r>
+        <w:t>Back-End</w:t>
+      </w:r>
+      <w:proofErr w:type="spellEnd"/>
     </w:p>
     <w:p>
       <w:pPr>
@@ -8268,7 +9491,15 @@
         <w:ind w:firstLine="0"/>
       </w:pPr>
       <w:r>
-        <w:t>C# lui-même est un langage open source, et sa mise en œuvre principale, appelée ".NET Core", est également open source et gratuite à utiliser. Microsoft a fait de gros efforts pour ouvrir le développement de .NET et C# à la communauté et aux développeurs, ce qui a conduit à un certain nombre de changements positifs pour les développeurs, tels que l'expansion de l'écosystème open source, la prise en charge multiplateforme.</w:t>
+        <w:t xml:space="preserve">C# lui-même est un langage open source, et sa mise en œuvre principale, appelée ".NET </w:t>
+      </w:r>
+      <w:proofErr w:type="spellStart"/>
+      <w:r>
+        <w:t>Core</w:t>
+      </w:r>
+      <w:proofErr w:type="spellEnd"/>
+      <w:r>
+        <w:t>", est également open source et gratuite à utiliser. Microsoft a fait de gros efforts pour ouvrir le développement de .NET et C# à la communauté et aux développeurs, ce qui a conduit à un certain nombre de changements positifs pour les développeurs, tels que l'expansion de l'écosystème open source, la prise en charge multiplateforme.</w:t>
       </w:r>
     </w:p>
     <w:p>
@@ -8294,17 +9525,24 @@
         <w:pStyle w:val="Titre31"/>
       </w:pPr>
       <w:bookmarkStart w:id="58" w:name="_Toc141956237"/>
+      <w:proofErr w:type="spellStart"/>
       <w:r>
         <w:t>Front-End</w:t>
       </w:r>
       <w:bookmarkEnd w:id="58"/>
+      <w:proofErr w:type="spellEnd"/>
     </w:p>
     <w:p>
       <w:pPr>
         <w:pStyle w:val="Para"/>
       </w:pPr>
-      <w:r>
-        <w:t xml:space="preserve">Angular a été utilisé coté client, c’est un Framework open-source développé par Google, destiné à la création d'applications web dynamiques et interactives. </w:t>
+      <w:proofErr w:type="spellStart"/>
+      <w:r>
+        <w:t>Angular</w:t>
+      </w:r>
+      <w:proofErr w:type="spellEnd"/>
+      <w:r>
+        <w:t xml:space="preserve"> a été utilisé coté client, c’est un Framework open-source développé par Google, destiné à la création d'applications web dynamiques et interactives. </w:t>
       </w:r>
     </w:p>
     <w:p>
@@ -8321,8 +9559,13 @@
         <w:pStyle w:val="Para"/>
         <w:ind w:firstLine="0"/>
       </w:pPr>
-      <w:r>
-        <w:t>Angular facilite la création de ces applications en fournissant une structure et des outils pour gérer les composants, la gestion des données et les interactions utilisateur.</w:t>
+      <w:proofErr w:type="spellStart"/>
+      <w:r>
+        <w:t>Angular</w:t>
+      </w:r>
+      <w:proofErr w:type="spellEnd"/>
+      <w:r>
+        <w:t xml:space="preserve"> facilite la création de ces applications en fournissant une structure et des outils pour gérer les composants, la gestion des données et les interactions utilisateur.</w:t>
       </w:r>
     </w:p>
     <w:p>
@@ -8330,8 +9573,21 @@
         <w:pStyle w:val="Para"/>
         <w:ind w:firstLine="0"/>
       </w:pPr>
-      <w:r>
-        <w:t xml:space="preserve">Angular est écrit en TypeScript, un sur-ensemble de JavaScript qui ajoute des fonctionnalités de typage statique. </w:t>
+      <w:proofErr w:type="spellStart"/>
+      <w:r>
+        <w:t>Angular</w:t>
+      </w:r>
+      <w:proofErr w:type="spellEnd"/>
+      <w:r>
+        <w:t xml:space="preserve"> est écrit en </w:t>
+      </w:r>
+      <w:proofErr w:type="spellStart"/>
+      <w:r>
+        <w:t>TypeScript</w:t>
+      </w:r>
+      <w:proofErr w:type="spellEnd"/>
+      <w:r>
+        <w:t xml:space="preserve">, un sur-ensemble de JavaScript qui ajoute des fonctionnalités de typage statique. </w:t>
       </w:r>
     </w:p>
     <w:p>
@@ -8350,7 +9606,39 @@
       </w:pPr>
       <w:r>
         <w:lastRenderedPageBreak/>
-        <w:t>Il est important de noter qu'Angular ne doit pas être confondu avec AngularJS, qui est une version antérieure du framework. AngularJS a été largement utilisé, mais Angular (également connu sous le nom d'Angular 2 et versions ultérieures) a introduit des changements majeurs et une nouvelle architecture.</w:t>
+        <w:t>Il est important de noter qu'</w:t>
+      </w:r>
+      <w:proofErr w:type="spellStart"/>
+      <w:r>
+        <w:t>Angular</w:t>
+      </w:r>
+      <w:proofErr w:type="spellEnd"/>
+      <w:r>
+        <w:t xml:space="preserve"> ne doit pas être confondu avec AngularJS, qui est une version antérieure du </w:t>
+      </w:r>
+      <w:proofErr w:type="spellStart"/>
+      <w:r>
+        <w:t>framework</w:t>
+      </w:r>
+      <w:proofErr w:type="spellEnd"/>
+      <w:r>
+        <w:t xml:space="preserve">. AngularJS a été largement utilisé, mais </w:t>
+      </w:r>
+      <w:proofErr w:type="spellStart"/>
+      <w:r>
+        <w:t>Angular</w:t>
+      </w:r>
+      <w:proofErr w:type="spellEnd"/>
+      <w:r>
+        <w:t xml:space="preserve"> (également connu sous le nom d'</w:t>
+      </w:r>
+      <w:proofErr w:type="spellStart"/>
+      <w:r>
+        <w:t>Angular</w:t>
+      </w:r>
+      <w:proofErr w:type="spellEnd"/>
+      <w:r>
+        <w:t xml:space="preserve"> 2 et versions ultérieures) a introduit des changements majeurs et une nouvelle architecture.</w:t>
       </w:r>
     </w:p>
     <w:p>
@@ -8359,7 +9647,31 @@
         <w:ind w:firstLine="0"/>
       </w:pPr>
       <w:r>
-        <w:t>Il existe plusieurs environnements de développement intégrés (IDE) populaires que vous pouvez utiliser pour développer des applications Angular mais on a utilisé Visual Studio Code car c'est un IDE léger et très populaire, largement utilisé pour le développement d'applications Angular. Il propose une grande variété d'extensions et de plugins pour améliorer la productivité lors du développement avec Angular et il est un outils open Source.</w:t>
+        <w:t xml:space="preserve">Il existe plusieurs environnements de développement intégrés (IDE) populaires que vous pouvez utiliser pour développer des applications </w:t>
+      </w:r>
+      <w:proofErr w:type="spellStart"/>
+      <w:r>
+        <w:t>Angular</w:t>
+      </w:r>
+      <w:proofErr w:type="spellEnd"/>
+      <w:r>
+        <w:t xml:space="preserve"> mais on a utilisé Visual Studio Code car c'est un IDE léger et très populaire, largement utilisé pour le développement d'applications </w:t>
+      </w:r>
+      <w:proofErr w:type="spellStart"/>
+      <w:r>
+        <w:t>Angular</w:t>
+      </w:r>
+      <w:proofErr w:type="spellEnd"/>
+      <w:r>
+        <w:t xml:space="preserve">. Il propose une grande variété d'extensions et de plugins pour améliorer la productivité lors du développement avec </w:t>
+      </w:r>
+      <w:proofErr w:type="spellStart"/>
+      <w:r>
+        <w:t>Angular</w:t>
+      </w:r>
+      <w:proofErr w:type="spellEnd"/>
+      <w:r>
+        <w:t xml:space="preserve"> et il est un outils open Source.</w:t>
       </w:r>
     </w:p>
     <w:p>
@@ -8367,10 +9679,12 @@
         <w:pStyle w:val="Titre31"/>
       </w:pPr>
       <w:bookmarkStart w:id="59" w:name="_Toc141956238"/>
+      <w:proofErr w:type="spellStart"/>
       <w:r>
         <w:t>Back-End</w:t>
       </w:r>
       <w:bookmarkEnd w:id="59"/>
+      <w:proofErr w:type="spellEnd"/>
     </w:p>
     <w:p>
       <w:pPr>
@@ -8378,7 +9692,23 @@
         <w:ind w:firstLine="0"/>
       </w:pPr>
       <w:r>
-        <w:t xml:space="preserve">Node Js a été utilisé coté Back-End, c’est un environnement d'exécution côté serveur basé sur le moteur JavaScript V8 de Google. </w:t>
+        <w:t xml:space="preserve">Node </w:t>
+      </w:r>
+      <w:proofErr w:type="spellStart"/>
+      <w:r>
+        <w:t>Js</w:t>
+      </w:r>
+      <w:proofErr w:type="spellEnd"/>
+      <w:r>
+        <w:t xml:space="preserve"> a été utilisé coté </w:t>
+      </w:r>
+      <w:proofErr w:type="spellStart"/>
+      <w:r>
+        <w:t>Back-End</w:t>
+      </w:r>
+      <w:proofErr w:type="spellEnd"/>
+      <w:r>
+        <w:t xml:space="preserve">, c’est un environnement d'exécution côté serveur basé sur le moteur JavaScript V8 de Google. </w:t>
       </w:r>
     </w:p>
     <w:p>
@@ -8404,7 +9734,7 @@
         <w:pStyle w:val="Titre3"/>
       </w:pPr>
       <w:bookmarkStart w:id="60" w:name="_heading=h.2xcytpi" w:colFirst="0" w:colLast="0"/>
-      <w:bookmarkStart w:id="61" w:name="_Toc142476070"/>
+      <w:bookmarkStart w:id="61" w:name="_Toc143446004"/>
       <w:bookmarkEnd w:id="60"/>
       <w:r>
         <w:t>Gestion de la configuration</w:t>
@@ -8497,7 +9827,7 @@
         <w:pStyle w:val="Titre2"/>
       </w:pPr>
       <w:bookmarkStart w:id="62" w:name="_heading=h.1ci93xb" w:colFirst="0" w:colLast="0"/>
-      <w:bookmarkStart w:id="63" w:name="_Toc142476071"/>
+      <w:bookmarkStart w:id="63" w:name="_Toc143446005"/>
       <w:bookmarkEnd w:id="62"/>
       <w:r>
         <w:t>Contraintes et risques sur le projet</w:t>
@@ -8532,7 +9862,7 @@
           <w:lang w:val="en-US" w:eastAsia="en-US"/>
         </w:rPr>
         <w:drawing>
-          <wp:anchor distT="0" distB="0" distL="114300" distR="114300" simplePos="0" relativeHeight="251666432" behindDoc="0" locked="0" layoutInCell="1" allowOverlap="1" wp14:anchorId="7D685F6F" wp14:editId="4DFE7AC5">
+          <wp:anchor distT="0" distB="0" distL="114300" distR="114300" simplePos="0" relativeHeight="251663872" behindDoc="0" locked="0" layoutInCell="1" allowOverlap="1" wp14:anchorId="7D685F6F" wp14:editId="4DFE7AC5">
             <wp:simplePos x="0" y="0"/>
             <wp:positionH relativeFrom="column">
               <wp:posOffset>240665</wp:posOffset>
@@ -8673,11 +10003,19 @@
           <w:rFonts w:eastAsia="Garamond"/>
         </w:rPr>
       </w:pPr>
-      <w:r>
-        <w:rPr>
-          <w:rFonts w:eastAsia="Garamond"/>
-        </w:rPr>
-        <w:t>vos exigences fonctionnelles ou non fonctionnelles, …).</w:t>
+      <w:proofErr w:type="gramStart"/>
+      <w:r>
+        <w:rPr>
+          <w:rFonts w:eastAsia="Garamond"/>
+        </w:rPr>
+        <w:t>vos</w:t>
+      </w:r>
+      <w:proofErr w:type="gramEnd"/>
+      <w:r>
+        <w:rPr>
+          <w:rFonts w:eastAsia="Garamond"/>
+        </w:rPr>
+        <w:t xml:space="preserve"> exigences fonctionnelles ou non fonctionnelles, …).</w:t>
       </w:r>
     </w:p>
     <w:p>
@@ -8719,7 +10057,7 @@
         <w:pStyle w:val="Titre2"/>
       </w:pPr>
       <w:bookmarkStart w:id="64" w:name="_heading=h.3whwml4" w:colFirst="0" w:colLast="0"/>
-      <w:bookmarkStart w:id="65" w:name="_Toc142476072"/>
+      <w:bookmarkStart w:id="65" w:name="_Toc143446006"/>
       <w:bookmarkEnd w:id="64"/>
       <w:r>
         <w:t>Démarche projet mise en œuvre</w:t>
@@ -8761,7 +10099,23 @@
         </w:numPr>
       </w:pPr>
       <w:r>
-        <w:t>Définir un backlog avec des users stories et / ou les tâches. Chaque user story ou tâche doit être décrit de façon exhaustive (voir le chapitre 6)</w:t>
+        <w:t xml:space="preserve">Définir un </w:t>
+      </w:r>
+      <w:proofErr w:type="spellStart"/>
+      <w:r>
+        <w:t>backlog</w:t>
+      </w:r>
+      <w:proofErr w:type="spellEnd"/>
+      <w:r>
+        <w:t xml:space="preserve"> avec des </w:t>
+      </w:r>
+      <w:proofErr w:type="spellStart"/>
+      <w:r>
+        <w:t>users</w:t>
+      </w:r>
+      <w:proofErr w:type="spellEnd"/>
+      <w:r>
+        <w:t xml:space="preserve"> stories et / ou les tâches. Chaque user story ou tâche doit être décrit de façon exhaustive (voir le chapitre 6)</w:t>
       </w:r>
     </w:p>
     <w:p>
@@ -8774,7 +10128,15 @@
       </w:pPr>
       <w:r>
         <w:lastRenderedPageBreak/>
-        <w:t>Présenter le découpage en sprints/itérations dans lesquels les Users stories et les tâches sont affectés. Chaque sprint doit être clairement défini</w:t>
+        <w:t xml:space="preserve">Présenter le découpage en sprints/itérations dans lesquels les </w:t>
+      </w:r>
+      <w:proofErr w:type="spellStart"/>
+      <w:r>
+        <w:t>Users</w:t>
+      </w:r>
+      <w:proofErr w:type="spellEnd"/>
+      <w:r>
+        <w:t xml:space="preserve"> stories et les tâches sont affectés. Chaque sprint doit être clairement défini</w:t>
       </w:r>
     </w:p>
     <w:p>
@@ -8786,7 +10148,15 @@
         </w:numPr>
       </w:pPr>
       <w:r>
-        <w:t>Utiliser les outils de pilotages d’un projet scrum (vélocité, etc.)</w:t>
+        <w:t xml:space="preserve">Utiliser les outils de pilotages d’un projet </w:t>
+      </w:r>
+      <w:proofErr w:type="spellStart"/>
+      <w:r>
+        <w:t>scrum</w:t>
+      </w:r>
+      <w:proofErr w:type="spellEnd"/>
+      <w:r>
+        <w:t xml:space="preserve"> (vélocité, etc.)</w:t>
       </w:r>
     </w:p>
     <w:p>
@@ -8889,7 +10259,7 @@
         <w:pStyle w:val="Titre2"/>
       </w:pPr>
       <w:bookmarkStart w:id="67" w:name="_heading=h.qsh70q" w:colFirst="0" w:colLast="0"/>
-      <w:bookmarkStart w:id="68" w:name="_Toc142476073"/>
+      <w:bookmarkStart w:id="68" w:name="_Toc143446007"/>
       <w:bookmarkEnd w:id="67"/>
       <w:r>
         <w:t>Budget du projet</w:t>
@@ -8932,7 +10302,21 @@
         <w:rPr>
           <w:rFonts w:eastAsia="Garamond"/>
         </w:rPr>
-        <w:t>Un ordinateur avec 16gb de ram et qui possèdent un processeur de marque Intel Core I5 8eme génération, il est utile pour bien se mettre à l'aise en développant l'application, pour éviter les plantages au niveau système et les lenteurs au niveau de la compilation de l'application</w:t>
+        <w:t xml:space="preserve">Un ordinateur avec 16gb de ram et qui possèdent un processeur de marque Intel </w:t>
+      </w:r>
+      <w:proofErr w:type="spellStart"/>
+      <w:r>
+        <w:rPr>
+          <w:rFonts w:eastAsia="Garamond"/>
+        </w:rPr>
+        <w:t>Core</w:t>
+      </w:r>
+      <w:proofErr w:type="spellEnd"/>
+      <w:r>
+        <w:rPr>
+          <w:rFonts w:eastAsia="Garamond"/>
+        </w:rPr>
+        <w:t xml:space="preserve"> I5 8eme génération, il est utile pour bien se mettre à l'aise en développant l'application, pour éviter les plantages au niveau système et les lenteurs au niveau de la compilation de l'application</w:t>
       </w:r>
     </w:p>
     <w:p>
@@ -9020,7 +10404,7 @@
       <w:pPr>
         <w:pStyle w:val="Titre1"/>
       </w:pPr>
-      <w:bookmarkStart w:id="70" w:name="_Toc142476074"/>
+      <w:bookmarkStart w:id="70" w:name="_Toc143446008"/>
       <w:r>
         <w:lastRenderedPageBreak/>
         <w:t>Exigences réalisées dans le projet (vision externe/utilisateur)</w:t>
@@ -9102,7 +10486,7 @@
         <w:pStyle w:val="Titre2"/>
       </w:pPr>
       <w:bookmarkStart w:id="71" w:name="_heading=h.1pxezwc" w:colFirst="0" w:colLast="0"/>
-      <w:bookmarkStart w:id="72" w:name="_Toc142476075"/>
+      <w:bookmarkStart w:id="72" w:name="_Toc143446009"/>
       <w:bookmarkEnd w:id="71"/>
       <w:r>
         <w:t>Exigences fonctionnelles – Cas d’utilisation</w:t>
@@ -9142,9 +10526,11 @@
           <w:rFonts w:eastAsia="Garamond"/>
         </w:rPr>
       </w:pPr>
+      <w:bookmarkStart w:id="73" w:name="_Toc143446010"/>
       <w:r>
         <w:t>Cas d’utilisation</w:t>
       </w:r>
+      <w:bookmarkEnd w:id="73"/>
     </w:p>
     <w:p>
       <w:r>
@@ -9191,17 +10577,17 @@
       <w:pPr>
         <w:pStyle w:val="Titre3"/>
       </w:pPr>
-      <w:bookmarkStart w:id="73" w:name="_heading=h.49x2ik5" w:colFirst="0" w:colLast="0"/>
-      <w:bookmarkStart w:id="74" w:name="_Toc142476076"/>
-      <w:bookmarkEnd w:id="73"/>
+      <w:bookmarkStart w:id="74" w:name="_heading=h.49x2ik5" w:colFirst="0" w:colLast="0"/>
+      <w:bookmarkStart w:id="75" w:name="_Toc143446011"/>
+      <w:bookmarkEnd w:id="74"/>
       <w:r>
         <w:lastRenderedPageBreak/>
         <w:t xml:space="preserve">Cas d’utilisation </w:t>
       </w:r>
-      <w:bookmarkEnd w:id="74"/>
       <w:r>
         <w:t>Recherche Multicritères</w:t>
       </w:r>
+      <w:bookmarkEnd w:id="75"/>
     </w:p>
     <w:p>
       <w:pPr>
@@ -9768,17 +11154,17 @@
       <w:pPr>
         <w:pStyle w:val="Titre3"/>
       </w:pPr>
-      <w:bookmarkStart w:id="75" w:name="_heading=h.2p2csry" w:colFirst="0" w:colLast="0"/>
-      <w:bookmarkStart w:id="76" w:name="_Toc142476077"/>
-      <w:bookmarkEnd w:id="75"/>
+      <w:bookmarkStart w:id="76" w:name="_heading=h.2p2csry" w:colFirst="0" w:colLast="0"/>
+      <w:bookmarkStart w:id="77" w:name="_Toc143446012"/>
+      <w:bookmarkEnd w:id="76"/>
       <w:r>
         <w:lastRenderedPageBreak/>
         <w:t xml:space="preserve">Cas d’utilisation </w:t>
       </w:r>
-      <w:bookmarkEnd w:id="76"/>
       <w:r>
         <w:t>sélection de commande</w:t>
       </w:r>
+      <w:bookmarkEnd w:id="77"/>
     </w:p>
     <w:p>
       <w:pPr>
@@ -10094,16 +11480,16 @@
       <w:pPr>
         <w:pStyle w:val="Titre3"/>
       </w:pPr>
-      <w:bookmarkStart w:id="77" w:name="_heading=h.147n2zr" w:colFirst="0" w:colLast="0"/>
-      <w:bookmarkStart w:id="78" w:name="_Toc142476078"/>
-      <w:bookmarkEnd w:id="77"/>
+      <w:bookmarkStart w:id="78" w:name="_heading=h.147n2zr" w:colFirst="0" w:colLast="0"/>
+      <w:bookmarkStart w:id="79" w:name="_Toc143446013"/>
+      <w:bookmarkEnd w:id="78"/>
       <w:r>
         <w:t xml:space="preserve">Cas d’utilisation </w:t>
       </w:r>
-      <w:bookmarkEnd w:id="78"/>
       <w:r>
         <w:t>Validation des articles sélectionnés</w:t>
       </w:r>
+      <w:bookmarkEnd w:id="79"/>
     </w:p>
     <w:p>
       <w:pPr>
@@ -10328,7 +11714,15 @@
               <w:t xml:space="preserve">voit la liste des commande des autres profils qui possèdent l’article </w:t>
             </w:r>
             <w:r>
-              <w:t>sélectionné, il peut cochez ou pas les deux checkbox de sélection des articles</w:t>
+              <w:t xml:space="preserve">sélectionné, il peut cochez ou pas les deux </w:t>
+            </w:r>
+            <w:proofErr w:type="spellStart"/>
+            <w:r>
+              <w:t>checkbox</w:t>
+            </w:r>
+            <w:proofErr w:type="spellEnd"/>
+            <w:r>
+              <w:t xml:space="preserve"> de sélection des articles</w:t>
             </w:r>
           </w:p>
           <w:p>
@@ -10384,7 +11778,6 @@
               <w:ind w:firstLine="0"/>
             </w:pPr>
             <w:r>
-              <w:lastRenderedPageBreak/>
               <w:t>Scenario alternatif</w:t>
             </w:r>
           </w:p>
@@ -10538,13 +11931,13 @@
       <w:pPr>
         <w:pStyle w:val="Titre2"/>
       </w:pPr>
-      <w:bookmarkStart w:id="79" w:name="_heading=h.3o7alnk" w:colFirst="0" w:colLast="0"/>
-      <w:bookmarkStart w:id="80" w:name="_Toc142476079"/>
-      <w:bookmarkEnd w:id="79"/>
+      <w:bookmarkStart w:id="80" w:name="_heading=h.3o7alnk" w:colFirst="0" w:colLast="0"/>
+      <w:bookmarkStart w:id="81" w:name="_Toc143446014"/>
+      <w:bookmarkEnd w:id="80"/>
       <w:r>
         <w:t>Exigences non fonctionnelles transverses</w:t>
       </w:r>
-      <w:bookmarkEnd w:id="80"/>
+      <w:bookmarkEnd w:id="81"/>
       <w:r>
         <w:t xml:space="preserve"> </w:t>
       </w:r>
@@ -10561,7 +11954,13 @@
         <w:t xml:space="preserve"> projet consistent a </w:t>
       </w:r>
       <w:r>
-        <w:t xml:space="preserve">donné une meilleur qualité d’utilisation </w:t>
+        <w:t xml:space="preserve">donné </w:t>
+      </w:r>
+      <w:r>
+        <w:t>une meilleure qualité</w:t>
+      </w:r>
+      <w:r>
+        <w:t xml:space="preserve"> d’utilisation </w:t>
       </w:r>
       <w:r>
         <w:t xml:space="preserve">les contraintes présentes qu’il </w:t>
@@ -10579,7 +11978,15 @@
         <w:ind w:firstLine="0"/>
       </w:pPr>
       <w:r>
-        <w:t>La performance : La migration de WebSelect est</w:t>
+        <w:t xml:space="preserve">La performance : La migration de </w:t>
+      </w:r>
+      <w:proofErr w:type="spellStart"/>
+      <w:r>
+        <w:t>WebSelect</w:t>
+      </w:r>
+      <w:proofErr w:type="spellEnd"/>
+      <w:r>
+        <w:t xml:space="preserve"> est</w:t>
       </w:r>
       <w:r>
         <w:t xml:space="preserve"> en mesure de traiter un certain nombre de transactions par seconde ou de répondre dans un délai spécifié pour garantir une expérience utilisateur fluide.</w:t>
@@ -10591,13 +11998,7 @@
         <w:ind w:firstLine="0"/>
       </w:pPr>
       <w:r>
-        <w:t xml:space="preserve">Extensibilité : </w:t>
-      </w:r>
-      <w:r>
-        <w:t>la migration peut</w:t>
-      </w:r>
-      <w:r>
-        <w:t xml:space="preserve"> être facilement étendu pour prendre en charge de nouvelles fonctionnalités ou s'adapter à une augmentation de la charge de travail.</w:t>
+        <w:t>Extensibilité : la migration peut être facilement étendu pour prendre en charge de nouvelles fonctionnalités ou s'adapter à une augmentation de la charge de travail.</w:t>
       </w:r>
     </w:p>
     <w:p>
@@ -10607,10 +12008,7 @@
       </w:pPr>
       <w:r>
         <w:lastRenderedPageBreak/>
-        <w:t xml:space="preserve">Maintenabilité : Le code source </w:t>
-      </w:r>
-      <w:r>
-        <w:t>est bien structuré</w:t>
+        <w:t>Maintenabilité : Le code source est bien structuré</w:t>
       </w:r>
       <w:r>
         <w:t xml:space="preserve"> </w:t>
@@ -10625,19 +12023,7 @@
         <w:ind w:firstLine="0"/>
       </w:pPr>
       <w:r>
-        <w:t xml:space="preserve">Disponibilité : Le système </w:t>
-      </w:r>
-      <w:r>
-        <w:t>est</w:t>
-      </w:r>
-      <w:r>
-        <w:t xml:space="preserve"> disponible pour les utilisateurs pendant des périodes spécifiées, et les temps d'indisponibilité planifiés </w:t>
-      </w:r>
-      <w:r>
-        <w:t>sont</w:t>
-      </w:r>
-      <w:r>
-        <w:t xml:space="preserve"> réduits au minimum.</w:t>
+        <w:t>Disponibilité : Le système est disponible pour les utilisateurs pendant des périodes spécifiées, et les temps d'indisponibilité planifiés sont réduits au minimum.</w:t>
       </w:r>
     </w:p>
     <w:p>
@@ -10646,13 +12032,7 @@
         <w:ind w:firstLine="0"/>
       </w:pPr>
       <w:r>
-        <w:t xml:space="preserve">Évolutivité : </w:t>
-      </w:r>
-      <w:r>
-        <w:t>La migration de l’application assure la capabilité</w:t>
-      </w:r>
-      <w:r>
-        <w:t xml:space="preserve"> de gérer une augmentation significative du nombre d'utilisateurs ou de données sans compromettre ses performances.</w:t>
+        <w:t>Évolutivité : La migration de l’application assure la capabilité de gérer une augmentation significative du nombre d'utilisateurs ou de données sans compromettre ses performances.</w:t>
       </w:r>
     </w:p>
     <w:p>
@@ -10661,19 +12041,7 @@
         <w:ind w:firstLine="0"/>
       </w:pPr>
       <w:r>
-        <w:t xml:space="preserve">Compatibilité : </w:t>
-      </w:r>
-      <w:r>
-        <w:t>l’application</w:t>
-      </w:r>
-      <w:r>
-        <w:t xml:space="preserve"> </w:t>
-      </w:r>
-      <w:r>
-        <w:t>est</w:t>
-      </w:r>
-      <w:r>
-        <w:t xml:space="preserve"> compatible avec différents navigateurs, plates-formes et dispositifs.</w:t>
+        <w:t>Compatibilité : l’application est compatible avec différents navigateurs, plates-formes et dispositifs.</w:t>
       </w:r>
     </w:p>
     <w:p>
@@ -10682,13 +12050,7 @@
         <w:ind w:firstLine="0"/>
       </w:pPr>
       <w:r>
-        <w:t xml:space="preserve">Gestion des erreurs : Le système </w:t>
-      </w:r>
-      <w:r>
-        <w:t>gère</w:t>
-      </w:r>
-      <w:r>
-        <w:t xml:space="preserve"> les erreurs de manière appropriée, en fournissant des messages d'erreur clairs et des mécanismes de récupération.</w:t>
+        <w:t>Gestion des erreurs : Le système gère les erreurs de manière appropriée, en fournissant des messages d'erreur clairs et des mécanismes de récupération.</w:t>
       </w:r>
     </w:p>
     <w:p>
@@ -10708,11 +12070,19 @@
           <w:rFonts w:eastAsia="Garamond"/>
         </w:rPr>
       </w:pPr>
-      <w:r>
-        <w:rPr>
-          <w:rFonts w:eastAsia="Garamond"/>
-        </w:rPr>
-        <w:t>Supportabilité (maintenabilité, évolutivité)</w:t>
+      <w:proofErr w:type="spellStart"/>
+      <w:r>
+        <w:rPr>
+          <w:rFonts w:eastAsia="Garamond"/>
+        </w:rPr>
+        <w:t>Supportabilité</w:t>
+      </w:r>
+      <w:proofErr w:type="spellEnd"/>
+      <w:r>
+        <w:rPr>
+          <w:rFonts w:eastAsia="Garamond"/>
+        </w:rPr>
+        <w:t xml:space="preserve"> (maintenabilité, évolutivité)</w:t>
       </w:r>
     </w:p>
     <w:p>
@@ -10734,11 +12104,19 @@
           <w:rFonts w:eastAsia="Garamond"/>
         </w:rPr>
       </w:pPr>
-      <w:r>
-        <w:rPr>
-          <w:rFonts w:eastAsia="Garamond"/>
-        </w:rPr>
-        <w:t>si le temps de réponse d’une page web.</w:t>
+      <w:proofErr w:type="gramStart"/>
+      <w:r>
+        <w:rPr>
+          <w:rFonts w:eastAsia="Garamond"/>
+        </w:rPr>
+        <w:t>si</w:t>
+      </w:r>
+      <w:proofErr w:type="gramEnd"/>
+      <w:r>
+        <w:rPr>
+          <w:rFonts w:eastAsia="Garamond"/>
+        </w:rPr>
+        <w:t xml:space="preserve"> le temps de réponse d’une page web.</w:t>
       </w:r>
     </w:p>
     <w:p>
@@ -10766,25 +12144,25 @@
       <w:pPr>
         <w:pStyle w:val="Titre2"/>
       </w:pPr>
-      <w:bookmarkStart w:id="81" w:name="_heading=h.23ckvvd" w:colFirst="0" w:colLast="0"/>
-      <w:bookmarkStart w:id="82" w:name="_Toc142476080"/>
-      <w:bookmarkEnd w:id="81"/>
+      <w:bookmarkStart w:id="82" w:name="_heading=h.23ckvvd" w:colFirst="0" w:colLast="0"/>
+      <w:bookmarkStart w:id="83" w:name="_Toc143446015"/>
+      <w:bookmarkEnd w:id="82"/>
       <w:r>
         <w:t>Interfaces détaillées</w:t>
       </w:r>
-      <w:bookmarkEnd w:id="82"/>
+      <w:bookmarkEnd w:id="83"/>
     </w:p>
     <w:p>
       <w:pPr>
         <w:pStyle w:val="Titre3"/>
       </w:pPr>
-      <w:bookmarkStart w:id="83" w:name="_heading=h.ihv636" w:colFirst="0" w:colLast="0"/>
-      <w:bookmarkStart w:id="84" w:name="_Toc142476081"/>
-      <w:bookmarkEnd w:id="83"/>
+      <w:bookmarkStart w:id="84" w:name="_heading=h.ihv636" w:colFirst="0" w:colLast="0"/>
+      <w:bookmarkStart w:id="85" w:name="_Toc143446016"/>
+      <w:bookmarkEnd w:id="84"/>
       <w:r>
         <w:t>IHM</w:t>
       </w:r>
-      <w:bookmarkEnd w:id="84"/>
+      <w:bookmarkEnd w:id="85"/>
     </w:p>
     <w:p>
       <w:pPr>
@@ -10893,7 +12271,21 @@
         <w:rPr>
           <w:rFonts w:eastAsia="Garamond"/>
         </w:rPr>
-        <w:t>Après ouverture du navigateur web et naviguer sur le lien de l’application web « WebSelect » :</w:t>
+        <w:t>Après ouverture du navigateur web et naviguer sur le lien de l’application web « </w:t>
+      </w:r>
+      <w:proofErr w:type="spellStart"/>
+      <w:r>
+        <w:rPr>
+          <w:rFonts w:eastAsia="Garamond"/>
+        </w:rPr>
+        <w:t>WebSelect</w:t>
+      </w:r>
+      <w:proofErr w:type="spellEnd"/>
+      <w:r>
+        <w:rPr>
+          <w:rFonts w:eastAsia="Garamond"/>
+        </w:rPr>
+        <w:t> » :</w:t>
       </w:r>
     </w:p>
     <w:p>
@@ -11029,19 +12421,7 @@
         <w:rPr>
           <w:rFonts w:eastAsia="Garamond"/>
         </w:rPr>
-        <w:t>L’utilisateur peut faire une recherche multicritère pour afficher les filtres d</w:t>
-      </w:r>
-      <w:r>
-        <w:rPr>
-          <w:rFonts w:eastAsia="Garamond"/>
-        </w:rPr>
-        <w:t xml:space="preserve">es </w:t>
-      </w:r>
-      <w:r>
-        <w:rPr>
-          <w:rFonts w:eastAsia="Garamond"/>
-        </w:rPr>
-        <w:t xml:space="preserve">résultats affichés dans la liste (la figure ci-dessus montre le résultat des recherches par client et commande) </w:t>
+        <w:t xml:space="preserve">L’utilisateur peut faire une recherche multicritère pour afficher les filtres des résultats affichés dans la liste (la figure ci-dessus montre le résultat des recherches par client et commande) </w:t>
       </w:r>
     </w:p>
     <w:p>
@@ -11102,26 +12482,14 @@
         <w:rPr>
           <w:rFonts w:eastAsia="Garamond"/>
         </w:rPr>
-        <w:t>La</w:t>
-      </w:r>
-      <w:r>
-        <w:rPr>
-          <w:rFonts w:eastAsia="Garamond"/>
-        </w:rPr>
-        <w:t xml:space="preserve"> figure ci-dessus montre le résultat des recherches </w:t>
-      </w:r>
-      <w:r>
-        <w:rPr>
-          <w:rFonts w:eastAsia="Garamond"/>
-        </w:rPr>
-        <w:t>par Localisation Priorité et Origine</w:t>
-      </w:r>
-    </w:p>
-    <w:p>
-      <w:pPr>
-        <w:rPr>
-          <w:noProof/>
-          <w:lang w:val="en-US" w:eastAsia="en-US"/>
+        <w:t>La figure ci-dessus montre le résultat des recherches par Localisation Priorité et Origine</w:t>
+      </w:r>
+    </w:p>
+    <w:p>
+      <w:pPr>
+        <w:rPr>
+          <w:noProof/>
+          <w:lang w:val="fr-BE" w:eastAsia="en-US"/>
         </w:rPr>
       </w:pPr>
     </w:p>
@@ -11445,32 +12813,20 @@
         <w:rPr>
           <w:rFonts w:eastAsia="Garamond"/>
         </w:rPr>
-        <w:t>Un champ de texte pour l’affichage des mots clés</w:t>
-      </w:r>
-      <w:r>
-        <w:rPr>
-          <w:rFonts w:eastAsia="Garamond"/>
-        </w:rPr>
-        <w:t xml:space="preserve"> et le nombre de fois qu’il doit apparaitre de la commande sélectionnée</w:t>
-      </w:r>
-    </w:p>
-    <w:p>
-      <w:pPr>
-        <w:rPr>
-          <w:rFonts w:eastAsia="Garamond"/>
-        </w:rPr>
-      </w:pPr>
-      <w:r>
-        <w:rPr>
-          <w:rFonts w:eastAsia="Garamond"/>
-        </w:rPr>
-        <w:t>Affichage de</w:t>
-      </w:r>
-      <w:r>
-        <w:rPr>
-          <w:rFonts w:eastAsia="Garamond"/>
-        </w:rPr>
-        <w:t xml:space="preserve"> la description du mots clés général de la commande sélectionné</w:t>
+        <w:t>Un champ de texte pour l’affichage des mots clés et le nombre de fois qu’il doit apparaitre de la commande sélectionnée</w:t>
+      </w:r>
+    </w:p>
+    <w:p>
+      <w:pPr>
+        <w:rPr>
+          <w:rFonts w:eastAsia="Garamond"/>
+        </w:rPr>
+      </w:pPr>
+      <w:r>
+        <w:rPr>
+          <w:rFonts w:eastAsia="Garamond"/>
+        </w:rPr>
+        <w:t>Affichage de la description du mots clés général de la commande sélectionné</w:t>
       </w:r>
     </w:p>
     <w:p>
@@ -11762,7 +13118,21 @@
         <w:rPr>
           <w:rFonts w:eastAsia="Garamond"/>
         </w:rPr>
-        <w:t xml:space="preserve">Ajout de bouton voir les articles pour afficher les articles a validés </w:t>
+        <w:t xml:space="preserve">Ajout de bouton </w:t>
+      </w:r>
+      <w:proofErr w:type="gramStart"/>
+      <w:r>
+        <w:rPr>
+          <w:rFonts w:eastAsia="Garamond"/>
+        </w:rPr>
+        <w:t>voir</w:t>
+      </w:r>
+      <w:proofErr w:type="gramEnd"/>
+      <w:r>
+        <w:rPr>
+          <w:rFonts w:eastAsia="Garamond"/>
+        </w:rPr>
+        <w:t xml:space="preserve"> les articles pour afficher les articles a validés </w:t>
       </w:r>
       <w:r>
         <w:rPr>
@@ -11829,7 +13199,13 @@
         <w:rPr>
           <w:rFonts w:eastAsia="Garamond"/>
         </w:rPr>
-        <w:t>Un icone de recherche pour afficher un dialogue pour afficher la liste des articles que l’utilisateur a validé</w:t>
+        <w:t xml:space="preserve">Un icone de recherche pour afficher un dialogue pour afficher la liste des articles que l’utilisateur a </w:t>
+      </w:r>
+      <w:r>
+        <w:rPr>
+          <w:rFonts w:eastAsia="Garamond"/>
+        </w:rPr>
+        <w:t>validés</w:t>
       </w:r>
       <w:r>
         <w:rPr>
@@ -12054,11 +13430,19 @@
           <w:rFonts w:eastAsia="Garamond"/>
         </w:rPr>
       </w:pPr>
-      <w:r>
-        <w:rPr>
-          <w:rFonts w:eastAsia="Garamond"/>
-        </w:rPr>
-        <w:t xml:space="preserve">Ecran </w:t>
+      <w:proofErr w:type="spellStart"/>
+      <w:r>
+        <w:rPr>
+          <w:rFonts w:eastAsia="Garamond"/>
+        </w:rPr>
+        <w:t>Ecran</w:t>
+      </w:r>
+      <w:proofErr w:type="spellEnd"/>
+      <w:r>
+        <w:rPr>
+          <w:rFonts w:eastAsia="Garamond"/>
+        </w:rPr>
+        <w:t xml:space="preserve"> </w:t>
       </w:r>
     </w:p>
     <w:p>
@@ -12068,11 +13452,19 @@
           <w:rFonts w:eastAsia="Garamond"/>
         </w:rPr>
       </w:pPr>
-      <w:r>
-        <w:rPr>
-          <w:rFonts w:eastAsia="Garamond"/>
-        </w:rPr>
-        <w:t>écran 1</w:t>
+      <w:proofErr w:type="gramStart"/>
+      <w:r>
+        <w:rPr>
+          <w:rFonts w:eastAsia="Garamond"/>
+        </w:rPr>
+        <w:t>écran</w:t>
+      </w:r>
+      <w:proofErr w:type="gramEnd"/>
+      <w:r>
+        <w:rPr>
+          <w:rFonts w:eastAsia="Garamond"/>
+        </w:rPr>
+        <w:t xml:space="preserve"> 1</w:t>
       </w:r>
     </w:p>
     <w:p>
@@ -12082,11 +13474,19 @@
           <w:rFonts w:eastAsia="Garamond"/>
         </w:rPr>
       </w:pPr>
-      <w:r>
-        <w:rPr>
-          <w:rFonts w:eastAsia="Garamond"/>
-        </w:rPr>
-        <w:t>écran 2</w:t>
+      <w:proofErr w:type="gramStart"/>
+      <w:r>
+        <w:rPr>
+          <w:rFonts w:eastAsia="Garamond"/>
+        </w:rPr>
+        <w:t>écran</w:t>
+      </w:r>
+      <w:proofErr w:type="gramEnd"/>
+      <w:r>
+        <w:rPr>
+          <w:rFonts w:eastAsia="Garamond"/>
+        </w:rPr>
+        <w:t xml:space="preserve"> 2</w:t>
       </w:r>
     </w:p>
     <w:p>
@@ -12106,13 +13506,13 @@
       <w:pPr>
         <w:pStyle w:val="Titre3"/>
       </w:pPr>
-      <w:bookmarkStart w:id="85" w:name="_heading=h.32hioqz" w:colFirst="0" w:colLast="0"/>
-      <w:bookmarkStart w:id="86" w:name="_Toc142476082"/>
-      <w:bookmarkEnd w:id="85"/>
+      <w:bookmarkStart w:id="86" w:name="_heading=h.32hioqz" w:colFirst="0" w:colLast="0"/>
+      <w:bookmarkStart w:id="87" w:name="_Toc143446017"/>
+      <w:bookmarkEnd w:id="86"/>
       <w:r>
         <w:t>Interfaces avec d’autres systèmes</w:t>
       </w:r>
-      <w:bookmarkEnd w:id="86"/>
+      <w:bookmarkEnd w:id="87"/>
     </w:p>
     <w:p>
       <w:pPr>
@@ -12129,26 +13529,514 @@
     </w:p>
     <w:p>
       <w:pPr>
+        <w:rPr>
+          <w:rFonts w:eastAsia="Garamond"/>
+        </w:rPr>
+      </w:pPr>
+      <w:r>
+        <w:rPr>
+          <w:rFonts w:eastAsia="Garamond"/>
+        </w:rPr>
+        <w:t>Pour l’intégration des données ver l’interface on a utilisé plusieurs API.</w:t>
+      </w:r>
+    </w:p>
+    <w:p>
+      <w:pPr>
+        <w:rPr>
+          <w:rFonts w:eastAsia="Garamond"/>
+        </w:rPr>
+      </w:pPr>
+      <w:r>
+        <w:rPr>
+          <w:rFonts w:eastAsia="Garamond"/>
+        </w:rPr>
+        <w:t>API signifie "Interface de Programmation Applicative" en français. C'est un ensemble de règles et de protocoles qui permettent à différents logiciels et applications de communiquer entre eux. En d'autres termes, une API définit comment les composants logiciels doivent interagir et échanger des informations.</w:t>
+      </w:r>
+    </w:p>
+    <w:p>
+      <w:pPr>
+        <w:rPr>
+          <w:rFonts w:eastAsia="Garamond"/>
+        </w:rPr>
+      </w:pPr>
+      <w:r>
+        <w:rPr>
+          <w:rFonts w:eastAsia="Garamond"/>
+        </w:rPr>
+        <w:t>Voici les listes des liens API nécessaire pour l’affichage de l’application web « </w:t>
+      </w:r>
+      <w:proofErr w:type="spellStart"/>
+      <w:r>
+        <w:rPr>
+          <w:rFonts w:eastAsia="Garamond"/>
+        </w:rPr>
+        <w:t>WebSelect</w:t>
+      </w:r>
+      <w:proofErr w:type="spellEnd"/>
+      <w:r>
+        <w:rPr>
+          <w:rFonts w:eastAsia="Garamond"/>
+        </w:rPr>
+        <w:t> » avec ses rôles respectifs.</w:t>
+      </w:r>
+    </w:p>
+    <w:bookmarkStart w:id="88" w:name="_heading=h.1hmsyys" w:colFirst="0" w:colLast="0"/>
+    <w:bookmarkEnd w:id="88"/>
+    <w:p>
+      <w:pPr>
         <w:spacing w:before="0" w:line="240" w:lineRule="auto"/>
         <w:rPr>
-          <w:b/>
-          <w:kern w:val="28"/>
-          <w:sz w:val="36"/>
-        </w:rPr>
-      </w:pPr>
-      <w:bookmarkStart w:id="87" w:name="_heading=h.1hmsyys" w:colFirst="0" w:colLast="0"/>
-      <w:bookmarkEnd w:id="87"/>
-      <w:r>
+          <w:color w:val="212121"/>
+          <w:szCs w:val="24"/>
+          <w:shd w:val="clear" w:color="auto" w:fill="FFFFFF"/>
+          <w:lang w:val="fr-BE"/>
+        </w:rPr>
+      </w:pPr>
+      <w:r>
+        <w:rPr>
+          <w:color w:val="212121"/>
+          <w:szCs w:val="24"/>
+          <w:shd w:val="clear" w:color="auto" w:fill="FFFFFF"/>
+        </w:rPr>
+        <w:fldChar w:fldCharType="begin"/>
+      </w:r>
+      <w:r>
+        <w:rPr>
+          <w:color w:val="212121"/>
+          <w:szCs w:val="24"/>
+          <w:shd w:val="clear" w:color="auto" w:fill="FFFFFF"/>
+          <w:lang w:val="fr-BE"/>
+        </w:rPr>
+        <w:instrText>HYPERLINK "http://localhost:8010/api/vOrderToTreat"</w:instrText>
+      </w:r>
+      <w:r>
+        <w:rPr>
+          <w:color w:val="212121"/>
+          <w:szCs w:val="24"/>
+          <w:shd w:val="clear" w:color="auto" w:fill="FFFFFF"/>
+        </w:rPr>
+      </w:r>
+      <w:r>
+        <w:rPr>
+          <w:color w:val="212121"/>
+          <w:szCs w:val="24"/>
+          <w:shd w:val="clear" w:color="auto" w:fill="FFFFFF"/>
+        </w:rPr>
+        <w:fldChar w:fldCharType="separate"/>
+      </w:r>
+      <w:r>
+        <w:rPr>
+          <w:rStyle w:val="Lienhypertexte"/>
+          <w:szCs w:val="24"/>
+          <w:shd w:val="clear" w:color="auto" w:fill="FFFFFF"/>
+          <w:lang w:val="fr-BE"/>
+        </w:rPr>
+        <w:t>http://localhost:8010/api/vOrderToTreat</w:t>
+      </w:r>
+      <w:r>
+        <w:rPr>
+          <w:color w:val="212121"/>
+          <w:szCs w:val="24"/>
+          <w:shd w:val="clear" w:color="auto" w:fill="FFFFFF"/>
+        </w:rPr>
+        <w:fldChar w:fldCharType="end"/>
+      </w:r>
+      <w:r>
+        <w:rPr>
+          <w:color w:val="212121"/>
+          <w:szCs w:val="24"/>
+          <w:shd w:val="clear" w:color="auto" w:fill="FFFFFF"/>
+          <w:lang w:val="fr-BE"/>
+        </w:rPr>
+        <w:t xml:space="preserve"> : pour afficher la liste de tous les commandes des clients qui possèdent des articles a traitées</w:t>
+      </w:r>
+    </w:p>
+    <w:p>
+      <w:pPr>
+        <w:spacing w:before="0" w:line="240" w:lineRule="auto"/>
+        <w:rPr>
+          <w:lang w:val="fr-BE"/>
+        </w:rPr>
+      </w:pPr>
+      <w:hyperlink r:id="rId39" w:history="1">
+        <w:r>
+          <w:rPr>
+            <w:rStyle w:val="Lienhypertexte"/>
+            <w:lang w:val="fr-BE"/>
+          </w:rPr>
+          <w:t>http://localhost:8010/api/vArticleToValidate</w:t>
+        </w:r>
+      </w:hyperlink>
+      <w:r>
+        <w:rPr>
+          <w:lang w:val="fr-BE"/>
+        </w:rPr>
+        <w:t xml:space="preserve"> :  pou</w:t>
+      </w:r>
+      <w:r>
+        <w:rPr>
+          <w:lang w:val="fr-BE"/>
+        </w:rPr>
+        <w:t>r afficher la liste des articles a validés par Id de la commande</w:t>
+      </w:r>
+    </w:p>
+    <w:p>
+      <w:pPr>
+        <w:spacing w:before="0" w:line="240" w:lineRule="auto"/>
+        <w:rPr>
+          <w:lang w:val="fr-BE"/>
+        </w:rPr>
+      </w:pPr>
+      <w:hyperlink r:id="rId40" w:history="1">
+        <w:r>
+          <w:rPr>
+            <w:rStyle w:val="Lienhypertexte"/>
+            <w:lang w:val="fr-BE"/>
+          </w:rPr>
+          <w:t>http://localhost:8010/api/vArticleToValidateBysource</w:t>
+        </w:r>
+      </w:hyperlink>
+      <w:r>
+        <w:rPr>
+          <w:lang w:val="fr-BE"/>
+        </w:rPr>
+        <w:t xml:space="preserve">: </w:t>
+      </w:r>
+      <w:r>
+        <w:rPr>
+          <w:lang w:val="fr-BE"/>
+        </w:rPr>
+        <w:t>pou</w:t>
+      </w:r>
+      <w:r>
+        <w:rPr>
+          <w:lang w:val="fr-BE"/>
+        </w:rPr>
+        <w:t>r afficher la liste des articles a validés par id de la source de l’article</w:t>
+      </w:r>
+    </w:p>
+    <w:p>
+      <w:pPr>
+        <w:spacing w:before="0" w:line="240" w:lineRule="auto"/>
+        <w:rPr>
+          <w:lang w:val="fr-BE"/>
+        </w:rPr>
+      </w:pPr>
+      <w:hyperlink r:id="rId41" w:history="1">
+        <w:r>
+          <w:rPr>
+            <w:rStyle w:val="Lienhypertexte"/>
+            <w:lang w:val="fr-BE"/>
+          </w:rPr>
+          <w:t>http://localhost:8010/api/keywordArticle</w:t>
+        </w:r>
+      </w:hyperlink>
+      <w:r>
+        <w:rPr>
+          <w:lang w:val="fr-BE"/>
+        </w:rPr>
+        <w:t xml:space="preserve">: pour afficher la liste des extraits d’articles par </w:t>
+      </w:r>
+      <w:proofErr w:type="spellStart"/>
+      <w:r>
+        <w:rPr>
+          <w:lang w:val="fr-BE"/>
+        </w:rPr>
+        <w:t>ArticleSelectedId</w:t>
+      </w:r>
+      <w:proofErr w:type="spellEnd"/>
+      <w:r>
+        <w:rPr>
+          <w:lang w:val="fr-BE"/>
+        </w:rPr>
+        <w:t xml:space="preserve"> (id de l’article a sélectionné)</w:t>
+      </w:r>
+    </w:p>
+    <w:p>
+      <w:pPr>
+        <w:spacing w:before="0" w:line="240" w:lineRule="auto"/>
+        <w:rPr>
+          <w:lang w:val="fr-BE"/>
+        </w:rPr>
+      </w:pPr>
+      <w:hyperlink r:id="rId42" w:history="1">
+        <w:r>
+          <w:rPr>
+            <w:rStyle w:val="Lienhypertexte"/>
+            <w:lang w:val="fr-BE"/>
+          </w:rPr>
+          <w:t>http://localhost:8010/api/KeywordDescription</w:t>
+        </w:r>
+      </w:hyperlink>
+      <w:r>
+        <w:rPr>
+          <w:lang w:val="fr-BE"/>
+        </w:rPr>
+        <w:t>: pou</w:t>
+      </w:r>
+      <w:r>
+        <w:rPr>
+          <w:lang w:val="fr-BE"/>
+        </w:rPr>
+        <w:t>r afficher la description des mots clés affichés par le texte du mots clés</w:t>
+      </w:r>
+    </w:p>
+    <w:p>
+      <w:pPr>
+        <w:spacing w:before="0" w:line="240" w:lineRule="auto"/>
+        <w:rPr>
+          <w:lang w:val="fr-BE"/>
+        </w:rPr>
+      </w:pPr>
+      <w:hyperlink r:id="rId43" w:history="1">
+        <w:r>
+          <w:rPr>
+            <w:rStyle w:val="Lienhypertexte"/>
+            <w:lang w:val="fr-BE"/>
+          </w:rPr>
+          <w:t>http://localhost:8010/api/keywordGeneral:</w:t>
+        </w:r>
+      </w:hyperlink>
+      <w:r>
+        <w:rPr>
+          <w:lang w:val="fr-BE"/>
+        </w:rPr>
+        <w:t xml:space="preserve"> pour afficher le mots clés général des commandes par </w:t>
+      </w:r>
+      <w:proofErr w:type="spellStart"/>
+      <w:r>
+        <w:rPr>
+          <w:lang w:val="fr-BE"/>
+        </w:rPr>
+        <w:t>l’id</w:t>
+      </w:r>
+      <w:proofErr w:type="spellEnd"/>
+      <w:r>
+        <w:rPr>
+          <w:lang w:val="fr-BE"/>
+        </w:rPr>
+        <w:t xml:space="preserve"> de la commande des clients</w:t>
+      </w:r>
+      <w:r>
+        <w:rPr>
+          <w:lang w:val="fr-BE"/>
+        </w:rPr>
+        <w:t xml:space="preserve"> </w:t>
+      </w:r>
+    </w:p>
+    <w:p>
+      <w:pPr>
+        <w:spacing w:before="0" w:line="240" w:lineRule="auto"/>
+        <w:rPr>
+          <w:lang w:val="fr-BE"/>
+        </w:rPr>
+      </w:pPr>
+      <w:hyperlink r:id="rId44" w:history="1">
+        <w:r>
+          <w:rPr>
+            <w:rStyle w:val="Lienhypertexte"/>
+            <w:lang w:val="fr-BE"/>
+          </w:rPr>
+          <w:t>http://localhost:8010/api/mapFlow</w:t>
+        </w:r>
+      </w:hyperlink>
+      <w:r>
+        <w:rPr>
+          <w:lang w:val="fr-BE"/>
+        </w:rPr>
+        <w:t>: pou</w:t>
+      </w:r>
+      <w:r>
+        <w:rPr>
+          <w:lang w:val="fr-BE"/>
+        </w:rPr>
+        <w:t xml:space="preserve">r avoir tous la liste des origines des articles </w:t>
+      </w:r>
+    </w:p>
+    <w:p>
+      <w:pPr>
+        <w:spacing w:before="0" w:line="240" w:lineRule="auto"/>
+        <w:rPr>
+          <w:lang w:val="fr-BE"/>
+        </w:rPr>
+      </w:pPr>
+      <w:hyperlink r:id="rId45" w:history="1">
+        <w:r>
+          <w:rPr>
+            <w:rStyle w:val="Lienhypertexte"/>
+            <w:lang w:val="fr-BE"/>
+          </w:rPr>
+          <w:t>http://localhost:8010/api/mapLocation</w:t>
+        </w:r>
+      </w:hyperlink>
+      <w:r>
+        <w:rPr>
+          <w:lang w:val="fr-BE"/>
+        </w:rPr>
+        <w:t>: pou</w:t>
+      </w:r>
+      <w:r>
+        <w:rPr>
+          <w:lang w:val="fr-BE"/>
+        </w:rPr>
+        <w:t xml:space="preserve">r avoir la liste de </w:t>
+      </w:r>
+      <w:r>
+        <w:rPr>
+          <w:lang w:val="fr-BE"/>
+        </w:rPr>
+        <w:t>toutes les localisations</w:t>
+      </w:r>
+      <w:r>
+        <w:rPr>
+          <w:lang w:val="fr-BE"/>
+        </w:rPr>
+        <w:t xml:space="preserve"> de la commande</w:t>
+      </w:r>
+    </w:p>
+    <w:p>
+      <w:pPr>
+        <w:spacing w:before="0" w:line="240" w:lineRule="auto"/>
+        <w:rPr>
+          <w:lang w:val="fr-BE"/>
+        </w:rPr>
+      </w:pPr>
+      <w:hyperlink r:id="rId46" w:history="1">
+        <w:r>
+          <w:rPr>
+            <w:rStyle w:val="Lienhypertexte"/>
+            <w:lang w:val="fr-BE"/>
+          </w:rPr>
+          <w:t>http://localhost:8010/api/vweborders</w:t>
+        </w:r>
+      </w:hyperlink>
+      <w:r>
+        <w:rPr>
+          <w:lang w:val="fr-BE"/>
+        </w:rPr>
+        <w:t>: pou</w:t>
+      </w:r>
+      <w:r>
+        <w:rPr>
+          <w:lang w:val="fr-BE"/>
+        </w:rPr>
+        <w:t>r afficher la liste de toutes les commandes existantes de la société</w:t>
+      </w:r>
+    </w:p>
+    <w:p>
+      <w:pPr>
+        <w:spacing w:before="0" w:line="240" w:lineRule="auto"/>
+        <w:rPr>
+          <w:lang w:val="fr-BE"/>
+        </w:rPr>
+      </w:pPr>
+      <w:hyperlink r:id="rId47" w:history="1">
+        <w:r>
+          <w:rPr>
+            <w:rStyle w:val="Lienhypertexte"/>
+            <w:lang w:val="fr-BE"/>
+          </w:rPr>
+          <w:t>http://localhost:8010/api/UpdateArticle</w:t>
+        </w:r>
+      </w:hyperlink>
+      <w:r>
+        <w:rPr>
+          <w:lang w:val="fr-BE"/>
+        </w:rPr>
+        <w:t>: pour</w:t>
+      </w:r>
+      <w:r>
+        <w:rPr>
+          <w:lang w:val="fr-BE"/>
+        </w:rPr>
+        <w:t xml:space="preserve"> mettre </w:t>
+      </w:r>
+      <w:r>
+        <w:rPr>
+          <w:lang w:val="fr-BE"/>
+        </w:rPr>
+        <w:t>à</w:t>
+      </w:r>
+      <w:r>
+        <w:rPr>
+          <w:lang w:val="fr-BE"/>
+        </w:rPr>
+        <w:t xml:space="preserve"> jour les données </w:t>
+      </w:r>
+      <w:r>
+        <w:rPr>
+          <w:lang w:val="fr-BE"/>
+        </w:rPr>
+        <w:t>pour envoyer les articles sélectionnés à la découpe (département de découpage des articles)</w:t>
+      </w:r>
+    </w:p>
+    <w:p>
+      <w:pPr>
+        <w:spacing w:before="0" w:line="240" w:lineRule="auto"/>
+        <w:rPr>
+          <w:lang w:val="fr-BE"/>
+        </w:rPr>
+      </w:pPr>
+    </w:p>
+    <w:p>
+      <w:pPr>
+        <w:spacing w:before="0" w:line="240" w:lineRule="auto"/>
+        <w:rPr>
+          <w:lang w:val="fr-BE"/>
+        </w:rPr>
+      </w:pPr>
+    </w:p>
+    <w:p>
+      <w:pPr>
+        <w:spacing w:before="0" w:line="240" w:lineRule="auto"/>
+        <w:rPr>
+          <w:lang w:val="fr-BE"/>
+        </w:rPr>
+      </w:pPr>
+    </w:p>
+    <w:p>
+      <w:pPr>
+        <w:spacing w:before="0" w:line="240" w:lineRule="auto"/>
+        <w:rPr>
+          <w:lang w:val="fr-BE"/>
+        </w:rPr>
+      </w:pPr>
+    </w:p>
+    <w:p>
+      <w:pPr>
+        <w:spacing w:before="0" w:line="240" w:lineRule="auto"/>
+        <w:rPr>
+          <w:lang w:val="fr-BE"/>
+        </w:rPr>
+      </w:pPr>
+    </w:p>
+    <w:p>
+      <w:pPr>
+        <w:spacing w:before="0" w:line="240" w:lineRule="auto"/>
+        <w:rPr>
+          <w:lang w:val="fr-BE"/>
+        </w:rPr>
+      </w:pPr>
+    </w:p>
+    <w:p>
+      <w:pPr>
+        <w:spacing w:before="0" w:line="240" w:lineRule="auto"/>
+        <w:rPr>
+          <w:lang w:val="fr-BE"/>
+        </w:rPr>
+      </w:pPr>
+      <w:r>
+        <w:rPr>
+          <w:lang w:val="fr-BE"/>
+        </w:rPr>
         <w:br w:type="page"/>
       </w:r>
-      <w:bookmarkStart w:id="88" w:name="_GoBack"/>
-      <w:bookmarkEnd w:id="88"/>
     </w:p>
     <w:p>
       <w:pPr>
         <w:pStyle w:val="Titre1"/>
       </w:pPr>
-      <w:bookmarkStart w:id="89" w:name="_Toc142476083"/>
+      <w:bookmarkStart w:id="89" w:name="_Toc143446018"/>
       <w:r>
         <w:lastRenderedPageBreak/>
         <w:t>Architecture(s) système</w:t>
@@ -12159,9 +14047,16 @@
       <w:pPr>
         <w:pStyle w:val="Titre2"/>
       </w:pPr>
-      <w:r>
-        <w:t>Back-End Migration des Données</w:t>
-      </w:r>
+      <w:bookmarkStart w:id="90" w:name="_Toc143446019"/>
+      <w:proofErr w:type="spellStart"/>
+      <w:r>
+        <w:t>Back-End</w:t>
+      </w:r>
+      <w:proofErr w:type="spellEnd"/>
+      <w:r>
+        <w:t xml:space="preserve"> Migration des Données</w:t>
+      </w:r>
+      <w:bookmarkEnd w:id="90"/>
     </w:p>
     <w:p>
       <w:pPr>
@@ -12169,16 +14064,39 @@
         <w:ind w:firstLine="0"/>
       </w:pPr>
       <w:r>
-        <w:t>Le back-end pour la migration des données du projet a été développé en C# console application et en utilisant Entity Framework et des nuggets Mongo DB il a été construit avec une architecture simple en un seul projet, où le code source est écrit dans un seul fichier ou dans plusieurs fichiers source au sein du projet.</w:t>
+        <w:t xml:space="preserve">Le </w:t>
+      </w:r>
+      <w:proofErr w:type="spellStart"/>
+      <w:r>
+        <w:t>back-end</w:t>
+      </w:r>
+      <w:proofErr w:type="spellEnd"/>
+      <w:r>
+        <w:t xml:space="preserve"> pour la migration des données du projet a été développé en C# console application et en utilisant </w:t>
+      </w:r>
+      <w:proofErr w:type="spellStart"/>
+      <w:r>
+        <w:t>Entity</w:t>
+      </w:r>
+      <w:proofErr w:type="spellEnd"/>
+      <w:r>
+        <w:t xml:space="preserve"> Framework et des nuggets Mongo DB il a été construit avec une architecture simple en un seul projet, où le code source est écrit dans un seul fichier ou dans plusieurs fichiers source au sein du projet.</w:t>
       </w:r>
     </w:p>
     <w:p>
       <w:pPr>
         <w:pStyle w:val="Titre2"/>
       </w:pPr>
-      <w:r>
-        <w:t>BackEnd traitement des données</w:t>
-      </w:r>
+      <w:bookmarkStart w:id="91" w:name="_Toc143446020"/>
+      <w:proofErr w:type="spellStart"/>
+      <w:r>
+        <w:t>BackEnd</w:t>
+      </w:r>
+      <w:proofErr w:type="spellEnd"/>
+      <w:r>
+        <w:t xml:space="preserve"> traitement des données</w:t>
+      </w:r>
+      <w:bookmarkEnd w:id="91"/>
     </w:p>
     <w:p>
       <w:pPr>
@@ -12186,7 +14104,15 @@
         <w:ind w:firstLine="0"/>
       </w:pPr>
       <w:r>
-        <w:t>Le back-end pour l'appel de la base de données est construit en Node.js Express avec une architecture en structure des dossiers :</w:t>
+        <w:t xml:space="preserve">Le </w:t>
+      </w:r>
+      <w:proofErr w:type="spellStart"/>
+      <w:r>
+        <w:t>back-end</w:t>
+      </w:r>
+      <w:proofErr w:type="spellEnd"/>
+      <w:r>
+        <w:t xml:space="preserve"> pour l'appel de la base de données est construit en Node.js Express avec une architecture en structure des dossiers :</w:t>
       </w:r>
     </w:p>
     <w:p>
@@ -12201,16 +14127,28 @@
       <w:pPr>
         <w:pStyle w:val="Para"/>
       </w:pPr>
-      <w:r>
-        <w:t>models : Contient les modèles de données ou les schémas de base de données.</w:t>
+      <w:proofErr w:type="spellStart"/>
+      <w:proofErr w:type="gramStart"/>
+      <w:r>
+        <w:t>models</w:t>
+      </w:r>
+      <w:proofErr w:type="spellEnd"/>
+      <w:proofErr w:type="gramEnd"/>
+      <w:r>
+        <w:t xml:space="preserve"> : Contient les modèles de données ou les schémas de base de données.</w:t>
       </w:r>
     </w:p>
     <w:p>
       <w:pPr>
         <w:pStyle w:val="Para"/>
       </w:pPr>
-      <w:r>
-        <w:t>routes : Contient les définitions des routes et les gestionnaires de requêtes.</w:t>
+      <w:proofErr w:type="gramStart"/>
+      <w:r>
+        <w:t>routes</w:t>
+      </w:r>
+      <w:proofErr w:type="gramEnd"/>
+      <w:r>
+        <w:t xml:space="preserve"> : Contient les définitions des routes et les gestionnaires de requêtes.</w:t>
       </w:r>
     </w:p>
     <w:p>
@@ -12225,16 +14163,33 @@
       <w:pPr>
         <w:pStyle w:val="Para"/>
       </w:pPr>
-      <w:r>
-        <w:t>node_modules est le dossier où les dépendances de votre projet sont installées.</w:t>
+      <w:proofErr w:type="spellStart"/>
+      <w:proofErr w:type="gramStart"/>
+      <w:r>
+        <w:t>node</w:t>
+      </w:r>
+      <w:proofErr w:type="gramEnd"/>
+      <w:r>
+        <w:t>_modules</w:t>
+      </w:r>
+      <w:proofErr w:type="spellEnd"/>
+      <w:r>
+        <w:t xml:space="preserve"> est le dossier où les dépendances de votre projet sont installées.</w:t>
       </w:r>
     </w:p>
     <w:p>
       <w:pPr>
         <w:pStyle w:val="Para"/>
       </w:pPr>
-      <w:r>
-        <w:t>package.json est le fichier de configuration de votre projet Node.js, contenant les métadonnées du projet ainsi que les dépendances.</w:t>
+      <w:proofErr w:type="spellStart"/>
+      <w:proofErr w:type="gramStart"/>
+      <w:r>
+        <w:t>package.json</w:t>
+      </w:r>
+      <w:proofErr w:type="spellEnd"/>
+      <w:proofErr w:type="gramEnd"/>
+      <w:r>
+        <w:t xml:space="preserve"> est le fichier de configuration de votre projet Node.js, contenant les métadonnées du projet ainsi que les dépendances.</w:t>
       </w:r>
     </w:p>
     <w:p>
@@ -12249,9 +14204,13 @@
       <w:pPr>
         <w:pStyle w:val="Titre2"/>
       </w:pPr>
+      <w:bookmarkStart w:id="92" w:name="_Toc143446021"/>
+      <w:proofErr w:type="spellStart"/>
       <w:r>
         <w:t>Front-End</w:t>
       </w:r>
+      <w:bookmarkEnd w:id="92"/>
+      <w:proofErr w:type="spellEnd"/>
     </w:p>
     <w:p>
       <w:pPr>
@@ -12259,7 +14218,39 @@
         <w:ind w:firstLine="0"/>
       </w:pPr>
       <w:r>
-        <w:t xml:space="preserve">Le front-end coté utilisateur a été développer en Angular avec une architecture qui suit le modèle MVC (Modèle-Vue-Contrôleur) mais qui est souvent appelé MVVM (Modèle-Vue-VueModèle) dans le contexte d'Angular. </w:t>
+        <w:t xml:space="preserve">Le </w:t>
+      </w:r>
+      <w:proofErr w:type="spellStart"/>
+      <w:r>
+        <w:t>front-end</w:t>
+      </w:r>
+      <w:proofErr w:type="spellEnd"/>
+      <w:r>
+        <w:t xml:space="preserve"> coté utilisateur a été développer en </w:t>
+      </w:r>
+      <w:proofErr w:type="spellStart"/>
+      <w:r>
+        <w:t>Angular</w:t>
+      </w:r>
+      <w:proofErr w:type="spellEnd"/>
+      <w:r>
+        <w:t xml:space="preserve"> avec une architecture qui suit le modèle MVC (Modèle-Vue-Contrôleur) mais qui est souvent appelé MVVM (Modèle-Vue-</w:t>
+      </w:r>
+      <w:proofErr w:type="spellStart"/>
+      <w:r>
+        <w:t>VueModèle</w:t>
+      </w:r>
+      <w:proofErr w:type="spellEnd"/>
+      <w:r>
+        <w:t>) dans le contexte d'</w:t>
+      </w:r>
+      <w:proofErr w:type="spellStart"/>
+      <w:r>
+        <w:t>Angular</w:t>
+      </w:r>
+      <w:proofErr w:type="spellEnd"/>
+      <w:r>
+        <w:t xml:space="preserve">. </w:t>
       </w:r>
     </w:p>
     <w:p>
@@ -12277,7 +14268,15 @@
         <w:ind w:firstLine="0"/>
       </w:pPr>
       <w:r>
-        <w:t xml:space="preserve">Modules : Les applications Angular sont organisées en modules. </w:t>
+        <w:t xml:space="preserve">Modules : Les applications </w:t>
+      </w:r>
+      <w:proofErr w:type="spellStart"/>
+      <w:r>
+        <w:t>Angular</w:t>
+      </w:r>
+      <w:proofErr w:type="spellEnd"/>
+      <w:r>
+        <w:t xml:space="preserve"> sont organisées en modules. </w:t>
       </w:r>
     </w:p>
     <w:p>
@@ -12296,7 +14295,15 @@
       </w:pPr>
       <w:r>
         <w:lastRenderedPageBreak/>
-        <w:t>Chaque application Angular possède au moins un module racine, et d'autres modules peuvent être créés pour organiser des fonctionnalités spécifiques.</w:t>
+        <w:t xml:space="preserve">Chaque application </w:t>
+      </w:r>
+      <w:proofErr w:type="spellStart"/>
+      <w:r>
+        <w:t>Angular</w:t>
+      </w:r>
+      <w:proofErr w:type="spellEnd"/>
+      <w:r>
+        <w:t xml:space="preserve"> possède au moins un module racine, et d'autres modules peuvent être créés pour organiser des fonctionnalités spécifiques.</w:t>
       </w:r>
     </w:p>
     <w:p>
@@ -12305,7 +14312,23 @@
         <w:ind w:firstLine="0"/>
       </w:pPr>
       <w:r>
-        <w:t>Composants : Les composants sont les blocs de construction fondamentaux d'une application Angular. Chaque composant combine une vue (template) avec la logique (contrôleur). Les composants peuvent être imbriqués pour créer des hiérarchies complexes.</w:t>
+        <w:t xml:space="preserve">Composants : Les composants sont les blocs de construction fondamentaux d'une application </w:t>
+      </w:r>
+      <w:proofErr w:type="spellStart"/>
+      <w:r>
+        <w:t>Angular</w:t>
+      </w:r>
+      <w:proofErr w:type="spellEnd"/>
+      <w:r>
+        <w:t>. Chaque composant combine une vue (</w:t>
+      </w:r>
+      <w:proofErr w:type="spellStart"/>
+      <w:r>
+        <w:t>template</w:t>
+      </w:r>
+      <w:proofErr w:type="spellEnd"/>
+      <w:r>
+        <w:t>) avec la logique (contrôleur). Les composants peuvent être imbriqués pour créer des hiérarchies complexes.</w:t>
       </w:r>
     </w:p>
     <w:p>
@@ -12313,8 +14336,29 @@
         <w:pStyle w:val="Para"/>
         <w:ind w:firstLine="0"/>
       </w:pPr>
-      <w:r>
-        <w:t>Templates : Les templates sont écrits en HTML et définissent la structure de la vue. Ils contiennent des directives Angular pour ajouter de la logique et interagir avec les données.</w:t>
+      <w:proofErr w:type="spellStart"/>
+      <w:r>
+        <w:t>Templates</w:t>
+      </w:r>
+      <w:proofErr w:type="spellEnd"/>
+      <w:r>
+        <w:t xml:space="preserve"> : Les </w:t>
+      </w:r>
+      <w:proofErr w:type="spellStart"/>
+      <w:r>
+        <w:t>templates</w:t>
+      </w:r>
+      <w:proofErr w:type="spellEnd"/>
+      <w:r>
+        <w:t xml:space="preserve"> sont écrits en HTML et définissent la structure de la vue. Ils contiennent des directives </w:t>
+      </w:r>
+      <w:proofErr w:type="spellStart"/>
+      <w:r>
+        <w:t>Angular</w:t>
+      </w:r>
+      <w:proofErr w:type="spellEnd"/>
+      <w:r>
+        <w:t xml:space="preserve"> pour ajouter de la logique et interagir avec les données.</w:t>
       </w:r>
     </w:p>
     <w:p>
@@ -12332,7 +14376,15 @@
         <w:ind w:firstLine="0"/>
       </w:pPr>
       <w:r>
-        <w:t>Modules de routage : L'architecture par défaut d'Angular inclut également un module de routage pour gérer la navigation à travers les différentes vues de l'application. Le module de routage permet de définir des routes et d'afficher les composants correspondants en fonction de l'URL.</w:t>
+        <w:t>Modules de routage : L'architecture par défaut d'</w:t>
+      </w:r>
+      <w:proofErr w:type="spellStart"/>
+      <w:r>
+        <w:t>Angular</w:t>
+      </w:r>
+      <w:proofErr w:type="spellEnd"/>
+      <w:r>
+        <w:t xml:space="preserve"> inclut également un module de routage pour gérer la navigation à travers les différentes vues de l'application. Le module de routage permet de définir des routes et d'afficher les composants correspondants en fonction de l'URL.</w:t>
       </w:r>
     </w:p>
     <w:p>
@@ -12341,7 +14393,39 @@
         <w:ind w:firstLine="0"/>
       </w:pPr>
       <w:r>
-        <w:t>Observables et RxJS : Angular utilise RxJS (Reactive Extensions for JavaScript) pour gérer les opérations asynchrones, les flux de données et les événements. Les observables permettent de gérer les flux de données et de réagir aux changements de manière réactive.</w:t>
+        <w:t xml:space="preserve">Observables et </w:t>
+      </w:r>
+      <w:proofErr w:type="spellStart"/>
+      <w:r>
+        <w:t>RxJS</w:t>
+      </w:r>
+      <w:proofErr w:type="spellEnd"/>
+      <w:r>
+        <w:t xml:space="preserve"> : </w:t>
+      </w:r>
+      <w:proofErr w:type="spellStart"/>
+      <w:r>
+        <w:t>Angular</w:t>
+      </w:r>
+      <w:proofErr w:type="spellEnd"/>
+      <w:r>
+        <w:t xml:space="preserve"> utilise </w:t>
+      </w:r>
+      <w:proofErr w:type="spellStart"/>
+      <w:r>
+        <w:t>RxJS</w:t>
+      </w:r>
+      <w:proofErr w:type="spellEnd"/>
+      <w:r>
+        <w:t xml:space="preserve"> (</w:t>
+      </w:r>
+      <w:proofErr w:type="spellStart"/>
+      <w:r>
+        <w:t>Reactive</w:t>
+      </w:r>
+      <w:proofErr w:type="spellEnd"/>
+      <w:r>
+        <w:t xml:space="preserve"> Extensions for JavaScript) pour gérer les opérations asynchrones, les flux de données et les événements. Les observables permettent de gérer les flux de données et de réagir aux changements de manière réactive.</w:t>
       </w:r>
     </w:p>
     <w:p>
@@ -12350,7 +14434,15 @@
         <w:ind w:firstLine="0"/>
       </w:pPr>
       <w:r>
-        <w:t>Injection de dépendances : Angular dispose d'un système d'injection de dépendances intégré qui facilite la gestion des dépendances entre les différents composants, services et autres éléments de l'application.</w:t>
+        <w:t xml:space="preserve">Injection de dépendances : </w:t>
+      </w:r>
+      <w:proofErr w:type="spellStart"/>
+      <w:r>
+        <w:t>Angular</w:t>
+      </w:r>
+      <w:proofErr w:type="spellEnd"/>
+      <w:r>
+        <w:t xml:space="preserve"> dispose d'un système d'injection de dépendances intégré qui facilite la gestion des dépendances entre les différents composants, services et autres éléments de l'application.</w:t>
       </w:r>
     </w:p>
     <w:p>
@@ -12359,7 +14451,31 @@
         <w:ind w:firstLine="0"/>
       </w:pPr>
       <w:r>
-        <w:t>Compilation et construction : Angular propose une chaîne d'outils de compilation et de construction pour transformer le code TypeScript, les templates et les styles en fichiers JavaScript, HTML et CSS optimisés pour le navigateur.</w:t>
+        <w:t xml:space="preserve">Compilation et construction : </w:t>
+      </w:r>
+      <w:proofErr w:type="spellStart"/>
+      <w:r>
+        <w:t>Angular</w:t>
+      </w:r>
+      <w:proofErr w:type="spellEnd"/>
+      <w:r>
+        <w:t xml:space="preserve"> propose une chaîne d'outils de compilation et de construction pour transformer le code </w:t>
+      </w:r>
+      <w:proofErr w:type="spellStart"/>
+      <w:r>
+        <w:t>TypeScript</w:t>
+      </w:r>
+      <w:proofErr w:type="spellEnd"/>
+      <w:r>
+        <w:t xml:space="preserve">, les </w:t>
+      </w:r>
+      <w:proofErr w:type="spellStart"/>
+      <w:r>
+        <w:t>templates</w:t>
+      </w:r>
+      <w:proofErr w:type="spellEnd"/>
+      <w:r>
+        <w:t xml:space="preserve"> et les styles en fichiers JavaScript, HTML et CSS optimisés pour le navigateur.</w:t>
       </w:r>
     </w:p>
     <w:p>
@@ -12423,7 +14539,7 @@
         <mc:AlternateContent>
           <mc:Choice Requires="wps">
             <w:drawing>
-              <wp:anchor distT="0" distB="0" distL="114300" distR="114300" simplePos="0" relativeHeight="251665408" behindDoc="1" locked="0" layoutInCell="1" hidden="0" allowOverlap="1" wp14:anchorId="408243BD" wp14:editId="606D87C5">
+              <wp:anchor distT="0" distB="0" distL="114300" distR="114300" simplePos="0" relativeHeight="251662848" behindDoc="1" locked="0" layoutInCell="1" hidden="0" allowOverlap="1" wp14:anchorId="408243BD" wp14:editId="606D87C5">
                 <wp:simplePos x="0" y="0"/>
                 <wp:positionH relativeFrom="column">
                   <wp:posOffset>4127500</wp:posOffset>
@@ -12476,7 +14592,7 @@
           </mc:Choice>
           <mc:Fallback>
             <w:pict>
-              <v:rect w14:anchorId="408243BD" id="Rectangle 40" o:spid="_x0000_s1026" style="position:absolute;left:0;text-align:left;margin-left:325pt;margin-top:31pt;width:.35pt;height:1pt;z-index:-251651072;visibility:visible;mso-wrap-style:square;mso-wrap-distance-left:9pt;mso-wrap-distance-top:0;mso-wrap-distance-right:9pt;mso-wrap-distance-bottom:0;mso-position-horizontal:absolute;mso-position-horizontal-relative:text;mso-position-vertical:absolute;mso-position-vertical-relative:text;v-text-anchor:middle" o:gfxdata="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" fillcolor="#0a0080" stroked="f">
+              <v:rect w14:anchorId="408243BD" id="Rectangle 40" o:spid="_x0000_s1026" style="position:absolute;left:0;text-align:left;margin-left:325pt;margin-top:31pt;width:.35pt;height:1pt;z-index:-251653632;visibility:visible;mso-wrap-style:square;mso-wrap-distance-left:9pt;mso-wrap-distance-top:0;mso-wrap-distance-right:9pt;mso-wrap-distance-bottom:0;mso-position-horizontal:absolute;mso-position-horizontal-relative:text;mso-position-vertical:absolute;mso-position-vertical-relative:text;v-text-anchor:middle" o:gfxdata="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" fillcolor="#0a0080" stroked="f">
                 <v:textbox inset="2.53958mm,2.53958mm,2.53958mm,2.53958mm">
                   <w:txbxContent>
                     <w:p>
@@ -12540,7 +14656,7 @@
                     </pic:cNvPicPr>
                   </pic:nvPicPr>
                   <pic:blipFill>
-                    <a:blip r:embed="rId39">
+                    <a:blip r:embed="rId48">
                       <a:extLst>
                         <a:ext uri="{28A0092B-C50C-407E-A947-70E740481C1C}">
                           <a14:useLocalDpi xmlns:a14="http://schemas.microsoft.com/office/drawing/2010/main" val="0"/>
@@ -12576,7 +14692,7 @@
       <w:pPr>
         <w:pStyle w:val="Lgende"/>
       </w:pPr>
-      <w:bookmarkStart w:id="90" w:name="_Toc142476236"/>
+      <w:bookmarkStart w:id="93" w:name="_Toc142476236"/>
       <w:r>
         <w:t xml:space="preserve">Figure </w:t>
       </w:r>
@@ -12601,7 +14717,7 @@
       <w:r>
         <w:t>: Exemple figure</w:t>
       </w:r>
-      <w:bookmarkEnd w:id="90"/>
+      <w:bookmarkEnd w:id="93"/>
       <w:r>
         <w:t xml:space="preserve"> </w:t>
       </w:r>
@@ -12635,8 +14751,8 @@
           <w:sz w:val="36"/>
         </w:rPr>
       </w:pPr>
-      <w:bookmarkStart w:id="91" w:name="_heading=h.41mghml" w:colFirst="0" w:colLast="0"/>
-      <w:bookmarkEnd w:id="91"/>
+      <w:bookmarkStart w:id="94" w:name="_heading=h.41mghml" w:colFirst="0" w:colLast="0"/>
+      <w:bookmarkEnd w:id="94"/>
       <w:r>
         <w:br w:type="page"/>
       </w:r>
@@ -12645,12 +14761,76 @@
       <w:pPr>
         <w:pStyle w:val="Titre1"/>
       </w:pPr>
-      <w:bookmarkStart w:id="92" w:name="_Toc142476084"/>
+      <w:bookmarkStart w:id="95" w:name="_Toc143446022"/>
       <w:r>
         <w:lastRenderedPageBreak/>
         <w:t>Conception du système logiciel réalisée dans le projet (vision interne/développeur)</w:t>
       </w:r>
-      <w:bookmarkEnd w:id="92"/>
+      <w:bookmarkEnd w:id="95"/>
+    </w:p>
+    <w:p>
+      <w:pPr>
+        <w:pStyle w:val="Para"/>
+      </w:pPr>
+      <w:r>
+        <w:t xml:space="preserve">L’ancien application </w:t>
+      </w:r>
+      <w:proofErr w:type="spellStart"/>
+      <w:r>
+        <w:t>WebSelect</w:t>
+      </w:r>
+      <w:proofErr w:type="spellEnd"/>
+      <w:r>
+        <w:t xml:space="preserve"> est une application de bureau la migration vers une application web va apporter plusieurs changements. </w:t>
+      </w:r>
+      <w:r>
+        <w:t>Les applications web peuvent être accédées depuis n'importe quel navigateur web sur différents appareils, tels que les ordinateurs de bureau, les smartphones et les tablettes. Cela élimine le besoin de développer et de maintenir des versions distinctes pour chaque plateforme.</w:t>
+      </w:r>
+    </w:p>
+    <w:p>
+      <w:pPr>
+        <w:pStyle w:val="Para"/>
+        <w:ind w:firstLine="0"/>
+      </w:pPr>
+      <w:r>
+        <w:t>Mises à jour centralisées : Les mises à jour d'une application web sont déployées sur le serveur, ce qui signifie que les utilisateurs accèdent automatiquement à la dernière version sans avoir à installer manuellement des mises à jour sur chaque appareil.</w:t>
+      </w:r>
+    </w:p>
+    <w:p>
+      <w:pPr>
+        <w:pStyle w:val="Para"/>
+        <w:ind w:firstLine="0"/>
+      </w:pPr>
+      <w:r>
+        <w:t>Les applications web permettent une collaboration en temps réel sur des documents et des projets, car plusieurs utilisateurs peuvent accéder à l'application simultanément, peu importe où ils se trouvent</w:t>
+      </w:r>
+    </w:p>
+    <w:p>
+      <w:pPr>
+        <w:pStyle w:val="Para"/>
+        <w:ind w:firstLine="0"/>
+      </w:pPr>
+      <w:r>
+        <w:t xml:space="preserve">Plusieurs utilisateurs manipulent cette application web d’où mon </w:t>
+      </w:r>
+      <w:r>
+        <w:t>rôle est</w:t>
+      </w:r>
+      <w:r>
+        <w:t xml:space="preserve"> de développer tou</w:t>
+      </w:r>
+      <w:r>
+        <w:t>te</w:t>
+      </w:r>
+      <w:r>
+        <w:t xml:space="preserve"> la migration de l’application et effectuer une veille technologique pour déboguer </w:t>
+      </w:r>
+      <w:r>
+        <w:t xml:space="preserve">certaines panne ou bug présent dans l’application   </w:t>
+      </w:r>
+      <w:r>
+        <w:t xml:space="preserve">   </w:t>
+      </w:r>
     </w:p>
     <w:p>
       <w:pPr>
@@ -12693,7 +14873,21 @@
         <w:rPr>
           <w:rFonts w:eastAsia="Garamond"/>
         </w:rPr>
-        <w:t>(voir l’étude de cas du cours démarche de conception).</w:t>
+        <w:t>(</w:t>
+      </w:r>
+      <w:proofErr w:type="gramStart"/>
+      <w:r>
+        <w:rPr>
+          <w:rFonts w:eastAsia="Garamond"/>
+        </w:rPr>
+        <w:t>voir</w:t>
+      </w:r>
+      <w:proofErr w:type="gramEnd"/>
+      <w:r>
+        <w:rPr>
+          <w:rFonts w:eastAsia="Garamond"/>
+        </w:rPr>
+        <w:t xml:space="preserve"> l’étude de cas du cours démarche de conception).</w:t>
       </w:r>
     </w:p>
     <w:p>
@@ -12721,25 +14915,39 @@
       <w:pPr>
         <w:pStyle w:val="Titre2"/>
       </w:pPr>
-      <w:bookmarkStart w:id="93" w:name="_heading=h.2grqrue" w:colFirst="0" w:colLast="0"/>
-      <w:bookmarkStart w:id="94" w:name="_Toc142476085"/>
-      <w:bookmarkEnd w:id="93"/>
+      <w:bookmarkStart w:id="96" w:name="_heading=h.2grqrue" w:colFirst="0" w:colLast="0"/>
+      <w:bookmarkStart w:id="97" w:name="_Toc143446023"/>
+      <w:bookmarkEnd w:id="96"/>
       <w:r>
         <w:t>Plate-forme technique</w:t>
       </w:r>
-      <w:bookmarkEnd w:id="94"/>
-    </w:p>
-    <w:p>
-      <w:pPr>
-        <w:rPr>
-          <w:rFonts w:eastAsia="Garamond"/>
-        </w:rPr>
-      </w:pPr>
-      <w:r>
-        <w:rPr>
-          <w:rFonts w:eastAsia="Garamond"/>
-        </w:rPr>
-        <w:t>Architecture matérielle et framework logiciel</w:t>
+      <w:bookmarkEnd w:id="97"/>
+    </w:p>
+    <w:p>
+      <w:pPr>
+        <w:rPr>
+          <w:rFonts w:eastAsia="Garamond"/>
+        </w:rPr>
+      </w:pPr>
+      <w:r>
+        <w:rPr>
+          <w:rFonts w:eastAsia="Garamond"/>
+        </w:rPr>
+        <w:t xml:space="preserve">Architecture matérielle et </w:t>
+      </w:r>
+      <w:proofErr w:type="spellStart"/>
+      <w:r>
+        <w:rPr>
+          <w:rFonts w:eastAsia="Garamond"/>
+        </w:rPr>
+        <w:t>framework</w:t>
+      </w:r>
+      <w:proofErr w:type="spellEnd"/>
+      <w:r>
+        <w:rPr>
+          <w:rFonts w:eastAsia="Garamond"/>
+        </w:rPr>
+        <w:t xml:space="preserve"> logiciel</w:t>
       </w:r>
     </w:p>
     <w:p>
@@ -12767,25 +14975,25 @@
       <w:pPr>
         <w:pStyle w:val="Titre2"/>
       </w:pPr>
-      <w:bookmarkStart w:id="95" w:name="_heading=h.vx1227" w:colFirst="0" w:colLast="0"/>
-      <w:bookmarkStart w:id="96" w:name="_Toc142476086"/>
-      <w:bookmarkEnd w:id="95"/>
+      <w:bookmarkStart w:id="98" w:name="_heading=h.vx1227" w:colFirst="0" w:colLast="0"/>
+      <w:bookmarkStart w:id="99" w:name="_Toc143446024"/>
+      <w:bookmarkEnd w:id="98"/>
       <w:r>
         <w:t>Conception du logiciel développé</w:t>
       </w:r>
-      <w:bookmarkEnd w:id="96"/>
+      <w:bookmarkEnd w:id="99"/>
     </w:p>
     <w:p>
       <w:pPr>
         <w:pStyle w:val="Titre3"/>
       </w:pPr>
-      <w:bookmarkStart w:id="97" w:name="_heading=h.3fwokq0" w:colFirst="0" w:colLast="0"/>
-      <w:bookmarkStart w:id="98" w:name="_Toc142476087"/>
-      <w:bookmarkEnd w:id="97"/>
+      <w:bookmarkStart w:id="100" w:name="_heading=h.3fwokq0" w:colFirst="0" w:colLast="0"/>
+      <w:bookmarkStart w:id="101" w:name="_Toc143446025"/>
+      <w:bookmarkEnd w:id="100"/>
       <w:r>
         <w:t>Conception du code source</w:t>
       </w:r>
-      <w:bookmarkEnd w:id="98"/>
+      <w:bookmarkEnd w:id="101"/>
     </w:p>
     <w:p>
       <w:pPr>
@@ -12810,20 +15018,713 @@
         <w:rPr>
           <w:rFonts w:eastAsia="Garamond"/>
         </w:rPr>
+        <w:lastRenderedPageBreak/>
         <w:t>Expliquer dans quelle mesure cette structuration applique les bonnes pratiques de conception. Expliquer les règles de nommage.</w:t>
       </w:r>
     </w:p>
     <w:p>
       <w:pPr>
+        <w:rPr>
+          <w:rFonts w:eastAsia="Garamond"/>
+        </w:rPr>
+      </w:pPr>
+      <w:r>
+        <w:rPr>
+          <w:rFonts w:eastAsia="Garamond"/>
+        </w:rPr>
+        <w:t>Les règles de nommage sont des conventions utilisées pour nommer des éléments tels que les classes, les méthodes, les variables, les propriétés, etc., afin de rendre le code plus lisible et cohérent.</w:t>
+      </w:r>
+    </w:p>
+    <w:p>
+      <w:pPr>
+        <w:rPr>
+          <w:rFonts w:eastAsia="Garamond"/>
+        </w:rPr>
+      </w:pPr>
+      <w:r>
+        <w:rPr>
+          <w:rFonts w:eastAsia="Garamond"/>
+        </w:rPr>
+        <w:t>Pour la migration de la base de données</w:t>
+      </w:r>
+      <w:r>
+        <w:rPr>
+          <w:rFonts w:eastAsia="Garamond"/>
+        </w:rPr>
+        <w:t xml:space="preserve"> en C# :</w:t>
+      </w:r>
+    </w:p>
+    <w:p>
+      <w:pPr>
+        <w:rPr>
+          <w:rFonts w:eastAsia="Garamond"/>
+        </w:rPr>
+      </w:pPr>
+      <w:r>
+        <w:rPr>
+          <w:rFonts w:eastAsia="Garamond"/>
+        </w:rPr>
+        <w:t>Les</w:t>
+      </w:r>
+      <w:r>
+        <w:rPr>
+          <w:rFonts w:eastAsia="Garamond"/>
+        </w:rPr>
+        <w:t xml:space="preserve"> </w:t>
+      </w:r>
+      <w:r>
+        <w:rPr>
+          <w:rFonts w:eastAsia="Garamond"/>
+        </w:rPr>
+        <w:t xml:space="preserve">Noms de classes et d'interfaces </w:t>
+      </w:r>
+      <w:r>
+        <w:rPr>
+          <w:rFonts w:eastAsia="Garamond"/>
+        </w:rPr>
+        <w:t xml:space="preserve">a été fait en respectant la propriété de </w:t>
+      </w:r>
+      <w:proofErr w:type="spellStart"/>
+      <w:r>
+        <w:rPr>
+          <w:rFonts w:eastAsia="Garamond"/>
+        </w:rPr>
+        <w:t>PascalCase</w:t>
+      </w:r>
+      <w:proofErr w:type="spellEnd"/>
+      <w:r>
+        <w:rPr>
+          <w:rFonts w:eastAsia="Garamond"/>
+        </w:rPr>
+        <w:t>, où chaque mot commence par une majuscule</w:t>
+      </w:r>
+      <w:r>
+        <w:rPr>
+          <w:rFonts w:eastAsia="Garamond"/>
+        </w:rPr>
+        <w:t>.</w:t>
+      </w:r>
+    </w:p>
+    <w:p>
+      <w:pPr>
+        <w:rPr>
+          <w:rFonts w:eastAsia="Garamond"/>
+        </w:rPr>
+      </w:pPr>
+      <w:r>
+        <w:rPr>
+          <w:rFonts w:eastAsia="Garamond"/>
+        </w:rPr>
+        <w:t xml:space="preserve">Les </w:t>
+      </w:r>
+      <w:r>
+        <w:rPr>
+          <w:rFonts w:eastAsia="Garamond"/>
+        </w:rPr>
+        <w:t xml:space="preserve">Noms de variables locales et de paramètres </w:t>
+      </w:r>
+      <w:r>
+        <w:rPr>
+          <w:rFonts w:eastAsia="Garamond"/>
+        </w:rPr>
+        <w:t>sont faits en</w:t>
+      </w:r>
+      <w:r>
+        <w:rPr>
+          <w:rFonts w:eastAsia="Garamond"/>
+        </w:rPr>
+        <w:t xml:space="preserve"> </w:t>
+      </w:r>
+      <w:proofErr w:type="spellStart"/>
+      <w:r>
+        <w:rPr>
+          <w:rFonts w:eastAsia="Garamond"/>
+        </w:rPr>
+        <w:t>camelCase</w:t>
+      </w:r>
+      <w:proofErr w:type="spellEnd"/>
+      <w:r>
+        <w:rPr>
+          <w:rFonts w:eastAsia="Garamond"/>
+        </w:rPr>
+        <w:t>, où le premier mot commence par une minuscule et les mots suivants commencent par une majuscule</w:t>
+      </w:r>
+    </w:p>
+    <w:p>
+      <w:pPr>
+        <w:rPr>
+          <w:rFonts w:eastAsia="Garamond"/>
+        </w:rPr>
+      </w:pPr>
+      <w:r>
+        <w:rPr>
+          <w:rFonts w:eastAsia="Garamond"/>
+        </w:rPr>
+        <w:t xml:space="preserve">Les </w:t>
+      </w:r>
+      <w:r>
+        <w:rPr>
+          <w:rFonts w:eastAsia="Garamond"/>
+        </w:rPr>
+        <w:t xml:space="preserve">Noms de fichiers </w:t>
+      </w:r>
+      <w:r>
+        <w:rPr>
+          <w:rFonts w:eastAsia="Garamond"/>
+        </w:rPr>
+        <w:t>sont faits en</w:t>
+      </w:r>
+      <w:r>
+        <w:rPr>
+          <w:rFonts w:eastAsia="Garamond"/>
+        </w:rPr>
+        <w:t xml:space="preserve"> </w:t>
+      </w:r>
+      <w:r>
+        <w:rPr>
+          <w:rFonts w:eastAsia="Garamond"/>
+        </w:rPr>
+        <w:t xml:space="preserve">respectant la propriété de </w:t>
+      </w:r>
+      <w:proofErr w:type="spellStart"/>
+      <w:r>
+        <w:rPr>
+          <w:rFonts w:eastAsia="Garamond"/>
+        </w:rPr>
+        <w:t>PascalCase</w:t>
+      </w:r>
+      <w:proofErr w:type="spellEnd"/>
+      <w:r>
+        <w:rPr>
+          <w:rFonts w:eastAsia="Garamond"/>
+        </w:rPr>
+        <w:t>. Le nom du fichier doit généralement correspondre au nom de la classe qu'il contient</w:t>
+      </w:r>
+      <w:r>
+        <w:rPr>
+          <w:rFonts w:eastAsia="Garamond"/>
+        </w:rPr>
+        <w:t>.</w:t>
+      </w:r>
+    </w:p>
+    <w:p>
+      <w:pPr>
+        <w:rPr>
+          <w:rFonts w:eastAsia="Garamond"/>
+        </w:rPr>
+      </w:pPr>
+      <w:r>
+        <w:rPr>
+          <w:rFonts w:eastAsia="Garamond"/>
+        </w:rPr>
+        <w:t xml:space="preserve">Coté affichage en </w:t>
+      </w:r>
+      <w:proofErr w:type="spellStart"/>
+      <w:r>
+        <w:rPr>
+          <w:rFonts w:eastAsia="Garamond"/>
+        </w:rPr>
+        <w:t>Angular</w:t>
+      </w:r>
+      <w:proofErr w:type="spellEnd"/>
+      <w:r>
+        <w:rPr>
+          <w:rFonts w:eastAsia="Garamond"/>
+        </w:rPr>
+        <w:t> :</w:t>
+      </w:r>
+    </w:p>
+    <w:p>
+      <w:pPr>
+        <w:rPr>
+          <w:rFonts w:eastAsia="Garamond"/>
+        </w:rPr>
+      </w:pPr>
+      <w:r>
+        <w:rPr>
+          <w:rFonts w:eastAsia="Garamond"/>
+        </w:rPr>
+        <w:t xml:space="preserve">Les </w:t>
+      </w:r>
+      <w:r>
+        <w:rPr>
+          <w:rFonts w:eastAsia="Garamond"/>
+        </w:rPr>
+        <w:t>Noms de variables</w:t>
+      </w:r>
+      <w:r>
+        <w:rPr>
+          <w:rFonts w:eastAsia="Garamond"/>
+        </w:rPr>
+        <w:t xml:space="preserve"> </w:t>
+      </w:r>
+      <w:r>
+        <w:rPr>
+          <w:rFonts w:eastAsia="Garamond"/>
+        </w:rPr>
+        <w:t>et de propriétés</w:t>
+      </w:r>
+      <w:r>
+        <w:rPr>
+          <w:rFonts w:eastAsia="Garamond"/>
+        </w:rPr>
+        <w:t xml:space="preserve"> et les Noms d’évènement</w:t>
+      </w:r>
+      <w:r>
+        <w:rPr>
+          <w:rFonts w:eastAsia="Garamond"/>
+        </w:rPr>
+        <w:t xml:space="preserve"> </w:t>
+      </w:r>
+      <w:r>
+        <w:rPr>
+          <w:rFonts w:eastAsia="Garamond"/>
+        </w:rPr>
+        <w:t>ont</w:t>
+      </w:r>
+      <w:r>
+        <w:rPr>
+          <w:rFonts w:eastAsia="Garamond"/>
+        </w:rPr>
+        <w:t xml:space="preserve"> </w:t>
+      </w:r>
+      <w:r>
+        <w:rPr>
+          <w:rFonts w:eastAsia="Garamond"/>
+        </w:rPr>
+        <w:t>u</w:t>
+      </w:r>
+      <w:r>
+        <w:rPr>
+          <w:rFonts w:eastAsia="Garamond"/>
+        </w:rPr>
+        <w:t>tilis</w:t>
+      </w:r>
+      <w:r>
+        <w:rPr>
+          <w:rFonts w:eastAsia="Garamond"/>
+        </w:rPr>
+        <w:t>é</w:t>
+      </w:r>
+      <w:r>
+        <w:rPr>
+          <w:rFonts w:eastAsia="Garamond"/>
+        </w:rPr>
+        <w:t xml:space="preserve"> </w:t>
+      </w:r>
+      <w:r>
+        <w:rPr>
+          <w:rFonts w:eastAsia="Garamond"/>
+        </w:rPr>
+        <w:t xml:space="preserve">la propriété de </w:t>
+      </w:r>
+      <w:proofErr w:type="spellStart"/>
+      <w:r>
+        <w:rPr>
+          <w:rFonts w:eastAsia="Garamond"/>
+        </w:rPr>
+        <w:t>camelCase</w:t>
+      </w:r>
+      <w:proofErr w:type="spellEnd"/>
+      <w:r>
+        <w:rPr>
+          <w:rFonts w:eastAsia="Garamond"/>
+        </w:rPr>
+        <w:t xml:space="preserve"> </w:t>
+      </w:r>
+    </w:p>
+    <w:p>
+      <w:pPr>
+        <w:rPr>
+          <w:rFonts w:eastAsia="Garamond"/>
+        </w:rPr>
+      </w:pPr>
+      <w:r>
+        <w:rPr>
+          <w:rFonts w:eastAsia="Garamond"/>
+        </w:rPr>
+        <w:t xml:space="preserve">Les </w:t>
+      </w:r>
+      <w:r>
+        <w:rPr>
+          <w:rFonts w:eastAsia="Garamond"/>
+        </w:rPr>
+        <w:t xml:space="preserve">Noms de fichiers </w:t>
+      </w:r>
+      <w:r>
+        <w:rPr>
+          <w:rFonts w:eastAsia="Garamond"/>
+        </w:rPr>
+        <w:t xml:space="preserve">en </w:t>
+      </w:r>
+      <w:proofErr w:type="spellStart"/>
+      <w:r>
+        <w:rPr>
+          <w:rFonts w:eastAsia="Garamond"/>
+        </w:rPr>
+        <w:t>TypeScript</w:t>
+      </w:r>
+      <w:proofErr w:type="spellEnd"/>
+      <w:r>
+        <w:rPr>
+          <w:rFonts w:eastAsia="Garamond"/>
+        </w:rPr>
+        <w:t xml:space="preserve">, </w:t>
+      </w:r>
+      <w:r>
+        <w:rPr>
+          <w:rFonts w:eastAsia="Garamond"/>
+        </w:rPr>
+        <w:t xml:space="preserve">suit </w:t>
+      </w:r>
+      <w:r>
+        <w:rPr>
+          <w:rFonts w:eastAsia="Garamond"/>
+        </w:rPr>
+        <w:t>les mêmes conventions que pour les noms de composants, directives, et services. Utilis</w:t>
+      </w:r>
+      <w:r>
+        <w:rPr>
+          <w:rFonts w:eastAsia="Garamond"/>
+        </w:rPr>
+        <w:t>ation d’un</w:t>
+      </w:r>
+      <w:r>
+        <w:rPr>
+          <w:rFonts w:eastAsia="Garamond"/>
+        </w:rPr>
+        <w:t xml:space="preserve"> kebab-case pour les noms de fichiers et de dossiers</w:t>
+      </w:r>
+      <w:r>
+        <w:rPr>
+          <w:rFonts w:eastAsia="Garamond"/>
+        </w:rPr>
+        <w:t xml:space="preserve"> qui consiste à mettre l</w:t>
+      </w:r>
+      <w:r>
+        <w:rPr>
+          <w:rFonts w:eastAsia="Garamond"/>
+        </w:rPr>
+        <w:t>e nom en minuscules et les mots sont séparés par des tirets</w:t>
+      </w:r>
+    </w:p>
+    <w:p>
+      <w:pPr>
+        <w:rPr>
+          <w:rFonts w:eastAsia="Garamond"/>
+        </w:rPr>
+      </w:pPr>
+      <w:r>
+        <w:rPr>
+          <w:rFonts w:eastAsia="Garamond"/>
+        </w:rPr>
+        <w:t>Coté API en Node-Express :</w:t>
+      </w:r>
+    </w:p>
+    <w:p>
+      <w:pPr>
+        <w:rPr>
+          <w:rFonts w:eastAsia="Garamond"/>
+        </w:rPr>
+      </w:pPr>
+      <w:r>
+        <w:rPr>
+          <w:rFonts w:eastAsia="Garamond"/>
+        </w:rPr>
+        <w:t>Le</w:t>
+      </w:r>
+      <w:r>
+        <w:rPr>
+          <w:rFonts w:eastAsia="Garamond"/>
+        </w:rPr>
+        <w:t>s</w:t>
+      </w:r>
+      <w:r>
+        <w:rPr>
+          <w:rFonts w:eastAsia="Garamond"/>
+        </w:rPr>
+        <w:t xml:space="preserve"> </w:t>
+      </w:r>
+      <w:r>
+        <w:rPr>
+          <w:rFonts w:eastAsia="Garamond"/>
+        </w:rPr>
+        <w:t xml:space="preserve">Noms de variables et de fonctions </w:t>
+      </w:r>
+      <w:r>
+        <w:rPr>
+          <w:rFonts w:eastAsia="Garamond"/>
+        </w:rPr>
+        <w:t xml:space="preserve">sont </w:t>
+      </w:r>
+      <w:r>
+        <w:rPr>
+          <w:rFonts w:eastAsia="Garamond"/>
+        </w:rPr>
+        <w:t>faits</w:t>
+      </w:r>
+      <w:r>
+        <w:rPr>
+          <w:rFonts w:eastAsia="Garamond"/>
+        </w:rPr>
+        <w:t xml:space="preserve"> en </w:t>
+      </w:r>
+      <w:r>
+        <w:rPr>
+          <w:rFonts w:eastAsia="Garamond"/>
+        </w:rPr>
+        <w:t>Utilis</w:t>
+      </w:r>
+      <w:r>
+        <w:rPr>
+          <w:rFonts w:eastAsia="Garamond"/>
+        </w:rPr>
+        <w:t>ant la propriété</w:t>
+      </w:r>
+      <w:r>
+        <w:rPr>
+          <w:rFonts w:eastAsia="Garamond"/>
+        </w:rPr>
+        <w:t xml:space="preserve"> </w:t>
+      </w:r>
+      <w:proofErr w:type="spellStart"/>
+      <w:r>
+        <w:rPr>
+          <w:rFonts w:eastAsia="Garamond"/>
+        </w:rPr>
+        <w:t>camelCase</w:t>
+      </w:r>
+      <w:proofErr w:type="spellEnd"/>
+    </w:p>
+    <w:p>
+      <w:pPr>
+        <w:rPr>
+          <w:rFonts w:eastAsia="Garamond"/>
+        </w:rPr>
+      </w:pPr>
+      <w:r>
+        <w:rPr>
+          <w:rFonts w:eastAsia="Garamond"/>
+        </w:rPr>
+        <w:t xml:space="preserve">Les </w:t>
+      </w:r>
+      <w:r>
+        <w:rPr>
+          <w:rFonts w:eastAsia="Garamond"/>
+        </w:rPr>
+        <w:t xml:space="preserve">Noms de </w:t>
+      </w:r>
+      <w:r>
+        <w:rPr>
+          <w:rFonts w:eastAsia="Garamond"/>
+        </w:rPr>
+        <w:t>classes sont</w:t>
+      </w:r>
+      <w:r>
+        <w:rPr>
+          <w:rFonts w:eastAsia="Garamond"/>
+        </w:rPr>
+        <w:t xml:space="preserve"> faits en </w:t>
+      </w:r>
+      <w:r>
+        <w:rPr>
+          <w:rFonts w:eastAsia="Garamond"/>
+        </w:rPr>
+        <w:t>Utilis</w:t>
+      </w:r>
+      <w:r>
+        <w:rPr>
+          <w:rFonts w:eastAsia="Garamond"/>
+        </w:rPr>
+        <w:t>ant la propriété</w:t>
+      </w:r>
+      <w:r>
+        <w:rPr>
+          <w:rFonts w:eastAsia="Garamond"/>
+        </w:rPr>
+        <w:t xml:space="preserve"> </w:t>
+      </w:r>
+      <w:proofErr w:type="spellStart"/>
+      <w:r>
+        <w:rPr>
+          <w:rFonts w:eastAsia="Garamond"/>
+        </w:rPr>
+        <w:t>PascalCase</w:t>
+      </w:r>
+      <w:proofErr w:type="spellEnd"/>
+    </w:p>
+    <w:p>
+      <w:pPr>
+        <w:rPr>
+          <w:rFonts w:eastAsia="Garamond"/>
+        </w:rPr>
+      </w:pPr>
+      <w:r>
+        <w:rPr>
+          <w:rFonts w:eastAsia="Garamond"/>
+        </w:rPr>
+        <w:t xml:space="preserve">Noms de fichiers </w:t>
+      </w:r>
+      <w:r>
+        <w:rPr>
+          <w:rFonts w:eastAsia="Garamond"/>
+        </w:rPr>
+        <w:t>sont</w:t>
+      </w:r>
+      <w:r>
+        <w:rPr>
+          <w:rFonts w:eastAsia="Garamond"/>
+        </w:rPr>
+        <w:t xml:space="preserve"> faits en </w:t>
+      </w:r>
+      <w:r>
+        <w:rPr>
+          <w:rFonts w:eastAsia="Garamond"/>
+        </w:rPr>
+        <w:t>Utilis</w:t>
+      </w:r>
+      <w:r>
+        <w:rPr>
+          <w:rFonts w:eastAsia="Garamond"/>
+        </w:rPr>
+        <w:t>ant la propriété</w:t>
+      </w:r>
+      <w:r>
+        <w:rPr>
+          <w:rFonts w:eastAsia="Garamond"/>
+        </w:rPr>
+        <w:t xml:space="preserve"> kebab-case</w:t>
+      </w:r>
+    </w:p>
+    <w:p>
+      <w:pPr>
+        <w:rPr>
+          <w:rFonts w:eastAsia="Garamond"/>
+        </w:rPr>
+      </w:pPr>
+      <w:r>
+        <w:rPr>
+          <w:rFonts w:eastAsia="Garamond"/>
+        </w:rPr>
+        <w:t>Coté Base De Données MongoDB :</w:t>
+      </w:r>
+    </w:p>
+    <w:p>
+      <w:pPr>
+        <w:rPr>
+          <w:rFonts w:eastAsia="Garamond"/>
+        </w:rPr>
+      </w:pPr>
+      <w:r>
+        <w:rPr>
+          <w:rFonts w:eastAsia="Garamond"/>
+        </w:rPr>
+        <w:t xml:space="preserve">Les noms des collections sont écrit en minuscule. </w:t>
+      </w:r>
+      <w:r>
+        <w:rPr>
+          <w:rFonts w:eastAsia="Garamond"/>
+        </w:rPr>
+        <w:t>Cela aide à éviter les erreurs de casse et à maintenir la cohérence.</w:t>
+      </w:r>
+    </w:p>
+    <w:p>
+      <w:pPr>
+        <w:rPr>
+          <w:rFonts w:eastAsia="Garamond"/>
+        </w:rPr>
+      </w:pPr>
+      <w:r>
+        <w:rPr>
+          <w:rFonts w:eastAsia="Garamond"/>
+        </w:rPr>
+        <w:t xml:space="preserve">Les </w:t>
+      </w:r>
+      <w:r>
+        <w:rPr>
+          <w:rFonts w:eastAsia="Garamond"/>
+        </w:rPr>
+        <w:t>caractères spéciaux</w:t>
+      </w:r>
+      <w:r>
+        <w:rPr>
+          <w:rFonts w:eastAsia="Garamond"/>
+        </w:rPr>
+        <w:t xml:space="preserve"> sont à éviter</w:t>
+      </w:r>
+      <w:r>
+        <w:rPr>
+          <w:rFonts w:eastAsia="Garamond"/>
+        </w:rPr>
+        <w:t>.</w:t>
+      </w:r>
+    </w:p>
+    <w:p>
+      <w:pPr>
+        <w:rPr>
+          <w:rFonts w:eastAsia="Garamond"/>
+        </w:rPr>
+      </w:pPr>
+      <w:r>
+        <w:rPr>
+          <w:rFonts w:eastAsia="Garamond"/>
+        </w:rPr>
+        <w:t xml:space="preserve">En suivant ces règles de nommage, </w:t>
+      </w:r>
+      <w:r>
+        <w:rPr>
+          <w:rFonts w:eastAsia="Garamond"/>
+        </w:rPr>
+        <w:t xml:space="preserve">la </w:t>
+      </w:r>
+      <w:r>
+        <w:rPr>
+          <w:rFonts w:eastAsia="Garamond"/>
+        </w:rPr>
+        <w:t xml:space="preserve">structure de </w:t>
+      </w:r>
+      <w:r>
+        <w:rPr>
+          <w:rFonts w:eastAsia="Garamond"/>
+        </w:rPr>
+        <w:t xml:space="preserve">la </w:t>
+      </w:r>
+      <w:r>
+        <w:rPr>
+          <w:rFonts w:eastAsia="Garamond"/>
+        </w:rPr>
+        <w:t xml:space="preserve">base de données MongoDB </w:t>
+      </w:r>
+      <w:r>
+        <w:rPr>
+          <w:rFonts w:eastAsia="Garamond"/>
+        </w:rPr>
+        <w:t xml:space="preserve">est </w:t>
+      </w:r>
+      <w:r>
+        <w:rPr>
+          <w:rFonts w:eastAsia="Garamond"/>
+        </w:rPr>
+        <w:t>bien organisée et facile à comprendre</w:t>
+      </w:r>
+      <w:r>
+        <w:rPr>
+          <w:rFonts w:eastAsia="Garamond"/>
+        </w:rPr>
+        <w:t>.</w:t>
+      </w:r>
+    </w:p>
+    <w:p>
+      <w:pPr>
         <w:pStyle w:val="Titre3"/>
       </w:pPr>
-      <w:bookmarkStart w:id="99" w:name="_heading=h.1v1yuxt" w:colFirst="0" w:colLast="0"/>
-      <w:bookmarkStart w:id="100" w:name="_Toc142476088"/>
-      <w:bookmarkEnd w:id="99"/>
+      <w:bookmarkStart w:id="102" w:name="_heading=h.1v1yuxt" w:colFirst="0" w:colLast="0"/>
+      <w:bookmarkStart w:id="103" w:name="_Toc143446026"/>
+      <w:bookmarkEnd w:id="102"/>
       <w:r>
         <w:t>Le code source – vue statique</w:t>
       </w:r>
-      <w:bookmarkEnd w:id="100"/>
+      <w:bookmarkEnd w:id="103"/>
     </w:p>
     <w:p>
       <w:pPr>
@@ -12848,6 +15749,7 @@
         <w:rPr>
           <w:rFonts w:eastAsia="Garamond"/>
         </w:rPr>
+        <w:lastRenderedPageBreak/>
         <w:t>Pour chaque package: structuration en classes/fichiers de code source – des exemples d'implémentation de code source peuvent être présentés (ou bien mis en annexe et référencés ici).</w:t>
       </w:r>
     </w:p>
@@ -12855,13 +15757,13 @@
       <w:pPr>
         <w:pStyle w:val="Titre3"/>
       </w:pPr>
-      <w:bookmarkStart w:id="101" w:name="_heading=h.4f1mdlm" w:colFirst="0" w:colLast="0"/>
-      <w:bookmarkStart w:id="102" w:name="_Toc142476089"/>
-      <w:bookmarkEnd w:id="101"/>
+      <w:bookmarkStart w:id="104" w:name="_heading=h.4f1mdlm" w:colFirst="0" w:colLast="0"/>
+      <w:bookmarkStart w:id="105" w:name="_Toc143446027"/>
+      <w:bookmarkEnd w:id="104"/>
       <w:r>
         <w:t>Modélisation de données</w:t>
       </w:r>
-      <w:bookmarkEnd w:id="102"/>
+      <w:bookmarkEnd w:id="105"/>
     </w:p>
     <w:p>
       <w:pPr>
@@ -12893,14 +15795,13 @@
       <w:pPr>
         <w:pStyle w:val="Titre3"/>
       </w:pPr>
-      <w:bookmarkStart w:id="103" w:name="_heading=h.2u6wntf" w:colFirst="0" w:colLast="0"/>
-      <w:bookmarkStart w:id="104" w:name="_Toc142476090"/>
-      <w:bookmarkEnd w:id="103"/>
-      <w:r>
-        <w:lastRenderedPageBreak/>
+      <w:bookmarkStart w:id="106" w:name="_heading=h.2u6wntf" w:colFirst="0" w:colLast="0"/>
+      <w:bookmarkStart w:id="107" w:name="_Toc143446028"/>
+      <w:bookmarkEnd w:id="106"/>
+      <w:r>
         <w:t>Réalisation des cas d’utilisation</w:t>
       </w:r>
-      <w:bookmarkEnd w:id="104"/>
+      <w:bookmarkEnd w:id="107"/>
     </w:p>
     <w:p>
       <w:pPr>
@@ -12919,25 +15820,53 @@
       <w:pPr>
         <w:pStyle w:val="Titre3"/>
       </w:pPr>
-      <w:bookmarkStart w:id="105" w:name="_heading=h.19c6y18" w:colFirst="0" w:colLast="0"/>
-      <w:bookmarkStart w:id="106" w:name="_Toc142476091"/>
-      <w:bookmarkEnd w:id="105"/>
+      <w:bookmarkStart w:id="108" w:name="_heading=h.19c6y18" w:colFirst="0" w:colLast="0"/>
+      <w:bookmarkStart w:id="109" w:name="_Toc143446029"/>
+      <w:bookmarkEnd w:id="108"/>
       <w:r>
         <w:t>Les composants et leur déploiement</w:t>
       </w:r>
-      <w:bookmarkEnd w:id="106"/>
-    </w:p>
-    <w:p>
-      <w:pPr>
-        <w:rPr>
-          <w:rFonts w:eastAsia="Garamond"/>
-        </w:rPr>
-      </w:pPr>
-      <w:r>
-        <w:rPr>
-          <w:rFonts w:eastAsia="Garamond"/>
-        </w:rPr>
-        <w:t>Par exemple, en JEE, la structuration en fichiers .war, ejb-jar …</w:t>
+      <w:bookmarkEnd w:id="109"/>
+    </w:p>
+    <w:p>
+      <w:pPr>
+        <w:rPr>
+          <w:rFonts w:eastAsia="Garamond"/>
+        </w:rPr>
+      </w:pPr>
+      <w:r>
+        <w:rPr>
+          <w:rFonts w:eastAsia="Garamond"/>
+        </w:rPr>
+        <w:t>Par exemple, en JEE, la structuration en fichiers .</w:t>
+      </w:r>
+      <w:proofErr w:type="spellStart"/>
+      <w:r>
+        <w:rPr>
+          <w:rFonts w:eastAsia="Garamond"/>
+        </w:rPr>
+        <w:t>war</w:t>
+      </w:r>
+      <w:proofErr w:type="spellEnd"/>
+      <w:r>
+        <w:rPr>
+          <w:rFonts w:eastAsia="Garamond"/>
+        </w:rPr>
+        <w:t xml:space="preserve">, </w:t>
+      </w:r>
+      <w:proofErr w:type="spellStart"/>
+      <w:r>
+        <w:rPr>
+          <w:rFonts w:eastAsia="Garamond"/>
+        </w:rPr>
+        <w:t>ejb</w:t>
+      </w:r>
+      <w:proofErr w:type="spellEnd"/>
+      <w:r>
+        <w:rPr>
+          <w:rFonts w:eastAsia="Garamond"/>
+        </w:rPr>
+        <w:t>-jar …</w:t>
       </w:r>
     </w:p>
     <w:p>
@@ -12962,8 +15891,8 @@
           <w:sz w:val="36"/>
         </w:rPr>
       </w:pPr>
-      <w:bookmarkStart w:id="107" w:name="_heading=h.3tbugp1" w:colFirst="0" w:colLast="0"/>
-      <w:bookmarkEnd w:id="107"/>
+      <w:bookmarkStart w:id="110" w:name="_heading=h.3tbugp1" w:colFirst="0" w:colLast="0"/>
+      <w:bookmarkEnd w:id="110"/>
       <w:r>
         <w:br w:type="page"/>
       </w:r>
@@ -12972,12 +15901,12 @@
       <w:pPr>
         <w:pStyle w:val="Titre1"/>
       </w:pPr>
-      <w:bookmarkStart w:id="108" w:name="_Toc142476092"/>
+      <w:bookmarkStart w:id="111" w:name="_Toc143446030"/>
       <w:r>
         <w:lastRenderedPageBreak/>
         <w:t>Tests du système logiciel</w:t>
       </w:r>
-      <w:bookmarkEnd w:id="108"/>
+      <w:bookmarkEnd w:id="111"/>
     </w:p>
     <w:p>
       <w:pPr>
@@ -13001,14 +15930,36 @@
       <w:pPr>
         <w:pStyle w:val="Titre1"/>
       </w:pPr>
-      <w:bookmarkStart w:id="109" w:name="_heading=h.28h4qwu" w:colFirst="0" w:colLast="0"/>
-      <w:bookmarkStart w:id="110" w:name="_Toc142476093"/>
-      <w:bookmarkEnd w:id="109"/>
+      <w:bookmarkStart w:id="112" w:name="_heading=h.28h4qwu" w:colFirst="0" w:colLast="0"/>
+      <w:bookmarkStart w:id="113" w:name="_Toc143446031"/>
+      <w:bookmarkEnd w:id="112"/>
       <w:r>
         <w:lastRenderedPageBreak/>
         <w:t>Conclusion générale</w:t>
       </w:r>
-      <w:bookmarkEnd w:id="110"/>
+      <w:bookmarkEnd w:id="113"/>
+    </w:p>
+    <w:p>
+      <w:pPr>
+        <w:pStyle w:val="Para"/>
+      </w:pPr>
+      <w:r>
+        <w:t>Ce projet a bien eu des impacts positive que ce soit de la part de la société et aux utilisateurs ainsi qu'aux client, en comparant la performance entre l'ancien version , le projet actuel a bien amélioré la performance sur les traitement des données , sur la facilité d'utilisation et le gain de temps des valideurs pour valider les articles , concernant mon cas le projet m'as permis de voir une évolution accrue et un gain d'expérience de travail au niveau de la société tous les parties d'optimisation de la base de données et d'amélioration de l'interface client m'as bien pris de temps mais le résultat de ses efforts m'as appris qu’ il y a toujours des récompenses positives suite à ses effort acharnées.</w:t>
+      </w:r>
+    </w:p>
+    <w:p>
+      <w:pPr>
+        <w:pStyle w:val="Para"/>
+        <w:ind w:firstLine="0"/>
+      </w:pPr>
+      <w:r>
+        <w:t>Certes l'application est utilisable mais il y aura quelques améliorations dans le temps comme un tri des articles et un filtre par colonne de tableaux tous ceci en respectant toujours une bonne optimisation de code.</w:t>
+      </w:r>
+    </w:p>
+    <w:p>
+      <w:pPr>
+        <w:pStyle w:val="Para"/>
+      </w:pPr>
     </w:p>
     <w:p>
       <w:pPr>
@@ -13029,11 +15980,19 @@
           <w:rFonts w:eastAsia="Garamond"/>
         </w:rPr>
       </w:pPr>
-      <w:r>
-        <w:rPr>
-          <w:rFonts w:eastAsia="Garamond"/>
-        </w:rPr>
-        <w:t>comporter les parties suivantes :</w:t>
+      <w:proofErr w:type="gramStart"/>
+      <w:r>
+        <w:rPr>
+          <w:rFonts w:eastAsia="Garamond"/>
+        </w:rPr>
+        <w:t>comporter</w:t>
+      </w:r>
+      <w:proofErr w:type="gramEnd"/>
+      <w:r>
+        <w:rPr>
+          <w:rFonts w:eastAsia="Garamond"/>
+        </w:rPr>
+        <w:t xml:space="preserve"> les parties suivantes :</w:t>
       </w:r>
     </w:p>
     <w:p>
@@ -13158,8 +16117,30 @@
         <w:rPr>
           <w:rFonts w:eastAsia="Garamond"/>
         </w:rPr>
-        <w:t>Les livrables peuvent être : des releases d’une application, des uses cases traités, des users</w:t>
-      </w:r>
+        <w:t xml:space="preserve">Les livrables peuvent être : des releases d’une application, des uses </w:t>
+      </w:r>
+      <w:proofErr w:type="gramStart"/>
+      <w:r>
+        <w:rPr>
+          <w:rFonts w:eastAsia="Garamond"/>
+        </w:rPr>
+        <w:t>cases traités</w:t>
+      </w:r>
+      <w:proofErr w:type="gramEnd"/>
+      <w:r>
+        <w:rPr>
+          <w:rFonts w:eastAsia="Garamond"/>
+        </w:rPr>
+        <w:t xml:space="preserve">, des </w:t>
+      </w:r>
+      <w:proofErr w:type="spellStart"/>
+      <w:r>
+        <w:rPr>
+          <w:rFonts w:eastAsia="Garamond"/>
+        </w:rPr>
+        <w:t>users</w:t>
+      </w:r>
+      <w:proofErr w:type="spellEnd"/>
       <w:r>
         <w:rPr>
           <w:rFonts w:eastAsia="Garamond"/>
@@ -13235,6 +16216,7 @@
         </w:numPr>
       </w:pPr>
       <w:r>
+        <w:lastRenderedPageBreak/>
         <w:t>Amélioration</w:t>
       </w:r>
     </w:p>
@@ -13362,8 +16344,8 @@
           <w:lang w:val="fr-FR" w:eastAsia="en-US"/>
         </w:rPr>
       </w:pPr>
-      <w:bookmarkStart w:id="111" w:name="_heading=h.nmf14n" w:colFirst="0" w:colLast="0"/>
-      <w:bookmarkEnd w:id="111"/>
+      <w:bookmarkStart w:id="114" w:name="_heading=h.nmf14n" w:colFirst="0" w:colLast="0"/>
+      <w:bookmarkEnd w:id="114"/>
       <w:r>
         <w:br w:type="page"/>
       </w:r>
@@ -13372,12 +16354,12 @@
       <w:pPr>
         <w:pStyle w:val="Titre1"/>
       </w:pPr>
-      <w:bookmarkStart w:id="112" w:name="_Toc142476094"/>
+      <w:bookmarkStart w:id="115" w:name="_Toc143446032"/>
       <w:r>
         <w:lastRenderedPageBreak/>
         <w:t>Références et Bibliographie</w:t>
       </w:r>
-      <w:bookmarkEnd w:id="112"/>
+      <w:bookmarkEnd w:id="115"/>
     </w:p>
     <w:p>
       <w:pPr>
@@ -13405,7 +16387,39 @@
           <w:color w:val="000000"/>
           <w:szCs w:val="24"/>
         </w:rPr>
-        <w:t>Auteur1, auteur 2, …, Titre_du_livre, Edition, date_parution, lien s’il y</w:t>
+        <w:t xml:space="preserve">Auteur1, auteur 2, …, </w:t>
+      </w:r>
+      <w:proofErr w:type="spellStart"/>
+      <w:r>
+        <w:rPr>
+          <w:color w:val="000000"/>
+          <w:szCs w:val="24"/>
+        </w:rPr>
+        <w:t>Titre_du_livre</w:t>
+      </w:r>
+      <w:proofErr w:type="spellEnd"/>
+      <w:r>
+        <w:rPr>
+          <w:color w:val="000000"/>
+          <w:szCs w:val="24"/>
+        </w:rPr>
+        <w:t xml:space="preserve">, Edition, </w:t>
+      </w:r>
+      <w:proofErr w:type="spellStart"/>
+      <w:r>
+        <w:rPr>
+          <w:color w:val="000000"/>
+          <w:szCs w:val="24"/>
+        </w:rPr>
+        <w:t>date_parution</w:t>
+      </w:r>
+      <w:proofErr w:type="spellEnd"/>
+      <w:r>
+        <w:rPr>
+          <w:color w:val="000000"/>
+          <w:szCs w:val="24"/>
+        </w:rPr>
+        <w:t>, lien s’il y</w:t>
       </w:r>
       <w:r>
         <w:rPr>
@@ -13479,7 +16493,39 @@
           <w:color w:val="000000"/>
           <w:szCs w:val="24"/>
         </w:rPr>
-        <w:t xml:space="preserve">Auteur1, auteur 2, …, Titre_article, Revue de parution ou site Web, date_parution, </w:t>
+        <w:t xml:space="preserve">Auteur1, auteur 2, …, </w:t>
+      </w:r>
+      <w:proofErr w:type="spellStart"/>
+      <w:r>
+        <w:rPr>
+          <w:color w:val="000000"/>
+          <w:szCs w:val="24"/>
+        </w:rPr>
+        <w:t>Titre_article</w:t>
+      </w:r>
+      <w:proofErr w:type="spellEnd"/>
+      <w:r>
+        <w:rPr>
+          <w:color w:val="000000"/>
+          <w:szCs w:val="24"/>
+        </w:rPr>
+        <w:t xml:space="preserve">, Revue de parution ou site Web, </w:t>
+      </w:r>
+      <w:proofErr w:type="spellStart"/>
+      <w:r>
+        <w:rPr>
+          <w:color w:val="000000"/>
+          <w:szCs w:val="24"/>
+        </w:rPr>
+        <w:t>date_parution</w:t>
+      </w:r>
+      <w:proofErr w:type="spellEnd"/>
+      <w:r>
+        <w:rPr>
+          <w:color w:val="000000"/>
+          <w:szCs w:val="24"/>
+        </w:rPr>
+        <w:t xml:space="preserve">, </w:t>
       </w:r>
       <w:r>
         <w:rPr>
@@ -13548,14 +16594,14 @@
       <w:pPr>
         <w:pStyle w:val="Titre1"/>
       </w:pPr>
-      <w:bookmarkStart w:id="113" w:name="_heading=h.37m2jsg" w:colFirst="0" w:colLast="0"/>
-      <w:bookmarkStart w:id="114" w:name="_Toc142476095"/>
-      <w:bookmarkEnd w:id="113"/>
+      <w:bookmarkStart w:id="116" w:name="_heading=h.37m2jsg" w:colFirst="0" w:colLast="0"/>
+      <w:bookmarkStart w:id="117" w:name="_Toc143446033"/>
+      <w:bookmarkEnd w:id="116"/>
       <w:r>
         <w:lastRenderedPageBreak/>
         <w:t>Annexes (à intégrer absolument si ce n’est pas déjà fait dans le rapport principal. Elles peuvent être dans des fichiers séparés)</w:t>
       </w:r>
-      <w:bookmarkEnd w:id="114"/>
+      <w:bookmarkEnd w:id="117"/>
     </w:p>
     <w:p>
       <w:pPr>
@@ -13652,28 +16698,42 @@
           <w:color w:val="C00000"/>
         </w:rPr>
       </w:pPr>
-      <w:bookmarkStart w:id="115" w:name="_heading=h.1mrcu09" w:colFirst="0" w:colLast="0"/>
-      <w:bookmarkStart w:id="116" w:name="_Toc142476096"/>
-      <w:bookmarkEnd w:id="115"/>
+      <w:bookmarkStart w:id="118" w:name="_heading=h.1mrcu09" w:colFirst="0" w:colLast="0"/>
+      <w:bookmarkStart w:id="119" w:name="_Toc143446034"/>
+      <w:bookmarkEnd w:id="118"/>
       <w:r>
         <w:rPr>
           <w:color w:val="C00000"/>
         </w:rPr>
-        <w:t xml:space="preserve">NOTES IMPORTANTES </w:t>
-      </w:r>
+        <w:t xml:space="preserve">NOTES </w:t>
+      </w:r>
+      <w:proofErr w:type="gramStart"/>
       <w:r>
         <w:rPr>
           <w:color w:val="C00000"/>
         </w:rPr>
-        <w:t xml:space="preserve"> (à supprimer sur le rapport final)</w:t>
+        <w:t xml:space="preserve">IMPORTANTES </w:t>
       </w:r>
       <w:r>
         <w:rPr>
           <w:color w:val="C00000"/>
         </w:rPr>
+        <w:t xml:space="preserve"> (</w:t>
+      </w:r>
+      <w:proofErr w:type="gramEnd"/>
+      <w:r>
+        <w:rPr>
+          <w:color w:val="C00000"/>
+        </w:rPr>
+        <w:t>à supprimer sur le rapport final)</w:t>
+      </w:r>
+      <w:r>
+        <w:rPr>
+          <w:color w:val="C00000"/>
+        </w:rPr>
         <w:t>:</w:t>
       </w:r>
-      <w:bookmarkEnd w:id="116"/>
+      <w:bookmarkEnd w:id="119"/>
     </w:p>
     <w:p>
       <w:pPr>
@@ -13711,7 +16771,15 @@
         </w:numPr>
       </w:pPr>
       <w:r>
-        <w:t xml:space="preserve">Les éléments d’organisation du projet (risques, planning, coûts, etc.) sont des objets vivants. Ils doivent évoluer avec le projet. Ils doivent être mis à jour régulièrement. Ils doivent être utilisables. </w:t>
+        <w:t xml:space="preserve">Les éléments d’organisation du projet (risques, planning, coûts, etc.) sont des objets vivants. Ils doivent évoluer avec le projet. Ils doivent être mis </w:t>
+      </w:r>
+      <w:proofErr w:type="spellStart"/>
+      <w:r>
+        <w:t>a</w:t>
+      </w:r>
+      <w:proofErr w:type="spellEnd"/>
+      <w:r>
+        <w:t xml:space="preserve">̀ jour régulièrement. Ils doivent être utilisables. </w:t>
       </w:r>
     </w:p>
     <w:p>
@@ -13737,8 +16805,8 @@
       </w:pPr>
     </w:p>
     <w:sectPr>
-      <w:headerReference w:type="default" r:id="rId40"/>
-      <w:footerReference w:type="default" r:id="rId41"/>
+      <w:headerReference w:type="default" r:id="rId49"/>
+      <w:footerReference w:type="default" r:id="rId50"/>
       <w:pgSz w:w="11907" w:h="16840" w:code="9"/>
       <w:pgMar w:top="1418" w:right="1418" w:bottom="1418" w:left="1418" w:header="567" w:footer="567" w:gutter="284"/>
       <w:cols w:space="720"/>
@@ -13751,7 +16819,7 @@
 </file>
 
 <file path=word/endnotes.xml><?xml version="1.0" encoding="utf-8"?>
-<w:endnotes xmlns:wpc="http://schemas.microsoft.com/office/word/2010/wordprocessingCanvas" xmlns:cx="http://schemas.microsoft.com/office/drawing/2014/chartex" xmlns:mc="http://schemas.openxmlformats.org/markup-compatibility/2006" xmlns:o="urn:schemas-microsoft-com:office:office" xmlns:r="http://schemas.openxmlformats.org/officeDocument/2006/relationships" xmlns:m="http://schemas.openxmlformats.org/officeDocument/2006/math" xmlns:v="urn:schemas-microsoft-com:vml" xmlns:wp14="http://schemas.microsoft.com/office/word/2010/wordprocessingDrawing" xmlns:wp="http://schemas.openxmlformats.org/drawingml/2006/wordprocessingDrawing" xmlns:w10="urn:schemas-microsoft-com:office:word" xmlns:w="http://schemas.openxmlformats.org/wordprocessingml/2006/main" xmlns:w14="http://schemas.microsoft.com/office/word/2010/wordml" xmlns:w15="http://schemas.microsoft.com/office/word/2012/wordml" xmlns:w16se="http://schemas.microsoft.com/office/word/2015/wordml/symex" xmlns:wpg="http://schemas.microsoft.com/office/word/2010/wordprocessingGroup" xmlns:wpi="http://schemas.microsoft.com/office/word/2010/wordprocessingInk" xmlns:wne="http://schemas.microsoft.com/office/word/2006/wordml" xmlns:wps="http://schemas.microsoft.com/office/word/2010/wordprocessingShape" mc:Ignorable="w14 w15 w16se wp14">
+<w:endnotes xmlns:wpc="http://schemas.microsoft.com/office/word/2010/wordprocessingCanvas" xmlns:cx="http://schemas.microsoft.com/office/drawing/2014/chartex" xmlns:cx1="http://schemas.microsoft.com/office/drawing/2015/9/8/chartex" xmlns:cx2="http://schemas.microsoft.com/office/drawing/2015/10/21/chartex" xmlns:cx3="http://schemas.microsoft.com/office/drawing/2016/5/9/chartex" xmlns:cx4="http://schemas.microsoft.com/office/drawing/2016/5/10/chartex" xmlns:cx5="http://schemas.microsoft.com/office/drawing/2016/5/11/chartex" xmlns:cx6="http://schemas.microsoft.com/office/drawing/2016/5/12/chartex" xmlns:cx7="http://schemas.microsoft.com/office/drawing/2016/5/13/chartex" xmlns:cx8="http://schemas.microsoft.com/office/drawing/2016/5/14/chartex" xmlns:mc="http://schemas.openxmlformats.org/markup-compatibility/2006" xmlns:aink="http://schemas.microsoft.com/office/drawing/2016/ink" xmlns:am3d="http://schemas.microsoft.com/office/drawing/2017/model3d" xmlns:o="urn:schemas-microsoft-com:office:office" xmlns:oel="http://schemas.microsoft.com/office/2019/extlst" xmlns:r="http://schemas.openxmlformats.org/officeDocument/2006/relationships" xmlns:m="http://schemas.openxmlformats.org/officeDocument/2006/math" xmlns:v="urn:schemas-microsoft-com:vml" xmlns:wp14="http://schemas.microsoft.com/office/word/2010/wordprocessingDrawing" xmlns:wp="http://schemas.openxmlformats.org/drawingml/2006/wordprocessingDrawing" xmlns:w10="urn:schemas-microsoft-com:office:word" xmlns:w="http://schemas.openxmlformats.org/wordprocessingml/2006/main" xmlns:w14="http://schemas.microsoft.com/office/word/2010/wordml" xmlns:w15="http://schemas.microsoft.com/office/word/2012/wordml" xmlns:w16cex="http://schemas.microsoft.com/office/word/2018/wordml/cex" xmlns:w16cid="http://schemas.microsoft.com/office/word/2016/wordml/cid" xmlns:w16="http://schemas.microsoft.com/office/word/2018/wordml" xmlns:w16sdtdh="http://schemas.microsoft.com/office/word/2020/wordml/sdtdatahash" xmlns:w16se="http://schemas.microsoft.com/office/word/2015/wordml/symex" xmlns:wpg="http://schemas.microsoft.com/office/word/2010/wordprocessingGroup" xmlns:wpi="http://schemas.microsoft.com/office/word/2010/wordprocessingInk" xmlns:wne="http://schemas.microsoft.com/office/word/2006/wordml" xmlns:wps="http://schemas.microsoft.com/office/word/2010/wordprocessingShape" mc:Ignorable="w14 w15 w16se w16cid w16 w16cex w16sdtdh wp14">
   <w:endnote w:type="separator" w:id="-1">
     <w:p>
       <w:r>
@@ -13770,7 +16838,7 @@
 </file>
 
 <file path=word/footer1.xml><?xml version="1.0" encoding="utf-8"?>
-<w:ftr xmlns:wpc="http://schemas.microsoft.com/office/word/2010/wordprocessingCanvas" xmlns:cx="http://schemas.microsoft.com/office/drawing/2014/chartex" xmlns:mc="http://schemas.openxmlformats.org/markup-compatibility/2006" xmlns:o="urn:schemas-microsoft-com:office:office" xmlns:r="http://schemas.openxmlformats.org/officeDocument/2006/relationships" xmlns:m="http://schemas.openxmlformats.org/officeDocument/2006/math" xmlns:v="urn:schemas-microsoft-com:vml" xmlns:wp14="http://schemas.microsoft.com/office/word/2010/wordprocessingDrawing" xmlns:wp="http://schemas.openxmlformats.org/drawingml/2006/wordprocessingDrawing" xmlns:w10="urn:schemas-microsoft-com:office:word" xmlns:w="http://schemas.openxmlformats.org/wordprocessingml/2006/main" xmlns:w14="http://schemas.microsoft.com/office/word/2010/wordml" xmlns:w15="http://schemas.microsoft.com/office/word/2012/wordml" xmlns:w16se="http://schemas.microsoft.com/office/word/2015/wordml/symex" xmlns:wpg="http://schemas.microsoft.com/office/word/2010/wordprocessingGroup" xmlns:wpi="http://schemas.microsoft.com/office/word/2010/wordprocessingInk" xmlns:wne="http://schemas.microsoft.com/office/word/2006/wordml" xmlns:wps="http://schemas.microsoft.com/office/word/2010/wordprocessingShape" mc:Ignorable="w14 w15 w16se wp14">
+<w:ftr xmlns:wpc="http://schemas.microsoft.com/office/word/2010/wordprocessingCanvas" xmlns:cx="http://schemas.microsoft.com/office/drawing/2014/chartex" xmlns:cx1="http://schemas.microsoft.com/office/drawing/2015/9/8/chartex" xmlns:cx2="http://schemas.microsoft.com/office/drawing/2015/10/21/chartex" xmlns:cx3="http://schemas.microsoft.com/office/drawing/2016/5/9/chartex" xmlns:cx4="http://schemas.microsoft.com/office/drawing/2016/5/10/chartex" xmlns:cx5="http://schemas.microsoft.com/office/drawing/2016/5/11/chartex" xmlns:cx6="http://schemas.microsoft.com/office/drawing/2016/5/12/chartex" xmlns:cx7="http://schemas.microsoft.com/office/drawing/2016/5/13/chartex" xmlns:cx8="http://schemas.microsoft.com/office/drawing/2016/5/14/chartex" xmlns:mc="http://schemas.openxmlformats.org/markup-compatibility/2006" xmlns:aink="http://schemas.microsoft.com/office/drawing/2016/ink" xmlns:am3d="http://schemas.microsoft.com/office/drawing/2017/model3d" xmlns:o="urn:schemas-microsoft-com:office:office" xmlns:oel="http://schemas.microsoft.com/office/2019/extlst" xmlns:r="http://schemas.openxmlformats.org/officeDocument/2006/relationships" xmlns:m="http://schemas.openxmlformats.org/officeDocument/2006/math" xmlns:v="urn:schemas-microsoft-com:vml" xmlns:wp14="http://schemas.microsoft.com/office/word/2010/wordprocessingDrawing" xmlns:wp="http://schemas.openxmlformats.org/drawingml/2006/wordprocessingDrawing" xmlns:w10="urn:schemas-microsoft-com:office:word" xmlns:w="http://schemas.openxmlformats.org/wordprocessingml/2006/main" xmlns:w14="http://schemas.microsoft.com/office/word/2010/wordml" xmlns:w15="http://schemas.microsoft.com/office/word/2012/wordml" xmlns:w16cex="http://schemas.microsoft.com/office/word/2018/wordml/cex" xmlns:w16cid="http://schemas.microsoft.com/office/word/2016/wordml/cid" xmlns:w16="http://schemas.microsoft.com/office/word/2018/wordml" xmlns:w16sdtdh="http://schemas.microsoft.com/office/word/2020/wordml/sdtdatahash" xmlns:w16se="http://schemas.microsoft.com/office/word/2015/wordml/symex" xmlns:wpg="http://schemas.microsoft.com/office/word/2010/wordprocessingGroup" xmlns:wpi="http://schemas.microsoft.com/office/word/2010/wordprocessingInk" xmlns:wne="http://schemas.microsoft.com/office/word/2006/wordml" xmlns:wps="http://schemas.microsoft.com/office/word/2010/wordprocessingShape" mc:Ignorable="w14 w15 w16se w16cid w16 w16cex w16sdtdh wp14">
   <w:p>
     <w:pPr>
       <w:pStyle w:val="Pieddepage"/>
@@ -13821,7 +16889,7 @@
 </file>
 
 <file path=word/footer2.xml><?xml version="1.0" encoding="utf-8"?>
-<w:ftr xmlns:wpc="http://schemas.microsoft.com/office/word/2010/wordprocessingCanvas" xmlns:cx="http://schemas.microsoft.com/office/drawing/2014/chartex" xmlns:mc="http://schemas.openxmlformats.org/markup-compatibility/2006" xmlns:o="urn:schemas-microsoft-com:office:office" xmlns:r="http://schemas.openxmlformats.org/officeDocument/2006/relationships" xmlns:m="http://schemas.openxmlformats.org/officeDocument/2006/math" xmlns:v="urn:schemas-microsoft-com:vml" xmlns:wp14="http://schemas.microsoft.com/office/word/2010/wordprocessingDrawing" xmlns:wp="http://schemas.openxmlformats.org/drawingml/2006/wordprocessingDrawing" xmlns:w10="urn:schemas-microsoft-com:office:word" xmlns:w="http://schemas.openxmlformats.org/wordprocessingml/2006/main" xmlns:w14="http://schemas.microsoft.com/office/word/2010/wordml" xmlns:w15="http://schemas.microsoft.com/office/word/2012/wordml" xmlns:w16se="http://schemas.microsoft.com/office/word/2015/wordml/symex" xmlns:wpg="http://schemas.microsoft.com/office/word/2010/wordprocessingGroup" xmlns:wpi="http://schemas.microsoft.com/office/word/2010/wordprocessingInk" xmlns:wne="http://schemas.microsoft.com/office/word/2006/wordml" xmlns:wps="http://schemas.microsoft.com/office/word/2010/wordprocessingShape" mc:Ignorable="w14 w15 w16se wp14">
+<w:ftr xmlns:wpc="http://schemas.microsoft.com/office/word/2010/wordprocessingCanvas" xmlns:cx="http://schemas.microsoft.com/office/drawing/2014/chartex" xmlns:cx1="http://schemas.microsoft.com/office/drawing/2015/9/8/chartex" xmlns:cx2="http://schemas.microsoft.com/office/drawing/2015/10/21/chartex" xmlns:cx3="http://schemas.microsoft.com/office/drawing/2016/5/9/chartex" xmlns:cx4="http://schemas.microsoft.com/office/drawing/2016/5/10/chartex" xmlns:cx5="http://schemas.microsoft.com/office/drawing/2016/5/11/chartex" xmlns:cx6="http://schemas.microsoft.com/office/drawing/2016/5/12/chartex" xmlns:cx7="http://schemas.microsoft.com/office/drawing/2016/5/13/chartex" xmlns:cx8="http://schemas.microsoft.com/office/drawing/2016/5/14/chartex" xmlns:mc="http://schemas.openxmlformats.org/markup-compatibility/2006" xmlns:aink="http://schemas.microsoft.com/office/drawing/2016/ink" xmlns:am3d="http://schemas.microsoft.com/office/drawing/2017/model3d" xmlns:o="urn:schemas-microsoft-com:office:office" xmlns:oel="http://schemas.microsoft.com/office/2019/extlst" xmlns:r="http://schemas.openxmlformats.org/officeDocument/2006/relationships" xmlns:m="http://schemas.openxmlformats.org/officeDocument/2006/math" xmlns:v="urn:schemas-microsoft-com:vml" xmlns:wp14="http://schemas.microsoft.com/office/word/2010/wordprocessingDrawing" xmlns:wp="http://schemas.openxmlformats.org/drawingml/2006/wordprocessingDrawing" xmlns:w10="urn:schemas-microsoft-com:office:word" xmlns:w="http://schemas.openxmlformats.org/wordprocessingml/2006/main" xmlns:w14="http://schemas.microsoft.com/office/word/2010/wordml" xmlns:w15="http://schemas.microsoft.com/office/word/2012/wordml" xmlns:w16cex="http://schemas.microsoft.com/office/word/2018/wordml/cex" xmlns:w16cid="http://schemas.microsoft.com/office/word/2016/wordml/cid" xmlns:w16="http://schemas.microsoft.com/office/word/2018/wordml" xmlns:w16sdtdh="http://schemas.microsoft.com/office/word/2020/wordml/sdtdatahash" xmlns:w16se="http://schemas.microsoft.com/office/word/2015/wordml/symex" xmlns:wpg="http://schemas.microsoft.com/office/word/2010/wordprocessingGroup" xmlns:wpi="http://schemas.microsoft.com/office/word/2010/wordprocessingInk" xmlns:wne="http://schemas.microsoft.com/office/word/2006/wordml" xmlns:wps="http://schemas.microsoft.com/office/word/2010/wordprocessingShape" mc:Ignorable="w14 w15 w16se w16cid w16 w16cex w16sdtdh wp14">
   <w:p>
     <w:pPr>
       <w:pStyle w:val="Pieddepage"/>
@@ -13832,7 +16900,7 @@
 </file>
 
 <file path=word/footer3.xml><?xml version="1.0" encoding="utf-8"?>
-<w:ftr xmlns:wpc="http://schemas.microsoft.com/office/word/2010/wordprocessingCanvas" xmlns:cx="http://schemas.microsoft.com/office/drawing/2014/chartex" xmlns:mc="http://schemas.openxmlformats.org/markup-compatibility/2006" xmlns:o="urn:schemas-microsoft-com:office:office" xmlns:r="http://schemas.openxmlformats.org/officeDocument/2006/relationships" xmlns:m="http://schemas.openxmlformats.org/officeDocument/2006/math" xmlns:v="urn:schemas-microsoft-com:vml" xmlns:wp14="http://schemas.microsoft.com/office/word/2010/wordprocessingDrawing" xmlns:wp="http://schemas.openxmlformats.org/drawingml/2006/wordprocessingDrawing" xmlns:w10="urn:schemas-microsoft-com:office:word" xmlns:w="http://schemas.openxmlformats.org/wordprocessingml/2006/main" xmlns:w14="http://schemas.microsoft.com/office/word/2010/wordml" xmlns:w15="http://schemas.microsoft.com/office/word/2012/wordml" xmlns:w16se="http://schemas.microsoft.com/office/word/2015/wordml/symex" xmlns:wpg="http://schemas.microsoft.com/office/word/2010/wordprocessingGroup" xmlns:wpi="http://schemas.microsoft.com/office/word/2010/wordprocessingInk" xmlns:wne="http://schemas.microsoft.com/office/word/2006/wordml" xmlns:wps="http://schemas.microsoft.com/office/word/2010/wordprocessingShape" mc:Ignorable="w14 w15 w16se wp14">
+<w:ftr xmlns:wpc="http://schemas.microsoft.com/office/word/2010/wordprocessingCanvas" xmlns:cx="http://schemas.microsoft.com/office/drawing/2014/chartex" xmlns:cx1="http://schemas.microsoft.com/office/drawing/2015/9/8/chartex" xmlns:cx2="http://schemas.microsoft.com/office/drawing/2015/10/21/chartex" xmlns:cx3="http://schemas.microsoft.com/office/drawing/2016/5/9/chartex" xmlns:cx4="http://schemas.microsoft.com/office/drawing/2016/5/10/chartex" xmlns:cx5="http://schemas.microsoft.com/office/drawing/2016/5/11/chartex" xmlns:cx6="http://schemas.microsoft.com/office/drawing/2016/5/12/chartex" xmlns:cx7="http://schemas.microsoft.com/office/drawing/2016/5/13/chartex" xmlns:cx8="http://schemas.microsoft.com/office/drawing/2016/5/14/chartex" xmlns:mc="http://schemas.openxmlformats.org/markup-compatibility/2006" xmlns:aink="http://schemas.microsoft.com/office/drawing/2016/ink" xmlns:am3d="http://schemas.microsoft.com/office/drawing/2017/model3d" xmlns:o="urn:schemas-microsoft-com:office:office" xmlns:oel="http://schemas.microsoft.com/office/2019/extlst" xmlns:r="http://schemas.openxmlformats.org/officeDocument/2006/relationships" xmlns:m="http://schemas.openxmlformats.org/officeDocument/2006/math" xmlns:v="urn:schemas-microsoft-com:vml" xmlns:wp14="http://schemas.microsoft.com/office/word/2010/wordprocessingDrawing" xmlns:wp="http://schemas.openxmlformats.org/drawingml/2006/wordprocessingDrawing" xmlns:w10="urn:schemas-microsoft-com:office:word" xmlns:w="http://schemas.openxmlformats.org/wordprocessingml/2006/main" xmlns:w14="http://schemas.microsoft.com/office/word/2010/wordml" xmlns:w15="http://schemas.microsoft.com/office/word/2012/wordml" xmlns:w16cex="http://schemas.microsoft.com/office/word/2018/wordml/cex" xmlns:w16cid="http://schemas.microsoft.com/office/word/2016/wordml/cid" xmlns:w16="http://schemas.microsoft.com/office/word/2018/wordml" xmlns:w16sdtdh="http://schemas.microsoft.com/office/word/2020/wordml/sdtdatahash" xmlns:w16se="http://schemas.microsoft.com/office/word/2015/wordml/symex" xmlns:wpg="http://schemas.microsoft.com/office/word/2010/wordprocessingGroup" xmlns:wpi="http://schemas.microsoft.com/office/word/2010/wordprocessingInk" xmlns:wne="http://schemas.microsoft.com/office/word/2006/wordml" xmlns:wps="http://schemas.microsoft.com/office/word/2010/wordprocessingShape" mc:Ignorable="w14 w15 w16se w16cid w16 w16cex w16sdtdh wp14">
   <w:p>
     <w:pPr>
       <w:pStyle w:val="Pieddepage"/>
@@ -13862,7 +16930,7 @@
 </file>
 
 <file path=word/footer4.xml><?xml version="1.0" encoding="utf-8"?>
-<w:ftr xmlns:wpc="http://schemas.microsoft.com/office/word/2010/wordprocessingCanvas" xmlns:cx="http://schemas.microsoft.com/office/drawing/2014/chartex" xmlns:mc="http://schemas.openxmlformats.org/markup-compatibility/2006" xmlns:o="urn:schemas-microsoft-com:office:office" xmlns:r="http://schemas.openxmlformats.org/officeDocument/2006/relationships" xmlns:m="http://schemas.openxmlformats.org/officeDocument/2006/math" xmlns:v="urn:schemas-microsoft-com:vml" xmlns:wp14="http://schemas.microsoft.com/office/word/2010/wordprocessingDrawing" xmlns:wp="http://schemas.openxmlformats.org/drawingml/2006/wordprocessingDrawing" xmlns:w10="urn:schemas-microsoft-com:office:word" xmlns:w="http://schemas.openxmlformats.org/wordprocessingml/2006/main" xmlns:w14="http://schemas.microsoft.com/office/word/2010/wordml" xmlns:w15="http://schemas.microsoft.com/office/word/2012/wordml" xmlns:w16se="http://schemas.microsoft.com/office/word/2015/wordml/symex" xmlns:wpg="http://schemas.microsoft.com/office/word/2010/wordprocessingGroup" xmlns:wpi="http://schemas.microsoft.com/office/word/2010/wordprocessingInk" xmlns:wne="http://schemas.microsoft.com/office/word/2006/wordml" xmlns:wps="http://schemas.microsoft.com/office/word/2010/wordprocessingShape" mc:Ignorable="w14 w15 w16se wp14">
+<w:ftr xmlns:wpc="http://schemas.microsoft.com/office/word/2010/wordprocessingCanvas" xmlns:cx="http://schemas.microsoft.com/office/drawing/2014/chartex" xmlns:cx1="http://schemas.microsoft.com/office/drawing/2015/9/8/chartex" xmlns:cx2="http://schemas.microsoft.com/office/drawing/2015/10/21/chartex" xmlns:cx3="http://schemas.microsoft.com/office/drawing/2016/5/9/chartex" xmlns:cx4="http://schemas.microsoft.com/office/drawing/2016/5/10/chartex" xmlns:cx5="http://schemas.microsoft.com/office/drawing/2016/5/11/chartex" xmlns:cx6="http://schemas.microsoft.com/office/drawing/2016/5/12/chartex" xmlns:cx7="http://schemas.microsoft.com/office/drawing/2016/5/13/chartex" xmlns:cx8="http://schemas.microsoft.com/office/drawing/2016/5/14/chartex" xmlns:mc="http://schemas.openxmlformats.org/markup-compatibility/2006" xmlns:aink="http://schemas.microsoft.com/office/drawing/2016/ink" xmlns:am3d="http://schemas.microsoft.com/office/drawing/2017/model3d" xmlns:o="urn:schemas-microsoft-com:office:office" xmlns:oel="http://schemas.microsoft.com/office/2019/extlst" xmlns:r="http://schemas.openxmlformats.org/officeDocument/2006/relationships" xmlns:m="http://schemas.openxmlformats.org/officeDocument/2006/math" xmlns:v="urn:schemas-microsoft-com:vml" xmlns:wp14="http://schemas.microsoft.com/office/word/2010/wordprocessingDrawing" xmlns:wp="http://schemas.openxmlformats.org/drawingml/2006/wordprocessingDrawing" xmlns:w10="urn:schemas-microsoft-com:office:word" xmlns:w="http://schemas.openxmlformats.org/wordprocessingml/2006/main" xmlns:w14="http://schemas.microsoft.com/office/word/2010/wordml" xmlns:w15="http://schemas.microsoft.com/office/word/2012/wordml" xmlns:w16cex="http://schemas.microsoft.com/office/word/2018/wordml/cex" xmlns:w16cid="http://schemas.microsoft.com/office/word/2016/wordml/cid" xmlns:w16="http://schemas.microsoft.com/office/word/2018/wordml" xmlns:w16sdtdh="http://schemas.microsoft.com/office/word/2020/wordml/sdtdatahash" xmlns:w16se="http://schemas.microsoft.com/office/word/2015/wordml/symex" xmlns:wpg="http://schemas.microsoft.com/office/word/2010/wordprocessingGroup" xmlns:wpi="http://schemas.microsoft.com/office/word/2010/wordprocessingInk" xmlns:wne="http://schemas.microsoft.com/office/word/2006/wordml" xmlns:wps="http://schemas.microsoft.com/office/word/2010/wordprocessingShape" mc:Ignorable="w14 w15 w16se w16cid w16 w16cex w16sdtdh wp14">
   <w:p>
     <w:pPr>
       <w:pStyle w:val="Pieddepage"/>
@@ -13892,7 +16960,7 @@
 </file>
 
 <file path=word/footnotes.xml><?xml version="1.0" encoding="utf-8"?>
-<w:footnotes xmlns:wpc="http://schemas.microsoft.com/office/word/2010/wordprocessingCanvas" xmlns:cx="http://schemas.microsoft.com/office/drawing/2014/chartex" xmlns:mc="http://schemas.openxmlformats.org/markup-compatibility/2006" xmlns:o="urn:schemas-microsoft-com:office:office" xmlns:r="http://schemas.openxmlformats.org/officeDocument/2006/relationships" xmlns:m="http://schemas.openxmlformats.org/officeDocument/2006/math" xmlns:v="urn:schemas-microsoft-com:vml" xmlns:wp14="http://schemas.microsoft.com/office/word/2010/wordprocessingDrawing" xmlns:wp="http://schemas.openxmlformats.org/drawingml/2006/wordprocessingDrawing" xmlns:w10="urn:schemas-microsoft-com:office:word" xmlns:w="http://schemas.openxmlformats.org/wordprocessingml/2006/main" xmlns:w14="http://schemas.microsoft.com/office/word/2010/wordml" xmlns:w15="http://schemas.microsoft.com/office/word/2012/wordml" xmlns:w16se="http://schemas.microsoft.com/office/word/2015/wordml/symex" xmlns:wpg="http://schemas.microsoft.com/office/word/2010/wordprocessingGroup" xmlns:wpi="http://schemas.microsoft.com/office/word/2010/wordprocessingInk" xmlns:wne="http://schemas.microsoft.com/office/word/2006/wordml" xmlns:wps="http://schemas.microsoft.com/office/word/2010/wordprocessingShape" mc:Ignorable="w14 w15 w16se wp14">
+<w:footnotes xmlns:wpc="http://schemas.microsoft.com/office/word/2010/wordprocessingCanvas" xmlns:cx="http://schemas.microsoft.com/office/drawing/2014/chartex" xmlns:cx1="http://schemas.microsoft.com/office/drawing/2015/9/8/chartex" xmlns:cx2="http://schemas.microsoft.com/office/drawing/2015/10/21/chartex" xmlns:cx3="http://schemas.microsoft.com/office/drawing/2016/5/9/chartex" xmlns:cx4="http://schemas.microsoft.com/office/drawing/2016/5/10/chartex" xmlns:cx5="http://schemas.microsoft.com/office/drawing/2016/5/11/chartex" xmlns:cx6="http://schemas.microsoft.com/office/drawing/2016/5/12/chartex" xmlns:cx7="http://schemas.microsoft.com/office/drawing/2016/5/13/chartex" xmlns:cx8="http://schemas.microsoft.com/office/drawing/2016/5/14/chartex" xmlns:mc="http://schemas.openxmlformats.org/markup-compatibility/2006" xmlns:aink="http://schemas.microsoft.com/office/drawing/2016/ink" xmlns:am3d="http://schemas.microsoft.com/office/drawing/2017/model3d" xmlns:o="urn:schemas-microsoft-com:office:office" xmlns:oel="http://schemas.microsoft.com/office/2019/extlst" xmlns:r="http://schemas.openxmlformats.org/officeDocument/2006/relationships" xmlns:m="http://schemas.openxmlformats.org/officeDocument/2006/math" xmlns:v="urn:schemas-microsoft-com:vml" xmlns:wp14="http://schemas.microsoft.com/office/word/2010/wordprocessingDrawing" xmlns:wp="http://schemas.openxmlformats.org/drawingml/2006/wordprocessingDrawing" xmlns:w10="urn:schemas-microsoft-com:office:word" xmlns:w="http://schemas.openxmlformats.org/wordprocessingml/2006/main" xmlns:w14="http://schemas.microsoft.com/office/word/2010/wordml" xmlns:w15="http://schemas.microsoft.com/office/word/2012/wordml" xmlns:w16cex="http://schemas.microsoft.com/office/word/2018/wordml/cex" xmlns:w16cid="http://schemas.microsoft.com/office/word/2016/wordml/cid" xmlns:w16="http://schemas.microsoft.com/office/word/2018/wordml" xmlns:w16sdtdh="http://schemas.microsoft.com/office/word/2020/wordml/sdtdatahash" xmlns:w16se="http://schemas.microsoft.com/office/word/2015/wordml/symex" xmlns:wpg="http://schemas.microsoft.com/office/word/2010/wordprocessingGroup" xmlns:wpi="http://schemas.microsoft.com/office/word/2010/wordprocessingInk" xmlns:wne="http://schemas.microsoft.com/office/word/2006/wordml" xmlns:wps="http://schemas.microsoft.com/office/word/2010/wordprocessingShape" mc:Ignorable="w14 w15 w16se w16cid w16 w16cex w16sdtdh wp14">
   <w:footnote w:type="separator" w:id="-1">
     <w:p>
       <w:r>
@@ -13936,7 +17004,7 @@
 </file>
 
 <file path=word/header1.xml><?xml version="1.0" encoding="utf-8"?>
-<w:hdr xmlns:wpc="http://schemas.microsoft.com/office/word/2010/wordprocessingCanvas" xmlns:cx="http://schemas.microsoft.com/office/drawing/2014/chartex" xmlns:mc="http://schemas.openxmlformats.org/markup-compatibility/2006" xmlns:o="urn:schemas-microsoft-com:office:office" xmlns:r="http://schemas.openxmlformats.org/officeDocument/2006/relationships" xmlns:m="http://schemas.openxmlformats.org/officeDocument/2006/math" xmlns:v="urn:schemas-microsoft-com:vml" xmlns:wp14="http://schemas.microsoft.com/office/word/2010/wordprocessingDrawing" xmlns:wp="http://schemas.openxmlformats.org/drawingml/2006/wordprocessingDrawing" xmlns:w10="urn:schemas-microsoft-com:office:word" xmlns:w="http://schemas.openxmlformats.org/wordprocessingml/2006/main" xmlns:w14="http://schemas.microsoft.com/office/word/2010/wordml" xmlns:w15="http://schemas.microsoft.com/office/word/2012/wordml" xmlns:w16se="http://schemas.microsoft.com/office/word/2015/wordml/symex" xmlns:wpg="http://schemas.microsoft.com/office/word/2010/wordprocessingGroup" xmlns:wpi="http://schemas.microsoft.com/office/word/2010/wordprocessingInk" xmlns:wne="http://schemas.microsoft.com/office/word/2006/wordml" xmlns:wps="http://schemas.microsoft.com/office/word/2010/wordprocessingShape" mc:Ignorable="w14 w15 w16se wp14">
+<w:hdr xmlns:wpc="http://schemas.microsoft.com/office/word/2010/wordprocessingCanvas" xmlns:cx="http://schemas.microsoft.com/office/drawing/2014/chartex" xmlns:cx1="http://schemas.microsoft.com/office/drawing/2015/9/8/chartex" xmlns:cx2="http://schemas.microsoft.com/office/drawing/2015/10/21/chartex" xmlns:cx3="http://schemas.microsoft.com/office/drawing/2016/5/9/chartex" xmlns:cx4="http://schemas.microsoft.com/office/drawing/2016/5/10/chartex" xmlns:cx5="http://schemas.microsoft.com/office/drawing/2016/5/11/chartex" xmlns:cx6="http://schemas.microsoft.com/office/drawing/2016/5/12/chartex" xmlns:cx7="http://schemas.microsoft.com/office/drawing/2016/5/13/chartex" xmlns:cx8="http://schemas.microsoft.com/office/drawing/2016/5/14/chartex" xmlns:mc="http://schemas.openxmlformats.org/markup-compatibility/2006" xmlns:aink="http://schemas.microsoft.com/office/drawing/2016/ink" xmlns:am3d="http://schemas.microsoft.com/office/drawing/2017/model3d" xmlns:o="urn:schemas-microsoft-com:office:office" xmlns:oel="http://schemas.microsoft.com/office/2019/extlst" xmlns:r="http://schemas.openxmlformats.org/officeDocument/2006/relationships" xmlns:m="http://schemas.openxmlformats.org/officeDocument/2006/math" xmlns:v="urn:schemas-microsoft-com:vml" xmlns:wp14="http://schemas.microsoft.com/office/word/2010/wordprocessingDrawing" xmlns:wp="http://schemas.openxmlformats.org/drawingml/2006/wordprocessingDrawing" xmlns:w10="urn:schemas-microsoft-com:office:word" xmlns:w="http://schemas.openxmlformats.org/wordprocessingml/2006/main" xmlns:w14="http://schemas.microsoft.com/office/word/2010/wordml" xmlns:w15="http://schemas.microsoft.com/office/word/2012/wordml" xmlns:w16cex="http://schemas.microsoft.com/office/word/2018/wordml/cex" xmlns:w16cid="http://schemas.microsoft.com/office/word/2016/wordml/cid" xmlns:w16="http://schemas.microsoft.com/office/word/2018/wordml" xmlns:w16sdtdh="http://schemas.microsoft.com/office/word/2020/wordml/sdtdatahash" xmlns:w16se="http://schemas.microsoft.com/office/word/2015/wordml/symex" xmlns:wpg="http://schemas.microsoft.com/office/word/2010/wordprocessingGroup" xmlns:wpi="http://schemas.microsoft.com/office/word/2010/wordprocessingInk" xmlns:wne="http://schemas.microsoft.com/office/word/2006/wordml" xmlns:wps="http://schemas.microsoft.com/office/word/2010/wordprocessingShape" mc:Ignorable="w14 w15 w16se w16cid w16 w16cex w16sdtdh wp14">
   <w:p>
     <w:pPr>
       <w:pStyle w:val="En-tte"/>
@@ -13974,7 +17042,7 @@
 </file>
 
 <file path=word/header2.xml><?xml version="1.0" encoding="utf-8"?>
-<w:hdr xmlns:wpc="http://schemas.microsoft.com/office/word/2010/wordprocessingCanvas" xmlns:cx="http://schemas.microsoft.com/office/drawing/2014/chartex" xmlns:mc="http://schemas.openxmlformats.org/markup-compatibility/2006" xmlns:o="urn:schemas-microsoft-com:office:office" xmlns:r="http://schemas.openxmlformats.org/officeDocument/2006/relationships" xmlns:m="http://schemas.openxmlformats.org/officeDocument/2006/math" xmlns:v="urn:schemas-microsoft-com:vml" xmlns:wp14="http://schemas.microsoft.com/office/word/2010/wordprocessingDrawing" xmlns:wp="http://schemas.openxmlformats.org/drawingml/2006/wordprocessingDrawing" xmlns:w10="urn:schemas-microsoft-com:office:word" xmlns:w="http://schemas.openxmlformats.org/wordprocessingml/2006/main" xmlns:w14="http://schemas.microsoft.com/office/word/2010/wordml" xmlns:w15="http://schemas.microsoft.com/office/word/2012/wordml" xmlns:w16se="http://schemas.microsoft.com/office/word/2015/wordml/symex" xmlns:wpg="http://schemas.microsoft.com/office/word/2010/wordprocessingGroup" xmlns:wpi="http://schemas.microsoft.com/office/word/2010/wordprocessingInk" xmlns:wne="http://schemas.microsoft.com/office/word/2006/wordml" xmlns:wps="http://schemas.microsoft.com/office/word/2010/wordprocessingShape" mc:Ignorable="w14 w15 w16se wp14">
+<w:hdr xmlns:wpc="http://schemas.microsoft.com/office/word/2010/wordprocessingCanvas" xmlns:cx="http://schemas.microsoft.com/office/drawing/2014/chartex" xmlns:cx1="http://schemas.microsoft.com/office/drawing/2015/9/8/chartex" xmlns:cx2="http://schemas.microsoft.com/office/drawing/2015/10/21/chartex" xmlns:cx3="http://schemas.microsoft.com/office/drawing/2016/5/9/chartex" xmlns:cx4="http://schemas.microsoft.com/office/drawing/2016/5/10/chartex" xmlns:cx5="http://schemas.microsoft.com/office/drawing/2016/5/11/chartex" xmlns:cx6="http://schemas.microsoft.com/office/drawing/2016/5/12/chartex" xmlns:cx7="http://schemas.microsoft.com/office/drawing/2016/5/13/chartex" xmlns:cx8="http://schemas.microsoft.com/office/drawing/2016/5/14/chartex" xmlns:mc="http://schemas.openxmlformats.org/markup-compatibility/2006" xmlns:aink="http://schemas.microsoft.com/office/drawing/2016/ink" xmlns:am3d="http://schemas.microsoft.com/office/drawing/2017/model3d" xmlns:o="urn:schemas-microsoft-com:office:office" xmlns:oel="http://schemas.microsoft.com/office/2019/extlst" xmlns:r="http://schemas.openxmlformats.org/officeDocument/2006/relationships" xmlns:m="http://schemas.openxmlformats.org/officeDocument/2006/math" xmlns:v="urn:schemas-microsoft-com:vml" xmlns:wp14="http://schemas.microsoft.com/office/word/2010/wordprocessingDrawing" xmlns:wp="http://schemas.openxmlformats.org/drawingml/2006/wordprocessingDrawing" xmlns:w10="urn:schemas-microsoft-com:office:word" xmlns:w="http://schemas.openxmlformats.org/wordprocessingml/2006/main" xmlns:w14="http://schemas.microsoft.com/office/word/2010/wordml" xmlns:w15="http://schemas.microsoft.com/office/word/2012/wordml" xmlns:w16cex="http://schemas.microsoft.com/office/word/2018/wordml/cex" xmlns:w16cid="http://schemas.microsoft.com/office/word/2016/wordml/cid" xmlns:w16="http://schemas.microsoft.com/office/word/2018/wordml" xmlns:w16sdtdh="http://schemas.microsoft.com/office/word/2020/wordml/sdtdatahash" xmlns:w16se="http://schemas.microsoft.com/office/word/2015/wordml/symex" xmlns:wpg="http://schemas.microsoft.com/office/word/2010/wordprocessingGroup" xmlns:wpi="http://schemas.microsoft.com/office/word/2010/wordprocessingInk" xmlns:wne="http://schemas.microsoft.com/office/word/2006/wordml" xmlns:wps="http://schemas.microsoft.com/office/word/2010/wordprocessingShape" mc:Ignorable="w14 w15 w16se w16cid w16 w16cex w16sdtdh wp14">
   <w:p>
     <w:pPr>
       <w:pStyle w:val="En-tte"/>
@@ -13996,7 +17064,7 @@
 </file>
 
 <file path=word/header3.xml><?xml version="1.0" encoding="utf-8"?>
-<w:hdr xmlns:wpc="http://schemas.microsoft.com/office/word/2010/wordprocessingCanvas" xmlns:cx="http://schemas.microsoft.com/office/drawing/2014/chartex" xmlns:mc="http://schemas.openxmlformats.org/markup-compatibility/2006" xmlns:o="urn:schemas-microsoft-com:office:office" xmlns:r="http://schemas.openxmlformats.org/officeDocument/2006/relationships" xmlns:m="http://schemas.openxmlformats.org/officeDocument/2006/math" xmlns:v="urn:schemas-microsoft-com:vml" xmlns:wp14="http://schemas.microsoft.com/office/word/2010/wordprocessingDrawing" xmlns:wp="http://schemas.openxmlformats.org/drawingml/2006/wordprocessingDrawing" xmlns:w10="urn:schemas-microsoft-com:office:word" xmlns:w="http://schemas.openxmlformats.org/wordprocessingml/2006/main" xmlns:w14="http://schemas.microsoft.com/office/word/2010/wordml" xmlns:w15="http://schemas.microsoft.com/office/word/2012/wordml" xmlns:w16se="http://schemas.microsoft.com/office/word/2015/wordml/symex" xmlns:wpg="http://schemas.microsoft.com/office/word/2010/wordprocessingGroup" xmlns:wpi="http://schemas.microsoft.com/office/word/2010/wordprocessingInk" xmlns:wne="http://schemas.microsoft.com/office/word/2006/wordml" xmlns:wps="http://schemas.microsoft.com/office/word/2010/wordprocessingShape" mc:Ignorable="w14 w15 w16se wp14">
+<w:hdr xmlns:wpc="http://schemas.microsoft.com/office/word/2010/wordprocessingCanvas" xmlns:cx="http://schemas.microsoft.com/office/drawing/2014/chartex" xmlns:cx1="http://schemas.microsoft.com/office/drawing/2015/9/8/chartex" xmlns:cx2="http://schemas.microsoft.com/office/drawing/2015/10/21/chartex" xmlns:cx3="http://schemas.microsoft.com/office/drawing/2016/5/9/chartex" xmlns:cx4="http://schemas.microsoft.com/office/drawing/2016/5/10/chartex" xmlns:cx5="http://schemas.microsoft.com/office/drawing/2016/5/11/chartex" xmlns:cx6="http://schemas.microsoft.com/office/drawing/2016/5/12/chartex" xmlns:cx7="http://schemas.microsoft.com/office/drawing/2016/5/13/chartex" xmlns:cx8="http://schemas.microsoft.com/office/drawing/2016/5/14/chartex" xmlns:mc="http://schemas.openxmlformats.org/markup-compatibility/2006" xmlns:aink="http://schemas.microsoft.com/office/drawing/2016/ink" xmlns:am3d="http://schemas.microsoft.com/office/drawing/2017/model3d" xmlns:o="urn:schemas-microsoft-com:office:office" xmlns:oel="http://schemas.microsoft.com/office/2019/extlst" xmlns:r="http://schemas.openxmlformats.org/officeDocument/2006/relationships" xmlns:m="http://schemas.openxmlformats.org/officeDocument/2006/math" xmlns:v="urn:schemas-microsoft-com:vml" xmlns:wp14="http://schemas.microsoft.com/office/word/2010/wordprocessingDrawing" xmlns:wp="http://schemas.openxmlformats.org/drawingml/2006/wordprocessingDrawing" xmlns:w10="urn:schemas-microsoft-com:office:word" xmlns:w="http://schemas.openxmlformats.org/wordprocessingml/2006/main" xmlns:w14="http://schemas.microsoft.com/office/word/2010/wordml" xmlns:w15="http://schemas.microsoft.com/office/word/2012/wordml" xmlns:w16cex="http://schemas.microsoft.com/office/word/2018/wordml/cex" xmlns:w16cid="http://schemas.microsoft.com/office/word/2016/wordml/cid" xmlns:w16="http://schemas.microsoft.com/office/word/2018/wordml" xmlns:w16sdtdh="http://schemas.microsoft.com/office/word/2020/wordml/sdtdatahash" xmlns:w16se="http://schemas.microsoft.com/office/word/2015/wordml/symex" xmlns:wpg="http://schemas.microsoft.com/office/word/2010/wordprocessingGroup" xmlns:wpi="http://schemas.microsoft.com/office/word/2010/wordprocessingInk" xmlns:wne="http://schemas.microsoft.com/office/word/2006/wordml" xmlns:wps="http://schemas.microsoft.com/office/word/2010/wordprocessingShape" mc:Ignorable="w14 w15 w16se w16cid w16 w16cex w16sdtdh wp14">
   <w:p>
     <w:pPr>
       <w:pStyle w:val="En-tte"/>
@@ -14008,7 +17076,7 @@
 </file>
 
 <file path=word/header4.xml><?xml version="1.0" encoding="utf-8"?>
-<w:hdr xmlns:wpc="http://schemas.microsoft.com/office/word/2010/wordprocessingCanvas" xmlns:cx="http://schemas.microsoft.com/office/drawing/2014/chartex" xmlns:mc="http://schemas.openxmlformats.org/markup-compatibility/2006" xmlns:o="urn:schemas-microsoft-com:office:office" xmlns:r="http://schemas.openxmlformats.org/officeDocument/2006/relationships" xmlns:m="http://schemas.openxmlformats.org/officeDocument/2006/math" xmlns:v="urn:schemas-microsoft-com:vml" xmlns:wp14="http://schemas.microsoft.com/office/word/2010/wordprocessingDrawing" xmlns:wp="http://schemas.openxmlformats.org/drawingml/2006/wordprocessingDrawing" xmlns:w10="urn:schemas-microsoft-com:office:word" xmlns:w="http://schemas.openxmlformats.org/wordprocessingml/2006/main" xmlns:w14="http://schemas.microsoft.com/office/word/2010/wordml" xmlns:w15="http://schemas.microsoft.com/office/word/2012/wordml" xmlns:w16se="http://schemas.microsoft.com/office/word/2015/wordml/symex" xmlns:wpg="http://schemas.microsoft.com/office/word/2010/wordprocessingGroup" xmlns:wpi="http://schemas.microsoft.com/office/word/2010/wordprocessingInk" xmlns:wne="http://schemas.microsoft.com/office/word/2006/wordml" xmlns:wps="http://schemas.microsoft.com/office/word/2010/wordprocessingShape" mc:Ignorable="w14 w15 w16se wp14">
+<w:hdr xmlns:wpc="http://schemas.microsoft.com/office/word/2010/wordprocessingCanvas" xmlns:cx="http://schemas.microsoft.com/office/drawing/2014/chartex" xmlns:cx1="http://schemas.microsoft.com/office/drawing/2015/9/8/chartex" xmlns:cx2="http://schemas.microsoft.com/office/drawing/2015/10/21/chartex" xmlns:cx3="http://schemas.microsoft.com/office/drawing/2016/5/9/chartex" xmlns:cx4="http://schemas.microsoft.com/office/drawing/2016/5/10/chartex" xmlns:cx5="http://schemas.microsoft.com/office/drawing/2016/5/11/chartex" xmlns:cx6="http://schemas.microsoft.com/office/drawing/2016/5/12/chartex" xmlns:cx7="http://schemas.microsoft.com/office/drawing/2016/5/13/chartex" xmlns:cx8="http://schemas.microsoft.com/office/drawing/2016/5/14/chartex" xmlns:mc="http://schemas.openxmlformats.org/markup-compatibility/2006" xmlns:aink="http://schemas.microsoft.com/office/drawing/2016/ink" xmlns:am3d="http://schemas.microsoft.com/office/drawing/2017/model3d" xmlns:o="urn:schemas-microsoft-com:office:office" xmlns:oel="http://schemas.microsoft.com/office/2019/extlst" xmlns:r="http://schemas.openxmlformats.org/officeDocument/2006/relationships" xmlns:m="http://schemas.openxmlformats.org/officeDocument/2006/math" xmlns:v="urn:schemas-microsoft-com:vml" xmlns:wp14="http://schemas.microsoft.com/office/word/2010/wordprocessingDrawing" xmlns:wp="http://schemas.openxmlformats.org/drawingml/2006/wordprocessingDrawing" xmlns:w10="urn:schemas-microsoft-com:office:word" xmlns:w="http://schemas.openxmlformats.org/wordprocessingml/2006/main" xmlns:w14="http://schemas.microsoft.com/office/word/2010/wordml" xmlns:w15="http://schemas.microsoft.com/office/word/2012/wordml" xmlns:w16cex="http://schemas.microsoft.com/office/word/2018/wordml/cex" xmlns:w16cid="http://schemas.microsoft.com/office/word/2016/wordml/cid" xmlns:w16="http://schemas.microsoft.com/office/word/2018/wordml" xmlns:w16sdtdh="http://schemas.microsoft.com/office/word/2020/wordml/sdtdatahash" xmlns:w16se="http://schemas.microsoft.com/office/word/2015/wordml/symex" xmlns:wpg="http://schemas.microsoft.com/office/word/2010/wordprocessingGroup" xmlns:wpi="http://schemas.microsoft.com/office/word/2010/wordprocessingInk" xmlns:wne="http://schemas.microsoft.com/office/word/2006/wordml" xmlns:wps="http://schemas.microsoft.com/office/word/2010/wordprocessingShape" mc:Ignorable="w14 w15 w16se w16cid w16 w16cex w16sdtdh wp14">
   <w:p>
     <w:pPr>
       <w:pStyle w:val="En-tte"/>
@@ -14019,7 +17087,7 @@
 </file>
 
 <file path=word/header5.xml><?xml version="1.0" encoding="utf-8"?>
-<w:hdr xmlns:wpc="http://schemas.microsoft.com/office/word/2010/wordprocessingCanvas" xmlns:cx="http://schemas.microsoft.com/office/drawing/2014/chartex" xmlns:mc="http://schemas.openxmlformats.org/markup-compatibility/2006" xmlns:o="urn:schemas-microsoft-com:office:office" xmlns:r="http://schemas.openxmlformats.org/officeDocument/2006/relationships" xmlns:m="http://schemas.openxmlformats.org/officeDocument/2006/math" xmlns:v="urn:schemas-microsoft-com:vml" xmlns:wp14="http://schemas.microsoft.com/office/word/2010/wordprocessingDrawing" xmlns:wp="http://schemas.openxmlformats.org/drawingml/2006/wordprocessingDrawing" xmlns:w10="urn:schemas-microsoft-com:office:word" xmlns:w="http://schemas.openxmlformats.org/wordprocessingml/2006/main" xmlns:w14="http://schemas.microsoft.com/office/word/2010/wordml" xmlns:w15="http://schemas.microsoft.com/office/word/2012/wordml" xmlns:w16se="http://schemas.microsoft.com/office/word/2015/wordml/symex" xmlns:wpg="http://schemas.microsoft.com/office/word/2010/wordprocessingGroup" xmlns:wpi="http://schemas.microsoft.com/office/word/2010/wordprocessingInk" xmlns:wne="http://schemas.microsoft.com/office/word/2006/wordml" xmlns:wps="http://schemas.microsoft.com/office/word/2010/wordprocessingShape" mc:Ignorable="w14 w15 w16se wp14">
+<w:hdr xmlns:wpc="http://schemas.microsoft.com/office/word/2010/wordprocessingCanvas" xmlns:cx="http://schemas.microsoft.com/office/drawing/2014/chartex" xmlns:cx1="http://schemas.microsoft.com/office/drawing/2015/9/8/chartex" xmlns:cx2="http://schemas.microsoft.com/office/drawing/2015/10/21/chartex" xmlns:cx3="http://schemas.microsoft.com/office/drawing/2016/5/9/chartex" xmlns:cx4="http://schemas.microsoft.com/office/drawing/2016/5/10/chartex" xmlns:cx5="http://schemas.microsoft.com/office/drawing/2016/5/11/chartex" xmlns:cx6="http://schemas.microsoft.com/office/drawing/2016/5/12/chartex" xmlns:cx7="http://schemas.microsoft.com/office/drawing/2016/5/13/chartex" xmlns:cx8="http://schemas.microsoft.com/office/drawing/2016/5/14/chartex" xmlns:mc="http://schemas.openxmlformats.org/markup-compatibility/2006" xmlns:aink="http://schemas.microsoft.com/office/drawing/2016/ink" xmlns:am3d="http://schemas.microsoft.com/office/drawing/2017/model3d" xmlns:o="urn:schemas-microsoft-com:office:office" xmlns:oel="http://schemas.microsoft.com/office/2019/extlst" xmlns:r="http://schemas.openxmlformats.org/officeDocument/2006/relationships" xmlns:m="http://schemas.openxmlformats.org/officeDocument/2006/math" xmlns:v="urn:schemas-microsoft-com:vml" xmlns:wp14="http://schemas.microsoft.com/office/word/2010/wordprocessingDrawing" xmlns:wp="http://schemas.openxmlformats.org/drawingml/2006/wordprocessingDrawing" xmlns:w10="urn:schemas-microsoft-com:office:word" xmlns:w="http://schemas.openxmlformats.org/wordprocessingml/2006/main" xmlns:w14="http://schemas.microsoft.com/office/word/2010/wordml" xmlns:w15="http://schemas.microsoft.com/office/word/2012/wordml" xmlns:w16cex="http://schemas.microsoft.com/office/word/2018/wordml/cex" xmlns:w16cid="http://schemas.microsoft.com/office/word/2016/wordml/cid" xmlns:w16="http://schemas.microsoft.com/office/word/2018/wordml" xmlns:w16sdtdh="http://schemas.microsoft.com/office/word/2020/wordml/sdtdatahash" xmlns:w16se="http://schemas.microsoft.com/office/word/2015/wordml/symex" xmlns:wpg="http://schemas.microsoft.com/office/word/2010/wordprocessingGroup" xmlns:wpi="http://schemas.microsoft.com/office/word/2010/wordprocessingInk" xmlns:wne="http://schemas.microsoft.com/office/word/2006/wordml" xmlns:wps="http://schemas.microsoft.com/office/word/2010/wordprocessingShape" mc:Ignorable="w14 w15 w16se w16cid w16 w16cex w16sdtdh wp14">
   <w:p>
     <w:pPr>
       <w:pStyle w:val="En-tte"/>
@@ -14036,7 +17104,7 @@
 </file>
 
 <file path=word/header6.xml><?xml version="1.0" encoding="utf-8"?>
-<w:hdr xmlns:wpc="http://schemas.microsoft.com/office/word/2010/wordprocessingCanvas" xmlns:cx="http://schemas.microsoft.com/office/drawing/2014/chartex" xmlns:mc="http://schemas.openxmlformats.org/markup-compatibility/2006" xmlns:o="urn:schemas-microsoft-com:office:office" xmlns:r="http://schemas.openxmlformats.org/officeDocument/2006/relationships" xmlns:m="http://schemas.openxmlformats.org/officeDocument/2006/math" xmlns:v="urn:schemas-microsoft-com:vml" xmlns:wp14="http://schemas.microsoft.com/office/word/2010/wordprocessingDrawing" xmlns:wp="http://schemas.openxmlformats.org/drawingml/2006/wordprocessingDrawing" xmlns:w10="urn:schemas-microsoft-com:office:word" xmlns:w="http://schemas.openxmlformats.org/wordprocessingml/2006/main" xmlns:w14="http://schemas.microsoft.com/office/word/2010/wordml" xmlns:w15="http://schemas.microsoft.com/office/word/2012/wordml" xmlns:w16se="http://schemas.microsoft.com/office/word/2015/wordml/symex" xmlns:wpg="http://schemas.microsoft.com/office/word/2010/wordprocessingGroup" xmlns:wpi="http://schemas.microsoft.com/office/word/2010/wordprocessingInk" xmlns:wne="http://schemas.microsoft.com/office/word/2006/wordml" xmlns:wps="http://schemas.microsoft.com/office/word/2010/wordprocessingShape" mc:Ignorable="w14 w15 w16se wp14">
+<w:hdr xmlns:wpc="http://schemas.microsoft.com/office/word/2010/wordprocessingCanvas" xmlns:cx="http://schemas.microsoft.com/office/drawing/2014/chartex" xmlns:cx1="http://schemas.microsoft.com/office/drawing/2015/9/8/chartex" xmlns:cx2="http://schemas.microsoft.com/office/drawing/2015/10/21/chartex" xmlns:cx3="http://schemas.microsoft.com/office/drawing/2016/5/9/chartex" xmlns:cx4="http://schemas.microsoft.com/office/drawing/2016/5/10/chartex" xmlns:cx5="http://schemas.microsoft.com/office/drawing/2016/5/11/chartex" xmlns:cx6="http://schemas.microsoft.com/office/drawing/2016/5/12/chartex" xmlns:cx7="http://schemas.microsoft.com/office/drawing/2016/5/13/chartex" xmlns:cx8="http://schemas.microsoft.com/office/drawing/2016/5/14/chartex" xmlns:mc="http://schemas.openxmlformats.org/markup-compatibility/2006" xmlns:aink="http://schemas.microsoft.com/office/drawing/2016/ink" xmlns:am3d="http://schemas.microsoft.com/office/drawing/2017/model3d" xmlns:o="urn:schemas-microsoft-com:office:office" xmlns:oel="http://schemas.microsoft.com/office/2019/extlst" xmlns:r="http://schemas.openxmlformats.org/officeDocument/2006/relationships" xmlns:m="http://schemas.openxmlformats.org/officeDocument/2006/math" xmlns:v="urn:schemas-microsoft-com:vml" xmlns:wp14="http://schemas.microsoft.com/office/word/2010/wordprocessingDrawing" xmlns:wp="http://schemas.openxmlformats.org/drawingml/2006/wordprocessingDrawing" xmlns:w10="urn:schemas-microsoft-com:office:word" xmlns:w="http://schemas.openxmlformats.org/wordprocessingml/2006/main" xmlns:w14="http://schemas.microsoft.com/office/word/2010/wordml" xmlns:w15="http://schemas.microsoft.com/office/word/2012/wordml" xmlns:w16cex="http://schemas.microsoft.com/office/word/2018/wordml/cex" xmlns:w16cid="http://schemas.microsoft.com/office/word/2016/wordml/cid" xmlns:w16="http://schemas.microsoft.com/office/word/2018/wordml" xmlns:w16sdtdh="http://schemas.microsoft.com/office/word/2020/wordml/sdtdatahash" xmlns:w16se="http://schemas.microsoft.com/office/word/2015/wordml/symex" xmlns:wpg="http://schemas.microsoft.com/office/word/2010/wordprocessingGroup" xmlns:wpi="http://schemas.microsoft.com/office/word/2010/wordprocessingInk" xmlns:wne="http://schemas.microsoft.com/office/word/2006/wordml" xmlns:wps="http://schemas.microsoft.com/office/word/2010/wordprocessingShape" mc:Ignorable="w14 w15 w16se w16cid w16 w16cex w16sdtdh wp14">
   <w:p>
     <w:pPr>
       <w:pStyle w:val="En-tte"/>
@@ -14053,7 +17121,7 @@
 </file>
 
 <file path=word/numbering.xml><?xml version="1.0" encoding="utf-8"?>
-<w:numbering xmlns:wpc="http://schemas.microsoft.com/office/word/2010/wordprocessingCanvas" xmlns:cx="http://schemas.microsoft.com/office/drawing/2014/chartex" xmlns:mc="http://schemas.openxmlformats.org/markup-compatibility/2006" xmlns:o="urn:schemas-microsoft-com:office:office" xmlns:r="http://schemas.openxmlformats.org/officeDocument/2006/relationships" xmlns:m="http://schemas.openxmlformats.org/officeDocument/2006/math" xmlns:v="urn:schemas-microsoft-com:vml" xmlns:wp14="http://schemas.microsoft.com/office/word/2010/wordprocessingDrawing" xmlns:wp="http://schemas.openxmlformats.org/drawingml/2006/wordprocessingDrawing" xmlns:w10="urn:schemas-microsoft-com:office:word" xmlns:w="http://schemas.openxmlformats.org/wordprocessingml/2006/main" xmlns:w14="http://schemas.microsoft.com/office/word/2010/wordml" xmlns:w15="http://schemas.microsoft.com/office/word/2012/wordml" xmlns:w16se="http://schemas.microsoft.com/office/word/2015/wordml/symex" xmlns:wpg="http://schemas.microsoft.com/office/word/2010/wordprocessingGroup" xmlns:wpi="http://schemas.microsoft.com/office/word/2010/wordprocessingInk" xmlns:wne="http://schemas.microsoft.com/office/word/2006/wordml" xmlns:wps="http://schemas.microsoft.com/office/word/2010/wordprocessingShape" mc:Ignorable="w14 w15 w16se wp14">
+<w:numbering xmlns:wpc="http://schemas.microsoft.com/office/word/2010/wordprocessingCanvas" xmlns:cx="http://schemas.microsoft.com/office/drawing/2014/chartex" xmlns:cx1="http://schemas.microsoft.com/office/drawing/2015/9/8/chartex" xmlns:cx2="http://schemas.microsoft.com/office/drawing/2015/10/21/chartex" xmlns:cx3="http://schemas.microsoft.com/office/drawing/2016/5/9/chartex" xmlns:cx4="http://schemas.microsoft.com/office/drawing/2016/5/10/chartex" xmlns:cx5="http://schemas.microsoft.com/office/drawing/2016/5/11/chartex" xmlns:cx6="http://schemas.microsoft.com/office/drawing/2016/5/12/chartex" xmlns:cx7="http://schemas.microsoft.com/office/drawing/2016/5/13/chartex" xmlns:cx8="http://schemas.microsoft.com/office/drawing/2016/5/14/chartex" xmlns:mc="http://schemas.openxmlformats.org/markup-compatibility/2006" xmlns:aink="http://schemas.microsoft.com/office/drawing/2016/ink" xmlns:am3d="http://schemas.microsoft.com/office/drawing/2017/model3d" xmlns:o="urn:schemas-microsoft-com:office:office" xmlns:oel="http://schemas.microsoft.com/office/2019/extlst" xmlns:r="http://schemas.openxmlformats.org/officeDocument/2006/relationships" xmlns:m="http://schemas.openxmlformats.org/officeDocument/2006/math" xmlns:v="urn:schemas-microsoft-com:vml" xmlns:wp14="http://schemas.microsoft.com/office/word/2010/wordprocessingDrawing" xmlns:wp="http://schemas.openxmlformats.org/drawingml/2006/wordprocessingDrawing" xmlns:w10="urn:schemas-microsoft-com:office:word" xmlns:w="http://schemas.openxmlformats.org/wordprocessingml/2006/main" xmlns:w14="http://schemas.microsoft.com/office/word/2010/wordml" xmlns:w15="http://schemas.microsoft.com/office/word/2012/wordml" xmlns:w16cex="http://schemas.microsoft.com/office/word/2018/wordml/cex" xmlns:w16cid="http://schemas.microsoft.com/office/word/2016/wordml/cid" xmlns:w16="http://schemas.microsoft.com/office/word/2018/wordml" xmlns:w16sdtdh="http://schemas.microsoft.com/office/word/2020/wordml/sdtdatahash" xmlns:w16se="http://schemas.microsoft.com/office/word/2015/wordml/symex" xmlns:wpg="http://schemas.microsoft.com/office/word/2010/wordprocessingGroup" xmlns:wpi="http://schemas.microsoft.com/office/word/2010/wordprocessingInk" xmlns:wne="http://schemas.microsoft.com/office/word/2006/wordml" xmlns:wps="http://schemas.microsoft.com/office/word/2010/wordprocessingShape" mc:Ignorable="w14 w15 w16se w16cid w16 w16cex w16sdtdh wp14">
   <w:abstractNum w:abstractNumId="0" w15:restartNumberingAfterBreak="0">
     <w:nsid w:val="01007FCB"/>
     <w:multiLevelType w:val="multilevel"/>
@@ -16963,112 +20031,112 @@
       </w:pPr>
     </w:lvl>
   </w:abstractNum>
-  <w:num w:numId="1">
+  <w:num w:numId="1" w16cid:durableId="527371319">
     <w:abstractNumId w:val="5"/>
   </w:num>
-  <w:num w:numId="2">
+  <w:num w:numId="2" w16cid:durableId="1386952751">
     <w:abstractNumId w:val="23"/>
   </w:num>
-  <w:num w:numId="3">
+  <w:num w:numId="3" w16cid:durableId="455374742">
     <w:abstractNumId w:val="7"/>
   </w:num>
-  <w:num w:numId="4">
+  <w:num w:numId="4" w16cid:durableId="431825548">
     <w:abstractNumId w:val="3"/>
   </w:num>
-  <w:num w:numId="5">
+  <w:num w:numId="5" w16cid:durableId="611059206">
     <w:abstractNumId w:val="11"/>
   </w:num>
-  <w:num w:numId="6">
+  <w:num w:numId="6" w16cid:durableId="140733260">
     <w:abstractNumId w:val="10"/>
   </w:num>
-  <w:num w:numId="7">
+  <w:num w:numId="7" w16cid:durableId="1357121895">
     <w:abstractNumId w:val="24"/>
   </w:num>
-  <w:num w:numId="8">
+  <w:num w:numId="8" w16cid:durableId="1417482847">
     <w:abstractNumId w:val="18"/>
   </w:num>
-  <w:num w:numId="9">
+  <w:num w:numId="9" w16cid:durableId="1892502252">
     <w:abstractNumId w:val="10"/>
   </w:num>
-  <w:num w:numId="10">
+  <w:num w:numId="10" w16cid:durableId="1612514639">
     <w:abstractNumId w:val="10"/>
   </w:num>
-  <w:num w:numId="11">
+  <w:num w:numId="11" w16cid:durableId="150877424">
     <w:abstractNumId w:val="10"/>
   </w:num>
-  <w:num w:numId="12">
+  <w:num w:numId="12" w16cid:durableId="1924994233">
     <w:abstractNumId w:val="10"/>
   </w:num>
-  <w:num w:numId="13">
+  <w:num w:numId="13" w16cid:durableId="1899392105">
     <w:abstractNumId w:val="10"/>
   </w:num>
-  <w:num w:numId="14">
+  <w:num w:numId="14" w16cid:durableId="1102533609">
     <w:abstractNumId w:val="10"/>
   </w:num>
-  <w:num w:numId="15">
+  <w:num w:numId="15" w16cid:durableId="685404855">
     <w:abstractNumId w:val="27"/>
   </w:num>
-  <w:num w:numId="16">
+  <w:num w:numId="16" w16cid:durableId="1304194792">
     <w:abstractNumId w:val="22"/>
   </w:num>
-  <w:num w:numId="17">
+  <w:num w:numId="17" w16cid:durableId="2003240248">
     <w:abstractNumId w:val="16"/>
   </w:num>
-  <w:num w:numId="18">
+  <w:num w:numId="18" w16cid:durableId="1116414321">
     <w:abstractNumId w:val="0"/>
   </w:num>
-  <w:num w:numId="19">
+  <w:num w:numId="19" w16cid:durableId="1620332847">
     <w:abstractNumId w:val="4"/>
   </w:num>
-  <w:num w:numId="20">
+  <w:num w:numId="20" w16cid:durableId="1649869030">
     <w:abstractNumId w:val="25"/>
   </w:num>
-  <w:num w:numId="21">
+  <w:num w:numId="21" w16cid:durableId="310407399">
     <w:abstractNumId w:val="2"/>
   </w:num>
-  <w:num w:numId="22">
+  <w:num w:numId="22" w16cid:durableId="1274940825">
     <w:abstractNumId w:val="13"/>
   </w:num>
-  <w:num w:numId="23">
+  <w:num w:numId="23" w16cid:durableId="1357191943">
     <w:abstractNumId w:val="20"/>
   </w:num>
-  <w:num w:numId="24">
+  <w:num w:numId="24" w16cid:durableId="948898863">
     <w:abstractNumId w:val="17"/>
   </w:num>
-  <w:num w:numId="25">
+  <w:num w:numId="25" w16cid:durableId="882983267">
     <w:abstractNumId w:val="10"/>
   </w:num>
-  <w:num w:numId="26">
+  <w:num w:numId="26" w16cid:durableId="1020279912">
     <w:abstractNumId w:val="10"/>
   </w:num>
-  <w:num w:numId="27">
+  <w:num w:numId="27" w16cid:durableId="1614173333">
     <w:abstractNumId w:val="8"/>
   </w:num>
-  <w:num w:numId="28">
+  <w:num w:numId="28" w16cid:durableId="1900747963">
     <w:abstractNumId w:val="15"/>
   </w:num>
-  <w:num w:numId="29">
+  <w:num w:numId="29" w16cid:durableId="1613168952">
     <w:abstractNumId w:val="9"/>
   </w:num>
-  <w:num w:numId="30">
+  <w:num w:numId="30" w16cid:durableId="762579222">
     <w:abstractNumId w:val="1"/>
   </w:num>
-  <w:num w:numId="31">
+  <w:num w:numId="31" w16cid:durableId="1605384921">
     <w:abstractNumId w:val="26"/>
   </w:num>
-  <w:num w:numId="32">
+  <w:num w:numId="32" w16cid:durableId="486745636">
     <w:abstractNumId w:val="14"/>
   </w:num>
-  <w:num w:numId="33">
+  <w:num w:numId="33" w16cid:durableId="1384869469">
     <w:abstractNumId w:val="21"/>
   </w:num>
-  <w:num w:numId="34">
+  <w:num w:numId="34" w16cid:durableId="681008733">
     <w:abstractNumId w:val="12"/>
   </w:num>
-  <w:num w:numId="35">
+  <w:num w:numId="35" w16cid:durableId="665137335">
     <w:abstractNumId w:val="19"/>
   </w:num>
-  <w:num w:numId="36">
+  <w:num w:numId="36" w16cid:durableId="1144279540">
     <w:abstractNumId w:val="6"/>
   </w:num>
   <w:numIdMacAtCleanup w:val="2"/>
@@ -17076,7 +20144,7 @@
 </file>
 
 <file path=word/styles.xml><?xml version="1.0" encoding="utf-8"?>
-<w:styles xmlns:mc="http://schemas.openxmlformats.org/markup-compatibility/2006" xmlns:r="http://schemas.openxmlformats.org/officeDocument/2006/relationships" xmlns:w="http://schemas.openxmlformats.org/wordprocessingml/2006/main" xmlns:w14="http://schemas.microsoft.com/office/word/2010/wordml" xmlns:w15="http://schemas.microsoft.com/office/word/2012/wordml" xmlns:w16se="http://schemas.microsoft.com/office/word/2015/wordml/symex" mc:Ignorable="w14 w15 w16se">
+<w:styles xmlns:mc="http://schemas.openxmlformats.org/markup-compatibility/2006" xmlns:r="http://schemas.openxmlformats.org/officeDocument/2006/relationships" xmlns:w="http://schemas.openxmlformats.org/wordprocessingml/2006/main" xmlns:w14="http://schemas.microsoft.com/office/word/2010/wordml" xmlns:w15="http://schemas.microsoft.com/office/word/2012/wordml" xmlns:w16cex="http://schemas.microsoft.com/office/word/2018/wordml/cex" xmlns:w16cid="http://schemas.microsoft.com/office/word/2016/wordml/cid" xmlns:w16="http://schemas.microsoft.com/office/word/2018/wordml" xmlns:w16sdtdh="http://schemas.microsoft.com/office/word/2020/wordml/sdtdatahash" xmlns:w16se="http://schemas.microsoft.com/office/word/2015/wordml/symex" mc:Ignorable="w14 w15 w16se w16cid w16 w16cex w16sdtdh">
   <w:docDefaults>
     <w:rPrDefault>
       <w:rPr>
@@ -17086,7 +20154,7 @@
     </w:rPrDefault>
     <w:pPrDefault/>
   </w:docDefaults>
-  <w:latentStyles w:defLockedState="0" w:defUIPriority="0" w:defSemiHidden="0" w:defUnhideWhenUsed="0" w:defQFormat="0" w:count="371">
+  <w:latentStyles w:defLockedState="0" w:defUIPriority="0" w:defSemiHidden="0" w:defUnhideWhenUsed="0" w:defQFormat="0" w:count="376">
     <w:lsdException w:name="Normal" w:qFormat="1"/>
     <w:lsdException w:name="heading 1" w:uiPriority="9" w:qFormat="1"/>
     <w:lsdException w:name="heading 2" w:uiPriority="9" w:qFormat="1"/>
@@ -17452,6 +20520,11 @@
     <w:lsdException w:name="List Table 5 Dark Accent 6" w:uiPriority="50"/>
     <w:lsdException w:name="List Table 6 Colorful Accent 6" w:uiPriority="51"/>
     <w:lsdException w:name="List Table 7 Colorful Accent 6" w:uiPriority="52"/>
+    <w:lsdException w:name="Mention" w:semiHidden="1" w:uiPriority="99" w:unhideWhenUsed="1"/>
+    <w:lsdException w:name="Smart Hyperlink" w:semiHidden="1" w:uiPriority="99" w:unhideWhenUsed="1"/>
+    <w:lsdException w:name="Hashtag" w:semiHidden="1" w:uiPriority="99" w:unhideWhenUsed="1"/>
+    <w:lsdException w:name="Unresolved Mention" w:semiHidden="1" w:uiPriority="99" w:unhideWhenUsed="1"/>
+    <w:lsdException w:name="Smart Link" w:semiHidden="1" w:uiPriority="99" w:unhideWhenUsed="1"/>
   </w:latentStyles>
   <w:style w:type="paragraph" w:default="1" w:styleId="Normal">
     <w:name w:val="Normal"/>
@@ -18681,6 +21754,18 @@
       <w:bCs/>
     </w:rPr>
   </w:style>
+  <w:style w:type="character" w:styleId="Mentionnonrsolue">
+    <w:name w:val="Unresolved Mention"/>
+    <w:basedOn w:val="Policepardfaut"/>
+    <w:uiPriority w:val="99"/>
+    <w:semiHidden/>
+    <w:unhideWhenUsed/>
+    <w:rsid w:val="008C47EB"/>
+    <w:rPr>
+      <w:color w:val="605E5C"/>
+      <w:shd w:val="clear" w:color="auto" w:fill="E1DFDD"/>
+    </w:rPr>
+  </w:style>
 </w:styles>
 </file>
 

--- a/Modèle-doc-rapport-itu-master-v2023.docx
+++ b/Modèle-doc-rapport-itu-master-v2023.docx
@@ -589,8 +589,13 @@
       <w:r>
         <w:t xml:space="preserve">© </w:t>
       </w:r>
-      <w:r>
-        <w:t xml:space="preserve">Rakotovao </w:t>
+      <w:proofErr w:type="spellStart"/>
+      <w:r>
+        <w:t>Rakotovao</w:t>
+      </w:r>
+      <w:proofErr w:type="spellEnd"/>
+      <w:r>
+        <w:t xml:space="preserve"> </w:t>
       </w:r>
       <w:proofErr w:type="spellStart"/>
       <w:r>
@@ -6273,61 +6278,1957 @@
       <w:bookmarkEnd w:id="15"/>
     </w:p>
     <w:p>
-      <w:r>
-        <w:t xml:space="preserve">De nos jours les utilisateurs d'internet ne cessent de s'accroitre, lire et voir des articles de presse ainsi que des nouvelles dans le monde du web est le moyen le plus rapide pour passer des informations. En tant que développeur en Informatique dans la société </w:t>
-      </w:r>
-      <w:proofErr w:type="spellStart"/>
-      <w:r>
+      <w:pPr>
+        <w:ind w:firstLine="708"/>
+        <w:jc w:val="both"/>
+        <w:rPr>
+          <w:rFonts w:eastAsia="SimSun"/>
+          <w:color w:val="000000"/>
+          <w:szCs w:val="24"/>
+          <w:lang w:val="en-US" w:eastAsia="zh-CN" w:bidi="ar"/>
+        </w:rPr>
+      </w:pPr>
+      <w:proofErr w:type="spellStart"/>
+      <w:r>
+        <w:rPr>
+          <w:rFonts w:eastAsia="SimSun"/>
+          <w:color w:val="000000"/>
+          <w:szCs w:val="24"/>
+          <w:lang w:val="en-US" w:eastAsia="zh-CN" w:bidi="ar"/>
+        </w:rPr>
+        <w:t>Actuellement</w:t>
+      </w:r>
+      <w:proofErr w:type="spellEnd"/>
+      <w:r>
+        <w:rPr>
+          <w:rFonts w:eastAsia="SimSun"/>
+          <w:color w:val="000000"/>
+          <w:szCs w:val="24"/>
+          <w:lang w:val="en-US" w:eastAsia="zh-CN" w:bidi="ar"/>
+        </w:rPr>
+        <w:t xml:space="preserve">, le </w:t>
+      </w:r>
+      <w:proofErr w:type="spellStart"/>
+      <w:r>
+        <w:rPr>
+          <w:rFonts w:eastAsia="SimSun"/>
+          <w:color w:val="000000"/>
+          <w:szCs w:val="24"/>
+          <w:lang w:val="en-US" w:eastAsia="zh-CN" w:bidi="ar"/>
+        </w:rPr>
+        <w:t>secteur</w:t>
+      </w:r>
+      <w:proofErr w:type="spellEnd"/>
+      <w:r>
+        <w:rPr>
+          <w:rFonts w:eastAsia="SimSun"/>
+          <w:color w:val="000000"/>
+          <w:szCs w:val="24"/>
+          <w:lang w:val="en-US" w:eastAsia="zh-CN" w:bidi="ar"/>
+        </w:rPr>
+        <w:t xml:space="preserve"> du numérique ne </w:t>
+      </w:r>
+      <w:proofErr w:type="spellStart"/>
+      <w:r>
+        <w:rPr>
+          <w:rFonts w:eastAsia="SimSun"/>
+          <w:color w:val="000000"/>
+          <w:szCs w:val="24"/>
+          <w:lang w:val="en-US" w:eastAsia="zh-CN" w:bidi="ar"/>
+        </w:rPr>
+        <w:t>cesse</w:t>
+      </w:r>
+      <w:proofErr w:type="spellEnd"/>
+      <w:r>
+        <w:rPr>
+          <w:rFonts w:eastAsia="SimSun"/>
+          <w:color w:val="000000"/>
+          <w:szCs w:val="24"/>
+          <w:lang w:val="en-US" w:eastAsia="zh-CN" w:bidi="ar"/>
+        </w:rPr>
+        <w:t xml:space="preserve"> </w:t>
+      </w:r>
+      <w:proofErr w:type="spellStart"/>
+      <w:r>
+        <w:rPr>
+          <w:rFonts w:eastAsia="SimSun"/>
+          <w:color w:val="000000"/>
+          <w:szCs w:val="24"/>
+          <w:lang w:val="en-US" w:eastAsia="zh-CN" w:bidi="ar"/>
+        </w:rPr>
+        <w:t>d’évoluer</w:t>
+      </w:r>
+      <w:proofErr w:type="spellEnd"/>
+      <w:r>
+        <w:rPr>
+          <w:rFonts w:eastAsia="SimSun"/>
+          <w:color w:val="000000"/>
+          <w:szCs w:val="24"/>
+          <w:lang w:val="en-US" w:eastAsia="zh-CN" w:bidi="ar"/>
+        </w:rPr>
+        <w:t xml:space="preserve"> et </w:t>
+      </w:r>
+      <w:proofErr w:type="spellStart"/>
+      <w:r>
+        <w:rPr>
+          <w:rFonts w:eastAsia="SimSun"/>
+          <w:color w:val="000000"/>
+          <w:szCs w:val="24"/>
+          <w:lang w:val="en-US" w:eastAsia="zh-CN" w:bidi="ar"/>
+        </w:rPr>
+        <w:t>engendre</w:t>
+      </w:r>
+      <w:proofErr w:type="spellEnd"/>
+      <w:r>
+        <w:rPr>
+          <w:rFonts w:eastAsia="SimSun"/>
+          <w:color w:val="000000"/>
+          <w:szCs w:val="24"/>
+          <w:lang w:val="en-US" w:eastAsia="zh-CN" w:bidi="ar"/>
+        </w:rPr>
+        <w:t xml:space="preserve"> de </w:t>
+      </w:r>
+      <w:proofErr w:type="spellStart"/>
+      <w:r>
+        <w:rPr>
+          <w:rFonts w:eastAsia="SimSun"/>
+          <w:color w:val="000000"/>
+          <w:szCs w:val="24"/>
+          <w:lang w:val="en-US" w:eastAsia="zh-CN" w:bidi="ar"/>
+        </w:rPr>
+        <w:t>différentes</w:t>
+      </w:r>
+      <w:proofErr w:type="spellEnd"/>
+      <w:r>
+        <w:rPr>
+          <w:rFonts w:eastAsia="SimSun"/>
+          <w:color w:val="000000"/>
+          <w:szCs w:val="24"/>
+          <w:lang w:val="en-US" w:eastAsia="zh-CN" w:bidi="ar"/>
+        </w:rPr>
+        <w:t xml:space="preserve"> </w:t>
+      </w:r>
+      <w:proofErr w:type="spellStart"/>
+      <w:r>
+        <w:rPr>
+          <w:rFonts w:eastAsia="SimSun"/>
+          <w:color w:val="000000"/>
+          <w:szCs w:val="24"/>
+          <w:lang w:val="en-US" w:eastAsia="zh-CN" w:bidi="ar"/>
+        </w:rPr>
+        <w:t>nouvelles</w:t>
+      </w:r>
+      <w:proofErr w:type="spellEnd"/>
+      <w:r>
+        <w:rPr>
+          <w:rFonts w:eastAsia="SimSun"/>
+          <w:color w:val="000000"/>
+          <w:szCs w:val="24"/>
+          <w:lang w:val="en-US" w:eastAsia="zh-CN" w:bidi="ar"/>
+        </w:rPr>
+        <w:t xml:space="preserve"> technologies. </w:t>
+      </w:r>
+      <w:r>
+        <w:t>Le web est utilisé par tous, sociétés, particuliers, gouvernements</w:t>
+      </w:r>
+      <w:r>
+        <w:rPr>
+          <w:lang w:val="en-US"/>
+        </w:rPr>
+        <w:t xml:space="preserve"> et s</w:t>
+      </w:r>
+      <w:r>
+        <w:rPr>
+          <w:rFonts w:eastAsia="SimSun"/>
+          <w:color w:val="000000"/>
+          <w:szCs w:val="24"/>
+          <w:lang w:val="en-US" w:eastAsia="zh-CN" w:bidi="ar"/>
+        </w:rPr>
+        <w:t xml:space="preserve">on </w:t>
+      </w:r>
+      <w:proofErr w:type="spellStart"/>
+      <w:r>
+        <w:rPr>
+          <w:rFonts w:eastAsia="SimSun"/>
+          <w:color w:val="000000"/>
+          <w:szCs w:val="24"/>
+          <w:lang w:val="en-US" w:eastAsia="zh-CN" w:bidi="ar"/>
+        </w:rPr>
+        <w:t>utilisation</w:t>
+      </w:r>
+      <w:proofErr w:type="spellEnd"/>
+      <w:r>
+        <w:rPr>
+          <w:rFonts w:eastAsia="SimSun"/>
+          <w:color w:val="000000"/>
+          <w:szCs w:val="24"/>
+          <w:lang w:val="en-US" w:eastAsia="zh-CN" w:bidi="ar"/>
+        </w:rPr>
+        <w:t xml:space="preserve"> </w:t>
+      </w:r>
+      <w:proofErr w:type="spellStart"/>
+      <w:r>
+        <w:rPr>
+          <w:rFonts w:eastAsia="SimSun"/>
+          <w:color w:val="000000"/>
+          <w:szCs w:val="24"/>
+          <w:lang w:val="en-US" w:eastAsia="zh-CN" w:bidi="ar"/>
+        </w:rPr>
+        <w:t>est</w:t>
+      </w:r>
+      <w:proofErr w:type="spellEnd"/>
+      <w:r>
+        <w:rPr>
+          <w:rFonts w:eastAsia="SimSun"/>
+          <w:color w:val="000000"/>
+          <w:szCs w:val="24"/>
+          <w:lang w:val="en-US" w:eastAsia="zh-CN" w:bidi="ar"/>
+        </w:rPr>
+        <w:t xml:space="preserve">, de </w:t>
+      </w:r>
+      <w:proofErr w:type="spellStart"/>
+      <w:r>
+        <w:rPr>
+          <w:rFonts w:eastAsia="SimSun"/>
+          <w:color w:val="000000"/>
+          <w:szCs w:val="24"/>
+          <w:lang w:val="en-US" w:eastAsia="zh-CN" w:bidi="ar"/>
+        </w:rPr>
+        <w:t>nos</w:t>
+      </w:r>
+      <w:proofErr w:type="spellEnd"/>
+      <w:r>
+        <w:rPr>
+          <w:rFonts w:eastAsia="SimSun"/>
+          <w:color w:val="000000"/>
+          <w:szCs w:val="24"/>
+          <w:lang w:val="en-US" w:eastAsia="zh-CN" w:bidi="ar"/>
+        </w:rPr>
+        <w:t xml:space="preserve"> </w:t>
+      </w:r>
+      <w:proofErr w:type="spellStart"/>
+      <w:r>
+        <w:rPr>
+          <w:rFonts w:eastAsia="SimSun"/>
+          <w:color w:val="000000"/>
+          <w:szCs w:val="24"/>
+          <w:lang w:val="en-US" w:eastAsia="zh-CN" w:bidi="ar"/>
+        </w:rPr>
+        <w:t>jours</w:t>
+      </w:r>
+      <w:proofErr w:type="spellEnd"/>
+      <w:r>
+        <w:rPr>
+          <w:rFonts w:eastAsia="SimSun"/>
+          <w:color w:val="000000"/>
+          <w:szCs w:val="24"/>
+          <w:lang w:val="en-US" w:eastAsia="zh-CN" w:bidi="ar"/>
+        </w:rPr>
+        <w:t xml:space="preserve">, </w:t>
+      </w:r>
+      <w:proofErr w:type="spellStart"/>
+      <w:r>
+        <w:rPr>
+          <w:rFonts w:eastAsia="SimSun"/>
+          <w:color w:val="000000"/>
+          <w:szCs w:val="24"/>
+          <w:lang w:val="en-US" w:eastAsia="zh-CN" w:bidi="ar"/>
+        </w:rPr>
+        <w:t>d’une</w:t>
+      </w:r>
+      <w:proofErr w:type="spellEnd"/>
+      <w:r>
+        <w:rPr>
+          <w:rFonts w:eastAsia="SimSun"/>
+          <w:color w:val="000000"/>
+          <w:szCs w:val="24"/>
+          <w:lang w:val="en-US" w:eastAsia="zh-CN" w:bidi="ar"/>
+        </w:rPr>
+        <w:t xml:space="preserve"> importance </w:t>
+      </w:r>
+      <w:proofErr w:type="spellStart"/>
+      <w:r>
+        <w:rPr>
+          <w:rFonts w:eastAsia="SimSun"/>
+          <w:color w:val="000000"/>
+          <w:szCs w:val="24"/>
+          <w:lang w:val="en-US" w:eastAsia="zh-CN" w:bidi="ar"/>
+        </w:rPr>
+        <w:t>capitale</w:t>
+      </w:r>
+      <w:proofErr w:type="spellEnd"/>
+      <w:r>
+        <w:rPr>
+          <w:rFonts w:eastAsia="SimSun"/>
+          <w:color w:val="000000"/>
+          <w:szCs w:val="24"/>
+          <w:lang w:val="en-US" w:eastAsia="zh-CN" w:bidi="ar"/>
+        </w:rPr>
+        <w:t xml:space="preserve"> pour le bon </w:t>
+      </w:r>
+      <w:proofErr w:type="spellStart"/>
+      <w:r>
+        <w:rPr>
+          <w:rFonts w:eastAsia="SimSun"/>
+          <w:color w:val="000000"/>
+          <w:szCs w:val="24"/>
+          <w:lang w:val="en-US" w:eastAsia="zh-CN" w:bidi="ar"/>
+        </w:rPr>
+        <w:t>fonctionnement</w:t>
+      </w:r>
+      <w:proofErr w:type="spellEnd"/>
+      <w:r>
+        <w:rPr>
+          <w:rFonts w:eastAsia="SimSun"/>
+          <w:color w:val="000000"/>
+          <w:szCs w:val="24"/>
+          <w:lang w:val="en-US" w:eastAsia="zh-CN" w:bidi="ar"/>
+        </w:rPr>
+        <w:t xml:space="preserve"> des </w:t>
+      </w:r>
+      <w:proofErr w:type="spellStart"/>
+      <w:r>
+        <w:rPr>
+          <w:rFonts w:eastAsia="SimSun"/>
+          <w:color w:val="000000"/>
+          <w:szCs w:val="24"/>
+          <w:lang w:val="en-US" w:eastAsia="zh-CN" w:bidi="ar"/>
+        </w:rPr>
+        <w:t>entreprises</w:t>
+      </w:r>
+      <w:proofErr w:type="spellEnd"/>
+      <w:r>
+        <w:rPr>
+          <w:rFonts w:eastAsia="SimSun"/>
+          <w:color w:val="000000"/>
+          <w:szCs w:val="24"/>
+          <w:lang w:val="en-US" w:eastAsia="zh-CN" w:bidi="ar"/>
+        </w:rPr>
+        <w:t xml:space="preserve">. </w:t>
+      </w:r>
+    </w:p>
+    <w:p>
+      <w:pPr>
+        <w:ind w:firstLine="708"/>
+        <w:jc w:val="both"/>
+        <w:rPr>
+          <w:rFonts w:eastAsia="SimSun"/>
+          <w:color w:val="000000"/>
+          <w:szCs w:val="24"/>
+          <w:lang w:val="en-US" w:eastAsia="zh-CN" w:bidi="ar"/>
+        </w:rPr>
+      </w:pPr>
+      <w:r>
+        <w:rPr>
+          <w:rFonts w:eastAsia="SimSun"/>
+          <w:color w:val="000000"/>
+          <w:szCs w:val="24"/>
+          <w:lang w:val="en-US" w:eastAsia="zh-CN" w:bidi="ar"/>
+        </w:rPr>
+        <w:t xml:space="preserve">La </w:t>
+      </w:r>
+      <w:proofErr w:type="spellStart"/>
+      <w:r>
+        <w:rPr>
+          <w:rFonts w:eastAsia="SimSun"/>
+          <w:color w:val="000000"/>
+          <w:szCs w:val="24"/>
+          <w:lang w:val="en-US" w:eastAsia="zh-CN" w:bidi="ar"/>
+        </w:rPr>
+        <w:t>société</w:t>
+      </w:r>
+      <w:proofErr w:type="spellEnd"/>
+      <w:r>
+        <w:rPr>
+          <w:rFonts w:eastAsia="SimSun"/>
+          <w:color w:val="000000"/>
+          <w:szCs w:val="24"/>
+          <w:lang w:val="en-US" w:eastAsia="zh-CN" w:bidi="ar"/>
+        </w:rPr>
+        <w:t xml:space="preserve"> </w:t>
+      </w:r>
+      <w:proofErr w:type="spellStart"/>
+      <w:r>
+        <w:rPr>
+          <w:rFonts w:eastAsia="SimSun"/>
+          <w:color w:val="000000"/>
+          <w:szCs w:val="24"/>
+          <w:lang w:val="en-US" w:eastAsia="zh-CN" w:bidi="ar"/>
+        </w:rPr>
         <w:t>Madamonitor</w:t>
       </w:r>
       <w:proofErr w:type="spellEnd"/>
       <w:r>
-        <w:t>. Développer et Maintenir des applications concernant la surveillance des articles web est ma principale tâche.</w:t>
-      </w:r>
-    </w:p>
-    <w:p>
-      <w:r>
-        <w:t xml:space="preserve">Ayant fait des études en Informatique et en connaissant la principale activité de l'entreprise qui œuvre sur la récolte des sources de données des médias, traités plusieurs données des articles présente dans le web m'as poussé à choisir le projet sur le thème de Validation des Articles Web nommée </w:t>
-      </w:r>
-      <w:proofErr w:type="spellStart"/>
-      <w:r>
+        <w:rPr>
+          <w:rFonts w:eastAsia="SimSun"/>
+          <w:color w:val="000000"/>
+          <w:szCs w:val="24"/>
+          <w:lang w:val="en-US" w:eastAsia="zh-CN" w:bidi="ar"/>
+        </w:rPr>
+        <w:t xml:space="preserve"> qui se </w:t>
+      </w:r>
+      <w:proofErr w:type="spellStart"/>
+      <w:r>
+        <w:rPr>
+          <w:rFonts w:eastAsia="SimSun"/>
+          <w:color w:val="000000"/>
+          <w:szCs w:val="24"/>
+          <w:lang w:val="en-US" w:eastAsia="zh-CN" w:bidi="ar"/>
+        </w:rPr>
+        <w:t>spécialise</w:t>
+      </w:r>
+      <w:proofErr w:type="spellEnd"/>
+      <w:r>
+        <w:rPr>
+          <w:rFonts w:eastAsia="SimSun"/>
+          <w:color w:val="000000"/>
+          <w:szCs w:val="24"/>
+          <w:lang w:val="en-US" w:eastAsia="zh-CN" w:bidi="ar"/>
+        </w:rPr>
+        <w:t xml:space="preserve"> dans </w:t>
+      </w:r>
+      <w:proofErr w:type="spellStart"/>
+      <w:r>
+        <w:rPr>
+          <w:rFonts w:eastAsia="SimSun"/>
+          <w:color w:val="000000"/>
+          <w:szCs w:val="24"/>
+          <w:lang w:val="en-US" w:eastAsia="zh-CN" w:bidi="ar"/>
+        </w:rPr>
+        <w:t>l’analyse</w:t>
+      </w:r>
+      <w:proofErr w:type="spellEnd"/>
+      <w:r>
+        <w:rPr>
+          <w:rFonts w:eastAsia="SimSun"/>
+          <w:color w:val="000000"/>
+          <w:szCs w:val="24"/>
+          <w:lang w:val="en-US" w:eastAsia="zh-CN" w:bidi="ar"/>
+        </w:rPr>
+        <w:t xml:space="preserve"> </w:t>
+      </w:r>
+      <w:proofErr w:type="spellStart"/>
+      <w:r>
+        <w:rPr>
+          <w:rFonts w:eastAsia="SimSun"/>
+          <w:color w:val="000000"/>
+          <w:szCs w:val="24"/>
+          <w:lang w:val="en-US" w:eastAsia="zh-CN" w:bidi="ar"/>
+        </w:rPr>
+        <w:t>médias</w:t>
+      </w:r>
+      <w:proofErr w:type="spellEnd"/>
+      <w:r>
+        <w:rPr>
+          <w:rFonts w:eastAsia="SimSun"/>
+          <w:color w:val="000000"/>
+          <w:szCs w:val="24"/>
+          <w:lang w:val="en-US" w:eastAsia="zh-CN" w:bidi="ar"/>
+        </w:rPr>
+        <w:t xml:space="preserve"> et </w:t>
+      </w:r>
+      <w:proofErr w:type="spellStart"/>
+      <w:proofErr w:type="gramStart"/>
+      <w:r>
+        <w:rPr>
+          <w:rFonts w:eastAsia="SimSun"/>
+          <w:color w:val="000000"/>
+          <w:szCs w:val="24"/>
+          <w:lang w:val="en-US" w:eastAsia="zh-CN" w:bidi="ar"/>
+        </w:rPr>
+        <w:t>datas</w:t>
+      </w:r>
+      <w:proofErr w:type="spellEnd"/>
+      <w:r>
+        <w:rPr>
+          <w:rFonts w:eastAsia="SimSun"/>
+          <w:color w:val="000000"/>
+          <w:szCs w:val="24"/>
+          <w:lang w:val="en-US" w:eastAsia="zh-CN" w:bidi="ar"/>
+        </w:rPr>
+        <w:t xml:space="preserve">,  </w:t>
+      </w:r>
+      <w:r>
+        <w:t>qui</w:t>
+      </w:r>
+      <w:proofErr w:type="gramEnd"/>
+      <w:r>
+        <w:t xml:space="preserve"> œuvre sur la récolte des sources de données des médias</w:t>
+      </w:r>
+      <w:r>
+        <w:rPr>
+          <w:lang w:val="en-US"/>
+        </w:rPr>
+        <w:t xml:space="preserve"> (presses </w:t>
+      </w:r>
+      <w:proofErr w:type="spellStart"/>
+      <w:r>
+        <w:rPr>
+          <w:lang w:val="en-US"/>
+        </w:rPr>
+        <w:t>écrites</w:t>
+      </w:r>
+      <w:proofErr w:type="spellEnd"/>
+      <w:r>
+        <w:rPr>
+          <w:lang w:val="en-US"/>
+        </w:rPr>
+        <w:t>, online …)</w:t>
+      </w:r>
+      <w:r>
+        <w:t>,</w:t>
+      </w:r>
+      <w:r>
+        <w:rPr>
+          <w:lang w:val="en-US"/>
+        </w:rPr>
+        <w:t xml:space="preserve"> </w:t>
+      </w:r>
+      <w:proofErr w:type="spellStart"/>
+      <w:r>
+        <w:rPr>
+          <w:rFonts w:eastAsia="SimSun"/>
+          <w:color w:val="000000"/>
+          <w:szCs w:val="24"/>
+          <w:lang w:val="en-US" w:eastAsia="zh-CN" w:bidi="ar"/>
+        </w:rPr>
+        <w:t>éprouve</w:t>
+      </w:r>
+      <w:proofErr w:type="spellEnd"/>
+      <w:r>
+        <w:rPr>
+          <w:rFonts w:eastAsia="SimSun"/>
+          <w:color w:val="000000"/>
+          <w:szCs w:val="24"/>
+          <w:lang w:val="en-US" w:eastAsia="zh-CN" w:bidi="ar"/>
+        </w:rPr>
+        <w:t xml:space="preserve"> le </w:t>
+      </w:r>
+      <w:proofErr w:type="spellStart"/>
+      <w:r>
+        <w:rPr>
+          <w:rFonts w:eastAsia="SimSun"/>
+          <w:color w:val="000000"/>
+          <w:szCs w:val="24"/>
+          <w:lang w:val="en-US" w:eastAsia="zh-CN" w:bidi="ar"/>
+        </w:rPr>
+        <w:t>besoin</w:t>
+      </w:r>
+      <w:proofErr w:type="spellEnd"/>
+      <w:r>
+        <w:rPr>
+          <w:rFonts w:eastAsia="SimSun"/>
+          <w:color w:val="000000"/>
+          <w:szCs w:val="24"/>
+          <w:lang w:val="en-US" w:eastAsia="zh-CN" w:bidi="ar"/>
+        </w:rPr>
+        <w:t xml:space="preserve"> </w:t>
+      </w:r>
+      <w:proofErr w:type="spellStart"/>
+      <w:r>
+        <w:rPr>
+          <w:rFonts w:eastAsia="SimSun"/>
+          <w:color w:val="000000"/>
+          <w:szCs w:val="24"/>
+          <w:lang w:val="en-US" w:eastAsia="zh-CN" w:bidi="ar"/>
+        </w:rPr>
+        <w:t>d’améliorer</w:t>
+      </w:r>
+      <w:proofErr w:type="spellEnd"/>
+      <w:r>
+        <w:rPr>
+          <w:rFonts w:eastAsia="SimSun"/>
+          <w:color w:val="000000"/>
+          <w:szCs w:val="24"/>
+          <w:lang w:val="en-US" w:eastAsia="zh-CN" w:bidi="ar"/>
+        </w:rPr>
+        <w:t xml:space="preserve"> </w:t>
+      </w:r>
+      <w:proofErr w:type="spellStart"/>
+      <w:r>
+        <w:rPr>
+          <w:rFonts w:eastAsia="SimSun"/>
+          <w:color w:val="000000"/>
+          <w:szCs w:val="24"/>
+          <w:lang w:val="en-US" w:eastAsia="zh-CN" w:bidi="ar"/>
+        </w:rPr>
+        <w:t>leur</w:t>
+      </w:r>
+      <w:proofErr w:type="spellEnd"/>
+      <w:r>
+        <w:rPr>
+          <w:rFonts w:eastAsia="SimSun"/>
+          <w:color w:val="000000"/>
+          <w:szCs w:val="24"/>
+          <w:lang w:val="en-US" w:eastAsia="zh-CN" w:bidi="ar"/>
+        </w:rPr>
+        <w:t xml:space="preserve"> site web. En </w:t>
+      </w:r>
+      <w:proofErr w:type="spellStart"/>
+      <w:r>
+        <w:rPr>
+          <w:rFonts w:eastAsia="SimSun"/>
+          <w:color w:val="000000"/>
+          <w:szCs w:val="24"/>
+          <w:lang w:val="en-US" w:eastAsia="zh-CN" w:bidi="ar"/>
+        </w:rPr>
+        <w:t>effet</w:t>
+      </w:r>
+      <w:proofErr w:type="spellEnd"/>
+      <w:r>
+        <w:rPr>
+          <w:rFonts w:eastAsia="SimSun"/>
+          <w:color w:val="000000"/>
+          <w:szCs w:val="24"/>
+          <w:lang w:val="en-US" w:eastAsia="zh-CN" w:bidi="ar"/>
+        </w:rPr>
+        <w:t xml:space="preserve">, au sein du </w:t>
+      </w:r>
+      <w:proofErr w:type="spellStart"/>
+      <w:r>
+        <w:rPr>
+          <w:rFonts w:eastAsia="SimSun"/>
+          <w:color w:val="000000"/>
+          <w:szCs w:val="24"/>
+          <w:lang w:val="en-US" w:eastAsia="zh-CN" w:bidi="ar"/>
+        </w:rPr>
+        <w:t>département</w:t>
+      </w:r>
+      <w:proofErr w:type="spellEnd"/>
+      <w:r>
+        <w:rPr>
+          <w:rFonts w:eastAsia="SimSun"/>
+          <w:color w:val="000000"/>
+          <w:szCs w:val="24"/>
+          <w:lang w:val="en-US" w:eastAsia="zh-CN" w:bidi="ar"/>
+        </w:rPr>
+        <w:t xml:space="preserve"> </w:t>
+      </w:r>
+      <w:r>
+        <w:t xml:space="preserve">de </w:t>
+      </w:r>
+      <w:proofErr w:type="spellStart"/>
+      <w:r>
+        <w:rPr>
+          <w:lang w:val="en-US"/>
+        </w:rPr>
+        <w:t>valideurs</w:t>
+      </w:r>
+      <w:proofErr w:type="spellEnd"/>
+      <w:r>
+        <w:rPr>
+          <w:lang w:val="en-US"/>
+        </w:rPr>
+        <w:t xml:space="preserve">, </w:t>
+      </w:r>
+      <w:proofErr w:type="spellStart"/>
+      <w:r>
+        <w:rPr>
+          <w:rFonts w:eastAsia="SimSun"/>
+          <w:color w:val="000000"/>
+          <w:szCs w:val="24"/>
+          <w:lang w:val="en-US" w:eastAsia="zh-CN" w:bidi="ar"/>
+        </w:rPr>
+        <w:t>une</w:t>
+      </w:r>
+      <w:proofErr w:type="spellEnd"/>
+      <w:r>
+        <w:rPr>
+          <w:rFonts w:eastAsia="SimSun"/>
+          <w:color w:val="000000"/>
+          <w:szCs w:val="24"/>
+          <w:lang w:val="en-US" w:eastAsia="zh-CN" w:bidi="ar"/>
+        </w:rPr>
+        <w:t xml:space="preserve"> application de validation des articles </w:t>
+      </w:r>
+      <w:proofErr w:type="gramStart"/>
+      <w:r>
+        <w:rPr>
+          <w:rFonts w:eastAsia="SimSun"/>
+          <w:color w:val="000000"/>
+          <w:szCs w:val="24"/>
+          <w:lang w:val="en-US" w:eastAsia="zh-CN" w:bidi="ar"/>
+        </w:rPr>
+        <w:t xml:space="preserve">web  </w:t>
+      </w:r>
+      <w:r>
+        <w:t>existe</w:t>
+      </w:r>
+      <w:proofErr w:type="gramEnd"/>
+      <w:r>
+        <w:t xml:space="preserve"> déjà mais</w:t>
+      </w:r>
+      <w:r>
+        <w:rPr>
+          <w:lang w:val="en-US"/>
+        </w:rPr>
+        <w:t xml:space="preserve"> </w:t>
+      </w:r>
+      <w:r>
+        <w:t>a été développé dans une plateforme dépréciée</w:t>
+      </w:r>
+      <w:r>
+        <w:rPr>
+          <w:lang w:val="en-US"/>
+        </w:rPr>
+        <w:t>.</w:t>
+      </w:r>
+      <w:r>
+        <w:rPr>
+          <w:rFonts w:eastAsia="SimSun"/>
+          <w:color w:val="000000"/>
+          <w:szCs w:val="24"/>
+          <w:lang w:val="en-US" w:eastAsia="zh-CN" w:bidi="ar"/>
+        </w:rPr>
+        <w:t xml:space="preserve"> </w:t>
+      </w:r>
+      <w:proofErr w:type="spellStart"/>
+      <w:r>
+        <w:rPr>
+          <w:rFonts w:eastAsia="SimSun"/>
+          <w:color w:val="000000"/>
+          <w:szCs w:val="24"/>
+          <w:lang w:val="en-US" w:eastAsia="zh-CN" w:bidi="ar"/>
+        </w:rPr>
+        <w:t>Ainsi</w:t>
+      </w:r>
+      <w:proofErr w:type="spellEnd"/>
+      <w:r>
+        <w:rPr>
+          <w:rFonts w:eastAsia="SimSun"/>
+          <w:color w:val="000000"/>
+          <w:szCs w:val="24"/>
+          <w:lang w:val="en-US" w:eastAsia="zh-CN" w:bidi="ar"/>
+        </w:rPr>
+        <w:t xml:space="preserve"> le </w:t>
+      </w:r>
+      <w:proofErr w:type="spellStart"/>
+      <w:r>
+        <w:rPr>
+          <w:rFonts w:eastAsia="SimSun"/>
+          <w:color w:val="000000"/>
+          <w:szCs w:val="24"/>
+          <w:lang w:val="en-US" w:eastAsia="zh-CN" w:bidi="ar"/>
+        </w:rPr>
+        <w:t>département</w:t>
+      </w:r>
+      <w:proofErr w:type="spellEnd"/>
+      <w:r>
+        <w:rPr>
+          <w:rFonts w:eastAsia="SimSun"/>
+          <w:color w:val="000000"/>
+          <w:szCs w:val="24"/>
+          <w:lang w:val="en-US" w:eastAsia="zh-CN" w:bidi="ar"/>
+        </w:rPr>
+        <w:t xml:space="preserve"> </w:t>
+      </w:r>
+      <w:proofErr w:type="spellStart"/>
+      <w:r>
+        <w:rPr>
+          <w:rFonts w:eastAsia="SimSun"/>
+          <w:color w:val="000000"/>
+          <w:szCs w:val="24"/>
+          <w:lang w:val="en-US" w:eastAsia="zh-CN" w:bidi="ar"/>
+        </w:rPr>
+        <w:t>désire</w:t>
+      </w:r>
+      <w:proofErr w:type="spellEnd"/>
+      <w:r>
+        <w:rPr>
+          <w:rFonts w:eastAsia="SimSun"/>
+          <w:color w:val="000000"/>
+          <w:szCs w:val="24"/>
+          <w:lang w:val="en-US" w:eastAsia="zh-CN" w:bidi="ar"/>
+        </w:rPr>
+        <w:t xml:space="preserve"> </w:t>
+      </w:r>
+      <w:proofErr w:type="spellStart"/>
+      <w:r>
+        <w:rPr>
+          <w:rFonts w:eastAsia="SimSun"/>
+          <w:color w:val="000000"/>
+          <w:szCs w:val="24"/>
+          <w:lang w:val="en-US" w:eastAsia="zh-CN" w:bidi="ar"/>
+        </w:rPr>
+        <w:t>migrer</w:t>
+      </w:r>
+      <w:proofErr w:type="spellEnd"/>
+      <w:r>
+        <w:rPr>
+          <w:rFonts w:eastAsia="SimSun"/>
+          <w:color w:val="000000"/>
+          <w:szCs w:val="24"/>
+          <w:lang w:val="en-US" w:eastAsia="zh-CN" w:bidi="ar"/>
+        </w:rPr>
+        <w:t xml:space="preserve"> </w:t>
+      </w:r>
+      <w:proofErr w:type="spellStart"/>
+      <w:r>
+        <w:rPr>
+          <w:rFonts w:eastAsia="SimSun"/>
+          <w:color w:val="000000"/>
+          <w:szCs w:val="24"/>
+          <w:lang w:val="en-US" w:eastAsia="zh-CN" w:bidi="ar"/>
+        </w:rPr>
+        <w:t>vers</w:t>
+      </w:r>
+      <w:proofErr w:type="spellEnd"/>
+      <w:r>
+        <w:rPr>
+          <w:rFonts w:eastAsia="SimSun"/>
+          <w:color w:val="000000"/>
+          <w:szCs w:val="24"/>
+          <w:lang w:val="en-US" w:eastAsia="zh-CN" w:bidi="ar"/>
+        </w:rPr>
+        <w:t xml:space="preserve"> </w:t>
+      </w:r>
+      <w:proofErr w:type="spellStart"/>
+      <w:r>
+        <w:rPr>
+          <w:rFonts w:eastAsia="SimSun"/>
+          <w:color w:val="000000"/>
+          <w:szCs w:val="24"/>
+          <w:lang w:val="en-US" w:eastAsia="zh-CN" w:bidi="ar"/>
+        </w:rPr>
+        <w:t>l’utilisation</w:t>
+      </w:r>
+      <w:proofErr w:type="spellEnd"/>
+      <w:r>
+        <w:rPr>
+          <w:rFonts w:eastAsia="SimSun"/>
+          <w:color w:val="000000"/>
+          <w:szCs w:val="24"/>
+          <w:lang w:val="en-US" w:eastAsia="zh-CN" w:bidi="ar"/>
+        </w:rPr>
+        <w:t xml:space="preserve"> </w:t>
+      </w:r>
+      <w:proofErr w:type="spellStart"/>
+      <w:r>
+        <w:rPr>
+          <w:rFonts w:eastAsia="SimSun"/>
+          <w:color w:val="000000"/>
+          <w:szCs w:val="24"/>
+          <w:lang w:val="en-US" w:eastAsia="zh-CN" w:bidi="ar"/>
+        </w:rPr>
+        <w:t>d’une</w:t>
+      </w:r>
+      <w:proofErr w:type="spellEnd"/>
+      <w:r>
+        <w:rPr>
+          <w:rFonts w:eastAsia="SimSun"/>
+          <w:color w:val="000000"/>
+          <w:szCs w:val="24"/>
+          <w:lang w:val="en-US" w:eastAsia="zh-CN" w:bidi="ar"/>
+        </w:rPr>
+        <w:t xml:space="preserve"> </w:t>
+      </w:r>
+      <w:proofErr w:type="spellStart"/>
+      <w:r>
+        <w:rPr>
+          <w:rFonts w:eastAsia="SimSun"/>
+          <w:color w:val="000000"/>
+          <w:szCs w:val="24"/>
+          <w:lang w:val="en-US" w:eastAsia="zh-CN" w:bidi="ar"/>
+        </w:rPr>
+        <w:t>plateforme</w:t>
+      </w:r>
+      <w:proofErr w:type="spellEnd"/>
+      <w:r>
+        <w:rPr>
+          <w:rFonts w:eastAsia="SimSun"/>
+          <w:color w:val="000000"/>
+          <w:szCs w:val="24"/>
+          <w:lang w:val="en-US" w:eastAsia="zh-CN" w:bidi="ar"/>
+        </w:rPr>
+        <w:t xml:space="preserve"> numérique </w:t>
+      </w:r>
+      <w:proofErr w:type="gramStart"/>
+      <w:r>
+        <w:rPr>
+          <w:rFonts w:eastAsia="SimSun"/>
+          <w:color w:val="000000"/>
+          <w:szCs w:val="24"/>
+          <w:lang w:val="en-US" w:eastAsia="zh-CN" w:bidi="ar"/>
+        </w:rPr>
+        <w:t xml:space="preserve">plus  </w:t>
+      </w:r>
+      <w:proofErr w:type="spellStart"/>
+      <w:r>
+        <w:rPr>
+          <w:rFonts w:eastAsia="SimSun"/>
+          <w:color w:val="000000"/>
+          <w:szCs w:val="24"/>
+          <w:lang w:val="en-US" w:eastAsia="zh-CN" w:bidi="ar"/>
+        </w:rPr>
+        <w:t>sécurisée</w:t>
+      </w:r>
+      <w:proofErr w:type="spellEnd"/>
+      <w:proofErr w:type="gramEnd"/>
+      <w:r>
+        <w:rPr>
+          <w:rFonts w:eastAsia="SimSun"/>
+          <w:color w:val="000000"/>
+          <w:szCs w:val="24"/>
+          <w:lang w:val="en-US" w:eastAsia="zh-CN" w:bidi="ar"/>
+        </w:rPr>
+        <w:t xml:space="preserve"> et plus </w:t>
+      </w:r>
+      <w:proofErr w:type="spellStart"/>
+      <w:r>
+        <w:rPr>
+          <w:rFonts w:eastAsia="SimSun"/>
+          <w:color w:val="000000"/>
+          <w:szCs w:val="24"/>
+          <w:lang w:val="en-US" w:eastAsia="zh-CN" w:bidi="ar"/>
+        </w:rPr>
+        <w:t>performante</w:t>
+      </w:r>
+      <w:proofErr w:type="spellEnd"/>
+      <w:r>
+        <w:rPr>
+          <w:rFonts w:eastAsia="SimSun"/>
+          <w:color w:val="000000"/>
+          <w:szCs w:val="24"/>
+          <w:lang w:val="en-US" w:eastAsia="zh-CN" w:bidi="ar"/>
+        </w:rPr>
+        <w:t xml:space="preserve"> . </w:t>
+      </w:r>
+    </w:p>
+    <w:p>
+      <w:pPr>
+        <w:ind w:firstLine="708"/>
+        <w:jc w:val="both"/>
+        <w:rPr>
+          <w:lang w:val="en-US"/>
+        </w:rPr>
+      </w:pPr>
+      <w:r>
+        <w:rPr>
+          <w:rFonts w:eastAsia="SimSun"/>
+          <w:color w:val="000000"/>
+          <w:szCs w:val="24"/>
+          <w:lang w:val="en-US" w:eastAsia="zh-CN" w:bidi="ar"/>
+        </w:rPr>
+        <w:t xml:space="preserve">De </w:t>
+      </w:r>
+      <w:proofErr w:type="spellStart"/>
+      <w:r>
+        <w:rPr>
+          <w:rFonts w:eastAsia="SimSun"/>
+          <w:color w:val="000000"/>
+          <w:szCs w:val="24"/>
+          <w:lang w:val="en-US" w:eastAsia="zh-CN" w:bidi="ar"/>
+        </w:rPr>
+        <w:t>ce</w:t>
+      </w:r>
+      <w:proofErr w:type="spellEnd"/>
+      <w:r>
+        <w:rPr>
+          <w:rFonts w:eastAsia="SimSun"/>
+          <w:color w:val="000000"/>
+          <w:szCs w:val="24"/>
+          <w:lang w:val="en-US" w:eastAsia="zh-CN" w:bidi="ar"/>
+        </w:rPr>
+        <w:t xml:space="preserve"> </w:t>
+      </w:r>
+      <w:proofErr w:type="spellStart"/>
+      <w:r>
+        <w:rPr>
+          <w:rFonts w:eastAsia="SimSun"/>
+          <w:color w:val="000000"/>
+          <w:szCs w:val="24"/>
+          <w:lang w:val="en-US" w:eastAsia="zh-CN" w:bidi="ar"/>
+        </w:rPr>
+        <w:t>fait</w:t>
+      </w:r>
+      <w:proofErr w:type="spellEnd"/>
+      <w:r>
+        <w:rPr>
+          <w:rFonts w:eastAsia="SimSun"/>
+          <w:color w:val="000000"/>
+          <w:szCs w:val="24"/>
+          <w:lang w:val="en-US" w:eastAsia="zh-CN" w:bidi="ar"/>
+        </w:rPr>
+        <w:t xml:space="preserve">, </w:t>
+      </w:r>
+      <w:proofErr w:type="spellStart"/>
+      <w:r>
+        <w:rPr>
+          <w:rFonts w:eastAsia="SimSun"/>
+          <w:color w:val="000000"/>
+          <w:szCs w:val="24"/>
+          <w:lang w:val="en-US" w:eastAsia="zh-CN" w:bidi="ar"/>
+        </w:rPr>
+        <w:t>durant</w:t>
+      </w:r>
+      <w:proofErr w:type="spellEnd"/>
+      <w:r>
+        <w:rPr>
+          <w:rFonts w:eastAsia="SimSun"/>
+          <w:color w:val="000000"/>
+          <w:szCs w:val="24"/>
+          <w:lang w:val="en-US" w:eastAsia="zh-CN" w:bidi="ar"/>
+        </w:rPr>
+        <w:t xml:space="preserve"> </w:t>
+      </w:r>
+      <w:proofErr w:type="spellStart"/>
+      <w:r>
+        <w:rPr>
+          <w:rFonts w:eastAsia="SimSun"/>
+          <w:color w:val="000000"/>
+          <w:szCs w:val="24"/>
+          <w:lang w:val="en-US" w:eastAsia="zh-CN" w:bidi="ar"/>
+        </w:rPr>
+        <w:t>mon</w:t>
+      </w:r>
+      <w:proofErr w:type="spellEnd"/>
+      <w:r>
+        <w:rPr>
+          <w:rFonts w:eastAsia="SimSun"/>
+          <w:color w:val="000000"/>
+          <w:szCs w:val="24"/>
+          <w:lang w:val="en-US" w:eastAsia="zh-CN" w:bidi="ar"/>
+        </w:rPr>
+        <w:t xml:space="preserve"> stage </w:t>
+      </w:r>
+      <w:proofErr w:type="spellStart"/>
+      <w:r>
+        <w:rPr>
+          <w:rFonts w:eastAsia="SimSun"/>
+          <w:color w:val="000000"/>
+          <w:szCs w:val="24"/>
+          <w:lang w:val="en-US" w:eastAsia="zh-CN" w:bidi="ar"/>
+        </w:rPr>
+        <w:t>professionnelle</w:t>
+      </w:r>
+      <w:proofErr w:type="spellEnd"/>
+      <w:r>
+        <w:rPr>
+          <w:rFonts w:eastAsia="SimSun"/>
+          <w:color w:val="000000"/>
+          <w:szCs w:val="24"/>
+          <w:lang w:val="en-US" w:eastAsia="zh-CN" w:bidi="ar"/>
+        </w:rPr>
+        <w:t xml:space="preserve"> e</w:t>
+      </w:r>
+      <w:r>
+        <w:t>n tant que développeur en Informatique</w:t>
+      </w:r>
+      <w:r>
+        <w:rPr>
+          <w:lang w:val="en-US"/>
+        </w:rPr>
+        <w:t>,</w:t>
+      </w:r>
+      <w:r>
+        <w:t xml:space="preserve"> </w:t>
+      </w:r>
+      <w:r>
+        <w:rPr>
+          <w:rFonts w:eastAsia="SimSun"/>
+          <w:color w:val="000000"/>
+          <w:szCs w:val="24"/>
+          <w:lang w:val="en-US" w:eastAsia="zh-CN" w:bidi="ar"/>
+        </w:rPr>
+        <w:t xml:space="preserve">ma </w:t>
+      </w:r>
+      <w:proofErr w:type="spellStart"/>
+      <w:r>
+        <w:rPr>
+          <w:rFonts w:eastAsia="SimSun"/>
+          <w:color w:val="000000"/>
+          <w:szCs w:val="24"/>
+          <w:lang w:val="en-US" w:eastAsia="zh-CN" w:bidi="ar"/>
+        </w:rPr>
+        <w:t>tâche</w:t>
+      </w:r>
+      <w:proofErr w:type="spellEnd"/>
+      <w:r>
+        <w:rPr>
+          <w:rFonts w:eastAsia="SimSun"/>
+          <w:color w:val="000000"/>
+          <w:szCs w:val="24"/>
+          <w:lang w:val="en-US" w:eastAsia="zh-CN" w:bidi="ar"/>
+        </w:rPr>
+        <w:t xml:space="preserve"> </w:t>
+      </w:r>
+      <w:proofErr w:type="spellStart"/>
+      <w:r>
+        <w:rPr>
+          <w:rFonts w:eastAsia="SimSun"/>
+          <w:color w:val="000000"/>
+          <w:szCs w:val="24"/>
+          <w:lang w:val="en-US" w:eastAsia="zh-CN" w:bidi="ar"/>
+        </w:rPr>
+        <w:t>principale</w:t>
+      </w:r>
+      <w:proofErr w:type="spellEnd"/>
+      <w:r>
+        <w:rPr>
+          <w:rFonts w:eastAsia="SimSun"/>
+          <w:color w:val="000000"/>
+          <w:szCs w:val="24"/>
+          <w:lang w:val="en-US" w:eastAsia="zh-CN" w:bidi="ar"/>
+        </w:rPr>
+        <w:t xml:space="preserve"> </w:t>
+      </w:r>
+      <w:proofErr w:type="spellStart"/>
+      <w:r>
+        <w:rPr>
+          <w:rFonts w:eastAsia="SimSun"/>
+          <w:color w:val="000000"/>
+          <w:szCs w:val="24"/>
+          <w:lang w:val="en-US" w:eastAsia="zh-CN" w:bidi="ar"/>
+        </w:rPr>
+        <w:t>fut</w:t>
+      </w:r>
+      <w:proofErr w:type="spellEnd"/>
+      <w:r>
+        <w:rPr>
+          <w:rFonts w:eastAsia="SimSun"/>
+          <w:color w:val="000000"/>
+          <w:szCs w:val="24"/>
+          <w:lang w:val="en-US" w:eastAsia="zh-CN" w:bidi="ar"/>
+        </w:rPr>
+        <w:t xml:space="preserve"> la conception et la </w:t>
+      </w:r>
+      <w:proofErr w:type="spellStart"/>
+      <w:r>
+        <w:rPr>
+          <w:rFonts w:eastAsia="SimSun"/>
+          <w:color w:val="000000"/>
+          <w:szCs w:val="24"/>
+          <w:lang w:val="en-US" w:eastAsia="zh-CN" w:bidi="ar"/>
+        </w:rPr>
+        <w:t>réalisation</w:t>
+      </w:r>
+      <w:proofErr w:type="spellEnd"/>
+      <w:r>
+        <w:rPr>
+          <w:rFonts w:eastAsia="SimSun"/>
+          <w:color w:val="000000"/>
+          <w:szCs w:val="24"/>
+          <w:lang w:val="en-US" w:eastAsia="zh-CN" w:bidi="ar"/>
+        </w:rPr>
+        <w:t xml:space="preserve"> de </w:t>
+      </w:r>
+      <w:proofErr w:type="spellStart"/>
+      <w:r>
+        <w:rPr>
+          <w:rFonts w:eastAsia="SimSun"/>
+          <w:color w:val="000000"/>
+          <w:szCs w:val="24"/>
+          <w:lang w:val="en-US" w:eastAsia="zh-CN" w:bidi="ar"/>
+        </w:rPr>
+        <w:t>cette</w:t>
+      </w:r>
+      <w:proofErr w:type="spellEnd"/>
+      <w:r>
+        <w:rPr>
+          <w:rFonts w:eastAsia="SimSun"/>
+          <w:color w:val="000000"/>
+          <w:szCs w:val="24"/>
+          <w:lang w:val="en-US" w:eastAsia="zh-CN" w:bidi="ar"/>
+        </w:rPr>
+        <w:t xml:space="preserve"> nouvelle </w:t>
+      </w:r>
+      <w:proofErr w:type="spellStart"/>
+      <w:r>
+        <w:rPr>
+          <w:rFonts w:eastAsia="SimSun"/>
+          <w:color w:val="000000"/>
+          <w:szCs w:val="24"/>
+          <w:lang w:val="en-US" w:eastAsia="zh-CN" w:bidi="ar"/>
+        </w:rPr>
+        <w:t>plateforme</w:t>
+      </w:r>
+      <w:proofErr w:type="spellEnd"/>
+      <w:r>
+        <w:rPr>
+          <w:rFonts w:eastAsia="SimSun"/>
+          <w:color w:val="000000"/>
+          <w:szCs w:val="24"/>
+          <w:lang w:val="en-US" w:eastAsia="zh-CN" w:bidi="ar"/>
+        </w:rPr>
+        <w:t xml:space="preserve">, </w:t>
+      </w:r>
+      <w:proofErr w:type="spellStart"/>
+      <w:r>
+        <w:rPr>
+          <w:rFonts w:eastAsia="SimSun"/>
+          <w:color w:val="000000"/>
+          <w:szCs w:val="24"/>
+          <w:lang w:val="en-US" w:eastAsia="zh-CN" w:bidi="ar"/>
+        </w:rPr>
+        <w:t>d’où</w:t>
+      </w:r>
+      <w:proofErr w:type="spellEnd"/>
+      <w:r>
+        <w:rPr>
+          <w:rFonts w:eastAsia="SimSun"/>
+          <w:color w:val="000000"/>
+          <w:szCs w:val="24"/>
+          <w:lang w:val="en-US" w:eastAsia="zh-CN" w:bidi="ar"/>
+        </w:rPr>
+        <w:t xml:space="preserve"> le </w:t>
+      </w:r>
+      <w:proofErr w:type="spellStart"/>
+      <w:r>
+        <w:rPr>
+          <w:rFonts w:eastAsia="SimSun"/>
+          <w:color w:val="000000"/>
+          <w:szCs w:val="24"/>
+          <w:lang w:val="en-US" w:eastAsia="zh-CN" w:bidi="ar"/>
+        </w:rPr>
+        <w:t>thème</w:t>
+      </w:r>
+      <w:proofErr w:type="spellEnd"/>
+      <w:r>
+        <w:rPr>
+          <w:rFonts w:eastAsia="SimSun"/>
+          <w:color w:val="000000"/>
+          <w:szCs w:val="24"/>
+          <w:lang w:val="en-US" w:eastAsia="zh-CN" w:bidi="ar"/>
+        </w:rPr>
+        <w:t xml:space="preserve"> de </w:t>
+      </w:r>
+      <w:proofErr w:type="spellStart"/>
+      <w:r>
+        <w:rPr>
+          <w:rFonts w:eastAsia="SimSun"/>
+          <w:color w:val="000000"/>
+          <w:szCs w:val="24"/>
+          <w:lang w:val="en-US" w:eastAsia="zh-CN" w:bidi="ar"/>
+        </w:rPr>
+        <w:t>mon</w:t>
+      </w:r>
+      <w:proofErr w:type="spellEnd"/>
+      <w:r>
+        <w:rPr>
+          <w:rFonts w:eastAsia="SimSun"/>
+          <w:color w:val="000000"/>
+          <w:szCs w:val="24"/>
+          <w:lang w:val="en-US" w:eastAsia="zh-CN" w:bidi="ar"/>
+        </w:rPr>
+        <w:t xml:space="preserve"> </w:t>
+      </w:r>
+      <w:proofErr w:type="spellStart"/>
+      <w:r>
+        <w:rPr>
+          <w:rFonts w:eastAsia="SimSun"/>
+          <w:color w:val="000000"/>
+          <w:szCs w:val="24"/>
+          <w:lang w:val="en-US" w:eastAsia="zh-CN" w:bidi="ar"/>
+        </w:rPr>
+        <w:t>projet</w:t>
+      </w:r>
+      <w:proofErr w:type="spellEnd"/>
+      <w:r>
+        <w:rPr>
+          <w:rFonts w:eastAsia="SimSun"/>
+          <w:color w:val="000000"/>
+          <w:szCs w:val="24"/>
+          <w:lang w:val="en-US" w:eastAsia="zh-CN" w:bidi="ar"/>
+        </w:rPr>
+        <w:t xml:space="preserve"> de </w:t>
+      </w:r>
+      <w:proofErr w:type="spellStart"/>
+      <w:r>
+        <w:rPr>
+          <w:rFonts w:eastAsia="SimSun"/>
+          <w:color w:val="000000"/>
+          <w:szCs w:val="24"/>
+          <w:lang w:val="en-US" w:eastAsia="zh-CN" w:bidi="ar"/>
+        </w:rPr>
+        <w:t>mémoire</w:t>
+      </w:r>
+      <w:proofErr w:type="spellEnd"/>
+      <w:r>
+        <w:rPr>
+          <w:rFonts w:eastAsia="SimSun"/>
+          <w:color w:val="000000"/>
+          <w:szCs w:val="24"/>
+          <w:lang w:val="en-US" w:eastAsia="zh-CN" w:bidi="ar"/>
+        </w:rPr>
+        <w:t xml:space="preserve"> de fin </w:t>
+      </w:r>
+      <w:proofErr w:type="spellStart"/>
+      <w:proofErr w:type="gramStart"/>
+      <w:r>
+        <w:rPr>
+          <w:rFonts w:eastAsia="SimSun"/>
+          <w:color w:val="000000"/>
+          <w:szCs w:val="24"/>
+          <w:lang w:val="en-US" w:eastAsia="zh-CN" w:bidi="ar"/>
+        </w:rPr>
+        <w:t>d’études</w:t>
+      </w:r>
+      <w:proofErr w:type="spellEnd"/>
+      <w:r>
+        <w:rPr>
+          <w:rFonts w:eastAsia="SimSun"/>
+          <w:color w:val="000000"/>
+          <w:szCs w:val="24"/>
+          <w:lang w:val="en-US" w:eastAsia="zh-CN" w:bidi="ar"/>
+        </w:rPr>
+        <w:t xml:space="preserve"> :</w:t>
+      </w:r>
+      <w:proofErr w:type="gramEnd"/>
+      <w:r>
+        <w:rPr>
+          <w:rFonts w:eastAsia="SimSun"/>
+          <w:color w:val="000000"/>
+          <w:szCs w:val="24"/>
+          <w:lang w:val="en-US" w:eastAsia="zh-CN" w:bidi="ar"/>
+        </w:rPr>
+        <w:t xml:space="preserve"> “ Conception et </w:t>
+      </w:r>
+      <w:proofErr w:type="spellStart"/>
+      <w:r>
+        <w:rPr>
+          <w:rFonts w:eastAsia="SimSun"/>
+          <w:color w:val="000000"/>
+          <w:szCs w:val="24"/>
+          <w:lang w:val="en-US" w:eastAsia="zh-CN" w:bidi="ar"/>
+        </w:rPr>
+        <w:t>réalisation</w:t>
+      </w:r>
+      <w:proofErr w:type="spellEnd"/>
+      <w:r>
+        <w:rPr>
+          <w:rFonts w:eastAsia="SimSun"/>
+          <w:color w:val="000000"/>
+          <w:szCs w:val="24"/>
+          <w:lang w:val="en-US" w:eastAsia="zh-CN" w:bidi="ar"/>
+        </w:rPr>
+        <w:t xml:space="preserve"> </w:t>
+      </w:r>
+      <w:proofErr w:type="spellStart"/>
+      <w:r>
+        <w:rPr>
+          <w:rFonts w:eastAsia="SimSun"/>
+          <w:color w:val="000000"/>
+          <w:szCs w:val="24"/>
+          <w:lang w:val="en-US" w:eastAsia="zh-CN" w:bidi="ar"/>
+        </w:rPr>
+        <w:t>d’une</w:t>
+      </w:r>
+      <w:proofErr w:type="spellEnd"/>
+      <w:r>
+        <w:rPr>
+          <w:rFonts w:eastAsia="SimSun"/>
+          <w:color w:val="000000"/>
+          <w:szCs w:val="24"/>
+          <w:lang w:val="en-US" w:eastAsia="zh-CN" w:bidi="ar"/>
+        </w:rPr>
+        <w:t xml:space="preserve"> application web pour la </w:t>
+      </w:r>
+      <w:proofErr w:type="spellStart"/>
+      <w:r>
+        <w:rPr>
+          <w:rFonts w:eastAsia="SimSun"/>
+          <w:color w:val="000000"/>
+          <w:szCs w:val="24"/>
+          <w:lang w:val="en-US" w:eastAsia="zh-CN" w:bidi="ar"/>
+        </w:rPr>
+        <w:t>sélection</w:t>
+      </w:r>
+      <w:proofErr w:type="spellEnd"/>
+      <w:r>
+        <w:rPr>
+          <w:rFonts w:eastAsia="SimSun"/>
+          <w:color w:val="000000"/>
+          <w:szCs w:val="24"/>
+          <w:lang w:val="en-US" w:eastAsia="zh-CN" w:bidi="ar"/>
+        </w:rPr>
+        <w:t xml:space="preserve"> des articles web” </w:t>
+      </w:r>
+      <w:proofErr w:type="spellStart"/>
+      <w:r>
+        <w:rPr>
+          <w:rFonts w:eastAsia="SimSun"/>
+          <w:color w:val="000000"/>
+          <w:szCs w:val="24"/>
+          <w:lang w:val="en-US" w:eastAsia="zh-CN" w:bidi="ar"/>
+        </w:rPr>
+        <w:t>nommée</w:t>
+      </w:r>
+      <w:proofErr w:type="spellEnd"/>
+      <w:r>
+        <w:rPr>
+          <w:rFonts w:eastAsia="SimSun"/>
+          <w:color w:val="000000"/>
+          <w:szCs w:val="24"/>
+          <w:lang w:val="en-US" w:eastAsia="zh-CN" w:bidi="ar"/>
+        </w:rPr>
+        <w:t xml:space="preserve"> ‘</w:t>
+      </w:r>
+      <w:proofErr w:type="spellStart"/>
+      <w:r>
+        <w:rPr>
+          <w:rFonts w:eastAsia="SimSun"/>
+          <w:color w:val="000000"/>
+          <w:szCs w:val="24"/>
+          <w:lang w:val="en-US" w:eastAsia="zh-CN" w:bidi="ar"/>
+        </w:rPr>
+        <w:t>WebSelect</w:t>
+      </w:r>
+      <w:proofErr w:type="spellEnd"/>
+      <w:r>
+        <w:rPr>
+          <w:rFonts w:eastAsia="SimSun"/>
+          <w:color w:val="000000"/>
+          <w:szCs w:val="24"/>
+          <w:lang w:val="en-US" w:eastAsia="zh-CN" w:bidi="ar"/>
+        </w:rPr>
+        <w:t xml:space="preserve">’ </w:t>
+      </w:r>
+      <w:r>
+        <w:t>qui consiste</w:t>
+      </w:r>
+      <w:r>
+        <w:rPr>
+          <w:lang w:val="en-US"/>
+        </w:rPr>
+        <w:t xml:space="preserve"> </w:t>
+      </w:r>
+      <w:proofErr w:type="spellStart"/>
+      <w:r>
+        <w:rPr>
+          <w:lang w:val="en-US"/>
+        </w:rPr>
+        <w:t>donc</w:t>
+      </w:r>
+      <w:proofErr w:type="spellEnd"/>
+      <w:r>
+        <w:rPr>
+          <w:lang w:val="en-US"/>
+        </w:rPr>
+        <w:t xml:space="preserve"> à</w:t>
+      </w:r>
+      <w:r>
+        <w:t xml:space="preserve"> </w:t>
+      </w:r>
+      <w:proofErr w:type="spellStart"/>
+      <w:r>
+        <w:t>développ</w:t>
+      </w:r>
+      <w:proofErr w:type="spellEnd"/>
+      <w:r>
+        <w:rPr>
+          <w:lang w:val="en-US"/>
+        </w:rPr>
+        <w:t>er</w:t>
+      </w:r>
+      <w:r>
+        <w:t xml:space="preserve"> une application web </w:t>
+      </w:r>
+      <w:r>
+        <w:rPr>
+          <w:lang w:val="en-US"/>
+        </w:rPr>
+        <w:t xml:space="preserve">qui </w:t>
+      </w:r>
+      <w:proofErr w:type="spellStart"/>
+      <w:r>
+        <w:rPr>
+          <w:lang w:val="en-US"/>
+        </w:rPr>
+        <w:t>va</w:t>
+      </w:r>
+      <w:proofErr w:type="spellEnd"/>
+      <w:r>
+        <w:rPr>
+          <w:lang w:val="en-US"/>
+        </w:rPr>
+        <w:t xml:space="preserve"> </w:t>
+      </w:r>
+      <w:proofErr w:type="spellStart"/>
+      <w:r>
+        <w:rPr>
+          <w:lang w:val="en-US"/>
+        </w:rPr>
+        <w:t>permettre</w:t>
+      </w:r>
+      <w:proofErr w:type="spellEnd"/>
+      <w:r>
+        <w:rPr>
+          <w:lang w:val="en-US"/>
+        </w:rPr>
+        <w:t xml:space="preserve"> de</w:t>
+      </w:r>
+      <w:r>
+        <w:t xml:space="preserve"> filtrer les articles</w:t>
+      </w:r>
+      <w:r>
+        <w:rPr>
+          <w:lang w:val="en-US"/>
+        </w:rPr>
+        <w:t xml:space="preserve"> de </w:t>
+      </w:r>
+      <w:proofErr w:type="spellStart"/>
+      <w:r>
+        <w:rPr>
+          <w:lang w:val="en-US"/>
+        </w:rPr>
+        <w:t>presse</w:t>
+      </w:r>
+      <w:proofErr w:type="spellEnd"/>
+      <w:r>
+        <w:t xml:space="preserve"> et les validés vis à vis des demandes des clients</w:t>
+      </w:r>
+      <w:r>
+        <w:rPr>
+          <w:lang w:val="en-US"/>
+        </w:rPr>
+        <w:t>.</w:t>
+      </w:r>
+    </w:p>
+    <w:p>
+      <w:pPr>
+        <w:ind w:firstLine="708"/>
+        <w:jc w:val="both"/>
+        <w:rPr>
+          <w:lang w:val="en-US"/>
+        </w:rPr>
+      </w:pPr>
+      <w:r>
+        <w:t xml:space="preserve">Ma mission consiste alors </w:t>
+      </w:r>
+      <w:r>
+        <w:rPr>
+          <w:lang w:val="en-US"/>
+        </w:rPr>
+        <w:t>de d</w:t>
+      </w:r>
+      <w:proofErr w:type="spellStart"/>
+      <w:r>
+        <w:t>évelopper</w:t>
+      </w:r>
+      <w:proofErr w:type="spellEnd"/>
+      <w:r>
+        <w:t xml:space="preserve"> et </w:t>
+      </w:r>
+      <w:r>
+        <w:rPr>
+          <w:lang w:val="en-US"/>
+        </w:rPr>
+        <w:t>de m</w:t>
+      </w:r>
+      <w:proofErr w:type="spellStart"/>
+      <w:r>
+        <w:t>aintenir</w:t>
+      </w:r>
+      <w:proofErr w:type="spellEnd"/>
+      <w:r>
+        <w:t xml:space="preserve"> </w:t>
+      </w:r>
+      <w:r>
+        <w:rPr>
+          <w:lang w:val="en-US"/>
+        </w:rPr>
+        <w:t>l</w:t>
+      </w:r>
+      <w:r>
+        <w:t>es applications concernant la surveillance des articles web</w:t>
+      </w:r>
+      <w:r>
+        <w:rPr>
+          <w:lang w:val="en-US"/>
+        </w:rPr>
+        <w:t xml:space="preserve"> </w:t>
+      </w:r>
+      <w:proofErr w:type="spellStart"/>
+      <w:r>
+        <w:rPr>
+          <w:lang w:val="en-US"/>
+        </w:rPr>
+        <w:t>dont</w:t>
+      </w:r>
+      <w:proofErr w:type="spellEnd"/>
+      <w:r>
+        <w:rPr>
+          <w:lang w:val="en-US"/>
+        </w:rPr>
+        <w:t xml:space="preserve"> </w:t>
+      </w:r>
+      <w:proofErr w:type="spellStart"/>
+      <w:r>
+        <w:rPr>
+          <w:lang w:val="en-US"/>
+        </w:rPr>
+        <w:t>l’objectif</w:t>
+      </w:r>
+      <w:proofErr w:type="spellEnd"/>
+      <w:r>
+        <w:rPr>
+          <w:lang w:val="en-US"/>
+        </w:rPr>
+        <w:t xml:space="preserve"> principal </w:t>
+      </w:r>
+      <w:r>
+        <w:t>e</w:t>
+      </w:r>
+      <w:r>
+        <w:rPr>
+          <w:lang w:val="en-US"/>
+        </w:rPr>
+        <w:t>s</w:t>
+      </w:r>
+      <w:r>
+        <w:t>t</w:t>
+      </w:r>
+      <w:r>
+        <w:rPr>
+          <w:lang w:val="en-US"/>
+        </w:rPr>
+        <w:t xml:space="preserve"> </w:t>
+      </w:r>
+      <w:proofErr w:type="spellStart"/>
+      <w:r>
+        <w:rPr>
+          <w:lang w:val="en-US"/>
+        </w:rPr>
+        <w:t>d’assurer</w:t>
+      </w:r>
+      <w:proofErr w:type="spellEnd"/>
+      <w:r>
+        <w:rPr>
+          <w:lang w:val="en-US"/>
+        </w:rPr>
+        <w:t xml:space="preserve"> </w:t>
+      </w:r>
+      <w:r>
+        <w:t xml:space="preserve">une </w:t>
+      </w:r>
+      <w:proofErr w:type="gramStart"/>
+      <w:r>
+        <w:t xml:space="preserve">migration </w:t>
+      </w:r>
+      <w:r>
+        <w:rPr>
+          <w:lang w:val="en-US"/>
+        </w:rPr>
+        <w:t xml:space="preserve"> </w:t>
+      </w:r>
+      <w:r>
+        <w:t>vers</w:t>
+      </w:r>
+      <w:proofErr w:type="gramEnd"/>
+      <w:r>
+        <w:t xml:space="preserve"> une plateforme </w:t>
+      </w:r>
+      <w:r>
+        <w:rPr>
+          <w:lang w:val="en-US"/>
+        </w:rPr>
+        <w:t>à</w:t>
+      </w:r>
+      <w:r>
+        <w:t xml:space="preserve"> jour et </w:t>
+      </w:r>
+      <w:proofErr w:type="spellStart"/>
+      <w:r>
+        <w:t>performan</w:t>
+      </w:r>
+      <w:proofErr w:type="spellEnd"/>
+      <w:r>
+        <w:rPr>
+          <w:lang w:val="en-US"/>
+        </w:rPr>
+        <w:t>t</w:t>
+      </w:r>
+      <w:r>
+        <w:t xml:space="preserve">e sur les lectures et écritures des données des articles , ainsi que la maintenance et la stabilité de l'optimisation des données face à </w:t>
+      </w:r>
+      <w:r>
+        <w:rPr>
+          <w:lang w:val="en-US"/>
+        </w:rPr>
+        <w:t>la</w:t>
+      </w:r>
+      <w:r>
+        <w:t xml:space="preserve"> croissance des nombres des données dans l'ancien version.</w:t>
+      </w:r>
+      <w:r>
+        <w:rPr>
+          <w:lang w:val="en-US"/>
+        </w:rPr>
+        <w:t xml:space="preserve"> </w:t>
+      </w:r>
+    </w:p>
+    <w:p>
+      <w:pPr>
+        <w:ind w:firstLine="708"/>
+        <w:jc w:val="both"/>
+      </w:pPr>
+      <w:r>
+        <w:rPr>
+          <w:lang w:val="en-US"/>
+        </w:rPr>
+        <w:t>La conception de “</w:t>
+      </w:r>
+      <w:proofErr w:type="spellStart"/>
+      <w:r>
+        <w:rPr>
+          <w:lang w:val="en-US"/>
+        </w:rPr>
         <w:t>Webselect</w:t>
       </w:r>
       <w:proofErr w:type="spellEnd"/>
       <w:r>
-        <w:t xml:space="preserve"> qui consistent a développé une application web pour filtrer les articles et les validés vis à vis des demandes des clients</w:t>
-      </w:r>
-      <w:r>
-        <w:t>,</w:t>
-      </w:r>
-      <w:r>
-        <w:t xml:space="preserve"> l'application </w:t>
-      </w:r>
-      <w:proofErr w:type="spellStart"/>
-      <w:r>
-        <w:t>webSelect</w:t>
-      </w:r>
-      <w:proofErr w:type="spellEnd"/>
-      <w:r>
-        <w:t xml:space="preserve"> existe déjà mais il a été développé dans une plateforme déprécie , mon objectif principal est de faire une migration de l'application vers une plateforme a jour et d'amélioré la performance sur les lectures et écritures des données des articles , pour faciliter la tâche des départements de valideurs web qui utilisent l'application et d'avoir une expérience accrue dans le domaine du développement de bases de données.</w:t>
-      </w:r>
-    </w:p>
-    <w:p>
-      <w:r>
-        <w:t>Ma mission principale consiste alors de développer et d'assurer cette migration ainsi que la maintenance et la stabilité de l'optimisation des données face à plusieurs situations comme la croissance des nombres des données dans l'ancien version.</w:t>
-      </w:r>
-    </w:p>
-    <w:p>
-      <w:r>
-        <w:t xml:space="preserve">Les valideurs web ont quelques soucient de visualiser les articles de certains clients lorsqu'ils présentent beaucoup de données, l'affichage devient très lent et cela augmentent leurs temps de travail et diminuent le nombre des taches qu'ils doivent traités par jour, cela a posé des soucis de performance et après étude de la situation mon projet de stage consistent à résoudre ce problème.  </w:t>
-      </w:r>
-    </w:p>
-    <w:p>
-      <w:r>
-        <w:t>Pour bien rentrer dans le sujet il est nécessaire de développé ces points :</w:t>
-      </w:r>
-    </w:p>
-    <w:p>
+        <w:rPr>
+          <w:lang w:val="en-US"/>
+        </w:rPr>
+        <w:t xml:space="preserve">” </w:t>
+      </w:r>
+      <w:proofErr w:type="spellStart"/>
+      <w:r>
+        <w:rPr>
+          <w:lang w:val="en-US"/>
+        </w:rPr>
+        <w:t>présente</w:t>
+      </w:r>
+      <w:proofErr w:type="spellEnd"/>
+      <w:r>
+        <w:rPr>
+          <w:lang w:val="en-US"/>
+        </w:rPr>
+        <w:t xml:space="preserve"> des </w:t>
+      </w:r>
+      <w:proofErr w:type="spellStart"/>
+      <w:r>
+        <w:rPr>
+          <w:lang w:val="en-US"/>
+        </w:rPr>
+        <w:t>avantages</w:t>
+      </w:r>
+      <w:proofErr w:type="spellEnd"/>
+      <w:r>
+        <w:rPr>
+          <w:lang w:val="en-US"/>
+        </w:rPr>
+        <w:t xml:space="preserve">, </w:t>
+      </w:r>
+      <w:proofErr w:type="spellStart"/>
+      <w:r>
+        <w:rPr>
+          <w:lang w:val="en-US"/>
+        </w:rPr>
+        <w:t>outre</w:t>
+      </w:r>
+      <w:proofErr w:type="spellEnd"/>
+      <w:r>
+        <w:rPr>
+          <w:lang w:val="en-US"/>
+        </w:rPr>
+        <w:t xml:space="preserve"> le gain de temps, il </w:t>
+      </w:r>
+      <w:proofErr w:type="spellStart"/>
+      <w:r>
+        <w:rPr>
+          <w:lang w:val="en-US"/>
+        </w:rPr>
+        <w:t>permet</w:t>
+      </w:r>
+      <w:proofErr w:type="spellEnd"/>
+      <w:r>
+        <w:rPr>
+          <w:lang w:val="en-US"/>
+        </w:rPr>
+        <w:t xml:space="preserve"> surtout de</w:t>
+      </w:r>
+      <w:r>
+        <w:t xml:space="preserve"> faciliter la tâche des </w:t>
+      </w:r>
+      <w:proofErr w:type="spellStart"/>
+      <w:r>
+        <w:rPr>
+          <w:lang w:val="en-US"/>
+        </w:rPr>
+        <w:t>développeurs</w:t>
+      </w:r>
+      <w:proofErr w:type="spellEnd"/>
+      <w:r>
+        <w:t xml:space="preserve"> </w:t>
+      </w:r>
+      <w:r>
+        <w:rPr>
+          <w:lang w:val="en-US"/>
+        </w:rPr>
+        <w:t xml:space="preserve">du </w:t>
+      </w:r>
+      <w:proofErr w:type="spellStart"/>
+      <w:r>
+        <w:rPr>
+          <w:lang w:val="en-US"/>
+        </w:rPr>
+        <w:t>département</w:t>
+      </w:r>
+      <w:proofErr w:type="spellEnd"/>
+      <w:r>
+        <w:rPr>
+          <w:lang w:val="en-US"/>
+        </w:rPr>
+        <w:t xml:space="preserve"> de </w:t>
+      </w:r>
+      <w:proofErr w:type="spellStart"/>
+      <w:r>
+        <w:rPr>
+          <w:lang w:val="en-US"/>
+        </w:rPr>
+        <w:t>valideur</w:t>
+      </w:r>
+      <w:proofErr w:type="spellEnd"/>
+      <w:r>
+        <w:rPr>
+          <w:lang w:val="en-US"/>
+        </w:rPr>
+        <w:t xml:space="preserve"> </w:t>
+      </w:r>
+      <w:r>
+        <w:t>qui utilisent l'application</w:t>
+      </w:r>
+      <w:r>
+        <w:rPr>
+          <w:lang w:val="en-US"/>
+        </w:rPr>
+        <w:t xml:space="preserve"> </w:t>
+      </w:r>
+      <w:r>
+        <w:t xml:space="preserve">et </w:t>
+      </w:r>
+      <w:proofErr w:type="spellStart"/>
+      <w:r>
+        <w:rPr>
+          <w:lang w:val="en-US"/>
+        </w:rPr>
+        <w:t>m’a</w:t>
+      </w:r>
+      <w:proofErr w:type="spellEnd"/>
+      <w:r>
+        <w:rPr>
+          <w:lang w:val="en-US"/>
+        </w:rPr>
+        <w:t xml:space="preserve"> </w:t>
+      </w:r>
+      <w:proofErr w:type="spellStart"/>
+      <w:r>
+        <w:rPr>
+          <w:lang w:val="en-US"/>
+        </w:rPr>
+        <w:t>permis</w:t>
+      </w:r>
+      <w:proofErr w:type="spellEnd"/>
+      <w:r>
+        <w:rPr>
+          <w:lang w:val="en-US"/>
+        </w:rPr>
+        <w:t xml:space="preserve"> </w:t>
+      </w:r>
+      <w:proofErr w:type="spellStart"/>
+      <w:r>
+        <w:rPr>
+          <w:lang w:val="en-US"/>
+        </w:rPr>
+        <w:t>ainsi</w:t>
+      </w:r>
+      <w:proofErr w:type="spellEnd"/>
+      <w:r>
+        <w:rPr>
+          <w:lang w:val="en-US"/>
+        </w:rPr>
+        <w:t xml:space="preserve"> </w:t>
+      </w:r>
+      <w:r>
+        <w:t>d'avoir une expérience accrue dans le domaine du développement de bases de données.</w:t>
+      </w:r>
+    </w:p>
+    <w:p>
+      <w:pPr>
+        <w:jc w:val="both"/>
+      </w:pPr>
+      <w:r>
+        <w:rPr>
+          <w:lang w:val="en-US"/>
+        </w:rPr>
+        <w:t xml:space="preserve">Afin de bien </w:t>
+      </w:r>
+      <w:proofErr w:type="spellStart"/>
+      <w:r>
+        <w:rPr>
+          <w:lang w:val="en-US"/>
+        </w:rPr>
+        <w:t>cerner</w:t>
+      </w:r>
+      <w:proofErr w:type="spellEnd"/>
+      <w:r>
+        <w:rPr>
+          <w:lang w:val="en-US"/>
+        </w:rPr>
+        <w:t xml:space="preserve"> le </w:t>
+      </w:r>
+      <w:proofErr w:type="spellStart"/>
+      <w:proofErr w:type="gramStart"/>
+      <w:r>
+        <w:rPr>
+          <w:lang w:val="en-US"/>
+        </w:rPr>
+        <w:t>sujet</w:t>
+      </w:r>
+      <w:proofErr w:type="spellEnd"/>
+      <w:r>
+        <w:rPr>
+          <w:lang w:val="en-US"/>
+        </w:rPr>
+        <w:t xml:space="preserve">, </w:t>
+      </w:r>
+      <w:r>
+        <w:t xml:space="preserve"> </w:t>
+      </w:r>
+      <w:r>
+        <w:rPr>
+          <w:lang w:val="en-US"/>
+        </w:rPr>
+        <w:t>trois</w:t>
+      </w:r>
+      <w:proofErr w:type="gramEnd"/>
+      <w:r>
+        <w:rPr>
+          <w:lang w:val="en-US"/>
+        </w:rPr>
+        <w:t xml:space="preserve"> grand points </w:t>
+      </w:r>
+      <w:proofErr w:type="spellStart"/>
+      <w:r>
+        <w:rPr>
+          <w:lang w:val="en-US"/>
+        </w:rPr>
+        <w:t>seront</w:t>
+      </w:r>
+      <w:proofErr w:type="spellEnd"/>
+      <w:r>
+        <w:t xml:space="preserve"> </w:t>
+      </w:r>
+      <w:proofErr w:type="spellStart"/>
+      <w:r>
+        <w:t>développ</w:t>
+      </w:r>
+      <w:proofErr w:type="spellEnd"/>
+      <w:r>
+        <w:rPr>
+          <w:lang w:val="en-US"/>
+        </w:rPr>
+        <w:t>er, à savoir</w:t>
+      </w:r>
+      <w:r>
+        <w:t>:</w:t>
+      </w:r>
+    </w:p>
+    <w:p>
+      <w:pPr>
+        <w:jc w:val="both"/>
+      </w:pPr>
       <w:r>
         <w:t>-la présentation détaillé du projet</w:t>
       </w:r>
@@ -6341,12 +8242,6 @@
       <w:r>
         <w:t>-l'évaluation du projet et les connaissances acquises.</w:t>
       </w:r>
-    </w:p>
-    <w:p>
-      <w:pPr>
-        <w:pStyle w:val="Para"/>
-        <w:ind w:firstLine="0"/>
-      </w:pPr>
     </w:p>
     <w:p>
       <w:pPr>
@@ -6377,29 +8272,604 @@
       <w:bookmarkEnd w:id="17"/>
     </w:p>
     <w:p>
-      <w:proofErr w:type="spellStart"/>
-      <w:r>
-        <w:t>WebSelect</w:t>
-      </w:r>
-      <w:proofErr w:type="spellEnd"/>
-      <w:r>
-        <w:t xml:space="preserve"> est un outil utile pour la production concernant la surveillance des articles, facilité le traitement est nécessaire pour faire évoluer la société et rendre les traitements </w:t>
-      </w:r>
-      <w:r>
-        <w:t>des articles plus efficaces</w:t>
-      </w:r>
-      <w:r>
-        <w:t xml:space="preserve">.  </w:t>
-      </w:r>
-    </w:p>
-    <w:p>
-      <w:pPr>
-        <w:pStyle w:val="Titre2"/>
+      <w:pPr>
+        <w:spacing w:before="0"/>
+        <w:ind w:firstLine="708"/>
+        <w:rPr>
+          <w:lang w:val="en-US"/>
+        </w:rPr>
       </w:pPr>
       <w:bookmarkStart w:id="18" w:name="_heading=h.3znysh7" w:colFirst="0" w:colLast="0"/>
       <w:bookmarkStart w:id="19" w:name="_Toc143445985"/>
       <w:bookmarkEnd w:id="18"/>
       <w:r>
+        <w:rPr>
+          <w:rFonts w:eastAsia="SimSun"/>
+          <w:color w:val="000000"/>
+          <w:szCs w:val="24"/>
+          <w:lang w:val="en-US" w:eastAsia="zh-CN" w:bidi="ar"/>
+        </w:rPr>
+        <w:t xml:space="preserve">Ce </w:t>
+      </w:r>
+      <w:proofErr w:type="spellStart"/>
+      <w:r>
+        <w:rPr>
+          <w:rFonts w:eastAsia="SimSun"/>
+          <w:color w:val="000000"/>
+          <w:szCs w:val="24"/>
+          <w:lang w:val="en-US" w:eastAsia="zh-CN" w:bidi="ar"/>
+        </w:rPr>
+        <w:t>projet</w:t>
+      </w:r>
+      <w:proofErr w:type="spellEnd"/>
+      <w:r>
+        <w:rPr>
+          <w:rFonts w:eastAsia="SimSun"/>
+          <w:color w:val="000000"/>
+          <w:szCs w:val="24"/>
+          <w:lang w:val="en-US" w:eastAsia="zh-CN" w:bidi="ar"/>
+        </w:rPr>
+        <w:t xml:space="preserve"> </w:t>
+      </w:r>
+      <w:proofErr w:type="spellStart"/>
+      <w:r>
+        <w:rPr>
+          <w:rFonts w:eastAsia="SimSun"/>
+          <w:color w:val="000000"/>
+          <w:szCs w:val="24"/>
+          <w:lang w:val="en-US" w:eastAsia="zh-CN" w:bidi="ar"/>
+        </w:rPr>
+        <w:t>est</w:t>
+      </w:r>
+      <w:proofErr w:type="spellEnd"/>
+      <w:r>
+        <w:rPr>
+          <w:rFonts w:eastAsia="SimSun"/>
+          <w:color w:val="000000"/>
+          <w:szCs w:val="24"/>
+          <w:lang w:val="en-US" w:eastAsia="zh-CN" w:bidi="ar"/>
+        </w:rPr>
+        <w:t xml:space="preserve"> le fruit </w:t>
+      </w:r>
+      <w:proofErr w:type="spellStart"/>
+      <w:r>
+        <w:rPr>
+          <w:rFonts w:eastAsia="SimSun"/>
+          <w:color w:val="000000"/>
+          <w:szCs w:val="24"/>
+          <w:lang w:val="en-US" w:eastAsia="zh-CN" w:bidi="ar"/>
+        </w:rPr>
+        <w:t>mes</w:t>
+      </w:r>
+      <w:proofErr w:type="spellEnd"/>
+      <w:r>
+        <w:rPr>
+          <w:rFonts w:eastAsia="SimSun"/>
+          <w:color w:val="000000"/>
+          <w:szCs w:val="24"/>
+          <w:lang w:val="en-US" w:eastAsia="zh-CN" w:bidi="ar"/>
+        </w:rPr>
+        <w:t xml:space="preserve"> </w:t>
+      </w:r>
+      <w:proofErr w:type="spellStart"/>
+      <w:r>
+        <w:rPr>
+          <w:rFonts w:eastAsia="SimSun"/>
+          <w:color w:val="000000"/>
+          <w:szCs w:val="24"/>
+          <w:lang w:val="en-US" w:eastAsia="zh-CN" w:bidi="ar"/>
+        </w:rPr>
+        <w:t>recherches</w:t>
+      </w:r>
+      <w:proofErr w:type="spellEnd"/>
+      <w:r>
+        <w:rPr>
+          <w:rFonts w:eastAsia="SimSun"/>
+          <w:color w:val="000000"/>
+          <w:szCs w:val="24"/>
+          <w:lang w:val="en-US" w:eastAsia="zh-CN" w:bidi="ar"/>
+        </w:rPr>
+        <w:t xml:space="preserve"> pour </w:t>
+      </w:r>
+      <w:proofErr w:type="spellStart"/>
+      <w:r>
+        <w:rPr>
+          <w:rFonts w:eastAsia="SimSun"/>
+          <w:color w:val="000000"/>
+          <w:szCs w:val="24"/>
+          <w:lang w:val="en-US" w:eastAsia="zh-CN" w:bidi="ar"/>
+        </w:rPr>
+        <w:t>répondre</w:t>
+      </w:r>
+      <w:proofErr w:type="spellEnd"/>
+      <w:r>
+        <w:rPr>
+          <w:rFonts w:eastAsia="SimSun"/>
+          <w:color w:val="000000"/>
+          <w:szCs w:val="24"/>
+          <w:lang w:val="en-US" w:eastAsia="zh-CN" w:bidi="ar"/>
+        </w:rPr>
+        <w:t xml:space="preserve"> au </w:t>
+      </w:r>
+      <w:proofErr w:type="spellStart"/>
+      <w:r>
+        <w:rPr>
+          <w:rFonts w:eastAsia="SimSun"/>
+          <w:color w:val="000000"/>
+          <w:szCs w:val="24"/>
+          <w:lang w:val="en-US" w:eastAsia="zh-CN" w:bidi="ar"/>
+        </w:rPr>
+        <w:t>développement</w:t>
+      </w:r>
+      <w:proofErr w:type="spellEnd"/>
+      <w:r>
+        <w:rPr>
+          <w:rFonts w:eastAsia="SimSun"/>
+          <w:color w:val="000000"/>
+          <w:szCs w:val="24"/>
+          <w:lang w:val="en-US" w:eastAsia="zh-CN" w:bidi="ar"/>
+        </w:rPr>
+        <w:t xml:space="preserve"> </w:t>
+      </w:r>
+      <w:proofErr w:type="spellStart"/>
+      <w:r>
+        <w:rPr>
+          <w:rFonts w:eastAsia="SimSun"/>
+          <w:color w:val="000000"/>
+          <w:szCs w:val="24"/>
+          <w:lang w:val="en-US" w:eastAsia="zh-CN" w:bidi="ar"/>
+        </w:rPr>
+        <w:t>technologique</w:t>
+      </w:r>
+      <w:proofErr w:type="spellEnd"/>
+      <w:r>
+        <w:rPr>
+          <w:rFonts w:eastAsia="SimSun"/>
+          <w:color w:val="000000"/>
+          <w:szCs w:val="24"/>
+          <w:lang w:val="en-US" w:eastAsia="zh-CN" w:bidi="ar"/>
+        </w:rPr>
+        <w:t xml:space="preserve">, et au </w:t>
+      </w:r>
+      <w:proofErr w:type="spellStart"/>
+      <w:r>
+        <w:rPr>
+          <w:rFonts w:eastAsia="SimSun"/>
+          <w:color w:val="000000"/>
+          <w:szCs w:val="24"/>
+          <w:lang w:val="en-US" w:eastAsia="zh-CN" w:bidi="ar"/>
+        </w:rPr>
+        <w:t>progrès</w:t>
+      </w:r>
+      <w:proofErr w:type="spellEnd"/>
+      <w:r>
+        <w:rPr>
+          <w:rFonts w:eastAsia="SimSun"/>
+          <w:color w:val="000000"/>
+          <w:szCs w:val="24"/>
+          <w:lang w:val="en-US" w:eastAsia="zh-CN" w:bidi="ar"/>
+        </w:rPr>
+        <w:t xml:space="preserve"> des </w:t>
+      </w:r>
+      <w:proofErr w:type="spellStart"/>
+      <w:r>
+        <w:rPr>
+          <w:rFonts w:eastAsia="SimSun"/>
+          <w:color w:val="000000"/>
+          <w:szCs w:val="24"/>
+          <w:lang w:val="en-US" w:eastAsia="zh-CN" w:bidi="ar"/>
+        </w:rPr>
+        <w:t>plateformes</w:t>
+      </w:r>
+      <w:proofErr w:type="spellEnd"/>
+      <w:r>
+        <w:rPr>
+          <w:rFonts w:eastAsia="SimSun"/>
+          <w:color w:val="000000"/>
+          <w:szCs w:val="24"/>
+          <w:lang w:val="en-US" w:eastAsia="zh-CN" w:bidi="ar"/>
+        </w:rPr>
+        <w:t xml:space="preserve"> qui </w:t>
+      </w:r>
+      <w:proofErr w:type="spellStart"/>
+      <w:r>
+        <w:rPr>
+          <w:rFonts w:eastAsia="SimSun"/>
+          <w:color w:val="000000"/>
+          <w:szCs w:val="24"/>
+          <w:lang w:val="en-US" w:eastAsia="zh-CN" w:bidi="ar"/>
+        </w:rPr>
+        <w:t>suivent</w:t>
+      </w:r>
+      <w:proofErr w:type="spellEnd"/>
+      <w:r>
+        <w:rPr>
+          <w:rFonts w:eastAsia="SimSun"/>
+          <w:color w:val="000000"/>
+          <w:szCs w:val="24"/>
+          <w:lang w:val="en-US" w:eastAsia="zh-CN" w:bidi="ar"/>
+        </w:rPr>
+        <w:t xml:space="preserve"> </w:t>
+      </w:r>
+      <w:proofErr w:type="spellStart"/>
+      <w:r>
+        <w:rPr>
+          <w:rFonts w:eastAsia="SimSun"/>
+          <w:color w:val="000000"/>
+          <w:szCs w:val="24"/>
+          <w:lang w:val="en-US" w:eastAsia="zh-CN" w:bidi="ar"/>
+        </w:rPr>
+        <w:t>l’évolution</w:t>
+      </w:r>
+      <w:proofErr w:type="spellEnd"/>
+      <w:r>
+        <w:rPr>
+          <w:rFonts w:eastAsia="SimSun"/>
+          <w:color w:val="000000"/>
+          <w:szCs w:val="24"/>
+          <w:lang w:val="en-US" w:eastAsia="zh-CN" w:bidi="ar"/>
+        </w:rPr>
+        <w:t xml:space="preserve"> </w:t>
+      </w:r>
+      <w:proofErr w:type="spellStart"/>
+      <w:r>
+        <w:rPr>
+          <w:rFonts w:eastAsia="SimSun"/>
+          <w:color w:val="000000"/>
+          <w:szCs w:val="24"/>
+          <w:lang w:val="en-US" w:eastAsia="zh-CN" w:bidi="ar"/>
+        </w:rPr>
+        <w:t>actuelle</w:t>
+      </w:r>
+      <w:proofErr w:type="spellEnd"/>
+      <w:r>
+        <w:rPr>
+          <w:rFonts w:eastAsia="SimSun"/>
+          <w:color w:val="000000"/>
+          <w:szCs w:val="24"/>
+          <w:lang w:val="en-US" w:eastAsia="zh-CN" w:bidi="ar"/>
+        </w:rPr>
+        <w:t xml:space="preserve"> et correspondent au </w:t>
+      </w:r>
+      <w:proofErr w:type="spellStart"/>
+      <w:r>
+        <w:rPr>
+          <w:rFonts w:eastAsia="SimSun"/>
+          <w:color w:val="000000"/>
+          <w:szCs w:val="24"/>
+          <w:lang w:val="en-US" w:eastAsia="zh-CN" w:bidi="ar"/>
+        </w:rPr>
+        <w:t>besoin</w:t>
+      </w:r>
+      <w:proofErr w:type="spellEnd"/>
+      <w:r>
+        <w:rPr>
+          <w:rFonts w:eastAsia="SimSun"/>
+          <w:color w:val="000000"/>
+          <w:szCs w:val="24"/>
+          <w:lang w:val="en-US" w:eastAsia="zh-CN" w:bidi="ar"/>
+        </w:rPr>
+        <w:t xml:space="preserve"> de la </w:t>
+      </w:r>
+      <w:proofErr w:type="spellStart"/>
+      <w:r>
+        <w:rPr>
+          <w:rFonts w:eastAsia="SimSun"/>
+          <w:color w:val="000000"/>
+          <w:szCs w:val="24"/>
+          <w:lang w:val="en-US" w:eastAsia="zh-CN" w:bidi="ar"/>
+        </w:rPr>
+        <w:t>société</w:t>
+      </w:r>
+      <w:proofErr w:type="spellEnd"/>
+      <w:r>
+        <w:rPr>
+          <w:rFonts w:eastAsia="SimSun"/>
+          <w:color w:val="000000"/>
+          <w:szCs w:val="24"/>
+          <w:lang w:val="en-US" w:eastAsia="zh-CN" w:bidi="ar"/>
+        </w:rPr>
+        <w:t xml:space="preserve"> </w:t>
+      </w:r>
+      <w:proofErr w:type="spellStart"/>
+      <w:r>
+        <w:rPr>
+          <w:rFonts w:eastAsia="SimSun"/>
+          <w:color w:val="000000"/>
+          <w:szCs w:val="24"/>
+          <w:lang w:val="en-US" w:eastAsia="zh-CN" w:bidi="ar"/>
+        </w:rPr>
+        <w:t>Madamonitor</w:t>
+      </w:r>
+      <w:proofErr w:type="spellEnd"/>
+      <w:r>
+        <w:rPr>
+          <w:rFonts w:eastAsia="SimSun"/>
+          <w:color w:val="000000"/>
+          <w:szCs w:val="24"/>
+          <w:lang w:val="en-US" w:eastAsia="zh-CN" w:bidi="ar"/>
+        </w:rPr>
+        <w:t xml:space="preserve">:  </w:t>
+      </w:r>
+      <w:proofErr w:type="spellStart"/>
+      <w:r>
+        <w:rPr>
+          <w:rFonts w:eastAsia="SimSun"/>
+          <w:color w:val="000000"/>
+          <w:szCs w:val="24"/>
+          <w:lang w:val="en-US" w:eastAsia="zh-CN" w:bidi="ar"/>
+        </w:rPr>
+        <w:t>Ainsi</w:t>
+      </w:r>
+      <w:proofErr w:type="spellEnd"/>
+      <w:r>
+        <w:rPr>
+          <w:rFonts w:eastAsia="SimSun"/>
+          <w:color w:val="000000"/>
+          <w:szCs w:val="24"/>
+          <w:lang w:val="en-US" w:eastAsia="zh-CN" w:bidi="ar"/>
+        </w:rPr>
+        <w:t xml:space="preserve">, on </w:t>
+      </w:r>
+      <w:proofErr w:type="spellStart"/>
+      <w:r>
+        <w:rPr>
+          <w:rFonts w:eastAsia="SimSun"/>
+          <w:color w:val="000000"/>
+          <w:szCs w:val="24"/>
+          <w:lang w:val="en-US" w:eastAsia="zh-CN" w:bidi="ar"/>
+        </w:rPr>
+        <w:t>présentera</w:t>
+      </w:r>
+      <w:proofErr w:type="spellEnd"/>
+      <w:r>
+        <w:rPr>
+          <w:rFonts w:eastAsia="SimSun"/>
+          <w:color w:val="000000"/>
+          <w:szCs w:val="24"/>
+          <w:lang w:val="en-US" w:eastAsia="zh-CN" w:bidi="ar"/>
+        </w:rPr>
+        <w:t xml:space="preserve"> </w:t>
+      </w:r>
+      <w:proofErr w:type="spellStart"/>
+      <w:r>
+        <w:rPr>
+          <w:rFonts w:eastAsia="SimSun"/>
+          <w:color w:val="000000"/>
+          <w:szCs w:val="24"/>
+          <w:lang w:val="en-US" w:eastAsia="zh-CN" w:bidi="ar"/>
+        </w:rPr>
+        <w:t>successivement</w:t>
+      </w:r>
+      <w:proofErr w:type="spellEnd"/>
+      <w:r>
+        <w:rPr>
+          <w:rFonts w:eastAsia="SimSun"/>
+          <w:color w:val="000000"/>
+          <w:szCs w:val="24"/>
+          <w:lang w:val="en-US" w:eastAsia="zh-CN" w:bidi="ar"/>
+        </w:rPr>
+        <w:t xml:space="preserve"> dans </w:t>
+      </w:r>
+      <w:proofErr w:type="spellStart"/>
+      <w:r>
+        <w:rPr>
+          <w:rFonts w:eastAsia="SimSun"/>
+          <w:color w:val="000000"/>
+          <w:szCs w:val="24"/>
+          <w:lang w:val="en-US" w:eastAsia="zh-CN" w:bidi="ar"/>
+        </w:rPr>
+        <w:t>cette</w:t>
+      </w:r>
+      <w:proofErr w:type="spellEnd"/>
+      <w:r>
+        <w:rPr>
+          <w:rFonts w:eastAsia="SimSun"/>
+          <w:color w:val="000000"/>
+          <w:szCs w:val="24"/>
+          <w:lang w:val="en-US" w:eastAsia="zh-CN" w:bidi="ar"/>
+        </w:rPr>
+        <w:t xml:space="preserve"> </w:t>
+      </w:r>
+      <w:proofErr w:type="spellStart"/>
+      <w:r>
+        <w:rPr>
+          <w:rFonts w:eastAsia="SimSun"/>
+          <w:color w:val="000000"/>
+          <w:szCs w:val="24"/>
+          <w:lang w:val="en-US" w:eastAsia="zh-CN" w:bidi="ar"/>
+        </w:rPr>
+        <w:t>partie</w:t>
+      </w:r>
+      <w:proofErr w:type="spellEnd"/>
+      <w:r>
+        <w:rPr>
+          <w:rFonts w:eastAsia="SimSun"/>
+          <w:color w:val="000000"/>
+          <w:szCs w:val="24"/>
+          <w:lang w:val="en-US" w:eastAsia="zh-CN" w:bidi="ar"/>
+        </w:rPr>
+        <w:t xml:space="preserve"> le </w:t>
+      </w:r>
+      <w:proofErr w:type="spellStart"/>
+      <w:proofErr w:type="gramStart"/>
+      <w:r>
+        <w:rPr>
+          <w:rFonts w:eastAsia="SimSun"/>
+          <w:color w:val="000000"/>
+          <w:szCs w:val="24"/>
+          <w:lang w:val="en-US" w:eastAsia="zh-CN" w:bidi="ar"/>
+        </w:rPr>
+        <w:t>projet</w:t>
+      </w:r>
+      <w:proofErr w:type="spellEnd"/>
+      <w:r>
+        <w:rPr>
+          <w:rFonts w:eastAsia="SimSun"/>
+          <w:color w:val="000000"/>
+          <w:szCs w:val="24"/>
+          <w:lang w:val="en-US" w:eastAsia="zh-CN" w:bidi="ar"/>
+        </w:rPr>
+        <w:t xml:space="preserve">  “</w:t>
+      </w:r>
+      <w:proofErr w:type="spellStart"/>
+      <w:proofErr w:type="gramEnd"/>
+      <w:r>
+        <w:rPr>
+          <w:rFonts w:eastAsia="SimSun"/>
+          <w:color w:val="000000"/>
+          <w:szCs w:val="24"/>
+          <w:lang w:val="en-US" w:eastAsia="zh-CN" w:bidi="ar"/>
+        </w:rPr>
+        <w:t>WebSelect</w:t>
+      </w:r>
+      <w:proofErr w:type="spellEnd"/>
+      <w:r>
+        <w:rPr>
+          <w:rFonts w:eastAsia="SimSun"/>
+          <w:color w:val="000000"/>
+          <w:szCs w:val="24"/>
+          <w:lang w:val="en-US" w:eastAsia="zh-CN" w:bidi="ar"/>
+        </w:rPr>
+        <w:t xml:space="preserve">” et </w:t>
+      </w:r>
+      <w:proofErr w:type="spellStart"/>
+      <w:r>
+        <w:rPr>
+          <w:rFonts w:eastAsia="SimSun"/>
+          <w:color w:val="000000"/>
+          <w:szCs w:val="24"/>
+          <w:lang w:val="en-US" w:eastAsia="zh-CN" w:bidi="ar"/>
+        </w:rPr>
+        <w:t>ses</w:t>
+      </w:r>
+      <w:proofErr w:type="spellEnd"/>
+      <w:r>
+        <w:rPr>
+          <w:rFonts w:eastAsia="SimSun"/>
+          <w:color w:val="000000"/>
+          <w:szCs w:val="24"/>
+          <w:lang w:val="en-US" w:eastAsia="zh-CN" w:bidi="ar"/>
+        </w:rPr>
+        <w:t xml:space="preserve"> </w:t>
+      </w:r>
+      <w:proofErr w:type="spellStart"/>
+      <w:r>
+        <w:rPr>
+          <w:rFonts w:eastAsia="SimSun"/>
+          <w:color w:val="000000"/>
+          <w:szCs w:val="24"/>
+          <w:lang w:val="en-US" w:eastAsia="zh-CN" w:bidi="ar"/>
+        </w:rPr>
+        <w:t>caractéristiques</w:t>
+      </w:r>
+      <w:proofErr w:type="spellEnd"/>
+      <w:r>
+        <w:rPr>
+          <w:rFonts w:eastAsia="SimSun"/>
+          <w:color w:val="000000"/>
+          <w:szCs w:val="24"/>
+          <w:lang w:val="en-US" w:eastAsia="zh-CN" w:bidi="ar"/>
+        </w:rPr>
+        <w:t xml:space="preserve"> </w:t>
+      </w:r>
+      <w:proofErr w:type="spellStart"/>
+      <w:r>
+        <w:rPr>
+          <w:rFonts w:eastAsia="SimSun"/>
+          <w:color w:val="000000"/>
+          <w:szCs w:val="24"/>
+          <w:lang w:val="en-US" w:eastAsia="zh-CN" w:bidi="ar"/>
+        </w:rPr>
+        <w:t>mais</w:t>
+      </w:r>
+      <w:proofErr w:type="spellEnd"/>
+      <w:r>
+        <w:rPr>
+          <w:rFonts w:eastAsia="SimSun"/>
+          <w:color w:val="000000"/>
+          <w:szCs w:val="24"/>
+          <w:lang w:val="en-US" w:eastAsia="zh-CN" w:bidi="ar"/>
+        </w:rPr>
+        <w:t xml:space="preserve"> </w:t>
+      </w:r>
+      <w:proofErr w:type="spellStart"/>
+      <w:r>
+        <w:rPr>
+          <w:rFonts w:eastAsia="SimSun"/>
+          <w:color w:val="000000"/>
+          <w:szCs w:val="24"/>
+          <w:lang w:val="en-US" w:eastAsia="zh-CN" w:bidi="ar"/>
+        </w:rPr>
+        <w:t>avant</w:t>
+      </w:r>
+      <w:proofErr w:type="spellEnd"/>
+      <w:r>
+        <w:rPr>
+          <w:rFonts w:eastAsia="SimSun"/>
+          <w:color w:val="000000"/>
+          <w:szCs w:val="24"/>
+          <w:lang w:val="en-US" w:eastAsia="zh-CN" w:bidi="ar"/>
+        </w:rPr>
+        <w:t xml:space="preserve"> un aperçu  de </w:t>
+      </w:r>
+      <w:proofErr w:type="spellStart"/>
+      <w:r>
+        <w:rPr>
+          <w:rFonts w:eastAsia="SimSun"/>
+          <w:color w:val="000000"/>
+          <w:szCs w:val="24"/>
+          <w:lang w:val="en-US" w:eastAsia="zh-CN" w:bidi="ar"/>
+        </w:rPr>
+        <w:t>l’entreprise</w:t>
+      </w:r>
+      <w:proofErr w:type="spellEnd"/>
+      <w:r>
+        <w:rPr>
+          <w:rFonts w:eastAsia="SimSun"/>
+          <w:color w:val="000000"/>
+          <w:szCs w:val="24"/>
+          <w:lang w:val="en-US" w:eastAsia="zh-CN" w:bidi="ar"/>
+        </w:rPr>
+        <w:t xml:space="preserve"> </w:t>
+      </w:r>
+      <w:proofErr w:type="spellStart"/>
+      <w:r>
+        <w:rPr>
+          <w:rFonts w:eastAsia="SimSun"/>
+          <w:color w:val="000000"/>
+          <w:szCs w:val="24"/>
+          <w:lang w:val="en-US" w:eastAsia="zh-CN" w:bidi="ar"/>
+        </w:rPr>
+        <w:t>Madamonitor</w:t>
+      </w:r>
+      <w:proofErr w:type="spellEnd"/>
+      <w:r>
+        <w:rPr>
+          <w:rFonts w:eastAsia="SimSun"/>
+          <w:color w:val="000000"/>
+          <w:szCs w:val="24"/>
+          <w:lang w:val="en-US" w:eastAsia="zh-CN" w:bidi="ar"/>
+        </w:rPr>
+        <w:t xml:space="preserve"> sera </w:t>
+      </w:r>
+      <w:proofErr w:type="spellStart"/>
+      <w:r>
+        <w:rPr>
+          <w:rFonts w:eastAsia="SimSun"/>
+          <w:color w:val="000000"/>
+          <w:szCs w:val="24"/>
+          <w:lang w:val="en-US" w:eastAsia="zh-CN" w:bidi="ar"/>
+        </w:rPr>
+        <w:t>présenté</w:t>
+      </w:r>
+      <w:proofErr w:type="spellEnd"/>
+    </w:p>
+    <w:p>
+      <w:pPr>
+        <w:pStyle w:val="Titre2"/>
+      </w:pPr>
+      <w:r>
         <w:t>Présentation de l'entreprise</w:t>
       </w:r>
       <w:r>
@@ -6414,15 +8884,4394 @@
     </w:p>
     <w:p>
       <w:pPr>
-        <w:rPr>
-          <w:rFonts w:eastAsia="Garamond"/>
-        </w:rPr>
-      </w:pPr>
-      <w:r>
-        <w:rPr>
-          <w:rFonts w:eastAsia="Garamond"/>
-        </w:rPr>
-        <w:t>Présentation sommaire de l'entreprise</w:t>
+        <w:jc w:val="both"/>
+        <w:rPr>
+          <w:rFonts w:eastAsia="SimSun"/>
+          <w:color w:val="000000"/>
+          <w:szCs w:val="24"/>
+          <w:lang w:val="en-US" w:eastAsia="zh-CN" w:bidi="ar"/>
+        </w:rPr>
+      </w:pPr>
+      <w:proofErr w:type="spellStart"/>
+      <w:r>
+        <w:rPr>
+          <w:rFonts w:eastAsia="SimSun"/>
+          <w:color w:val="000000"/>
+          <w:szCs w:val="24"/>
+          <w:lang w:val="en-US" w:eastAsia="zh-CN" w:bidi="ar"/>
+        </w:rPr>
+        <w:t>Madamonitor</w:t>
+      </w:r>
+      <w:proofErr w:type="spellEnd"/>
+      <w:r>
+        <w:rPr>
+          <w:rFonts w:eastAsia="SimSun"/>
+          <w:color w:val="000000"/>
+          <w:szCs w:val="24"/>
+          <w:lang w:val="en-US" w:eastAsia="zh-CN" w:bidi="ar"/>
+        </w:rPr>
+        <w:t xml:space="preserve"> </w:t>
+      </w:r>
+      <w:proofErr w:type="spellStart"/>
+      <w:r>
+        <w:rPr>
+          <w:rFonts w:eastAsia="SimSun"/>
+          <w:color w:val="000000"/>
+          <w:szCs w:val="24"/>
+          <w:lang w:val="en-US" w:eastAsia="zh-CN" w:bidi="ar"/>
+        </w:rPr>
+        <w:t>est</w:t>
+      </w:r>
+      <w:proofErr w:type="spellEnd"/>
+      <w:r>
+        <w:rPr>
+          <w:rFonts w:eastAsia="SimSun"/>
+          <w:color w:val="000000"/>
+          <w:szCs w:val="24"/>
+          <w:lang w:val="en-US" w:eastAsia="zh-CN" w:bidi="ar"/>
+        </w:rPr>
+        <w:t xml:space="preserve"> </w:t>
+      </w:r>
+      <w:proofErr w:type="spellStart"/>
+      <w:r>
+        <w:rPr>
+          <w:rFonts w:eastAsia="SimSun"/>
+          <w:color w:val="000000"/>
+          <w:szCs w:val="24"/>
+          <w:lang w:val="en-US" w:eastAsia="zh-CN" w:bidi="ar"/>
+        </w:rPr>
+        <w:t>l’unité</w:t>
+      </w:r>
+      <w:proofErr w:type="spellEnd"/>
+      <w:r>
+        <w:rPr>
+          <w:rFonts w:eastAsia="SimSun"/>
+          <w:color w:val="000000"/>
+          <w:szCs w:val="24"/>
+          <w:lang w:val="en-US" w:eastAsia="zh-CN" w:bidi="ar"/>
+        </w:rPr>
+        <w:t xml:space="preserve"> de production et </w:t>
+      </w:r>
+      <w:proofErr w:type="spellStart"/>
+      <w:r>
+        <w:rPr>
+          <w:rFonts w:eastAsia="SimSun"/>
+          <w:color w:val="000000"/>
+          <w:szCs w:val="24"/>
+          <w:lang w:val="en-US" w:eastAsia="zh-CN" w:bidi="ar"/>
+        </w:rPr>
+        <w:t>l’unité</w:t>
+      </w:r>
+      <w:proofErr w:type="spellEnd"/>
+      <w:r>
+        <w:rPr>
+          <w:rFonts w:eastAsia="SimSun"/>
+          <w:color w:val="000000"/>
+          <w:szCs w:val="24"/>
+          <w:lang w:val="en-US" w:eastAsia="zh-CN" w:bidi="ar"/>
+        </w:rPr>
+        <w:t xml:space="preserve"> de </w:t>
+      </w:r>
+      <w:proofErr w:type="spellStart"/>
+      <w:r>
+        <w:rPr>
+          <w:rFonts w:eastAsia="SimSun"/>
+          <w:color w:val="000000"/>
+          <w:szCs w:val="24"/>
+          <w:lang w:val="en-US" w:eastAsia="zh-CN" w:bidi="ar"/>
+        </w:rPr>
+        <w:t>développement</w:t>
+      </w:r>
+      <w:proofErr w:type="spellEnd"/>
+      <w:r>
+        <w:rPr>
+          <w:rFonts w:eastAsia="SimSun"/>
+          <w:color w:val="000000"/>
+          <w:szCs w:val="24"/>
+          <w:lang w:val="en-US" w:eastAsia="zh-CN" w:bidi="ar"/>
+        </w:rPr>
+        <w:t xml:space="preserve"> </w:t>
+      </w:r>
+      <w:proofErr w:type="spellStart"/>
+      <w:r>
+        <w:rPr>
+          <w:rFonts w:eastAsia="SimSun"/>
+          <w:color w:val="000000"/>
+          <w:szCs w:val="24"/>
+          <w:lang w:val="en-US" w:eastAsia="zh-CN" w:bidi="ar"/>
+        </w:rPr>
+        <w:t>informatiques</w:t>
+      </w:r>
+      <w:proofErr w:type="spellEnd"/>
+      <w:r>
+        <w:rPr>
+          <w:rFonts w:eastAsia="SimSun"/>
+          <w:color w:val="000000"/>
+          <w:szCs w:val="24"/>
+          <w:lang w:val="en-US" w:eastAsia="zh-CN" w:bidi="ar"/>
+        </w:rPr>
+        <w:t xml:space="preserve"> à Madagascar de la </w:t>
+      </w:r>
+      <w:proofErr w:type="spellStart"/>
+      <w:r>
+        <w:rPr>
+          <w:rFonts w:eastAsia="SimSun"/>
+          <w:color w:val="000000"/>
+          <w:szCs w:val="24"/>
+          <w:lang w:val="en-US" w:eastAsia="zh-CN" w:bidi="ar"/>
+        </w:rPr>
+        <w:t>société</w:t>
+      </w:r>
+      <w:proofErr w:type="spellEnd"/>
+      <w:r>
+        <w:rPr>
+          <w:rFonts w:eastAsia="SimSun"/>
+          <w:color w:val="000000"/>
+          <w:szCs w:val="24"/>
+          <w:lang w:val="en-US" w:eastAsia="zh-CN" w:bidi="ar"/>
+        </w:rPr>
+        <w:t xml:space="preserve"> </w:t>
+      </w:r>
+      <w:proofErr w:type="spellStart"/>
+      <w:r>
+        <w:rPr>
+          <w:rFonts w:eastAsia="SimSun"/>
+          <w:color w:val="000000"/>
+          <w:szCs w:val="24"/>
+          <w:lang w:val="en-US" w:eastAsia="zh-CN" w:bidi="ar"/>
+        </w:rPr>
+        <w:t>Auxipress</w:t>
+      </w:r>
+      <w:proofErr w:type="spellEnd"/>
+      <w:r>
+        <w:rPr>
+          <w:rFonts w:eastAsia="SimSun"/>
+          <w:color w:val="000000"/>
+          <w:szCs w:val="24"/>
+          <w:lang w:val="en-US" w:eastAsia="zh-CN" w:bidi="ar"/>
+        </w:rPr>
+        <w:t xml:space="preserve"> se </w:t>
+      </w:r>
+      <w:proofErr w:type="spellStart"/>
+      <w:r>
+        <w:rPr>
+          <w:rFonts w:eastAsia="SimSun"/>
+          <w:color w:val="000000"/>
+          <w:szCs w:val="24"/>
+          <w:lang w:val="en-US" w:eastAsia="zh-CN" w:bidi="ar"/>
+        </w:rPr>
+        <w:t>trouvant</w:t>
+      </w:r>
+      <w:proofErr w:type="spellEnd"/>
+      <w:r>
+        <w:rPr>
+          <w:rFonts w:eastAsia="SimSun"/>
+          <w:color w:val="000000"/>
+          <w:szCs w:val="24"/>
+          <w:lang w:val="en-US" w:eastAsia="zh-CN" w:bidi="ar"/>
+        </w:rPr>
+        <w:t xml:space="preserve"> </w:t>
+      </w:r>
+      <w:proofErr w:type="spellStart"/>
+      <w:r>
+        <w:rPr>
+          <w:rFonts w:eastAsia="SimSun"/>
+          <w:color w:val="000000"/>
+          <w:szCs w:val="24"/>
+          <w:lang w:val="en-US" w:eastAsia="zh-CN" w:bidi="ar"/>
+        </w:rPr>
+        <w:t>en</w:t>
+      </w:r>
+      <w:proofErr w:type="spellEnd"/>
+      <w:r>
+        <w:rPr>
+          <w:rFonts w:eastAsia="SimSun"/>
+          <w:color w:val="000000"/>
+          <w:szCs w:val="24"/>
+          <w:lang w:val="en-US" w:eastAsia="zh-CN" w:bidi="ar"/>
+        </w:rPr>
+        <w:t xml:space="preserve"> Belgique. Il </w:t>
+      </w:r>
+      <w:proofErr w:type="spellStart"/>
+      <w:r>
+        <w:rPr>
+          <w:rFonts w:eastAsia="SimSun"/>
+          <w:color w:val="000000"/>
+          <w:szCs w:val="24"/>
+          <w:lang w:val="en-US" w:eastAsia="zh-CN" w:bidi="ar"/>
+        </w:rPr>
+        <w:t>œuvre</w:t>
+      </w:r>
+      <w:proofErr w:type="spellEnd"/>
+      <w:r>
+        <w:rPr>
+          <w:rFonts w:eastAsia="SimSun"/>
+          <w:color w:val="000000"/>
+          <w:szCs w:val="24"/>
+          <w:lang w:val="en-US" w:eastAsia="zh-CN" w:bidi="ar"/>
+        </w:rPr>
+        <w:t xml:space="preserve"> dans la </w:t>
+      </w:r>
+      <w:proofErr w:type="spellStart"/>
+      <w:r>
+        <w:rPr>
+          <w:rFonts w:eastAsia="SimSun"/>
+          <w:color w:val="000000"/>
+          <w:szCs w:val="24"/>
+          <w:lang w:val="en-US" w:eastAsia="zh-CN" w:bidi="ar"/>
+        </w:rPr>
+        <w:t>récolte</w:t>
+      </w:r>
+      <w:proofErr w:type="spellEnd"/>
+      <w:r>
+        <w:rPr>
+          <w:rFonts w:eastAsia="SimSun"/>
+          <w:color w:val="000000"/>
+          <w:szCs w:val="24"/>
+          <w:lang w:val="en-US" w:eastAsia="zh-CN" w:bidi="ar"/>
+        </w:rPr>
+        <w:t xml:space="preserve"> des sources </w:t>
+      </w:r>
+      <w:proofErr w:type="spellStart"/>
+      <w:r>
+        <w:rPr>
+          <w:rFonts w:eastAsia="SimSun"/>
+          <w:color w:val="000000"/>
+          <w:szCs w:val="24"/>
+          <w:lang w:val="en-US" w:eastAsia="zh-CN" w:bidi="ar"/>
+        </w:rPr>
+        <w:t>médias</w:t>
+      </w:r>
+      <w:proofErr w:type="spellEnd"/>
+      <w:r>
+        <w:rPr>
+          <w:rFonts w:eastAsia="SimSun"/>
+          <w:color w:val="000000"/>
+          <w:szCs w:val="24"/>
+          <w:lang w:val="en-US" w:eastAsia="zh-CN" w:bidi="ar"/>
+        </w:rPr>
+        <w:t xml:space="preserve"> (TV, Radio, </w:t>
+      </w:r>
+      <w:proofErr w:type="spellStart"/>
+      <w:r>
+        <w:rPr>
+          <w:rFonts w:eastAsia="SimSun"/>
+          <w:color w:val="000000"/>
+          <w:szCs w:val="24"/>
+          <w:lang w:val="en-US" w:eastAsia="zh-CN" w:bidi="ar"/>
+        </w:rPr>
+        <w:t>presse</w:t>
+      </w:r>
+      <w:proofErr w:type="spellEnd"/>
+      <w:r>
+        <w:rPr>
+          <w:rFonts w:eastAsia="SimSun"/>
+          <w:color w:val="000000"/>
+          <w:szCs w:val="24"/>
+          <w:lang w:val="en-US" w:eastAsia="zh-CN" w:bidi="ar"/>
+        </w:rPr>
+        <w:t xml:space="preserve">), les </w:t>
+      </w:r>
+      <w:proofErr w:type="spellStart"/>
+      <w:r>
+        <w:rPr>
+          <w:rFonts w:eastAsia="SimSun"/>
+          <w:color w:val="000000"/>
+          <w:szCs w:val="24"/>
+          <w:lang w:val="en-US" w:eastAsia="zh-CN" w:bidi="ar"/>
+        </w:rPr>
+        <w:t>traitants</w:t>
+      </w:r>
+      <w:proofErr w:type="spellEnd"/>
+      <w:r>
+        <w:rPr>
+          <w:rFonts w:eastAsia="SimSun"/>
+          <w:color w:val="000000"/>
+          <w:szCs w:val="24"/>
+          <w:lang w:val="en-US" w:eastAsia="zh-CN" w:bidi="ar"/>
+        </w:rPr>
+        <w:t xml:space="preserve"> </w:t>
+      </w:r>
+      <w:proofErr w:type="spellStart"/>
+      <w:r>
+        <w:rPr>
+          <w:rFonts w:eastAsia="SimSun"/>
+          <w:color w:val="000000"/>
+          <w:szCs w:val="24"/>
+          <w:lang w:val="en-US" w:eastAsia="zh-CN" w:bidi="ar"/>
+        </w:rPr>
+        <w:t>afin</w:t>
+      </w:r>
+      <w:proofErr w:type="spellEnd"/>
+      <w:r>
+        <w:rPr>
+          <w:rFonts w:eastAsia="SimSun"/>
+          <w:color w:val="000000"/>
+          <w:szCs w:val="24"/>
+          <w:lang w:val="en-US" w:eastAsia="zh-CN" w:bidi="ar"/>
+        </w:rPr>
+        <w:t xml:space="preserve"> </w:t>
+      </w:r>
+      <w:proofErr w:type="spellStart"/>
+      <w:r>
+        <w:rPr>
+          <w:rFonts w:eastAsia="SimSun"/>
+          <w:color w:val="000000"/>
+          <w:szCs w:val="24"/>
+          <w:lang w:val="en-US" w:eastAsia="zh-CN" w:bidi="ar"/>
+        </w:rPr>
+        <w:t>qu’elles</w:t>
+      </w:r>
+      <w:proofErr w:type="spellEnd"/>
+      <w:r>
+        <w:rPr>
+          <w:rFonts w:eastAsia="SimSun"/>
+          <w:color w:val="000000"/>
+          <w:szCs w:val="24"/>
+          <w:lang w:val="en-US" w:eastAsia="zh-CN" w:bidi="ar"/>
+        </w:rPr>
+        <w:t xml:space="preserve"> </w:t>
+      </w:r>
+      <w:proofErr w:type="spellStart"/>
+      <w:r>
+        <w:rPr>
+          <w:rFonts w:eastAsia="SimSun"/>
+          <w:color w:val="000000"/>
+          <w:szCs w:val="24"/>
+          <w:lang w:val="en-US" w:eastAsia="zh-CN" w:bidi="ar"/>
+        </w:rPr>
+        <w:t>fournissent</w:t>
+      </w:r>
+      <w:proofErr w:type="spellEnd"/>
+      <w:r>
+        <w:rPr>
+          <w:rFonts w:eastAsia="SimSun"/>
+          <w:color w:val="000000"/>
+          <w:szCs w:val="24"/>
+          <w:lang w:val="en-US" w:eastAsia="zh-CN" w:bidi="ar"/>
+        </w:rPr>
+        <w:t xml:space="preserve"> les </w:t>
+      </w:r>
+      <w:proofErr w:type="spellStart"/>
+      <w:r>
+        <w:rPr>
+          <w:rFonts w:eastAsia="SimSun"/>
+          <w:color w:val="000000"/>
+          <w:szCs w:val="24"/>
+          <w:lang w:val="en-US" w:eastAsia="zh-CN" w:bidi="ar"/>
+        </w:rPr>
+        <w:t>données</w:t>
+      </w:r>
+      <w:proofErr w:type="spellEnd"/>
+      <w:r>
+        <w:rPr>
+          <w:rFonts w:eastAsia="SimSun"/>
+          <w:color w:val="000000"/>
+          <w:szCs w:val="24"/>
+          <w:lang w:val="en-US" w:eastAsia="zh-CN" w:bidi="ar"/>
+        </w:rPr>
+        <w:t xml:space="preserve"> (Reporting, BI) </w:t>
+      </w:r>
+      <w:proofErr w:type="spellStart"/>
+      <w:r>
+        <w:rPr>
+          <w:rFonts w:eastAsia="SimSun"/>
+          <w:color w:val="000000"/>
+          <w:szCs w:val="24"/>
+          <w:lang w:val="en-US" w:eastAsia="zh-CN" w:bidi="ar"/>
+        </w:rPr>
+        <w:t>nécessaire</w:t>
+      </w:r>
+      <w:proofErr w:type="spellEnd"/>
+      <w:r>
+        <w:rPr>
+          <w:rFonts w:eastAsia="SimSun"/>
+          <w:color w:val="000000"/>
+          <w:szCs w:val="24"/>
+          <w:lang w:val="en-US" w:eastAsia="zh-CN" w:bidi="ar"/>
+        </w:rPr>
+        <w:t xml:space="preserve"> à </w:t>
+      </w:r>
+      <w:proofErr w:type="spellStart"/>
+      <w:r>
+        <w:rPr>
+          <w:rFonts w:eastAsia="SimSun"/>
+          <w:color w:val="000000"/>
+          <w:szCs w:val="24"/>
+          <w:lang w:val="en-US" w:eastAsia="zh-CN" w:bidi="ar"/>
+        </w:rPr>
+        <w:t>leurs</w:t>
+      </w:r>
+      <w:proofErr w:type="spellEnd"/>
+      <w:r>
+        <w:rPr>
+          <w:rFonts w:eastAsia="SimSun"/>
+          <w:color w:val="000000"/>
+          <w:szCs w:val="24"/>
+          <w:lang w:val="en-US" w:eastAsia="zh-CN" w:bidi="ar"/>
+        </w:rPr>
+        <w:t xml:space="preserve"> clients qui </w:t>
+      </w:r>
+      <w:proofErr w:type="spellStart"/>
+      <w:r>
+        <w:rPr>
+          <w:rFonts w:eastAsia="SimSun"/>
+          <w:color w:val="000000"/>
+          <w:szCs w:val="24"/>
+          <w:lang w:val="en-US" w:eastAsia="zh-CN" w:bidi="ar"/>
+        </w:rPr>
+        <w:t>sont</w:t>
+      </w:r>
+      <w:proofErr w:type="spellEnd"/>
+      <w:r>
+        <w:rPr>
+          <w:rFonts w:eastAsia="SimSun"/>
+          <w:color w:val="000000"/>
+          <w:szCs w:val="24"/>
+          <w:lang w:val="en-US" w:eastAsia="zh-CN" w:bidi="ar"/>
+        </w:rPr>
+        <w:t xml:space="preserve"> des </w:t>
+      </w:r>
+      <w:proofErr w:type="spellStart"/>
+      <w:r>
+        <w:rPr>
+          <w:rFonts w:eastAsia="SimSun"/>
+          <w:color w:val="000000"/>
+          <w:szCs w:val="24"/>
+          <w:lang w:val="en-US" w:eastAsia="zh-CN" w:bidi="ar"/>
+        </w:rPr>
+        <w:t>entreprises</w:t>
+      </w:r>
+      <w:proofErr w:type="spellEnd"/>
+      <w:r>
+        <w:rPr>
+          <w:rFonts w:eastAsia="SimSun"/>
+          <w:color w:val="000000"/>
+          <w:szCs w:val="24"/>
+          <w:lang w:val="en-US" w:eastAsia="zh-CN" w:bidi="ar"/>
+        </w:rPr>
+        <w:t xml:space="preserve"> pour la </w:t>
+      </w:r>
+      <w:proofErr w:type="spellStart"/>
+      <w:r>
+        <w:rPr>
+          <w:rFonts w:eastAsia="SimSun"/>
+          <w:color w:val="000000"/>
+          <w:szCs w:val="24"/>
+          <w:lang w:val="en-US" w:eastAsia="zh-CN" w:bidi="ar"/>
+        </w:rPr>
+        <w:t>plupart</w:t>
+      </w:r>
+      <w:proofErr w:type="spellEnd"/>
+      <w:r>
+        <w:rPr>
+          <w:rFonts w:eastAsia="SimSun"/>
+          <w:color w:val="000000"/>
+          <w:szCs w:val="24"/>
+          <w:lang w:val="en-US" w:eastAsia="zh-CN" w:bidi="ar"/>
+        </w:rPr>
+        <w:t xml:space="preserve"> </w:t>
+      </w:r>
+      <w:proofErr w:type="spellStart"/>
+      <w:r>
+        <w:rPr>
+          <w:rFonts w:eastAsia="SimSun"/>
+          <w:color w:val="000000"/>
+          <w:szCs w:val="24"/>
+          <w:lang w:val="en-US" w:eastAsia="zh-CN" w:bidi="ar"/>
+        </w:rPr>
+        <w:t>d’entre</w:t>
+      </w:r>
+      <w:proofErr w:type="spellEnd"/>
+      <w:r>
+        <w:rPr>
+          <w:rFonts w:eastAsia="SimSun"/>
+          <w:color w:val="000000"/>
+          <w:szCs w:val="24"/>
+          <w:lang w:val="en-US" w:eastAsia="zh-CN" w:bidi="ar"/>
+        </w:rPr>
+        <w:t xml:space="preserve"> </w:t>
+      </w:r>
+      <w:proofErr w:type="spellStart"/>
+      <w:r>
+        <w:rPr>
+          <w:rFonts w:eastAsia="SimSun"/>
+          <w:color w:val="000000"/>
+          <w:szCs w:val="24"/>
+          <w:lang w:val="en-US" w:eastAsia="zh-CN" w:bidi="ar"/>
+        </w:rPr>
+        <w:t>eux</w:t>
+      </w:r>
+      <w:proofErr w:type="spellEnd"/>
+      <w:r>
+        <w:rPr>
+          <w:rFonts w:eastAsia="SimSun"/>
+          <w:color w:val="000000"/>
+          <w:szCs w:val="24"/>
+          <w:lang w:val="en-US" w:eastAsia="zh-CN" w:bidi="ar"/>
+        </w:rPr>
+        <w:t xml:space="preserve">. Il </w:t>
+      </w:r>
+      <w:proofErr w:type="spellStart"/>
+      <w:r>
+        <w:rPr>
+          <w:rFonts w:eastAsia="SimSun"/>
+          <w:color w:val="000000"/>
+          <w:szCs w:val="24"/>
+          <w:lang w:val="en-US" w:eastAsia="zh-CN" w:bidi="ar"/>
+        </w:rPr>
+        <w:t>offre</w:t>
+      </w:r>
+      <w:proofErr w:type="spellEnd"/>
+      <w:r>
+        <w:rPr>
+          <w:rFonts w:eastAsia="SimSun"/>
+          <w:color w:val="000000"/>
+          <w:szCs w:val="24"/>
+          <w:lang w:val="en-US" w:eastAsia="zh-CN" w:bidi="ar"/>
+        </w:rPr>
+        <w:t xml:space="preserve"> </w:t>
+      </w:r>
+      <w:proofErr w:type="spellStart"/>
+      <w:r>
+        <w:rPr>
+          <w:rFonts w:eastAsia="SimSun"/>
+          <w:color w:val="000000"/>
+          <w:szCs w:val="24"/>
+          <w:lang w:val="en-US" w:eastAsia="zh-CN" w:bidi="ar"/>
+        </w:rPr>
+        <w:t>plusieurs</w:t>
+      </w:r>
+      <w:proofErr w:type="spellEnd"/>
+      <w:r>
+        <w:rPr>
+          <w:rFonts w:eastAsia="SimSun"/>
+          <w:color w:val="000000"/>
+          <w:szCs w:val="24"/>
+          <w:lang w:val="en-US" w:eastAsia="zh-CN" w:bidi="ar"/>
+        </w:rPr>
+        <w:t xml:space="preserve"> services à </w:t>
+      </w:r>
+      <w:proofErr w:type="spellStart"/>
+      <w:r>
+        <w:rPr>
+          <w:rFonts w:eastAsia="SimSun"/>
+          <w:color w:val="000000"/>
+          <w:szCs w:val="24"/>
+          <w:lang w:val="en-US" w:eastAsia="zh-CN" w:bidi="ar"/>
+        </w:rPr>
+        <w:t>leurs</w:t>
+      </w:r>
+      <w:proofErr w:type="spellEnd"/>
+      <w:r>
+        <w:rPr>
+          <w:rFonts w:eastAsia="SimSun"/>
+          <w:color w:val="000000"/>
+          <w:szCs w:val="24"/>
+          <w:lang w:val="en-US" w:eastAsia="zh-CN" w:bidi="ar"/>
+        </w:rPr>
+        <w:t xml:space="preserve"> clients, </w:t>
+      </w:r>
+      <w:proofErr w:type="spellStart"/>
+      <w:r>
+        <w:rPr>
+          <w:rFonts w:eastAsia="SimSun"/>
+          <w:color w:val="000000"/>
+          <w:szCs w:val="24"/>
+          <w:lang w:val="en-US" w:eastAsia="zh-CN" w:bidi="ar"/>
+        </w:rPr>
+        <w:t>l’un</w:t>
+      </w:r>
+      <w:proofErr w:type="spellEnd"/>
+      <w:r>
+        <w:rPr>
+          <w:rFonts w:eastAsia="SimSun"/>
+          <w:color w:val="000000"/>
+          <w:szCs w:val="24"/>
+          <w:lang w:val="en-US" w:eastAsia="zh-CN" w:bidi="ar"/>
+        </w:rPr>
+        <w:t xml:space="preserve"> </w:t>
+      </w:r>
+      <w:proofErr w:type="spellStart"/>
+      <w:r>
+        <w:rPr>
+          <w:rFonts w:eastAsia="SimSun"/>
+          <w:color w:val="000000"/>
+          <w:szCs w:val="24"/>
+          <w:lang w:val="en-US" w:eastAsia="zh-CN" w:bidi="ar"/>
+        </w:rPr>
+        <w:t>d’entre</w:t>
+      </w:r>
+      <w:proofErr w:type="spellEnd"/>
+      <w:r>
+        <w:rPr>
+          <w:rFonts w:eastAsia="SimSun"/>
+          <w:color w:val="000000"/>
+          <w:szCs w:val="24"/>
+          <w:lang w:val="en-US" w:eastAsia="zh-CN" w:bidi="ar"/>
+        </w:rPr>
+        <w:t xml:space="preserve"> </w:t>
+      </w:r>
+      <w:proofErr w:type="spellStart"/>
+      <w:r>
+        <w:rPr>
+          <w:rFonts w:eastAsia="SimSun"/>
+          <w:color w:val="000000"/>
+          <w:szCs w:val="24"/>
+          <w:lang w:val="en-US" w:eastAsia="zh-CN" w:bidi="ar"/>
+        </w:rPr>
+        <w:t>eux</w:t>
+      </w:r>
+      <w:proofErr w:type="spellEnd"/>
+      <w:r>
+        <w:rPr>
+          <w:rFonts w:eastAsia="SimSun"/>
+          <w:color w:val="000000"/>
+          <w:szCs w:val="24"/>
+          <w:lang w:val="en-US" w:eastAsia="zh-CN" w:bidi="ar"/>
+        </w:rPr>
+        <w:t xml:space="preserve"> </w:t>
+      </w:r>
+      <w:proofErr w:type="spellStart"/>
+      <w:r>
+        <w:rPr>
+          <w:rFonts w:eastAsia="SimSun"/>
+          <w:color w:val="000000"/>
+          <w:szCs w:val="24"/>
+          <w:lang w:val="en-US" w:eastAsia="zh-CN" w:bidi="ar"/>
+        </w:rPr>
+        <w:t>est</w:t>
+      </w:r>
+      <w:proofErr w:type="spellEnd"/>
+      <w:r>
+        <w:rPr>
+          <w:rFonts w:eastAsia="SimSun"/>
+          <w:color w:val="000000"/>
+          <w:szCs w:val="24"/>
+          <w:lang w:val="en-US" w:eastAsia="zh-CN" w:bidi="ar"/>
+        </w:rPr>
+        <w:t xml:space="preserve"> </w:t>
+      </w:r>
+      <w:proofErr w:type="spellStart"/>
+      <w:r>
+        <w:rPr>
+          <w:rFonts w:eastAsia="SimSun"/>
+          <w:color w:val="000000"/>
+          <w:szCs w:val="24"/>
+          <w:lang w:val="en-US" w:eastAsia="zh-CN" w:bidi="ar"/>
+        </w:rPr>
+        <w:t>l’envoi</w:t>
+      </w:r>
+      <w:proofErr w:type="spellEnd"/>
+      <w:r>
+        <w:rPr>
+          <w:rFonts w:eastAsia="SimSun"/>
+          <w:color w:val="000000"/>
+          <w:szCs w:val="24"/>
+          <w:lang w:val="en-US" w:eastAsia="zh-CN" w:bidi="ar"/>
+        </w:rPr>
+        <w:t xml:space="preserve"> des sources </w:t>
+      </w:r>
+      <w:proofErr w:type="spellStart"/>
+      <w:r>
+        <w:rPr>
+          <w:rFonts w:eastAsia="SimSun"/>
+          <w:color w:val="000000"/>
+          <w:szCs w:val="24"/>
+          <w:lang w:val="en-US" w:eastAsia="zh-CN" w:bidi="ar"/>
+        </w:rPr>
+        <w:t>médias</w:t>
+      </w:r>
+      <w:proofErr w:type="spellEnd"/>
+      <w:r>
+        <w:rPr>
+          <w:rFonts w:eastAsia="SimSun"/>
+          <w:color w:val="000000"/>
+          <w:szCs w:val="24"/>
+          <w:lang w:val="en-US" w:eastAsia="zh-CN" w:bidi="ar"/>
+        </w:rPr>
+        <w:t xml:space="preserve"> </w:t>
+      </w:r>
+      <w:proofErr w:type="spellStart"/>
+      <w:r>
+        <w:rPr>
+          <w:rFonts w:eastAsia="SimSun"/>
+          <w:color w:val="000000"/>
+          <w:szCs w:val="24"/>
+          <w:lang w:val="en-US" w:eastAsia="zh-CN" w:bidi="ar"/>
+        </w:rPr>
+        <w:t>ou</w:t>
+      </w:r>
+      <w:proofErr w:type="spellEnd"/>
+      <w:r>
+        <w:rPr>
+          <w:rFonts w:eastAsia="SimSun"/>
+          <w:color w:val="000000"/>
+          <w:szCs w:val="24"/>
+          <w:lang w:val="en-US" w:eastAsia="zh-CN" w:bidi="ar"/>
+        </w:rPr>
+        <w:t xml:space="preserve"> article de </w:t>
+      </w:r>
+      <w:proofErr w:type="spellStart"/>
+      <w:r>
+        <w:rPr>
+          <w:rFonts w:eastAsia="SimSun"/>
+          <w:color w:val="000000"/>
+          <w:szCs w:val="24"/>
+          <w:lang w:val="en-US" w:eastAsia="zh-CN" w:bidi="ar"/>
+        </w:rPr>
+        <w:t>presse</w:t>
+      </w:r>
+      <w:proofErr w:type="spellEnd"/>
+      <w:r>
+        <w:rPr>
+          <w:rFonts w:eastAsia="SimSun"/>
+          <w:color w:val="000000"/>
+          <w:szCs w:val="24"/>
+          <w:lang w:val="en-US" w:eastAsia="zh-CN" w:bidi="ar"/>
+        </w:rPr>
+        <w:t>.</w:t>
+      </w:r>
+    </w:p>
+    <w:p>
+      <w:pPr>
+        <w:jc w:val="both"/>
+        <w:rPr>
+          <w:rFonts w:eastAsia="SimSun"/>
+          <w:color w:val="000000"/>
+          <w:szCs w:val="24"/>
+          <w:lang w:val="en-US" w:eastAsia="zh-CN" w:bidi="ar"/>
+        </w:rPr>
+      </w:pPr>
+      <w:r>
+        <w:rPr>
+          <w:rFonts w:eastAsia="SimSun"/>
+          <w:color w:val="000000"/>
+          <w:szCs w:val="24"/>
+          <w:lang w:val="en-US" w:eastAsia="zh-CN" w:bidi="ar"/>
+        </w:rPr>
+        <w:t xml:space="preserve">Son </w:t>
+      </w:r>
+      <w:proofErr w:type="spellStart"/>
+      <w:r>
+        <w:rPr>
+          <w:rFonts w:eastAsia="SimSun"/>
+          <w:color w:val="000000"/>
+          <w:szCs w:val="24"/>
+          <w:lang w:val="en-US" w:eastAsia="zh-CN" w:bidi="ar"/>
+        </w:rPr>
+        <w:t>Siège</w:t>
+      </w:r>
+      <w:proofErr w:type="spellEnd"/>
+      <w:r>
+        <w:rPr>
+          <w:rFonts w:eastAsia="SimSun"/>
+          <w:color w:val="000000"/>
+          <w:szCs w:val="24"/>
+          <w:lang w:val="en-US" w:eastAsia="zh-CN" w:bidi="ar"/>
+        </w:rPr>
+        <w:t xml:space="preserve"> social se </w:t>
+      </w:r>
+      <w:proofErr w:type="spellStart"/>
+      <w:r>
+        <w:rPr>
+          <w:rFonts w:eastAsia="SimSun"/>
+          <w:color w:val="000000"/>
+          <w:szCs w:val="24"/>
+          <w:lang w:val="en-US" w:eastAsia="zh-CN" w:bidi="ar"/>
+        </w:rPr>
+        <w:t>trouve</w:t>
+      </w:r>
+      <w:proofErr w:type="spellEnd"/>
+      <w:r>
+        <w:rPr>
+          <w:rFonts w:eastAsia="SimSun"/>
+          <w:color w:val="000000"/>
+          <w:szCs w:val="24"/>
+          <w:lang w:val="en-US" w:eastAsia="zh-CN" w:bidi="ar"/>
+        </w:rPr>
+        <w:t xml:space="preserve"> </w:t>
+      </w:r>
+      <w:proofErr w:type="gramStart"/>
+      <w:r>
+        <w:rPr>
+          <w:rFonts w:eastAsia="SimSun"/>
+          <w:color w:val="000000"/>
+          <w:szCs w:val="24"/>
+          <w:lang w:val="en-US" w:eastAsia="zh-CN" w:bidi="ar"/>
+        </w:rPr>
+        <w:t xml:space="preserve">à  </w:t>
+      </w:r>
+      <w:proofErr w:type="spellStart"/>
+      <w:r>
+        <w:rPr>
+          <w:rFonts w:eastAsia="SimSun"/>
+          <w:color w:val="000000"/>
+          <w:szCs w:val="24"/>
+          <w:lang w:val="en-US" w:eastAsia="zh-CN" w:bidi="ar"/>
+        </w:rPr>
+        <w:t>Immeuble</w:t>
+      </w:r>
+      <w:proofErr w:type="spellEnd"/>
+      <w:proofErr w:type="gramEnd"/>
+      <w:r>
+        <w:rPr>
+          <w:rFonts w:eastAsia="SimSun"/>
+          <w:color w:val="000000"/>
+          <w:szCs w:val="24"/>
+          <w:lang w:val="en-US" w:eastAsia="zh-CN" w:bidi="ar"/>
+        </w:rPr>
+        <w:t xml:space="preserve"> SONAPAR, Kube C, 3ème étage, Galaxy </w:t>
+      </w:r>
+      <w:proofErr w:type="spellStart"/>
+      <w:r>
+        <w:rPr>
+          <w:rFonts w:eastAsia="SimSun"/>
+          <w:color w:val="000000"/>
+          <w:szCs w:val="24"/>
+          <w:lang w:val="en-US" w:eastAsia="zh-CN" w:bidi="ar"/>
+        </w:rPr>
+        <w:t>Andraharo</w:t>
+      </w:r>
+      <w:proofErr w:type="spellEnd"/>
+      <w:r>
+        <w:rPr>
+          <w:rFonts w:eastAsia="SimSun"/>
+          <w:color w:val="000000"/>
+          <w:szCs w:val="24"/>
+          <w:lang w:val="en-US" w:eastAsia="zh-CN" w:bidi="ar"/>
+        </w:rPr>
+        <w:t xml:space="preserve"> – Antananarivo 101. </w:t>
+      </w:r>
+    </w:p>
+    <w:p>
+      <w:pPr>
+        <w:jc w:val="both"/>
+        <w:rPr>
+          <w:rFonts w:eastAsia="SimSun"/>
+          <w:color w:val="000000"/>
+          <w:szCs w:val="24"/>
+          <w:lang w:val="en-US" w:eastAsia="zh-CN" w:bidi="ar"/>
+        </w:rPr>
+      </w:pPr>
+      <w:proofErr w:type="spellStart"/>
+      <w:r>
+        <w:rPr>
+          <w:rFonts w:eastAsia="SimSun"/>
+          <w:color w:val="000000"/>
+          <w:szCs w:val="24"/>
+          <w:lang w:val="en-US" w:eastAsia="zh-CN" w:bidi="ar"/>
+        </w:rPr>
+        <w:t>L’objectif</w:t>
+      </w:r>
+      <w:proofErr w:type="spellEnd"/>
+      <w:r>
+        <w:rPr>
+          <w:rFonts w:eastAsia="SimSun"/>
+          <w:color w:val="000000"/>
+          <w:szCs w:val="24"/>
+          <w:lang w:val="en-US" w:eastAsia="zh-CN" w:bidi="ar"/>
+        </w:rPr>
+        <w:t xml:space="preserve"> principal de </w:t>
+      </w:r>
+      <w:proofErr w:type="spellStart"/>
+      <w:r>
+        <w:rPr>
+          <w:rFonts w:eastAsia="SimSun"/>
+          <w:color w:val="000000"/>
+          <w:szCs w:val="24"/>
+          <w:lang w:val="en-US" w:eastAsia="zh-CN" w:bidi="ar"/>
+        </w:rPr>
+        <w:t>Madamonitor</w:t>
+      </w:r>
+      <w:proofErr w:type="spellEnd"/>
+      <w:r>
+        <w:rPr>
+          <w:rFonts w:eastAsia="SimSun"/>
+          <w:color w:val="000000"/>
+          <w:szCs w:val="24"/>
+          <w:lang w:val="en-US" w:eastAsia="zh-CN" w:bidi="ar"/>
+        </w:rPr>
+        <w:t xml:space="preserve"> </w:t>
+      </w:r>
+      <w:proofErr w:type="spellStart"/>
+      <w:r>
+        <w:rPr>
+          <w:rFonts w:eastAsia="SimSun"/>
+          <w:color w:val="000000"/>
+          <w:szCs w:val="24"/>
+          <w:lang w:val="en-US" w:eastAsia="zh-CN" w:bidi="ar"/>
+        </w:rPr>
+        <w:t>c’est</w:t>
+      </w:r>
+      <w:proofErr w:type="spellEnd"/>
+      <w:r>
+        <w:rPr>
+          <w:rFonts w:eastAsia="SimSun"/>
+          <w:color w:val="000000"/>
+          <w:szCs w:val="24"/>
+          <w:lang w:val="en-US" w:eastAsia="zh-CN" w:bidi="ar"/>
+        </w:rPr>
+        <w:t xml:space="preserve"> </w:t>
+      </w:r>
+      <w:proofErr w:type="spellStart"/>
+      <w:r>
+        <w:rPr>
+          <w:rFonts w:eastAsia="SimSun"/>
+          <w:color w:val="000000"/>
+          <w:szCs w:val="24"/>
+          <w:lang w:val="en-US" w:eastAsia="zh-CN" w:bidi="ar"/>
+        </w:rPr>
+        <w:t>d’aider</w:t>
+      </w:r>
+      <w:proofErr w:type="spellEnd"/>
+      <w:r>
+        <w:rPr>
+          <w:rFonts w:eastAsia="SimSun"/>
+          <w:color w:val="000000"/>
+          <w:szCs w:val="24"/>
+          <w:lang w:val="en-US" w:eastAsia="zh-CN" w:bidi="ar"/>
+        </w:rPr>
+        <w:t xml:space="preserve"> </w:t>
+      </w:r>
+      <w:proofErr w:type="spellStart"/>
+      <w:r>
+        <w:rPr>
+          <w:rFonts w:eastAsia="SimSun"/>
+          <w:color w:val="000000"/>
+          <w:szCs w:val="24"/>
+          <w:lang w:val="en-US" w:eastAsia="zh-CN" w:bidi="ar"/>
+        </w:rPr>
+        <w:t>ses</w:t>
+      </w:r>
+      <w:proofErr w:type="spellEnd"/>
+      <w:r>
+        <w:rPr>
+          <w:rFonts w:eastAsia="SimSun"/>
+          <w:color w:val="000000"/>
+          <w:szCs w:val="24"/>
+          <w:lang w:val="en-US" w:eastAsia="zh-CN" w:bidi="ar"/>
+        </w:rPr>
+        <w:t xml:space="preserve"> clients à faire des </w:t>
+      </w:r>
+      <w:proofErr w:type="spellStart"/>
+      <w:r>
+        <w:rPr>
+          <w:rFonts w:eastAsia="SimSun"/>
+          <w:color w:val="000000"/>
+          <w:szCs w:val="24"/>
+          <w:lang w:val="en-US" w:eastAsia="zh-CN" w:bidi="ar"/>
+        </w:rPr>
+        <w:t>suivis</w:t>
+      </w:r>
+      <w:proofErr w:type="spellEnd"/>
+      <w:r>
+        <w:rPr>
+          <w:rFonts w:eastAsia="SimSun"/>
+          <w:color w:val="000000"/>
+          <w:szCs w:val="24"/>
+          <w:lang w:val="en-US" w:eastAsia="zh-CN" w:bidi="ar"/>
+        </w:rPr>
+        <w:t xml:space="preserve"> et </w:t>
+      </w:r>
+      <w:proofErr w:type="spellStart"/>
+      <w:r>
+        <w:rPr>
+          <w:rFonts w:eastAsia="SimSun"/>
+          <w:color w:val="000000"/>
+          <w:szCs w:val="24"/>
+          <w:lang w:val="en-US" w:eastAsia="zh-CN" w:bidi="ar"/>
+        </w:rPr>
+        <w:t>analyse</w:t>
+      </w:r>
+      <w:proofErr w:type="spellEnd"/>
+      <w:r>
+        <w:rPr>
+          <w:rFonts w:eastAsia="SimSun"/>
+          <w:color w:val="000000"/>
+          <w:szCs w:val="24"/>
+          <w:lang w:val="en-US" w:eastAsia="zh-CN" w:bidi="ar"/>
+        </w:rPr>
+        <w:t xml:space="preserve"> des </w:t>
+      </w:r>
+    </w:p>
+    <w:p>
+      <w:pPr>
+        <w:jc w:val="both"/>
+        <w:rPr>
+          <w:rFonts w:eastAsia="SimSun"/>
+          <w:color w:val="000000"/>
+          <w:szCs w:val="24"/>
+          <w:lang w:val="en-US" w:eastAsia="zh-CN" w:bidi="ar"/>
+        </w:rPr>
+      </w:pPr>
+      <w:proofErr w:type="spellStart"/>
+      <w:r>
+        <w:rPr>
+          <w:rFonts w:eastAsia="SimSun"/>
+          <w:color w:val="000000"/>
+          <w:szCs w:val="24"/>
+          <w:lang w:val="en-US" w:eastAsia="zh-CN" w:bidi="ar"/>
+        </w:rPr>
+        <w:t>médias</w:t>
+      </w:r>
+      <w:proofErr w:type="spellEnd"/>
+      <w:r>
+        <w:rPr>
+          <w:rFonts w:eastAsia="SimSun"/>
+          <w:color w:val="000000"/>
+          <w:szCs w:val="24"/>
+          <w:lang w:val="en-US" w:eastAsia="zh-CN" w:bidi="ar"/>
+        </w:rPr>
+        <w:t xml:space="preserve">. Pour </w:t>
+      </w:r>
+      <w:proofErr w:type="spellStart"/>
+      <w:r>
+        <w:rPr>
+          <w:rFonts w:eastAsia="SimSun"/>
+          <w:color w:val="000000"/>
+          <w:szCs w:val="24"/>
+          <w:lang w:val="en-US" w:eastAsia="zh-CN" w:bidi="ar"/>
+        </w:rPr>
+        <w:t>cela</w:t>
+      </w:r>
+      <w:proofErr w:type="spellEnd"/>
+      <w:r>
+        <w:rPr>
+          <w:rFonts w:eastAsia="SimSun"/>
+          <w:color w:val="000000"/>
+          <w:szCs w:val="24"/>
+          <w:lang w:val="en-US" w:eastAsia="zh-CN" w:bidi="ar"/>
+        </w:rPr>
+        <w:t xml:space="preserve"> il a </w:t>
+      </w:r>
+      <w:proofErr w:type="spellStart"/>
+      <w:r>
+        <w:rPr>
+          <w:rFonts w:eastAsia="SimSun"/>
+          <w:color w:val="000000"/>
+          <w:szCs w:val="24"/>
+          <w:lang w:val="en-US" w:eastAsia="zh-CN" w:bidi="ar"/>
+        </w:rPr>
+        <w:t>plusieurs</w:t>
+      </w:r>
+      <w:proofErr w:type="spellEnd"/>
+      <w:r>
+        <w:rPr>
+          <w:rFonts w:eastAsia="SimSun"/>
+          <w:color w:val="000000"/>
+          <w:szCs w:val="24"/>
+          <w:lang w:val="en-US" w:eastAsia="zh-CN" w:bidi="ar"/>
+        </w:rPr>
+        <w:t xml:space="preserve"> services à </w:t>
+      </w:r>
+      <w:proofErr w:type="spellStart"/>
+      <w:r>
+        <w:rPr>
+          <w:rFonts w:eastAsia="SimSun"/>
+          <w:color w:val="000000"/>
+          <w:szCs w:val="24"/>
+          <w:lang w:val="en-US" w:eastAsia="zh-CN" w:bidi="ar"/>
+        </w:rPr>
+        <w:t>offrir</w:t>
+      </w:r>
+      <w:proofErr w:type="spellEnd"/>
+      <w:r>
+        <w:rPr>
+          <w:rFonts w:eastAsia="SimSun"/>
+          <w:color w:val="000000"/>
+          <w:szCs w:val="24"/>
+          <w:lang w:val="en-US" w:eastAsia="zh-CN" w:bidi="ar"/>
+        </w:rPr>
+        <w:t xml:space="preserve"> pour </w:t>
+      </w:r>
+      <w:proofErr w:type="spellStart"/>
+      <w:r>
+        <w:rPr>
+          <w:rFonts w:eastAsia="SimSun"/>
+          <w:color w:val="000000"/>
+          <w:szCs w:val="24"/>
+          <w:lang w:val="en-US" w:eastAsia="zh-CN" w:bidi="ar"/>
+        </w:rPr>
+        <w:t>ses</w:t>
+      </w:r>
+      <w:proofErr w:type="spellEnd"/>
+      <w:r>
+        <w:rPr>
+          <w:rFonts w:eastAsia="SimSun"/>
+          <w:color w:val="000000"/>
+          <w:szCs w:val="24"/>
+          <w:lang w:val="en-US" w:eastAsia="zh-CN" w:bidi="ar"/>
+        </w:rPr>
+        <w:t xml:space="preserve"> </w:t>
+      </w:r>
+      <w:proofErr w:type="gramStart"/>
+      <w:r>
+        <w:rPr>
+          <w:rFonts w:eastAsia="SimSun"/>
+          <w:color w:val="000000"/>
+          <w:szCs w:val="24"/>
+          <w:lang w:val="en-US" w:eastAsia="zh-CN" w:bidi="ar"/>
+        </w:rPr>
+        <w:t>clients</w:t>
+      </w:r>
+      <w:proofErr w:type="gramEnd"/>
+      <w:r>
+        <w:rPr>
+          <w:rFonts w:eastAsia="SimSun"/>
+          <w:color w:val="000000"/>
+          <w:szCs w:val="24"/>
+          <w:lang w:val="en-US" w:eastAsia="zh-CN" w:bidi="ar"/>
+        </w:rPr>
+        <w:t xml:space="preserve"> que </w:t>
+      </w:r>
+      <w:proofErr w:type="spellStart"/>
+      <w:r>
+        <w:rPr>
+          <w:rFonts w:eastAsia="SimSun"/>
+          <w:color w:val="000000"/>
+          <w:szCs w:val="24"/>
+          <w:lang w:val="en-US" w:eastAsia="zh-CN" w:bidi="ar"/>
+        </w:rPr>
+        <w:t>ce</w:t>
+      </w:r>
+      <w:proofErr w:type="spellEnd"/>
+      <w:r>
+        <w:rPr>
+          <w:rFonts w:eastAsia="SimSun"/>
+          <w:color w:val="000000"/>
+          <w:szCs w:val="24"/>
+          <w:lang w:val="en-US" w:eastAsia="zh-CN" w:bidi="ar"/>
+        </w:rPr>
+        <w:t xml:space="preserve"> </w:t>
+      </w:r>
+      <w:proofErr w:type="spellStart"/>
+      <w:r>
+        <w:rPr>
+          <w:rFonts w:eastAsia="SimSun"/>
+          <w:color w:val="000000"/>
+          <w:szCs w:val="24"/>
+          <w:lang w:val="en-US" w:eastAsia="zh-CN" w:bidi="ar"/>
+        </w:rPr>
+        <w:t>soit</w:t>
+      </w:r>
+      <w:proofErr w:type="spellEnd"/>
+      <w:r>
+        <w:rPr>
+          <w:rFonts w:eastAsia="SimSun"/>
+          <w:color w:val="000000"/>
+          <w:szCs w:val="24"/>
+          <w:lang w:val="en-US" w:eastAsia="zh-CN" w:bidi="ar"/>
+        </w:rPr>
+        <w:t xml:space="preserve"> au </w:t>
+      </w:r>
+      <w:proofErr w:type="spellStart"/>
+      <w:r>
+        <w:rPr>
+          <w:rFonts w:eastAsia="SimSun"/>
+          <w:color w:val="000000"/>
+          <w:szCs w:val="24"/>
+          <w:lang w:val="en-US" w:eastAsia="zh-CN" w:bidi="ar"/>
+        </w:rPr>
+        <w:t>niveau</w:t>
+      </w:r>
+      <w:proofErr w:type="spellEnd"/>
+      <w:r>
+        <w:rPr>
+          <w:rFonts w:eastAsia="SimSun"/>
+          <w:color w:val="000000"/>
+          <w:szCs w:val="24"/>
+          <w:lang w:val="en-US" w:eastAsia="zh-CN" w:bidi="ar"/>
+        </w:rPr>
+        <w:t xml:space="preserve"> international </w:t>
+      </w:r>
+      <w:proofErr w:type="spellStart"/>
+      <w:r>
+        <w:rPr>
+          <w:rFonts w:eastAsia="SimSun"/>
+          <w:color w:val="000000"/>
+          <w:szCs w:val="24"/>
+          <w:lang w:val="en-US" w:eastAsia="zh-CN" w:bidi="ar"/>
+        </w:rPr>
+        <w:t>ou</w:t>
+      </w:r>
+      <w:proofErr w:type="spellEnd"/>
+      <w:r>
+        <w:rPr>
+          <w:rFonts w:eastAsia="SimSun"/>
+          <w:color w:val="000000"/>
+          <w:szCs w:val="24"/>
+          <w:lang w:val="en-US" w:eastAsia="zh-CN" w:bidi="ar"/>
+        </w:rPr>
+        <w:t xml:space="preserve"> national </w:t>
+      </w:r>
+      <w:proofErr w:type="spellStart"/>
+      <w:r>
+        <w:rPr>
+          <w:rFonts w:eastAsia="SimSun"/>
+          <w:color w:val="000000"/>
+          <w:szCs w:val="24"/>
+          <w:lang w:val="en-US" w:eastAsia="zh-CN" w:bidi="ar"/>
+        </w:rPr>
+        <w:t>tels</w:t>
+      </w:r>
+      <w:proofErr w:type="spellEnd"/>
+      <w:r>
+        <w:rPr>
+          <w:rFonts w:eastAsia="SimSun"/>
+          <w:color w:val="000000"/>
+          <w:szCs w:val="24"/>
+          <w:lang w:val="en-US" w:eastAsia="zh-CN" w:bidi="ar"/>
+        </w:rPr>
+        <w:t xml:space="preserve"> que: </w:t>
+      </w:r>
+    </w:p>
+    <w:p>
+      <w:pPr>
+        <w:jc w:val="both"/>
+        <w:rPr>
+          <w:rFonts w:eastAsia="SimSun"/>
+          <w:color w:val="000000"/>
+          <w:szCs w:val="24"/>
+          <w:lang w:val="en-US" w:eastAsia="zh-CN" w:bidi="ar"/>
+        </w:rPr>
+      </w:pPr>
+      <w:r>
+        <w:rPr>
+          <w:rFonts w:eastAsia="SimSun"/>
+          <w:i/>
+          <w:iCs/>
+          <w:color w:val="000000"/>
+          <w:szCs w:val="24"/>
+          <w:lang w:val="en-US" w:eastAsia="zh-CN" w:bidi="ar"/>
+        </w:rPr>
+        <w:t xml:space="preserve">- Media monitoring/ Social listening/ </w:t>
+      </w:r>
+      <w:proofErr w:type="gramStart"/>
+      <w:r>
+        <w:rPr>
+          <w:rFonts w:eastAsia="SimSun"/>
+          <w:i/>
+          <w:iCs/>
+          <w:color w:val="000000"/>
+          <w:szCs w:val="24"/>
+          <w:lang w:val="en-US" w:eastAsia="zh-CN" w:bidi="ar"/>
+        </w:rPr>
+        <w:t>Social media</w:t>
+      </w:r>
+      <w:proofErr w:type="gramEnd"/>
+      <w:r>
+        <w:rPr>
+          <w:rFonts w:eastAsia="SimSun"/>
+          <w:i/>
+          <w:iCs/>
+          <w:color w:val="000000"/>
+          <w:szCs w:val="24"/>
+          <w:lang w:val="en-US" w:eastAsia="zh-CN" w:bidi="ar"/>
+        </w:rPr>
+        <w:t xml:space="preserve"> monitoring </w:t>
+      </w:r>
+      <w:proofErr w:type="spellStart"/>
+      <w:r>
+        <w:rPr>
+          <w:rFonts w:eastAsia="SimSun"/>
+          <w:color w:val="000000"/>
+          <w:szCs w:val="24"/>
+          <w:lang w:val="en-US" w:eastAsia="zh-CN" w:bidi="ar"/>
+        </w:rPr>
+        <w:t>est</w:t>
+      </w:r>
+      <w:proofErr w:type="spellEnd"/>
+      <w:r>
+        <w:rPr>
+          <w:rFonts w:eastAsia="SimSun"/>
+          <w:color w:val="000000"/>
+          <w:szCs w:val="24"/>
+          <w:lang w:val="en-US" w:eastAsia="zh-CN" w:bidi="ar"/>
+        </w:rPr>
+        <w:t xml:space="preserve"> </w:t>
+      </w:r>
+      <w:proofErr w:type="spellStart"/>
+      <w:r>
+        <w:rPr>
+          <w:rFonts w:eastAsia="SimSun"/>
+          <w:color w:val="000000"/>
+          <w:szCs w:val="24"/>
+          <w:lang w:val="en-US" w:eastAsia="zh-CN" w:bidi="ar"/>
+        </w:rPr>
+        <w:t>l’activité</w:t>
+      </w:r>
+      <w:proofErr w:type="spellEnd"/>
+      <w:r>
+        <w:rPr>
+          <w:rFonts w:eastAsia="SimSun"/>
+          <w:color w:val="000000"/>
+          <w:szCs w:val="24"/>
+          <w:lang w:val="en-US" w:eastAsia="zh-CN" w:bidi="ar"/>
+        </w:rPr>
+        <w:t xml:space="preserve"> de </w:t>
+      </w:r>
+      <w:proofErr w:type="spellStart"/>
+      <w:r>
+        <w:rPr>
+          <w:rFonts w:eastAsia="SimSun"/>
+          <w:color w:val="000000"/>
+          <w:szCs w:val="24"/>
+          <w:lang w:val="en-US" w:eastAsia="zh-CN" w:bidi="ar"/>
+        </w:rPr>
+        <w:t>veille</w:t>
+      </w:r>
+      <w:proofErr w:type="spellEnd"/>
+      <w:r>
+        <w:rPr>
+          <w:rFonts w:eastAsia="SimSun"/>
+          <w:color w:val="000000"/>
+          <w:szCs w:val="24"/>
+          <w:lang w:val="en-US" w:eastAsia="zh-CN" w:bidi="ar"/>
+        </w:rPr>
+        <w:t xml:space="preserve">, le plus </w:t>
+      </w:r>
+      <w:proofErr w:type="spellStart"/>
+      <w:r>
+        <w:rPr>
+          <w:rFonts w:eastAsia="SimSun"/>
+          <w:color w:val="000000"/>
+          <w:szCs w:val="24"/>
+          <w:lang w:val="en-US" w:eastAsia="zh-CN" w:bidi="ar"/>
+        </w:rPr>
+        <w:t>souvent</w:t>
+      </w:r>
+      <w:proofErr w:type="spellEnd"/>
+      <w:r>
+        <w:rPr>
+          <w:rFonts w:eastAsia="SimSun"/>
+          <w:color w:val="000000"/>
+          <w:szCs w:val="24"/>
+          <w:lang w:val="en-US" w:eastAsia="zh-CN" w:bidi="ar"/>
+        </w:rPr>
+        <w:t xml:space="preserve"> </w:t>
+      </w:r>
+      <w:proofErr w:type="spellStart"/>
+      <w:r>
+        <w:rPr>
+          <w:rFonts w:eastAsia="SimSun"/>
+          <w:color w:val="000000"/>
+          <w:szCs w:val="24"/>
+          <w:lang w:val="en-US" w:eastAsia="zh-CN" w:bidi="ar"/>
+        </w:rPr>
+        <w:t>automatisée</w:t>
+      </w:r>
+      <w:proofErr w:type="spellEnd"/>
+      <w:r>
+        <w:rPr>
+          <w:rFonts w:eastAsia="SimSun"/>
+          <w:color w:val="000000"/>
+          <w:szCs w:val="24"/>
+          <w:lang w:val="en-US" w:eastAsia="zh-CN" w:bidi="ar"/>
+        </w:rPr>
+        <w:t xml:space="preserve">, </w:t>
+      </w:r>
+      <w:proofErr w:type="spellStart"/>
+      <w:r>
+        <w:rPr>
+          <w:rFonts w:eastAsia="SimSun"/>
+          <w:color w:val="000000"/>
+          <w:szCs w:val="24"/>
+          <w:lang w:val="en-US" w:eastAsia="zh-CN" w:bidi="ar"/>
+        </w:rPr>
+        <w:t>opérée</w:t>
+      </w:r>
+      <w:proofErr w:type="spellEnd"/>
+      <w:r>
+        <w:rPr>
+          <w:rFonts w:eastAsia="SimSun"/>
+          <w:color w:val="000000"/>
+          <w:szCs w:val="24"/>
+          <w:lang w:val="en-US" w:eastAsia="zh-CN" w:bidi="ar"/>
+        </w:rPr>
+        <w:t xml:space="preserve"> sur les </w:t>
+      </w:r>
+      <w:proofErr w:type="spellStart"/>
+      <w:r>
+        <w:rPr>
+          <w:rFonts w:eastAsia="SimSun"/>
+          <w:color w:val="000000"/>
+          <w:szCs w:val="24"/>
+          <w:lang w:val="en-US" w:eastAsia="zh-CN" w:bidi="ar"/>
+        </w:rPr>
+        <w:t>réseaux</w:t>
+      </w:r>
+      <w:proofErr w:type="spellEnd"/>
+      <w:r>
+        <w:rPr>
+          <w:rFonts w:eastAsia="SimSun"/>
+          <w:color w:val="000000"/>
+          <w:szCs w:val="24"/>
+          <w:lang w:val="en-US" w:eastAsia="zh-CN" w:bidi="ar"/>
+        </w:rPr>
+        <w:t xml:space="preserve"> </w:t>
+      </w:r>
+      <w:proofErr w:type="spellStart"/>
+      <w:r>
+        <w:rPr>
+          <w:rFonts w:eastAsia="SimSun"/>
+          <w:color w:val="000000"/>
+          <w:szCs w:val="24"/>
+          <w:lang w:val="en-US" w:eastAsia="zh-CN" w:bidi="ar"/>
+        </w:rPr>
+        <w:t>sociaux</w:t>
+      </w:r>
+      <w:proofErr w:type="spellEnd"/>
+      <w:r>
+        <w:rPr>
+          <w:rFonts w:eastAsia="SimSun"/>
+          <w:color w:val="000000"/>
+          <w:szCs w:val="24"/>
+          <w:lang w:val="en-US" w:eastAsia="zh-CN" w:bidi="ar"/>
+        </w:rPr>
+        <w:t xml:space="preserve">. </w:t>
+      </w:r>
+    </w:p>
+    <w:p>
+      <w:pPr>
+        <w:jc w:val="both"/>
+        <w:rPr>
+          <w:rFonts w:eastAsia="SimSun"/>
+          <w:color w:val="000000"/>
+          <w:szCs w:val="24"/>
+          <w:lang w:val="en-US" w:eastAsia="zh-CN" w:bidi="ar"/>
+        </w:rPr>
+      </w:pPr>
+      <w:r>
+        <w:rPr>
+          <w:rFonts w:eastAsia="SimSun"/>
+          <w:i/>
+          <w:iCs/>
+          <w:color w:val="000000"/>
+          <w:szCs w:val="24"/>
+          <w:lang w:val="en-US" w:eastAsia="zh-CN" w:bidi="ar"/>
+        </w:rPr>
+        <w:t xml:space="preserve">- Web mentions </w:t>
+      </w:r>
+      <w:r>
+        <w:rPr>
+          <w:rFonts w:eastAsia="SimSun"/>
+          <w:color w:val="000000"/>
+          <w:szCs w:val="24"/>
+          <w:lang w:val="en-US" w:eastAsia="zh-CN" w:bidi="ar"/>
+        </w:rPr>
+        <w:t xml:space="preserve">fait la recherche de </w:t>
+      </w:r>
+      <w:proofErr w:type="spellStart"/>
+      <w:r>
+        <w:rPr>
+          <w:rFonts w:eastAsia="SimSun"/>
+          <w:color w:val="000000"/>
+          <w:szCs w:val="24"/>
+          <w:lang w:val="en-US" w:eastAsia="zh-CN" w:bidi="ar"/>
+        </w:rPr>
+        <w:t>toutes</w:t>
+      </w:r>
+      <w:proofErr w:type="spellEnd"/>
+      <w:r>
+        <w:rPr>
+          <w:rFonts w:eastAsia="SimSun"/>
+          <w:color w:val="000000"/>
+          <w:szCs w:val="24"/>
+          <w:lang w:val="en-US" w:eastAsia="zh-CN" w:bidi="ar"/>
+        </w:rPr>
+        <w:t xml:space="preserve"> les </w:t>
+      </w:r>
+      <w:proofErr w:type="spellStart"/>
+      <w:r>
+        <w:rPr>
+          <w:rFonts w:eastAsia="SimSun"/>
+          <w:color w:val="000000"/>
+          <w:szCs w:val="24"/>
+          <w:lang w:val="en-US" w:eastAsia="zh-CN" w:bidi="ar"/>
+        </w:rPr>
+        <w:t>informations</w:t>
+      </w:r>
+      <w:proofErr w:type="spellEnd"/>
+      <w:r>
+        <w:rPr>
+          <w:rFonts w:eastAsia="SimSun"/>
+          <w:color w:val="000000"/>
+          <w:szCs w:val="24"/>
+          <w:lang w:val="en-US" w:eastAsia="zh-CN" w:bidi="ar"/>
+        </w:rPr>
+        <w:t xml:space="preserve"> </w:t>
+      </w:r>
+      <w:proofErr w:type="spellStart"/>
+      <w:r>
+        <w:rPr>
+          <w:rFonts w:eastAsia="SimSun"/>
+          <w:color w:val="000000"/>
+          <w:szCs w:val="24"/>
+          <w:lang w:val="en-US" w:eastAsia="zh-CN" w:bidi="ar"/>
+        </w:rPr>
+        <w:t>pertinentes</w:t>
+      </w:r>
+      <w:proofErr w:type="spellEnd"/>
+      <w:r>
+        <w:rPr>
+          <w:rFonts w:eastAsia="SimSun"/>
+          <w:color w:val="000000"/>
+          <w:szCs w:val="24"/>
+          <w:lang w:val="en-US" w:eastAsia="zh-CN" w:bidi="ar"/>
+        </w:rPr>
+        <w:t xml:space="preserve"> sur le </w:t>
+      </w:r>
+      <w:proofErr w:type="gramStart"/>
+      <w:r>
+        <w:rPr>
+          <w:rFonts w:eastAsia="SimSun"/>
+          <w:color w:val="000000"/>
+          <w:szCs w:val="24"/>
+          <w:lang w:val="en-US" w:eastAsia="zh-CN" w:bidi="ar"/>
+        </w:rPr>
+        <w:t>web :</w:t>
+      </w:r>
+      <w:proofErr w:type="gramEnd"/>
+      <w:r>
+        <w:rPr>
+          <w:rFonts w:eastAsia="SimSun"/>
+          <w:color w:val="000000"/>
+          <w:szCs w:val="24"/>
+          <w:lang w:val="en-US" w:eastAsia="zh-CN" w:bidi="ar"/>
+        </w:rPr>
+        <w:t xml:space="preserve"> </w:t>
+      </w:r>
+    </w:p>
+    <w:p>
+      <w:pPr>
+        <w:jc w:val="both"/>
+        <w:rPr>
+          <w:rFonts w:eastAsia="SimSun"/>
+          <w:color w:val="000000"/>
+          <w:szCs w:val="24"/>
+          <w:lang w:val="en-US" w:eastAsia="zh-CN" w:bidi="ar"/>
+        </w:rPr>
+      </w:pPr>
+      <w:r>
+        <w:rPr>
+          <w:rFonts w:eastAsia="SimSun"/>
+          <w:i/>
+          <w:iCs/>
+          <w:color w:val="000000"/>
+          <w:szCs w:val="24"/>
+          <w:lang w:val="en-US" w:eastAsia="zh-CN" w:bidi="ar"/>
+        </w:rPr>
+        <w:t>- Brand Intelligence</w:t>
+      </w:r>
+      <w:r>
+        <w:rPr>
+          <w:rFonts w:eastAsia="SimSun"/>
+          <w:color w:val="000000"/>
+          <w:szCs w:val="24"/>
+          <w:lang w:val="en-US" w:eastAsia="zh-CN" w:bidi="ar"/>
+        </w:rPr>
+        <w:t xml:space="preserve"> </w:t>
+      </w:r>
+      <w:proofErr w:type="spellStart"/>
+      <w:r>
+        <w:rPr>
+          <w:rFonts w:eastAsia="SimSun"/>
+          <w:color w:val="000000"/>
+          <w:szCs w:val="24"/>
+          <w:lang w:val="en-US" w:eastAsia="zh-CN" w:bidi="ar"/>
+        </w:rPr>
+        <w:t>basé</w:t>
+      </w:r>
+      <w:proofErr w:type="spellEnd"/>
+      <w:r>
+        <w:rPr>
+          <w:rFonts w:eastAsia="SimSun"/>
+          <w:color w:val="000000"/>
+          <w:szCs w:val="24"/>
+          <w:lang w:val="en-US" w:eastAsia="zh-CN" w:bidi="ar"/>
+        </w:rPr>
+        <w:t xml:space="preserve"> sur </w:t>
+      </w:r>
+      <w:proofErr w:type="spellStart"/>
+      <w:r>
+        <w:rPr>
+          <w:rFonts w:eastAsia="SimSun"/>
+          <w:color w:val="000000"/>
+          <w:szCs w:val="24"/>
+          <w:lang w:val="en-US" w:eastAsia="zh-CN" w:bidi="ar"/>
+        </w:rPr>
+        <w:t>une</w:t>
+      </w:r>
+      <w:proofErr w:type="spellEnd"/>
+      <w:r>
+        <w:rPr>
+          <w:rFonts w:eastAsia="SimSun"/>
+          <w:color w:val="000000"/>
+          <w:szCs w:val="24"/>
+          <w:lang w:val="en-US" w:eastAsia="zh-CN" w:bidi="ar"/>
+        </w:rPr>
+        <w:t xml:space="preserve"> </w:t>
+      </w:r>
+      <w:proofErr w:type="spellStart"/>
+      <w:r>
+        <w:rPr>
+          <w:rFonts w:eastAsia="SimSun"/>
+          <w:color w:val="000000"/>
+          <w:szCs w:val="24"/>
+          <w:lang w:val="en-US" w:eastAsia="zh-CN" w:bidi="ar"/>
+        </w:rPr>
+        <w:t>méthodologie</w:t>
+      </w:r>
+      <w:proofErr w:type="spellEnd"/>
+      <w:r>
+        <w:rPr>
+          <w:rFonts w:eastAsia="SimSun"/>
+          <w:color w:val="000000"/>
+          <w:szCs w:val="24"/>
+          <w:lang w:val="en-US" w:eastAsia="zh-CN" w:bidi="ar"/>
+        </w:rPr>
+        <w:t xml:space="preserve"> unique qui </w:t>
+      </w:r>
+      <w:proofErr w:type="spellStart"/>
+      <w:r>
+        <w:rPr>
+          <w:rFonts w:eastAsia="SimSun"/>
+          <w:color w:val="000000"/>
+          <w:szCs w:val="24"/>
+          <w:lang w:val="en-US" w:eastAsia="zh-CN" w:bidi="ar"/>
+        </w:rPr>
+        <w:t>croise</w:t>
+      </w:r>
+      <w:proofErr w:type="spellEnd"/>
+      <w:r>
+        <w:rPr>
+          <w:rFonts w:eastAsia="SimSun"/>
+          <w:color w:val="000000"/>
+          <w:szCs w:val="24"/>
+          <w:lang w:val="en-US" w:eastAsia="zh-CN" w:bidi="ar"/>
+        </w:rPr>
+        <w:t xml:space="preserve"> </w:t>
+      </w:r>
+      <w:proofErr w:type="spellStart"/>
+      <w:r>
+        <w:rPr>
+          <w:rFonts w:eastAsia="SimSun"/>
+          <w:color w:val="000000"/>
+          <w:szCs w:val="24"/>
+          <w:lang w:val="en-US" w:eastAsia="zh-CN" w:bidi="ar"/>
+        </w:rPr>
+        <w:t>l’analyse</w:t>
+      </w:r>
+      <w:proofErr w:type="spellEnd"/>
+      <w:r>
+        <w:rPr>
+          <w:rFonts w:eastAsia="SimSun"/>
+          <w:color w:val="000000"/>
+          <w:szCs w:val="24"/>
+          <w:lang w:val="en-US" w:eastAsia="zh-CN" w:bidi="ar"/>
+        </w:rPr>
+        <w:t xml:space="preserve"> des marques, des </w:t>
+      </w:r>
+      <w:proofErr w:type="spellStart"/>
+      <w:r>
+        <w:rPr>
+          <w:rFonts w:eastAsia="SimSun"/>
+          <w:color w:val="000000"/>
+          <w:szCs w:val="24"/>
+          <w:lang w:val="en-US" w:eastAsia="zh-CN" w:bidi="ar"/>
+        </w:rPr>
+        <w:t>intérêts</w:t>
+      </w:r>
+      <w:proofErr w:type="spellEnd"/>
+      <w:r>
+        <w:rPr>
+          <w:rFonts w:eastAsia="SimSun"/>
+          <w:color w:val="000000"/>
+          <w:szCs w:val="24"/>
+          <w:lang w:val="en-US" w:eastAsia="zh-CN" w:bidi="ar"/>
+        </w:rPr>
+        <w:t xml:space="preserve"> des </w:t>
+      </w:r>
+      <w:proofErr w:type="spellStart"/>
+      <w:r>
+        <w:rPr>
+          <w:rFonts w:eastAsia="SimSun"/>
+          <w:color w:val="000000"/>
+          <w:szCs w:val="24"/>
+          <w:lang w:val="en-US" w:eastAsia="zh-CN" w:bidi="ar"/>
+        </w:rPr>
+        <w:t>consommateurs</w:t>
+      </w:r>
+      <w:proofErr w:type="spellEnd"/>
+      <w:r>
+        <w:rPr>
+          <w:rFonts w:eastAsia="SimSun"/>
+          <w:color w:val="000000"/>
+          <w:szCs w:val="24"/>
+          <w:lang w:val="en-US" w:eastAsia="zh-CN" w:bidi="ar"/>
+        </w:rPr>
+        <w:t xml:space="preserve"> </w:t>
+      </w:r>
+      <w:proofErr w:type="spellStart"/>
+      <w:r>
+        <w:rPr>
+          <w:rFonts w:eastAsia="SimSun"/>
+          <w:color w:val="000000"/>
+          <w:szCs w:val="24"/>
+          <w:lang w:val="en-US" w:eastAsia="zh-CN" w:bidi="ar"/>
+        </w:rPr>
+        <w:t>ainsi</w:t>
+      </w:r>
+      <w:proofErr w:type="spellEnd"/>
+      <w:r>
+        <w:rPr>
+          <w:rFonts w:eastAsia="SimSun"/>
+          <w:color w:val="000000"/>
+          <w:szCs w:val="24"/>
+          <w:lang w:val="en-US" w:eastAsia="zh-CN" w:bidi="ar"/>
+        </w:rPr>
+        <w:t xml:space="preserve"> que les tendances </w:t>
+      </w:r>
+      <w:proofErr w:type="spellStart"/>
+      <w:r>
+        <w:rPr>
+          <w:rFonts w:eastAsia="SimSun"/>
+          <w:color w:val="000000"/>
+          <w:szCs w:val="24"/>
+          <w:lang w:val="en-US" w:eastAsia="zh-CN" w:bidi="ar"/>
+        </w:rPr>
+        <w:t>médiatiques</w:t>
+      </w:r>
+      <w:proofErr w:type="spellEnd"/>
+      <w:r>
+        <w:rPr>
+          <w:rFonts w:eastAsia="SimSun"/>
+          <w:color w:val="000000"/>
+          <w:szCs w:val="24"/>
+          <w:lang w:val="en-US" w:eastAsia="zh-CN" w:bidi="ar"/>
+        </w:rPr>
+        <w:t xml:space="preserve">. </w:t>
+      </w:r>
+    </w:p>
+    <w:p>
+      <w:pPr>
+        <w:jc w:val="both"/>
+        <w:rPr>
+          <w:rFonts w:eastAsia="SimSun"/>
+          <w:color w:val="000000"/>
+          <w:szCs w:val="24"/>
+          <w:lang w:val="en-US" w:eastAsia="zh-CN" w:bidi="ar"/>
+        </w:rPr>
+      </w:pPr>
+      <w:r>
+        <w:rPr>
+          <w:rFonts w:eastAsia="SimSun"/>
+          <w:i/>
+          <w:iCs/>
+          <w:color w:val="000000"/>
+          <w:szCs w:val="24"/>
+          <w:lang w:val="en-US" w:eastAsia="zh-CN" w:bidi="ar"/>
+        </w:rPr>
+        <w:t xml:space="preserve">- </w:t>
+      </w:r>
+      <w:proofErr w:type="spellStart"/>
+      <w:r>
+        <w:rPr>
+          <w:rFonts w:eastAsia="SimSun"/>
+          <w:i/>
+          <w:iCs/>
+          <w:color w:val="000000"/>
+          <w:szCs w:val="24"/>
+          <w:lang w:val="en-US" w:eastAsia="zh-CN" w:bidi="ar"/>
+        </w:rPr>
+        <w:t>Analyse</w:t>
+      </w:r>
+      <w:proofErr w:type="spellEnd"/>
+      <w:r>
+        <w:rPr>
+          <w:rFonts w:eastAsia="SimSun"/>
+          <w:color w:val="000000"/>
+          <w:szCs w:val="24"/>
+          <w:lang w:val="en-US" w:eastAsia="zh-CN" w:bidi="ar"/>
+        </w:rPr>
+        <w:t xml:space="preserve"> fait des études </w:t>
+      </w:r>
+      <w:proofErr w:type="spellStart"/>
+      <w:r>
+        <w:rPr>
+          <w:rFonts w:eastAsia="SimSun"/>
+          <w:color w:val="000000"/>
+          <w:szCs w:val="24"/>
+          <w:lang w:val="en-US" w:eastAsia="zh-CN" w:bidi="ar"/>
+        </w:rPr>
+        <w:t>en</w:t>
+      </w:r>
+      <w:proofErr w:type="spellEnd"/>
+      <w:r>
+        <w:rPr>
+          <w:rFonts w:eastAsia="SimSun"/>
+          <w:color w:val="000000"/>
+          <w:szCs w:val="24"/>
+          <w:lang w:val="en-US" w:eastAsia="zh-CN" w:bidi="ar"/>
+        </w:rPr>
+        <w:t xml:space="preserve"> temps </w:t>
+      </w:r>
+      <w:proofErr w:type="spellStart"/>
+      <w:r>
+        <w:rPr>
+          <w:rFonts w:eastAsia="SimSun"/>
+          <w:color w:val="000000"/>
+          <w:szCs w:val="24"/>
+          <w:lang w:val="en-US" w:eastAsia="zh-CN" w:bidi="ar"/>
+        </w:rPr>
+        <w:t>réel</w:t>
+      </w:r>
+      <w:proofErr w:type="spellEnd"/>
+      <w:r>
+        <w:rPr>
+          <w:rFonts w:eastAsia="SimSun"/>
+          <w:color w:val="000000"/>
+          <w:szCs w:val="24"/>
+          <w:lang w:val="en-US" w:eastAsia="zh-CN" w:bidi="ar"/>
+        </w:rPr>
+        <w:t xml:space="preserve"> </w:t>
+      </w:r>
+      <w:proofErr w:type="spellStart"/>
+      <w:r>
+        <w:rPr>
+          <w:rFonts w:eastAsia="SimSun"/>
+          <w:color w:val="000000"/>
+          <w:szCs w:val="24"/>
+          <w:lang w:val="en-US" w:eastAsia="zh-CN" w:bidi="ar"/>
+        </w:rPr>
+        <w:t>ce</w:t>
+      </w:r>
+      <w:proofErr w:type="spellEnd"/>
+      <w:r>
+        <w:rPr>
+          <w:rFonts w:eastAsia="SimSun"/>
+          <w:color w:val="000000"/>
+          <w:szCs w:val="24"/>
+          <w:lang w:val="en-US" w:eastAsia="zh-CN" w:bidi="ar"/>
+        </w:rPr>
+        <w:t xml:space="preserve"> qui fait le buzz sur le web </w:t>
+      </w:r>
+    </w:p>
+    <w:p>
+      <w:pPr>
+        <w:jc w:val="both"/>
+      </w:pPr>
+      <w:r>
+        <w:rPr>
+          <w:rFonts w:eastAsia="SimSun"/>
+          <w:i/>
+          <w:iCs/>
+          <w:color w:val="000000"/>
+          <w:szCs w:val="24"/>
+          <w:lang w:val="en-US" w:eastAsia="zh-CN" w:bidi="ar"/>
+        </w:rPr>
+        <w:t xml:space="preserve">- Radio et </w:t>
+      </w:r>
+      <w:proofErr w:type="spellStart"/>
+      <w:r>
+        <w:rPr>
+          <w:rFonts w:eastAsia="SimSun"/>
+          <w:i/>
+          <w:iCs/>
+          <w:color w:val="000000"/>
+          <w:szCs w:val="24"/>
+          <w:lang w:val="en-US" w:eastAsia="zh-CN" w:bidi="ar"/>
+        </w:rPr>
+        <w:t>télévision</w:t>
+      </w:r>
+      <w:proofErr w:type="spellEnd"/>
+      <w:r>
+        <w:rPr>
+          <w:rFonts w:eastAsia="SimSun"/>
+          <w:i/>
+          <w:iCs/>
+          <w:color w:val="000000"/>
+          <w:szCs w:val="24"/>
+          <w:lang w:val="en-US" w:eastAsia="zh-CN" w:bidi="ar"/>
+        </w:rPr>
+        <w:t xml:space="preserve"> </w:t>
+      </w:r>
+      <w:r>
+        <w:rPr>
+          <w:rFonts w:eastAsia="SimSun"/>
+          <w:color w:val="000000"/>
+          <w:szCs w:val="24"/>
+          <w:lang w:val="en-US" w:eastAsia="zh-CN" w:bidi="ar"/>
+        </w:rPr>
+        <w:t>font les</w:t>
+      </w:r>
+      <w:r>
+        <w:rPr>
+          <w:rFonts w:eastAsia="SimSun"/>
+          <w:i/>
+          <w:iCs/>
+          <w:color w:val="000000"/>
+          <w:szCs w:val="24"/>
+          <w:lang w:val="en-US" w:eastAsia="zh-CN" w:bidi="ar"/>
+        </w:rPr>
+        <w:t xml:space="preserve"> </w:t>
+      </w:r>
+      <w:proofErr w:type="spellStart"/>
+      <w:r>
+        <w:rPr>
+          <w:rFonts w:eastAsia="SimSun"/>
+          <w:color w:val="000000"/>
+          <w:szCs w:val="24"/>
+          <w:lang w:val="en-US" w:eastAsia="zh-CN" w:bidi="ar"/>
+        </w:rPr>
+        <w:t>sélections</w:t>
+      </w:r>
+      <w:proofErr w:type="spellEnd"/>
+      <w:r>
+        <w:rPr>
+          <w:rFonts w:eastAsia="SimSun"/>
+          <w:color w:val="000000"/>
+          <w:szCs w:val="24"/>
+          <w:lang w:val="en-US" w:eastAsia="zh-CN" w:bidi="ar"/>
+        </w:rPr>
+        <w:t xml:space="preserve"> radio &amp; TV </w:t>
+      </w:r>
+      <w:proofErr w:type="spellStart"/>
+      <w:r>
+        <w:rPr>
+          <w:rFonts w:eastAsia="SimSun"/>
+          <w:color w:val="000000"/>
+          <w:szCs w:val="24"/>
+          <w:lang w:val="en-US" w:eastAsia="zh-CN" w:bidi="ar"/>
+        </w:rPr>
+        <w:t>en</w:t>
+      </w:r>
+      <w:proofErr w:type="spellEnd"/>
+      <w:r>
+        <w:rPr>
+          <w:rFonts w:eastAsia="SimSun"/>
+          <w:color w:val="000000"/>
+          <w:szCs w:val="24"/>
+          <w:lang w:val="en-US" w:eastAsia="zh-CN" w:bidi="ar"/>
+        </w:rPr>
+        <w:t xml:space="preserve"> temps </w:t>
+      </w:r>
+      <w:proofErr w:type="spellStart"/>
+      <w:r>
+        <w:rPr>
+          <w:rFonts w:eastAsia="SimSun"/>
+          <w:color w:val="000000"/>
+          <w:szCs w:val="24"/>
+          <w:lang w:val="en-US" w:eastAsia="zh-CN" w:bidi="ar"/>
+        </w:rPr>
+        <w:t>réel</w:t>
+      </w:r>
+      <w:proofErr w:type="spellEnd"/>
+      <w:r>
+        <w:rPr>
+          <w:rFonts w:eastAsia="SimSun"/>
+          <w:color w:val="000000"/>
+          <w:szCs w:val="24"/>
+          <w:lang w:val="en-US" w:eastAsia="zh-CN" w:bidi="ar"/>
+        </w:rPr>
+        <w:t xml:space="preserve"> </w:t>
+      </w:r>
+    </w:p>
+    <w:p>
+      <w:pPr>
+        <w:jc w:val="both"/>
+        <w:rPr>
+          <w:rFonts w:eastAsia="SimSun"/>
+          <w:i/>
+          <w:iCs/>
+          <w:color w:val="000000"/>
+          <w:szCs w:val="24"/>
+          <w:lang w:val="en-US" w:eastAsia="zh-CN" w:bidi="ar"/>
+        </w:rPr>
+      </w:pPr>
+      <w:r>
+        <w:rPr>
+          <w:rFonts w:eastAsia="SimSun"/>
+          <w:i/>
+          <w:iCs/>
+          <w:color w:val="000000"/>
+          <w:szCs w:val="24"/>
+          <w:lang w:val="en-US" w:eastAsia="zh-CN" w:bidi="ar"/>
+        </w:rPr>
+        <w:t xml:space="preserve">- Presse </w:t>
+      </w:r>
+      <w:proofErr w:type="spellStart"/>
+      <w:r>
+        <w:rPr>
+          <w:rFonts w:eastAsia="SimSun"/>
+          <w:i/>
+          <w:iCs/>
+          <w:color w:val="000000"/>
+          <w:szCs w:val="24"/>
+          <w:lang w:val="en-US" w:eastAsia="zh-CN" w:bidi="ar"/>
+        </w:rPr>
+        <w:t>écrite</w:t>
+      </w:r>
+      <w:proofErr w:type="spellEnd"/>
+      <w:r>
+        <w:rPr>
+          <w:rFonts w:eastAsia="SimSun"/>
+          <w:i/>
+          <w:iCs/>
+          <w:color w:val="000000"/>
+          <w:szCs w:val="24"/>
+          <w:lang w:val="en-US" w:eastAsia="zh-CN" w:bidi="ar"/>
+        </w:rPr>
+        <w:t xml:space="preserve"> </w:t>
+      </w:r>
+      <w:r>
+        <w:rPr>
+          <w:rFonts w:eastAsia="SimSun"/>
+          <w:color w:val="000000"/>
+          <w:szCs w:val="24"/>
+          <w:lang w:val="en-US" w:eastAsia="zh-CN" w:bidi="ar"/>
+        </w:rPr>
+        <w:t xml:space="preserve">suit les </w:t>
+      </w:r>
+      <w:proofErr w:type="spellStart"/>
+      <w:r>
+        <w:rPr>
+          <w:rFonts w:eastAsia="SimSun"/>
+          <w:color w:val="000000"/>
+          <w:szCs w:val="24"/>
+          <w:lang w:val="en-US" w:eastAsia="zh-CN" w:bidi="ar"/>
+        </w:rPr>
+        <w:t>actualités</w:t>
+      </w:r>
+      <w:proofErr w:type="spellEnd"/>
+      <w:r>
+        <w:rPr>
+          <w:rFonts w:eastAsia="SimSun"/>
+          <w:i/>
+          <w:iCs/>
+          <w:color w:val="000000"/>
+          <w:szCs w:val="24"/>
+          <w:lang w:val="en-US" w:eastAsia="zh-CN" w:bidi="ar"/>
+        </w:rPr>
+        <w:t xml:space="preserve"> </w:t>
+      </w:r>
+      <w:proofErr w:type="spellStart"/>
+      <w:r>
+        <w:rPr>
+          <w:rFonts w:eastAsia="SimSun"/>
+          <w:color w:val="000000"/>
+          <w:szCs w:val="24"/>
+          <w:lang w:val="en-US" w:eastAsia="zh-CN" w:bidi="ar"/>
+        </w:rPr>
+        <w:t>en</w:t>
+      </w:r>
+      <w:proofErr w:type="spellEnd"/>
+      <w:r>
+        <w:rPr>
+          <w:rFonts w:eastAsia="SimSun"/>
+          <w:color w:val="000000"/>
+          <w:szCs w:val="24"/>
+          <w:lang w:val="en-US" w:eastAsia="zh-CN" w:bidi="ar"/>
+        </w:rPr>
+        <w:t xml:space="preserve"> temps </w:t>
+      </w:r>
+      <w:proofErr w:type="spellStart"/>
+      <w:r>
+        <w:rPr>
+          <w:rFonts w:eastAsia="SimSun"/>
+          <w:color w:val="000000"/>
+          <w:szCs w:val="24"/>
+          <w:lang w:val="en-US" w:eastAsia="zh-CN" w:bidi="ar"/>
+        </w:rPr>
+        <w:t>réel</w:t>
+      </w:r>
+      <w:proofErr w:type="spellEnd"/>
+      <w:r>
+        <w:rPr>
+          <w:rFonts w:eastAsia="SimSun"/>
+          <w:color w:val="000000"/>
+          <w:szCs w:val="24"/>
+          <w:lang w:val="en-US" w:eastAsia="zh-CN" w:bidi="ar"/>
+        </w:rPr>
+        <w:t xml:space="preserve"> </w:t>
+      </w:r>
+    </w:p>
+    <w:p>
+      <w:pPr>
+        <w:jc w:val="both"/>
+        <w:rPr>
+          <w:rFonts w:eastAsia="SimSun"/>
+          <w:color w:val="000000"/>
+          <w:szCs w:val="24"/>
+          <w:lang w:val="en-US" w:eastAsia="zh-CN" w:bidi="ar"/>
+        </w:rPr>
+      </w:pPr>
+      <w:r>
+        <w:rPr>
+          <w:rFonts w:eastAsia="SimSun"/>
+          <w:i/>
+          <w:iCs/>
+          <w:color w:val="000000"/>
+          <w:szCs w:val="24"/>
+          <w:lang w:val="en-US" w:eastAsia="zh-CN" w:bidi="ar"/>
+        </w:rPr>
+        <w:t xml:space="preserve">- Benchmark </w:t>
+      </w:r>
+      <w:r>
+        <w:rPr>
+          <w:rFonts w:eastAsia="SimSun"/>
+          <w:color w:val="000000"/>
+          <w:szCs w:val="24"/>
+          <w:lang w:val="en-US" w:eastAsia="zh-CN" w:bidi="ar"/>
+        </w:rPr>
+        <w:t xml:space="preserve">compare la </w:t>
+      </w:r>
+      <w:proofErr w:type="spellStart"/>
+      <w:r>
+        <w:rPr>
+          <w:rFonts w:eastAsia="SimSun"/>
+          <w:color w:val="000000"/>
+          <w:szCs w:val="24"/>
+          <w:lang w:val="en-US" w:eastAsia="zh-CN" w:bidi="ar"/>
+        </w:rPr>
+        <w:t>visibilité</w:t>
+      </w:r>
+      <w:proofErr w:type="spellEnd"/>
+      <w:r>
+        <w:rPr>
+          <w:rFonts w:eastAsia="SimSun"/>
+          <w:color w:val="000000"/>
+          <w:szCs w:val="24"/>
+          <w:lang w:val="en-US" w:eastAsia="zh-CN" w:bidi="ar"/>
+        </w:rPr>
+        <w:t xml:space="preserve"> </w:t>
+      </w:r>
+      <w:proofErr w:type="spellStart"/>
+      <w:r>
+        <w:rPr>
+          <w:rFonts w:eastAsia="SimSun"/>
+          <w:color w:val="000000"/>
+          <w:szCs w:val="24"/>
+          <w:lang w:val="en-US" w:eastAsia="zh-CN" w:bidi="ar"/>
+        </w:rPr>
+        <w:t>médiatique</w:t>
+      </w:r>
+      <w:proofErr w:type="spellEnd"/>
+      <w:r>
+        <w:rPr>
+          <w:rFonts w:eastAsia="SimSun"/>
+          <w:color w:val="000000"/>
+          <w:szCs w:val="24"/>
+          <w:lang w:val="en-US" w:eastAsia="zh-CN" w:bidi="ar"/>
+        </w:rPr>
+        <w:t xml:space="preserve"> avec les </w:t>
+      </w:r>
+      <w:proofErr w:type="spellStart"/>
+      <w:r>
+        <w:rPr>
+          <w:rFonts w:eastAsia="SimSun"/>
+          <w:color w:val="000000"/>
+          <w:szCs w:val="24"/>
+          <w:lang w:val="en-US" w:eastAsia="zh-CN" w:bidi="ar"/>
+        </w:rPr>
+        <w:t>principaux</w:t>
+      </w:r>
+      <w:proofErr w:type="spellEnd"/>
+      <w:r>
+        <w:rPr>
+          <w:rFonts w:eastAsia="SimSun"/>
+          <w:color w:val="000000"/>
+          <w:szCs w:val="24"/>
+          <w:lang w:val="en-US" w:eastAsia="zh-CN" w:bidi="ar"/>
+        </w:rPr>
+        <w:t xml:space="preserve"> </w:t>
+      </w:r>
+      <w:proofErr w:type="spellStart"/>
+      <w:r>
+        <w:rPr>
+          <w:rFonts w:eastAsia="SimSun"/>
+          <w:color w:val="000000"/>
+          <w:szCs w:val="24"/>
+          <w:lang w:val="en-US" w:eastAsia="zh-CN" w:bidi="ar"/>
+        </w:rPr>
+        <w:t>concurrents</w:t>
+      </w:r>
+      <w:proofErr w:type="spellEnd"/>
+      <w:r>
+        <w:rPr>
+          <w:rFonts w:eastAsia="SimSun"/>
+          <w:color w:val="000000"/>
+          <w:szCs w:val="24"/>
+          <w:lang w:val="en-US" w:eastAsia="zh-CN" w:bidi="ar"/>
+        </w:rPr>
+        <w:t xml:space="preserve"> </w:t>
+      </w:r>
+    </w:p>
+    <w:p>
+      <w:pPr>
+        <w:jc w:val="both"/>
+        <w:rPr>
+          <w:rFonts w:eastAsia="SimSun"/>
+          <w:color w:val="000000"/>
+          <w:szCs w:val="24"/>
+          <w:highlight w:val="yellow"/>
+          <w:lang w:val="en-US" w:eastAsia="zh-CN" w:bidi="ar"/>
+        </w:rPr>
+      </w:pPr>
+    </w:p>
+    <w:p>
+      <w:pPr>
+        <w:spacing w:before="0"/>
+        <w:jc w:val="both"/>
+        <w:rPr>
+          <w:lang w:val="en-US"/>
+        </w:rPr>
+      </w:pPr>
+      <w:r>
+        <w:rPr>
+          <w:rFonts w:eastAsia="SimSun"/>
+          <w:color w:val="000000"/>
+          <w:szCs w:val="24"/>
+          <w:lang w:val="en-US" w:eastAsia="zh-CN" w:bidi="ar"/>
+        </w:rPr>
+        <w:lastRenderedPageBreak/>
+        <w:t xml:space="preserve">Le principal </w:t>
+      </w:r>
+      <w:proofErr w:type="spellStart"/>
+      <w:r>
+        <w:rPr>
+          <w:rFonts w:eastAsia="SimSun"/>
+          <w:color w:val="000000"/>
+          <w:szCs w:val="24"/>
+          <w:lang w:val="en-US" w:eastAsia="zh-CN" w:bidi="ar"/>
+        </w:rPr>
+        <w:t>activité</w:t>
+      </w:r>
+      <w:proofErr w:type="spellEnd"/>
+      <w:r>
+        <w:rPr>
+          <w:rFonts w:eastAsia="SimSun"/>
+          <w:color w:val="000000"/>
+          <w:szCs w:val="24"/>
+          <w:lang w:val="en-US" w:eastAsia="zh-CN" w:bidi="ar"/>
+        </w:rPr>
+        <w:t xml:space="preserve"> de </w:t>
+      </w:r>
+      <w:proofErr w:type="spellStart"/>
+      <w:r>
+        <w:rPr>
+          <w:rFonts w:eastAsia="SimSun"/>
+          <w:color w:val="000000"/>
+          <w:szCs w:val="24"/>
+          <w:lang w:val="en-US" w:eastAsia="zh-CN" w:bidi="ar"/>
+        </w:rPr>
+        <w:t>Madamonitor</w:t>
+      </w:r>
+      <w:proofErr w:type="spellEnd"/>
+      <w:r>
+        <w:rPr>
+          <w:rFonts w:eastAsia="SimSun"/>
+          <w:color w:val="000000"/>
+          <w:szCs w:val="24"/>
+          <w:lang w:val="en-US" w:eastAsia="zh-CN" w:bidi="ar"/>
+        </w:rPr>
+        <w:t xml:space="preserve"> </w:t>
+      </w:r>
+      <w:proofErr w:type="spellStart"/>
+      <w:r>
+        <w:rPr>
+          <w:rFonts w:eastAsia="SimSun"/>
+          <w:color w:val="000000"/>
+          <w:szCs w:val="24"/>
+          <w:lang w:val="en-US" w:eastAsia="zh-CN" w:bidi="ar"/>
+        </w:rPr>
+        <w:t>est</w:t>
+      </w:r>
+      <w:proofErr w:type="spellEnd"/>
+      <w:r>
+        <w:rPr>
+          <w:rFonts w:eastAsia="SimSun"/>
+          <w:color w:val="000000"/>
+          <w:szCs w:val="24"/>
+          <w:lang w:val="en-US" w:eastAsia="zh-CN" w:bidi="ar"/>
+        </w:rPr>
+        <w:t xml:space="preserve"> le monitoring </w:t>
+      </w:r>
+      <w:proofErr w:type="spellStart"/>
+      <w:r>
+        <w:rPr>
+          <w:rFonts w:eastAsia="SimSun"/>
+          <w:color w:val="000000"/>
+          <w:szCs w:val="24"/>
+          <w:lang w:val="en-US" w:eastAsia="zh-CN" w:bidi="ar"/>
+        </w:rPr>
+        <w:t>ou</w:t>
+      </w:r>
+      <w:proofErr w:type="spellEnd"/>
+      <w:r>
+        <w:rPr>
+          <w:rFonts w:eastAsia="SimSun"/>
+          <w:color w:val="000000"/>
+          <w:szCs w:val="24"/>
+          <w:lang w:val="en-US" w:eastAsia="zh-CN" w:bidi="ar"/>
+        </w:rPr>
+        <w:t xml:space="preserve"> </w:t>
+      </w:r>
+      <w:proofErr w:type="spellStart"/>
+      <w:r>
+        <w:rPr>
+          <w:rFonts w:eastAsia="SimSun"/>
+          <w:color w:val="000000"/>
+          <w:szCs w:val="24"/>
+          <w:lang w:val="en-US" w:eastAsia="zh-CN" w:bidi="ar"/>
+        </w:rPr>
+        <w:t>monitorage</w:t>
+      </w:r>
+      <w:proofErr w:type="spellEnd"/>
+      <w:r>
+        <w:rPr>
+          <w:rFonts w:eastAsia="SimSun"/>
+          <w:color w:val="000000"/>
+          <w:szCs w:val="24"/>
+          <w:lang w:val="en-US" w:eastAsia="zh-CN" w:bidi="ar"/>
+        </w:rPr>
+        <w:t xml:space="preserve"> </w:t>
+      </w:r>
+      <w:proofErr w:type="spellStart"/>
+      <w:r>
+        <w:rPr>
+          <w:rFonts w:eastAsia="SimSun"/>
+          <w:color w:val="000000"/>
+          <w:szCs w:val="24"/>
+          <w:lang w:val="en-US" w:eastAsia="zh-CN" w:bidi="ar"/>
+        </w:rPr>
+        <w:t>en</w:t>
+      </w:r>
+      <w:proofErr w:type="spellEnd"/>
+      <w:r>
+        <w:rPr>
+          <w:rFonts w:eastAsia="SimSun"/>
+          <w:color w:val="000000"/>
+          <w:szCs w:val="24"/>
+          <w:lang w:val="en-US" w:eastAsia="zh-CN" w:bidi="ar"/>
+        </w:rPr>
+        <w:t xml:space="preserve"> </w:t>
+      </w:r>
+      <w:proofErr w:type="spellStart"/>
+      <w:r>
+        <w:rPr>
+          <w:rFonts w:eastAsia="SimSun"/>
+          <w:color w:val="000000"/>
+          <w:szCs w:val="24"/>
+          <w:lang w:val="en-US" w:eastAsia="zh-CN" w:bidi="ar"/>
+        </w:rPr>
+        <w:t>français</w:t>
+      </w:r>
+      <w:proofErr w:type="spellEnd"/>
+      <w:r>
+        <w:rPr>
+          <w:rFonts w:eastAsia="SimSun"/>
+          <w:color w:val="000000"/>
+          <w:szCs w:val="24"/>
+          <w:lang w:val="en-US" w:eastAsia="zh-CN" w:bidi="ar"/>
+        </w:rPr>
+        <w:t xml:space="preserve">. </w:t>
+      </w:r>
+      <w:proofErr w:type="spellStart"/>
+      <w:r>
+        <w:rPr>
+          <w:rFonts w:eastAsia="SimSun"/>
+          <w:color w:val="000000"/>
+          <w:szCs w:val="24"/>
+          <w:lang w:val="en-US" w:eastAsia="zh-CN" w:bidi="ar"/>
+        </w:rPr>
+        <w:t>C’est</w:t>
+      </w:r>
+      <w:proofErr w:type="spellEnd"/>
+      <w:r>
+        <w:rPr>
+          <w:rFonts w:eastAsia="SimSun"/>
+          <w:color w:val="000000"/>
+          <w:szCs w:val="24"/>
+          <w:lang w:val="en-US" w:eastAsia="zh-CN" w:bidi="ar"/>
+        </w:rPr>
+        <w:t xml:space="preserve"> </w:t>
+      </w:r>
+      <w:proofErr w:type="spellStart"/>
+      <w:r>
+        <w:rPr>
+          <w:rFonts w:eastAsia="SimSun"/>
+          <w:color w:val="000000"/>
+          <w:szCs w:val="24"/>
+          <w:lang w:val="en-US" w:eastAsia="zh-CN" w:bidi="ar"/>
+        </w:rPr>
+        <w:t>une</w:t>
+      </w:r>
+      <w:proofErr w:type="spellEnd"/>
+      <w:r>
+        <w:rPr>
+          <w:rFonts w:eastAsia="SimSun"/>
+          <w:color w:val="000000"/>
+          <w:szCs w:val="24"/>
+          <w:lang w:val="en-US" w:eastAsia="zh-CN" w:bidi="ar"/>
+        </w:rPr>
+        <w:t xml:space="preserve"> </w:t>
+      </w:r>
+      <w:proofErr w:type="spellStart"/>
+      <w:r>
+        <w:rPr>
+          <w:rFonts w:eastAsia="SimSun"/>
+          <w:color w:val="000000"/>
+          <w:szCs w:val="24"/>
+          <w:lang w:val="en-US" w:eastAsia="zh-CN" w:bidi="ar"/>
+        </w:rPr>
+        <w:t>activité</w:t>
+      </w:r>
+      <w:proofErr w:type="spellEnd"/>
+      <w:r>
+        <w:rPr>
+          <w:rFonts w:eastAsia="SimSun"/>
+          <w:color w:val="000000"/>
+          <w:szCs w:val="24"/>
+          <w:lang w:val="en-US" w:eastAsia="zh-CN" w:bidi="ar"/>
+        </w:rPr>
+        <w:t xml:space="preserve"> de surveillance et de </w:t>
+      </w:r>
+      <w:proofErr w:type="spellStart"/>
+      <w:r>
+        <w:rPr>
+          <w:rFonts w:eastAsia="SimSun"/>
+          <w:color w:val="000000"/>
+          <w:szCs w:val="24"/>
+          <w:lang w:val="en-US" w:eastAsia="zh-CN" w:bidi="ar"/>
+        </w:rPr>
+        <w:t>mesure</w:t>
+      </w:r>
+      <w:proofErr w:type="spellEnd"/>
+      <w:r>
+        <w:rPr>
+          <w:rFonts w:eastAsia="SimSun"/>
+          <w:color w:val="000000"/>
+          <w:szCs w:val="24"/>
+          <w:lang w:val="en-US" w:eastAsia="zh-CN" w:bidi="ar"/>
+        </w:rPr>
+        <w:t xml:space="preserve"> </w:t>
+      </w:r>
+      <w:proofErr w:type="spellStart"/>
+      <w:r>
+        <w:rPr>
+          <w:rFonts w:eastAsia="SimSun"/>
+          <w:color w:val="000000"/>
+          <w:szCs w:val="24"/>
+          <w:lang w:val="en-US" w:eastAsia="zh-CN" w:bidi="ar"/>
+        </w:rPr>
+        <w:t>d’une</w:t>
+      </w:r>
+      <w:proofErr w:type="spellEnd"/>
+      <w:r>
+        <w:rPr>
+          <w:rFonts w:eastAsia="SimSun"/>
+          <w:color w:val="000000"/>
+          <w:szCs w:val="24"/>
+          <w:lang w:val="en-US" w:eastAsia="zh-CN" w:bidi="ar"/>
+        </w:rPr>
+        <w:t xml:space="preserve"> </w:t>
+      </w:r>
+      <w:proofErr w:type="spellStart"/>
+      <w:r>
+        <w:rPr>
+          <w:rFonts w:eastAsia="SimSun"/>
+          <w:color w:val="000000"/>
+          <w:szCs w:val="24"/>
+          <w:lang w:val="en-US" w:eastAsia="zh-CN" w:bidi="ar"/>
+        </w:rPr>
+        <w:t>activité</w:t>
+      </w:r>
+      <w:proofErr w:type="spellEnd"/>
+      <w:r>
+        <w:rPr>
+          <w:rFonts w:eastAsia="SimSun"/>
+          <w:color w:val="000000"/>
+          <w:szCs w:val="24"/>
+          <w:lang w:val="en-US" w:eastAsia="zh-CN" w:bidi="ar"/>
+        </w:rPr>
+        <w:t xml:space="preserve"> </w:t>
+      </w:r>
+      <w:proofErr w:type="spellStart"/>
+      <w:r>
+        <w:rPr>
+          <w:rFonts w:eastAsia="SimSun"/>
+          <w:color w:val="000000"/>
+          <w:szCs w:val="24"/>
+          <w:lang w:val="en-US" w:eastAsia="zh-CN" w:bidi="ar"/>
+        </w:rPr>
+        <w:t>informatique</w:t>
+      </w:r>
+      <w:proofErr w:type="spellEnd"/>
+      <w:r>
+        <w:rPr>
+          <w:rFonts w:eastAsia="SimSun"/>
+          <w:color w:val="000000"/>
+          <w:szCs w:val="24"/>
+          <w:lang w:val="en-US" w:eastAsia="zh-CN" w:bidi="ar"/>
+        </w:rPr>
+        <w:t xml:space="preserve">. Le </w:t>
+      </w:r>
+      <w:proofErr w:type="spellStart"/>
+      <w:r>
+        <w:rPr>
+          <w:rFonts w:eastAsia="SimSun"/>
+          <w:color w:val="000000"/>
+          <w:szCs w:val="24"/>
+          <w:lang w:val="en-US" w:eastAsia="zh-CN" w:bidi="ar"/>
+        </w:rPr>
+        <w:t>processus</w:t>
+      </w:r>
+      <w:proofErr w:type="spellEnd"/>
+      <w:r>
+        <w:rPr>
+          <w:rFonts w:eastAsia="SimSun"/>
+          <w:color w:val="000000"/>
+          <w:szCs w:val="24"/>
+          <w:lang w:val="en-US" w:eastAsia="zh-CN" w:bidi="ar"/>
+        </w:rPr>
+        <w:t xml:space="preserve"> de monitoring chez </w:t>
+      </w:r>
+      <w:proofErr w:type="spellStart"/>
+      <w:r>
+        <w:rPr>
+          <w:rFonts w:eastAsia="SimSun"/>
+          <w:color w:val="000000"/>
+          <w:szCs w:val="24"/>
+          <w:lang w:val="en-US" w:eastAsia="zh-CN" w:bidi="ar"/>
+        </w:rPr>
+        <w:t>Madamonitor</w:t>
+      </w:r>
+      <w:proofErr w:type="spellEnd"/>
+      <w:r>
+        <w:rPr>
+          <w:rFonts w:eastAsia="SimSun"/>
+          <w:color w:val="000000"/>
+          <w:szCs w:val="24"/>
+          <w:lang w:val="en-US" w:eastAsia="zh-CN" w:bidi="ar"/>
+        </w:rPr>
+        <w:t xml:space="preserve"> se </w:t>
+      </w:r>
+      <w:proofErr w:type="spellStart"/>
+      <w:r>
+        <w:rPr>
+          <w:rFonts w:eastAsia="SimSun"/>
+          <w:color w:val="000000"/>
+          <w:szCs w:val="24"/>
+          <w:lang w:val="en-US" w:eastAsia="zh-CN" w:bidi="ar"/>
+        </w:rPr>
+        <w:t>présente</w:t>
+      </w:r>
+      <w:proofErr w:type="spellEnd"/>
+      <w:r>
+        <w:rPr>
+          <w:rFonts w:eastAsia="SimSun"/>
+          <w:color w:val="000000"/>
+          <w:szCs w:val="24"/>
+          <w:lang w:val="en-US" w:eastAsia="zh-CN" w:bidi="ar"/>
+        </w:rPr>
+        <w:t xml:space="preserve"> </w:t>
+      </w:r>
+      <w:proofErr w:type="spellStart"/>
+      <w:r>
+        <w:rPr>
+          <w:rFonts w:eastAsia="SimSun"/>
+          <w:color w:val="000000"/>
+          <w:szCs w:val="24"/>
+          <w:lang w:val="en-US" w:eastAsia="zh-CN" w:bidi="ar"/>
+        </w:rPr>
+        <w:t>en</w:t>
+      </w:r>
+      <w:proofErr w:type="spellEnd"/>
+      <w:r>
+        <w:rPr>
+          <w:rFonts w:eastAsia="SimSun"/>
+          <w:color w:val="000000"/>
+          <w:szCs w:val="24"/>
+          <w:lang w:val="en-US" w:eastAsia="zh-CN" w:bidi="ar"/>
+        </w:rPr>
+        <w:t xml:space="preserve"> quatre </w:t>
+      </w:r>
+      <w:proofErr w:type="spellStart"/>
+      <w:r>
+        <w:rPr>
+          <w:rFonts w:eastAsia="SimSun"/>
+          <w:color w:val="000000"/>
+          <w:szCs w:val="24"/>
+          <w:lang w:val="en-US" w:eastAsia="zh-CN" w:bidi="ar"/>
+        </w:rPr>
+        <w:t>etapes</w:t>
+      </w:r>
+      <w:proofErr w:type="spellEnd"/>
+      <w:r>
+        <w:rPr>
+          <w:rFonts w:eastAsia="SimSun"/>
+          <w:color w:val="000000"/>
+          <w:szCs w:val="24"/>
+          <w:lang w:val="en-US" w:eastAsia="zh-CN" w:bidi="ar"/>
+        </w:rPr>
+        <w:t>:</w:t>
+      </w:r>
+    </w:p>
+    <w:p>
+      <w:pPr>
+        <w:tabs>
+          <w:tab w:val="left" w:pos="0"/>
+        </w:tabs>
+        <w:jc w:val="both"/>
+      </w:pPr>
+      <w:proofErr w:type="gramStart"/>
+      <w:r>
+        <w:rPr>
+          <w:rFonts w:ascii="TimesNewRomanPS-BoldMT" w:eastAsia="TimesNewRomanPS-BoldMT" w:hAnsi="TimesNewRomanPS-BoldMT" w:cs="TimesNewRomanPS-BoldMT"/>
+          <w:b/>
+          <w:bCs/>
+          <w:color w:val="000000"/>
+          <w:szCs w:val="24"/>
+          <w:lang w:val="en-US" w:eastAsia="zh-CN" w:bidi="ar"/>
+        </w:rPr>
+        <w:t>Profiling</w:t>
+      </w:r>
+      <w:r>
+        <w:rPr>
+          <w:rFonts w:ascii="TimesNewRomanPS-BoldMT" w:eastAsia="TimesNewRomanPS-BoldMT" w:hAnsi="TimesNewRomanPS-BoldMT" w:cs="TimesNewRomanPS-BoldMT"/>
+          <w:b/>
+          <w:bCs/>
+          <w:color w:val="000000"/>
+          <w:szCs w:val="24"/>
+          <w:lang w:val="en-US" w:eastAsia="zh-CN" w:bidi="ar"/>
+        </w:rPr>
+        <w:t> </w:t>
+      </w:r>
+      <w:r>
+        <w:t>:</w:t>
+      </w:r>
+      <w:proofErr w:type="gramEnd"/>
+      <w:r>
+        <w:t xml:space="preserve"> </w:t>
+      </w:r>
+      <w:r>
+        <w:rPr>
+          <w:rFonts w:eastAsia="SimSun"/>
+          <w:color w:val="000000"/>
+          <w:szCs w:val="24"/>
+          <w:lang w:val="en-US" w:eastAsia="zh-CN" w:bidi="ar"/>
+        </w:rPr>
+        <w:t xml:space="preserve">Le métier </w:t>
+      </w:r>
+      <w:proofErr w:type="spellStart"/>
+      <w:r>
+        <w:rPr>
+          <w:rFonts w:eastAsia="SimSun"/>
+          <w:color w:val="000000"/>
+          <w:szCs w:val="24"/>
+          <w:lang w:val="en-US" w:eastAsia="zh-CN" w:bidi="ar"/>
+        </w:rPr>
+        <w:t>démarre</w:t>
+      </w:r>
+      <w:proofErr w:type="spellEnd"/>
+      <w:r>
+        <w:rPr>
+          <w:rFonts w:eastAsia="SimSun"/>
+          <w:color w:val="000000"/>
+          <w:szCs w:val="24"/>
+          <w:lang w:val="en-US" w:eastAsia="zh-CN" w:bidi="ar"/>
+        </w:rPr>
+        <w:t xml:space="preserve"> avec un profiling très précis. Nous </w:t>
+      </w:r>
+      <w:proofErr w:type="spellStart"/>
+      <w:r>
+        <w:rPr>
+          <w:rFonts w:eastAsia="SimSun"/>
+          <w:color w:val="000000"/>
+          <w:szCs w:val="24"/>
+          <w:lang w:val="en-US" w:eastAsia="zh-CN" w:bidi="ar"/>
+        </w:rPr>
+        <w:t>nous</w:t>
+      </w:r>
+      <w:proofErr w:type="spellEnd"/>
+      <w:r>
+        <w:rPr>
+          <w:rFonts w:eastAsia="SimSun"/>
+          <w:color w:val="000000"/>
+          <w:szCs w:val="24"/>
+          <w:lang w:val="en-US" w:eastAsia="zh-CN" w:bidi="ar"/>
+        </w:rPr>
+        <w:t xml:space="preserve"> </w:t>
+      </w:r>
+      <w:proofErr w:type="spellStart"/>
+      <w:r>
+        <w:rPr>
+          <w:rFonts w:eastAsia="SimSun"/>
+          <w:color w:val="000000"/>
+          <w:szCs w:val="24"/>
+          <w:lang w:val="en-US" w:eastAsia="zh-CN" w:bidi="ar"/>
+        </w:rPr>
+        <w:t>efforçons</w:t>
+      </w:r>
+      <w:proofErr w:type="spellEnd"/>
+      <w:r>
+        <w:rPr>
+          <w:rFonts w:eastAsia="SimSun"/>
+          <w:color w:val="000000"/>
+          <w:szCs w:val="24"/>
+          <w:lang w:val="en-US" w:eastAsia="zh-CN" w:bidi="ar"/>
+        </w:rPr>
+        <w:t xml:space="preserve"> de </w:t>
+      </w:r>
+      <w:proofErr w:type="spellStart"/>
+      <w:r>
+        <w:rPr>
+          <w:rFonts w:eastAsia="SimSun"/>
+          <w:color w:val="000000"/>
+          <w:szCs w:val="24"/>
+          <w:lang w:val="en-US" w:eastAsia="zh-CN" w:bidi="ar"/>
+        </w:rPr>
+        <w:t>comprendre</w:t>
+      </w:r>
+      <w:proofErr w:type="spellEnd"/>
+      <w:r>
+        <w:rPr>
+          <w:rFonts w:eastAsia="SimSun"/>
+          <w:color w:val="000000"/>
+          <w:szCs w:val="24"/>
+          <w:lang w:val="en-US" w:eastAsia="zh-CN" w:bidi="ar"/>
+        </w:rPr>
+        <w:t xml:space="preserve"> les </w:t>
+      </w:r>
+      <w:proofErr w:type="spellStart"/>
+      <w:r>
+        <w:rPr>
+          <w:rFonts w:eastAsia="SimSun"/>
+          <w:color w:val="000000"/>
+          <w:szCs w:val="24"/>
+          <w:lang w:val="en-US" w:eastAsia="zh-CN" w:bidi="ar"/>
+        </w:rPr>
+        <w:t>besoins</w:t>
+      </w:r>
+      <w:proofErr w:type="spellEnd"/>
+      <w:r>
+        <w:rPr>
+          <w:rFonts w:eastAsia="SimSun"/>
+          <w:color w:val="000000"/>
+          <w:szCs w:val="24"/>
+          <w:lang w:val="en-US" w:eastAsia="zh-CN" w:bidi="ar"/>
+        </w:rPr>
+        <w:t xml:space="preserve"> de </w:t>
+      </w:r>
+      <w:proofErr w:type="spellStart"/>
+      <w:r>
+        <w:rPr>
+          <w:rFonts w:eastAsia="SimSun"/>
+          <w:color w:val="000000"/>
+          <w:szCs w:val="24"/>
+          <w:lang w:val="en-US" w:eastAsia="zh-CN" w:bidi="ar"/>
+        </w:rPr>
+        <w:t>nos</w:t>
+      </w:r>
+      <w:proofErr w:type="spellEnd"/>
+      <w:r>
+        <w:rPr>
+          <w:rFonts w:eastAsia="SimSun"/>
+          <w:color w:val="000000"/>
+          <w:szCs w:val="24"/>
+          <w:lang w:val="en-US" w:eastAsia="zh-CN" w:bidi="ar"/>
+        </w:rPr>
+        <w:t xml:space="preserve"> clients pour </w:t>
+      </w:r>
+      <w:proofErr w:type="spellStart"/>
+      <w:r>
+        <w:rPr>
+          <w:rFonts w:eastAsia="SimSun"/>
+          <w:color w:val="000000"/>
+          <w:szCs w:val="24"/>
+          <w:lang w:val="en-US" w:eastAsia="zh-CN" w:bidi="ar"/>
+        </w:rPr>
+        <w:t>créer</w:t>
+      </w:r>
+      <w:proofErr w:type="spellEnd"/>
+      <w:r>
+        <w:rPr>
+          <w:rFonts w:eastAsia="SimSun"/>
+          <w:color w:val="000000"/>
+          <w:szCs w:val="24"/>
+          <w:lang w:val="en-US" w:eastAsia="zh-CN" w:bidi="ar"/>
+        </w:rPr>
+        <w:t xml:space="preserve"> un </w:t>
+      </w:r>
+      <w:proofErr w:type="spellStart"/>
+      <w:r>
+        <w:rPr>
+          <w:rFonts w:eastAsia="SimSun"/>
+          <w:color w:val="000000"/>
+          <w:szCs w:val="24"/>
+          <w:lang w:val="en-US" w:eastAsia="zh-CN" w:bidi="ar"/>
+        </w:rPr>
+        <w:t>univers</w:t>
+      </w:r>
+      <w:proofErr w:type="spellEnd"/>
+      <w:r>
+        <w:rPr>
+          <w:rFonts w:eastAsia="SimSun"/>
+          <w:color w:val="000000"/>
+          <w:szCs w:val="24"/>
+          <w:lang w:val="en-US" w:eastAsia="zh-CN" w:bidi="ar"/>
+        </w:rPr>
+        <w:t xml:space="preserve"> de mots-</w:t>
+      </w:r>
+      <w:proofErr w:type="spellStart"/>
+      <w:r>
+        <w:rPr>
+          <w:rFonts w:eastAsia="SimSun"/>
+          <w:color w:val="000000"/>
+          <w:szCs w:val="24"/>
+          <w:lang w:val="en-US" w:eastAsia="zh-CN" w:bidi="ar"/>
+        </w:rPr>
+        <w:t>clés</w:t>
+      </w:r>
+      <w:proofErr w:type="spellEnd"/>
+      <w:r>
+        <w:rPr>
+          <w:rFonts w:eastAsia="SimSun"/>
+          <w:color w:val="000000"/>
+          <w:szCs w:val="24"/>
+          <w:lang w:val="en-US" w:eastAsia="zh-CN" w:bidi="ar"/>
+        </w:rPr>
+        <w:t xml:space="preserve"> </w:t>
+      </w:r>
+      <w:proofErr w:type="spellStart"/>
+      <w:r>
+        <w:rPr>
+          <w:rFonts w:eastAsia="SimSun"/>
+          <w:color w:val="000000"/>
+          <w:szCs w:val="24"/>
+          <w:lang w:val="en-US" w:eastAsia="zh-CN" w:bidi="ar"/>
+        </w:rPr>
+        <w:t>autour</w:t>
+      </w:r>
+      <w:proofErr w:type="spellEnd"/>
+      <w:r>
+        <w:rPr>
+          <w:rFonts w:eastAsia="SimSun"/>
+          <w:color w:val="000000"/>
+          <w:szCs w:val="24"/>
+          <w:lang w:val="en-US" w:eastAsia="zh-CN" w:bidi="ar"/>
+        </w:rPr>
+        <w:t xml:space="preserve"> de </w:t>
+      </w:r>
+      <w:proofErr w:type="spellStart"/>
+      <w:r>
+        <w:rPr>
+          <w:rFonts w:eastAsia="SimSun"/>
+          <w:color w:val="000000"/>
+          <w:szCs w:val="24"/>
+          <w:lang w:val="en-US" w:eastAsia="zh-CN" w:bidi="ar"/>
+        </w:rPr>
+        <w:t>leur</w:t>
+      </w:r>
+      <w:proofErr w:type="spellEnd"/>
+      <w:r>
+        <w:rPr>
+          <w:rFonts w:eastAsia="SimSun"/>
+          <w:color w:val="000000"/>
+          <w:szCs w:val="24"/>
+          <w:lang w:val="en-US" w:eastAsia="zh-CN" w:bidi="ar"/>
+        </w:rPr>
+        <w:t xml:space="preserve"> marque, de </w:t>
+      </w:r>
+      <w:proofErr w:type="spellStart"/>
+      <w:r>
+        <w:rPr>
+          <w:rFonts w:eastAsia="SimSun"/>
+          <w:color w:val="000000"/>
+          <w:szCs w:val="24"/>
+          <w:lang w:val="en-US" w:eastAsia="zh-CN" w:bidi="ar"/>
+        </w:rPr>
+        <w:t>leur</w:t>
+      </w:r>
+      <w:proofErr w:type="spellEnd"/>
+      <w:r>
+        <w:rPr>
+          <w:rFonts w:eastAsia="SimSun"/>
+          <w:color w:val="000000"/>
+          <w:szCs w:val="24"/>
+          <w:lang w:val="en-US" w:eastAsia="zh-CN" w:bidi="ar"/>
+        </w:rPr>
+        <w:t xml:space="preserve"> </w:t>
+      </w:r>
+      <w:proofErr w:type="spellStart"/>
+      <w:r>
+        <w:rPr>
+          <w:rFonts w:eastAsia="SimSun"/>
+          <w:color w:val="000000"/>
+          <w:szCs w:val="24"/>
+          <w:lang w:val="en-US" w:eastAsia="zh-CN" w:bidi="ar"/>
+        </w:rPr>
+        <w:t>thématique</w:t>
+      </w:r>
+      <w:proofErr w:type="spellEnd"/>
+      <w:r>
+        <w:rPr>
+          <w:rFonts w:eastAsia="SimSun"/>
+          <w:color w:val="000000"/>
+          <w:szCs w:val="24"/>
+          <w:lang w:val="en-US" w:eastAsia="zh-CN" w:bidi="ar"/>
+        </w:rPr>
+        <w:t xml:space="preserve"> </w:t>
+      </w:r>
+      <w:proofErr w:type="spellStart"/>
+      <w:r>
+        <w:rPr>
+          <w:rFonts w:eastAsia="SimSun"/>
+          <w:color w:val="000000"/>
+          <w:szCs w:val="24"/>
+          <w:lang w:val="en-US" w:eastAsia="zh-CN" w:bidi="ar"/>
+        </w:rPr>
+        <w:t>choisie</w:t>
+      </w:r>
+      <w:proofErr w:type="spellEnd"/>
+      <w:r>
+        <w:rPr>
+          <w:rFonts w:eastAsia="SimSun"/>
+          <w:color w:val="000000"/>
+          <w:szCs w:val="24"/>
+          <w:lang w:val="en-US" w:eastAsia="zh-CN" w:bidi="ar"/>
+        </w:rPr>
+        <w:t xml:space="preserve">. </w:t>
+      </w:r>
+    </w:p>
+    <w:p>
+      <w:pPr>
+        <w:tabs>
+          <w:tab w:val="left" w:pos="0"/>
+        </w:tabs>
+        <w:jc w:val="both"/>
+      </w:pPr>
+      <w:proofErr w:type="gramStart"/>
+      <w:r>
+        <w:rPr>
+          <w:rFonts w:ascii="TimesNewRomanPS-BoldMT" w:eastAsia="TimesNewRomanPS-BoldMT" w:hAnsi="TimesNewRomanPS-BoldMT" w:cs="TimesNewRomanPS-BoldMT"/>
+          <w:b/>
+          <w:bCs/>
+          <w:color w:val="000000"/>
+          <w:szCs w:val="24"/>
+          <w:lang w:val="en-US" w:eastAsia="zh-CN" w:bidi="ar"/>
+        </w:rPr>
+        <w:t>Monitoring</w:t>
+      </w:r>
+      <w:r>
+        <w:rPr>
+          <w:rFonts w:ascii="TimesNewRomanPS-BoldMT" w:eastAsia="TimesNewRomanPS-BoldMT" w:hAnsi="TimesNewRomanPS-BoldMT" w:cs="TimesNewRomanPS-BoldMT"/>
+          <w:b/>
+          <w:bCs/>
+          <w:color w:val="000000"/>
+          <w:szCs w:val="24"/>
+          <w:lang w:val="en-US" w:eastAsia="zh-CN" w:bidi="ar"/>
+        </w:rPr>
+        <w:t> </w:t>
+      </w:r>
+      <w:r>
+        <w:t>:</w:t>
+      </w:r>
+      <w:proofErr w:type="gramEnd"/>
+      <w:r>
+        <w:t xml:space="preserve"> </w:t>
+      </w:r>
+      <w:proofErr w:type="spellStart"/>
+      <w:r>
+        <w:rPr>
+          <w:rFonts w:eastAsia="SimSun"/>
+          <w:color w:val="000000"/>
+          <w:szCs w:val="24"/>
+          <w:lang w:val="en-US" w:eastAsia="zh-CN" w:bidi="ar"/>
+        </w:rPr>
+        <w:t>Dès</w:t>
+      </w:r>
+      <w:proofErr w:type="spellEnd"/>
+      <w:r>
+        <w:rPr>
+          <w:rFonts w:eastAsia="SimSun"/>
+          <w:color w:val="000000"/>
+          <w:szCs w:val="24"/>
+          <w:lang w:val="en-US" w:eastAsia="zh-CN" w:bidi="ar"/>
+        </w:rPr>
+        <w:t xml:space="preserve"> que le </w:t>
+      </w:r>
+      <w:proofErr w:type="spellStart"/>
+      <w:r>
+        <w:rPr>
+          <w:rFonts w:eastAsia="SimSun"/>
+          <w:color w:val="000000"/>
+          <w:szCs w:val="24"/>
+          <w:lang w:val="en-US" w:eastAsia="zh-CN" w:bidi="ar"/>
+        </w:rPr>
+        <w:t>profil</w:t>
+      </w:r>
+      <w:proofErr w:type="spellEnd"/>
+      <w:r>
+        <w:rPr>
+          <w:rFonts w:eastAsia="SimSun"/>
+          <w:color w:val="000000"/>
+          <w:szCs w:val="24"/>
+          <w:lang w:val="en-US" w:eastAsia="zh-CN" w:bidi="ar"/>
+        </w:rPr>
+        <w:t xml:space="preserve"> </w:t>
+      </w:r>
+      <w:proofErr w:type="spellStart"/>
+      <w:r>
+        <w:rPr>
+          <w:rFonts w:eastAsia="SimSun"/>
+          <w:color w:val="000000"/>
+          <w:szCs w:val="24"/>
+          <w:lang w:val="en-US" w:eastAsia="zh-CN" w:bidi="ar"/>
+        </w:rPr>
+        <w:t>est</w:t>
+      </w:r>
+      <w:proofErr w:type="spellEnd"/>
+      <w:r>
+        <w:rPr>
+          <w:rFonts w:eastAsia="SimSun"/>
+          <w:color w:val="000000"/>
+          <w:szCs w:val="24"/>
+          <w:lang w:val="en-US" w:eastAsia="zh-CN" w:bidi="ar"/>
+        </w:rPr>
+        <w:t xml:space="preserve"> </w:t>
+      </w:r>
+      <w:proofErr w:type="spellStart"/>
+      <w:r>
+        <w:rPr>
+          <w:rFonts w:eastAsia="SimSun"/>
+          <w:color w:val="000000"/>
+          <w:szCs w:val="24"/>
+          <w:lang w:val="en-US" w:eastAsia="zh-CN" w:bidi="ar"/>
+        </w:rPr>
+        <w:t>configuré</w:t>
+      </w:r>
+      <w:proofErr w:type="spellEnd"/>
+      <w:r>
+        <w:rPr>
+          <w:rFonts w:eastAsia="SimSun"/>
+          <w:color w:val="000000"/>
+          <w:szCs w:val="24"/>
+          <w:lang w:val="en-US" w:eastAsia="zh-CN" w:bidi="ar"/>
+        </w:rPr>
+        <w:t xml:space="preserve">, </w:t>
+      </w:r>
+      <w:proofErr w:type="spellStart"/>
+      <w:r>
+        <w:rPr>
+          <w:rFonts w:eastAsia="SimSun"/>
+          <w:color w:val="000000"/>
+          <w:szCs w:val="24"/>
+          <w:lang w:val="en-US" w:eastAsia="zh-CN" w:bidi="ar"/>
+        </w:rPr>
+        <w:t>l’équipe</w:t>
+      </w:r>
+      <w:proofErr w:type="spellEnd"/>
+      <w:r>
+        <w:rPr>
+          <w:rFonts w:eastAsia="SimSun"/>
+          <w:color w:val="000000"/>
+          <w:szCs w:val="24"/>
+          <w:lang w:val="en-US" w:eastAsia="zh-CN" w:bidi="ar"/>
+        </w:rPr>
+        <w:t xml:space="preserve"> se met à </w:t>
+      </w:r>
+      <w:proofErr w:type="spellStart"/>
+      <w:r>
+        <w:rPr>
+          <w:rFonts w:eastAsia="SimSun"/>
+          <w:color w:val="000000"/>
+          <w:szCs w:val="24"/>
+          <w:lang w:val="en-US" w:eastAsia="zh-CN" w:bidi="ar"/>
+        </w:rPr>
+        <w:t>l’écoute</w:t>
+      </w:r>
+      <w:proofErr w:type="spellEnd"/>
+      <w:r>
+        <w:rPr>
+          <w:rFonts w:eastAsia="SimSun"/>
+          <w:color w:val="000000"/>
+          <w:szCs w:val="24"/>
+          <w:lang w:val="en-US" w:eastAsia="zh-CN" w:bidi="ar"/>
+        </w:rPr>
+        <w:t xml:space="preserve"> de </w:t>
+      </w:r>
+      <w:proofErr w:type="spellStart"/>
+      <w:r>
+        <w:rPr>
+          <w:rFonts w:eastAsia="SimSun"/>
+          <w:color w:val="000000"/>
+          <w:szCs w:val="24"/>
+          <w:lang w:val="en-US" w:eastAsia="zh-CN" w:bidi="ar"/>
+        </w:rPr>
+        <w:t>tous</w:t>
+      </w:r>
+      <w:proofErr w:type="spellEnd"/>
+      <w:r>
+        <w:rPr>
+          <w:rFonts w:eastAsia="SimSun"/>
+          <w:color w:val="000000"/>
+          <w:szCs w:val="24"/>
+          <w:lang w:val="en-US" w:eastAsia="zh-CN" w:bidi="ar"/>
+        </w:rPr>
+        <w:t xml:space="preserve"> les </w:t>
+      </w:r>
+      <w:proofErr w:type="spellStart"/>
+      <w:r>
+        <w:rPr>
+          <w:rFonts w:eastAsia="SimSun"/>
+          <w:color w:val="000000"/>
+          <w:szCs w:val="24"/>
+          <w:lang w:val="en-US" w:eastAsia="zh-CN" w:bidi="ar"/>
+        </w:rPr>
+        <w:t>médias</w:t>
+      </w:r>
+      <w:proofErr w:type="spellEnd"/>
+      <w:r>
+        <w:rPr>
+          <w:rFonts w:eastAsia="SimSun"/>
+          <w:color w:val="000000"/>
+          <w:szCs w:val="24"/>
+          <w:lang w:val="en-US" w:eastAsia="zh-CN" w:bidi="ar"/>
+        </w:rPr>
+        <w:t xml:space="preserve"> dans plus 150 pays dans le monde </w:t>
+      </w:r>
+      <w:proofErr w:type="spellStart"/>
+      <w:r>
+        <w:rPr>
+          <w:rFonts w:eastAsia="SimSun"/>
+          <w:color w:val="000000"/>
+          <w:szCs w:val="24"/>
+          <w:lang w:val="en-US" w:eastAsia="zh-CN" w:bidi="ar"/>
+        </w:rPr>
+        <w:t>entier</w:t>
+      </w:r>
+      <w:proofErr w:type="spellEnd"/>
+      <w:r>
+        <w:rPr>
+          <w:rFonts w:eastAsia="SimSun"/>
+          <w:color w:val="000000"/>
+          <w:szCs w:val="24"/>
+          <w:lang w:val="en-US" w:eastAsia="zh-CN" w:bidi="ar"/>
+        </w:rPr>
+        <w:t xml:space="preserve"> pour </w:t>
+      </w:r>
+      <w:proofErr w:type="spellStart"/>
+      <w:r>
+        <w:rPr>
+          <w:rFonts w:eastAsia="SimSun"/>
+          <w:color w:val="000000"/>
+          <w:szCs w:val="24"/>
+          <w:lang w:val="en-US" w:eastAsia="zh-CN" w:bidi="ar"/>
+        </w:rPr>
+        <w:t>rassembler</w:t>
+      </w:r>
+      <w:proofErr w:type="spellEnd"/>
+      <w:r>
+        <w:rPr>
+          <w:rFonts w:eastAsia="SimSun"/>
+          <w:color w:val="000000"/>
+          <w:szCs w:val="24"/>
+          <w:lang w:val="en-US" w:eastAsia="zh-CN" w:bidi="ar"/>
+        </w:rPr>
+        <w:t xml:space="preserve"> </w:t>
+      </w:r>
+      <w:proofErr w:type="spellStart"/>
+      <w:r>
+        <w:rPr>
+          <w:rFonts w:eastAsia="SimSun"/>
+          <w:color w:val="000000"/>
+          <w:szCs w:val="24"/>
+          <w:lang w:val="en-US" w:eastAsia="zh-CN" w:bidi="ar"/>
+        </w:rPr>
+        <w:t>toutes</w:t>
+      </w:r>
+      <w:proofErr w:type="spellEnd"/>
+      <w:r>
+        <w:rPr>
+          <w:rFonts w:eastAsia="SimSun"/>
+          <w:color w:val="000000"/>
+          <w:szCs w:val="24"/>
+          <w:lang w:val="en-US" w:eastAsia="zh-CN" w:bidi="ar"/>
+        </w:rPr>
+        <w:t xml:space="preserve"> les mentions </w:t>
+      </w:r>
+      <w:proofErr w:type="spellStart"/>
+      <w:r>
+        <w:rPr>
+          <w:rFonts w:eastAsia="SimSun"/>
+          <w:color w:val="000000"/>
+          <w:szCs w:val="24"/>
+          <w:lang w:val="en-US" w:eastAsia="zh-CN" w:bidi="ar"/>
+        </w:rPr>
+        <w:t>potentiellement</w:t>
+      </w:r>
+      <w:proofErr w:type="spellEnd"/>
+      <w:r>
+        <w:rPr>
+          <w:rFonts w:eastAsia="SimSun"/>
+          <w:color w:val="000000"/>
+          <w:szCs w:val="24"/>
+          <w:lang w:val="en-US" w:eastAsia="zh-CN" w:bidi="ar"/>
+        </w:rPr>
+        <w:t xml:space="preserve"> </w:t>
+      </w:r>
+      <w:proofErr w:type="spellStart"/>
+      <w:r>
+        <w:rPr>
+          <w:rFonts w:eastAsia="SimSun"/>
+          <w:color w:val="000000"/>
+          <w:szCs w:val="24"/>
+          <w:lang w:val="en-US" w:eastAsia="zh-CN" w:bidi="ar"/>
+        </w:rPr>
+        <w:t>intéressantes</w:t>
+      </w:r>
+      <w:proofErr w:type="spellEnd"/>
+      <w:r>
+        <w:rPr>
+          <w:rFonts w:eastAsia="SimSun"/>
+          <w:color w:val="000000"/>
+          <w:szCs w:val="24"/>
+          <w:lang w:val="en-US" w:eastAsia="zh-CN" w:bidi="ar"/>
+        </w:rPr>
+        <w:t xml:space="preserve">. </w:t>
+      </w:r>
+    </w:p>
+    <w:p>
+      <w:pPr>
+        <w:jc w:val="both"/>
+      </w:pPr>
+      <w:proofErr w:type="spellStart"/>
+      <w:r>
+        <w:rPr>
+          <w:rFonts w:ascii="TimesNewRomanPS-BoldMT" w:eastAsia="TimesNewRomanPS-BoldMT" w:hAnsi="TimesNewRomanPS-BoldMT" w:cs="TimesNewRomanPS-BoldMT"/>
+          <w:b/>
+          <w:bCs/>
+          <w:color w:val="000000"/>
+          <w:szCs w:val="24"/>
+          <w:lang w:val="en-US" w:eastAsia="zh-CN" w:bidi="ar"/>
+        </w:rPr>
+        <w:t>Analyse</w:t>
+      </w:r>
+      <w:proofErr w:type="spellEnd"/>
+      <w:r>
+        <w:rPr>
+          <w:rFonts w:ascii="TimesNewRomanPS-BoldMT" w:eastAsia="TimesNewRomanPS-BoldMT" w:hAnsi="TimesNewRomanPS-BoldMT" w:cs="TimesNewRomanPS-BoldMT"/>
+          <w:b/>
+          <w:bCs/>
+          <w:color w:val="000000"/>
+          <w:szCs w:val="24"/>
+          <w:lang w:val="en-US" w:eastAsia="zh-CN" w:bidi="ar"/>
+        </w:rPr>
+        <w:t xml:space="preserve"> </w:t>
+      </w:r>
+      <w:proofErr w:type="spellStart"/>
+      <w:proofErr w:type="gramStart"/>
+      <w:r>
+        <w:rPr>
+          <w:rFonts w:ascii="TimesNewRomanPS-BoldMT" w:eastAsia="TimesNewRomanPS-BoldMT" w:hAnsi="TimesNewRomanPS-BoldMT" w:cs="TimesNewRomanPS-BoldMT"/>
+          <w:b/>
+          <w:bCs/>
+          <w:color w:val="000000"/>
+          <w:szCs w:val="24"/>
+          <w:lang w:val="en-US" w:eastAsia="zh-CN" w:bidi="ar"/>
+        </w:rPr>
+        <w:t>Humaine</w:t>
+      </w:r>
+      <w:proofErr w:type="spellEnd"/>
+      <w:r>
+        <w:rPr>
+          <w:rFonts w:ascii="TimesNewRomanPS-BoldMT" w:eastAsia="TimesNewRomanPS-BoldMT" w:hAnsi="TimesNewRomanPS-BoldMT" w:cs="TimesNewRomanPS-BoldMT"/>
+          <w:b/>
+          <w:bCs/>
+          <w:color w:val="000000"/>
+          <w:szCs w:val="24"/>
+          <w:lang w:val="en-US" w:eastAsia="zh-CN" w:bidi="ar"/>
+        </w:rPr>
+        <w:t xml:space="preserve"> :</w:t>
+      </w:r>
+      <w:proofErr w:type="gramEnd"/>
+      <w:r>
+        <w:rPr>
+          <w:rFonts w:ascii="TimesNewRomanPS-BoldMT" w:eastAsia="TimesNewRomanPS-BoldMT" w:hAnsi="TimesNewRomanPS-BoldMT" w:cs="TimesNewRomanPS-BoldMT"/>
+          <w:b/>
+          <w:bCs/>
+          <w:color w:val="000000"/>
+          <w:szCs w:val="24"/>
+          <w:lang w:val="en-US" w:eastAsia="zh-CN" w:bidi="ar"/>
+        </w:rPr>
+        <w:t xml:space="preserve"> </w:t>
+      </w:r>
+      <w:r>
+        <w:rPr>
+          <w:rFonts w:eastAsia="SimSun"/>
+          <w:color w:val="000000"/>
+          <w:szCs w:val="24"/>
+          <w:lang w:val="en-US" w:eastAsia="zh-CN" w:bidi="ar"/>
+        </w:rPr>
+        <w:t xml:space="preserve">Une première </w:t>
+      </w:r>
+      <w:proofErr w:type="spellStart"/>
+      <w:r>
+        <w:rPr>
+          <w:rFonts w:eastAsia="SimSun"/>
+          <w:color w:val="000000"/>
+          <w:szCs w:val="24"/>
+          <w:lang w:val="en-US" w:eastAsia="zh-CN" w:bidi="ar"/>
+        </w:rPr>
+        <w:t>sélection</w:t>
+      </w:r>
+      <w:proofErr w:type="spellEnd"/>
+      <w:r>
+        <w:rPr>
+          <w:rFonts w:eastAsia="SimSun"/>
+          <w:color w:val="000000"/>
+          <w:szCs w:val="24"/>
+          <w:lang w:val="en-US" w:eastAsia="zh-CN" w:bidi="ar"/>
+        </w:rPr>
+        <w:t xml:space="preserve"> </w:t>
+      </w:r>
+      <w:proofErr w:type="spellStart"/>
+      <w:r>
+        <w:rPr>
+          <w:rFonts w:eastAsia="SimSun"/>
+          <w:color w:val="000000"/>
+          <w:szCs w:val="24"/>
+          <w:lang w:val="en-US" w:eastAsia="zh-CN" w:bidi="ar"/>
+        </w:rPr>
+        <w:t>basée</w:t>
+      </w:r>
+      <w:proofErr w:type="spellEnd"/>
+      <w:r>
+        <w:rPr>
+          <w:rFonts w:eastAsia="SimSun"/>
+          <w:color w:val="000000"/>
+          <w:szCs w:val="24"/>
+          <w:lang w:val="en-US" w:eastAsia="zh-CN" w:bidi="ar"/>
+        </w:rPr>
+        <w:t xml:space="preserve"> sur </w:t>
+      </w:r>
+      <w:proofErr w:type="spellStart"/>
+      <w:r>
+        <w:rPr>
+          <w:rFonts w:eastAsia="SimSun"/>
+          <w:color w:val="000000"/>
+          <w:szCs w:val="24"/>
+          <w:lang w:val="en-US" w:eastAsia="zh-CN" w:bidi="ar"/>
+        </w:rPr>
+        <w:t>une</w:t>
+      </w:r>
+      <w:proofErr w:type="spellEnd"/>
+      <w:r>
+        <w:rPr>
+          <w:rFonts w:eastAsia="SimSun"/>
+          <w:color w:val="000000"/>
+          <w:szCs w:val="24"/>
+          <w:lang w:val="en-US" w:eastAsia="zh-CN" w:bidi="ar"/>
+        </w:rPr>
+        <w:t xml:space="preserve"> recherche </w:t>
+      </w:r>
+      <w:proofErr w:type="spellStart"/>
+      <w:r>
+        <w:rPr>
+          <w:rFonts w:eastAsia="SimSun"/>
+          <w:color w:val="000000"/>
+          <w:szCs w:val="24"/>
+          <w:lang w:val="en-US" w:eastAsia="zh-CN" w:bidi="ar"/>
+        </w:rPr>
+        <w:t>technologique</w:t>
+      </w:r>
+      <w:proofErr w:type="spellEnd"/>
+      <w:r>
+        <w:rPr>
+          <w:rFonts w:eastAsia="SimSun"/>
+          <w:color w:val="000000"/>
+          <w:szCs w:val="24"/>
+          <w:lang w:val="en-US" w:eastAsia="zh-CN" w:bidi="ar"/>
+        </w:rPr>
+        <w:t xml:space="preserve"> sera </w:t>
+      </w:r>
+      <w:proofErr w:type="spellStart"/>
+      <w:r>
+        <w:rPr>
+          <w:rFonts w:eastAsia="SimSun"/>
+          <w:color w:val="000000"/>
+          <w:szCs w:val="24"/>
+          <w:lang w:val="en-US" w:eastAsia="zh-CN" w:bidi="ar"/>
+        </w:rPr>
+        <w:t>suivie</w:t>
+      </w:r>
+      <w:proofErr w:type="spellEnd"/>
+      <w:r>
+        <w:rPr>
+          <w:rFonts w:eastAsia="SimSun"/>
+          <w:color w:val="000000"/>
+          <w:szCs w:val="24"/>
+          <w:lang w:val="en-US" w:eastAsia="zh-CN" w:bidi="ar"/>
+        </w:rPr>
+        <w:t xml:space="preserve"> par </w:t>
+      </w:r>
+      <w:proofErr w:type="spellStart"/>
+      <w:r>
+        <w:rPr>
+          <w:rFonts w:eastAsia="SimSun"/>
+          <w:color w:val="000000"/>
+          <w:szCs w:val="24"/>
+          <w:lang w:val="en-US" w:eastAsia="zh-CN" w:bidi="ar"/>
+        </w:rPr>
+        <w:t>une</w:t>
+      </w:r>
+      <w:proofErr w:type="spellEnd"/>
+      <w:r>
+        <w:rPr>
+          <w:rFonts w:eastAsia="SimSun"/>
+          <w:color w:val="000000"/>
+          <w:szCs w:val="24"/>
+          <w:lang w:val="en-US" w:eastAsia="zh-CN" w:bidi="ar"/>
+        </w:rPr>
+        <w:t xml:space="preserve"> </w:t>
+      </w:r>
+      <w:proofErr w:type="spellStart"/>
+      <w:r>
+        <w:rPr>
+          <w:rFonts w:eastAsia="SimSun"/>
+          <w:color w:val="000000"/>
+          <w:szCs w:val="24"/>
+          <w:lang w:val="en-US" w:eastAsia="zh-CN" w:bidi="ar"/>
+        </w:rPr>
+        <w:t>interprétation</w:t>
+      </w:r>
+      <w:proofErr w:type="spellEnd"/>
+      <w:r>
+        <w:rPr>
+          <w:rFonts w:eastAsia="SimSun"/>
+          <w:color w:val="000000"/>
+          <w:szCs w:val="24"/>
+          <w:lang w:val="en-US" w:eastAsia="zh-CN" w:bidi="ar"/>
+        </w:rPr>
+        <w:t xml:space="preserve"> </w:t>
+      </w:r>
+      <w:proofErr w:type="spellStart"/>
+      <w:r>
+        <w:rPr>
+          <w:rFonts w:eastAsia="SimSun"/>
+          <w:color w:val="000000"/>
+          <w:szCs w:val="24"/>
+          <w:lang w:val="en-US" w:eastAsia="zh-CN" w:bidi="ar"/>
+        </w:rPr>
+        <w:t>humaine</w:t>
+      </w:r>
+      <w:proofErr w:type="spellEnd"/>
+      <w:r>
+        <w:rPr>
+          <w:rFonts w:eastAsia="SimSun"/>
+          <w:color w:val="000000"/>
+          <w:szCs w:val="24"/>
+          <w:lang w:val="en-US" w:eastAsia="zh-CN" w:bidi="ar"/>
+        </w:rPr>
+        <w:t xml:space="preserve">. </w:t>
+      </w:r>
+      <w:proofErr w:type="spellStart"/>
+      <w:r>
+        <w:rPr>
+          <w:rFonts w:eastAsia="SimSun"/>
+          <w:color w:val="000000"/>
+          <w:szCs w:val="24"/>
+          <w:lang w:val="en-US" w:eastAsia="zh-CN" w:bidi="ar"/>
+        </w:rPr>
+        <w:t>Leur</w:t>
+      </w:r>
+      <w:proofErr w:type="spellEnd"/>
+      <w:r>
+        <w:rPr>
+          <w:rFonts w:eastAsia="SimSun"/>
+          <w:color w:val="000000"/>
+          <w:szCs w:val="24"/>
+          <w:lang w:val="en-US" w:eastAsia="zh-CN" w:bidi="ar"/>
+        </w:rPr>
+        <w:t xml:space="preserve"> équipe </w:t>
+      </w:r>
+      <w:proofErr w:type="spellStart"/>
+      <w:r>
+        <w:rPr>
+          <w:rFonts w:eastAsia="SimSun"/>
+          <w:color w:val="000000"/>
+          <w:szCs w:val="24"/>
+          <w:lang w:val="en-US" w:eastAsia="zh-CN" w:bidi="ar"/>
+        </w:rPr>
+        <w:t>d’experts</w:t>
+      </w:r>
+      <w:proofErr w:type="spellEnd"/>
+      <w:r>
+        <w:rPr>
+          <w:rFonts w:eastAsia="SimSun"/>
+          <w:color w:val="000000"/>
+          <w:szCs w:val="24"/>
+          <w:lang w:val="en-US" w:eastAsia="zh-CN" w:bidi="ar"/>
+        </w:rPr>
+        <w:t xml:space="preserve"> </w:t>
+      </w:r>
+      <w:proofErr w:type="spellStart"/>
+      <w:r>
+        <w:rPr>
+          <w:rFonts w:eastAsia="SimSun"/>
+          <w:color w:val="000000"/>
+          <w:szCs w:val="24"/>
+          <w:lang w:val="en-US" w:eastAsia="zh-CN" w:bidi="ar"/>
+        </w:rPr>
+        <w:t>filtre</w:t>
+      </w:r>
+      <w:proofErr w:type="spellEnd"/>
+      <w:r>
+        <w:rPr>
+          <w:rFonts w:eastAsia="SimSun"/>
+          <w:color w:val="000000"/>
+          <w:szCs w:val="24"/>
+          <w:lang w:val="en-US" w:eastAsia="zh-CN" w:bidi="ar"/>
+        </w:rPr>
+        <w:t xml:space="preserve"> les </w:t>
+      </w:r>
+      <w:proofErr w:type="spellStart"/>
+      <w:r>
+        <w:rPr>
+          <w:rFonts w:eastAsia="SimSun"/>
+          <w:color w:val="000000"/>
+          <w:szCs w:val="24"/>
+          <w:lang w:val="en-US" w:eastAsia="zh-CN" w:bidi="ar"/>
+        </w:rPr>
+        <w:t>sélections</w:t>
+      </w:r>
+      <w:proofErr w:type="spellEnd"/>
+      <w:r>
+        <w:rPr>
+          <w:rFonts w:eastAsia="SimSun"/>
+          <w:color w:val="000000"/>
+          <w:szCs w:val="24"/>
+          <w:lang w:val="en-US" w:eastAsia="zh-CN" w:bidi="ar"/>
+        </w:rPr>
+        <w:t xml:space="preserve"> pour ne </w:t>
+      </w:r>
+      <w:proofErr w:type="spellStart"/>
+      <w:r>
+        <w:rPr>
+          <w:rFonts w:eastAsia="SimSun"/>
+          <w:color w:val="000000"/>
+          <w:szCs w:val="24"/>
+          <w:lang w:val="en-US" w:eastAsia="zh-CN" w:bidi="ar"/>
+        </w:rPr>
+        <w:t>retenir</w:t>
+      </w:r>
+      <w:proofErr w:type="spellEnd"/>
+      <w:r>
+        <w:rPr>
+          <w:rFonts w:eastAsia="SimSun"/>
+          <w:color w:val="000000"/>
+          <w:szCs w:val="24"/>
+          <w:lang w:val="en-US" w:eastAsia="zh-CN" w:bidi="ar"/>
+        </w:rPr>
+        <w:t xml:space="preserve"> que les </w:t>
+      </w:r>
+      <w:proofErr w:type="spellStart"/>
+      <w:r>
+        <w:rPr>
+          <w:rFonts w:eastAsia="SimSun"/>
+          <w:color w:val="000000"/>
+          <w:szCs w:val="24"/>
+          <w:lang w:val="en-US" w:eastAsia="zh-CN" w:bidi="ar"/>
+        </w:rPr>
+        <w:t>résultats</w:t>
+      </w:r>
+      <w:proofErr w:type="spellEnd"/>
+      <w:r>
+        <w:rPr>
+          <w:rFonts w:eastAsia="SimSun"/>
+          <w:color w:val="000000"/>
+          <w:szCs w:val="24"/>
+          <w:lang w:val="en-US" w:eastAsia="zh-CN" w:bidi="ar"/>
+        </w:rPr>
+        <w:t xml:space="preserve"> </w:t>
+      </w:r>
+      <w:proofErr w:type="spellStart"/>
+      <w:r>
+        <w:rPr>
+          <w:rFonts w:eastAsia="SimSun"/>
+          <w:color w:val="000000"/>
+          <w:szCs w:val="24"/>
+          <w:lang w:val="en-US" w:eastAsia="zh-CN" w:bidi="ar"/>
+        </w:rPr>
+        <w:t>qualifiés</w:t>
+      </w:r>
+      <w:proofErr w:type="spellEnd"/>
+      <w:r>
+        <w:rPr>
+          <w:rFonts w:eastAsia="SimSun"/>
+          <w:color w:val="000000"/>
+          <w:szCs w:val="24"/>
+          <w:lang w:val="en-US" w:eastAsia="zh-CN" w:bidi="ar"/>
+        </w:rPr>
+        <w:t xml:space="preserve">. </w:t>
+      </w:r>
+    </w:p>
+    <w:p>
+      <w:pPr>
+        <w:jc w:val="both"/>
+      </w:pPr>
+      <w:proofErr w:type="gramStart"/>
+      <w:r>
+        <w:rPr>
+          <w:rFonts w:ascii="TimesNewRomanPS-BoldMT" w:eastAsia="TimesNewRomanPS-BoldMT" w:hAnsi="TimesNewRomanPS-BoldMT" w:cs="TimesNewRomanPS-BoldMT"/>
+          <w:b/>
+          <w:bCs/>
+          <w:color w:val="000000"/>
+          <w:szCs w:val="24"/>
+          <w:lang w:val="en-US" w:eastAsia="zh-CN" w:bidi="ar"/>
+        </w:rPr>
+        <w:t>Envoi</w:t>
+      </w:r>
+      <w:r>
+        <w:rPr>
+          <w:rFonts w:ascii="TimesNewRomanPS-BoldMT" w:eastAsia="TimesNewRomanPS-BoldMT" w:hAnsi="TimesNewRomanPS-BoldMT" w:cs="TimesNewRomanPS-BoldMT"/>
+          <w:b/>
+          <w:bCs/>
+          <w:color w:val="000000"/>
+          <w:szCs w:val="24"/>
+          <w:lang w:val="en-US" w:eastAsia="zh-CN" w:bidi="ar"/>
+        </w:rPr>
+        <w:t xml:space="preserve"> :</w:t>
+      </w:r>
+      <w:r>
+        <w:rPr>
+          <w:rFonts w:eastAsia="SimSun"/>
+          <w:color w:val="000000"/>
+          <w:szCs w:val="24"/>
+          <w:lang w:val="en-US" w:eastAsia="zh-CN" w:bidi="ar"/>
+        </w:rPr>
+        <w:t>Les</w:t>
+      </w:r>
+      <w:proofErr w:type="gramEnd"/>
+      <w:r>
+        <w:rPr>
+          <w:rFonts w:eastAsia="SimSun"/>
+          <w:color w:val="000000"/>
+          <w:szCs w:val="24"/>
+          <w:lang w:val="en-US" w:eastAsia="zh-CN" w:bidi="ar"/>
+        </w:rPr>
+        <w:t xml:space="preserve"> </w:t>
+      </w:r>
+      <w:proofErr w:type="spellStart"/>
+      <w:r>
+        <w:rPr>
+          <w:rFonts w:eastAsia="SimSun"/>
+          <w:color w:val="000000"/>
+          <w:szCs w:val="24"/>
+          <w:lang w:val="en-US" w:eastAsia="zh-CN" w:bidi="ar"/>
+        </w:rPr>
+        <w:t>informations</w:t>
+      </w:r>
+      <w:proofErr w:type="spellEnd"/>
+      <w:r>
+        <w:rPr>
+          <w:rFonts w:eastAsia="SimSun"/>
+          <w:color w:val="000000"/>
+          <w:szCs w:val="24"/>
+          <w:lang w:val="en-US" w:eastAsia="zh-CN" w:bidi="ar"/>
+        </w:rPr>
+        <w:t xml:space="preserve"> </w:t>
+      </w:r>
+      <w:proofErr w:type="spellStart"/>
+      <w:r>
+        <w:rPr>
+          <w:rFonts w:eastAsia="SimSun"/>
+          <w:color w:val="000000"/>
+          <w:szCs w:val="24"/>
+          <w:lang w:val="en-US" w:eastAsia="zh-CN" w:bidi="ar"/>
+        </w:rPr>
+        <w:t>sélectionnées</w:t>
+      </w:r>
+      <w:proofErr w:type="spellEnd"/>
+      <w:r>
+        <w:rPr>
+          <w:rFonts w:eastAsia="SimSun"/>
+          <w:color w:val="000000"/>
+          <w:szCs w:val="24"/>
+          <w:lang w:val="en-US" w:eastAsia="zh-CN" w:bidi="ar"/>
+        </w:rPr>
+        <w:t xml:space="preserve"> </w:t>
+      </w:r>
+      <w:proofErr w:type="spellStart"/>
+      <w:r>
+        <w:rPr>
+          <w:rFonts w:eastAsia="SimSun"/>
+          <w:color w:val="000000"/>
+          <w:szCs w:val="24"/>
+          <w:lang w:val="en-US" w:eastAsia="zh-CN" w:bidi="ar"/>
+        </w:rPr>
+        <w:t>sont</w:t>
+      </w:r>
+      <w:proofErr w:type="spellEnd"/>
+      <w:r>
+        <w:rPr>
+          <w:rFonts w:eastAsia="SimSun"/>
+          <w:color w:val="000000"/>
+          <w:szCs w:val="24"/>
+          <w:lang w:val="en-US" w:eastAsia="zh-CN" w:bidi="ar"/>
+        </w:rPr>
+        <w:t xml:space="preserve"> </w:t>
+      </w:r>
+      <w:proofErr w:type="spellStart"/>
+      <w:r>
+        <w:rPr>
+          <w:rFonts w:eastAsia="SimSun"/>
+          <w:color w:val="000000"/>
+          <w:szCs w:val="24"/>
+          <w:lang w:val="en-US" w:eastAsia="zh-CN" w:bidi="ar"/>
+        </w:rPr>
+        <w:t>accessibles</w:t>
+      </w:r>
+      <w:proofErr w:type="spellEnd"/>
+      <w:r>
+        <w:rPr>
+          <w:rFonts w:eastAsia="SimSun"/>
+          <w:color w:val="000000"/>
+          <w:szCs w:val="24"/>
+          <w:lang w:val="en-US" w:eastAsia="zh-CN" w:bidi="ar"/>
+        </w:rPr>
+        <w:t xml:space="preserve"> à </w:t>
+      </w:r>
+      <w:proofErr w:type="spellStart"/>
+      <w:r>
+        <w:rPr>
+          <w:rFonts w:eastAsia="SimSun"/>
+          <w:color w:val="000000"/>
+          <w:szCs w:val="24"/>
+          <w:lang w:val="en-US" w:eastAsia="zh-CN" w:bidi="ar"/>
+        </w:rPr>
+        <w:t>partir</w:t>
+      </w:r>
+      <w:proofErr w:type="spellEnd"/>
+      <w:r>
+        <w:rPr>
+          <w:rFonts w:eastAsia="SimSun"/>
+          <w:color w:val="000000"/>
+          <w:szCs w:val="24"/>
+          <w:lang w:val="en-US" w:eastAsia="zh-CN" w:bidi="ar"/>
+        </w:rPr>
+        <w:t xml:space="preserve"> de 07h00 du matin. </w:t>
+      </w:r>
+      <w:proofErr w:type="spellStart"/>
+      <w:r>
+        <w:rPr>
+          <w:rFonts w:eastAsia="SimSun"/>
+          <w:color w:val="000000"/>
+          <w:szCs w:val="24"/>
+          <w:lang w:val="en-US" w:eastAsia="zh-CN" w:bidi="ar"/>
+        </w:rPr>
+        <w:t>Toutes</w:t>
+      </w:r>
+      <w:proofErr w:type="spellEnd"/>
+      <w:r>
+        <w:rPr>
+          <w:rFonts w:eastAsia="SimSun"/>
+          <w:color w:val="000000"/>
+          <w:szCs w:val="24"/>
+          <w:lang w:val="en-US" w:eastAsia="zh-CN" w:bidi="ar"/>
+        </w:rPr>
+        <w:t xml:space="preserve"> </w:t>
+      </w:r>
+      <w:proofErr w:type="spellStart"/>
+      <w:r>
+        <w:rPr>
+          <w:rFonts w:eastAsia="SimSun"/>
+          <w:color w:val="000000"/>
+          <w:szCs w:val="24"/>
+          <w:lang w:val="en-US" w:eastAsia="zh-CN" w:bidi="ar"/>
+        </w:rPr>
+        <w:t>leurs</w:t>
+      </w:r>
+      <w:proofErr w:type="spellEnd"/>
+      <w:r>
+        <w:rPr>
+          <w:rFonts w:eastAsia="SimSun"/>
+          <w:color w:val="000000"/>
+          <w:szCs w:val="24"/>
+          <w:lang w:val="en-US" w:eastAsia="zh-CN" w:bidi="ar"/>
+        </w:rPr>
+        <w:t xml:space="preserve"> solutions </w:t>
+      </w:r>
+      <w:proofErr w:type="spellStart"/>
+      <w:r>
+        <w:rPr>
+          <w:rFonts w:eastAsia="SimSun"/>
+          <w:color w:val="000000"/>
+          <w:szCs w:val="24"/>
+          <w:lang w:val="en-US" w:eastAsia="zh-CN" w:bidi="ar"/>
+        </w:rPr>
+        <w:t>sont</w:t>
+      </w:r>
+      <w:proofErr w:type="spellEnd"/>
+      <w:r>
+        <w:rPr>
+          <w:rFonts w:eastAsia="SimSun"/>
+          <w:color w:val="000000"/>
+          <w:szCs w:val="24"/>
+          <w:lang w:val="en-US" w:eastAsia="zh-CN" w:bidi="ar"/>
+        </w:rPr>
+        <w:t xml:space="preserve"> mobile-friendly et disponible via </w:t>
+      </w:r>
+      <w:proofErr w:type="spellStart"/>
+      <w:r>
+        <w:rPr>
+          <w:rFonts w:eastAsia="SimSun"/>
+          <w:color w:val="000000"/>
+          <w:szCs w:val="24"/>
+          <w:lang w:val="en-US" w:eastAsia="zh-CN" w:bidi="ar"/>
+        </w:rPr>
+        <w:t>une</w:t>
+      </w:r>
+      <w:proofErr w:type="spellEnd"/>
+      <w:r>
+        <w:rPr>
+          <w:rFonts w:eastAsia="SimSun"/>
+          <w:color w:val="000000"/>
+          <w:szCs w:val="24"/>
+          <w:lang w:val="en-US" w:eastAsia="zh-CN" w:bidi="ar"/>
+        </w:rPr>
+        <w:t xml:space="preserve"> </w:t>
+      </w:r>
+      <w:proofErr w:type="spellStart"/>
+      <w:r>
+        <w:rPr>
+          <w:rFonts w:eastAsia="SimSun"/>
+          <w:color w:val="000000"/>
+          <w:szCs w:val="24"/>
+          <w:lang w:val="en-US" w:eastAsia="zh-CN" w:bidi="ar"/>
+        </w:rPr>
+        <w:t>plateforme</w:t>
+      </w:r>
+      <w:proofErr w:type="spellEnd"/>
+      <w:r>
+        <w:rPr>
+          <w:rFonts w:eastAsia="SimSun"/>
+          <w:color w:val="000000"/>
+          <w:szCs w:val="24"/>
+          <w:lang w:val="en-US" w:eastAsia="zh-CN" w:bidi="ar"/>
+        </w:rPr>
+        <w:t xml:space="preserve"> </w:t>
+      </w:r>
+      <w:proofErr w:type="spellStart"/>
+      <w:r>
+        <w:rPr>
+          <w:rFonts w:eastAsia="SimSun"/>
+          <w:color w:val="000000"/>
+          <w:szCs w:val="24"/>
+          <w:lang w:val="en-US" w:eastAsia="zh-CN" w:bidi="ar"/>
+        </w:rPr>
+        <w:t>dynamique</w:t>
+      </w:r>
+      <w:proofErr w:type="spellEnd"/>
+      <w:r>
+        <w:rPr>
+          <w:rFonts w:eastAsia="SimSun"/>
+          <w:color w:val="000000"/>
+          <w:szCs w:val="24"/>
+          <w:lang w:val="en-US" w:eastAsia="zh-CN" w:bidi="ar"/>
+        </w:rPr>
+        <w:t xml:space="preserve">. </w:t>
+      </w:r>
+    </w:p>
+    <w:p>
+      <w:pPr>
+        <w:jc w:val="both"/>
+        <w:rPr>
+          <w:rFonts w:eastAsia="SimSun"/>
+          <w:color w:val="000000"/>
+          <w:szCs w:val="24"/>
+          <w:lang w:val="en-US" w:eastAsia="zh-CN" w:bidi="ar"/>
+        </w:rPr>
+      </w:pPr>
+      <w:r>
+        <w:rPr>
+          <w:rFonts w:eastAsia="SimSun"/>
+          <w:color w:val="000000"/>
+          <w:szCs w:val="24"/>
+          <w:lang w:val="en-US" w:eastAsia="zh-CN" w:bidi="ar"/>
+        </w:rPr>
+        <w:t xml:space="preserve">La production de </w:t>
+      </w:r>
+      <w:proofErr w:type="spellStart"/>
+      <w:r>
+        <w:rPr>
+          <w:rFonts w:eastAsia="SimSun"/>
+          <w:color w:val="000000"/>
+          <w:szCs w:val="24"/>
+          <w:lang w:val="en-US" w:eastAsia="zh-CN" w:bidi="ar"/>
+        </w:rPr>
+        <w:t>ces</w:t>
+      </w:r>
+      <w:proofErr w:type="spellEnd"/>
+      <w:r>
+        <w:rPr>
+          <w:rFonts w:eastAsia="SimSun"/>
+          <w:color w:val="000000"/>
+          <w:szCs w:val="24"/>
+          <w:lang w:val="en-US" w:eastAsia="zh-CN" w:bidi="ar"/>
+        </w:rPr>
+        <w:t xml:space="preserve"> </w:t>
+      </w:r>
+      <w:proofErr w:type="spellStart"/>
+      <w:r>
+        <w:rPr>
+          <w:rFonts w:eastAsia="SimSun"/>
+          <w:color w:val="000000"/>
+          <w:szCs w:val="24"/>
+          <w:lang w:val="en-US" w:eastAsia="zh-CN" w:bidi="ar"/>
+        </w:rPr>
+        <w:t>commandes</w:t>
+      </w:r>
+      <w:proofErr w:type="spellEnd"/>
+      <w:r>
+        <w:rPr>
+          <w:rFonts w:eastAsia="SimSun"/>
+          <w:color w:val="000000"/>
+          <w:szCs w:val="24"/>
+          <w:lang w:val="en-US" w:eastAsia="zh-CN" w:bidi="ar"/>
+        </w:rPr>
+        <w:t xml:space="preserve"> </w:t>
+      </w:r>
+      <w:proofErr w:type="spellStart"/>
+      <w:r>
+        <w:rPr>
+          <w:rFonts w:eastAsia="SimSun"/>
+          <w:color w:val="000000"/>
+          <w:szCs w:val="24"/>
+          <w:lang w:val="en-US" w:eastAsia="zh-CN" w:bidi="ar"/>
+        </w:rPr>
+        <w:t>est</w:t>
+      </w:r>
+      <w:proofErr w:type="spellEnd"/>
+      <w:r>
+        <w:rPr>
+          <w:rFonts w:eastAsia="SimSun"/>
+          <w:color w:val="000000"/>
+          <w:szCs w:val="24"/>
+          <w:lang w:val="en-US" w:eastAsia="zh-CN" w:bidi="ar"/>
+        </w:rPr>
+        <w:t xml:space="preserve"> à la charge de cinq </w:t>
+      </w:r>
+      <w:proofErr w:type="spellStart"/>
+      <w:proofErr w:type="gramStart"/>
+      <w:r>
+        <w:rPr>
+          <w:rFonts w:eastAsia="SimSun"/>
+          <w:color w:val="000000"/>
+          <w:szCs w:val="24"/>
+          <w:lang w:val="en-US" w:eastAsia="zh-CN" w:bidi="ar"/>
+        </w:rPr>
+        <w:t>départements</w:t>
+      </w:r>
+      <w:proofErr w:type="spellEnd"/>
+      <w:r>
+        <w:rPr>
+          <w:rFonts w:eastAsia="SimSun"/>
+          <w:color w:val="000000"/>
+          <w:szCs w:val="24"/>
+          <w:lang w:val="en-US" w:eastAsia="zh-CN" w:bidi="ar"/>
+        </w:rPr>
+        <w:t xml:space="preserve"> :</w:t>
+      </w:r>
+      <w:proofErr w:type="gramEnd"/>
+      <w:r>
+        <w:rPr>
+          <w:rFonts w:eastAsia="SimSun"/>
+          <w:color w:val="000000"/>
+          <w:szCs w:val="24"/>
+          <w:lang w:val="en-US" w:eastAsia="zh-CN" w:bidi="ar"/>
+        </w:rPr>
+        <w:t xml:space="preserve"> </w:t>
+      </w:r>
+    </w:p>
+    <w:p>
+      <w:pPr>
+        <w:jc w:val="both"/>
+        <w:rPr>
+          <w:rFonts w:eastAsia="SimSun"/>
+          <w:color w:val="000000"/>
+          <w:szCs w:val="24"/>
+          <w:lang w:val="en-US" w:eastAsia="zh-CN" w:bidi="ar"/>
+        </w:rPr>
+      </w:pPr>
+      <w:proofErr w:type="spellStart"/>
+      <w:r>
+        <w:rPr>
+          <w:rFonts w:eastAsia="SimSun"/>
+          <w:color w:val="000000"/>
+          <w:szCs w:val="24"/>
+          <w:lang w:val="en-US" w:eastAsia="zh-CN" w:bidi="ar"/>
+        </w:rPr>
+        <w:t>Département</w:t>
+      </w:r>
+      <w:proofErr w:type="spellEnd"/>
+      <w:r>
+        <w:rPr>
+          <w:rFonts w:eastAsia="SimSun"/>
+          <w:color w:val="000000"/>
+          <w:szCs w:val="24"/>
+          <w:lang w:val="en-US" w:eastAsia="zh-CN" w:bidi="ar"/>
+        </w:rPr>
+        <w:t xml:space="preserve"> « Articles </w:t>
+      </w:r>
+      <w:proofErr w:type="spellStart"/>
+      <w:r>
+        <w:rPr>
+          <w:rFonts w:eastAsia="SimSun"/>
+          <w:color w:val="000000"/>
+          <w:szCs w:val="24"/>
+          <w:lang w:val="en-US" w:eastAsia="zh-CN" w:bidi="ar"/>
+        </w:rPr>
+        <w:t>presse</w:t>
+      </w:r>
+      <w:proofErr w:type="spellEnd"/>
+      <w:r>
+        <w:rPr>
+          <w:rFonts w:eastAsia="SimSun"/>
+          <w:color w:val="000000"/>
+          <w:szCs w:val="24"/>
+          <w:lang w:val="en-US" w:eastAsia="zh-CN" w:bidi="ar"/>
+        </w:rPr>
+        <w:t xml:space="preserve"> </w:t>
+      </w:r>
+      <w:proofErr w:type="spellStart"/>
+      <w:r>
+        <w:rPr>
+          <w:rFonts w:eastAsia="SimSun"/>
+          <w:color w:val="000000"/>
+          <w:szCs w:val="24"/>
+          <w:lang w:val="en-US" w:eastAsia="zh-CN" w:bidi="ar"/>
+        </w:rPr>
+        <w:t>écrites</w:t>
+      </w:r>
+      <w:proofErr w:type="spellEnd"/>
+      <w:r>
+        <w:rPr>
+          <w:rFonts w:eastAsia="SimSun"/>
+          <w:color w:val="000000"/>
+          <w:szCs w:val="24"/>
+          <w:lang w:val="en-US" w:eastAsia="zh-CN" w:bidi="ar"/>
+        </w:rPr>
+        <w:t xml:space="preserve"> </w:t>
+      </w:r>
+      <w:proofErr w:type="gramStart"/>
+      <w:r>
+        <w:rPr>
+          <w:rFonts w:eastAsia="SimSun"/>
+          <w:color w:val="000000"/>
+          <w:szCs w:val="24"/>
+          <w:lang w:val="en-US" w:eastAsia="zh-CN" w:bidi="ar"/>
+        </w:rPr>
+        <w:t>» ;</w:t>
+      </w:r>
+      <w:proofErr w:type="gramEnd"/>
+      <w:r>
+        <w:rPr>
+          <w:rFonts w:eastAsia="SimSun"/>
+          <w:color w:val="000000"/>
+          <w:szCs w:val="24"/>
+          <w:lang w:val="en-US" w:eastAsia="zh-CN" w:bidi="ar"/>
+        </w:rPr>
+        <w:t xml:space="preserve"> </w:t>
+      </w:r>
+      <w:proofErr w:type="spellStart"/>
+      <w:r>
+        <w:rPr>
+          <w:rFonts w:eastAsia="SimSun"/>
+          <w:color w:val="000000"/>
+          <w:szCs w:val="24"/>
+          <w:lang w:val="en-US" w:eastAsia="zh-CN" w:bidi="ar"/>
+        </w:rPr>
+        <w:t>Département</w:t>
+      </w:r>
+      <w:proofErr w:type="spellEnd"/>
+      <w:r>
+        <w:rPr>
+          <w:rFonts w:eastAsia="SimSun"/>
+          <w:color w:val="000000"/>
+          <w:szCs w:val="24"/>
+          <w:lang w:val="en-US" w:eastAsia="zh-CN" w:bidi="ar"/>
+        </w:rPr>
+        <w:t xml:space="preserve"> RTV ; </w:t>
+      </w:r>
+      <w:proofErr w:type="spellStart"/>
+      <w:r>
+        <w:rPr>
+          <w:rFonts w:eastAsia="SimSun"/>
+          <w:color w:val="000000"/>
+          <w:szCs w:val="24"/>
+          <w:lang w:val="en-US" w:eastAsia="zh-CN" w:bidi="ar"/>
+        </w:rPr>
+        <w:t>Département</w:t>
+      </w:r>
+      <w:proofErr w:type="spellEnd"/>
+      <w:r>
+        <w:rPr>
+          <w:rFonts w:eastAsia="SimSun"/>
+          <w:color w:val="000000"/>
+          <w:szCs w:val="24"/>
+          <w:lang w:val="en-US" w:eastAsia="zh-CN" w:bidi="ar"/>
+        </w:rPr>
+        <w:t xml:space="preserve"> Web ; </w:t>
+      </w:r>
+      <w:proofErr w:type="spellStart"/>
+      <w:r>
+        <w:rPr>
+          <w:rFonts w:eastAsia="SimSun"/>
+          <w:color w:val="000000"/>
+          <w:szCs w:val="24"/>
+          <w:lang w:val="en-US" w:eastAsia="zh-CN" w:bidi="ar"/>
+        </w:rPr>
+        <w:t>Département</w:t>
+      </w:r>
+      <w:proofErr w:type="spellEnd"/>
+      <w:r>
+        <w:rPr>
+          <w:rFonts w:eastAsia="SimSun"/>
+          <w:color w:val="000000"/>
+          <w:szCs w:val="24"/>
+          <w:lang w:val="en-US" w:eastAsia="zh-CN" w:bidi="ar"/>
+        </w:rPr>
+        <w:t xml:space="preserve"> </w:t>
+      </w:r>
+      <w:proofErr w:type="spellStart"/>
+      <w:r>
+        <w:rPr>
+          <w:rFonts w:eastAsia="SimSun"/>
+          <w:color w:val="000000"/>
+          <w:szCs w:val="24"/>
+          <w:lang w:val="en-US" w:eastAsia="zh-CN" w:bidi="ar"/>
+        </w:rPr>
+        <w:t>Analyse</w:t>
+      </w:r>
+      <w:proofErr w:type="spellEnd"/>
+      <w:r>
+        <w:rPr>
+          <w:rFonts w:eastAsia="SimSun"/>
+          <w:color w:val="000000"/>
+          <w:szCs w:val="24"/>
+          <w:lang w:val="en-US" w:eastAsia="zh-CN" w:bidi="ar"/>
+        </w:rPr>
+        <w:t xml:space="preserve"> pour la validation des articles ; </w:t>
+      </w:r>
+      <w:proofErr w:type="spellStart"/>
+      <w:r>
+        <w:rPr>
+          <w:rFonts w:eastAsia="SimSun"/>
+          <w:color w:val="000000"/>
+          <w:szCs w:val="24"/>
+          <w:lang w:val="en-US" w:eastAsia="zh-CN" w:bidi="ar"/>
+        </w:rPr>
+        <w:t>Département</w:t>
+      </w:r>
+      <w:proofErr w:type="spellEnd"/>
+      <w:r>
+        <w:rPr>
+          <w:rFonts w:eastAsia="SimSun"/>
+          <w:color w:val="000000"/>
+          <w:szCs w:val="24"/>
+          <w:lang w:val="en-US" w:eastAsia="zh-CN" w:bidi="ar"/>
+        </w:rPr>
+        <w:t xml:space="preserve"> </w:t>
+      </w:r>
+      <w:proofErr w:type="spellStart"/>
+      <w:r>
+        <w:rPr>
+          <w:rFonts w:eastAsia="SimSun"/>
+          <w:color w:val="000000"/>
+          <w:szCs w:val="24"/>
+          <w:lang w:val="en-US" w:eastAsia="zh-CN" w:bidi="ar"/>
+        </w:rPr>
+        <w:t>informatique</w:t>
+      </w:r>
+      <w:proofErr w:type="spellEnd"/>
+      <w:r>
+        <w:rPr>
+          <w:rFonts w:eastAsia="SimSun"/>
+          <w:color w:val="000000"/>
+          <w:szCs w:val="24"/>
+          <w:lang w:val="en-US" w:eastAsia="zh-CN" w:bidi="ar"/>
+        </w:rPr>
+        <w:t xml:space="preserve">. </w:t>
+      </w:r>
+    </w:p>
+    <w:p>
+      <w:pPr>
+        <w:jc w:val="both"/>
+        <w:rPr>
+          <w:rFonts w:eastAsia="SimSun"/>
+          <w:color w:val="000000"/>
+          <w:szCs w:val="24"/>
+          <w:lang w:val="en-US" w:eastAsia="zh-CN" w:bidi="ar"/>
+        </w:rPr>
+      </w:pPr>
+      <w:proofErr w:type="spellStart"/>
+      <w:r>
+        <w:rPr>
+          <w:rFonts w:eastAsia="SimSun"/>
+          <w:color w:val="000000"/>
+          <w:szCs w:val="24"/>
+          <w:lang w:val="en-US" w:eastAsia="zh-CN" w:bidi="ar"/>
+        </w:rPr>
+        <w:t>L’organigramme</w:t>
+      </w:r>
+      <w:proofErr w:type="spellEnd"/>
+      <w:r>
+        <w:rPr>
+          <w:rFonts w:eastAsia="SimSun"/>
+          <w:color w:val="000000"/>
+          <w:szCs w:val="24"/>
+          <w:lang w:val="en-US" w:eastAsia="zh-CN" w:bidi="ar"/>
+        </w:rPr>
+        <w:t xml:space="preserve"> </w:t>
+      </w:r>
+      <w:proofErr w:type="spellStart"/>
+      <w:r>
+        <w:rPr>
+          <w:rFonts w:eastAsia="SimSun"/>
+          <w:color w:val="000000"/>
+          <w:szCs w:val="24"/>
+          <w:lang w:val="en-US" w:eastAsia="zh-CN" w:bidi="ar"/>
+        </w:rPr>
+        <w:t>hiérarchique</w:t>
+      </w:r>
+      <w:proofErr w:type="spellEnd"/>
+      <w:r>
+        <w:rPr>
+          <w:rFonts w:eastAsia="SimSun"/>
+          <w:color w:val="000000"/>
+          <w:szCs w:val="24"/>
+          <w:lang w:val="en-US" w:eastAsia="zh-CN" w:bidi="ar"/>
+        </w:rPr>
+        <w:t xml:space="preserve"> de </w:t>
+      </w:r>
+      <w:proofErr w:type="spellStart"/>
+      <w:r>
+        <w:rPr>
+          <w:rFonts w:eastAsia="SimSun"/>
+          <w:color w:val="000000"/>
+          <w:szCs w:val="24"/>
+          <w:lang w:val="en-US" w:eastAsia="zh-CN" w:bidi="ar"/>
+        </w:rPr>
+        <w:t>Madamonitor</w:t>
+      </w:r>
+      <w:proofErr w:type="spellEnd"/>
+      <w:r>
+        <w:rPr>
+          <w:rFonts w:eastAsia="SimSun"/>
+          <w:color w:val="000000"/>
+          <w:szCs w:val="24"/>
+          <w:lang w:val="en-US" w:eastAsia="zh-CN" w:bidi="ar"/>
+        </w:rPr>
+        <w:t xml:space="preserve"> se </w:t>
+      </w:r>
+      <w:proofErr w:type="spellStart"/>
+      <w:r>
+        <w:rPr>
+          <w:rFonts w:eastAsia="SimSun"/>
+          <w:color w:val="000000"/>
+          <w:szCs w:val="24"/>
+          <w:lang w:val="en-US" w:eastAsia="zh-CN" w:bidi="ar"/>
+        </w:rPr>
+        <w:t>présente</w:t>
+      </w:r>
+      <w:proofErr w:type="spellEnd"/>
+      <w:r>
+        <w:rPr>
+          <w:rFonts w:eastAsia="SimSun"/>
+          <w:color w:val="000000"/>
+          <w:szCs w:val="24"/>
+          <w:lang w:val="en-US" w:eastAsia="zh-CN" w:bidi="ar"/>
+        </w:rPr>
+        <w:t xml:space="preserve"> </w:t>
+      </w:r>
+      <w:proofErr w:type="spellStart"/>
+      <w:r>
+        <w:rPr>
+          <w:rFonts w:eastAsia="SimSun"/>
+          <w:color w:val="000000"/>
+          <w:szCs w:val="24"/>
+          <w:lang w:val="en-US" w:eastAsia="zh-CN" w:bidi="ar"/>
+        </w:rPr>
+        <w:t>comme</w:t>
+      </w:r>
+      <w:proofErr w:type="spellEnd"/>
+      <w:r>
+        <w:rPr>
+          <w:rFonts w:eastAsia="SimSun"/>
+          <w:color w:val="000000"/>
+          <w:szCs w:val="24"/>
+          <w:lang w:val="en-US" w:eastAsia="zh-CN" w:bidi="ar"/>
+        </w:rPr>
+        <w:t xml:space="preserve"> suit</w:t>
+      </w:r>
+    </w:p>
+    <w:p>
+      <w:pPr>
+        <w:jc w:val="both"/>
+        <w:rPr>
+          <w:highlight w:val="yellow"/>
+          <w:lang w:val="en-US"/>
+        </w:rPr>
+      </w:pPr>
+      <w:r>
+        <w:rPr>
+          <w:noProof/>
+        </w:rPr>
+        <w:drawing>
+          <wp:inline distT="0" distB="0" distL="114300" distR="114300" wp14:anchorId="009FB119" wp14:editId="4AE8C569">
+            <wp:extent cx="4770120" cy="3200400"/>
+            <wp:effectExtent l="0" t="0" r="0" b="0"/>
+            <wp:docPr id="11" name="Image 1"/>
+            <wp:cNvGraphicFramePr>
+              <a:graphicFrameLocks xmlns:a="http://schemas.openxmlformats.org/drawingml/2006/main" noChangeAspect="1"/>
+            </wp:cNvGraphicFramePr>
+            <a:graphic xmlns:a="http://schemas.openxmlformats.org/drawingml/2006/main">
+              <a:graphicData uri="http://schemas.openxmlformats.org/drawingml/2006/picture">
+                <pic:pic xmlns:pic="http://schemas.openxmlformats.org/drawingml/2006/picture">
+                  <pic:nvPicPr>
+                    <pic:cNvPr id="11" name="Image 1"/>
+                    <pic:cNvPicPr>
+                      <a:picLocks noChangeAspect="1"/>
+                    </pic:cNvPicPr>
+                  </pic:nvPicPr>
+                  <pic:blipFill>
+                    <a:blip r:embed="rId20"/>
+                    <a:stretch>
+                      <a:fillRect/>
+                    </a:stretch>
+                  </pic:blipFill>
+                  <pic:spPr>
+                    <a:xfrm>
+                      <a:off x="0" y="0"/>
+                      <a:ext cx="4770120" cy="3200400"/>
+                    </a:xfrm>
+                    <a:prstGeom prst="rect">
+                      <a:avLst/>
+                    </a:prstGeom>
+                    <a:noFill/>
+                    <a:ln>
+                      <a:noFill/>
+                    </a:ln>
+                  </pic:spPr>
+                </pic:pic>
+              </a:graphicData>
+            </a:graphic>
+          </wp:inline>
+        </w:drawing>
       </w:r>
     </w:p>
     <w:p>
@@ -9883,7 +16732,7 @@
                     <pic:cNvPicPr preferRelativeResize="0"/>
                   </pic:nvPicPr>
                   <pic:blipFill>
-                    <a:blip r:embed="rId20"/>
+                    <a:blip r:embed="rId21"/>
                     <a:srcRect/>
                     <a:stretch>
                       <a:fillRect/>
@@ -10953,7 +17802,7 @@
                     </pic:cNvPicPr>
                   </pic:nvPicPr>
                   <pic:blipFill>
-                    <a:blip r:embed="rId21">
+                    <a:blip r:embed="rId22">
                       <a:extLst>
                         <a:ext uri="{28A0092B-C50C-407E-A947-70E740481C1C}">
                           <a14:useLocalDpi xmlns:a14="http://schemas.microsoft.com/office/drawing/2010/main" val="0"/>
@@ -11436,7 +18285,7 @@
                     </pic:cNvPicPr>
                   </pic:nvPicPr>
                   <pic:blipFill>
-                    <a:blip r:embed="rId22">
+                    <a:blip r:embed="rId23">
                       <a:extLst>
                         <a:ext uri="{28A0092B-C50C-407E-A947-70E740481C1C}">
                           <a14:useLocalDpi xmlns:a14="http://schemas.microsoft.com/office/drawing/2010/main" val="0"/>
@@ -11873,7 +18722,7 @@
                     </pic:cNvPicPr>
                   </pic:nvPicPr>
                   <pic:blipFill>
-                    <a:blip r:embed="rId23">
+                    <a:blip r:embed="rId24">
                       <a:extLst>
                         <a:ext uri="{28A0092B-C50C-407E-A947-70E740481C1C}">
                           <a14:useLocalDpi xmlns:a14="http://schemas.microsoft.com/office/drawing/2010/main" val="0"/>
@@ -12234,7 +19083,7 @@
                     <pic:cNvPicPr/>
                   </pic:nvPicPr>
                   <pic:blipFill>
-                    <a:blip r:embed="rId24"/>
+                    <a:blip r:embed="rId25"/>
                     <a:stretch>
                       <a:fillRect/>
                     </a:stretch>
@@ -12317,68 +19166,6 @@
             <wp:extent cx="6329045" cy="3074035"/>
             <wp:effectExtent l="0" t="0" r="0" b="0"/>
             <wp:docPr id="5" name="Image 5"/>
-            <wp:cNvGraphicFramePr>
-              <a:graphicFrameLocks xmlns:a="http://schemas.openxmlformats.org/drawingml/2006/main" noChangeAspect="1"/>
-            </wp:cNvGraphicFramePr>
-            <a:graphic xmlns:a="http://schemas.openxmlformats.org/drawingml/2006/main">
-              <a:graphicData uri="http://schemas.openxmlformats.org/drawingml/2006/picture">
-                <pic:pic xmlns:pic="http://schemas.openxmlformats.org/drawingml/2006/picture">
-                  <pic:nvPicPr>
-                    <pic:cNvPr id="1" name=""/>
-                    <pic:cNvPicPr/>
-                  </pic:nvPicPr>
-                  <pic:blipFill>
-                    <a:blip r:embed="rId25"/>
-                    <a:stretch>
-                      <a:fillRect/>
-                    </a:stretch>
-                  </pic:blipFill>
-                  <pic:spPr>
-                    <a:xfrm>
-                      <a:off x="0" y="0"/>
-                      <a:ext cx="6329045" cy="3074035"/>
-                    </a:xfrm>
-                    <a:prstGeom prst="rect">
-                      <a:avLst/>
-                    </a:prstGeom>
-                  </pic:spPr>
-                </pic:pic>
-              </a:graphicData>
-            </a:graphic>
-          </wp:inline>
-        </w:drawing>
-      </w:r>
-    </w:p>
-    <w:p>
-      <w:pPr>
-        <w:rPr>
-          <w:rFonts w:eastAsia="Garamond"/>
-        </w:rPr>
-      </w:pPr>
-      <w:r>
-        <w:rPr>
-          <w:rFonts w:eastAsia="Garamond"/>
-        </w:rPr>
-        <w:t>Description : L’utilisateur peut plier le menu pour agrandir la fenêtre de la page web</w:t>
-      </w:r>
-    </w:p>
-    <w:p>
-      <w:pPr>
-        <w:rPr>
-          <w:rFonts w:eastAsia="Garamond"/>
-        </w:rPr>
-      </w:pPr>
-      <w:r>
-        <w:rPr>
-          <w:noProof/>
-          <w:lang w:val="en-US" w:eastAsia="en-US"/>
-        </w:rPr>
-        <w:lastRenderedPageBreak/>
-        <w:drawing>
-          <wp:inline distT="0" distB="0" distL="0" distR="0" wp14:anchorId="7CFE666C" wp14:editId="1142DDBD">
-            <wp:extent cx="6329045" cy="1659255"/>
-            <wp:effectExtent l="0" t="0" r="0" b="0"/>
-            <wp:docPr id="6" name="Image 6"/>
             <wp:cNvGraphicFramePr>
               <a:graphicFrameLocks xmlns:a="http://schemas.openxmlformats.org/drawingml/2006/main" noChangeAspect="1"/>
             </wp:cNvGraphicFramePr>
@@ -12398,7 +19185,7 @@
                   <pic:spPr>
                     <a:xfrm>
                       <a:off x="0" y="0"/>
-                      <a:ext cx="6329045" cy="1659255"/>
+                      <a:ext cx="6329045" cy="3074035"/>
                     </a:xfrm>
                     <a:prstGeom prst="rect">
                       <a:avLst/>
@@ -12421,7 +19208,7 @@
         <w:rPr>
           <w:rFonts w:eastAsia="Garamond"/>
         </w:rPr>
-        <w:t xml:space="preserve">L’utilisateur peut faire une recherche multicritère pour afficher les filtres des résultats affichés dans la liste (la figure ci-dessus montre le résultat des recherches par client et commande) </w:t>
+        <w:t>Description : L’utilisateur peut plier le menu pour agrandir la fenêtre de la page web</w:t>
       </w:r>
     </w:p>
     <w:p>
@@ -12435,11 +19222,12 @@
           <w:noProof/>
           <w:lang w:val="en-US" w:eastAsia="en-US"/>
         </w:rPr>
+        <w:lastRenderedPageBreak/>
         <w:drawing>
-          <wp:inline distT="0" distB="0" distL="0" distR="0" wp14:anchorId="4FD65EDB" wp14:editId="103D3780">
-            <wp:extent cx="6329045" cy="3086735"/>
+          <wp:inline distT="0" distB="0" distL="0" distR="0" wp14:anchorId="7CFE666C" wp14:editId="1142DDBD">
+            <wp:extent cx="6329045" cy="1659255"/>
             <wp:effectExtent l="0" t="0" r="0" b="0"/>
-            <wp:docPr id="8" name="Image 8"/>
+            <wp:docPr id="6" name="Image 6"/>
             <wp:cNvGraphicFramePr>
               <a:graphicFrameLocks xmlns:a="http://schemas.openxmlformats.org/drawingml/2006/main" noChangeAspect="1"/>
             </wp:cNvGraphicFramePr>
@@ -12459,7 +19247,7 @@
                   <pic:spPr>
                     <a:xfrm>
                       <a:off x="0" y="0"/>
-                      <a:ext cx="6329045" cy="3086735"/>
+                      <a:ext cx="6329045" cy="1659255"/>
                     </a:xfrm>
                     <a:prstGeom prst="rect">
                       <a:avLst/>
@@ -12482,16 +19270,8 @@
         <w:rPr>
           <w:rFonts w:eastAsia="Garamond"/>
         </w:rPr>
-        <w:t>La figure ci-dessus montre le résultat des recherches par Localisation Priorité et Origine</w:t>
-      </w:r>
-    </w:p>
-    <w:p>
-      <w:pPr>
-        <w:rPr>
-          <w:noProof/>
-          <w:lang w:val="fr-BE" w:eastAsia="en-US"/>
-        </w:rPr>
-      </w:pPr>
+        <w:t xml:space="preserve">L’utilisateur peut faire une recherche multicritère pour afficher les filtres des résultats affichés dans la liste (la figure ci-dessus montre le résultat des recherches par client et commande) </w:t>
+      </w:r>
     </w:p>
     <w:p>
       <w:pPr>
@@ -12504,12 +19284,11 @@
           <w:noProof/>
           <w:lang w:val="en-US" w:eastAsia="en-US"/>
         </w:rPr>
-        <w:lastRenderedPageBreak/>
         <w:drawing>
-          <wp:inline distT="0" distB="0" distL="0" distR="0" wp14:anchorId="47AD95DE" wp14:editId="7DB09B7E">
-            <wp:extent cx="6329045" cy="2876550"/>
+          <wp:inline distT="0" distB="0" distL="0" distR="0" wp14:anchorId="4FD65EDB" wp14:editId="103D3780">
+            <wp:extent cx="6329045" cy="3086735"/>
             <wp:effectExtent l="0" t="0" r="0" b="0"/>
-            <wp:docPr id="9" name="Image 9"/>
+            <wp:docPr id="8" name="Image 8"/>
             <wp:cNvGraphicFramePr>
               <a:graphicFrameLocks xmlns:a="http://schemas.openxmlformats.org/drawingml/2006/main" noChangeAspect="1"/>
             </wp:cNvGraphicFramePr>
@@ -12529,7 +19308,7 @@
                   <pic:spPr>
                     <a:xfrm>
                       <a:off x="0" y="0"/>
-                      <a:ext cx="6329045" cy="2876550"/>
+                      <a:ext cx="6329045" cy="3086735"/>
                     </a:xfrm>
                     <a:prstGeom prst="rect">
                       <a:avLst/>
@@ -12552,19 +19331,14 @@
         <w:rPr>
           <w:rFonts w:eastAsia="Garamond"/>
         </w:rPr>
-        <w:t xml:space="preserve">L’utilisateur peut saisir </w:t>
-      </w:r>
-      <w:r>
-        <w:rPr>
-          <w:rFonts w:eastAsia="Garamond"/>
-        </w:rPr>
-        <w:t>sur les champs et une auto complétion s’affiche pour les aider à compléter ses recherches</w:t>
-      </w:r>
-    </w:p>
-    <w:p>
-      <w:pPr>
-        <w:rPr>
-          <w:rFonts w:eastAsia="Garamond"/>
+        <w:t>La figure ci-dessus montre le résultat des recherches par Localisation Priorité et Origine</w:t>
+      </w:r>
+    </w:p>
+    <w:p>
+      <w:pPr>
+        <w:rPr>
+          <w:noProof/>
+          <w:lang w:val="fr-BE" w:eastAsia="en-US"/>
         </w:rPr>
       </w:pPr>
     </w:p>
@@ -12579,11 +19353,12 @@
           <w:noProof/>
           <w:lang w:val="en-US" w:eastAsia="en-US"/>
         </w:rPr>
+        <w:lastRenderedPageBreak/>
         <w:drawing>
-          <wp:inline distT="0" distB="0" distL="0" distR="0" wp14:anchorId="27681808" wp14:editId="6529AC82">
-            <wp:extent cx="6329045" cy="2519680"/>
+          <wp:inline distT="0" distB="0" distL="0" distR="0" wp14:anchorId="47AD95DE" wp14:editId="7DB09B7E">
+            <wp:extent cx="6329045" cy="2876550"/>
             <wp:effectExtent l="0" t="0" r="0" b="0"/>
-            <wp:docPr id="10" name="Image 10"/>
+            <wp:docPr id="9" name="Image 9"/>
             <wp:cNvGraphicFramePr>
               <a:graphicFrameLocks xmlns:a="http://schemas.openxmlformats.org/drawingml/2006/main" noChangeAspect="1"/>
             </wp:cNvGraphicFramePr>
@@ -12603,7 +19378,7 @@
                   <pic:spPr>
                     <a:xfrm>
                       <a:off x="0" y="0"/>
-                      <a:ext cx="6329045" cy="2519680"/>
+                      <a:ext cx="6329045" cy="2876550"/>
                     </a:xfrm>
                     <a:prstGeom prst="rect">
                       <a:avLst/>
@@ -12626,7 +19401,13 @@
         <w:rPr>
           <w:rFonts w:eastAsia="Garamond"/>
         </w:rPr>
-        <w:t>La figure ci-dessus montre l’affichage de la liste des articles par commandes sélectionnés</w:t>
+        <w:t xml:space="preserve">L’utilisateur peut saisir </w:t>
+      </w:r>
+      <w:r>
+        <w:rPr>
+          <w:rFonts w:eastAsia="Garamond"/>
+        </w:rPr>
+        <w:t>sur les champs et une auto complétion s’affiche pour les aider à compléter ses recherches</w:t>
       </w:r>
     </w:p>
     <w:p>
@@ -12647,12 +19428,11 @@
           <w:noProof/>
           <w:lang w:val="en-US" w:eastAsia="en-US"/>
         </w:rPr>
-        <w:lastRenderedPageBreak/>
         <w:drawing>
-          <wp:inline distT="0" distB="0" distL="0" distR="0" wp14:anchorId="2A738A07" wp14:editId="37B47093">
-            <wp:extent cx="6329045" cy="1995805"/>
-            <wp:effectExtent l="0" t="0" r="0" b="4445"/>
-            <wp:docPr id="16" name="Image 16"/>
+          <wp:inline distT="0" distB="0" distL="0" distR="0" wp14:anchorId="27681808" wp14:editId="6529AC82">
+            <wp:extent cx="6329045" cy="2519680"/>
+            <wp:effectExtent l="0" t="0" r="0" b="0"/>
+            <wp:docPr id="10" name="Image 10"/>
             <wp:cNvGraphicFramePr>
               <a:graphicFrameLocks xmlns:a="http://schemas.openxmlformats.org/drawingml/2006/main" noChangeAspect="1"/>
             </wp:cNvGraphicFramePr>
@@ -12672,7 +19452,7 @@
                   <pic:spPr>
                     <a:xfrm>
                       <a:off x="0" y="0"/>
-                      <a:ext cx="6329045" cy="1995805"/>
+                      <a:ext cx="6329045" cy="2519680"/>
                     </a:xfrm>
                     <a:prstGeom prst="rect">
                       <a:avLst/>
@@ -12684,68 +19464,18 @@
           </wp:inline>
         </w:drawing>
       </w:r>
-      <w:r>
-        <w:rPr>
-          <w:rFonts w:eastAsia="Garamond"/>
-        </w:rPr>
-        <w:t>La figure ci-dess</w:t>
-      </w:r>
-      <w:r>
-        <w:rPr>
-          <w:rFonts w:eastAsia="Garamond"/>
-        </w:rPr>
-        <w:t xml:space="preserve">us montre les détails de l’article sélectionné, </w:t>
-      </w:r>
-      <w:r>
-        <w:rPr>
-          <w:rFonts w:eastAsia="Garamond"/>
-        </w:rPr>
-        <w:t xml:space="preserve">ses mots clés (peut être plusieurs) </w:t>
-      </w:r>
-      <w:r>
-        <w:rPr>
-          <w:rFonts w:eastAsia="Garamond"/>
-        </w:rPr>
-        <w:t xml:space="preserve">quelques extraits du texte de l’article </w:t>
-      </w:r>
-    </w:p>
-    <w:p>
-      <w:pPr>
-        <w:rPr>
-          <w:rFonts w:eastAsia="Garamond"/>
-        </w:rPr>
-      </w:pPr>
-      <w:r>
-        <w:rPr>
-          <w:rFonts w:eastAsia="Garamond"/>
-        </w:rPr>
-        <w:t xml:space="preserve">Le lien web de l’article </w:t>
-      </w:r>
-    </w:p>
-    <w:p>
-      <w:pPr>
-        <w:rPr>
-          <w:rFonts w:eastAsia="Garamond"/>
-        </w:rPr>
-      </w:pPr>
-      <w:r>
-        <w:rPr>
-          <w:rFonts w:eastAsia="Garamond"/>
-        </w:rPr>
-        <w:t>Le check box Ok et Not Ok (pour envoyer l’article à la découpe ou les rejetés)</w:t>
-      </w:r>
-    </w:p>
-    <w:p>
-      <w:pPr>
-        <w:rPr>
-          <w:rFonts w:eastAsia="Garamond"/>
-        </w:rPr>
-      </w:pPr>
-      <w:r>
-        <w:rPr>
-          <w:rFonts w:eastAsia="Garamond"/>
-        </w:rPr>
-        <w:t>Un champ de saisie Commentaire pour les raisons de la sélection fait par l’utilisateur</w:t>
+    </w:p>
+    <w:p>
+      <w:pPr>
+        <w:rPr>
+          <w:rFonts w:eastAsia="Garamond"/>
+        </w:rPr>
+      </w:pPr>
+      <w:r>
+        <w:rPr>
+          <w:rFonts w:eastAsia="Garamond"/>
+        </w:rPr>
+        <w:t>La figure ci-dessus montre l’affichage de la liste des articles par commandes sélectionnés</w:t>
       </w:r>
     </w:p>
     <w:p>
@@ -12766,11 +19496,12 @@
           <w:noProof/>
           <w:lang w:val="en-US" w:eastAsia="en-US"/>
         </w:rPr>
+        <w:lastRenderedPageBreak/>
         <w:drawing>
-          <wp:inline distT="0" distB="0" distL="0" distR="0" wp14:anchorId="2257F1C9" wp14:editId="173E1C7E">
-            <wp:extent cx="6329045" cy="3056890"/>
-            <wp:effectExtent l="0" t="0" r="0" b="0"/>
-            <wp:docPr id="23" name="Image 23"/>
+          <wp:inline distT="0" distB="0" distL="0" distR="0" wp14:anchorId="2A738A07" wp14:editId="37B47093">
+            <wp:extent cx="6329045" cy="1995805"/>
+            <wp:effectExtent l="0" t="0" r="0" b="4445"/>
+            <wp:docPr id="16" name="Image 16"/>
             <wp:cNvGraphicFramePr>
               <a:graphicFrameLocks xmlns:a="http://schemas.openxmlformats.org/drawingml/2006/main" noChangeAspect="1"/>
             </wp:cNvGraphicFramePr>
@@ -12790,7 +19521,7 @@
                   <pic:spPr>
                     <a:xfrm>
                       <a:off x="0" y="0"/>
-                      <a:ext cx="6329045" cy="3056890"/>
+                      <a:ext cx="6329045" cy="1995805"/>
                     </a:xfrm>
                     <a:prstGeom prst="rect">
                       <a:avLst/>
@@ -12802,44 +19533,68 @@
           </wp:inline>
         </w:drawing>
       </w:r>
-    </w:p>
-    <w:p>
-      <w:pPr>
-        <w:rPr>
-          <w:rFonts w:eastAsia="Garamond"/>
-        </w:rPr>
-      </w:pPr>
-      <w:r>
-        <w:rPr>
-          <w:rFonts w:eastAsia="Garamond"/>
-        </w:rPr>
-        <w:t>Un champ de texte pour l’affichage des mots clés et le nombre de fois qu’il doit apparaitre de la commande sélectionnée</w:t>
-      </w:r>
-    </w:p>
-    <w:p>
-      <w:pPr>
-        <w:rPr>
-          <w:rFonts w:eastAsia="Garamond"/>
-        </w:rPr>
-      </w:pPr>
-      <w:r>
-        <w:rPr>
-          <w:rFonts w:eastAsia="Garamond"/>
-        </w:rPr>
-        <w:t>Affichage de la description du mots clés général de la commande sélectionné</w:t>
-      </w:r>
-    </w:p>
-    <w:p>
-      <w:pPr>
-        <w:rPr>
-          <w:rFonts w:eastAsia="Garamond"/>
-        </w:rPr>
-      </w:pPr>
-      <w:r>
-        <w:rPr>
-          <w:rFonts w:eastAsia="Garamond"/>
-        </w:rPr>
-        <w:t>Un champ texte pour affiche le nom de la commande et son client de la commande sélectionné</w:t>
+      <w:r>
+        <w:rPr>
+          <w:rFonts w:eastAsia="Garamond"/>
+        </w:rPr>
+        <w:t>La figure ci-dess</w:t>
+      </w:r>
+      <w:r>
+        <w:rPr>
+          <w:rFonts w:eastAsia="Garamond"/>
+        </w:rPr>
+        <w:t xml:space="preserve">us montre les détails de l’article sélectionné, </w:t>
+      </w:r>
+      <w:r>
+        <w:rPr>
+          <w:rFonts w:eastAsia="Garamond"/>
+        </w:rPr>
+        <w:t xml:space="preserve">ses mots clés (peut être plusieurs) </w:t>
+      </w:r>
+      <w:r>
+        <w:rPr>
+          <w:rFonts w:eastAsia="Garamond"/>
+        </w:rPr>
+        <w:t xml:space="preserve">quelques extraits du texte de l’article </w:t>
+      </w:r>
+    </w:p>
+    <w:p>
+      <w:pPr>
+        <w:rPr>
+          <w:rFonts w:eastAsia="Garamond"/>
+        </w:rPr>
+      </w:pPr>
+      <w:r>
+        <w:rPr>
+          <w:rFonts w:eastAsia="Garamond"/>
+        </w:rPr>
+        <w:t xml:space="preserve">Le lien web de l’article </w:t>
+      </w:r>
+    </w:p>
+    <w:p>
+      <w:pPr>
+        <w:rPr>
+          <w:rFonts w:eastAsia="Garamond"/>
+        </w:rPr>
+      </w:pPr>
+      <w:r>
+        <w:rPr>
+          <w:rFonts w:eastAsia="Garamond"/>
+        </w:rPr>
+        <w:t>Le check box Ok et Not Ok (pour envoyer l’article à la découpe ou les rejetés)</w:t>
+      </w:r>
+    </w:p>
+    <w:p>
+      <w:pPr>
+        <w:rPr>
+          <w:rFonts w:eastAsia="Garamond"/>
+        </w:rPr>
+      </w:pPr>
+      <w:r>
+        <w:rPr>
+          <w:rFonts w:eastAsia="Garamond"/>
+        </w:rPr>
+        <w:t>Un champ de saisie Commentaire pour les raisons de la sélection fait par l’utilisateur</w:t>
       </w:r>
     </w:p>
     <w:p>
@@ -12860,12 +19615,11 @@
           <w:noProof/>
           <w:lang w:val="en-US" w:eastAsia="en-US"/>
         </w:rPr>
-        <w:lastRenderedPageBreak/>
         <w:drawing>
-          <wp:inline distT="0" distB="0" distL="0" distR="0" wp14:anchorId="1A6B21EC" wp14:editId="1702AD00">
-            <wp:extent cx="6329045" cy="3083560"/>
-            <wp:effectExtent l="0" t="0" r="0" b="2540"/>
-            <wp:docPr id="12" name="Image 12"/>
+          <wp:inline distT="0" distB="0" distL="0" distR="0" wp14:anchorId="2257F1C9" wp14:editId="173E1C7E">
+            <wp:extent cx="6329045" cy="3056890"/>
+            <wp:effectExtent l="0" t="0" r="0" b="0"/>
+            <wp:docPr id="23" name="Image 23"/>
             <wp:cNvGraphicFramePr>
               <a:graphicFrameLocks xmlns:a="http://schemas.openxmlformats.org/drawingml/2006/main" noChangeAspect="1"/>
             </wp:cNvGraphicFramePr>
@@ -12885,7 +19639,7 @@
                   <pic:spPr>
                     <a:xfrm>
                       <a:off x="0" y="0"/>
-                      <a:ext cx="6329045" cy="3083560"/>
+                      <a:ext cx="6329045" cy="3056890"/>
                     </a:xfrm>
                     <a:prstGeom prst="rect">
                       <a:avLst/>
@@ -12908,7 +19662,33 @@
         <w:rPr>
           <w:rFonts w:eastAsia="Garamond"/>
         </w:rPr>
-        <w:t>Affichage d’un dialogue pour afficher la liste des autres profils (commandes)</w:t>
+        <w:t>Un champ de texte pour l’affichage des mots clés et le nombre de fois qu’il doit apparaitre de la commande sélectionnée</w:t>
+      </w:r>
+    </w:p>
+    <w:p>
+      <w:pPr>
+        <w:rPr>
+          <w:rFonts w:eastAsia="Garamond"/>
+        </w:rPr>
+      </w:pPr>
+      <w:r>
+        <w:rPr>
+          <w:rFonts w:eastAsia="Garamond"/>
+        </w:rPr>
+        <w:t>Affichage de la description du mots clés général de la commande sélectionné</w:t>
+      </w:r>
+    </w:p>
+    <w:p>
+      <w:pPr>
+        <w:rPr>
+          <w:rFonts w:eastAsia="Garamond"/>
+        </w:rPr>
+      </w:pPr>
+      <w:r>
+        <w:rPr>
+          <w:rFonts w:eastAsia="Garamond"/>
+        </w:rPr>
+        <w:t>Un champ texte pour affiche le nom de la commande et son client de la commande sélectionné</w:t>
       </w:r>
     </w:p>
     <w:p>
@@ -12929,11 +19709,12 @@
           <w:noProof/>
           <w:lang w:val="en-US" w:eastAsia="en-US"/>
         </w:rPr>
+        <w:lastRenderedPageBreak/>
         <w:drawing>
-          <wp:inline distT="0" distB="0" distL="0" distR="0" wp14:anchorId="195FBFF1" wp14:editId="09534916">
-            <wp:extent cx="4867275" cy="1771650"/>
-            <wp:effectExtent l="0" t="0" r="9525" b="0"/>
-            <wp:docPr id="14" name="Image 14"/>
+          <wp:inline distT="0" distB="0" distL="0" distR="0" wp14:anchorId="1A6B21EC" wp14:editId="1702AD00">
+            <wp:extent cx="6329045" cy="3083560"/>
+            <wp:effectExtent l="0" t="0" r="0" b="2540"/>
+            <wp:docPr id="12" name="Image 12"/>
             <wp:cNvGraphicFramePr>
               <a:graphicFrameLocks xmlns:a="http://schemas.openxmlformats.org/drawingml/2006/main" noChangeAspect="1"/>
             </wp:cNvGraphicFramePr>
@@ -12953,7 +19734,7 @@
                   <pic:spPr>
                     <a:xfrm>
                       <a:off x="0" y="0"/>
-                      <a:ext cx="4867275" cy="1771650"/>
+                      <a:ext cx="6329045" cy="3083560"/>
                     </a:xfrm>
                     <a:prstGeom prst="rect">
                       <a:avLst/>
@@ -12976,45 +19757,15 @@
         <w:rPr>
           <w:rFonts w:eastAsia="Garamond"/>
         </w:rPr>
-        <w:t xml:space="preserve">Icone pour rafraichir les articles à l’état initial </w:t>
-      </w:r>
-    </w:p>
-    <w:p>
-      <w:pPr>
-        <w:rPr>
-          <w:rFonts w:eastAsia="Garamond"/>
-        </w:rPr>
-      </w:pPr>
-      <w:r>
-        <w:rPr>
-          <w:rFonts w:eastAsia="Garamond"/>
-        </w:rPr>
-        <w:t>Icone ciseaux</w:t>
-      </w:r>
-      <w:r>
-        <w:rPr>
-          <w:rFonts w:eastAsia="Garamond"/>
-        </w:rPr>
-        <w:t xml:space="preserve"> </w:t>
-      </w:r>
-      <w:r>
-        <w:rPr>
-          <w:rFonts w:eastAsia="Garamond"/>
-        </w:rPr>
-        <w:t xml:space="preserve">pour afficher </w:t>
-      </w:r>
-      <w:r>
-        <w:rPr>
-          <w:rFonts w:eastAsia="Garamond"/>
-        </w:rPr>
-        <w:t>un dialogue</w:t>
-      </w:r>
-      <w:r>
-        <w:rPr>
-          <w:rFonts w:eastAsia="Garamond"/>
-        </w:rPr>
-        <w:t xml:space="preserve"> de confirmation </w:t>
-      </w:r>
+        <w:t>Affichage d’un dialogue pour afficher la liste des autres profils (commandes)</w:t>
+      </w:r>
+    </w:p>
+    <w:p>
+      <w:pPr>
+        <w:rPr>
+          <w:rFonts w:eastAsia="Garamond"/>
+        </w:rPr>
+      </w:pPr>
     </w:p>
     <w:p>
       <w:pPr>
@@ -13027,12 +19778,11 @@
           <w:noProof/>
           <w:lang w:val="en-US" w:eastAsia="en-US"/>
         </w:rPr>
-        <w:lastRenderedPageBreak/>
         <w:drawing>
-          <wp:inline distT="0" distB="0" distL="0" distR="0" wp14:anchorId="6129E49F" wp14:editId="254555C2">
-            <wp:extent cx="6329045" cy="3086735"/>
-            <wp:effectExtent l="0" t="0" r="0" b="0"/>
-            <wp:docPr id="18" name="Image 18"/>
+          <wp:inline distT="0" distB="0" distL="0" distR="0" wp14:anchorId="195FBFF1" wp14:editId="09534916">
+            <wp:extent cx="4867275" cy="1771650"/>
+            <wp:effectExtent l="0" t="0" r="9525" b="0"/>
+            <wp:docPr id="14" name="Image 14"/>
             <wp:cNvGraphicFramePr>
               <a:graphicFrameLocks xmlns:a="http://schemas.openxmlformats.org/drawingml/2006/main" noChangeAspect="1"/>
             </wp:cNvGraphicFramePr>
@@ -13052,7 +19802,7 @@
                   <pic:spPr>
                     <a:xfrm>
                       <a:off x="0" y="0"/>
-                      <a:ext cx="6329045" cy="3086735"/>
+                      <a:ext cx="4867275" cy="1771650"/>
                     </a:xfrm>
                     <a:prstGeom prst="rect">
                       <a:avLst/>
@@ -13075,64 +19825,20 @@
         <w:rPr>
           <w:rFonts w:eastAsia="Garamond"/>
         </w:rPr>
-        <w:t xml:space="preserve">Confirmation de la Validation des articles pour envoyer les </w:t>
-      </w:r>
-      <w:r>
-        <w:rPr>
-          <w:rFonts w:eastAsia="Garamond"/>
-        </w:rPr>
-        <w:t xml:space="preserve">articles </w:t>
-      </w:r>
-      <w:r>
-        <w:rPr>
-          <w:rFonts w:eastAsia="Garamond"/>
-        </w:rPr>
-        <w:t>ok à la découpe et</w:t>
-      </w:r>
-      <w:r>
-        <w:rPr>
-          <w:rFonts w:eastAsia="Garamond"/>
-        </w:rPr>
-        <w:t xml:space="preserve"> rejeté les Nok</w:t>
-      </w:r>
-      <w:r>
-        <w:rPr>
-          <w:rFonts w:eastAsia="Garamond"/>
-        </w:rPr>
-        <w:t xml:space="preserve"> en appuyant sur le bouton Ok</w:t>
-      </w:r>
-      <w:r>
-        <w:rPr>
-          <w:rFonts w:eastAsia="Garamond"/>
-        </w:rPr>
-        <w:t>.</w:t>
-      </w:r>
-    </w:p>
-    <w:p>
-      <w:pPr>
-        <w:rPr>
-          <w:rFonts w:eastAsia="Garamond"/>
-        </w:rPr>
-      </w:pPr>
-      <w:r>
-        <w:rPr>
-          <w:rFonts w:eastAsia="Garamond"/>
-        </w:rPr>
-        <w:t xml:space="preserve">Ajout de bouton </w:t>
-      </w:r>
-      <w:proofErr w:type="gramStart"/>
-      <w:r>
-        <w:rPr>
-          <w:rFonts w:eastAsia="Garamond"/>
-        </w:rPr>
-        <w:t>voir</w:t>
-      </w:r>
-      <w:proofErr w:type="gramEnd"/>
-      <w:r>
-        <w:rPr>
-          <w:rFonts w:eastAsia="Garamond"/>
-        </w:rPr>
-        <w:t xml:space="preserve"> les articles pour afficher les articles a validés </w:t>
+        <w:t xml:space="preserve">Icone pour rafraichir les articles à l’état initial </w:t>
+      </w:r>
+    </w:p>
+    <w:p>
+      <w:pPr>
+        <w:rPr>
+          <w:rFonts w:eastAsia="Garamond"/>
+        </w:rPr>
+      </w:pPr>
+      <w:r>
+        <w:rPr>
+          <w:rFonts w:eastAsia="Garamond"/>
+        </w:rPr>
+        <w:t>Icone ciseaux</w:t>
       </w:r>
       <w:r>
         <w:rPr>
@@ -13140,6 +19846,24 @@
         </w:rPr>
         <w:t xml:space="preserve"> </w:t>
       </w:r>
+      <w:r>
+        <w:rPr>
+          <w:rFonts w:eastAsia="Garamond"/>
+        </w:rPr>
+        <w:t xml:space="preserve">pour afficher </w:t>
+      </w:r>
+      <w:r>
+        <w:rPr>
+          <w:rFonts w:eastAsia="Garamond"/>
+        </w:rPr>
+        <w:t>un dialogue</w:t>
+      </w:r>
+      <w:r>
+        <w:rPr>
+          <w:rFonts w:eastAsia="Garamond"/>
+        </w:rPr>
+        <w:t xml:space="preserve"> de confirmation </w:t>
+      </w:r>
     </w:p>
     <w:p>
       <w:pPr>
@@ -13152,11 +19876,12 @@
           <w:noProof/>
           <w:lang w:val="en-US" w:eastAsia="en-US"/>
         </w:rPr>
+        <w:lastRenderedPageBreak/>
         <w:drawing>
-          <wp:inline distT="0" distB="0" distL="0" distR="0" wp14:anchorId="338B9102" wp14:editId="0C46B6CC">
-            <wp:extent cx="2714625" cy="1171575"/>
-            <wp:effectExtent l="0" t="0" r="9525" b="9525"/>
-            <wp:docPr id="20" name="Image 20"/>
+          <wp:inline distT="0" distB="0" distL="0" distR="0" wp14:anchorId="6129E49F" wp14:editId="254555C2">
+            <wp:extent cx="6329045" cy="3086735"/>
+            <wp:effectExtent l="0" t="0" r="0" b="0"/>
+            <wp:docPr id="18" name="Image 18"/>
             <wp:cNvGraphicFramePr>
               <a:graphicFrameLocks xmlns:a="http://schemas.openxmlformats.org/drawingml/2006/main" noChangeAspect="1"/>
             </wp:cNvGraphicFramePr>
@@ -13176,7 +19901,7 @@
                   <pic:spPr>
                     <a:xfrm>
                       <a:off x="0" y="0"/>
-                      <a:ext cx="2714625" cy="1171575"/>
+                      <a:ext cx="6329045" cy="3086735"/>
                     </a:xfrm>
                     <a:prstGeom prst="rect">
                       <a:avLst/>
@@ -13199,18 +19924,68 @@
         <w:rPr>
           <w:rFonts w:eastAsia="Garamond"/>
         </w:rPr>
-        <w:t xml:space="preserve">Un icone de recherche pour afficher un dialogue pour afficher la liste des articles que l’utilisateur a </w:t>
-      </w:r>
-      <w:r>
-        <w:rPr>
-          <w:rFonts w:eastAsia="Garamond"/>
-        </w:rPr>
-        <w:t>validés</w:t>
-      </w:r>
-      <w:r>
-        <w:rPr>
-          <w:noProof/>
-          <w:lang w:val="fr-BE" w:eastAsia="en-US"/>
+        <w:t xml:space="preserve">Confirmation de la Validation des articles pour envoyer les </w:t>
+      </w:r>
+      <w:r>
+        <w:rPr>
+          <w:rFonts w:eastAsia="Garamond"/>
+        </w:rPr>
+        <w:t xml:space="preserve">articles </w:t>
+      </w:r>
+      <w:r>
+        <w:rPr>
+          <w:rFonts w:eastAsia="Garamond"/>
+        </w:rPr>
+        <w:t>ok à la découpe et</w:t>
+      </w:r>
+      <w:r>
+        <w:rPr>
+          <w:rFonts w:eastAsia="Garamond"/>
+        </w:rPr>
+        <w:t xml:space="preserve"> rejeté les Nok</w:t>
+      </w:r>
+      <w:r>
+        <w:rPr>
+          <w:rFonts w:eastAsia="Garamond"/>
+        </w:rPr>
+        <w:t xml:space="preserve"> en appuyant sur le bouton Ok</w:t>
+      </w:r>
+      <w:r>
+        <w:rPr>
+          <w:rFonts w:eastAsia="Garamond"/>
+        </w:rPr>
+        <w:t>.</w:t>
+      </w:r>
+    </w:p>
+    <w:p>
+      <w:pPr>
+        <w:rPr>
+          <w:rFonts w:eastAsia="Garamond"/>
+        </w:rPr>
+      </w:pPr>
+      <w:r>
+        <w:rPr>
+          <w:rFonts w:eastAsia="Garamond"/>
+        </w:rPr>
+        <w:t xml:space="preserve">Ajout de bouton </w:t>
+      </w:r>
+      <w:proofErr w:type="gramStart"/>
+      <w:r>
+        <w:rPr>
+          <w:rFonts w:eastAsia="Garamond"/>
+        </w:rPr>
+        <w:t>voir</w:t>
+      </w:r>
+      <w:proofErr w:type="gramEnd"/>
+      <w:r>
+        <w:rPr>
+          <w:rFonts w:eastAsia="Garamond"/>
+        </w:rPr>
+        <w:t xml:space="preserve"> les articles pour afficher les articles a validés </w:t>
+      </w:r>
+      <w:r>
+        <w:rPr>
+          <w:rFonts w:eastAsia="Garamond"/>
         </w:rPr>
         <w:t xml:space="preserve"> </w:t>
       </w:r>
@@ -13226,12 +20001,11 @@
           <w:noProof/>
           <w:lang w:val="en-US" w:eastAsia="en-US"/>
         </w:rPr>
-        <w:lastRenderedPageBreak/>
         <w:drawing>
-          <wp:inline distT="0" distB="0" distL="0" distR="0" wp14:anchorId="5D5F9374" wp14:editId="4D2889E5">
-            <wp:extent cx="6329045" cy="3496945"/>
-            <wp:effectExtent l="0" t="0" r="0" b="8255"/>
-            <wp:docPr id="19" name="Image 19"/>
+          <wp:inline distT="0" distB="0" distL="0" distR="0" wp14:anchorId="338B9102" wp14:editId="0C46B6CC">
+            <wp:extent cx="2714625" cy="1171575"/>
+            <wp:effectExtent l="0" t="0" r="9525" b="9525"/>
+            <wp:docPr id="20" name="Image 20"/>
             <wp:cNvGraphicFramePr>
               <a:graphicFrameLocks xmlns:a="http://schemas.openxmlformats.org/drawingml/2006/main" noChangeAspect="1"/>
             </wp:cNvGraphicFramePr>
@@ -13251,7 +20025,7 @@
                   <pic:spPr>
                     <a:xfrm>
                       <a:off x="0" y="0"/>
-                      <a:ext cx="6329045" cy="3496945"/>
+                      <a:ext cx="2714625" cy="1171575"/>
                     </a:xfrm>
                     <a:prstGeom prst="rect">
                       <a:avLst/>
@@ -13274,19 +20048,20 @@
         <w:rPr>
           <w:rFonts w:eastAsia="Garamond"/>
         </w:rPr>
-        <w:t xml:space="preserve">Affichage </w:t>
-      </w:r>
-      <w:r>
-        <w:rPr>
-          <w:rFonts w:eastAsia="Garamond"/>
-        </w:rPr>
-        <w:t>du dialogue</w:t>
-      </w:r>
-      <w:r>
-        <w:rPr>
-          <w:rFonts w:eastAsia="Garamond"/>
-        </w:rPr>
-        <w:t xml:space="preserve"> de la liste des articles a validé </w:t>
+        <w:t xml:space="preserve">Un icone de recherche pour afficher un dialogue pour afficher la liste des articles que l’utilisateur a </w:t>
+      </w:r>
+      <w:r>
+        <w:rPr>
+          <w:rFonts w:eastAsia="Garamond"/>
+        </w:rPr>
+        <w:t>validés</w:t>
+      </w:r>
+      <w:r>
+        <w:rPr>
+          <w:noProof/>
+          <w:lang w:val="fr-BE" w:eastAsia="en-US"/>
+        </w:rPr>
+        <w:t xml:space="preserve"> </w:t>
       </w:r>
     </w:p>
     <w:p>
@@ -13300,11 +20075,12 @@
           <w:noProof/>
           <w:lang w:val="en-US" w:eastAsia="en-US"/>
         </w:rPr>
+        <w:lastRenderedPageBreak/>
         <w:drawing>
-          <wp:inline distT="0" distB="0" distL="0" distR="0" wp14:anchorId="15405580" wp14:editId="6CC6BEFA">
-            <wp:extent cx="6329045" cy="3091815"/>
-            <wp:effectExtent l="0" t="0" r="0" b="0"/>
-            <wp:docPr id="21" name="Image 21"/>
+          <wp:inline distT="0" distB="0" distL="0" distR="0" wp14:anchorId="5D5F9374" wp14:editId="4D2889E5">
+            <wp:extent cx="6329045" cy="3496945"/>
+            <wp:effectExtent l="0" t="0" r="0" b="8255"/>
+            <wp:docPr id="19" name="Image 19"/>
             <wp:cNvGraphicFramePr>
               <a:graphicFrameLocks xmlns:a="http://schemas.openxmlformats.org/drawingml/2006/main" noChangeAspect="1"/>
             </wp:cNvGraphicFramePr>
@@ -13324,7 +20100,7 @@
                   <pic:spPr>
                     <a:xfrm>
                       <a:off x="0" y="0"/>
-                      <a:ext cx="6329045" cy="3091815"/>
+                      <a:ext cx="6329045" cy="3496945"/>
                     </a:xfrm>
                     <a:prstGeom prst="rect">
                       <a:avLst/>
@@ -13336,25 +20112,31 @@
           </wp:inline>
         </w:drawing>
       </w:r>
-      <w:r>
-        <w:rPr>
-          <w:rFonts w:eastAsia="Garamond"/>
-        </w:rPr>
-        <w:t xml:space="preserve">Affichage du texte de l’article </w:t>
-      </w:r>
-      <w:r>
-        <w:rPr>
-          <w:rFonts w:eastAsia="Garamond"/>
-        </w:rPr>
-        <w:t>sélectionné</w:t>
-      </w:r>
-    </w:p>
-    <w:p>
-      <w:pPr>
-        <w:rPr>
-          <w:rFonts w:eastAsia="Garamond"/>
-        </w:rPr>
-      </w:pPr>
+    </w:p>
+    <w:p>
+      <w:pPr>
+        <w:rPr>
+          <w:rFonts w:eastAsia="Garamond"/>
+        </w:rPr>
+      </w:pPr>
+      <w:r>
+        <w:rPr>
+          <w:rFonts w:eastAsia="Garamond"/>
+        </w:rPr>
+        <w:t xml:space="preserve">Affichage </w:t>
+      </w:r>
+      <w:r>
+        <w:rPr>
+          <w:rFonts w:eastAsia="Garamond"/>
+        </w:rPr>
+        <w:t>du dialogue</w:t>
+      </w:r>
+      <w:r>
+        <w:rPr>
+          <w:rFonts w:eastAsia="Garamond"/>
+        </w:rPr>
+        <w:t xml:space="preserve"> de la liste des articles a validé </w:t>
+      </w:r>
     </w:p>
     <w:p>
       <w:pPr>
@@ -13368,10 +20150,10 @@
           <w:lang w:val="en-US" w:eastAsia="en-US"/>
         </w:rPr>
         <w:drawing>
-          <wp:inline distT="0" distB="0" distL="0" distR="0" wp14:anchorId="038BB01B" wp14:editId="3175410A">
-            <wp:extent cx="6329045" cy="913130"/>
-            <wp:effectExtent l="0" t="0" r="0" b="1270"/>
-            <wp:docPr id="22" name="Image 22"/>
+          <wp:inline distT="0" distB="0" distL="0" distR="0" wp14:anchorId="15405580" wp14:editId="6CC6BEFA">
+            <wp:extent cx="6329045" cy="3091815"/>
+            <wp:effectExtent l="0" t="0" r="0" b="0"/>
+            <wp:docPr id="21" name="Image 21"/>
             <wp:cNvGraphicFramePr>
               <a:graphicFrameLocks xmlns:a="http://schemas.openxmlformats.org/drawingml/2006/main" noChangeAspect="1"/>
             </wp:cNvGraphicFramePr>
@@ -13391,6 +20173,73 @@
                   <pic:spPr>
                     <a:xfrm>
                       <a:off x="0" y="0"/>
+                      <a:ext cx="6329045" cy="3091815"/>
+                    </a:xfrm>
+                    <a:prstGeom prst="rect">
+                      <a:avLst/>
+                    </a:prstGeom>
+                  </pic:spPr>
+                </pic:pic>
+              </a:graphicData>
+            </a:graphic>
+          </wp:inline>
+        </w:drawing>
+      </w:r>
+      <w:r>
+        <w:rPr>
+          <w:rFonts w:eastAsia="Garamond"/>
+        </w:rPr>
+        <w:t xml:space="preserve">Affichage du texte de l’article </w:t>
+      </w:r>
+      <w:r>
+        <w:rPr>
+          <w:rFonts w:eastAsia="Garamond"/>
+        </w:rPr>
+        <w:t>sélectionné</w:t>
+      </w:r>
+    </w:p>
+    <w:p>
+      <w:pPr>
+        <w:rPr>
+          <w:rFonts w:eastAsia="Garamond"/>
+        </w:rPr>
+      </w:pPr>
+    </w:p>
+    <w:p>
+      <w:pPr>
+        <w:rPr>
+          <w:rFonts w:eastAsia="Garamond"/>
+        </w:rPr>
+      </w:pPr>
+      <w:r>
+        <w:rPr>
+          <w:noProof/>
+          <w:lang w:val="en-US" w:eastAsia="en-US"/>
+        </w:rPr>
+        <w:drawing>
+          <wp:inline distT="0" distB="0" distL="0" distR="0" wp14:anchorId="038BB01B" wp14:editId="3175410A">
+            <wp:extent cx="6329045" cy="913130"/>
+            <wp:effectExtent l="0" t="0" r="0" b="1270"/>
+            <wp:docPr id="22" name="Image 22"/>
+            <wp:cNvGraphicFramePr>
+              <a:graphicFrameLocks xmlns:a="http://schemas.openxmlformats.org/drawingml/2006/main" noChangeAspect="1"/>
+            </wp:cNvGraphicFramePr>
+            <a:graphic xmlns:a="http://schemas.openxmlformats.org/drawingml/2006/main">
+              <a:graphicData uri="http://schemas.openxmlformats.org/drawingml/2006/picture">
+                <pic:pic xmlns:pic="http://schemas.openxmlformats.org/drawingml/2006/picture">
+                  <pic:nvPicPr>
+                    <pic:cNvPr id="1" name=""/>
+                    <pic:cNvPicPr/>
+                  </pic:nvPicPr>
+                  <pic:blipFill>
+                    <a:blip r:embed="rId39"/>
+                    <a:stretch>
+                      <a:fillRect/>
+                    </a:stretch>
+                  </pic:blipFill>
+                  <pic:spPr>
+                    <a:xfrm>
+                      <a:off x="0" y="0"/>
                       <a:ext cx="6329045" cy="913130"/>
                     </a:xfrm>
                     <a:prstGeom prst="rect">
@@ -13658,7 +20507,7 @@
           <w:lang w:val="fr-BE"/>
         </w:rPr>
       </w:pPr>
-      <w:hyperlink r:id="rId39" w:history="1">
+      <w:hyperlink r:id="rId40" w:history="1">
         <w:r>
           <w:rPr>
             <w:rStyle w:val="Lienhypertexte"/>
@@ -13687,7 +20536,7 @@
           <w:lang w:val="fr-BE"/>
         </w:rPr>
       </w:pPr>
-      <w:hyperlink r:id="rId40" w:history="1">
+      <w:hyperlink r:id="rId41" w:history="1">
         <w:r>
           <w:rPr>
             <w:rStyle w:val="Lienhypertexte"/>
@@ -13722,7 +20571,7 @@
           <w:lang w:val="fr-BE"/>
         </w:rPr>
       </w:pPr>
-      <w:hyperlink r:id="rId41" w:history="1">
+      <w:hyperlink r:id="rId42" w:history="1">
         <w:r>
           <w:rPr>
             <w:rStyle w:val="Lienhypertexte"/>
@@ -13759,7 +20608,7 @@
           <w:lang w:val="fr-BE"/>
         </w:rPr>
       </w:pPr>
-      <w:hyperlink r:id="rId42" w:history="1">
+      <w:hyperlink r:id="rId43" w:history="1">
         <w:r>
           <w:rPr>
             <w:rStyle w:val="Lienhypertexte"/>
@@ -13788,7 +20637,7 @@
           <w:lang w:val="fr-BE"/>
         </w:rPr>
       </w:pPr>
-      <w:hyperlink r:id="rId43" w:history="1">
+      <w:hyperlink r:id="rId44" w:history="1">
         <w:r>
           <w:rPr>
             <w:rStyle w:val="Lienhypertexte"/>
@@ -13831,7 +20680,7 @@
           <w:lang w:val="fr-BE"/>
         </w:rPr>
       </w:pPr>
-      <w:hyperlink r:id="rId44" w:history="1">
+      <w:hyperlink r:id="rId45" w:history="1">
         <w:r>
           <w:rPr>
             <w:rStyle w:val="Lienhypertexte"/>
@@ -13860,7 +20709,7 @@
           <w:lang w:val="fr-BE"/>
         </w:rPr>
       </w:pPr>
-      <w:hyperlink r:id="rId45" w:history="1">
+      <w:hyperlink r:id="rId46" w:history="1">
         <w:r>
           <w:rPr>
             <w:rStyle w:val="Lienhypertexte"/>
@@ -13901,7 +20750,7 @@
           <w:lang w:val="fr-BE"/>
         </w:rPr>
       </w:pPr>
-      <w:hyperlink r:id="rId46" w:history="1">
+      <w:hyperlink r:id="rId47" w:history="1">
         <w:r>
           <w:rPr>
             <w:rStyle w:val="Lienhypertexte"/>
@@ -13930,7 +20779,7 @@
           <w:lang w:val="fr-BE"/>
         </w:rPr>
       </w:pPr>
-      <w:hyperlink r:id="rId47" w:history="1">
+      <w:hyperlink r:id="rId48" w:history="1">
         <w:r>
           <w:rPr>
             <w:rStyle w:val="Lienhypertexte"/>
@@ -14656,7 +21505,7 @@
                     </pic:cNvPicPr>
                   </pic:nvPicPr>
                   <pic:blipFill>
-                    <a:blip r:embed="rId48">
+                    <a:blip r:embed="rId49">
                       <a:extLst>
                         <a:ext uri="{28A0092B-C50C-407E-A947-70E740481C1C}">
                           <a14:useLocalDpi xmlns:a14="http://schemas.microsoft.com/office/drawing/2010/main" val="0"/>
@@ -16805,8 +23654,8 @@
       </w:pPr>
     </w:p>
     <w:sectPr>
-      <w:headerReference w:type="default" r:id="rId49"/>
-      <w:footerReference w:type="default" r:id="rId50"/>
+      <w:headerReference w:type="default" r:id="rId50"/>
+      <w:footerReference w:type="default" r:id="rId51"/>
       <w:pgSz w:w="11907" w:h="16840" w:code="9"/>
       <w:pgMar w:top="1418" w:right="1418" w:bottom="1418" w:left="1418" w:header="567" w:footer="567" w:gutter="284"/>
       <w:cols w:space="720"/>
@@ -17123,6 +23972,26 @@
 <file path=word/numbering.xml><?xml version="1.0" encoding="utf-8"?>
 <w:numbering xmlns:wpc="http://schemas.microsoft.com/office/word/2010/wordprocessingCanvas" xmlns:cx="http://schemas.microsoft.com/office/drawing/2014/chartex" xmlns:cx1="http://schemas.microsoft.com/office/drawing/2015/9/8/chartex" xmlns:cx2="http://schemas.microsoft.com/office/drawing/2015/10/21/chartex" xmlns:cx3="http://schemas.microsoft.com/office/drawing/2016/5/9/chartex" xmlns:cx4="http://schemas.microsoft.com/office/drawing/2016/5/10/chartex" xmlns:cx5="http://schemas.microsoft.com/office/drawing/2016/5/11/chartex" xmlns:cx6="http://schemas.microsoft.com/office/drawing/2016/5/12/chartex" xmlns:cx7="http://schemas.microsoft.com/office/drawing/2016/5/13/chartex" xmlns:cx8="http://schemas.microsoft.com/office/drawing/2016/5/14/chartex" xmlns:mc="http://schemas.openxmlformats.org/markup-compatibility/2006" xmlns:aink="http://schemas.microsoft.com/office/drawing/2016/ink" xmlns:am3d="http://schemas.microsoft.com/office/drawing/2017/model3d" xmlns:o="urn:schemas-microsoft-com:office:office" xmlns:oel="http://schemas.microsoft.com/office/2019/extlst" xmlns:r="http://schemas.openxmlformats.org/officeDocument/2006/relationships" xmlns:m="http://schemas.openxmlformats.org/officeDocument/2006/math" xmlns:v="urn:schemas-microsoft-com:vml" xmlns:wp14="http://schemas.microsoft.com/office/word/2010/wordprocessingDrawing" xmlns:wp="http://schemas.openxmlformats.org/drawingml/2006/wordprocessingDrawing" xmlns:w10="urn:schemas-microsoft-com:office:word" xmlns:w="http://schemas.openxmlformats.org/wordprocessingml/2006/main" xmlns:w14="http://schemas.microsoft.com/office/word/2010/wordml" xmlns:w15="http://schemas.microsoft.com/office/word/2012/wordml" xmlns:w16cex="http://schemas.microsoft.com/office/word/2018/wordml/cex" xmlns:w16cid="http://schemas.microsoft.com/office/word/2016/wordml/cid" xmlns:w16="http://schemas.microsoft.com/office/word/2018/wordml" xmlns:w16sdtdh="http://schemas.microsoft.com/office/word/2020/wordml/sdtdatahash" xmlns:w16se="http://schemas.microsoft.com/office/word/2015/wordml/symex" xmlns:wpg="http://schemas.microsoft.com/office/word/2010/wordprocessingGroup" xmlns:wpi="http://schemas.microsoft.com/office/word/2010/wordprocessingInk" xmlns:wne="http://schemas.microsoft.com/office/word/2006/wordml" xmlns:wps="http://schemas.microsoft.com/office/word/2010/wordprocessingShape" mc:Ignorable="w14 w15 w16se w16cid w16 w16cex w16sdtdh wp14">
   <w:abstractNum w:abstractNumId="0" w15:restartNumberingAfterBreak="0">
+    <w:nsid w:val="D1FB73A7"/>
+    <w:multiLevelType w:val="singleLevel"/>
+    <w:tmpl w:val="D1FB73A7"/>
+    <w:lvl w:ilvl="0">
+      <w:start w:val="1"/>
+      <w:numFmt w:val="bullet"/>
+      <w:lvlText w:val=""/>
+      <w:lvlJc w:val="left"/>
+      <w:pPr>
+        <w:tabs>
+          <w:tab w:val="left" w:pos="420"/>
+        </w:tabs>
+        <w:ind w:left="420" w:hanging="420"/>
+      </w:pPr>
+      <w:rPr>
+        <w:rFonts w:ascii="Wingdings" w:hAnsi="Wingdings" w:hint="default"/>
+      </w:rPr>
+    </w:lvl>
+  </w:abstractNum>
+  <w:abstractNum w:abstractNumId="1" w15:restartNumberingAfterBreak="0">
     <w:nsid w:val="01007FCB"/>
     <w:multiLevelType w:val="multilevel"/>
     <w:tmpl w:val="C0843058"/>
@@ -17205,7 +24074,7 @@
       </w:pPr>
     </w:lvl>
   </w:abstractNum>
-  <w:abstractNum w:abstractNumId="1" w15:restartNumberingAfterBreak="0">
+  <w:abstractNum w:abstractNumId="2" w15:restartNumberingAfterBreak="0">
     <w:nsid w:val="075A4564"/>
     <w:multiLevelType w:val="hybridMultilevel"/>
     <w:tmpl w:val="B966333A"/>
@@ -17291,7 +24160,7 @@
       </w:pPr>
     </w:lvl>
   </w:abstractNum>
-  <w:abstractNum w:abstractNumId="2" w15:restartNumberingAfterBreak="0">
+  <w:abstractNum w:abstractNumId="3" w15:restartNumberingAfterBreak="0">
     <w:nsid w:val="0BA85B9F"/>
     <w:multiLevelType w:val="multilevel"/>
     <w:tmpl w:val="75A00E0E"/>
@@ -17374,7 +24243,7 @@
       </w:pPr>
     </w:lvl>
   </w:abstractNum>
-  <w:abstractNum w:abstractNumId="3" w15:restartNumberingAfterBreak="0">
+  <w:abstractNum w:abstractNumId="4" w15:restartNumberingAfterBreak="0">
     <w:nsid w:val="0CB65DB5"/>
     <w:multiLevelType w:val="hybridMultilevel"/>
     <w:tmpl w:val="35E2675A"/>
@@ -17487,7 +24356,7 @@
       </w:rPr>
     </w:lvl>
   </w:abstractNum>
-  <w:abstractNum w:abstractNumId="4" w15:restartNumberingAfterBreak="0">
+  <w:abstractNum w:abstractNumId="5" w15:restartNumberingAfterBreak="0">
     <w:nsid w:val="16946634"/>
     <w:multiLevelType w:val="multilevel"/>
     <w:tmpl w:val="2D604C48"/>
@@ -17570,7 +24439,7 @@
       </w:pPr>
     </w:lvl>
   </w:abstractNum>
-  <w:abstractNum w:abstractNumId="5" w15:restartNumberingAfterBreak="0">
+  <w:abstractNum w:abstractNumId="6" w15:restartNumberingAfterBreak="0">
     <w:nsid w:val="16BC52D6"/>
     <w:multiLevelType w:val="multilevel"/>
     <w:tmpl w:val="636EF75A"/>
@@ -17711,7 +24580,7 @@
       </w:rPr>
     </w:lvl>
   </w:abstractNum>
-  <w:abstractNum w:abstractNumId="6" w15:restartNumberingAfterBreak="0">
+  <w:abstractNum w:abstractNumId="7" w15:restartNumberingAfterBreak="0">
     <w:nsid w:val="17BA67A6"/>
     <w:multiLevelType w:val="hybridMultilevel"/>
     <w:tmpl w:val="1EBEC8D6"/>
@@ -17824,7 +24693,7 @@
       </w:rPr>
     </w:lvl>
   </w:abstractNum>
-  <w:abstractNum w:abstractNumId="7" w15:restartNumberingAfterBreak="0">
+  <w:abstractNum w:abstractNumId="8" w15:restartNumberingAfterBreak="0">
     <w:nsid w:val="26F425D2"/>
     <w:multiLevelType w:val="hybridMultilevel"/>
     <w:tmpl w:val="48D80764"/>
@@ -17937,7 +24806,7 @@
       </w:rPr>
     </w:lvl>
   </w:abstractNum>
-  <w:abstractNum w:abstractNumId="8" w15:restartNumberingAfterBreak="0">
+  <w:abstractNum w:abstractNumId="9" w15:restartNumberingAfterBreak="0">
     <w:nsid w:val="27B03CC2"/>
     <w:multiLevelType w:val="hybridMultilevel"/>
     <w:tmpl w:val="5D4CA774"/>
@@ -18050,7 +24919,7 @@
       </w:rPr>
     </w:lvl>
   </w:abstractNum>
-  <w:abstractNum w:abstractNumId="9" w15:restartNumberingAfterBreak="0">
+  <w:abstractNum w:abstractNumId="10" w15:restartNumberingAfterBreak="0">
     <w:nsid w:val="2B470077"/>
     <w:multiLevelType w:val="hybridMultilevel"/>
     <w:tmpl w:val="F962D238"/>
@@ -18163,7 +25032,7 @@
       </w:rPr>
     </w:lvl>
   </w:abstractNum>
-  <w:abstractNum w:abstractNumId="10" w15:restartNumberingAfterBreak="0">
+  <w:abstractNum w:abstractNumId="11" w15:restartNumberingAfterBreak="0">
     <w:nsid w:val="2CFF6A80"/>
     <w:multiLevelType w:val="multilevel"/>
     <w:tmpl w:val="040C0025"/>
@@ -18258,7 +25127,7 @@
       </w:pPr>
     </w:lvl>
   </w:abstractNum>
-  <w:abstractNum w:abstractNumId="11" w15:restartNumberingAfterBreak="0">
+  <w:abstractNum w:abstractNumId="12" w15:restartNumberingAfterBreak="0">
     <w:nsid w:val="2E676F1B"/>
     <w:multiLevelType w:val="hybridMultilevel"/>
     <w:tmpl w:val="3D728B3C"/>
@@ -18371,7 +25240,7 @@
       </w:rPr>
     </w:lvl>
   </w:abstractNum>
-  <w:abstractNum w:abstractNumId="12" w15:restartNumberingAfterBreak="0">
+  <w:abstractNum w:abstractNumId="13" w15:restartNumberingAfterBreak="0">
     <w:nsid w:val="325F31B1"/>
     <w:multiLevelType w:val="hybridMultilevel"/>
     <w:tmpl w:val="27460A6A"/>
@@ -18484,7 +25353,7 @@
       </w:rPr>
     </w:lvl>
   </w:abstractNum>
-  <w:abstractNum w:abstractNumId="13" w15:restartNumberingAfterBreak="0">
+  <w:abstractNum w:abstractNumId="14" w15:restartNumberingAfterBreak="0">
     <w:nsid w:val="37A608EC"/>
     <w:multiLevelType w:val="multilevel"/>
     <w:tmpl w:val="01FA3A80"/>
@@ -18566,7 +25435,7 @@
       </w:pPr>
     </w:lvl>
   </w:abstractNum>
-  <w:abstractNum w:abstractNumId="14" w15:restartNumberingAfterBreak="0">
+  <w:abstractNum w:abstractNumId="15" w15:restartNumberingAfterBreak="0">
     <w:nsid w:val="3B6719BF"/>
     <w:multiLevelType w:val="hybridMultilevel"/>
     <w:tmpl w:val="3E4431FE"/>
@@ -18679,7 +25548,7 @@
       </w:rPr>
     </w:lvl>
   </w:abstractNum>
-  <w:abstractNum w:abstractNumId="15" w15:restartNumberingAfterBreak="0">
+  <w:abstractNum w:abstractNumId="16" w15:restartNumberingAfterBreak="0">
     <w:nsid w:val="43E02A60"/>
     <w:multiLevelType w:val="hybridMultilevel"/>
     <w:tmpl w:val="D7E2B42A"/>
@@ -18792,7 +25661,7 @@
       </w:rPr>
     </w:lvl>
   </w:abstractNum>
-  <w:abstractNum w:abstractNumId="16" w15:restartNumberingAfterBreak="0">
+  <w:abstractNum w:abstractNumId="17" w15:restartNumberingAfterBreak="0">
     <w:nsid w:val="47E97FFB"/>
     <w:multiLevelType w:val="multilevel"/>
     <w:tmpl w:val="2158B27E"/>
@@ -18876,7 +25745,7 @@
       </w:pPr>
     </w:lvl>
   </w:abstractNum>
-  <w:abstractNum w:abstractNumId="17" w15:restartNumberingAfterBreak="0">
+  <w:abstractNum w:abstractNumId="18" w15:restartNumberingAfterBreak="0">
     <w:nsid w:val="54D41EEA"/>
     <w:multiLevelType w:val="hybridMultilevel"/>
     <w:tmpl w:val="36DAAB2C"/>
@@ -18989,7 +25858,7 @@
       </w:rPr>
     </w:lvl>
   </w:abstractNum>
-  <w:abstractNum w:abstractNumId="18" w15:restartNumberingAfterBreak="0">
+  <w:abstractNum w:abstractNumId="19" w15:restartNumberingAfterBreak="0">
     <w:nsid w:val="5B5B6F09"/>
     <w:multiLevelType w:val="hybridMultilevel"/>
     <w:tmpl w:val="0EE816C2"/>
@@ -19102,7 +25971,7 @@
       </w:rPr>
     </w:lvl>
   </w:abstractNum>
-  <w:abstractNum w:abstractNumId="19" w15:restartNumberingAfterBreak="0">
+  <w:abstractNum w:abstractNumId="20" w15:restartNumberingAfterBreak="0">
     <w:nsid w:val="5C1D0F89"/>
     <w:multiLevelType w:val="multilevel"/>
     <w:tmpl w:val="7F8A67BC"/>
@@ -19215,7 +26084,7 @@
       </w:pPr>
     </w:lvl>
   </w:abstractNum>
-  <w:abstractNum w:abstractNumId="20" w15:restartNumberingAfterBreak="0">
+  <w:abstractNum w:abstractNumId="21" w15:restartNumberingAfterBreak="0">
     <w:nsid w:val="64CF18B9"/>
     <w:multiLevelType w:val="hybridMultilevel"/>
     <w:tmpl w:val="58CA93FC"/>
@@ -19328,7 +26197,7 @@
       </w:rPr>
     </w:lvl>
   </w:abstractNum>
-  <w:abstractNum w:abstractNumId="21" w15:restartNumberingAfterBreak="0">
+  <w:abstractNum w:abstractNumId="22" w15:restartNumberingAfterBreak="0">
     <w:nsid w:val="69301169"/>
     <w:multiLevelType w:val="hybridMultilevel"/>
     <w:tmpl w:val="3830F588"/>
@@ -19441,7 +26310,7 @@
       </w:rPr>
     </w:lvl>
   </w:abstractNum>
-  <w:abstractNum w:abstractNumId="22" w15:restartNumberingAfterBreak="0">
+  <w:abstractNum w:abstractNumId="23" w15:restartNumberingAfterBreak="0">
     <w:nsid w:val="6A476B68"/>
     <w:multiLevelType w:val="multilevel"/>
     <w:tmpl w:val="937EED20"/>
@@ -19523,7 +26392,7 @@
       </w:pPr>
     </w:lvl>
   </w:abstractNum>
-  <w:abstractNum w:abstractNumId="23" w15:restartNumberingAfterBreak="0">
+  <w:abstractNum w:abstractNumId="24" w15:restartNumberingAfterBreak="0">
     <w:nsid w:val="6ECC504F"/>
     <w:multiLevelType w:val="multilevel"/>
     <w:tmpl w:val="393AE176"/>
@@ -19665,7 +26534,7 @@
       </w:rPr>
     </w:lvl>
   </w:abstractNum>
-  <w:abstractNum w:abstractNumId="24" w15:restartNumberingAfterBreak="0">
+  <w:abstractNum w:abstractNumId="25" w15:restartNumberingAfterBreak="0">
     <w:nsid w:val="734571D7"/>
     <w:multiLevelType w:val="hybridMultilevel"/>
     <w:tmpl w:val="4EAA2AE8"/>
@@ -19778,7 +26647,7 @@
       </w:rPr>
     </w:lvl>
   </w:abstractNum>
-  <w:abstractNum w:abstractNumId="25" w15:restartNumberingAfterBreak="0">
+  <w:abstractNum w:abstractNumId="26" w15:restartNumberingAfterBreak="0">
     <w:nsid w:val="73A42B26"/>
     <w:multiLevelType w:val="multilevel"/>
     <w:tmpl w:val="F252C250"/>
@@ -19860,7 +26729,7 @@
       </w:pPr>
     </w:lvl>
   </w:abstractNum>
-  <w:abstractNum w:abstractNumId="26" w15:restartNumberingAfterBreak="0">
+  <w:abstractNum w:abstractNumId="27" w15:restartNumberingAfterBreak="0">
     <w:nsid w:val="784F3AF9"/>
     <w:multiLevelType w:val="hybridMultilevel"/>
     <w:tmpl w:val="58C295E2"/>
@@ -19949,7 +26818,7 @@
       </w:pPr>
     </w:lvl>
   </w:abstractNum>
-  <w:abstractNum w:abstractNumId="27" w15:restartNumberingAfterBreak="0">
+  <w:abstractNum w:abstractNumId="28" w15:restartNumberingAfterBreak="0">
     <w:nsid w:val="785F16EB"/>
     <w:multiLevelType w:val="multilevel"/>
     <w:tmpl w:val="C0C0119C"/>
@@ -20032,112 +26901,115 @@
     </w:lvl>
   </w:abstractNum>
   <w:num w:numId="1" w16cid:durableId="527371319">
+    <w:abstractNumId w:val="6"/>
+  </w:num>
+  <w:num w:numId="2" w16cid:durableId="1386952751">
+    <w:abstractNumId w:val="24"/>
+  </w:num>
+  <w:num w:numId="3" w16cid:durableId="455374742">
+    <w:abstractNumId w:val="8"/>
+  </w:num>
+  <w:num w:numId="4" w16cid:durableId="431825548">
+    <w:abstractNumId w:val="4"/>
+  </w:num>
+  <w:num w:numId="5" w16cid:durableId="611059206">
+    <w:abstractNumId w:val="12"/>
+  </w:num>
+  <w:num w:numId="6" w16cid:durableId="140733260">
+    <w:abstractNumId w:val="11"/>
+  </w:num>
+  <w:num w:numId="7" w16cid:durableId="1357121895">
+    <w:abstractNumId w:val="25"/>
+  </w:num>
+  <w:num w:numId="8" w16cid:durableId="1417482847">
+    <w:abstractNumId w:val="19"/>
+  </w:num>
+  <w:num w:numId="9" w16cid:durableId="1892502252">
+    <w:abstractNumId w:val="11"/>
+  </w:num>
+  <w:num w:numId="10" w16cid:durableId="1612514639">
+    <w:abstractNumId w:val="11"/>
+  </w:num>
+  <w:num w:numId="11" w16cid:durableId="150877424">
+    <w:abstractNumId w:val="11"/>
+  </w:num>
+  <w:num w:numId="12" w16cid:durableId="1924994233">
+    <w:abstractNumId w:val="11"/>
+  </w:num>
+  <w:num w:numId="13" w16cid:durableId="1899392105">
+    <w:abstractNumId w:val="11"/>
+  </w:num>
+  <w:num w:numId="14" w16cid:durableId="1102533609">
+    <w:abstractNumId w:val="11"/>
+  </w:num>
+  <w:num w:numId="15" w16cid:durableId="685404855">
+    <w:abstractNumId w:val="28"/>
+  </w:num>
+  <w:num w:numId="16" w16cid:durableId="1304194792">
+    <w:abstractNumId w:val="23"/>
+  </w:num>
+  <w:num w:numId="17" w16cid:durableId="2003240248">
+    <w:abstractNumId w:val="17"/>
+  </w:num>
+  <w:num w:numId="18" w16cid:durableId="1116414321">
+    <w:abstractNumId w:val="1"/>
+  </w:num>
+  <w:num w:numId="19" w16cid:durableId="1620332847">
     <w:abstractNumId w:val="5"/>
   </w:num>
-  <w:num w:numId="2" w16cid:durableId="1386952751">
-    <w:abstractNumId w:val="23"/>
+  <w:num w:numId="20" w16cid:durableId="1649869030">
+    <w:abstractNumId w:val="26"/>
   </w:num>
-  <w:num w:numId="3" w16cid:durableId="455374742">
+  <w:num w:numId="21" w16cid:durableId="310407399">
+    <w:abstractNumId w:val="3"/>
+  </w:num>
+  <w:num w:numId="22" w16cid:durableId="1274940825">
+    <w:abstractNumId w:val="14"/>
+  </w:num>
+  <w:num w:numId="23" w16cid:durableId="1357191943">
+    <w:abstractNumId w:val="21"/>
+  </w:num>
+  <w:num w:numId="24" w16cid:durableId="948898863">
+    <w:abstractNumId w:val="18"/>
+  </w:num>
+  <w:num w:numId="25" w16cid:durableId="882983267">
+    <w:abstractNumId w:val="11"/>
+  </w:num>
+  <w:num w:numId="26" w16cid:durableId="1020279912">
+    <w:abstractNumId w:val="11"/>
+  </w:num>
+  <w:num w:numId="27" w16cid:durableId="1614173333">
+    <w:abstractNumId w:val="9"/>
+  </w:num>
+  <w:num w:numId="28" w16cid:durableId="1900747963">
+    <w:abstractNumId w:val="16"/>
+  </w:num>
+  <w:num w:numId="29" w16cid:durableId="1613168952">
+    <w:abstractNumId w:val="10"/>
+  </w:num>
+  <w:num w:numId="30" w16cid:durableId="762579222">
+    <w:abstractNumId w:val="2"/>
+  </w:num>
+  <w:num w:numId="31" w16cid:durableId="1605384921">
+    <w:abstractNumId w:val="27"/>
+  </w:num>
+  <w:num w:numId="32" w16cid:durableId="486745636">
+    <w:abstractNumId w:val="15"/>
+  </w:num>
+  <w:num w:numId="33" w16cid:durableId="1384869469">
+    <w:abstractNumId w:val="22"/>
+  </w:num>
+  <w:num w:numId="34" w16cid:durableId="681008733">
+    <w:abstractNumId w:val="13"/>
+  </w:num>
+  <w:num w:numId="35" w16cid:durableId="665137335">
+    <w:abstractNumId w:val="20"/>
+  </w:num>
+  <w:num w:numId="36" w16cid:durableId="1144279540">
     <w:abstractNumId w:val="7"/>
   </w:num>
-  <w:num w:numId="4" w16cid:durableId="431825548">
-    <w:abstractNumId w:val="3"/>
-  </w:num>
-  <w:num w:numId="5" w16cid:durableId="611059206">
-    <w:abstractNumId w:val="11"/>
-  </w:num>
-  <w:num w:numId="6" w16cid:durableId="140733260">
-    <w:abstractNumId w:val="10"/>
-  </w:num>
-  <w:num w:numId="7" w16cid:durableId="1357121895">
-    <w:abstractNumId w:val="24"/>
-  </w:num>
-  <w:num w:numId="8" w16cid:durableId="1417482847">
-    <w:abstractNumId w:val="18"/>
-  </w:num>
-  <w:num w:numId="9" w16cid:durableId="1892502252">
-    <w:abstractNumId w:val="10"/>
-  </w:num>
-  <w:num w:numId="10" w16cid:durableId="1612514639">
-    <w:abstractNumId w:val="10"/>
-  </w:num>
-  <w:num w:numId="11" w16cid:durableId="150877424">
-    <w:abstractNumId w:val="10"/>
-  </w:num>
-  <w:num w:numId="12" w16cid:durableId="1924994233">
-    <w:abstractNumId w:val="10"/>
-  </w:num>
-  <w:num w:numId="13" w16cid:durableId="1899392105">
-    <w:abstractNumId w:val="10"/>
-  </w:num>
-  <w:num w:numId="14" w16cid:durableId="1102533609">
-    <w:abstractNumId w:val="10"/>
-  </w:num>
-  <w:num w:numId="15" w16cid:durableId="685404855">
-    <w:abstractNumId w:val="27"/>
-  </w:num>
-  <w:num w:numId="16" w16cid:durableId="1304194792">
-    <w:abstractNumId w:val="22"/>
-  </w:num>
-  <w:num w:numId="17" w16cid:durableId="2003240248">
-    <w:abstractNumId w:val="16"/>
-  </w:num>
-  <w:num w:numId="18" w16cid:durableId="1116414321">
+  <w:num w:numId="37" w16cid:durableId="233317116">
     <w:abstractNumId w:val="0"/>
-  </w:num>
-  <w:num w:numId="19" w16cid:durableId="1620332847">
-    <w:abstractNumId w:val="4"/>
-  </w:num>
-  <w:num w:numId="20" w16cid:durableId="1649869030">
-    <w:abstractNumId w:val="25"/>
-  </w:num>
-  <w:num w:numId="21" w16cid:durableId="310407399">
-    <w:abstractNumId w:val="2"/>
-  </w:num>
-  <w:num w:numId="22" w16cid:durableId="1274940825">
-    <w:abstractNumId w:val="13"/>
-  </w:num>
-  <w:num w:numId="23" w16cid:durableId="1357191943">
-    <w:abstractNumId w:val="20"/>
-  </w:num>
-  <w:num w:numId="24" w16cid:durableId="948898863">
-    <w:abstractNumId w:val="17"/>
-  </w:num>
-  <w:num w:numId="25" w16cid:durableId="882983267">
-    <w:abstractNumId w:val="10"/>
-  </w:num>
-  <w:num w:numId="26" w16cid:durableId="1020279912">
-    <w:abstractNumId w:val="10"/>
-  </w:num>
-  <w:num w:numId="27" w16cid:durableId="1614173333">
-    <w:abstractNumId w:val="8"/>
-  </w:num>
-  <w:num w:numId="28" w16cid:durableId="1900747963">
-    <w:abstractNumId w:val="15"/>
-  </w:num>
-  <w:num w:numId="29" w16cid:durableId="1613168952">
-    <w:abstractNumId w:val="9"/>
-  </w:num>
-  <w:num w:numId="30" w16cid:durableId="762579222">
-    <w:abstractNumId w:val="1"/>
-  </w:num>
-  <w:num w:numId="31" w16cid:durableId="1605384921">
-    <w:abstractNumId w:val="26"/>
-  </w:num>
-  <w:num w:numId="32" w16cid:durableId="486745636">
-    <w:abstractNumId w:val="14"/>
-  </w:num>
-  <w:num w:numId="33" w16cid:durableId="1384869469">
-    <w:abstractNumId w:val="21"/>
-  </w:num>
-  <w:num w:numId="34" w16cid:durableId="681008733">
-    <w:abstractNumId w:val="12"/>
-  </w:num>
-  <w:num w:numId="35" w16cid:durableId="665137335">
-    <w:abstractNumId w:val="19"/>
-  </w:num>
-  <w:num w:numId="36" w16cid:durableId="1144279540">
-    <w:abstractNumId w:val="6"/>
   </w:num>
   <w:numIdMacAtCleanup w:val="2"/>
 </w:numbering>

--- a/Modèle-doc-rapport-itu-master-v2023.docx
+++ b/Modèle-doc-rapport-itu-master-v2023.docx
@@ -2723,7 +2723,13 @@
         <w:rPr>
           <w:noProof/>
         </w:rPr>
-        <w:t>23</w:t>
+        <w:t>2</w:t>
+      </w:r>
+      <w:r>
+        <w:rPr>
+          <w:noProof/>
+        </w:rPr>
+        <w:t>3</w:t>
       </w:r>
       <w:r>
         <w:rPr>
@@ -3751,7 +3757,13 @@
         <w:rPr>
           <w:noProof/>
         </w:rPr>
-        <w:t>41</w:t>
+        <w:t>4</w:t>
+      </w:r>
+      <w:r>
+        <w:rPr>
+          <w:noProof/>
+        </w:rPr>
+        <w:t>1</w:t>
       </w:r>
       <w:r>
         <w:rPr>
@@ -3830,7 +3842,13 @@
         <w:rPr>
           <w:noProof/>
         </w:rPr>
-        <w:t>42</w:t>
+        <w:t>4</w:t>
+      </w:r>
+      <w:r>
+        <w:rPr>
+          <w:noProof/>
+        </w:rPr>
+        <w:t>2</w:t>
       </w:r>
       <w:r>
         <w:rPr>
@@ -4146,7 +4164,13 @@
         <w:rPr>
           <w:noProof/>
         </w:rPr>
-        <w:t>45</w:t>
+        <w:t>4</w:t>
+      </w:r>
+      <w:r>
+        <w:rPr>
+          <w:noProof/>
+        </w:rPr>
+        <w:t>5</w:t>
       </w:r>
       <w:r>
         <w:rPr>
@@ -4225,7 +4249,13 @@
         <w:rPr>
           <w:noProof/>
         </w:rPr>
-        <w:t>45</w:t>
+        <w:t>4</w:t>
+      </w:r>
+      <w:r>
+        <w:rPr>
+          <w:noProof/>
+        </w:rPr>
+        <w:t>5</w:t>
       </w:r>
       <w:r>
         <w:rPr>
@@ -4463,7 +4493,13 @@
         <w:rPr>
           <w:noProof/>
         </w:rPr>
-        <w:t>46</w:t>
+        <w:t>4</w:t>
+      </w:r>
+      <w:r>
+        <w:rPr>
+          <w:noProof/>
+        </w:rPr>
+        <w:t>6</w:t>
       </w:r>
       <w:r>
         <w:rPr>
@@ -5302,7 +5338,9 @@
         <w:rPr>
           <w:rFonts w:asciiTheme="minorHAnsi" w:eastAsiaTheme="minorEastAsia" w:hAnsiTheme="minorHAnsi" w:cstheme="minorBidi"/>
           <w:noProof/>
-          <w:szCs w:val="24"/>
+          <w:sz w:val="22"/>
+          <w:szCs w:val="22"/>
+          <w:lang w:val="en-US" w:eastAsia="en-US"/>
         </w:rPr>
       </w:pPr>
       <w:r>
@@ -5314,13 +5352,13 @@
       <w:r>
         <w:fldChar w:fldCharType="separate"/>
       </w:r>
-      <w:hyperlink w:anchor="_Toc142476236" w:history="1">
+      <w:hyperlink w:anchor="_Toc144820242" w:history="1">
         <w:r>
           <w:rPr>
             <w:rStyle w:val="Lienhypertexte"/>
             <w:noProof/>
           </w:rPr>
-          <w:t>Figure 1: Exemple figure</w:t>
+          <w:t>Figure 1: Interface Liste des Commandes</w:t>
         </w:r>
         <w:r>
           <w:rPr>
@@ -5341,7 +5379,7 @@
             <w:noProof/>
             <w:webHidden/>
           </w:rPr>
-          <w:instrText xml:space="preserve"> PAGEREF _Toc142476236 \h </w:instrText>
+          <w:instrText xml:space="preserve"> PAGEREF _Toc144820242 \h </w:instrText>
         </w:r>
         <w:r>
           <w:rPr>
@@ -5361,7 +5399,7 @@
             <w:noProof/>
             <w:webHidden/>
           </w:rPr>
-          <w:t>19</w:t>
+          <w:t>33</w:t>
         </w:r>
         <w:r>
           <w:rPr>
@@ -5373,6 +5411,1095 @@
       </w:hyperlink>
     </w:p>
     <w:p>
+      <w:pPr>
+        <w:pStyle w:val="Tabledesillustrations"/>
+        <w:tabs>
+          <w:tab w:val="right" w:leader="dot" w:pos="8777"/>
+        </w:tabs>
+        <w:rPr>
+          <w:rFonts w:asciiTheme="minorHAnsi" w:eastAsiaTheme="minorEastAsia" w:hAnsiTheme="minorHAnsi" w:cstheme="minorBidi"/>
+          <w:noProof/>
+          <w:sz w:val="22"/>
+          <w:szCs w:val="22"/>
+          <w:lang w:val="en-US" w:eastAsia="en-US"/>
+        </w:rPr>
+      </w:pPr>
+      <w:hyperlink w:anchor="_Toc144820243" w:history="1">
+        <w:r>
+          <w:rPr>
+            <w:rStyle w:val="Lienhypertexte"/>
+            <w:noProof/>
+          </w:rPr>
+          <w:t>Figure 2 Interface Liste des commandes avec Menu cachés</w:t>
+        </w:r>
+        <w:r>
+          <w:rPr>
+            <w:noProof/>
+            <w:webHidden/>
+          </w:rPr>
+          <w:tab/>
+        </w:r>
+        <w:r>
+          <w:rPr>
+            <w:noProof/>
+            <w:webHidden/>
+          </w:rPr>
+          <w:fldChar w:fldCharType="begin"/>
+        </w:r>
+        <w:r>
+          <w:rPr>
+            <w:noProof/>
+            <w:webHidden/>
+          </w:rPr>
+          <w:instrText xml:space="preserve"> PAGEREF _Toc144820243 \h </w:instrText>
+        </w:r>
+        <w:r>
+          <w:rPr>
+            <w:noProof/>
+            <w:webHidden/>
+          </w:rPr>
+        </w:r>
+        <w:r>
+          <w:rPr>
+            <w:noProof/>
+            <w:webHidden/>
+          </w:rPr>
+          <w:fldChar w:fldCharType="separate"/>
+        </w:r>
+        <w:r>
+          <w:rPr>
+            <w:noProof/>
+            <w:webHidden/>
+          </w:rPr>
+          <w:t>33</w:t>
+        </w:r>
+        <w:r>
+          <w:rPr>
+            <w:noProof/>
+            <w:webHidden/>
+          </w:rPr>
+          <w:fldChar w:fldCharType="end"/>
+        </w:r>
+      </w:hyperlink>
+    </w:p>
+    <w:p>
+      <w:pPr>
+        <w:pStyle w:val="Tabledesillustrations"/>
+        <w:tabs>
+          <w:tab w:val="right" w:leader="dot" w:pos="8777"/>
+        </w:tabs>
+        <w:rPr>
+          <w:rFonts w:asciiTheme="minorHAnsi" w:eastAsiaTheme="minorEastAsia" w:hAnsiTheme="minorHAnsi" w:cstheme="minorBidi"/>
+          <w:noProof/>
+          <w:sz w:val="22"/>
+          <w:szCs w:val="22"/>
+          <w:lang w:val="en-US" w:eastAsia="en-US"/>
+        </w:rPr>
+      </w:pPr>
+      <w:hyperlink w:anchor="_Toc144820244" w:history="1">
+        <w:r>
+          <w:rPr>
+            <w:rStyle w:val="Lienhypertexte"/>
+            <w:noProof/>
+          </w:rPr>
+          <w:t>Figure 3 Affichage Liste des commandes Filtrés par recherche</w:t>
+        </w:r>
+        <w:r>
+          <w:rPr>
+            <w:noProof/>
+            <w:webHidden/>
+          </w:rPr>
+          <w:tab/>
+        </w:r>
+        <w:r>
+          <w:rPr>
+            <w:noProof/>
+            <w:webHidden/>
+          </w:rPr>
+          <w:fldChar w:fldCharType="begin"/>
+        </w:r>
+        <w:r>
+          <w:rPr>
+            <w:noProof/>
+            <w:webHidden/>
+          </w:rPr>
+          <w:instrText xml:space="preserve"> PAGEREF _Toc144820244 \h </w:instrText>
+        </w:r>
+        <w:r>
+          <w:rPr>
+            <w:noProof/>
+            <w:webHidden/>
+          </w:rPr>
+        </w:r>
+        <w:r>
+          <w:rPr>
+            <w:noProof/>
+            <w:webHidden/>
+          </w:rPr>
+          <w:fldChar w:fldCharType="separate"/>
+        </w:r>
+        <w:r>
+          <w:rPr>
+            <w:noProof/>
+            <w:webHidden/>
+          </w:rPr>
+          <w:t>34</w:t>
+        </w:r>
+        <w:r>
+          <w:rPr>
+            <w:noProof/>
+            <w:webHidden/>
+          </w:rPr>
+          <w:fldChar w:fldCharType="end"/>
+        </w:r>
+      </w:hyperlink>
+    </w:p>
+    <w:p>
+      <w:pPr>
+        <w:pStyle w:val="Tabledesillustrations"/>
+        <w:tabs>
+          <w:tab w:val="right" w:leader="dot" w:pos="8777"/>
+        </w:tabs>
+        <w:rPr>
+          <w:rFonts w:asciiTheme="minorHAnsi" w:eastAsiaTheme="minorEastAsia" w:hAnsiTheme="minorHAnsi" w:cstheme="minorBidi"/>
+          <w:noProof/>
+          <w:sz w:val="22"/>
+          <w:szCs w:val="22"/>
+          <w:lang w:val="en-US" w:eastAsia="en-US"/>
+        </w:rPr>
+      </w:pPr>
+      <w:hyperlink w:anchor="_Toc144820245" w:history="1">
+        <w:r>
+          <w:rPr>
+            <w:rStyle w:val="Lienhypertexte"/>
+            <w:noProof/>
+          </w:rPr>
+          <w:t>Figure 4 :interface liste des commandes recherchées</w:t>
+        </w:r>
+        <w:r>
+          <w:rPr>
+            <w:noProof/>
+            <w:webHidden/>
+          </w:rPr>
+          <w:tab/>
+        </w:r>
+        <w:r>
+          <w:rPr>
+            <w:noProof/>
+            <w:webHidden/>
+          </w:rPr>
+          <w:fldChar w:fldCharType="begin"/>
+        </w:r>
+        <w:r>
+          <w:rPr>
+            <w:noProof/>
+            <w:webHidden/>
+          </w:rPr>
+          <w:instrText xml:space="preserve"> PAGEREF _Toc144820245 \h </w:instrText>
+        </w:r>
+        <w:r>
+          <w:rPr>
+            <w:noProof/>
+            <w:webHidden/>
+          </w:rPr>
+        </w:r>
+        <w:r>
+          <w:rPr>
+            <w:noProof/>
+            <w:webHidden/>
+          </w:rPr>
+          <w:fldChar w:fldCharType="separate"/>
+        </w:r>
+        <w:r>
+          <w:rPr>
+            <w:noProof/>
+            <w:webHidden/>
+          </w:rPr>
+          <w:t>34</w:t>
+        </w:r>
+        <w:r>
+          <w:rPr>
+            <w:noProof/>
+            <w:webHidden/>
+          </w:rPr>
+          <w:fldChar w:fldCharType="end"/>
+        </w:r>
+      </w:hyperlink>
+    </w:p>
+    <w:p>
+      <w:pPr>
+        <w:pStyle w:val="Tabledesillustrations"/>
+        <w:tabs>
+          <w:tab w:val="right" w:leader="dot" w:pos="8777"/>
+        </w:tabs>
+        <w:rPr>
+          <w:rFonts w:asciiTheme="minorHAnsi" w:eastAsiaTheme="minorEastAsia" w:hAnsiTheme="minorHAnsi" w:cstheme="minorBidi"/>
+          <w:noProof/>
+          <w:sz w:val="22"/>
+          <w:szCs w:val="22"/>
+          <w:lang w:val="en-US" w:eastAsia="en-US"/>
+        </w:rPr>
+      </w:pPr>
+      <w:hyperlink w:anchor="_Toc144820246" w:history="1">
+        <w:r>
+          <w:rPr>
+            <w:rStyle w:val="Lienhypertexte"/>
+            <w:noProof/>
+          </w:rPr>
+          <w:t>Figure 5: Interface de recherche  combobox liste des clients</w:t>
+        </w:r>
+        <w:r>
+          <w:rPr>
+            <w:noProof/>
+            <w:webHidden/>
+          </w:rPr>
+          <w:tab/>
+        </w:r>
+        <w:r>
+          <w:rPr>
+            <w:noProof/>
+            <w:webHidden/>
+          </w:rPr>
+          <w:fldChar w:fldCharType="begin"/>
+        </w:r>
+        <w:r>
+          <w:rPr>
+            <w:noProof/>
+            <w:webHidden/>
+          </w:rPr>
+          <w:instrText xml:space="preserve"> PAGEREF _Toc144820246 \h </w:instrText>
+        </w:r>
+        <w:r>
+          <w:rPr>
+            <w:noProof/>
+            <w:webHidden/>
+          </w:rPr>
+        </w:r>
+        <w:r>
+          <w:rPr>
+            <w:noProof/>
+            <w:webHidden/>
+          </w:rPr>
+          <w:fldChar w:fldCharType="separate"/>
+        </w:r>
+        <w:r>
+          <w:rPr>
+            <w:noProof/>
+            <w:webHidden/>
+          </w:rPr>
+          <w:t>35</w:t>
+        </w:r>
+        <w:r>
+          <w:rPr>
+            <w:noProof/>
+            <w:webHidden/>
+          </w:rPr>
+          <w:fldChar w:fldCharType="end"/>
+        </w:r>
+      </w:hyperlink>
+    </w:p>
+    <w:p>
+      <w:pPr>
+        <w:pStyle w:val="Tabledesillustrations"/>
+        <w:tabs>
+          <w:tab w:val="right" w:leader="dot" w:pos="8777"/>
+        </w:tabs>
+        <w:rPr>
+          <w:rFonts w:asciiTheme="minorHAnsi" w:eastAsiaTheme="minorEastAsia" w:hAnsiTheme="minorHAnsi" w:cstheme="minorBidi"/>
+          <w:noProof/>
+          <w:sz w:val="22"/>
+          <w:szCs w:val="22"/>
+          <w:lang w:val="en-US" w:eastAsia="en-US"/>
+        </w:rPr>
+      </w:pPr>
+      <w:hyperlink w:anchor="_Toc144820247" w:history="1">
+        <w:r>
+          <w:rPr>
+            <w:rStyle w:val="Lienhypertexte"/>
+            <w:noProof/>
+          </w:rPr>
+          <w:t>Figure 6:affichage des articles par commandes sélectionnés</w:t>
+        </w:r>
+        <w:r>
+          <w:rPr>
+            <w:noProof/>
+            <w:webHidden/>
+          </w:rPr>
+          <w:tab/>
+        </w:r>
+        <w:r>
+          <w:rPr>
+            <w:noProof/>
+            <w:webHidden/>
+          </w:rPr>
+          <w:fldChar w:fldCharType="begin"/>
+        </w:r>
+        <w:r>
+          <w:rPr>
+            <w:noProof/>
+            <w:webHidden/>
+          </w:rPr>
+          <w:instrText xml:space="preserve"> PAGEREF _Toc144820247 \h </w:instrText>
+        </w:r>
+        <w:r>
+          <w:rPr>
+            <w:noProof/>
+            <w:webHidden/>
+          </w:rPr>
+        </w:r>
+        <w:r>
+          <w:rPr>
+            <w:noProof/>
+            <w:webHidden/>
+          </w:rPr>
+          <w:fldChar w:fldCharType="separate"/>
+        </w:r>
+        <w:r>
+          <w:rPr>
+            <w:noProof/>
+            <w:webHidden/>
+          </w:rPr>
+          <w:t>35</w:t>
+        </w:r>
+        <w:r>
+          <w:rPr>
+            <w:noProof/>
+            <w:webHidden/>
+          </w:rPr>
+          <w:fldChar w:fldCharType="end"/>
+        </w:r>
+      </w:hyperlink>
+    </w:p>
+    <w:p>
+      <w:pPr>
+        <w:pStyle w:val="Tabledesillustrations"/>
+        <w:tabs>
+          <w:tab w:val="right" w:leader="dot" w:pos="8777"/>
+        </w:tabs>
+        <w:rPr>
+          <w:rFonts w:asciiTheme="minorHAnsi" w:eastAsiaTheme="minorEastAsia" w:hAnsiTheme="minorHAnsi" w:cstheme="minorBidi"/>
+          <w:noProof/>
+          <w:sz w:val="22"/>
+          <w:szCs w:val="22"/>
+          <w:lang w:val="en-US" w:eastAsia="en-US"/>
+        </w:rPr>
+      </w:pPr>
+      <w:hyperlink w:anchor="_Toc144820248" w:history="1">
+        <w:r>
+          <w:rPr>
+            <w:rStyle w:val="Lienhypertexte"/>
+            <w:noProof/>
+          </w:rPr>
+          <w:t>Figure 7:Affichage du détails de article sélectionnés</w:t>
+        </w:r>
+        <w:r>
+          <w:rPr>
+            <w:noProof/>
+            <w:webHidden/>
+          </w:rPr>
+          <w:tab/>
+        </w:r>
+        <w:r>
+          <w:rPr>
+            <w:noProof/>
+            <w:webHidden/>
+          </w:rPr>
+          <w:fldChar w:fldCharType="begin"/>
+        </w:r>
+        <w:r>
+          <w:rPr>
+            <w:noProof/>
+            <w:webHidden/>
+          </w:rPr>
+          <w:instrText xml:space="preserve"> PAGEREF _Toc144820248 \h </w:instrText>
+        </w:r>
+        <w:r>
+          <w:rPr>
+            <w:noProof/>
+            <w:webHidden/>
+          </w:rPr>
+        </w:r>
+        <w:r>
+          <w:rPr>
+            <w:noProof/>
+            <w:webHidden/>
+          </w:rPr>
+          <w:fldChar w:fldCharType="separate"/>
+        </w:r>
+        <w:r>
+          <w:rPr>
+            <w:noProof/>
+            <w:webHidden/>
+          </w:rPr>
+          <w:t>36</w:t>
+        </w:r>
+        <w:r>
+          <w:rPr>
+            <w:noProof/>
+            <w:webHidden/>
+          </w:rPr>
+          <w:fldChar w:fldCharType="end"/>
+        </w:r>
+      </w:hyperlink>
+    </w:p>
+    <w:p>
+      <w:pPr>
+        <w:pStyle w:val="Tabledesillustrations"/>
+        <w:tabs>
+          <w:tab w:val="right" w:leader="dot" w:pos="8777"/>
+        </w:tabs>
+        <w:rPr>
+          <w:rFonts w:asciiTheme="minorHAnsi" w:eastAsiaTheme="minorEastAsia" w:hAnsiTheme="minorHAnsi" w:cstheme="minorBidi"/>
+          <w:noProof/>
+          <w:sz w:val="22"/>
+          <w:szCs w:val="22"/>
+          <w:lang w:val="en-US" w:eastAsia="en-US"/>
+        </w:rPr>
+      </w:pPr>
+      <w:hyperlink w:anchor="_Toc144820249" w:history="1">
+        <w:r>
+          <w:rPr>
+            <w:rStyle w:val="Lienhypertexte"/>
+            <w:noProof/>
+          </w:rPr>
+          <w:t>Figure 8:Affichage de détails des mots clés et le mots clés général</w:t>
+        </w:r>
+        <w:r>
+          <w:rPr>
+            <w:noProof/>
+            <w:webHidden/>
+          </w:rPr>
+          <w:tab/>
+        </w:r>
+        <w:r>
+          <w:rPr>
+            <w:noProof/>
+            <w:webHidden/>
+          </w:rPr>
+          <w:fldChar w:fldCharType="begin"/>
+        </w:r>
+        <w:r>
+          <w:rPr>
+            <w:noProof/>
+            <w:webHidden/>
+          </w:rPr>
+          <w:instrText xml:space="preserve"> PAGEREF _Toc144820249 \h </w:instrText>
+        </w:r>
+        <w:r>
+          <w:rPr>
+            <w:noProof/>
+            <w:webHidden/>
+          </w:rPr>
+        </w:r>
+        <w:r>
+          <w:rPr>
+            <w:noProof/>
+            <w:webHidden/>
+          </w:rPr>
+          <w:fldChar w:fldCharType="separate"/>
+        </w:r>
+        <w:r>
+          <w:rPr>
+            <w:noProof/>
+            <w:webHidden/>
+          </w:rPr>
+          <w:t>36</w:t>
+        </w:r>
+        <w:r>
+          <w:rPr>
+            <w:noProof/>
+            <w:webHidden/>
+          </w:rPr>
+          <w:fldChar w:fldCharType="end"/>
+        </w:r>
+      </w:hyperlink>
+    </w:p>
+    <w:p>
+      <w:pPr>
+        <w:pStyle w:val="Tabledesillustrations"/>
+        <w:tabs>
+          <w:tab w:val="right" w:leader="dot" w:pos="8777"/>
+        </w:tabs>
+        <w:rPr>
+          <w:rFonts w:asciiTheme="minorHAnsi" w:eastAsiaTheme="minorEastAsia" w:hAnsiTheme="minorHAnsi" w:cstheme="minorBidi"/>
+          <w:noProof/>
+          <w:sz w:val="22"/>
+          <w:szCs w:val="22"/>
+          <w:lang w:val="en-US" w:eastAsia="en-US"/>
+        </w:rPr>
+      </w:pPr>
+      <w:hyperlink w:anchor="_Toc144820250" w:history="1">
+        <w:r>
+          <w:rPr>
+            <w:rStyle w:val="Lienhypertexte"/>
+            <w:noProof/>
+          </w:rPr>
+          <w:t>Figure 9: Interface liste des autres articles</w:t>
+        </w:r>
+        <w:r>
+          <w:rPr>
+            <w:noProof/>
+            <w:webHidden/>
+          </w:rPr>
+          <w:tab/>
+        </w:r>
+        <w:r>
+          <w:rPr>
+            <w:noProof/>
+            <w:webHidden/>
+          </w:rPr>
+          <w:fldChar w:fldCharType="begin"/>
+        </w:r>
+        <w:r>
+          <w:rPr>
+            <w:noProof/>
+            <w:webHidden/>
+          </w:rPr>
+          <w:instrText xml:space="preserve"> PAGEREF _Toc144820250 \h </w:instrText>
+        </w:r>
+        <w:r>
+          <w:rPr>
+            <w:noProof/>
+            <w:webHidden/>
+          </w:rPr>
+        </w:r>
+        <w:r>
+          <w:rPr>
+            <w:noProof/>
+            <w:webHidden/>
+          </w:rPr>
+          <w:fldChar w:fldCharType="separate"/>
+        </w:r>
+        <w:r>
+          <w:rPr>
+            <w:noProof/>
+            <w:webHidden/>
+          </w:rPr>
+          <w:t>37</w:t>
+        </w:r>
+        <w:r>
+          <w:rPr>
+            <w:noProof/>
+            <w:webHidden/>
+          </w:rPr>
+          <w:fldChar w:fldCharType="end"/>
+        </w:r>
+      </w:hyperlink>
+    </w:p>
+    <w:p>
+      <w:pPr>
+        <w:pStyle w:val="Tabledesillustrations"/>
+        <w:tabs>
+          <w:tab w:val="right" w:leader="dot" w:pos="8777"/>
+        </w:tabs>
+        <w:rPr>
+          <w:rFonts w:asciiTheme="minorHAnsi" w:eastAsiaTheme="minorEastAsia" w:hAnsiTheme="minorHAnsi" w:cstheme="minorBidi"/>
+          <w:noProof/>
+          <w:sz w:val="22"/>
+          <w:szCs w:val="22"/>
+          <w:lang w:val="en-US" w:eastAsia="en-US"/>
+        </w:rPr>
+      </w:pPr>
+      <w:hyperlink w:anchor="_Toc144820251" w:history="1">
+        <w:r>
+          <w:rPr>
+            <w:rStyle w:val="Lienhypertexte"/>
+            <w:noProof/>
+          </w:rPr>
+          <w:t>Figure 10:bouton de validation des articles et réactualisation</w:t>
+        </w:r>
+        <w:r>
+          <w:rPr>
+            <w:noProof/>
+            <w:webHidden/>
+          </w:rPr>
+          <w:tab/>
+        </w:r>
+        <w:r>
+          <w:rPr>
+            <w:noProof/>
+            <w:webHidden/>
+          </w:rPr>
+          <w:fldChar w:fldCharType="begin"/>
+        </w:r>
+        <w:r>
+          <w:rPr>
+            <w:noProof/>
+            <w:webHidden/>
+          </w:rPr>
+          <w:instrText xml:space="preserve"> PAGEREF _Toc144820251 \h </w:instrText>
+        </w:r>
+        <w:r>
+          <w:rPr>
+            <w:noProof/>
+            <w:webHidden/>
+          </w:rPr>
+        </w:r>
+        <w:r>
+          <w:rPr>
+            <w:noProof/>
+            <w:webHidden/>
+          </w:rPr>
+          <w:fldChar w:fldCharType="separate"/>
+        </w:r>
+        <w:r>
+          <w:rPr>
+            <w:noProof/>
+            <w:webHidden/>
+          </w:rPr>
+          <w:t>37</w:t>
+        </w:r>
+        <w:r>
+          <w:rPr>
+            <w:noProof/>
+            <w:webHidden/>
+          </w:rPr>
+          <w:fldChar w:fldCharType="end"/>
+        </w:r>
+      </w:hyperlink>
+    </w:p>
+    <w:p>
+      <w:pPr>
+        <w:pStyle w:val="Tabledesillustrations"/>
+        <w:tabs>
+          <w:tab w:val="right" w:leader="dot" w:pos="8777"/>
+        </w:tabs>
+        <w:rPr>
+          <w:rFonts w:asciiTheme="minorHAnsi" w:eastAsiaTheme="minorEastAsia" w:hAnsiTheme="minorHAnsi" w:cstheme="minorBidi"/>
+          <w:noProof/>
+          <w:sz w:val="22"/>
+          <w:szCs w:val="22"/>
+          <w:lang w:val="en-US" w:eastAsia="en-US"/>
+        </w:rPr>
+      </w:pPr>
+      <w:hyperlink w:anchor="_Toc144820252" w:history="1">
+        <w:r>
+          <w:rPr>
+            <w:rStyle w:val="Lienhypertexte"/>
+            <w:noProof/>
+          </w:rPr>
+          <w:t>Figure 11:Affichage d’un dialog de confirmation des articles à validér</w:t>
+        </w:r>
+        <w:r>
+          <w:rPr>
+            <w:noProof/>
+            <w:webHidden/>
+          </w:rPr>
+          <w:tab/>
+        </w:r>
+        <w:r>
+          <w:rPr>
+            <w:noProof/>
+            <w:webHidden/>
+          </w:rPr>
+          <w:fldChar w:fldCharType="begin"/>
+        </w:r>
+        <w:r>
+          <w:rPr>
+            <w:noProof/>
+            <w:webHidden/>
+          </w:rPr>
+          <w:instrText xml:space="preserve"> PAGEREF _Toc144820252 \h </w:instrText>
+        </w:r>
+        <w:r>
+          <w:rPr>
+            <w:noProof/>
+            <w:webHidden/>
+          </w:rPr>
+        </w:r>
+        <w:r>
+          <w:rPr>
+            <w:noProof/>
+            <w:webHidden/>
+          </w:rPr>
+          <w:fldChar w:fldCharType="separate"/>
+        </w:r>
+        <w:r>
+          <w:rPr>
+            <w:noProof/>
+            <w:webHidden/>
+          </w:rPr>
+          <w:t>38</w:t>
+        </w:r>
+        <w:r>
+          <w:rPr>
+            <w:noProof/>
+            <w:webHidden/>
+          </w:rPr>
+          <w:fldChar w:fldCharType="end"/>
+        </w:r>
+      </w:hyperlink>
+    </w:p>
+    <w:p>
+      <w:pPr>
+        <w:pStyle w:val="Tabledesillustrations"/>
+        <w:tabs>
+          <w:tab w:val="right" w:leader="dot" w:pos="8777"/>
+        </w:tabs>
+        <w:rPr>
+          <w:rFonts w:asciiTheme="minorHAnsi" w:eastAsiaTheme="minorEastAsia" w:hAnsiTheme="minorHAnsi" w:cstheme="minorBidi"/>
+          <w:noProof/>
+          <w:sz w:val="22"/>
+          <w:szCs w:val="22"/>
+          <w:lang w:val="en-US" w:eastAsia="en-US"/>
+        </w:rPr>
+      </w:pPr>
+      <w:hyperlink w:anchor="_Toc144820253" w:history="1">
+        <w:r>
+          <w:rPr>
+            <w:rStyle w:val="Lienhypertexte"/>
+            <w:noProof/>
+          </w:rPr>
+          <w:t>Figure 12:bouton pour afficher la liste des articles cochés</w:t>
+        </w:r>
+        <w:r>
+          <w:rPr>
+            <w:noProof/>
+            <w:webHidden/>
+          </w:rPr>
+          <w:tab/>
+        </w:r>
+        <w:r>
+          <w:rPr>
+            <w:noProof/>
+            <w:webHidden/>
+          </w:rPr>
+          <w:fldChar w:fldCharType="begin"/>
+        </w:r>
+        <w:r>
+          <w:rPr>
+            <w:noProof/>
+            <w:webHidden/>
+          </w:rPr>
+          <w:instrText xml:space="preserve"> PAGEREF _Toc144820253 \h </w:instrText>
+        </w:r>
+        <w:r>
+          <w:rPr>
+            <w:noProof/>
+            <w:webHidden/>
+          </w:rPr>
+        </w:r>
+        <w:r>
+          <w:rPr>
+            <w:noProof/>
+            <w:webHidden/>
+          </w:rPr>
+          <w:fldChar w:fldCharType="separate"/>
+        </w:r>
+        <w:r>
+          <w:rPr>
+            <w:noProof/>
+            <w:webHidden/>
+          </w:rPr>
+          <w:t>38</w:t>
+        </w:r>
+        <w:r>
+          <w:rPr>
+            <w:noProof/>
+            <w:webHidden/>
+          </w:rPr>
+          <w:fldChar w:fldCharType="end"/>
+        </w:r>
+      </w:hyperlink>
+    </w:p>
+    <w:p>
+      <w:pPr>
+        <w:pStyle w:val="Tabledesillustrations"/>
+        <w:tabs>
+          <w:tab w:val="right" w:leader="dot" w:pos="8777"/>
+        </w:tabs>
+        <w:rPr>
+          <w:rFonts w:asciiTheme="minorHAnsi" w:eastAsiaTheme="minorEastAsia" w:hAnsiTheme="minorHAnsi" w:cstheme="minorBidi"/>
+          <w:noProof/>
+          <w:sz w:val="22"/>
+          <w:szCs w:val="22"/>
+          <w:lang w:val="en-US" w:eastAsia="en-US"/>
+        </w:rPr>
+      </w:pPr>
+      <w:hyperlink w:anchor="_Toc144820254" w:history="1">
+        <w:r>
+          <w:rPr>
+            <w:rStyle w:val="Lienhypertexte"/>
+            <w:noProof/>
+          </w:rPr>
+          <w:t>Figure 13:Affichage du dialogue de la liste des article</w:t>
+        </w:r>
+        <w:bookmarkStart w:id="10" w:name="_GoBack"/>
+        <w:bookmarkEnd w:id="10"/>
+        <w:r>
+          <w:rPr>
+            <w:rStyle w:val="Lienhypertexte"/>
+            <w:noProof/>
+          </w:rPr>
+          <w:t>s a validé</w:t>
+        </w:r>
+        <w:r>
+          <w:rPr>
+            <w:noProof/>
+            <w:webHidden/>
+          </w:rPr>
+          <w:tab/>
+        </w:r>
+        <w:r>
+          <w:rPr>
+            <w:noProof/>
+            <w:webHidden/>
+          </w:rPr>
+          <w:fldChar w:fldCharType="begin"/>
+        </w:r>
+        <w:r>
+          <w:rPr>
+            <w:noProof/>
+            <w:webHidden/>
+          </w:rPr>
+          <w:instrText xml:space="preserve"> PAGEREF _Toc144820254 \h </w:instrText>
+        </w:r>
+        <w:r>
+          <w:rPr>
+            <w:noProof/>
+            <w:webHidden/>
+          </w:rPr>
+        </w:r>
+        <w:r>
+          <w:rPr>
+            <w:noProof/>
+            <w:webHidden/>
+          </w:rPr>
+          <w:fldChar w:fldCharType="separate"/>
+        </w:r>
+        <w:r>
+          <w:rPr>
+            <w:noProof/>
+            <w:webHidden/>
+          </w:rPr>
+          <w:t>39</w:t>
+        </w:r>
+        <w:r>
+          <w:rPr>
+            <w:noProof/>
+            <w:webHidden/>
+          </w:rPr>
+          <w:fldChar w:fldCharType="end"/>
+        </w:r>
+      </w:hyperlink>
+    </w:p>
+    <w:p>
+      <w:pPr>
+        <w:pStyle w:val="Tabledesillustrations"/>
+        <w:tabs>
+          <w:tab w:val="right" w:leader="dot" w:pos="8777"/>
+        </w:tabs>
+        <w:rPr>
+          <w:rFonts w:asciiTheme="minorHAnsi" w:eastAsiaTheme="minorEastAsia" w:hAnsiTheme="minorHAnsi" w:cstheme="minorBidi"/>
+          <w:noProof/>
+          <w:sz w:val="22"/>
+          <w:szCs w:val="22"/>
+          <w:lang w:val="en-US" w:eastAsia="en-US"/>
+        </w:rPr>
+      </w:pPr>
+      <w:hyperlink w:anchor="_Toc144820255" w:history="1">
+        <w:r>
+          <w:rPr>
+            <w:rStyle w:val="Lienhypertexte"/>
+            <w:noProof/>
+          </w:rPr>
+          <w:t>Figure 14:Affichage du texte de l’article sélectionné</w:t>
+        </w:r>
+        <w:r>
+          <w:rPr>
+            <w:noProof/>
+            <w:webHidden/>
+          </w:rPr>
+          <w:tab/>
+        </w:r>
+        <w:r>
+          <w:rPr>
+            <w:noProof/>
+            <w:webHidden/>
+          </w:rPr>
+          <w:fldChar w:fldCharType="begin"/>
+        </w:r>
+        <w:r>
+          <w:rPr>
+            <w:noProof/>
+            <w:webHidden/>
+          </w:rPr>
+          <w:instrText xml:space="preserve"> PAGEREF _Toc144820255 \h </w:instrText>
+        </w:r>
+        <w:r>
+          <w:rPr>
+            <w:noProof/>
+            <w:webHidden/>
+          </w:rPr>
+        </w:r>
+        <w:r>
+          <w:rPr>
+            <w:noProof/>
+            <w:webHidden/>
+          </w:rPr>
+          <w:fldChar w:fldCharType="separate"/>
+        </w:r>
+        <w:r>
+          <w:rPr>
+            <w:noProof/>
+            <w:webHidden/>
+          </w:rPr>
+          <w:t>39</w:t>
+        </w:r>
+        <w:r>
+          <w:rPr>
+            <w:noProof/>
+            <w:webHidden/>
+          </w:rPr>
+          <w:fldChar w:fldCharType="end"/>
+        </w:r>
+      </w:hyperlink>
+    </w:p>
+    <w:p>
+      <w:pPr>
+        <w:pStyle w:val="Tabledesillustrations"/>
+        <w:tabs>
+          <w:tab w:val="right" w:leader="dot" w:pos="8777"/>
+        </w:tabs>
+        <w:rPr>
+          <w:rFonts w:asciiTheme="minorHAnsi" w:eastAsiaTheme="minorEastAsia" w:hAnsiTheme="minorHAnsi" w:cstheme="minorBidi"/>
+          <w:noProof/>
+          <w:sz w:val="22"/>
+          <w:szCs w:val="22"/>
+          <w:lang w:val="en-US" w:eastAsia="en-US"/>
+        </w:rPr>
+      </w:pPr>
+      <w:hyperlink w:anchor="_Toc144820256" w:history="1">
+        <w:r>
+          <w:rPr>
+            <w:rStyle w:val="Lienhypertexte"/>
+            <w:noProof/>
+          </w:rPr>
+          <w:t>Figure 15:pagination et nombre d'affichage des articles par page</w:t>
+        </w:r>
+        <w:r>
+          <w:rPr>
+            <w:noProof/>
+            <w:webHidden/>
+          </w:rPr>
+          <w:tab/>
+        </w:r>
+        <w:r>
+          <w:rPr>
+            <w:noProof/>
+            <w:webHidden/>
+          </w:rPr>
+          <w:fldChar w:fldCharType="begin"/>
+        </w:r>
+        <w:r>
+          <w:rPr>
+            <w:noProof/>
+            <w:webHidden/>
+          </w:rPr>
+          <w:instrText xml:space="preserve"> PAGEREF _Toc144820256 \h </w:instrText>
+        </w:r>
+        <w:r>
+          <w:rPr>
+            <w:noProof/>
+            <w:webHidden/>
+          </w:rPr>
+        </w:r>
+        <w:r>
+          <w:rPr>
+            <w:noProof/>
+            <w:webHidden/>
+          </w:rPr>
+          <w:fldChar w:fldCharType="separate"/>
+        </w:r>
+        <w:r>
+          <w:rPr>
+            <w:noProof/>
+            <w:webHidden/>
+          </w:rPr>
+          <w:t>40</w:t>
+        </w:r>
+        <w:r>
+          <w:rPr>
+            <w:noProof/>
+            <w:webHidden/>
+          </w:rPr>
+          <w:fldChar w:fldCharType="end"/>
+        </w:r>
+      </w:hyperlink>
+    </w:p>
+    <w:p>
+      <w:pPr>
+        <w:pStyle w:val="Tabledesillustrations"/>
+        <w:tabs>
+          <w:tab w:val="right" w:leader="dot" w:pos="8777"/>
+        </w:tabs>
+        <w:rPr>
+          <w:rFonts w:asciiTheme="minorHAnsi" w:eastAsiaTheme="minorEastAsia" w:hAnsiTheme="minorHAnsi" w:cstheme="minorBidi"/>
+          <w:noProof/>
+          <w:sz w:val="22"/>
+          <w:szCs w:val="22"/>
+          <w:lang w:val="en-US" w:eastAsia="en-US"/>
+        </w:rPr>
+      </w:pPr>
+      <w:hyperlink w:anchor="_Toc144820257" w:history="1">
+        <w:r>
+          <w:rPr>
+            <w:rStyle w:val="Lienhypertexte"/>
+            <w:noProof/>
+          </w:rPr>
+          <w:t>Figure 16: Exemple figure</w:t>
+        </w:r>
+        <w:r>
+          <w:rPr>
+            <w:noProof/>
+            <w:webHidden/>
+          </w:rPr>
+          <w:tab/>
+        </w:r>
+        <w:r>
+          <w:rPr>
+            <w:noProof/>
+            <w:webHidden/>
+          </w:rPr>
+          <w:fldChar w:fldCharType="begin"/>
+        </w:r>
+        <w:r>
+          <w:rPr>
+            <w:noProof/>
+            <w:webHidden/>
+          </w:rPr>
+          <w:instrText xml:space="preserve"> PAGEREF _Toc144820257 \h </w:instrText>
+        </w:r>
+        <w:r>
+          <w:rPr>
+            <w:noProof/>
+            <w:webHidden/>
+          </w:rPr>
+        </w:r>
+        <w:r>
+          <w:rPr>
+            <w:noProof/>
+            <w:webHidden/>
+          </w:rPr>
+          <w:fldChar w:fldCharType="separate"/>
+        </w:r>
+        <w:r>
+          <w:rPr>
+            <w:noProof/>
+            <w:webHidden/>
+          </w:rPr>
+          <w:t>44</w:t>
+        </w:r>
+        <w:r>
+          <w:rPr>
+            <w:noProof/>
+            <w:webHidden/>
+          </w:rPr>
+          <w:fldChar w:fldCharType="end"/>
+        </w:r>
+      </w:hyperlink>
+    </w:p>
+    <w:p>
       <w:r>
         <w:fldChar w:fldCharType="end"/>
       </w:r>
@@ -5391,7 +6518,7 @@
         </w:numPr>
         <w:ind w:left="432" w:hanging="432"/>
       </w:pPr>
-      <w:bookmarkStart w:id="10" w:name="_Toc143502608"/>
+      <w:bookmarkStart w:id="11" w:name="_Toc143502608"/>
       <w:bookmarkEnd w:id="6"/>
       <w:bookmarkEnd w:id="7"/>
       <w:bookmarkEnd w:id="8"/>
@@ -5400,7 +6527,7 @@
         <w:lastRenderedPageBreak/>
         <w:t>Glossaire</w:t>
       </w:r>
-      <w:bookmarkEnd w:id="10"/>
+      <w:bookmarkEnd w:id="11"/>
     </w:p>
     <w:p>
       <w:pPr>
@@ -5510,12 +6637,12 @@
         </w:numPr>
         <w:ind w:left="432" w:hanging="432"/>
       </w:pPr>
-      <w:bookmarkStart w:id="11" w:name="_Toc143502609"/>
+      <w:bookmarkStart w:id="12" w:name="_Toc143502609"/>
       <w:r>
         <w:lastRenderedPageBreak/>
         <w:t>Avant-propos</w:t>
       </w:r>
-      <w:bookmarkEnd w:id="11"/>
+      <w:bookmarkEnd w:id="12"/>
     </w:p>
     <w:p>
       <w:r>
@@ -5617,11 +6744,11 @@
         </w:numPr>
         <w:ind w:left="576" w:hanging="576"/>
       </w:pPr>
-      <w:bookmarkStart w:id="12" w:name="_Toc143502610"/>
+      <w:bookmarkStart w:id="13" w:name="_Toc143502610"/>
       <w:r>
         <w:t>L’IT University</w:t>
       </w:r>
-      <w:bookmarkEnd w:id="12"/>
+      <w:bookmarkEnd w:id="13"/>
     </w:p>
     <w:p>
       <w:pPr>
@@ -5748,12 +6875,12 @@
         </w:numPr>
         <w:ind w:left="576" w:hanging="576"/>
       </w:pPr>
-      <w:bookmarkStart w:id="13" w:name="_Toc143502611"/>
+      <w:bookmarkStart w:id="14" w:name="_Toc143502611"/>
       <w:r>
         <w:lastRenderedPageBreak/>
         <w:t>L’Institution/Entreprise d’accueil</w:t>
       </w:r>
-      <w:bookmarkEnd w:id="13"/>
+      <w:bookmarkEnd w:id="14"/>
     </w:p>
     <w:p>
       <w:pPr>
@@ -5837,11 +6964,11 @@
         </w:numPr>
         <w:ind w:left="576" w:hanging="576"/>
       </w:pPr>
-      <w:bookmarkStart w:id="14" w:name="_Toc143502612"/>
+      <w:bookmarkStart w:id="15" w:name="_Toc143502612"/>
       <w:r>
         <w:t>Remerciements</w:t>
       </w:r>
-      <w:bookmarkEnd w:id="14"/>
+      <w:bookmarkEnd w:id="15"/>
     </w:p>
     <w:p>
       <w:pPr>
@@ -5905,12 +7032,12 @@
         </w:numPr>
         <w:ind w:left="432" w:hanging="432"/>
       </w:pPr>
-      <w:bookmarkStart w:id="15" w:name="_Toc143502613"/>
+      <w:bookmarkStart w:id="16" w:name="_Toc143502613"/>
       <w:r>
         <w:lastRenderedPageBreak/>
         <w:t>Introduction</w:t>
       </w:r>
-      <w:bookmarkEnd w:id="15"/>
+      <w:bookmarkEnd w:id="16"/>
     </w:p>
     <w:p>
       <w:pPr>
@@ -6458,14 +7585,14 @@
       <w:pPr>
         <w:pStyle w:val="Titre1"/>
       </w:pPr>
-      <w:bookmarkStart w:id="16" w:name="_heading=h.1fob9te" w:colFirst="0" w:colLast="0"/>
-      <w:bookmarkStart w:id="17" w:name="_Toc143502614"/>
-      <w:bookmarkEnd w:id="16"/>
+      <w:bookmarkStart w:id="17" w:name="_heading=h.1fob9te" w:colFirst="0" w:colLast="0"/>
+      <w:bookmarkStart w:id="18" w:name="_Toc143502614"/>
+      <w:bookmarkEnd w:id="17"/>
       <w:r>
         <w:lastRenderedPageBreak/>
         <w:t>Présentation du stage</w:t>
       </w:r>
-      <w:bookmarkEnd w:id="17"/>
+      <w:bookmarkEnd w:id="18"/>
     </w:p>
     <w:p>
       <w:pPr>
@@ -6475,8 +7602,8 @@
           <w:lang w:val="fr-BE"/>
         </w:rPr>
       </w:pPr>
-      <w:bookmarkStart w:id="18" w:name="_heading=h.3znysh7" w:colFirst="0" w:colLast="0"/>
-      <w:bookmarkEnd w:id="18"/>
+      <w:bookmarkStart w:id="19" w:name="_heading=h.3znysh7" w:colFirst="0" w:colLast="0"/>
+      <w:bookmarkEnd w:id="19"/>
       <w:r>
         <w:rPr>
           <w:rFonts w:eastAsia="SimSun"/>
@@ -6491,14 +7618,14 @@
       <w:pPr>
         <w:pStyle w:val="Titre2"/>
       </w:pPr>
-      <w:bookmarkStart w:id="19" w:name="_Toc143502615"/>
+      <w:bookmarkStart w:id="20" w:name="_Toc143502615"/>
       <w:r>
         <w:t>Présentation de l'entreprise</w:t>
       </w:r>
       <w:r>
         <w:t xml:space="preserve"> Madamonitor</w:t>
       </w:r>
-      <w:bookmarkEnd w:id="19"/>
+      <w:bookmarkEnd w:id="20"/>
     </w:p>
     <w:p>
       <w:pPr>
@@ -6575,19 +7702,17 @@
           <w:szCs w:val="24"/>
           <w:lang w:val="fr-BE" w:eastAsia="zh-CN" w:bidi="ar"/>
         </w:rPr>
-        <w:t xml:space="preserve">L’objectif principal de Madamonitor c’est d’aider ses clients à faire des suivis et analyse des </w:t>
-      </w:r>
-    </w:p>
-    <w:p>
-      <w:pPr>
-        <w:jc w:val="both"/>
+        <w:t xml:space="preserve">L’objectif principal de Madamonitor c’est d’aider ses clients à faire des suivis et analyse des médias. Pour cela il a plusieurs services à offrir pour ses clients que ce soit au niveau international ou national tels </w:t>
+      </w:r>
+      <w:r>
         <w:rPr>
           <w:rFonts w:eastAsia="SimSun"/>
           <w:color w:val="000000"/>
           <w:szCs w:val="24"/>
           <w:lang w:val="fr-BE" w:eastAsia="zh-CN" w:bidi="ar"/>
         </w:rPr>
-      </w:pPr>
+        <w:t>que :</w:t>
+      </w:r>
       <w:r>
         <w:rPr>
           <w:rFonts w:eastAsia="SimSun"/>
@@ -6595,7 +7720,7 @@
           <w:szCs w:val="24"/>
           <w:lang w:val="fr-BE" w:eastAsia="zh-CN" w:bidi="ar"/>
         </w:rPr>
-        <w:t xml:space="preserve">médias. Pour cela il a plusieurs services à offrir pour ses clients que ce soit au niveau international ou national tels que: </w:t>
+        <w:t xml:space="preserve"> </w:t>
       </w:r>
     </w:p>
     <w:p>
@@ -6879,7 +8004,25 @@
           <w:lang w:val="fr-BE" w:eastAsia="zh-CN" w:bidi="ar"/>
         </w:rPr>
         <w:lastRenderedPageBreak/>
-        <w:t>Le principal activité de Madamonitor est le monitoring ou monitorage en français. C’est une activité de surveillance et de mesure d’une activité informatique. Le processus de monitoring chez Madamonitor se présente en quatre etapes:</w:t>
+        <w:t>La principale activité</w:t>
+      </w:r>
+      <w:r>
+        <w:rPr>
+          <w:rFonts w:eastAsia="SimSun"/>
+          <w:color w:val="000000"/>
+          <w:szCs w:val="24"/>
+          <w:lang w:val="fr-BE" w:eastAsia="zh-CN" w:bidi="ar"/>
+        </w:rPr>
+        <w:t xml:space="preserve"> de Madamonitor est le monitoring ou monitorage en français. C’est une activité de surveillance et de mesure d’une activité informatique. Le processus de monitoring chez Madamonitor se présente en quatre </w:t>
+      </w:r>
+      <w:r>
+        <w:rPr>
+          <w:rFonts w:eastAsia="SimSun"/>
+          <w:color w:val="000000"/>
+          <w:szCs w:val="24"/>
+          <w:lang w:val="fr-BE" w:eastAsia="zh-CN" w:bidi="ar"/>
+        </w:rPr>
+        <w:t>étapes :</w:t>
       </w:r>
     </w:p>
     <w:p>
@@ -7135,13 +8278,13 @@
       <w:pPr>
         <w:pStyle w:val="Titre2"/>
       </w:pPr>
-      <w:bookmarkStart w:id="20" w:name="_heading=h.2et92p0" w:colFirst="0" w:colLast="0"/>
-      <w:bookmarkStart w:id="21" w:name="_Toc143502616"/>
-      <w:bookmarkEnd w:id="20"/>
+      <w:bookmarkStart w:id="21" w:name="_heading=h.2et92p0" w:colFirst="0" w:colLast="0"/>
+      <w:bookmarkStart w:id="22" w:name="_Toc143502616"/>
+      <w:bookmarkEnd w:id="21"/>
       <w:r>
         <w:t>Présentation du sujet et objectifs du projet (problème traité)</w:t>
       </w:r>
-      <w:bookmarkEnd w:id="21"/>
+      <w:bookmarkEnd w:id="22"/>
     </w:p>
     <w:p>
       <w:pPr>
@@ -7236,8 +8379,8 @@
           <w:sz w:val="36"/>
         </w:rPr>
       </w:pPr>
-      <w:bookmarkStart w:id="22" w:name="_heading=h.tyjcwt" w:colFirst="0" w:colLast="0"/>
-      <w:bookmarkEnd w:id="22"/>
+      <w:bookmarkStart w:id="23" w:name="_heading=h.tyjcwt" w:colFirst="0" w:colLast="0"/>
+      <w:bookmarkEnd w:id="23"/>
       <w:r>
         <w:br w:type="page"/>
       </w:r>
@@ -7246,12 +8389,12 @@
       <w:pPr>
         <w:pStyle w:val="Titre1"/>
       </w:pPr>
-      <w:bookmarkStart w:id="23" w:name="_Toc143502617"/>
+      <w:bookmarkStart w:id="24" w:name="_Toc143502617"/>
       <w:r>
         <w:lastRenderedPageBreak/>
         <w:t>État de l’art sur le sujet traité</w:t>
       </w:r>
-      <w:bookmarkEnd w:id="23"/>
+      <w:bookmarkEnd w:id="24"/>
     </w:p>
     <w:p>
       <w:pPr>
@@ -7467,14 +8610,14 @@
       <w:pPr>
         <w:pStyle w:val="Titre2"/>
       </w:pPr>
-      <w:bookmarkStart w:id="24" w:name="_heading=h.3dy6vkm" w:colFirst="0" w:colLast="0"/>
-      <w:bookmarkStart w:id="25" w:name="_Toc143502618"/>
-      <w:bookmarkEnd w:id="24"/>
+      <w:bookmarkStart w:id="25" w:name="_heading=h.3dy6vkm" w:colFirst="0" w:colLast="0"/>
+      <w:bookmarkStart w:id="26" w:name="_Toc143502618"/>
+      <w:bookmarkEnd w:id="25"/>
       <w:r>
         <w:lastRenderedPageBreak/>
         <w:t>Critères de comparaison</w:t>
       </w:r>
-      <w:bookmarkEnd w:id="25"/>
+      <w:bookmarkEnd w:id="26"/>
     </w:p>
     <w:tbl>
       <w:tblPr>
@@ -7604,10 +8747,7 @@
               <w:t xml:space="preserve">Plus </w:t>
             </w:r>
             <w:r>
-              <w:t xml:space="preserve">Optimiser, rapide </w:t>
-            </w:r>
-            <w:r>
-              <w:t>au niveau des traitements</w:t>
+              <w:t>Optimiser, rapide au niveau des traitements</w:t>
             </w:r>
           </w:p>
         </w:tc>
@@ -7654,10 +8794,7 @@
               <w:cnfStyle w:val="000000100000" w:firstRow="0" w:lastRow="0" w:firstColumn="0" w:lastColumn="0" w:oddVBand="0" w:evenVBand="0" w:oddHBand="1" w:evenHBand="0" w:firstRowFirstColumn="0" w:firstRowLastColumn="0" w:lastRowFirstColumn="0" w:lastRowLastColumn="0"/>
             </w:pPr>
             <w:r>
-              <w:t xml:space="preserve">Bon design, </w:t>
-            </w:r>
-            <w:r>
-              <w:t>Plus sophistiqués</w:t>
+              <w:t>Bon design, Plus sophistiqués</w:t>
             </w:r>
           </w:p>
         </w:tc>
@@ -7713,16 +8850,16 @@
       <w:pPr>
         <w:pStyle w:val="Titre2"/>
       </w:pPr>
-      <w:bookmarkStart w:id="26" w:name="_heading=h.1t3h5sf" w:colFirst="0" w:colLast="0"/>
-      <w:bookmarkStart w:id="27" w:name="_Toc143502619"/>
-      <w:bookmarkEnd w:id="26"/>
+      <w:bookmarkStart w:id="27" w:name="_heading=h.1t3h5sf" w:colFirst="0" w:colLast="0"/>
+      <w:bookmarkStart w:id="28" w:name="_Toc143502619"/>
+      <w:bookmarkEnd w:id="27"/>
       <w:r>
         <w:t>Étude</w:t>
       </w:r>
       <w:r>
         <w:t xml:space="preserve"> de chaque solution au vu des critères</w:t>
       </w:r>
-      <w:bookmarkEnd w:id="27"/>
+      <w:bookmarkEnd w:id="28"/>
     </w:p>
     <w:p>
       <w:pPr>
@@ -7744,20 +8881,20 @@
       <w:pPr>
         <w:pStyle w:val="Titre2"/>
       </w:pPr>
-      <w:bookmarkStart w:id="28" w:name="_heading=h.4d34og8" w:colFirst="0" w:colLast="0"/>
-      <w:bookmarkStart w:id="29" w:name="_Toc143502620"/>
-      <w:bookmarkEnd w:id="28"/>
+      <w:bookmarkStart w:id="29" w:name="_heading=h.4d34og8" w:colFirst="0" w:colLast="0"/>
+      <w:bookmarkStart w:id="30" w:name="_Toc143502620"/>
+      <w:bookmarkEnd w:id="29"/>
       <w:r>
         <w:t>Tableau comparatif des solutions au vu des critères</w:t>
       </w:r>
-      <w:bookmarkEnd w:id="29"/>
+      <w:bookmarkEnd w:id="30"/>
     </w:p>
     <w:p>
       <w:pPr>
         <w:pStyle w:val="Lgende"/>
         <w:keepNext/>
       </w:pPr>
-      <w:bookmarkStart w:id="30" w:name="_Toc142476122"/>
+      <w:bookmarkStart w:id="31" w:name="_Toc142476122"/>
       <w:r>
         <w:t xml:space="preserve">Tableau </w:t>
       </w:r>
@@ -7782,7 +8919,7 @@
       <w:r>
         <w:t> : Exemple tableau</w:t>
       </w:r>
-      <w:bookmarkEnd w:id="30"/>
+      <w:bookmarkEnd w:id="31"/>
     </w:p>
     <w:tbl>
       <w:tblPr>
@@ -8216,28 +9353,6 @@
     </w:tbl>
     <w:p>
       <w:pPr>
-        <w:pBdr>
-          <w:top w:val="nil"/>
-          <w:left w:val="nil"/>
-          <w:bottom w:val="nil"/>
-          <w:right w:val="nil"/>
-          <w:between w:val="nil"/>
-        </w:pBdr>
-        <w:tabs>
-          <w:tab w:val="right" w:pos="8640"/>
-        </w:tabs>
-        <w:spacing w:after="280"/>
-        <w:rPr>
-          <w:rFonts w:ascii="Garamond" w:eastAsia="Garamond" w:hAnsi="Garamond" w:cs="Garamond"/>
-          <w:b/>
-          <w:color w:val="000000"/>
-          <w:sz w:val="30"/>
-          <w:szCs w:val="30"/>
-        </w:rPr>
-      </w:pPr>
-    </w:p>
-    <w:p>
-      <w:pPr>
         <w:spacing w:before="0" w:line="240" w:lineRule="auto"/>
         <w:rPr>
           <w:b/>
@@ -8245,8 +9360,8 @@
           <w:sz w:val="36"/>
         </w:rPr>
       </w:pPr>
-      <w:bookmarkStart w:id="31" w:name="_heading=h.2s8eyo1" w:colFirst="0" w:colLast="0"/>
-      <w:bookmarkEnd w:id="31"/>
+      <w:bookmarkStart w:id="32" w:name="_heading=h.2s8eyo1" w:colFirst="0" w:colLast="0"/>
+      <w:bookmarkEnd w:id="32"/>
       <w:r>
         <w:br w:type="page"/>
       </w:r>
@@ -8255,7 +9370,7 @@
       <w:pPr>
         <w:pStyle w:val="Titre1"/>
       </w:pPr>
-      <w:bookmarkStart w:id="32" w:name="_Toc143502621"/>
+      <w:bookmarkStart w:id="33" w:name="_Toc143502621"/>
       <w:r>
         <w:lastRenderedPageBreak/>
         <w:t>Étude</w:t>
@@ -8263,31 +9378,31 @@
       <w:r>
         <w:t xml:space="preserve"> de l’existant et solution envisagée</w:t>
       </w:r>
-      <w:bookmarkEnd w:id="32"/>
+      <w:bookmarkEnd w:id="33"/>
     </w:p>
     <w:p>
       <w:pPr>
         <w:pStyle w:val="Titre2"/>
       </w:pPr>
-      <w:bookmarkStart w:id="33" w:name="_heading=h.17dp8vu" w:colFirst="0" w:colLast="0"/>
-      <w:bookmarkStart w:id="34" w:name="_Toc143502622"/>
-      <w:bookmarkEnd w:id="33"/>
+      <w:bookmarkStart w:id="34" w:name="_heading=h.17dp8vu" w:colFirst="0" w:colLast="0"/>
+      <w:bookmarkStart w:id="35" w:name="_Toc143502622"/>
+      <w:bookmarkEnd w:id="34"/>
       <w:r>
         <w:t>Étude de l’existant</w:t>
       </w:r>
-      <w:bookmarkEnd w:id="34"/>
+      <w:bookmarkEnd w:id="35"/>
     </w:p>
     <w:p>
       <w:pPr>
         <w:pStyle w:val="Titre3"/>
       </w:pPr>
-      <w:bookmarkStart w:id="35" w:name="_heading=h.3rdcrjn" w:colFirst="0" w:colLast="0"/>
-      <w:bookmarkStart w:id="36" w:name="_Toc143502623"/>
-      <w:bookmarkEnd w:id="35"/>
+      <w:bookmarkStart w:id="36" w:name="_heading=h.3rdcrjn" w:colFirst="0" w:colLast="0"/>
+      <w:bookmarkStart w:id="37" w:name="_Toc143502623"/>
+      <w:bookmarkEnd w:id="36"/>
       <w:r>
         <w:t>Description externe du système logiciel existant (vision utilisateur)</w:t>
       </w:r>
-      <w:bookmarkEnd w:id="36"/>
+      <w:bookmarkEnd w:id="37"/>
     </w:p>
     <w:p>
       <w:pPr>
@@ -8671,7 +9786,7 @@
           <w:rFonts w:eastAsia="Garamond"/>
         </w:rPr>
         <w:pict w14:anchorId="12844B8B">
-          <v:shape id="_x0000_i1027" type="#_x0000_t75" style="width:497.25pt;height:318pt">
+          <v:shape id="_x0000_i1026" type="#_x0000_t75" style="width:497.25pt;height:318pt">
             <v:imagedata r:id="rId22" o:title="webSelect"/>
           </v:shape>
         </w:pict>
@@ -8714,13 +9829,13 @@
       <w:pPr>
         <w:pStyle w:val="Titre3"/>
       </w:pPr>
-      <w:bookmarkStart w:id="37" w:name="_heading=h.26in1rg" w:colFirst="0" w:colLast="0"/>
-      <w:bookmarkStart w:id="38" w:name="_Toc143502624"/>
-      <w:bookmarkEnd w:id="37"/>
+      <w:bookmarkStart w:id="38" w:name="_heading=h.26in1rg" w:colFirst="0" w:colLast="0"/>
+      <w:bookmarkStart w:id="39" w:name="_Toc143502624"/>
+      <w:bookmarkEnd w:id="38"/>
       <w:r>
         <w:t>Description interne du système logiciel existant (vision développeur/conception)</w:t>
       </w:r>
-      <w:bookmarkEnd w:id="38"/>
+      <w:bookmarkEnd w:id="39"/>
       <w:r>
         <w:t xml:space="preserve"> </w:t>
       </w:r>
@@ -8804,13 +9919,13 @@
       <w:pPr>
         <w:pStyle w:val="Titre2"/>
       </w:pPr>
-      <w:bookmarkStart w:id="39" w:name="_heading=h.lnxbz9" w:colFirst="0" w:colLast="0"/>
-      <w:bookmarkStart w:id="40" w:name="_Toc143502625"/>
-      <w:bookmarkEnd w:id="39"/>
+      <w:bookmarkStart w:id="40" w:name="_heading=h.lnxbz9" w:colFirst="0" w:colLast="0"/>
+      <w:bookmarkStart w:id="41" w:name="_Toc143502625"/>
+      <w:bookmarkEnd w:id="40"/>
       <w:r>
         <w:t>Critique de l’existant</w:t>
       </w:r>
-      <w:bookmarkEnd w:id="40"/>
+      <w:bookmarkEnd w:id="41"/>
     </w:p>
     <w:p>
       <w:pPr>
@@ -9035,13 +10150,13 @@
       <w:pPr>
         <w:pStyle w:val="Titre2"/>
       </w:pPr>
-      <w:bookmarkStart w:id="41" w:name="_heading=h.35nkun2" w:colFirst="0" w:colLast="0"/>
-      <w:bookmarkStart w:id="42" w:name="_Toc143502626"/>
-      <w:bookmarkEnd w:id="41"/>
+      <w:bookmarkStart w:id="42" w:name="_heading=h.35nkun2" w:colFirst="0" w:colLast="0"/>
+      <w:bookmarkStart w:id="43" w:name="_Toc143502626"/>
+      <w:bookmarkEnd w:id="42"/>
       <w:r>
         <w:t>Solutions envisagées</w:t>
       </w:r>
-      <w:bookmarkEnd w:id="42"/>
+      <w:bookmarkEnd w:id="43"/>
     </w:p>
     <w:p>
       <w:pPr>
@@ -9216,35 +10331,13 @@
       <w:pPr>
         <w:pStyle w:val="Titre2"/>
       </w:pPr>
-      <w:bookmarkStart w:id="43" w:name="_heading=h.1ksv4uv" w:colFirst="0" w:colLast="0"/>
-      <w:bookmarkStart w:id="44" w:name="_Toc143502627"/>
-      <w:bookmarkEnd w:id="43"/>
+      <w:bookmarkStart w:id="44" w:name="_heading=h.1ksv4uv" w:colFirst="0" w:colLast="0"/>
+      <w:bookmarkStart w:id="45" w:name="_Toc143502627"/>
+      <w:bookmarkEnd w:id="44"/>
       <w:r>
         <w:t>Objectifs principaux et livrables</w:t>
       </w:r>
-      <w:bookmarkEnd w:id="44"/>
-    </w:p>
-    <w:p>
-      <w:pPr>
-        <w:pBdr>
-          <w:top w:val="nil"/>
-          <w:left w:val="nil"/>
-          <w:bottom w:val="nil"/>
-          <w:right w:val="nil"/>
-          <w:between w:val="nil"/>
-        </w:pBdr>
-        <w:tabs>
-          <w:tab w:val="right" w:pos="8640"/>
-        </w:tabs>
-        <w:spacing w:after="280"/>
-        <w:rPr>
-          <w:rFonts w:ascii="Garamond" w:eastAsia="Garamond" w:hAnsi="Garamond" w:cs="Garamond"/>
-          <w:b/>
-          <w:color w:val="000000"/>
-          <w:sz w:val="30"/>
-          <w:szCs w:val="30"/>
-        </w:rPr>
-      </w:pPr>
+      <w:bookmarkEnd w:id="45"/>
     </w:p>
     <w:p>
       <w:pPr>
@@ -9255,8 +10348,8 @@
           <w:sz w:val="36"/>
         </w:rPr>
       </w:pPr>
-      <w:bookmarkStart w:id="45" w:name="_heading=h.44sinio" w:colFirst="0" w:colLast="0"/>
-      <w:bookmarkEnd w:id="45"/>
+      <w:bookmarkStart w:id="46" w:name="_heading=h.44sinio" w:colFirst="0" w:colLast="0"/>
+      <w:bookmarkEnd w:id="46"/>
       <w:r>
         <w:br w:type="page"/>
       </w:r>
@@ -9265,12 +10358,12 @@
       <w:pPr>
         <w:pStyle w:val="Titre1"/>
       </w:pPr>
-      <w:bookmarkStart w:id="46" w:name="_Toc143502628"/>
+      <w:bookmarkStart w:id="47" w:name="_Toc143502628"/>
       <w:r>
         <w:lastRenderedPageBreak/>
         <w:t>Démarche projet</w:t>
       </w:r>
-      <w:bookmarkEnd w:id="46"/>
+      <w:bookmarkEnd w:id="47"/>
     </w:p>
     <w:p>
       <w:pPr>
@@ -9331,25 +10424,25 @@
       <w:pPr>
         <w:pStyle w:val="Titre2"/>
       </w:pPr>
-      <w:bookmarkStart w:id="47" w:name="_heading=h.2jxsxqh" w:colFirst="0" w:colLast="0"/>
-      <w:bookmarkStart w:id="48" w:name="_Toc143502629"/>
-      <w:bookmarkEnd w:id="47"/>
+      <w:bookmarkStart w:id="48" w:name="_heading=h.2jxsxqh" w:colFirst="0" w:colLast="0"/>
+      <w:bookmarkStart w:id="49" w:name="_Toc143502629"/>
+      <w:bookmarkEnd w:id="48"/>
       <w:r>
         <w:t>Principes de la démarche projet</w:t>
       </w:r>
-      <w:bookmarkEnd w:id="48"/>
+      <w:bookmarkEnd w:id="49"/>
     </w:p>
     <w:p>
       <w:pPr>
         <w:pStyle w:val="Titre3"/>
       </w:pPr>
-      <w:bookmarkStart w:id="49" w:name="_heading=h.z337ya" w:colFirst="0" w:colLast="0"/>
-      <w:bookmarkStart w:id="50" w:name="_Toc143502630"/>
-      <w:bookmarkEnd w:id="49"/>
+      <w:bookmarkStart w:id="50" w:name="_heading=h.z337ya" w:colFirst="0" w:colLast="0"/>
+      <w:bookmarkStart w:id="51" w:name="_Toc143502630"/>
+      <w:bookmarkEnd w:id="50"/>
       <w:r>
         <w:t>Activités d’ingénierie logicielle</w:t>
       </w:r>
-      <w:bookmarkEnd w:id="50"/>
+      <w:bookmarkEnd w:id="51"/>
     </w:p>
     <w:p>
       <w:pPr>
@@ -9415,13 +10508,13 @@
       <w:pPr>
         <w:pStyle w:val="Titre3"/>
       </w:pPr>
-      <w:bookmarkStart w:id="51" w:name="_heading=h.3j2qqm3" w:colFirst="0" w:colLast="0"/>
-      <w:bookmarkStart w:id="52" w:name="_Toc143502631"/>
-      <w:bookmarkEnd w:id="51"/>
+      <w:bookmarkStart w:id="52" w:name="_heading=h.3j2qqm3" w:colFirst="0" w:colLast="0"/>
+      <w:bookmarkStart w:id="53" w:name="_Toc143502631"/>
+      <w:bookmarkEnd w:id="52"/>
       <w:r>
         <w:t>Méthode de gestion de projet utilisée</w:t>
       </w:r>
-      <w:bookmarkEnd w:id="52"/>
+      <w:bookmarkEnd w:id="53"/>
     </w:p>
     <w:p>
       <w:pPr>
@@ -9461,13 +10554,13 @@
       <w:pPr>
         <w:pStyle w:val="Titre3"/>
       </w:pPr>
-      <w:bookmarkStart w:id="53" w:name="_heading=h.1y810tw" w:colFirst="0" w:colLast="0"/>
-      <w:bookmarkStart w:id="54" w:name="_Toc143502632"/>
-      <w:bookmarkEnd w:id="53"/>
+      <w:bookmarkStart w:id="54" w:name="_heading=h.1y810tw" w:colFirst="0" w:colLast="0"/>
+      <w:bookmarkStart w:id="55" w:name="_Toc143502632"/>
+      <w:bookmarkEnd w:id="54"/>
       <w:r>
         <w:t>Rôles et responsabilités</w:t>
       </w:r>
-      <w:bookmarkEnd w:id="54"/>
+      <w:bookmarkEnd w:id="55"/>
     </w:p>
     <w:p>
       <w:pPr>
@@ -9830,14 +10923,14 @@
       <w:pPr>
         <w:pStyle w:val="Titre3"/>
       </w:pPr>
-      <w:bookmarkStart w:id="55" w:name="_heading=h.4i7ojhp" w:colFirst="0" w:colLast="0"/>
-      <w:bookmarkStart w:id="56" w:name="_Toc143502633"/>
-      <w:bookmarkEnd w:id="55"/>
+      <w:bookmarkStart w:id="56" w:name="_heading=h.4i7ojhp" w:colFirst="0" w:colLast="0"/>
+      <w:bookmarkStart w:id="57" w:name="_Toc143502633"/>
+      <w:bookmarkEnd w:id="56"/>
       <w:r>
         <w:lastRenderedPageBreak/>
         <w:t>Outils</w:t>
       </w:r>
-      <w:bookmarkEnd w:id="56"/>
+      <w:bookmarkEnd w:id="57"/>
     </w:p>
     <w:p>
       <w:pPr>
@@ -9856,11 +10949,11 @@
       <w:pPr>
         <w:pStyle w:val="Titre31"/>
       </w:pPr>
-      <w:bookmarkStart w:id="57" w:name="_Toc141956236"/>
+      <w:bookmarkStart w:id="58" w:name="_Toc141956236"/>
       <w:r>
         <w:t>Base de Données</w:t>
       </w:r>
-      <w:bookmarkEnd w:id="57"/>
+      <w:bookmarkEnd w:id="58"/>
       <w:r>
         <w:t xml:space="preserve"> Et Back-End</w:t>
       </w:r>
@@ -9914,11 +11007,11 @@
       <w:pPr>
         <w:pStyle w:val="Titre31"/>
       </w:pPr>
-      <w:bookmarkStart w:id="58" w:name="_Toc141956237"/>
+      <w:bookmarkStart w:id="59" w:name="_Toc141956237"/>
       <w:r>
         <w:t>Front-End</w:t>
       </w:r>
-      <w:bookmarkEnd w:id="58"/>
+      <w:bookmarkEnd w:id="59"/>
     </w:p>
     <w:p>
       <w:pPr>
@@ -9987,11 +11080,11 @@
       <w:pPr>
         <w:pStyle w:val="Titre31"/>
       </w:pPr>
-      <w:bookmarkStart w:id="59" w:name="_Toc141956238"/>
+      <w:bookmarkStart w:id="60" w:name="_Toc141956238"/>
       <w:r>
         <w:t>Back-End</w:t>
       </w:r>
-      <w:bookmarkEnd w:id="59"/>
+      <w:bookmarkEnd w:id="60"/>
     </w:p>
     <w:p>
       <w:pPr>
@@ -10024,13 +11117,13 @@
       <w:pPr>
         <w:pStyle w:val="Titre3"/>
       </w:pPr>
-      <w:bookmarkStart w:id="60" w:name="_heading=h.2xcytpi" w:colFirst="0" w:colLast="0"/>
-      <w:bookmarkStart w:id="61" w:name="_Toc143502634"/>
-      <w:bookmarkEnd w:id="60"/>
+      <w:bookmarkStart w:id="61" w:name="_heading=h.2xcytpi" w:colFirst="0" w:colLast="0"/>
+      <w:bookmarkStart w:id="62" w:name="_Toc143502634"/>
+      <w:bookmarkEnd w:id="61"/>
       <w:r>
         <w:t>Gestion de la configuration</w:t>
       </w:r>
-      <w:bookmarkEnd w:id="61"/>
+      <w:bookmarkEnd w:id="62"/>
     </w:p>
     <w:p>
       <w:pPr>
@@ -10117,13 +11210,13 @@
       <w:pPr>
         <w:pStyle w:val="Titre2"/>
       </w:pPr>
-      <w:bookmarkStart w:id="62" w:name="_heading=h.1ci93xb" w:colFirst="0" w:colLast="0"/>
-      <w:bookmarkStart w:id="63" w:name="_Toc143502635"/>
-      <w:bookmarkEnd w:id="62"/>
+      <w:bookmarkStart w:id="63" w:name="_heading=h.1ci93xb" w:colFirst="0" w:colLast="0"/>
+      <w:bookmarkStart w:id="64" w:name="_Toc143502635"/>
+      <w:bookmarkEnd w:id="63"/>
       <w:r>
         <w:t>Contraintes et risques sur le projet</w:t>
       </w:r>
-      <w:bookmarkEnd w:id="63"/>
+      <w:bookmarkEnd w:id="64"/>
     </w:p>
     <w:p>
       <w:pPr>
@@ -10300,8 +11393,6 @@
         </w:rPr>
         <w:t>vos exigences fonctionnelles ou non fonctionnelles, …).</w:t>
       </w:r>
-      <w:bookmarkStart w:id="64" w:name="_GoBack"/>
-      <w:bookmarkEnd w:id="64"/>
     </w:p>
     <w:p>
       <w:pPr>
@@ -11950,7 +13041,13 @@
               <w:t xml:space="preserve">L’utilisateur peut cliquer sur l’icône qui permet de voir les autres profils et </w:t>
             </w:r>
             <w:r>
-              <w:t xml:space="preserve">voit la liste des commande des autres profils qui possèdent l’article </w:t>
+              <w:t xml:space="preserve">voit la liste </w:t>
+            </w:r>
+            <w:r>
+              <w:t>des commandes</w:t>
+            </w:r>
+            <w:r>
+              <w:t xml:space="preserve"> des autres profils qui possèdent l’article </w:t>
             </w:r>
             <w:r>
               <w:t>sélectionné, il peut cochez ou pas les deux checkbox de sélection des articles</w:t>
@@ -12278,12 +13375,6 @@
       </w:r>
     </w:p>
     <w:p>
-      <w:pPr>
-        <w:pStyle w:val="Para"/>
-        <w:ind w:firstLine="0"/>
-      </w:pPr>
-    </w:p>
-    <w:p>
       <w:r>
         <w:t>Utilisabilité (charte graphique, ergonomie générale) Performances (temps de réponses, volumétrie) Robustesse (tolérances aux pannes, disponibilité) Sécurité</w:t>
       </w:r>
@@ -12313,13 +13404,12 @@
         </w:rPr>
         <w:t>Les exigences fonctionnelles doivent être décrites de façons concrètes et chiffrés. Par exemple</w:t>
       </w:r>
-    </w:p>
-    <w:p>
-      <w:pPr>
-        <w:rPr>
-          <w:rFonts w:eastAsia="Garamond"/>
-        </w:rPr>
-      </w:pPr>
+      <w:r>
+        <w:rPr>
+          <w:rFonts w:eastAsia="Garamond"/>
+        </w:rPr>
+        <w:t xml:space="preserve"> </w:t>
+      </w:r>
       <w:r>
         <w:rPr>
           <w:rFonts w:eastAsia="Garamond"/>
@@ -12416,9 +13506,7 @@
     </w:p>
     <w:p>
       <w:pPr>
-        <w:rPr>
-          <w:rFonts w:eastAsia="Garamond"/>
-        </w:rPr>
+        <w:keepNext/>
       </w:pPr>
       <w:r>
         <w:rPr>
@@ -12465,6 +13553,41 @@
     </w:p>
     <w:p>
       <w:pPr>
+        <w:pStyle w:val="Lgende"/>
+        <w:jc w:val="center"/>
+        <w:rPr>
+          <w:rFonts w:eastAsia="Garamond"/>
+        </w:rPr>
+      </w:pPr>
+      <w:bookmarkStart w:id="87" w:name="_Toc144820242"/>
+      <w:r>
+        <w:t xml:space="preserve">Figure </w:t>
+      </w:r>
+      <w:r>
+        <w:fldChar w:fldCharType="begin"/>
+      </w:r>
+      <w:r>
+        <w:instrText xml:space="preserve"> SEQ Figure \* ARABIC </w:instrText>
+      </w:r>
+      <w:r>
+        <w:fldChar w:fldCharType="separate"/>
+      </w:r>
+      <w:r>
+        <w:rPr>
+          <w:noProof/>
+        </w:rPr>
+        <w:t>1</w:t>
+      </w:r>
+      <w:r>
+        <w:fldChar w:fldCharType="end"/>
+      </w:r>
+      <w:r>
+        <w:t>: Interface Liste des Commandes</w:t>
+      </w:r>
+      <w:bookmarkEnd w:id="87"/>
+    </w:p>
+    <w:p>
+      <w:pPr>
         <w:rPr>
           <w:rFonts w:eastAsia="Garamond"/>
         </w:rPr>
@@ -12497,9 +13620,7 @@
     </w:p>
     <w:p>
       <w:pPr>
-        <w:rPr>
-          <w:rFonts w:eastAsia="Garamond"/>
-        </w:rPr>
+        <w:keepNext/>
       </w:pPr>
       <w:r>
         <w:rPr>
@@ -12545,6 +13666,41 @@
     </w:p>
     <w:p>
       <w:pPr>
+        <w:pStyle w:val="Lgende"/>
+        <w:jc w:val="center"/>
+        <w:rPr>
+          <w:rFonts w:eastAsia="Garamond"/>
+        </w:rPr>
+      </w:pPr>
+      <w:bookmarkStart w:id="88" w:name="_Toc144820243"/>
+      <w:r>
+        <w:t xml:space="preserve">Figure </w:t>
+      </w:r>
+      <w:r>
+        <w:fldChar w:fldCharType="begin"/>
+      </w:r>
+      <w:r>
+        <w:instrText xml:space="preserve"> SEQ Figure \* ARABIC </w:instrText>
+      </w:r>
+      <w:r>
+        <w:fldChar w:fldCharType="separate"/>
+      </w:r>
+      <w:r>
+        <w:rPr>
+          <w:noProof/>
+        </w:rPr>
+        <w:t>2</w:t>
+      </w:r>
+      <w:r>
+        <w:fldChar w:fldCharType="end"/>
+      </w:r>
+      <w:r>
+        <w:t xml:space="preserve"> Interface Liste des commandes avec Menu cachés</w:t>
+      </w:r>
+      <w:bookmarkEnd w:id="88"/>
+    </w:p>
+    <w:p>
+      <w:pPr>
         <w:rPr>
           <w:rFonts w:eastAsia="Garamond"/>
         </w:rPr>
@@ -12558,9 +13714,7 @@
     </w:p>
     <w:p>
       <w:pPr>
-        <w:rPr>
-          <w:rFonts w:eastAsia="Garamond"/>
-        </w:rPr>
+        <w:keepNext/>
       </w:pPr>
       <w:r>
         <w:rPr>
@@ -12607,6 +13761,40 @@
     </w:p>
     <w:p>
       <w:pPr>
+        <w:pStyle w:val="Lgende"/>
+        <w:rPr>
+          <w:rFonts w:eastAsia="Garamond"/>
+        </w:rPr>
+      </w:pPr>
+      <w:bookmarkStart w:id="89" w:name="_Toc144820244"/>
+      <w:r>
+        <w:t xml:space="preserve">Figure </w:t>
+      </w:r>
+      <w:r>
+        <w:fldChar w:fldCharType="begin"/>
+      </w:r>
+      <w:r>
+        <w:instrText xml:space="preserve"> SEQ Figure \* ARABIC </w:instrText>
+      </w:r>
+      <w:r>
+        <w:fldChar w:fldCharType="separate"/>
+      </w:r>
+      <w:r>
+        <w:rPr>
+          <w:noProof/>
+        </w:rPr>
+        <w:t>3</w:t>
+      </w:r>
+      <w:r>
+        <w:fldChar w:fldCharType="end"/>
+      </w:r>
+      <w:r>
+        <w:t xml:space="preserve"> Affichage Liste des commandes Filtrés par recherche</w:t>
+      </w:r>
+      <w:bookmarkEnd w:id="89"/>
+    </w:p>
+    <w:p>
+      <w:pPr>
         <w:rPr>
           <w:rFonts w:eastAsia="Garamond"/>
         </w:rPr>
@@ -12620,9 +13808,7 @@
     </w:p>
     <w:p>
       <w:pPr>
-        <w:rPr>
-          <w:rFonts w:eastAsia="Garamond"/>
-        </w:rPr>
+        <w:keepNext/>
       </w:pPr>
       <w:r>
         <w:rPr>
@@ -12668,6 +13854,40 @@
     </w:p>
     <w:p>
       <w:pPr>
+        <w:pStyle w:val="Lgende"/>
+        <w:rPr>
+          <w:rFonts w:eastAsia="Garamond"/>
+        </w:rPr>
+      </w:pPr>
+      <w:bookmarkStart w:id="90" w:name="_Toc144820245"/>
+      <w:r>
+        <w:t xml:space="preserve">Figure </w:t>
+      </w:r>
+      <w:r>
+        <w:fldChar w:fldCharType="begin"/>
+      </w:r>
+      <w:r>
+        <w:instrText xml:space="preserve"> SEQ Figure \* ARABIC </w:instrText>
+      </w:r>
+      <w:r>
+        <w:fldChar w:fldCharType="separate"/>
+      </w:r>
+      <w:r>
+        <w:rPr>
+          <w:noProof/>
+        </w:rPr>
+        <w:t>4</w:t>
+      </w:r>
+      <w:r>
+        <w:fldChar w:fldCharType="end"/>
+      </w:r>
+      <w:r>
+        <w:t> :interface liste des commandes recherchées</w:t>
+      </w:r>
+      <w:bookmarkEnd w:id="90"/>
+    </w:p>
+    <w:p>
+      <w:pPr>
         <w:rPr>
           <w:rFonts w:eastAsia="Garamond"/>
         </w:rPr>
@@ -12689,9 +13909,7 @@
     </w:p>
     <w:p>
       <w:pPr>
-        <w:rPr>
-          <w:rFonts w:eastAsia="Garamond"/>
-        </w:rPr>
+        <w:keepNext/>
       </w:pPr>
       <w:r>
         <w:rPr>
@@ -12738,6 +13956,40 @@
     </w:p>
     <w:p>
       <w:pPr>
+        <w:pStyle w:val="Lgende"/>
+        <w:rPr>
+          <w:rFonts w:eastAsia="Garamond"/>
+        </w:rPr>
+      </w:pPr>
+      <w:bookmarkStart w:id="91" w:name="_Toc144820246"/>
+      <w:r>
+        <w:t xml:space="preserve">Figure </w:t>
+      </w:r>
+      <w:r>
+        <w:fldChar w:fldCharType="begin"/>
+      </w:r>
+      <w:r>
+        <w:instrText xml:space="preserve"> SEQ Figure \* ARABIC </w:instrText>
+      </w:r>
+      <w:r>
+        <w:fldChar w:fldCharType="separate"/>
+      </w:r>
+      <w:r>
+        <w:rPr>
+          <w:noProof/>
+        </w:rPr>
+        <w:t>5</w:t>
+      </w:r>
+      <w:r>
+        <w:fldChar w:fldCharType="end"/>
+      </w:r>
+      <w:r>
+        <w:t>: Interface de recherche  combobox liste des clients</w:t>
+      </w:r>
+      <w:bookmarkEnd w:id="91"/>
+    </w:p>
+    <w:p>
+      <w:pPr>
         <w:rPr>
           <w:rFonts w:eastAsia="Garamond"/>
         </w:rPr>
@@ -12764,9 +14016,7 @@
     </w:p>
     <w:p>
       <w:pPr>
-        <w:rPr>
-          <w:rFonts w:eastAsia="Garamond"/>
-        </w:rPr>
+        <w:keepNext/>
       </w:pPr>
       <w:r>
         <w:rPr>
@@ -12812,29 +14062,41 @@
     </w:p>
     <w:p>
       <w:pPr>
-        <w:rPr>
-          <w:rFonts w:eastAsia="Garamond"/>
-        </w:rPr>
-      </w:pPr>
-      <w:r>
-        <w:rPr>
-          <w:rFonts w:eastAsia="Garamond"/>
-        </w:rPr>
-        <w:t>La figure ci-dessus montre l’affichage de la liste des articles par commandes sélectionnés</w:t>
-      </w:r>
-    </w:p>
-    <w:p>
-      <w:pPr>
-        <w:rPr>
-          <w:rFonts w:eastAsia="Garamond"/>
-        </w:rPr>
-      </w:pPr>
-    </w:p>
-    <w:p>
-      <w:pPr>
-        <w:rPr>
-          <w:rFonts w:eastAsia="Garamond"/>
-        </w:rPr>
+        <w:pStyle w:val="Lgende"/>
+        <w:rPr>
+          <w:rFonts w:eastAsia="Garamond"/>
+        </w:rPr>
+      </w:pPr>
+      <w:bookmarkStart w:id="92" w:name="_Toc144820247"/>
+      <w:r>
+        <w:t xml:space="preserve">Figure </w:t>
+      </w:r>
+      <w:r>
+        <w:fldChar w:fldCharType="begin"/>
+      </w:r>
+      <w:r>
+        <w:instrText xml:space="preserve"> SEQ Figure \* ARABIC </w:instrText>
+      </w:r>
+      <w:r>
+        <w:fldChar w:fldCharType="separate"/>
+      </w:r>
+      <w:r>
+        <w:rPr>
+          <w:noProof/>
+        </w:rPr>
+        <w:t>6</w:t>
+      </w:r>
+      <w:r>
+        <w:fldChar w:fldCharType="end"/>
+      </w:r>
+      <w:r>
+        <w:t>:affichage des articles par commandes sélectionnés</w:t>
+      </w:r>
+      <w:bookmarkEnd w:id="92"/>
+    </w:p>
+    <w:p>
+      <w:pPr>
+        <w:keepNext/>
       </w:pPr>
       <w:r>
         <w:rPr>
@@ -12878,6 +14140,44 @@
           </wp:inline>
         </w:drawing>
       </w:r>
+    </w:p>
+    <w:p>
+      <w:pPr>
+        <w:pStyle w:val="Lgende"/>
+      </w:pPr>
+      <w:bookmarkStart w:id="93" w:name="_Toc144820248"/>
+      <w:r>
+        <w:t xml:space="preserve">Figure </w:t>
+      </w:r>
+      <w:r>
+        <w:fldChar w:fldCharType="begin"/>
+      </w:r>
+      <w:r>
+        <w:instrText xml:space="preserve"> SEQ Figure \* ARABIC </w:instrText>
+      </w:r>
+      <w:r>
+        <w:fldChar w:fldCharType="separate"/>
+      </w:r>
+      <w:r>
+        <w:rPr>
+          <w:noProof/>
+        </w:rPr>
+        <w:t>7</w:t>
+      </w:r>
+      <w:r>
+        <w:fldChar w:fldCharType="end"/>
+      </w:r>
+      <w:r>
+        <w:t>:Affichage du détails de article sélectionnés</w:t>
+      </w:r>
+      <w:bookmarkEnd w:id="93"/>
+    </w:p>
+    <w:p>
+      <w:pPr>
+        <w:rPr>
+          <w:rFonts w:eastAsia="Garamond"/>
+        </w:rPr>
+      </w:pPr>
       <w:r>
         <w:rPr>
           <w:rFonts w:eastAsia="Garamond"/>
@@ -12951,9 +14251,7 @@
     </w:p>
     <w:p>
       <w:pPr>
-        <w:rPr>
-          <w:rFonts w:eastAsia="Garamond"/>
-        </w:rPr>
+        <w:keepNext/>
       </w:pPr>
       <w:r>
         <w:rPr>
@@ -12999,6 +14297,40 @@
     </w:p>
     <w:p>
       <w:pPr>
+        <w:pStyle w:val="Lgende"/>
+        <w:rPr>
+          <w:rFonts w:eastAsia="Garamond"/>
+        </w:rPr>
+      </w:pPr>
+      <w:bookmarkStart w:id="94" w:name="_Toc144820249"/>
+      <w:r>
+        <w:t xml:space="preserve">Figure </w:t>
+      </w:r>
+      <w:r>
+        <w:fldChar w:fldCharType="begin"/>
+      </w:r>
+      <w:r>
+        <w:instrText xml:space="preserve"> SEQ Figure \* ARABIC </w:instrText>
+      </w:r>
+      <w:r>
+        <w:fldChar w:fldCharType="separate"/>
+      </w:r>
+      <w:r>
+        <w:rPr>
+          <w:noProof/>
+        </w:rPr>
+        <w:t>8</w:t>
+      </w:r>
+      <w:r>
+        <w:fldChar w:fldCharType="end"/>
+      </w:r>
+      <w:r>
+        <w:t>:Affichage de détails des mots clés et le mots clés général</w:t>
+      </w:r>
+      <w:bookmarkEnd w:id="94"/>
+    </w:p>
+    <w:p>
+      <w:pPr>
         <w:rPr>
           <w:rFonts w:eastAsia="Garamond"/>
         </w:rPr>
@@ -13033,6 +14365,7 @@
         <w:rPr>
           <w:rFonts w:eastAsia="Garamond"/>
         </w:rPr>
+        <w:lastRenderedPageBreak/>
         <w:t>Un champ texte pour affiche le nom de la commande et son client de la commande sélectionné</w:t>
       </w:r>
     </w:p>
@@ -13045,16 +14378,13 @@
     </w:p>
     <w:p>
       <w:pPr>
-        <w:rPr>
-          <w:rFonts w:eastAsia="Garamond"/>
-        </w:rPr>
+        <w:keepNext/>
       </w:pPr>
       <w:r>
         <w:rPr>
           <w:noProof/>
           <w:lang w:val="en-US" w:eastAsia="en-US"/>
         </w:rPr>
-        <w:lastRenderedPageBreak/>
         <w:drawing>
           <wp:inline distT="0" distB="0" distL="0" distR="0" wp14:anchorId="1A6B21EC" wp14:editId="1702AD00">
             <wp:extent cx="6329045" cy="3083560"/>
@@ -13094,6 +14424,40 @@
     </w:p>
     <w:p>
       <w:pPr>
+        <w:pStyle w:val="Lgende"/>
+        <w:rPr>
+          <w:rFonts w:eastAsia="Garamond"/>
+        </w:rPr>
+      </w:pPr>
+      <w:bookmarkStart w:id="95" w:name="_Toc144820250"/>
+      <w:r>
+        <w:t xml:space="preserve">Figure </w:t>
+      </w:r>
+      <w:r>
+        <w:fldChar w:fldCharType="begin"/>
+      </w:r>
+      <w:r>
+        <w:instrText xml:space="preserve"> SEQ Figure \* ARABIC </w:instrText>
+      </w:r>
+      <w:r>
+        <w:fldChar w:fldCharType="separate"/>
+      </w:r>
+      <w:r>
+        <w:rPr>
+          <w:noProof/>
+        </w:rPr>
+        <w:t>9</w:t>
+      </w:r>
+      <w:r>
+        <w:fldChar w:fldCharType="end"/>
+      </w:r>
+      <w:r>
+        <w:t>: Interface liste des autres articles</w:t>
+      </w:r>
+      <w:bookmarkEnd w:id="95"/>
+    </w:p>
+    <w:p>
+      <w:pPr>
         <w:rPr>
           <w:rFonts w:eastAsia="Garamond"/>
         </w:rPr>
@@ -13114,9 +14478,7 @@
     </w:p>
     <w:p>
       <w:pPr>
-        <w:rPr>
-          <w:rFonts w:eastAsia="Garamond"/>
-        </w:rPr>
+        <w:keepNext/>
       </w:pPr>
       <w:r>
         <w:rPr>
@@ -13162,6 +14524,40 @@
     </w:p>
     <w:p>
       <w:pPr>
+        <w:pStyle w:val="Lgende"/>
+        <w:rPr>
+          <w:rFonts w:eastAsia="Garamond"/>
+        </w:rPr>
+      </w:pPr>
+      <w:bookmarkStart w:id="96" w:name="_Toc144820251"/>
+      <w:r>
+        <w:t xml:space="preserve">Figure </w:t>
+      </w:r>
+      <w:r>
+        <w:fldChar w:fldCharType="begin"/>
+      </w:r>
+      <w:r>
+        <w:instrText xml:space="preserve"> SEQ Figure \* ARABIC </w:instrText>
+      </w:r>
+      <w:r>
+        <w:fldChar w:fldCharType="separate"/>
+      </w:r>
+      <w:r>
+        <w:rPr>
+          <w:noProof/>
+        </w:rPr>
+        <w:t>10</w:t>
+      </w:r>
+      <w:r>
+        <w:fldChar w:fldCharType="end"/>
+      </w:r>
+      <w:r>
+        <w:t>:bouton de validation des articles et réactualisation</w:t>
+      </w:r>
+      <w:bookmarkEnd w:id="96"/>
+    </w:p>
+    <w:p>
+      <w:pPr>
         <w:rPr>
           <w:rFonts w:eastAsia="Garamond"/>
         </w:rPr>
@@ -13212,9 +14608,7 @@
     </w:p>
     <w:p>
       <w:pPr>
-        <w:rPr>
-          <w:rFonts w:eastAsia="Garamond"/>
-        </w:rPr>
+        <w:keepNext/>
       </w:pPr>
       <w:r>
         <w:rPr>
@@ -13261,6 +14655,40 @@
     </w:p>
     <w:p>
       <w:pPr>
+        <w:pStyle w:val="Lgende"/>
+        <w:rPr>
+          <w:rFonts w:eastAsia="Garamond"/>
+        </w:rPr>
+      </w:pPr>
+      <w:bookmarkStart w:id="97" w:name="_Toc144820252"/>
+      <w:r>
+        <w:t xml:space="preserve">Figure </w:t>
+      </w:r>
+      <w:r>
+        <w:fldChar w:fldCharType="begin"/>
+      </w:r>
+      <w:r>
+        <w:instrText xml:space="preserve"> SEQ Figure \* ARABIC </w:instrText>
+      </w:r>
+      <w:r>
+        <w:fldChar w:fldCharType="separate"/>
+      </w:r>
+      <w:r>
+        <w:rPr>
+          <w:noProof/>
+        </w:rPr>
+        <w:t>11</w:t>
+      </w:r>
+      <w:r>
+        <w:fldChar w:fldCharType="end"/>
+      </w:r>
+      <w:r>
+        <w:t>:Affichage d’un dialog de confirmation des articles à validér</w:t>
+      </w:r>
+      <w:bookmarkEnd w:id="97"/>
+    </w:p>
+    <w:p>
+      <w:pPr>
         <w:rPr>
           <w:rFonts w:eastAsia="Garamond"/>
         </w:rPr>
@@ -13323,9 +14751,7 @@
     </w:p>
     <w:p>
       <w:pPr>
-        <w:rPr>
-          <w:rFonts w:eastAsia="Garamond"/>
-        </w:rPr>
+        <w:keepNext/>
       </w:pPr>
       <w:r>
         <w:rPr>
@@ -13371,6 +14797,40 @@
     </w:p>
     <w:p>
       <w:pPr>
+        <w:pStyle w:val="Lgende"/>
+        <w:rPr>
+          <w:rFonts w:eastAsia="Garamond"/>
+        </w:rPr>
+      </w:pPr>
+      <w:bookmarkStart w:id="98" w:name="_Toc144820253"/>
+      <w:r>
+        <w:t xml:space="preserve">Figure </w:t>
+      </w:r>
+      <w:r>
+        <w:fldChar w:fldCharType="begin"/>
+      </w:r>
+      <w:r>
+        <w:instrText xml:space="preserve"> SEQ Figure \* ARABIC </w:instrText>
+      </w:r>
+      <w:r>
+        <w:fldChar w:fldCharType="separate"/>
+      </w:r>
+      <w:r>
+        <w:rPr>
+          <w:noProof/>
+        </w:rPr>
+        <w:t>12</w:t>
+      </w:r>
+      <w:r>
+        <w:fldChar w:fldCharType="end"/>
+      </w:r>
+      <w:r>
+        <w:t>:bouton pour afficher la liste des articles cochés</w:t>
+      </w:r>
+      <w:bookmarkEnd w:id="98"/>
+    </w:p>
+    <w:p>
+      <w:pPr>
         <w:rPr>
           <w:rFonts w:eastAsia="Garamond"/>
         </w:rPr>
@@ -13397,9 +14857,7 @@
     </w:p>
     <w:p>
       <w:pPr>
-        <w:rPr>
-          <w:rFonts w:eastAsia="Garamond"/>
-        </w:rPr>
+        <w:keepNext/>
       </w:pPr>
       <w:r>
         <w:rPr>
@@ -13446,34 +14904,44 @@
     </w:p>
     <w:p>
       <w:pPr>
-        <w:rPr>
-          <w:rFonts w:eastAsia="Garamond"/>
-        </w:rPr>
-      </w:pPr>
-      <w:r>
-        <w:rPr>
-          <w:rFonts w:eastAsia="Garamond"/>
-        </w:rPr>
-        <w:t xml:space="preserve">Affichage </w:t>
-      </w:r>
-      <w:r>
-        <w:rPr>
-          <w:rFonts w:eastAsia="Garamond"/>
-        </w:rPr>
-        <w:t>du dialogue</w:t>
-      </w:r>
-      <w:r>
-        <w:rPr>
-          <w:rFonts w:eastAsia="Garamond"/>
-        </w:rPr>
-        <w:t xml:space="preserve"> de la liste des articles a validé </w:t>
-      </w:r>
-    </w:p>
-    <w:p>
-      <w:pPr>
-        <w:rPr>
-          <w:rFonts w:eastAsia="Garamond"/>
-        </w:rPr>
+        <w:pStyle w:val="Lgende"/>
+        <w:rPr>
+          <w:rFonts w:eastAsia="Garamond"/>
+        </w:rPr>
+      </w:pPr>
+      <w:bookmarkStart w:id="99" w:name="_Toc144820254"/>
+      <w:r>
+        <w:t xml:space="preserve">Figure </w:t>
+      </w:r>
+      <w:r>
+        <w:fldChar w:fldCharType="begin"/>
+      </w:r>
+      <w:r>
+        <w:instrText xml:space="preserve"> SEQ Figure \* ARABIC </w:instrText>
+      </w:r>
+      <w:r>
+        <w:fldChar w:fldCharType="separate"/>
+      </w:r>
+      <w:r>
+        <w:rPr>
+          <w:noProof/>
+        </w:rPr>
+        <w:t>13</w:t>
+      </w:r>
+      <w:r>
+        <w:fldChar w:fldCharType="end"/>
+      </w:r>
+      <w:r>
+        <w:t>:</w:t>
+      </w:r>
+      <w:r>
+        <w:t>Affichage du dialogue de la liste des articles a validé</w:t>
+      </w:r>
+      <w:bookmarkEnd w:id="99"/>
+    </w:p>
+    <w:p>
+      <w:pPr>
+        <w:keepNext/>
       </w:pPr>
       <w:r>
         <w:rPr>
@@ -13516,37 +14984,58 @@
           </wp:inline>
         </w:drawing>
       </w:r>
-      <w:r>
-        <w:rPr>
-          <w:rFonts w:eastAsia="Garamond"/>
-        </w:rPr>
-        <w:t xml:space="preserve">Affichage du texte de l’article </w:t>
-      </w:r>
-      <w:r>
-        <w:rPr>
-          <w:rFonts w:eastAsia="Garamond"/>
-        </w:rPr>
-        <w:t>sélectionné</w:t>
-      </w:r>
-    </w:p>
-    <w:p>
-      <w:pPr>
-        <w:rPr>
-          <w:rFonts w:eastAsia="Garamond"/>
-        </w:rPr>
-      </w:pPr>
-    </w:p>
-    <w:p>
-      <w:pPr>
-        <w:rPr>
-          <w:rFonts w:eastAsia="Garamond"/>
-        </w:rPr>
+    </w:p>
+    <w:p>
+      <w:pPr>
+        <w:pStyle w:val="Lgende"/>
+      </w:pPr>
+      <w:bookmarkStart w:id="100" w:name="_Toc144820255"/>
+      <w:r>
+        <w:t xml:space="preserve">Figure </w:t>
+      </w:r>
+      <w:r>
+        <w:fldChar w:fldCharType="begin"/>
+      </w:r>
+      <w:r>
+        <w:instrText xml:space="preserve"> SEQ Figure \* ARABIC </w:instrText>
+      </w:r>
+      <w:r>
+        <w:fldChar w:fldCharType="separate"/>
+      </w:r>
+      <w:r>
+        <w:rPr>
+          <w:noProof/>
+        </w:rPr>
+        <w:t>14</w:t>
+      </w:r>
+      <w:r>
+        <w:fldChar w:fldCharType="end"/>
+      </w:r>
+      <w:r>
+        <w:t>:</w:t>
+      </w:r>
+      <w:r>
+        <w:t>Affichage du texte de l’article sélectionné</w:t>
+      </w:r>
+      <w:bookmarkEnd w:id="100"/>
+    </w:p>
+    <w:p>
+      <w:pPr>
+        <w:rPr>
+          <w:rFonts w:eastAsia="Garamond"/>
+        </w:rPr>
+      </w:pPr>
+    </w:p>
+    <w:p>
+      <w:pPr>
+        <w:keepNext/>
       </w:pPr>
       <w:r>
         <w:rPr>
           <w:noProof/>
           <w:lang w:val="en-US" w:eastAsia="en-US"/>
         </w:rPr>
+        <w:lastRenderedPageBreak/>
         <w:drawing>
           <wp:inline distT="0" distB="0" distL="0" distR="0" wp14:anchorId="038BB01B" wp14:editId="3175410A">
             <wp:extent cx="6329045" cy="913130"/>
@@ -13586,6 +15075,40 @@
     </w:p>
     <w:p>
       <w:pPr>
+        <w:pStyle w:val="Lgende"/>
+        <w:rPr>
+          <w:rFonts w:eastAsia="Garamond"/>
+        </w:rPr>
+      </w:pPr>
+      <w:bookmarkStart w:id="101" w:name="_Toc144820256"/>
+      <w:r>
+        <w:t xml:space="preserve">Figure </w:t>
+      </w:r>
+      <w:r>
+        <w:fldChar w:fldCharType="begin"/>
+      </w:r>
+      <w:r>
+        <w:instrText xml:space="preserve"> SEQ Figure \* ARABIC </w:instrText>
+      </w:r>
+      <w:r>
+        <w:fldChar w:fldCharType="separate"/>
+      </w:r>
+      <w:r>
+        <w:rPr>
+          <w:noProof/>
+        </w:rPr>
+        <w:t>15</w:t>
+      </w:r>
+      <w:r>
+        <w:fldChar w:fldCharType="end"/>
+      </w:r>
+      <w:r>
+        <w:t>:pagination et nombre d'affichage des articles par page</w:t>
+      </w:r>
+      <w:bookmarkEnd w:id="101"/>
+    </w:p>
+    <w:p>
+      <w:pPr>
         <w:rPr>
           <w:rFonts w:eastAsia="Garamond"/>
         </w:rPr>
@@ -13608,11 +15131,13 @@
       <w:pPr>
         <w:rPr>
           <w:rFonts w:eastAsia="Garamond"/>
-        </w:rPr>
-      </w:pPr>
-      <w:r>
-        <w:rPr>
-          <w:rFonts w:eastAsia="Garamond"/>
+          <w:highlight w:val="yellow"/>
+        </w:rPr>
+      </w:pPr>
+      <w:r>
+        <w:rPr>
+          <w:rFonts w:eastAsia="Garamond"/>
+          <w:highlight w:val="yellow"/>
         </w:rPr>
         <w:t xml:space="preserve">Ecran </w:t>
       </w:r>
@@ -13622,11 +15147,13 @@
         <w:pStyle w:val="Paragraphedeliste"/>
         <w:rPr>
           <w:rFonts w:eastAsia="Garamond"/>
-        </w:rPr>
-      </w:pPr>
-      <w:r>
-        <w:rPr>
-          <w:rFonts w:eastAsia="Garamond"/>
+          <w:highlight w:val="yellow"/>
+        </w:rPr>
+      </w:pPr>
+      <w:r>
+        <w:rPr>
+          <w:rFonts w:eastAsia="Garamond"/>
+          <w:highlight w:val="yellow"/>
         </w:rPr>
         <w:t>écran 1</w:t>
       </w:r>
@@ -13636,11 +15163,13 @@
         <w:pStyle w:val="Paragraphedeliste"/>
         <w:rPr>
           <w:rFonts w:eastAsia="Garamond"/>
-        </w:rPr>
-      </w:pPr>
-      <w:r>
-        <w:rPr>
-          <w:rFonts w:eastAsia="Garamond"/>
+          <w:highlight w:val="yellow"/>
+        </w:rPr>
+      </w:pPr>
+      <w:r>
+        <w:rPr>
+          <w:rFonts w:eastAsia="Garamond"/>
+          <w:highlight w:val="yellow"/>
         </w:rPr>
         <w:t>écran 2</w:t>
       </w:r>
@@ -13654,6 +15183,7 @@
       <w:r>
         <w:rPr>
           <w:rFonts w:eastAsia="Garamond"/>
+          <w:highlight w:val="yellow"/>
         </w:rPr>
         <w:t>Faire suivre chaque écran d’une description de ce qui s’y passe.</w:t>
       </w:r>
@@ -13662,13 +15192,13 @@
       <w:pPr>
         <w:pStyle w:val="Titre3"/>
       </w:pPr>
-      <w:bookmarkStart w:id="87" w:name="_heading=h.32hioqz" w:colFirst="0" w:colLast="0"/>
-      <w:bookmarkStart w:id="88" w:name="_Toc143502647"/>
-      <w:bookmarkEnd w:id="87"/>
+      <w:bookmarkStart w:id="102" w:name="_heading=h.32hioqz" w:colFirst="0" w:colLast="0"/>
+      <w:bookmarkStart w:id="103" w:name="_Toc143502647"/>
+      <w:bookmarkEnd w:id="102"/>
       <w:r>
         <w:t>Interfaces avec d’autres systèmes</w:t>
       </w:r>
-      <w:bookmarkEnd w:id="88"/>
+      <w:bookmarkEnd w:id="103"/>
     </w:p>
     <w:p>
       <w:pPr>
@@ -13722,8 +15252,8 @@
         <w:t>Voici les listes des liens API nécessaire pour l’affichage de l’application web « WebSelect » avec ses rôles respectifs.</w:t>
       </w:r>
     </w:p>
-    <w:bookmarkStart w:id="89" w:name="_heading=h.1hmsyys" w:colFirst="0" w:colLast="0"/>
-    <w:bookmarkEnd w:id="89"/>
+    <w:bookmarkStart w:id="104" w:name="_heading=h.1hmsyys" w:colFirst="0" w:colLast="0"/>
+    <w:bookmarkEnd w:id="104"/>
     <w:p>
       <w:pPr>
         <w:spacing w:before="0" w:line="240" w:lineRule="auto"/>
@@ -14143,22 +15673,22 @@
       <w:pPr>
         <w:pStyle w:val="Titre1"/>
       </w:pPr>
-      <w:bookmarkStart w:id="90" w:name="_Toc143502648"/>
+      <w:bookmarkStart w:id="105" w:name="_Toc143502648"/>
       <w:r>
         <w:lastRenderedPageBreak/>
         <w:t>Architecture(s) système</w:t>
       </w:r>
-      <w:bookmarkEnd w:id="90"/>
+      <w:bookmarkEnd w:id="105"/>
     </w:p>
     <w:p>
       <w:pPr>
         <w:pStyle w:val="Titre2"/>
       </w:pPr>
-      <w:bookmarkStart w:id="91" w:name="_Toc143502649"/>
+      <w:bookmarkStart w:id="106" w:name="_Toc143502649"/>
       <w:r>
         <w:t>Back-End Migration des Données</w:t>
       </w:r>
-      <w:bookmarkEnd w:id="91"/>
+      <w:bookmarkEnd w:id="106"/>
     </w:p>
     <w:p>
       <w:pPr>
@@ -14173,11 +15703,11 @@
       <w:pPr>
         <w:pStyle w:val="Titre2"/>
       </w:pPr>
-      <w:bookmarkStart w:id="92" w:name="_Toc143502650"/>
+      <w:bookmarkStart w:id="107" w:name="_Toc143502650"/>
       <w:r>
         <w:t>BackEnd traitement des données</w:t>
       </w:r>
-      <w:bookmarkEnd w:id="92"/>
+      <w:bookmarkEnd w:id="107"/>
     </w:p>
     <w:p>
       <w:pPr>
@@ -14248,11 +15778,11 @@
       <w:pPr>
         <w:pStyle w:val="Titre2"/>
       </w:pPr>
-      <w:bookmarkStart w:id="93" w:name="_Toc143502651"/>
+      <w:bookmarkStart w:id="108" w:name="_Toc143502651"/>
       <w:r>
         <w:t>Front-End</w:t>
       </w:r>
-      <w:bookmarkEnd w:id="93"/>
+      <w:bookmarkEnd w:id="108"/>
     </w:p>
     <w:p>
       <w:pPr>
@@ -14372,11 +15902,13 @@
       <w:pPr>
         <w:rPr>
           <w:rFonts w:eastAsia="Garamond"/>
-        </w:rPr>
-      </w:pPr>
-      <w:r>
-        <w:rPr>
-          <w:rFonts w:eastAsia="Garamond"/>
+          <w:highlight w:val="yellow"/>
+        </w:rPr>
+      </w:pPr>
+      <w:r>
+        <w:rPr>
+          <w:rFonts w:eastAsia="Garamond"/>
+          <w:highlight w:val="yellow"/>
         </w:rPr>
         <w:t>Dans ce chapitre vous devez décrire les architectures cibles de vos projets :</w:t>
       </w:r>
@@ -14390,11 +15922,13 @@
         </w:numPr>
         <w:rPr>
           <w:rFonts w:eastAsia="Arial"/>
+          <w:highlight w:val="yellow"/>
         </w:rPr>
       </w:pPr>
       <w:r>
         <w:rPr>
           <w:rFonts w:eastAsia="Arial"/>
+          <w:highlight w:val="yellow"/>
         </w:rPr>
         <w:t>L´architecture logicielle est une vue tournée sur l'organisation interne et le découpage en couches et modules du ou des logiciels du système informatique. Les responsabilités de chaque module et la nature et la structure des relations entre modules.</w:t>
       </w:r>
@@ -14408,17 +15942,20 @@
         </w:numPr>
         <w:rPr>
           <w:rFonts w:eastAsia="Arial"/>
+          <w:highlight w:val="yellow"/>
         </w:rPr>
       </w:pPr>
       <w:r>
         <w:rPr>
           <w:rFonts w:eastAsia="Arial"/>
+          <w:highlight w:val="yellow"/>
         </w:rPr>
         <w:t>L´architecture technique est une vue tournée vers les différents éléments matériels et l'infrastructure dans laquelle le système informatique s'inscrit, les liaisons physiques et logiques entre ces éléments et les informations qui y circulent</w:t>
       </w:r>
       <w:r>
         <w:rPr>
           <w:noProof/>
+          <w:highlight w:val="yellow"/>
           <w:lang w:val="en-US" w:eastAsia="en-US"/>
         </w:rPr>
         <mc:AlternateContent>
@@ -14496,6 +16033,7 @@
       <w:r>
         <w:rPr>
           <w:rFonts w:eastAsia="Arial"/>
+          <w:highlight w:val="yellow"/>
         </w:rPr>
         <w:t>.</w:t>
       </w:r>
@@ -14509,6 +16047,7 @@
       <w:r>
         <w:rPr>
           <w:rFonts w:eastAsia="Garamond"/>
+          <w:highlight w:val="yellow"/>
         </w:rPr>
         <w:t>Il est important de décrire ces architectures et de positionner votre contribution.</w:t>
       </w:r>
@@ -14577,7 +16116,7 @@
       <w:pPr>
         <w:pStyle w:val="Lgende"/>
       </w:pPr>
-      <w:bookmarkStart w:id="94" w:name="_Toc142476236"/>
+      <w:bookmarkStart w:id="109" w:name="_Toc144820257"/>
       <w:r>
         <w:t xml:space="preserve">Figure </w:t>
       </w:r>
@@ -14594,7 +16133,7 @@
         <w:rPr>
           <w:noProof/>
         </w:rPr>
-        <w:t>1</w:t>
+        <w:t>16</w:t>
       </w:r>
       <w:r>
         <w:fldChar w:fldCharType="end"/>
@@ -14602,7 +16141,7 @@
       <w:r>
         <w:t>: Exemple figure</w:t>
       </w:r>
-      <w:bookmarkEnd w:id="94"/>
+      <w:bookmarkEnd w:id="109"/>
       <w:r>
         <w:t xml:space="preserve"> </w:t>
       </w:r>
@@ -14636,8 +16175,8 @@
           <w:sz w:val="36"/>
         </w:rPr>
       </w:pPr>
-      <w:bookmarkStart w:id="95" w:name="_heading=h.41mghml" w:colFirst="0" w:colLast="0"/>
-      <w:bookmarkEnd w:id="95"/>
+      <w:bookmarkStart w:id="110" w:name="_heading=h.41mghml" w:colFirst="0" w:colLast="0"/>
+      <w:bookmarkEnd w:id="110"/>
       <w:r>
         <w:br w:type="page"/>
       </w:r>
@@ -14646,96 +16185,58 @@
       <w:pPr>
         <w:pStyle w:val="Titre1"/>
       </w:pPr>
-      <w:bookmarkStart w:id="96" w:name="_Toc143502652"/>
+      <w:bookmarkStart w:id="111" w:name="_Toc143502652"/>
       <w:r>
         <w:lastRenderedPageBreak/>
         <w:t>Conception du système logiciel réalisée dans le projet (vision interne/développeur)</w:t>
       </w:r>
-      <w:bookmarkEnd w:id="96"/>
-    </w:p>
-    <w:p>
-      <w:pPr>
-        <w:pStyle w:val="Para"/>
-      </w:pPr>
-      <w:r>
-        <w:t xml:space="preserve">L’ancien application WebSelect est une application de bureau la migration vers une application web va apporter plusieurs changements. </w:t>
-      </w:r>
-      <w:r>
-        <w:t>Les applications web peuvent être accédées depuis n'importe quel navigateur web sur différents appareils, tels que les ordinateurs de bureau, les smartphones et les tablettes. Cela élimine le besoin de développer et de maintenir des versions distinctes pour chaque plateforme.</w:t>
-      </w:r>
-    </w:p>
-    <w:p>
-      <w:pPr>
-        <w:pStyle w:val="Para"/>
-        <w:ind w:firstLine="0"/>
-      </w:pPr>
-      <w:r>
-        <w:t>Mises à jour centralisées : Les mises à jour d'une application web sont déployées sur le serveur, ce qui signifie que les utilisateurs accèdent automatiquement à la dernière version sans avoir à installer manuellement des mises à jour sur chaque appareil.</w:t>
-      </w:r>
-    </w:p>
-    <w:p>
-      <w:pPr>
-        <w:pStyle w:val="Para"/>
-        <w:ind w:firstLine="0"/>
-      </w:pPr>
-      <w:r>
-        <w:t>Les applications web permettent une collaboration en temps réel sur des documents et des projets, car plusieurs utilisateurs peuvent accéder à l'application simultanément, peu importe où ils se trouvent</w:t>
-      </w:r>
-    </w:p>
-    <w:p>
-      <w:pPr>
-        <w:pStyle w:val="Para"/>
-        <w:ind w:firstLine="0"/>
-      </w:pPr>
-      <w:r>
-        <w:t xml:space="preserve">Plusieurs utilisateurs manipulent cette application web d’où mon </w:t>
-      </w:r>
-      <w:r>
-        <w:t>rôle est</w:t>
-      </w:r>
-      <w:r>
-        <w:t xml:space="preserve"> de développer tou</w:t>
-      </w:r>
-      <w:r>
-        <w:t>te</w:t>
-      </w:r>
-      <w:r>
-        <w:t xml:space="preserve"> la migration de l’application et effectuer une veille technologique pour déboguer </w:t>
-      </w:r>
-      <w:r>
-        <w:t xml:space="preserve">certaines panne ou bug présent dans l’application   </w:t>
-      </w:r>
-      <w:r>
-        <w:t xml:space="preserve">   </w:t>
-      </w:r>
-    </w:p>
-    <w:p>
-      <w:pPr>
-        <w:rPr>
-          <w:rFonts w:eastAsia="Garamond"/>
-        </w:rPr>
-      </w:pPr>
-      <w:r>
-        <w:rPr>
-          <w:rFonts w:eastAsia="Garamond"/>
+      <w:bookmarkEnd w:id="111"/>
+    </w:p>
+    <w:p>
+      <w:r>
+        <w:t>L'ancienne application WebSelect, qui était initialement une application de bureau, subira une transformation majeure lors de sa migration vers une application web. Cette transition apportera diverses modifications significatives. Les applications web sont accessibles via n'importe quel navigateur web sur différents types d'appareils, tels que les ordinateurs de bureau, les smartphones et les tablettes. Cette évolution élimine la nécessité de développer et de maintenir des versions distinctes pour chaque plateforme.</w:t>
+      </w:r>
+    </w:p>
+    <w:p>
+      <w:r>
+        <w:t>De plus, les mises à jour seront centralisées : les mises à jour de l'application web seront déployées sur le serveur, ce qui signifie que les utilisateurs auront automatiquement accès à la dernière version sans avoir à effectuer manuellement des mises à jour sur chaque appareil.</w:t>
+      </w:r>
+    </w:p>
+    <w:p>
+      <w:r>
+        <w:t>Un autre avantage des applications web est la possibilité de collaborer en temps réel sur des documents et des projets, car plusieurs utilisateurs peuvent accéder à l'application en même temps, peu importe leur emplacement géographique.</w:t>
+      </w:r>
+    </w:p>
+    <w:p>
+      <w:r>
+        <w:t>Mon rôle consiste à superviser l'intégralité du processus de migration de cette application web, ainsi qu'à effectuer une veille technologique pour résoudre d'éventuels problèmes ou bugs qui pourraient survenir dans l'application.</w:t>
+      </w:r>
+    </w:p>
+    <w:p>
+      <w:pPr>
+        <w:rPr>
+          <w:rFonts w:eastAsia="Garamond"/>
+          <w:highlight w:val="yellow"/>
+        </w:rPr>
+      </w:pPr>
+      <w:r>
+        <w:rPr>
+          <w:rFonts w:eastAsia="Garamond"/>
+          <w:highlight w:val="yellow"/>
         </w:rPr>
         <w:t>Dans le cas d’un existant, faire référence à l’existant. Bien faire ressortir ce qui change ou ne change pas par rapport à l’existant. Justifier les choix. Préciser votre rôle dans ces choix. Dan</w:t>
       </w:r>
       <w:r>
         <w:rPr>
           <w:rFonts w:eastAsia="Garamond"/>
-        </w:rPr>
-        <w:t>s</w:t>
-      </w:r>
-      <w:r>
-        <w:rPr>
-          <w:rFonts w:eastAsia="Garamond"/>
-        </w:rPr>
-        <w:t xml:space="preserve"> </w:t>
-      </w:r>
-      <w:r>
-        <w:rPr>
-          <w:rFonts w:eastAsia="Garamond"/>
+          <w:highlight w:val="yellow"/>
+        </w:rPr>
+        <w:t xml:space="preserve">s </w:t>
+      </w:r>
+      <w:r>
+        <w:rPr>
+          <w:rFonts w:eastAsia="Garamond"/>
+          <w:highlight w:val="yellow"/>
         </w:rPr>
         <w:t>le cas d'un existant, faire ressortir ce qui change par rapport à l'existant (si aucun changement sur un aspect, faire référence au chapitre décrivant l'existant).</w:t>
       </w:r>
@@ -14749,6 +16250,7 @@
       <w:r>
         <w:rPr>
           <w:rFonts w:eastAsia="Garamond"/>
+          <w:highlight w:val="yellow"/>
         </w:rPr>
         <w:t>(voir l’étude de cas du cours démarche de conception).</w:t>
       </w:r>
@@ -14778,25 +16280,75 @@
       <w:pPr>
         <w:pStyle w:val="Titre2"/>
       </w:pPr>
-      <w:bookmarkStart w:id="97" w:name="_heading=h.2grqrue" w:colFirst="0" w:colLast="0"/>
-      <w:bookmarkStart w:id="98" w:name="_Toc143502653"/>
-      <w:bookmarkEnd w:id="97"/>
-      <w:r>
+      <w:bookmarkStart w:id="112" w:name="_heading=h.2grqrue" w:colFirst="0" w:colLast="0"/>
+      <w:bookmarkStart w:id="113" w:name="_Toc143502653"/>
+      <w:bookmarkEnd w:id="112"/>
+      <w:r>
+        <w:lastRenderedPageBreak/>
         <w:t>Plate-forme technique</w:t>
       </w:r>
-      <w:bookmarkEnd w:id="98"/>
-    </w:p>
-    <w:p>
-      <w:pPr>
-        <w:rPr>
-          <w:rFonts w:eastAsia="Garamond"/>
-        </w:rPr>
-      </w:pPr>
-      <w:r>
-        <w:rPr>
-          <w:rFonts w:eastAsia="Garamond"/>
-        </w:rPr>
-        <w:t>Architecture matérielle et framework logiciel</w:t>
+      <w:bookmarkEnd w:id="113"/>
+    </w:p>
+    <w:p>
+      <w:pPr>
+        <w:rPr>
+          <w:rFonts w:eastAsia="Garamond"/>
+        </w:rPr>
+      </w:pPr>
+      <w:r>
+        <w:rPr>
+          <w:rFonts w:eastAsia="Garamond"/>
+          <w:noProof/>
+          <w:lang w:val="en-US" w:eastAsia="en-US"/>
+        </w:rPr>
+        <w:drawing>
+          <wp:inline distT="0" distB="0" distL="0" distR="0" wp14:anchorId="321E0417" wp14:editId="0FFCDB23">
+            <wp:extent cx="6324600" cy="4029075"/>
+            <wp:effectExtent l="0" t="0" r="0" b="9525"/>
+            <wp:docPr id="13" name="Image 13" descr="C:\Users\johan\AppData\Local\Microsoft\Windows\INetCache\Content.Word\ArchitectureLogiciel.jpg"/>
+            <wp:cNvGraphicFramePr>
+              <a:graphicFrameLocks xmlns:a="http://schemas.openxmlformats.org/drawingml/2006/main" noChangeAspect="1"/>
+            </wp:cNvGraphicFramePr>
+            <a:graphic xmlns:a="http://schemas.openxmlformats.org/drawingml/2006/main">
+              <a:graphicData uri="http://schemas.openxmlformats.org/drawingml/2006/picture">
+                <pic:pic xmlns:pic="http://schemas.openxmlformats.org/drawingml/2006/picture">
+                  <pic:nvPicPr>
+                    <pic:cNvPr id="0" name="Picture 5" descr="C:\Users\johan\AppData\Local\Microsoft\Windows\INetCache\Content.Word\ArchitectureLogiciel.jpg"/>
+                    <pic:cNvPicPr>
+                      <a:picLocks noChangeAspect="1" noChangeArrowheads="1"/>
+                    </pic:cNvPicPr>
+                  </pic:nvPicPr>
+                  <pic:blipFill>
+                    <a:blip r:embed="rId52">
+                      <a:extLst>
+                        <a:ext uri="{28A0092B-C50C-407E-A947-70E740481C1C}">
+                          <a14:useLocalDpi xmlns:a14="http://schemas.microsoft.com/office/drawing/2010/main" val="0"/>
+                        </a:ext>
+                      </a:extLst>
+                    </a:blip>
+                    <a:srcRect/>
+                    <a:stretch>
+                      <a:fillRect/>
+                    </a:stretch>
+                  </pic:blipFill>
+                  <pic:spPr bwMode="auto">
+                    <a:xfrm>
+                      <a:off x="0" y="0"/>
+                      <a:ext cx="6324600" cy="4029075"/>
+                    </a:xfrm>
+                    <a:prstGeom prst="rect">
+                      <a:avLst/>
+                    </a:prstGeom>
+                    <a:noFill/>
+                    <a:ln>
+                      <a:noFill/>
+                    </a:ln>
+                  </pic:spPr>
+                </pic:pic>
+              </a:graphicData>
+            </a:graphic>
+          </wp:inline>
+        </w:drawing>
       </w:r>
     </w:p>
     <w:p>
@@ -14827,41 +16379,56 @@
           <w:szCs w:val="26"/>
         </w:rPr>
       </w:pPr>
+      <w:r>
+        <w:rPr>
+          <w:rFonts w:ascii="Garamond" w:eastAsia="Garamond" w:hAnsi="Garamond" w:cs="Garamond"/>
+          <w:color w:val="000000"/>
+          <w:sz w:val="26"/>
+          <w:szCs w:val="26"/>
+        </w:rPr>
+        <w:pict w14:anchorId="3E789BDF">
+          <v:shape id="_x0000_i1027" type="#_x0000_t75" style="width:498pt;height:228pt">
+            <v:imagedata r:id="rId53" o:title="Migration"/>
+          </v:shape>
+        </w:pict>
+      </w:r>
     </w:p>
     <w:p>
       <w:pPr>
         <w:pStyle w:val="Titre2"/>
       </w:pPr>
-      <w:bookmarkStart w:id="99" w:name="_heading=h.vx1227" w:colFirst="0" w:colLast="0"/>
-      <w:bookmarkStart w:id="100" w:name="_Toc143502654"/>
-      <w:bookmarkEnd w:id="99"/>
+      <w:bookmarkStart w:id="114" w:name="_heading=h.vx1227" w:colFirst="0" w:colLast="0"/>
+      <w:bookmarkStart w:id="115" w:name="_Toc143502654"/>
+      <w:bookmarkEnd w:id="114"/>
       <w:r>
         <w:lastRenderedPageBreak/>
         <w:t>Conception du logiciel développé</w:t>
       </w:r>
-      <w:bookmarkEnd w:id="100"/>
+      <w:bookmarkEnd w:id="115"/>
     </w:p>
     <w:p>
       <w:pPr>
         <w:pStyle w:val="Titre3"/>
       </w:pPr>
-      <w:bookmarkStart w:id="101" w:name="_heading=h.3fwokq0" w:colFirst="0" w:colLast="0"/>
-      <w:bookmarkStart w:id="102" w:name="_Toc143502655"/>
-      <w:bookmarkEnd w:id="101"/>
+      <w:bookmarkStart w:id="116" w:name="_heading=h.3fwokq0" w:colFirst="0" w:colLast="0"/>
+      <w:bookmarkStart w:id="117" w:name="_Toc143502655"/>
+      <w:bookmarkEnd w:id="116"/>
       <w:r>
         <w:t>Conception du code source</w:t>
       </w:r>
-      <w:bookmarkEnd w:id="102"/>
-    </w:p>
-    <w:p>
-      <w:pPr>
-        <w:rPr>
-          <w:rFonts w:eastAsia="Garamond"/>
-        </w:rPr>
-      </w:pPr>
-      <w:r>
-        <w:rPr>
-          <w:rFonts w:eastAsia="Garamond"/>
+      <w:bookmarkEnd w:id="117"/>
+    </w:p>
+    <w:p>
+      <w:pPr>
+        <w:rPr>
+          <w:rFonts w:eastAsia="Garamond"/>
+          <w:highlight w:val="yellow"/>
+        </w:rPr>
+      </w:pPr>
+      <w:r>
+        <w:rPr>
+          <w:rFonts w:eastAsia="Garamond"/>
+          <w:highlight w:val="yellow"/>
         </w:rPr>
         <w:t>Expliquer les choix structurants sur concernant la structuration en unités de code (par exemple en Java, la structuration en classes et packages) et en tables.</w:t>
       </w:r>
@@ -14875,6 +16442,7 @@
       <w:r>
         <w:rPr>
           <w:rFonts w:eastAsia="Garamond"/>
+          <w:highlight w:val="yellow"/>
         </w:rPr>
         <w:t>Expliquer dans quelle mesure cette structuration applique les bonnes pratiques de conception. Expliquer les règles de nommage.</w:t>
       </w:r>
@@ -15406,7 +16974,19 @@
         <w:rPr>
           <w:rFonts w:eastAsia="Garamond"/>
         </w:rPr>
-        <w:t xml:space="preserve">Les noms des collections sont écrit en minuscule. </w:t>
+        <w:t xml:space="preserve">Les noms des collections sont </w:t>
+      </w:r>
+      <w:r>
+        <w:rPr>
+          <w:rFonts w:eastAsia="Garamond"/>
+        </w:rPr>
+        <w:t>écrits</w:t>
+      </w:r>
+      <w:r>
+        <w:rPr>
+          <w:rFonts w:eastAsia="Garamond"/>
+        </w:rPr>
+        <w:t xml:space="preserve"> en minuscule. </w:t>
       </w:r>
       <w:r>
         <w:rPr>
@@ -15506,25 +17086,27 @@
       <w:pPr>
         <w:pStyle w:val="Titre3"/>
       </w:pPr>
-      <w:bookmarkStart w:id="103" w:name="_heading=h.1v1yuxt" w:colFirst="0" w:colLast="0"/>
-      <w:bookmarkStart w:id="104" w:name="_Toc143502656"/>
-      <w:bookmarkEnd w:id="103"/>
+      <w:bookmarkStart w:id="118" w:name="_heading=h.1v1yuxt" w:colFirst="0" w:colLast="0"/>
+      <w:bookmarkStart w:id="119" w:name="_Toc143502656"/>
+      <w:bookmarkEnd w:id="118"/>
       <w:r>
         <w:t>Le code source – vue statique</w:t>
       </w:r>
-      <w:bookmarkEnd w:id="104"/>
+      <w:bookmarkEnd w:id="119"/>
     </w:p>
     <w:p>
       <w:pPr>
         <w:rPr>
           <w:rFonts w:eastAsia="Garamond"/>
           <w:b/>
+          <w:highlight w:val="yellow"/>
         </w:rPr>
       </w:pPr>
       <w:r>
         <w:rPr>
           <w:rFonts w:eastAsia="Garamond"/>
           <w:b/>
+          <w:highlight w:val="yellow"/>
         </w:rPr>
         <w:t>Architecture du code (structuration en packages)</w:t>
       </w:r>
@@ -15540,8 +17122,25 @@
         <w:rPr>
           <w:rFonts w:eastAsia="Garamond"/>
           <w:b/>
-        </w:rPr>
-        <w:t>Pour chaque package: structuration en classes/fichiers de code source – des exemples d'implémentation de code source peuvent être présentés (ou bien mis en annexe et référencés ici).</w:t>
+          <w:highlight w:val="yellow"/>
+        </w:rPr>
+        <w:t xml:space="preserve">Pour chaque </w:t>
+      </w:r>
+      <w:r>
+        <w:rPr>
+          <w:rFonts w:eastAsia="Garamond"/>
+          <w:b/>
+          <w:highlight w:val="yellow"/>
+        </w:rPr>
+        <w:t>package :</w:t>
+      </w:r>
+      <w:r>
+        <w:rPr>
+          <w:rFonts w:eastAsia="Garamond"/>
+          <w:b/>
+          <w:highlight w:val="yellow"/>
+        </w:rPr>
+        <w:t xml:space="preserve"> structuration en classes/fichiers de code source – des exemples d'implémentation de code source peuvent être présentés (ou bien mis en annexe et référencés ici).</w:t>
       </w:r>
     </w:p>
     <w:p>
@@ -15938,13 +17537,13 @@
       <w:pPr>
         <w:pStyle w:val="Titre3"/>
       </w:pPr>
-      <w:bookmarkStart w:id="105" w:name="_heading=h.4f1mdlm" w:colFirst="0" w:colLast="0"/>
-      <w:bookmarkStart w:id="106" w:name="_Toc143502657"/>
-      <w:bookmarkEnd w:id="105"/>
+      <w:bookmarkStart w:id="120" w:name="_heading=h.4f1mdlm" w:colFirst="0" w:colLast="0"/>
+      <w:bookmarkStart w:id="121" w:name="_Toc143502657"/>
+      <w:bookmarkEnd w:id="120"/>
       <w:r>
         <w:t>Modélisation de données</w:t>
       </w:r>
-      <w:bookmarkEnd w:id="106"/>
+      <w:bookmarkEnd w:id="121"/>
     </w:p>
     <w:p>
       <w:pPr>
@@ -15976,13 +17575,13 @@
       <w:pPr>
         <w:pStyle w:val="Titre3"/>
       </w:pPr>
-      <w:bookmarkStart w:id="107" w:name="_heading=h.2u6wntf" w:colFirst="0" w:colLast="0"/>
-      <w:bookmarkStart w:id="108" w:name="_Toc143502658"/>
-      <w:bookmarkEnd w:id="107"/>
+      <w:bookmarkStart w:id="122" w:name="_heading=h.2u6wntf" w:colFirst="0" w:colLast="0"/>
+      <w:bookmarkStart w:id="123" w:name="_Toc143502658"/>
+      <w:bookmarkEnd w:id="122"/>
       <w:r>
         <w:t>Réalisation des cas d’utilisation</w:t>
       </w:r>
-      <w:bookmarkEnd w:id="108"/>
+      <w:bookmarkEnd w:id="123"/>
     </w:p>
     <w:p>
       <w:pPr>
@@ -16001,23 +17600,25 @@
       <w:pPr>
         <w:pStyle w:val="Titre3"/>
       </w:pPr>
-      <w:bookmarkStart w:id="109" w:name="_heading=h.19c6y18" w:colFirst="0" w:colLast="0"/>
-      <w:bookmarkStart w:id="110" w:name="_Toc143502659"/>
-      <w:bookmarkEnd w:id="109"/>
+      <w:bookmarkStart w:id="124" w:name="_heading=h.19c6y18" w:colFirst="0" w:colLast="0"/>
+      <w:bookmarkStart w:id="125" w:name="_Toc143502659"/>
+      <w:bookmarkEnd w:id="124"/>
       <w:r>
         <w:t>Les composants et leur déploiement</w:t>
       </w:r>
-      <w:bookmarkEnd w:id="110"/>
-    </w:p>
-    <w:p>
-      <w:pPr>
-        <w:rPr>
-          <w:rFonts w:eastAsia="Garamond"/>
-        </w:rPr>
-      </w:pPr>
-      <w:r>
-        <w:rPr>
-          <w:rFonts w:eastAsia="Garamond"/>
+      <w:bookmarkEnd w:id="125"/>
+    </w:p>
+    <w:p>
+      <w:pPr>
+        <w:rPr>
+          <w:rFonts w:eastAsia="Garamond"/>
+          <w:highlight w:val="yellow"/>
+        </w:rPr>
+      </w:pPr>
+      <w:r>
+        <w:rPr>
+          <w:rFonts w:eastAsia="Garamond"/>
+          <w:highlight w:val="yellow"/>
         </w:rPr>
         <w:t>Par exemple, en JEE, la structuration en fichiers .war, ejb-jar …</w:t>
       </w:r>
@@ -16031,8 +17632,146 @@
       <w:r>
         <w:rPr>
           <w:rFonts w:eastAsia="Garamond"/>
+          <w:highlight w:val="yellow"/>
         </w:rPr>
         <w:t>Préciser les règles de nommage.</w:t>
+      </w:r>
+      <w:r>
+        <w:rPr>
+          <w:rFonts w:eastAsia="Garamond"/>
+        </w:rPr>
+        <w:br/>
+      </w:r>
+    </w:p>
+    <w:p>
+      <w:pPr>
+        <w:pStyle w:val="Titre4"/>
+        <w:rPr>
+          <w:rFonts w:eastAsia="Garamond"/>
+        </w:rPr>
+      </w:pPr>
+      <w:r>
+        <w:rPr>
+          <w:rFonts w:eastAsia="Garamond"/>
+        </w:rPr>
+        <w:lastRenderedPageBreak/>
+        <w:t>Partie Migration</w:t>
+      </w:r>
+    </w:p>
+    <w:p>
+      <w:pPr>
+        <w:pStyle w:val="Para"/>
+        <w:rPr>
+          <w:rFonts w:eastAsia="Garamond"/>
+        </w:rPr>
+      </w:pPr>
+      <w:r>
+        <w:rPr>
+          <w:rFonts w:eastAsia="Garamond"/>
+        </w:rPr>
+        <w:t>Le déploiement de l’application est fait en local le livrable est un ensemble des compilations compressé et l’exécutable est un fichier avec une extension .exe.</w:t>
+      </w:r>
+    </w:p>
+    <w:p>
+      <w:pPr>
+        <w:pStyle w:val="Titre4"/>
+        <w:rPr>
+          <w:rFonts w:eastAsia="Garamond"/>
+        </w:rPr>
+      </w:pPr>
+      <w:r>
+        <w:rPr>
+          <w:rFonts w:eastAsia="Garamond"/>
+        </w:rPr>
+        <w:t>Partie Développement WebSelect</w:t>
+      </w:r>
+    </w:p>
+    <w:p>
+      <w:pPr>
+        <w:pStyle w:val="Para"/>
+        <w:rPr>
+          <w:rFonts w:eastAsia="Garamond"/>
+        </w:rPr>
+      </w:pPr>
+      <w:r>
+        <w:rPr>
+          <w:rFonts w:eastAsia="Garamond"/>
+        </w:rPr>
+        <w:t xml:space="preserve">Le déploiement de l’application Angular est fait localement et les utilisateurs accèdent le site via un lien </w:t>
+      </w:r>
+      <w:r>
+        <w:rPr>
+          <w:rFonts w:eastAsia="Garamond"/>
+        </w:rPr>
+        <w:t xml:space="preserve">navigateur web </w:t>
+      </w:r>
+      <w:r>
+        <w:rPr>
+          <w:rFonts w:eastAsia="Garamond"/>
+        </w:rPr>
+        <w:t>local.</w:t>
+      </w:r>
+    </w:p>
+    <w:p>
+      <w:pPr>
+        <w:pStyle w:val="Para"/>
+        <w:rPr>
+          <w:rFonts w:eastAsia="Garamond"/>
+        </w:rPr>
+      </w:pPr>
+      <w:r>
+        <w:rPr>
+          <w:rFonts w:eastAsia="Garamond"/>
+        </w:rPr>
+        <w:t>La</w:t>
+      </w:r>
+      <w:r>
+        <w:rPr>
+          <w:rFonts w:eastAsia="Garamond"/>
+        </w:rPr>
+        <w:t xml:space="preserve"> B</w:t>
+      </w:r>
+      <w:r>
+        <w:rPr>
+          <w:rFonts w:eastAsia="Garamond"/>
+        </w:rPr>
+        <w:t>ase de donnée MongoDB est déployer localement et les données seront accessible via un lien API</w:t>
+      </w:r>
+      <w:r>
+        <w:rPr>
+          <w:rFonts w:eastAsia="Garamond"/>
+        </w:rPr>
+        <w:t xml:space="preserve"> </w:t>
+      </w:r>
+      <w:r>
+        <w:rPr>
+          <w:rFonts w:eastAsia="Garamond"/>
+        </w:rPr>
+        <w:t>faites avec Node qui est</w:t>
+      </w:r>
+      <w:r>
+        <w:rPr>
+          <w:rFonts w:eastAsia="Garamond"/>
+        </w:rPr>
+        <w:t xml:space="preserve"> aussi</w:t>
+      </w:r>
+      <w:r>
+        <w:rPr>
+          <w:rFonts w:eastAsia="Garamond"/>
+        </w:rPr>
+        <w:t xml:space="preserve"> hébergé </w:t>
+      </w:r>
+      <w:r>
+        <w:rPr>
+          <w:rFonts w:eastAsia="Garamond"/>
+        </w:rPr>
+        <w:t xml:space="preserve">dans un serveur </w:t>
+      </w:r>
+      <w:r>
+        <w:rPr>
+          <w:rFonts w:eastAsia="Garamond"/>
+        </w:rPr>
+        <w:t>local</w:t>
       </w:r>
     </w:p>
     <w:p>
@@ -16044,8 +17783,8 @@
           <w:sz w:val="36"/>
         </w:rPr>
       </w:pPr>
-      <w:bookmarkStart w:id="111" w:name="_heading=h.3tbugp1" w:colFirst="0" w:colLast="0"/>
-      <w:bookmarkEnd w:id="111"/>
+      <w:bookmarkStart w:id="126" w:name="_heading=h.3tbugp1" w:colFirst="0" w:colLast="0"/>
+      <w:bookmarkEnd w:id="126"/>
       <w:r>
         <w:br w:type="page"/>
       </w:r>
@@ -16054,12 +17793,12 @@
       <w:pPr>
         <w:pStyle w:val="Titre1"/>
       </w:pPr>
-      <w:bookmarkStart w:id="112" w:name="_Toc143502660"/>
+      <w:bookmarkStart w:id="127" w:name="_Toc143502660"/>
       <w:r>
         <w:lastRenderedPageBreak/>
         <w:t>Tests du système logiciel</w:t>
       </w:r>
-      <w:bookmarkEnd w:id="112"/>
+      <w:bookmarkEnd w:id="127"/>
     </w:p>
     <w:p>
       <w:pPr>
@@ -16083,14 +17822,14 @@
       <w:pPr>
         <w:pStyle w:val="Titre1"/>
       </w:pPr>
-      <w:bookmarkStart w:id="113" w:name="_heading=h.28h4qwu" w:colFirst="0" w:colLast="0"/>
-      <w:bookmarkStart w:id="114" w:name="_Toc143502661"/>
-      <w:bookmarkEnd w:id="113"/>
+      <w:bookmarkStart w:id="128" w:name="_heading=h.28h4qwu" w:colFirst="0" w:colLast="0"/>
+      <w:bookmarkStart w:id="129" w:name="_Toc143502661"/>
+      <w:bookmarkEnd w:id="128"/>
       <w:r>
         <w:lastRenderedPageBreak/>
         <w:t>Conclusion générale</w:t>
       </w:r>
-      <w:bookmarkEnd w:id="114"/>
+      <w:bookmarkEnd w:id="129"/>
     </w:p>
     <w:p>
       <w:pPr>
@@ -16684,8 +18423,8 @@
           <w:lang w:val="fr-FR" w:eastAsia="en-US"/>
         </w:rPr>
       </w:pPr>
-      <w:bookmarkStart w:id="115" w:name="_heading=h.nmf14n" w:colFirst="0" w:colLast="0"/>
-      <w:bookmarkEnd w:id="115"/>
+      <w:bookmarkStart w:id="130" w:name="_heading=h.nmf14n" w:colFirst="0" w:colLast="0"/>
+      <w:bookmarkEnd w:id="130"/>
       <w:r>
         <w:br w:type="page"/>
       </w:r>
@@ -16694,12 +18433,12 @@
       <w:pPr>
         <w:pStyle w:val="Titre1"/>
       </w:pPr>
-      <w:bookmarkStart w:id="116" w:name="_Toc143502662"/>
+      <w:bookmarkStart w:id="131" w:name="_Toc143502662"/>
       <w:r>
         <w:lastRenderedPageBreak/>
         <w:t>Références et Bibliographie</w:t>
       </w:r>
-      <w:bookmarkEnd w:id="116"/>
+      <w:bookmarkEnd w:id="131"/>
     </w:p>
     <w:p>
       <w:pPr>
@@ -16870,14 +18609,14 @@
       <w:pPr>
         <w:pStyle w:val="Titre1"/>
       </w:pPr>
-      <w:bookmarkStart w:id="117" w:name="_heading=h.37m2jsg" w:colFirst="0" w:colLast="0"/>
-      <w:bookmarkStart w:id="118" w:name="_Toc143502663"/>
-      <w:bookmarkEnd w:id="117"/>
+      <w:bookmarkStart w:id="132" w:name="_heading=h.37m2jsg" w:colFirst="0" w:colLast="0"/>
+      <w:bookmarkStart w:id="133" w:name="_Toc143502663"/>
+      <w:bookmarkEnd w:id="132"/>
       <w:r>
         <w:lastRenderedPageBreak/>
         <w:t>Annexes (à intégrer absolument si ce n’est pas déjà fait dans le rapport principal. Elles peuvent être dans des fichiers séparés)</w:t>
       </w:r>
-      <w:bookmarkEnd w:id="118"/>
+      <w:bookmarkEnd w:id="133"/>
     </w:p>
     <w:p>
       <w:pPr>
@@ -16974,9 +18713,9 @@
           <w:color w:val="C00000"/>
         </w:rPr>
       </w:pPr>
-      <w:bookmarkStart w:id="119" w:name="_heading=h.1mrcu09" w:colFirst="0" w:colLast="0"/>
-      <w:bookmarkStart w:id="120" w:name="_Toc143502664"/>
-      <w:bookmarkEnd w:id="119"/>
+      <w:bookmarkStart w:id="134" w:name="_heading=h.1mrcu09" w:colFirst="0" w:colLast="0"/>
+      <w:bookmarkStart w:id="135" w:name="_Toc143502664"/>
+      <w:bookmarkEnd w:id="134"/>
       <w:r>
         <w:rPr>
           <w:color w:val="C00000"/>
@@ -16995,7 +18734,7 @@
         </w:rPr>
         <w:t>:</w:t>
       </w:r>
-      <w:bookmarkEnd w:id="120"/>
+      <w:bookmarkEnd w:id="135"/>
     </w:p>
     <w:p>
       <w:pPr>
@@ -17059,8 +18798,8 @@
       </w:pPr>
     </w:p>
     <w:sectPr>
-      <w:headerReference w:type="default" r:id="rId52"/>
-      <w:footerReference w:type="default" r:id="rId53"/>
+      <w:headerReference w:type="default" r:id="rId54"/>
+      <w:footerReference w:type="default" r:id="rId55"/>
       <w:pgSz w:w="11907" w:h="16840" w:code="9"/>
       <w:pgMar w:top="1418" w:right="1418" w:bottom="1418" w:left="1418" w:header="567" w:footer="567" w:gutter="284"/>
       <w:cols w:space="720"/>
@@ -17174,7 +18913,7 @@
         <w:noProof/>
         <w:lang w:val="fr-FR"/>
       </w:rPr>
-      <w:t>25</w:t>
+      <w:t>vi</w:t>
     </w:r>
     <w:r>
       <w:fldChar w:fldCharType="end"/>
@@ -22331,7 +24070,7 @@
 </file>
 
 <file path=customXml/itemProps1.xml><?xml version="1.0" encoding="utf-8"?>
-<ds:datastoreItem xmlns:ds="http://schemas.openxmlformats.org/officeDocument/2006/customXml" ds:itemID="{6B2AD861-DDCD-47C2-99F3-32EE59E4A2CA}">
+<ds:datastoreItem xmlns:ds="http://schemas.openxmlformats.org/officeDocument/2006/customXml" ds:itemID="{04771E02-AC24-47E8-AC4F-15D5898A3E47}">
   <ds:schemaRefs>
     <ds:schemaRef ds:uri="http://schemas.openxmlformats.org/officeDocument/2006/bibliography"/>
   </ds:schemaRefs>
